--- a/report.docx
+++ b/report.docx
@@ -260,6 +260,145 @@
           <w:szCs w:val="24"/>
         </w:rPr>
       </w:pPr>
+    </w:p>
+    <w:p>
+      <w:pPr>
+        <w:spacing w:after="0" w:line="240" w:lineRule="auto"/>
+        <w:rPr>
+          <w:rFonts w:ascii="Garamond" w:hAnsi="Garamond"/>
+          <w:sz w:val="24"/>
+          <w:szCs w:val="24"/>
+        </w:rPr>
+      </w:pPr>
+    </w:p>
+    <w:p>
+      <w:pPr>
+        <w:spacing w:after="0" w:line="240" w:lineRule="auto"/>
+        <w:rPr>
+          <w:rFonts w:ascii="Garamond" w:hAnsi="Garamond"/>
+          <w:sz w:val="24"/>
+          <w:szCs w:val="24"/>
+        </w:rPr>
+      </w:pPr>
+    </w:p>
+    <w:p>
+      <w:pPr>
+        <w:spacing w:after="0" w:line="240" w:lineRule="auto"/>
+        <w:rPr>
+          <w:rFonts w:ascii="Garamond" w:hAnsi="Garamond"/>
+          <w:sz w:val="24"/>
+          <w:szCs w:val="24"/>
+        </w:rPr>
+      </w:pPr>
+    </w:p>
+    <w:p>
+      <w:pPr>
+        <w:spacing w:after="0" w:line="240" w:lineRule="auto"/>
+        <w:rPr>
+          <w:rFonts w:ascii="Garamond" w:hAnsi="Garamond"/>
+          <w:sz w:val="24"/>
+          <w:szCs w:val="24"/>
+        </w:rPr>
+      </w:pPr>
+    </w:p>
+    <w:p>
+      <w:pPr>
+        <w:spacing w:after="0" w:line="240" w:lineRule="auto"/>
+        <w:rPr>
+          <w:rFonts w:ascii="Garamond" w:hAnsi="Garamond"/>
+          <w:sz w:val="24"/>
+          <w:szCs w:val="24"/>
+        </w:rPr>
+      </w:pPr>
+    </w:p>
+    <w:p>
+      <w:pPr>
+        <w:spacing w:after="0" w:line="240" w:lineRule="auto"/>
+        <w:jc w:val="right"/>
+        <w:rPr>
+          <w:rFonts w:ascii="Garamond" w:hAnsi="Garamond"/>
+          <w:sz w:val="24"/>
+          <w:szCs w:val="24"/>
+        </w:rPr>
+      </w:pPr>
+      <w:r>
+        <w:rPr>
+          <w:rFonts w:ascii="Garamond" w:hAnsi="Garamond"/>
+          <w:sz w:val="24"/>
+          <w:szCs w:val="24"/>
+        </w:rPr>
+        <w:t>___________________________________</w:t>
+      </w:r>
+      <w:r>
+        <w:rPr>
+          <w:rFonts w:ascii="Garamond" w:hAnsi="Garamond"/>
+          <w:sz w:val="24"/>
+          <w:szCs w:val="24"/>
+        </w:rPr>
+        <w:br/>
+        <w:t>Signature of Author</w:t>
+      </w:r>
+      <w:r>
+        <w:rPr>
+          <w:rFonts w:ascii="Garamond" w:hAnsi="Garamond"/>
+          <w:sz w:val="24"/>
+          <w:szCs w:val="24"/>
+        </w:rPr>
+        <w:br/>
+      </w:r>
+      <w:r>
+        <w:rPr>
+          <w:rFonts w:ascii="Garamond" w:hAnsi="Garamond"/>
+          <w:sz w:val="24"/>
+          <w:szCs w:val="24"/>
+        </w:rPr>
+        <w:br/>
+      </w:r>
+      <w:r>
+        <w:rPr>
+          <w:rFonts w:ascii="Garamond" w:hAnsi="Garamond"/>
+          <w:sz w:val="24"/>
+          <w:szCs w:val="24"/>
+        </w:rPr>
+        <w:br/>
+      </w:r>
+      <w:r>
+        <w:rPr>
+          <w:rFonts w:ascii="Garamond" w:hAnsi="Garamond"/>
+          <w:sz w:val="24"/>
+          <w:szCs w:val="24"/>
+        </w:rPr>
+        <w:br/>
+        <w:t>___________________________________</w:t>
+      </w:r>
+    </w:p>
+    <w:p>
+      <w:pPr>
+        <w:spacing w:after="0" w:line="240" w:lineRule="auto"/>
+        <w:jc w:val="right"/>
+        <w:rPr>
+          <w:rFonts w:ascii="Garamond" w:hAnsi="Garamond"/>
+          <w:sz w:val="24"/>
+          <w:szCs w:val="24"/>
+        </w:rPr>
+      </w:pPr>
+      <w:r>
+        <w:rPr>
+          <w:rFonts w:ascii="Garamond" w:hAnsi="Garamond"/>
+          <w:sz w:val="24"/>
+          <w:szCs w:val="24"/>
+        </w:rPr>
+        <w:t>Date of Graduation</w:t>
+      </w:r>
+    </w:p>
+    <w:p>
+      <w:pPr>
+        <w:rPr>
+          <w:rFonts w:ascii="Garamond" w:hAnsi="Garamond"/>
+          <w:sz w:val="24"/>
+          <w:szCs w:val="24"/>
+        </w:rPr>
+      </w:pPr>
       <w:r>
         <w:rPr>
           <w:rFonts w:ascii="Garamond" w:hAnsi="Garamond"/>
@@ -272,31 +411,594 @@
     <w:p>
       <w:pPr>
         <w:spacing w:after="0" w:line="240" w:lineRule="auto"/>
-        <w:rPr>
-          <w:rFonts w:ascii="Garamond" w:hAnsi="Garamond"/>
-          <w:sz w:val="24"/>
-          <w:szCs w:val="24"/>
-        </w:rPr>
-      </w:pPr>
-      <w:r>
-        <w:rPr>
-          <w:rFonts w:ascii="Garamond" w:hAnsi="Garamond"/>
-          <w:sz w:val="24"/>
-          <w:szCs w:val="24"/>
+        <w:jc w:val="right"/>
+        <w:rPr>
+          <w:rFonts w:ascii="Garamond" w:hAnsi="Garamond"/>
+          <w:sz w:val="24"/>
+          <w:szCs w:val="24"/>
+        </w:rPr>
+      </w:pPr>
+    </w:p>
+    <w:p>
+      <w:pPr>
+        <w:spacing w:after="0" w:line="240" w:lineRule="auto"/>
+        <w:rPr>
+          <w:rFonts w:ascii="Garamond" w:hAnsi="Garamond"/>
+          <w:sz w:val="24"/>
+          <w:szCs w:val="24"/>
+        </w:rPr>
+      </w:pPr>
+    </w:p>
+    <w:p>
+      <w:pPr>
+        <w:spacing w:after="0" w:line="240" w:lineRule="auto"/>
+        <w:jc w:val="center"/>
+        <w:rPr>
+          <w:rFonts w:ascii="Garamond" w:hAnsi="Garamond"/>
+          <w:sz w:val="24"/>
+          <w:szCs w:val="24"/>
+        </w:rPr>
+      </w:pPr>
+      <w:r>
+        <w:rPr>
+          <w:rFonts w:ascii="Garamond" w:hAnsi="Garamond"/>
+          <w:sz w:val="24"/>
+          <w:szCs w:val="24"/>
+        </w:rPr>
+        <w:t>PROJECT ABSTRACT</w:t>
+      </w:r>
+    </w:p>
+    <w:p>
+      <w:pPr>
+        <w:spacing w:after="0" w:line="240" w:lineRule="auto"/>
+        <w:jc w:val="center"/>
+        <w:rPr>
+          <w:rFonts w:ascii="Garamond" w:hAnsi="Garamond"/>
+          <w:sz w:val="24"/>
+          <w:szCs w:val="24"/>
+        </w:rPr>
+      </w:pPr>
+    </w:p>
+    <w:p>
+      <w:pPr>
+        <w:spacing w:after="0" w:line="240" w:lineRule="auto"/>
+        <w:rPr>
+          <w:rFonts w:ascii="Garamond" w:hAnsi="Garamond"/>
+          <w:sz w:val="24"/>
+          <w:szCs w:val="24"/>
+        </w:rPr>
+      </w:pPr>
+    </w:p>
+    <w:p>
+      <w:pPr>
+        <w:spacing w:after="0" w:line="240" w:lineRule="auto"/>
+        <w:jc w:val="center"/>
+        <w:rPr>
+          <w:rFonts w:ascii="Garamond" w:hAnsi="Garamond"/>
+          <w:sz w:val="24"/>
+          <w:szCs w:val="24"/>
+        </w:rPr>
+      </w:pPr>
+      <w:r>
+        <w:rPr>
+          <w:rFonts w:ascii="Garamond" w:hAnsi="Garamond"/>
+          <w:sz w:val="24"/>
+          <w:szCs w:val="24"/>
+        </w:rPr>
+        <w:t>ANALOG DRIVEN DEVELOPMENT</w:t>
+      </w:r>
+    </w:p>
+    <w:p>
+      <w:pPr>
+        <w:spacing w:after="0" w:line="240" w:lineRule="auto"/>
+        <w:jc w:val="center"/>
+        <w:rPr>
+          <w:rFonts w:ascii="Garamond" w:hAnsi="Garamond"/>
+          <w:sz w:val="24"/>
+          <w:szCs w:val="24"/>
+        </w:rPr>
+      </w:pPr>
+    </w:p>
+    <w:p>
+      <w:pPr>
+        <w:spacing w:after="0" w:line="240" w:lineRule="auto"/>
+        <w:jc w:val="center"/>
+        <w:rPr>
+          <w:rFonts w:ascii="Garamond" w:hAnsi="Garamond"/>
+          <w:sz w:val="24"/>
+          <w:szCs w:val="24"/>
+        </w:rPr>
+      </w:pPr>
+      <w:r>
+        <w:rPr>
+          <w:rFonts w:ascii="Garamond" w:hAnsi="Garamond"/>
+          <w:sz w:val="24"/>
+          <w:szCs w:val="24"/>
+        </w:rPr>
+        <w:t>Harnessing the Conceptual Human Mind to Ensure Software Artifact Stability</w:t>
+      </w:r>
+    </w:p>
+    <w:p>
+      <w:pPr>
+        <w:spacing w:after="0" w:line="240" w:lineRule="auto"/>
+        <w:rPr>
+          <w:rFonts w:ascii="Garamond" w:hAnsi="Garamond"/>
+          <w:sz w:val="24"/>
+          <w:szCs w:val="24"/>
+        </w:rPr>
+      </w:pPr>
+    </w:p>
+    <w:p>
+      <w:pPr>
+        <w:spacing w:after="0" w:line="240" w:lineRule="auto"/>
+        <w:jc w:val="center"/>
+        <w:rPr>
+          <w:rFonts w:ascii="Garamond" w:hAnsi="Garamond"/>
+          <w:sz w:val="24"/>
+          <w:szCs w:val="24"/>
+        </w:rPr>
+      </w:pPr>
+      <w:r>
+        <w:rPr>
+          <w:rFonts w:ascii="Garamond" w:hAnsi="Garamond"/>
+          <w:sz w:val="24"/>
+          <w:szCs w:val="24"/>
+        </w:rPr>
+        <w:t xml:space="preserve">Matthew James Swann, </w:t>
+      </w:r>
+      <w:r>
+        <w:rPr>
+          <w:rFonts w:ascii="Garamond" w:hAnsi="Garamond"/>
+          <w:i/>
+          <w:sz w:val="24"/>
+          <w:szCs w:val="24"/>
+        </w:rPr>
+        <w:t>Bachelor of Arts</w:t>
+      </w:r>
+    </w:p>
+    <w:p>
+      <w:pPr>
+        <w:spacing w:after="0" w:line="240" w:lineRule="auto"/>
+        <w:rPr>
+          <w:rFonts w:ascii="Garamond" w:hAnsi="Garamond"/>
+          <w:sz w:val="24"/>
+          <w:szCs w:val="24"/>
+        </w:rPr>
+      </w:pPr>
+    </w:p>
+    <w:p>
+      <w:pPr>
+        <w:spacing w:after="0" w:line="240" w:lineRule="auto"/>
+        <w:rPr>
+          <w:rFonts w:ascii="Garamond" w:hAnsi="Garamond"/>
+          <w:sz w:val="24"/>
+          <w:szCs w:val="24"/>
+        </w:rPr>
+      </w:pPr>
+    </w:p>
+    <w:p>
+      <w:pPr>
+        <w:spacing w:after="0" w:line="240" w:lineRule="auto"/>
+        <w:jc w:val="center"/>
+        <w:rPr>
+          <w:rFonts w:ascii="Garamond" w:hAnsi="Garamond"/>
+          <w:sz w:val="24"/>
+          <w:szCs w:val="24"/>
+        </w:rPr>
+      </w:pPr>
+      <w:r>
+        <w:rPr>
+          <w:rFonts w:ascii="Garamond" w:hAnsi="Garamond"/>
+          <w:sz w:val="24"/>
+          <w:szCs w:val="24"/>
+        </w:rPr>
+        <w:t xml:space="preserve">Directed by David Umphress, </w:t>
+      </w:r>
+      <w:r>
+        <w:rPr>
+          <w:rFonts w:ascii="Garamond" w:hAnsi="Garamond"/>
+          <w:i/>
+          <w:sz w:val="24"/>
+          <w:szCs w:val="24"/>
+        </w:rPr>
+        <w:t>PhD</w:t>
+      </w:r>
+    </w:p>
+    <w:p>
+      <w:pPr>
+        <w:spacing w:after="0" w:line="240" w:lineRule="auto"/>
+        <w:jc w:val="center"/>
+        <w:rPr>
+          <w:rFonts w:ascii="Garamond" w:hAnsi="Garamond"/>
+          <w:sz w:val="24"/>
+          <w:szCs w:val="24"/>
+        </w:rPr>
+      </w:pPr>
+    </w:p>
+    <w:p>
+      <w:pPr>
+        <w:spacing w:after="0" w:line="240" w:lineRule="auto"/>
+        <w:jc w:val="center"/>
+        <w:rPr>
+          <w:rFonts w:ascii="Garamond" w:hAnsi="Garamond"/>
+          <w:sz w:val="24"/>
+          <w:szCs w:val="24"/>
+        </w:rPr>
+      </w:pPr>
+    </w:p>
+    <w:p>
+      <w:pPr>
+        <w:spacing w:after="0" w:line="240" w:lineRule="auto"/>
+        <w:rPr>
+          <w:rFonts w:ascii="Garamond" w:hAnsi="Garamond"/>
+          <w:sz w:val="24"/>
+          <w:szCs w:val="24"/>
+        </w:rPr>
+      </w:pPr>
+      <w:r>
+        <w:rPr>
+          <w:rFonts w:ascii="Garamond" w:hAnsi="Garamond"/>
+          <w:sz w:val="24"/>
+          <w:szCs w:val="24"/>
+        </w:rPr>
+        <w:tab/>
+        <w:t>&lt;insert meaningless summary drivel here, good stuff comes later&gt;</w:t>
+      </w:r>
+    </w:p>
+    <w:p>
+      <w:pPr>
+        <w:spacing w:after="0" w:line="240" w:lineRule="auto"/>
+        <w:rPr>
+          <w:rFonts w:ascii="Garamond" w:hAnsi="Garamond"/>
+          <w:sz w:val="24"/>
+          <w:szCs w:val="24"/>
+        </w:rPr>
+      </w:pPr>
+      <w:r>
+        <w:rPr>
+          <w:rFonts w:ascii="Garamond" w:hAnsi="Garamond"/>
+          <w:sz w:val="24"/>
+          <w:szCs w:val="24"/>
+        </w:rPr>
+        <w:br w:type="page"/>
+      </w:r>
+    </w:p>
+    <w:p>
+      <w:pPr>
+        <w:spacing w:after="0" w:line="240" w:lineRule="auto"/>
+        <w:rPr>
+          <w:rFonts w:ascii="Garamond" w:hAnsi="Garamond"/>
+          <w:b/>
+          <w:smallCaps/>
+          <w:sz w:val="40"/>
+          <w:szCs w:val="40"/>
+        </w:rPr>
+      </w:pPr>
+      <w:r>
+        <w:rPr>
+          <w:rFonts w:ascii="Garamond" w:hAnsi="Garamond"/>
+          <w:b/>
+          <w:smallCaps/>
+          <w:sz w:val="40"/>
+          <w:szCs w:val="40"/>
         </w:rPr>
         <w:lastRenderedPageBreak/>
-        <w:t>Bullshit abstract</w:t>
-      </w:r>
-    </w:p>
-    <w:p>
-      <w:pPr>
-        <w:spacing w:after="0" w:line="240" w:lineRule="auto"/>
-        <w:rPr>
-          <w:rFonts w:ascii="Garamond" w:hAnsi="Garamond"/>
-          <w:sz w:val="24"/>
-          <w:szCs w:val="24"/>
-        </w:rPr>
-      </w:pPr>
+        <w:t>Table</w:t>
+      </w:r>
+      <w:r>
+        <w:rPr>
+          <w:rFonts w:ascii="Garamond" w:hAnsi="Garamond"/>
+          <w:b/>
+          <w:smallCaps/>
+          <w:sz w:val="40"/>
+          <w:szCs w:val="40"/>
+        </w:rPr>
+        <w:t xml:space="preserve"> </w:t>
+      </w:r>
+      <w:r>
+        <w:rPr>
+          <w:rFonts w:ascii="Garamond" w:hAnsi="Garamond"/>
+          <w:b/>
+          <w:smallCaps/>
+          <w:sz w:val="40"/>
+          <w:szCs w:val="40"/>
+        </w:rPr>
+        <w:t xml:space="preserve"> of </w:t>
+      </w:r>
+      <w:r>
+        <w:rPr>
+          <w:rFonts w:ascii="Garamond" w:hAnsi="Garamond"/>
+          <w:b/>
+          <w:smallCaps/>
+          <w:sz w:val="40"/>
+          <w:szCs w:val="40"/>
+        </w:rPr>
+        <w:t xml:space="preserve"> </w:t>
+      </w:r>
+      <w:r>
+        <w:rPr>
+          <w:rFonts w:ascii="Garamond" w:hAnsi="Garamond"/>
+          <w:b/>
+          <w:smallCaps/>
+          <w:sz w:val="40"/>
+          <w:szCs w:val="40"/>
+        </w:rPr>
+        <w:t>C</w:t>
+      </w:r>
+      <w:r>
+        <w:rPr>
+          <w:rFonts w:ascii="Garamond" w:hAnsi="Garamond"/>
+          <w:b/>
+          <w:smallCaps/>
+          <w:sz w:val="40"/>
+          <w:szCs w:val="40"/>
+        </w:rPr>
+        <w:t>ontents</w:t>
+      </w:r>
+    </w:p>
+    <w:p>
+      <w:pPr>
+        <w:spacing w:after="0" w:line="240" w:lineRule="auto"/>
+        <w:rPr>
+          <w:rFonts w:ascii="Garamond" w:hAnsi="Garamond"/>
+          <w:sz w:val="24"/>
+          <w:szCs w:val="24"/>
+        </w:rPr>
+      </w:pPr>
+    </w:p>
+    <w:p>
+      <w:pPr>
+        <w:spacing w:after="0" w:line="240" w:lineRule="auto"/>
+        <w:rPr>
+          <w:rFonts w:ascii="Garamond" w:hAnsi="Garamond"/>
+          <w:sz w:val="24"/>
+          <w:szCs w:val="24"/>
+        </w:rPr>
+      </w:pPr>
+      <w:r>
+        <w:rPr>
+          <w:rFonts w:ascii="Garamond" w:hAnsi="Garamond"/>
+          <w:sz w:val="24"/>
+          <w:szCs w:val="24"/>
+        </w:rPr>
+        <w:t>Table of Contents</w:t>
+      </w:r>
+    </w:p>
+    <w:p>
+      <w:pPr>
+        <w:spacing w:after="0" w:line="240" w:lineRule="auto"/>
+        <w:rPr>
+          <w:rFonts w:ascii="Garamond" w:hAnsi="Garamond"/>
+          <w:sz w:val="24"/>
+          <w:szCs w:val="24"/>
+        </w:rPr>
+      </w:pPr>
+      <w:r>
+        <w:rPr>
+          <w:rFonts w:ascii="Garamond" w:hAnsi="Garamond"/>
+          <w:sz w:val="24"/>
+          <w:szCs w:val="24"/>
+        </w:rPr>
+        <w:t>Table of Figures</w:t>
+      </w:r>
+    </w:p>
+    <w:p>
+      <w:pPr>
+        <w:spacing w:after="0" w:line="240" w:lineRule="auto"/>
+        <w:rPr>
+          <w:rFonts w:ascii="Garamond" w:hAnsi="Garamond"/>
+          <w:sz w:val="24"/>
+          <w:szCs w:val="24"/>
+        </w:rPr>
+      </w:pPr>
+      <w:r>
+        <w:rPr>
+          <w:rFonts w:ascii="Garamond" w:hAnsi="Garamond"/>
+          <w:sz w:val="24"/>
+          <w:szCs w:val="24"/>
+        </w:rPr>
+        <w:t xml:space="preserve">Chapter One </w:t>
+      </w:r>
+      <w:r>
+        <w:rPr>
+          <w:rFonts w:ascii="Garamond" w:hAnsi="Garamond"/>
+          <w:sz w:val="24"/>
+          <w:szCs w:val="24"/>
+        </w:rPr>
+        <w:t>–</w:t>
+      </w:r>
+      <w:r>
+        <w:rPr>
+          <w:rFonts w:ascii="Garamond" w:hAnsi="Garamond"/>
+          <w:sz w:val="24"/>
+          <w:szCs w:val="24"/>
+        </w:rPr>
+        <w:t xml:space="preserve"> </w:t>
+      </w:r>
+      <w:r>
+        <w:rPr>
+          <w:rFonts w:ascii="Garamond" w:hAnsi="Garamond"/>
+          <w:sz w:val="24"/>
+          <w:szCs w:val="24"/>
+        </w:rPr>
+        <w:t>Introduction</w:t>
+      </w:r>
+    </w:p>
+    <w:p>
+      <w:pPr>
+        <w:spacing w:after="0" w:line="240" w:lineRule="auto"/>
+        <w:rPr>
+          <w:rFonts w:ascii="Garamond" w:hAnsi="Garamond"/>
+          <w:sz w:val="24"/>
+          <w:szCs w:val="24"/>
+        </w:rPr>
+      </w:pPr>
+      <w:r>
+        <w:rPr>
+          <w:rFonts w:ascii="Garamond" w:hAnsi="Garamond"/>
+          <w:sz w:val="24"/>
+          <w:szCs w:val="24"/>
+        </w:rPr>
+        <w:t xml:space="preserve">Chapter Two – Background </w:t>
+      </w:r>
+    </w:p>
+    <w:p>
+      <w:pPr>
+        <w:spacing w:after="0" w:line="240" w:lineRule="auto"/>
+        <w:rPr>
+          <w:rFonts w:ascii="Garamond" w:hAnsi="Garamond"/>
+          <w:sz w:val="24"/>
+          <w:szCs w:val="24"/>
+        </w:rPr>
+      </w:pPr>
+      <w:r>
+        <w:rPr>
+          <w:rFonts w:ascii="Garamond" w:hAnsi="Garamond"/>
+          <w:sz w:val="24"/>
+          <w:szCs w:val="24"/>
+        </w:rPr>
+        <w:t xml:space="preserve">Chapter Three – Implementation </w:t>
+      </w:r>
+    </w:p>
+    <w:p>
+      <w:pPr>
+        <w:spacing w:after="0" w:line="240" w:lineRule="auto"/>
+        <w:rPr>
+          <w:rFonts w:ascii="Garamond" w:hAnsi="Garamond"/>
+          <w:sz w:val="24"/>
+          <w:szCs w:val="24"/>
+        </w:rPr>
+      </w:pPr>
+      <w:r>
+        <w:rPr>
+          <w:rFonts w:ascii="Garamond" w:hAnsi="Garamond"/>
+          <w:sz w:val="24"/>
+          <w:szCs w:val="24"/>
+        </w:rPr>
+        <w:t xml:space="preserve">Chapter Four – Validation </w:t>
+      </w:r>
+    </w:p>
+    <w:p>
+      <w:pPr>
+        <w:spacing w:after="0" w:line="240" w:lineRule="auto"/>
+        <w:rPr>
+          <w:rFonts w:ascii="Garamond" w:hAnsi="Garamond"/>
+          <w:sz w:val="24"/>
+          <w:szCs w:val="24"/>
+        </w:rPr>
+      </w:pPr>
+      <w:r>
+        <w:rPr>
+          <w:rFonts w:ascii="Garamond" w:hAnsi="Garamond"/>
+          <w:sz w:val="24"/>
+          <w:szCs w:val="24"/>
+        </w:rPr>
+        <w:t xml:space="preserve">Chapter Five </w:t>
+      </w:r>
+      <w:r>
+        <w:rPr>
+          <w:rFonts w:ascii="Garamond" w:hAnsi="Garamond"/>
+          <w:sz w:val="24"/>
+          <w:szCs w:val="24"/>
+        </w:rPr>
+        <w:t>–</w:t>
+      </w:r>
+      <w:r>
+        <w:rPr>
+          <w:rFonts w:ascii="Garamond" w:hAnsi="Garamond"/>
+          <w:sz w:val="24"/>
+          <w:szCs w:val="24"/>
+        </w:rPr>
+        <w:t xml:space="preserve"> Conclusions</w:t>
+      </w:r>
+      <w:r>
+        <w:rPr>
+          <w:rFonts w:ascii="Garamond" w:hAnsi="Garamond"/>
+          <w:sz w:val="24"/>
+          <w:szCs w:val="24"/>
+        </w:rPr>
+        <w:t xml:space="preserve"> </w:t>
+      </w:r>
+    </w:p>
+    <w:p>
+      <w:pPr>
+        <w:spacing w:after="0" w:line="240" w:lineRule="auto"/>
+        <w:rPr>
+          <w:rFonts w:ascii="Garamond" w:hAnsi="Garamond"/>
+          <w:sz w:val="24"/>
+          <w:szCs w:val="24"/>
+        </w:rPr>
+      </w:pPr>
+      <w:r>
+        <w:rPr>
+          <w:rFonts w:ascii="Garamond" w:hAnsi="Garamond"/>
+          <w:sz w:val="24"/>
+          <w:szCs w:val="24"/>
+        </w:rPr>
+        <w:t xml:space="preserve">References </w:t>
+      </w:r>
+    </w:p>
+    <w:p>
+      <w:pPr>
+        <w:spacing w:after="0" w:line="240" w:lineRule="auto"/>
+        <w:rPr>
+          <w:rFonts w:ascii="Garamond" w:hAnsi="Garamond"/>
+          <w:sz w:val="24"/>
+          <w:szCs w:val="24"/>
+        </w:rPr>
+      </w:pPr>
+      <w:r>
+        <w:rPr>
+          <w:rFonts w:ascii="Garamond" w:hAnsi="Garamond"/>
+          <w:sz w:val="24"/>
+          <w:szCs w:val="24"/>
+        </w:rPr>
+        <w:t>Appendix Alpha</w:t>
+      </w:r>
+    </w:p>
+    <w:p>
+      <w:pPr>
+        <w:spacing w:after="0" w:line="240" w:lineRule="auto"/>
+        <w:rPr>
+          <w:rFonts w:ascii="Garamond" w:hAnsi="Garamond"/>
+          <w:sz w:val="24"/>
+          <w:szCs w:val="24"/>
+        </w:rPr>
+      </w:pPr>
+      <w:r>
+        <w:rPr>
+          <w:rFonts w:ascii="Garamond" w:hAnsi="Garamond"/>
+          <w:sz w:val="24"/>
+          <w:szCs w:val="24"/>
+        </w:rPr>
+        <w:t>Appendix Beta</w:t>
+      </w:r>
+    </w:p>
+    <w:p>
+      <w:pPr>
+        <w:spacing w:after="0" w:line="240" w:lineRule="auto"/>
+        <w:rPr>
+          <w:rFonts w:ascii="Garamond" w:hAnsi="Garamond"/>
+          <w:sz w:val="24"/>
+          <w:szCs w:val="24"/>
+        </w:rPr>
+      </w:pPr>
+      <w:r>
+        <w:rPr>
+          <w:rFonts w:ascii="Garamond" w:hAnsi="Garamond"/>
+          <w:sz w:val="24"/>
+          <w:szCs w:val="24"/>
+        </w:rPr>
+        <w:t>Appendix Gamma</w:t>
+      </w:r>
+      <w:r>
+        <w:rPr>
+          <w:rFonts w:ascii="Garamond" w:hAnsi="Garamond"/>
+          <w:sz w:val="24"/>
+          <w:szCs w:val="24"/>
+        </w:rPr>
+        <w:t xml:space="preserve"> </w:t>
+      </w:r>
     </w:p>
     <w:p>
       <w:pPr>
@@ -321,21 +1023,231 @@
         <w:spacing w:after="0" w:line="240" w:lineRule="auto"/>
         <w:rPr>
           <w:rFonts w:ascii="Garamond" w:hAnsi="Garamond"/>
-          <w:sz w:val="24"/>
-          <w:szCs w:val="24"/>
-        </w:rPr>
-      </w:pPr>
-      <w:proofErr w:type="spellStart"/>
-      <w:r>
-        <w:rPr>
-          <w:rFonts w:ascii="Garamond" w:hAnsi="Garamond"/>
-          <w:sz w:val="24"/>
-          <w:szCs w:val="24"/>
+          <w:b/>
+          <w:smallCaps/>
+          <w:sz w:val="40"/>
+          <w:szCs w:val="40"/>
+        </w:rPr>
+      </w:pPr>
+      <w:r>
+        <w:rPr>
+          <w:rFonts w:ascii="Garamond" w:hAnsi="Garamond"/>
+          <w:b/>
+          <w:smallCaps/>
+          <w:sz w:val="40"/>
+          <w:szCs w:val="40"/>
         </w:rPr>
         <w:lastRenderedPageBreak/>
-        <w:t>ToC</w:t>
-      </w:r>
-      <w:proofErr w:type="spellEnd"/>
+        <w:t>Table  of  Figures</w:t>
+      </w:r>
+    </w:p>
+    <w:p>
+      <w:pPr>
+        <w:spacing w:after="0" w:line="240" w:lineRule="auto"/>
+        <w:rPr>
+          <w:rFonts w:ascii="Garamond" w:hAnsi="Garamond"/>
+          <w:sz w:val="24"/>
+          <w:szCs w:val="24"/>
+        </w:rPr>
+      </w:pPr>
+    </w:p>
+    <w:p>
+      <w:pPr>
+        <w:spacing w:after="0" w:line="240" w:lineRule="auto"/>
+        <w:rPr>
+          <w:rFonts w:ascii="Garamond" w:hAnsi="Garamond"/>
+          <w:sz w:val="24"/>
+          <w:szCs w:val="24"/>
+        </w:rPr>
+      </w:pPr>
+      <w:r>
+        <w:rPr>
+          <w:rFonts w:ascii="Garamond" w:hAnsi="Garamond"/>
+          <w:sz w:val="24"/>
+          <w:szCs w:val="24"/>
+        </w:rPr>
+        <w:t>Table of Contents</w:t>
+      </w:r>
+    </w:p>
+    <w:p>
+      <w:pPr>
+        <w:spacing w:after="0" w:line="240" w:lineRule="auto"/>
+        <w:rPr>
+          <w:rFonts w:ascii="Garamond" w:hAnsi="Garamond"/>
+          <w:sz w:val="24"/>
+          <w:szCs w:val="24"/>
+        </w:rPr>
+      </w:pPr>
+      <w:r>
+        <w:rPr>
+          <w:rFonts w:ascii="Garamond" w:hAnsi="Garamond"/>
+          <w:sz w:val="24"/>
+          <w:szCs w:val="24"/>
+        </w:rPr>
+        <w:t>Table of Figures</w:t>
+      </w:r>
+    </w:p>
+    <w:p>
+      <w:pPr>
+        <w:spacing w:after="0" w:line="240" w:lineRule="auto"/>
+        <w:rPr>
+          <w:rFonts w:ascii="Garamond" w:hAnsi="Garamond"/>
+          <w:sz w:val="24"/>
+          <w:szCs w:val="24"/>
+        </w:rPr>
+      </w:pPr>
+      <w:r>
+        <w:rPr>
+          <w:rFonts w:ascii="Garamond" w:hAnsi="Garamond"/>
+          <w:sz w:val="24"/>
+          <w:szCs w:val="24"/>
+        </w:rPr>
+        <w:t>Chapter One – Introduction</w:t>
+      </w:r>
+    </w:p>
+    <w:p>
+      <w:pPr>
+        <w:spacing w:after="0" w:line="240" w:lineRule="auto"/>
+        <w:rPr>
+          <w:rFonts w:ascii="Garamond" w:hAnsi="Garamond"/>
+          <w:sz w:val="24"/>
+          <w:szCs w:val="24"/>
+        </w:rPr>
+      </w:pPr>
+      <w:r>
+        <w:rPr>
+          <w:rFonts w:ascii="Garamond" w:hAnsi="Garamond"/>
+          <w:sz w:val="24"/>
+          <w:szCs w:val="24"/>
+        </w:rPr>
+        <w:t xml:space="preserve">Chapter Two – Background </w:t>
+      </w:r>
+    </w:p>
+    <w:p>
+      <w:pPr>
+        <w:spacing w:after="0" w:line="240" w:lineRule="auto"/>
+        <w:rPr>
+          <w:rFonts w:ascii="Garamond" w:hAnsi="Garamond"/>
+          <w:sz w:val="24"/>
+          <w:szCs w:val="24"/>
+        </w:rPr>
+      </w:pPr>
+      <w:r>
+        <w:rPr>
+          <w:rFonts w:ascii="Garamond" w:hAnsi="Garamond"/>
+          <w:sz w:val="24"/>
+          <w:szCs w:val="24"/>
+        </w:rPr>
+        <w:t xml:space="preserve">Chapter Three – Implementation </w:t>
+      </w:r>
+    </w:p>
+    <w:p>
+      <w:pPr>
+        <w:spacing w:after="0" w:line="240" w:lineRule="auto"/>
+        <w:rPr>
+          <w:rFonts w:ascii="Garamond" w:hAnsi="Garamond"/>
+          <w:sz w:val="24"/>
+          <w:szCs w:val="24"/>
+        </w:rPr>
+      </w:pPr>
+      <w:r>
+        <w:rPr>
+          <w:rFonts w:ascii="Garamond" w:hAnsi="Garamond"/>
+          <w:sz w:val="24"/>
+          <w:szCs w:val="24"/>
+        </w:rPr>
+        <w:t xml:space="preserve">Chapter Four – Validation </w:t>
+      </w:r>
+    </w:p>
+    <w:p>
+      <w:pPr>
+        <w:spacing w:after="0" w:line="240" w:lineRule="auto"/>
+        <w:rPr>
+          <w:rFonts w:ascii="Garamond" w:hAnsi="Garamond"/>
+          <w:sz w:val="24"/>
+          <w:szCs w:val="24"/>
+        </w:rPr>
+      </w:pPr>
+      <w:r>
+        <w:rPr>
+          <w:rFonts w:ascii="Garamond" w:hAnsi="Garamond"/>
+          <w:sz w:val="24"/>
+          <w:szCs w:val="24"/>
+        </w:rPr>
+        <w:t xml:space="preserve">Chapter Five – Conclusions </w:t>
+      </w:r>
+    </w:p>
+    <w:p>
+      <w:pPr>
+        <w:spacing w:after="0" w:line="240" w:lineRule="auto"/>
+        <w:rPr>
+          <w:rFonts w:ascii="Garamond" w:hAnsi="Garamond"/>
+          <w:sz w:val="24"/>
+          <w:szCs w:val="24"/>
+        </w:rPr>
+      </w:pPr>
+      <w:r>
+        <w:rPr>
+          <w:rFonts w:ascii="Garamond" w:hAnsi="Garamond"/>
+          <w:sz w:val="24"/>
+          <w:szCs w:val="24"/>
+        </w:rPr>
+        <w:t xml:space="preserve">References </w:t>
+      </w:r>
+    </w:p>
+    <w:p>
+      <w:pPr>
+        <w:spacing w:after="0" w:line="240" w:lineRule="auto"/>
+        <w:rPr>
+          <w:rFonts w:ascii="Garamond" w:hAnsi="Garamond"/>
+          <w:sz w:val="24"/>
+          <w:szCs w:val="24"/>
+        </w:rPr>
+      </w:pPr>
+      <w:r>
+        <w:rPr>
+          <w:rFonts w:ascii="Garamond" w:hAnsi="Garamond"/>
+          <w:sz w:val="24"/>
+          <w:szCs w:val="24"/>
+        </w:rPr>
+        <w:t>Appendix Alpha</w:t>
+      </w:r>
+    </w:p>
+    <w:p>
+      <w:pPr>
+        <w:spacing w:after="0" w:line="240" w:lineRule="auto"/>
+        <w:rPr>
+          <w:rFonts w:ascii="Garamond" w:hAnsi="Garamond"/>
+          <w:sz w:val="24"/>
+          <w:szCs w:val="24"/>
+        </w:rPr>
+      </w:pPr>
+      <w:r>
+        <w:rPr>
+          <w:rFonts w:ascii="Garamond" w:hAnsi="Garamond"/>
+          <w:sz w:val="24"/>
+          <w:szCs w:val="24"/>
+        </w:rPr>
+        <w:t>Appendix Beta</w:t>
+      </w:r>
+    </w:p>
+    <w:p>
+      <w:pPr>
+        <w:spacing w:after="0" w:line="240" w:lineRule="auto"/>
+        <w:rPr>
+          <w:rFonts w:ascii="Garamond" w:hAnsi="Garamond"/>
+          <w:sz w:val="24"/>
+          <w:szCs w:val="24"/>
+        </w:rPr>
+      </w:pPr>
+      <w:r>
+        <w:rPr>
+          <w:rFonts w:ascii="Garamond" w:hAnsi="Garamond"/>
+          <w:sz w:val="24"/>
+          <w:szCs w:val="24"/>
+        </w:rPr>
+        <w:t xml:space="preserve">Appendix Gamma </w:t>
+      </w:r>
     </w:p>
     <w:p>
       <w:pPr>
@@ -358,21 +1270,77 @@
     <w:p>
       <w:pPr>
         <w:spacing w:after="0" w:line="240" w:lineRule="auto"/>
-        <w:rPr>
-          <w:rFonts w:ascii="Garamond" w:hAnsi="Garamond"/>
-          <w:sz w:val="24"/>
-          <w:szCs w:val="24"/>
-        </w:rPr>
-      </w:pPr>
-      <w:r>
-        <w:rPr>
-          <w:rFonts w:ascii="Garamond" w:hAnsi="Garamond"/>
-          <w:sz w:val="24"/>
-          <w:szCs w:val="24"/>
+        <w:jc w:val="center"/>
+        <w:rPr>
+          <w:rFonts w:ascii="Garamond" w:hAnsi="Garamond"/>
+          <w:b/>
+          <w:smallCaps/>
+          <w:sz w:val="40"/>
+          <w:szCs w:val="40"/>
+        </w:rPr>
+      </w:pPr>
+      <w:r>
+        <w:rPr>
+          <w:rFonts w:ascii="Garamond" w:hAnsi="Garamond"/>
+          <w:b/>
+          <w:smallCaps/>
+          <w:sz w:val="40"/>
+          <w:szCs w:val="40"/>
         </w:rPr>
         <w:lastRenderedPageBreak/>
-        <w:t>Table of Figures</w:t>
-      </w:r>
+        <w:t xml:space="preserve">Chapter  One – Introduction </w:t>
+      </w:r>
+    </w:p>
+    <w:p>
+      <w:pPr>
+        <w:spacing w:after="0" w:line="240" w:lineRule="auto"/>
+        <w:rPr>
+          <w:rFonts w:ascii="Garamond" w:hAnsi="Garamond"/>
+          <w:smallCaps/>
+          <w:sz w:val="24"/>
+          <w:szCs w:val="24"/>
+        </w:rPr>
+      </w:pPr>
+    </w:p>
+    <w:p>
+      <w:pPr>
+        <w:spacing w:after="0" w:line="240" w:lineRule="auto"/>
+        <w:rPr>
+          <w:rFonts w:ascii="Garamond" w:hAnsi="Garamond"/>
+          <w:smallCaps/>
+          <w:sz w:val="24"/>
+          <w:szCs w:val="24"/>
+        </w:rPr>
+      </w:pPr>
+    </w:p>
+    <w:p>
+      <w:pPr>
+        <w:spacing w:after="0" w:line="240" w:lineRule="auto"/>
+        <w:rPr>
+          <w:rFonts w:ascii="Garamond" w:hAnsi="Garamond"/>
+          <w:sz w:val="24"/>
+          <w:szCs w:val="24"/>
+        </w:rPr>
+      </w:pPr>
+      <w:r>
+        <w:rPr>
+          <w:rFonts w:ascii="Garamond" w:hAnsi="Garamond"/>
+          <w:sz w:val="24"/>
+          <w:szCs w:val="24"/>
+        </w:rPr>
+        <w:t>&lt;insert significantly more meaningless summary drivel here, good stuff comes later&gt;</w:t>
+      </w:r>
+    </w:p>
+    <w:p>
+      <w:pPr>
+        <w:spacing w:after="0" w:line="240" w:lineRule="auto"/>
+        <w:rPr>
+          <w:rFonts w:ascii="Garamond" w:hAnsi="Garamond"/>
+          <w:smallCaps/>
+          <w:sz w:val="24"/>
+          <w:szCs w:val="24"/>
+        </w:rPr>
+      </w:pPr>
     </w:p>
     <w:p>
       <w:pPr>
@@ -395,29 +1363,86 @@
     <w:p>
       <w:pPr>
         <w:spacing w:after="0" w:line="240" w:lineRule="auto"/>
-        <w:rPr>
-          <w:rFonts w:ascii="Garamond" w:hAnsi="Garamond"/>
-          <w:sz w:val="24"/>
-          <w:szCs w:val="24"/>
-        </w:rPr>
-      </w:pPr>
-      <w:r>
-        <w:rPr>
-          <w:rFonts w:ascii="Garamond" w:hAnsi="Garamond"/>
-          <w:sz w:val="24"/>
-          <w:szCs w:val="24"/>
+        <w:jc w:val="center"/>
+        <w:rPr>
+          <w:rFonts w:ascii="Garamond" w:hAnsi="Garamond"/>
+          <w:b/>
+          <w:smallCaps/>
+          <w:sz w:val="40"/>
+          <w:szCs w:val="40"/>
+        </w:rPr>
+      </w:pPr>
+      <w:r>
+        <w:rPr>
+          <w:rFonts w:ascii="Garamond" w:hAnsi="Garamond"/>
+          <w:b/>
+          <w:smallCaps/>
+          <w:sz w:val="40"/>
+          <w:szCs w:val="40"/>
         </w:rPr>
         <w:lastRenderedPageBreak/>
-        <w:t>Chapter Alpha – Introduction</w:t>
-      </w:r>
-      <w:r>
-        <w:rPr>
-          <w:rFonts w:ascii="Garamond" w:hAnsi="Garamond"/>
-          <w:sz w:val="24"/>
-          <w:szCs w:val="24"/>
-        </w:rPr>
-        <w:t xml:space="preserve"> 2-4 pages</w:t>
-      </w:r>
+        <w:t xml:space="preserve">Chapter  Two – Background </w:t>
+      </w:r>
+    </w:p>
+    <w:p>
+      <w:pPr>
+        <w:spacing w:after="0" w:line="240" w:lineRule="auto"/>
+        <w:rPr>
+          <w:rFonts w:ascii="Garamond" w:hAnsi="Garamond"/>
+          <w:sz w:val="24"/>
+          <w:szCs w:val="24"/>
+        </w:rPr>
+      </w:pPr>
+    </w:p>
+    <w:p>
+      <w:pPr>
+        <w:spacing w:after="0" w:line="240" w:lineRule="auto"/>
+        <w:rPr>
+          <w:rFonts w:ascii="Garamond" w:hAnsi="Garamond"/>
+          <w:smallCaps/>
+          <w:sz w:val="24"/>
+          <w:szCs w:val="24"/>
+        </w:rPr>
+      </w:pPr>
+    </w:p>
+    <w:p>
+      <w:pPr>
+        <w:spacing w:after="0" w:line="240" w:lineRule="auto"/>
+        <w:rPr>
+          <w:rFonts w:ascii="Garamond" w:hAnsi="Garamond"/>
+          <w:smallCaps/>
+          <w:sz w:val="24"/>
+          <w:szCs w:val="24"/>
+        </w:rPr>
+      </w:pPr>
+    </w:p>
+    <w:p>
+      <w:pPr>
+        <w:spacing w:after="0" w:line="240" w:lineRule="auto"/>
+        <w:rPr>
+          <w:rFonts w:ascii="Garamond" w:hAnsi="Garamond"/>
+          <w:sz w:val="24"/>
+          <w:szCs w:val="24"/>
+        </w:rPr>
+      </w:pPr>
+      <w:r>
+        <w:rPr>
+          <w:rFonts w:ascii="Garamond" w:hAnsi="Garamond"/>
+          <w:sz w:val="24"/>
+          <w:szCs w:val="24"/>
+        </w:rPr>
+        <w:t>&lt;start with either Beck or Blachowicz, then the other current state of the Art likely then what it’s missing&gt;</w:t>
+      </w:r>
+    </w:p>
+    <w:p>
+      <w:pPr>
+        <w:spacing w:after="0" w:line="240" w:lineRule="auto"/>
+        <w:rPr>
+          <w:rFonts w:ascii="Garamond" w:hAnsi="Garamond"/>
+          <w:sz w:val="24"/>
+          <w:szCs w:val="24"/>
+        </w:rPr>
+      </w:pPr>
     </w:p>
     <w:p>
       <w:pPr>
@@ -440,21 +1465,175 @@
     <w:p>
       <w:pPr>
         <w:spacing w:after="0" w:line="240" w:lineRule="auto"/>
-        <w:rPr>
-          <w:rFonts w:ascii="Garamond" w:hAnsi="Garamond"/>
-          <w:sz w:val="24"/>
-          <w:szCs w:val="24"/>
-        </w:rPr>
-      </w:pPr>
-      <w:r>
-        <w:rPr>
-          <w:rFonts w:ascii="Garamond" w:hAnsi="Garamond"/>
-          <w:sz w:val="24"/>
-          <w:szCs w:val="24"/>
+        <w:jc w:val="center"/>
+        <w:rPr>
+          <w:rFonts w:ascii="Garamond" w:hAnsi="Garamond"/>
+          <w:b/>
+          <w:smallCaps/>
+          <w:sz w:val="40"/>
+          <w:szCs w:val="40"/>
+        </w:rPr>
+      </w:pPr>
+      <w:r>
+        <w:rPr>
+          <w:rFonts w:ascii="Garamond" w:hAnsi="Garamond"/>
+          <w:b/>
+          <w:smallCaps/>
+          <w:sz w:val="40"/>
+          <w:szCs w:val="40"/>
         </w:rPr>
         <w:lastRenderedPageBreak/>
-        <w:t xml:space="preserve">Chapter Beta – Background </w:t>
-      </w:r>
+        <w:t xml:space="preserve">Chapter  Three – Implementation </w:t>
+      </w:r>
+    </w:p>
+    <w:p>
+      <w:pPr>
+        <w:spacing w:after="0" w:line="240" w:lineRule="auto"/>
+        <w:rPr>
+          <w:rFonts w:ascii="Garamond" w:hAnsi="Garamond"/>
+          <w:sz w:val="24"/>
+          <w:szCs w:val="24"/>
+        </w:rPr>
+      </w:pPr>
+    </w:p>
+    <w:p>
+      <w:pPr>
+        <w:spacing w:after="0" w:line="240" w:lineRule="auto"/>
+        <w:rPr>
+          <w:rFonts w:ascii="Garamond" w:hAnsi="Garamond"/>
+          <w:smallCaps/>
+          <w:sz w:val="24"/>
+          <w:szCs w:val="24"/>
+        </w:rPr>
+      </w:pPr>
+    </w:p>
+    <w:p>
+      <w:pPr>
+        <w:spacing w:after="0" w:line="240" w:lineRule="auto"/>
+        <w:rPr>
+          <w:rFonts w:ascii="Garamond" w:hAnsi="Garamond"/>
+          <w:smallCaps/>
+          <w:sz w:val="24"/>
+          <w:szCs w:val="24"/>
+        </w:rPr>
+      </w:pPr>
+      <w:r>
+        <w:rPr>
+          <w:rFonts w:ascii="Garamond" w:hAnsi="Garamond"/>
+          <w:sz w:val="24"/>
+          <w:szCs w:val="24"/>
+        </w:rPr>
+        <w:t>&lt;</w:t>
+      </w:r>
+      <w:r>
+        <w:rPr>
+          <w:rFonts w:ascii="Garamond" w:hAnsi="Garamond"/>
+          <w:sz w:val="24"/>
+          <w:szCs w:val="24"/>
+        </w:rPr>
+        <w:t>similarities to TDD, differences from TDD, VERSUS examples, SCOPE examples</w:t>
+      </w:r>
+      <w:r>
+        <w:rPr>
+          <w:rFonts w:ascii="Garamond" w:hAnsi="Garamond"/>
+          <w:sz w:val="24"/>
+          <w:szCs w:val="24"/>
+        </w:rPr>
+        <w:t>&gt;</w:t>
+      </w:r>
+      <w:r>
+        <w:rPr>
+          <w:rFonts w:ascii="Garamond" w:hAnsi="Garamond"/>
+          <w:sz w:val="24"/>
+          <w:szCs w:val="24"/>
+        </w:rPr>
+        <w:br/>
+      </w:r>
+      <w:r>
+        <w:rPr>
+          <w:rFonts w:ascii="Garamond" w:hAnsi="Garamond"/>
+          <w:sz w:val="24"/>
+          <w:szCs w:val="24"/>
+        </w:rPr>
+        <w:br/>
+      </w:r>
+    </w:p>
+    <w:p>
+      <w:pPr>
+        <w:spacing w:after="0" w:line="240" w:lineRule="auto"/>
+        <w:rPr>
+          <w:rFonts w:ascii="Garamond" w:hAnsi="Garamond"/>
+          <w:sz w:val="24"/>
+          <w:szCs w:val="24"/>
+        </w:rPr>
+      </w:pPr>
+      <w:r>
+        <w:rPr>
+          <w:rFonts w:ascii="Garamond" w:hAnsi="Garamond"/>
+          <w:sz w:val="24"/>
+          <w:szCs w:val="24"/>
+        </w:rPr>
+        <w:t>&lt;Inherited logic from NoI; First order map references&gt;</w:t>
+      </w:r>
+    </w:p>
+    <w:p>
+      <w:pPr>
+        <w:spacing w:after="0" w:line="240" w:lineRule="auto"/>
+        <w:rPr>
+          <w:rFonts w:ascii="Garamond" w:hAnsi="Garamond"/>
+          <w:sz w:val="24"/>
+          <w:szCs w:val="24"/>
+        </w:rPr>
+      </w:pPr>
+    </w:p>
+    <w:p>
+      <w:pPr>
+        <w:spacing w:after="0" w:line="240" w:lineRule="auto"/>
+        <w:rPr>
+          <w:rFonts w:ascii="Garamond" w:hAnsi="Garamond"/>
+          <w:smallCaps/>
+          <w:sz w:val="24"/>
+          <w:szCs w:val="24"/>
+        </w:rPr>
+      </w:pPr>
+    </w:p>
+    <w:p>
+      <w:pPr>
+        <w:spacing w:after="0" w:line="240" w:lineRule="auto"/>
+        <w:rPr>
+          <w:rFonts w:ascii="Garamond" w:hAnsi="Garamond"/>
+          <w:sz w:val="24"/>
+          <w:szCs w:val="24"/>
+        </w:rPr>
+      </w:pPr>
+      <w:r>
+        <w:rPr>
+          <w:rFonts w:ascii="Garamond" w:hAnsi="Garamond"/>
+          <w:sz w:val="24"/>
+          <w:szCs w:val="24"/>
+        </w:rPr>
+        <w:t>&lt;How to&gt;</w:t>
+      </w:r>
+    </w:p>
+    <w:p>
+      <w:pPr>
+        <w:spacing w:after="0" w:line="240" w:lineRule="auto"/>
+        <w:rPr>
+          <w:rFonts w:ascii="Garamond" w:hAnsi="Garamond"/>
+          <w:sz w:val="24"/>
+          <w:szCs w:val="24"/>
+        </w:rPr>
+      </w:pPr>
+    </w:p>
+    <w:p>
+      <w:pPr>
+        <w:spacing w:after="0" w:line="240" w:lineRule="auto"/>
+        <w:rPr>
+          <w:rFonts w:ascii="Garamond" w:hAnsi="Garamond"/>
+          <w:sz w:val="24"/>
+          <w:szCs w:val="24"/>
+        </w:rPr>
+      </w:pPr>
     </w:p>
     <w:p>
       <w:pPr>
@@ -487,20 +1666,64 @@
     <w:p>
       <w:pPr>
         <w:spacing w:after="0" w:line="240" w:lineRule="auto"/>
-        <w:rPr>
-          <w:rFonts w:ascii="Garamond" w:hAnsi="Garamond"/>
-          <w:sz w:val="24"/>
-          <w:szCs w:val="24"/>
-        </w:rPr>
-      </w:pPr>
-      <w:r>
-        <w:rPr>
-          <w:rFonts w:ascii="Garamond" w:hAnsi="Garamond"/>
-          <w:sz w:val="24"/>
-          <w:szCs w:val="24"/>
+        <w:jc w:val="center"/>
+        <w:rPr>
+          <w:rFonts w:ascii="Garamond" w:hAnsi="Garamond"/>
+          <w:b/>
+          <w:smallCaps/>
+          <w:sz w:val="40"/>
+          <w:szCs w:val="40"/>
+        </w:rPr>
+      </w:pPr>
+      <w:r>
+        <w:rPr>
+          <w:rFonts w:ascii="Garamond" w:hAnsi="Garamond"/>
+          <w:b/>
+          <w:smallCaps/>
+          <w:sz w:val="40"/>
+          <w:szCs w:val="40"/>
         </w:rPr>
         <w:lastRenderedPageBreak/>
-        <w:t>Chapter Gamma – Implementation</w:t>
+        <w:t xml:space="preserve">Chapter  Four – Validation </w:t>
+      </w:r>
+    </w:p>
+    <w:p>
+      <w:pPr>
+        <w:spacing w:after="0" w:line="240" w:lineRule="auto"/>
+        <w:rPr>
+          <w:rFonts w:ascii="Garamond" w:hAnsi="Garamond"/>
+          <w:sz w:val="24"/>
+          <w:szCs w:val="24"/>
+        </w:rPr>
+      </w:pPr>
+    </w:p>
+    <w:p>
+      <w:pPr>
+        <w:spacing w:after="0" w:line="240" w:lineRule="auto"/>
+        <w:rPr>
+          <w:rFonts w:ascii="Garamond" w:hAnsi="Garamond"/>
+          <w:smallCaps/>
+          <w:sz w:val="24"/>
+          <w:szCs w:val="24"/>
+        </w:rPr>
+      </w:pPr>
+    </w:p>
+    <w:p>
+      <w:pPr>
+        <w:spacing w:after="0" w:line="240" w:lineRule="auto"/>
+        <w:rPr>
+          <w:rFonts w:ascii="Garamond" w:hAnsi="Garamond"/>
+          <w:sz w:val="24"/>
+          <w:szCs w:val="24"/>
+        </w:rPr>
+      </w:pPr>
+      <w:r>
+        <w:rPr>
+          <w:rFonts w:ascii="Garamond" w:hAnsi="Garamond"/>
+          <w:sz w:val="24"/>
+          <w:szCs w:val="24"/>
+        </w:rPr>
+        <w:t>&lt;All the wicked cool shit ADD does. List it, prove it. Get on with it&gt;</w:t>
       </w:r>
     </w:p>
     <w:p>
@@ -534,31 +1757,93 @@
     <w:p>
       <w:pPr>
         <w:spacing w:after="0" w:line="240" w:lineRule="auto"/>
-        <w:rPr>
-          <w:rFonts w:ascii="Garamond" w:hAnsi="Garamond"/>
-          <w:sz w:val="24"/>
-          <w:szCs w:val="24"/>
-        </w:rPr>
-      </w:pPr>
-      <w:r>
-        <w:rPr>
-          <w:rFonts w:ascii="Garamond" w:hAnsi="Garamond"/>
-          <w:sz w:val="24"/>
-          <w:szCs w:val="24"/>
+        <w:jc w:val="center"/>
+        <w:rPr>
+          <w:rFonts w:ascii="Garamond" w:hAnsi="Garamond"/>
+          <w:b/>
+          <w:smallCaps/>
+          <w:sz w:val="40"/>
+          <w:szCs w:val="40"/>
+        </w:rPr>
+      </w:pPr>
+      <w:r>
+        <w:rPr>
+          <w:rFonts w:ascii="Garamond" w:hAnsi="Garamond"/>
+          <w:b/>
+          <w:smallCaps/>
+          <w:sz w:val="40"/>
+          <w:szCs w:val="40"/>
         </w:rPr>
         <w:lastRenderedPageBreak/>
-        <w:t>Chapter Delta – Validation</w:t>
-      </w:r>
-    </w:p>
-    <w:p>
-      <w:pPr>
-        <w:spacing w:after="0" w:line="240" w:lineRule="auto"/>
-        <w:rPr>
-          <w:rFonts w:ascii="Garamond" w:hAnsi="Garamond"/>
-          <w:sz w:val="24"/>
-          <w:szCs w:val="24"/>
-        </w:rPr>
-      </w:pPr>
+        <w:t>Chapter  Five – Conclusions</w:t>
+      </w:r>
+    </w:p>
+    <w:p>
+      <w:pPr>
+        <w:spacing w:after="0" w:line="240" w:lineRule="auto"/>
+        <w:rPr>
+          <w:rFonts w:ascii="Garamond" w:hAnsi="Garamond"/>
+          <w:sz w:val="24"/>
+          <w:szCs w:val="24"/>
+        </w:rPr>
+      </w:pPr>
+    </w:p>
+    <w:p>
+      <w:pPr>
+        <w:spacing w:after="0" w:line="240" w:lineRule="auto"/>
+        <w:rPr>
+          <w:rFonts w:ascii="Garamond" w:hAnsi="Garamond"/>
+          <w:smallCaps/>
+          <w:sz w:val="24"/>
+          <w:szCs w:val="24"/>
+        </w:rPr>
+      </w:pPr>
+    </w:p>
+    <w:p>
+      <w:pPr>
+        <w:spacing w:after="0" w:line="240" w:lineRule="auto"/>
+        <w:rPr>
+          <w:rFonts w:ascii="Garamond" w:hAnsi="Garamond"/>
+          <w:sz w:val="24"/>
+          <w:szCs w:val="24"/>
+        </w:rPr>
+      </w:pPr>
+      <w:r>
+        <w:rPr>
+          <w:rFonts w:ascii="Garamond" w:hAnsi="Garamond"/>
+          <w:sz w:val="24"/>
+          <w:szCs w:val="24"/>
+        </w:rPr>
+        <w:t>&lt;Future work would be arrogant here. The process itself needs to simply be refined but to be refined it has to be used. I need to screw it up. I need to make it messy. I need to break it, so I can make it stronger&gt;</w:t>
+      </w:r>
+    </w:p>
+    <w:p>
+      <w:pPr>
+        <w:spacing w:after="0" w:line="240" w:lineRule="auto"/>
+        <w:rPr>
+          <w:rFonts w:ascii="Garamond" w:hAnsi="Garamond"/>
+          <w:sz w:val="24"/>
+          <w:szCs w:val="24"/>
+        </w:rPr>
+      </w:pPr>
+    </w:p>
+    <w:p>
+      <w:pPr>
+        <w:spacing w:after="0" w:line="240" w:lineRule="auto"/>
+        <w:rPr>
+          <w:rFonts w:ascii="Garamond" w:hAnsi="Garamond"/>
+          <w:sz w:val="24"/>
+          <w:szCs w:val="24"/>
+        </w:rPr>
+      </w:pPr>
+      <w:r>
+        <w:rPr>
+          <w:rFonts w:ascii="Garamond" w:hAnsi="Garamond"/>
+          <w:sz w:val="24"/>
+          <w:szCs w:val="24"/>
+        </w:rPr>
+        <w:t>&lt;basic discipline yields marvelous results&gt;</w:t>
+      </w:r>
     </w:p>
     <w:p>
       <w:pPr>
@@ -581,80 +1866,22 @@
     <w:p>
       <w:pPr>
         <w:spacing w:after="0" w:line="240" w:lineRule="auto"/>
-        <w:rPr>
-          <w:rFonts w:ascii="Garamond" w:hAnsi="Garamond"/>
-          <w:sz w:val="24"/>
-          <w:szCs w:val="24"/>
-        </w:rPr>
-      </w:pPr>
-      <w:r>
-        <w:rPr>
-          <w:rFonts w:ascii="Garamond" w:hAnsi="Garamond"/>
-          <w:sz w:val="24"/>
-          <w:szCs w:val="24"/>
-        </w:rPr>
-        <w:lastRenderedPageBreak/>
-        <w:t xml:space="preserve">Chapter Epsilon </w:t>
-      </w:r>
-      <w:r>
-        <w:rPr>
-          <w:rFonts w:ascii="Garamond" w:hAnsi="Garamond"/>
-          <w:sz w:val="24"/>
-          <w:szCs w:val="24"/>
-        </w:rPr>
-        <w:t>–</w:t>
-      </w:r>
-      <w:r>
-        <w:rPr>
-          <w:rFonts w:ascii="Garamond" w:hAnsi="Garamond"/>
-          <w:sz w:val="24"/>
-          <w:szCs w:val="24"/>
-        </w:rPr>
-        <w:t xml:space="preserve"> Conclusions</w:t>
-      </w:r>
-    </w:p>
-    <w:p>
-      <w:pPr>
-        <w:spacing w:after="0" w:line="240" w:lineRule="auto"/>
-        <w:rPr>
-          <w:rFonts w:ascii="Garamond" w:hAnsi="Garamond"/>
-          <w:sz w:val="24"/>
-          <w:szCs w:val="24"/>
-        </w:rPr>
-      </w:pPr>
-    </w:p>
-    <w:p>
-      <w:pPr>
-        <w:spacing w:after="0" w:line="240" w:lineRule="auto"/>
-        <w:rPr>
-          <w:rFonts w:ascii="Garamond" w:hAnsi="Garamond"/>
-          <w:sz w:val="24"/>
-          <w:szCs w:val="24"/>
-        </w:rPr>
-      </w:pPr>
-      <w:r>
-        <w:rPr>
-          <w:rFonts w:ascii="Garamond" w:hAnsi="Garamond"/>
-          <w:sz w:val="24"/>
-          <w:szCs w:val="24"/>
-        </w:rPr>
-        <w:br w:type="page"/>
-      </w:r>
-    </w:p>
-    <w:p>
-      <w:pPr>
-        <w:spacing w:after="0" w:line="240" w:lineRule="auto"/>
-        <w:rPr>
-          <w:rFonts w:ascii="Garamond" w:hAnsi="Garamond"/>
-          <w:sz w:val="24"/>
-          <w:szCs w:val="24"/>
-        </w:rPr>
-      </w:pPr>
-      <w:r>
-        <w:rPr>
-          <w:rFonts w:ascii="Garamond" w:hAnsi="Garamond"/>
-          <w:sz w:val="24"/>
-          <w:szCs w:val="24"/>
+        <w:jc w:val="center"/>
+        <w:rPr>
+          <w:rFonts w:ascii="Garamond" w:hAnsi="Garamond"/>
+          <w:b/>
+          <w:smallCaps/>
+          <w:sz w:val="40"/>
+          <w:szCs w:val="40"/>
+        </w:rPr>
+      </w:pPr>
+      <w:r>
+        <w:rPr>
+          <w:rFonts w:ascii="Garamond" w:hAnsi="Garamond"/>
+          <w:b/>
+          <w:smallCaps/>
+          <w:sz w:val="40"/>
+          <w:szCs w:val="40"/>
         </w:rPr>
         <w:lastRenderedPageBreak/>
         <w:t>References</w:t>
@@ -663,6 +1890,19 @@
     <w:p>
       <w:pPr>
         <w:spacing w:after="0" w:line="240" w:lineRule="auto"/>
+        <w:jc w:val="center"/>
+        <w:rPr>
+          <w:rFonts w:ascii="Garamond" w:hAnsi="Garamond"/>
+          <w:b/>
+          <w:smallCaps/>
+          <w:sz w:val="40"/>
+          <w:szCs w:val="40"/>
+        </w:rPr>
+      </w:pPr>
+    </w:p>
+    <w:p>
+      <w:pPr>
+        <w:spacing w:after="0" w:line="240" w:lineRule="auto"/>
         <w:rPr>
           <w:rFonts w:ascii="Garamond" w:hAnsi="Garamond"/>
           <w:sz w:val="24"/>
@@ -696,7 +1936,6 @@
         </w:rPr>
         <w:t xml:space="preserve">J. </w:t>
       </w:r>
-      <w:proofErr w:type="spellStart"/>
       <w:r>
         <w:rPr>
           <w:rFonts w:ascii="Garamond" w:hAnsi="Garamond"/>
@@ -713,7 +1952,6 @@
         </w:rPr>
         <w:t>howicz</w:t>
       </w:r>
-      <w:proofErr w:type="spellEnd"/>
       <w:r>
         <w:rPr>
           <w:rFonts w:ascii="Garamond" w:hAnsi="Garamond"/>
@@ -835,27 +2073,8 @@
           <w:sz w:val="24"/>
           <w:szCs w:val="24"/>
         </w:rPr>
-        <w:t xml:space="preserve">W. </w:t>
-      </w:r>
-      <w:proofErr w:type="spellStart"/>
-      <w:r>
-        <w:rPr>
-          <w:rFonts w:ascii="Garamond" w:hAnsi="Garamond"/>
-          <w:sz w:val="24"/>
-          <w:szCs w:val="24"/>
-        </w:rPr>
-        <w:t>Strunk</w:t>
-      </w:r>
-      <w:proofErr w:type="spellEnd"/>
-      <w:r>
-        <w:rPr>
-          <w:rFonts w:ascii="Garamond" w:hAnsi="Garamond"/>
-          <w:sz w:val="24"/>
-          <w:szCs w:val="24"/>
-        </w:rPr>
-        <w:t xml:space="preserve">, E.B. White, </w:t>
-      </w:r>
-      <w:proofErr w:type="gramStart"/>
+        <w:t xml:space="preserve">W. Strunk, E.B. White, </w:t>
+      </w:r>
       <w:r>
         <w:rPr>
           <w:rFonts w:ascii="Garamond" w:hAnsi="Garamond"/>
@@ -863,9 +2082,78 @@
           <w:sz w:val="24"/>
           <w:szCs w:val="24"/>
         </w:rPr>
-        <w:t>The</w:t>
-      </w:r>
-      <w:proofErr w:type="gramEnd"/>
+        <w:t>The Elements of Style</w:t>
+      </w:r>
+      <w:r>
+        <w:rPr>
+          <w:rFonts w:ascii="Garamond" w:hAnsi="Garamond"/>
+          <w:sz w:val="24"/>
+          <w:szCs w:val="24"/>
+        </w:rPr>
+        <w:t>, 15</w:t>
+      </w:r>
+      <w:r>
+        <w:rPr>
+          <w:rFonts w:ascii="Garamond" w:hAnsi="Garamond"/>
+          <w:sz w:val="24"/>
+          <w:szCs w:val="24"/>
+          <w:vertAlign w:val="superscript"/>
+        </w:rPr>
+        <w:t>th</w:t>
+      </w:r>
+      <w:r>
+        <w:rPr>
+          <w:rFonts w:ascii="Garamond" w:hAnsi="Garamond"/>
+          <w:sz w:val="24"/>
+          <w:szCs w:val="24"/>
+        </w:rPr>
+        <w:t xml:space="preserve"> Edition, Pearson Education, Boston, MA, 2009 </w:t>
+      </w:r>
+    </w:p>
+    <w:p>
+      <w:pPr>
+        <w:spacing w:after="0" w:line="240" w:lineRule="auto"/>
+        <w:rPr>
+          <w:rFonts w:ascii="Garamond" w:hAnsi="Garamond"/>
+          <w:sz w:val="24"/>
+          <w:szCs w:val="24"/>
+        </w:rPr>
+      </w:pPr>
+    </w:p>
+    <w:p>
+      <w:pPr>
+        <w:spacing w:after="0" w:line="240" w:lineRule="auto"/>
+        <w:ind w:left="360" w:hanging="360"/>
+        <w:rPr>
+          <w:rFonts w:ascii="Garamond" w:hAnsi="Garamond"/>
+          <w:sz w:val="24"/>
+          <w:szCs w:val="24"/>
+        </w:rPr>
+      </w:pPr>
+      <w:r>
+        <w:rPr>
+          <w:rFonts w:ascii="Garamond" w:hAnsi="Garamond"/>
+          <w:sz w:val="24"/>
+          <w:szCs w:val="24"/>
+        </w:rPr>
+        <w:t xml:space="preserve">[4] </w:t>
+      </w:r>
+      <w:r>
+        <w:rPr>
+          <w:rFonts w:ascii="Garamond" w:hAnsi="Garamond"/>
+          <w:sz w:val="24"/>
+          <w:szCs w:val="24"/>
+        </w:rPr>
+        <w:t>M.J. Swann</w:t>
+      </w:r>
+      <w:r>
+        <w:rPr>
+          <w:rFonts w:ascii="Garamond" w:hAnsi="Garamond"/>
+          <w:sz w:val="24"/>
+          <w:szCs w:val="24"/>
+        </w:rPr>
+        <w:t xml:space="preserve">, </w:t>
+      </w:r>
       <w:r>
         <w:rPr>
           <w:rFonts w:ascii="Garamond" w:hAnsi="Garamond"/>
@@ -873,32 +2161,24 @@
           <w:sz w:val="24"/>
           <w:szCs w:val="24"/>
         </w:rPr>
-        <w:t xml:space="preserve"> Elements of Style</w:t>
-      </w:r>
-      <w:r>
-        <w:rPr>
-          <w:rFonts w:ascii="Garamond" w:hAnsi="Garamond"/>
-          <w:sz w:val="24"/>
-          <w:szCs w:val="24"/>
-        </w:rPr>
-        <w:t>, 15</w:t>
-      </w:r>
-      <w:r>
-        <w:rPr>
-          <w:rFonts w:ascii="Garamond" w:hAnsi="Garamond"/>
-          <w:sz w:val="24"/>
-          <w:szCs w:val="24"/>
-          <w:vertAlign w:val="superscript"/>
-        </w:rPr>
-        <w:t>th</w:t>
-      </w:r>
-      <w:r>
-        <w:rPr>
-          <w:rFonts w:ascii="Garamond" w:hAnsi="Garamond"/>
-          <w:sz w:val="24"/>
-          <w:szCs w:val="24"/>
-        </w:rPr>
-        <w:t xml:space="preserve"> Edition, Pearson Education, Boston, MA, 2009 </w:t>
+        <w:t>Tailoring a Pre-Existing Software Process</w:t>
+      </w:r>
+      <w:r>
+        <w:rPr>
+          <w:rFonts w:ascii="Garamond" w:hAnsi="Garamond"/>
+          <w:i/>
+          <w:sz w:val="24"/>
+          <w:szCs w:val="24"/>
+        </w:rPr>
+        <w:t>: A Logical Interface Between the Intellectual and the Empirical</w:t>
+      </w:r>
+      <w:r>
+        <w:rPr>
+          <w:rFonts w:ascii="Garamond" w:hAnsi="Garamond"/>
+          <w:sz w:val="24"/>
+          <w:szCs w:val="24"/>
+        </w:rPr>
+        <w:t xml:space="preserve">, Auburn University, 2011 </w:t>
       </w:r>
     </w:p>
     <w:p>
@@ -927,23 +2207,15 @@
           <w:sz w:val="24"/>
           <w:szCs w:val="24"/>
         </w:rPr>
-        <w:t xml:space="preserve">[4] </w:t>
-      </w:r>
-      <w:r>
-        <w:rPr>
-          <w:rFonts w:ascii="Garamond" w:hAnsi="Garamond"/>
-          <w:sz w:val="24"/>
-          <w:szCs w:val="24"/>
-        </w:rPr>
-        <w:t>M.J. Swann</w:t>
-      </w:r>
-      <w:r>
-        <w:rPr>
-          <w:rFonts w:ascii="Garamond" w:hAnsi="Garamond"/>
-          <w:sz w:val="24"/>
-          <w:szCs w:val="24"/>
-        </w:rPr>
-        <w:t xml:space="preserve">, </w:t>
+        <w:t xml:space="preserve">[5] </w:t>
+      </w:r>
+      <w:r>
+        <w:rPr>
+          <w:rFonts w:ascii="Garamond" w:hAnsi="Garamond"/>
+          <w:sz w:val="24"/>
+          <w:szCs w:val="24"/>
+        </w:rPr>
+        <w:t xml:space="preserve">F. Keenan, </w:t>
       </w:r>
       <w:r>
         <w:rPr>
@@ -952,7 +2224,52 @@
           <w:sz w:val="24"/>
           <w:szCs w:val="24"/>
         </w:rPr>
-        <w:t>Tailoring a Pre-Existing Software Process</w:t>
+        <w:t>Agile Process Tailoring and probLem analYsis (APTLY)</w:t>
+      </w:r>
+      <w:r>
+        <w:rPr>
+          <w:rFonts w:ascii="Garamond" w:hAnsi="Garamond"/>
+          <w:sz w:val="24"/>
+          <w:szCs w:val="24"/>
+        </w:rPr>
+        <w:t>, Proceedings of the 26th International Conference on Software Engineering, 2004</w:t>
+      </w:r>
+    </w:p>
+    <w:p>
+      <w:pPr>
+        <w:spacing w:after="0" w:line="240" w:lineRule="auto"/>
+        <w:rPr>
+          <w:rFonts w:ascii="Garamond" w:hAnsi="Garamond"/>
+          <w:sz w:val="24"/>
+          <w:szCs w:val="24"/>
+        </w:rPr>
+      </w:pPr>
+    </w:p>
+    <w:p>
+      <w:pPr>
+        <w:spacing w:after="0" w:line="240" w:lineRule="auto"/>
+        <w:ind w:left="360" w:hanging="360"/>
+        <w:rPr>
+          <w:rFonts w:ascii="Garamond" w:hAnsi="Garamond"/>
+          <w:sz w:val="24"/>
+          <w:szCs w:val="24"/>
+        </w:rPr>
+      </w:pPr>
+      <w:r>
+        <w:rPr>
+          <w:rFonts w:ascii="Garamond" w:hAnsi="Garamond"/>
+          <w:sz w:val="24"/>
+          <w:szCs w:val="24"/>
+        </w:rPr>
+        <w:t xml:space="preserve">[6] </w:t>
+      </w:r>
+      <w:r>
+        <w:rPr>
+          <w:rFonts w:ascii="Garamond" w:hAnsi="Garamond"/>
+          <w:sz w:val="24"/>
+          <w:szCs w:val="24"/>
+        </w:rPr>
+        <w:t xml:space="preserve">I. Yoon, S. Min, D. Bae, </w:t>
       </w:r>
       <w:r>
         <w:rPr>
@@ -961,9 +2278,53 @@
           <w:sz w:val="24"/>
           <w:szCs w:val="24"/>
         </w:rPr>
-        <w:t xml:space="preserve">: A Logical Interface </w:t>
-      </w:r>
-      <w:proofErr w:type="gramStart"/>
+        <w:t>Tailoring and Verifying Software Process</w:t>
+      </w:r>
+      <w:r>
+        <w:rPr>
+          <w:rFonts w:ascii="Garamond" w:hAnsi="Garamond"/>
+          <w:sz w:val="24"/>
+          <w:szCs w:val="24"/>
+        </w:rPr>
+        <w:t xml:space="preserve">, Software Engineering Conference, 2001, ASPEC 2001 Eighth Asia-Pacific </w:t>
+      </w:r>
+    </w:p>
+    <w:p>
+      <w:pPr>
+        <w:spacing w:after="0" w:line="240" w:lineRule="auto"/>
+        <w:rPr>
+          <w:rFonts w:ascii="Garamond" w:hAnsi="Garamond"/>
+          <w:sz w:val="24"/>
+          <w:szCs w:val="24"/>
+        </w:rPr>
+      </w:pPr>
+    </w:p>
+    <w:p>
+      <w:pPr>
+        <w:spacing w:after="0" w:line="240" w:lineRule="auto"/>
+        <w:ind w:left="360" w:hanging="360"/>
+        <w:rPr>
+          <w:rFonts w:ascii="Garamond" w:hAnsi="Garamond"/>
+          <w:sz w:val="24"/>
+          <w:szCs w:val="24"/>
+        </w:rPr>
+      </w:pPr>
+      <w:r>
+        <w:rPr>
+          <w:rFonts w:ascii="Garamond" w:hAnsi="Garamond"/>
+          <w:sz w:val="24"/>
+          <w:szCs w:val="24"/>
+        </w:rPr>
+        <w:t xml:space="preserve">[7] </w:t>
+      </w:r>
+      <w:r>
+        <w:rPr>
+          <w:rFonts w:ascii="Garamond" w:hAnsi="Garamond"/>
+          <w:sz w:val="24"/>
+          <w:szCs w:val="24"/>
+        </w:rPr>
+        <w:t xml:space="preserve">V. Basili, H. Rombach, </w:t>
+      </w:r>
       <w:r>
         <w:rPr>
           <w:rFonts w:ascii="Garamond" w:hAnsi="Garamond"/>
@@ -971,9 +2332,52 @@
           <w:sz w:val="24"/>
           <w:szCs w:val="24"/>
         </w:rPr>
-        <w:t>Between</w:t>
-      </w:r>
-      <w:proofErr w:type="gramEnd"/>
+        <w:t>Tailoring the Software Process to Project Goals and Environments</w:t>
+      </w:r>
+      <w:r>
+        <w:rPr>
+          <w:rFonts w:ascii="Garamond" w:hAnsi="Garamond"/>
+          <w:sz w:val="24"/>
+          <w:szCs w:val="24"/>
+        </w:rPr>
+        <w:t>, Proceedings of the 9th International Conference on Software Engineering, ICSE 1987, Review by B. Boehm</w:t>
+      </w:r>
+    </w:p>
+    <w:p>
+      <w:pPr>
+        <w:spacing w:after="0" w:line="240" w:lineRule="auto"/>
+        <w:rPr>
+          <w:rFonts w:ascii="Garamond" w:hAnsi="Garamond"/>
+          <w:sz w:val="24"/>
+          <w:szCs w:val="24"/>
+        </w:rPr>
+      </w:pPr>
+    </w:p>
+    <w:p>
+      <w:pPr>
+        <w:spacing w:after="0" w:line="240" w:lineRule="auto"/>
+        <w:rPr>
+          <w:rFonts w:ascii="Garamond" w:hAnsi="Garamond"/>
+          <w:sz w:val="24"/>
+          <w:szCs w:val="24"/>
+        </w:rPr>
+      </w:pPr>
+      <w:r>
+        <w:rPr>
+          <w:rFonts w:ascii="Garamond" w:hAnsi="Garamond"/>
+          <w:sz w:val="24"/>
+          <w:szCs w:val="24"/>
+        </w:rPr>
+        <w:t xml:space="preserve">[8] </w:t>
+      </w:r>
+      <w:r>
+        <w:rPr>
+          <w:rFonts w:ascii="Garamond" w:hAnsi="Garamond"/>
+          <w:sz w:val="24"/>
+          <w:szCs w:val="24"/>
+        </w:rPr>
+        <w:t xml:space="preserve">T. Ashley-Farrand, </w:t>
+      </w:r>
       <w:r>
         <w:rPr>
           <w:rFonts w:ascii="Garamond" w:hAnsi="Garamond"/>
@@ -981,15 +2385,15 @@
           <w:sz w:val="24"/>
           <w:szCs w:val="24"/>
         </w:rPr>
-        <w:t xml:space="preserve"> the Intellectual and the Empirical</w:t>
-      </w:r>
-      <w:r>
-        <w:rPr>
-          <w:rFonts w:ascii="Garamond" w:hAnsi="Garamond"/>
-          <w:sz w:val="24"/>
-          <w:szCs w:val="24"/>
-        </w:rPr>
-        <w:t xml:space="preserve">, Auburn University, 2011 </w:t>
+        <w:t>Shakti Mantras</w:t>
+      </w:r>
+      <w:r>
+        <w:rPr>
+          <w:rFonts w:ascii="Garamond" w:hAnsi="Garamond"/>
+          <w:sz w:val="24"/>
+          <w:szCs w:val="24"/>
+        </w:rPr>
+        <w:t>, Random House, New York, NY, 2003</w:t>
       </w:r>
     </w:p>
     <w:p>
@@ -1018,15 +2422,15 @@
           <w:sz w:val="24"/>
           <w:szCs w:val="24"/>
         </w:rPr>
-        <w:t xml:space="preserve">[5] </w:t>
-      </w:r>
-      <w:r>
-        <w:rPr>
-          <w:rFonts w:ascii="Garamond" w:hAnsi="Garamond"/>
-          <w:sz w:val="24"/>
-          <w:szCs w:val="24"/>
-        </w:rPr>
-        <w:t xml:space="preserve">F. Keenan, </w:t>
+        <w:t xml:space="preserve">[9] </w:t>
+      </w:r>
+      <w:r>
+        <w:rPr>
+          <w:rFonts w:ascii="Garamond" w:hAnsi="Garamond"/>
+          <w:sz w:val="24"/>
+          <w:szCs w:val="24"/>
+        </w:rPr>
+        <w:t xml:space="preserve">J. Swift, </w:t>
       </w:r>
       <w:r>
         <w:rPr>
@@ -1035,9 +2439,8 @@
           <w:sz w:val="24"/>
           <w:szCs w:val="24"/>
         </w:rPr>
-        <w:t xml:space="preserve">Agile Process Tailoring and </w:t>
-      </w:r>
-      <w:proofErr w:type="spellStart"/>
+        <w:t xml:space="preserve">A </w:t>
+      </w:r>
       <w:r>
         <w:rPr>
           <w:rFonts w:ascii="Garamond" w:hAnsi="Garamond"/>
@@ -1045,9 +2448,8 @@
           <w:sz w:val="24"/>
           <w:szCs w:val="24"/>
         </w:rPr>
-        <w:t>probLem</w:t>
-      </w:r>
-      <w:proofErr w:type="spellEnd"/>
+        <w:t>M</w:t>
+      </w:r>
       <w:r>
         <w:rPr>
           <w:rFonts w:ascii="Garamond" w:hAnsi="Garamond"/>
@@ -1055,9 +2457,8 @@
           <w:sz w:val="24"/>
           <w:szCs w:val="24"/>
         </w:rPr>
-        <w:t xml:space="preserve"> </w:t>
-      </w:r>
-      <w:proofErr w:type="spellStart"/>
+        <w:t xml:space="preserve">odest </w:t>
+      </w:r>
       <w:r>
         <w:rPr>
           <w:rFonts w:ascii="Garamond" w:hAnsi="Garamond"/>
@@ -1065,9 +2466,8 @@
           <w:sz w:val="24"/>
           <w:szCs w:val="24"/>
         </w:rPr>
-        <w:t>analYsis</w:t>
-      </w:r>
-      <w:proofErr w:type="spellEnd"/>
+        <w:t>P</w:t>
+      </w:r>
       <w:r>
         <w:rPr>
           <w:rFonts w:ascii="Garamond" w:hAnsi="Garamond"/>
@@ -1075,351 +2475,6 @@
           <w:sz w:val="24"/>
           <w:szCs w:val="24"/>
         </w:rPr>
-        <w:t xml:space="preserve"> (APTLY)</w:t>
-      </w:r>
-      <w:r>
-        <w:rPr>
-          <w:rFonts w:ascii="Garamond" w:hAnsi="Garamond"/>
-          <w:sz w:val="24"/>
-          <w:szCs w:val="24"/>
-        </w:rPr>
-        <w:t>, Proceedings of the 26th International Conference on Software Engineering, 2004</w:t>
-      </w:r>
-    </w:p>
-    <w:p>
-      <w:pPr>
-        <w:spacing w:after="0" w:line="240" w:lineRule="auto"/>
-        <w:rPr>
-          <w:rFonts w:ascii="Garamond" w:hAnsi="Garamond"/>
-          <w:sz w:val="24"/>
-          <w:szCs w:val="24"/>
-        </w:rPr>
-      </w:pPr>
-    </w:p>
-    <w:p>
-      <w:pPr>
-        <w:spacing w:after="0" w:line="240" w:lineRule="auto"/>
-        <w:ind w:left="360" w:hanging="360"/>
-        <w:rPr>
-          <w:rFonts w:ascii="Garamond" w:hAnsi="Garamond"/>
-          <w:sz w:val="24"/>
-          <w:szCs w:val="24"/>
-        </w:rPr>
-      </w:pPr>
-      <w:r>
-        <w:rPr>
-          <w:rFonts w:ascii="Garamond" w:hAnsi="Garamond"/>
-          <w:sz w:val="24"/>
-          <w:szCs w:val="24"/>
-        </w:rPr>
-        <w:t xml:space="preserve">[6] </w:t>
-      </w:r>
-      <w:r>
-        <w:rPr>
-          <w:rFonts w:ascii="Garamond" w:hAnsi="Garamond"/>
-          <w:sz w:val="24"/>
-          <w:szCs w:val="24"/>
-        </w:rPr>
-        <w:t xml:space="preserve">I. Yoon, S. Min, D. </w:t>
-      </w:r>
-      <w:proofErr w:type="spellStart"/>
-      <w:r>
-        <w:rPr>
-          <w:rFonts w:ascii="Garamond" w:hAnsi="Garamond"/>
-          <w:sz w:val="24"/>
-          <w:szCs w:val="24"/>
-        </w:rPr>
-        <w:t>Bae</w:t>
-      </w:r>
-      <w:proofErr w:type="spellEnd"/>
-      <w:r>
-        <w:rPr>
-          <w:rFonts w:ascii="Garamond" w:hAnsi="Garamond"/>
-          <w:sz w:val="24"/>
-          <w:szCs w:val="24"/>
-        </w:rPr>
-        <w:t xml:space="preserve">, </w:t>
-      </w:r>
-      <w:r>
-        <w:rPr>
-          <w:rFonts w:ascii="Garamond" w:hAnsi="Garamond"/>
-          <w:i/>
-          <w:sz w:val="24"/>
-          <w:szCs w:val="24"/>
-        </w:rPr>
-        <w:t>Tailoring and Verifying Software Process</w:t>
-      </w:r>
-      <w:r>
-        <w:rPr>
-          <w:rFonts w:ascii="Garamond" w:hAnsi="Garamond"/>
-          <w:sz w:val="24"/>
-          <w:szCs w:val="24"/>
-        </w:rPr>
-        <w:t xml:space="preserve">, Software Engineering Conference, 2001, ASPEC 2001 Eighth Asia-Pacific </w:t>
-      </w:r>
-    </w:p>
-    <w:p>
-      <w:pPr>
-        <w:spacing w:after="0" w:line="240" w:lineRule="auto"/>
-        <w:rPr>
-          <w:rFonts w:ascii="Garamond" w:hAnsi="Garamond"/>
-          <w:sz w:val="24"/>
-          <w:szCs w:val="24"/>
-        </w:rPr>
-      </w:pPr>
-    </w:p>
-    <w:p>
-      <w:pPr>
-        <w:spacing w:after="0" w:line="240" w:lineRule="auto"/>
-        <w:ind w:left="360" w:hanging="360"/>
-        <w:rPr>
-          <w:rFonts w:ascii="Garamond" w:hAnsi="Garamond"/>
-          <w:sz w:val="24"/>
-          <w:szCs w:val="24"/>
-        </w:rPr>
-      </w:pPr>
-      <w:r>
-        <w:rPr>
-          <w:rFonts w:ascii="Garamond" w:hAnsi="Garamond"/>
-          <w:sz w:val="24"/>
-          <w:szCs w:val="24"/>
-        </w:rPr>
-        <w:t xml:space="preserve">[7] </w:t>
-      </w:r>
-      <w:r>
-        <w:rPr>
-          <w:rFonts w:ascii="Garamond" w:hAnsi="Garamond"/>
-          <w:sz w:val="24"/>
-          <w:szCs w:val="24"/>
-        </w:rPr>
-        <w:t xml:space="preserve">V. </w:t>
-      </w:r>
-      <w:proofErr w:type="spellStart"/>
-      <w:r>
-        <w:rPr>
-          <w:rFonts w:ascii="Garamond" w:hAnsi="Garamond"/>
-          <w:sz w:val="24"/>
-          <w:szCs w:val="24"/>
-        </w:rPr>
-        <w:t>Basili</w:t>
-      </w:r>
-      <w:proofErr w:type="spellEnd"/>
-      <w:r>
-        <w:rPr>
-          <w:rFonts w:ascii="Garamond" w:hAnsi="Garamond"/>
-          <w:sz w:val="24"/>
-          <w:szCs w:val="24"/>
-        </w:rPr>
-        <w:t xml:space="preserve">, H. </w:t>
-      </w:r>
-      <w:proofErr w:type="spellStart"/>
-      <w:r>
-        <w:rPr>
-          <w:rFonts w:ascii="Garamond" w:hAnsi="Garamond"/>
-          <w:sz w:val="24"/>
-          <w:szCs w:val="24"/>
-        </w:rPr>
-        <w:t>Rombach</w:t>
-      </w:r>
-      <w:proofErr w:type="spellEnd"/>
-      <w:r>
-        <w:rPr>
-          <w:rFonts w:ascii="Garamond" w:hAnsi="Garamond"/>
-          <w:sz w:val="24"/>
-          <w:szCs w:val="24"/>
-        </w:rPr>
-        <w:t xml:space="preserve">, </w:t>
-      </w:r>
-      <w:r>
-        <w:rPr>
-          <w:rFonts w:ascii="Garamond" w:hAnsi="Garamond"/>
-          <w:i/>
-          <w:sz w:val="24"/>
-          <w:szCs w:val="24"/>
-        </w:rPr>
-        <w:t>Tailoring the Software Process to Project Goals and Environments</w:t>
-      </w:r>
-      <w:r>
-        <w:rPr>
-          <w:rFonts w:ascii="Garamond" w:hAnsi="Garamond"/>
-          <w:sz w:val="24"/>
-          <w:szCs w:val="24"/>
-        </w:rPr>
-        <w:t>, Proceedings of the 9th International Conference on Software Engineering, ICSE 1987, Review by B. Boehm</w:t>
-      </w:r>
-    </w:p>
-    <w:p>
-      <w:pPr>
-        <w:spacing w:after="0" w:line="240" w:lineRule="auto"/>
-        <w:rPr>
-          <w:rFonts w:ascii="Garamond" w:hAnsi="Garamond"/>
-          <w:sz w:val="24"/>
-          <w:szCs w:val="24"/>
-        </w:rPr>
-      </w:pPr>
-    </w:p>
-    <w:p>
-      <w:pPr>
-        <w:spacing w:after="0" w:line="240" w:lineRule="auto"/>
-        <w:rPr>
-          <w:rFonts w:ascii="Garamond" w:hAnsi="Garamond"/>
-          <w:sz w:val="24"/>
-          <w:szCs w:val="24"/>
-        </w:rPr>
-      </w:pPr>
-      <w:r>
-        <w:rPr>
-          <w:rFonts w:ascii="Garamond" w:hAnsi="Garamond"/>
-          <w:sz w:val="24"/>
-          <w:szCs w:val="24"/>
-        </w:rPr>
-        <w:t xml:space="preserve">[8] </w:t>
-      </w:r>
-      <w:r>
-        <w:rPr>
-          <w:rFonts w:ascii="Garamond" w:hAnsi="Garamond"/>
-          <w:sz w:val="24"/>
-          <w:szCs w:val="24"/>
-        </w:rPr>
-        <w:t>T. Ashley-</w:t>
-      </w:r>
-      <w:proofErr w:type="spellStart"/>
-      <w:r>
-        <w:rPr>
-          <w:rFonts w:ascii="Garamond" w:hAnsi="Garamond"/>
-          <w:sz w:val="24"/>
-          <w:szCs w:val="24"/>
-        </w:rPr>
-        <w:t>Farrand</w:t>
-      </w:r>
-      <w:proofErr w:type="spellEnd"/>
-      <w:r>
-        <w:rPr>
-          <w:rFonts w:ascii="Garamond" w:hAnsi="Garamond"/>
-          <w:sz w:val="24"/>
-          <w:szCs w:val="24"/>
-        </w:rPr>
-        <w:t xml:space="preserve">, </w:t>
-      </w:r>
-      <w:proofErr w:type="spellStart"/>
-      <w:r>
-        <w:rPr>
-          <w:rFonts w:ascii="Garamond" w:hAnsi="Garamond"/>
-          <w:i/>
-          <w:sz w:val="24"/>
-          <w:szCs w:val="24"/>
-        </w:rPr>
-        <w:t>Shakti</w:t>
-      </w:r>
-      <w:proofErr w:type="spellEnd"/>
-      <w:r>
-        <w:rPr>
-          <w:rFonts w:ascii="Garamond" w:hAnsi="Garamond"/>
-          <w:i/>
-          <w:sz w:val="24"/>
-          <w:szCs w:val="24"/>
-        </w:rPr>
-        <w:t xml:space="preserve"> Mantras</w:t>
-      </w:r>
-      <w:r>
-        <w:rPr>
-          <w:rFonts w:ascii="Garamond" w:hAnsi="Garamond"/>
-          <w:sz w:val="24"/>
-          <w:szCs w:val="24"/>
-        </w:rPr>
-        <w:t>, Random House, New York, NY, 2003</w:t>
-      </w:r>
-    </w:p>
-    <w:p>
-      <w:pPr>
-        <w:spacing w:after="0" w:line="240" w:lineRule="auto"/>
-        <w:rPr>
-          <w:rFonts w:ascii="Garamond" w:hAnsi="Garamond"/>
-          <w:sz w:val="24"/>
-          <w:szCs w:val="24"/>
-        </w:rPr>
-      </w:pPr>
-    </w:p>
-    <w:p>
-      <w:pPr>
-        <w:spacing w:after="0" w:line="240" w:lineRule="auto"/>
-        <w:ind w:left="360" w:hanging="360"/>
-        <w:rPr>
-          <w:rFonts w:ascii="Garamond" w:hAnsi="Garamond"/>
-          <w:sz w:val="24"/>
-          <w:szCs w:val="24"/>
-        </w:rPr>
-      </w:pPr>
-      <w:r>
-        <w:rPr>
-          <w:rFonts w:ascii="Garamond" w:hAnsi="Garamond"/>
-          <w:sz w:val="24"/>
-          <w:szCs w:val="24"/>
-        </w:rPr>
-        <w:t xml:space="preserve">[9] </w:t>
-      </w:r>
-      <w:r>
-        <w:rPr>
-          <w:rFonts w:ascii="Garamond" w:hAnsi="Garamond"/>
-          <w:sz w:val="24"/>
-          <w:szCs w:val="24"/>
-        </w:rPr>
-        <w:t xml:space="preserve">J. Swift, </w:t>
-      </w:r>
-      <w:proofErr w:type="gramStart"/>
-      <w:r>
-        <w:rPr>
-          <w:rFonts w:ascii="Garamond" w:hAnsi="Garamond"/>
-          <w:i/>
-          <w:sz w:val="24"/>
-          <w:szCs w:val="24"/>
-        </w:rPr>
-        <w:t>A</w:t>
-      </w:r>
-      <w:proofErr w:type="gramEnd"/>
-      <w:r>
-        <w:rPr>
-          <w:rFonts w:ascii="Garamond" w:hAnsi="Garamond"/>
-          <w:i/>
-          <w:sz w:val="24"/>
-          <w:szCs w:val="24"/>
-        </w:rPr>
-        <w:t xml:space="preserve"> </w:t>
-      </w:r>
-      <w:r>
-        <w:rPr>
-          <w:rFonts w:ascii="Garamond" w:hAnsi="Garamond"/>
-          <w:i/>
-          <w:sz w:val="24"/>
-          <w:szCs w:val="24"/>
-        </w:rPr>
-        <w:t>M</w:t>
-      </w:r>
-      <w:r>
-        <w:rPr>
-          <w:rFonts w:ascii="Garamond" w:hAnsi="Garamond"/>
-          <w:i/>
-          <w:sz w:val="24"/>
-          <w:szCs w:val="24"/>
-        </w:rPr>
-        <w:t xml:space="preserve">odest </w:t>
-      </w:r>
-      <w:r>
-        <w:rPr>
-          <w:rFonts w:ascii="Garamond" w:hAnsi="Garamond"/>
-          <w:i/>
-          <w:sz w:val="24"/>
-          <w:szCs w:val="24"/>
-        </w:rPr>
-        <w:t>P</w:t>
-      </w:r>
-      <w:r>
-        <w:rPr>
-          <w:rFonts w:ascii="Garamond" w:hAnsi="Garamond"/>
-          <w:i/>
-          <w:sz w:val="24"/>
-          <w:szCs w:val="24"/>
-        </w:rPr>
         <w:t>roposal</w:t>
       </w:r>
       <w:r>
@@ -1428,25 +2483,7 @@
           <w:sz w:val="24"/>
           <w:szCs w:val="24"/>
         </w:rPr>
-        <w:t xml:space="preserve">. 1729. </w:t>
-      </w:r>
-      <w:proofErr w:type="spellStart"/>
-      <w:r>
-        <w:rPr>
-          <w:rFonts w:ascii="Garamond" w:hAnsi="Garamond"/>
-          <w:sz w:val="24"/>
-          <w:szCs w:val="24"/>
-        </w:rPr>
-        <w:t>Quotidiana</w:t>
-      </w:r>
-      <w:proofErr w:type="spellEnd"/>
-      <w:r>
-        <w:rPr>
-          <w:rFonts w:ascii="Garamond" w:hAnsi="Garamond"/>
-          <w:sz w:val="24"/>
-          <w:szCs w:val="24"/>
-        </w:rPr>
-        <w:t>. Ed. Patrick Madden. 19 Dec 2007. 10 Jan 2014 &lt;http://essays.quotidiana.org/swift/modest_proposal/&gt;.</w:t>
+        <w:t>. 1729. Quotidiana. Ed. Patrick Madden. 19 Dec 2007. 10 Jan 2014 &lt;http://essays.quotidiana.org/swift/modest_proposal/&gt;.</w:t>
       </w:r>
       <w:r>
         <w:rPr>
@@ -1460,36 +2497,25 @@
     <w:p>
       <w:pPr>
         <w:spacing w:after="0" w:line="240" w:lineRule="auto"/>
-        <w:rPr>
-          <w:rFonts w:ascii="Garamond" w:hAnsi="Garamond"/>
-          <w:sz w:val="24"/>
-          <w:szCs w:val="24"/>
-        </w:rPr>
-      </w:pPr>
-      <w:r>
-        <w:rPr>
-          <w:rFonts w:ascii="Garamond" w:hAnsi="Garamond"/>
-          <w:sz w:val="24"/>
-          <w:szCs w:val="24"/>
+        <w:jc w:val="center"/>
+        <w:rPr>
+          <w:rFonts w:ascii="Garamond" w:hAnsi="Garamond"/>
+          <w:b/>
+          <w:smallCaps/>
+          <w:sz w:val="40"/>
+          <w:szCs w:val="40"/>
+        </w:rPr>
+      </w:pPr>
+      <w:r>
+        <w:rPr>
+          <w:rFonts w:ascii="Garamond" w:hAnsi="Garamond"/>
+          <w:b/>
+          <w:smallCaps/>
+          <w:sz w:val="40"/>
+          <w:szCs w:val="40"/>
         </w:rPr>
         <w:lastRenderedPageBreak/>
-        <w:t>Appendix A</w:t>
-      </w:r>
-      <w:r>
-        <w:rPr>
-          <w:rFonts w:ascii="Garamond" w:hAnsi="Garamond"/>
-          <w:sz w:val="24"/>
-          <w:szCs w:val="24"/>
-        </w:rPr>
-        <w:t>lpha</w:t>
-      </w:r>
-      <w:r>
-        <w:rPr>
-          <w:rFonts w:ascii="Garamond" w:hAnsi="Garamond"/>
-          <w:sz w:val="24"/>
-          <w:szCs w:val="24"/>
-        </w:rPr>
-        <w:t xml:space="preserve"> – Code</w:t>
+        <w:t>Appendix  Alpha</w:t>
       </w:r>
     </w:p>
     <w:p>
@@ -1523,36 +2549,25 @@
     <w:p>
       <w:pPr>
         <w:spacing w:after="0" w:line="240" w:lineRule="auto"/>
-        <w:rPr>
-          <w:rFonts w:ascii="Garamond" w:hAnsi="Garamond"/>
-          <w:sz w:val="24"/>
-          <w:szCs w:val="24"/>
-        </w:rPr>
-      </w:pPr>
-      <w:r>
-        <w:rPr>
-          <w:rFonts w:ascii="Garamond" w:hAnsi="Garamond"/>
-          <w:sz w:val="24"/>
-          <w:szCs w:val="24"/>
+        <w:jc w:val="center"/>
+        <w:rPr>
+          <w:rFonts w:ascii="Garamond" w:hAnsi="Garamond"/>
+          <w:b/>
+          <w:smallCaps/>
+          <w:sz w:val="40"/>
+          <w:szCs w:val="40"/>
+        </w:rPr>
+      </w:pPr>
+      <w:r>
+        <w:rPr>
+          <w:rFonts w:ascii="Garamond" w:hAnsi="Garamond"/>
+          <w:b/>
+          <w:smallCaps/>
+          <w:sz w:val="40"/>
+          <w:szCs w:val="40"/>
         </w:rPr>
         <w:lastRenderedPageBreak/>
-        <w:t xml:space="preserve">Appendix Beta </w:t>
-      </w:r>
-      <w:r>
-        <w:rPr>
-          <w:rFonts w:ascii="Garamond" w:hAnsi="Garamond"/>
-          <w:sz w:val="24"/>
-          <w:szCs w:val="24"/>
-        </w:rPr>
-        <w:t>–</w:t>
-      </w:r>
-      <w:r>
-        <w:rPr>
-          <w:rFonts w:ascii="Garamond" w:hAnsi="Garamond"/>
-          <w:sz w:val="24"/>
-          <w:szCs w:val="24"/>
-        </w:rPr>
-        <w:t xml:space="preserve"> Code</w:t>
+        <w:t>Appendix  Beta</w:t>
       </w:r>
     </w:p>
     <w:p>
@@ -1596,20 +2611,25 @@
     <w:p>
       <w:pPr>
         <w:spacing w:after="0" w:line="240" w:lineRule="auto"/>
-        <w:rPr>
-          <w:rFonts w:ascii="Garamond" w:hAnsi="Garamond"/>
-          <w:sz w:val="24"/>
-          <w:szCs w:val="24"/>
-        </w:rPr>
-      </w:pPr>
-      <w:r>
-        <w:rPr>
-          <w:rFonts w:ascii="Garamond" w:hAnsi="Garamond"/>
-          <w:sz w:val="24"/>
-          <w:szCs w:val="24"/>
+        <w:jc w:val="center"/>
+        <w:rPr>
+          <w:rFonts w:ascii="Garamond" w:hAnsi="Garamond"/>
+          <w:b/>
+          <w:smallCaps/>
+          <w:sz w:val="40"/>
+          <w:szCs w:val="40"/>
+        </w:rPr>
+      </w:pPr>
+      <w:r>
+        <w:rPr>
+          <w:rFonts w:ascii="Garamond" w:hAnsi="Garamond"/>
+          <w:b/>
+          <w:smallCaps/>
+          <w:sz w:val="40"/>
+          <w:szCs w:val="40"/>
         </w:rPr>
         <w:lastRenderedPageBreak/>
-        <w:t>Appendix Gamma – Code</w:t>
+        <w:t>Appendix  Gamma</w:t>
       </w:r>
     </w:p>
     <w:p>

--- a/report.docx
+++ b/report.docx
@@ -666,6 +666,7 @@
     <w:p>
       <w:pPr>
         <w:spacing w:after="0" w:line="240" w:lineRule="auto"/>
+        <w:jc w:val="center"/>
         <w:rPr>
           <w:rFonts w:ascii="Garamond" w:hAnsi="Garamond"/>
           <w:b/>
@@ -1021,6 +1022,7 @@
     <w:p>
       <w:pPr>
         <w:spacing w:after="0" w:line="240" w:lineRule="auto"/>
+        <w:jc w:val="center"/>
         <w:rPr>
           <w:rFonts w:ascii="Garamond" w:hAnsi="Garamond"/>
           <w:b/>
@@ -1447,6 +1449,613 @@
     <w:p>
       <w:pPr>
         <w:spacing w:after="0" w:line="240" w:lineRule="auto"/>
+        <w:jc w:val="center"/>
+        <w:rPr>
+          <w:rFonts w:ascii="Garamond" w:hAnsi="Garamond"/>
+          <w:i/>
+          <w:sz w:val="28"/>
+          <w:szCs w:val="28"/>
+        </w:rPr>
+      </w:pPr>
+      <w:r>
+        <w:rPr>
+          <w:rFonts w:ascii="Garamond" w:hAnsi="Garamond"/>
+          <w:i/>
+          <w:sz w:val="28"/>
+          <w:szCs w:val="28"/>
+        </w:rPr>
+        <w:t xml:space="preserve">2.1 – Test </w:t>
+      </w:r>
+      <w:r>
+        <w:rPr>
+          <w:rFonts w:ascii="Garamond" w:hAnsi="Garamond"/>
+          <w:i/>
+          <w:sz w:val="28"/>
+          <w:szCs w:val="28"/>
+        </w:rPr>
+        <w:t>Driven Development : The First</w:t>
+      </w:r>
+      <w:r>
+        <w:rPr>
+          <w:rFonts w:ascii="Garamond" w:hAnsi="Garamond"/>
+          <w:i/>
+          <w:sz w:val="28"/>
+          <w:szCs w:val="28"/>
+        </w:rPr>
+        <w:t xml:space="preserve"> Baseline</w:t>
+      </w:r>
+    </w:p>
+    <w:p>
+      <w:pPr>
+        <w:spacing w:after="0" w:line="240" w:lineRule="auto"/>
+        <w:rPr>
+          <w:rFonts w:ascii="Garamond" w:hAnsi="Garamond"/>
+          <w:sz w:val="24"/>
+          <w:szCs w:val="24"/>
+        </w:rPr>
+      </w:pPr>
+    </w:p>
+    <w:p>
+      <w:pPr>
+        <w:spacing w:after="0" w:line="240" w:lineRule="auto"/>
+        <w:rPr>
+          <w:rFonts w:ascii="Garamond" w:hAnsi="Garamond"/>
+          <w:sz w:val="24"/>
+          <w:szCs w:val="24"/>
+        </w:rPr>
+      </w:pPr>
+      <w:r>
+        <w:rPr>
+          <w:rFonts w:ascii="Garamond" w:hAnsi="Garamond"/>
+          <w:sz w:val="24"/>
+          <w:szCs w:val="24"/>
+        </w:rPr>
+        <w:t>&lt;BECK HERE&gt;</w:t>
+      </w:r>
+    </w:p>
+    <w:p>
+      <w:pPr>
+        <w:spacing w:after="0" w:line="240" w:lineRule="auto"/>
+        <w:rPr>
+          <w:rFonts w:ascii="Garamond" w:hAnsi="Garamond"/>
+          <w:sz w:val="24"/>
+          <w:szCs w:val="24"/>
+        </w:rPr>
+      </w:pPr>
+    </w:p>
+    <w:p>
+      <w:pPr>
+        <w:spacing w:after="0" w:line="240" w:lineRule="auto"/>
+        <w:jc w:val="center"/>
+        <w:rPr>
+          <w:rFonts w:ascii="Garamond" w:hAnsi="Garamond"/>
+          <w:i/>
+          <w:sz w:val="28"/>
+          <w:szCs w:val="28"/>
+        </w:rPr>
+      </w:pPr>
+      <w:r>
+        <w:rPr>
+          <w:rFonts w:ascii="Garamond" w:hAnsi="Garamond"/>
+          <w:i/>
+          <w:sz w:val="28"/>
+          <w:szCs w:val="28"/>
+        </w:rPr>
+        <w:t>2.2 – Nature of Inquiry : The Second Baseline</w:t>
+      </w:r>
+    </w:p>
+    <w:p>
+      <w:pPr>
+        <w:spacing w:after="0" w:line="240" w:lineRule="auto"/>
+        <w:rPr>
+          <w:rFonts w:ascii="Garamond" w:hAnsi="Garamond"/>
+          <w:sz w:val="24"/>
+          <w:szCs w:val="24"/>
+        </w:rPr>
+      </w:pPr>
+    </w:p>
+    <w:p>
+      <w:pPr>
+        <w:spacing w:after="0" w:line="240" w:lineRule="auto"/>
+        <w:jc w:val="both"/>
+        <w:rPr>
+          <w:rFonts w:ascii="Garamond" w:hAnsi="Garamond"/>
+          <w:sz w:val="24"/>
+          <w:szCs w:val="24"/>
+        </w:rPr>
+      </w:pPr>
+      <w:r>
+        <w:rPr>
+          <w:rFonts w:ascii="Garamond" w:hAnsi="Garamond"/>
+          <w:sz w:val="24"/>
+          <w:szCs w:val="24"/>
+        </w:rPr>
+        <w:tab/>
+        <w:t>James Blachowicz, PhD, author and former professor at Loyola University Chicago provides the necessary foundation for my definition of inquiry.</w:t>
+      </w:r>
+      <w:r>
+        <w:rPr>
+          <w:rFonts w:ascii="Garamond" w:hAnsi="Garamond"/>
+          <w:sz w:val="24"/>
+          <w:szCs w:val="24"/>
+        </w:rPr>
+        <w:t xml:space="preserve">  In </w:t>
+      </w:r>
+      <w:r>
+        <w:rPr>
+          <w:rFonts w:ascii="Garamond" w:hAnsi="Garamond"/>
+          <w:i/>
+          <w:sz w:val="24"/>
+          <w:szCs w:val="24"/>
+        </w:rPr>
+        <w:t>The Nature of Inquiry</w:t>
+      </w:r>
+      <w:r>
+        <w:rPr>
+          <w:rFonts w:ascii="Garamond" w:hAnsi="Garamond"/>
+          <w:sz w:val="24"/>
+          <w:szCs w:val="24"/>
+        </w:rPr>
+        <w:t>, Blachowicz suggests that inquiry itself is a dualist</w:t>
+      </w:r>
+      <w:r>
+        <w:rPr>
+          <w:rFonts w:ascii="Garamond" w:hAnsi="Garamond"/>
+          <w:sz w:val="24"/>
+          <w:szCs w:val="24"/>
+        </w:rPr>
+        <w:t xml:space="preserve"> process that mandat</w:t>
+      </w:r>
+      <w:r>
+        <w:rPr>
+          <w:rFonts w:ascii="Garamond" w:hAnsi="Garamond"/>
+          <w:sz w:val="24"/>
+          <w:szCs w:val="24"/>
+        </w:rPr>
+        <w:t>es “the partial generation from experience of ideas which come to explain experience, and the partial generation from ideas of consequences which come to match experience.” Blachowicz goes on to simplify this definition into a two-sided process involving both experience and though</w:t>
+      </w:r>
+      <w:r>
+        <w:rPr>
+          <w:rFonts w:ascii="Garamond" w:hAnsi="Garamond"/>
+          <w:sz w:val="24"/>
+          <w:szCs w:val="24"/>
+        </w:rPr>
+        <w:t>t</w:t>
+      </w:r>
+      <w:r>
+        <w:rPr>
+          <w:rFonts w:ascii="Garamond" w:hAnsi="Garamond"/>
+          <w:sz w:val="24"/>
+          <w:szCs w:val="24"/>
+        </w:rPr>
+        <w:t>.</w:t>
+      </w:r>
+      <w:r>
+        <w:rPr>
+          <w:rFonts w:ascii="Garamond" w:hAnsi="Garamond"/>
+          <w:sz w:val="24"/>
+          <w:szCs w:val="24"/>
+          <w:vertAlign w:val="superscript"/>
+        </w:rPr>
+        <w:t>[1]</w:t>
+      </w:r>
+      <w:r>
+        <w:rPr>
+          <w:rFonts w:ascii="Garamond" w:hAnsi="Garamond"/>
+          <w:sz w:val="24"/>
+          <w:szCs w:val="24"/>
+        </w:rPr>
+        <w:t xml:space="preserve"> </w:t>
+      </w:r>
+      <w:r>
+        <w:rPr>
+          <w:rFonts w:ascii="Garamond" w:hAnsi="Garamond"/>
+          <w:sz w:val="24"/>
+          <w:szCs w:val="24"/>
+        </w:rPr>
+        <w:t>One must be able to interact with the known portions of the problem while contemplating the unknown portions.</w:t>
+      </w:r>
+    </w:p>
+    <w:p>
+      <w:pPr>
+        <w:spacing w:after="0" w:line="240" w:lineRule="auto"/>
+        <w:jc w:val="both"/>
+        <w:rPr>
+          <w:rFonts w:ascii="Garamond" w:hAnsi="Garamond"/>
+          <w:sz w:val="24"/>
+          <w:szCs w:val="24"/>
+        </w:rPr>
+      </w:pPr>
+      <w:r>
+        <w:rPr>
+          <w:rFonts w:ascii="Garamond" w:hAnsi="Garamond"/>
+          <w:sz w:val="24"/>
+          <w:szCs w:val="24"/>
+        </w:rPr>
+        <w:tab/>
+        <w:t>This dualis</w:t>
+      </w:r>
+      <w:r>
+        <w:rPr>
+          <w:rFonts w:ascii="Garamond" w:hAnsi="Garamond"/>
+          <w:sz w:val="24"/>
+          <w:szCs w:val="24"/>
+        </w:rPr>
+        <w:t xml:space="preserve">tic definition is important to </w:t>
+      </w:r>
+      <w:r>
+        <w:rPr>
+          <w:rFonts w:ascii="Garamond" w:hAnsi="Garamond"/>
+          <w:sz w:val="24"/>
+          <w:szCs w:val="24"/>
+        </w:rPr>
+        <w:t xml:space="preserve">the </w:t>
+      </w:r>
+      <w:r>
+        <w:rPr>
+          <w:rFonts w:ascii="Garamond" w:hAnsi="Garamond"/>
+          <w:sz w:val="24"/>
+          <w:szCs w:val="24"/>
+        </w:rPr>
+        <w:t>definition of inquiry as it contains the necessary pieces to solving any problem,</w:t>
+      </w:r>
+      <w:r>
+        <w:rPr>
+          <w:rFonts w:ascii="Garamond" w:hAnsi="Garamond"/>
+          <w:sz w:val="24"/>
+          <w:szCs w:val="24"/>
+        </w:rPr>
+        <w:t xml:space="preserve"> be it in the venue of</w:t>
+      </w:r>
+      <w:r>
+        <w:rPr>
+          <w:rFonts w:ascii="Garamond" w:hAnsi="Garamond"/>
+          <w:sz w:val="24"/>
+          <w:szCs w:val="24"/>
+        </w:rPr>
+        <w:t xml:space="preserve"> engineering, mat</w:t>
+      </w:r>
+      <w:r>
+        <w:rPr>
+          <w:rFonts w:ascii="Garamond" w:hAnsi="Garamond"/>
+          <w:sz w:val="24"/>
+          <w:szCs w:val="24"/>
+        </w:rPr>
+        <w:t>hematics, logic</w:t>
+      </w:r>
+      <w:r>
+        <w:rPr>
+          <w:rFonts w:ascii="Garamond" w:hAnsi="Garamond"/>
+          <w:sz w:val="24"/>
+          <w:szCs w:val="24"/>
+        </w:rPr>
+        <w:t>, etc. The need to solve a problem requires one to know various pieces of information about the problem while simultaneously not knowing the problem in some way.</w:t>
+      </w:r>
+      <w:r>
+        <w:rPr>
+          <w:rFonts w:ascii="Garamond" w:hAnsi="Garamond"/>
+          <w:sz w:val="24"/>
+          <w:szCs w:val="24"/>
+          <w:vertAlign w:val="superscript"/>
+        </w:rPr>
+        <w:t>[1]</w:t>
+      </w:r>
+      <w:r>
+        <w:rPr>
+          <w:rFonts w:ascii="Garamond" w:hAnsi="Garamond"/>
+          <w:sz w:val="24"/>
+          <w:szCs w:val="24"/>
+        </w:rPr>
+        <w:t xml:space="preserve"> </w:t>
+      </w:r>
+      <w:r>
+        <w:rPr>
+          <w:rFonts w:ascii="Garamond" w:hAnsi="Garamond"/>
+          <w:sz w:val="24"/>
+          <w:szCs w:val="24"/>
+        </w:rPr>
+        <w:t>(For Blachowicz, this is the first law of inquiry.)</w:t>
+      </w:r>
+      <w:r>
+        <w:rPr>
+          <w:rFonts w:ascii="Garamond" w:hAnsi="Garamond"/>
+          <w:sz w:val="24"/>
+          <w:szCs w:val="24"/>
+        </w:rPr>
+        <w:t xml:space="preserve"> </w:t>
+      </w:r>
+      <w:r>
+        <w:rPr>
+          <w:rFonts w:ascii="Garamond" w:hAnsi="Garamond"/>
+          <w:sz w:val="24"/>
+          <w:szCs w:val="24"/>
+        </w:rPr>
+        <w:t xml:space="preserve">Strictly speaking the solution to the problem is unknown, but other pieces of the puzzle may also be obfuscated. </w:t>
+      </w:r>
+      <w:r>
+        <w:rPr>
+          <w:rFonts w:ascii="Garamond" w:hAnsi="Garamond"/>
+          <w:sz w:val="24"/>
+          <w:szCs w:val="24"/>
+        </w:rPr>
+        <w:t>This could be related to</w:t>
+      </w:r>
+      <w:r>
+        <w:rPr>
+          <w:rFonts w:ascii="Garamond" w:hAnsi="Garamond"/>
+          <w:sz w:val="24"/>
+          <w:szCs w:val="24"/>
+        </w:rPr>
+        <w:t xml:space="preserve"> a variable’s behavior over time or the effect of </w:t>
+      </w:r>
+      <w:r>
+        <w:rPr>
+          <w:rFonts w:ascii="Garamond" w:hAnsi="Garamond"/>
+          <w:sz w:val="24"/>
+          <w:szCs w:val="24"/>
+        </w:rPr>
+        <w:t>multi-</w:t>
+      </w:r>
+      <w:r>
+        <w:rPr>
+          <w:rFonts w:ascii="Garamond" w:hAnsi="Garamond"/>
+          <w:sz w:val="24"/>
+          <w:szCs w:val="24"/>
+        </w:rPr>
+        <w:t>variable interaction. However, the problem itself must have a definition. Without a bounding definition, no problem is solved in an intelligent manner.</w:t>
+      </w:r>
+      <w:r>
+        <w:rPr>
+          <w:rFonts w:ascii="Garamond" w:hAnsi="Garamond"/>
+          <w:sz w:val="24"/>
+          <w:szCs w:val="24"/>
+        </w:rPr>
+        <w:t xml:space="preserve"> </w:t>
+      </w:r>
+    </w:p>
+    <w:p>
+      <w:pPr>
+        <w:spacing w:after="0" w:line="240" w:lineRule="auto"/>
+        <w:ind w:firstLine="720"/>
+        <w:jc w:val="both"/>
+        <w:rPr>
+          <w:rFonts w:ascii="Garamond" w:hAnsi="Garamond"/>
+          <w:sz w:val="24"/>
+          <w:szCs w:val="24"/>
+        </w:rPr>
+      </w:pPr>
+      <w:r>
+        <w:rPr>
+          <w:rFonts w:ascii="Garamond" w:hAnsi="Garamond"/>
+          <w:sz w:val="24"/>
+          <w:szCs w:val="24"/>
+        </w:rPr>
+        <w:t>Accidental solutions may be discovered for various problems, but for the purposes herein the assumption is that we have a specific software problem that must be solved. As such, there is a desired result and intelligent observation of the distance between the known position and the goal can be made</w:t>
+      </w:r>
+      <w:r>
+        <w:rPr>
+          <w:rFonts w:ascii="Garamond" w:hAnsi="Garamond"/>
+          <w:sz w:val="24"/>
+          <w:szCs w:val="24"/>
+        </w:rPr>
+        <w:t>.</w:t>
+      </w:r>
+      <w:r>
+        <w:rPr>
+          <w:rFonts w:ascii="Garamond" w:hAnsi="Garamond"/>
+          <w:sz w:val="24"/>
+          <w:szCs w:val="24"/>
+          <w:vertAlign w:val="superscript"/>
+        </w:rPr>
+        <w:t>[</w:t>
+      </w:r>
+      <w:r>
+        <w:rPr>
+          <w:rFonts w:ascii="Garamond" w:hAnsi="Garamond"/>
+          <w:sz w:val="24"/>
+          <w:szCs w:val="24"/>
+          <w:vertAlign w:val="superscript"/>
+        </w:rPr>
+        <w:t>1</w:t>
+      </w:r>
+      <w:r>
+        <w:rPr>
+          <w:rFonts w:ascii="Garamond" w:hAnsi="Garamond"/>
+          <w:sz w:val="24"/>
+          <w:szCs w:val="24"/>
+          <w:vertAlign w:val="superscript"/>
+        </w:rPr>
+        <w:t>]</w:t>
+      </w:r>
+      <w:r>
+        <w:rPr>
+          <w:rFonts w:ascii="Garamond" w:hAnsi="Garamond"/>
+          <w:sz w:val="24"/>
+          <w:szCs w:val="24"/>
+        </w:rPr>
+        <w:t xml:space="preserve"> (For Blachowicz, this is the second law of inquiry.)</w:t>
+      </w:r>
+      <w:r>
+        <w:rPr>
+          <w:rFonts w:ascii="Garamond" w:hAnsi="Garamond"/>
+          <w:sz w:val="24"/>
+          <w:szCs w:val="24"/>
+        </w:rPr>
+        <w:t xml:space="preserve"> This provides a means for intelligent inquiry. Spontaneous inquiry and randomized creativity is outside the scope of this discourse.</w:t>
+      </w:r>
+    </w:p>
+    <w:p>
+      <w:pPr>
+        <w:spacing w:after="0" w:line="240" w:lineRule="auto"/>
+        <w:jc w:val="both"/>
+        <w:rPr>
+          <w:rFonts w:ascii="Garamond" w:hAnsi="Garamond"/>
+          <w:sz w:val="24"/>
+          <w:szCs w:val="24"/>
+        </w:rPr>
+      </w:pPr>
+      <w:r>
+        <w:rPr>
+          <w:rFonts w:ascii="Garamond" w:hAnsi="Garamond"/>
+          <w:sz w:val="24"/>
+          <w:szCs w:val="24"/>
+        </w:rPr>
+        <w:tab/>
+        <w:t>Each piece of software that must be written is a unique problem requiring a unique solution. If a solution to a software problem already exists, generally the problem is not resolved again. Academic settings may require resolutions that have already surfaced for learning purposes. However, in practice, reusability is a primary tenant of development. This focus has a twofold purpose. One, reusing existing code promotes confidence if the code is known to “work”. Two, reusage detracts from overall development time.</w:t>
+      </w:r>
+      <w:r>
+        <w:rPr>
+          <w:rFonts w:ascii="Garamond" w:hAnsi="Garamond"/>
+          <w:sz w:val="24"/>
+          <w:szCs w:val="24"/>
+        </w:rPr>
+        <w:t xml:space="preserve"> Therefore, almost every software solution is a solution unique unto itself even if the uniqueness takes the form of refinement. Facebook must only be made once. The database aspect of Facebook remains the same from access medium to access medium. The rendering of that information may change, but therein </w:t>
+      </w:r>
+      <w:r>
+        <w:rPr>
+          <w:rFonts w:ascii="Garamond" w:hAnsi="Garamond"/>
+          <w:sz w:val="24"/>
+          <w:szCs w:val="24"/>
+        </w:rPr>
+        <w:t>lays</w:t>
+      </w:r>
+      <w:r>
+        <w:rPr>
+          <w:rFonts w:ascii="Garamond" w:hAnsi="Garamond"/>
+          <w:sz w:val="24"/>
+          <w:szCs w:val="24"/>
+        </w:rPr>
+        <w:t xml:space="preserve"> a novel problem requiring a novel solution. The code executed by my Playstation when I load Assassin’s Creed is the exact code being run by every Playstation when Assassin’s Creed is loaded on each gaming console. It would not be Assassin’s Creed unless this held true. It might be a second installment of the game. It might be a similar game. But it would not be the same.</w:t>
+      </w:r>
+    </w:p>
+    <w:p>
+      <w:pPr>
+        <w:spacing w:after="0" w:line="240" w:lineRule="auto"/>
+        <w:jc w:val="both"/>
+        <w:rPr>
+          <w:rFonts w:ascii="Garamond" w:hAnsi="Garamond"/>
+          <w:sz w:val="24"/>
+          <w:szCs w:val="24"/>
+        </w:rPr>
+      </w:pPr>
+      <w:r>
+        <w:rPr>
+          <w:rFonts w:ascii="Garamond" w:hAnsi="Garamond"/>
+          <w:sz w:val="24"/>
+          <w:szCs w:val="24"/>
+        </w:rPr>
+        <w:lastRenderedPageBreak/>
+        <w:tab/>
+        <w:t>As each piece of software inherently contains the resolution to a novel problem, each piece of unfinished software necessitates inquiry. We must discover the solution to what it is we wish to build. Later I will discuss the location of problem resolution, but for now knowing we have a unique problem is sufficient.</w:t>
+      </w:r>
+      <w:r>
+        <w:rPr>
+          <w:rFonts w:ascii="Garamond" w:hAnsi="Garamond"/>
+          <w:sz w:val="24"/>
+          <w:szCs w:val="24"/>
+        </w:rPr>
+        <w:t xml:space="preserve"> Above, I discussed the ability to both know and not know the solution to a given problem. Meno’s paradox suggests that this type of knowledge is </w:t>
+      </w:r>
+      <w:r>
+        <w:rPr>
+          <w:rFonts w:ascii="Garamond" w:hAnsi="Garamond"/>
+          <w:sz w:val="24"/>
+          <w:szCs w:val="24"/>
+        </w:rPr>
+        <w:t>impossible :</w:t>
+      </w:r>
+    </w:p>
+    <w:p>
+      <w:pPr>
+        <w:spacing w:after="0" w:line="240" w:lineRule="auto"/>
+        <w:jc w:val="both"/>
+        <w:rPr>
+          <w:rFonts w:ascii="Garamond" w:hAnsi="Garamond"/>
+          <w:sz w:val="24"/>
+          <w:szCs w:val="24"/>
+        </w:rPr>
+      </w:pPr>
+    </w:p>
+    <w:p>
+      <w:pPr>
+        <w:spacing w:after="0" w:line="240" w:lineRule="auto"/>
+        <w:ind w:left="720" w:right="720"/>
+        <w:jc w:val="both"/>
+        <w:rPr>
+          <w:rFonts w:ascii="Garamond" w:hAnsi="Garamond"/>
+          <w:sz w:val="24"/>
+          <w:szCs w:val="24"/>
+          <w:vertAlign w:val="superscript"/>
+        </w:rPr>
+      </w:pPr>
+      <w:r>
+        <w:rPr>
+          <w:rFonts w:ascii="Garamond" w:hAnsi="Garamond"/>
+          <w:sz w:val="24"/>
+          <w:szCs w:val="24"/>
+        </w:rPr>
+        <w:t>“And how will you inquire into a thing when you are wholly ignorant of what it is? Even if you happen to bump right into it, how will you know it is the thing you didn’t know?”</w:t>
+      </w:r>
+      <w:r>
+        <w:rPr>
+          <w:rFonts w:ascii="Garamond" w:hAnsi="Garamond"/>
+          <w:sz w:val="24"/>
+          <w:szCs w:val="24"/>
+          <w:vertAlign w:val="superscript"/>
+        </w:rPr>
+        <w:t>[10]</w:t>
+      </w:r>
+    </w:p>
+    <w:p>
+      <w:pPr>
+        <w:spacing w:after="0" w:line="240" w:lineRule="auto"/>
+        <w:jc w:val="both"/>
+        <w:rPr>
+          <w:rFonts w:ascii="Garamond" w:hAnsi="Garamond"/>
+          <w:sz w:val="24"/>
+          <w:szCs w:val="24"/>
+        </w:rPr>
+      </w:pPr>
+    </w:p>
+    <w:p>
+      <w:pPr>
+        <w:spacing w:after="0" w:line="240" w:lineRule="auto"/>
+        <w:jc w:val="both"/>
+        <w:rPr>
+          <w:rFonts w:ascii="Garamond" w:hAnsi="Garamond"/>
+          <w:sz w:val="24"/>
+          <w:szCs w:val="24"/>
+        </w:rPr>
+      </w:pPr>
+      <w:r>
+        <w:rPr>
+          <w:rFonts w:ascii="Garamond" w:hAnsi="Garamond"/>
+          <w:sz w:val="24"/>
+          <w:szCs w:val="24"/>
+        </w:rPr>
+        <w:t>Firstly, it may be impossible to inquire into a thing that one is whole ignorant of, for how would one know to inquire of it in the first place. Secondly, this is not the situation being explored. When solving a software problem, one knows what the end result is. This follows suit with the second law of inquiry. One also knows something of what the software ‘should’ do when completed. This knowledge can be converted into a first order map, a mechanism that intelligently determines a specific direction to head when traversing a problem.</w:t>
+      </w:r>
+      <w:r>
+        <w:rPr>
+          <w:rFonts w:ascii="Garamond" w:hAnsi="Garamond"/>
+          <w:sz w:val="24"/>
+          <w:szCs w:val="24"/>
+          <w:vertAlign w:val="superscript"/>
+        </w:rPr>
+        <w:t>[1]</w:t>
+      </w:r>
+      <w:r>
+        <w:rPr>
+          <w:rFonts w:ascii="Garamond" w:hAnsi="Garamond"/>
+          <w:sz w:val="24"/>
+          <w:szCs w:val="24"/>
+        </w:rPr>
+        <w:t xml:space="preserve"> The developer also is well aware of several use cases or testing scenarios that ought be passed before the software is completed. This amalgamation of knowledge paints a picture as to what the desired result of the effort is. We know exactly what we want the end behaviors to be. We just don’t know how we are going to model those behaviors or their actors yet. Therein lies the knowing while not knowing.</w:t>
+      </w:r>
+    </w:p>
+    <w:p>
+      <w:pPr>
+        <w:spacing w:after="0" w:line="240" w:lineRule="auto"/>
         <w:rPr>
           <w:rFonts w:ascii="Garamond" w:hAnsi="Garamond"/>
           <w:sz w:val="24"/>
@@ -2485,6 +3094,61 @@
         </w:rPr>
         <w:t>. 1729. Quotidiana. Ed. Patrick Madden. 19 Dec 2007. 10 Jan 2014 &lt;http://essays.quotidiana.org/swift/modest_proposal/&gt;.</w:t>
       </w:r>
+    </w:p>
+    <w:p>
+      <w:pPr>
+        <w:spacing w:after="0" w:line="240" w:lineRule="auto"/>
+        <w:rPr>
+          <w:rFonts w:ascii="Garamond" w:hAnsi="Garamond"/>
+          <w:sz w:val="24"/>
+          <w:szCs w:val="24"/>
+        </w:rPr>
+      </w:pPr>
+    </w:p>
+    <w:p>
+      <w:pPr>
+        <w:spacing w:after="0" w:line="240" w:lineRule="auto"/>
+        <w:rPr>
+          <w:rFonts w:ascii="Garamond" w:hAnsi="Garamond"/>
+          <w:sz w:val="24"/>
+          <w:szCs w:val="24"/>
+        </w:rPr>
+      </w:pPr>
+      <w:r>
+        <w:rPr>
+          <w:rFonts w:ascii="Garamond" w:hAnsi="Garamond"/>
+          <w:sz w:val="24"/>
+          <w:szCs w:val="24"/>
+        </w:rPr>
+        <w:t xml:space="preserve">[10] R.S. Bluck, </w:t>
+      </w:r>
+      <w:r>
+        <w:rPr>
+          <w:rFonts w:ascii="Garamond" w:hAnsi="Garamond"/>
+          <w:i/>
+          <w:sz w:val="24"/>
+          <w:szCs w:val="24"/>
+        </w:rPr>
+        <w:t>Plato’s Meno</w:t>
+      </w:r>
+      <w:r>
+        <w:rPr>
+          <w:rFonts w:ascii="Garamond" w:hAnsi="Garamond"/>
+          <w:sz w:val="24"/>
+          <w:szCs w:val="24"/>
+        </w:rPr>
+        <w:t>, Cambridge Press, Cambridge, MA, 1964</w:t>
+      </w:r>
+    </w:p>
+    <w:p>
+      <w:pPr>
+        <w:spacing w:after="0" w:line="240" w:lineRule="auto"/>
+        <w:rPr>
+          <w:rFonts w:ascii="Garamond" w:hAnsi="Garamond"/>
+          <w:sz w:val="24"/>
+          <w:szCs w:val="24"/>
+        </w:rPr>
+      </w:pPr>
       <w:r>
         <w:rPr>
           <w:rFonts w:ascii="Garamond" w:hAnsi="Garamond"/>
@@ -3146,4 +3810,16 @@
   <a:objectDefaults/>
   <a:extraClrSchemeLst/>
 </a:theme>
+</file>
+
+<file path=customXml/item1.xml><?xml version="1.0" encoding="utf-8"?>
+<b:Sources xmlns:b="http://schemas.openxmlformats.org/officeDocument/2006/bibliography" xmlns="http://schemas.openxmlformats.org/officeDocument/2006/bibliography" SelectedStyle="\APA.XSL" StyleName="APA Fifth Edition"/>
+</file>
+
+<file path=customXml/itemProps1.xml><?xml version="1.0" encoding="utf-8"?>
+<ds:datastoreItem xmlns:ds="http://schemas.openxmlformats.org/officeDocument/2006/customXml" ds:itemID="{E8B00F1C-5337-4BD5-AA58-08DA8D7381D1}">
+  <ds:schemaRefs>
+    <ds:schemaRef ds:uri="http://schemas.openxmlformats.org/officeDocument/2006/bibliography"/>
+  </ds:schemaRefs>
+</ds:datastoreItem>
 </file>
--- a/report.docx
+++ b/report.docx
@@ -1604,6 +1604,14 @@
           <w:sz w:val="24"/>
           <w:szCs w:val="24"/>
         </w:rPr>
+        <w:t>ic</w:t>
+      </w:r>
+      <w:r>
+        <w:rPr>
+          <w:rFonts w:ascii="Garamond" w:hAnsi="Garamond"/>
+          <w:sz w:val="24"/>
+          <w:szCs w:val="24"/>
+        </w:rPr>
         <w:t xml:space="preserve"> process that mandat</w:t>
       </w:r>
       <w:r>
@@ -1681,15 +1689,31 @@
           <w:sz w:val="24"/>
           <w:szCs w:val="24"/>
         </w:rPr>
-        <w:t xml:space="preserve">tic definition is important to </w:t>
-      </w:r>
-      <w:r>
-        <w:rPr>
-          <w:rFonts w:ascii="Garamond" w:hAnsi="Garamond"/>
-          <w:sz w:val="24"/>
-          <w:szCs w:val="24"/>
-        </w:rPr>
-        <w:t xml:space="preserve">the </w:t>
+        <w:t>tic consideration</w:t>
+      </w:r>
+      <w:r>
+        <w:rPr>
+          <w:rFonts w:ascii="Garamond" w:hAnsi="Garamond"/>
+          <w:sz w:val="24"/>
+          <w:szCs w:val="24"/>
+        </w:rPr>
+        <w:t xml:space="preserve"> is important to </w:t>
+      </w:r>
+      <w:r>
+        <w:rPr>
+          <w:rFonts w:ascii="Garamond" w:hAnsi="Garamond"/>
+          <w:sz w:val="24"/>
+          <w:szCs w:val="24"/>
+        </w:rPr>
+        <w:t>the</w:t>
+      </w:r>
+      <w:r>
+        <w:rPr>
+          <w:rFonts w:ascii="Garamond" w:hAnsi="Garamond"/>
+          <w:sz w:val="24"/>
+          <w:szCs w:val="24"/>
+        </w:rPr>
+        <w:t xml:space="preserve"> </w:t>
       </w:r>
       <w:r>
         <w:rPr>
@@ -1778,15 +1802,15 @@
           <w:sz w:val="24"/>
           <w:szCs w:val="24"/>
         </w:rPr>
-        <w:t>This could be related to</w:t>
-      </w:r>
-      <w:r>
-        <w:rPr>
-          <w:rFonts w:ascii="Garamond" w:hAnsi="Garamond"/>
-          <w:sz w:val="24"/>
-          <w:szCs w:val="24"/>
-        </w:rPr>
-        <w:t xml:space="preserve"> a variable’s behavior over time or the effect of </w:t>
+        <w:t xml:space="preserve">This could be </w:t>
+      </w:r>
+      <w:r>
+        <w:rPr>
+          <w:rFonts w:ascii="Garamond" w:hAnsi="Garamond"/>
+          <w:sz w:val="24"/>
+          <w:szCs w:val="24"/>
+        </w:rPr>
+        <w:t xml:space="preserve">a variable’s behavior over time or the effect of </w:t>
       </w:r>
       <w:r>
         <w:rPr>
@@ -1802,7 +1826,23 @@
           <w:sz w:val="24"/>
           <w:szCs w:val="24"/>
         </w:rPr>
-        <w:t>variable interaction. However, the problem itself must have a definition. Without a bounding definition, no problem is solved in an intelligent manner.</w:t>
+        <w:t xml:space="preserve">variable interaction. However, the problem itself must have a definition. Without a bounding definition, no problem is </w:t>
+      </w:r>
+      <w:r>
+        <w:rPr>
+          <w:rFonts w:ascii="Garamond" w:hAnsi="Garamond"/>
+          <w:sz w:val="24"/>
+          <w:szCs w:val="24"/>
+        </w:rPr>
+        <w:t>re</w:t>
+      </w:r>
+      <w:r>
+        <w:rPr>
+          <w:rFonts w:ascii="Garamond" w:hAnsi="Garamond"/>
+          <w:sz w:val="24"/>
+          <w:szCs w:val="24"/>
+        </w:rPr>
+        <w:t>solved in an intelligent manner.</w:t>
       </w:r>
       <w:r>
         <w:rPr>
@@ -1830,7 +1870,23 @@
           <w:sz w:val="24"/>
           <w:szCs w:val="24"/>
         </w:rPr>
-        <w:t>Accidental solutions may be discovered for various problems, but for the purposes herein the assumption is that we have a specific software problem that must be solved. As such, there is a desired result and intelligent observation of the distance between the known position and the goal can be made</w:t>
+        <w:t>Accidental solutions may be discovered for various problems, but for th</w:t>
+      </w:r>
+      <w:r>
+        <w:rPr>
+          <w:rFonts w:ascii="Garamond" w:hAnsi="Garamond"/>
+          <w:sz w:val="24"/>
+          <w:szCs w:val="24"/>
+        </w:rPr>
+        <w:t>e purposes herein the premise</w:t>
+      </w:r>
+      <w:r>
+        <w:rPr>
+          <w:rFonts w:ascii="Garamond" w:hAnsi="Garamond"/>
+          <w:sz w:val="24"/>
+          <w:szCs w:val="24"/>
+        </w:rPr>
+        <w:t xml:space="preserve"> is that we have a specific software problem that must be solved. As such, there is a desired result and intelligent observation of the distance between the known position and the goal can be made</w:t>
       </w:r>
       <w:r>
         <w:rPr>
@@ -1925,7 +1981,7 @@
           <w:sz w:val="24"/>
           <w:szCs w:val="24"/>
         </w:rPr>
-        <w:t xml:space="preserve"> a novel problem requiring a novel solution. The code executed by my Playstation when I load Assassin’s Creed is the exact code being run by every Playstation when Assassin’s Creed is loaded on each gaming console. It would not be Assassin’s Creed unless this held true. It might be a second installment of the game. It might be a similar game. But it would not be the same.</w:t>
+        <w:t xml:space="preserve"> a novel problem requiring a novel solution. The code executed by my Playstation when I load Assassin’s Creed is the exact code run by every Playstation when Assassin’s Creed is loaded on each gaming console. It would not be Assassin’s Creed unless this held true. It might be a second installment of the game. It might be a similar game. But it would not be the same.</w:t>
       </w:r>
     </w:p>
     <w:p>
@@ -2033,7 +2089,39 @@
           <w:sz w:val="24"/>
           <w:szCs w:val="24"/>
         </w:rPr>
-        <w:t>Firstly, it may be impossible to inquire into a thing that one is whole ignorant of, for how would one know to inquire of it in the first place. Secondly, this is not the situation being explored. When solving a software problem, one knows what the end result is. This follows suit with the second law of inquiry. One also knows something of what the software ‘should’ do when completed. This knowledge can be converted into a first order map, a mechanism that intelligently determines a specific direction to head when traversing a problem.</w:t>
+        <w:t xml:space="preserve">Firstly, it may be impossible to inquire into a thing that one is whole ignorant of, for how would one know to inquire of it in the first place. Secondly, this is not the situation being explored. When solving a software problem, one knows what the </w:t>
+      </w:r>
+      <w:r>
+        <w:rPr>
+          <w:rFonts w:ascii="Garamond" w:hAnsi="Garamond"/>
+          <w:sz w:val="24"/>
+          <w:szCs w:val="24"/>
+        </w:rPr>
+        <w:t>desired</w:t>
+      </w:r>
+      <w:r>
+        <w:rPr>
+          <w:rFonts w:ascii="Garamond" w:hAnsi="Garamond"/>
+          <w:sz w:val="24"/>
+          <w:szCs w:val="24"/>
+        </w:rPr>
+        <w:t xml:space="preserve"> result is. This follows suit with the second law of inquiry. One also knows </w:t>
+      </w:r>
+      <w:r>
+        <w:rPr>
+          <w:rFonts w:ascii="Garamond" w:hAnsi="Garamond"/>
+          <w:sz w:val="24"/>
+          <w:szCs w:val="24"/>
+        </w:rPr>
+        <w:t>both the functional and the aesthetic portions of that desired result</w:t>
+      </w:r>
+      <w:r>
+        <w:rPr>
+          <w:rFonts w:ascii="Garamond" w:hAnsi="Garamond"/>
+          <w:sz w:val="24"/>
+          <w:szCs w:val="24"/>
+        </w:rPr>
+        <w:t>. This knowledge can be converted into a first order map, a mechanism that intelligently determines a specific direction to head when traversing a problem.</w:t>
       </w:r>
       <w:r>
         <w:rPr>
@@ -2050,7 +2138,39 @@
           <w:sz w:val="24"/>
           <w:szCs w:val="24"/>
         </w:rPr>
-        <w:t xml:space="preserve"> The developer also is well aware of several use cases or testing scenarios that ought be passed before the software is completed. This amalgamation of knowledge paints a picture as to what the desired result of the effort is. We know exactly what we want the end behaviors to be. We just don’t know how we are going to model those behaviors or their actors yet. Therein lies the knowing while not knowing.</w:t>
+        <w:t xml:space="preserve"> The developer also is well aware of several use cases or testing scenarios that ought be passed before the software is completed. This amalgamation of knowledge paints a picture as to what the desired result of the effort is. We know exactly what we want the end behaviors to be</w:t>
+      </w:r>
+      <w:r>
+        <w:rPr>
+          <w:rFonts w:ascii="Garamond" w:hAnsi="Garamond"/>
+          <w:sz w:val="24"/>
+          <w:szCs w:val="24"/>
+        </w:rPr>
+        <w:t xml:space="preserve"> and we know how we want it to look and feel. We do not</w:t>
+      </w:r>
+      <w:r>
+        <w:rPr>
+          <w:rFonts w:ascii="Garamond" w:hAnsi="Garamond"/>
+          <w:sz w:val="24"/>
+          <w:szCs w:val="24"/>
+        </w:rPr>
+        <w:t xml:space="preserve"> know how we are going to model those behaviors or th</w:t>
+      </w:r>
+      <w:r>
+        <w:rPr>
+          <w:rFonts w:ascii="Garamond" w:hAnsi="Garamond"/>
+          <w:sz w:val="24"/>
+          <w:szCs w:val="24"/>
+        </w:rPr>
+        <w:t>eir actors yet. Thusly, we have</w:t>
+      </w:r>
+      <w:r>
+        <w:rPr>
+          <w:rFonts w:ascii="Garamond" w:hAnsi="Garamond"/>
+          <w:sz w:val="24"/>
+          <w:szCs w:val="24"/>
+        </w:rPr>
+        <w:t xml:space="preserve"> knowing while not knowing.</w:t>
       </w:r>
     </w:p>
     <w:p>
@@ -3817,7 +3937,7 @@
 </file>
 
 <file path=customXml/itemProps1.xml><?xml version="1.0" encoding="utf-8"?>
-<ds:datastoreItem xmlns:ds="http://schemas.openxmlformats.org/officeDocument/2006/customXml" ds:itemID="{E8B00F1C-5337-4BD5-AA58-08DA8D7381D1}">
+<ds:datastoreItem xmlns:ds="http://schemas.openxmlformats.org/officeDocument/2006/customXml" ds:itemID="{BE7EAFB2-B456-4E10-B66F-5B949616E42D}">
   <ds:schemaRefs>
     <ds:schemaRef ds:uri="http://schemas.openxmlformats.org/officeDocument/2006/bibliography"/>
   </ds:schemaRefs>

--- a/report.docx
+++ b/report.docx
@@ -592,7 +592,25 @@
           <w:sz w:val="24"/>
           <w:szCs w:val="24"/>
         </w:rPr>
-        <w:t xml:space="preserve">Directed by David Umphress, </w:t>
+        <w:t xml:space="preserve">Directed by David </w:t>
+      </w:r>
+      <w:proofErr w:type="spellStart"/>
+      <w:r>
+        <w:rPr>
+          <w:rFonts w:ascii="Garamond" w:hAnsi="Garamond"/>
+          <w:sz w:val="24"/>
+          <w:szCs w:val="24"/>
+        </w:rPr>
+        <w:t>Umphress</w:t>
+      </w:r>
+      <w:proofErr w:type="spellEnd"/>
+      <w:r>
+        <w:rPr>
+          <w:rFonts w:ascii="Garamond" w:hAnsi="Garamond"/>
+          <w:sz w:val="24"/>
+          <w:szCs w:val="24"/>
+        </w:rPr>
+        <w:t xml:space="preserve">, </w:t>
       </w:r>
       <w:r>
         <w:rPr>
@@ -642,7 +660,25 @@
           <w:szCs w:val="24"/>
         </w:rPr>
         <w:tab/>
-        <w:t>&lt;insert meaningless summary drivel here, good stuff comes later&gt;</w:t>
+        <w:t>&lt;</w:t>
+      </w:r>
+      <w:proofErr w:type="gramStart"/>
+      <w:r>
+        <w:rPr>
+          <w:rFonts w:ascii="Garamond" w:hAnsi="Garamond"/>
+          <w:sz w:val="24"/>
+          <w:szCs w:val="24"/>
+        </w:rPr>
+        <w:t>insert</w:t>
+      </w:r>
+      <w:proofErr w:type="gramEnd"/>
+      <w:r>
+        <w:rPr>
+          <w:rFonts w:ascii="Garamond" w:hAnsi="Garamond"/>
+          <w:sz w:val="24"/>
+          <w:szCs w:val="24"/>
+        </w:rPr>
+        <w:t xml:space="preserve"> meaningless summary drivel here, good stuff comes later&gt;</w:t>
       </w:r>
     </w:p>
     <w:p>
@@ -675,6 +711,7 @@
           <w:szCs w:val="40"/>
         </w:rPr>
       </w:pPr>
+      <w:proofErr w:type="gramStart"/>
       <w:r>
         <w:rPr>
           <w:rFonts w:ascii="Garamond" w:hAnsi="Garamond"/>
@@ -704,8 +741,9 @@
           <w:sz w:val="40"/>
           <w:szCs w:val="40"/>
         </w:rPr>
-        <w:t xml:space="preserve"> of </w:t>
-      </w:r>
+        <w:t xml:space="preserve"> of</w:t>
+      </w:r>
+      <w:proofErr w:type="gramEnd"/>
       <w:r>
         <w:rPr>
           <w:rFonts w:ascii="Garamond" w:hAnsi="Garamond"/>
@@ -724,7 +762,7 @@
           <w:sz w:val="40"/>
           <w:szCs w:val="40"/>
         </w:rPr>
-        <w:t>C</w:t>
+        <w:t xml:space="preserve"> </w:t>
       </w:r>
       <w:r>
         <w:rPr>
@@ -734,295 +772,9 @@
           <w:sz w:val="40"/>
           <w:szCs w:val="40"/>
         </w:rPr>
-        <w:t>ontents</w:t>
-      </w:r>
-    </w:p>
-    <w:p>
-      <w:pPr>
-        <w:spacing w:after="0" w:line="240" w:lineRule="auto"/>
-        <w:rPr>
-          <w:rFonts w:ascii="Garamond" w:hAnsi="Garamond"/>
-          <w:sz w:val="24"/>
-          <w:szCs w:val="24"/>
-        </w:rPr>
-      </w:pPr>
-    </w:p>
-    <w:p>
-      <w:pPr>
-        <w:spacing w:after="0" w:line="240" w:lineRule="auto"/>
-        <w:rPr>
-          <w:rFonts w:ascii="Garamond" w:hAnsi="Garamond"/>
-          <w:sz w:val="24"/>
-          <w:szCs w:val="24"/>
-        </w:rPr>
-      </w:pPr>
-      <w:r>
-        <w:rPr>
-          <w:rFonts w:ascii="Garamond" w:hAnsi="Garamond"/>
-          <w:sz w:val="24"/>
-          <w:szCs w:val="24"/>
-        </w:rPr>
-        <w:t>Table of Contents</w:t>
-      </w:r>
-    </w:p>
-    <w:p>
-      <w:pPr>
-        <w:spacing w:after="0" w:line="240" w:lineRule="auto"/>
-        <w:rPr>
-          <w:rFonts w:ascii="Garamond" w:hAnsi="Garamond"/>
-          <w:sz w:val="24"/>
-          <w:szCs w:val="24"/>
-        </w:rPr>
-      </w:pPr>
-      <w:r>
-        <w:rPr>
-          <w:rFonts w:ascii="Garamond" w:hAnsi="Garamond"/>
-          <w:sz w:val="24"/>
-          <w:szCs w:val="24"/>
-        </w:rPr>
-        <w:t>Table of Figures</w:t>
-      </w:r>
-    </w:p>
-    <w:p>
-      <w:pPr>
-        <w:spacing w:after="0" w:line="240" w:lineRule="auto"/>
-        <w:rPr>
-          <w:rFonts w:ascii="Garamond" w:hAnsi="Garamond"/>
-          <w:sz w:val="24"/>
-          <w:szCs w:val="24"/>
-        </w:rPr>
-      </w:pPr>
-      <w:r>
-        <w:rPr>
-          <w:rFonts w:ascii="Garamond" w:hAnsi="Garamond"/>
-          <w:sz w:val="24"/>
-          <w:szCs w:val="24"/>
-        </w:rPr>
-        <w:t xml:space="preserve">Chapter One </w:t>
-      </w:r>
-      <w:r>
-        <w:rPr>
-          <w:rFonts w:ascii="Garamond" w:hAnsi="Garamond"/>
-          <w:sz w:val="24"/>
-          <w:szCs w:val="24"/>
-        </w:rPr>
-        <w:t>–</w:t>
-      </w:r>
-      <w:r>
-        <w:rPr>
-          <w:rFonts w:ascii="Garamond" w:hAnsi="Garamond"/>
-          <w:sz w:val="24"/>
-          <w:szCs w:val="24"/>
-        </w:rPr>
-        <w:t xml:space="preserve"> </w:t>
-      </w:r>
-      <w:r>
-        <w:rPr>
-          <w:rFonts w:ascii="Garamond" w:hAnsi="Garamond"/>
-          <w:sz w:val="24"/>
-          <w:szCs w:val="24"/>
-        </w:rPr>
-        <w:t>Introduction</w:t>
-      </w:r>
-    </w:p>
-    <w:p>
-      <w:pPr>
-        <w:spacing w:after="0" w:line="240" w:lineRule="auto"/>
-        <w:rPr>
-          <w:rFonts w:ascii="Garamond" w:hAnsi="Garamond"/>
-          <w:sz w:val="24"/>
-          <w:szCs w:val="24"/>
-        </w:rPr>
-      </w:pPr>
-      <w:r>
-        <w:rPr>
-          <w:rFonts w:ascii="Garamond" w:hAnsi="Garamond"/>
-          <w:sz w:val="24"/>
-          <w:szCs w:val="24"/>
-        </w:rPr>
-        <w:t xml:space="preserve">Chapter Two – Background </w:t>
-      </w:r>
-    </w:p>
-    <w:p>
-      <w:pPr>
-        <w:spacing w:after="0" w:line="240" w:lineRule="auto"/>
-        <w:rPr>
-          <w:rFonts w:ascii="Garamond" w:hAnsi="Garamond"/>
-          <w:sz w:val="24"/>
-          <w:szCs w:val="24"/>
-        </w:rPr>
-      </w:pPr>
-      <w:r>
-        <w:rPr>
-          <w:rFonts w:ascii="Garamond" w:hAnsi="Garamond"/>
-          <w:sz w:val="24"/>
-          <w:szCs w:val="24"/>
-        </w:rPr>
-        <w:t xml:space="preserve">Chapter Three – Implementation </w:t>
-      </w:r>
-    </w:p>
-    <w:p>
-      <w:pPr>
-        <w:spacing w:after="0" w:line="240" w:lineRule="auto"/>
-        <w:rPr>
-          <w:rFonts w:ascii="Garamond" w:hAnsi="Garamond"/>
-          <w:sz w:val="24"/>
-          <w:szCs w:val="24"/>
-        </w:rPr>
-      </w:pPr>
-      <w:r>
-        <w:rPr>
-          <w:rFonts w:ascii="Garamond" w:hAnsi="Garamond"/>
-          <w:sz w:val="24"/>
-          <w:szCs w:val="24"/>
-        </w:rPr>
-        <w:t xml:space="preserve">Chapter Four – Validation </w:t>
-      </w:r>
-    </w:p>
-    <w:p>
-      <w:pPr>
-        <w:spacing w:after="0" w:line="240" w:lineRule="auto"/>
-        <w:rPr>
-          <w:rFonts w:ascii="Garamond" w:hAnsi="Garamond"/>
-          <w:sz w:val="24"/>
-          <w:szCs w:val="24"/>
-        </w:rPr>
-      </w:pPr>
-      <w:r>
-        <w:rPr>
-          <w:rFonts w:ascii="Garamond" w:hAnsi="Garamond"/>
-          <w:sz w:val="24"/>
-          <w:szCs w:val="24"/>
-        </w:rPr>
-        <w:t xml:space="preserve">Chapter Five </w:t>
-      </w:r>
-      <w:r>
-        <w:rPr>
-          <w:rFonts w:ascii="Garamond" w:hAnsi="Garamond"/>
-          <w:sz w:val="24"/>
-          <w:szCs w:val="24"/>
-        </w:rPr>
-        <w:t>–</w:t>
-      </w:r>
-      <w:r>
-        <w:rPr>
-          <w:rFonts w:ascii="Garamond" w:hAnsi="Garamond"/>
-          <w:sz w:val="24"/>
-          <w:szCs w:val="24"/>
-        </w:rPr>
-        <w:t xml:space="preserve"> Conclusions</w:t>
-      </w:r>
-      <w:r>
-        <w:rPr>
-          <w:rFonts w:ascii="Garamond" w:hAnsi="Garamond"/>
-          <w:sz w:val="24"/>
-          <w:szCs w:val="24"/>
-        </w:rPr>
-        <w:t xml:space="preserve"> </w:t>
-      </w:r>
-    </w:p>
-    <w:p>
-      <w:pPr>
-        <w:spacing w:after="0" w:line="240" w:lineRule="auto"/>
-        <w:rPr>
-          <w:rFonts w:ascii="Garamond" w:hAnsi="Garamond"/>
-          <w:sz w:val="24"/>
-          <w:szCs w:val="24"/>
-        </w:rPr>
-      </w:pPr>
-      <w:r>
-        <w:rPr>
-          <w:rFonts w:ascii="Garamond" w:hAnsi="Garamond"/>
-          <w:sz w:val="24"/>
-          <w:szCs w:val="24"/>
-        </w:rPr>
-        <w:t xml:space="preserve">References </w:t>
-      </w:r>
-    </w:p>
-    <w:p>
-      <w:pPr>
-        <w:spacing w:after="0" w:line="240" w:lineRule="auto"/>
-        <w:rPr>
-          <w:rFonts w:ascii="Garamond" w:hAnsi="Garamond"/>
-          <w:sz w:val="24"/>
-          <w:szCs w:val="24"/>
-        </w:rPr>
-      </w:pPr>
-      <w:r>
-        <w:rPr>
-          <w:rFonts w:ascii="Garamond" w:hAnsi="Garamond"/>
-          <w:sz w:val="24"/>
-          <w:szCs w:val="24"/>
-        </w:rPr>
-        <w:t>Appendix Alpha</w:t>
-      </w:r>
-    </w:p>
-    <w:p>
-      <w:pPr>
-        <w:spacing w:after="0" w:line="240" w:lineRule="auto"/>
-        <w:rPr>
-          <w:rFonts w:ascii="Garamond" w:hAnsi="Garamond"/>
-          <w:sz w:val="24"/>
-          <w:szCs w:val="24"/>
-        </w:rPr>
-      </w:pPr>
-      <w:r>
-        <w:rPr>
-          <w:rFonts w:ascii="Garamond" w:hAnsi="Garamond"/>
-          <w:sz w:val="24"/>
-          <w:szCs w:val="24"/>
-        </w:rPr>
-        <w:t>Appendix Beta</w:t>
-      </w:r>
-    </w:p>
-    <w:p>
-      <w:pPr>
-        <w:spacing w:after="0" w:line="240" w:lineRule="auto"/>
-        <w:rPr>
-          <w:rFonts w:ascii="Garamond" w:hAnsi="Garamond"/>
-          <w:sz w:val="24"/>
-          <w:szCs w:val="24"/>
-        </w:rPr>
-      </w:pPr>
-      <w:r>
-        <w:rPr>
-          <w:rFonts w:ascii="Garamond" w:hAnsi="Garamond"/>
-          <w:sz w:val="24"/>
-          <w:szCs w:val="24"/>
-        </w:rPr>
-        <w:t>Appendix Gamma</w:t>
-      </w:r>
-      <w:r>
-        <w:rPr>
-          <w:rFonts w:ascii="Garamond" w:hAnsi="Garamond"/>
-          <w:sz w:val="24"/>
-          <w:szCs w:val="24"/>
-        </w:rPr>
-        <w:t xml:space="preserve"> </w:t>
-      </w:r>
-    </w:p>
-    <w:p>
-      <w:pPr>
-        <w:spacing w:after="0" w:line="240" w:lineRule="auto"/>
-        <w:rPr>
-          <w:rFonts w:ascii="Garamond" w:hAnsi="Garamond"/>
-          <w:sz w:val="24"/>
-          <w:szCs w:val="24"/>
-        </w:rPr>
-      </w:pPr>
-      <w:r>
-        <w:rPr>
-          <w:rFonts w:ascii="Garamond" w:hAnsi="Garamond"/>
-          <w:sz w:val="24"/>
-          <w:szCs w:val="24"/>
-        </w:rPr>
-        <w:br w:type="page"/>
-      </w:r>
-    </w:p>
-    <w:p>
-      <w:pPr>
-        <w:spacing w:after="0" w:line="240" w:lineRule="auto"/>
-        <w:jc w:val="center"/>
+        <w:t>C</w:t>
+      </w:r>
+      <w:r>
         <w:rPr>
           <w:rFonts w:ascii="Garamond" w:hAnsi="Garamond"/>
           <w:b/>
@@ -1030,8 +782,295 @@
           <w:sz w:val="40"/>
           <w:szCs w:val="40"/>
         </w:rPr>
-      </w:pPr>
-      <w:r>
+        <w:t>ontents</w:t>
+      </w:r>
+    </w:p>
+    <w:p>
+      <w:pPr>
+        <w:spacing w:after="0" w:line="240" w:lineRule="auto"/>
+        <w:rPr>
+          <w:rFonts w:ascii="Garamond" w:hAnsi="Garamond"/>
+          <w:sz w:val="24"/>
+          <w:szCs w:val="24"/>
+        </w:rPr>
+      </w:pPr>
+    </w:p>
+    <w:p>
+      <w:pPr>
+        <w:spacing w:after="0" w:line="240" w:lineRule="auto"/>
+        <w:rPr>
+          <w:rFonts w:ascii="Garamond" w:hAnsi="Garamond"/>
+          <w:sz w:val="24"/>
+          <w:szCs w:val="24"/>
+        </w:rPr>
+      </w:pPr>
+      <w:r>
+        <w:rPr>
+          <w:rFonts w:ascii="Garamond" w:hAnsi="Garamond"/>
+          <w:sz w:val="24"/>
+          <w:szCs w:val="24"/>
+        </w:rPr>
+        <w:t>Table of Contents</w:t>
+      </w:r>
+    </w:p>
+    <w:p>
+      <w:pPr>
+        <w:spacing w:after="0" w:line="240" w:lineRule="auto"/>
+        <w:rPr>
+          <w:rFonts w:ascii="Garamond" w:hAnsi="Garamond"/>
+          <w:sz w:val="24"/>
+          <w:szCs w:val="24"/>
+        </w:rPr>
+      </w:pPr>
+      <w:r>
+        <w:rPr>
+          <w:rFonts w:ascii="Garamond" w:hAnsi="Garamond"/>
+          <w:sz w:val="24"/>
+          <w:szCs w:val="24"/>
+        </w:rPr>
+        <w:t>Table of Figures</w:t>
+      </w:r>
+    </w:p>
+    <w:p>
+      <w:pPr>
+        <w:spacing w:after="0" w:line="240" w:lineRule="auto"/>
+        <w:rPr>
+          <w:rFonts w:ascii="Garamond" w:hAnsi="Garamond"/>
+          <w:sz w:val="24"/>
+          <w:szCs w:val="24"/>
+        </w:rPr>
+      </w:pPr>
+      <w:r>
+        <w:rPr>
+          <w:rFonts w:ascii="Garamond" w:hAnsi="Garamond"/>
+          <w:sz w:val="24"/>
+          <w:szCs w:val="24"/>
+        </w:rPr>
+        <w:t xml:space="preserve">Chapter One </w:t>
+      </w:r>
+      <w:r>
+        <w:rPr>
+          <w:rFonts w:ascii="Garamond" w:hAnsi="Garamond"/>
+          <w:sz w:val="24"/>
+          <w:szCs w:val="24"/>
+        </w:rPr>
+        <w:t>–</w:t>
+      </w:r>
+      <w:r>
+        <w:rPr>
+          <w:rFonts w:ascii="Garamond" w:hAnsi="Garamond"/>
+          <w:sz w:val="24"/>
+          <w:szCs w:val="24"/>
+        </w:rPr>
+        <w:t xml:space="preserve"> </w:t>
+      </w:r>
+      <w:r>
+        <w:rPr>
+          <w:rFonts w:ascii="Garamond" w:hAnsi="Garamond"/>
+          <w:sz w:val="24"/>
+          <w:szCs w:val="24"/>
+        </w:rPr>
+        <w:t>Introduction</w:t>
+      </w:r>
+    </w:p>
+    <w:p>
+      <w:pPr>
+        <w:spacing w:after="0" w:line="240" w:lineRule="auto"/>
+        <w:rPr>
+          <w:rFonts w:ascii="Garamond" w:hAnsi="Garamond"/>
+          <w:sz w:val="24"/>
+          <w:szCs w:val="24"/>
+        </w:rPr>
+      </w:pPr>
+      <w:r>
+        <w:rPr>
+          <w:rFonts w:ascii="Garamond" w:hAnsi="Garamond"/>
+          <w:sz w:val="24"/>
+          <w:szCs w:val="24"/>
+        </w:rPr>
+        <w:t xml:space="preserve">Chapter Two – Background </w:t>
+      </w:r>
+    </w:p>
+    <w:p>
+      <w:pPr>
+        <w:spacing w:after="0" w:line="240" w:lineRule="auto"/>
+        <w:rPr>
+          <w:rFonts w:ascii="Garamond" w:hAnsi="Garamond"/>
+          <w:sz w:val="24"/>
+          <w:szCs w:val="24"/>
+        </w:rPr>
+      </w:pPr>
+      <w:r>
+        <w:rPr>
+          <w:rFonts w:ascii="Garamond" w:hAnsi="Garamond"/>
+          <w:sz w:val="24"/>
+          <w:szCs w:val="24"/>
+        </w:rPr>
+        <w:t xml:space="preserve">Chapter Three – Implementation </w:t>
+      </w:r>
+    </w:p>
+    <w:p>
+      <w:pPr>
+        <w:spacing w:after="0" w:line="240" w:lineRule="auto"/>
+        <w:rPr>
+          <w:rFonts w:ascii="Garamond" w:hAnsi="Garamond"/>
+          <w:sz w:val="24"/>
+          <w:szCs w:val="24"/>
+        </w:rPr>
+      </w:pPr>
+      <w:r>
+        <w:rPr>
+          <w:rFonts w:ascii="Garamond" w:hAnsi="Garamond"/>
+          <w:sz w:val="24"/>
+          <w:szCs w:val="24"/>
+        </w:rPr>
+        <w:t xml:space="preserve">Chapter Four – Validation </w:t>
+      </w:r>
+    </w:p>
+    <w:p>
+      <w:pPr>
+        <w:spacing w:after="0" w:line="240" w:lineRule="auto"/>
+        <w:rPr>
+          <w:rFonts w:ascii="Garamond" w:hAnsi="Garamond"/>
+          <w:sz w:val="24"/>
+          <w:szCs w:val="24"/>
+        </w:rPr>
+      </w:pPr>
+      <w:r>
+        <w:rPr>
+          <w:rFonts w:ascii="Garamond" w:hAnsi="Garamond"/>
+          <w:sz w:val="24"/>
+          <w:szCs w:val="24"/>
+        </w:rPr>
+        <w:t xml:space="preserve">Chapter Five </w:t>
+      </w:r>
+      <w:r>
+        <w:rPr>
+          <w:rFonts w:ascii="Garamond" w:hAnsi="Garamond"/>
+          <w:sz w:val="24"/>
+          <w:szCs w:val="24"/>
+        </w:rPr>
+        <w:t>–</w:t>
+      </w:r>
+      <w:r>
+        <w:rPr>
+          <w:rFonts w:ascii="Garamond" w:hAnsi="Garamond"/>
+          <w:sz w:val="24"/>
+          <w:szCs w:val="24"/>
+        </w:rPr>
+        <w:t xml:space="preserve"> Conclusions</w:t>
+      </w:r>
+      <w:r>
+        <w:rPr>
+          <w:rFonts w:ascii="Garamond" w:hAnsi="Garamond"/>
+          <w:sz w:val="24"/>
+          <w:szCs w:val="24"/>
+        </w:rPr>
+        <w:t xml:space="preserve"> </w:t>
+      </w:r>
+    </w:p>
+    <w:p>
+      <w:pPr>
+        <w:spacing w:after="0" w:line="240" w:lineRule="auto"/>
+        <w:rPr>
+          <w:rFonts w:ascii="Garamond" w:hAnsi="Garamond"/>
+          <w:sz w:val="24"/>
+          <w:szCs w:val="24"/>
+        </w:rPr>
+      </w:pPr>
+      <w:r>
+        <w:rPr>
+          <w:rFonts w:ascii="Garamond" w:hAnsi="Garamond"/>
+          <w:sz w:val="24"/>
+          <w:szCs w:val="24"/>
+        </w:rPr>
+        <w:t xml:space="preserve">References </w:t>
+      </w:r>
+    </w:p>
+    <w:p>
+      <w:pPr>
+        <w:spacing w:after="0" w:line="240" w:lineRule="auto"/>
+        <w:rPr>
+          <w:rFonts w:ascii="Garamond" w:hAnsi="Garamond"/>
+          <w:sz w:val="24"/>
+          <w:szCs w:val="24"/>
+        </w:rPr>
+      </w:pPr>
+      <w:r>
+        <w:rPr>
+          <w:rFonts w:ascii="Garamond" w:hAnsi="Garamond"/>
+          <w:sz w:val="24"/>
+          <w:szCs w:val="24"/>
+        </w:rPr>
+        <w:t>Appendix Alpha</w:t>
+      </w:r>
+    </w:p>
+    <w:p>
+      <w:pPr>
+        <w:spacing w:after="0" w:line="240" w:lineRule="auto"/>
+        <w:rPr>
+          <w:rFonts w:ascii="Garamond" w:hAnsi="Garamond"/>
+          <w:sz w:val="24"/>
+          <w:szCs w:val="24"/>
+        </w:rPr>
+      </w:pPr>
+      <w:r>
+        <w:rPr>
+          <w:rFonts w:ascii="Garamond" w:hAnsi="Garamond"/>
+          <w:sz w:val="24"/>
+          <w:szCs w:val="24"/>
+        </w:rPr>
+        <w:t>Appendix Beta</w:t>
+      </w:r>
+    </w:p>
+    <w:p>
+      <w:pPr>
+        <w:spacing w:after="0" w:line="240" w:lineRule="auto"/>
+        <w:rPr>
+          <w:rFonts w:ascii="Garamond" w:hAnsi="Garamond"/>
+          <w:sz w:val="24"/>
+          <w:szCs w:val="24"/>
+        </w:rPr>
+      </w:pPr>
+      <w:r>
+        <w:rPr>
+          <w:rFonts w:ascii="Garamond" w:hAnsi="Garamond"/>
+          <w:sz w:val="24"/>
+          <w:szCs w:val="24"/>
+        </w:rPr>
+        <w:t>Appendix Gamma</w:t>
+      </w:r>
+      <w:r>
+        <w:rPr>
+          <w:rFonts w:ascii="Garamond" w:hAnsi="Garamond"/>
+          <w:sz w:val="24"/>
+          <w:szCs w:val="24"/>
+        </w:rPr>
+        <w:t xml:space="preserve"> </w:t>
+      </w:r>
+    </w:p>
+    <w:p>
+      <w:pPr>
+        <w:spacing w:after="0" w:line="240" w:lineRule="auto"/>
+        <w:rPr>
+          <w:rFonts w:ascii="Garamond" w:hAnsi="Garamond"/>
+          <w:sz w:val="24"/>
+          <w:szCs w:val="24"/>
+        </w:rPr>
+      </w:pPr>
+      <w:r>
+        <w:rPr>
+          <w:rFonts w:ascii="Garamond" w:hAnsi="Garamond"/>
+          <w:sz w:val="24"/>
+          <w:szCs w:val="24"/>
+        </w:rPr>
+        <w:br w:type="page"/>
+      </w:r>
+    </w:p>
+    <w:p>
+      <w:pPr>
+        <w:spacing w:after="0" w:line="240" w:lineRule="auto"/>
+        <w:jc w:val="center"/>
         <w:rPr>
           <w:rFonts w:ascii="Garamond" w:hAnsi="Garamond"/>
           <w:b/>
@@ -1039,240 +1078,9 @@
           <w:sz w:val="40"/>
           <w:szCs w:val="40"/>
         </w:rPr>
-        <w:lastRenderedPageBreak/>
-        <w:t>Table  of  Figures</w:t>
-      </w:r>
-    </w:p>
-    <w:p>
-      <w:pPr>
-        <w:spacing w:after="0" w:line="240" w:lineRule="auto"/>
-        <w:rPr>
-          <w:rFonts w:ascii="Garamond" w:hAnsi="Garamond"/>
-          <w:sz w:val="24"/>
-          <w:szCs w:val="24"/>
-        </w:rPr>
-      </w:pPr>
-    </w:p>
-    <w:p>
-      <w:pPr>
-        <w:spacing w:after="0" w:line="240" w:lineRule="auto"/>
-        <w:rPr>
-          <w:rFonts w:ascii="Garamond" w:hAnsi="Garamond"/>
-          <w:sz w:val="24"/>
-          <w:szCs w:val="24"/>
-        </w:rPr>
-      </w:pPr>
-      <w:r>
-        <w:rPr>
-          <w:rFonts w:ascii="Garamond" w:hAnsi="Garamond"/>
-          <w:sz w:val="24"/>
-          <w:szCs w:val="24"/>
-        </w:rPr>
-        <w:t>Table of Contents</w:t>
-      </w:r>
-    </w:p>
-    <w:p>
-      <w:pPr>
-        <w:spacing w:after="0" w:line="240" w:lineRule="auto"/>
-        <w:rPr>
-          <w:rFonts w:ascii="Garamond" w:hAnsi="Garamond"/>
-          <w:sz w:val="24"/>
-          <w:szCs w:val="24"/>
-        </w:rPr>
-      </w:pPr>
-      <w:r>
-        <w:rPr>
-          <w:rFonts w:ascii="Garamond" w:hAnsi="Garamond"/>
-          <w:sz w:val="24"/>
-          <w:szCs w:val="24"/>
-        </w:rPr>
-        <w:t>Table of Figures</w:t>
-      </w:r>
-    </w:p>
-    <w:p>
-      <w:pPr>
-        <w:spacing w:after="0" w:line="240" w:lineRule="auto"/>
-        <w:rPr>
-          <w:rFonts w:ascii="Garamond" w:hAnsi="Garamond"/>
-          <w:sz w:val="24"/>
-          <w:szCs w:val="24"/>
-        </w:rPr>
-      </w:pPr>
-      <w:r>
-        <w:rPr>
-          <w:rFonts w:ascii="Garamond" w:hAnsi="Garamond"/>
-          <w:sz w:val="24"/>
-          <w:szCs w:val="24"/>
-        </w:rPr>
-        <w:t>Chapter One – Introduction</w:t>
-      </w:r>
-    </w:p>
-    <w:p>
-      <w:pPr>
-        <w:spacing w:after="0" w:line="240" w:lineRule="auto"/>
-        <w:rPr>
-          <w:rFonts w:ascii="Garamond" w:hAnsi="Garamond"/>
-          <w:sz w:val="24"/>
-          <w:szCs w:val="24"/>
-        </w:rPr>
-      </w:pPr>
-      <w:r>
-        <w:rPr>
-          <w:rFonts w:ascii="Garamond" w:hAnsi="Garamond"/>
-          <w:sz w:val="24"/>
-          <w:szCs w:val="24"/>
-        </w:rPr>
-        <w:t xml:space="preserve">Chapter Two – Background </w:t>
-      </w:r>
-    </w:p>
-    <w:p>
-      <w:pPr>
-        <w:spacing w:after="0" w:line="240" w:lineRule="auto"/>
-        <w:rPr>
-          <w:rFonts w:ascii="Garamond" w:hAnsi="Garamond"/>
-          <w:sz w:val="24"/>
-          <w:szCs w:val="24"/>
-        </w:rPr>
-      </w:pPr>
-      <w:r>
-        <w:rPr>
-          <w:rFonts w:ascii="Garamond" w:hAnsi="Garamond"/>
-          <w:sz w:val="24"/>
-          <w:szCs w:val="24"/>
-        </w:rPr>
-        <w:t xml:space="preserve">Chapter Three – Implementation </w:t>
-      </w:r>
-    </w:p>
-    <w:p>
-      <w:pPr>
-        <w:spacing w:after="0" w:line="240" w:lineRule="auto"/>
-        <w:rPr>
-          <w:rFonts w:ascii="Garamond" w:hAnsi="Garamond"/>
-          <w:sz w:val="24"/>
-          <w:szCs w:val="24"/>
-        </w:rPr>
-      </w:pPr>
-      <w:r>
-        <w:rPr>
-          <w:rFonts w:ascii="Garamond" w:hAnsi="Garamond"/>
-          <w:sz w:val="24"/>
-          <w:szCs w:val="24"/>
-        </w:rPr>
-        <w:t xml:space="preserve">Chapter Four – Validation </w:t>
-      </w:r>
-    </w:p>
-    <w:p>
-      <w:pPr>
-        <w:spacing w:after="0" w:line="240" w:lineRule="auto"/>
-        <w:rPr>
-          <w:rFonts w:ascii="Garamond" w:hAnsi="Garamond"/>
-          <w:sz w:val="24"/>
-          <w:szCs w:val="24"/>
-        </w:rPr>
-      </w:pPr>
-      <w:r>
-        <w:rPr>
-          <w:rFonts w:ascii="Garamond" w:hAnsi="Garamond"/>
-          <w:sz w:val="24"/>
-          <w:szCs w:val="24"/>
-        </w:rPr>
-        <w:t xml:space="preserve">Chapter Five – Conclusions </w:t>
-      </w:r>
-    </w:p>
-    <w:p>
-      <w:pPr>
-        <w:spacing w:after="0" w:line="240" w:lineRule="auto"/>
-        <w:rPr>
-          <w:rFonts w:ascii="Garamond" w:hAnsi="Garamond"/>
-          <w:sz w:val="24"/>
-          <w:szCs w:val="24"/>
-        </w:rPr>
-      </w:pPr>
-      <w:r>
-        <w:rPr>
-          <w:rFonts w:ascii="Garamond" w:hAnsi="Garamond"/>
-          <w:sz w:val="24"/>
-          <w:szCs w:val="24"/>
-        </w:rPr>
-        <w:t xml:space="preserve">References </w:t>
-      </w:r>
-    </w:p>
-    <w:p>
-      <w:pPr>
-        <w:spacing w:after="0" w:line="240" w:lineRule="auto"/>
-        <w:rPr>
-          <w:rFonts w:ascii="Garamond" w:hAnsi="Garamond"/>
-          <w:sz w:val="24"/>
-          <w:szCs w:val="24"/>
-        </w:rPr>
-      </w:pPr>
-      <w:r>
-        <w:rPr>
-          <w:rFonts w:ascii="Garamond" w:hAnsi="Garamond"/>
-          <w:sz w:val="24"/>
-          <w:szCs w:val="24"/>
-        </w:rPr>
-        <w:t>Appendix Alpha</w:t>
-      </w:r>
-    </w:p>
-    <w:p>
-      <w:pPr>
-        <w:spacing w:after="0" w:line="240" w:lineRule="auto"/>
-        <w:rPr>
-          <w:rFonts w:ascii="Garamond" w:hAnsi="Garamond"/>
-          <w:sz w:val="24"/>
-          <w:szCs w:val="24"/>
-        </w:rPr>
-      </w:pPr>
-      <w:r>
-        <w:rPr>
-          <w:rFonts w:ascii="Garamond" w:hAnsi="Garamond"/>
-          <w:sz w:val="24"/>
-          <w:szCs w:val="24"/>
-        </w:rPr>
-        <w:t>Appendix Beta</w:t>
-      </w:r>
-    </w:p>
-    <w:p>
-      <w:pPr>
-        <w:spacing w:after="0" w:line="240" w:lineRule="auto"/>
-        <w:rPr>
-          <w:rFonts w:ascii="Garamond" w:hAnsi="Garamond"/>
-          <w:sz w:val="24"/>
-          <w:szCs w:val="24"/>
-        </w:rPr>
-      </w:pPr>
-      <w:r>
-        <w:rPr>
-          <w:rFonts w:ascii="Garamond" w:hAnsi="Garamond"/>
-          <w:sz w:val="24"/>
-          <w:szCs w:val="24"/>
-        </w:rPr>
-        <w:t xml:space="preserve">Appendix Gamma </w:t>
-      </w:r>
-    </w:p>
-    <w:p>
-      <w:pPr>
-        <w:spacing w:after="0" w:line="240" w:lineRule="auto"/>
-        <w:rPr>
-          <w:rFonts w:ascii="Garamond" w:hAnsi="Garamond"/>
-          <w:sz w:val="24"/>
-          <w:szCs w:val="24"/>
-        </w:rPr>
-      </w:pPr>
-      <w:r>
-        <w:rPr>
-          <w:rFonts w:ascii="Garamond" w:hAnsi="Garamond"/>
-          <w:sz w:val="24"/>
-          <w:szCs w:val="24"/>
-        </w:rPr>
-        <w:br w:type="page"/>
-      </w:r>
-    </w:p>
-    <w:p>
-      <w:pPr>
-        <w:spacing w:after="0" w:line="240" w:lineRule="auto"/>
-        <w:jc w:val="center"/>
+      </w:pPr>
+      <w:proofErr w:type="gramStart"/>
+      <w:r>
         <w:rPr>
           <w:rFonts w:ascii="Garamond" w:hAnsi="Garamond"/>
           <w:b/>
@@ -1280,7 +1088,10 @@
           <w:sz w:val="40"/>
           <w:szCs w:val="40"/>
         </w:rPr>
-      </w:pPr>
+        <w:lastRenderedPageBreak/>
+        <w:t>Table  of</w:t>
+      </w:r>
+      <w:proofErr w:type="gramEnd"/>
       <w:r>
         <w:rPr>
           <w:rFonts w:ascii="Garamond" w:hAnsi="Garamond"/>
@@ -1289,60 +1100,216 @@
           <w:sz w:val="40"/>
           <w:szCs w:val="40"/>
         </w:rPr>
-        <w:lastRenderedPageBreak/>
-        <w:t xml:space="preserve">Chapter  One – Introduction </w:t>
-      </w:r>
-    </w:p>
-    <w:p>
-      <w:pPr>
-        <w:spacing w:after="0" w:line="240" w:lineRule="auto"/>
-        <w:rPr>
-          <w:rFonts w:ascii="Garamond" w:hAnsi="Garamond"/>
-          <w:smallCaps/>
-          <w:sz w:val="24"/>
-          <w:szCs w:val="24"/>
-        </w:rPr>
-      </w:pPr>
-    </w:p>
-    <w:p>
-      <w:pPr>
-        <w:spacing w:after="0" w:line="240" w:lineRule="auto"/>
-        <w:rPr>
-          <w:rFonts w:ascii="Garamond" w:hAnsi="Garamond"/>
-          <w:smallCaps/>
-          <w:sz w:val="24"/>
-          <w:szCs w:val="24"/>
-        </w:rPr>
-      </w:pPr>
-    </w:p>
-    <w:p>
-      <w:pPr>
-        <w:spacing w:after="0" w:line="240" w:lineRule="auto"/>
-        <w:rPr>
-          <w:rFonts w:ascii="Garamond" w:hAnsi="Garamond"/>
-          <w:sz w:val="24"/>
-          <w:szCs w:val="24"/>
-        </w:rPr>
-      </w:pPr>
-      <w:r>
-        <w:rPr>
-          <w:rFonts w:ascii="Garamond" w:hAnsi="Garamond"/>
-          <w:sz w:val="24"/>
-          <w:szCs w:val="24"/>
-        </w:rPr>
-        <w:t>&lt;insert significantly more meaningless summary drivel here, good stuff comes later&gt;</w:t>
-      </w:r>
-    </w:p>
-    <w:p>
-      <w:pPr>
-        <w:spacing w:after="0" w:line="240" w:lineRule="auto"/>
-        <w:rPr>
-          <w:rFonts w:ascii="Garamond" w:hAnsi="Garamond"/>
-          <w:smallCaps/>
-          <w:sz w:val="24"/>
-          <w:szCs w:val="24"/>
-        </w:rPr>
-      </w:pPr>
+        <w:t xml:space="preserve">  Figures</w:t>
+      </w:r>
+    </w:p>
+    <w:p>
+      <w:pPr>
+        <w:spacing w:after="0" w:line="240" w:lineRule="auto"/>
+        <w:rPr>
+          <w:rFonts w:ascii="Garamond" w:hAnsi="Garamond"/>
+          <w:sz w:val="24"/>
+          <w:szCs w:val="24"/>
+        </w:rPr>
+      </w:pPr>
+    </w:p>
+    <w:p>
+      <w:pPr>
+        <w:spacing w:after="0" w:line="240" w:lineRule="auto"/>
+        <w:rPr>
+          <w:rFonts w:ascii="Garamond" w:hAnsi="Garamond"/>
+          <w:sz w:val="24"/>
+          <w:szCs w:val="24"/>
+        </w:rPr>
+      </w:pPr>
+      <w:r>
+        <w:rPr>
+          <w:rFonts w:ascii="Garamond" w:hAnsi="Garamond"/>
+          <w:sz w:val="24"/>
+          <w:szCs w:val="24"/>
+        </w:rPr>
+        <w:t>Table of Contents</w:t>
+      </w:r>
+    </w:p>
+    <w:p>
+      <w:pPr>
+        <w:spacing w:after="0" w:line="240" w:lineRule="auto"/>
+        <w:rPr>
+          <w:rFonts w:ascii="Garamond" w:hAnsi="Garamond"/>
+          <w:sz w:val="24"/>
+          <w:szCs w:val="24"/>
+        </w:rPr>
+      </w:pPr>
+      <w:r>
+        <w:rPr>
+          <w:rFonts w:ascii="Garamond" w:hAnsi="Garamond"/>
+          <w:sz w:val="24"/>
+          <w:szCs w:val="24"/>
+        </w:rPr>
+        <w:t>Table of Figures</w:t>
+      </w:r>
+    </w:p>
+    <w:p>
+      <w:pPr>
+        <w:spacing w:after="0" w:line="240" w:lineRule="auto"/>
+        <w:rPr>
+          <w:rFonts w:ascii="Garamond" w:hAnsi="Garamond"/>
+          <w:sz w:val="24"/>
+          <w:szCs w:val="24"/>
+        </w:rPr>
+      </w:pPr>
+      <w:r>
+        <w:rPr>
+          <w:rFonts w:ascii="Garamond" w:hAnsi="Garamond"/>
+          <w:sz w:val="24"/>
+          <w:szCs w:val="24"/>
+        </w:rPr>
+        <w:t>Chapter One – Introduction</w:t>
+      </w:r>
+    </w:p>
+    <w:p>
+      <w:pPr>
+        <w:spacing w:after="0" w:line="240" w:lineRule="auto"/>
+        <w:rPr>
+          <w:rFonts w:ascii="Garamond" w:hAnsi="Garamond"/>
+          <w:sz w:val="24"/>
+          <w:szCs w:val="24"/>
+        </w:rPr>
+      </w:pPr>
+      <w:r>
+        <w:rPr>
+          <w:rFonts w:ascii="Garamond" w:hAnsi="Garamond"/>
+          <w:sz w:val="24"/>
+          <w:szCs w:val="24"/>
+        </w:rPr>
+        <w:t xml:space="preserve">Chapter Two – Background </w:t>
+      </w:r>
+    </w:p>
+    <w:p>
+      <w:pPr>
+        <w:spacing w:after="0" w:line="240" w:lineRule="auto"/>
+        <w:rPr>
+          <w:rFonts w:ascii="Garamond" w:hAnsi="Garamond"/>
+          <w:sz w:val="24"/>
+          <w:szCs w:val="24"/>
+        </w:rPr>
+      </w:pPr>
+      <w:r>
+        <w:rPr>
+          <w:rFonts w:ascii="Garamond" w:hAnsi="Garamond"/>
+          <w:sz w:val="24"/>
+          <w:szCs w:val="24"/>
+        </w:rPr>
+        <w:t xml:space="preserve">Chapter Three – Implementation </w:t>
+      </w:r>
+    </w:p>
+    <w:p>
+      <w:pPr>
+        <w:spacing w:after="0" w:line="240" w:lineRule="auto"/>
+        <w:rPr>
+          <w:rFonts w:ascii="Garamond" w:hAnsi="Garamond"/>
+          <w:sz w:val="24"/>
+          <w:szCs w:val="24"/>
+        </w:rPr>
+      </w:pPr>
+      <w:r>
+        <w:rPr>
+          <w:rFonts w:ascii="Garamond" w:hAnsi="Garamond"/>
+          <w:sz w:val="24"/>
+          <w:szCs w:val="24"/>
+        </w:rPr>
+        <w:t xml:space="preserve">Chapter Four – Validation </w:t>
+      </w:r>
+    </w:p>
+    <w:p>
+      <w:pPr>
+        <w:spacing w:after="0" w:line="240" w:lineRule="auto"/>
+        <w:rPr>
+          <w:rFonts w:ascii="Garamond" w:hAnsi="Garamond"/>
+          <w:sz w:val="24"/>
+          <w:szCs w:val="24"/>
+        </w:rPr>
+      </w:pPr>
+      <w:r>
+        <w:rPr>
+          <w:rFonts w:ascii="Garamond" w:hAnsi="Garamond"/>
+          <w:sz w:val="24"/>
+          <w:szCs w:val="24"/>
+        </w:rPr>
+        <w:t xml:space="preserve">Chapter Five – Conclusions </w:t>
+      </w:r>
+    </w:p>
+    <w:p>
+      <w:pPr>
+        <w:spacing w:after="0" w:line="240" w:lineRule="auto"/>
+        <w:rPr>
+          <w:rFonts w:ascii="Garamond" w:hAnsi="Garamond"/>
+          <w:sz w:val="24"/>
+          <w:szCs w:val="24"/>
+        </w:rPr>
+      </w:pPr>
+      <w:r>
+        <w:rPr>
+          <w:rFonts w:ascii="Garamond" w:hAnsi="Garamond"/>
+          <w:sz w:val="24"/>
+          <w:szCs w:val="24"/>
+        </w:rPr>
+        <w:t xml:space="preserve">References </w:t>
+      </w:r>
+    </w:p>
+    <w:p>
+      <w:pPr>
+        <w:spacing w:after="0" w:line="240" w:lineRule="auto"/>
+        <w:rPr>
+          <w:rFonts w:ascii="Garamond" w:hAnsi="Garamond"/>
+          <w:sz w:val="24"/>
+          <w:szCs w:val="24"/>
+        </w:rPr>
+      </w:pPr>
+      <w:r>
+        <w:rPr>
+          <w:rFonts w:ascii="Garamond" w:hAnsi="Garamond"/>
+          <w:sz w:val="24"/>
+          <w:szCs w:val="24"/>
+        </w:rPr>
+        <w:t>Appendix Alpha</w:t>
+      </w:r>
+    </w:p>
+    <w:p>
+      <w:pPr>
+        <w:spacing w:after="0" w:line="240" w:lineRule="auto"/>
+        <w:rPr>
+          <w:rFonts w:ascii="Garamond" w:hAnsi="Garamond"/>
+          <w:sz w:val="24"/>
+          <w:szCs w:val="24"/>
+        </w:rPr>
+      </w:pPr>
+      <w:r>
+        <w:rPr>
+          <w:rFonts w:ascii="Garamond" w:hAnsi="Garamond"/>
+          <w:sz w:val="24"/>
+          <w:szCs w:val="24"/>
+        </w:rPr>
+        <w:t>Appendix Beta</w:t>
+      </w:r>
+    </w:p>
+    <w:p>
+      <w:pPr>
+        <w:spacing w:after="0" w:line="240" w:lineRule="auto"/>
+        <w:rPr>
+          <w:rFonts w:ascii="Garamond" w:hAnsi="Garamond"/>
+          <w:sz w:val="24"/>
+          <w:szCs w:val="24"/>
+        </w:rPr>
+      </w:pPr>
+      <w:r>
+        <w:rPr>
+          <w:rFonts w:ascii="Garamond" w:hAnsi="Garamond"/>
+          <w:sz w:val="24"/>
+          <w:szCs w:val="24"/>
+        </w:rPr>
+        <w:t xml:space="preserve">Appendix Gamma </w:t>
+      </w:r>
     </w:p>
     <w:p>
       <w:pPr>
@@ -1374,6 +1341,7 @@
           <w:szCs w:val="40"/>
         </w:rPr>
       </w:pPr>
+      <w:proofErr w:type="gramStart"/>
       <w:r>
         <w:rPr>
           <w:rFonts w:ascii="Garamond" w:hAnsi="Garamond"/>
@@ -1383,29 +1351,19 @@
           <w:szCs w:val="40"/>
         </w:rPr>
         <w:lastRenderedPageBreak/>
-        <w:t xml:space="preserve">Chapter  Two – Background </w:t>
-      </w:r>
-    </w:p>
-    <w:p>
-      <w:pPr>
-        <w:spacing w:after="0" w:line="240" w:lineRule="auto"/>
-        <w:rPr>
-          <w:rFonts w:ascii="Garamond" w:hAnsi="Garamond"/>
-          <w:sz w:val="24"/>
-          <w:szCs w:val="24"/>
-        </w:rPr>
-      </w:pPr>
-    </w:p>
-    <w:p>
-      <w:pPr>
-        <w:spacing w:after="0" w:line="240" w:lineRule="auto"/>
-        <w:rPr>
-          <w:rFonts w:ascii="Garamond" w:hAnsi="Garamond"/>
+        <w:t>Chapter  One</w:t>
+      </w:r>
+      <w:proofErr w:type="gramEnd"/>
+      <w:r>
+        <w:rPr>
+          <w:rFonts w:ascii="Garamond" w:hAnsi="Garamond"/>
+          <w:b/>
           <w:smallCaps/>
-          <w:sz w:val="24"/>
-          <w:szCs w:val="24"/>
-        </w:rPr>
-      </w:pPr>
+          <w:sz w:val="40"/>
+          <w:szCs w:val="40"/>
+        </w:rPr>
+        <w:t xml:space="preserve"> – Introduction </w:t>
+      </w:r>
     </w:p>
     <w:p>
       <w:pPr>
@@ -1423,18 +1381,57 @@
         <w:spacing w:after="0" w:line="240" w:lineRule="auto"/>
         <w:rPr>
           <w:rFonts w:ascii="Garamond" w:hAnsi="Garamond"/>
-          <w:sz w:val="24"/>
-          <w:szCs w:val="24"/>
-        </w:rPr>
-      </w:pPr>
-      <w:r>
-        <w:rPr>
-          <w:rFonts w:ascii="Garamond" w:hAnsi="Garamond"/>
-          <w:sz w:val="24"/>
-          <w:szCs w:val="24"/>
-        </w:rPr>
-        <w:t>&lt;start with either Beck or Blachowicz, then the other current state of the Art likely then what it’s missing&gt;</w:t>
-      </w:r>
+          <w:smallCaps/>
+          <w:sz w:val="24"/>
+          <w:szCs w:val="24"/>
+        </w:rPr>
+      </w:pPr>
+    </w:p>
+    <w:p>
+      <w:pPr>
+        <w:spacing w:after="0" w:line="240" w:lineRule="auto"/>
+        <w:rPr>
+          <w:rFonts w:ascii="Garamond" w:hAnsi="Garamond"/>
+          <w:sz w:val="24"/>
+          <w:szCs w:val="24"/>
+        </w:rPr>
+      </w:pPr>
+      <w:r>
+        <w:rPr>
+          <w:rFonts w:ascii="Garamond" w:hAnsi="Garamond"/>
+          <w:sz w:val="24"/>
+          <w:szCs w:val="24"/>
+        </w:rPr>
+        <w:t>&lt;</w:t>
+      </w:r>
+      <w:proofErr w:type="gramStart"/>
+      <w:r>
+        <w:rPr>
+          <w:rFonts w:ascii="Garamond" w:hAnsi="Garamond"/>
+          <w:sz w:val="24"/>
+          <w:szCs w:val="24"/>
+        </w:rPr>
+        <w:t>insert</w:t>
+      </w:r>
+      <w:proofErr w:type="gramEnd"/>
+      <w:r>
+        <w:rPr>
+          <w:rFonts w:ascii="Garamond" w:hAnsi="Garamond"/>
+          <w:sz w:val="24"/>
+          <w:szCs w:val="24"/>
+        </w:rPr>
+        <w:t xml:space="preserve"> significantly more meaningless summary drivel here, good stuff comes later&gt;</w:t>
+      </w:r>
+    </w:p>
+    <w:p>
+      <w:pPr>
+        <w:spacing w:after="0" w:line="240" w:lineRule="auto"/>
+        <w:rPr>
+          <w:rFonts w:ascii="Garamond" w:hAnsi="Garamond"/>
+          <w:sz w:val="24"/>
+          <w:szCs w:val="24"/>
+        </w:rPr>
+      </w:pPr>
     </w:p>
     <w:p>
       <w:pPr>
@@ -1464,17 +1461,63 @@
           <w:sz w:val="28"/>
           <w:szCs w:val="28"/>
         </w:rPr>
-        <w:t xml:space="preserve">2.1 – Test </w:t>
-      </w:r>
-      <w:r>
+        <w:t>1.1 – Predators and Prey</w:t>
+      </w:r>
+    </w:p>
+    <w:p>
+      <w:pPr>
+        <w:spacing w:after="0" w:line="240" w:lineRule="auto"/>
+        <w:rPr>
+          <w:rFonts w:ascii="Garamond" w:hAnsi="Garamond"/>
+          <w:sz w:val="24"/>
+          <w:szCs w:val="24"/>
+        </w:rPr>
+      </w:pPr>
+    </w:p>
+    <w:p>
+      <w:pPr>
+        <w:spacing w:after="0" w:line="240" w:lineRule="auto"/>
+        <w:rPr>
+          <w:rFonts w:ascii="Garamond" w:hAnsi="Garamond"/>
+          <w:smallCaps/>
+          <w:sz w:val="24"/>
+          <w:szCs w:val="24"/>
+        </w:rPr>
+      </w:pPr>
+    </w:p>
+    <w:p>
+      <w:pPr>
+        <w:spacing w:after="0" w:line="240" w:lineRule="auto"/>
+        <w:rPr>
+          <w:rFonts w:ascii="Garamond" w:hAnsi="Garamond"/>
+          <w:smallCaps/>
+          <w:sz w:val="24"/>
+          <w:szCs w:val="24"/>
+        </w:rPr>
+      </w:pPr>
+    </w:p>
+    <w:p>
+      <w:pPr>
+        <w:spacing w:after="0" w:line="240" w:lineRule="auto"/>
+        <w:rPr>
+          <w:rFonts w:ascii="Garamond" w:hAnsi="Garamond"/>
+          <w:smallCaps/>
+          <w:sz w:val="24"/>
+          <w:szCs w:val="24"/>
+        </w:rPr>
+      </w:pPr>
+    </w:p>
+    <w:p>
+      <w:pPr>
+        <w:spacing w:after="0" w:line="240" w:lineRule="auto"/>
+        <w:jc w:val="center"/>
         <w:rPr>
           <w:rFonts w:ascii="Garamond" w:hAnsi="Garamond"/>
           <w:i/>
           <w:sz w:val="28"/>
           <w:szCs w:val="28"/>
         </w:rPr>
-        <w:t>Driven Development : The First</w:t>
-      </w:r>
+      </w:pPr>
       <w:r>
         <w:rPr>
           <w:rFonts w:ascii="Garamond" w:hAnsi="Garamond"/>
@@ -1482,35 +1525,1454 @@
           <w:sz w:val="28"/>
           <w:szCs w:val="28"/>
         </w:rPr>
-        <w:t xml:space="preserve"> Baseline</w:t>
-      </w:r>
-    </w:p>
-    <w:p>
-      <w:pPr>
-        <w:spacing w:after="0" w:line="240" w:lineRule="auto"/>
-        <w:rPr>
-          <w:rFonts w:ascii="Garamond" w:hAnsi="Garamond"/>
-          <w:sz w:val="24"/>
-          <w:szCs w:val="24"/>
-        </w:rPr>
-      </w:pPr>
-    </w:p>
-    <w:p>
-      <w:pPr>
-        <w:spacing w:after="0" w:line="240" w:lineRule="auto"/>
-        <w:rPr>
-          <w:rFonts w:ascii="Garamond" w:hAnsi="Garamond"/>
-          <w:sz w:val="24"/>
-          <w:szCs w:val="24"/>
-        </w:rPr>
-      </w:pPr>
-      <w:r>
-        <w:rPr>
-          <w:rFonts w:ascii="Garamond" w:hAnsi="Garamond"/>
-          <w:sz w:val="24"/>
-          <w:szCs w:val="24"/>
-        </w:rPr>
-        <w:t>&lt;BECK HERE&gt;</w:t>
+        <w:t>1.2 – Definitions</w:t>
+      </w:r>
+    </w:p>
+    <w:p>
+      <w:pPr>
+        <w:spacing w:after="0" w:line="240" w:lineRule="auto"/>
+        <w:rPr>
+          <w:rFonts w:ascii="Garamond" w:hAnsi="Garamond"/>
+          <w:smallCaps/>
+          <w:sz w:val="24"/>
+          <w:szCs w:val="24"/>
+        </w:rPr>
+      </w:pPr>
+    </w:p>
+    <w:p>
+      <w:pPr>
+        <w:spacing w:after="0" w:line="240" w:lineRule="auto"/>
+        <w:jc w:val="both"/>
+        <w:rPr>
+          <w:rFonts w:ascii="Garamond" w:hAnsi="Garamond"/>
+          <w:sz w:val="24"/>
+          <w:szCs w:val="24"/>
+        </w:rPr>
+      </w:pPr>
+      <w:r>
+        <w:rPr>
+          <w:rFonts w:ascii="Garamond" w:hAnsi="Garamond"/>
+          <w:smallCaps/>
+          <w:sz w:val="24"/>
+          <w:szCs w:val="24"/>
+        </w:rPr>
+        <w:tab/>
+      </w:r>
+      <w:r>
+        <w:rPr>
+          <w:rFonts w:ascii="Garamond" w:hAnsi="Garamond"/>
+          <w:sz w:val="24"/>
+          <w:szCs w:val="24"/>
+        </w:rPr>
+        <w:t>Before diving deeper into the meat of this document, it would be beneficial to establish meanings for the words that will be used herein. The following is not a set of meanings from industry or literature, though in some cases they may match. The following definitions are precisely what I mean when I use the words.</w:t>
+      </w:r>
+    </w:p>
+    <w:p>
+      <w:pPr>
+        <w:spacing w:after="0" w:line="240" w:lineRule="auto"/>
+        <w:rPr>
+          <w:rFonts w:ascii="Garamond" w:hAnsi="Garamond"/>
+          <w:sz w:val="24"/>
+          <w:szCs w:val="24"/>
+        </w:rPr>
+      </w:pPr>
+    </w:p>
+    <w:p>
+      <w:pPr>
+        <w:spacing w:after="0" w:line="240" w:lineRule="auto"/>
+        <w:jc w:val="both"/>
+        <w:rPr>
+          <w:rFonts w:ascii="Garamond" w:hAnsi="Garamond"/>
+          <w:sz w:val="20"/>
+          <w:szCs w:val="20"/>
+        </w:rPr>
+      </w:pPr>
+      <w:r>
+        <w:rPr>
+          <w:rFonts w:ascii="Garamond" w:hAnsi="Garamond"/>
+          <w:sz w:val="20"/>
+          <w:szCs w:val="20"/>
+        </w:rPr>
+        <w:tab/>
+      </w:r>
+      <w:proofErr w:type="gramStart"/>
+      <w:r>
+        <w:rPr>
+          <w:rFonts w:ascii="Garamond" w:hAnsi="Garamond"/>
+          <w:i/>
+          <w:sz w:val="20"/>
+          <w:szCs w:val="20"/>
+        </w:rPr>
+        <w:t xml:space="preserve">Analog </w:t>
+      </w:r>
+      <w:r>
+        <w:rPr>
+          <w:rFonts w:ascii="Garamond" w:hAnsi="Garamond"/>
+          <w:sz w:val="20"/>
+          <w:szCs w:val="20"/>
+        </w:rPr>
+        <w:t>:</w:t>
+      </w:r>
+      <w:proofErr w:type="gramEnd"/>
+      <w:r>
+        <w:rPr>
+          <w:rFonts w:ascii="Garamond" w:hAnsi="Garamond"/>
+          <w:sz w:val="20"/>
+          <w:szCs w:val="20"/>
+        </w:rPr>
+        <w:tab/>
+      </w:r>
+      <w:r>
+        <w:rPr>
+          <w:rFonts w:ascii="Garamond" w:hAnsi="Garamond"/>
+          <w:sz w:val="20"/>
+          <w:szCs w:val="20"/>
+        </w:rPr>
+        <w:tab/>
+      </w:r>
+      <w:r>
+        <w:rPr>
+          <w:rFonts w:ascii="Garamond" w:hAnsi="Garamond"/>
+          <w:sz w:val="20"/>
+          <w:szCs w:val="20"/>
+        </w:rPr>
+        <w:tab/>
+      </w:r>
+      <w:r>
+        <w:rPr>
+          <w:rFonts w:ascii="Garamond" w:hAnsi="Garamond"/>
+          <w:sz w:val="20"/>
+          <w:szCs w:val="20"/>
+        </w:rPr>
+        <w:t>involving continuous space; non-digital and therefore</w:t>
+      </w:r>
+      <w:r>
+        <w:rPr>
+          <w:rFonts w:ascii="Garamond" w:hAnsi="Garamond"/>
+          <w:sz w:val="20"/>
+          <w:szCs w:val="20"/>
+        </w:rPr>
+        <w:t xml:space="preserve"> computer-less</w:t>
+      </w:r>
+      <w:r>
+        <w:rPr>
+          <w:rFonts w:ascii="Garamond" w:hAnsi="Garamond"/>
+          <w:sz w:val="20"/>
+          <w:szCs w:val="20"/>
+        </w:rPr>
+        <w:t xml:space="preserve"> </w:t>
+      </w:r>
+    </w:p>
+    <w:p>
+      <w:pPr>
+        <w:spacing w:after="0" w:line="240" w:lineRule="auto"/>
+        <w:jc w:val="both"/>
+        <w:rPr>
+          <w:rFonts w:ascii="Garamond" w:hAnsi="Garamond"/>
+          <w:sz w:val="20"/>
+          <w:szCs w:val="20"/>
+        </w:rPr>
+      </w:pPr>
+    </w:p>
+    <w:p>
+      <w:pPr>
+        <w:spacing w:after="0" w:line="240" w:lineRule="auto"/>
+        <w:jc w:val="both"/>
+        <w:rPr>
+          <w:rFonts w:ascii="Garamond" w:hAnsi="Garamond"/>
+          <w:sz w:val="20"/>
+          <w:szCs w:val="20"/>
+        </w:rPr>
+      </w:pPr>
+      <w:r>
+        <w:rPr>
+          <w:rFonts w:ascii="Garamond" w:hAnsi="Garamond"/>
+          <w:sz w:val="20"/>
+          <w:szCs w:val="20"/>
+        </w:rPr>
+        <w:tab/>
+      </w:r>
+      <w:proofErr w:type="gramStart"/>
+      <w:r>
+        <w:rPr>
+          <w:rFonts w:ascii="Garamond" w:hAnsi="Garamond"/>
+          <w:i/>
+          <w:sz w:val="20"/>
+          <w:szCs w:val="20"/>
+        </w:rPr>
+        <w:t>Inquiry</w:t>
+      </w:r>
+      <w:r>
+        <w:rPr>
+          <w:rFonts w:ascii="Garamond" w:hAnsi="Garamond"/>
+          <w:sz w:val="20"/>
+          <w:szCs w:val="20"/>
+        </w:rPr>
+        <w:t xml:space="preserve"> :</w:t>
+      </w:r>
+      <w:proofErr w:type="gramEnd"/>
+      <w:r>
+        <w:rPr>
+          <w:rFonts w:ascii="Garamond" w:hAnsi="Garamond"/>
+          <w:sz w:val="20"/>
+          <w:szCs w:val="20"/>
+        </w:rPr>
+        <w:tab/>
+      </w:r>
+      <w:r>
+        <w:rPr>
+          <w:rFonts w:ascii="Garamond" w:hAnsi="Garamond"/>
+          <w:sz w:val="20"/>
+          <w:szCs w:val="20"/>
+        </w:rPr>
+        <w:tab/>
+      </w:r>
+      <w:r>
+        <w:rPr>
+          <w:rFonts w:ascii="Garamond" w:hAnsi="Garamond"/>
+          <w:sz w:val="20"/>
+          <w:szCs w:val="20"/>
+        </w:rPr>
+        <w:tab/>
+        <w:t>the process of discovery; complete in novelty or an ampliative gain</w:t>
+      </w:r>
+    </w:p>
+    <w:p>
+      <w:pPr>
+        <w:spacing w:after="0" w:line="240" w:lineRule="auto"/>
+        <w:jc w:val="both"/>
+        <w:rPr>
+          <w:rFonts w:ascii="Garamond" w:hAnsi="Garamond"/>
+          <w:sz w:val="20"/>
+          <w:szCs w:val="20"/>
+        </w:rPr>
+      </w:pPr>
+    </w:p>
+    <w:p>
+      <w:pPr>
+        <w:spacing w:after="0" w:line="240" w:lineRule="auto"/>
+        <w:jc w:val="both"/>
+        <w:rPr>
+          <w:rFonts w:ascii="Garamond" w:hAnsi="Garamond"/>
+          <w:sz w:val="20"/>
+          <w:szCs w:val="20"/>
+        </w:rPr>
+      </w:pPr>
+      <w:r>
+        <w:rPr>
+          <w:rFonts w:ascii="Garamond" w:hAnsi="Garamond"/>
+          <w:smallCaps/>
+          <w:sz w:val="20"/>
+          <w:szCs w:val="20"/>
+        </w:rPr>
+        <w:tab/>
+      </w:r>
+      <w:r>
+        <w:rPr>
+          <w:rFonts w:ascii="Garamond" w:hAnsi="Garamond"/>
+          <w:i/>
+          <w:sz w:val="20"/>
+          <w:szCs w:val="20"/>
+        </w:rPr>
+        <w:t xml:space="preserve">Production </w:t>
+      </w:r>
+      <w:proofErr w:type="gramStart"/>
+      <w:r>
+        <w:rPr>
+          <w:rFonts w:ascii="Garamond" w:hAnsi="Garamond"/>
+          <w:i/>
+          <w:sz w:val="20"/>
+          <w:szCs w:val="20"/>
+        </w:rPr>
+        <w:t>Code</w:t>
+      </w:r>
+      <w:r>
+        <w:rPr>
+          <w:rFonts w:ascii="Garamond" w:hAnsi="Garamond"/>
+          <w:sz w:val="20"/>
+          <w:szCs w:val="20"/>
+        </w:rPr>
+        <w:t xml:space="preserve"> :</w:t>
+      </w:r>
+      <w:proofErr w:type="gramEnd"/>
+      <w:r>
+        <w:rPr>
+          <w:rFonts w:ascii="Garamond" w:hAnsi="Garamond"/>
+          <w:sz w:val="20"/>
+          <w:szCs w:val="20"/>
+        </w:rPr>
+        <w:tab/>
+      </w:r>
+      <w:r>
+        <w:rPr>
+          <w:rFonts w:ascii="Garamond" w:hAnsi="Garamond"/>
+          <w:sz w:val="20"/>
+          <w:szCs w:val="20"/>
+        </w:rPr>
+        <w:tab/>
+      </w:r>
+      <w:r>
+        <w:rPr>
+          <w:rFonts w:ascii="Garamond" w:hAnsi="Garamond"/>
+          <w:sz w:val="20"/>
+          <w:szCs w:val="20"/>
+        </w:rPr>
+        <w:t>‘source code’; executed code designed to fulfill requirements for a given project</w:t>
+      </w:r>
+    </w:p>
+    <w:p>
+      <w:pPr>
+        <w:spacing w:after="0" w:line="240" w:lineRule="auto"/>
+        <w:jc w:val="both"/>
+        <w:rPr>
+          <w:rFonts w:ascii="Garamond" w:hAnsi="Garamond"/>
+          <w:sz w:val="20"/>
+          <w:szCs w:val="20"/>
+        </w:rPr>
+      </w:pPr>
+    </w:p>
+    <w:p>
+      <w:pPr>
+        <w:spacing w:after="0" w:line="240" w:lineRule="auto"/>
+        <w:jc w:val="both"/>
+        <w:rPr>
+          <w:rFonts w:ascii="Garamond" w:hAnsi="Garamond"/>
+          <w:sz w:val="20"/>
+          <w:szCs w:val="20"/>
+        </w:rPr>
+      </w:pPr>
+      <w:r>
+        <w:rPr>
+          <w:rFonts w:ascii="Garamond" w:hAnsi="Garamond"/>
+          <w:sz w:val="20"/>
+          <w:szCs w:val="20"/>
+        </w:rPr>
+        <w:tab/>
+      </w:r>
+      <w:proofErr w:type="gramStart"/>
+      <w:r>
+        <w:rPr>
+          <w:rFonts w:ascii="Garamond" w:hAnsi="Garamond"/>
+          <w:i/>
+          <w:sz w:val="20"/>
+          <w:szCs w:val="20"/>
+        </w:rPr>
+        <w:t xml:space="preserve">Programming </w:t>
+      </w:r>
+      <w:r>
+        <w:rPr>
+          <w:rFonts w:ascii="Garamond" w:hAnsi="Garamond"/>
+          <w:sz w:val="20"/>
+          <w:szCs w:val="20"/>
+        </w:rPr>
+        <w:t>:</w:t>
+      </w:r>
+      <w:proofErr w:type="gramEnd"/>
+      <w:r>
+        <w:rPr>
+          <w:rFonts w:ascii="Garamond" w:hAnsi="Garamond"/>
+          <w:sz w:val="20"/>
+          <w:szCs w:val="20"/>
+        </w:rPr>
+        <w:tab/>
+      </w:r>
+      <w:r>
+        <w:rPr>
+          <w:rFonts w:ascii="Garamond" w:hAnsi="Garamond"/>
+          <w:sz w:val="20"/>
+          <w:szCs w:val="20"/>
+        </w:rPr>
+        <w:tab/>
+        <w:t xml:space="preserve">the </w:t>
+      </w:r>
+      <w:r>
+        <w:rPr>
+          <w:rFonts w:ascii="Garamond" w:hAnsi="Garamond"/>
+          <w:sz w:val="20"/>
+          <w:szCs w:val="20"/>
+        </w:rPr>
+        <w:t xml:space="preserve">a process by which a conceptual abstraction is translated line by line into source </w:t>
+      </w:r>
+    </w:p>
+    <w:p>
+      <w:pPr>
+        <w:spacing w:after="0" w:line="240" w:lineRule="auto"/>
+        <w:jc w:val="both"/>
+        <w:rPr>
+          <w:rFonts w:ascii="Garamond" w:hAnsi="Garamond"/>
+          <w:sz w:val="20"/>
+          <w:szCs w:val="20"/>
+        </w:rPr>
+      </w:pPr>
+      <w:r>
+        <w:rPr>
+          <w:rFonts w:ascii="Garamond" w:hAnsi="Garamond"/>
+          <w:sz w:val="20"/>
+          <w:szCs w:val="20"/>
+        </w:rPr>
+        <w:tab/>
+      </w:r>
+      <w:r>
+        <w:rPr>
+          <w:rFonts w:ascii="Garamond" w:hAnsi="Garamond"/>
+          <w:sz w:val="20"/>
+          <w:szCs w:val="20"/>
+        </w:rPr>
+        <w:tab/>
+      </w:r>
+      <w:r>
+        <w:rPr>
+          <w:rFonts w:ascii="Garamond" w:hAnsi="Garamond"/>
+          <w:sz w:val="20"/>
+          <w:szCs w:val="20"/>
+        </w:rPr>
+        <w:tab/>
+      </w:r>
+      <w:r>
+        <w:rPr>
+          <w:rFonts w:ascii="Garamond" w:hAnsi="Garamond"/>
+          <w:sz w:val="20"/>
+          <w:szCs w:val="20"/>
+        </w:rPr>
+        <w:tab/>
+      </w:r>
+      <w:proofErr w:type="gramStart"/>
+      <w:r>
+        <w:rPr>
+          <w:rFonts w:ascii="Garamond" w:hAnsi="Garamond"/>
+          <w:sz w:val="20"/>
+          <w:szCs w:val="20"/>
+        </w:rPr>
+        <w:t>code</w:t>
+      </w:r>
+      <w:proofErr w:type="gramEnd"/>
+    </w:p>
+    <w:p>
+      <w:pPr>
+        <w:spacing w:after="0" w:line="240" w:lineRule="auto"/>
+        <w:jc w:val="both"/>
+        <w:rPr>
+          <w:rFonts w:ascii="Garamond" w:hAnsi="Garamond"/>
+          <w:sz w:val="20"/>
+          <w:szCs w:val="20"/>
+        </w:rPr>
+      </w:pPr>
+    </w:p>
+    <w:p>
+      <w:pPr>
+        <w:spacing w:after="0" w:line="240" w:lineRule="auto"/>
+        <w:jc w:val="both"/>
+        <w:rPr>
+          <w:rFonts w:ascii="Garamond" w:hAnsi="Garamond"/>
+          <w:sz w:val="20"/>
+          <w:szCs w:val="20"/>
+        </w:rPr>
+      </w:pPr>
+      <w:r>
+        <w:rPr>
+          <w:rFonts w:ascii="Garamond" w:hAnsi="Garamond"/>
+          <w:sz w:val="20"/>
+          <w:szCs w:val="20"/>
+        </w:rPr>
+        <w:tab/>
+      </w:r>
+      <w:r>
+        <w:rPr>
+          <w:rFonts w:ascii="Garamond" w:hAnsi="Garamond"/>
+          <w:i/>
+          <w:sz w:val="20"/>
+          <w:szCs w:val="20"/>
+        </w:rPr>
+        <w:t xml:space="preserve">Software </w:t>
+      </w:r>
+      <w:proofErr w:type="gramStart"/>
+      <w:r>
+        <w:rPr>
+          <w:rFonts w:ascii="Garamond" w:hAnsi="Garamond"/>
+          <w:i/>
+          <w:sz w:val="20"/>
+          <w:szCs w:val="20"/>
+        </w:rPr>
+        <w:t>Process</w:t>
+      </w:r>
+      <w:r>
+        <w:rPr>
+          <w:rFonts w:ascii="Garamond" w:hAnsi="Garamond"/>
+          <w:sz w:val="20"/>
+          <w:szCs w:val="20"/>
+        </w:rPr>
+        <w:t xml:space="preserve"> :</w:t>
+      </w:r>
+      <w:proofErr w:type="gramEnd"/>
+      <w:r>
+        <w:rPr>
+          <w:rFonts w:ascii="Garamond" w:hAnsi="Garamond"/>
+          <w:sz w:val="20"/>
+          <w:szCs w:val="20"/>
+        </w:rPr>
+        <w:t xml:space="preserve"> </w:t>
+      </w:r>
+      <w:r>
+        <w:rPr>
+          <w:rFonts w:ascii="Garamond" w:hAnsi="Garamond"/>
+          <w:sz w:val="20"/>
+          <w:szCs w:val="20"/>
+        </w:rPr>
+        <w:tab/>
+      </w:r>
+      <w:r>
+        <w:rPr>
+          <w:rFonts w:ascii="Garamond" w:hAnsi="Garamond"/>
+          <w:sz w:val="20"/>
+          <w:szCs w:val="20"/>
+        </w:rPr>
+        <w:tab/>
+      </w:r>
+      <w:r>
+        <w:rPr>
+          <w:rFonts w:ascii="Garamond" w:hAnsi="Garamond"/>
+          <w:sz w:val="20"/>
+          <w:szCs w:val="20"/>
+        </w:rPr>
+        <w:t xml:space="preserve">methodology by which software is created in an intelligent, structured and </w:t>
+      </w:r>
+    </w:p>
+    <w:p>
+      <w:pPr>
+        <w:spacing w:after="0" w:line="240" w:lineRule="auto"/>
+        <w:jc w:val="both"/>
+        <w:rPr>
+          <w:rFonts w:ascii="Garamond" w:hAnsi="Garamond"/>
+          <w:sz w:val="20"/>
+          <w:szCs w:val="20"/>
+        </w:rPr>
+      </w:pPr>
+      <w:r>
+        <w:rPr>
+          <w:rFonts w:ascii="Garamond" w:hAnsi="Garamond"/>
+          <w:sz w:val="20"/>
+          <w:szCs w:val="20"/>
+        </w:rPr>
+        <w:tab/>
+      </w:r>
+      <w:r>
+        <w:rPr>
+          <w:rFonts w:ascii="Garamond" w:hAnsi="Garamond"/>
+          <w:sz w:val="20"/>
+          <w:szCs w:val="20"/>
+        </w:rPr>
+        <w:tab/>
+      </w:r>
+      <w:r>
+        <w:rPr>
+          <w:rFonts w:ascii="Garamond" w:hAnsi="Garamond"/>
+          <w:sz w:val="20"/>
+          <w:szCs w:val="20"/>
+        </w:rPr>
+        <w:tab/>
+      </w:r>
+      <w:r>
+        <w:rPr>
+          <w:rFonts w:ascii="Garamond" w:hAnsi="Garamond"/>
+          <w:sz w:val="20"/>
+          <w:szCs w:val="20"/>
+        </w:rPr>
+        <w:tab/>
+      </w:r>
+      <w:proofErr w:type="gramStart"/>
+      <w:r>
+        <w:rPr>
+          <w:rFonts w:ascii="Garamond" w:hAnsi="Garamond"/>
+          <w:sz w:val="20"/>
+          <w:szCs w:val="20"/>
+        </w:rPr>
+        <w:t>disciplined</w:t>
+      </w:r>
+      <w:proofErr w:type="gramEnd"/>
+      <w:r>
+        <w:rPr>
+          <w:rFonts w:ascii="Garamond" w:hAnsi="Garamond"/>
+          <w:sz w:val="20"/>
+          <w:szCs w:val="20"/>
+        </w:rPr>
+        <w:t xml:space="preserve"> ma</w:t>
+      </w:r>
+      <w:r>
+        <w:rPr>
+          <w:rFonts w:ascii="Garamond" w:hAnsi="Garamond"/>
+          <w:sz w:val="20"/>
+          <w:szCs w:val="20"/>
+        </w:rPr>
+        <w:t>nner</w:t>
+      </w:r>
+    </w:p>
+    <w:p>
+      <w:pPr>
+        <w:spacing w:after="0" w:line="240" w:lineRule="auto"/>
+        <w:jc w:val="both"/>
+        <w:rPr>
+          <w:rFonts w:ascii="Garamond" w:hAnsi="Garamond"/>
+          <w:sz w:val="20"/>
+          <w:szCs w:val="20"/>
+        </w:rPr>
+      </w:pPr>
+    </w:p>
+    <w:p>
+      <w:pPr>
+        <w:spacing w:after="0" w:line="240" w:lineRule="auto"/>
+        <w:jc w:val="both"/>
+        <w:rPr>
+          <w:rFonts w:ascii="Garamond" w:hAnsi="Garamond"/>
+          <w:sz w:val="20"/>
+          <w:szCs w:val="20"/>
+        </w:rPr>
+      </w:pPr>
+      <w:r>
+        <w:rPr>
+          <w:rFonts w:ascii="Garamond" w:hAnsi="Garamond"/>
+          <w:sz w:val="20"/>
+          <w:szCs w:val="20"/>
+        </w:rPr>
+        <w:tab/>
+      </w:r>
+      <w:proofErr w:type="gramStart"/>
+      <w:r>
+        <w:rPr>
+          <w:rFonts w:ascii="Garamond" w:hAnsi="Garamond"/>
+          <w:i/>
+          <w:sz w:val="20"/>
+          <w:szCs w:val="20"/>
+        </w:rPr>
+        <w:t>Test</w:t>
+      </w:r>
+      <w:r>
+        <w:rPr>
+          <w:rFonts w:ascii="Garamond" w:hAnsi="Garamond"/>
+          <w:sz w:val="20"/>
+          <w:szCs w:val="20"/>
+        </w:rPr>
+        <w:t xml:space="preserve"> :</w:t>
+      </w:r>
+      <w:proofErr w:type="gramEnd"/>
+      <w:r>
+        <w:rPr>
+          <w:rFonts w:ascii="Garamond" w:hAnsi="Garamond"/>
+          <w:sz w:val="20"/>
+          <w:szCs w:val="20"/>
+        </w:rPr>
+        <w:tab/>
+      </w:r>
+      <w:r>
+        <w:rPr>
+          <w:rFonts w:ascii="Garamond" w:hAnsi="Garamond"/>
+          <w:sz w:val="20"/>
+          <w:szCs w:val="20"/>
+        </w:rPr>
+        <w:tab/>
+      </w:r>
+      <w:r>
+        <w:rPr>
+          <w:rFonts w:ascii="Garamond" w:hAnsi="Garamond"/>
+          <w:sz w:val="20"/>
+          <w:szCs w:val="20"/>
+        </w:rPr>
+        <w:tab/>
+        <w:t>a mechanism for the atomic verification of a single unit of source code</w:t>
+      </w:r>
+    </w:p>
+    <w:p>
+      <w:pPr>
+        <w:spacing w:after="0" w:line="240" w:lineRule="auto"/>
+        <w:jc w:val="both"/>
+        <w:rPr>
+          <w:rFonts w:ascii="Garamond" w:hAnsi="Garamond"/>
+          <w:sz w:val="20"/>
+          <w:szCs w:val="20"/>
+        </w:rPr>
+      </w:pPr>
+    </w:p>
+    <w:p>
+      <w:pPr>
+        <w:spacing w:after="0" w:line="240" w:lineRule="auto"/>
+        <w:jc w:val="both"/>
+        <w:rPr>
+          <w:rFonts w:ascii="Garamond" w:hAnsi="Garamond"/>
+          <w:sz w:val="20"/>
+          <w:szCs w:val="20"/>
+        </w:rPr>
+      </w:pPr>
+      <w:r>
+        <w:rPr>
+          <w:rFonts w:ascii="Garamond" w:hAnsi="Garamond"/>
+          <w:sz w:val="20"/>
+          <w:szCs w:val="20"/>
+        </w:rPr>
+        <w:tab/>
+      </w:r>
+      <w:r>
+        <w:rPr>
+          <w:rFonts w:ascii="Garamond" w:hAnsi="Garamond"/>
+          <w:i/>
+          <w:sz w:val="20"/>
+          <w:szCs w:val="20"/>
+        </w:rPr>
+        <w:t xml:space="preserve">Test </w:t>
+      </w:r>
+      <w:proofErr w:type="gramStart"/>
+      <w:r>
+        <w:rPr>
+          <w:rFonts w:ascii="Garamond" w:hAnsi="Garamond"/>
+          <w:i/>
+          <w:sz w:val="20"/>
+          <w:szCs w:val="20"/>
+        </w:rPr>
+        <w:t>Code</w:t>
+      </w:r>
+      <w:r>
+        <w:rPr>
+          <w:rFonts w:ascii="Garamond" w:hAnsi="Garamond"/>
+          <w:sz w:val="20"/>
+          <w:szCs w:val="20"/>
+        </w:rPr>
+        <w:t xml:space="preserve"> :</w:t>
+      </w:r>
+      <w:proofErr w:type="gramEnd"/>
+      <w:r>
+        <w:rPr>
+          <w:rFonts w:ascii="Garamond" w:hAnsi="Garamond"/>
+          <w:sz w:val="20"/>
+          <w:szCs w:val="20"/>
+        </w:rPr>
+        <w:t xml:space="preserve"> </w:t>
+      </w:r>
+      <w:r>
+        <w:rPr>
+          <w:rFonts w:ascii="Garamond" w:hAnsi="Garamond"/>
+          <w:sz w:val="20"/>
+          <w:szCs w:val="20"/>
+        </w:rPr>
+        <w:tab/>
+      </w:r>
+      <w:r>
+        <w:rPr>
+          <w:rFonts w:ascii="Garamond" w:hAnsi="Garamond"/>
+          <w:sz w:val="20"/>
+          <w:szCs w:val="20"/>
+        </w:rPr>
+        <w:tab/>
+        <w:t>scaffolding by which production code will be measured and thereby verified</w:t>
+      </w:r>
+    </w:p>
+    <w:p>
+      <w:pPr>
+        <w:spacing w:after="0" w:line="240" w:lineRule="auto"/>
+        <w:jc w:val="both"/>
+        <w:rPr>
+          <w:rFonts w:ascii="Garamond" w:hAnsi="Garamond"/>
+          <w:sz w:val="20"/>
+          <w:szCs w:val="20"/>
+        </w:rPr>
+      </w:pPr>
+    </w:p>
+    <w:p>
+      <w:pPr>
+        <w:spacing w:after="0" w:line="240" w:lineRule="auto"/>
+        <w:jc w:val="both"/>
+        <w:rPr>
+          <w:rFonts w:ascii="Garamond" w:hAnsi="Garamond"/>
+          <w:sz w:val="20"/>
+          <w:szCs w:val="20"/>
+        </w:rPr>
+      </w:pPr>
+      <w:r>
+        <w:rPr>
+          <w:rFonts w:ascii="Garamond" w:hAnsi="Garamond"/>
+          <w:sz w:val="20"/>
+          <w:szCs w:val="20"/>
+        </w:rPr>
+        <w:tab/>
+      </w:r>
+      <w:r>
+        <w:rPr>
+          <w:rFonts w:ascii="Garamond" w:hAnsi="Garamond"/>
+          <w:i/>
+          <w:sz w:val="20"/>
+          <w:szCs w:val="20"/>
+        </w:rPr>
+        <w:t xml:space="preserve">Test </w:t>
+      </w:r>
+      <w:proofErr w:type="gramStart"/>
+      <w:r>
+        <w:rPr>
+          <w:rFonts w:ascii="Garamond" w:hAnsi="Garamond"/>
+          <w:i/>
+          <w:sz w:val="20"/>
+          <w:szCs w:val="20"/>
+        </w:rPr>
+        <w:t>Harness</w:t>
+      </w:r>
+      <w:r>
+        <w:rPr>
+          <w:rFonts w:ascii="Garamond" w:hAnsi="Garamond"/>
+          <w:sz w:val="20"/>
+          <w:szCs w:val="20"/>
+        </w:rPr>
+        <w:t xml:space="preserve"> :</w:t>
+      </w:r>
+      <w:proofErr w:type="gramEnd"/>
+      <w:r>
+        <w:rPr>
+          <w:rFonts w:ascii="Garamond" w:hAnsi="Garamond"/>
+          <w:sz w:val="20"/>
+          <w:szCs w:val="20"/>
+        </w:rPr>
+        <w:t xml:space="preserve"> </w:t>
+      </w:r>
+      <w:r>
+        <w:rPr>
+          <w:rFonts w:ascii="Garamond" w:hAnsi="Garamond"/>
+          <w:sz w:val="20"/>
+          <w:szCs w:val="20"/>
+        </w:rPr>
+        <w:tab/>
+      </w:r>
+      <w:r>
+        <w:rPr>
+          <w:rFonts w:ascii="Garamond" w:hAnsi="Garamond"/>
+          <w:sz w:val="20"/>
+          <w:szCs w:val="20"/>
+        </w:rPr>
+        <w:tab/>
+        <w:t xml:space="preserve">collection of tests, generally organized to match the package structure of a source </w:t>
+      </w:r>
+    </w:p>
+    <w:p>
+      <w:pPr>
+        <w:spacing w:after="0" w:line="240" w:lineRule="auto"/>
+        <w:jc w:val="both"/>
+        <w:rPr>
+          <w:rFonts w:ascii="Garamond" w:hAnsi="Garamond"/>
+          <w:sz w:val="20"/>
+          <w:szCs w:val="20"/>
+        </w:rPr>
+      </w:pPr>
+      <w:r>
+        <w:rPr>
+          <w:rFonts w:ascii="Garamond" w:hAnsi="Garamond"/>
+          <w:sz w:val="20"/>
+          <w:szCs w:val="20"/>
+        </w:rPr>
+        <w:tab/>
+      </w:r>
+      <w:r>
+        <w:rPr>
+          <w:rFonts w:ascii="Garamond" w:hAnsi="Garamond"/>
+          <w:sz w:val="20"/>
+          <w:szCs w:val="20"/>
+        </w:rPr>
+        <w:tab/>
+      </w:r>
+      <w:r>
+        <w:rPr>
+          <w:rFonts w:ascii="Garamond" w:hAnsi="Garamond"/>
+          <w:sz w:val="20"/>
+          <w:szCs w:val="20"/>
+        </w:rPr>
+        <w:tab/>
+      </w:r>
+      <w:r>
+        <w:rPr>
+          <w:rFonts w:ascii="Garamond" w:hAnsi="Garamond"/>
+          <w:sz w:val="20"/>
+          <w:szCs w:val="20"/>
+        </w:rPr>
+        <w:tab/>
+      </w:r>
+      <w:proofErr w:type="gramStart"/>
+      <w:r>
+        <w:rPr>
+          <w:rFonts w:ascii="Garamond" w:hAnsi="Garamond"/>
+          <w:sz w:val="20"/>
+          <w:szCs w:val="20"/>
+        </w:rPr>
+        <w:t>code</w:t>
+      </w:r>
+      <w:proofErr w:type="gramEnd"/>
+      <w:r>
+        <w:rPr>
+          <w:rFonts w:ascii="Garamond" w:hAnsi="Garamond"/>
+          <w:sz w:val="20"/>
+          <w:szCs w:val="20"/>
+        </w:rPr>
+        <w:t xml:space="preserve"> itself</w:t>
+      </w:r>
+    </w:p>
+    <w:p>
+      <w:pPr>
+        <w:spacing w:after="0" w:line="240" w:lineRule="auto"/>
+        <w:jc w:val="both"/>
+        <w:rPr>
+          <w:rFonts w:ascii="Garamond" w:hAnsi="Garamond"/>
+          <w:sz w:val="20"/>
+          <w:szCs w:val="20"/>
+        </w:rPr>
+      </w:pPr>
+    </w:p>
+    <w:p>
+      <w:pPr>
+        <w:spacing w:after="0" w:line="240" w:lineRule="auto"/>
+        <w:jc w:val="both"/>
+        <w:rPr>
+          <w:rFonts w:ascii="Garamond" w:hAnsi="Garamond"/>
+          <w:sz w:val="20"/>
+          <w:szCs w:val="20"/>
+        </w:rPr>
+      </w:pPr>
+      <w:r>
+        <w:rPr>
+          <w:rFonts w:ascii="Garamond" w:hAnsi="Garamond"/>
+          <w:sz w:val="20"/>
+          <w:szCs w:val="20"/>
+        </w:rPr>
+        <w:tab/>
+      </w:r>
+      <w:r>
+        <w:rPr>
+          <w:rFonts w:ascii="Garamond" w:hAnsi="Garamond"/>
+          <w:i/>
+          <w:sz w:val="20"/>
+          <w:szCs w:val="20"/>
+        </w:rPr>
+        <w:t>T.D.D</w:t>
+      </w:r>
+      <w:proofErr w:type="gramStart"/>
+      <w:r>
+        <w:rPr>
+          <w:rFonts w:ascii="Garamond" w:hAnsi="Garamond"/>
+          <w:i/>
+          <w:sz w:val="20"/>
+          <w:szCs w:val="20"/>
+        </w:rPr>
+        <w:t>.</w:t>
+      </w:r>
+      <w:r>
+        <w:rPr>
+          <w:rFonts w:ascii="Garamond" w:hAnsi="Garamond"/>
+          <w:sz w:val="20"/>
+          <w:szCs w:val="20"/>
+        </w:rPr>
+        <w:t xml:space="preserve"> :</w:t>
+      </w:r>
+      <w:proofErr w:type="gramEnd"/>
+      <w:r>
+        <w:rPr>
+          <w:rFonts w:ascii="Garamond" w:hAnsi="Garamond"/>
+          <w:sz w:val="20"/>
+          <w:szCs w:val="20"/>
+        </w:rPr>
+        <w:t xml:space="preserve"> </w:t>
+      </w:r>
+      <w:r>
+        <w:rPr>
+          <w:rFonts w:ascii="Garamond" w:hAnsi="Garamond"/>
+          <w:sz w:val="20"/>
+          <w:szCs w:val="20"/>
+        </w:rPr>
+        <w:tab/>
+      </w:r>
+      <w:r>
+        <w:rPr>
+          <w:rFonts w:ascii="Garamond" w:hAnsi="Garamond"/>
+          <w:sz w:val="20"/>
+          <w:szCs w:val="20"/>
+        </w:rPr>
+        <w:tab/>
+      </w:r>
+      <w:r>
+        <w:rPr>
+          <w:rFonts w:ascii="Garamond" w:hAnsi="Garamond"/>
+          <w:sz w:val="20"/>
+          <w:szCs w:val="20"/>
+        </w:rPr>
+        <w:tab/>
+      </w:r>
+      <w:r>
+        <w:rPr>
+          <w:rFonts w:ascii="Garamond" w:hAnsi="Garamond"/>
+          <w:sz w:val="20"/>
+          <w:szCs w:val="20"/>
+        </w:rPr>
+        <w:t xml:space="preserve">Test Driven Development; a software development process employing a test first </w:t>
+      </w:r>
+    </w:p>
+    <w:p>
+      <w:pPr>
+        <w:spacing w:after="0" w:line="240" w:lineRule="auto"/>
+        <w:jc w:val="both"/>
+        <w:rPr>
+          <w:rFonts w:ascii="Garamond" w:hAnsi="Garamond"/>
+          <w:sz w:val="20"/>
+          <w:szCs w:val="20"/>
+        </w:rPr>
+      </w:pPr>
+      <w:r>
+        <w:rPr>
+          <w:rFonts w:ascii="Garamond" w:hAnsi="Garamond"/>
+          <w:sz w:val="20"/>
+          <w:szCs w:val="20"/>
+        </w:rPr>
+        <w:tab/>
+      </w:r>
+      <w:r>
+        <w:rPr>
+          <w:rFonts w:ascii="Garamond" w:hAnsi="Garamond"/>
+          <w:sz w:val="20"/>
+          <w:szCs w:val="20"/>
+        </w:rPr>
+        <w:tab/>
+      </w:r>
+      <w:r>
+        <w:rPr>
+          <w:rFonts w:ascii="Garamond" w:hAnsi="Garamond"/>
+          <w:sz w:val="20"/>
+          <w:szCs w:val="20"/>
+        </w:rPr>
+        <w:tab/>
+      </w:r>
+      <w:r>
+        <w:rPr>
+          <w:rFonts w:ascii="Garamond" w:hAnsi="Garamond"/>
+          <w:sz w:val="20"/>
+          <w:szCs w:val="20"/>
+        </w:rPr>
+        <w:tab/>
+      </w:r>
+      <w:proofErr w:type="gramStart"/>
+      <w:r>
+        <w:rPr>
+          <w:rFonts w:ascii="Garamond" w:hAnsi="Garamond"/>
+          <w:sz w:val="20"/>
+          <w:szCs w:val="20"/>
+        </w:rPr>
+        <w:t>programming</w:t>
+      </w:r>
+      <w:proofErr w:type="gramEnd"/>
+      <w:r>
+        <w:rPr>
+          <w:rFonts w:ascii="Garamond" w:hAnsi="Garamond"/>
+          <w:sz w:val="20"/>
+          <w:szCs w:val="20"/>
+        </w:rPr>
+        <w:t xml:space="preserve"> strategy</w:t>
+      </w:r>
+    </w:p>
+    <w:p>
+      <w:pPr>
+        <w:spacing w:after="0" w:line="240" w:lineRule="auto"/>
+        <w:jc w:val="both"/>
+        <w:rPr>
+          <w:rFonts w:ascii="Garamond" w:hAnsi="Garamond"/>
+          <w:sz w:val="20"/>
+          <w:szCs w:val="20"/>
+        </w:rPr>
+      </w:pPr>
+    </w:p>
+    <w:p>
+      <w:pPr>
+        <w:spacing w:after="0" w:line="240" w:lineRule="auto"/>
+        <w:jc w:val="both"/>
+        <w:rPr>
+          <w:rFonts w:ascii="Garamond" w:hAnsi="Garamond"/>
+          <w:sz w:val="20"/>
+          <w:szCs w:val="20"/>
+        </w:rPr>
+      </w:pPr>
+      <w:r>
+        <w:rPr>
+          <w:rFonts w:ascii="Garamond" w:hAnsi="Garamond"/>
+          <w:sz w:val="20"/>
+          <w:szCs w:val="20"/>
+        </w:rPr>
+        <w:tab/>
+      </w:r>
+      <w:r>
+        <w:rPr>
+          <w:rFonts w:ascii="Garamond" w:hAnsi="Garamond"/>
+          <w:i/>
+          <w:sz w:val="20"/>
+          <w:szCs w:val="20"/>
+        </w:rPr>
+        <w:t>A.D.D</w:t>
+      </w:r>
+      <w:proofErr w:type="gramStart"/>
+      <w:r>
+        <w:rPr>
+          <w:rFonts w:ascii="Garamond" w:hAnsi="Garamond"/>
+          <w:i/>
+          <w:sz w:val="20"/>
+          <w:szCs w:val="20"/>
+        </w:rPr>
+        <w:t>.</w:t>
+      </w:r>
+      <w:r>
+        <w:rPr>
+          <w:rFonts w:ascii="Garamond" w:hAnsi="Garamond"/>
+          <w:sz w:val="20"/>
+          <w:szCs w:val="20"/>
+        </w:rPr>
+        <w:t xml:space="preserve"> :</w:t>
+      </w:r>
+      <w:proofErr w:type="gramEnd"/>
+      <w:r>
+        <w:rPr>
+          <w:rFonts w:ascii="Garamond" w:hAnsi="Garamond"/>
+          <w:sz w:val="20"/>
+          <w:szCs w:val="20"/>
+        </w:rPr>
+        <w:tab/>
+      </w:r>
+      <w:r>
+        <w:rPr>
+          <w:rFonts w:ascii="Garamond" w:hAnsi="Garamond"/>
+          <w:sz w:val="20"/>
+          <w:szCs w:val="20"/>
+        </w:rPr>
+        <w:tab/>
+      </w:r>
+      <w:r>
+        <w:rPr>
+          <w:rFonts w:ascii="Garamond" w:hAnsi="Garamond"/>
+          <w:sz w:val="20"/>
+          <w:szCs w:val="20"/>
+        </w:rPr>
+        <w:tab/>
+      </w:r>
+      <w:r>
+        <w:rPr>
+          <w:rFonts w:ascii="Garamond" w:hAnsi="Garamond"/>
+          <w:sz w:val="20"/>
+          <w:szCs w:val="20"/>
+        </w:rPr>
+        <w:t>Analog Driven Development; a software</w:t>
+      </w:r>
+      <w:r>
+        <w:rPr>
+          <w:rFonts w:ascii="Garamond" w:hAnsi="Garamond"/>
+          <w:sz w:val="20"/>
+          <w:szCs w:val="20"/>
+        </w:rPr>
+        <w:t xml:space="preserve"> development process </w:t>
+      </w:r>
+      <w:r>
+        <w:rPr>
+          <w:rFonts w:ascii="Garamond" w:hAnsi="Garamond"/>
+          <w:sz w:val="20"/>
+          <w:szCs w:val="20"/>
+        </w:rPr>
+        <w:t>originally</w:t>
+      </w:r>
+      <w:r>
+        <w:rPr>
+          <w:rFonts w:ascii="Garamond" w:hAnsi="Garamond"/>
+          <w:sz w:val="20"/>
+          <w:szCs w:val="20"/>
+        </w:rPr>
+        <w:t xml:space="preserve"> fabricated</w:t>
+      </w:r>
+    </w:p>
+    <w:p>
+      <w:pPr>
+        <w:spacing w:after="0" w:line="240" w:lineRule="auto"/>
+        <w:jc w:val="both"/>
+        <w:rPr>
+          <w:rFonts w:ascii="Garamond" w:hAnsi="Garamond"/>
+          <w:sz w:val="20"/>
+          <w:szCs w:val="20"/>
+        </w:rPr>
+      </w:pPr>
+      <w:r>
+        <w:rPr>
+          <w:rFonts w:ascii="Garamond" w:hAnsi="Garamond"/>
+          <w:sz w:val="20"/>
+          <w:szCs w:val="20"/>
+        </w:rPr>
+        <w:tab/>
+      </w:r>
+      <w:r>
+        <w:rPr>
+          <w:rFonts w:ascii="Garamond" w:hAnsi="Garamond"/>
+          <w:sz w:val="20"/>
+          <w:szCs w:val="20"/>
+        </w:rPr>
+        <w:tab/>
+      </w:r>
+      <w:r>
+        <w:rPr>
+          <w:rFonts w:ascii="Garamond" w:hAnsi="Garamond"/>
+          <w:sz w:val="20"/>
+          <w:szCs w:val="20"/>
+        </w:rPr>
+        <w:tab/>
+      </w:r>
+      <w:r>
+        <w:rPr>
+          <w:rFonts w:ascii="Garamond" w:hAnsi="Garamond"/>
+          <w:sz w:val="20"/>
+          <w:szCs w:val="20"/>
+        </w:rPr>
+        <w:tab/>
+      </w:r>
+      <w:proofErr w:type="gramStart"/>
+      <w:r>
+        <w:rPr>
+          <w:rFonts w:ascii="Garamond" w:hAnsi="Garamond"/>
+          <w:sz w:val="20"/>
+          <w:szCs w:val="20"/>
+        </w:rPr>
+        <w:t>from</w:t>
+      </w:r>
+      <w:proofErr w:type="gramEnd"/>
+      <w:r>
+        <w:rPr>
+          <w:rFonts w:ascii="Garamond" w:hAnsi="Garamond"/>
+          <w:sz w:val="20"/>
+          <w:szCs w:val="20"/>
+        </w:rPr>
+        <w:t xml:space="preserve"> T.D.D. in which complex testing scenarios are formally solved  with the </w:t>
+      </w:r>
+      <w:r>
+        <w:rPr>
+          <w:rFonts w:ascii="Garamond" w:hAnsi="Garamond"/>
+          <w:sz w:val="20"/>
+          <w:szCs w:val="20"/>
+        </w:rPr>
+        <w:t xml:space="preserve">use </w:t>
+      </w:r>
+      <w:r>
+        <w:rPr>
+          <w:rFonts w:ascii="Garamond" w:hAnsi="Garamond"/>
+          <w:sz w:val="20"/>
+          <w:szCs w:val="20"/>
+        </w:rPr>
+        <w:tab/>
+      </w:r>
+      <w:r>
+        <w:rPr>
+          <w:rFonts w:ascii="Garamond" w:hAnsi="Garamond"/>
+          <w:sz w:val="20"/>
+          <w:szCs w:val="20"/>
+        </w:rPr>
+        <w:tab/>
+      </w:r>
+      <w:r>
+        <w:rPr>
+          <w:rFonts w:ascii="Garamond" w:hAnsi="Garamond"/>
+          <w:sz w:val="20"/>
+          <w:szCs w:val="20"/>
+        </w:rPr>
+        <w:tab/>
+      </w:r>
+      <w:r>
+        <w:rPr>
+          <w:rFonts w:ascii="Garamond" w:hAnsi="Garamond"/>
+          <w:sz w:val="20"/>
+          <w:szCs w:val="20"/>
+        </w:rPr>
+        <w:tab/>
+      </w:r>
+      <w:r>
+        <w:rPr>
+          <w:rFonts w:ascii="Garamond" w:hAnsi="Garamond"/>
+          <w:sz w:val="20"/>
+          <w:szCs w:val="20"/>
+        </w:rPr>
+        <w:tab/>
+      </w:r>
+      <w:r>
+        <w:rPr>
+          <w:rFonts w:ascii="Garamond" w:hAnsi="Garamond"/>
+          <w:sz w:val="20"/>
+          <w:szCs w:val="20"/>
+        </w:rPr>
+        <w:t>of pen and paper</w:t>
+      </w:r>
+    </w:p>
+    <w:p>
+      <w:pPr>
+        <w:spacing w:after="0" w:line="240" w:lineRule="auto"/>
+        <w:rPr>
+          <w:rFonts w:ascii="Garamond" w:hAnsi="Garamond"/>
+          <w:sz w:val="24"/>
+          <w:szCs w:val="24"/>
+        </w:rPr>
+      </w:pPr>
+    </w:p>
+    <w:p>
+      <w:pPr>
+        <w:spacing w:after="0" w:line="240" w:lineRule="auto"/>
+        <w:rPr>
+          <w:rFonts w:ascii="Garamond" w:hAnsi="Garamond"/>
+          <w:sz w:val="24"/>
+          <w:szCs w:val="24"/>
+        </w:rPr>
+      </w:pPr>
+      <w:r>
+        <w:rPr>
+          <w:rFonts w:ascii="Garamond" w:hAnsi="Garamond"/>
+          <w:sz w:val="24"/>
+          <w:szCs w:val="24"/>
+        </w:rPr>
+        <w:t>A significantly more detailed breakdown of TDD can be found in section 2.1. The majority of this document enhances the above definition of ADD.</w:t>
+      </w:r>
+    </w:p>
+    <w:p>
+      <w:pPr>
+        <w:spacing w:after="0" w:line="240" w:lineRule="auto"/>
+        <w:rPr>
+          <w:rFonts w:ascii="Garamond" w:hAnsi="Garamond"/>
+          <w:sz w:val="24"/>
+          <w:szCs w:val="24"/>
+        </w:rPr>
+      </w:pPr>
+    </w:p>
+    <w:p>
+      <w:pPr>
+        <w:spacing w:after="0" w:line="240" w:lineRule="auto"/>
+        <w:rPr>
+          <w:rFonts w:ascii="Garamond" w:hAnsi="Garamond"/>
+          <w:sz w:val="24"/>
+          <w:szCs w:val="24"/>
+        </w:rPr>
+      </w:pPr>
+      <w:r>
+        <w:rPr>
+          <w:rFonts w:ascii="Garamond" w:hAnsi="Garamond"/>
+          <w:sz w:val="24"/>
+          <w:szCs w:val="24"/>
+        </w:rPr>
+        <w:br w:type="page"/>
+      </w:r>
+    </w:p>
+    <w:p>
+      <w:pPr>
+        <w:spacing w:after="0" w:line="240" w:lineRule="auto"/>
+        <w:jc w:val="center"/>
+        <w:rPr>
+          <w:rFonts w:ascii="Garamond" w:hAnsi="Garamond"/>
+          <w:b/>
+          <w:smallCaps/>
+          <w:sz w:val="40"/>
+          <w:szCs w:val="40"/>
+        </w:rPr>
+      </w:pPr>
+      <w:proofErr w:type="gramStart"/>
+      <w:r>
+        <w:rPr>
+          <w:rFonts w:ascii="Garamond" w:hAnsi="Garamond"/>
+          <w:b/>
+          <w:smallCaps/>
+          <w:sz w:val="40"/>
+          <w:szCs w:val="40"/>
+        </w:rPr>
+        <w:lastRenderedPageBreak/>
+        <w:t>Chapter  Two</w:t>
+      </w:r>
+      <w:proofErr w:type="gramEnd"/>
+      <w:r>
+        <w:rPr>
+          <w:rFonts w:ascii="Garamond" w:hAnsi="Garamond"/>
+          <w:b/>
+          <w:smallCaps/>
+          <w:sz w:val="40"/>
+          <w:szCs w:val="40"/>
+        </w:rPr>
+        <w:t xml:space="preserve"> – Background </w:t>
+      </w:r>
+    </w:p>
+    <w:p>
+      <w:pPr>
+        <w:spacing w:after="0" w:line="240" w:lineRule="auto"/>
+        <w:rPr>
+          <w:rFonts w:ascii="Garamond" w:hAnsi="Garamond"/>
+          <w:sz w:val="24"/>
+          <w:szCs w:val="24"/>
+        </w:rPr>
+      </w:pPr>
+    </w:p>
+    <w:p>
+      <w:pPr>
+        <w:spacing w:after="0" w:line="240" w:lineRule="auto"/>
+        <w:rPr>
+          <w:rFonts w:ascii="Garamond" w:hAnsi="Garamond"/>
+          <w:smallCaps/>
+          <w:sz w:val="24"/>
+          <w:szCs w:val="24"/>
+        </w:rPr>
+      </w:pPr>
+    </w:p>
+    <w:p>
+      <w:pPr>
+        <w:spacing w:after="0" w:line="240" w:lineRule="auto"/>
+        <w:rPr>
+          <w:rFonts w:ascii="Garamond" w:hAnsi="Garamond"/>
+          <w:smallCaps/>
+          <w:sz w:val="24"/>
+          <w:szCs w:val="24"/>
+        </w:rPr>
+      </w:pPr>
+    </w:p>
+    <w:p>
+      <w:pPr>
+        <w:spacing w:after="0" w:line="240" w:lineRule="auto"/>
+        <w:rPr>
+          <w:rFonts w:ascii="Garamond" w:hAnsi="Garamond"/>
+          <w:sz w:val="24"/>
+          <w:szCs w:val="24"/>
+        </w:rPr>
+      </w:pPr>
+      <w:r>
+        <w:rPr>
+          <w:rFonts w:ascii="Garamond" w:hAnsi="Garamond"/>
+          <w:sz w:val="24"/>
+          <w:szCs w:val="24"/>
+        </w:rPr>
+        <w:t>&lt;</w:t>
+      </w:r>
+      <w:proofErr w:type="gramStart"/>
+      <w:r>
+        <w:rPr>
+          <w:rFonts w:ascii="Garamond" w:hAnsi="Garamond"/>
+          <w:sz w:val="24"/>
+          <w:szCs w:val="24"/>
+        </w:rPr>
+        <w:t>start</w:t>
+      </w:r>
+      <w:proofErr w:type="gramEnd"/>
+      <w:r>
+        <w:rPr>
+          <w:rFonts w:ascii="Garamond" w:hAnsi="Garamond"/>
+          <w:sz w:val="24"/>
+          <w:szCs w:val="24"/>
+        </w:rPr>
+        <w:t xml:space="preserve"> with either Beck or </w:t>
+      </w:r>
+      <w:proofErr w:type="spellStart"/>
+      <w:r>
+        <w:rPr>
+          <w:rFonts w:ascii="Garamond" w:hAnsi="Garamond"/>
+          <w:sz w:val="24"/>
+          <w:szCs w:val="24"/>
+        </w:rPr>
+        <w:t>Blachowicz</w:t>
+      </w:r>
+      <w:proofErr w:type="spellEnd"/>
+      <w:r>
+        <w:rPr>
+          <w:rFonts w:ascii="Garamond" w:hAnsi="Garamond"/>
+          <w:sz w:val="24"/>
+          <w:szCs w:val="24"/>
+        </w:rPr>
+        <w:t>, then the other current state of the Art likely then what it’s missing&gt;</w:t>
       </w:r>
     </w:p>
     <w:p>
@@ -1541,7 +3003,124 @@
           <w:sz w:val="28"/>
           <w:szCs w:val="28"/>
         </w:rPr>
-        <w:t>2.2 – Nature of Inquiry : The Second Baseline</w:t>
+        <w:t xml:space="preserve">2.1 – Test </w:t>
+      </w:r>
+      <w:r>
+        <w:rPr>
+          <w:rFonts w:ascii="Garamond" w:hAnsi="Garamond"/>
+          <w:i/>
+          <w:sz w:val="28"/>
+          <w:szCs w:val="28"/>
+        </w:rPr>
+        <w:t xml:space="preserve">Driven </w:t>
+      </w:r>
+      <w:proofErr w:type="gramStart"/>
+      <w:r>
+        <w:rPr>
+          <w:rFonts w:ascii="Garamond" w:hAnsi="Garamond"/>
+          <w:i/>
+          <w:sz w:val="28"/>
+          <w:szCs w:val="28"/>
+        </w:rPr>
+        <w:t>Development :</w:t>
+      </w:r>
+      <w:proofErr w:type="gramEnd"/>
+      <w:r>
+        <w:rPr>
+          <w:rFonts w:ascii="Garamond" w:hAnsi="Garamond"/>
+          <w:i/>
+          <w:sz w:val="28"/>
+          <w:szCs w:val="28"/>
+        </w:rPr>
+        <w:t xml:space="preserve"> The First</w:t>
+      </w:r>
+      <w:r>
+        <w:rPr>
+          <w:rFonts w:ascii="Garamond" w:hAnsi="Garamond"/>
+          <w:i/>
+          <w:sz w:val="28"/>
+          <w:szCs w:val="28"/>
+        </w:rPr>
+        <w:t xml:space="preserve"> Baseline</w:t>
+      </w:r>
+    </w:p>
+    <w:p>
+      <w:pPr>
+        <w:spacing w:after="0" w:line="240" w:lineRule="auto"/>
+        <w:rPr>
+          <w:rFonts w:ascii="Garamond" w:hAnsi="Garamond"/>
+          <w:sz w:val="24"/>
+          <w:szCs w:val="24"/>
+        </w:rPr>
+      </w:pPr>
+    </w:p>
+    <w:p>
+      <w:pPr>
+        <w:spacing w:after="0" w:line="240" w:lineRule="auto"/>
+        <w:rPr>
+          <w:rFonts w:ascii="Garamond" w:hAnsi="Garamond"/>
+          <w:sz w:val="24"/>
+          <w:szCs w:val="24"/>
+        </w:rPr>
+      </w:pPr>
+      <w:r>
+        <w:rPr>
+          <w:rFonts w:ascii="Garamond" w:hAnsi="Garamond"/>
+          <w:sz w:val="24"/>
+          <w:szCs w:val="24"/>
+        </w:rPr>
+        <w:t>&lt;BECK HERE&gt;</w:t>
+      </w:r>
+    </w:p>
+    <w:p>
+      <w:pPr>
+        <w:spacing w:after="0" w:line="240" w:lineRule="auto"/>
+        <w:rPr>
+          <w:rFonts w:ascii="Garamond" w:hAnsi="Garamond"/>
+          <w:sz w:val="24"/>
+          <w:szCs w:val="24"/>
+        </w:rPr>
+      </w:pPr>
+    </w:p>
+    <w:p>
+      <w:pPr>
+        <w:spacing w:after="0" w:line="240" w:lineRule="auto"/>
+        <w:jc w:val="center"/>
+        <w:rPr>
+          <w:rFonts w:ascii="Garamond" w:hAnsi="Garamond"/>
+          <w:i/>
+          <w:sz w:val="28"/>
+          <w:szCs w:val="28"/>
+        </w:rPr>
+      </w:pPr>
+      <w:r>
+        <w:rPr>
+          <w:rFonts w:ascii="Garamond" w:hAnsi="Garamond"/>
+          <w:i/>
+          <w:sz w:val="28"/>
+          <w:szCs w:val="28"/>
+        </w:rPr>
+        <w:t xml:space="preserve">2.2 – Nature of </w:t>
+      </w:r>
+      <w:proofErr w:type="gramStart"/>
+      <w:r>
+        <w:rPr>
+          <w:rFonts w:ascii="Garamond" w:hAnsi="Garamond"/>
+          <w:i/>
+          <w:sz w:val="28"/>
+          <w:szCs w:val="28"/>
+        </w:rPr>
+        <w:t>Inquiry :</w:t>
+      </w:r>
+      <w:proofErr w:type="gramEnd"/>
+      <w:r>
+        <w:rPr>
+          <w:rFonts w:ascii="Garamond" w:hAnsi="Garamond"/>
+          <w:i/>
+          <w:sz w:val="28"/>
+          <w:szCs w:val="28"/>
+        </w:rPr>
+        <w:t xml:space="preserve"> The Second Baseline</w:t>
       </w:r>
     </w:p>
     <w:p>
@@ -1571,7 +3150,25 @@
           <w:szCs w:val="24"/>
         </w:rPr>
         <w:tab/>
-        <w:t xml:space="preserve">James Blachowicz, PhD, author and former professor at Loyola University Chicago provides the necessary foundation for </w:t>
+        <w:t xml:space="preserve">James </w:t>
+      </w:r>
+      <w:proofErr w:type="spellStart"/>
+      <w:r>
+        <w:rPr>
+          <w:rFonts w:ascii="Garamond" w:hAnsi="Garamond"/>
+          <w:sz w:val="24"/>
+          <w:szCs w:val="24"/>
+        </w:rPr>
+        <w:t>Blachowicz</w:t>
+      </w:r>
+      <w:proofErr w:type="spellEnd"/>
+      <w:r>
+        <w:rPr>
+          <w:rFonts w:ascii="Garamond" w:hAnsi="Garamond"/>
+          <w:sz w:val="24"/>
+          <w:szCs w:val="24"/>
+        </w:rPr>
+        <w:t xml:space="preserve">, PhD, author and former professor at Loyola University Chicago provides the necessary foundation for </w:t>
       </w:r>
       <w:r>
         <w:rPr>
@@ -1612,7 +3209,25 @@
           <w:sz w:val="24"/>
           <w:szCs w:val="24"/>
         </w:rPr>
-        <w:t>, Blachowicz suggests that inquiry itself is a dualist</w:t>
+        <w:t xml:space="preserve">, </w:t>
+      </w:r>
+      <w:proofErr w:type="spellStart"/>
+      <w:r>
+        <w:rPr>
+          <w:rFonts w:ascii="Garamond" w:hAnsi="Garamond"/>
+          <w:sz w:val="24"/>
+          <w:szCs w:val="24"/>
+        </w:rPr>
+        <w:t>Blachowicz</w:t>
+      </w:r>
+      <w:proofErr w:type="spellEnd"/>
+      <w:r>
+        <w:rPr>
+          <w:rFonts w:ascii="Garamond" w:hAnsi="Garamond"/>
+          <w:sz w:val="24"/>
+          <w:szCs w:val="24"/>
+        </w:rPr>
+        <w:t xml:space="preserve"> suggests that inquiry itself is a dualist</w:t>
       </w:r>
       <w:r>
         <w:rPr>
@@ -1636,7 +3251,25 @@
           <w:sz w:val="24"/>
           <w:szCs w:val="24"/>
         </w:rPr>
-        <w:t>es “the partial generation from experience of ideas which come to explain experience, and the partial generation from ideas of consequences which come to match experience.” Blachowicz goes on to simplify this definition into a two-sided process involving both experience and though</w:t>
+        <w:t xml:space="preserve">es “the partial generation from experience of ideas which come to explain experience, and the partial generation from ideas of consequences which come to match experience.” </w:t>
+      </w:r>
+      <w:proofErr w:type="spellStart"/>
+      <w:r>
+        <w:rPr>
+          <w:rFonts w:ascii="Garamond" w:hAnsi="Garamond"/>
+          <w:sz w:val="24"/>
+          <w:szCs w:val="24"/>
+        </w:rPr>
+        <w:t>Blachowicz</w:t>
+      </w:r>
+      <w:proofErr w:type="spellEnd"/>
+      <w:r>
+        <w:rPr>
+          <w:rFonts w:ascii="Garamond" w:hAnsi="Garamond"/>
+          <w:sz w:val="24"/>
+          <w:szCs w:val="24"/>
+        </w:rPr>
+        <w:t xml:space="preserve"> goes on to simplify this definition into a two-sided process involving both experience and though</w:t>
       </w:r>
       <w:r>
         <w:rPr>
@@ -1646,6 +3279,7 @@
         </w:rPr>
         <w:t>t</w:t>
       </w:r>
+      <w:proofErr w:type="gramStart"/>
       <w:r>
         <w:rPr>
           <w:rFonts w:ascii="Garamond" w:hAnsi="Garamond"/>
@@ -1661,7 +3295,17 @@
           <w:szCs w:val="24"/>
           <w:vertAlign w:val="superscript"/>
         </w:rPr>
-        <w:t>[1]</w:t>
+        <w:t>[</w:t>
+      </w:r>
+      <w:proofErr w:type="gramEnd"/>
+      <w:r>
+        <w:rPr>
+          <w:rFonts w:ascii="Garamond" w:hAnsi="Garamond"/>
+          <w:sz w:val="24"/>
+          <w:szCs w:val="24"/>
+          <w:vertAlign w:val="superscript"/>
+        </w:rPr>
+        <w:t>1]</w:t>
       </w:r>
       <w:r>
         <w:rPr>
@@ -1785,7 +3429,16 @@
           <w:sz w:val="24"/>
           <w:szCs w:val="24"/>
         </w:rPr>
-        <w:t>, etc. The need to solve a problem requires one to know various pieces of information about the problem while simultaneously not knowing the problem in some way.</w:t>
+        <w:t>, etc. The need to solve a problem requires one to know various pieces of information about the problem while simultaneously not knowing the problem in some way</w:t>
+      </w:r>
+      <w:proofErr w:type="gramStart"/>
+      <w:r>
+        <w:rPr>
+          <w:rFonts w:ascii="Garamond" w:hAnsi="Garamond"/>
+          <w:sz w:val="24"/>
+          <w:szCs w:val="24"/>
+        </w:rPr>
+        <w:t>.</w:t>
       </w:r>
       <w:r>
         <w:rPr>
@@ -1794,7 +3447,17 @@
           <w:szCs w:val="24"/>
           <w:vertAlign w:val="superscript"/>
         </w:rPr>
-        <w:t>[1]</w:t>
+        <w:t>[</w:t>
+      </w:r>
+      <w:proofErr w:type="gramEnd"/>
+      <w:r>
+        <w:rPr>
+          <w:rFonts w:ascii="Garamond" w:hAnsi="Garamond"/>
+          <w:sz w:val="24"/>
+          <w:szCs w:val="24"/>
+          <w:vertAlign w:val="superscript"/>
+        </w:rPr>
+        <w:t>1]</w:t>
       </w:r>
       <w:r>
         <w:rPr>
@@ -1810,7 +3473,25 @@
           <w:sz w:val="24"/>
           <w:szCs w:val="24"/>
         </w:rPr>
-        <w:t>(For Blachowicz, this is the first law of inquiry.)</w:t>
+        <w:t xml:space="preserve">(For </w:t>
+      </w:r>
+      <w:proofErr w:type="spellStart"/>
+      <w:r>
+        <w:rPr>
+          <w:rFonts w:ascii="Garamond" w:hAnsi="Garamond"/>
+          <w:sz w:val="24"/>
+          <w:szCs w:val="24"/>
+        </w:rPr>
+        <w:t>Blachowicz</w:t>
+      </w:r>
+      <w:proofErr w:type="spellEnd"/>
+      <w:r>
+        <w:rPr>
+          <w:rFonts w:ascii="Garamond" w:hAnsi="Garamond"/>
+          <w:sz w:val="24"/>
+          <w:szCs w:val="24"/>
+        </w:rPr>
+        <w:t>, this is the first law of inquiry.)</w:t>
       </w:r>
       <w:r>
         <w:rPr>
@@ -1920,6 +3601,7 @@
         </w:rPr>
         <w:t xml:space="preserve"> is that we have a specific software problem that must be solved. As such, there is a desired result and intelligent observation of the distance between the known position and the goal can be made</w:t>
       </w:r>
+      <w:proofErr w:type="gramStart"/>
       <w:r>
         <w:rPr>
           <w:rFonts w:ascii="Garamond" w:hAnsi="Garamond"/>
@@ -1937,6 +3619,7 @@
         </w:rPr>
         <w:t>[</w:t>
       </w:r>
+      <w:proofErr w:type="gramEnd"/>
       <w:r>
         <w:rPr>
           <w:rFonts w:ascii="Garamond" w:hAnsi="Garamond"/>
@@ -1961,7 +3644,25 @@
           <w:sz w:val="24"/>
           <w:szCs w:val="24"/>
         </w:rPr>
-        <w:t xml:space="preserve"> (For Blachowicz, this is the second law of inquiry.)</w:t>
+        <w:t xml:space="preserve"> (For </w:t>
+      </w:r>
+      <w:proofErr w:type="spellStart"/>
+      <w:r>
+        <w:rPr>
+          <w:rFonts w:ascii="Garamond" w:hAnsi="Garamond"/>
+          <w:sz w:val="24"/>
+          <w:szCs w:val="24"/>
+        </w:rPr>
+        <w:t>Blachowicz</w:t>
+      </w:r>
+      <w:proofErr w:type="spellEnd"/>
+      <w:r>
+        <w:rPr>
+          <w:rFonts w:ascii="Garamond" w:hAnsi="Garamond"/>
+          <w:sz w:val="24"/>
+          <w:szCs w:val="24"/>
+        </w:rPr>
+        <w:t>, this is the second law of inquiry.)</w:t>
       </w:r>
       <w:r>
         <w:rPr>
@@ -1997,7 +3698,43 @@
           <w:sz w:val="24"/>
           <w:szCs w:val="24"/>
         </w:rPr>
-        <w:t xml:space="preserve"> Therefore, almost every software solution is a solution unique unto itself even if the uniqueness takes the form of refinement. Facebook must only be made once. The database aspect of Facebook remains the same from access medium to access medium. The rendering of that information may change</w:t>
+        <w:t xml:space="preserve"> Therefore, almost every software solution is a solution unique unto itself even if the uniqueness takes the form of refinement. </w:t>
+      </w:r>
+      <w:proofErr w:type="spellStart"/>
+      <w:r>
+        <w:rPr>
+          <w:rFonts w:ascii="Garamond" w:hAnsi="Garamond"/>
+          <w:sz w:val="24"/>
+          <w:szCs w:val="24"/>
+        </w:rPr>
+        <w:t>Facebook</w:t>
+      </w:r>
+      <w:proofErr w:type="spellEnd"/>
+      <w:r>
+        <w:rPr>
+          <w:rFonts w:ascii="Garamond" w:hAnsi="Garamond"/>
+          <w:sz w:val="24"/>
+          <w:szCs w:val="24"/>
+        </w:rPr>
+        <w:t xml:space="preserve"> must only be made once. The database aspect of </w:t>
+      </w:r>
+      <w:proofErr w:type="spellStart"/>
+      <w:r>
+        <w:rPr>
+          <w:rFonts w:ascii="Garamond" w:hAnsi="Garamond"/>
+          <w:sz w:val="24"/>
+          <w:szCs w:val="24"/>
+        </w:rPr>
+        <w:t>Facebook</w:t>
+      </w:r>
+      <w:proofErr w:type="spellEnd"/>
+      <w:r>
+        <w:rPr>
+          <w:rFonts w:ascii="Garamond" w:hAnsi="Garamond"/>
+          <w:sz w:val="24"/>
+          <w:szCs w:val="24"/>
+        </w:rPr>
+        <w:t xml:space="preserve"> remains the same from access medium to access medium. The rendering of that information may change</w:t>
       </w:r>
       <w:r>
         <w:rPr>
@@ -2029,7 +3766,43 @@
           <w:sz w:val="24"/>
           <w:szCs w:val="24"/>
         </w:rPr>
-        <w:t xml:space="preserve"> a novel problem requiring a novel solution. The code executed by my Playstation when I load Assassin’s Creed is the exact code run by every Playstation when Assassin’s Creed is loaded on each gaming console. It would not be Assassin’s Creed unless this held true. It might be a second installment of the game. It might be a similar game. But it would not be the same.</w:t>
+        <w:t xml:space="preserve"> a novel problem requiring a novel solution. The code executed by my </w:t>
+      </w:r>
+      <w:proofErr w:type="spellStart"/>
+      <w:r>
+        <w:rPr>
+          <w:rFonts w:ascii="Garamond" w:hAnsi="Garamond"/>
+          <w:sz w:val="24"/>
+          <w:szCs w:val="24"/>
+        </w:rPr>
+        <w:t>Playstation</w:t>
+      </w:r>
+      <w:proofErr w:type="spellEnd"/>
+      <w:r>
+        <w:rPr>
+          <w:rFonts w:ascii="Garamond" w:hAnsi="Garamond"/>
+          <w:sz w:val="24"/>
+          <w:szCs w:val="24"/>
+        </w:rPr>
+        <w:t xml:space="preserve"> when I load Assassin’s Creed is the exact code run by every </w:t>
+      </w:r>
+      <w:proofErr w:type="spellStart"/>
+      <w:r>
+        <w:rPr>
+          <w:rFonts w:ascii="Garamond" w:hAnsi="Garamond"/>
+          <w:sz w:val="24"/>
+          <w:szCs w:val="24"/>
+        </w:rPr>
+        <w:t>Playstation</w:t>
+      </w:r>
+      <w:proofErr w:type="spellEnd"/>
+      <w:r>
+        <w:rPr>
+          <w:rFonts w:ascii="Garamond" w:hAnsi="Garamond"/>
+          <w:sz w:val="24"/>
+          <w:szCs w:val="24"/>
+        </w:rPr>
+        <w:t xml:space="preserve"> when Assassin’s Creed is loaded on each gaming console. It would not be Assassin’s Creed unless this held true. It might be a second installment of the game. It might be a similar game. But it would not be the same.</w:t>
       </w:r>
     </w:p>
     <w:p>
@@ -2106,8 +3879,27 @@
           <w:sz w:val="24"/>
           <w:szCs w:val="24"/>
         </w:rPr>
-        <w:t xml:space="preserve"> the solution to a given problem. Meno’s paradox suggests that this type of knowledge is </w:t>
-      </w:r>
+        <w:t xml:space="preserve"> the solution to a given problem. </w:t>
+      </w:r>
+      <w:proofErr w:type="spellStart"/>
+      <w:r>
+        <w:rPr>
+          <w:rFonts w:ascii="Garamond" w:hAnsi="Garamond"/>
+          <w:sz w:val="24"/>
+          <w:szCs w:val="24"/>
+        </w:rPr>
+        <w:t>Meno’s</w:t>
+      </w:r>
+      <w:proofErr w:type="spellEnd"/>
+      <w:r>
+        <w:rPr>
+          <w:rFonts w:ascii="Garamond" w:hAnsi="Garamond"/>
+          <w:sz w:val="24"/>
+          <w:szCs w:val="24"/>
+        </w:rPr>
+        <w:t xml:space="preserve"> paradox suggests that this type of knowledge is </w:t>
+      </w:r>
+      <w:proofErr w:type="gramStart"/>
       <w:r>
         <w:rPr>
           <w:rFonts w:ascii="Garamond" w:hAnsi="Garamond"/>
@@ -2116,6 +3908,7 @@
         </w:rPr>
         <w:t>impossible :</w:t>
       </w:r>
+      <w:proofErr w:type="gramEnd"/>
     </w:p>
     <w:p>
       <w:pPr>
@@ -2345,7 +4138,16 @@
           <w:sz w:val="24"/>
           <w:szCs w:val="24"/>
         </w:rPr>
-        <w:t>. This knowledge can be converted into a first order map, a mechanism that intelligently determines a specific direction to head when traversing a problem.</w:t>
+        <w:t>. This knowledge can be converted into a first order map, a mechanism that intelligently determines a specific direction to head when traversing a problem</w:t>
+      </w:r>
+      <w:proofErr w:type="gramStart"/>
+      <w:r>
+        <w:rPr>
+          <w:rFonts w:ascii="Garamond" w:hAnsi="Garamond"/>
+          <w:sz w:val="24"/>
+          <w:szCs w:val="24"/>
+        </w:rPr>
+        <w:t>.</w:t>
       </w:r>
       <w:r>
         <w:rPr>
@@ -2354,7 +4156,17 @@
           <w:szCs w:val="24"/>
           <w:vertAlign w:val="superscript"/>
         </w:rPr>
-        <w:t>[1]</w:t>
+        <w:t>[</w:t>
+      </w:r>
+      <w:proofErr w:type="gramEnd"/>
+      <w:r>
+        <w:rPr>
+          <w:rFonts w:ascii="Garamond" w:hAnsi="Garamond"/>
+          <w:sz w:val="24"/>
+          <w:szCs w:val="24"/>
+          <w:vertAlign w:val="superscript"/>
+        </w:rPr>
+        <w:t>1]</w:t>
       </w:r>
       <w:r>
         <w:rPr>
@@ -2525,7 +4337,25 @@
           <w:sz w:val="24"/>
           <w:szCs w:val="24"/>
         </w:rPr>
-        <w:t>Less amorphously, we have two points in a journey to solving a problem. The origin is the current location. The desired result is our expected location upon completion. Simply having a task necessitates that the current location and the goal are not the same. Consequentially</w:t>
+        <w:t xml:space="preserve">Less amorphously, we have two points in a journey to solving a problem. The origin is the current location. The desired result is our expected location upon completion. </w:t>
+      </w:r>
+      <w:proofErr w:type="gramStart"/>
+      <w:r>
+        <w:rPr>
+          <w:rFonts w:ascii="Garamond" w:hAnsi="Garamond"/>
+          <w:sz w:val="24"/>
+          <w:szCs w:val="24"/>
+        </w:rPr>
+        <w:t>Simply having a task necessitates that the current location and the goal are not the same.</w:t>
+      </w:r>
+      <w:proofErr w:type="gramEnd"/>
+      <w:r>
+        <w:rPr>
+          <w:rFonts w:ascii="Garamond" w:hAnsi="Garamond"/>
+          <w:sz w:val="24"/>
+          <w:szCs w:val="24"/>
+        </w:rPr>
+        <w:t xml:space="preserve"> Consequentially</w:t>
       </w:r>
       <w:r>
         <w:rPr>
@@ -2629,7 +4459,16 @@
           <w:sz w:val="24"/>
           <w:szCs w:val="24"/>
         </w:rPr>
-        <w:t xml:space="preserve"> A and B.</w:t>
+        <w:t xml:space="preserve"> A and B</w:t>
+      </w:r>
+      <w:proofErr w:type="gramStart"/>
+      <w:r>
+        <w:rPr>
+          <w:rFonts w:ascii="Garamond" w:hAnsi="Garamond"/>
+          <w:sz w:val="24"/>
+          <w:szCs w:val="24"/>
+        </w:rPr>
+        <w:t>.</w:t>
       </w:r>
       <w:r>
         <w:rPr>
@@ -2638,7 +4477,17 @@
           <w:szCs w:val="24"/>
           <w:vertAlign w:val="superscript"/>
         </w:rPr>
-        <w:t>[1]</w:t>
+        <w:t>[</w:t>
+      </w:r>
+      <w:proofErr w:type="gramEnd"/>
+      <w:r>
+        <w:rPr>
+          <w:rFonts w:ascii="Garamond" w:hAnsi="Garamond"/>
+          <w:sz w:val="24"/>
+          <w:szCs w:val="24"/>
+          <w:vertAlign w:val="superscript"/>
+        </w:rPr>
+        <w:t>1]</w:t>
       </w:r>
       <w:r>
         <w:rPr>
@@ -2666,7 +4515,25 @@
           <w:szCs w:val="24"/>
         </w:rPr>
         <w:tab/>
-        <w:t>When Kepler began to search for the true orbit of Mars, he began by examining a large number of observations as to the orbit</w:t>
+        <w:t xml:space="preserve">When </w:t>
+      </w:r>
+      <w:proofErr w:type="spellStart"/>
+      <w:r>
+        <w:rPr>
+          <w:rFonts w:ascii="Garamond" w:hAnsi="Garamond"/>
+          <w:sz w:val="24"/>
+          <w:szCs w:val="24"/>
+        </w:rPr>
+        <w:t>Kepler</w:t>
+      </w:r>
+      <w:proofErr w:type="spellEnd"/>
+      <w:r>
+        <w:rPr>
+          <w:rFonts w:ascii="Garamond" w:hAnsi="Garamond"/>
+          <w:sz w:val="24"/>
+          <w:szCs w:val="24"/>
+        </w:rPr>
+        <w:t xml:space="preserve"> began to search for the true orbit of Mars, he began by examining a large number of observations as to the orbit</w:t>
       </w:r>
       <w:r>
         <w:rPr>
@@ -2682,15 +4549,87 @@
           <w:sz w:val="24"/>
           <w:szCs w:val="24"/>
         </w:rPr>
-        <w:t xml:space="preserve"> pattern of Mars. Kepler “knew” these observations were incomplete as there was no correct mathematical explanation for the orbit of Mars. </w:t>
-      </w:r>
-      <w:r>
-        <w:rPr>
-          <w:rFonts w:ascii="Garamond" w:hAnsi="Garamond"/>
-          <w:sz w:val="24"/>
-          <w:szCs w:val="24"/>
-        </w:rPr>
-        <w:t>The incomplete observations gave Kepler a springboard. Kepler was able to compare his findings with those of others. Ultimately, Kepler was able to resolve the mathematical explanation for Mars’ orbit</w:t>
+        <w:t xml:space="preserve"> pattern of Mars. </w:t>
+      </w:r>
+      <w:proofErr w:type="spellStart"/>
+      <w:r>
+        <w:rPr>
+          <w:rFonts w:ascii="Garamond" w:hAnsi="Garamond"/>
+          <w:sz w:val="24"/>
+          <w:szCs w:val="24"/>
+        </w:rPr>
+        <w:t>Kepler</w:t>
+      </w:r>
+      <w:proofErr w:type="spellEnd"/>
+      <w:r>
+        <w:rPr>
+          <w:rFonts w:ascii="Garamond" w:hAnsi="Garamond"/>
+          <w:sz w:val="24"/>
+          <w:szCs w:val="24"/>
+        </w:rPr>
+        <w:t xml:space="preserve"> “knew” these observations were incomplete as there was no correct mathematical explanation for the orbit of Mars. </w:t>
+      </w:r>
+      <w:r>
+        <w:rPr>
+          <w:rFonts w:ascii="Garamond" w:hAnsi="Garamond"/>
+          <w:sz w:val="24"/>
+          <w:szCs w:val="24"/>
+        </w:rPr>
+        <w:t xml:space="preserve">The incomplete observations gave </w:t>
+      </w:r>
+      <w:proofErr w:type="spellStart"/>
+      <w:r>
+        <w:rPr>
+          <w:rFonts w:ascii="Garamond" w:hAnsi="Garamond"/>
+          <w:sz w:val="24"/>
+          <w:szCs w:val="24"/>
+        </w:rPr>
+        <w:t>Kepler</w:t>
+      </w:r>
+      <w:proofErr w:type="spellEnd"/>
+      <w:r>
+        <w:rPr>
+          <w:rFonts w:ascii="Garamond" w:hAnsi="Garamond"/>
+          <w:sz w:val="24"/>
+          <w:szCs w:val="24"/>
+        </w:rPr>
+        <w:t xml:space="preserve"> a springboard. </w:t>
+      </w:r>
+      <w:proofErr w:type="spellStart"/>
+      <w:r>
+        <w:rPr>
+          <w:rFonts w:ascii="Garamond" w:hAnsi="Garamond"/>
+          <w:sz w:val="24"/>
+          <w:szCs w:val="24"/>
+        </w:rPr>
+        <w:t>Kepler</w:t>
+      </w:r>
+      <w:proofErr w:type="spellEnd"/>
+      <w:r>
+        <w:rPr>
+          <w:rFonts w:ascii="Garamond" w:hAnsi="Garamond"/>
+          <w:sz w:val="24"/>
+          <w:szCs w:val="24"/>
+        </w:rPr>
+        <w:t xml:space="preserve"> was able to compare his findings with those of others. Ultimately, </w:t>
+      </w:r>
+      <w:proofErr w:type="spellStart"/>
+      <w:r>
+        <w:rPr>
+          <w:rFonts w:ascii="Garamond" w:hAnsi="Garamond"/>
+          <w:sz w:val="24"/>
+          <w:szCs w:val="24"/>
+        </w:rPr>
+        <w:t>Kepler</w:t>
+      </w:r>
+      <w:proofErr w:type="spellEnd"/>
+      <w:r>
+        <w:rPr>
+          <w:rFonts w:ascii="Garamond" w:hAnsi="Garamond"/>
+          <w:sz w:val="24"/>
+          <w:szCs w:val="24"/>
+        </w:rPr>
+        <w:t xml:space="preserve"> was able to resolve the mathematical explanation for Mars’ orbit</w:t>
       </w:r>
       <w:r>
         <w:rPr>
@@ -2700,6 +4639,7 @@
         </w:rPr>
         <w:t xml:space="preserve"> by figuring out how wrong the current solution was</w:t>
       </w:r>
+      <w:proofErr w:type="gramStart"/>
       <w:r>
         <w:rPr>
           <w:rFonts w:ascii="Garamond" w:hAnsi="Garamond"/>
@@ -2715,7 +4655,17 @@
           <w:szCs w:val="24"/>
           <w:vertAlign w:val="superscript"/>
         </w:rPr>
-        <w:t>[1]</w:t>
+        <w:t>[</w:t>
+      </w:r>
+      <w:proofErr w:type="gramEnd"/>
+      <w:r>
+        <w:rPr>
+          <w:rFonts w:ascii="Garamond" w:hAnsi="Garamond"/>
+          <w:sz w:val="24"/>
+          <w:szCs w:val="24"/>
+          <w:vertAlign w:val="superscript"/>
+        </w:rPr>
+        <w:t>1]</w:t>
       </w:r>
       <w:r>
         <w:rPr>
@@ -2874,6 +4824,14 @@
           <w:szCs w:val="24"/>
         </w:rPr>
         <w:tab/>
+      </w:r>
+      <w:proofErr w:type="gramStart"/>
+      <w:r>
+        <w:rPr>
+          <w:rFonts w:ascii="Garamond" w:hAnsi="Garamond"/>
+          <w:sz w:val="24"/>
+          <w:szCs w:val="24"/>
+        </w:rPr>
         <w:t>Discovery,</w:t>
       </w:r>
       <w:r>
@@ -2884,6 +4842,7 @@
         </w:rPr>
         <w:t xml:space="preserve"> the removal of unknowns.</w:t>
       </w:r>
+      <w:proofErr w:type="gramEnd"/>
     </w:p>
     <w:p>
       <w:pPr>
@@ -2943,8 +4902,9 @@
           <w:sz w:val="28"/>
           <w:szCs w:val="28"/>
         </w:rPr>
-        <w:t>Temporal Relationship of Thought and Expression</w:t>
-      </w:r>
+        <w:t xml:space="preserve">Temporal Relationship of Thought and </w:t>
+      </w:r>
+      <w:proofErr w:type="gramStart"/>
       <w:r>
         <w:rPr>
           <w:rFonts w:ascii="Garamond" w:hAnsi="Garamond"/>
@@ -2952,7 +4912,7 @@
           <w:sz w:val="28"/>
           <w:szCs w:val="28"/>
         </w:rPr>
-        <w:t xml:space="preserve"> : The</w:t>
+        <w:t>Expression</w:t>
       </w:r>
       <w:r>
         <w:rPr>
@@ -2961,6 +4921,25 @@
           <w:sz w:val="28"/>
           <w:szCs w:val="28"/>
         </w:rPr>
+        <w:t xml:space="preserve"> :</w:t>
+      </w:r>
+      <w:proofErr w:type="gramEnd"/>
+      <w:r>
+        <w:rPr>
+          <w:rFonts w:ascii="Garamond" w:hAnsi="Garamond"/>
+          <w:i/>
+          <w:sz w:val="28"/>
+          <w:szCs w:val="28"/>
+        </w:rPr>
+        <w:t xml:space="preserve"> The</w:t>
+      </w:r>
+      <w:r>
+        <w:rPr>
+          <w:rFonts w:ascii="Garamond" w:hAnsi="Garamond"/>
+          <w:i/>
+          <w:sz w:val="28"/>
+          <w:szCs w:val="28"/>
+        </w:rPr>
         <w:t xml:space="preserve"> Third Baseline</w:t>
       </w:r>
     </w:p>
@@ -3017,7 +4996,25 @@
           <w:sz w:val="24"/>
           <w:szCs w:val="24"/>
         </w:rPr>
-        <w:t>Even if the story was written as a stream of consciousness, it must occur in the mind before the hand can begin to craft the letters representing the symbols representing the concept or thought that has occurred. This is a necessary tenant of language. Without expression existing within the confines of a mandated form, the communication does not occur. The story of Don Quixote is not a Spanish story. It is a story written in Spanish. Had the author decided to write in Italian, the book would be in Italian. But the essence of the story could remain the same. Perhaps linguistic differences change small portions an event or two. However, the tale of the ingenious gentleman occurred in the mind of Miguel de Cervantes Saavendra before it occurred on paper. I suppose I could be wrong, but I doubt the story was an involuntary set of muscle spas</w:t>
+        <w:t xml:space="preserve">Even if the story was written as a stream of consciousness, it must occur in the mind before the hand can begin to craft the letters representing the symbols representing the concept or thought that has occurred. This is a necessary tenant of language. Without expression existing within the confines of a mandated form, the communication does not occur. The story of Don Quixote is not a Spanish story. It is a story written in Spanish. Had the author decided to write in Italian, the book would be in Italian. But the essence of the story could remain the same. Perhaps linguistic differences change small portions an event or two. However, the tale of the ingenious gentleman occurred in the mind of Miguel de Cervantes </w:t>
+      </w:r>
+      <w:proofErr w:type="spellStart"/>
+      <w:r>
+        <w:rPr>
+          <w:rFonts w:ascii="Garamond" w:hAnsi="Garamond"/>
+          <w:sz w:val="24"/>
+          <w:szCs w:val="24"/>
+        </w:rPr>
+        <w:t>Saavendra</w:t>
+      </w:r>
+      <w:proofErr w:type="spellEnd"/>
+      <w:r>
+        <w:rPr>
+          <w:rFonts w:ascii="Garamond" w:hAnsi="Garamond"/>
+          <w:sz w:val="24"/>
+          <w:szCs w:val="24"/>
+        </w:rPr>
+        <w:t xml:space="preserve"> before it occurred on paper. I suppose I could be wrong, but I doubt the story was an involuntary set of muscle spas</w:t>
       </w:r>
       <w:r>
         <w:rPr>
@@ -3128,15 +5125,123 @@
           <w:sz w:val="24"/>
           <w:szCs w:val="24"/>
         </w:rPr>
-        <w:t>“el Diablo sabe mas por v</w:t>
-      </w:r>
-      <w:r>
-        <w:rPr>
-          <w:rFonts w:ascii="Garamond" w:hAnsi="Garamond"/>
-          <w:sz w:val="24"/>
-          <w:szCs w:val="24"/>
-        </w:rPr>
-        <w:t>iejo, que por Diablo”</w:t>
+        <w:t xml:space="preserve">“el Diablo </w:t>
+      </w:r>
+      <w:proofErr w:type="spellStart"/>
+      <w:r>
+        <w:rPr>
+          <w:rFonts w:ascii="Garamond" w:hAnsi="Garamond"/>
+          <w:sz w:val="24"/>
+          <w:szCs w:val="24"/>
+        </w:rPr>
+        <w:t>sabe</w:t>
+      </w:r>
+      <w:proofErr w:type="spellEnd"/>
+      <w:r>
+        <w:rPr>
+          <w:rFonts w:ascii="Garamond" w:hAnsi="Garamond"/>
+          <w:sz w:val="24"/>
+          <w:szCs w:val="24"/>
+        </w:rPr>
+        <w:t xml:space="preserve"> </w:t>
+      </w:r>
+      <w:proofErr w:type="spellStart"/>
+      <w:r>
+        <w:rPr>
+          <w:rFonts w:ascii="Garamond" w:hAnsi="Garamond"/>
+          <w:sz w:val="24"/>
+          <w:szCs w:val="24"/>
+        </w:rPr>
+        <w:t>mas</w:t>
+      </w:r>
+      <w:proofErr w:type="spellEnd"/>
+      <w:r>
+        <w:rPr>
+          <w:rFonts w:ascii="Garamond" w:hAnsi="Garamond"/>
+          <w:sz w:val="24"/>
+          <w:szCs w:val="24"/>
+        </w:rPr>
+        <w:t xml:space="preserve"> </w:t>
+      </w:r>
+      <w:proofErr w:type="spellStart"/>
+      <w:r>
+        <w:rPr>
+          <w:rFonts w:ascii="Garamond" w:hAnsi="Garamond"/>
+          <w:sz w:val="24"/>
+          <w:szCs w:val="24"/>
+        </w:rPr>
+        <w:t>por</w:t>
+      </w:r>
+      <w:proofErr w:type="spellEnd"/>
+      <w:r>
+        <w:rPr>
+          <w:rFonts w:ascii="Garamond" w:hAnsi="Garamond"/>
+          <w:sz w:val="24"/>
+          <w:szCs w:val="24"/>
+        </w:rPr>
+        <w:t xml:space="preserve"> </w:t>
+      </w:r>
+      <w:proofErr w:type="spellStart"/>
+      <w:r>
+        <w:rPr>
+          <w:rFonts w:ascii="Garamond" w:hAnsi="Garamond"/>
+          <w:sz w:val="24"/>
+          <w:szCs w:val="24"/>
+        </w:rPr>
+        <w:t>v</w:t>
+      </w:r>
+      <w:r>
+        <w:rPr>
+          <w:rFonts w:ascii="Garamond" w:hAnsi="Garamond"/>
+          <w:sz w:val="24"/>
+          <w:szCs w:val="24"/>
+        </w:rPr>
+        <w:t>iejo</w:t>
+      </w:r>
+      <w:proofErr w:type="spellEnd"/>
+      <w:r>
+        <w:rPr>
+          <w:rFonts w:ascii="Garamond" w:hAnsi="Garamond"/>
+          <w:sz w:val="24"/>
+          <w:szCs w:val="24"/>
+        </w:rPr>
+        <w:t xml:space="preserve">, </w:t>
+      </w:r>
+      <w:proofErr w:type="spellStart"/>
+      <w:r>
+        <w:rPr>
+          <w:rFonts w:ascii="Garamond" w:hAnsi="Garamond"/>
+          <w:sz w:val="24"/>
+          <w:szCs w:val="24"/>
+        </w:rPr>
+        <w:t>que</w:t>
+      </w:r>
+      <w:proofErr w:type="spellEnd"/>
+      <w:r>
+        <w:rPr>
+          <w:rFonts w:ascii="Garamond" w:hAnsi="Garamond"/>
+          <w:sz w:val="24"/>
+          <w:szCs w:val="24"/>
+        </w:rPr>
+        <w:t xml:space="preserve"> </w:t>
+      </w:r>
+      <w:proofErr w:type="spellStart"/>
+      <w:r>
+        <w:rPr>
+          <w:rFonts w:ascii="Garamond" w:hAnsi="Garamond"/>
+          <w:sz w:val="24"/>
+          <w:szCs w:val="24"/>
+        </w:rPr>
+        <w:t>por</w:t>
+      </w:r>
+      <w:proofErr w:type="spellEnd"/>
+      <w:r>
+        <w:rPr>
+          <w:rFonts w:ascii="Garamond" w:hAnsi="Garamond"/>
+          <w:sz w:val="24"/>
+          <w:szCs w:val="24"/>
+        </w:rPr>
+        <w:t xml:space="preserve"> Diablo”</w:t>
       </w:r>
     </w:p>
     <w:p>
@@ -3276,7 +5381,43 @@
           <w:sz w:val="24"/>
           <w:szCs w:val="24"/>
         </w:rPr>
-        <w:t xml:space="preserve"> analogy is also observable in congruent software architectures implemented in distinct programming languages. The backend for a website can be scripted in PHP, MySQL or Django while still containing the same database structure.</w:t>
+        <w:t xml:space="preserve"> analogy is also observable in congruent software architectures implemented in distinct programming languages. The backend for a website can be scripted in PHP, </w:t>
+      </w:r>
+      <w:proofErr w:type="spellStart"/>
+      <w:r>
+        <w:rPr>
+          <w:rFonts w:ascii="Garamond" w:hAnsi="Garamond"/>
+          <w:sz w:val="24"/>
+          <w:szCs w:val="24"/>
+        </w:rPr>
+        <w:t>MySQL</w:t>
+      </w:r>
+      <w:proofErr w:type="spellEnd"/>
+      <w:r>
+        <w:rPr>
+          <w:rFonts w:ascii="Garamond" w:hAnsi="Garamond"/>
+          <w:sz w:val="24"/>
+          <w:szCs w:val="24"/>
+        </w:rPr>
+        <w:t xml:space="preserve"> or </w:t>
+      </w:r>
+      <w:proofErr w:type="spellStart"/>
+      <w:r>
+        <w:rPr>
+          <w:rFonts w:ascii="Garamond" w:hAnsi="Garamond"/>
+          <w:sz w:val="24"/>
+          <w:szCs w:val="24"/>
+        </w:rPr>
+        <w:t>Django</w:t>
+      </w:r>
+      <w:proofErr w:type="spellEnd"/>
+      <w:r>
+        <w:rPr>
+          <w:rFonts w:ascii="Garamond" w:hAnsi="Garamond"/>
+          <w:sz w:val="24"/>
+          <w:szCs w:val="24"/>
+        </w:rPr>
+        <w:t xml:space="preserve"> while still containing the same database structure.</w:t>
       </w:r>
       <w:r>
         <w:rPr>
@@ -3432,15 +5573,51 @@
           <w:sz w:val="24"/>
           <w:szCs w:val="24"/>
         </w:rPr>
-        <w:t>has been revenued to</w:t>
-      </w:r>
-      <w:r>
-        <w:rPr>
-          <w:rFonts w:ascii="Garamond" w:hAnsi="Garamond"/>
-          <w:sz w:val="24"/>
-          <w:szCs w:val="24"/>
-        </w:rPr>
-        <w:t xml:space="preserve"> the home field of continuous space analysis and playful tinkering. A decisive advantage. </w:t>
+        <w:t xml:space="preserve">has been </w:t>
+      </w:r>
+      <w:proofErr w:type="spellStart"/>
+      <w:r>
+        <w:rPr>
+          <w:rFonts w:ascii="Garamond" w:hAnsi="Garamond"/>
+          <w:sz w:val="24"/>
+          <w:szCs w:val="24"/>
+        </w:rPr>
+        <w:t>revenued</w:t>
+      </w:r>
+      <w:proofErr w:type="spellEnd"/>
+      <w:r>
+        <w:rPr>
+          <w:rFonts w:ascii="Garamond" w:hAnsi="Garamond"/>
+          <w:sz w:val="24"/>
+          <w:szCs w:val="24"/>
+        </w:rPr>
+        <w:t xml:space="preserve"> to</w:t>
+      </w:r>
+      <w:r>
+        <w:rPr>
+          <w:rFonts w:ascii="Garamond" w:hAnsi="Garamond"/>
+          <w:sz w:val="24"/>
+          <w:szCs w:val="24"/>
+        </w:rPr>
+        <w:t xml:space="preserve"> the home field of continuous space analysis and playful tinkering. </w:t>
+      </w:r>
+      <w:proofErr w:type="gramStart"/>
+      <w:r>
+        <w:rPr>
+          <w:rFonts w:ascii="Garamond" w:hAnsi="Garamond"/>
+          <w:sz w:val="24"/>
+          <w:szCs w:val="24"/>
+        </w:rPr>
+        <w:t>A decisive advantage.</w:t>
+      </w:r>
+      <w:proofErr w:type="gramEnd"/>
+      <w:r>
+        <w:rPr>
+          <w:rFonts w:ascii="Garamond" w:hAnsi="Garamond"/>
+          <w:sz w:val="24"/>
+          <w:szCs w:val="24"/>
+        </w:rPr>
+        <w:t xml:space="preserve"> </w:t>
       </w:r>
       <w:r>
         <w:rPr>
@@ -3545,6 +5722,7 @@
           <w:szCs w:val="40"/>
         </w:rPr>
       </w:pPr>
+      <w:proofErr w:type="gramStart"/>
       <w:r>
         <w:rPr>
           <w:rFonts w:ascii="Garamond" w:hAnsi="Garamond"/>
@@ -3554,190 +5732,10 @@
           <w:szCs w:val="40"/>
         </w:rPr>
         <w:lastRenderedPageBreak/>
-        <w:t xml:space="preserve">Chapter  Three – Implementation </w:t>
-      </w:r>
-    </w:p>
-    <w:p>
-      <w:pPr>
-        <w:spacing w:after="0" w:line="240" w:lineRule="auto"/>
-        <w:rPr>
-          <w:rFonts w:ascii="Garamond" w:hAnsi="Garamond"/>
-          <w:sz w:val="24"/>
-          <w:szCs w:val="24"/>
-        </w:rPr>
-      </w:pPr>
-    </w:p>
-    <w:p>
-      <w:pPr>
-        <w:spacing w:after="0" w:line="240" w:lineRule="auto"/>
-        <w:rPr>
-          <w:rFonts w:ascii="Garamond" w:hAnsi="Garamond"/>
-          <w:smallCaps/>
-          <w:sz w:val="24"/>
-          <w:szCs w:val="24"/>
-        </w:rPr>
-      </w:pPr>
-    </w:p>
-    <w:p>
-      <w:pPr>
-        <w:spacing w:after="0" w:line="240" w:lineRule="auto"/>
-        <w:rPr>
-          <w:rFonts w:ascii="Garamond" w:hAnsi="Garamond"/>
-          <w:smallCaps/>
-          <w:sz w:val="24"/>
-          <w:szCs w:val="24"/>
-        </w:rPr>
-      </w:pPr>
-      <w:r>
-        <w:rPr>
-          <w:rFonts w:ascii="Garamond" w:hAnsi="Garamond"/>
-          <w:sz w:val="24"/>
-          <w:szCs w:val="24"/>
-        </w:rPr>
-        <w:t>&lt;</w:t>
-      </w:r>
-      <w:r>
-        <w:rPr>
-          <w:rFonts w:ascii="Garamond" w:hAnsi="Garamond"/>
-          <w:sz w:val="24"/>
-          <w:szCs w:val="24"/>
-        </w:rPr>
-        <w:t>similarities to TDD, differences from TDD, VERSUS examples, SCOPE examples</w:t>
-      </w:r>
-      <w:r>
-        <w:rPr>
-          <w:rFonts w:ascii="Garamond" w:hAnsi="Garamond"/>
-          <w:sz w:val="24"/>
-          <w:szCs w:val="24"/>
-        </w:rPr>
-        <w:t>&gt;</w:t>
-      </w:r>
-      <w:r>
-        <w:rPr>
-          <w:rFonts w:ascii="Garamond" w:hAnsi="Garamond"/>
-          <w:sz w:val="24"/>
-          <w:szCs w:val="24"/>
-        </w:rPr>
-        <w:br/>
-      </w:r>
-      <w:r>
-        <w:rPr>
-          <w:rFonts w:ascii="Garamond" w:hAnsi="Garamond"/>
-          <w:sz w:val="24"/>
-          <w:szCs w:val="24"/>
-        </w:rPr>
-        <w:br/>
-      </w:r>
-    </w:p>
-    <w:p>
-      <w:pPr>
-        <w:spacing w:after="0" w:line="240" w:lineRule="auto"/>
-        <w:rPr>
-          <w:rFonts w:ascii="Garamond" w:hAnsi="Garamond"/>
-          <w:sz w:val="24"/>
-          <w:szCs w:val="24"/>
-        </w:rPr>
-      </w:pPr>
-      <w:r>
-        <w:rPr>
-          <w:rFonts w:ascii="Garamond" w:hAnsi="Garamond"/>
-          <w:sz w:val="24"/>
-          <w:szCs w:val="24"/>
-        </w:rPr>
-        <w:t>&lt;Inherited logic from NoI; First order map references&gt;</w:t>
-      </w:r>
-    </w:p>
-    <w:p>
-      <w:pPr>
-        <w:spacing w:after="0" w:line="240" w:lineRule="auto"/>
-        <w:rPr>
-          <w:rFonts w:ascii="Garamond" w:hAnsi="Garamond"/>
-          <w:sz w:val="24"/>
-          <w:szCs w:val="24"/>
-        </w:rPr>
-      </w:pPr>
-    </w:p>
-    <w:p>
-      <w:pPr>
-        <w:spacing w:after="0" w:line="240" w:lineRule="auto"/>
-        <w:rPr>
-          <w:rFonts w:ascii="Garamond" w:hAnsi="Garamond"/>
-          <w:smallCaps/>
-          <w:sz w:val="24"/>
-          <w:szCs w:val="24"/>
-        </w:rPr>
-      </w:pPr>
-    </w:p>
-    <w:p>
-      <w:pPr>
-        <w:spacing w:after="0" w:line="240" w:lineRule="auto"/>
-        <w:rPr>
-          <w:rFonts w:ascii="Garamond" w:hAnsi="Garamond"/>
-          <w:sz w:val="24"/>
-          <w:szCs w:val="24"/>
-        </w:rPr>
-      </w:pPr>
-      <w:r>
-        <w:rPr>
-          <w:rFonts w:ascii="Garamond" w:hAnsi="Garamond"/>
-          <w:sz w:val="24"/>
-          <w:szCs w:val="24"/>
-        </w:rPr>
-        <w:t>&lt;How to&gt;</w:t>
-      </w:r>
-    </w:p>
-    <w:p>
-      <w:pPr>
-        <w:spacing w:after="0" w:line="240" w:lineRule="auto"/>
-        <w:rPr>
-          <w:rFonts w:ascii="Garamond" w:hAnsi="Garamond"/>
-          <w:sz w:val="24"/>
-          <w:szCs w:val="24"/>
-        </w:rPr>
-      </w:pPr>
-    </w:p>
-    <w:p>
-      <w:pPr>
-        <w:spacing w:after="0" w:line="240" w:lineRule="auto"/>
-        <w:rPr>
-          <w:rFonts w:ascii="Garamond" w:hAnsi="Garamond"/>
-          <w:sz w:val="24"/>
-          <w:szCs w:val="24"/>
-        </w:rPr>
-      </w:pPr>
-    </w:p>
-    <w:p>
-      <w:pPr>
-        <w:spacing w:after="0" w:line="240" w:lineRule="auto"/>
-        <w:rPr>
-          <w:rFonts w:ascii="Garamond" w:hAnsi="Garamond"/>
-          <w:sz w:val="24"/>
-          <w:szCs w:val="24"/>
-        </w:rPr>
-      </w:pPr>
-    </w:p>
-    <w:p>
-      <w:pPr>
-        <w:spacing w:after="0" w:line="240" w:lineRule="auto"/>
-        <w:rPr>
-          <w:rFonts w:ascii="Garamond" w:hAnsi="Garamond"/>
-          <w:sz w:val="24"/>
-          <w:szCs w:val="24"/>
-        </w:rPr>
-      </w:pPr>
-      <w:r>
-        <w:rPr>
-          <w:rFonts w:ascii="Garamond" w:hAnsi="Garamond"/>
-          <w:sz w:val="24"/>
-          <w:szCs w:val="24"/>
-        </w:rPr>
-        <w:br w:type="page"/>
-      </w:r>
-    </w:p>
-    <w:p>
-      <w:pPr>
-        <w:spacing w:after="0" w:line="240" w:lineRule="auto"/>
-        <w:jc w:val="center"/>
+        <w:t>Chapter  Three</w:t>
+      </w:r>
+      <w:proofErr w:type="gramEnd"/>
+      <w:r>
         <w:rPr>
           <w:rFonts w:ascii="Garamond" w:hAnsi="Garamond"/>
           <w:b/>
@@ -3745,8 +5743,236 @@
           <w:sz w:val="40"/>
           <w:szCs w:val="40"/>
         </w:rPr>
-      </w:pPr>
-      <w:r>
+        <w:t xml:space="preserve"> – Implementation </w:t>
+      </w:r>
+    </w:p>
+    <w:p>
+      <w:pPr>
+        <w:spacing w:after="0" w:line="240" w:lineRule="auto"/>
+        <w:rPr>
+          <w:rFonts w:ascii="Garamond" w:hAnsi="Garamond"/>
+          <w:sz w:val="24"/>
+          <w:szCs w:val="24"/>
+        </w:rPr>
+      </w:pPr>
+    </w:p>
+    <w:p>
+      <w:pPr>
+        <w:spacing w:after="0" w:line="240" w:lineRule="auto"/>
+        <w:rPr>
+          <w:rFonts w:ascii="Garamond" w:hAnsi="Garamond"/>
+          <w:smallCaps/>
+          <w:sz w:val="24"/>
+          <w:szCs w:val="24"/>
+        </w:rPr>
+      </w:pPr>
+    </w:p>
+    <w:p>
+      <w:pPr>
+        <w:spacing w:after="0" w:line="240" w:lineRule="auto"/>
+        <w:rPr>
+          <w:rFonts w:ascii="Garamond" w:hAnsi="Garamond"/>
+          <w:smallCaps/>
+          <w:sz w:val="24"/>
+          <w:szCs w:val="24"/>
+        </w:rPr>
+      </w:pPr>
+      <w:r>
+        <w:rPr>
+          <w:rFonts w:ascii="Garamond" w:hAnsi="Garamond"/>
+          <w:sz w:val="24"/>
+          <w:szCs w:val="24"/>
+        </w:rPr>
+        <w:t>&lt;</w:t>
+      </w:r>
+      <w:proofErr w:type="gramStart"/>
+      <w:r>
+        <w:rPr>
+          <w:rFonts w:ascii="Garamond" w:hAnsi="Garamond"/>
+          <w:sz w:val="24"/>
+          <w:szCs w:val="24"/>
+        </w:rPr>
+        <w:t>similarities</w:t>
+      </w:r>
+      <w:proofErr w:type="gramEnd"/>
+      <w:r>
+        <w:rPr>
+          <w:rFonts w:ascii="Garamond" w:hAnsi="Garamond"/>
+          <w:sz w:val="24"/>
+          <w:szCs w:val="24"/>
+        </w:rPr>
+        <w:t xml:space="preserve"> to TDD, differences from TDD, VERSUS examples, SCOPE examples</w:t>
+      </w:r>
+      <w:r>
+        <w:rPr>
+          <w:rFonts w:ascii="Garamond" w:hAnsi="Garamond"/>
+          <w:sz w:val="24"/>
+          <w:szCs w:val="24"/>
+        </w:rPr>
+        <w:t>&gt;</w:t>
+      </w:r>
+      <w:r>
+        <w:rPr>
+          <w:rFonts w:ascii="Garamond" w:hAnsi="Garamond"/>
+          <w:sz w:val="24"/>
+          <w:szCs w:val="24"/>
+        </w:rPr>
+        <w:br/>
+      </w:r>
+      <w:r>
+        <w:rPr>
+          <w:rFonts w:ascii="Garamond" w:hAnsi="Garamond"/>
+          <w:sz w:val="24"/>
+          <w:szCs w:val="24"/>
+        </w:rPr>
+        <w:br/>
+      </w:r>
+    </w:p>
+    <w:p>
+      <w:pPr>
+        <w:spacing w:after="0" w:line="240" w:lineRule="auto"/>
+        <w:rPr>
+          <w:rFonts w:ascii="Garamond" w:hAnsi="Garamond"/>
+          <w:sz w:val="24"/>
+          <w:szCs w:val="24"/>
+        </w:rPr>
+      </w:pPr>
+      <w:r>
+        <w:rPr>
+          <w:rFonts w:ascii="Garamond" w:hAnsi="Garamond"/>
+          <w:sz w:val="24"/>
+          <w:szCs w:val="24"/>
+        </w:rPr>
+        <w:t xml:space="preserve">&lt;Inherited logic from </w:t>
+      </w:r>
+      <w:proofErr w:type="spellStart"/>
+      <w:r>
+        <w:rPr>
+          <w:rFonts w:ascii="Garamond" w:hAnsi="Garamond"/>
+          <w:sz w:val="24"/>
+          <w:szCs w:val="24"/>
+        </w:rPr>
+        <w:t>NoI</w:t>
+      </w:r>
+      <w:proofErr w:type="spellEnd"/>
+      <w:r>
+        <w:rPr>
+          <w:rFonts w:ascii="Garamond" w:hAnsi="Garamond"/>
+          <w:sz w:val="24"/>
+          <w:szCs w:val="24"/>
+        </w:rPr>
+        <w:t xml:space="preserve">; </w:t>
+      </w:r>
+      <w:proofErr w:type="gramStart"/>
+      <w:r>
+        <w:rPr>
+          <w:rFonts w:ascii="Garamond" w:hAnsi="Garamond"/>
+          <w:sz w:val="24"/>
+          <w:szCs w:val="24"/>
+        </w:rPr>
+        <w:t>First</w:t>
+      </w:r>
+      <w:proofErr w:type="gramEnd"/>
+      <w:r>
+        <w:rPr>
+          <w:rFonts w:ascii="Garamond" w:hAnsi="Garamond"/>
+          <w:sz w:val="24"/>
+          <w:szCs w:val="24"/>
+        </w:rPr>
+        <w:t xml:space="preserve"> order map references&gt;</w:t>
+      </w:r>
+    </w:p>
+    <w:p>
+      <w:pPr>
+        <w:spacing w:after="0" w:line="240" w:lineRule="auto"/>
+        <w:rPr>
+          <w:rFonts w:ascii="Garamond" w:hAnsi="Garamond"/>
+          <w:sz w:val="24"/>
+          <w:szCs w:val="24"/>
+        </w:rPr>
+      </w:pPr>
+    </w:p>
+    <w:p>
+      <w:pPr>
+        <w:spacing w:after="0" w:line="240" w:lineRule="auto"/>
+        <w:rPr>
+          <w:rFonts w:ascii="Garamond" w:hAnsi="Garamond"/>
+          <w:smallCaps/>
+          <w:sz w:val="24"/>
+          <w:szCs w:val="24"/>
+        </w:rPr>
+      </w:pPr>
+    </w:p>
+    <w:p>
+      <w:pPr>
+        <w:spacing w:after="0" w:line="240" w:lineRule="auto"/>
+        <w:rPr>
+          <w:rFonts w:ascii="Garamond" w:hAnsi="Garamond"/>
+          <w:sz w:val="24"/>
+          <w:szCs w:val="24"/>
+        </w:rPr>
+      </w:pPr>
+      <w:r>
+        <w:rPr>
+          <w:rFonts w:ascii="Garamond" w:hAnsi="Garamond"/>
+          <w:sz w:val="24"/>
+          <w:szCs w:val="24"/>
+        </w:rPr>
+        <w:t>&lt;How to&gt;</w:t>
+      </w:r>
+    </w:p>
+    <w:p>
+      <w:pPr>
+        <w:spacing w:after="0" w:line="240" w:lineRule="auto"/>
+        <w:rPr>
+          <w:rFonts w:ascii="Garamond" w:hAnsi="Garamond"/>
+          <w:sz w:val="24"/>
+          <w:szCs w:val="24"/>
+        </w:rPr>
+      </w:pPr>
+    </w:p>
+    <w:p>
+      <w:pPr>
+        <w:spacing w:after="0" w:line="240" w:lineRule="auto"/>
+        <w:rPr>
+          <w:rFonts w:ascii="Garamond" w:hAnsi="Garamond"/>
+          <w:sz w:val="24"/>
+          <w:szCs w:val="24"/>
+        </w:rPr>
+      </w:pPr>
+    </w:p>
+    <w:p>
+      <w:pPr>
+        <w:spacing w:after="0" w:line="240" w:lineRule="auto"/>
+        <w:rPr>
+          <w:rFonts w:ascii="Garamond" w:hAnsi="Garamond"/>
+          <w:sz w:val="24"/>
+          <w:szCs w:val="24"/>
+        </w:rPr>
+      </w:pPr>
+    </w:p>
+    <w:p>
+      <w:pPr>
+        <w:spacing w:after="0" w:line="240" w:lineRule="auto"/>
+        <w:rPr>
+          <w:rFonts w:ascii="Garamond" w:hAnsi="Garamond"/>
+          <w:sz w:val="24"/>
+          <w:szCs w:val="24"/>
+        </w:rPr>
+      </w:pPr>
+      <w:r>
+        <w:rPr>
+          <w:rFonts w:ascii="Garamond" w:hAnsi="Garamond"/>
+          <w:sz w:val="24"/>
+          <w:szCs w:val="24"/>
+        </w:rPr>
+        <w:br w:type="page"/>
+      </w:r>
+    </w:p>
+    <w:p>
+      <w:pPr>
+        <w:spacing w:after="0" w:line="240" w:lineRule="auto"/>
+        <w:jc w:val="center"/>
         <w:rPr>
           <w:rFonts w:ascii="Garamond" w:hAnsi="Garamond"/>
           <w:b/>
@@ -3754,81 +5980,9 @@
           <w:sz w:val="40"/>
           <w:szCs w:val="40"/>
         </w:rPr>
-        <w:lastRenderedPageBreak/>
-        <w:t xml:space="preserve">Chapter  Four – Validation </w:t>
-      </w:r>
-    </w:p>
-    <w:p>
-      <w:pPr>
-        <w:spacing w:after="0" w:line="240" w:lineRule="auto"/>
-        <w:rPr>
-          <w:rFonts w:ascii="Garamond" w:hAnsi="Garamond"/>
-          <w:sz w:val="24"/>
-          <w:szCs w:val="24"/>
-        </w:rPr>
-      </w:pPr>
-    </w:p>
-    <w:p>
-      <w:pPr>
-        <w:spacing w:after="0" w:line="240" w:lineRule="auto"/>
-        <w:rPr>
-          <w:rFonts w:ascii="Garamond" w:hAnsi="Garamond"/>
-          <w:smallCaps/>
-          <w:sz w:val="24"/>
-          <w:szCs w:val="24"/>
-        </w:rPr>
-      </w:pPr>
-    </w:p>
-    <w:p>
-      <w:pPr>
-        <w:spacing w:after="0" w:line="240" w:lineRule="auto"/>
-        <w:rPr>
-          <w:rFonts w:ascii="Garamond" w:hAnsi="Garamond"/>
-          <w:sz w:val="24"/>
-          <w:szCs w:val="24"/>
-        </w:rPr>
-      </w:pPr>
-      <w:r>
-        <w:rPr>
-          <w:rFonts w:ascii="Garamond" w:hAnsi="Garamond"/>
-          <w:sz w:val="24"/>
-          <w:szCs w:val="24"/>
-        </w:rPr>
-        <w:t>&lt;All the wicked cool shit ADD does. List it, prove it. Get on with it&gt;</w:t>
-      </w:r>
-    </w:p>
-    <w:p>
-      <w:pPr>
-        <w:spacing w:after="0" w:line="240" w:lineRule="auto"/>
-        <w:rPr>
-          <w:rFonts w:ascii="Garamond" w:hAnsi="Garamond"/>
-          <w:sz w:val="24"/>
-          <w:szCs w:val="24"/>
-        </w:rPr>
-      </w:pPr>
-    </w:p>
-    <w:p>
-      <w:pPr>
-        <w:spacing w:after="0" w:line="240" w:lineRule="auto"/>
-        <w:rPr>
-          <w:rFonts w:ascii="Garamond" w:hAnsi="Garamond"/>
-          <w:sz w:val="24"/>
-          <w:szCs w:val="24"/>
-        </w:rPr>
-      </w:pPr>
-      <w:r>
-        <w:rPr>
-          <w:rFonts w:ascii="Garamond" w:hAnsi="Garamond"/>
-          <w:sz w:val="24"/>
-          <w:szCs w:val="24"/>
-        </w:rPr>
-        <w:br w:type="page"/>
-      </w:r>
-    </w:p>
-    <w:p>
-      <w:pPr>
-        <w:spacing w:after="0" w:line="240" w:lineRule="auto"/>
-        <w:jc w:val="center"/>
+      </w:pPr>
+      <w:proofErr w:type="gramStart"/>
+      <w:r>
         <w:rPr>
           <w:rFonts w:ascii="Garamond" w:hAnsi="Garamond"/>
           <w:b/>
@@ -3836,7 +5990,10 @@
           <w:sz w:val="40"/>
           <w:szCs w:val="40"/>
         </w:rPr>
-      </w:pPr>
+        <w:lastRenderedPageBreak/>
+        <w:t>Chapter  Four</w:t>
+      </w:r>
+      <w:proofErr w:type="gramEnd"/>
       <w:r>
         <w:rPr>
           <w:rFonts w:ascii="Garamond" w:hAnsi="Garamond"/>
@@ -3845,8 +6002,7 @@
           <w:sz w:val="40"/>
           <w:szCs w:val="40"/>
         </w:rPr>
-        <w:lastRenderedPageBreak/>
-        <w:t>Chapter  Five – Conclusions</w:t>
+        <w:t xml:space="preserve"> – Validation </w:t>
       </w:r>
     </w:p>
     <w:p>
@@ -3885,36 +6041,18 @@
           <w:sz w:val="24"/>
           <w:szCs w:val="24"/>
         </w:rPr>
-        <w:t>&lt;Future work would be arrogant here. The process itself needs to simply be refined but to be refined it has to be used. I need to screw it up. I need to make it messy. I need to break it, so I can make it stronger&gt;</w:t>
-      </w:r>
-    </w:p>
-    <w:p>
-      <w:pPr>
-        <w:spacing w:after="0" w:line="240" w:lineRule="auto"/>
-        <w:rPr>
-          <w:rFonts w:ascii="Garamond" w:hAnsi="Garamond"/>
-          <w:sz w:val="24"/>
-          <w:szCs w:val="24"/>
-        </w:rPr>
-      </w:pPr>
-    </w:p>
-    <w:p>
-      <w:pPr>
-        <w:spacing w:after="0" w:line="240" w:lineRule="auto"/>
-        <w:rPr>
-          <w:rFonts w:ascii="Garamond" w:hAnsi="Garamond"/>
-          <w:sz w:val="24"/>
-          <w:szCs w:val="24"/>
-        </w:rPr>
-      </w:pPr>
-      <w:r>
-        <w:rPr>
-          <w:rFonts w:ascii="Garamond" w:hAnsi="Garamond"/>
-          <w:sz w:val="24"/>
-          <w:szCs w:val="24"/>
-        </w:rPr>
-        <w:t>&lt;basic discipline yields marvelous results&gt;</w:t>
-      </w:r>
+        <w:t>&lt;All the wicked cool shit ADD does. List it, prove it. Get on with it&gt;</w:t>
+      </w:r>
+    </w:p>
+    <w:p>
+      <w:pPr>
+        <w:spacing w:after="0" w:line="240" w:lineRule="auto"/>
+        <w:rPr>
+          <w:rFonts w:ascii="Garamond" w:hAnsi="Garamond"/>
+          <w:sz w:val="24"/>
+          <w:szCs w:val="24"/>
+        </w:rPr>
+      </w:pPr>
     </w:p>
     <w:p>
       <w:pPr>
@@ -3946,6 +6084,7 @@
           <w:szCs w:val="40"/>
         </w:rPr>
       </w:pPr>
+      <w:proofErr w:type="gramStart"/>
       <w:r>
         <w:rPr>
           <w:rFonts w:ascii="Garamond" w:hAnsi="Garamond"/>
@@ -3955,13 +6094,10 @@
           <w:szCs w:val="40"/>
         </w:rPr>
         <w:lastRenderedPageBreak/>
-        <w:t>References</w:t>
-      </w:r>
-    </w:p>
-    <w:p>
-      <w:pPr>
-        <w:spacing w:after="0" w:line="240" w:lineRule="auto"/>
-        <w:jc w:val="center"/>
+        <w:t>Chapter  Five</w:t>
+      </w:r>
+      <w:proofErr w:type="gramEnd"/>
+      <w:r>
         <w:rPr>
           <w:rFonts w:ascii="Garamond" w:hAnsi="Garamond"/>
           <w:b/>
@@ -3969,637 +6105,92 @@
           <w:sz w:val="40"/>
           <w:szCs w:val="40"/>
         </w:rPr>
-      </w:pPr>
-    </w:p>
-    <w:p>
-      <w:pPr>
-        <w:spacing w:after="0" w:line="240" w:lineRule="auto"/>
-        <w:rPr>
-          <w:rFonts w:ascii="Garamond" w:hAnsi="Garamond"/>
-          <w:sz w:val="24"/>
-          <w:szCs w:val="24"/>
-        </w:rPr>
-      </w:pPr>
-    </w:p>
-    <w:p>
-      <w:pPr>
-        <w:spacing w:after="0" w:line="240" w:lineRule="auto"/>
-        <w:ind w:left="360" w:hanging="360"/>
-        <w:rPr>
-          <w:rFonts w:ascii="Garamond" w:hAnsi="Garamond"/>
-          <w:sz w:val="24"/>
-          <w:szCs w:val="24"/>
-        </w:rPr>
-      </w:pPr>
-      <w:r>
-        <w:rPr>
-          <w:rFonts w:ascii="Garamond" w:hAnsi="Garamond"/>
-          <w:sz w:val="24"/>
-          <w:szCs w:val="24"/>
-        </w:rPr>
-        <w:t xml:space="preserve">[1] </w:t>
-      </w:r>
-      <w:r>
-        <w:rPr>
-          <w:rFonts w:ascii="Garamond" w:hAnsi="Garamond"/>
-          <w:sz w:val="24"/>
-          <w:szCs w:val="24"/>
-        </w:rPr>
-        <w:t xml:space="preserve">J. </w:t>
-      </w:r>
-      <w:r>
-        <w:rPr>
-          <w:rFonts w:ascii="Garamond" w:hAnsi="Garamond"/>
-          <w:sz w:val="24"/>
-          <w:szCs w:val="24"/>
-        </w:rPr>
-        <w:t>Blac</w:t>
-      </w:r>
-      <w:r>
-        <w:rPr>
-          <w:rFonts w:ascii="Garamond" w:hAnsi="Garamond"/>
-          <w:sz w:val="24"/>
-          <w:szCs w:val="24"/>
-        </w:rPr>
-        <w:t>howicz</w:t>
-      </w:r>
-      <w:r>
-        <w:rPr>
-          <w:rFonts w:ascii="Garamond" w:hAnsi="Garamond"/>
-          <w:sz w:val="24"/>
-          <w:szCs w:val="24"/>
-        </w:rPr>
-        <w:t xml:space="preserve">, </w:t>
-      </w:r>
-      <w:r>
-        <w:rPr>
-          <w:rFonts w:ascii="Garamond" w:hAnsi="Garamond"/>
-          <w:i/>
-          <w:sz w:val="24"/>
-          <w:szCs w:val="24"/>
-        </w:rPr>
-        <w:t>Of Two Minds: The Nature of Inquiry</w:t>
-      </w:r>
-      <w:r>
-        <w:rPr>
-          <w:rFonts w:ascii="Garamond" w:hAnsi="Garamond"/>
-          <w:sz w:val="24"/>
-          <w:szCs w:val="24"/>
-        </w:rPr>
-        <w:t>, State University of New York Press, Albany, NY 1998</w:t>
-      </w:r>
-    </w:p>
-    <w:p>
-      <w:pPr>
-        <w:spacing w:after="0" w:line="240" w:lineRule="auto"/>
-        <w:rPr>
-          <w:rFonts w:ascii="Garamond" w:hAnsi="Garamond"/>
-          <w:sz w:val="24"/>
-          <w:szCs w:val="24"/>
-        </w:rPr>
-      </w:pPr>
-    </w:p>
-    <w:p>
-      <w:pPr>
-        <w:spacing w:after="0" w:line="240" w:lineRule="auto"/>
-        <w:ind w:left="360" w:hanging="360"/>
-        <w:rPr>
-          <w:rFonts w:ascii="Garamond" w:hAnsi="Garamond"/>
-          <w:sz w:val="24"/>
-          <w:szCs w:val="24"/>
-        </w:rPr>
-      </w:pPr>
-      <w:r>
-        <w:rPr>
-          <w:rFonts w:ascii="Garamond" w:hAnsi="Garamond"/>
-          <w:sz w:val="24"/>
-          <w:szCs w:val="24"/>
-        </w:rPr>
-        <w:t xml:space="preserve">[2] </w:t>
-      </w:r>
-      <w:r>
-        <w:rPr>
-          <w:rFonts w:ascii="Garamond" w:hAnsi="Garamond"/>
-          <w:sz w:val="24"/>
-          <w:szCs w:val="24"/>
-        </w:rPr>
-        <w:t>K. Beck</w:t>
-      </w:r>
-      <w:r>
-        <w:rPr>
-          <w:rFonts w:ascii="Garamond" w:hAnsi="Garamond"/>
-          <w:sz w:val="24"/>
-          <w:szCs w:val="24"/>
-        </w:rPr>
-        <w:t xml:space="preserve">, </w:t>
-      </w:r>
-      <w:r>
-        <w:rPr>
-          <w:rFonts w:ascii="Garamond" w:hAnsi="Garamond"/>
-          <w:i/>
-          <w:sz w:val="24"/>
-          <w:szCs w:val="24"/>
-        </w:rPr>
-        <w:t>Test-Driven Development by Example</w:t>
-      </w:r>
-      <w:r>
-        <w:rPr>
-          <w:rFonts w:ascii="Garamond" w:hAnsi="Garamond"/>
-          <w:sz w:val="24"/>
-          <w:szCs w:val="24"/>
-        </w:rPr>
-        <w:t>, Pearson Education, Inc., Boston, MA, 2003</w:t>
-      </w:r>
-    </w:p>
-    <w:p>
-      <w:pPr>
-        <w:spacing w:after="0" w:line="240" w:lineRule="auto"/>
-        <w:rPr>
-          <w:rFonts w:ascii="Garamond" w:hAnsi="Garamond"/>
-          <w:sz w:val="24"/>
-          <w:szCs w:val="24"/>
-        </w:rPr>
-      </w:pPr>
-    </w:p>
-    <w:p>
-      <w:pPr>
-        <w:spacing w:after="0" w:line="240" w:lineRule="auto"/>
-        <w:rPr>
-          <w:rFonts w:ascii="Garamond" w:hAnsi="Garamond"/>
-          <w:sz w:val="24"/>
-          <w:szCs w:val="24"/>
-        </w:rPr>
-      </w:pPr>
-      <w:r>
-        <w:rPr>
-          <w:rFonts w:ascii="Garamond" w:hAnsi="Garamond"/>
-          <w:sz w:val="24"/>
-          <w:szCs w:val="24"/>
-        </w:rPr>
-        <w:t xml:space="preserve">[3] </w:t>
-      </w:r>
-      <w:r>
-        <w:rPr>
-          <w:rFonts w:ascii="Garamond" w:hAnsi="Garamond"/>
-          <w:sz w:val="24"/>
-          <w:szCs w:val="24"/>
-        </w:rPr>
-        <w:t xml:space="preserve">W. Strunk, E.B. White, </w:t>
-      </w:r>
-      <w:r>
-        <w:rPr>
-          <w:rFonts w:ascii="Garamond" w:hAnsi="Garamond"/>
-          <w:i/>
-          <w:sz w:val="24"/>
-          <w:szCs w:val="24"/>
-        </w:rPr>
-        <w:t>The Elements of Style</w:t>
-      </w:r>
-      <w:r>
-        <w:rPr>
-          <w:rFonts w:ascii="Garamond" w:hAnsi="Garamond"/>
-          <w:sz w:val="24"/>
-          <w:szCs w:val="24"/>
-        </w:rPr>
-        <w:t>, 15</w:t>
-      </w:r>
-      <w:r>
-        <w:rPr>
-          <w:rFonts w:ascii="Garamond" w:hAnsi="Garamond"/>
-          <w:sz w:val="24"/>
-          <w:szCs w:val="24"/>
-          <w:vertAlign w:val="superscript"/>
-        </w:rPr>
-        <w:t>th</w:t>
-      </w:r>
-      <w:r>
-        <w:rPr>
-          <w:rFonts w:ascii="Garamond" w:hAnsi="Garamond"/>
-          <w:sz w:val="24"/>
-          <w:szCs w:val="24"/>
-        </w:rPr>
-        <w:t xml:space="preserve"> Edition, Pearson Education, Boston, MA, 2009 </w:t>
-      </w:r>
-    </w:p>
-    <w:p>
-      <w:pPr>
-        <w:spacing w:after="0" w:line="240" w:lineRule="auto"/>
-        <w:rPr>
-          <w:rFonts w:ascii="Garamond" w:hAnsi="Garamond"/>
-          <w:sz w:val="24"/>
-          <w:szCs w:val="24"/>
-        </w:rPr>
-      </w:pPr>
-    </w:p>
-    <w:p>
-      <w:pPr>
-        <w:spacing w:after="0" w:line="240" w:lineRule="auto"/>
-        <w:ind w:left="360" w:hanging="360"/>
-        <w:rPr>
-          <w:rFonts w:ascii="Garamond" w:hAnsi="Garamond"/>
-          <w:sz w:val="24"/>
-          <w:szCs w:val="24"/>
-        </w:rPr>
-      </w:pPr>
-      <w:r>
-        <w:rPr>
-          <w:rFonts w:ascii="Garamond" w:hAnsi="Garamond"/>
-          <w:sz w:val="24"/>
-          <w:szCs w:val="24"/>
-        </w:rPr>
-        <w:t xml:space="preserve">[4] </w:t>
-      </w:r>
-      <w:r>
-        <w:rPr>
-          <w:rFonts w:ascii="Garamond" w:hAnsi="Garamond"/>
-          <w:sz w:val="24"/>
-          <w:szCs w:val="24"/>
-        </w:rPr>
-        <w:t>M.J. Swann</w:t>
-      </w:r>
-      <w:r>
-        <w:rPr>
-          <w:rFonts w:ascii="Garamond" w:hAnsi="Garamond"/>
-          <w:sz w:val="24"/>
-          <w:szCs w:val="24"/>
-        </w:rPr>
-        <w:t xml:space="preserve">, </w:t>
-      </w:r>
-      <w:r>
-        <w:rPr>
-          <w:rFonts w:ascii="Garamond" w:hAnsi="Garamond"/>
-          <w:i/>
-          <w:sz w:val="24"/>
-          <w:szCs w:val="24"/>
-        </w:rPr>
-        <w:t>Tailoring a Pre-Existing Software Process</w:t>
-      </w:r>
-      <w:r>
-        <w:rPr>
-          <w:rFonts w:ascii="Garamond" w:hAnsi="Garamond"/>
-          <w:i/>
-          <w:sz w:val="24"/>
-          <w:szCs w:val="24"/>
-        </w:rPr>
-        <w:t>: A Logical Interface Between the Intellectual and the Empirical</w:t>
-      </w:r>
-      <w:r>
-        <w:rPr>
-          <w:rFonts w:ascii="Garamond" w:hAnsi="Garamond"/>
-          <w:sz w:val="24"/>
-          <w:szCs w:val="24"/>
-        </w:rPr>
-        <w:t xml:space="preserve">, Auburn University, 2011 </w:t>
-      </w:r>
-    </w:p>
-    <w:p>
-      <w:pPr>
-        <w:spacing w:after="0" w:line="240" w:lineRule="auto"/>
-        <w:rPr>
-          <w:rFonts w:ascii="Garamond" w:hAnsi="Garamond"/>
-          <w:sz w:val="24"/>
-          <w:szCs w:val="24"/>
-        </w:rPr>
-      </w:pPr>
-    </w:p>
-    <w:p>
-      <w:pPr>
-        <w:spacing w:after="0" w:line="240" w:lineRule="auto"/>
-        <w:ind w:left="360" w:hanging="360"/>
-        <w:rPr>
-          <w:rFonts w:ascii="Garamond" w:hAnsi="Garamond"/>
-          <w:sz w:val="24"/>
-          <w:szCs w:val="24"/>
-        </w:rPr>
-      </w:pPr>
-      <w:r>
-        <w:rPr>
-          <w:rFonts w:ascii="Garamond" w:hAnsi="Garamond"/>
-          <w:sz w:val="24"/>
-          <w:szCs w:val="24"/>
-        </w:rPr>
-        <w:t xml:space="preserve">[5] </w:t>
-      </w:r>
-      <w:r>
-        <w:rPr>
-          <w:rFonts w:ascii="Garamond" w:hAnsi="Garamond"/>
-          <w:sz w:val="24"/>
-          <w:szCs w:val="24"/>
-        </w:rPr>
-        <w:t xml:space="preserve">F. Keenan, </w:t>
-      </w:r>
-      <w:r>
-        <w:rPr>
-          <w:rFonts w:ascii="Garamond" w:hAnsi="Garamond"/>
-          <w:i/>
-          <w:sz w:val="24"/>
-          <w:szCs w:val="24"/>
-        </w:rPr>
-        <w:t>Agile Process Tailoring and probLem analYsis (APTLY)</w:t>
-      </w:r>
-      <w:r>
-        <w:rPr>
-          <w:rFonts w:ascii="Garamond" w:hAnsi="Garamond"/>
-          <w:sz w:val="24"/>
-          <w:szCs w:val="24"/>
-        </w:rPr>
-        <w:t>, Proceedings of the 26th International Conference on Software Engineering, 2004</w:t>
-      </w:r>
-    </w:p>
-    <w:p>
-      <w:pPr>
-        <w:spacing w:after="0" w:line="240" w:lineRule="auto"/>
-        <w:rPr>
-          <w:rFonts w:ascii="Garamond" w:hAnsi="Garamond"/>
-          <w:sz w:val="24"/>
-          <w:szCs w:val="24"/>
-        </w:rPr>
-      </w:pPr>
-    </w:p>
-    <w:p>
-      <w:pPr>
-        <w:spacing w:after="0" w:line="240" w:lineRule="auto"/>
-        <w:ind w:left="360" w:hanging="360"/>
-        <w:rPr>
-          <w:rFonts w:ascii="Garamond" w:hAnsi="Garamond"/>
-          <w:sz w:val="24"/>
-          <w:szCs w:val="24"/>
-        </w:rPr>
-      </w:pPr>
-      <w:r>
-        <w:rPr>
-          <w:rFonts w:ascii="Garamond" w:hAnsi="Garamond"/>
-          <w:sz w:val="24"/>
-          <w:szCs w:val="24"/>
-        </w:rPr>
-        <w:t xml:space="preserve">[6] </w:t>
-      </w:r>
-      <w:r>
-        <w:rPr>
-          <w:rFonts w:ascii="Garamond" w:hAnsi="Garamond"/>
-          <w:sz w:val="24"/>
-          <w:szCs w:val="24"/>
-        </w:rPr>
-        <w:t xml:space="preserve">I. Yoon, S. Min, D. Bae, </w:t>
-      </w:r>
-      <w:r>
-        <w:rPr>
-          <w:rFonts w:ascii="Garamond" w:hAnsi="Garamond"/>
-          <w:i/>
-          <w:sz w:val="24"/>
-          <w:szCs w:val="24"/>
-        </w:rPr>
-        <w:t>Tailoring and Verifying Software Process</w:t>
-      </w:r>
-      <w:r>
-        <w:rPr>
-          <w:rFonts w:ascii="Garamond" w:hAnsi="Garamond"/>
-          <w:sz w:val="24"/>
-          <w:szCs w:val="24"/>
-        </w:rPr>
-        <w:t xml:space="preserve">, Software Engineering Conference, 2001, ASPEC 2001 Eighth Asia-Pacific </w:t>
-      </w:r>
-    </w:p>
-    <w:p>
-      <w:pPr>
-        <w:spacing w:after="0" w:line="240" w:lineRule="auto"/>
-        <w:rPr>
-          <w:rFonts w:ascii="Garamond" w:hAnsi="Garamond"/>
-          <w:sz w:val="24"/>
-          <w:szCs w:val="24"/>
-        </w:rPr>
-      </w:pPr>
-    </w:p>
-    <w:p>
-      <w:pPr>
-        <w:spacing w:after="0" w:line="240" w:lineRule="auto"/>
-        <w:ind w:left="360" w:hanging="360"/>
-        <w:rPr>
-          <w:rFonts w:ascii="Garamond" w:hAnsi="Garamond"/>
-          <w:sz w:val="24"/>
-          <w:szCs w:val="24"/>
-        </w:rPr>
-      </w:pPr>
-      <w:r>
-        <w:rPr>
-          <w:rFonts w:ascii="Garamond" w:hAnsi="Garamond"/>
-          <w:sz w:val="24"/>
-          <w:szCs w:val="24"/>
-        </w:rPr>
-        <w:t xml:space="preserve">[7] </w:t>
-      </w:r>
-      <w:r>
-        <w:rPr>
-          <w:rFonts w:ascii="Garamond" w:hAnsi="Garamond"/>
-          <w:sz w:val="24"/>
-          <w:szCs w:val="24"/>
-        </w:rPr>
-        <w:t xml:space="preserve">V. Basili, H. Rombach, </w:t>
-      </w:r>
-      <w:r>
-        <w:rPr>
-          <w:rFonts w:ascii="Garamond" w:hAnsi="Garamond"/>
-          <w:i/>
-          <w:sz w:val="24"/>
-          <w:szCs w:val="24"/>
-        </w:rPr>
-        <w:t>Tailoring the Software Process to Project Goals and Environments</w:t>
-      </w:r>
-      <w:r>
-        <w:rPr>
-          <w:rFonts w:ascii="Garamond" w:hAnsi="Garamond"/>
-          <w:sz w:val="24"/>
-          <w:szCs w:val="24"/>
-        </w:rPr>
-        <w:t>, Proceedings of the 9th International Conference on Software Engineering, ICSE 1987, Review by B. Boehm</w:t>
-      </w:r>
-    </w:p>
-    <w:p>
-      <w:pPr>
-        <w:spacing w:after="0" w:line="240" w:lineRule="auto"/>
-        <w:rPr>
-          <w:rFonts w:ascii="Garamond" w:hAnsi="Garamond"/>
-          <w:sz w:val="24"/>
-          <w:szCs w:val="24"/>
-        </w:rPr>
-      </w:pPr>
-    </w:p>
-    <w:p>
-      <w:pPr>
-        <w:spacing w:after="0" w:line="240" w:lineRule="auto"/>
-        <w:rPr>
-          <w:rFonts w:ascii="Garamond" w:hAnsi="Garamond"/>
-          <w:sz w:val="24"/>
-          <w:szCs w:val="24"/>
-        </w:rPr>
-      </w:pPr>
-      <w:r>
-        <w:rPr>
-          <w:rFonts w:ascii="Garamond" w:hAnsi="Garamond"/>
-          <w:sz w:val="24"/>
-          <w:szCs w:val="24"/>
-        </w:rPr>
-        <w:t xml:space="preserve">[8] </w:t>
-      </w:r>
-      <w:r>
-        <w:rPr>
-          <w:rFonts w:ascii="Garamond" w:hAnsi="Garamond"/>
-          <w:sz w:val="24"/>
-          <w:szCs w:val="24"/>
-        </w:rPr>
-        <w:t xml:space="preserve">T. Ashley-Farrand, </w:t>
-      </w:r>
-      <w:r>
-        <w:rPr>
-          <w:rFonts w:ascii="Garamond" w:hAnsi="Garamond"/>
-          <w:i/>
-          <w:sz w:val="24"/>
-          <w:szCs w:val="24"/>
-        </w:rPr>
-        <w:t>Shakti Mantras</w:t>
-      </w:r>
-      <w:r>
-        <w:rPr>
-          <w:rFonts w:ascii="Garamond" w:hAnsi="Garamond"/>
-          <w:sz w:val="24"/>
-          <w:szCs w:val="24"/>
-        </w:rPr>
-        <w:t>, Random House, New York, NY, 2003</w:t>
-      </w:r>
-    </w:p>
-    <w:p>
-      <w:pPr>
-        <w:spacing w:after="0" w:line="240" w:lineRule="auto"/>
-        <w:rPr>
-          <w:rFonts w:ascii="Garamond" w:hAnsi="Garamond"/>
-          <w:sz w:val="24"/>
-          <w:szCs w:val="24"/>
-        </w:rPr>
-      </w:pPr>
-    </w:p>
-    <w:p>
-      <w:pPr>
-        <w:spacing w:after="0" w:line="240" w:lineRule="auto"/>
-        <w:ind w:left="360" w:hanging="360"/>
-        <w:rPr>
-          <w:rFonts w:ascii="Garamond" w:hAnsi="Garamond"/>
-          <w:sz w:val="24"/>
-          <w:szCs w:val="24"/>
-        </w:rPr>
-      </w:pPr>
-      <w:r>
-        <w:rPr>
-          <w:rFonts w:ascii="Garamond" w:hAnsi="Garamond"/>
-          <w:sz w:val="24"/>
-          <w:szCs w:val="24"/>
-        </w:rPr>
-        <w:t xml:space="preserve">[9] </w:t>
-      </w:r>
-      <w:r>
-        <w:rPr>
-          <w:rFonts w:ascii="Garamond" w:hAnsi="Garamond"/>
-          <w:sz w:val="24"/>
-          <w:szCs w:val="24"/>
-        </w:rPr>
-        <w:t xml:space="preserve">J. Swift, </w:t>
-      </w:r>
-      <w:r>
-        <w:rPr>
-          <w:rFonts w:ascii="Garamond" w:hAnsi="Garamond"/>
-          <w:i/>
-          <w:sz w:val="24"/>
-          <w:szCs w:val="24"/>
-        </w:rPr>
-        <w:t xml:space="preserve">A </w:t>
-      </w:r>
-      <w:r>
-        <w:rPr>
-          <w:rFonts w:ascii="Garamond" w:hAnsi="Garamond"/>
-          <w:i/>
-          <w:sz w:val="24"/>
-          <w:szCs w:val="24"/>
-        </w:rPr>
-        <w:t>M</w:t>
-      </w:r>
-      <w:r>
-        <w:rPr>
-          <w:rFonts w:ascii="Garamond" w:hAnsi="Garamond"/>
-          <w:i/>
-          <w:sz w:val="24"/>
-          <w:szCs w:val="24"/>
-        </w:rPr>
-        <w:t xml:space="preserve">odest </w:t>
-      </w:r>
-      <w:r>
-        <w:rPr>
-          <w:rFonts w:ascii="Garamond" w:hAnsi="Garamond"/>
-          <w:i/>
-          <w:sz w:val="24"/>
-          <w:szCs w:val="24"/>
-        </w:rPr>
-        <w:t>P</w:t>
-      </w:r>
-      <w:r>
-        <w:rPr>
-          <w:rFonts w:ascii="Garamond" w:hAnsi="Garamond"/>
-          <w:i/>
-          <w:sz w:val="24"/>
-          <w:szCs w:val="24"/>
-        </w:rPr>
-        <w:t>roposal</w:t>
-      </w:r>
-      <w:r>
-        <w:rPr>
-          <w:rFonts w:ascii="Garamond" w:hAnsi="Garamond"/>
-          <w:sz w:val="24"/>
-          <w:szCs w:val="24"/>
-        </w:rPr>
-        <w:t>. 1729. Quotidiana. Ed. Patrick Madden. 19 Dec 2007. 10 Jan 2014 &lt;http://essays.quotidiana.org/swift/modest_proposal/&gt;.</w:t>
-      </w:r>
-    </w:p>
-    <w:p>
-      <w:pPr>
-        <w:spacing w:after="0" w:line="240" w:lineRule="auto"/>
-        <w:rPr>
-          <w:rFonts w:ascii="Garamond" w:hAnsi="Garamond"/>
-          <w:sz w:val="24"/>
-          <w:szCs w:val="24"/>
-        </w:rPr>
-      </w:pPr>
-    </w:p>
-    <w:p>
-      <w:pPr>
-        <w:spacing w:after="0" w:line="240" w:lineRule="auto"/>
-        <w:rPr>
-          <w:rFonts w:ascii="Garamond" w:hAnsi="Garamond"/>
-          <w:sz w:val="24"/>
-          <w:szCs w:val="24"/>
-        </w:rPr>
-      </w:pPr>
-      <w:r>
-        <w:rPr>
-          <w:rFonts w:ascii="Garamond" w:hAnsi="Garamond"/>
-          <w:sz w:val="24"/>
-          <w:szCs w:val="24"/>
-        </w:rPr>
-        <w:t xml:space="preserve">[10] R.S. Bluck, </w:t>
-      </w:r>
-      <w:r>
-        <w:rPr>
-          <w:rFonts w:ascii="Garamond" w:hAnsi="Garamond"/>
-          <w:i/>
-          <w:sz w:val="24"/>
-          <w:szCs w:val="24"/>
-        </w:rPr>
-        <w:t>Plato’s Meno</w:t>
-      </w:r>
-      <w:r>
-        <w:rPr>
-          <w:rFonts w:ascii="Garamond" w:hAnsi="Garamond"/>
-          <w:sz w:val="24"/>
-          <w:szCs w:val="24"/>
-        </w:rPr>
-        <w:t>, Cambridge Press, Cambridge, MA, 1964</w:t>
+        <w:t xml:space="preserve"> – Conclusions</w:t>
+      </w:r>
+    </w:p>
+    <w:p>
+      <w:pPr>
+        <w:spacing w:after="0" w:line="240" w:lineRule="auto"/>
+        <w:rPr>
+          <w:rFonts w:ascii="Garamond" w:hAnsi="Garamond"/>
+          <w:sz w:val="24"/>
+          <w:szCs w:val="24"/>
+        </w:rPr>
+      </w:pPr>
+    </w:p>
+    <w:p>
+      <w:pPr>
+        <w:spacing w:after="0" w:line="240" w:lineRule="auto"/>
+        <w:rPr>
+          <w:rFonts w:ascii="Garamond" w:hAnsi="Garamond"/>
+          <w:smallCaps/>
+          <w:sz w:val="24"/>
+          <w:szCs w:val="24"/>
+        </w:rPr>
+      </w:pPr>
+    </w:p>
+    <w:p>
+      <w:pPr>
+        <w:spacing w:after="0" w:line="240" w:lineRule="auto"/>
+        <w:rPr>
+          <w:rFonts w:ascii="Garamond" w:hAnsi="Garamond"/>
+          <w:sz w:val="24"/>
+          <w:szCs w:val="24"/>
+        </w:rPr>
+      </w:pPr>
+      <w:r>
+        <w:rPr>
+          <w:rFonts w:ascii="Garamond" w:hAnsi="Garamond"/>
+          <w:sz w:val="24"/>
+          <w:szCs w:val="24"/>
+        </w:rPr>
+        <w:t>&lt;Future work would be arrogant here. The process itself needs to simply be refined but to be refined it has to be used. I need to screw it up. I need to make it messy. I need to break it, so I can make it stronger&gt;</w:t>
+      </w:r>
+    </w:p>
+    <w:p>
+      <w:pPr>
+        <w:spacing w:after="0" w:line="240" w:lineRule="auto"/>
+        <w:rPr>
+          <w:rFonts w:ascii="Garamond" w:hAnsi="Garamond"/>
+          <w:sz w:val="24"/>
+          <w:szCs w:val="24"/>
+        </w:rPr>
+      </w:pPr>
+    </w:p>
+    <w:p>
+      <w:pPr>
+        <w:spacing w:after="0" w:line="240" w:lineRule="auto"/>
+        <w:rPr>
+          <w:rFonts w:ascii="Garamond" w:hAnsi="Garamond"/>
+          <w:sz w:val="24"/>
+          <w:szCs w:val="24"/>
+        </w:rPr>
+      </w:pPr>
+      <w:r>
+        <w:rPr>
+          <w:rFonts w:ascii="Garamond" w:hAnsi="Garamond"/>
+          <w:sz w:val="24"/>
+          <w:szCs w:val="24"/>
+        </w:rPr>
+        <w:t>&lt;</w:t>
+      </w:r>
+      <w:proofErr w:type="gramStart"/>
+      <w:r>
+        <w:rPr>
+          <w:rFonts w:ascii="Garamond" w:hAnsi="Garamond"/>
+          <w:sz w:val="24"/>
+          <w:szCs w:val="24"/>
+        </w:rPr>
+        <w:t>basic</w:t>
+      </w:r>
+      <w:proofErr w:type="gramEnd"/>
+      <w:r>
+        <w:rPr>
+          <w:rFonts w:ascii="Garamond" w:hAnsi="Garamond"/>
+          <w:sz w:val="24"/>
+          <w:szCs w:val="24"/>
+        </w:rPr>
+        <w:t xml:space="preserve"> discipline yields marvelous results&gt;</w:t>
       </w:r>
     </w:p>
     <w:p>
@@ -4641,35 +6232,7 @@
           <w:szCs w:val="40"/>
         </w:rPr>
         <w:lastRenderedPageBreak/>
-        <w:t>Appendix  Alpha</w:t>
-      </w:r>
-    </w:p>
-    <w:p>
-      <w:pPr>
-        <w:spacing w:after="0" w:line="240" w:lineRule="auto"/>
-        <w:rPr>
-          <w:rFonts w:ascii="Garamond" w:hAnsi="Garamond"/>
-          <w:sz w:val="24"/>
-          <w:szCs w:val="24"/>
-        </w:rPr>
-      </w:pPr>
-    </w:p>
-    <w:p>
-      <w:pPr>
-        <w:spacing w:after="0" w:line="240" w:lineRule="auto"/>
-        <w:rPr>
-          <w:rFonts w:ascii="Garamond" w:hAnsi="Garamond"/>
-          <w:sz w:val="24"/>
-          <w:szCs w:val="24"/>
-        </w:rPr>
-      </w:pPr>
-      <w:r>
-        <w:rPr>
-          <w:rFonts w:ascii="Garamond" w:hAnsi="Garamond"/>
-          <w:sz w:val="24"/>
-          <w:szCs w:val="24"/>
-        </w:rPr>
-        <w:br w:type="page"/>
+        <w:t>References</w:t>
       </w:r>
     </w:p>
     <w:p>
@@ -4684,7 +6247,892 @@
           <w:szCs w:val="40"/>
         </w:rPr>
       </w:pPr>
-      <w:r>
+    </w:p>
+    <w:p>
+      <w:pPr>
+        <w:spacing w:after="0" w:line="240" w:lineRule="auto"/>
+        <w:rPr>
+          <w:rFonts w:ascii="Garamond" w:hAnsi="Garamond"/>
+          <w:sz w:val="24"/>
+          <w:szCs w:val="24"/>
+        </w:rPr>
+      </w:pPr>
+    </w:p>
+    <w:p>
+      <w:pPr>
+        <w:spacing w:after="0" w:line="240" w:lineRule="auto"/>
+        <w:ind w:left="360" w:hanging="360"/>
+        <w:rPr>
+          <w:rFonts w:ascii="Garamond" w:hAnsi="Garamond"/>
+          <w:sz w:val="24"/>
+          <w:szCs w:val="24"/>
+        </w:rPr>
+      </w:pPr>
+      <w:r>
+        <w:rPr>
+          <w:rFonts w:ascii="Garamond" w:hAnsi="Garamond"/>
+          <w:sz w:val="24"/>
+          <w:szCs w:val="24"/>
+        </w:rPr>
+        <w:t xml:space="preserve">[1] </w:t>
+      </w:r>
+      <w:r>
+        <w:rPr>
+          <w:rFonts w:ascii="Garamond" w:hAnsi="Garamond"/>
+          <w:sz w:val="24"/>
+          <w:szCs w:val="24"/>
+        </w:rPr>
+        <w:t xml:space="preserve">J. </w:t>
+      </w:r>
+      <w:proofErr w:type="spellStart"/>
+      <w:r>
+        <w:rPr>
+          <w:rFonts w:ascii="Garamond" w:hAnsi="Garamond"/>
+          <w:sz w:val="24"/>
+          <w:szCs w:val="24"/>
+        </w:rPr>
+        <w:t>Blac</w:t>
+      </w:r>
+      <w:r>
+        <w:rPr>
+          <w:rFonts w:ascii="Garamond" w:hAnsi="Garamond"/>
+          <w:sz w:val="24"/>
+          <w:szCs w:val="24"/>
+        </w:rPr>
+        <w:t>howicz</w:t>
+      </w:r>
+      <w:proofErr w:type="spellEnd"/>
+      <w:r>
+        <w:rPr>
+          <w:rFonts w:ascii="Garamond" w:hAnsi="Garamond"/>
+          <w:sz w:val="24"/>
+          <w:szCs w:val="24"/>
+        </w:rPr>
+        <w:t xml:space="preserve">, </w:t>
+      </w:r>
+      <w:r>
+        <w:rPr>
+          <w:rFonts w:ascii="Garamond" w:hAnsi="Garamond"/>
+          <w:i/>
+          <w:sz w:val="24"/>
+          <w:szCs w:val="24"/>
+        </w:rPr>
+        <w:t>Of Two Minds: The Nature of Inquiry</w:t>
+      </w:r>
+      <w:r>
+        <w:rPr>
+          <w:rFonts w:ascii="Garamond" w:hAnsi="Garamond"/>
+          <w:sz w:val="24"/>
+          <w:szCs w:val="24"/>
+        </w:rPr>
+        <w:t>, State University of New York Press, Albany, NY 1998</w:t>
+      </w:r>
+    </w:p>
+    <w:p>
+      <w:pPr>
+        <w:spacing w:after="0" w:line="240" w:lineRule="auto"/>
+        <w:rPr>
+          <w:rFonts w:ascii="Garamond" w:hAnsi="Garamond"/>
+          <w:sz w:val="24"/>
+          <w:szCs w:val="24"/>
+        </w:rPr>
+      </w:pPr>
+    </w:p>
+    <w:p>
+      <w:pPr>
+        <w:spacing w:after="0" w:line="240" w:lineRule="auto"/>
+        <w:ind w:left="360" w:hanging="360"/>
+        <w:rPr>
+          <w:rFonts w:ascii="Garamond" w:hAnsi="Garamond"/>
+          <w:sz w:val="24"/>
+          <w:szCs w:val="24"/>
+        </w:rPr>
+      </w:pPr>
+      <w:r>
+        <w:rPr>
+          <w:rFonts w:ascii="Garamond" w:hAnsi="Garamond"/>
+          <w:sz w:val="24"/>
+          <w:szCs w:val="24"/>
+        </w:rPr>
+        <w:t xml:space="preserve">[2] </w:t>
+      </w:r>
+      <w:r>
+        <w:rPr>
+          <w:rFonts w:ascii="Garamond" w:hAnsi="Garamond"/>
+          <w:sz w:val="24"/>
+          <w:szCs w:val="24"/>
+        </w:rPr>
+        <w:t>K. Beck</w:t>
+      </w:r>
+      <w:r>
+        <w:rPr>
+          <w:rFonts w:ascii="Garamond" w:hAnsi="Garamond"/>
+          <w:sz w:val="24"/>
+          <w:szCs w:val="24"/>
+        </w:rPr>
+        <w:t xml:space="preserve">, </w:t>
+      </w:r>
+      <w:r>
+        <w:rPr>
+          <w:rFonts w:ascii="Garamond" w:hAnsi="Garamond"/>
+          <w:i/>
+          <w:sz w:val="24"/>
+          <w:szCs w:val="24"/>
+        </w:rPr>
+        <w:t>Test-Driven Development by Example</w:t>
+      </w:r>
+      <w:r>
+        <w:rPr>
+          <w:rFonts w:ascii="Garamond" w:hAnsi="Garamond"/>
+          <w:sz w:val="24"/>
+          <w:szCs w:val="24"/>
+        </w:rPr>
+        <w:t>, Pearson Education, Inc., Boston, MA, 2003</w:t>
+      </w:r>
+    </w:p>
+    <w:p>
+      <w:pPr>
+        <w:spacing w:after="0" w:line="240" w:lineRule="auto"/>
+        <w:rPr>
+          <w:rFonts w:ascii="Garamond" w:hAnsi="Garamond"/>
+          <w:sz w:val="24"/>
+          <w:szCs w:val="24"/>
+        </w:rPr>
+      </w:pPr>
+    </w:p>
+    <w:p>
+      <w:pPr>
+        <w:spacing w:after="0" w:line="240" w:lineRule="auto"/>
+        <w:rPr>
+          <w:rFonts w:ascii="Garamond" w:hAnsi="Garamond"/>
+          <w:sz w:val="24"/>
+          <w:szCs w:val="24"/>
+        </w:rPr>
+      </w:pPr>
+      <w:r>
+        <w:rPr>
+          <w:rFonts w:ascii="Garamond" w:hAnsi="Garamond"/>
+          <w:sz w:val="24"/>
+          <w:szCs w:val="24"/>
+        </w:rPr>
+        <w:t xml:space="preserve">[3] </w:t>
+      </w:r>
+      <w:r>
+        <w:rPr>
+          <w:rFonts w:ascii="Garamond" w:hAnsi="Garamond"/>
+          <w:sz w:val="24"/>
+          <w:szCs w:val="24"/>
+        </w:rPr>
+        <w:t xml:space="preserve">W. </w:t>
+      </w:r>
+      <w:proofErr w:type="spellStart"/>
+      <w:r>
+        <w:rPr>
+          <w:rFonts w:ascii="Garamond" w:hAnsi="Garamond"/>
+          <w:sz w:val="24"/>
+          <w:szCs w:val="24"/>
+        </w:rPr>
+        <w:t>Strunk</w:t>
+      </w:r>
+      <w:proofErr w:type="spellEnd"/>
+      <w:r>
+        <w:rPr>
+          <w:rFonts w:ascii="Garamond" w:hAnsi="Garamond"/>
+          <w:sz w:val="24"/>
+          <w:szCs w:val="24"/>
+        </w:rPr>
+        <w:t xml:space="preserve">, E.B. White, </w:t>
+      </w:r>
+      <w:proofErr w:type="gramStart"/>
+      <w:r>
+        <w:rPr>
+          <w:rFonts w:ascii="Garamond" w:hAnsi="Garamond"/>
+          <w:i/>
+          <w:sz w:val="24"/>
+          <w:szCs w:val="24"/>
+        </w:rPr>
+        <w:t>The</w:t>
+      </w:r>
+      <w:proofErr w:type="gramEnd"/>
+      <w:r>
+        <w:rPr>
+          <w:rFonts w:ascii="Garamond" w:hAnsi="Garamond"/>
+          <w:i/>
+          <w:sz w:val="24"/>
+          <w:szCs w:val="24"/>
+        </w:rPr>
+        <w:t xml:space="preserve"> Elements of Style</w:t>
+      </w:r>
+      <w:r>
+        <w:rPr>
+          <w:rFonts w:ascii="Garamond" w:hAnsi="Garamond"/>
+          <w:sz w:val="24"/>
+          <w:szCs w:val="24"/>
+        </w:rPr>
+        <w:t>, 15</w:t>
+      </w:r>
+      <w:r>
+        <w:rPr>
+          <w:rFonts w:ascii="Garamond" w:hAnsi="Garamond"/>
+          <w:sz w:val="24"/>
+          <w:szCs w:val="24"/>
+          <w:vertAlign w:val="superscript"/>
+        </w:rPr>
+        <w:t>th</w:t>
+      </w:r>
+      <w:r>
+        <w:rPr>
+          <w:rFonts w:ascii="Garamond" w:hAnsi="Garamond"/>
+          <w:sz w:val="24"/>
+          <w:szCs w:val="24"/>
+        </w:rPr>
+        <w:t xml:space="preserve"> Edition, Pearson Education, Boston, MA, 2009 </w:t>
+      </w:r>
+    </w:p>
+    <w:p>
+      <w:pPr>
+        <w:spacing w:after="0" w:line="240" w:lineRule="auto"/>
+        <w:rPr>
+          <w:rFonts w:ascii="Garamond" w:hAnsi="Garamond"/>
+          <w:sz w:val="24"/>
+          <w:szCs w:val="24"/>
+        </w:rPr>
+      </w:pPr>
+    </w:p>
+    <w:p>
+      <w:pPr>
+        <w:spacing w:after="0" w:line="240" w:lineRule="auto"/>
+        <w:ind w:left="360" w:hanging="360"/>
+        <w:rPr>
+          <w:rFonts w:ascii="Garamond" w:hAnsi="Garamond"/>
+          <w:sz w:val="24"/>
+          <w:szCs w:val="24"/>
+        </w:rPr>
+      </w:pPr>
+      <w:r>
+        <w:rPr>
+          <w:rFonts w:ascii="Garamond" w:hAnsi="Garamond"/>
+          <w:sz w:val="24"/>
+          <w:szCs w:val="24"/>
+        </w:rPr>
+        <w:t xml:space="preserve">[4] </w:t>
+      </w:r>
+      <w:r>
+        <w:rPr>
+          <w:rFonts w:ascii="Garamond" w:hAnsi="Garamond"/>
+          <w:sz w:val="24"/>
+          <w:szCs w:val="24"/>
+        </w:rPr>
+        <w:t>M.J. Swann</w:t>
+      </w:r>
+      <w:r>
+        <w:rPr>
+          <w:rFonts w:ascii="Garamond" w:hAnsi="Garamond"/>
+          <w:sz w:val="24"/>
+          <w:szCs w:val="24"/>
+        </w:rPr>
+        <w:t xml:space="preserve">, </w:t>
+      </w:r>
+      <w:r>
+        <w:rPr>
+          <w:rFonts w:ascii="Garamond" w:hAnsi="Garamond"/>
+          <w:i/>
+          <w:sz w:val="24"/>
+          <w:szCs w:val="24"/>
+        </w:rPr>
+        <w:t>Tailoring a Pre-Existing Software Process</w:t>
+      </w:r>
+      <w:r>
+        <w:rPr>
+          <w:rFonts w:ascii="Garamond" w:hAnsi="Garamond"/>
+          <w:i/>
+          <w:sz w:val="24"/>
+          <w:szCs w:val="24"/>
+        </w:rPr>
+        <w:t xml:space="preserve">: A Logical Interface </w:t>
+      </w:r>
+      <w:proofErr w:type="gramStart"/>
+      <w:r>
+        <w:rPr>
+          <w:rFonts w:ascii="Garamond" w:hAnsi="Garamond"/>
+          <w:i/>
+          <w:sz w:val="24"/>
+          <w:szCs w:val="24"/>
+        </w:rPr>
+        <w:t>Between</w:t>
+      </w:r>
+      <w:proofErr w:type="gramEnd"/>
+      <w:r>
+        <w:rPr>
+          <w:rFonts w:ascii="Garamond" w:hAnsi="Garamond"/>
+          <w:i/>
+          <w:sz w:val="24"/>
+          <w:szCs w:val="24"/>
+        </w:rPr>
+        <w:t xml:space="preserve"> the Intellectual and the Empirical</w:t>
+      </w:r>
+      <w:r>
+        <w:rPr>
+          <w:rFonts w:ascii="Garamond" w:hAnsi="Garamond"/>
+          <w:sz w:val="24"/>
+          <w:szCs w:val="24"/>
+        </w:rPr>
+        <w:t xml:space="preserve">, Auburn University, 2011 </w:t>
+      </w:r>
+    </w:p>
+    <w:p>
+      <w:pPr>
+        <w:spacing w:after="0" w:line="240" w:lineRule="auto"/>
+        <w:rPr>
+          <w:rFonts w:ascii="Garamond" w:hAnsi="Garamond"/>
+          <w:sz w:val="24"/>
+          <w:szCs w:val="24"/>
+        </w:rPr>
+      </w:pPr>
+    </w:p>
+    <w:p>
+      <w:pPr>
+        <w:spacing w:after="0" w:line="240" w:lineRule="auto"/>
+        <w:ind w:left="360" w:hanging="360"/>
+        <w:rPr>
+          <w:rFonts w:ascii="Garamond" w:hAnsi="Garamond"/>
+          <w:sz w:val="24"/>
+          <w:szCs w:val="24"/>
+        </w:rPr>
+      </w:pPr>
+      <w:r>
+        <w:rPr>
+          <w:rFonts w:ascii="Garamond" w:hAnsi="Garamond"/>
+          <w:sz w:val="24"/>
+          <w:szCs w:val="24"/>
+        </w:rPr>
+        <w:t xml:space="preserve">[5] </w:t>
+      </w:r>
+      <w:r>
+        <w:rPr>
+          <w:rFonts w:ascii="Garamond" w:hAnsi="Garamond"/>
+          <w:sz w:val="24"/>
+          <w:szCs w:val="24"/>
+        </w:rPr>
+        <w:t xml:space="preserve">F. Keenan, </w:t>
+      </w:r>
+      <w:r>
+        <w:rPr>
+          <w:rFonts w:ascii="Garamond" w:hAnsi="Garamond"/>
+          <w:i/>
+          <w:sz w:val="24"/>
+          <w:szCs w:val="24"/>
+        </w:rPr>
+        <w:t xml:space="preserve">Agile Process Tailoring and </w:t>
+      </w:r>
+      <w:proofErr w:type="spellStart"/>
+      <w:r>
+        <w:rPr>
+          <w:rFonts w:ascii="Garamond" w:hAnsi="Garamond"/>
+          <w:i/>
+          <w:sz w:val="24"/>
+          <w:szCs w:val="24"/>
+        </w:rPr>
+        <w:t>probLem</w:t>
+      </w:r>
+      <w:proofErr w:type="spellEnd"/>
+      <w:r>
+        <w:rPr>
+          <w:rFonts w:ascii="Garamond" w:hAnsi="Garamond"/>
+          <w:i/>
+          <w:sz w:val="24"/>
+          <w:szCs w:val="24"/>
+        </w:rPr>
+        <w:t xml:space="preserve"> </w:t>
+      </w:r>
+      <w:proofErr w:type="spellStart"/>
+      <w:r>
+        <w:rPr>
+          <w:rFonts w:ascii="Garamond" w:hAnsi="Garamond"/>
+          <w:i/>
+          <w:sz w:val="24"/>
+          <w:szCs w:val="24"/>
+        </w:rPr>
+        <w:t>analYsis</w:t>
+      </w:r>
+      <w:proofErr w:type="spellEnd"/>
+      <w:r>
+        <w:rPr>
+          <w:rFonts w:ascii="Garamond" w:hAnsi="Garamond"/>
+          <w:i/>
+          <w:sz w:val="24"/>
+          <w:szCs w:val="24"/>
+        </w:rPr>
+        <w:t xml:space="preserve"> (APTLY)</w:t>
+      </w:r>
+      <w:r>
+        <w:rPr>
+          <w:rFonts w:ascii="Garamond" w:hAnsi="Garamond"/>
+          <w:sz w:val="24"/>
+          <w:szCs w:val="24"/>
+        </w:rPr>
+        <w:t>, Proceedings of the 26th International Conference on Software Engineering, 2004</w:t>
+      </w:r>
+    </w:p>
+    <w:p>
+      <w:pPr>
+        <w:spacing w:after="0" w:line="240" w:lineRule="auto"/>
+        <w:rPr>
+          <w:rFonts w:ascii="Garamond" w:hAnsi="Garamond"/>
+          <w:sz w:val="24"/>
+          <w:szCs w:val="24"/>
+        </w:rPr>
+      </w:pPr>
+    </w:p>
+    <w:p>
+      <w:pPr>
+        <w:spacing w:after="0" w:line="240" w:lineRule="auto"/>
+        <w:ind w:left="360" w:hanging="360"/>
+        <w:rPr>
+          <w:rFonts w:ascii="Garamond" w:hAnsi="Garamond"/>
+          <w:sz w:val="24"/>
+          <w:szCs w:val="24"/>
+        </w:rPr>
+      </w:pPr>
+      <w:r>
+        <w:rPr>
+          <w:rFonts w:ascii="Garamond" w:hAnsi="Garamond"/>
+          <w:sz w:val="24"/>
+          <w:szCs w:val="24"/>
+        </w:rPr>
+        <w:t xml:space="preserve">[6] </w:t>
+      </w:r>
+      <w:r>
+        <w:rPr>
+          <w:rFonts w:ascii="Garamond" w:hAnsi="Garamond"/>
+          <w:sz w:val="24"/>
+          <w:szCs w:val="24"/>
+        </w:rPr>
+        <w:t xml:space="preserve">I. Yoon, S. Min, D. </w:t>
+      </w:r>
+      <w:proofErr w:type="spellStart"/>
+      <w:r>
+        <w:rPr>
+          <w:rFonts w:ascii="Garamond" w:hAnsi="Garamond"/>
+          <w:sz w:val="24"/>
+          <w:szCs w:val="24"/>
+        </w:rPr>
+        <w:t>Bae</w:t>
+      </w:r>
+      <w:proofErr w:type="spellEnd"/>
+      <w:r>
+        <w:rPr>
+          <w:rFonts w:ascii="Garamond" w:hAnsi="Garamond"/>
+          <w:sz w:val="24"/>
+          <w:szCs w:val="24"/>
+        </w:rPr>
+        <w:t xml:space="preserve">, </w:t>
+      </w:r>
+      <w:r>
+        <w:rPr>
+          <w:rFonts w:ascii="Garamond" w:hAnsi="Garamond"/>
+          <w:i/>
+          <w:sz w:val="24"/>
+          <w:szCs w:val="24"/>
+        </w:rPr>
+        <w:t>Tailoring and Verifying Software Process</w:t>
+      </w:r>
+      <w:r>
+        <w:rPr>
+          <w:rFonts w:ascii="Garamond" w:hAnsi="Garamond"/>
+          <w:sz w:val="24"/>
+          <w:szCs w:val="24"/>
+        </w:rPr>
+        <w:t xml:space="preserve">, Software Engineering Conference, 2001, ASPEC 2001 Eighth Asia-Pacific </w:t>
+      </w:r>
+    </w:p>
+    <w:p>
+      <w:pPr>
+        <w:spacing w:after="0" w:line="240" w:lineRule="auto"/>
+        <w:rPr>
+          <w:rFonts w:ascii="Garamond" w:hAnsi="Garamond"/>
+          <w:sz w:val="24"/>
+          <w:szCs w:val="24"/>
+        </w:rPr>
+      </w:pPr>
+    </w:p>
+    <w:p>
+      <w:pPr>
+        <w:spacing w:after="0" w:line="240" w:lineRule="auto"/>
+        <w:ind w:left="360" w:hanging="360"/>
+        <w:rPr>
+          <w:rFonts w:ascii="Garamond" w:hAnsi="Garamond"/>
+          <w:sz w:val="24"/>
+          <w:szCs w:val="24"/>
+        </w:rPr>
+      </w:pPr>
+      <w:r>
+        <w:rPr>
+          <w:rFonts w:ascii="Garamond" w:hAnsi="Garamond"/>
+          <w:sz w:val="24"/>
+          <w:szCs w:val="24"/>
+        </w:rPr>
+        <w:t xml:space="preserve">[7] </w:t>
+      </w:r>
+      <w:r>
+        <w:rPr>
+          <w:rFonts w:ascii="Garamond" w:hAnsi="Garamond"/>
+          <w:sz w:val="24"/>
+          <w:szCs w:val="24"/>
+        </w:rPr>
+        <w:t xml:space="preserve">V. </w:t>
+      </w:r>
+      <w:proofErr w:type="spellStart"/>
+      <w:r>
+        <w:rPr>
+          <w:rFonts w:ascii="Garamond" w:hAnsi="Garamond"/>
+          <w:sz w:val="24"/>
+          <w:szCs w:val="24"/>
+        </w:rPr>
+        <w:t>Basili</w:t>
+      </w:r>
+      <w:proofErr w:type="spellEnd"/>
+      <w:r>
+        <w:rPr>
+          <w:rFonts w:ascii="Garamond" w:hAnsi="Garamond"/>
+          <w:sz w:val="24"/>
+          <w:szCs w:val="24"/>
+        </w:rPr>
+        <w:t xml:space="preserve">, H. </w:t>
+      </w:r>
+      <w:proofErr w:type="spellStart"/>
+      <w:r>
+        <w:rPr>
+          <w:rFonts w:ascii="Garamond" w:hAnsi="Garamond"/>
+          <w:sz w:val="24"/>
+          <w:szCs w:val="24"/>
+        </w:rPr>
+        <w:t>Rombach</w:t>
+      </w:r>
+      <w:proofErr w:type="spellEnd"/>
+      <w:r>
+        <w:rPr>
+          <w:rFonts w:ascii="Garamond" w:hAnsi="Garamond"/>
+          <w:sz w:val="24"/>
+          <w:szCs w:val="24"/>
+        </w:rPr>
+        <w:t xml:space="preserve">, </w:t>
+      </w:r>
+      <w:r>
+        <w:rPr>
+          <w:rFonts w:ascii="Garamond" w:hAnsi="Garamond"/>
+          <w:i/>
+          <w:sz w:val="24"/>
+          <w:szCs w:val="24"/>
+        </w:rPr>
+        <w:t>Tailoring the Software Process to Project Goals and Environments</w:t>
+      </w:r>
+      <w:r>
+        <w:rPr>
+          <w:rFonts w:ascii="Garamond" w:hAnsi="Garamond"/>
+          <w:sz w:val="24"/>
+          <w:szCs w:val="24"/>
+        </w:rPr>
+        <w:t>, Proceedings of the 9th International Conference on Software Engineering, ICSE 1987, Review by B. Boehm</w:t>
+      </w:r>
+    </w:p>
+    <w:p>
+      <w:pPr>
+        <w:spacing w:after="0" w:line="240" w:lineRule="auto"/>
+        <w:rPr>
+          <w:rFonts w:ascii="Garamond" w:hAnsi="Garamond"/>
+          <w:sz w:val="24"/>
+          <w:szCs w:val="24"/>
+        </w:rPr>
+      </w:pPr>
+    </w:p>
+    <w:p>
+      <w:pPr>
+        <w:spacing w:after="0" w:line="240" w:lineRule="auto"/>
+        <w:rPr>
+          <w:rFonts w:ascii="Garamond" w:hAnsi="Garamond"/>
+          <w:sz w:val="24"/>
+          <w:szCs w:val="24"/>
+        </w:rPr>
+      </w:pPr>
+      <w:r>
+        <w:rPr>
+          <w:rFonts w:ascii="Garamond" w:hAnsi="Garamond"/>
+          <w:sz w:val="24"/>
+          <w:szCs w:val="24"/>
+        </w:rPr>
+        <w:t xml:space="preserve">[8] </w:t>
+      </w:r>
+      <w:r>
+        <w:rPr>
+          <w:rFonts w:ascii="Garamond" w:hAnsi="Garamond"/>
+          <w:sz w:val="24"/>
+          <w:szCs w:val="24"/>
+        </w:rPr>
+        <w:t>T. Ashley-</w:t>
+      </w:r>
+      <w:proofErr w:type="spellStart"/>
+      <w:r>
+        <w:rPr>
+          <w:rFonts w:ascii="Garamond" w:hAnsi="Garamond"/>
+          <w:sz w:val="24"/>
+          <w:szCs w:val="24"/>
+        </w:rPr>
+        <w:t>Farrand</w:t>
+      </w:r>
+      <w:proofErr w:type="spellEnd"/>
+      <w:r>
+        <w:rPr>
+          <w:rFonts w:ascii="Garamond" w:hAnsi="Garamond"/>
+          <w:sz w:val="24"/>
+          <w:szCs w:val="24"/>
+        </w:rPr>
+        <w:t xml:space="preserve">, </w:t>
+      </w:r>
+      <w:proofErr w:type="spellStart"/>
+      <w:r>
+        <w:rPr>
+          <w:rFonts w:ascii="Garamond" w:hAnsi="Garamond"/>
+          <w:i/>
+          <w:sz w:val="24"/>
+          <w:szCs w:val="24"/>
+        </w:rPr>
+        <w:t>Shakti</w:t>
+      </w:r>
+      <w:proofErr w:type="spellEnd"/>
+      <w:r>
+        <w:rPr>
+          <w:rFonts w:ascii="Garamond" w:hAnsi="Garamond"/>
+          <w:i/>
+          <w:sz w:val="24"/>
+          <w:szCs w:val="24"/>
+        </w:rPr>
+        <w:t xml:space="preserve"> Mantras</w:t>
+      </w:r>
+      <w:r>
+        <w:rPr>
+          <w:rFonts w:ascii="Garamond" w:hAnsi="Garamond"/>
+          <w:sz w:val="24"/>
+          <w:szCs w:val="24"/>
+        </w:rPr>
+        <w:t>, Random House, New York, NY, 2003</w:t>
+      </w:r>
+    </w:p>
+    <w:p>
+      <w:pPr>
+        <w:spacing w:after="0" w:line="240" w:lineRule="auto"/>
+        <w:rPr>
+          <w:rFonts w:ascii="Garamond" w:hAnsi="Garamond"/>
+          <w:sz w:val="24"/>
+          <w:szCs w:val="24"/>
+        </w:rPr>
+      </w:pPr>
+    </w:p>
+    <w:p>
+      <w:pPr>
+        <w:spacing w:after="0" w:line="240" w:lineRule="auto"/>
+        <w:ind w:left="360" w:hanging="360"/>
+        <w:rPr>
+          <w:rFonts w:ascii="Garamond" w:hAnsi="Garamond"/>
+          <w:sz w:val="24"/>
+          <w:szCs w:val="24"/>
+        </w:rPr>
+      </w:pPr>
+      <w:r>
+        <w:rPr>
+          <w:rFonts w:ascii="Garamond" w:hAnsi="Garamond"/>
+          <w:sz w:val="24"/>
+          <w:szCs w:val="24"/>
+        </w:rPr>
+        <w:t xml:space="preserve">[9] </w:t>
+      </w:r>
+      <w:r>
+        <w:rPr>
+          <w:rFonts w:ascii="Garamond" w:hAnsi="Garamond"/>
+          <w:sz w:val="24"/>
+          <w:szCs w:val="24"/>
+        </w:rPr>
+        <w:t xml:space="preserve">J. Swift, </w:t>
+      </w:r>
+      <w:proofErr w:type="gramStart"/>
+      <w:r>
+        <w:rPr>
+          <w:rFonts w:ascii="Garamond" w:hAnsi="Garamond"/>
+          <w:i/>
+          <w:sz w:val="24"/>
+          <w:szCs w:val="24"/>
+        </w:rPr>
+        <w:t>A</w:t>
+      </w:r>
+      <w:proofErr w:type="gramEnd"/>
+      <w:r>
+        <w:rPr>
+          <w:rFonts w:ascii="Garamond" w:hAnsi="Garamond"/>
+          <w:i/>
+          <w:sz w:val="24"/>
+          <w:szCs w:val="24"/>
+        </w:rPr>
+        <w:t xml:space="preserve"> </w:t>
+      </w:r>
+      <w:r>
+        <w:rPr>
+          <w:rFonts w:ascii="Garamond" w:hAnsi="Garamond"/>
+          <w:i/>
+          <w:sz w:val="24"/>
+          <w:szCs w:val="24"/>
+        </w:rPr>
+        <w:t>M</w:t>
+      </w:r>
+      <w:r>
+        <w:rPr>
+          <w:rFonts w:ascii="Garamond" w:hAnsi="Garamond"/>
+          <w:i/>
+          <w:sz w:val="24"/>
+          <w:szCs w:val="24"/>
+        </w:rPr>
+        <w:t xml:space="preserve">odest </w:t>
+      </w:r>
+      <w:r>
+        <w:rPr>
+          <w:rFonts w:ascii="Garamond" w:hAnsi="Garamond"/>
+          <w:i/>
+          <w:sz w:val="24"/>
+          <w:szCs w:val="24"/>
+        </w:rPr>
+        <w:t>P</w:t>
+      </w:r>
+      <w:r>
+        <w:rPr>
+          <w:rFonts w:ascii="Garamond" w:hAnsi="Garamond"/>
+          <w:i/>
+          <w:sz w:val="24"/>
+          <w:szCs w:val="24"/>
+        </w:rPr>
+        <w:t>roposal</w:t>
+      </w:r>
+      <w:r>
+        <w:rPr>
+          <w:rFonts w:ascii="Garamond" w:hAnsi="Garamond"/>
+          <w:sz w:val="24"/>
+          <w:szCs w:val="24"/>
+        </w:rPr>
+        <w:t xml:space="preserve">. 1729. </w:t>
+      </w:r>
+      <w:proofErr w:type="spellStart"/>
+      <w:r>
+        <w:rPr>
+          <w:rFonts w:ascii="Garamond" w:hAnsi="Garamond"/>
+          <w:sz w:val="24"/>
+          <w:szCs w:val="24"/>
+        </w:rPr>
+        <w:t>Quotidiana</w:t>
+      </w:r>
+      <w:proofErr w:type="spellEnd"/>
+      <w:r>
+        <w:rPr>
+          <w:rFonts w:ascii="Garamond" w:hAnsi="Garamond"/>
+          <w:sz w:val="24"/>
+          <w:szCs w:val="24"/>
+        </w:rPr>
+        <w:t>. Ed. Patrick Madden. 19 Dec 2007. 10 Jan 2014 &lt;http://essays.quotidiana.org/swift/modest_proposal/&gt;.</w:t>
+      </w:r>
+    </w:p>
+    <w:p>
+      <w:pPr>
+        <w:spacing w:after="0" w:line="240" w:lineRule="auto"/>
+        <w:rPr>
+          <w:rFonts w:ascii="Garamond" w:hAnsi="Garamond"/>
+          <w:sz w:val="24"/>
+          <w:szCs w:val="24"/>
+        </w:rPr>
+      </w:pPr>
+    </w:p>
+    <w:p>
+      <w:pPr>
+        <w:spacing w:after="0" w:line="240" w:lineRule="auto"/>
+        <w:rPr>
+          <w:rFonts w:ascii="Garamond" w:hAnsi="Garamond"/>
+          <w:sz w:val="24"/>
+          <w:szCs w:val="24"/>
+        </w:rPr>
+      </w:pPr>
+      <w:r>
+        <w:rPr>
+          <w:rFonts w:ascii="Garamond" w:hAnsi="Garamond"/>
+          <w:sz w:val="24"/>
+          <w:szCs w:val="24"/>
+        </w:rPr>
+        <w:t xml:space="preserve">[10] R.S. </w:t>
+      </w:r>
+      <w:proofErr w:type="spellStart"/>
+      <w:r>
+        <w:rPr>
+          <w:rFonts w:ascii="Garamond" w:hAnsi="Garamond"/>
+          <w:sz w:val="24"/>
+          <w:szCs w:val="24"/>
+        </w:rPr>
+        <w:t>Bluck</w:t>
+      </w:r>
+      <w:proofErr w:type="spellEnd"/>
+      <w:r>
+        <w:rPr>
+          <w:rFonts w:ascii="Garamond" w:hAnsi="Garamond"/>
+          <w:sz w:val="24"/>
+          <w:szCs w:val="24"/>
+        </w:rPr>
+        <w:t xml:space="preserve">, </w:t>
+      </w:r>
+      <w:r>
+        <w:rPr>
+          <w:rFonts w:ascii="Garamond" w:hAnsi="Garamond"/>
+          <w:i/>
+          <w:sz w:val="24"/>
+          <w:szCs w:val="24"/>
+        </w:rPr>
+        <w:t xml:space="preserve">Plato’s </w:t>
+      </w:r>
+      <w:proofErr w:type="spellStart"/>
+      <w:r>
+        <w:rPr>
+          <w:rFonts w:ascii="Garamond" w:hAnsi="Garamond"/>
+          <w:i/>
+          <w:sz w:val="24"/>
+          <w:szCs w:val="24"/>
+        </w:rPr>
+        <w:t>Meno</w:t>
+      </w:r>
+      <w:proofErr w:type="spellEnd"/>
+      <w:r>
+        <w:rPr>
+          <w:rFonts w:ascii="Garamond" w:hAnsi="Garamond"/>
+          <w:sz w:val="24"/>
+          <w:szCs w:val="24"/>
+        </w:rPr>
+        <w:t>, Cambridge Press, Cambridge, MA, 1964</w:t>
+      </w:r>
+    </w:p>
+    <w:p>
+      <w:pPr>
+        <w:spacing w:after="0" w:line="240" w:lineRule="auto"/>
+        <w:rPr>
+          <w:rFonts w:ascii="Garamond" w:hAnsi="Garamond"/>
+          <w:sz w:val="24"/>
+          <w:szCs w:val="24"/>
+        </w:rPr>
+      </w:pPr>
+      <w:r>
+        <w:rPr>
+          <w:rFonts w:ascii="Garamond" w:hAnsi="Garamond"/>
+          <w:sz w:val="24"/>
+          <w:szCs w:val="24"/>
+        </w:rPr>
+        <w:br w:type="page"/>
+      </w:r>
+    </w:p>
+    <w:p>
+      <w:pPr>
+        <w:spacing w:after="0" w:line="240" w:lineRule="auto"/>
+        <w:jc w:val="center"/>
         <w:rPr>
           <w:rFonts w:ascii="Garamond" w:hAnsi="Garamond"/>
           <w:b/>
@@ -4692,52 +7140,9 @@
           <w:sz w:val="40"/>
           <w:szCs w:val="40"/>
         </w:rPr>
-        <w:lastRenderedPageBreak/>
-        <w:t>Appendix  Beta</w:t>
-      </w:r>
-    </w:p>
-    <w:p>
-      <w:pPr>
-        <w:spacing w:after="0" w:line="240" w:lineRule="auto"/>
-        <w:rPr>
-          <w:rFonts w:ascii="Garamond" w:hAnsi="Garamond"/>
-          <w:sz w:val="24"/>
-          <w:szCs w:val="24"/>
-        </w:rPr>
-      </w:pPr>
-    </w:p>
-    <w:p>
-      <w:pPr>
-        <w:spacing w:after="0" w:line="240" w:lineRule="auto"/>
-        <w:rPr>
-          <w:rFonts w:ascii="Garamond" w:hAnsi="Garamond"/>
-          <w:sz w:val="24"/>
-          <w:szCs w:val="24"/>
-        </w:rPr>
-      </w:pPr>
-    </w:p>
-    <w:p>
-      <w:pPr>
-        <w:spacing w:after="0" w:line="240" w:lineRule="auto"/>
-        <w:rPr>
-          <w:rFonts w:ascii="Garamond" w:hAnsi="Garamond"/>
-          <w:sz w:val="24"/>
-          <w:szCs w:val="24"/>
-        </w:rPr>
-      </w:pPr>
-      <w:r>
-        <w:rPr>
-          <w:rFonts w:ascii="Garamond" w:hAnsi="Garamond"/>
-          <w:sz w:val="24"/>
-          <w:szCs w:val="24"/>
-        </w:rPr>
-        <w:br w:type="page"/>
-      </w:r>
-    </w:p>
-    <w:p>
-      <w:pPr>
-        <w:spacing w:after="0" w:line="240" w:lineRule="auto"/>
-        <w:jc w:val="center"/>
+      </w:pPr>
+      <w:proofErr w:type="gramStart"/>
+      <w:r>
         <w:rPr>
           <w:rFonts w:ascii="Garamond" w:hAnsi="Garamond"/>
           <w:b/>
@@ -4745,8 +7150,43 @@
           <w:sz w:val="40"/>
           <w:szCs w:val="40"/>
         </w:rPr>
-      </w:pPr>
-      <w:r>
+        <w:lastRenderedPageBreak/>
+        <w:t>Appendix  Alpha</w:t>
+      </w:r>
+      <w:proofErr w:type="gramEnd"/>
+    </w:p>
+    <w:p>
+      <w:pPr>
+        <w:spacing w:after="0" w:line="240" w:lineRule="auto"/>
+        <w:rPr>
+          <w:rFonts w:ascii="Garamond" w:hAnsi="Garamond"/>
+          <w:sz w:val="24"/>
+          <w:szCs w:val="24"/>
+        </w:rPr>
+      </w:pPr>
+    </w:p>
+    <w:p>
+      <w:pPr>
+        <w:spacing w:after="0" w:line="240" w:lineRule="auto"/>
+        <w:rPr>
+          <w:rFonts w:ascii="Garamond" w:hAnsi="Garamond"/>
+          <w:sz w:val="24"/>
+          <w:szCs w:val="24"/>
+        </w:rPr>
+      </w:pPr>
+      <w:r>
+        <w:rPr>
+          <w:rFonts w:ascii="Garamond" w:hAnsi="Garamond"/>
+          <w:sz w:val="24"/>
+          <w:szCs w:val="24"/>
+        </w:rPr>
+        <w:br w:type="page"/>
+      </w:r>
+    </w:p>
+    <w:p>
+      <w:pPr>
+        <w:spacing w:after="0" w:line="240" w:lineRule="auto"/>
+        <w:jc w:val="center"/>
         <w:rPr>
           <w:rFonts w:ascii="Garamond" w:hAnsi="Garamond"/>
           <w:b/>
@@ -4754,9 +7194,84 @@
           <w:sz w:val="40"/>
           <w:szCs w:val="40"/>
         </w:rPr>
+      </w:pPr>
+      <w:proofErr w:type="gramStart"/>
+      <w:r>
+        <w:rPr>
+          <w:rFonts w:ascii="Garamond" w:hAnsi="Garamond"/>
+          <w:b/>
+          <w:smallCaps/>
+          <w:sz w:val="40"/>
+          <w:szCs w:val="40"/>
+        </w:rPr>
+        <w:lastRenderedPageBreak/>
+        <w:t>Appendix  Beta</w:t>
+      </w:r>
+      <w:proofErr w:type="gramEnd"/>
+    </w:p>
+    <w:p>
+      <w:pPr>
+        <w:spacing w:after="0" w:line="240" w:lineRule="auto"/>
+        <w:rPr>
+          <w:rFonts w:ascii="Garamond" w:hAnsi="Garamond"/>
+          <w:sz w:val="24"/>
+          <w:szCs w:val="24"/>
+        </w:rPr>
+      </w:pPr>
+    </w:p>
+    <w:p>
+      <w:pPr>
+        <w:spacing w:after="0" w:line="240" w:lineRule="auto"/>
+        <w:rPr>
+          <w:rFonts w:ascii="Garamond" w:hAnsi="Garamond"/>
+          <w:sz w:val="24"/>
+          <w:szCs w:val="24"/>
+        </w:rPr>
+      </w:pPr>
+    </w:p>
+    <w:p>
+      <w:pPr>
+        <w:spacing w:after="0" w:line="240" w:lineRule="auto"/>
+        <w:rPr>
+          <w:rFonts w:ascii="Garamond" w:hAnsi="Garamond"/>
+          <w:sz w:val="24"/>
+          <w:szCs w:val="24"/>
+        </w:rPr>
+      </w:pPr>
+      <w:r>
+        <w:rPr>
+          <w:rFonts w:ascii="Garamond" w:hAnsi="Garamond"/>
+          <w:sz w:val="24"/>
+          <w:szCs w:val="24"/>
+        </w:rPr>
+        <w:br w:type="page"/>
+      </w:r>
+    </w:p>
+    <w:p>
+      <w:pPr>
+        <w:spacing w:after="0" w:line="240" w:lineRule="auto"/>
+        <w:jc w:val="center"/>
+        <w:rPr>
+          <w:rFonts w:ascii="Garamond" w:hAnsi="Garamond"/>
+          <w:b/>
+          <w:smallCaps/>
+          <w:sz w:val="40"/>
+          <w:szCs w:val="40"/>
+        </w:rPr>
+      </w:pPr>
+      <w:proofErr w:type="gramStart"/>
+      <w:r>
+        <w:rPr>
+          <w:rFonts w:ascii="Garamond" w:hAnsi="Garamond"/>
+          <w:b/>
+          <w:smallCaps/>
+          <w:sz w:val="40"/>
+          <w:szCs w:val="40"/>
+        </w:rPr>
         <w:lastRenderedPageBreak/>
         <w:t>Appendix  Gamma</w:t>
       </w:r>
+      <w:proofErr w:type="gramEnd"/>
     </w:p>
     <w:p>
       <w:pPr>
@@ -5468,7 +7983,7 @@
 </file>
 
 <file path=customXml/itemProps1.xml><?xml version="1.0" encoding="utf-8"?>
-<ds:datastoreItem xmlns:ds="http://schemas.openxmlformats.org/officeDocument/2006/customXml" ds:itemID="{FBE35270-5002-4CF5-97BE-A2B2CFAC5B21}">
+<ds:datastoreItem xmlns:ds="http://schemas.openxmlformats.org/officeDocument/2006/customXml" ds:itemID="{741E0175-A95C-4B72-9FE0-665EC2D89B45}">
   <ds:schemaRefs>
     <ds:schemaRef ds:uri="http://schemas.openxmlformats.org/officeDocument/2006/bibliography"/>
   </ds:schemaRefs>

--- a/report.docx
+++ b/report.docx
@@ -1461,29 +1461,660 @@
           <w:sz w:val="28"/>
           <w:szCs w:val="28"/>
         </w:rPr>
-        <w:t>1.1 – Predators and Prey</w:t>
-      </w:r>
-    </w:p>
-    <w:p>
-      <w:pPr>
-        <w:spacing w:after="0" w:line="240" w:lineRule="auto"/>
-        <w:rPr>
-          <w:rFonts w:ascii="Garamond" w:hAnsi="Garamond"/>
-          <w:sz w:val="24"/>
-          <w:szCs w:val="24"/>
-        </w:rPr>
-      </w:pPr>
-    </w:p>
-    <w:p>
-      <w:pPr>
-        <w:spacing w:after="0" w:line="240" w:lineRule="auto"/>
+        <w:t xml:space="preserve">1.1 – </w:t>
+      </w:r>
+      <w:r>
+        <w:rPr>
+          <w:rFonts w:ascii="Garamond" w:hAnsi="Garamond"/>
+          <w:i/>
+          <w:sz w:val="28"/>
+          <w:szCs w:val="28"/>
+        </w:rPr>
+        <w:t xml:space="preserve">Of </w:t>
+      </w:r>
+      <w:r>
+        <w:rPr>
+          <w:rFonts w:ascii="Garamond" w:hAnsi="Garamond"/>
+          <w:i/>
+          <w:sz w:val="28"/>
+          <w:szCs w:val="28"/>
+        </w:rPr>
+        <w:t>Predators and Prey</w:t>
+      </w:r>
+    </w:p>
+    <w:p>
+      <w:pPr>
+        <w:spacing w:after="0" w:line="240" w:lineRule="auto"/>
+        <w:rPr>
+          <w:rFonts w:ascii="Garamond" w:hAnsi="Garamond"/>
+          <w:sz w:val="24"/>
+          <w:szCs w:val="24"/>
+        </w:rPr>
+      </w:pPr>
+    </w:p>
+    <w:p>
+      <w:pPr>
+        <w:spacing w:after="0" w:line="240" w:lineRule="auto"/>
+        <w:jc w:val="both"/>
+        <w:rPr>
+          <w:rFonts w:ascii="Garamond" w:hAnsi="Garamond"/>
+          <w:sz w:val="24"/>
+          <w:szCs w:val="24"/>
+        </w:rPr>
+      </w:pPr>
+      <w:r>
         <w:rPr>
           <w:rFonts w:ascii="Garamond" w:hAnsi="Garamond"/>
           <w:smallCaps/>
           <w:sz w:val="24"/>
           <w:szCs w:val="24"/>
         </w:rPr>
-      </w:pPr>
+        <w:tab/>
+      </w:r>
+      <w:r>
+        <w:rPr>
+          <w:rFonts w:ascii="Garamond" w:hAnsi="Garamond"/>
+          <w:sz w:val="24"/>
+          <w:szCs w:val="24"/>
+        </w:rPr>
+        <w:t xml:space="preserve">The process of software development could be described as a game of cat and mouse; however, it is likely more similar to the struggle between the road runner and that coyote who ceaselessly blows himself up. Non-success is a chronic illness more than </w:t>
+      </w:r>
+      <w:r>
+        <w:rPr>
+          <w:rFonts w:ascii="Garamond" w:hAnsi="Garamond"/>
+          <w:sz w:val="24"/>
+          <w:szCs w:val="24"/>
+        </w:rPr>
+        <w:t>temporary</w:t>
+      </w:r>
+      <w:r>
+        <w:rPr>
+          <w:rFonts w:ascii="Garamond" w:hAnsi="Garamond"/>
+          <w:sz w:val="24"/>
+          <w:szCs w:val="24"/>
+        </w:rPr>
+        <w:t xml:space="preserve"> writer’s block</w:t>
+      </w:r>
+      <w:r>
+        <w:rPr>
+          <w:rFonts w:ascii="Garamond" w:hAnsi="Garamond"/>
+          <w:sz w:val="24"/>
+          <w:szCs w:val="24"/>
+        </w:rPr>
+        <w:t xml:space="preserve">. Of course, it is </w:t>
+      </w:r>
+      <w:r>
+        <w:rPr>
+          <w:rFonts w:ascii="Garamond" w:hAnsi="Garamond"/>
+          <w:sz w:val="24"/>
+          <w:szCs w:val="24"/>
+        </w:rPr>
+        <w:t>easy</w:t>
+      </w:r>
+      <w:r>
+        <w:rPr>
+          <w:rFonts w:ascii="Garamond" w:hAnsi="Garamond"/>
+          <w:sz w:val="24"/>
+          <w:szCs w:val="24"/>
+        </w:rPr>
+        <w:t xml:space="preserve"> to see the potential for struggle when we </w:t>
+      </w:r>
+      <w:r>
+        <w:rPr>
+          <w:rFonts w:ascii="Garamond" w:hAnsi="Garamond"/>
+          <w:sz w:val="24"/>
+          <w:szCs w:val="24"/>
+        </w:rPr>
+        <w:t>think</w:t>
+      </w:r>
+      <w:r>
+        <w:rPr>
+          <w:rFonts w:ascii="Garamond" w:hAnsi="Garamond"/>
+          <w:sz w:val="24"/>
+          <w:szCs w:val="24"/>
+        </w:rPr>
+        <w:t xml:space="preserve"> the human mind </w:t>
+      </w:r>
+      <w:r>
+        <w:rPr>
+          <w:rFonts w:ascii="Garamond" w:hAnsi="Garamond"/>
+          <w:sz w:val="24"/>
+          <w:szCs w:val="24"/>
+        </w:rPr>
+        <w:t>and</w:t>
+      </w:r>
+      <w:r>
+        <w:rPr>
+          <w:rFonts w:ascii="Garamond" w:hAnsi="Garamond"/>
+          <w:sz w:val="24"/>
+          <w:szCs w:val="24"/>
+        </w:rPr>
+        <w:t xml:space="preserve"> capacity for</w:t>
+      </w:r>
+      <w:r>
+        <w:rPr>
+          <w:rFonts w:ascii="Garamond" w:hAnsi="Garamond"/>
+          <w:sz w:val="24"/>
+          <w:szCs w:val="24"/>
+        </w:rPr>
+        <w:t xml:space="preserve"> problem solving to both </w:t>
+      </w:r>
+      <w:proofErr w:type="gramStart"/>
+      <w:r>
+        <w:rPr>
+          <w:rFonts w:ascii="Garamond" w:hAnsi="Garamond"/>
+          <w:sz w:val="24"/>
+          <w:szCs w:val="24"/>
+        </w:rPr>
+        <w:t>b</w:t>
+      </w:r>
+      <w:r>
+        <w:rPr>
+          <w:rFonts w:ascii="Garamond" w:hAnsi="Garamond"/>
+          <w:sz w:val="24"/>
+          <w:szCs w:val="24"/>
+        </w:rPr>
+        <w:t>e</w:t>
+      </w:r>
+      <w:proofErr w:type="gramEnd"/>
+      <w:r>
+        <w:rPr>
+          <w:rFonts w:ascii="Garamond" w:hAnsi="Garamond"/>
+          <w:sz w:val="24"/>
+          <w:szCs w:val="24"/>
+        </w:rPr>
+        <w:t xml:space="preserve"> very analog in nature. A machine requires the rules of a digital world. </w:t>
+      </w:r>
+      <w:r>
+        <w:rPr>
+          <w:rFonts w:ascii="Garamond" w:hAnsi="Garamond"/>
+          <w:sz w:val="24"/>
+          <w:szCs w:val="24"/>
+        </w:rPr>
+        <w:t xml:space="preserve">The mind does not store information in bytes. A computer has no random thoughts. </w:t>
+      </w:r>
+      <w:r>
+        <w:rPr>
+          <w:rFonts w:ascii="Garamond" w:hAnsi="Garamond"/>
+          <w:sz w:val="24"/>
+          <w:szCs w:val="24"/>
+        </w:rPr>
+        <w:t>Modeling continuous space into a discrete digital realm is simply hard</w:t>
+      </w:r>
+      <w:r>
+        <w:rPr>
+          <w:rFonts w:ascii="Garamond" w:hAnsi="Garamond"/>
+          <w:sz w:val="24"/>
+          <w:szCs w:val="24"/>
+        </w:rPr>
+        <w:t xml:space="preserve"> to do</w:t>
+      </w:r>
+      <w:r>
+        <w:rPr>
+          <w:rFonts w:ascii="Garamond" w:hAnsi="Garamond"/>
+          <w:sz w:val="24"/>
+          <w:szCs w:val="24"/>
+        </w:rPr>
+        <w:t>.</w:t>
+      </w:r>
+      <w:r>
+        <w:rPr>
+          <w:rFonts w:ascii="Garamond" w:hAnsi="Garamond"/>
+          <w:sz w:val="24"/>
+          <w:szCs w:val="24"/>
+        </w:rPr>
+        <w:t xml:space="preserve"> Considering their respective d</w:t>
+      </w:r>
+      <w:r>
+        <w:rPr>
+          <w:rFonts w:ascii="Garamond" w:hAnsi="Garamond"/>
+          <w:sz w:val="24"/>
+          <w:szCs w:val="24"/>
+        </w:rPr>
+        <w:t>efinitions, perhaps analog and digital</w:t>
+      </w:r>
+      <w:r>
+        <w:rPr>
+          <w:rFonts w:ascii="Garamond" w:hAnsi="Garamond"/>
+          <w:sz w:val="24"/>
+          <w:szCs w:val="24"/>
+        </w:rPr>
+        <w:t xml:space="preserve"> should not </w:t>
+      </w:r>
+      <w:r>
+        <w:rPr>
+          <w:rFonts w:ascii="Garamond" w:hAnsi="Garamond"/>
+          <w:sz w:val="24"/>
+          <w:szCs w:val="24"/>
+        </w:rPr>
+        <w:t>play nicely together</w:t>
+      </w:r>
+      <w:r>
+        <w:rPr>
+          <w:rFonts w:ascii="Garamond" w:hAnsi="Garamond"/>
+          <w:sz w:val="24"/>
+          <w:szCs w:val="24"/>
+        </w:rPr>
+        <w:t>. This realization does not make the translation between a human’s idea and a computer’s behavior any easier. Not directly. It may, however, be the most empowering consideration, and therefore weapon, we as humans have in the fight to ‘make computers behave!’</w:t>
+      </w:r>
+    </w:p>
+    <w:p>
+      <w:pPr>
+        <w:spacing w:after="0" w:line="240" w:lineRule="auto"/>
+        <w:jc w:val="both"/>
+        <w:rPr>
+          <w:rFonts w:ascii="Garamond" w:hAnsi="Garamond"/>
+          <w:sz w:val="24"/>
+          <w:szCs w:val="24"/>
+        </w:rPr>
+      </w:pPr>
+      <w:r>
+        <w:rPr>
+          <w:rFonts w:ascii="Garamond" w:hAnsi="Garamond"/>
+          <w:sz w:val="24"/>
+          <w:szCs w:val="24"/>
+        </w:rPr>
+        <w:tab/>
+        <w:t xml:space="preserve">Software development is a hunt. </w:t>
+      </w:r>
+      <w:proofErr w:type="gramStart"/>
+      <w:r>
+        <w:rPr>
+          <w:rFonts w:ascii="Garamond" w:hAnsi="Garamond"/>
+          <w:sz w:val="24"/>
+          <w:szCs w:val="24"/>
+        </w:rPr>
+        <w:t xml:space="preserve">A hunt for a </w:t>
+      </w:r>
+      <w:r>
+        <w:rPr>
+          <w:rFonts w:ascii="Garamond" w:hAnsi="Garamond"/>
+          <w:sz w:val="24"/>
+          <w:szCs w:val="24"/>
+        </w:rPr>
+        <w:t>set of</w:t>
+      </w:r>
+      <w:r>
+        <w:rPr>
+          <w:rFonts w:ascii="Garamond" w:hAnsi="Garamond"/>
+          <w:sz w:val="24"/>
+          <w:szCs w:val="24"/>
+        </w:rPr>
+        <w:t xml:space="preserve"> desire</w:t>
+      </w:r>
+      <w:r>
+        <w:rPr>
+          <w:rFonts w:ascii="Garamond" w:hAnsi="Garamond"/>
+          <w:sz w:val="24"/>
+          <w:szCs w:val="24"/>
+        </w:rPr>
+        <w:t xml:space="preserve">d behaviors </w:t>
+      </w:r>
+      <w:r>
+        <w:rPr>
+          <w:rFonts w:ascii="Garamond" w:hAnsi="Garamond"/>
+          <w:sz w:val="24"/>
+          <w:szCs w:val="24"/>
+        </w:rPr>
+        <w:t>that will</w:t>
+      </w:r>
+      <w:r>
+        <w:rPr>
+          <w:rFonts w:ascii="Garamond" w:hAnsi="Garamond"/>
+          <w:sz w:val="24"/>
+          <w:szCs w:val="24"/>
+        </w:rPr>
+        <w:t xml:space="preserve"> be evidenced by</w:t>
+      </w:r>
+      <w:r>
+        <w:rPr>
+          <w:rFonts w:ascii="Garamond" w:hAnsi="Garamond"/>
+          <w:sz w:val="24"/>
+          <w:szCs w:val="24"/>
+        </w:rPr>
+        <w:t xml:space="preserve"> a computer.</w:t>
+      </w:r>
+      <w:proofErr w:type="gramEnd"/>
+      <w:r>
+        <w:rPr>
+          <w:rFonts w:ascii="Garamond" w:hAnsi="Garamond"/>
+          <w:sz w:val="24"/>
+          <w:szCs w:val="24"/>
+        </w:rPr>
+        <w:t xml:space="preserve"> The machine must behave is certain ways. The human, the animal, is tasked with modeling the elusive behavi</w:t>
+      </w:r>
+      <w:r>
+        <w:rPr>
+          <w:rFonts w:ascii="Garamond" w:hAnsi="Garamond"/>
+          <w:sz w:val="24"/>
+          <w:szCs w:val="24"/>
+        </w:rPr>
+        <w:t>or and ensuring its stability</w:t>
+      </w:r>
+      <w:r>
+        <w:rPr>
+          <w:rFonts w:ascii="Garamond" w:hAnsi="Garamond"/>
+          <w:sz w:val="24"/>
+          <w:szCs w:val="24"/>
+        </w:rPr>
+        <w:t>.</w:t>
+      </w:r>
+      <w:r>
+        <w:rPr>
+          <w:rFonts w:ascii="Garamond" w:hAnsi="Garamond"/>
+          <w:sz w:val="24"/>
+          <w:szCs w:val="24"/>
+        </w:rPr>
+        <w:t xml:space="preserve"> The hunt itself is consuming. As he closes in on </w:t>
+      </w:r>
+      <w:r>
+        <w:rPr>
+          <w:rFonts w:ascii="Garamond" w:hAnsi="Garamond"/>
+          <w:sz w:val="24"/>
+          <w:szCs w:val="24"/>
+        </w:rPr>
+        <w:t xml:space="preserve">his </w:t>
+      </w:r>
+      <w:r>
+        <w:rPr>
+          <w:rFonts w:ascii="Garamond" w:hAnsi="Garamond"/>
+          <w:sz w:val="24"/>
+          <w:szCs w:val="24"/>
+        </w:rPr>
+        <w:t>prey, the animal begins to taste his future success.</w:t>
+      </w:r>
+      <w:r>
+        <w:rPr>
+          <w:rFonts w:ascii="Garamond" w:hAnsi="Garamond"/>
+          <w:sz w:val="24"/>
+          <w:szCs w:val="24"/>
+        </w:rPr>
+        <w:t xml:space="preserve"> He can smell the prize.</w:t>
+      </w:r>
+      <w:r>
+        <w:rPr>
+          <w:rFonts w:ascii="Garamond" w:hAnsi="Garamond"/>
+          <w:sz w:val="24"/>
+          <w:szCs w:val="24"/>
+        </w:rPr>
+        <w:t xml:space="preserve"> But in a single moment, a minor defect </w:t>
+      </w:r>
+      <w:r>
+        <w:rPr>
+          <w:rFonts w:ascii="Garamond" w:hAnsi="Garamond"/>
+          <w:sz w:val="24"/>
+          <w:szCs w:val="24"/>
+        </w:rPr>
+        <w:t>injection can scare off the prey</w:t>
+      </w:r>
+      <w:r>
+        <w:rPr>
+          <w:rFonts w:ascii="Garamond" w:hAnsi="Garamond"/>
+          <w:sz w:val="24"/>
+          <w:szCs w:val="24"/>
+        </w:rPr>
+        <w:t xml:space="preserve"> leaving the human bereft of energy, dissatisfied and hungry.</w:t>
+      </w:r>
+      <w:r>
+        <w:rPr>
+          <w:rFonts w:ascii="Garamond" w:hAnsi="Garamond"/>
+          <w:sz w:val="24"/>
+          <w:szCs w:val="24"/>
+        </w:rPr>
+        <w:t xml:space="preserve"> Tired and irritated, the predator</w:t>
+      </w:r>
+      <w:r>
+        <w:rPr>
+          <w:rFonts w:ascii="Garamond" w:hAnsi="Garamond"/>
+          <w:sz w:val="24"/>
+          <w:szCs w:val="24"/>
+        </w:rPr>
+        <w:t xml:space="preserve"> sku</w:t>
+      </w:r>
+      <w:r>
+        <w:rPr>
+          <w:rFonts w:ascii="Garamond" w:hAnsi="Garamond"/>
+          <w:sz w:val="24"/>
+          <w:szCs w:val="24"/>
+        </w:rPr>
+        <w:t>lks back to his den planning the</w:t>
+      </w:r>
+      <w:r>
+        <w:rPr>
+          <w:rFonts w:ascii="Garamond" w:hAnsi="Garamond"/>
+          <w:sz w:val="24"/>
+          <w:szCs w:val="24"/>
+        </w:rPr>
+        <w:t xml:space="preserve"> next day’s effort.</w:t>
+      </w:r>
+    </w:p>
+    <w:p>
+      <w:pPr>
+        <w:spacing w:after="0" w:line="240" w:lineRule="auto"/>
+        <w:jc w:val="both"/>
+        <w:rPr>
+          <w:rFonts w:ascii="Garamond" w:hAnsi="Garamond"/>
+          <w:sz w:val="24"/>
+          <w:szCs w:val="24"/>
+        </w:rPr>
+      </w:pPr>
+      <w:r>
+        <w:rPr>
+          <w:rFonts w:ascii="Garamond" w:hAnsi="Garamond"/>
+          <w:sz w:val="24"/>
+          <w:szCs w:val="24"/>
+        </w:rPr>
+        <w:tab/>
+        <w:t xml:space="preserve">In order to better secure the prize, humans attempt to refine their hunting strategy. Be the refinement out of a desire to be perfect or to reduce effort, it still exists. One such refinement takes the form of Test Driven </w:t>
+      </w:r>
+      <w:proofErr w:type="gramStart"/>
+      <w:r>
+        <w:rPr>
+          <w:rFonts w:ascii="Garamond" w:hAnsi="Garamond"/>
+          <w:sz w:val="24"/>
+          <w:szCs w:val="24"/>
+        </w:rPr>
+        <w:t>Development(</w:t>
+      </w:r>
+      <w:proofErr w:type="gramEnd"/>
+      <w:r>
+        <w:rPr>
+          <w:rFonts w:ascii="Garamond" w:hAnsi="Garamond"/>
+          <w:sz w:val="24"/>
+          <w:szCs w:val="24"/>
+        </w:rPr>
+        <w:t>TDD). Further explored in section 2.1, TDD is a process by which tests for the software are written before the software itself. TDD was originally the brain child of Kent Beck, who literally wrote the book on it. Ten years ago, Beck helped the software community refine development techniques by rearranging the software process itself. His argument: if we know what the software has to do, let us build those tests first, then when we write the code we’ll know if we are correct.</w:t>
+      </w:r>
+    </w:p>
+    <w:p>
+      <w:pPr>
+        <w:spacing w:after="0" w:line="240" w:lineRule="auto"/>
+        <w:jc w:val="both"/>
+        <w:rPr>
+          <w:rFonts w:ascii="Garamond" w:hAnsi="Garamond"/>
+          <w:sz w:val="24"/>
+          <w:szCs w:val="24"/>
+        </w:rPr>
+      </w:pPr>
+      <w:r>
+        <w:rPr>
+          <w:rFonts w:ascii="Garamond" w:hAnsi="Garamond"/>
+          <w:sz w:val="24"/>
+          <w:szCs w:val="24"/>
+        </w:rPr>
+        <w:tab/>
+        <w:t xml:space="preserve">Ten years ago, Beck asked and answered the question “How can we better set ourselves up for success?” TDD works. It would be disrespectful to say the process is old hat, but to a degree it must also be refined. </w:t>
+      </w:r>
+      <w:r>
+        <w:rPr>
+          <w:rFonts w:ascii="Garamond" w:hAnsi="Garamond"/>
+          <w:sz w:val="24"/>
+          <w:szCs w:val="24"/>
+        </w:rPr>
+        <w:t xml:space="preserve">It is time to stand on the shoulders of our patron to reach higher. In time, someone will stand on ours. For this is the nature of advancement. One day every action I now execute will be an obscene over usage of effort and every word in this document will be obsolete. I only pray that between now and then my efforts will help to set the table for those who come next. </w:t>
+      </w:r>
+    </w:p>
+    <w:p>
+      <w:pPr>
+        <w:spacing w:after="0" w:line="240" w:lineRule="auto"/>
+        <w:jc w:val="both"/>
+        <w:rPr>
+          <w:rFonts w:ascii="Garamond" w:hAnsi="Garamond"/>
+          <w:sz w:val="24"/>
+          <w:szCs w:val="24"/>
+        </w:rPr>
+      </w:pPr>
+      <w:r>
+        <w:rPr>
+          <w:rFonts w:ascii="Garamond" w:hAnsi="Garamond"/>
+          <w:sz w:val="24"/>
+          <w:szCs w:val="24"/>
+        </w:rPr>
+        <w:tab/>
+        <w:t xml:space="preserve">The refinement I propose herein centers </w:t>
+      </w:r>
+      <w:proofErr w:type="gramStart"/>
+      <w:r>
+        <w:rPr>
+          <w:rFonts w:ascii="Garamond" w:hAnsi="Garamond"/>
+          <w:sz w:val="24"/>
+          <w:szCs w:val="24"/>
+        </w:rPr>
+        <w:t>around</w:t>
+      </w:r>
+      <w:proofErr w:type="gramEnd"/>
+      <w:r>
+        <w:rPr>
+          <w:rFonts w:ascii="Garamond" w:hAnsi="Garamond"/>
+          <w:sz w:val="24"/>
+          <w:szCs w:val="24"/>
+        </w:rPr>
+        <w:t xml:space="preserve"> a re-harnessing of the human mind. Beck attempted to make the process better by forcing the diagnosing code to come first. The tests are written before the source. But Beck wanted to write one test at a time. And he did so using a computer. Analog Driven Development (ADD) will not write one test at a time, nor will it use a computer. </w:t>
+      </w:r>
+      <w:r>
+        <w:rPr>
+          <w:rFonts w:ascii="Garamond" w:hAnsi="Garamond"/>
+          <w:sz w:val="24"/>
+          <w:szCs w:val="24"/>
+        </w:rPr>
+        <w:t xml:space="preserve">ADD will bring back to life pencil and paper, sketch books, borrowed pens feverishly scribbling on the back of restaurant napkins. </w:t>
+      </w:r>
+      <w:proofErr w:type="gramStart"/>
+      <w:r>
+        <w:rPr>
+          <w:rFonts w:ascii="Garamond" w:hAnsi="Garamond"/>
+          <w:sz w:val="24"/>
+          <w:szCs w:val="24"/>
+        </w:rPr>
+        <w:t>The eureka</w:t>
+      </w:r>
+      <w:proofErr w:type="gramEnd"/>
+      <w:r>
+        <w:rPr>
+          <w:rFonts w:ascii="Garamond" w:hAnsi="Garamond"/>
+          <w:sz w:val="24"/>
+          <w:szCs w:val="24"/>
+        </w:rPr>
+        <w:t xml:space="preserve"> moment in between beers surrounded by eager onlookers and friendly waitresses sharing in a moment of pride as the animal crashes down </w:t>
+      </w:r>
+      <w:r>
+        <w:rPr>
+          <w:rFonts w:ascii="Garamond" w:hAnsi="Garamond"/>
+          <w:sz w:val="24"/>
+          <w:szCs w:val="24"/>
+        </w:rPr>
+        <w:lastRenderedPageBreak/>
+        <w:t>upon his prey. ADD will remind us of what our strength are as humans. ADD will dispose of the perverted thought that unfortunately curses the minds of our students.</w:t>
+      </w:r>
+    </w:p>
+    <w:p>
+      <w:pPr>
+        <w:spacing w:after="0" w:line="240" w:lineRule="auto"/>
+        <w:jc w:val="both"/>
+        <w:rPr>
+          <w:rFonts w:ascii="Garamond" w:hAnsi="Garamond"/>
+          <w:sz w:val="24"/>
+          <w:szCs w:val="24"/>
+        </w:rPr>
+      </w:pPr>
+    </w:p>
+    <w:p>
+      <w:pPr>
+        <w:spacing w:after="0" w:line="240" w:lineRule="auto"/>
+        <w:ind w:left="720"/>
+        <w:jc w:val="both"/>
+        <w:rPr>
+          <w:rFonts w:ascii="Garamond" w:hAnsi="Garamond"/>
+          <w:sz w:val="24"/>
+          <w:szCs w:val="24"/>
+        </w:rPr>
+      </w:pPr>
+      <w:r>
+        <w:rPr>
+          <w:rFonts w:ascii="Garamond" w:hAnsi="Garamond"/>
+          <w:sz w:val="24"/>
+          <w:szCs w:val="24"/>
+        </w:rPr>
+        <w:t>“Listen, Timmy, you are going to have to learn to think like a computer.”</w:t>
+      </w:r>
+    </w:p>
+    <w:p>
+      <w:pPr>
+        <w:spacing w:after="0" w:line="240" w:lineRule="auto"/>
+        <w:jc w:val="both"/>
+        <w:rPr>
+          <w:rFonts w:ascii="Garamond" w:hAnsi="Garamond"/>
+          <w:sz w:val="24"/>
+          <w:szCs w:val="24"/>
+        </w:rPr>
+      </w:pPr>
+    </w:p>
+    <w:p>
+      <w:pPr>
+        <w:spacing w:after="0" w:line="240" w:lineRule="auto"/>
+        <w:jc w:val="both"/>
+        <w:rPr>
+          <w:rFonts w:ascii="Garamond" w:hAnsi="Garamond"/>
+          <w:sz w:val="24"/>
+          <w:szCs w:val="24"/>
+        </w:rPr>
+      </w:pPr>
+      <w:r>
+        <w:rPr>
+          <w:rFonts w:ascii="Garamond" w:hAnsi="Garamond"/>
+          <w:sz w:val="24"/>
+          <w:szCs w:val="24"/>
+        </w:rPr>
+        <w:t xml:space="preserve">The only redeeming quality in that sentence is that fact that it is such a beautiful example of what not to do. As a tangential note, I propose that those uttering this sentence in a manner as to promote the idea be forced to take a pay cut. It is nothing short of disrespectful to the power of the human mind. Talk like a computer? Necessary skill set. Understand how a computer ‘thinks’? Necessary skill set. Comprehend the physical biology of a computer? Necessary skill set? Sacrifice our power, creativity and novelty in order to dumb ourselves down to the intelligence level of a non-conscious tool? </w:t>
+      </w:r>
+      <w:proofErr w:type="gramStart"/>
+      <w:r>
+        <w:rPr>
+          <w:rFonts w:ascii="Garamond" w:hAnsi="Garamond"/>
+          <w:sz w:val="24"/>
+          <w:szCs w:val="24"/>
+        </w:rPr>
+        <w:t>Sacrilegious.</w:t>
+      </w:r>
+      <w:proofErr w:type="gramEnd"/>
+      <w:r>
+        <w:rPr>
+          <w:rFonts w:ascii="Garamond" w:hAnsi="Garamond"/>
+          <w:sz w:val="24"/>
+          <w:szCs w:val="24"/>
+        </w:rPr>
+        <w:t xml:space="preserve"> God is pissed. </w:t>
+      </w:r>
+      <w:proofErr w:type="gramStart"/>
+      <w:r>
+        <w:rPr>
+          <w:rFonts w:ascii="Garamond" w:hAnsi="Garamond"/>
+          <w:sz w:val="24"/>
+          <w:szCs w:val="24"/>
+        </w:rPr>
+        <w:t>And rightfully so.</w:t>
+      </w:r>
+      <w:proofErr w:type="gramEnd"/>
     </w:p>
     <w:p>
       <w:pPr>
@@ -7983,7 +8614,7 @@
 </file>
 
 <file path=customXml/itemProps1.xml><?xml version="1.0" encoding="utf-8"?>
-<ds:datastoreItem xmlns:ds="http://schemas.openxmlformats.org/officeDocument/2006/customXml" ds:itemID="{741E0175-A95C-4B72-9FE0-665EC2D89B45}">
+<ds:datastoreItem xmlns:ds="http://schemas.openxmlformats.org/officeDocument/2006/customXml" ds:itemID="{5C08321F-8413-46DD-B95A-984EF3017648}">
   <ds:schemaRefs>
     <ds:schemaRef ds:uri="http://schemas.openxmlformats.org/officeDocument/2006/bibliography"/>
   </ds:schemaRefs>

--- a/report.docx
+++ b/report.docx
@@ -840,6 +840,16 @@
           <w:szCs w:val="24"/>
         </w:rPr>
       </w:pPr>
+    </w:p>
+    <w:p>
+      <w:pPr>
+        <w:spacing w:after="0" w:line="240" w:lineRule="auto"/>
+        <w:rPr>
+          <w:rFonts w:ascii="Garamond" w:hAnsi="Garamond"/>
+          <w:sz w:val="24"/>
+          <w:szCs w:val="24"/>
+        </w:rPr>
+      </w:pPr>
       <w:r>
         <w:rPr>
           <w:rFonts w:ascii="Garamond" w:hAnsi="Garamond"/>
@@ -878,18 +888,260 @@
         <w:spacing w:after="0" w:line="240" w:lineRule="auto"/>
         <w:rPr>
           <w:rFonts w:ascii="Garamond" w:hAnsi="Garamond"/>
-          <w:sz w:val="24"/>
-          <w:szCs w:val="24"/>
-        </w:rPr>
-      </w:pPr>
-      <w:r>
-        <w:rPr>
-          <w:rFonts w:ascii="Garamond" w:hAnsi="Garamond"/>
-          <w:sz w:val="24"/>
-          <w:szCs w:val="24"/>
-        </w:rPr>
-        <w:t xml:space="preserve">Chapter Two – Background </w:t>
-      </w:r>
+          <w:i/>
+          <w:sz w:val="24"/>
+          <w:szCs w:val="24"/>
+        </w:rPr>
+      </w:pPr>
+      <w:r>
+        <w:rPr>
+          <w:rFonts w:ascii="Garamond" w:hAnsi="Garamond"/>
+          <w:sz w:val="24"/>
+          <w:szCs w:val="24"/>
+        </w:rPr>
+        <w:tab/>
+        <w:t xml:space="preserve">1.1 </w:t>
+      </w:r>
+      <w:r>
+        <w:rPr>
+          <w:rFonts w:ascii="Garamond" w:hAnsi="Garamond"/>
+          <w:i/>
+          <w:sz w:val="24"/>
+          <w:szCs w:val="24"/>
+        </w:rPr>
+        <w:t>Of Predators and Prey</w:t>
+      </w:r>
+    </w:p>
+    <w:p>
+      <w:pPr>
+        <w:spacing w:after="0" w:line="240" w:lineRule="auto"/>
+        <w:rPr>
+          <w:rFonts w:ascii="Garamond" w:hAnsi="Garamond"/>
+          <w:i/>
+          <w:sz w:val="24"/>
+          <w:szCs w:val="24"/>
+        </w:rPr>
+      </w:pPr>
+      <w:r>
+        <w:rPr>
+          <w:rFonts w:ascii="Garamond" w:hAnsi="Garamond"/>
+          <w:sz w:val="24"/>
+          <w:szCs w:val="24"/>
+        </w:rPr>
+        <w:tab/>
+        <w:t xml:space="preserve">1.2 </w:t>
+      </w:r>
+      <w:r>
+        <w:rPr>
+          <w:rFonts w:ascii="Garamond" w:hAnsi="Garamond"/>
+          <w:i/>
+          <w:sz w:val="24"/>
+          <w:szCs w:val="24"/>
+        </w:rPr>
+        <w:t>Definitions</w:t>
+      </w:r>
+    </w:p>
+    <w:p>
+      <w:pPr>
+        <w:spacing w:after="0" w:line="240" w:lineRule="auto"/>
+        <w:rPr>
+          <w:rFonts w:ascii="Garamond" w:hAnsi="Garamond"/>
+          <w:i/>
+          <w:sz w:val="24"/>
+          <w:szCs w:val="24"/>
+        </w:rPr>
+      </w:pPr>
+    </w:p>
+    <w:p>
+      <w:pPr>
+        <w:spacing w:after="0" w:line="240" w:lineRule="auto"/>
+        <w:rPr>
+          <w:rFonts w:ascii="Garamond" w:hAnsi="Garamond"/>
+          <w:sz w:val="24"/>
+          <w:szCs w:val="24"/>
+        </w:rPr>
+      </w:pPr>
+      <w:r>
+        <w:rPr>
+          <w:rFonts w:ascii="Garamond" w:hAnsi="Garamond"/>
+          <w:sz w:val="24"/>
+          <w:szCs w:val="24"/>
+        </w:rPr>
+        <w:t>Chapter Two – Background</w:t>
+      </w:r>
+    </w:p>
+    <w:p>
+      <w:pPr>
+        <w:spacing w:after="0" w:line="240" w:lineRule="auto"/>
+        <w:rPr>
+          <w:rFonts w:ascii="Garamond" w:hAnsi="Garamond"/>
+          <w:sz w:val="24"/>
+          <w:szCs w:val="24"/>
+        </w:rPr>
+      </w:pPr>
+      <w:r>
+        <w:rPr>
+          <w:rFonts w:ascii="Garamond" w:hAnsi="Garamond"/>
+          <w:sz w:val="24"/>
+          <w:szCs w:val="24"/>
+        </w:rPr>
+        <w:tab/>
+        <w:t xml:space="preserve">2.1 </w:t>
+      </w:r>
+      <w:r>
+        <w:rPr>
+          <w:rFonts w:ascii="Garamond" w:hAnsi="Garamond"/>
+          <w:i/>
+          <w:sz w:val="24"/>
+          <w:szCs w:val="24"/>
+        </w:rPr>
+        <w:t xml:space="preserve">Test Driven </w:t>
+      </w:r>
+      <w:proofErr w:type="gramStart"/>
+      <w:r>
+        <w:rPr>
+          <w:rFonts w:ascii="Garamond" w:hAnsi="Garamond"/>
+          <w:i/>
+          <w:sz w:val="24"/>
+          <w:szCs w:val="24"/>
+        </w:rPr>
+        <w:t>Development :</w:t>
+      </w:r>
+      <w:proofErr w:type="gramEnd"/>
+      <w:r>
+        <w:rPr>
+          <w:rFonts w:ascii="Garamond" w:hAnsi="Garamond"/>
+          <w:i/>
+          <w:sz w:val="24"/>
+          <w:szCs w:val="24"/>
+        </w:rPr>
+        <w:t xml:space="preserve"> The First Baseline</w:t>
+      </w:r>
+    </w:p>
+    <w:p>
+      <w:pPr>
+        <w:spacing w:after="0" w:line="240" w:lineRule="auto"/>
+        <w:rPr>
+          <w:rFonts w:ascii="Garamond" w:hAnsi="Garamond"/>
+          <w:i/>
+          <w:sz w:val="24"/>
+          <w:szCs w:val="24"/>
+        </w:rPr>
+      </w:pPr>
+      <w:r>
+        <w:rPr>
+          <w:rFonts w:ascii="Garamond" w:hAnsi="Garamond"/>
+          <w:sz w:val="24"/>
+          <w:szCs w:val="24"/>
+        </w:rPr>
+        <w:tab/>
+        <w:t>2.2</w:t>
+      </w:r>
+      <w:r>
+        <w:rPr>
+          <w:rFonts w:ascii="Garamond" w:hAnsi="Garamond"/>
+          <w:sz w:val="24"/>
+          <w:szCs w:val="24"/>
+        </w:rPr>
+        <w:t xml:space="preserve"> </w:t>
+      </w:r>
+      <w:r>
+        <w:rPr>
+          <w:rFonts w:ascii="Garamond" w:hAnsi="Garamond"/>
+          <w:i/>
+          <w:sz w:val="24"/>
+          <w:szCs w:val="24"/>
+        </w:rPr>
+        <w:t xml:space="preserve">The Nature of </w:t>
+      </w:r>
+      <w:proofErr w:type="gramStart"/>
+      <w:r>
+        <w:rPr>
+          <w:rFonts w:ascii="Garamond" w:hAnsi="Garamond"/>
+          <w:i/>
+          <w:sz w:val="24"/>
+          <w:szCs w:val="24"/>
+        </w:rPr>
+        <w:t>Inquiry :</w:t>
+      </w:r>
+      <w:proofErr w:type="gramEnd"/>
+      <w:r>
+        <w:rPr>
+          <w:rFonts w:ascii="Garamond" w:hAnsi="Garamond"/>
+          <w:i/>
+          <w:sz w:val="24"/>
+          <w:szCs w:val="24"/>
+        </w:rPr>
+        <w:t xml:space="preserve"> The Second Baseline</w:t>
+      </w:r>
+    </w:p>
+    <w:p>
+      <w:pPr>
+        <w:spacing w:after="0" w:line="240" w:lineRule="auto"/>
+        <w:rPr>
+          <w:rFonts w:ascii="Garamond" w:hAnsi="Garamond"/>
+          <w:i/>
+          <w:sz w:val="24"/>
+          <w:szCs w:val="24"/>
+        </w:rPr>
+      </w:pPr>
+      <w:r>
+        <w:rPr>
+          <w:rFonts w:ascii="Garamond" w:hAnsi="Garamond"/>
+          <w:sz w:val="24"/>
+          <w:szCs w:val="24"/>
+        </w:rPr>
+        <w:tab/>
+        <w:t>2.3</w:t>
+      </w:r>
+      <w:r>
+        <w:rPr>
+          <w:rFonts w:ascii="Garamond" w:hAnsi="Garamond"/>
+          <w:sz w:val="24"/>
+          <w:szCs w:val="24"/>
+        </w:rPr>
+        <w:t xml:space="preserve"> </w:t>
+      </w:r>
+      <w:r>
+        <w:rPr>
+          <w:rFonts w:ascii="Garamond" w:hAnsi="Garamond"/>
+          <w:i/>
+          <w:sz w:val="24"/>
+          <w:szCs w:val="24"/>
+        </w:rPr>
+        <w:t xml:space="preserve">The Temporal Relationship of Thought and </w:t>
+      </w:r>
+      <w:proofErr w:type="gramStart"/>
+      <w:r>
+        <w:rPr>
+          <w:rFonts w:ascii="Garamond" w:hAnsi="Garamond"/>
+          <w:i/>
+          <w:sz w:val="24"/>
+          <w:szCs w:val="24"/>
+        </w:rPr>
+        <w:t>Expression :</w:t>
+      </w:r>
+      <w:proofErr w:type="gramEnd"/>
+      <w:r>
+        <w:rPr>
+          <w:rFonts w:ascii="Garamond" w:hAnsi="Garamond"/>
+          <w:i/>
+          <w:sz w:val="24"/>
+          <w:szCs w:val="24"/>
+        </w:rPr>
+        <w:t xml:space="preserve"> The Third Baseline</w:t>
+      </w:r>
+    </w:p>
+    <w:p>
+      <w:pPr>
+        <w:spacing w:after="0" w:line="240" w:lineRule="auto"/>
+        <w:rPr>
+          <w:rFonts w:ascii="Garamond" w:hAnsi="Garamond"/>
+          <w:i/>
+          <w:sz w:val="24"/>
+          <w:szCs w:val="24"/>
+        </w:rPr>
+      </w:pPr>
     </w:p>
     <w:p>
       <w:pPr>
@@ -918,6 +1170,16 @@
           <w:szCs w:val="24"/>
         </w:rPr>
       </w:pPr>
+    </w:p>
+    <w:p>
+      <w:pPr>
+        <w:spacing w:after="0" w:line="240" w:lineRule="auto"/>
+        <w:rPr>
+          <w:rFonts w:ascii="Garamond" w:hAnsi="Garamond"/>
+          <w:sz w:val="24"/>
+          <w:szCs w:val="24"/>
+        </w:rPr>
+      </w:pPr>
       <w:r>
         <w:rPr>
           <w:rFonts w:ascii="Garamond" w:hAnsi="Garamond"/>
@@ -936,6 +1198,16 @@
           <w:szCs w:val="24"/>
         </w:rPr>
       </w:pPr>
+    </w:p>
+    <w:p>
+      <w:pPr>
+        <w:spacing w:after="0" w:line="240" w:lineRule="auto"/>
+        <w:rPr>
+          <w:rFonts w:ascii="Garamond" w:hAnsi="Garamond"/>
+          <w:sz w:val="24"/>
+          <w:szCs w:val="24"/>
+        </w:rPr>
+      </w:pPr>
       <w:r>
         <w:rPr>
           <w:rFonts w:ascii="Garamond" w:hAnsi="Garamond"/>
@@ -978,6 +1250,16 @@
           <w:szCs w:val="24"/>
         </w:rPr>
       </w:pPr>
+    </w:p>
+    <w:p>
+      <w:pPr>
+        <w:spacing w:after="0" w:line="240" w:lineRule="auto"/>
+        <w:rPr>
+          <w:rFonts w:ascii="Garamond" w:hAnsi="Garamond"/>
+          <w:sz w:val="24"/>
+          <w:szCs w:val="24"/>
+        </w:rPr>
+      </w:pPr>
       <w:r>
         <w:rPr>
           <w:rFonts w:ascii="Garamond" w:hAnsi="Garamond"/>
@@ -986,6 +1268,16 @@
         </w:rPr>
         <w:t xml:space="preserve">References </w:t>
       </w:r>
+    </w:p>
+    <w:p>
+      <w:pPr>
+        <w:spacing w:after="0" w:line="240" w:lineRule="auto"/>
+        <w:rPr>
+          <w:rFonts w:ascii="Garamond" w:hAnsi="Garamond"/>
+          <w:sz w:val="24"/>
+          <w:szCs w:val="24"/>
+        </w:rPr>
+      </w:pPr>
     </w:p>
     <w:p>
       <w:pPr>
@@ -1517,7 +1809,23 @@
           <w:sz w:val="24"/>
           <w:szCs w:val="24"/>
         </w:rPr>
-        <w:t xml:space="preserve">The process of software development could be described as a game of cat and mouse; however, it is likely more similar to the struggle between the road runner and that coyote who ceaselessly blows himself up. Non-success is a chronic illness more than </w:t>
+        <w:t>The process of software development could be described as a game of cat and mouse; however, it is likely more similar to the struggle between the road runner and that coyote who ceaselessly blows himself up. Non-success is a chronic illness more than</w:t>
+      </w:r>
+      <w:r>
+        <w:rPr>
+          <w:rFonts w:ascii="Garamond" w:hAnsi="Garamond"/>
+          <w:sz w:val="24"/>
+          <w:szCs w:val="24"/>
+        </w:rPr>
+        <w:t xml:space="preserve"> a</w:t>
+      </w:r>
+      <w:r>
+        <w:rPr>
+          <w:rFonts w:ascii="Garamond" w:hAnsi="Garamond"/>
+          <w:sz w:val="24"/>
+          <w:szCs w:val="24"/>
+        </w:rPr>
+        <w:t xml:space="preserve"> </w:t>
       </w:r>
       <w:r>
         <w:rPr>
@@ -1623,7 +1931,7 @@
           <w:sz w:val="24"/>
           <w:szCs w:val="24"/>
         </w:rPr>
-        <w:t xml:space="preserve"> very analog in nature. A machine requires the rules of a digital world. </w:t>
+        <w:t xml:space="preserve"> analog in nature. A machine requires the rules of a digital world. </w:t>
       </w:r>
       <w:r>
         <w:rPr>
@@ -1639,6 +1947,14 @@
           <w:sz w:val="24"/>
           <w:szCs w:val="24"/>
         </w:rPr>
+        <w:t xml:space="preserve">Stream of conscious thought is flighty. </w:t>
+      </w:r>
+      <w:r>
+        <w:rPr>
+          <w:rFonts w:ascii="Garamond" w:hAnsi="Garamond"/>
+          <w:sz w:val="24"/>
+          <w:szCs w:val="24"/>
+        </w:rPr>
         <w:t>Modeling continuous space into a discrete digital realm is simply hard</w:t>
       </w:r>
       <w:r>
@@ -1679,15 +1995,25 @@
           <w:sz w:val="24"/>
           <w:szCs w:val="24"/>
         </w:rPr>
-        <w:t xml:space="preserve"> should not </w:t>
-      </w:r>
-      <w:r>
-        <w:rPr>
-          <w:rFonts w:ascii="Garamond" w:hAnsi="Garamond"/>
-          <w:sz w:val="24"/>
-          <w:szCs w:val="24"/>
-        </w:rPr>
-        <w:t>play nicely together</w:t>
+        <w:t xml:space="preserve"> </w:t>
+      </w:r>
+      <w:proofErr w:type="gramStart"/>
+      <w:r>
+        <w:rPr>
+          <w:rFonts w:ascii="Garamond" w:hAnsi="Garamond"/>
+          <w:sz w:val="24"/>
+          <w:szCs w:val="24"/>
+        </w:rPr>
+        <w:t>play like</w:t>
+      </w:r>
+      <w:proofErr w:type="gramEnd"/>
+      <w:r>
+        <w:rPr>
+          <w:rFonts w:ascii="Garamond" w:hAnsi="Garamond"/>
+          <w:sz w:val="24"/>
+          <w:szCs w:val="24"/>
+        </w:rPr>
+        <w:t xml:space="preserve"> oil and water</w:t>
       </w:r>
       <w:r>
         <w:rPr>
@@ -1715,7 +2041,15 @@
           <w:szCs w:val="24"/>
         </w:rPr>
         <w:tab/>
-        <w:t xml:space="preserve">Software development is a hunt. </w:t>
+        <w:t xml:space="preserve">Software development is a </w:t>
+      </w:r>
+      <w:r>
+        <w:rPr>
+          <w:rFonts w:ascii="Garamond" w:hAnsi="Garamond"/>
+          <w:sz w:val="24"/>
+          <w:szCs w:val="24"/>
+        </w:rPr>
+        <w:t xml:space="preserve">hunt. </w:t>
       </w:r>
       <w:proofErr w:type="gramStart"/>
       <w:r>
@@ -1724,7 +2058,15 @@
           <w:sz w:val="24"/>
           <w:szCs w:val="24"/>
         </w:rPr>
-        <w:t xml:space="preserve">A hunt for a </w:t>
+        <w:t>A hunt for the</w:t>
+      </w:r>
+      <w:r>
+        <w:rPr>
+          <w:rFonts w:ascii="Garamond" w:hAnsi="Garamond"/>
+          <w:sz w:val="24"/>
+          <w:szCs w:val="24"/>
+        </w:rPr>
+        <w:t xml:space="preserve"> </w:t>
       </w:r>
       <w:r>
         <w:rPr>
@@ -1772,7 +2114,23 @@
           <w:sz w:val="24"/>
           <w:szCs w:val="24"/>
         </w:rPr>
-        <w:t xml:space="preserve"> a computer.</w:t>
+        <w:t xml:space="preserve"> the</w:t>
+      </w:r>
+      <w:r>
+        <w:rPr>
+          <w:rFonts w:ascii="Garamond" w:hAnsi="Garamond"/>
+          <w:sz w:val="24"/>
+          <w:szCs w:val="24"/>
+        </w:rPr>
+        <w:t xml:space="preserve"> </w:t>
+      </w:r>
+      <w:r>
+        <w:rPr>
+          <w:rFonts w:ascii="Garamond" w:hAnsi="Garamond"/>
+          <w:sz w:val="24"/>
+          <w:szCs w:val="24"/>
+        </w:rPr>
+        <w:t>machine.</w:t>
       </w:r>
       <w:proofErr w:type="gramEnd"/>
       <w:r>
@@ -1781,7 +2139,32 @@
           <w:sz w:val="24"/>
           <w:szCs w:val="24"/>
         </w:rPr>
-        <w:t xml:space="preserve"> The machine must behave is certain ways. The human, the animal, is tasked with modeling the elusive behavi</w:t>
+        <w:t xml:space="preserve"> And t</w:t>
+      </w:r>
+      <w:r>
+        <w:rPr>
+          <w:rFonts w:ascii="Garamond" w:hAnsi="Garamond"/>
+          <w:sz w:val="24"/>
+          <w:szCs w:val="24"/>
+        </w:rPr>
+        <w:t xml:space="preserve">he machine </w:t>
+      </w:r>
+      <w:r>
+        <w:rPr>
+          <w:rFonts w:ascii="Garamond" w:hAnsi="Garamond"/>
+          <w:i/>
+          <w:sz w:val="24"/>
+          <w:szCs w:val="24"/>
+        </w:rPr>
+        <w:t>must</w:t>
+      </w:r>
+      <w:r>
+        <w:rPr>
+          <w:rFonts w:ascii="Garamond" w:hAnsi="Garamond"/>
+          <w:sz w:val="24"/>
+          <w:szCs w:val="24"/>
+        </w:rPr>
+        <w:t xml:space="preserve"> behave is certain ways. The human, the animal, is tasked with modeling the elusive behavi</w:t>
       </w:r>
       <w:r>
         <w:rPr>
@@ -1821,7 +2204,31 @@
           <w:sz w:val="24"/>
           <w:szCs w:val="24"/>
         </w:rPr>
-        <w:t>prey, the animal begins to taste his future success.</w:t>
+        <w:t>p</w:t>
+      </w:r>
+      <w:r>
+        <w:rPr>
+          <w:rFonts w:ascii="Garamond" w:hAnsi="Garamond"/>
+          <w:sz w:val="24"/>
+          <w:szCs w:val="24"/>
+        </w:rPr>
+        <w:t xml:space="preserve">rey, the animal </w:t>
+      </w:r>
+      <w:r>
+        <w:rPr>
+          <w:rFonts w:ascii="Garamond" w:hAnsi="Garamond"/>
+          <w:sz w:val="24"/>
+          <w:szCs w:val="24"/>
+        </w:rPr>
+        <w:t>can taste</w:t>
+      </w:r>
+      <w:r>
+        <w:rPr>
+          <w:rFonts w:ascii="Garamond" w:hAnsi="Garamond"/>
+          <w:sz w:val="24"/>
+          <w:szCs w:val="24"/>
+        </w:rPr>
+        <w:t xml:space="preserve"> success.</w:t>
       </w:r>
       <w:r>
         <w:rPr>
@@ -1837,15 +2244,39 @@
           <w:sz w:val="24"/>
           <w:szCs w:val="24"/>
         </w:rPr>
-        <w:t xml:space="preserve"> But in a single moment, a minor defect </w:t>
-      </w:r>
-      <w:r>
-        <w:rPr>
-          <w:rFonts w:ascii="Garamond" w:hAnsi="Garamond"/>
-          <w:sz w:val="24"/>
-          <w:szCs w:val="24"/>
-        </w:rPr>
-        <w:t>injection can scare off the prey</w:t>
+        <w:t xml:space="preserve"> </w:t>
+      </w:r>
+      <w:r>
+        <w:rPr>
+          <w:rFonts w:ascii="Garamond" w:hAnsi="Garamond"/>
+          <w:sz w:val="24"/>
+          <w:szCs w:val="24"/>
+        </w:rPr>
+        <w:t xml:space="preserve">Intellectual inertia torrents through the mind as fiery blood courses though veins. </w:t>
+      </w:r>
+      <w:r>
+        <w:rPr>
+          <w:rFonts w:ascii="Garamond" w:hAnsi="Garamond"/>
+          <w:sz w:val="24"/>
+          <w:szCs w:val="24"/>
+        </w:rPr>
+        <w:t xml:space="preserve">But in a single moment, a minor defect </w:t>
+      </w:r>
+      <w:r>
+        <w:rPr>
+          <w:rFonts w:ascii="Garamond" w:hAnsi="Garamond"/>
+          <w:sz w:val="24"/>
+          <w:szCs w:val="24"/>
+        </w:rPr>
+        <w:t>injection can scare off the troph</w:t>
+      </w:r>
+      <w:r>
+        <w:rPr>
+          <w:rFonts w:ascii="Garamond" w:hAnsi="Garamond"/>
+          <w:sz w:val="24"/>
+          <w:szCs w:val="24"/>
+        </w:rPr>
+        <w:t>y</w:t>
       </w:r>
       <w:r>
         <w:rPr>
@@ -1869,7 +2300,15 @@
           <w:sz w:val="24"/>
           <w:szCs w:val="24"/>
         </w:rPr>
-        <w:t xml:space="preserve"> sku</w:t>
+        <w:t xml:space="preserve"> s</w:t>
+      </w:r>
+      <w:r>
+        <w:rPr>
+          <w:rFonts w:ascii="Garamond" w:hAnsi="Garamond"/>
+          <w:sz w:val="24"/>
+          <w:szCs w:val="24"/>
+        </w:rPr>
+        <w:t>u</w:t>
       </w:r>
       <w:r>
         <w:rPr>
@@ -1905,25 +2344,23 @@
           <w:szCs w:val="24"/>
         </w:rPr>
         <w:tab/>
-        <w:t xml:space="preserve">In order to better secure the prize, humans attempt to refine their hunting strategy. Be the refinement out of a desire to be perfect or to reduce effort, it still exists. One such refinement takes the form of Test Driven </w:t>
-      </w:r>
-      <w:proofErr w:type="gramStart"/>
-      <w:r>
-        <w:rPr>
-          <w:rFonts w:ascii="Garamond" w:hAnsi="Garamond"/>
-          <w:sz w:val="24"/>
-          <w:szCs w:val="24"/>
-        </w:rPr>
-        <w:t>Development(</w:t>
-      </w:r>
-      <w:proofErr w:type="gramEnd"/>
-      <w:r>
-        <w:rPr>
-          <w:rFonts w:ascii="Garamond" w:hAnsi="Garamond"/>
-          <w:sz w:val="24"/>
-          <w:szCs w:val="24"/>
-        </w:rPr>
-        <w:t>TDD). Further explored in section 2.1, TDD is a process by which tests for the software are written before the software itself. TDD was originally the brain child of Kent Beck, who literally wrote the book on it. Ten years ago, Beck helped the software community refine development techniques by rearranging the software process itself. His argument: if we know what the software has to do, let us build those tests first, then when we write the code we’ll know if we are correct.</w:t>
+        <w:t>In order to better secure the prize, humans attempt to refine their hunting strategy. Be the refinement out of a desire to be perfect or to reduce effort, it still exists. One such refinement takes the form of Test Driven Development</w:t>
+      </w:r>
+      <w:r>
+        <w:rPr>
+          <w:rFonts w:ascii="Garamond" w:hAnsi="Garamond"/>
+          <w:sz w:val="24"/>
+          <w:szCs w:val="24"/>
+        </w:rPr>
+        <w:t xml:space="preserve"> </w:t>
+      </w:r>
+      <w:r>
+        <w:rPr>
+          <w:rFonts w:ascii="Garamond" w:hAnsi="Garamond"/>
+          <w:sz w:val="24"/>
+          <w:szCs w:val="24"/>
+        </w:rPr>
+        <w:t>(TDD). Further explored in section 2.1, TDD is a process by which tests for the software are written before the software itself. TDD was originally the brain child of Kent Beck, who literally wrote the book on it. Ten years ago, Beck helped the software community refine development techniques by rearranging the software process itself. His argument: if we know what the software has to do, let us build those tests first, then when we write the code we’ll know if we are correct.</w:t>
       </w:r>
     </w:p>
     <w:p>
@@ -1997,7 +2434,39 @@
           <w:sz w:val="24"/>
           <w:szCs w:val="24"/>
         </w:rPr>
-        <w:t xml:space="preserve">ADD will bring back to life pencil and paper, sketch books, borrowed pens feverishly scribbling on the back of restaurant napkins. </w:t>
+        <w:t xml:space="preserve">ADD will </w:t>
+      </w:r>
+      <w:r>
+        <w:rPr>
+          <w:rFonts w:ascii="Garamond" w:hAnsi="Garamond"/>
+          <w:sz w:val="24"/>
+          <w:szCs w:val="24"/>
+        </w:rPr>
+        <w:t>resurrect old world engineering via</w:t>
+      </w:r>
+      <w:r>
+        <w:rPr>
+          <w:rFonts w:ascii="Garamond" w:hAnsi="Garamond"/>
+          <w:sz w:val="24"/>
+          <w:szCs w:val="24"/>
+        </w:rPr>
+        <w:t xml:space="preserve"> pencil and paper, sketch books, </w:t>
+      </w:r>
+      <w:r>
+        <w:rPr>
+          <w:rFonts w:ascii="Garamond" w:hAnsi="Garamond"/>
+          <w:sz w:val="24"/>
+          <w:szCs w:val="24"/>
+        </w:rPr>
+        <w:t xml:space="preserve">and </w:t>
+      </w:r>
+      <w:r>
+        <w:rPr>
+          <w:rFonts w:ascii="Garamond" w:hAnsi="Garamond"/>
+          <w:sz w:val="24"/>
+          <w:szCs w:val="24"/>
+        </w:rPr>
+        <w:t xml:space="preserve">borrowed pens feverishly scribbling on the back of restaurant napkins. </w:t>
       </w:r>
       <w:proofErr w:type="gramStart"/>
       <w:r>
@@ -2015,7 +2484,7 @@
           <w:sz w:val="24"/>
           <w:szCs w:val="24"/>
         </w:rPr>
-        <w:t xml:space="preserve"> moment in between beers surrounded by eager onlookers and friendly waitresses sharing in a moment of pride as the animal crashes down </w:t>
+        <w:t xml:space="preserve"> moment in between beers surrounded by eager onlookers and friendly waitresses sharing in a moment of pride </w:t>
       </w:r>
       <w:r>
         <w:rPr>
@@ -2024,7 +2493,39 @@
           <w:szCs w:val="24"/>
         </w:rPr>
         <w:lastRenderedPageBreak/>
-        <w:t>upon his prey. ADD will remind us of what our strength are as humans. ADD will dispose of the perverted thought that unfortunately curses the minds of our students.</w:t>
+        <w:t xml:space="preserve">as the animal crashes down upon his prey. ADD will remind us of our </w:t>
+      </w:r>
+      <w:r>
+        <w:rPr>
+          <w:rFonts w:ascii="Garamond" w:hAnsi="Garamond"/>
+          <w:sz w:val="24"/>
+          <w:szCs w:val="24"/>
+        </w:rPr>
+        <w:t>human strengths</w:t>
+      </w:r>
+      <w:r>
+        <w:rPr>
+          <w:rFonts w:ascii="Garamond" w:hAnsi="Garamond"/>
+          <w:sz w:val="24"/>
+          <w:szCs w:val="24"/>
+        </w:rPr>
+        <w:t xml:space="preserve">. </w:t>
+      </w:r>
+      <w:r>
+        <w:rPr>
+          <w:rFonts w:ascii="Garamond" w:hAnsi="Garamond"/>
+          <w:sz w:val="24"/>
+          <w:szCs w:val="24"/>
+        </w:rPr>
+        <w:t xml:space="preserve">And ultimately, </w:t>
+      </w:r>
+      <w:r>
+        <w:rPr>
+          <w:rFonts w:ascii="Garamond" w:hAnsi="Garamond"/>
+          <w:sz w:val="24"/>
+          <w:szCs w:val="24"/>
+        </w:rPr>
+        <w:t>ADD will dispose of the perverted thought that unfortunately curses the minds of our students.</w:t>
       </w:r>
     </w:p>
     <w:p>
@@ -2085,7 +2586,143 @@
           <w:sz w:val="24"/>
           <w:szCs w:val="24"/>
         </w:rPr>
-        <w:t xml:space="preserve">The only redeeming quality in that sentence is that fact that it is such a beautiful example of what not to do. As a tangential note, I propose that those uttering this sentence in a manner as to promote the idea be forced to take a pay cut. It is nothing short of disrespectful to the power of the human mind. Talk like a computer? Necessary skill set. Understand how a computer ‘thinks’? Necessary skill set. Comprehend the physical biology of a computer? Necessary skill set? Sacrifice our power, creativity and novelty in order to dumb ourselves down to the intelligence level of a non-conscious tool? </w:t>
+        <w:t>Th</w:t>
+      </w:r>
+      <w:r>
+        <w:rPr>
+          <w:rFonts w:ascii="Garamond" w:hAnsi="Garamond"/>
+          <w:sz w:val="24"/>
+          <w:szCs w:val="24"/>
+        </w:rPr>
+        <w:t>e only redeeming quality in this</w:t>
+      </w:r>
+      <w:r>
+        <w:rPr>
+          <w:rFonts w:ascii="Garamond" w:hAnsi="Garamond"/>
+          <w:sz w:val="24"/>
+          <w:szCs w:val="24"/>
+        </w:rPr>
+        <w:t xml:space="preserve"> sentence is that it is such a beautiful example of what not to do. As a tangential note, I propose that those </w:t>
+      </w:r>
+      <w:r>
+        <w:rPr>
+          <w:rFonts w:ascii="Garamond" w:hAnsi="Garamond"/>
+          <w:sz w:val="24"/>
+          <w:szCs w:val="24"/>
+        </w:rPr>
+        <w:t>promoting this</w:t>
+      </w:r>
+      <w:r>
+        <w:rPr>
+          <w:rFonts w:ascii="Garamond" w:hAnsi="Garamond"/>
+          <w:sz w:val="24"/>
+          <w:szCs w:val="24"/>
+        </w:rPr>
+        <w:t xml:space="preserve"> idea be forced to take a pay cut. It is nothing short of disrespectful to the power of the human mind. </w:t>
+      </w:r>
+      <w:r>
+        <w:rPr>
+          <w:rFonts w:ascii="Garamond" w:hAnsi="Garamond"/>
+          <w:sz w:val="24"/>
+          <w:szCs w:val="24"/>
+        </w:rPr>
+        <w:t>This suggestion in summary: take the most creative and forceful computing device we have at our disposal and make it work like a hunk of silicone manufactured by the lowest bidder. Do we need to talk like a computer? Yes, a n</w:t>
+      </w:r>
+      <w:r>
+        <w:rPr>
+          <w:rFonts w:ascii="Garamond" w:hAnsi="Garamond"/>
+          <w:sz w:val="24"/>
+          <w:szCs w:val="24"/>
+        </w:rPr>
+        <w:t>ecessary skill set. Understand how a computer ‘thinks’</w:t>
+      </w:r>
+      <w:r>
+        <w:rPr>
+          <w:rFonts w:ascii="Garamond" w:hAnsi="Garamond"/>
+          <w:sz w:val="24"/>
+          <w:szCs w:val="24"/>
+        </w:rPr>
+        <w:t xml:space="preserve"> and</w:t>
+      </w:r>
+      <w:r>
+        <w:rPr>
+          <w:rFonts w:ascii="Garamond" w:hAnsi="Garamond"/>
+          <w:sz w:val="24"/>
+          <w:szCs w:val="24"/>
+        </w:rPr>
+        <w:t xml:space="preserve"> </w:t>
+      </w:r>
+      <w:r>
+        <w:rPr>
+          <w:rFonts w:ascii="Garamond" w:hAnsi="Garamond"/>
+          <w:sz w:val="24"/>
+          <w:szCs w:val="24"/>
+        </w:rPr>
+        <w:t>how to efficiently utilize its hardware</w:t>
+      </w:r>
+      <w:r>
+        <w:rPr>
+          <w:rFonts w:ascii="Garamond" w:hAnsi="Garamond"/>
+          <w:sz w:val="24"/>
+          <w:szCs w:val="24"/>
+        </w:rPr>
+        <w:t>? Necessa</w:t>
+      </w:r>
+      <w:r>
+        <w:rPr>
+          <w:rFonts w:ascii="Garamond" w:hAnsi="Garamond"/>
+          <w:sz w:val="24"/>
+          <w:szCs w:val="24"/>
+        </w:rPr>
+        <w:t>ry skill set</w:t>
+      </w:r>
+      <w:r>
+        <w:rPr>
+          <w:rFonts w:ascii="Garamond" w:hAnsi="Garamond"/>
+          <w:sz w:val="24"/>
+          <w:szCs w:val="24"/>
+        </w:rPr>
+        <w:t>s</w:t>
+      </w:r>
+      <w:r>
+        <w:rPr>
+          <w:rFonts w:ascii="Garamond" w:hAnsi="Garamond"/>
+          <w:sz w:val="24"/>
+          <w:szCs w:val="24"/>
+        </w:rPr>
+        <w:t>.</w:t>
+      </w:r>
+      <w:r>
+        <w:rPr>
+          <w:rFonts w:ascii="Garamond" w:hAnsi="Garamond"/>
+          <w:sz w:val="24"/>
+          <w:szCs w:val="24"/>
+        </w:rPr>
+        <w:t xml:space="preserve"> But to s</w:t>
+      </w:r>
+      <w:r>
+        <w:rPr>
+          <w:rFonts w:ascii="Garamond" w:hAnsi="Garamond"/>
+          <w:sz w:val="24"/>
+          <w:szCs w:val="24"/>
+        </w:rPr>
+        <w:t xml:space="preserve">acrifice our power, creativity and </w:t>
+      </w:r>
+      <w:r>
+        <w:rPr>
+          <w:rFonts w:ascii="Garamond" w:hAnsi="Garamond"/>
+          <w:sz w:val="24"/>
+          <w:szCs w:val="24"/>
+        </w:rPr>
+        <w:t>ingenuity</w:t>
+      </w:r>
+      <w:r>
+        <w:rPr>
+          <w:rFonts w:ascii="Garamond" w:hAnsi="Garamond"/>
+          <w:sz w:val="24"/>
+          <w:szCs w:val="24"/>
+        </w:rPr>
+        <w:t xml:space="preserve"> in order to dumb ourselves down to the intelligence level of a non-conscious tool? </w:t>
       </w:r>
       <w:proofErr w:type="gramStart"/>
       <w:r>
@@ -2094,7 +2731,15 @@
           <w:sz w:val="24"/>
           <w:szCs w:val="24"/>
         </w:rPr>
-        <w:t>Sacrilegious.</w:t>
+        <w:t>Sacrilege</w:t>
+      </w:r>
+      <w:r>
+        <w:rPr>
+          <w:rFonts w:ascii="Garamond" w:hAnsi="Garamond"/>
+          <w:sz w:val="24"/>
+          <w:szCs w:val="24"/>
+        </w:rPr>
+        <w:t>.</w:t>
       </w:r>
       <w:proofErr w:type="gramEnd"/>
       <w:r>
@@ -2103,7 +2748,135 @@
           <w:sz w:val="24"/>
           <w:szCs w:val="24"/>
         </w:rPr>
-        <w:t xml:space="preserve"> God is pissed. </w:t>
+        <w:t xml:space="preserve"> </w:t>
+      </w:r>
+      <w:r>
+        <w:rPr>
+          <w:rFonts w:ascii="Garamond" w:hAnsi="Garamond"/>
+          <w:sz w:val="24"/>
+          <w:szCs w:val="24"/>
+        </w:rPr>
+        <w:t>God is pissed, a</w:t>
+      </w:r>
+      <w:r>
+        <w:rPr>
+          <w:rFonts w:ascii="Garamond" w:hAnsi="Garamond"/>
+          <w:sz w:val="24"/>
+          <w:szCs w:val="24"/>
+        </w:rPr>
+        <w:t>nd rightfully so.</w:t>
+      </w:r>
+    </w:p>
+    <w:p>
+      <w:pPr>
+        <w:spacing w:after="0" w:line="240" w:lineRule="auto"/>
+        <w:jc w:val="both"/>
+        <w:rPr>
+          <w:rFonts w:ascii="Garamond" w:hAnsi="Garamond"/>
+          <w:sz w:val="24"/>
+          <w:szCs w:val="24"/>
+        </w:rPr>
+      </w:pPr>
+      <w:r>
+        <w:rPr>
+          <w:rFonts w:ascii="Garamond" w:hAnsi="Garamond"/>
+          <w:sz w:val="24"/>
+          <w:szCs w:val="24"/>
+        </w:rPr>
+        <w:tab/>
+        <w:t>I have suggested the man who wrote the book on test driven practice is in need of refinement. I have compared the highly intellectual endeavor of software engineering to an animalist instinct to feed. And, I have taken a passionate shot across the bow of our educators.</w:t>
+      </w:r>
+      <w:r>
+        <w:rPr>
+          <w:rFonts w:ascii="Garamond" w:hAnsi="Garamond"/>
+          <w:sz w:val="24"/>
+          <w:szCs w:val="24"/>
+        </w:rPr>
+        <w:t xml:space="preserve"> </w:t>
+      </w:r>
+    </w:p>
+    <w:p>
+      <w:pPr>
+        <w:spacing w:after="0" w:line="240" w:lineRule="auto"/>
+        <w:ind w:firstLine="720"/>
+        <w:jc w:val="both"/>
+        <w:rPr>
+          <w:rFonts w:ascii="Garamond" w:hAnsi="Garamond"/>
+          <w:sz w:val="24"/>
+          <w:szCs w:val="24"/>
+        </w:rPr>
+      </w:pPr>
+      <w:r>
+        <w:rPr>
+          <w:rFonts w:ascii="Garamond" w:hAnsi="Garamond"/>
+          <w:sz w:val="24"/>
+          <w:szCs w:val="24"/>
+        </w:rPr>
+        <w:t xml:space="preserve">Discussion now as to the merit of these claims is pointless. I will have to show you. I will begin my exploration with a dive into an initial discourse on TDD, the nature of inquiry itself, and a brief touch upon the connection of language and concepts. Next, I will begin to explore how these three venues </w:t>
+      </w:r>
+      <w:r>
+        <w:rPr>
+          <w:rFonts w:ascii="Garamond" w:hAnsi="Garamond"/>
+          <w:sz w:val="24"/>
+          <w:szCs w:val="24"/>
+        </w:rPr>
+        <w:t>assisted in the</w:t>
+      </w:r>
+      <w:r>
+        <w:rPr>
+          <w:rFonts w:ascii="Garamond" w:hAnsi="Garamond"/>
+          <w:sz w:val="24"/>
+          <w:szCs w:val="24"/>
+        </w:rPr>
+        <w:t xml:space="preserve"> design what has become Analog Driven Development. I will show the evolution of my test first practice from Beck’s work. I will validate the practice through explorations of code </w:t>
+      </w:r>
+      <w:r>
+        <w:rPr>
+          <w:rFonts w:ascii="Garamond" w:hAnsi="Garamond"/>
+          <w:sz w:val="24"/>
+          <w:szCs w:val="24"/>
+        </w:rPr>
+        <w:t>repositories built using</w:t>
+      </w:r>
+      <w:r>
+        <w:rPr>
+          <w:rFonts w:ascii="Garamond" w:hAnsi="Garamond"/>
+          <w:sz w:val="24"/>
+          <w:szCs w:val="24"/>
+        </w:rPr>
+        <w:t xml:space="preserve"> ADD. </w:t>
+      </w:r>
+      <w:r>
+        <w:rPr>
+          <w:rFonts w:ascii="Garamond" w:hAnsi="Garamond"/>
+          <w:sz w:val="24"/>
+          <w:szCs w:val="24"/>
+        </w:rPr>
+        <w:t>And l</w:t>
+      </w:r>
+      <w:r>
+        <w:rPr>
+          <w:rFonts w:ascii="Garamond" w:hAnsi="Garamond"/>
+          <w:sz w:val="24"/>
+          <w:szCs w:val="24"/>
+        </w:rPr>
+        <w:t>astly, I will close with some fina</w:t>
+      </w:r>
+      <w:r>
+        <w:rPr>
+          <w:rFonts w:ascii="Garamond" w:hAnsi="Garamond"/>
+          <w:sz w:val="24"/>
+          <w:szCs w:val="24"/>
+        </w:rPr>
+        <w:t>l considerations</w:t>
+      </w:r>
+      <w:r>
+        <w:rPr>
+          <w:rFonts w:ascii="Garamond" w:hAnsi="Garamond"/>
+          <w:sz w:val="24"/>
+          <w:szCs w:val="24"/>
+        </w:rPr>
+        <w:t xml:space="preserve">. </w:t>
       </w:r>
       <w:proofErr w:type="gramStart"/>
       <w:r>
@@ -2112,9 +2885,25 @@
           <w:sz w:val="24"/>
           <w:szCs w:val="24"/>
         </w:rPr>
-        <w:t>And rightfully so.</w:t>
+        <w:t>But first, definitions.</w:t>
       </w:r>
       <w:proofErr w:type="gramEnd"/>
+      <w:r>
+        <w:rPr>
+          <w:rFonts w:ascii="Garamond" w:hAnsi="Garamond"/>
+          <w:sz w:val="24"/>
+          <w:szCs w:val="24"/>
+        </w:rPr>
+        <w:t xml:space="preserve"> Linguistically, we must be on the same page.</w:t>
+      </w:r>
+      <w:r>
+        <w:rPr>
+          <w:rFonts w:ascii="Garamond" w:hAnsi="Garamond"/>
+          <w:sz w:val="24"/>
+          <w:szCs w:val="24"/>
+        </w:rPr>
+        <w:t xml:space="preserve"> Without that, there can be no communication.</w:t>
+      </w:r>
     </w:p>
     <w:p>
       <w:pPr>
@@ -2921,6 +3710,7 @@
           <w:sz w:val="20"/>
           <w:szCs w:val="20"/>
         </w:rPr>
+        <w:lastRenderedPageBreak/>
         <w:tab/>
       </w:r>
       <w:r>
@@ -3731,7 +4521,25 @@
           <w:sz w:val="28"/>
           <w:szCs w:val="28"/>
         </w:rPr>
-        <w:t xml:space="preserve">2.2 – Nature of </w:t>
+        <w:t xml:space="preserve">2.2 – </w:t>
+      </w:r>
+      <w:r>
+        <w:rPr>
+          <w:rFonts w:ascii="Garamond" w:hAnsi="Garamond"/>
+          <w:i/>
+          <w:sz w:val="28"/>
+          <w:szCs w:val="28"/>
+        </w:rPr>
+        <w:t xml:space="preserve">The </w:t>
+      </w:r>
+      <w:r>
+        <w:rPr>
+          <w:rFonts w:ascii="Garamond" w:hAnsi="Garamond"/>
+          <w:i/>
+          <w:sz w:val="28"/>
+          <w:szCs w:val="28"/>
+        </w:rPr>
+        <w:t xml:space="preserve">Nature of </w:t>
       </w:r>
       <w:proofErr w:type="gramStart"/>
       <w:r>
@@ -5756,7 +6564,7 @@
           <w:sz w:val="24"/>
           <w:szCs w:val="24"/>
         </w:rPr>
-        <w:t xml:space="preserve">“el Diablo </w:t>
+        <w:t>“</w:t>
       </w:r>
       <w:proofErr w:type="spellStart"/>
       <w:r>
@@ -5793,6 +6601,14 @@
           <w:szCs w:val="24"/>
         </w:rPr>
         <w:t xml:space="preserve"> </w:t>
+      </w:r>
+      <w:r>
+        <w:rPr>
+          <w:rFonts w:ascii="Garamond" w:hAnsi="Garamond"/>
+          <w:sz w:val="24"/>
+          <w:szCs w:val="24"/>
+        </w:rPr>
+        <w:t xml:space="preserve">el Diablo </w:t>
       </w:r>
       <w:proofErr w:type="spellStart"/>
       <w:r>
@@ -8614,7 +9430,7 @@
 </file>
 
 <file path=customXml/itemProps1.xml><?xml version="1.0" encoding="utf-8"?>
-<ds:datastoreItem xmlns:ds="http://schemas.openxmlformats.org/officeDocument/2006/customXml" ds:itemID="{5C08321F-8413-46DD-B95A-984EF3017648}">
+<ds:datastoreItem xmlns:ds="http://schemas.openxmlformats.org/officeDocument/2006/customXml" ds:itemID="{DAD3EF98-C783-4848-9C96-A0843B1E0DD2}">
   <ds:schemaRefs>
     <ds:schemaRef ds:uri="http://schemas.openxmlformats.org/officeDocument/2006/bibliography"/>
   </ds:schemaRefs>

--- a/report.docx
+++ b/report.docx
@@ -7142,6 +7142,1324 @@
     <w:p>
       <w:pPr>
         <w:spacing w:after="0" w:line="240" w:lineRule="auto"/>
+        <w:jc w:val="both"/>
+        <w:rPr>
+          <w:rFonts w:ascii="Garamond" w:hAnsi="Garamond"/>
+          <w:sz w:val="24"/>
+          <w:szCs w:val="24"/>
+        </w:rPr>
+      </w:pPr>
+      <w:r>
+        <w:rPr>
+          <w:rFonts w:ascii="Garamond" w:hAnsi="Garamond"/>
+          <w:sz w:val="24"/>
+          <w:szCs w:val="24"/>
+        </w:rPr>
+        <w:tab/>
+        <w:t xml:space="preserve">In section 1.2 of this document, I take a moment to lay out some foundational definitions. </w:t>
+      </w:r>
+      <w:proofErr w:type="gramStart"/>
+      <w:r>
+        <w:rPr>
+          <w:rFonts w:ascii="Garamond" w:hAnsi="Garamond"/>
+          <w:sz w:val="24"/>
+          <w:szCs w:val="24"/>
+        </w:rPr>
+        <w:t>Words that will be used repeatedly, many of which have evidenced already.</w:t>
+      </w:r>
+      <w:proofErr w:type="gramEnd"/>
+      <w:r>
+        <w:rPr>
+          <w:rFonts w:ascii="Garamond" w:hAnsi="Garamond"/>
+          <w:sz w:val="24"/>
+          <w:szCs w:val="24"/>
+        </w:rPr>
+        <w:t xml:space="preserve"> In that section I explicitly suggest that for communication to take place, the two humans must be on the same linguistic page. </w:t>
+      </w:r>
+      <w:r>
+        <w:rPr>
+          <w:rFonts w:ascii="Garamond" w:hAnsi="Garamond"/>
+          <w:sz w:val="24"/>
+          <w:szCs w:val="24"/>
+        </w:rPr>
+        <w:t xml:space="preserve">The suggestion here is that the verbal or visual symbols of the language themselves must be the same for both people to communicate. If I say “dog” and you think “cat”, there is a </w:t>
+      </w:r>
+      <w:r>
+        <w:rPr>
+          <w:rFonts w:ascii="Garamond" w:hAnsi="Garamond"/>
+          <w:sz w:val="24"/>
+          <w:szCs w:val="24"/>
+        </w:rPr>
+        <w:lastRenderedPageBreak/>
+        <w:t xml:space="preserve">problem. Someone might define programming as: “messing around with code until it works” or “writing software”. These two ideas could be seen as similar, or vastly different. “Messing with code” </w:t>
+      </w:r>
+      <w:r>
+        <w:rPr>
+          <w:rFonts w:ascii="Garamond" w:hAnsi="Garamond"/>
+          <w:i/>
+          <w:sz w:val="24"/>
+          <w:szCs w:val="24"/>
+        </w:rPr>
+        <w:t>could</w:t>
+      </w:r>
+      <w:r>
+        <w:rPr>
+          <w:rFonts w:ascii="Garamond" w:hAnsi="Garamond"/>
+          <w:sz w:val="24"/>
+          <w:szCs w:val="24"/>
+        </w:rPr>
+        <w:t xml:space="preserve"> be analogous to refactoring, or reworking a database schema, or removing a bug. “Writing software”, well that could be an entry level person working at Microsoft, or a student completing ‘Hello, World!’ for the first time.</w:t>
+      </w:r>
+      <w:r>
+        <w:rPr>
+          <w:rFonts w:ascii="Garamond" w:hAnsi="Garamond"/>
+          <w:sz w:val="24"/>
+          <w:szCs w:val="24"/>
+        </w:rPr>
+        <w:t xml:space="preserve"> </w:t>
+      </w:r>
+      <w:r>
+        <w:rPr>
+          <w:rFonts w:ascii="Garamond" w:hAnsi="Garamond"/>
+          <w:sz w:val="24"/>
+          <w:szCs w:val="24"/>
+        </w:rPr>
+        <w:t>“Writing code” and “engineering software” should never be equated</w:t>
+      </w:r>
+      <w:r>
+        <w:rPr>
+          <w:rFonts w:ascii="Garamond" w:hAnsi="Garamond"/>
+          <w:sz w:val="24"/>
+          <w:szCs w:val="24"/>
+        </w:rPr>
+        <w:t xml:space="preserve">. The act of writing is simply the execution of a detailed intellectual endeavor. However, I do not believe that </w:t>
+      </w:r>
+      <w:r>
+        <w:rPr>
+          <w:rFonts w:ascii="Garamond" w:hAnsi="Garamond"/>
+          <w:sz w:val="24"/>
+          <w:szCs w:val="24"/>
+        </w:rPr>
+        <w:t>many</w:t>
+      </w:r>
+      <w:r>
+        <w:rPr>
+          <w:rFonts w:ascii="Garamond" w:hAnsi="Garamond"/>
+          <w:sz w:val="24"/>
+          <w:szCs w:val="24"/>
+        </w:rPr>
+        <w:t xml:space="preserve"> ever would </w:t>
+      </w:r>
+      <w:r>
+        <w:rPr>
+          <w:rFonts w:ascii="Garamond" w:hAnsi="Garamond"/>
+          <w:sz w:val="24"/>
+          <w:szCs w:val="24"/>
+        </w:rPr>
+        <w:t>have</w:t>
+      </w:r>
+      <w:r>
+        <w:rPr>
+          <w:rFonts w:ascii="Garamond" w:hAnsi="Garamond"/>
+          <w:sz w:val="24"/>
+          <w:szCs w:val="24"/>
+        </w:rPr>
+        <w:t xml:space="preserve"> propose</w:t>
+      </w:r>
+      <w:r>
+        <w:rPr>
+          <w:rFonts w:ascii="Garamond" w:hAnsi="Garamond"/>
+          <w:sz w:val="24"/>
+          <w:szCs w:val="24"/>
+        </w:rPr>
+        <w:t>d</w:t>
+      </w:r>
+      <w:r>
+        <w:rPr>
+          <w:rFonts w:ascii="Garamond" w:hAnsi="Garamond"/>
+          <w:sz w:val="24"/>
+          <w:szCs w:val="24"/>
+        </w:rPr>
+        <w:t xml:space="preserve"> in a formal document that the most challenging software solutions </w:t>
+      </w:r>
+      <w:r>
+        <w:rPr>
+          <w:rFonts w:ascii="Garamond" w:hAnsi="Garamond"/>
+          <w:i/>
+          <w:sz w:val="24"/>
+          <w:szCs w:val="24"/>
+        </w:rPr>
+        <w:t>should</w:t>
+      </w:r>
+      <w:r>
+        <w:rPr>
+          <w:rFonts w:ascii="Garamond" w:hAnsi="Garamond"/>
+          <w:sz w:val="24"/>
+          <w:szCs w:val="24"/>
+        </w:rPr>
+        <w:t xml:space="preserve"> be made without a computer in the room. Or, that programming is nothing more than a line by line translat</w:t>
+      </w:r>
+      <w:r>
+        <w:rPr>
+          <w:rFonts w:ascii="Garamond" w:hAnsi="Garamond"/>
+          <w:sz w:val="24"/>
+          <w:szCs w:val="24"/>
+        </w:rPr>
+        <w:t>ion of that very solution and unfortunately requires</w:t>
+      </w:r>
+      <w:r>
+        <w:rPr>
+          <w:rFonts w:ascii="Garamond" w:hAnsi="Garamond"/>
+          <w:sz w:val="24"/>
+          <w:szCs w:val="24"/>
+        </w:rPr>
+        <w:t xml:space="preserve"> </w:t>
+      </w:r>
+      <w:r>
+        <w:rPr>
+          <w:rFonts w:ascii="Garamond" w:hAnsi="Garamond"/>
+          <w:sz w:val="24"/>
+          <w:szCs w:val="24"/>
+        </w:rPr>
+        <w:t>a computer</w:t>
+      </w:r>
+      <w:r>
+        <w:rPr>
+          <w:rFonts w:ascii="Garamond" w:hAnsi="Garamond"/>
+          <w:sz w:val="24"/>
+          <w:szCs w:val="24"/>
+        </w:rPr>
+        <w:t>.</w:t>
+      </w:r>
+      <w:r>
+        <w:rPr>
+          <w:rFonts w:ascii="Garamond" w:hAnsi="Garamond"/>
+          <w:sz w:val="24"/>
+          <w:szCs w:val="24"/>
+        </w:rPr>
+        <w:t xml:space="preserve"> Had I not explicitly set for my definition, you would be using yours… would you not? And that would be a problem. </w:t>
+      </w:r>
+      <w:proofErr w:type="gramStart"/>
+      <w:r>
+        <w:rPr>
+          <w:rFonts w:ascii="Garamond" w:hAnsi="Garamond"/>
+          <w:sz w:val="24"/>
+          <w:szCs w:val="24"/>
+        </w:rPr>
+        <w:t>For it is my duty as the communicator to ensure I am as precise in meaning as possible.</w:t>
+      </w:r>
+      <w:proofErr w:type="gramEnd"/>
+      <w:r>
+        <w:rPr>
+          <w:rFonts w:ascii="Garamond" w:hAnsi="Garamond"/>
+          <w:sz w:val="24"/>
+          <w:szCs w:val="24"/>
+        </w:rPr>
+        <w:t xml:space="preserve"> </w:t>
+      </w:r>
+      <w:r>
+        <w:rPr>
+          <w:rFonts w:ascii="Garamond" w:hAnsi="Garamond"/>
+          <w:sz w:val="24"/>
+          <w:szCs w:val="24"/>
+        </w:rPr>
+        <w:t>By giving you my definitions, I have avoided large missteps in the conceptual mapping of the visual and verbal symbols we call words.</w:t>
+      </w:r>
+      <w:r>
+        <w:rPr>
+          <w:rFonts w:ascii="Garamond" w:hAnsi="Garamond"/>
+          <w:sz w:val="24"/>
+          <w:szCs w:val="24"/>
+        </w:rPr>
+        <w:t xml:space="preserve"> The odds</w:t>
+      </w:r>
+      <w:r>
+        <w:rPr>
+          <w:rFonts w:ascii="Garamond" w:hAnsi="Garamond"/>
+          <w:sz w:val="24"/>
+          <w:szCs w:val="24"/>
+        </w:rPr>
+        <w:t xml:space="preserve"> for successful communication have</w:t>
+      </w:r>
+      <w:r>
+        <w:rPr>
+          <w:rFonts w:ascii="Garamond" w:hAnsi="Garamond"/>
+          <w:sz w:val="24"/>
+          <w:szCs w:val="24"/>
+        </w:rPr>
+        <w:t xml:space="preserve"> sky rocketed. </w:t>
+      </w:r>
+      <w:r>
+        <w:rPr>
+          <w:rFonts w:ascii="Garamond" w:hAnsi="Garamond"/>
+          <w:sz w:val="24"/>
+          <w:szCs w:val="24"/>
+        </w:rPr>
+        <w:t>Y</w:t>
+      </w:r>
+      <w:r>
+        <w:rPr>
+          <w:rFonts w:ascii="Garamond" w:hAnsi="Garamond"/>
+          <w:sz w:val="24"/>
+          <w:szCs w:val="24"/>
+        </w:rPr>
+        <w:t>ou will hear what I want you to hear.</w:t>
+      </w:r>
+    </w:p>
+    <w:p>
+      <w:pPr>
+        <w:spacing w:after="0" w:line="240" w:lineRule="auto"/>
+        <w:jc w:val="both"/>
+        <w:rPr>
+          <w:rFonts w:ascii="Garamond" w:hAnsi="Garamond"/>
+          <w:sz w:val="24"/>
+          <w:szCs w:val="24"/>
+        </w:rPr>
+      </w:pPr>
+      <w:r>
+        <w:rPr>
+          <w:rFonts w:ascii="Garamond" w:hAnsi="Garamond"/>
+          <w:sz w:val="24"/>
+          <w:szCs w:val="24"/>
+        </w:rPr>
+        <w:tab/>
+      </w:r>
+      <w:proofErr w:type="gramStart"/>
+      <w:r>
+        <w:rPr>
+          <w:rFonts w:ascii="Garamond" w:hAnsi="Garamond"/>
+          <w:sz w:val="24"/>
+          <w:szCs w:val="24"/>
+        </w:rPr>
+        <w:t>Back to the machines.</w:t>
+      </w:r>
+      <w:proofErr w:type="gramEnd"/>
+      <w:r>
+        <w:rPr>
+          <w:rFonts w:ascii="Garamond" w:hAnsi="Garamond"/>
+          <w:sz w:val="24"/>
+          <w:szCs w:val="24"/>
+        </w:rPr>
+        <w:t xml:space="preserve"> Consider the following line of </w:t>
+      </w:r>
+      <w:proofErr w:type="gramStart"/>
+      <w:r>
+        <w:rPr>
+          <w:rFonts w:ascii="Garamond" w:hAnsi="Garamond"/>
+          <w:sz w:val="24"/>
+          <w:szCs w:val="24"/>
+        </w:rPr>
+        <w:t>code :</w:t>
+      </w:r>
+      <w:proofErr w:type="gramEnd"/>
+    </w:p>
+    <w:p>
+      <w:pPr>
+        <w:spacing w:after="0" w:line="240" w:lineRule="auto"/>
+        <w:jc w:val="both"/>
+        <w:rPr>
+          <w:rFonts w:ascii="Garamond" w:hAnsi="Garamond"/>
+          <w:sz w:val="24"/>
+          <w:szCs w:val="24"/>
+        </w:rPr>
+      </w:pPr>
+    </w:p>
+    <w:p>
+      <w:pPr>
+        <w:spacing w:after="0" w:line="240" w:lineRule="auto"/>
+        <w:ind w:firstLine="720"/>
+        <w:jc w:val="both"/>
+        <w:rPr>
+          <w:rFonts w:ascii="Garamond" w:hAnsi="Garamond"/>
+          <w:sz w:val="24"/>
+          <w:szCs w:val="24"/>
+        </w:rPr>
+      </w:pPr>
+      <w:r>
+        <w:rPr>
+          <w:rFonts w:ascii="Garamond" w:hAnsi="Garamond"/>
+          <w:sz w:val="24"/>
+          <w:szCs w:val="24"/>
+        </w:rPr>
+        <w:t>“</w:t>
+      </w:r>
+      <w:proofErr w:type="spellStart"/>
+      <w:proofErr w:type="gramStart"/>
+      <w:r>
+        <w:rPr>
+          <w:rFonts w:ascii="Garamond" w:hAnsi="Garamond"/>
+          <w:sz w:val="24"/>
+          <w:szCs w:val="24"/>
+        </w:rPr>
+        <w:t>int</w:t>
+      </w:r>
+      <w:proofErr w:type="spellEnd"/>
+      <w:proofErr w:type="gramEnd"/>
+      <w:r>
+        <w:rPr>
+          <w:rFonts w:ascii="Garamond" w:hAnsi="Garamond"/>
+          <w:sz w:val="24"/>
+          <w:szCs w:val="24"/>
+        </w:rPr>
+        <w:t xml:space="preserve"> x = 4;”</w:t>
+      </w:r>
+    </w:p>
+    <w:p>
+      <w:pPr>
+        <w:spacing w:after="0" w:line="240" w:lineRule="auto"/>
+        <w:jc w:val="both"/>
+        <w:rPr>
+          <w:rFonts w:ascii="Garamond" w:hAnsi="Garamond"/>
+          <w:sz w:val="24"/>
+          <w:szCs w:val="24"/>
+        </w:rPr>
+      </w:pPr>
+    </w:p>
+    <w:p>
+      <w:pPr>
+        <w:spacing w:after="0" w:line="240" w:lineRule="auto"/>
+        <w:jc w:val="both"/>
+        <w:rPr>
+          <w:rFonts w:ascii="Garamond" w:hAnsi="Garamond"/>
+          <w:sz w:val="24"/>
+          <w:szCs w:val="24"/>
+        </w:rPr>
+      </w:pPr>
+      <w:r>
+        <w:rPr>
+          <w:rFonts w:ascii="Garamond" w:hAnsi="Garamond"/>
+          <w:sz w:val="24"/>
+          <w:szCs w:val="24"/>
+        </w:rPr>
+        <w:t xml:space="preserve">This assigns the variable ‘x’ with the value four. Where ‘x’ exists in memory contains a </w:t>
+      </w:r>
+      <w:r>
+        <w:rPr>
+          <w:rFonts w:ascii="Garamond" w:hAnsi="Garamond"/>
+          <w:sz w:val="24"/>
+          <w:szCs w:val="24"/>
+        </w:rPr>
+        <w:t>value of ‘</w:t>
+      </w:r>
+      <w:r>
+        <w:rPr>
+          <w:rFonts w:ascii="Garamond" w:hAnsi="Garamond"/>
+          <w:sz w:val="24"/>
+          <w:szCs w:val="24"/>
+        </w:rPr>
+        <w:t>4</w:t>
+      </w:r>
+      <w:r>
+        <w:rPr>
+          <w:rFonts w:ascii="Garamond" w:hAnsi="Garamond"/>
+          <w:sz w:val="24"/>
+          <w:szCs w:val="24"/>
+        </w:rPr>
+        <w:t>’</w:t>
+      </w:r>
+      <w:r>
+        <w:rPr>
+          <w:rFonts w:ascii="Garamond" w:hAnsi="Garamond"/>
+          <w:sz w:val="24"/>
+          <w:szCs w:val="24"/>
+        </w:rPr>
+        <w:t>. What about the next line:</w:t>
+      </w:r>
+    </w:p>
+    <w:p>
+      <w:pPr>
+        <w:spacing w:after="0" w:line="240" w:lineRule="auto"/>
+        <w:jc w:val="both"/>
+        <w:rPr>
+          <w:rFonts w:ascii="Garamond" w:hAnsi="Garamond"/>
+          <w:sz w:val="24"/>
+          <w:szCs w:val="24"/>
+        </w:rPr>
+      </w:pPr>
+    </w:p>
+    <w:p>
+      <w:pPr>
+        <w:spacing w:after="0" w:line="240" w:lineRule="auto"/>
+        <w:jc w:val="both"/>
+        <w:rPr>
+          <w:rFonts w:ascii="Garamond" w:hAnsi="Garamond"/>
+          <w:sz w:val="24"/>
+          <w:szCs w:val="24"/>
+        </w:rPr>
+      </w:pPr>
+      <w:r>
+        <w:rPr>
+          <w:rFonts w:ascii="Garamond" w:hAnsi="Garamond"/>
+          <w:sz w:val="24"/>
+          <w:szCs w:val="24"/>
+        </w:rPr>
+        <w:tab/>
+        <w:t>“</w:t>
+      </w:r>
+      <w:proofErr w:type="gramStart"/>
+      <w:r>
+        <w:rPr>
+          <w:rFonts w:ascii="Garamond" w:hAnsi="Garamond"/>
+          <w:sz w:val="24"/>
+          <w:szCs w:val="24"/>
+        </w:rPr>
+        <w:t>long</w:t>
+      </w:r>
+      <w:proofErr w:type="gramEnd"/>
+      <w:r>
+        <w:rPr>
+          <w:rFonts w:ascii="Garamond" w:hAnsi="Garamond"/>
+          <w:sz w:val="24"/>
+          <w:szCs w:val="24"/>
+        </w:rPr>
+        <w:t xml:space="preserve"> x = </w:t>
+      </w:r>
+      <w:proofErr w:type="spellStart"/>
+      <w:r>
+        <w:rPr>
+          <w:rFonts w:ascii="Garamond" w:hAnsi="Garamond"/>
+          <w:sz w:val="24"/>
+          <w:szCs w:val="24"/>
+        </w:rPr>
+        <w:t>System.currentTimeMillis</w:t>
+      </w:r>
+      <w:proofErr w:type="spellEnd"/>
+      <w:r>
+        <w:rPr>
+          <w:rFonts w:ascii="Garamond" w:hAnsi="Garamond"/>
+          <w:sz w:val="24"/>
+          <w:szCs w:val="24"/>
+        </w:rPr>
+        <w:t xml:space="preserve">( )” </w:t>
+      </w:r>
+    </w:p>
+    <w:p>
+      <w:pPr>
+        <w:spacing w:after="0" w:line="240" w:lineRule="auto"/>
+        <w:jc w:val="both"/>
+        <w:rPr>
+          <w:rFonts w:ascii="Garamond" w:hAnsi="Garamond"/>
+          <w:sz w:val="24"/>
+          <w:szCs w:val="24"/>
+        </w:rPr>
+      </w:pPr>
+    </w:p>
+    <w:p>
+      <w:pPr>
+        <w:spacing w:after="0" w:line="240" w:lineRule="auto"/>
+        <w:jc w:val="both"/>
+        <w:rPr>
+          <w:rFonts w:ascii="Garamond" w:hAnsi="Garamond"/>
+          <w:sz w:val="24"/>
+          <w:szCs w:val="24"/>
+        </w:rPr>
+      </w:pPr>
+      <w:r>
+        <w:rPr>
+          <w:rFonts w:ascii="Garamond" w:hAnsi="Garamond"/>
+          <w:sz w:val="24"/>
+          <w:szCs w:val="24"/>
+        </w:rPr>
+        <w:t xml:space="preserve">This assigns the variable ‘x’ with the current system time as a ‘long’ which is simply a digital reservation for a number. And this next set of code: </w:t>
+      </w:r>
+    </w:p>
+    <w:p>
+      <w:pPr>
+        <w:spacing w:after="0" w:line="240" w:lineRule="auto"/>
+        <w:jc w:val="both"/>
+        <w:rPr>
+          <w:rFonts w:ascii="Garamond" w:hAnsi="Garamond"/>
+          <w:sz w:val="24"/>
+          <w:szCs w:val="24"/>
+        </w:rPr>
+      </w:pPr>
+    </w:p>
+    <w:p>
+      <w:pPr>
+        <w:spacing w:after="0" w:line="240" w:lineRule="auto"/>
+        <w:jc w:val="both"/>
+        <w:rPr>
+          <w:rFonts w:ascii="Garamond" w:hAnsi="Garamond"/>
+          <w:sz w:val="24"/>
+          <w:szCs w:val="24"/>
+        </w:rPr>
+      </w:pPr>
+      <w:r>
+        <w:rPr>
+          <w:rFonts w:ascii="Garamond" w:hAnsi="Garamond"/>
+          <w:sz w:val="24"/>
+          <w:szCs w:val="24"/>
+        </w:rPr>
+        <w:tab/>
+      </w:r>
+      <w:proofErr w:type="gramStart"/>
+      <w:r>
+        <w:rPr>
+          <w:rFonts w:ascii="Garamond" w:hAnsi="Garamond"/>
+          <w:sz w:val="24"/>
+          <w:szCs w:val="24"/>
+        </w:rPr>
+        <w:t>“ for</w:t>
+      </w:r>
+      <w:proofErr w:type="gramEnd"/>
+      <w:r>
+        <w:rPr>
+          <w:rFonts w:ascii="Garamond" w:hAnsi="Garamond"/>
+          <w:sz w:val="24"/>
+          <w:szCs w:val="24"/>
+        </w:rPr>
+        <w:t xml:space="preserve"> n in </w:t>
+      </w:r>
+      <w:proofErr w:type="spellStart"/>
+      <w:r>
+        <w:rPr>
+          <w:rFonts w:ascii="Garamond" w:hAnsi="Garamond"/>
+          <w:sz w:val="24"/>
+          <w:szCs w:val="24"/>
+        </w:rPr>
+        <w:t>Students.objects.all</w:t>
+      </w:r>
+      <w:proofErr w:type="spellEnd"/>
+      <w:r>
+        <w:rPr>
+          <w:rFonts w:ascii="Garamond" w:hAnsi="Garamond"/>
+          <w:sz w:val="24"/>
+          <w:szCs w:val="24"/>
+        </w:rPr>
+        <w:t>( ):</w:t>
+      </w:r>
+    </w:p>
+    <w:p>
+      <w:pPr>
+        <w:spacing w:after="0" w:line="240" w:lineRule="auto"/>
+        <w:jc w:val="both"/>
+        <w:rPr>
+          <w:rFonts w:ascii="Garamond" w:hAnsi="Garamond"/>
+          <w:sz w:val="24"/>
+          <w:szCs w:val="24"/>
+        </w:rPr>
+      </w:pPr>
+      <w:r>
+        <w:rPr>
+          <w:rFonts w:ascii="Garamond" w:hAnsi="Garamond"/>
+          <w:sz w:val="24"/>
+          <w:szCs w:val="24"/>
+        </w:rPr>
+        <w:tab/>
+      </w:r>
+      <w:r>
+        <w:rPr>
+          <w:rFonts w:ascii="Garamond" w:hAnsi="Garamond"/>
+          <w:sz w:val="24"/>
+          <w:szCs w:val="24"/>
+        </w:rPr>
+        <w:tab/>
+      </w:r>
+      <w:proofErr w:type="gramStart"/>
+      <w:r>
+        <w:rPr>
+          <w:rFonts w:ascii="Garamond" w:hAnsi="Garamond"/>
+          <w:sz w:val="24"/>
+          <w:szCs w:val="24"/>
+        </w:rPr>
+        <w:t>print</w:t>
+      </w:r>
+      <w:proofErr w:type="gramEnd"/>
+      <w:r>
+        <w:rPr>
+          <w:rFonts w:ascii="Garamond" w:hAnsi="Garamond"/>
+          <w:sz w:val="24"/>
+          <w:szCs w:val="24"/>
+        </w:rPr>
+        <w:t xml:space="preserve"> n”</w:t>
+      </w:r>
+    </w:p>
+    <w:p>
+      <w:pPr>
+        <w:spacing w:after="0" w:line="240" w:lineRule="auto"/>
+        <w:jc w:val="both"/>
+        <w:rPr>
+          <w:rFonts w:ascii="Garamond" w:hAnsi="Garamond"/>
+          <w:sz w:val="24"/>
+          <w:szCs w:val="24"/>
+        </w:rPr>
+      </w:pPr>
+    </w:p>
+    <w:p>
+      <w:pPr>
+        <w:spacing w:after="0" w:line="240" w:lineRule="auto"/>
+        <w:jc w:val="both"/>
+        <w:rPr>
+          <w:rFonts w:ascii="Garamond" w:hAnsi="Garamond"/>
+          <w:sz w:val="24"/>
+          <w:szCs w:val="24"/>
+        </w:rPr>
+      </w:pPr>
+      <w:r>
+        <w:rPr>
+          <w:rFonts w:ascii="Garamond" w:hAnsi="Garamond"/>
+          <w:sz w:val="24"/>
+          <w:szCs w:val="24"/>
+        </w:rPr>
+        <w:t xml:space="preserve">This grabs every student in a database and prints them out. These lines of code have no relation to each other. But they have something specific in common. They will </w:t>
+      </w:r>
+      <w:r>
+        <w:rPr>
+          <w:rFonts w:ascii="Garamond" w:hAnsi="Garamond"/>
+          <w:sz w:val="24"/>
+          <w:szCs w:val="24"/>
+        </w:rPr>
+        <w:t>each</w:t>
+      </w:r>
+      <w:r>
+        <w:rPr>
+          <w:rFonts w:ascii="Garamond" w:hAnsi="Garamond"/>
+          <w:sz w:val="24"/>
+          <w:szCs w:val="24"/>
+        </w:rPr>
+        <w:t xml:space="preserve"> do exactly one thing. If a programmer in Spain wants to assign the value four to a variable named ‘x’ in Java, there is one way to do it. You can ask a human for the time in many ways. “What time is it?” “Do you have the time?” “Got a watch?”</w:t>
+      </w:r>
+      <w:r>
+        <w:rPr>
+          <w:rFonts w:ascii="Garamond" w:hAnsi="Garamond"/>
+          <w:sz w:val="24"/>
+          <w:szCs w:val="24"/>
+        </w:rPr>
+        <w:t xml:space="preserve"> Java asks the question</w:t>
+      </w:r>
+      <w:r>
+        <w:rPr>
+          <w:rFonts w:ascii="Garamond" w:hAnsi="Garamond"/>
+          <w:sz w:val="24"/>
+          <w:szCs w:val="24"/>
+        </w:rPr>
+        <w:t xml:space="preserve"> in one way. </w:t>
+      </w:r>
+      <w:r>
+        <w:rPr>
+          <w:rFonts w:ascii="Garamond" w:hAnsi="Garamond"/>
+          <w:sz w:val="24"/>
+          <w:szCs w:val="24"/>
+        </w:rPr>
+        <w:t>It is possible to design duplicative functions. It is indeed possible to have two different mechanisms for the same input and output pairing. However, there still exists a one to one relationship between the input and the output. One knows explicitly what they should receive as output. This is the very nature of an API. Having erratic behavior is considered a bug and bugs must be expunged. Proper behavior, the way “computers must behave!</w:t>
+      </w:r>
+      <w:proofErr w:type="gramStart"/>
+      <w:r>
+        <w:rPr>
+          <w:rFonts w:ascii="Garamond" w:hAnsi="Garamond"/>
+          <w:sz w:val="24"/>
+          <w:szCs w:val="24"/>
+        </w:rPr>
+        <w:t>”,</w:t>
+      </w:r>
+      <w:proofErr w:type="gramEnd"/>
+      <w:r>
+        <w:rPr>
+          <w:rFonts w:ascii="Garamond" w:hAnsi="Garamond"/>
+          <w:sz w:val="24"/>
+          <w:szCs w:val="24"/>
+        </w:rPr>
+        <w:t xml:space="preserve"> has one input for one designed output.</w:t>
+      </w:r>
+    </w:p>
+    <w:p>
+      <w:pPr>
+        <w:spacing w:after="0" w:line="240" w:lineRule="auto"/>
+        <w:jc w:val="both"/>
+        <w:rPr>
+          <w:rFonts w:ascii="Garamond" w:hAnsi="Garamond"/>
+          <w:sz w:val="24"/>
+          <w:szCs w:val="24"/>
+        </w:rPr>
+      </w:pPr>
+      <w:r>
+        <w:rPr>
+          <w:rFonts w:ascii="Garamond" w:hAnsi="Garamond"/>
+          <w:sz w:val="24"/>
+          <w:szCs w:val="24"/>
+        </w:rPr>
+        <w:tab/>
+        <w:t xml:space="preserve">Now, </w:t>
+      </w:r>
+      <w:r>
+        <w:rPr>
+          <w:rFonts w:ascii="Garamond" w:hAnsi="Garamond"/>
+          <w:sz w:val="24"/>
+          <w:szCs w:val="24"/>
+        </w:rPr>
+        <w:t>we have explored the</w:t>
+      </w:r>
+      <w:r>
+        <w:rPr>
+          <w:rFonts w:ascii="Garamond" w:hAnsi="Garamond"/>
+          <w:sz w:val="24"/>
+          <w:szCs w:val="24"/>
+        </w:rPr>
+        <w:t xml:space="preserve"> mundane explicitness of programming languages, does that not make them a better tool to solve computational problems? If the computer takes one input and produces a single trustable output every time, is that not better than starting out without even knowing what someone might mean when they use a certain word? </w:t>
+      </w:r>
+      <w:proofErr w:type="gramStart"/>
+      <w:r>
+        <w:rPr>
+          <w:rFonts w:ascii="Garamond" w:hAnsi="Garamond"/>
+          <w:sz w:val="24"/>
+          <w:szCs w:val="24"/>
+        </w:rPr>
+        <w:t>A logical objection.</w:t>
+      </w:r>
+      <w:proofErr w:type="gramEnd"/>
+      <w:r>
+        <w:rPr>
+          <w:rFonts w:ascii="Garamond" w:hAnsi="Garamond"/>
+          <w:sz w:val="24"/>
+          <w:szCs w:val="24"/>
+        </w:rPr>
+        <w:t xml:space="preserve"> </w:t>
+      </w:r>
+      <w:proofErr w:type="gramStart"/>
+      <w:r>
+        <w:rPr>
+          <w:rFonts w:ascii="Garamond" w:hAnsi="Garamond"/>
+          <w:sz w:val="24"/>
+          <w:szCs w:val="24"/>
+        </w:rPr>
+        <w:t>But no.</w:t>
+      </w:r>
+      <w:proofErr w:type="gramEnd"/>
+      <w:r>
+        <w:rPr>
+          <w:rFonts w:ascii="Garamond" w:hAnsi="Garamond"/>
+          <w:sz w:val="24"/>
+          <w:szCs w:val="24"/>
+        </w:rPr>
+        <w:t xml:space="preserve"> </w:t>
+      </w:r>
+      <w:r>
+        <w:rPr>
+          <w:rFonts w:ascii="Garamond" w:hAnsi="Garamond"/>
+          <w:sz w:val="24"/>
+          <w:szCs w:val="24"/>
+        </w:rPr>
+        <w:t xml:space="preserve">A human can look at three apples and divide them among three people. A human can experience the number one-third conceptually. One-third of the pile is given out to each person. A computer has no ability to experience and no ability to accurately represent one-third. Floating point arithmetic is powerful. But let us breakdown those very words. </w:t>
+      </w:r>
+    </w:p>
+    <w:p>
+      <w:pPr>
+        <w:spacing w:after="0" w:line="240" w:lineRule="auto"/>
+        <w:jc w:val="both"/>
+        <w:rPr>
+          <w:rFonts w:ascii="Garamond" w:hAnsi="Garamond"/>
+          <w:sz w:val="24"/>
+          <w:szCs w:val="24"/>
+        </w:rPr>
+      </w:pPr>
+    </w:p>
+    <w:p>
+      <w:pPr>
+        <w:spacing w:after="0" w:line="240" w:lineRule="auto"/>
+        <w:ind w:left="720"/>
+        <w:jc w:val="both"/>
+        <w:rPr>
+          <w:rFonts w:ascii="Garamond" w:hAnsi="Garamond"/>
+          <w:sz w:val="20"/>
+          <w:szCs w:val="20"/>
+        </w:rPr>
+      </w:pPr>
+      <w:proofErr w:type="gramStart"/>
+      <w:r>
+        <w:rPr>
+          <w:rFonts w:ascii="Garamond" w:hAnsi="Garamond"/>
+          <w:i/>
+          <w:sz w:val="20"/>
+          <w:szCs w:val="20"/>
+        </w:rPr>
+        <w:lastRenderedPageBreak/>
+        <w:t>Arithmetic</w:t>
+      </w:r>
+      <w:r>
+        <w:rPr>
+          <w:rFonts w:ascii="Garamond" w:hAnsi="Garamond"/>
+          <w:sz w:val="20"/>
+          <w:szCs w:val="20"/>
+        </w:rPr>
+        <w:t xml:space="preserve"> :</w:t>
+      </w:r>
+      <w:proofErr w:type="gramEnd"/>
+      <w:r>
+        <w:rPr>
+          <w:rFonts w:ascii="Garamond" w:hAnsi="Garamond"/>
+          <w:sz w:val="20"/>
+          <w:szCs w:val="20"/>
+        </w:rPr>
+        <w:t xml:space="preserve"> </w:t>
+      </w:r>
+      <w:r>
+        <w:rPr>
+          <w:rFonts w:ascii="Garamond" w:hAnsi="Garamond"/>
+          <w:sz w:val="20"/>
+          <w:szCs w:val="20"/>
+        </w:rPr>
+        <w:tab/>
+        <w:t xml:space="preserve">the branch of mathematics dealing with the properties and manipulation of numbers. </w:t>
+      </w:r>
+    </w:p>
+    <w:p>
+      <w:pPr>
+        <w:spacing w:after="0" w:line="240" w:lineRule="auto"/>
+        <w:ind w:left="720"/>
+        <w:jc w:val="both"/>
+        <w:rPr>
+          <w:rFonts w:ascii="Garamond" w:hAnsi="Garamond"/>
+          <w:sz w:val="20"/>
+          <w:szCs w:val="20"/>
+        </w:rPr>
+      </w:pPr>
+    </w:p>
+    <w:p>
+      <w:pPr>
+        <w:spacing w:after="0" w:line="240" w:lineRule="auto"/>
+        <w:ind w:left="720"/>
+        <w:jc w:val="both"/>
+        <w:rPr>
+          <w:rFonts w:ascii="Garamond" w:hAnsi="Garamond"/>
+          <w:sz w:val="20"/>
+          <w:szCs w:val="20"/>
+        </w:rPr>
+      </w:pPr>
+      <w:r>
+        <w:rPr>
+          <w:rFonts w:ascii="Garamond" w:hAnsi="Garamond"/>
+          <w:i/>
+          <w:sz w:val="20"/>
+          <w:szCs w:val="20"/>
+        </w:rPr>
+        <w:t xml:space="preserve">Floating </w:t>
+      </w:r>
+      <w:proofErr w:type="gramStart"/>
+      <w:r>
+        <w:rPr>
+          <w:rFonts w:ascii="Garamond" w:hAnsi="Garamond"/>
+          <w:i/>
+          <w:sz w:val="20"/>
+          <w:szCs w:val="20"/>
+        </w:rPr>
+        <w:t>point</w:t>
+      </w:r>
+      <w:r>
+        <w:rPr>
+          <w:rFonts w:ascii="Garamond" w:hAnsi="Garamond"/>
+          <w:sz w:val="20"/>
+          <w:szCs w:val="20"/>
+        </w:rPr>
+        <w:t xml:space="preserve"> :</w:t>
+      </w:r>
+      <w:proofErr w:type="gramEnd"/>
+      <w:r>
+        <w:rPr>
+          <w:rFonts w:ascii="Garamond" w:hAnsi="Garamond"/>
+          <w:sz w:val="20"/>
+          <w:szCs w:val="20"/>
+        </w:rPr>
+        <w:t xml:space="preserve"> </w:t>
+      </w:r>
+      <w:r>
+        <w:rPr>
+          <w:rFonts w:ascii="Garamond" w:hAnsi="Garamond"/>
+          <w:sz w:val="20"/>
+          <w:szCs w:val="20"/>
+        </w:rPr>
+        <w:tab/>
+      </w:r>
+      <w:r>
+        <w:rPr>
+          <w:rFonts w:ascii="Garamond" w:hAnsi="Garamond"/>
+          <w:sz w:val="20"/>
+          <w:szCs w:val="20"/>
+        </w:rPr>
+        <w:t xml:space="preserve">denoting a mode of representing numbers as two sequences of bits, one representing the </w:t>
+      </w:r>
+    </w:p>
+    <w:p>
+      <w:pPr>
+        <w:spacing w:after="0" w:line="240" w:lineRule="auto"/>
+        <w:ind w:left="1440" w:firstLine="720"/>
+        <w:jc w:val="both"/>
+        <w:rPr>
+          <w:rFonts w:ascii="Garamond" w:hAnsi="Garamond"/>
+          <w:sz w:val="20"/>
+          <w:szCs w:val="20"/>
+        </w:rPr>
+      </w:pPr>
+      <w:proofErr w:type="gramStart"/>
+      <w:r>
+        <w:rPr>
+          <w:rFonts w:ascii="Garamond" w:hAnsi="Garamond"/>
+          <w:sz w:val="20"/>
+          <w:szCs w:val="20"/>
+        </w:rPr>
+        <w:t>digits</w:t>
+      </w:r>
+      <w:proofErr w:type="gramEnd"/>
+      <w:r>
+        <w:rPr>
+          <w:rFonts w:ascii="Garamond" w:hAnsi="Garamond"/>
+          <w:sz w:val="20"/>
+          <w:szCs w:val="20"/>
+        </w:rPr>
+        <w:t xml:space="preserve"> in the number and the other an exponent that determines the position of the radix </w:t>
+      </w:r>
+    </w:p>
+    <w:p>
+      <w:pPr>
+        <w:spacing w:after="0" w:line="240" w:lineRule="auto"/>
+        <w:ind w:left="2160"/>
+        <w:jc w:val="both"/>
+        <w:rPr>
+          <w:rFonts w:ascii="Garamond" w:hAnsi="Garamond"/>
+          <w:sz w:val="20"/>
+          <w:szCs w:val="20"/>
+        </w:rPr>
+      </w:pPr>
+      <w:proofErr w:type="gramStart"/>
+      <w:r>
+        <w:rPr>
+          <w:rFonts w:ascii="Garamond" w:hAnsi="Garamond"/>
+          <w:sz w:val="20"/>
+          <w:szCs w:val="20"/>
+        </w:rPr>
+        <w:t>point</w:t>
+      </w:r>
+      <w:proofErr w:type="gramEnd"/>
+      <w:r>
+        <w:rPr>
+          <w:rFonts w:ascii="Garamond" w:hAnsi="Garamond"/>
+          <w:sz w:val="20"/>
+          <w:szCs w:val="20"/>
+        </w:rPr>
+        <w:t xml:space="preserve"> </w:t>
+      </w:r>
+    </w:p>
+    <w:p>
+      <w:pPr>
+        <w:spacing w:after="0" w:line="240" w:lineRule="auto"/>
+        <w:jc w:val="both"/>
+        <w:rPr>
+          <w:rFonts w:ascii="Garamond" w:hAnsi="Garamond"/>
+          <w:sz w:val="24"/>
+          <w:szCs w:val="24"/>
+        </w:rPr>
+      </w:pPr>
+    </w:p>
+    <w:p>
+      <w:pPr>
+        <w:spacing w:after="0" w:line="240" w:lineRule="auto"/>
+        <w:jc w:val="both"/>
+        <w:rPr>
+          <w:rFonts w:ascii="Garamond" w:hAnsi="Garamond"/>
+          <w:sz w:val="24"/>
+          <w:szCs w:val="24"/>
+        </w:rPr>
+      </w:pPr>
+      <w:proofErr w:type="gramStart"/>
+      <w:r>
+        <w:rPr>
+          <w:rFonts w:ascii="Garamond" w:hAnsi="Garamond"/>
+          <w:i/>
+          <w:sz w:val="24"/>
+          <w:szCs w:val="24"/>
+        </w:rPr>
+        <w:t>A sequence of bits</w:t>
+      </w:r>
+      <w:r>
+        <w:rPr>
+          <w:rFonts w:ascii="Garamond" w:hAnsi="Garamond"/>
+          <w:sz w:val="24"/>
+          <w:szCs w:val="24"/>
+        </w:rPr>
+        <w:t>.</w:t>
+      </w:r>
+      <w:proofErr w:type="gramEnd"/>
+      <w:r>
+        <w:rPr>
+          <w:rFonts w:ascii="Garamond" w:hAnsi="Garamond"/>
+          <w:sz w:val="24"/>
+          <w:szCs w:val="24"/>
+        </w:rPr>
+        <w:t xml:space="preserve"> This mathematical operation transforms a number, inherently an abstract conceptual mechanism for measurement and counting, into a sequence of bits.</w:t>
+      </w:r>
+      <w:r>
+        <w:rPr>
+          <w:rFonts w:ascii="Garamond" w:hAnsi="Garamond"/>
+          <w:sz w:val="24"/>
+          <w:szCs w:val="24"/>
+        </w:rPr>
+        <w:t xml:space="preserve"> Computers have finite memory and finite bit reservation for numeric storage. Therefore, a sequence of finite bits will not be able properly represent one-third as point three repeating, 0.333333 ad infinitum. Does this cause a lack in precision that is noticeable? Yes. Banking software consistently wrestles with rounding issues. Flight simulators may be able force a training pilot to experience a simulated emergency. However, the pilot’s life is not actually in danger in the simulator. The </w:t>
+      </w:r>
+      <w:r>
+        <w:rPr>
+          <w:rFonts w:ascii="Garamond" w:hAnsi="Garamond"/>
+          <w:i/>
+          <w:sz w:val="24"/>
+          <w:szCs w:val="24"/>
+        </w:rPr>
+        <w:t>real</w:t>
+      </w:r>
+      <w:r>
+        <w:rPr>
+          <w:rFonts w:ascii="Garamond" w:hAnsi="Garamond"/>
+          <w:sz w:val="24"/>
+          <w:szCs w:val="24"/>
+        </w:rPr>
+        <w:t xml:space="preserve"> experience is not properly mimicked. This is not a discourse on emotional or psychological training. It is a note that computers do not always represent what it is </w:t>
+      </w:r>
+      <w:proofErr w:type="gramStart"/>
+      <w:r>
+        <w:rPr>
+          <w:rFonts w:ascii="Garamond" w:hAnsi="Garamond"/>
+          <w:sz w:val="24"/>
+          <w:szCs w:val="24"/>
+        </w:rPr>
+        <w:t>humans</w:t>
+      </w:r>
+      <w:proofErr w:type="gramEnd"/>
+      <w:r>
+        <w:rPr>
+          <w:rFonts w:ascii="Garamond" w:hAnsi="Garamond"/>
+          <w:sz w:val="24"/>
+          <w:szCs w:val="24"/>
+        </w:rPr>
+        <w:t xml:space="preserve"> experience.</w:t>
+      </w:r>
+      <w:r>
+        <w:rPr>
+          <w:rFonts w:ascii="Garamond" w:hAnsi="Garamond"/>
+          <w:sz w:val="24"/>
+          <w:szCs w:val="24"/>
+        </w:rPr>
+        <w:t xml:space="preserve"> Does a machine sometimes represent exactly what a human experiences? I do not know, and nor does it matter. Safety protocols and numeric representation being different are both foundational pieces of software. If it is built upon a lie, then corruption permeates. </w:t>
+      </w:r>
+    </w:p>
+    <w:p>
+      <w:pPr>
+        <w:spacing w:after="0" w:line="240" w:lineRule="auto"/>
+        <w:jc w:val="both"/>
+        <w:rPr>
+          <w:rFonts w:ascii="Garamond" w:hAnsi="Garamond"/>
+          <w:sz w:val="24"/>
+          <w:szCs w:val="24"/>
+        </w:rPr>
+      </w:pPr>
+      <w:r>
+        <w:rPr>
+          <w:rFonts w:ascii="Garamond" w:hAnsi="Garamond"/>
+          <w:sz w:val="24"/>
+          <w:szCs w:val="24"/>
+        </w:rPr>
+        <w:tab/>
+        <w:t>Looping back to the most recent objection to my course of though</w:t>
+      </w:r>
+      <w:r>
+        <w:rPr>
+          <w:rFonts w:ascii="Garamond" w:hAnsi="Garamond"/>
+          <w:sz w:val="24"/>
+          <w:szCs w:val="24"/>
+        </w:rPr>
+        <w:t>t</w:t>
+      </w:r>
+      <w:r>
+        <w:rPr>
+          <w:rFonts w:ascii="Garamond" w:hAnsi="Garamond"/>
+          <w:sz w:val="24"/>
+          <w:szCs w:val="24"/>
+        </w:rPr>
+        <w:t xml:space="preserve">, is it not better to just work in a computer’s digital mind set? No. </w:t>
+      </w:r>
+      <w:r>
+        <w:rPr>
+          <w:rFonts w:ascii="Garamond" w:hAnsi="Garamond"/>
+          <w:sz w:val="24"/>
+          <w:szCs w:val="24"/>
+        </w:rPr>
+        <w:t>Most recently, it has been discussed that computers are not always able to represent the reality of a concept. They are also not always designed to represent reality. We could build a flight simulator that kills a pilot if he or she does not act appropriately. But we do not. There has been a discussion as to na</w:t>
+      </w:r>
+      <w:r>
+        <w:rPr>
+          <w:rFonts w:ascii="Garamond" w:hAnsi="Garamond"/>
+          <w:sz w:val="24"/>
+          <w:szCs w:val="24"/>
+        </w:rPr>
+        <w:t>ture of implication and how it a</w:t>
+      </w:r>
+      <w:r>
+        <w:rPr>
+          <w:rFonts w:ascii="Garamond" w:hAnsi="Garamond"/>
+          <w:sz w:val="24"/>
+          <w:szCs w:val="24"/>
+        </w:rPr>
+        <w:t>ffects the similarity between statements. And there has also been an exploration as to the difference in intellectual capacity of humans and computers. A computer cannot create. A machine cannot ponder, nor argue.</w:t>
+      </w:r>
+      <w:r>
+        <w:rPr>
+          <w:rFonts w:ascii="Garamond" w:hAnsi="Garamond"/>
+          <w:sz w:val="24"/>
+          <w:szCs w:val="24"/>
+        </w:rPr>
+        <w:t xml:space="preserve"> It can only calculate by the rules we give it. We are imperfect creatures that produce less perfect creations of our own. Engaging a problem by the rules which we teach our less perfect creations seems a bit</w:t>
+      </w:r>
+      <w:r>
+        <w:rPr>
+          <w:rFonts w:ascii="Garamond" w:hAnsi="Garamond"/>
+          <w:sz w:val="24"/>
+          <w:szCs w:val="24"/>
+        </w:rPr>
+        <w:t xml:space="preserve"> unwise from a gut reaction</w:t>
+      </w:r>
+      <w:r>
+        <w:rPr>
+          <w:rFonts w:ascii="Garamond" w:hAnsi="Garamond"/>
+          <w:sz w:val="24"/>
+          <w:szCs w:val="24"/>
+        </w:rPr>
+        <w:t xml:space="preserve">. The option is appealing because it appears to simplify the problem. </w:t>
+      </w:r>
+      <w:r>
+        <w:rPr>
+          <w:rFonts w:ascii="Garamond" w:hAnsi="Garamond"/>
+          <w:sz w:val="24"/>
+          <w:szCs w:val="24"/>
+        </w:rPr>
+        <w:t>“</w:t>
+      </w:r>
+      <w:r>
+        <w:rPr>
+          <w:rFonts w:ascii="Garamond" w:hAnsi="Garamond"/>
+          <w:i/>
+          <w:sz w:val="24"/>
+          <w:szCs w:val="24"/>
+        </w:rPr>
+        <w:t>I just need one line of code to print something I think. Let me start printing things… now where’s that line of code?</w:t>
+      </w:r>
+      <w:r>
+        <w:rPr>
+          <w:rFonts w:ascii="Garamond" w:hAnsi="Garamond"/>
+          <w:i/>
+          <w:sz w:val="24"/>
+          <w:szCs w:val="24"/>
+        </w:rPr>
+        <w:t xml:space="preserve"> Wait what am I printing again? Should I string literal or just string variable?</w:t>
+      </w:r>
+      <w:r>
+        <w:rPr>
+          <w:rFonts w:ascii="Garamond" w:hAnsi="Garamond"/>
+          <w:sz w:val="24"/>
+          <w:szCs w:val="24"/>
+        </w:rPr>
+        <w:t>”</w:t>
+      </w:r>
+      <w:r>
+        <w:rPr>
+          <w:rFonts w:ascii="Garamond" w:hAnsi="Garamond"/>
+          <w:sz w:val="24"/>
+          <w:szCs w:val="24"/>
+        </w:rPr>
+        <w:t xml:space="preserve"> When we reach the end of this example, we see the mess we’ve created. </w:t>
+      </w:r>
+      <w:proofErr w:type="gramStart"/>
+      <w:r>
+        <w:rPr>
+          <w:rFonts w:ascii="Garamond" w:hAnsi="Garamond"/>
+          <w:sz w:val="24"/>
+          <w:szCs w:val="24"/>
+        </w:rPr>
+        <w:t>Digitally effected thought.</w:t>
+      </w:r>
+      <w:proofErr w:type="gramEnd"/>
+      <w:r>
+        <w:rPr>
+          <w:rFonts w:ascii="Garamond" w:hAnsi="Garamond"/>
+          <w:sz w:val="24"/>
+          <w:szCs w:val="24"/>
+        </w:rPr>
+        <w:t xml:space="preserve"> </w:t>
+      </w:r>
+      <w:r>
+        <w:rPr>
+          <w:rFonts w:ascii="Garamond" w:hAnsi="Garamond"/>
+          <w:sz w:val="24"/>
+          <w:szCs w:val="24"/>
+        </w:rPr>
+        <w:t>No civil engineer allows the construction workers to begin building until she knows where every piece is going. The conceptual design, the theoretical mathematics of the beam structure, and the aesthetic placement of no</w:t>
+      </w:r>
+      <w:r>
+        <w:rPr>
+          <w:rFonts w:ascii="Garamond" w:hAnsi="Garamond"/>
+          <w:sz w:val="24"/>
+          <w:szCs w:val="24"/>
+        </w:rPr>
+        <w:t xml:space="preserve">n-function </w:t>
+      </w:r>
+      <w:r>
+        <w:rPr>
+          <w:rFonts w:ascii="Garamond" w:hAnsi="Garamond"/>
+          <w:sz w:val="24"/>
+          <w:szCs w:val="24"/>
+        </w:rPr>
+        <w:t>accoutrements are all in place formally. And this is done before a single construction worker shows up on the job.</w:t>
+      </w:r>
+      <w:r>
+        <w:rPr>
+          <w:rFonts w:ascii="Garamond" w:hAnsi="Garamond"/>
+          <w:sz w:val="24"/>
+          <w:szCs w:val="24"/>
+        </w:rPr>
+        <w:t xml:space="preserve"> </w:t>
+      </w:r>
+      <w:r>
+        <w:rPr>
+          <w:rFonts w:ascii="Garamond" w:hAnsi="Garamond"/>
+          <w:sz w:val="24"/>
+          <w:szCs w:val="24"/>
+        </w:rPr>
+        <w:t>The software solution ought to be discovered before the programmers show up to put it together.</w:t>
+      </w:r>
+    </w:p>
+    <w:p>
+      <w:pPr>
+        <w:spacing w:after="0" w:line="240" w:lineRule="auto"/>
+        <w:jc w:val="both"/>
+        <w:rPr>
+          <w:rFonts w:ascii="Garamond" w:hAnsi="Garamond"/>
+          <w:sz w:val="24"/>
+          <w:szCs w:val="24"/>
+        </w:rPr>
+      </w:pPr>
+      <w:r>
+        <w:rPr>
+          <w:rFonts w:ascii="Garamond" w:hAnsi="Garamond"/>
+          <w:sz w:val="24"/>
+          <w:szCs w:val="24"/>
+        </w:rPr>
+        <w:tab/>
+      </w:r>
+      <w:r>
+        <w:rPr>
+          <w:rFonts w:ascii="Garamond" w:hAnsi="Garamond"/>
+          <w:sz w:val="24"/>
+          <w:szCs w:val="24"/>
+        </w:rPr>
+        <w:t xml:space="preserve">  </w:t>
+      </w:r>
+      <w:r>
+        <w:rPr>
+          <w:rFonts w:ascii="Garamond" w:hAnsi="Garamond"/>
+          <w:sz w:val="24"/>
+          <w:szCs w:val="24"/>
+        </w:rPr>
+        <w:t xml:space="preserve"> </w:t>
+      </w:r>
+    </w:p>
+    <w:p>
+      <w:pPr>
+        <w:spacing w:after="0" w:line="240" w:lineRule="auto"/>
         <w:rPr>
           <w:rFonts w:ascii="Garamond" w:hAnsi="Garamond"/>
           <w:sz w:val="24"/>
@@ -7377,6 +8695,72 @@
           <w:szCs w:val="24"/>
         </w:rPr>
       </w:pPr>
+    </w:p>
+    <w:p>
+      <w:pPr>
+        <w:spacing w:after="0" w:line="240" w:lineRule="auto"/>
+        <w:rPr>
+          <w:rFonts w:ascii="Garamond" w:hAnsi="Garamond"/>
+          <w:sz w:val="24"/>
+          <w:szCs w:val="24"/>
+        </w:rPr>
+      </w:pPr>
+      <w:r>
+        <w:rPr>
+          <w:rFonts w:ascii="Garamond" w:hAnsi="Garamond"/>
+          <w:sz w:val="24"/>
+          <w:szCs w:val="24"/>
+        </w:rPr>
+        <w:t>Human is weak, tempted by machine. Therefore no computers in the room</w:t>
+      </w:r>
+    </w:p>
+    <w:p>
+      <w:pPr>
+        <w:spacing w:after="0" w:line="240" w:lineRule="auto"/>
+        <w:rPr>
+          <w:rFonts w:ascii="Garamond" w:hAnsi="Garamond"/>
+          <w:sz w:val="24"/>
+          <w:szCs w:val="24"/>
+        </w:rPr>
+      </w:pPr>
+    </w:p>
+    <w:p>
+      <w:pPr>
+        <w:spacing w:after="0" w:line="240" w:lineRule="auto"/>
+        <w:ind w:firstLine="720"/>
+        <w:jc w:val="both"/>
+        <w:rPr>
+          <w:rFonts w:ascii="Garamond" w:hAnsi="Garamond"/>
+          <w:sz w:val="24"/>
+          <w:szCs w:val="24"/>
+        </w:rPr>
+      </w:pPr>
+      <w:r>
+        <w:rPr>
+          <w:rFonts w:ascii="Garamond" w:hAnsi="Garamond"/>
+          <w:sz w:val="24"/>
+          <w:szCs w:val="24"/>
+        </w:rPr>
+        <w:t xml:space="preserve">I believe that software engineers would enjoy the ability to sketch out all their work in the shade of an old oak tree overlooking a river or pasture. </w:t>
+      </w:r>
+      <w:proofErr w:type="gramStart"/>
+      <w:r>
+        <w:rPr>
+          <w:rFonts w:ascii="Garamond" w:hAnsi="Garamond"/>
+          <w:sz w:val="24"/>
+          <w:szCs w:val="24"/>
+        </w:rPr>
+        <w:t>Perhaps from the top of a building visualizing the moving traffic as data transactions.</w:t>
+      </w:r>
+      <w:proofErr w:type="gramEnd"/>
+      <w:r>
+        <w:rPr>
+          <w:rFonts w:ascii="Garamond" w:hAnsi="Garamond"/>
+          <w:sz w:val="24"/>
+          <w:szCs w:val="24"/>
+        </w:rPr>
+        <w:t xml:space="preserve"> Then, we could tidy up our sketches when we felt sufficiently done. Finally, toss the sketches to a machine that translates the continuous space solution into digital form, source code. </w:t>
+      </w:r>
     </w:p>
     <w:p>
       <w:pPr>
@@ -9430,7 +10814,7 @@
 </file>
 
 <file path=customXml/itemProps1.xml><?xml version="1.0" encoding="utf-8"?>
-<ds:datastoreItem xmlns:ds="http://schemas.openxmlformats.org/officeDocument/2006/customXml" ds:itemID="{DAD3EF98-C783-4848-9C96-A0843B1E0DD2}">
+<ds:datastoreItem xmlns:ds="http://schemas.openxmlformats.org/officeDocument/2006/customXml" ds:itemID="{5CBEAB4F-D3CB-4C79-BB20-F434EB36457A}">
   <ds:schemaRefs>
     <ds:schemaRef ds:uri="http://schemas.openxmlformats.org/officeDocument/2006/bibliography"/>
   </ds:schemaRefs>

--- a/report.docx
+++ b/report.docx
@@ -4865,20 +4865,823 @@
     <w:p>
       <w:pPr>
         <w:spacing w:after="0" w:line="240" w:lineRule="auto"/>
-        <w:rPr>
-          <w:rFonts w:ascii="Garamond" w:hAnsi="Garamond"/>
-          <w:sz w:val="24"/>
-          <w:szCs w:val="24"/>
-        </w:rPr>
-      </w:pPr>
-      <w:r>
-        <w:rPr>
-          <w:rFonts w:ascii="Garamond" w:hAnsi="Garamond"/>
-          <w:sz w:val="24"/>
-          <w:szCs w:val="24"/>
-        </w:rPr>
-        <w:t>&lt;BECK HERE&gt;</w:t>
-      </w:r>
+        <w:ind w:firstLine="720"/>
+        <w:jc w:val="both"/>
+        <w:rPr>
+          <w:rFonts w:ascii="Garamond" w:hAnsi="Garamond"/>
+          <w:sz w:val="24"/>
+          <w:szCs w:val="24"/>
+        </w:rPr>
+      </w:pPr>
+      <w:r>
+        <w:rPr>
+          <w:rFonts w:ascii="Garamond" w:hAnsi="Garamond"/>
+          <w:sz w:val="24"/>
+          <w:szCs w:val="24"/>
+        </w:rPr>
+        <w:t>Beck’s desi</w:t>
+      </w:r>
+      <w:r>
+        <w:rPr>
+          <w:rFonts w:ascii="Garamond" w:hAnsi="Garamond"/>
+          <w:sz w:val="24"/>
+          <w:szCs w:val="24"/>
+        </w:rPr>
+        <w:t>re to overhaul the development process</w:t>
+      </w:r>
+      <w:r>
+        <w:rPr>
+          <w:rFonts w:ascii="Garamond" w:hAnsi="Garamond"/>
+          <w:sz w:val="24"/>
+          <w:szCs w:val="24"/>
+        </w:rPr>
+        <w:t xml:space="preserve"> appears to stem from the work environment of a less disciplined era of software engineering. He references a time when t</w:t>
+      </w:r>
+      <w:r>
+        <w:rPr>
+          <w:rFonts w:ascii="Garamond" w:hAnsi="Garamond"/>
+          <w:sz w:val="24"/>
+          <w:szCs w:val="24"/>
+        </w:rPr>
+        <w:t>esting was not a part of every</w:t>
+      </w:r>
+      <w:r>
+        <w:rPr>
+          <w:rFonts w:ascii="Garamond" w:hAnsi="Garamond"/>
+          <w:sz w:val="24"/>
+          <w:szCs w:val="24"/>
+        </w:rPr>
+        <w:t xml:space="preserve"> team’s process. A time when a developer</w:t>
+      </w:r>
+      <w:r>
+        <w:rPr>
+          <w:rFonts w:ascii="Garamond" w:hAnsi="Garamond"/>
+          <w:sz w:val="24"/>
+          <w:szCs w:val="24"/>
+        </w:rPr>
+        <w:t xml:space="preserve"> would</w:t>
+      </w:r>
+      <w:r>
+        <w:rPr>
+          <w:rFonts w:ascii="Garamond" w:hAnsi="Garamond"/>
+          <w:sz w:val="24"/>
+          <w:szCs w:val="24"/>
+        </w:rPr>
+        <w:t xml:space="preserve"> have to wait through the night to s</w:t>
+      </w:r>
+      <w:r>
+        <w:rPr>
+          <w:rFonts w:ascii="Garamond" w:hAnsi="Garamond"/>
+          <w:sz w:val="24"/>
+          <w:szCs w:val="24"/>
+        </w:rPr>
+        <w:t>ee if the test</w:t>
+      </w:r>
+      <w:r>
+        <w:rPr>
+          <w:rFonts w:ascii="Garamond" w:hAnsi="Garamond"/>
+          <w:sz w:val="24"/>
+          <w:szCs w:val="24"/>
+        </w:rPr>
+        <w:t>s</w:t>
+      </w:r>
+      <w:r>
+        <w:rPr>
+          <w:rFonts w:ascii="Garamond" w:hAnsi="Garamond"/>
+          <w:sz w:val="24"/>
+          <w:szCs w:val="24"/>
+        </w:rPr>
+        <w:t xml:space="preserve"> passed or failed. Software development was not as comfortable as it is today. One of the primary issues was </w:t>
+      </w:r>
+      <w:r>
+        <w:rPr>
+          <w:rFonts w:ascii="Garamond" w:hAnsi="Garamond"/>
+          <w:sz w:val="24"/>
+          <w:szCs w:val="24"/>
+        </w:rPr>
+        <w:t xml:space="preserve">the human’s </w:t>
+      </w:r>
+      <w:r>
+        <w:rPr>
+          <w:rFonts w:ascii="Garamond" w:hAnsi="Garamond"/>
+          <w:sz w:val="24"/>
+          <w:szCs w:val="24"/>
+        </w:rPr>
+        <w:t>confidence in the software artifact itself.</w:t>
+      </w:r>
+      <w:r>
+        <w:rPr>
+          <w:rFonts w:ascii="Garamond" w:hAnsi="Garamond"/>
+          <w:sz w:val="24"/>
+          <w:szCs w:val="24"/>
+        </w:rPr>
+        <w:t xml:space="preserve"> Testing </w:t>
+      </w:r>
+      <w:r>
+        <w:rPr>
+          <w:rFonts w:ascii="Garamond" w:hAnsi="Garamond"/>
+          <w:sz w:val="24"/>
+          <w:szCs w:val="24"/>
+        </w:rPr>
+        <w:t>and quality assurance</w:t>
+      </w:r>
+      <w:r>
+        <w:rPr>
+          <w:rFonts w:ascii="Garamond" w:hAnsi="Garamond"/>
+          <w:sz w:val="24"/>
+          <w:szCs w:val="24"/>
+        </w:rPr>
+        <w:t xml:space="preserve"> practices</w:t>
+      </w:r>
+      <w:r>
+        <w:rPr>
+          <w:rFonts w:ascii="Garamond" w:hAnsi="Garamond"/>
+          <w:sz w:val="24"/>
+          <w:szCs w:val="24"/>
+        </w:rPr>
+        <w:t xml:space="preserve"> had not begun to bloom. As such, the industry nee</w:t>
+      </w:r>
+      <w:r>
+        <w:rPr>
+          <w:rFonts w:ascii="Garamond" w:hAnsi="Garamond"/>
+          <w:sz w:val="24"/>
+          <w:szCs w:val="24"/>
+        </w:rPr>
+        <w:t>ded some thought on how to improve quality</w:t>
+      </w:r>
+      <w:r>
+        <w:rPr>
+          <w:rFonts w:ascii="Garamond" w:hAnsi="Garamond"/>
+          <w:sz w:val="24"/>
+          <w:szCs w:val="24"/>
+        </w:rPr>
+        <w:t>.</w:t>
+      </w:r>
+    </w:p>
+    <w:p>
+      <w:pPr>
+        <w:spacing w:after="0" w:line="240" w:lineRule="auto"/>
+        <w:ind w:firstLine="720"/>
+        <w:jc w:val="both"/>
+        <w:rPr>
+          <w:rFonts w:ascii="Garamond" w:hAnsi="Garamond"/>
+          <w:sz w:val="24"/>
+          <w:szCs w:val="24"/>
+        </w:rPr>
+      </w:pPr>
+      <w:r>
+        <w:rPr>
+          <w:rFonts w:ascii="Garamond" w:hAnsi="Garamond"/>
+          <w:sz w:val="24"/>
+          <w:szCs w:val="24"/>
+        </w:rPr>
+        <w:t>A snapshot of the test driven development mechanism is as follows :</w:t>
+      </w:r>
+    </w:p>
+    <w:p>
+      <w:pPr>
+        <w:spacing w:after="0" w:line="240" w:lineRule="auto"/>
+        <w:ind w:firstLine="720"/>
+        <w:jc w:val="both"/>
+        <w:rPr>
+          <w:rFonts w:ascii="Garamond" w:hAnsi="Garamond"/>
+          <w:sz w:val="24"/>
+          <w:szCs w:val="24"/>
+        </w:rPr>
+      </w:pPr>
+    </w:p>
+    <w:p>
+      <w:pPr>
+        <w:pStyle w:val="ListParagraph"/>
+        <w:numPr>
+          <w:ilvl w:val="0"/>
+          <w:numId w:val="3"/>
+        </w:numPr>
+        <w:spacing w:after="0" w:line="240" w:lineRule="auto"/>
+        <w:jc w:val="both"/>
+        <w:rPr>
+          <w:rFonts w:ascii="Garamond" w:hAnsi="Garamond"/>
+          <w:sz w:val="24"/>
+          <w:szCs w:val="24"/>
+        </w:rPr>
+      </w:pPr>
+      <w:r>
+        <w:rPr>
+          <w:rFonts w:ascii="Garamond" w:hAnsi="Garamond"/>
+          <w:sz w:val="24"/>
+          <w:szCs w:val="24"/>
+        </w:rPr>
+        <w:t>Make a test,</w:t>
+      </w:r>
+    </w:p>
+    <w:p>
+      <w:pPr>
+        <w:pStyle w:val="ListParagraph"/>
+        <w:numPr>
+          <w:ilvl w:val="0"/>
+          <w:numId w:val="3"/>
+        </w:numPr>
+        <w:spacing w:after="0" w:line="240" w:lineRule="auto"/>
+        <w:jc w:val="both"/>
+        <w:rPr>
+          <w:rFonts w:ascii="Garamond" w:hAnsi="Garamond"/>
+          <w:sz w:val="24"/>
+          <w:szCs w:val="24"/>
+        </w:rPr>
+      </w:pPr>
+      <w:r>
+        <w:rPr>
+          <w:rFonts w:ascii="Garamond" w:hAnsi="Garamond"/>
+          <w:sz w:val="24"/>
+          <w:szCs w:val="24"/>
+        </w:rPr>
+        <w:t>Run all tests; verify the new one fails,</w:t>
+      </w:r>
+    </w:p>
+    <w:p>
+      <w:pPr>
+        <w:pStyle w:val="ListParagraph"/>
+        <w:numPr>
+          <w:ilvl w:val="0"/>
+          <w:numId w:val="3"/>
+        </w:numPr>
+        <w:spacing w:after="0" w:line="240" w:lineRule="auto"/>
+        <w:jc w:val="both"/>
+        <w:rPr>
+          <w:rFonts w:ascii="Garamond" w:hAnsi="Garamond"/>
+          <w:sz w:val="24"/>
+          <w:szCs w:val="24"/>
+        </w:rPr>
+      </w:pPr>
+      <w:r>
+        <w:rPr>
+          <w:rFonts w:ascii="Garamond" w:hAnsi="Garamond"/>
+          <w:sz w:val="24"/>
+          <w:szCs w:val="24"/>
+        </w:rPr>
+        <w:t>Make a change to the source,</w:t>
+      </w:r>
+    </w:p>
+    <w:p>
+      <w:pPr>
+        <w:pStyle w:val="ListParagraph"/>
+        <w:numPr>
+          <w:ilvl w:val="0"/>
+          <w:numId w:val="3"/>
+        </w:numPr>
+        <w:spacing w:after="0" w:line="240" w:lineRule="auto"/>
+        <w:jc w:val="both"/>
+        <w:rPr>
+          <w:rFonts w:ascii="Garamond" w:hAnsi="Garamond"/>
+          <w:sz w:val="24"/>
+          <w:szCs w:val="24"/>
+        </w:rPr>
+      </w:pPr>
+      <w:r>
+        <w:rPr>
+          <w:rFonts w:ascii="Garamond" w:hAnsi="Garamond"/>
+          <w:sz w:val="24"/>
+          <w:szCs w:val="24"/>
+        </w:rPr>
+        <w:t>Run all tests; verify they all pass,</w:t>
+      </w:r>
+    </w:p>
+    <w:p>
+      <w:pPr>
+        <w:pStyle w:val="ListParagraph"/>
+        <w:numPr>
+          <w:ilvl w:val="0"/>
+          <w:numId w:val="3"/>
+        </w:numPr>
+        <w:spacing w:after="0" w:line="240" w:lineRule="auto"/>
+        <w:jc w:val="both"/>
+        <w:rPr>
+          <w:rFonts w:ascii="Garamond" w:hAnsi="Garamond"/>
+          <w:sz w:val="24"/>
+          <w:szCs w:val="24"/>
+        </w:rPr>
+      </w:pPr>
+      <w:r>
+        <w:rPr>
+          <w:rFonts w:ascii="Garamond" w:hAnsi="Garamond"/>
+          <w:sz w:val="24"/>
+          <w:szCs w:val="24"/>
+        </w:rPr>
+        <w:t>Refactor to remove duplication.</w:t>
+      </w:r>
+      <w:r>
+        <w:rPr>
+          <w:rFonts w:ascii="Garamond" w:hAnsi="Garamond"/>
+          <w:sz w:val="24"/>
+          <w:szCs w:val="24"/>
+          <w:vertAlign w:val="superscript"/>
+        </w:rPr>
+        <w:t>[2]</w:t>
+      </w:r>
+    </w:p>
+    <w:p>
+      <w:pPr>
+        <w:spacing w:after="0" w:line="240" w:lineRule="auto"/>
+        <w:ind w:left="720"/>
+        <w:jc w:val="both"/>
+        <w:rPr>
+          <w:rFonts w:ascii="Garamond" w:hAnsi="Garamond"/>
+          <w:sz w:val="24"/>
+          <w:szCs w:val="24"/>
+        </w:rPr>
+      </w:pPr>
+    </w:p>
+    <w:p>
+      <w:pPr>
+        <w:spacing w:after="0" w:line="240" w:lineRule="auto"/>
+        <w:jc w:val="both"/>
+        <w:rPr>
+          <w:rFonts w:ascii="Garamond" w:hAnsi="Garamond"/>
+          <w:sz w:val="24"/>
+          <w:szCs w:val="24"/>
+        </w:rPr>
+      </w:pPr>
+      <w:r>
+        <w:rPr>
+          <w:rFonts w:ascii="Garamond" w:hAnsi="Garamond"/>
+          <w:sz w:val="24"/>
+          <w:szCs w:val="24"/>
+        </w:rPr>
+        <w:t>This multi-step process is cyclically repeated. To build a new piece of source, you must have a test that fails because the source is not written; to build that test, you must first pass al</w:t>
+      </w:r>
+      <w:r>
+        <w:rPr>
+          <w:rFonts w:ascii="Garamond" w:hAnsi="Garamond"/>
+          <w:sz w:val="24"/>
+          <w:szCs w:val="24"/>
+        </w:rPr>
+        <w:t>l other tests. This structure mandates a certain level of stability</w:t>
+      </w:r>
+      <w:r>
+        <w:rPr>
+          <w:rFonts w:ascii="Garamond" w:hAnsi="Garamond"/>
+          <w:sz w:val="24"/>
+          <w:szCs w:val="24"/>
+        </w:rPr>
+        <w:t>.</w:t>
+      </w:r>
+      <w:r>
+        <w:rPr>
+          <w:rFonts w:ascii="Garamond" w:hAnsi="Garamond"/>
+          <w:sz w:val="24"/>
+          <w:szCs w:val="24"/>
+        </w:rPr>
+        <w:t xml:space="preserve"> If the last function install fails the related tests, that function and the related test must be examined for defects before anything new can be generated. Also, if the last function install has a negative impact on other pieces of the software, running the entire test battery will evidence the problem.</w:t>
+      </w:r>
+      <w:r>
+        <w:rPr>
+          <w:rFonts w:ascii="Garamond" w:hAnsi="Garamond"/>
+          <w:sz w:val="24"/>
+          <w:szCs w:val="24"/>
+        </w:rPr>
+        <w:t xml:space="preserve"> This structure provides a v</w:t>
+      </w:r>
+      <w:r>
+        <w:rPr>
+          <w:rFonts w:ascii="Garamond" w:hAnsi="Garamond"/>
+          <w:sz w:val="24"/>
+          <w:szCs w:val="24"/>
+        </w:rPr>
+        <w:t>ery controlled environment. Throughout his exploration of TDD, Beck identifies with the human side of engineering. He goes so far as to say “If you’re upset, take a cleansing breath.” He th</w:t>
+      </w:r>
+      <w:r>
+        <w:rPr>
+          <w:rFonts w:ascii="Garamond" w:hAnsi="Garamond"/>
+          <w:sz w:val="24"/>
+          <w:szCs w:val="24"/>
+        </w:rPr>
+        <w:t>en goes on to explain how to do so</w:t>
+      </w:r>
+      <w:r>
+        <w:rPr>
+          <w:rFonts w:ascii="Garamond" w:hAnsi="Garamond"/>
+          <w:sz w:val="24"/>
+          <w:szCs w:val="24"/>
+        </w:rPr>
+        <w:t>. Beck un</w:t>
+      </w:r>
+      <w:r>
+        <w:rPr>
+          <w:rFonts w:ascii="Garamond" w:hAnsi="Garamond"/>
+          <w:sz w:val="24"/>
+          <w:szCs w:val="24"/>
+        </w:rPr>
+        <w:t xml:space="preserve">derstands </w:t>
+      </w:r>
+      <w:r>
+        <w:rPr>
+          <w:rFonts w:ascii="Garamond" w:hAnsi="Garamond"/>
+          <w:sz w:val="24"/>
+          <w:szCs w:val="24"/>
+        </w:rPr>
+        <w:t xml:space="preserve">the strain of a negative </w:t>
+      </w:r>
+      <w:r>
+        <w:rPr>
+          <w:rFonts w:ascii="Garamond" w:hAnsi="Garamond"/>
+          <w:sz w:val="24"/>
+          <w:szCs w:val="24"/>
+        </w:rPr>
+        <w:t>work environment. So, he hands us two mechanisms for confidence and stability. One related to e</w:t>
+      </w:r>
+      <w:r>
+        <w:rPr>
+          <w:rFonts w:ascii="Garamond" w:hAnsi="Garamond"/>
+          <w:sz w:val="24"/>
+          <w:szCs w:val="24"/>
+        </w:rPr>
+        <w:t>asing the emotional uncertainty by reducing the number of unknowns in</w:t>
+      </w:r>
+      <w:r>
+        <w:rPr>
+          <w:rFonts w:ascii="Garamond" w:hAnsi="Garamond"/>
+          <w:sz w:val="24"/>
+          <w:szCs w:val="24"/>
+        </w:rPr>
+        <w:t xml:space="preserve"> an ongoing project; the other a respiratory mechanism to calm bio-physical tension.</w:t>
+      </w:r>
+    </w:p>
+    <w:p>
+      <w:pPr>
+        <w:spacing w:after="0" w:line="240" w:lineRule="auto"/>
+        <w:jc w:val="both"/>
+        <w:rPr>
+          <w:rFonts w:ascii="Garamond" w:hAnsi="Garamond"/>
+          <w:sz w:val="24"/>
+          <w:szCs w:val="24"/>
+        </w:rPr>
+      </w:pPr>
+      <w:r>
+        <w:rPr>
+          <w:rFonts w:ascii="Garamond" w:hAnsi="Garamond"/>
+          <w:sz w:val="24"/>
+          <w:szCs w:val="24"/>
+        </w:rPr>
+        <w:tab/>
+        <w:t>The test driven process itself is not complex. However, it can be tailored. Beck suggests one start small. Test for a class that has yet to be created. Fix the error by installing the class. Then test the constructor of the class to see if a certain value is set. Fix the error by going back and setting the value in the source. Each step has a small test for a small be of code. As</w:t>
+      </w:r>
+      <w:r>
+        <w:rPr>
+          <w:rFonts w:ascii="Garamond" w:hAnsi="Garamond"/>
+          <w:sz w:val="24"/>
+          <w:szCs w:val="24"/>
+        </w:rPr>
+        <w:t xml:space="preserve"> the developer becomes more familiar with the process and how they intend to self-tailor, larger tests can be written for much larger installations. These tests can be as small as an assertion on the return of a ‘getter’ function, or as large as the output of a database query.</w:t>
+      </w:r>
+    </w:p>
+    <w:p>
+      <w:pPr>
+        <w:spacing w:after="0" w:line="240" w:lineRule="auto"/>
+        <w:jc w:val="both"/>
+        <w:rPr>
+          <w:rFonts w:ascii="Garamond" w:hAnsi="Garamond"/>
+          <w:sz w:val="24"/>
+          <w:szCs w:val="24"/>
+        </w:rPr>
+      </w:pPr>
+      <w:r>
+        <w:rPr>
+          <w:rFonts w:ascii="Garamond" w:hAnsi="Garamond"/>
+          <w:sz w:val="24"/>
+          <w:szCs w:val="24"/>
+        </w:rPr>
+        <w:tab/>
+        <w:t>&lt;</w:t>
+      </w:r>
+      <w:r>
+        <w:rPr>
+          <w:rFonts w:ascii="Garamond" w:hAnsi="Garamond"/>
+          <w:i/>
+          <w:sz w:val="24"/>
+          <w:szCs w:val="24"/>
+        </w:rPr>
+        <w:t>Inustry notes on TDD</w:t>
+      </w:r>
+      <w:r>
+        <w:rPr>
+          <w:rFonts w:ascii="Garamond" w:hAnsi="Garamond"/>
+          <w:i/>
+          <w:sz w:val="24"/>
+          <w:szCs w:val="24"/>
+        </w:rPr>
+        <w:t xml:space="preserve"> -- unfinished</w:t>
+      </w:r>
+      <w:r>
+        <w:rPr>
+          <w:rFonts w:ascii="Garamond" w:hAnsi="Garamond"/>
+          <w:sz w:val="24"/>
+          <w:szCs w:val="24"/>
+        </w:rPr>
+        <w:t>&gt;</w:t>
+      </w:r>
+    </w:p>
+    <w:p>
+      <w:pPr>
+        <w:spacing w:after="0" w:line="240" w:lineRule="auto"/>
+        <w:jc w:val="both"/>
+        <w:rPr>
+          <w:rFonts w:ascii="Garamond" w:hAnsi="Garamond"/>
+          <w:sz w:val="24"/>
+          <w:szCs w:val="24"/>
+        </w:rPr>
+      </w:pPr>
+      <w:r>
+        <w:rPr>
+          <w:rFonts w:ascii="Garamond" w:hAnsi="Garamond"/>
+          <w:sz w:val="24"/>
+          <w:szCs w:val="24"/>
+        </w:rPr>
+        <w:tab/>
+        <w:t xml:space="preserve">The process allowed for great strides in the development of quality software, but the mechanism has a greedy heuristic to the design. </w:t>
+      </w:r>
+      <w:r>
+        <w:rPr>
+          <w:rFonts w:ascii="Garamond" w:hAnsi="Garamond"/>
+          <w:sz w:val="24"/>
+          <w:szCs w:val="24"/>
+        </w:rPr>
+        <w:t>It is quite powerful, but places do exist for refinement. Most notably, TDD requires a certa</w:t>
+      </w:r>
+      <w:r>
+        <w:rPr>
+          <w:rFonts w:ascii="Garamond" w:hAnsi="Garamond"/>
+          <w:sz w:val="24"/>
+          <w:szCs w:val="24"/>
+        </w:rPr>
+        <w:t>in amount of duplicative effort,</w:t>
+      </w:r>
+      <w:r>
+        <w:rPr>
+          <w:rFonts w:ascii="Garamond" w:hAnsi="Garamond"/>
+          <w:sz w:val="24"/>
+          <w:szCs w:val="24"/>
+        </w:rPr>
+        <w:t xml:space="preserve"> “…speed trumps design, just for a brief moment.”</w:t>
+      </w:r>
+      <w:r>
+        <w:rPr>
+          <w:rFonts w:ascii="Garamond" w:hAnsi="Garamond"/>
+          <w:sz w:val="24"/>
+          <w:szCs w:val="24"/>
+          <w:vertAlign w:val="superscript"/>
+        </w:rPr>
+        <w:t>[2]</w:t>
+      </w:r>
+      <w:r>
+        <w:rPr>
+          <w:rFonts w:ascii="Garamond" w:hAnsi="Garamond"/>
+          <w:sz w:val="24"/>
+          <w:szCs w:val="24"/>
+        </w:rPr>
+        <w:t xml:space="preserve"> But this brief moment </w:t>
+      </w:r>
+      <w:r>
+        <w:rPr>
+          <w:rFonts w:ascii="Garamond" w:hAnsi="Garamond"/>
+          <w:sz w:val="24"/>
+          <w:szCs w:val="24"/>
+        </w:rPr>
+        <w:t xml:space="preserve">happens once per cycle. Long term design </w:t>
+      </w:r>
+      <w:r>
+        <w:rPr>
+          <w:rFonts w:ascii="Garamond" w:hAnsi="Garamond"/>
+          <w:sz w:val="24"/>
+          <w:szCs w:val="24"/>
+        </w:rPr>
+        <w:lastRenderedPageBreak/>
+        <w:t>decisions do not receive much conversation.</w:t>
+      </w:r>
+      <w:r>
+        <w:rPr>
+          <w:rFonts w:ascii="Garamond" w:hAnsi="Garamond"/>
+          <w:sz w:val="24"/>
+          <w:szCs w:val="24"/>
+        </w:rPr>
+        <w:t xml:space="preserve"> </w:t>
+      </w:r>
+      <w:r>
+        <w:rPr>
+          <w:rFonts w:ascii="Garamond" w:hAnsi="Garamond"/>
+          <w:sz w:val="24"/>
+          <w:szCs w:val="24"/>
+        </w:rPr>
+        <w:t>Alterations to existing code are</w:t>
+      </w:r>
+      <w:r>
+        <w:rPr>
+          <w:rFonts w:ascii="Garamond" w:hAnsi="Garamond"/>
+          <w:sz w:val="24"/>
+          <w:szCs w:val="24"/>
+        </w:rPr>
+        <w:t xml:space="preserve"> a necessary evil. These tedious changes are the price</w:t>
+      </w:r>
+      <w:r>
+        <w:rPr>
+          <w:rFonts w:ascii="Garamond" w:hAnsi="Garamond"/>
+          <w:sz w:val="24"/>
+          <w:szCs w:val="24"/>
+        </w:rPr>
+        <w:t xml:space="preserve"> paid for confidence and stability. Refactoring is a must. Common code spread across same depth in class structure ought be transplanted to higher, more appropriate tiers. Support functionality that can be refactored often requires the generation of related tests. This upkeep is necessary and often </w:t>
+      </w:r>
+      <w:r>
+        <w:rPr>
+          <w:rFonts w:ascii="Garamond" w:hAnsi="Garamond"/>
+          <w:sz w:val="24"/>
+          <w:szCs w:val="24"/>
+        </w:rPr>
+        <w:t xml:space="preserve">temporally </w:t>
+      </w:r>
+      <w:r>
+        <w:rPr>
+          <w:rFonts w:ascii="Garamond" w:hAnsi="Garamond"/>
+          <w:sz w:val="24"/>
+          <w:szCs w:val="24"/>
+        </w:rPr>
+        <w:t>random in nature. And as such,</w:t>
+      </w:r>
+      <w:r>
+        <w:rPr>
+          <w:rFonts w:ascii="Garamond" w:hAnsi="Garamond"/>
+          <w:sz w:val="24"/>
+          <w:szCs w:val="24"/>
+        </w:rPr>
+        <w:t xml:space="preserve"> emotional flow of development can be turbulent. </w:t>
+      </w:r>
+    </w:p>
+    <w:p>
+      <w:pPr>
+        <w:spacing w:after="0" w:line="240" w:lineRule="auto"/>
+        <w:ind w:firstLine="720"/>
+        <w:jc w:val="both"/>
+        <w:rPr>
+          <w:rFonts w:ascii="Garamond" w:hAnsi="Garamond"/>
+          <w:sz w:val="24"/>
+          <w:szCs w:val="24"/>
+        </w:rPr>
+      </w:pPr>
+      <w:r>
+        <w:rPr>
+          <w:rFonts w:ascii="Garamond" w:hAnsi="Garamond"/>
+          <w:sz w:val="24"/>
+          <w:szCs w:val="24"/>
+        </w:rPr>
+        <w:t xml:space="preserve">When Beck moved test based activities to the front of the process queue, he effectively overhauled the system. Traditionally, production code was written </w:t>
+      </w:r>
+      <w:r>
+        <w:rPr>
+          <w:rFonts w:ascii="Garamond" w:hAnsi="Garamond"/>
+          <w:sz w:val="24"/>
+          <w:szCs w:val="24"/>
+        </w:rPr>
+        <w:t xml:space="preserve">and </w:t>
+      </w:r>
+      <w:r>
+        <w:rPr>
+          <w:rFonts w:ascii="Garamond" w:hAnsi="Garamond"/>
+          <w:sz w:val="24"/>
+          <w:szCs w:val="24"/>
+        </w:rPr>
+        <w:t xml:space="preserve">then tests were created to exercise the source. But </w:t>
+      </w:r>
+      <w:r>
+        <w:rPr>
+          <w:rFonts w:ascii="Garamond" w:hAnsi="Garamond"/>
+          <w:sz w:val="24"/>
+          <w:szCs w:val="24"/>
+        </w:rPr>
+        <w:t>this organization also acknowledges a</w:t>
+      </w:r>
+      <w:r>
+        <w:rPr>
+          <w:rFonts w:ascii="Garamond" w:hAnsi="Garamond"/>
+          <w:sz w:val="24"/>
+          <w:szCs w:val="24"/>
+        </w:rPr>
+        <w:t xml:space="preserve"> tenant of human behavior. We will always do what we have to do; we will not always do what we should do. The production </w:t>
+      </w:r>
+      <w:r>
+        <w:rPr>
+          <w:rFonts w:ascii="Garamond" w:hAnsi="Garamond"/>
+          <w:sz w:val="24"/>
+          <w:szCs w:val="24"/>
+        </w:rPr>
+        <w:t>code has</w:t>
+      </w:r>
+      <w:r>
+        <w:rPr>
+          <w:rFonts w:ascii="Garamond" w:hAnsi="Garamond"/>
+          <w:sz w:val="24"/>
+          <w:szCs w:val="24"/>
+        </w:rPr>
+        <w:t xml:space="preserve"> to be finished.</w:t>
+      </w:r>
+      <w:r>
+        <w:rPr>
+          <w:rFonts w:ascii="Garamond" w:hAnsi="Garamond"/>
+          <w:sz w:val="24"/>
+          <w:szCs w:val="24"/>
+        </w:rPr>
+        <w:t xml:space="preserve"> The test code does not. If the test code is written first, it can</w:t>
+      </w:r>
+      <w:r>
+        <w:rPr>
+          <w:rFonts w:ascii="Garamond" w:hAnsi="Garamond"/>
+          <w:sz w:val="24"/>
+          <w:szCs w:val="24"/>
+        </w:rPr>
+        <w:t>not become a cut-corner.</w:t>
+      </w:r>
+      <w:r>
+        <w:rPr>
+          <w:rFonts w:ascii="Garamond" w:hAnsi="Garamond"/>
+          <w:sz w:val="24"/>
+          <w:szCs w:val="24"/>
+        </w:rPr>
+        <w:t xml:space="preserve"> Also, pre-emptive generation of test code would not be subject to the biases of having already written the source code which in turn would have to pass the tests. Test driven development also began to answer the question, “</w:t>
+      </w:r>
+      <w:r>
+        <w:rPr>
+          <w:rFonts w:ascii="Garamond" w:hAnsi="Garamond"/>
+          <w:i/>
+          <w:sz w:val="24"/>
+          <w:szCs w:val="24"/>
+        </w:rPr>
+        <w:t>When is this done?</w:t>
+      </w:r>
+      <w:r>
+        <w:rPr>
+          <w:rFonts w:ascii="Garamond" w:hAnsi="Garamond"/>
+          <w:sz w:val="24"/>
+          <w:szCs w:val="24"/>
+        </w:rPr>
+        <w:t>” Well, this small piece of code is don</w:t>
+      </w:r>
+      <w:r>
+        <w:rPr>
+          <w:rFonts w:ascii="Garamond" w:hAnsi="Garamond"/>
+          <w:sz w:val="24"/>
+          <w:szCs w:val="24"/>
+        </w:rPr>
+        <w:t>e when it passes the</w:t>
+      </w:r>
+      <w:r>
+        <w:rPr>
+          <w:rFonts w:ascii="Garamond" w:hAnsi="Garamond"/>
+          <w:sz w:val="24"/>
+          <w:szCs w:val="24"/>
+        </w:rPr>
+        <w:t xml:space="preserve"> test over there that is ready to run. By re-structuring the process, Beck gave us the ability to generate small milestones over the course of a large project. Creating an entire database takes time. However, making one table or one query at a time, that removes the emotional gravity of a long term project.</w:t>
+      </w:r>
+      <w:r>
+        <w:rPr>
+          <w:rFonts w:ascii="Garamond" w:hAnsi="Garamond"/>
+          <w:sz w:val="24"/>
+          <w:szCs w:val="24"/>
+        </w:rPr>
+        <w:t xml:space="preserve"> That allows for better focus.</w:t>
+      </w:r>
+      <w:r>
+        <w:rPr>
+          <w:rFonts w:ascii="Garamond" w:hAnsi="Garamond"/>
+          <w:sz w:val="24"/>
+          <w:szCs w:val="24"/>
+        </w:rPr>
+        <w:t xml:space="preserve"> That is </w:t>
+      </w:r>
+      <w:r>
+        <w:rPr>
+          <w:rFonts w:ascii="Garamond" w:hAnsi="Garamond"/>
+          <w:sz w:val="24"/>
+          <w:szCs w:val="24"/>
+        </w:rPr>
+        <w:t xml:space="preserve">an example of </w:t>
+      </w:r>
+      <w:r>
+        <w:rPr>
+          <w:rFonts w:ascii="Garamond" w:hAnsi="Garamond"/>
+          <w:sz w:val="24"/>
+          <w:szCs w:val="24"/>
+        </w:rPr>
+        <w:t>understanding the human</w:t>
+      </w:r>
+    </w:p>
+    <w:p>
+      <w:pPr>
+        <w:spacing w:after="0" w:line="240" w:lineRule="auto"/>
+        <w:ind w:firstLine="720"/>
+        <w:jc w:val="both"/>
+        <w:rPr>
+          <w:rFonts w:ascii="Garamond" w:hAnsi="Garamond"/>
+          <w:sz w:val="24"/>
+          <w:szCs w:val="24"/>
+        </w:rPr>
+      </w:pPr>
     </w:p>
     <w:p>
       <w:pPr>
@@ -5454,7 +6257,16 @@
           <w:sz w:val="24"/>
           <w:szCs w:val="24"/>
         </w:rPr>
-        <w:t xml:space="preserve"> If a program can be purchased for seventy dollars, it likely took more than seventy dollars of effort and time to produce that program.</w:t>
+        <w:t xml:space="preserve"> If a program can be purchased for seventy dollars, it likely took more than seventy dollars of effort and </w:t>
+      </w:r>
+      <w:r>
+        <w:rPr>
+          <w:rFonts w:ascii="Garamond" w:hAnsi="Garamond"/>
+          <w:sz w:val="24"/>
+          <w:szCs w:val="24"/>
+        </w:rPr>
+        <w:lastRenderedPageBreak/>
+        <w:t>time to produce that program.</w:t>
       </w:r>
       <w:r>
         <w:rPr>
@@ -5518,16 +6330,7 @@
           <w:sz w:val="24"/>
           <w:szCs w:val="24"/>
         </w:rPr>
-        <w:t xml:space="preserve"> a novel problem requiring a novel solution. The code executed by my Playstation when I load Assassin’s Creed is the exact code run by every Playstation when Assassin’s Creed is loaded on each gaming console. It would not be Assassin’s Creed unless this held true. It might be a second </w:t>
-      </w:r>
-      <w:r>
-        <w:rPr>
-          <w:rFonts w:ascii="Garamond" w:hAnsi="Garamond"/>
-          <w:sz w:val="24"/>
-          <w:szCs w:val="24"/>
-        </w:rPr>
-        <w:lastRenderedPageBreak/>
-        <w:t>installment of the game.</w:t>
+        <w:t xml:space="preserve"> a novel problem requiring a novel solution. The code executed by my Playstation when I load Assassin’s Creed is the exact code run by every Playstation when Assassin’s Creed is loaded on each gaming console. It would not be Assassin’s Creed unless this held true. It might be a second installment of the game.</w:t>
       </w:r>
       <w:r>
         <w:rPr>
@@ -6405,7 +7208,16 @@
           <w:sz w:val="24"/>
           <w:szCs w:val="24"/>
         </w:rPr>
-        <w:t xml:space="preserve"> bloomed from an understanding of what already existed. Known elements helped to prescribe the behaviors of unknown elem</w:t>
+        <w:t xml:space="preserve"> bloomed from an understanding of </w:t>
+      </w:r>
+      <w:r>
+        <w:rPr>
+          <w:rFonts w:ascii="Garamond" w:hAnsi="Garamond"/>
+          <w:sz w:val="24"/>
+          <w:szCs w:val="24"/>
+        </w:rPr>
+        <w:lastRenderedPageBreak/>
+        <w:t>what already existed. Known elements helped to prescribe the behaviors of unknown elem</w:t>
       </w:r>
       <w:r>
         <w:rPr>
@@ -6591,7 +7403,6 @@
           <w:sz w:val="28"/>
           <w:szCs w:val="28"/>
         </w:rPr>
-        <w:lastRenderedPageBreak/>
         <w:t xml:space="preserve">2.3 – </w:t>
       </w:r>
       <w:r>
@@ -7234,7 +8045,16 @@
           <w:sz w:val="24"/>
           <w:szCs w:val="24"/>
         </w:rPr>
-        <w:t xml:space="preserve"> and Boolean algebra. The animalistic human</w:t>
+        <w:t xml:space="preserve"> </w:t>
+      </w:r>
+      <w:r>
+        <w:rPr>
+          <w:rFonts w:ascii="Garamond" w:hAnsi="Garamond"/>
+          <w:sz w:val="24"/>
+          <w:szCs w:val="24"/>
+        </w:rPr>
+        <w:lastRenderedPageBreak/>
+        <w:t>and Boolean algebra. The animalistic human</w:t>
       </w:r>
       <w:r>
         <w:rPr>
@@ -7397,7 +8217,6 @@
           <w:sz w:val="28"/>
           <w:szCs w:val="28"/>
         </w:rPr>
-        <w:lastRenderedPageBreak/>
         <w:t xml:space="preserve">2.4 – Conceptual versus Mechanical Representation : </w:t>
       </w:r>
       <w:r>
@@ -8051,7 +8870,16 @@
           <w:sz w:val="24"/>
           <w:szCs w:val="24"/>
         </w:rPr>
-        <w:t xml:space="preserve"> do exactly one thing. If a programmer in Spain wants to assign the value four to a variable named ‘x’ in Java, there is one way to do it. You can ask a human for the time in many ways. “What time is it?” “Do you have the time?” “Got a watch?”</w:t>
+        <w:t xml:space="preserve"> do exactly one thing. If a </w:t>
+      </w:r>
+      <w:r>
+        <w:rPr>
+          <w:rFonts w:ascii="Garamond" w:hAnsi="Garamond"/>
+          <w:sz w:val="24"/>
+          <w:szCs w:val="24"/>
+        </w:rPr>
+        <w:lastRenderedPageBreak/>
+        <w:t>programmer in Spain wants to assign the value four to a variable named ‘x’ in Java, there is one way to do it. You can ask a human for the time in many ways. “What time is it?” “Do you have the time?” “Got a watch?”</w:t>
       </w:r>
       <w:r>
         <w:rPr>
@@ -8167,7 +8995,6 @@
           <w:sz w:val="24"/>
           <w:szCs w:val="24"/>
         </w:rPr>
-        <w:lastRenderedPageBreak/>
         <w:tab/>
         <w:t xml:space="preserve">Now, </w:t>
       </w:r>
@@ -8727,7 +9554,16 @@
           <w:sz w:val="24"/>
           <w:szCs w:val="24"/>
         </w:rPr>
-        <w:t xml:space="preserve"> It can only calculate by the rules we give it. We are imperfect creatures that produce less perfect creations of our own. Engaging a problem by the rules which we teach our less perfect creations seems a bit</w:t>
+        <w:t xml:space="preserve"> It can only calculate by the rules we </w:t>
+      </w:r>
+      <w:r>
+        <w:rPr>
+          <w:rFonts w:ascii="Garamond" w:hAnsi="Garamond"/>
+          <w:sz w:val="24"/>
+          <w:szCs w:val="24"/>
+        </w:rPr>
+        <w:lastRenderedPageBreak/>
+        <w:t>give it. We are imperfect creatures that produce less perfect creations of our own. Engaging a problem by the rules which we teach our less perfect creations seems a bit</w:t>
       </w:r>
       <w:r>
         <w:rPr>
@@ -8854,7 +9690,6 @@
           <w:sz w:val="24"/>
           <w:szCs w:val="24"/>
         </w:rPr>
-        <w:lastRenderedPageBreak/>
         <w:t>When we reach the end of this example, we see the mess we</w:t>
       </w:r>
       <w:r>
@@ -10721,11 +11556,103 @@
       </w:pPr>
     </w:lvl>
   </w:abstractNum>
+  <w:abstractNum w:abstractNumId="2">
+    <w:nsid w:val="2C1438ED"/>
+    <w:multiLevelType w:val="hybridMultilevel"/>
+    <w:tmpl w:val="92ECDF64"/>
+    <w:lvl w:ilvl="0" w:tplc="6B44B288">
+      <w:start w:val="1"/>
+      <w:numFmt w:val="decimal"/>
+      <w:lvlText w:val="%1)"/>
+      <w:lvlJc w:val="left"/>
+      <w:pPr>
+        <w:ind w:left="1080" w:hanging="360"/>
+      </w:pPr>
+      <w:rPr>
+        <w:rFonts w:hint="default"/>
+      </w:rPr>
+    </w:lvl>
+    <w:lvl w:ilvl="1" w:tplc="04090019" w:tentative="1">
+      <w:start w:val="1"/>
+      <w:numFmt w:val="lowerLetter"/>
+      <w:lvlText w:val="%2."/>
+      <w:lvlJc w:val="left"/>
+      <w:pPr>
+        <w:ind w:left="1800" w:hanging="360"/>
+      </w:pPr>
+    </w:lvl>
+    <w:lvl w:ilvl="2" w:tplc="0409001B" w:tentative="1">
+      <w:start w:val="1"/>
+      <w:numFmt w:val="lowerRoman"/>
+      <w:lvlText w:val="%3."/>
+      <w:lvlJc w:val="right"/>
+      <w:pPr>
+        <w:ind w:left="2520" w:hanging="180"/>
+      </w:pPr>
+    </w:lvl>
+    <w:lvl w:ilvl="3" w:tplc="0409000F" w:tentative="1">
+      <w:start w:val="1"/>
+      <w:numFmt w:val="decimal"/>
+      <w:lvlText w:val="%4."/>
+      <w:lvlJc w:val="left"/>
+      <w:pPr>
+        <w:ind w:left="3240" w:hanging="360"/>
+      </w:pPr>
+    </w:lvl>
+    <w:lvl w:ilvl="4" w:tplc="04090019" w:tentative="1">
+      <w:start w:val="1"/>
+      <w:numFmt w:val="lowerLetter"/>
+      <w:lvlText w:val="%5."/>
+      <w:lvlJc w:val="left"/>
+      <w:pPr>
+        <w:ind w:left="3960" w:hanging="360"/>
+      </w:pPr>
+    </w:lvl>
+    <w:lvl w:ilvl="5" w:tplc="0409001B" w:tentative="1">
+      <w:start w:val="1"/>
+      <w:numFmt w:val="lowerRoman"/>
+      <w:lvlText w:val="%6."/>
+      <w:lvlJc w:val="right"/>
+      <w:pPr>
+        <w:ind w:left="4680" w:hanging="180"/>
+      </w:pPr>
+    </w:lvl>
+    <w:lvl w:ilvl="6" w:tplc="0409000F" w:tentative="1">
+      <w:start w:val="1"/>
+      <w:numFmt w:val="decimal"/>
+      <w:lvlText w:val="%7."/>
+      <w:lvlJc w:val="left"/>
+      <w:pPr>
+        <w:ind w:left="5400" w:hanging="360"/>
+      </w:pPr>
+    </w:lvl>
+    <w:lvl w:ilvl="7" w:tplc="04090019" w:tentative="1">
+      <w:start w:val="1"/>
+      <w:numFmt w:val="lowerLetter"/>
+      <w:lvlText w:val="%8."/>
+      <w:lvlJc w:val="left"/>
+      <w:pPr>
+        <w:ind w:left="6120" w:hanging="360"/>
+      </w:pPr>
+    </w:lvl>
+    <w:lvl w:ilvl="8" w:tplc="0409001B" w:tentative="1">
+      <w:start w:val="1"/>
+      <w:numFmt w:val="lowerRoman"/>
+      <w:lvlText w:val="%9."/>
+      <w:lvlJc w:val="right"/>
+      <w:pPr>
+        <w:ind w:left="6840" w:hanging="180"/>
+      </w:pPr>
+    </w:lvl>
+  </w:abstractNum>
   <w:num w:numId="1">
     <w:abstractNumId w:val="1"/>
   </w:num>
   <w:num w:numId="2">
     <w:abstractNumId w:val="0"/>
+  </w:num>
+  <w:num w:numId="3">
+    <w:abstractNumId w:val="2"/>
   </w:num>
 </w:numbering>
 </file>
@@ -11221,7 +12148,7 @@
 </file>
 
 <file path=customXml/itemProps1.xml><?xml version="1.0" encoding="utf-8"?>
-<ds:datastoreItem xmlns:ds="http://schemas.openxmlformats.org/officeDocument/2006/customXml" ds:itemID="{AB475D75-74BD-41D9-AAFE-A3CB0F38BB25}">
+<ds:datastoreItem xmlns:ds="http://schemas.openxmlformats.org/officeDocument/2006/customXml" ds:itemID="{F93B677D-6D6A-4DB9-9EC1-625F0320311F}">
   <ds:schemaRefs>
     <ds:schemaRef ds:uri="http://schemas.openxmlformats.org/officeDocument/2006/bibliography"/>
   </ds:schemaRefs>

--- a/report.docx
+++ b/report.docx
@@ -2527,15 +2527,23 @@
           <w:sz w:val="24"/>
           <w:szCs w:val="24"/>
         </w:rPr>
-        <w:t xml:space="preserve">But in a single moment, a minor defect </w:t>
-      </w:r>
-      <w:r>
-        <w:rPr>
-          <w:rFonts w:ascii="Garamond" w:hAnsi="Garamond"/>
-          <w:sz w:val="24"/>
-          <w:szCs w:val="24"/>
-        </w:rPr>
-        <w:t>injection can scare off the troph</w:t>
+        <w:t xml:space="preserve">But in a single moment, a minor </w:t>
+      </w:r>
+      <w:r>
+        <w:rPr>
+          <w:rFonts w:ascii="Garamond" w:hAnsi="Garamond"/>
+          <w:sz w:val="24"/>
+          <w:szCs w:val="24"/>
+        </w:rPr>
+        <w:t>misstep</w:t>
+      </w:r>
+      <w:r>
+        <w:rPr>
+          <w:rFonts w:ascii="Garamond" w:hAnsi="Garamond"/>
+          <w:sz w:val="24"/>
+          <w:szCs w:val="24"/>
+        </w:rPr>
+        <w:t xml:space="preserve"> can scare off the troph</w:t>
       </w:r>
       <w:r>
         <w:rPr>
@@ -2567,82 +2575,34 @@
           <w:sz w:val="24"/>
           <w:szCs w:val="24"/>
         </w:rPr>
+        <w:t xml:space="preserve">As humans, we might </w:t>
+      </w:r>
+      <w:r>
+        <w:rPr>
+          <w:rFonts w:ascii="Garamond" w:hAnsi="Garamond"/>
+          <w:sz w:val="24"/>
+          <w:szCs w:val="24"/>
+        </w:rPr>
+        <w:t>‘throw in the towel.’ A machine will never ‘call it quits for the day.’</w:t>
+      </w:r>
+    </w:p>
+    <w:p>
+      <w:pPr>
+        <w:spacing w:after="0" w:line="240" w:lineRule="auto"/>
+        <w:jc w:val="both"/>
+        <w:rPr>
+          <w:rFonts w:ascii="Garamond" w:hAnsi="Garamond"/>
+          <w:sz w:val="24"/>
+          <w:szCs w:val="24"/>
+        </w:rPr>
+      </w:pPr>
+      <w:r>
+        <w:rPr>
+          <w:rFonts w:ascii="Garamond" w:hAnsi="Garamond"/>
+          <w:sz w:val="24"/>
+          <w:szCs w:val="24"/>
+        </w:rPr>
         <w:lastRenderedPageBreak/>
-        <w:t xml:space="preserve">Producing a single noise can startle the lion’s dinner. </w:t>
-      </w:r>
-      <w:r>
-        <w:rPr>
-          <w:rFonts w:ascii="Garamond" w:hAnsi="Garamond"/>
-          <w:sz w:val="24"/>
-          <w:szCs w:val="24"/>
-        </w:rPr>
-        <w:t>Tired and irritated, the predator</w:t>
-      </w:r>
-      <w:r>
-        <w:rPr>
-          <w:rFonts w:ascii="Garamond" w:hAnsi="Garamond"/>
-          <w:sz w:val="24"/>
-          <w:szCs w:val="24"/>
-        </w:rPr>
-        <w:t xml:space="preserve"> s</w:t>
-      </w:r>
-      <w:r>
-        <w:rPr>
-          <w:rFonts w:ascii="Garamond" w:hAnsi="Garamond"/>
-          <w:sz w:val="24"/>
-          <w:szCs w:val="24"/>
-        </w:rPr>
-        <w:t>u</w:t>
-      </w:r>
-      <w:r>
-        <w:rPr>
-          <w:rFonts w:ascii="Garamond" w:hAnsi="Garamond"/>
-          <w:sz w:val="24"/>
-          <w:szCs w:val="24"/>
-        </w:rPr>
-        <w:t>l</w:t>
-      </w:r>
-      <w:r>
-        <w:rPr>
-          <w:rFonts w:ascii="Garamond" w:hAnsi="Garamond"/>
-          <w:sz w:val="24"/>
-          <w:szCs w:val="24"/>
-        </w:rPr>
-        <w:t>ks back to his den</w:t>
-      </w:r>
-      <w:r>
-        <w:rPr>
-          <w:rFonts w:ascii="Garamond" w:hAnsi="Garamond"/>
-          <w:sz w:val="24"/>
-          <w:szCs w:val="24"/>
-        </w:rPr>
-        <w:t>.</w:t>
-      </w:r>
-      <w:r>
-        <w:rPr>
-          <w:rFonts w:ascii="Garamond" w:hAnsi="Garamond"/>
-          <w:sz w:val="24"/>
-          <w:szCs w:val="24"/>
-        </w:rPr>
-        <w:t xml:space="preserve"> As humans, we too ‘throw in the towel.’ A machine will never ‘call it quits for the day.’</w:t>
-      </w:r>
-    </w:p>
-    <w:p>
-      <w:pPr>
-        <w:spacing w:after="0" w:line="240" w:lineRule="auto"/>
-        <w:jc w:val="both"/>
-        <w:rPr>
-          <w:rFonts w:ascii="Garamond" w:hAnsi="Garamond"/>
-          <w:sz w:val="24"/>
-          <w:szCs w:val="24"/>
-        </w:rPr>
-      </w:pPr>
-      <w:r>
-        <w:rPr>
-          <w:rFonts w:ascii="Garamond" w:hAnsi="Garamond"/>
-          <w:sz w:val="24"/>
-          <w:szCs w:val="24"/>
-        </w:rPr>
         <w:tab/>
         <w:t xml:space="preserve">In </w:t>
       </w:r>
@@ -2652,7 +2612,15 @@
           <w:sz w:val="24"/>
           <w:szCs w:val="24"/>
         </w:rPr>
-        <w:t>order to better secure the solution</w:t>
+        <w:t xml:space="preserve">order to better secure the </w:t>
+      </w:r>
+      <w:r>
+        <w:rPr>
+          <w:rFonts w:ascii="Garamond" w:hAnsi="Garamond"/>
+          <w:sz w:val="24"/>
+          <w:szCs w:val="24"/>
+        </w:rPr>
+        <w:t>target</w:t>
       </w:r>
       <w:r>
         <w:rPr>
@@ -3387,6 +3355,7 @@
           <w:sz w:val="28"/>
           <w:szCs w:val="28"/>
         </w:rPr>
+        <w:lastRenderedPageBreak/>
         <w:t>1.2 – Definitions</w:t>
       </w:r>
     </w:p>
@@ -4632,84 +4601,174 @@
     <w:p>
       <w:pPr>
         <w:spacing w:after="0" w:line="240" w:lineRule="auto"/>
-        <w:rPr>
-          <w:rFonts w:ascii="Garamond" w:hAnsi="Garamond"/>
-          <w:sz w:val="24"/>
-          <w:szCs w:val="24"/>
-        </w:rPr>
-      </w:pPr>
-      <w:r>
-        <w:rPr>
-          <w:rFonts w:ascii="Garamond" w:hAnsi="Garamond"/>
-          <w:sz w:val="24"/>
-          <w:szCs w:val="24"/>
-        </w:rPr>
-        <w:t>Sdfsdf</w:t>
-      </w:r>
-    </w:p>
-    <w:p>
-      <w:pPr>
-        <w:spacing w:after="0" w:line="240" w:lineRule="auto"/>
-        <w:rPr>
-          <w:rFonts w:ascii="Garamond" w:hAnsi="Garamond"/>
-          <w:sz w:val="24"/>
-          <w:szCs w:val="24"/>
-        </w:rPr>
-      </w:pPr>
-      <w:r>
-        <w:rPr>
-          <w:rFonts w:ascii="Garamond" w:hAnsi="Garamond"/>
-          <w:sz w:val="24"/>
-          <w:szCs w:val="24"/>
-        </w:rPr>
-        <w:t>Sdfsdfsdf</w:t>
-      </w:r>
-    </w:p>
-    <w:p>
-      <w:pPr>
-        <w:spacing w:after="0" w:line="240" w:lineRule="auto"/>
-        <w:rPr>
-          <w:rFonts w:ascii="Garamond" w:hAnsi="Garamond"/>
-          <w:sz w:val="24"/>
-          <w:szCs w:val="24"/>
-        </w:rPr>
-      </w:pPr>
-      <w:r>
-        <w:rPr>
-          <w:rFonts w:ascii="Garamond" w:hAnsi="Garamond"/>
-          <w:sz w:val="24"/>
-          <w:szCs w:val="24"/>
-        </w:rPr>
-        <w:t>Sdfsdfsdfsd</w:t>
-      </w:r>
-    </w:p>
-    <w:p>
-      <w:pPr>
-        <w:spacing w:after="0" w:line="240" w:lineRule="auto"/>
-        <w:rPr>
-          <w:rFonts w:ascii="Garamond" w:hAnsi="Garamond"/>
-          <w:sz w:val="24"/>
-          <w:szCs w:val="24"/>
-        </w:rPr>
-      </w:pPr>
-      <w:r>
-        <w:rPr>
-          <w:rFonts w:ascii="Garamond" w:hAnsi="Garamond"/>
-          <w:sz w:val="24"/>
-          <w:szCs w:val="24"/>
-        </w:rPr>
-        <w:t>sdfsdfsdf</w:t>
-      </w:r>
-    </w:p>
-    <w:p>
-      <w:pPr>
-        <w:spacing w:after="0" w:line="240" w:lineRule="auto"/>
-        <w:rPr>
-          <w:rFonts w:ascii="Garamond" w:hAnsi="Garamond"/>
-          <w:sz w:val="24"/>
-          <w:szCs w:val="24"/>
-        </w:rPr>
-      </w:pPr>
+        <w:jc w:val="both"/>
+        <w:rPr>
+          <w:rFonts w:ascii="Garamond" w:hAnsi="Garamond"/>
+          <w:sz w:val="24"/>
+          <w:szCs w:val="24"/>
+        </w:rPr>
+      </w:pPr>
+      <w:r>
+        <w:rPr>
+          <w:rFonts w:ascii="Garamond" w:hAnsi="Garamond"/>
+          <w:sz w:val="24"/>
+          <w:szCs w:val="24"/>
+        </w:rPr>
+        <w:tab/>
+        <w:t xml:space="preserve">Analog Driven Development was developed out of need in connection with the FutureLab Project at Auburn University. The project’s goal was to reversion a piece of educational science software for middle school students. </w:t>
+      </w:r>
+      <w:r>
+        <w:rPr>
+          <w:rFonts w:ascii="Garamond" w:hAnsi="Garamond"/>
+          <w:sz w:val="24"/>
+          <w:szCs w:val="24"/>
+        </w:rPr>
+        <w:t>The software has several experiments that could be worked through</w:t>
+      </w:r>
+      <w:r>
+        <w:rPr>
+          <w:rFonts w:ascii="Garamond" w:hAnsi="Garamond"/>
+          <w:sz w:val="24"/>
+          <w:szCs w:val="24"/>
+        </w:rPr>
+        <w:t xml:space="preserve">; balancing a space with weights or freefall from a platform. </w:t>
+      </w:r>
+      <w:r>
+        <w:rPr>
+          <w:rFonts w:ascii="Garamond" w:hAnsi="Garamond"/>
+          <w:sz w:val="24"/>
+          <w:szCs w:val="24"/>
+        </w:rPr>
+        <w:t>The benefactor, Auburn Engineering alum Walt Woltosz, ’77 Aerospace Engineering, also donated the original FutureLab program. FutureLab, the software, would begin to undergo a rebuild from the ground up. The program was being moved C to Java and from mid 1990’s operatin</w:t>
+      </w:r>
+      <w:r>
+        <w:rPr>
+          <w:rFonts w:ascii="Garamond" w:hAnsi="Garamond"/>
+          <w:sz w:val="24"/>
+          <w:szCs w:val="24"/>
+        </w:rPr>
+        <w:t>g systems to Android. FutureLab, the project, would provide a number of new challenges, the most pertinent of which required the design of a homemade ph</w:t>
+      </w:r>
+      <w:r>
+        <w:rPr>
+          <w:rFonts w:ascii="Garamond" w:hAnsi="Garamond"/>
+          <w:sz w:val="24"/>
+          <w:szCs w:val="24"/>
+        </w:rPr>
+        <w:t xml:space="preserve">ysics modeling. </w:t>
+      </w:r>
+    </w:p>
+    <w:p>
+      <w:pPr>
+        <w:spacing w:after="0" w:line="240" w:lineRule="auto"/>
+        <w:jc w:val="both"/>
+        <w:rPr>
+          <w:rFonts w:ascii="Garamond" w:hAnsi="Garamond"/>
+          <w:sz w:val="24"/>
+          <w:szCs w:val="24"/>
+        </w:rPr>
+      </w:pPr>
+      <w:r>
+        <w:rPr>
+          <w:rFonts w:ascii="Garamond" w:hAnsi="Garamond"/>
+          <w:sz w:val="24"/>
+          <w:szCs w:val="24"/>
+        </w:rPr>
+        <w:tab/>
+        <w:t>The physics</w:t>
+      </w:r>
+      <w:r>
+        <w:rPr>
+          <w:rFonts w:ascii="Garamond" w:hAnsi="Garamond"/>
+          <w:sz w:val="24"/>
+          <w:szCs w:val="24"/>
+        </w:rPr>
+        <w:t xml:space="preserve"> designed for FutureLab required that any object to be simulated also be mapped to a location within the designated simulation space, the container where the </w:t>
+      </w:r>
+      <w:r>
+        <w:rPr>
+          <w:rFonts w:ascii="Garamond" w:hAnsi="Garamond"/>
+          <w:sz w:val="24"/>
+          <w:szCs w:val="24"/>
+        </w:rPr>
+        <w:t xml:space="preserve">experiment takes place. </w:t>
+      </w:r>
+      <w:r>
+        <w:rPr>
+          <w:rFonts w:ascii="Garamond" w:hAnsi="Garamond"/>
+          <w:sz w:val="24"/>
+          <w:szCs w:val="24"/>
+        </w:rPr>
+        <w:lastRenderedPageBreak/>
+        <w:t xml:space="preserve">This space is an abstract grid system layered on the pixel display of the Android screen itself. </w:t>
+      </w:r>
+      <w:r>
+        <w:rPr>
+          <w:rFonts w:ascii="Garamond" w:hAnsi="Garamond"/>
+          <w:sz w:val="24"/>
+          <w:szCs w:val="24"/>
+        </w:rPr>
+        <w:t xml:space="preserve">Each point within the grid system, a measurably discrete location. </w:t>
+      </w:r>
+      <w:r>
+        <w:rPr>
+          <w:rFonts w:ascii="Garamond" w:hAnsi="Garamond"/>
+          <w:sz w:val="24"/>
+          <w:szCs w:val="24"/>
+        </w:rPr>
+        <w:t xml:space="preserve">Points within the simulation space are combined with metadata into a node structure. These nodes are connected via pointer chain creating enclosed shapes. Shapes congregate into the skeleton of simulation objects: a ball, a standard mass, a cannon, etc. Further metadata is combined with the shape: mass, labels, acceleration vectors. </w:t>
+      </w:r>
+      <w:r>
+        <w:rPr>
+          <w:rFonts w:ascii="Garamond" w:hAnsi="Garamond"/>
+          <w:sz w:val="24"/>
+          <w:szCs w:val="24"/>
+        </w:rPr>
+        <w:t xml:space="preserve">The laws of physics are recapitulated into mathematical functions and managed by event watchers. </w:t>
+      </w:r>
+      <w:r>
+        <w:rPr>
+          <w:rFonts w:ascii="Garamond" w:hAnsi="Garamond"/>
+          <w:sz w:val="24"/>
+          <w:szCs w:val="24"/>
+        </w:rPr>
+        <w:t>All of this taking place within an abstract grid system.</w:t>
+      </w:r>
+    </w:p>
+    <w:p>
+      <w:pPr>
+        <w:spacing w:after="0" w:line="240" w:lineRule="auto"/>
+        <w:jc w:val="both"/>
+        <w:rPr>
+          <w:rFonts w:ascii="Garamond" w:hAnsi="Garamond"/>
+          <w:sz w:val="24"/>
+          <w:szCs w:val="24"/>
+        </w:rPr>
+      </w:pPr>
+      <w:r>
+        <w:rPr>
+          <w:rFonts w:ascii="Garamond" w:hAnsi="Garamond"/>
+          <w:sz w:val="24"/>
+          <w:szCs w:val="24"/>
+        </w:rPr>
+        <w:tab/>
+      </w:r>
+      <w:r>
+        <w:rPr>
+          <w:rFonts w:ascii="Garamond" w:hAnsi="Garamond"/>
+          <w:sz w:val="24"/>
+          <w:szCs w:val="24"/>
+        </w:rPr>
+        <w:t>ADD eventually evolved into a mechanism</w:t>
+      </w:r>
+      <w:r>
+        <w:rPr>
+          <w:rFonts w:ascii="Garamond" w:hAnsi="Garamond"/>
+          <w:sz w:val="24"/>
+          <w:szCs w:val="24"/>
+        </w:rPr>
+        <w:t xml:space="preserve"> for stable software design, but it began as a resource. The developing tests for a system that models physics in an abstract space was difficult. In order to keep track of the location of objects and their shapes within the simulation space, I began to sketch a blue print for the tests. Engineering paper, rulers and a compass became my power tools for test construction.   </w:t>
+      </w:r>
     </w:p>
     <w:p>
       <w:pPr>
@@ -4800,7 +4859,39 @@
           <w:sz w:val="24"/>
           <w:szCs w:val="24"/>
         </w:rPr>
-        <w:t>&lt;start with either Beck or Blachowicz, then the other current state of the Art likely then what it’s missing&gt;</w:t>
+        <w:t>&lt;</w:t>
+      </w:r>
+      <w:r>
+        <w:rPr>
+          <w:rFonts w:ascii="Garamond" w:hAnsi="Garamond"/>
+          <w:sz w:val="24"/>
+          <w:szCs w:val="24"/>
+        </w:rPr>
+        <w:t xml:space="preserve">meaningsless intro nonsense… 6-9 sentences should do. Summarize the </w:t>
+      </w:r>
+      <w:r>
+        <w:rPr>
+          <w:rFonts w:ascii="Garamond" w:hAnsi="Garamond"/>
+          <w:sz w:val="24"/>
+          <w:szCs w:val="24"/>
+        </w:rPr>
+        <w:t>sections</w:t>
+      </w:r>
+      <w:r>
+        <w:rPr>
+          <w:rFonts w:ascii="Garamond" w:hAnsi="Garamond"/>
+          <w:sz w:val="24"/>
+          <w:szCs w:val="24"/>
+        </w:rPr>
+        <w:t xml:space="preserve"> with something clever leading in… and don’t make it SOUND like you are summarizing the sub-sections. </w:t>
+      </w:r>
+      <w:r>
+        <w:rPr>
+          <w:rFonts w:ascii="Garamond" w:hAnsi="Garamond"/>
+          <w:sz w:val="24"/>
+          <w:szCs w:val="24"/>
+        </w:rPr>
+        <w:t>&gt;</w:t>
       </w:r>
     </w:p>
     <w:p>
@@ -11175,6 +11266,42 @@
           <w:szCs w:val="24"/>
         </w:rPr>
         <w:t xml:space="preserve"> Dover Publications, Mineola, NY, 2003</w:t>
+      </w:r>
+    </w:p>
+    <w:p>
+      <w:pPr>
+        <w:tabs>
+          <w:tab w:val="left" w:pos="360"/>
+        </w:tabs>
+        <w:spacing w:after="0" w:line="240" w:lineRule="auto"/>
+        <w:ind w:left="360" w:hanging="360"/>
+        <w:rPr>
+          <w:rFonts w:ascii="Garamond" w:hAnsi="Garamond"/>
+          <w:sz w:val="24"/>
+          <w:szCs w:val="24"/>
+        </w:rPr>
+      </w:pPr>
+    </w:p>
+    <w:p>
+      <w:pPr>
+        <w:tabs>
+          <w:tab w:val="left" w:pos="360"/>
+        </w:tabs>
+        <w:spacing w:after="0" w:line="240" w:lineRule="auto"/>
+        <w:ind w:left="360" w:hanging="360"/>
+        <w:rPr>
+          <w:rFonts w:ascii="Garamond" w:hAnsi="Garamond"/>
+          <w:sz w:val="24"/>
+          <w:szCs w:val="24"/>
+        </w:rPr>
+      </w:pPr>
+      <w:r>
+        <w:rPr>
+          <w:rFonts w:ascii="Garamond" w:hAnsi="Garamond"/>
+          <w:sz w:val="24"/>
+          <w:szCs w:val="24"/>
+        </w:rPr>
+        <w:t>[13] website for FutureLab</w:t>
       </w:r>
     </w:p>
     <w:p>
@@ -12148,7 +12275,7 @@
 </file>
 
 <file path=customXml/itemProps1.xml><?xml version="1.0" encoding="utf-8"?>
-<ds:datastoreItem xmlns:ds="http://schemas.openxmlformats.org/officeDocument/2006/customXml" ds:itemID="{F93B677D-6D6A-4DB9-9EC1-625F0320311F}">
+<ds:datastoreItem xmlns:ds="http://schemas.openxmlformats.org/officeDocument/2006/customXml" ds:itemID="{773E3DA6-FEFD-45E4-820D-D17EE19F79E2}">
   <ds:schemaRefs>
     <ds:schemaRef ds:uri="http://schemas.openxmlformats.org/officeDocument/2006/bibliography"/>
   </ds:schemaRefs>

--- a/report.docx
+++ b/report.docx
@@ -3473,23 +3473,15 @@
           <w:sz w:val="20"/>
           <w:szCs w:val="20"/>
         </w:rPr>
-        <w:t>involving continuous space; non-digital and therefore</w:t>
-      </w:r>
-      <w:r>
-        <w:rPr>
-          <w:rFonts w:ascii="Garamond" w:hAnsi="Garamond"/>
-          <w:sz w:val="20"/>
-          <w:szCs w:val="20"/>
-        </w:rPr>
-        <w:t xml:space="preserve"> computer-less</w:t>
-      </w:r>
-      <w:r>
-        <w:rPr>
-          <w:rFonts w:ascii="Garamond" w:hAnsi="Garamond"/>
-          <w:sz w:val="20"/>
-          <w:szCs w:val="20"/>
-        </w:rPr>
-        <w:t xml:space="preserve">; the nature of </w:t>
+        <w:t>involving continuous space; non-digital</w:t>
+      </w:r>
+      <w:r>
+        <w:rPr>
+          <w:rFonts w:ascii="Garamond" w:hAnsi="Garamond"/>
+          <w:sz w:val="20"/>
+          <w:szCs w:val="20"/>
+        </w:rPr>
+        <w:t xml:space="preserve">; the nature of a concept that does not yet </w:t>
       </w:r>
     </w:p>
     <w:p>
@@ -3499,18 +3491,42 @@
         <w:jc w:val="both"/>
         <w:rPr>
           <w:rFonts w:ascii="Garamond" w:hAnsi="Garamond"/>
+          <w:sz w:val="20"/>
+          <w:szCs w:val="20"/>
+        </w:rPr>
+      </w:pPr>
+      <w:r>
+        <w:rPr>
+          <w:rFonts w:ascii="Garamond" w:hAnsi="Garamond"/>
+          <w:sz w:val="20"/>
+          <w:szCs w:val="20"/>
+        </w:rPr>
+        <w:t>exist in a manifested for</w:t>
+      </w:r>
+      <w:r>
+        <w:rPr>
+          <w:rFonts w:ascii="Garamond" w:hAnsi="Garamond"/>
+          <w:sz w:val="20"/>
+          <w:szCs w:val="20"/>
+        </w:rPr>
+        <w:t>m</w:t>
+      </w:r>
+      <w:r>
+        <w:rPr>
+          <w:rFonts w:ascii="Garamond" w:hAnsi="Garamond"/>
+          <w:sz w:val="20"/>
+          <w:szCs w:val="20"/>
+        </w:rPr>
+        <w:t xml:space="preserve">; </w:t>
+      </w:r>
+      <w:r>
+        <w:rPr>
+          <w:rFonts w:ascii="Garamond" w:hAnsi="Garamond"/>
           <w:i/>
           <w:sz w:val="20"/>
           <w:szCs w:val="20"/>
         </w:rPr>
-      </w:pPr>
-      <w:r>
-        <w:rPr>
-          <w:rFonts w:ascii="Garamond" w:hAnsi="Garamond"/>
-          <w:sz w:val="20"/>
-          <w:szCs w:val="20"/>
-        </w:rPr>
-        <w:t xml:space="preserve">a concept that does not yet exist in a manifested for; </w:t>
+        <w:t>i.e. the idea of a chair versus the mathematical height and weight bearing properties of the chair you are sitting on</w:t>
       </w:r>
       <w:r>
         <w:rPr>
@@ -3519,7 +3535,37 @@
           <w:sz w:val="20"/>
           <w:szCs w:val="20"/>
         </w:rPr>
-        <w:t>i.e. the idea of a chair versus the mathematical height and weight bearing properties of the chair you are sitting on</w:t>
+        <w:t xml:space="preserve"> </w:t>
+      </w:r>
+    </w:p>
+    <w:p>
+      <w:pPr>
+        <w:spacing w:after="0" w:line="240" w:lineRule="auto"/>
+        <w:jc w:val="both"/>
+        <w:rPr>
+          <w:rFonts w:ascii="Garamond" w:hAnsi="Garamond"/>
+          <w:sz w:val="20"/>
+          <w:szCs w:val="20"/>
+        </w:rPr>
+      </w:pPr>
+    </w:p>
+    <w:p>
+      <w:pPr>
+        <w:spacing w:after="0" w:line="240" w:lineRule="auto"/>
+        <w:jc w:val="both"/>
+        <w:rPr>
+          <w:rFonts w:ascii="Garamond" w:hAnsi="Garamond"/>
+          <w:sz w:val="20"/>
+          <w:szCs w:val="20"/>
+        </w:rPr>
+      </w:pPr>
+      <w:r>
+        <w:rPr>
+          <w:rFonts w:ascii="Garamond" w:hAnsi="Garamond"/>
+          <w:sz w:val="20"/>
+          <w:szCs w:val="20"/>
+        </w:rPr>
+        <w:tab/>
       </w:r>
       <w:r>
         <w:rPr>
@@ -3528,7 +3574,40 @@
           <w:sz w:val="20"/>
           <w:szCs w:val="20"/>
         </w:rPr>
-        <w:t xml:space="preserve"> </w:t>
+        <w:t>Digital</w:t>
+      </w:r>
+      <w:r>
+        <w:rPr>
+          <w:rFonts w:ascii="Garamond" w:hAnsi="Garamond"/>
+          <w:sz w:val="20"/>
+          <w:szCs w:val="20"/>
+        </w:rPr>
+        <w:t xml:space="preserve"> :</w:t>
+      </w:r>
+      <w:r>
+        <w:rPr>
+          <w:rFonts w:ascii="Garamond" w:hAnsi="Garamond"/>
+          <w:sz w:val="20"/>
+          <w:szCs w:val="20"/>
+        </w:rPr>
+        <w:tab/>
+      </w:r>
+      <w:r>
+        <w:rPr>
+          <w:rFonts w:ascii="Garamond" w:hAnsi="Garamond"/>
+          <w:sz w:val="20"/>
+          <w:szCs w:val="20"/>
+        </w:rPr>
+        <w:tab/>
+      </w:r>
+      <w:r>
+        <w:rPr>
+          <w:rFonts w:ascii="Garamond" w:hAnsi="Garamond"/>
+          <w:sz w:val="20"/>
+          <w:szCs w:val="20"/>
+        </w:rPr>
+        <w:tab/>
+        <w:t>involving discrete space; non-continuous; explicitly manifested version of a concept</w:t>
       </w:r>
     </w:p>
     <w:p>
@@ -4532,6 +4611,7 @@
     <w:p>
       <w:pPr>
         <w:spacing w:after="0" w:line="240" w:lineRule="auto"/>
+        <w:jc w:val="both"/>
         <w:rPr>
           <w:rFonts w:ascii="Garamond" w:hAnsi="Garamond"/>
           <w:sz w:val="24"/>
@@ -4545,6 +4625,171 @@
           <w:szCs w:val="24"/>
         </w:rPr>
         <w:t>A significantly more detailed breakdown of TDD can be found in section 2.1. The majority of this document enhances the above definition of ADD.</w:t>
+      </w:r>
+    </w:p>
+    <w:p>
+      <w:pPr>
+        <w:spacing w:after="0" w:line="240" w:lineRule="auto"/>
+        <w:jc w:val="both"/>
+        <w:rPr>
+          <w:rFonts w:ascii="Garamond" w:hAnsi="Garamond"/>
+          <w:sz w:val="24"/>
+          <w:szCs w:val="24"/>
+        </w:rPr>
+      </w:pPr>
+      <w:r>
+        <w:rPr>
+          <w:rFonts w:ascii="Garamond" w:hAnsi="Garamond"/>
+          <w:sz w:val="24"/>
+          <w:szCs w:val="24"/>
+        </w:rPr>
+        <w:tab/>
+        <w:t xml:space="preserve">Highlighting the differences between the analog and the digital is important to continuing </w:t>
+      </w:r>
+      <w:r>
+        <w:rPr>
+          <w:rFonts w:ascii="Garamond" w:hAnsi="Garamond"/>
+          <w:sz w:val="24"/>
+          <w:szCs w:val="24"/>
+        </w:rPr>
+        <w:t>conversation</w:t>
+      </w:r>
+      <w:r>
+        <w:rPr>
+          <w:rFonts w:ascii="Garamond" w:hAnsi="Garamond"/>
+          <w:sz w:val="24"/>
+          <w:szCs w:val="24"/>
+        </w:rPr>
+        <w:t>.</w:t>
+      </w:r>
+      <w:r>
+        <w:rPr>
+          <w:rFonts w:ascii="Garamond" w:hAnsi="Garamond"/>
+          <w:sz w:val="24"/>
+          <w:szCs w:val="24"/>
+        </w:rPr>
+        <w:t xml:space="preserve"> Analog representations have meta-connections and conceptual implications that digital representations do not exhibit. Justice, for example. A just action exemplifies what it is to execute justice; however, there is more to the idea of justice than can be fit into a single action. Justice entails a legal system, ideas as to fairness, religious connotation, etc. This is just a common set of American concepts that float to the surface of the mind when justice is thought upon. And this is the analog representation of justice. Thoughts of famous persons who have spoken on justice, things we have been taught about justice. The collection of our knowledge on the topic does not exist in any one story or example. Our human understanding of justice is an amalgamation of experience, time and exposure. And our analog definition of justice is further refined by digital manifestations. Again the</w:t>
+      </w:r>
+      <w:r>
+        <w:rPr>
+          <w:rFonts w:ascii="Garamond" w:hAnsi="Garamond"/>
+          <w:sz w:val="24"/>
+          <w:szCs w:val="24"/>
+        </w:rPr>
+        <w:t xml:space="preserve"> distinction in based in the segregation of idea versus example; of rule versus instance. Similar to the design of a class structure and the impending instantiation of a discrete object. Software too has analog and digital </w:t>
+      </w:r>
+      <w:r>
+        <w:rPr>
+          <w:rFonts w:ascii="Garamond" w:hAnsi="Garamond"/>
+          <w:sz w:val="24"/>
+          <w:szCs w:val="24"/>
+        </w:rPr>
+        <w:t>portion</w:t>
+      </w:r>
+      <w:r>
+        <w:rPr>
+          <w:rFonts w:ascii="Garamond" w:hAnsi="Garamond"/>
+          <w:sz w:val="24"/>
+          <w:szCs w:val="24"/>
+        </w:rPr>
+        <w:t xml:space="preserve">s. Humans were designed to execute action based upon a collection of </w:t>
+      </w:r>
+      <w:r>
+        <w:rPr>
+          <w:rFonts w:ascii="Garamond" w:hAnsi="Garamond"/>
+          <w:sz w:val="24"/>
+          <w:szCs w:val="24"/>
+        </w:rPr>
+        <w:lastRenderedPageBreak/>
+        <w:t>information. Computers were designed to execute an action based upon what a variable means at this very moment. Computers view the here and the now only. One single set of instructions to</w:t>
+      </w:r>
+      <w:r>
+        <w:rPr>
+          <w:rFonts w:ascii="Garamond" w:hAnsi="Garamond"/>
+          <w:sz w:val="24"/>
+          <w:szCs w:val="24"/>
+        </w:rPr>
+        <w:t xml:space="preserve"> be executed right now under</w:t>
+      </w:r>
+      <w:r>
+        <w:rPr>
+          <w:rFonts w:ascii="Garamond" w:hAnsi="Garamond"/>
+          <w:sz w:val="24"/>
+          <w:szCs w:val="24"/>
+        </w:rPr>
+        <w:t xml:space="preserve"> current circumstances with no regard for historical knowledge </w:t>
+      </w:r>
+      <w:r>
+        <w:rPr>
+          <w:rFonts w:ascii="Garamond" w:hAnsi="Garamond"/>
+          <w:sz w:val="24"/>
+          <w:szCs w:val="24"/>
+        </w:rPr>
+        <w:t>or</w:t>
+      </w:r>
+      <w:r>
+        <w:rPr>
+          <w:rFonts w:ascii="Garamond" w:hAnsi="Garamond"/>
+          <w:sz w:val="24"/>
+          <w:szCs w:val="24"/>
+        </w:rPr>
+        <w:t xml:space="preserve"> future consideration.</w:t>
+      </w:r>
+      <w:r>
+        <w:rPr>
+          <w:rFonts w:ascii="Garamond" w:hAnsi="Garamond"/>
+          <w:sz w:val="24"/>
+          <w:szCs w:val="24"/>
+        </w:rPr>
+        <w:t xml:space="preserve"> For the computer, the action has no place in a conscious history.</w:t>
+      </w:r>
+      <w:r>
+        <w:rPr>
+          <w:rFonts w:ascii="Garamond" w:hAnsi="Garamond"/>
+          <w:sz w:val="24"/>
+          <w:szCs w:val="24"/>
+        </w:rPr>
+        <w:t xml:space="preserve"> Humans </w:t>
+      </w:r>
+      <w:r>
+        <w:rPr>
+          <w:rFonts w:ascii="Garamond" w:hAnsi="Garamond"/>
+          <w:sz w:val="24"/>
+          <w:szCs w:val="24"/>
+        </w:rPr>
+        <w:t>take a more into thought</w:t>
+      </w:r>
+      <w:r>
+        <w:rPr>
+          <w:rFonts w:ascii="Garamond" w:hAnsi="Garamond"/>
+          <w:sz w:val="24"/>
+          <w:szCs w:val="24"/>
+        </w:rPr>
+        <w:t xml:space="preserve">. </w:t>
+      </w:r>
+      <w:r>
+        <w:rPr>
+          <w:rFonts w:ascii="Garamond" w:hAnsi="Garamond"/>
+          <w:sz w:val="24"/>
+          <w:szCs w:val="24"/>
+        </w:rPr>
+        <w:t>For a human, every action can become a memory, or a fear, or a hobby. Novelty can be attached to growth or self-degradation. For the human, concepts and thoughts are naturally connected.</w:t>
+      </w:r>
+      <w:r>
+        <w:rPr>
+          <w:rFonts w:ascii="Garamond" w:hAnsi="Garamond"/>
+          <w:sz w:val="24"/>
+          <w:szCs w:val="24"/>
+        </w:rPr>
+        <w:t xml:space="preserve"> Computers must have a series of actions explicitly pre-determined as no action a machine executes promotes any cognitive inertia.</w:t>
+      </w:r>
+      <w:r>
+        <w:rPr>
+          <w:rFonts w:ascii="Garamond" w:hAnsi="Garamond"/>
+          <w:sz w:val="24"/>
+          <w:szCs w:val="24"/>
+        </w:rPr>
+        <w:t xml:space="preserve"> This is the difference between analog and digital.</w:t>
       </w:r>
     </w:p>
     <w:p>
@@ -4691,16 +4936,7 @@
           <w:sz w:val="24"/>
           <w:szCs w:val="24"/>
         </w:rPr>
-        <w:t xml:space="preserve">experiment takes place. </w:t>
-      </w:r>
-      <w:r>
-        <w:rPr>
-          <w:rFonts w:ascii="Garamond" w:hAnsi="Garamond"/>
-          <w:sz w:val="24"/>
-          <w:szCs w:val="24"/>
-        </w:rPr>
-        <w:lastRenderedPageBreak/>
-        <w:t xml:space="preserve">This space is an abstract grid system layered on the pixel display of the Android screen itself. </w:t>
+        <w:t xml:space="preserve">experiment takes place. This space is an abstract grid system layered on the pixel display of the Android screen itself. </w:t>
       </w:r>
       <w:r>
         <w:rPr>
@@ -4825,6 +5061,7 @@
     <w:p>
       <w:pPr>
         <w:spacing w:after="0" w:line="240" w:lineRule="auto"/>
+        <w:jc w:val="both"/>
         <w:rPr>
           <w:rFonts w:ascii="Garamond" w:hAnsi="Garamond"/>
           <w:smallCaps/>
@@ -4836,63 +5073,80 @@
     <w:p>
       <w:pPr>
         <w:spacing w:after="0" w:line="240" w:lineRule="auto"/>
+        <w:jc w:val="both"/>
+        <w:rPr>
+          <w:rFonts w:ascii="Garamond" w:hAnsi="Garamond"/>
+          <w:sz w:val="24"/>
+          <w:szCs w:val="24"/>
+        </w:rPr>
+      </w:pPr>
+      <w:r>
         <w:rPr>
           <w:rFonts w:ascii="Garamond" w:hAnsi="Garamond"/>
           <w:smallCaps/>
           <w:sz w:val="24"/>
           <w:szCs w:val="24"/>
         </w:rPr>
-      </w:pPr>
-    </w:p>
-    <w:p>
-      <w:pPr>
-        <w:spacing w:after="0" w:line="240" w:lineRule="auto"/>
-        <w:rPr>
-          <w:rFonts w:ascii="Garamond" w:hAnsi="Garamond"/>
-          <w:sz w:val="24"/>
-          <w:szCs w:val="24"/>
-        </w:rPr>
-      </w:pPr>
-      <w:r>
-        <w:rPr>
-          <w:rFonts w:ascii="Garamond" w:hAnsi="Garamond"/>
-          <w:sz w:val="24"/>
-          <w:szCs w:val="24"/>
-        </w:rPr>
-        <w:t>&lt;</w:t>
-      </w:r>
-      <w:r>
-        <w:rPr>
-          <w:rFonts w:ascii="Garamond" w:hAnsi="Garamond"/>
-          <w:sz w:val="24"/>
-          <w:szCs w:val="24"/>
-        </w:rPr>
-        <w:t xml:space="preserve">meaningsless intro nonsense… 6-9 sentences should do. Summarize the </w:t>
-      </w:r>
-      <w:r>
-        <w:rPr>
-          <w:rFonts w:ascii="Garamond" w:hAnsi="Garamond"/>
-          <w:sz w:val="24"/>
-          <w:szCs w:val="24"/>
-        </w:rPr>
-        <w:t>sections</w:t>
-      </w:r>
-      <w:r>
-        <w:rPr>
-          <w:rFonts w:ascii="Garamond" w:hAnsi="Garamond"/>
-          <w:sz w:val="24"/>
-          <w:szCs w:val="24"/>
-        </w:rPr>
-        <w:t xml:space="preserve"> with something clever leading in… and don’t make it SOUND like you are summarizing the sub-sections. </w:t>
-      </w:r>
-      <w:r>
-        <w:rPr>
-          <w:rFonts w:ascii="Garamond" w:hAnsi="Garamond"/>
-          <w:sz w:val="24"/>
-          <w:szCs w:val="24"/>
-        </w:rPr>
-        <w:t>&gt;</w:t>
-      </w:r>
+        <w:tab/>
+      </w:r>
+      <w:r>
+        <w:rPr>
+          <w:rFonts w:ascii="Garamond" w:hAnsi="Garamond"/>
+          <w:sz w:val="24"/>
+          <w:szCs w:val="24"/>
+        </w:rPr>
+        <w:t>Chapter Two explores</w:t>
+      </w:r>
+      <w:r>
+        <w:rPr>
+          <w:rFonts w:ascii="Garamond" w:hAnsi="Garamond"/>
+          <w:sz w:val="24"/>
+          <w:szCs w:val="24"/>
+        </w:rPr>
+        <w:t xml:space="preserve"> the foundational elements encompassed by analog development. In terms of primary function, ADD is a test first design paradigm that evolved from Beck’s test driven process. </w:t>
+      </w:r>
+      <w:r>
+        <w:rPr>
+          <w:rFonts w:ascii="Garamond" w:hAnsi="Garamond"/>
+          <w:sz w:val="24"/>
+          <w:szCs w:val="24"/>
+        </w:rPr>
+        <w:t>ADD is also a process of intelligent discovery</w:t>
+      </w:r>
+      <w:r>
+        <w:rPr>
+          <w:rFonts w:ascii="Garamond" w:hAnsi="Garamond"/>
+          <w:sz w:val="24"/>
+          <w:szCs w:val="24"/>
+        </w:rPr>
+        <w:t>.</w:t>
+      </w:r>
+      <w:r>
+        <w:rPr>
+          <w:rFonts w:ascii="Garamond" w:hAnsi="Garamond"/>
+          <w:sz w:val="24"/>
+          <w:szCs w:val="24"/>
+        </w:rPr>
+        <w:t xml:space="preserve"> Analog development, as mentioned above, was originally a product of need. However, as the development tool was refined, ADD itself was intelligently designed. It was crafted with acknowledgements as to the strengths and weaknesses of the mind. This chapter explores the different subjects that contributed DNA to ADD.</w:t>
+      </w:r>
+      <w:r>
+        <w:rPr>
+          <w:rFonts w:ascii="Garamond" w:hAnsi="Garamond"/>
+          <w:sz w:val="24"/>
+          <w:szCs w:val="24"/>
+        </w:rPr>
+        <w:t xml:space="preserve"> </w:t>
+      </w:r>
+    </w:p>
+    <w:p>
+      <w:pPr>
+        <w:spacing w:after="0" w:line="240" w:lineRule="auto"/>
+        <w:rPr>
+          <w:rFonts w:ascii="Garamond" w:hAnsi="Garamond"/>
+          <w:sz w:val="24"/>
+          <w:szCs w:val="24"/>
+        </w:rPr>
+      </w:pPr>
     </w:p>
     <w:p>
       <w:pPr>
@@ -5487,6 +5741,7 @@
           <w:sz w:val="24"/>
           <w:szCs w:val="24"/>
         </w:rPr>
+        <w:lastRenderedPageBreak/>
         <w:tab/>
         <w:t xml:space="preserve">The process allowed for great strides in the development of quality software, but the mechanism has a greedy heuristic to the design. </w:t>
       </w:r>
@@ -5537,16 +5792,7 @@
           <w:sz w:val="24"/>
           <w:szCs w:val="24"/>
         </w:rPr>
-        <w:t xml:space="preserve">happens once per cycle. Long term design </w:t>
-      </w:r>
-      <w:r>
-        <w:rPr>
-          <w:rFonts w:ascii="Garamond" w:hAnsi="Garamond"/>
-          <w:sz w:val="24"/>
-          <w:szCs w:val="24"/>
-        </w:rPr>
-        <w:lastRenderedPageBreak/>
-        <w:t>decisions do not receive much conversation.</w:t>
+        <w:t>happens once per cycle. Long term design decisions do not receive much conversation.</w:t>
       </w:r>
       <w:r>
         <w:rPr>
@@ -6260,43 +6506,33 @@
           <w:rFonts w:ascii="Garamond" w:hAnsi="Garamond"/>
           <w:sz w:val="24"/>
           <w:szCs w:val="24"/>
-          <w:vertAlign w:val="superscript"/>
-        </w:rPr>
-        <w:t>[</w:t>
-      </w:r>
-      <w:r>
-        <w:rPr>
-          <w:rFonts w:ascii="Garamond" w:hAnsi="Garamond"/>
-          <w:sz w:val="24"/>
-          <w:szCs w:val="24"/>
-          <w:vertAlign w:val="superscript"/>
-        </w:rPr>
-        <w:t>1</w:t>
-      </w:r>
-      <w:r>
-        <w:rPr>
-          <w:rFonts w:ascii="Garamond" w:hAnsi="Garamond"/>
-          <w:sz w:val="24"/>
-          <w:szCs w:val="24"/>
-          <w:vertAlign w:val="superscript"/>
-        </w:rPr>
-        <w:t>]</w:t>
-      </w:r>
-      <w:r>
-        <w:rPr>
-          <w:rFonts w:ascii="Garamond" w:hAnsi="Garamond"/>
-          <w:sz w:val="24"/>
-          <w:szCs w:val="24"/>
-        </w:rPr>
-        <w:t xml:space="preserve"> (For Blachowicz, this is the second law of inquiry.)</w:t>
-      </w:r>
-      <w:r>
-        <w:rPr>
-          <w:rFonts w:ascii="Garamond" w:hAnsi="Garamond"/>
-          <w:sz w:val="24"/>
-          <w:szCs w:val="24"/>
-        </w:rPr>
-        <w:t xml:space="preserve"> This provides a means for intel</w:t>
+        </w:rPr>
+        <w:t xml:space="preserve"> </w:t>
+      </w:r>
+      <w:r>
+        <w:rPr>
+          <w:rFonts w:ascii="Garamond" w:hAnsi="Garamond"/>
+          <w:sz w:val="24"/>
+          <w:szCs w:val="24"/>
+        </w:rPr>
+        <w:t>(For Blachowicz, this is the second law of inquiry.)</w:t>
+      </w:r>
+      <w:r>
+        <w:rPr>
+          <w:rFonts w:ascii="Garamond" w:hAnsi="Garamond"/>
+          <w:sz w:val="24"/>
+          <w:szCs w:val="24"/>
+        </w:rPr>
+        <w:t xml:space="preserve"> This provides a means for </w:t>
+      </w:r>
+      <w:r>
+        <w:rPr>
+          <w:rFonts w:ascii="Garamond" w:hAnsi="Garamond"/>
+          <w:sz w:val="24"/>
+          <w:szCs w:val="24"/>
+        </w:rPr>
+        <w:lastRenderedPageBreak/>
+        <w:t>intel</w:t>
       </w:r>
       <w:r>
         <w:rPr>
@@ -6348,16 +6584,7 @@
           <w:sz w:val="24"/>
           <w:szCs w:val="24"/>
         </w:rPr>
-        <w:t xml:space="preserve"> If a program can be purchased for seventy dollars, it likely took more than seventy dollars of effort and </w:t>
-      </w:r>
-      <w:r>
-        <w:rPr>
-          <w:rFonts w:ascii="Garamond" w:hAnsi="Garamond"/>
-          <w:sz w:val="24"/>
-          <w:szCs w:val="24"/>
-        </w:rPr>
-        <w:lastRenderedPageBreak/>
-        <w:t>time to produce that program.</w:t>
+        <w:t xml:space="preserve"> If a program can be purchased for seventy dollars, it likely took more than seventy dollars of effort and time to produce that program.</w:t>
       </w:r>
       <w:r>
         <w:rPr>
@@ -6529,24 +6756,7 @@
           <w:sz w:val="24"/>
           <w:szCs w:val="24"/>
         </w:rPr>
-        <w:t xml:space="preserve"> know and not know the solution to a given problem.</w:t>
-      </w:r>
-      <w:r>
-        <w:rPr>
-          <w:rFonts w:ascii="Garamond" w:hAnsi="Garamond"/>
-          <w:sz w:val="24"/>
-          <w:szCs w:val="24"/>
-          <w:vertAlign w:val="superscript"/>
-        </w:rPr>
-        <w:t>[1]</w:t>
-      </w:r>
-      <w:r>
-        <w:rPr>
-          <w:rFonts w:ascii="Garamond" w:hAnsi="Garamond"/>
-          <w:sz w:val="24"/>
-          <w:szCs w:val="24"/>
-        </w:rPr>
-        <w:t xml:space="preserve"> Meno’s paradox suggests that this type of knowledge is </w:t>
+        <w:t xml:space="preserve"> know and not know the solution to a given problem. Meno’s paradox suggests that this type of knowledge is </w:t>
       </w:r>
       <w:r>
         <w:rPr>
@@ -7226,7 +7436,16 @@
           <w:sz w:val="24"/>
           <w:szCs w:val="24"/>
         </w:rPr>
-        <w:t xml:space="preserve"> pattern of Mars. Kepler “knew” these observations were incomplete as there was no correct mathematical explanation for the orbit of Mars. </w:t>
+        <w:t xml:space="preserve"> pattern of Mars. Kepler “knew” these observations were </w:t>
+      </w:r>
+      <w:r>
+        <w:rPr>
+          <w:rFonts w:ascii="Garamond" w:hAnsi="Garamond"/>
+          <w:sz w:val="24"/>
+          <w:szCs w:val="24"/>
+        </w:rPr>
+        <w:lastRenderedPageBreak/>
+        <w:t xml:space="preserve">incomplete as there was no correct mathematical explanation for the orbit of Mars. </w:t>
       </w:r>
       <w:r>
         <w:rPr>
@@ -7299,16 +7518,7 @@
           <w:sz w:val="24"/>
           <w:szCs w:val="24"/>
         </w:rPr>
-        <w:t xml:space="preserve"> bloomed from an understanding of </w:t>
-      </w:r>
-      <w:r>
-        <w:rPr>
-          <w:rFonts w:ascii="Garamond" w:hAnsi="Garamond"/>
-          <w:sz w:val="24"/>
-          <w:szCs w:val="24"/>
-        </w:rPr>
-        <w:lastRenderedPageBreak/>
-        <w:t>what already existed. Known elements helped to prescribe the behaviors of unknown elem</w:t>
+        <w:t xml:space="preserve"> bloomed from an understanding of what already existed. Known elements helped to prescribe the behaviors of unknown elem</w:t>
       </w:r>
       <w:r>
         <w:rPr>
@@ -8015,6 +8225,7 @@
           <w:sz w:val="24"/>
           <w:szCs w:val="24"/>
         </w:rPr>
+        <w:lastRenderedPageBreak/>
         <w:tab/>
         <w:t xml:space="preserve">As the </w:t>
       </w:r>
@@ -8136,16 +8347,7 @@
           <w:sz w:val="24"/>
           <w:szCs w:val="24"/>
         </w:rPr>
-        <w:t xml:space="preserve"> </w:t>
-      </w:r>
-      <w:r>
-        <w:rPr>
-          <w:rFonts w:ascii="Garamond" w:hAnsi="Garamond"/>
-          <w:sz w:val="24"/>
-          <w:szCs w:val="24"/>
-        </w:rPr>
-        <w:lastRenderedPageBreak/>
-        <w:t>and Boolean algebra. The animalistic human</w:t>
+        <w:t xml:space="preserve"> and Boolean algebra. The animalistic human</w:t>
       </w:r>
       <w:r>
         <w:rPr>
@@ -8341,17 +8543,6 @@
           <w:szCs w:val="24"/>
         </w:rPr>
       </w:pPr>
-    </w:p>
-    <w:p>
-      <w:pPr>
-        <w:spacing w:after="0" w:line="240" w:lineRule="auto"/>
-        <w:jc w:val="both"/>
-        <w:rPr>
-          <w:rFonts w:ascii="Garamond" w:hAnsi="Garamond"/>
-          <w:sz w:val="24"/>
-          <w:szCs w:val="24"/>
-        </w:rPr>
-      </w:pPr>
       <w:r>
         <w:rPr>
           <w:rFonts w:ascii="Garamond" w:hAnsi="Garamond"/>
@@ -8961,16 +9152,7 @@
           <w:sz w:val="24"/>
           <w:szCs w:val="24"/>
         </w:rPr>
-        <w:t xml:space="preserve"> do exactly one thing. If a </w:t>
-      </w:r>
-      <w:r>
-        <w:rPr>
-          <w:rFonts w:ascii="Garamond" w:hAnsi="Garamond"/>
-          <w:sz w:val="24"/>
-          <w:szCs w:val="24"/>
-        </w:rPr>
-        <w:lastRenderedPageBreak/>
-        <w:t>programmer in Spain wants to assign the value four to a variable named ‘x’ in Java, there is one way to do it. You can ask a human for the time in many ways. “What time is it?” “Do you have the time?” “Got a watch?”</w:t>
+        <w:t xml:space="preserve"> do exactly one thing. If a programmer in Spain wants to assign the value four to a variable named ‘x’ in Java, there is one way to do it. You can ask a human for the time in many ways. “What time is it?” “Do you have the time?” “Got a watch?”</w:t>
       </w:r>
       <w:r>
         <w:rPr>
@@ -9613,7 +9795,16 @@
           <w:sz w:val="24"/>
           <w:szCs w:val="24"/>
         </w:rPr>
-        <w:t>ture of implication and how it a</w:t>
+        <w:t xml:space="preserve">ture of </w:t>
+      </w:r>
+      <w:r>
+        <w:rPr>
+          <w:rFonts w:ascii="Garamond" w:hAnsi="Garamond"/>
+          <w:sz w:val="24"/>
+          <w:szCs w:val="24"/>
+        </w:rPr>
+        <w:lastRenderedPageBreak/>
+        <w:t>implication and how it a</w:t>
       </w:r>
       <w:r>
         <w:rPr>
@@ -9645,16 +9836,7 @@
           <w:sz w:val="24"/>
           <w:szCs w:val="24"/>
         </w:rPr>
-        <w:t xml:space="preserve"> It can only calculate by the rules we </w:t>
-      </w:r>
-      <w:r>
-        <w:rPr>
-          <w:rFonts w:ascii="Garamond" w:hAnsi="Garamond"/>
-          <w:sz w:val="24"/>
-          <w:szCs w:val="24"/>
-        </w:rPr>
-        <w:lastRenderedPageBreak/>
-        <w:t>give it. We are imperfect creatures that produce less perfect creations of our own. Engaging a problem by the rules which we teach our less perfect creations seems a bit</w:t>
+        <w:t xml:space="preserve"> It can only calculate by the rules we give it. We are imperfect creatures that produce less perfect creations of our own. Engaging a problem by the rules which we teach our less perfect creations seems a bit</w:t>
       </w:r>
       <w:r>
         <w:rPr>
@@ -9968,7 +10150,47 @@
           <w:sz w:val="24"/>
           <w:szCs w:val="24"/>
         </w:rPr>
-        <w:t>percent of our time will be spent with a pencil and paper. No more long days with eyes bloodshot and tortured by computer monitors.</w:t>
+        <w:t>percent of</w:t>
+      </w:r>
+      <w:r>
+        <w:rPr>
+          <w:rFonts w:ascii="Garamond" w:hAnsi="Garamond"/>
+          <w:sz w:val="24"/>
+          <w:szCs w:val="24"/>
+        </w:rPr>
+        <w:t xml:space="preserve"> time </w:t>
+      </w:r>
+      <w:r>
+        <w:rPr>
+          <w:rFonts w:ascii="Garamond" w:hAnsi="Garamond"/>
+          <w:sz w:val="24"/>
+          <w:szCs w:val="24"/>
+        </w:rPr>
+        <w:t>can</w:t>
+      </w:r>
+      <w:r>
+        <w:rPr>
+          <w:rFonts w:ascii="Garamond" w:hAnsi="Garamond"/>
+          <w:sz w:val="24"/>
+          <w:szCs w:val="24"/>
+        </w:rPr>
+        <w:t xml:space="preserve"> be spent with a pencil and paper. No</w:t>
+      </w:r>
+      <w:r>
+        <w:rPr>
+          <w:rFonts w:ascii="Garamond" w:hAnsi="Garamond"/>
+          <w:sz w:val="24"/>
+          <w:szCs w:val="24"/>
+        </w:rPr>
+        <w:t>t as many</w:t>
+      </w:r>
+      <w:r>
+        <w:rPr>
+          <w:rFonts w:ascii="Garamond" w:hAnsi="Garamond"/>
+          <w:sz w:val="24"/>
+          <w:szCs w:val="24"/>
+        </w:rPr>
+        <w:t xml:space="preserve"> long days with eyes bloodshot and tortured by computer monitors.</w:t>
       </w:r>
       <w:r>
         <w:rPr>
@@ -10047,51 +10269,625 @@
         <w:spacing w:after="0" w:line="240" w:lineRule="auto"/>
         <w:rPr>
           <w:rFonts w:ascii="Garamond" w:hAnsi="Garamond"/>
+          <w:sz w:val="24"/>
+          <w:szCs w:val="24"/>
+        </w:rPr>
+      </w:pPr>
+      <w:r>
+        <w:rPr>
+          <w:rFonts w:ascii="Garamond" w:hAnsi="Garamond"/>
+          <w:sz w:val="24"/>
+          <w:szCs w:val="24"/>
+        </w:rPr>
+        <w:t>&lt;</w:t>
+      </w:r>
+      <w:r>
+        <w:rPr>
+          <w:rFonts w:ascii="Garamond" w:hAnsi="Garamond"/>
+          <w:sz w:val="24"/>
+          <w:szCs w:val="24"/>
+        </w:rPr>
+        <w:t>similarities to TDD, differences from TDD, VERSUS examples, SCOPE examples</w:t>
+      </w:r>
+      <w:r>
+        <w:rPr>
+          <w:rFonts w:ascii="Garamond" w:hAnsi="Garamond"/>
+          <w:sz w:val="24"/>
+          <w:szCs w:val="24"/>
+        </w:rPr>
+        <w:t>&gt;</w:t>
+      </w:r>
+      <w:r>
+        <w:rPr>
+          <w:rFonts w:ascii="Garamond" w:hAnsi="Garamond"/>
+          <w:sz w:val="24"/>
+          <w:szCs w:val="24"/>
+        </w:rPr>
+        <w:br/>
+      </w:r>
+    </w:p>
+    <w:p>
+      <w:pPr>
+        <w:spacing w:after="0" w:line="240" w:lineRule="auto"/>
+        <w:jc w:val="center"/>
+        <w:rPr>
+          <w:rFonts w:ascii="Garamond" w:hAnsi="Garamond"/>
+          <w:i/>
+          <w:sz w:val="28"/>
+          <w:szCs w:val="28"/>
+        </w:rPr>
+      </w:pPr>
+      <w:r>
+        <w:rPr>
+          <w:rFonts w:ascii="Garamond" w:hAnsi="Garamond"/>
+          <w:i/>
+          <w:sz w:val="28"/>
+          <w:szCs w:val="28"/>
+        </w:rPr>
+        <w:t>3.1 – ADD : The Process</w:t>
+      </w:r>
+    </w:p>
+    <w:p>
+      <w:pPr>
+        <w:spacing w:after="0" w:line="240" w:lineRule="auto"/>
+        <w:rPr>
+          <w:rFonts w:ascii="Garamond" w:hAnsi="Garamond"/>
+          <w:sz w:val="24"/>
+          <w:szCs w:val="24"/>
+        </w:rPr>
+      </w:pPr>
+    </w:p>
+    <w:p>
+      <w:pPr>
+        <w:spacing w:after="0" w:line="240" w:lineRule="auto"/>
+        <w:rPr>
+          <w:rFonts w:ascii="Garamond" w:hAnsi="Garamond"/>
+          <w:sz w:val="24"/>
+          <w:szCs w:val="24"/>
+        </w:rPr>
+      </w:pPr>
+      <w:r>
+        <w:rPr>
+          <w:rFonts w:ascii="Garamond" w:hAnsi="Garamond"/>
+          <w:sz w:val="24"/>
+          <w:szCs w:val="24"/>
+        </w:rPr>
+        <w:tab/>
+      </w:r>
+    </w:p>
+    <w:p>
+      <w:pPr>
+        <w:spacing w:after="0" w:line="240" w:lineRule="auto"/>
+        <w:rPr>
+          <w:rFonts w:ascii="Garamond" w:hAnsi="Garamond"/>
+          <w:sz w:val="24"/>
+          <w:szCs w:val="24"/>
+        </w:rPr>
+      </w:pPr>
+    </w:p>
+    <w:p>
+      <w:pPr>
+        <w:spacing w:after="0" w:line="240" w:lineRule="auto"/>
+        <w:jc w:val="center"/>
+        <w:rPr>
+          <w:rFonts w:ascii="Garamond" w:hAnsi="Garamond"/>
+          <w:i/>
+          <w:sz w:val="28"/>
+          <w:szCs w:val="28"/>
+        </w:rPr>
+      </w:pPr>
+      <w:r>
+        <w:rPr>
+          <w:rFonts w:ascii="Garamond" w:hAnsi="Garamond"/>
+          <w:i/>
+          <w:sz w:val="28"/>
+          <w:szCs w:val="28"/>
+        </w:rPr>
+        <w:t>3.2</w:t>
+      </w:r>
+      <w:r>
+        <w:rPr>
+          <w:rFonts w:ascii="Garamond" w:hAnsi="Garamond"/>
+          <w:i/>
+          <w:sz w:val="28"/>
+          <w:szCs w:val="28"/>
+        </w:rPr>
+        <w:t xml:space="preserve"> – </w:t>
+      </w:r>
+      <w:r>
+        <w:rPr>
+          <w:rFonts w:ascii="Garamond" w:hAnsi="Garamond"/>
+          <w:i/>
+          <w:sz w:val="28"/>
+          <w:szCs w:val="28"/>
+        </w:rPr>
+        <w:t>TDD Influences : Similarities and Differences</w:t>
+      </w:r>
+    </w:p>
+    <w:p>
+      <w:pPr>
+        <w:spacing w:after="0" w:line="240" w:lineRule="auto"/>
+        <w:rPr>
+          <w:rFonts w:ascii="Garamond" w:hAnsi="Garamond"/>
+          <w:sz w:val="24"/>
+          <w:szCs w:val="24"/>
+        </w:rPr>
+      </w:pPr>
+    </w:p>
+    <w:p>
+      <w:pPr>
+        <w:spacing w:after="0" w:line="240" w:lineRule="auto"/>
+        <w:jc w:val="both"/>
+        <w:rPr>
+          <w:rFonts w:ascii="Garamond" w:hAnsi="Garamond"/>
+          <w:sz w:val="24"/>
+          <w:szCs w:val="24"/>
+        </w:rPr>
+      </w:pPr>
+      <w:r>
+        <w:rPr>
+          <w:rFonts w:ascii="Garamond" w:hAnsi="Garamond"/>
+          <w:sz w:val="24"/>
+          <w:szCs w:val="24"/>
+        </w:rPr>
+        <w:tab/>
+        <w:t xml:space="preserve">Analog development borrows significant knowledge from Beck’s test driven process. A number of similarities and differences can be found between the two methodologies. The goal of the two mechanisms is basically </w:t>
+      </w:r>
+      <w:r>
+        <w:rPr>
+          <w:rFonts w:ascii="Garamond" w:hAnsi="Garamond"/>
+          <w:sz w:val="24"/>
+          <w:szCs w:val="24"/>
+        </w:rPr>
+        <w:t>the same: to produce stable,</w:t>
+      </w:r>
+      <w:r>
+        <w:rPr>
+          <w:rFonts w:ascii="Garamond" w:hAnsi="Garamond"/>
+          <w:sz w:val="24"/>
+          <w:szCs w:val="24"/>
+        </w:rPr>
+        <w:t xml:space="preserve"> reliable</w:t>
+      </w:r>
+      <w:r>
+        <w:rPr>
+          <w:rFonts w:ascii="Garamond" w:hAnsi="Garamond"/>
+          <w:sz w:val="24"/>
+          <w:szCs w:val="24"/>
+        </w:rPr>
+        <w:t xml:space="preserve"> and clean</w:t>
+      </w:r>
+      <w:r>
+        <w:rPr>
+          <w:rFonts w:ascii="Garamond" w:hAnsi="Garamond"/>
+          <w:sz w:val="24"/>
+          <w:szCs w:val="24"/>
+        </w:rPr>
+        <w:t xml:space="preserve"> code. The aesthetic structures of both processes look similar in their coded forms. However, the step by step details vary to a large degree.</w:t>
+      </w:r>
+    </w:p>
+    <w:p>
+      <w:pPr>
+        <w:spacing w:after="0" w:line="240" w:lineRule="auto"/>
+        <w:jc w:val="both"/>
+        <w:rPr>
+          <w:rFonts w:ascii="Garamond" w:hAnsi="Garamond"/>
+          <w:sz w:val="24"/>
+          <w:szCs w:val="24"/>
+        </w:rPr>
+      </w:pPr>
+      <w:r>
+        <w:rPr>
+          <w:rFonts w:ascii="Garamond" w:hAnsi="Garamond"/>
+          <w:sz w:val="24"/>
+          <w:szCs w:val="24"/>
+        </w:rPr>
+        <w:tab/>
+        <w:t xml:space="preserve">Each test </w:t>
+      </w:r>
+      <w:r>
+        <w:rPr>
+          <w:rFonts w:ascii="Garamond" w:hAnsi="Garamond"/>
+          <w:sz w:val="24"/>
+          <w:szCs w:val="24"/>
+        </w:rPr>
+        <w:t>created using</w:t>
+      </w:r>
+      <w:r>
+        <w:rPr>
+          <w:rFonts w:ascii="Garamond" w:hAnsi="Garamond"/>
+          <w:sz w:val="24"/>
+          <w:szCs w:val="24"/>
+        </w:rPr>
+        <w:t xml:space="preserve"> both methods contains t</w:t>
+      </w:r>
+      <w:r>
+        <w:rPr>
+          <w:rFonts w:ascii="Garamond" w:hAnsi="Garamond"/>
+          <w:sz w:val="24"/>
+          <w:szCs w:val="24"/>
+        </w:rPr>
+        <w:t>he same three building blocks</w:t>
+      </w:r>
+      <w:r>
+        <w:rPr>
+          <w:rFonts w:ascii="Garamond" w:hAnsi="Garamond"/>
+          <w:sz w:val="24"/>
+          <w:szCs w:val="24"/>
+        </w:rPr>
+        <w:t>. The first is an arraignment of objects. This is what I call ‘the setup’ or ‘the lineup’. This is an organization of all objects and data types that will participate within the test.</w:t>
+      </w:r>
+      <w:r>
+        <w:rPr>
+          <w:rFonts w:ascii="Garamond" w:hAnsi="Garamond"/>
+          <w:sz w:val="24"/>
+          <w:szCs w:val="24"/>
+        </w:rPr>
+        <w:t xml:space="preserve"> The second common piece is the behavior being tested. Generally this can be referred to as the ‘target behavior’. This can be a script, a formal function, a database query, anything that encapsulates machine behavior into a custom call of some kind. Lastly, the assertion of the behavior is a part of every test.</w:t>
+      </w:r>
+      <w:r>
+        <w:rPr>
+          <w:rFonts w:ascii="Garamond" w:hAnsi="Garamond"/>
+          <w:sz w:val="24"/>
+          <w:szCs w:val="24"/>
+        </w:rPr>
+        <w:t xml:space="preserve"> Ultimately, this is the purposes for the test, to ensure a behavior is being executed and that the resultant is appropriate. This can be ensuring a mathematical calculation produced the proper number or that a database query fetched the proper data entries.</w:t>
+      </w:r>
+    </w:p>
+    <w:p>
+      <w:pPr>
+        <w:spacing w:after="0" w:line="240" w:lineRule="auto"/>
+        <w:jc w:val="both"/>
+        <w:rPr>
+          <w:rFonts w:ascii="Garamond" w:hAnsi="Garamond"/>
+          <w:sz w:val="24"/>
+          <w:szCs w:val="24"/>
+        </w:rPr>
+      </w:pPr>
+      <w:r>
+        <w:rPr>
+          <w:rFonts w:ascii="Garamond" w:hAnsi="Garamond"/>
+          <w:sz w:val="24"/>
+          <w:szCs w:val="24"/>
+        </w:rPr>
+        <w:tab/>
+        <w:t>The test suites created from TDD and ADD are also aesthetically similar. The organization of the suites themselves reflects the package structure of the source code in both instances. A database modeling an academic environment will have</w:t>
+      </w:r>
+      <w:r>
+        <w:rPr>
+          <w:rFonts w:ascii="Garamond" w:hAnsi="Garamond"/>
+          <w:sz w:val="24"/>
+          <w:szCs w:val="24"/>
+        </w:rPr>
+        <w:t xml:space="preserve"> an</w:t>
+      </w:r>
+      <w:r>
+        <w:rPr>
+          <w:rFonts w:ascii="Garamond" w:hAnsi="Garamond"/>
+          <w:sz w:val="24"/>
+          <w:szCs w:val="24"/>
+        </w:rPr>
+        <w:t xml:space="preserve"> individual package for the human classes and tables: students, professors, administrative staff, etc; while another package exists for the modeling of courses, majors and degrees. Each of these packages will have unique test suites that in</w:t>
+      </w:r>
+      <w:r>
+        <w:rPr>
+          <w:rFonts w:ascii="Garamond" w:hAnsi="Garamond"/>
+          <w:sz w:val="24"/>
+          <w:szCs w:val="24"/>
+        </w:rPr>
+        <w:t>ternally organize and breakdown</w:t>
+      </w:r>
+      <w:r>
+        <w:rPr>
+          <w:rFonts w:ascii="Garamond" w:hAnsi="Garamond"/>
+          <w:sz w:val="24"/>
+          <w:szCs w:val="24"/>
+        </w:rPr>
+        <w:t xml:space="preserve"> classes into atomic behaviors.</w:t>
+      </w:r>
+      <w:r>
+        <w:rPr>
+          <w:rFonts w:ascii="Garamond" w:hAnsi="Garamond"/>
+          <w:sz w:val="24"/>
+          <w:szCs w:val="24"/>
+        </w:rPr>
+        <w:t xml:space="preserve"> The greater test harness for the entire artifact is comprised of these package specific suites.</w:t>
+      </w:r>
+      <w:r>
+        <w:rPr>
+          <w:rFonts w:ascii="Garamond" w:hAnsi="Garamond"/>
+          <w:sz w:val="24"/>
+          <w:szCs w:val="24"/>
+        </w:rPr>
+        <w:t xml:space="preserve"> </w:t>
+      </w:r>
+    </w:p>
+    <w:p>
+      <w:pPr>
+        <w:spacing w:after="0" w:line="240" w:lineRule="auto"/>
+        <w:jc w:val="both"/>
+        <w:rPr>
+          <w:rFonts w:ascii="Garamond" w:hAnsi="Garamond"/>
+          <w:sz w:val="24"/>
+          <w:szCs w:val="24"/>
+        </w:rPr>
+      </w:pPr>
+      <w:r>
+        <w:rPr>
+          <w:rFonts w:ascii="Garamond" w:hAnsi="Garamond"/>
+          <w:sz w:val="24"/>
+          <w:szCs w:val="24"/>
+        </w:rPr>
+        <w:tab/>
+        <w:t>The primary differences between ADD and TDD begin to evidence when the immediate purpose of each method is explored. TDD does not strive for perfection, and TDD promotes speed and simplicity over performance and accuracy. As such, TDD requires a number of ad hoc repairs to both test and source implementation over time. ADD attempts to answer every question as to every component and behavior before any code is written. As such, ADD requires very little upkeep in terms of modifying code so long as the design appropriately matches the requirements of the project.</w:t>
+      </w:r>
+    </w:p>
+    <w:p>
+      <w:pPr>
+        <w:spacing w:after="0" w:line="240" w:lineRule="auto"/>
+        <w:jc w:val="both"/>
+        <w:rPr>
+          <w:rFonts w:ascii="Garamond" w:hAnsi="Garamond"/>
+          <w:sz w:val="24"/>
+          <w:szCs w:val="24"/>
+        </w:rPr>
+      </w:pPr>
+      <w:r>
+        <w:rPr>
+          <w:rFonts w:ascii="Garamond" w:hAnsi="Garamond"/>
+          <w:sz w:val="24"/>
+          <w:szCs w:val="24"/>
+        </w:rPr>
+        <w:tab/>
+        <w:t>Beck suggests th</w:t>
+      </w:r>
+      <w:r>
+        <w:rPr>
+          <w:rFonts w:ascii="Garamond" w:hAnsi="Garamond"/>
+          <w:sz w:val="24"/>
+          <w:szCs w:val="24"/>
+        </w:rPr>
+        <w:t>at in the natural course of TDD</w:t>
+      </w:r>
+      <w:r>
+        <w:rPr>
+          <w:rFonts w:ascii="Garamond" w:hAnsi="Garamond"/>
+          <w:sz w:val="24"/>
+          <w:szCs w:val="24"/>
+        </w:rPr>
+        <w:t xml:space="preserve"> one cannot rely on the idea that appropriate flashes of insight will occur at the appropriate times. This is true. Temporally harnessing insight is not practicable. As such, TDD ventures forth making the best decisions that can be made at the time and w</w:t>
+      </w:r>
+      <w:r>
+        <w:rPr>
+          <w:rFonts w:ascii="Garamond" w:hAnsi="Garamond"/>
+          <w:sz w:val="24"/>
+          <w:szCs w:val="24"/>
+        </w:rPr>
+        <w:t xml:space="preserve">riting the line that seems </w:t>
+      </w:r>
+      <w:r>
+        <w:rPr>
+          <w:rFonts w:ascii="Garamond" w:hAnsi="Garamond"/>
+          <w:sz w:val="24"/>
+          <w:szCs w:val="24"/>
+        </w:rPr>
+        <w:t>app</w:t>
+      </w:r>
+      <w:r>
+        <w:rPr>
+          <w:rFonts w:ascii="Garamond" w:hAnsi="Garamond"/>
+          <w:sz w:val="24"/>
+          <w:szCs w:val="24"/>
+        </w:rPr>
+        <w:t>ropriate</w:t>
+      </w:r>
+      <w:r>
+        <w:rPr>
+          <w:rFonts w:ascii="Garamond" w:hAnsi="Garamond"/>
+          <w:sz w:val="24"/>
+          <w:szCs w:val="24"/>
+        </w:rPr>
+        <w:t>. ADD writes no lines until the unknowns are resolved. And therein lays a huge drawback to the new method. It can find more excuses fo</w:t>
+      </w:r>
+      <w:r>
+        <w:rPr>
+          <w:rFonts w:ascii="Garamond" w:hAnsi="Garamond"/>
+          <w:sz w:val="24"/>
+          <w:szCs w:val="24"/>
+        </w:rPr>
+        <w:t>r decision making. However, this is why there is</w:t>
+      </w:r>
+      <w:r>
+        <w:rPr>
+          <w:rFonts w:ascii="Garamond" w:hAnsi="Garamond"/>
+          <w:sz w:val="24"/>
+          <w:szCs w:val="24"/>
+        </w:rPr>
+        <w:t xml:space="preserve"> less rewriting in ADD.</w:t>
+      </w:r>
+      <w:r>
+        <w:rPr>
+          <w:rFonts w:ascii="Garamond" w:hAnsi="Garamond"/>
+          <w:sz w:val="24"/>
+          <w:szCs w:val="24"/>
+        </w:rPr>
+        <w:t xml:space="preserve"> </w:t>
+      </w:r>
+    </w:p>
+    <w:p>
+      <w:pPr>
+        <w:spacing w:after="0" w:line="240" w:lineRule="auto"/>
+        <w:ind w:firstLine="720"/>
+        <w:jc w:val="both"/>
+        <w:rPr>
+          <w:rFonts w:ascii="Garamond" w:hAnsi="Garamond"/>
+          <w:sz w:val="24"/>
+          <w:szCs w:val="24"/>
+        </w:rPr>
+      </w:pPr>
+      <w:r>
+        <w:rPr>
+          <w:rFonts w:ascii="Garamond" w:hAnsi="Garamond"/>
+          <w:sz w:val="24"/>
+          <w:szCs w:val="24"/>
+        </w:rPr>
+        <w:t xml:space="preserve">The measurement of the numerical difference between the two becomes difficult to calculate. </w:t>
+      </w:r>
+      <w:r>
+        <w:rPr>
+          <w:rFonts w:ascii="Garamond" w:hAnsi="Garamond"/>
+          <w:sz w:val="24"/>
+          <w:szCs w:val="24"/>
+        </w:rPr>
+        <w:t xml:space="preserve">The obvious question, which is faster? </w:t>
+      </w:r>
+      <w:r>
+        <w:rPr>
+          <w:rFonts w:ascii="Garamond" w:hAnsi="Garamond"/>
+          <w:sz w:val="24"/>
+          <w:szCs w:val="24"/>
+        </w:rPr>
+        <w:t xml:space="preserve">Firstly, ADD designs, tests and implements in </w:t>
+      </w:r>
+      <w:r>
+        <w:rPr>
+          <w:rFonts w:ascii="Garamond" w:hAnsi="Garamond"/>
+          <w:sz w:val="24"/>
+          <w:szCs w:val="24"/>
+        </w:rPr>
+        <w:lastRenderedPageBreak/>
+        <w:t>much larger chunks of code and time the TDD. Properly dissecting the time needed for each phase within the larger pieces that ADD tackles, is possible over several experiments, but both tedious and delicate.</w:t>
+      </w:r>
+      <w:r>
+        <w:rPr>
+          <w:rFonts w:ascii="Garamond" w:hAnsi="Garamond"/>
+          <w:sz w:val="24"/>
+          <w:szCs w:val="24"/>
+        </w:rPr>
+        <w:t xml:space="preserve"> However, the benefits of in depth design and test documentation are difficult to quantify, as are the benefits of dividing a complex problem into two more distinct problems. In the case of FutureLab, ADD was developed because TDD was insufficient. Building an environment that calculated collisions of organized pixels with individually representative mass values </w:t>
+      </w:r>
+      <w:r>
+        <w:rPr>
+          <w:rFonts w:ascii="Garamond" w:hAnsi="Garamond"/>
+          <w:sz w:val="24"/>
+          <w:szCs w:val="24"/>
+        </w:rPr>
+        <w:t xml:space="preserve">on a synthetic grid system required a test driven process that relied on design work. There were too many variables to keep </w:t>
+      </w:r>
+      <w:r>
+        <w:rPr>
+          <w:rFonts w:ascii="Garamond" w:hAnsi="Garamond"/>
+          <w:sz w:val="24"/>
+          <w:szCs w:val="24"/>
+        </w:rPr>
+        <w:t>aware</w:t>
+      </w:r>
+      <w:r>
+        <w:rPr>
+          <w:rFonts w:ascii="Garamond" w:hAnsi="Garamond"/>
+          <w:sz w:val="24"/>
+          <w:szCs w:val="24"/>
+        </w:rPr>
+        <w:t xml:space="preserve"> of.</w:t>
+      </w:r>
+      <w:r>
+        <w:rPr>
+          <w:rFonts w:ascii="Garamond" w:hAnsi="Garamond"/>
+          <w:sz w:val="24"/>
+          <w:szCs w:val="24"/>
+        </w:rPr>
+        <w:t xml:space="preserve"> So I drew it. For now, that acknowledgement will suffice as the strongest indicator of ADD’s value. It was a tool that successfully allowed an engineer to escape a cognitive limitation on simply keeping all the variables straight. </w:t>
+      </w:r>
+      <w:r>
+        <w:rPr>
+          <w:rFonts w:ascii="Garamond" w:hAnsi="Garamond"/>
+          <w:sz w:val="24"/>
+          <w:szCs w:val="24"/>
+        </w:rPr>
+        <w:t xml:space="preserve">And though each person may have different limitations, we each have them. </w:t>
+      </w:r>
+      <w:r>
+        <w:rPr>
+          <w:rFonts w:ascii="Garamond" w:hAnsi="Garamond"/>
+          <w:sz w:val="24"/>
+          <w:szCs w:val="24"/>
+        </w:rPr>
+        <w:t xml:space="preserve"> </w:t>
+      </w:r>
+      <w:r>
+        <w:rPr>
+          <w:rFonts w:ascii="Garamond" w:hAnsi="Garamond"/>
+          <w:sz w:val="24"/>
+          <w:szCs w:val="24"/>
+        </w:rPr>
+        <w:t xml:space="preserve"> </w:t>
+      </w:r>
+    </w:p>
+    <w:p>
+      <w:pPr>
+        <w:spacing w:after="0" w:line="240" w:lineRule="auto"/>
+        <w:jc w:val="both"/>
+        <w:rPr>
+          <w:rFonts w:ascii="Garamond" w:hAnsi="Garamond"/>
+          <w:sz w:val="24"/>
+          <w:szCs w:val="24"/>
+        </w:rPr>
+      </w:pPr>
+    </w:p>
+    <w:p>
+      <w:pPr>
+        <w:spacing w:after="0" w:line="240" w:lineRule="auto"/>
+        <w:jc w:val="both"/>
+        <w:rPr>
+          <w:rFonts w:ascii="Garamond" w:hAnsi="Garamond"/>
           <w:smallCaps/>
           <w:sz w:val="24"/>
           <w:szCs w:val="24"/>
         </w:rPr>
       </w:pPr>
-      <w:r>
-        <w:rPr>
-          <w:rFonts w:ascii="Garamond" w:hAnsi="Garamond"/>
-          <w:sz w:val="24"/>
-          <w:szCs w:val="24"/>
-        </w:rPr>
-        <w:t>&lt;</w:t>
-      </w:r>
-      <w:r>
-        <w:rPr>
-          <w:rFonts w:ascii="Garamond" w:hAnsi="Garamond"/>
-          <w:sz w:val="24"/>
-          <w:szCs w:val="24"/>
-        </w:rPr>
-        <w:t>similarities to TDD, differences from TDD, VERSUS examples, SCOPE examples</w:t>
-      </w:r>
-      <w:r>
-        <w:rPr>
-          <w:rFonts w:ascii="Garamond" w:hAnsi="Garamond"/>
-          <w:sz w:val="24"/>
-          <w:szCs w:val="24"/>
-        </w:rPr>
-        <w:t>&gt;</w:t>
-      </w:r>
-      <w:r>
-        <w:rPr>
-          <w:rFonts w:ascii="Garamond" w:hAnsi="Garamond"/>
-          <w:sz w:val="24"/>
-          <w:szCs w:val="24"/>
-        </w:rPr>
-        <w:br/>
-      </w:r>
-      <w:r>
-        <w:rPr>
-          <w:rFonts w:ascii="Garamond" w:hAnsi="Garamond"/>
-          <w:sz w:val="24"/>
-          <w:szCs w:val="24"/>
-        </w:rPr>
-        <w:br/>
-      </w:r>
+    </w:p>
+    <w:p>
+      <w:pPr>
+        <w:spacing w:after="0" w:line="240" w:lineRule="auto"/>
+        <w:jc w:val="center"/>
+        <w:rPr>
+          <w:rFonts w:ascii="Garamond" w:hAnsi="Garamond"/>
+          <w:i/>
+          <w:sz w:val="28"/>
+          <w:szCs w:val="28"/>
+        </w:rPr>
+      </w:pPr>
+      <w:r>
+        <w:rPr>
+          <w:rFonts w:ascii="Garamond" w:hAnsi="Garamond"/>
+          <w:i/>
+          <w:sz w:val="28"/>
+          <w:szCs w:val="28"/>
+        </w:rPr>
+        <w:t xml:space="preserve">3.3 – Influence of Intelligent Discovery : First Order Mapping </w:t>
+      </w:r>
+    </w:p>
+    <w:p>
+      <w:pPr>
+        <w:spacing w:after="0" w:line="240" w:lineRule="auto"/>
+        <w:rPr>
+          <w:rFonts w:ascii="Garamond" w:hAnsi="Garamond"/>
+          <w:smallCaps/>
+          <w:sz w:val="24"/>
+          <w:szCs w:val="24"/>
+        </w:rPr>
+      </w:pPr>
+    </w:p>
+    <w:p>
+      <w:pPr>
+        <w:spacing w:after="0" w:line="240" w:lineRule="auto"/>
+        <w:rPr>
+          <w:rFonts w:ascii="Garamond" w:hAnsi="Garamond"/>
+          <w:smallCaps/>
+          <w:sz w:val="24"/>
+          <w:szCs w:val="24"/>
+        </w:rPr>
+      </w:pPr>
     </w:p>
     <w:p>
       <w:pPr>
@@ -10110,6 +10906,16 @@
         </w:rPr>
         <w:t>&lt;Inherited logic from NoI; First order map references&gt;</w:t>
       </w:r>
+    </w:p>
+    <w:p>
+      <w:pPr>
+        <w:spacing w:after="0" w:line="240" w:lineRule="auto"/>
+        <w:rPr>
+          <w:rFonts w:ascii="Garamond" w:hAnsi="Garamond"/>
+          <w:sz w:val="24"/>
+          <w:szCs w:val="24"/>
+        </w:rPr>
+      </w:pPr>
     </w:p>
     <w:p>
       <w:pPr>
@@ -12275,7 +13081,7 @@
 </file>
 
 <file path=customXml/itemProps1.xml><?xml version="1.0" encoding="utf-8"?>
-<ds:datastoreItem xmlns:ds="http://schemas.openxmlformats.org/officeDocument/2006/customXml" ds:itemID="{773E3DA6-FEFD-45E4-820D-D17EE19F79E2}">
+<ds:datastoreItem xmlns:ds="http://schemas.openxmlformats.org/officeDocument/2006/customXml" ds:itemID="{6B281ED4-FEA5-49ED-8DF2-8AADFAD6EFD6}">
   <ds:schemaRefs>
     <ds:schemaRef ds:uri="http://schemas.openxmlformats.org/officeDocument/2006/bibliography"/>
   </ds:schemaRefs>

--- a/report.docx
+++ b/report.docx
@@ -1048,18 +1048,8 @@
           <w:sz w:val="24"/>
           <w:szCs w:val="24"/>
         </w:rPr>
-        <w:t>The Temporal Relationship of Thought and Expression : The Third Baseline</w:t>
-      </w:r>
-    </w:p>
-    <w:p>
-      <w:pPr>
-        <w:spacing w:after="0" w:line="240" w:lineRule="auto"/>
-        <w:rPr>
-          <w:rFonts w:ascii="Garamond" w:hAnsi="Garamond"/>
-          <w:sz w:val="24"/>
-          <w:szCs w:val="24"/>
-        </w:rPr>
-      </w:pPr>
+        <w:t xml:space="preserve">The Temporal Relationship of Thought and Expression : The </w:t>
+      </w:r>
       <w:r>
         <w:rPr>
           <w:rFonts w:ascii="Garamond" w:hAnsi="Garamond"/>
@@ -1067,6 +1057,25 @@
           <w:sz w:val="24"/>
           <w:szCs w:val="24"/>
         </w:rPr>
+        <w:t>First Premise</w:t>
+      </w:r>
+    </w:p>
+    <w:p>
+      <w:pPr>
+        <w:spacing w:after="0" w:line="240" w:lineRule="auto"/>
+        <w:rPr>
+          <w:rFonts w:ascii="Garamond" w:hAnsi="Garamond"/>
+          <w:sz w:val="24"/>
+          <w:szCs w:val="24"/>
+        </w:rPr>
+      </w:pPr>
+      <w:r>
+        <w:rPr>
+          <w:rFonts w:ascii="Garamond" w:hAnsi="Garamond"/>
+          <w:i/>
+          <w:sz w:val="24"/>
+          <w:szCs w:val="24"/>
+        </w:rPr>
         <w:tab/>
       </w:r>
       <w:r>
@@ -1084,7 +1093,16 @@
           <w:sz w:val="24"/>
           <w:szCs w:val="24"/>
         </w:rPr>
-        <w:t xml:space="preserve"> Conceptual versus Mechanical Representation : Symbols versus 1’s and 0’s</w:t>
+        <w:t xml:space="preserve"> Conceptual versus Mechanical Representation : </w:t>
+      </w:r>
+      <w:r>
+        <w:rPr>
+          <w:rFonts w:ascii="Garamond" w:hAnsi="Garamond"/>
+          <w:i/>
+          <w:sz w:val="24"/>
+          <w:szCs w:val="24"/>
+        </w:rPr>
+        <w:t>The Second Premise</w:t>
       </w:r>
     </w:p>
     <w:p>
@@ -5127,15 +5145,138 @@
           <w:sz w:val="24"/>
           <w:szCs w:val="24"/>
         </w:rPr>
-        <w:t xml:space="preserve"> Analog development, as mentioned above, was originally a product of need. However, as the development tool was refined, ADD itself was intelligently designed. It was crafted with acknowledgements as to the strengths and weaknesses of the mind. This chapter explores the different subjects that contributed DNA to ADD.</w:t>
-      </w:r>
-      <w:r>
-        <w:rPr>
-          <w:rFonts w:ascii="Garamond" w:hAnsi="Garamond"/>
-          <w:sz w:val="24"/>
-          <w:szCs w:val="24"/>
-        </w:rPr>
-        <w:t xml:space="preserve"> </w:t>
+        <w:t xml:space="preserve"> Analog development, as mentioned above, was originally a product of need. However, as the development tool was refined, ADD itself was intelligently designed. It was crafted with acknowledgements as to the strengths and weaknesses of the mind. </w:t>
+      </w:r>
+    </w:p>
+    <w:p>
+      <w:pPr>
+        <w:spacing w:after="0" w:line="240" w:lineRule="auto"/>
+        <w:jc w:val="both"/>
+        <w:rPr>
+          <w:rFonts w:ascii="Garamond" w:hAnsi="Garamond"/>
+          <w:sz w:val="24"/>
+          <w:szCs w:val="24"/>
+        </w:rPr>
+      </w:pPr>
+      <w:r>
+        <w:rPr>
+          <w:rFonts w:ascii="Garamond" w:hAnsi="Garamond"/>
+          <w:sz w:val="24"/>
+          <w:szCs w:val="24"/>
+        </w:rPr>
+        <w:tab/>
+        <w:t xml:space="preserve">Two </w:t>
+      </w:r>
+      <w:r>
+        <w:rPr>
+          <w:rFonts w:ascii="Garamond" w:hAnsi="Garamond"/>
+          <w:sz w:val="24"/>
+          <w:szCs w:val="24"/>
+        </w:rPr>
+        <w:t xml:space="preserve">baselines will offer building blocks for the analog process. Each baseline represents a single thread of thought from a major field of study. The first baseline, test driven development, offers the primary goal of this effort: to improve the manner in which software is made. TDD also provides the scaffolding and organization for the analog process. </w:t>
+      </w:r>
+      <w:r>
+        <w:rPr>
+          <w:rFonts w:ascii="Garamond" w:hAnsi="Garamond"/>
+          <w:sz w:val="24"/>
+          <w:szCs w:val="24"/>
+        </w:rPr>
+        <w:t xml:space="preserve">This baseline originates in the field of engineering. The second major building block comes from cognitive psychology. Inquiry must be precise and intelligent. The second baseline provides an understanding as to the author of the software. The third piece is a catalyst. </w:t>
+      </w:r>
+      <w:r>
+        <w:rPr>
+          <w:rFonts w:ascii="Garamond" w:hAnsi="Garamond"/>
+          <w:sz w:val="24"/>
+          <w:szCs w:val="24"/>
+        </w:rPr>
+        <w:t>Disciplined execution of logic will mix knowledge of engineering practice, software design and intelligent discovery.</w:t>
+      </w:r>
+      <w:r>
+        <w:rPr>
+          <w:rFonts w:ascii="Garamond" w:hAnsi="Garamond"/>
+          <w:sz w:val="24"/>
+          <w:szCs w:val="24"/>
+        </w:rPr>
+        <w:t xml:space="preserve"> There are two premises. One, thought takes place before speech. And two, humans ‘think’ differently than machines ‘think’.</w:t>
+      </w:r>
+    </w:p>
+    <w:p>
+      <w:pPr>
+        <w:spacing w:after="0" w:line="240" w:lineRule="auto"/>
+        <w:jc w:val="both"/>
+        <w:rPr>
+          <w:rFonts w:ascii="Garamond" w:hAnsi="Garamond"/>
+          <w:sz w:val="24"/>
+          <w:szCs w:val="24"/>
+        </w:rPr>
+      </w:pPr>
+      <w:r>
+        <w:rPr>
+          <w:rFonts w:ascii="Garamond" w:hAnsi="Garamond"/>
+          <w:sz w:val="24"/>
+          <w:szCs w:val="24"/>
+        </w:rPr>
+        <w:tab/>
+        <w:t xml:space="preserve">The two premises will serve as a spring board into the process of creating analog development. TDD will provide </w:t>
+      </w:r>
+      <w:r>
+        <w:rPr>
+          <w:rFonts w:ascii="Garamond" w:hAnsi="Garamond"/>
+          <w:sz w:val="24"/>
+          <w:szCs w:val="24"/>
+        </w:rPr>
+        <w:t xml:space="preserve">the </w:t>
+      </w:r>
+      <w:r>
+        <w:rPr>
+          <w:rFonts w:ascii="Garamond" w:hAnsi="Garamond"/>
+          <w:i/>
+          <w:sz w:val="24"/>
+          <w:szCs w:val="24"/>
+        </w:rPr>
+        <w:t>what</w:t>
+      </w:r>
+      <w:r>
+        <w:rPr>
+          <w:rFonts w:ascii="Garamond" w:hAnsi="Garamond"/>
+          <w:sz w:val="24"/>
+          <w:szCs w:val="24"/>
+        </w:rPr>
+        <w:t xml:space="preserve"> and the </w:t>
+      </w:r>
+      <w:r>
+        <w:rPr>
+          <w:rFonts w:ascii="Garamond" w:hAnsi="Garamond"/>
+          <w:i/>
+          <w:sz w:val="24"/>
+          <w:szCs w:val="24"/>
+        </w:rPr>
+        <w:t>why</w:t>
+      </w:r>
+      <w:r>
+        <w:rPr>
+          <w:rFonts w:ascii="Garamond" w:hAnsi="Garamond"/>
+          <w:sz w:val="24"/>
+          <w:szCs w:val="24"/>
+        </w:rPr>
+        <w:t xml:space="preserve">. The nature of inquiry will provide the </w:t>
+      </w:r>
+      <w:r>
+        <w:rPr>
+          <w:rFonts w:ascii="Garamond" w:hAnsi="Garamond"/>
+          <w:i/>
+          <w:sz w:val="24"/>
+          <w:szCs w:val="24"/>
+        </w:rPr>
+        <w:t>how</w:t>
+      </w:r>
+      <w:r>
+        <w:rPr>
+          <w:rFonts w:ascii="Garamond" w:hAnsi="Garamond"/>
+          <w:sz w:val="24"/>
+          <w:szCs w:val="24"/>
+        </w:rPr>
+        <w:t>.</w:t>
       </w:r>
     </w:p>
     <w:p>
@@ -5608,7 +5749,16 @@
           <w:sz w:val="24"/>
           <w:szCs w:val="24"/>
         </w:rPr>
-        <w:t>. Beck un</w:t>
+        <w:t xml:space="preserve">. </w:t>
+      </w:r>
+      <w:r>
+        <w:rPr>
+          <w:rFonts w:ascii="Garamond" w:hAnsi="Garamond"/>
+          <w:sz w:val="24"/>
+          <w:szCs w:val="24"/>
+        </w:rPr>
+        <w:lastRenderedPageBreak/>
+        <w:t>Beck un</w:t>
       </w:r>
       <w:r>
         <w:rPr>
@@ -5741,7 +5891,6 @@
           <w:sz w:val="24"/>
           <w:szCs w:val="24"/>
         </w:rPr>
-        <w:lastRenderedPageBreak/>
         <w:tab/>
         <w:t xml:space="preserve">The process allowed for great strides in the development of quality software, but the mechanism has a greedy heuristic to the design. </w:t>
       </w:r>
@@ -6326,7 +6475,16 @@
           <w:sz w:val="24"/>
           <w:szCs w:val="24"/>
         </w:rPr>
-        <w:t>, etc. The need to solve a problem requires one to know various pieces of information about the problem while simultaneously not knowing the problem in some way.</w:t>
+        <w:t xml:space="preserve">, etc. </w:t>
+      </w:r>
+      <w:r>
+        <w:rPr>
+          <w:rFonts w:ascii="Garamond" w:hAnsi="Garamond"/>
+          <w:sz w:val="24"/>
+          <w:szCs w:val="24"/>
+        </w:rPr>
+        <w:lastRenderedPageBreak/>
+        <w:t>The need to solve a problem requires one to know various pieces of information about the problem while simultaneously not knowing the problem in some way.</w:t>
       </w:r>
       <w:r>
         <w:rPr>
@@ -6523,16 +6681,7 @@
           <w:sz w:val="24"/>
           <w:szCs w:val="24"/>
         </w:rPr>
-        <w:t xml:space="preserve"> This provides a means for </w:t>
-      </w:r>
-      <w:r>
-        <w:rPr>
-          <w:rFonts w:ascii="Garamond" w:hAnsi="Garamond"/>
-          <w:sz w:val="24"/>
-          <w:szCs w:val="24"/>
-        </w:rPr>
-        <w:lastRenderedPageBreak/>
-        <w:t>intel</w:t>
+        <w:t xml:space="preserve"> This provides a means for intel</w:t>
       </w:r>
       <w:r>
         <w:rPr>
@@ -7132,7 +7281,16 @@
           <w:sz w:val="24"/>
           <w:szCs w:val="24"/>
         </w:rPr>
-        <w:t xml:space="preserve"> know how we are g</w:t>
+        <w:t xml:space="preserve"> know how we </w:t>
+      </w:r>
+      <w:r>
+        <w:rPr>
+          <w:rFonts w:ascii="Garamond" w:hAnsi="Garamond"/>
+          <w:sz w:val="24"/>
+          <w:szCs w:val="24"/>
+        </w:rPr>
+        <w:lastRenderedPageBreak/>
+        <w:t>are g</w:t>
       </w:r>
       <w:r>
         <w:rPr>
@@ -7436,16 +7594,7 @@
           <w:sz w:val="24"/>
           <w:szCs w:val="24"/>
         </w:rPr>
-        <w:t xml:space="preserve"> pattern of Mars. Kepler “knew” these observations were </w:t>
-      </w:r>
-      <w:r>
-        <w:rPr>
-          <w:rFonts w:ascii="Garamond" w:hAnsi="Garamond"/>
-          <w:sz w:val="24"/>
-          <w:szCs w:val="24"/>
-        </w:rPr>
-        <w:lastRenderedPageBreak/>
-        <w:t xml:space="preserve">incomplete as there was no correct mathematical explanation for the orbit of Mars. </w:t>
+        <w:t xml:space="preserve"> pattern of Mars. Kepler “knew” these observations were incomplete as there was no correct mathematical explanation for the orbit of Mars. </w:t>
       </w:r>
       <w:r>
         <w:rPr>
@@ -7740,7 +7889,16 @@
           <w:sz w:val="28"/>
           <w:szCs w:val="28"/>
         </w:rPr>
-        <w:t xml:space="preserve"> Third Baseline</w:t>
+        <w:t xml:space="preserve"> </w:t>
+      </w:r>
+      <w:r>
+        <w:rPr>
+          <w:rFonts w:ascii="Garamond" w:hAnsi="Garamond"/>
+          <w:i/>
+          <w:sz w:val="28"/>
+          <w:szCs w:val="28"/>
+        </w:rPr>
+        <w:t>First Premise</w:t>
       </w:r>
     </w:p>
     <w:p>
@@ -8134,6 +8292,7 @@
           <w:sz w:val="24"/>
           <w:szCs w:val="24"/>
         </w:rPr>
+        <w:lastRenderedPageBreak/>
         <w:t xml:space="preserve">Although </w:t>
       </w:r>
       <w:r>
@@ -8225,7 +8384,6 @@
           <w:sz w:val="24"/>
           <w:szCs w:val="24"/>
         </w:rPr>
-        <w:lastRenderedPageBreak/>
         <w:tab/>
         <w:t xml:space="preserve">As the </w:t>
       </w:r>
@@ -8519,7 +8677,7 @@
           <w:sz w:val="28"/>
           <w:szCs w:val="28"/>
         </w:rPr>
-        <w:t>Symbols versus 1’s and 0’s</w:t>
+        <w:t>The Second Premise</w:t>
       </w:r>
     </w:p>
     <w:p>
@@ -9677,7 +9835,16 @@
           <w:sz w:val="24"/>
           <w:szCs w:val="24"/>
         </w:rPr>
-        <w:t xml:space="preserve">The conceptual resonance of a one-third fraction contains the ideas of division and infinity. The digital representation of a one-third fraction, by definition, is a sequence of bits. There are no conceptual links between 1’s and 0’s. This implies a fundamental difference between machine and human processing. </w:t>
+        <w:t xml:space="preserve">The </w:t>
+      </w:r>
+      <w:r>
+        <w:rPr>
+          <w:rFonts w:ascii="Garamond" w:hAnsi="Garamond"/>
+          <w:sz w:val="24"/>
+          <w:szCs w:val="24"/>
+        </w:rPr>
+        <w:lastRenderedPageBreak/>
+        <w:t xml:space="preserve">conceptual resonance of a one-third fraction contains the ideas of division and infinity. The digital representation of a one-third fraction, by definition, is a sequence of bits. There are no conceptual links between 1’s and 0’s. This implies a fundamental difference between machine and human processing. </w:t>
       </w:r>
     </w:p>
     <w:p>
@@ -9795,16 +9962,7 @@
           <w:sz w:val="24"/>
           <w:szCs w:val="24"/>
         </w:rPr>
-        <w:t xml:space="preserve">ture of </w:t>
-      </w:r>
-      <w:r>
-        <w:rPr>
-          <w:rFonts w:ascii="Garamond" w:hAnsi="Garamond"/>
-          <w:sz w:val="24"/>
-          <w:szCs w:val="24"/>
-        </w:rPr>
-        <w:lastRenderedPageBreak/>
-        <w:t>implication and how it a</w:t>
+        <w:t>ture of implication and how it a</w:t>
       </w:r>
       <w:r>
         <w:rPr>
@@ -10267,44 +10425,74 @@
     <w:p>
       <w:pPr>
         <w:spacing w:after="0" w:line="240" w:lineRule="auto"/>
-        <w:rPr>
-          <w:rFonts w:ascii="Garamond" w:hAnsi="Garamond"/>
-          <w:sz w:val="24"/>
-          <w:szCs w:val="24"/>
-        </w:rPr>
-      </w:pPr>
-      <w:r>
-        <w:rPr>
-          <w:rFonts w:ascii="Garamond" w:hAnsi="Garamond"/>
-          <w:sz w:val="24"/>
-          <w:szCs w:val="24"/>
-        </w:rPr>
-        <w:t>&lt;</w:t>
-      </w:r>
-      <w:r>
-        <w:rPr>
-          <w:rFonts w:ascii="Garamond" w:hAnsi="Garamond"/>
-          <w:sz w:val="24"/>
-          <w:szCs w:val="24"/>
-        </w:rPr>
-        <w:t>similarities to TDD, differences from TDD, VERSUS examples, SCOPE examples</w:t>
-      </w:r>
-      <w:r>
-        <w:rPr>
-          <w:rFonts w:ascii="Garamond" w:hAnsi="Garamond"/>
-          <w:sz w:val="24"/>
-          <w:szCs w:val="24"/>
-        </w:rPr>
-        <w:t>&gt;</w:t>
-      </w:r>
-      <w:r>
-        <w:rPr>
-          <w:rFonts w:ascii="Garamond" w:hAnsi="Garamond"/>
-          <w:sz w:val="24"/>
-          <w:szCs w:val="24"/>
-        </w:rPr>
-        <w:br/>
-      </w:r>
+        <w:jc w:val="both"/>
+        <w:rPr>
+          <w:rFonts w:ascii="Garamond" w:hAnsi="Garamond"/>
+          <w:sz w:val="24"/>
+          <w:szCs w:val="24"/>
+        </w:rPr>
+      </w:pPr>
+      <w:r>
+        <w:rPr>
+          <w:rFonts w:ascii="Garamond" w:hAnsi="Garamond"/>
+          <w:sz w:val="24"/>
+          <w:szCs w:val="24"/>
+        </w:rPr>
+        <w:tab/>
+        <w:t xml:space="preserve">Ultimately this chapter will explain the step by step process of analog development. We will finally have the promised mechanism capable of designing and verifying large piece of software without a computer. First, the baselines for the mechanism must be revisited. The background for each field has been put forth. Now we must grab the specific pieces needed to build the </w:t>
+      </w:r>
+      <w:r>
+        <w:rPr>
+          <w:rFonts w:ascii="Garamond" w:hAnsi="Garamond"/>
+          <w:sz w:val="24"/>
+          <w:szCs w:val="24"/>
+        </w:rPr>
+        <w:t>new process</w:t>
+      </w:r>
+      <w:r>
+        <w:rPr>
+          <w:rFonts w:ascii="Garamond" w:hAnsi="Garamond"/>
+          <w:sz w:val="24"/>
+          <w:szCs w:val="24"/>
+        </w:rPr>
+        <w:t>.</w:t>
+      </w:r>
+      <w:r>
+        <w:rPr>
+          <w:rFonts w:ascii="Garamond" w:hAnsi="Garamond"/>
+          <w:sz w:val="24"/>
+          <w:szCs w:val="24"/>
+        </w:rPr>
+        <w:t xml:space="preserve"> TDD provides the ending goal and the base structure. Cognitive psychology provides acknowledgement as to our inherent strengths and weaknesses. Reasoning will marry the two.</w:t>
+      </w:r>
+      <w:r>
+        <w:rPr>
+          <w:rFonts w:ascii="Garamond" w:hAnsi="Garamond"/>
+          <w:sz w:val="24"/>
+          <w:szCs w:val="24"/>
+        </w:rPr>
+        <w:t xml:space="preserve"> </w:t>
+      </w:r>
+    </w:p>
+    <w:p>
+      <w:pPr>
+        <w:spacing w:after="0" w:line="240" w:lineRule="auto"/>
+        <w:rPr>
+          <w:rFonts w:ascii="Garamond" w:hAnsi="Garamond"/>
+          <w:sz w:val="24"/>
+          <w:szCs w:val="24"/>
+        </w:rPr>
+      </w:pPr>
+    </w:p>
+    <w:p>
+      <w:pPr>
+        <w:spacing w:after="0" w:line="240" w:lineRule="auto"/>
+        <w:rPr>
+          <w:rFonts w:ascii="Garamond" w:hAnsi="Garamond"/>
+          <w:sz w:val="24"/>
+          <w:szCs w:val="24"/>
+        </w:rPr>
+      </w:pPr>
     </w:p>
     <w:p>
       <w:pPr>
@@ -10324,7 +10512,7 @@
           <w:sz w:val="28"/>
           <w:szCs w:val="28"/>
         </w:rPr>
-        <w:t>3.1 – ADD : The Process</w:t>
+        <w:t>3.1</w:t>
       </w:r>
       <w:r>
         <w:rPr>
@@ -10333,125 +10521,479 @@
           <w:sz w:val="28"/>
           <w:szCs w:val="28"/>
         </w:rPr>
-        <w:t xml:space="preserve"> </w:t>
-      </w:r>
-    </w:p>
-    <w:p>
-      <w:pPr>
-        <w:spacing w:after="0" w:line="240" w:lineRule="auto"/>
-        <w:rPr>
-          <w:rFonts w:ascii="Garamond" w:hAnsi="Garamond"/>
-          <w:sz w:val="24"/>
-          <w:szCs w:val="24"/>
-        </w:rPr>
-      </w:pPr>
-    </w:p>
-    <w:p>
-      <w:pPr>
-        <w:spacing w:after="0" w:line="240" w:lineRule="auto"/>
-        <w:ind w:firstLine="720"/>
-        <w:jc w:val="both"/>
-        <w:rPr>
-          <w:rFonts w:ascii="Garamond" w:hAnsi="Garamond"/>
-          <w:sz w:val="24"/>
-          <w:szCs w:val="24"/>
-        </w:rPr>
-      </w:pPr>
-      <w:r>
-        <w:rPr>
-          <w:rFonts w:ascii="Garamond" w:hAnsi="Garamond"/>
-          <w:sz w:val="24"/>
-          <w:szCs w:val="24"/>
-        </w:rPr>
-        <w:t xml:space="preserve">Creating the map begins by defining the explicit behaviors of a software project. Methods for requirement elicitation are beyond the scope of this discourse. Once collected, the desired functionality can be categorized and broken into similar pieces. Packages and sub-packages begin to define themselves naturally through the human mind’s ability to recognize similar features and themes. </w:t>
-      </w:r>
-    </w:p>
-    <w:p>
-      <w:pPr>
-        <w:spacing w:after="0" w:line="240" w:lineRule="auto"/>
-        <w:jc w:val="both"/>
-        <w:rPr>
-          <w:rFonts w:ascii="Garamond" w:hAnsi="Garamond"/>
-          <w:sz w:val="24"/>
-          <w:szCs w:val="24"/>
-        </w:rPr>
-      </w:pPr>
-      <w:r>
-        <w:rPr>
-          <w:rFonts w:ascii="Garamond" w:hAnsi="Garamond"/>
-          <w:sz w:val="24"/>
-          <w:szCs w:val="24"/>
-        </w:rPr>
-        <w:tab/>
-        <w:t xml:space="preserve">Once the general behavior categories are isolated and inventoried, they can be transformed into  </w:t>
-      </w:r>
-      <w:r>
-        <w:rPr>
-          <w:rFonts w:ascii="Garamond" w:hAnsi="Garamond"/>
-          <w:sz w:val="24"/>
-          <w:szCs w:val="24"/>
-        </w:rPr>
-        <w:t>……</w:t>
-      </w:r>
-    </w:p>
-    <w:p>
-      <w:pPr>
-        <w:spacing w:after="0" w:line="240" w:lineRule="auto"/>
-        <w:rPr>
-          <w:rFonts w:ascii="Garamond" w:hAnsi="Garamond"/>
-          <w:sz w:val="24"/>
-          <w:szCs w:val="24"/>
-        </w:rPr>
-      </w:pPr>
-    </w:p>
-    <w:p>
-      <w:pPr>
-        <w:spacing w:after="0" w:line="240" w:lineRule="auto"/>
-        <w:rPr>
-          <w:rFonts w:ascii="Garamond" w:hAnsi="Garamond"/>
-          <w:sz w:val="24"/>
-          <w:szCs w:val="24"/>
-        </w:rPr>
-      </w:pPr>
-      <w:r>
-        <w:rPr>
-          <w:rFonts w:ascii="Garamond" w:hAnsi="Garamond"/>
-          <w:sz w:val="24"/>
-          <w:szCs w:val="24"/>
-        </w:rPr>
-        <w:tab/>
-      </w:r>
-    </w:p>
-    <w:p>
-      <w:pPr>
-        <w:spacing w:after="0" w:line="240" w:lineRule="auto"/>
-        <w:rPr>
-          <w:rFonts w:ascii="Garamond" w:hAnsi="Garamond"/>
-          <w:sz w:val="24"/>
-          <w:szCs w:val="24"/>
-        </w:rPr>
-      </w:pPr>
-    </w:p>
-    <w:p>
-      <w:pPr>
-        <w:spacing w:after="0" w:line="240" w:lineRule="auto"/>
-        <w:jc w:val="center"/>
+        <w:t xml:space="preserve"> – </w:t>
+      </w:r>
+      <w:r>
         <w:rPr>
           <w:rFonts w:ascii="Garamond" w:hAnsi="Garamond"/>
           <w:i/>
           <w:sz w:val="28"/>
           <w:szCs w:val="28"/>
         </w:rPr>
-      </w:pPr>
-      <w:r>
+        <w:t>TDD Influences : Similarities and Differences</w:t>
+      </w:r>
+    </w:p>
+    <w:p>
+      <w:pPr>
+        <w:spacing w:after="0" w:line="240" w:lineRule="auto"/>
+        <w:rPr>
+          <w:rFonts w:ascii="Garamond" w:hAnsi="Garamond"/>
+          <w:sz w:val="24"/>
+          <w:szCs w:val="24"/>
+        </w:rPr>
+      </w:pPr>
+    </w:p>
+    <w:p>
+      <w:pPr>
+        <w:spacing w:after="0" w:line="240" w:lineRule="auto"/>
+        <w:jc w:val="both"/>
+        <w:rPr>
+          <w:rFonts w:ascii="Garamond" w:hAnsi="Garamond"/>
+          <w:sz w:val="24"/>
+          <w:szCs w:val="24"/>
+        </w:rPr>
+      </w:pPr>
+      <w:r>
+        <w:rPr>
+          <w:rFonts w:ascii="Garamond" w:hAnsi="Garamond"/>
+          <w:sz w:val="24"/>
+          <w:szCs w:val="24"/>
+        </w:rPr>
+        <w:tab/>
+        <w:t xml:space="preserve">Analog development borrows significant knowledge from Beck’s test driven process. A number of similarities and differences can be found between the two methodologies. The </w:t>
+      </w:r>
+      <w:r>
+        <w:rPr>
+          <w:rFonts w:ascii="Garamond" w:hAnsi="Garamond"/>
+          <w:sz w:val="24"/>
+          <w:szCs w:val="24"/>
+        </w:rPr>
+        <w:t xml:space="preserve">primary </w:t>
+      </w:r>
+      <w:r>
+        <w:rPr>
+          <w:rFonts w:ascii="Garamond" w:hAnsi="Garamond"/>
+          <w:sz w:val="24"/>
+          <w:szCs w:val="24"/>
+        </w:rPr>
+        <w:t>goal</w:t>
+      </w:r>
+      <w:r>
+        <w:rPr>
+          <w:rFonts w:ascii="Garamond" w:hAnsi="Garamond"/>
+          <w:sz w:val="24"/>
+          <w:szCs w:val="24"/>
+        </w:rPr>
+        <w:t xml:space="preserve"> of the each mechanism is the same</w:t>
+      </w:r>
+      <w:r>
+        <w:rPr>
+          <w:rFonts w:ascii="Garamond" w:hAnsi="Garamond"/>
+          <w:sz w:val="24"/>
+          <w:szCs w:val="24"/>
+        </w:rPr>
+        <w:t>: to produce stable,</w:t>
+      </w:r>
+      <w:r>
+        <w:rPr>
+          <w:rFonts w:ascii="Garamond" w:hAnsi="Garamond"/>
+          <w:sz w:val="24"/>
+          <w:szCs w:val="24"/>
+        </w:rPr>
+        <w:t xml:space="preserve"> reliable</w:t>
+      </w:r>
+      <w:r>
+        <w:rPr>
+          <w:rFonts w:ascii="Garamond" w:hAnsi="Garamond"/>
+          <w:sz w:val="24"/>
+          <w:szCs w:val="24"/>
+        </w:rPr>
+        <w:t xml:space="preserve"> and clean</w:t>
+      </w:r>
+      <w:r>
+        <w:rPr>
+          <w:rFonts w:ascii="Garamond" w:hAnsi="Garamond"/>
+          <w:sz w:val="24"/>
+          <w:szCs w:val="24"/>
+        </w:rPr>
+        <w:t xml:space="preserve"> code. The aesthetic structures of both processes look similar in their coded forms. However, the step by step details vary to a large degree.</w:t>
+      </w:r>
+    </w:p>
+    <w:p>
+      <w:pPr>
+        <w:spacing w:after="0" w:line="240" w:lineRule="auto"/>
+        <w:jc w:val="both"/>
+        <w:rPr>
+          <w:rFonts w:ascii="Garamond" w:hAnsi="Garamond"/>
+          <w:sz w:val="24"/>
+          <w:szCs w:val="24"/>
+        </w:rPr>
+      </w:pPr>
+      <w:r>
+        <w:rPr>
+          <w:rFonts w:ascii="Garamond" w:hAnsi="Garamond"/>
+          <w:sz w:val="24"/>
+          <w:szCs w:val="24"/>
+        </w:rPr>
+        <w:tab/>
+        <w:t xml:space="preserve">Each test </w:t>
+      </w:r>
+      <w:r>
+        <w:rPr>
+          <w:rFonts w:ascii="Garamond" w:hAnsi="Garamond"/>
+          <w:sz w:val="24"/>
+          <w:szCs w:val="24"/>
+        </w:rPr>
+        <w:t>created using</w:t>
+      </w:r>
+      <w:r>
+        <w:rPr>
+          <w:rFonts w:ascii="Garamond" w:hAnsi="Garamond"/>
+          <w:sz w:val="24"/>
+          <w:szCs w:val="24"/>
+        </w:rPr>
+        <w:t xml:space="preserve"> both methods contains t</w:t>
+      </w:r>
+      <w:r>
+        <w:rPr>
+          <w:rFonts w:ascii="Garamond" w:hAnsi="Garamond"/>
+          <w:sz w:val="24"/>
+          <w:szCs w:val="24"/>
+        </w:rPr>
+        <w:t>he same three building blocks</w:t>
+      </w:r>
+      <w:r>
+        <w:rPr>
+          <w:rFonts w:ascii="Garamond" w:hAnsi="Garamond"/>
+          <w:sz w:val="24"/>
+          <w:szCs w:val="24"/>
+        </w:rPr>
+        <w:t>. The first is an arraignment of objects. This is what I call ‘the setup’ or ‘the lineup’. This is an organization of all objects and data types that will participate within the test.</w:t>
+      </w:r>
+      <w:r>
+        <w:rPr>
+          <w:rFonts w:ascii="Garamond" w:hAnsi="Garamond"/>
+          <w:sz w:val="24"/>
+          <w:szCs w:val="24"/>
+        </w:rPr>
+        <w:t xml:space="preserve"> The second common piece is the behavior being tested. Generally this can be referred to as the ‘target behavior’. This can be a script, a formal function, a database query, anything that encapsulates machine behavior into a custom call of some kind. Lastly, the assertion of the behavior is a part of every test.</w:t>
+      </w:r>
+      <w:r>
+        <w:rPr>
+          <w:rFonts w:ascii="Garamond" w:hAnsi="Garamond"/>
+          <w:sz w:val="24"/>
+          <w:szCs w:val="24"/>
+        </w:rPr>
+        <w:t xml:space="preserve"> Ultimately, this is the purposes for the test, to ensure a behavior is being executed and that the resultant is appropriate. This can be ensuring a mathematical calculation produced the proper number or that a database query fetched the proper data entries.</w:t>
+      </w:r>
+    </w:p>
+    <w:p>
+      <w:pPr>
+        <w:spacing w:after="0" w:line="240" w:lineRule="auto"/>
+        <w:jc w:val="both"/>
+        <w:rPr>
+          <w:rFonts w:ascii="Garamond" w:hAnsi="Garamond"/>
+          <w:sz w:val="24"/>
+          <w:szCs w:val="24"/>
+        </w:rPr>
+      </w:pPr>
+      <w:r>
+        <w:rPr>
+          <w:rFonts w:ascii="Garamond" w:hAnsi="Garamond"/>
+          <w:sz w:val="24"/>
+          <w:szCs w:val="24"/>
+        </w:rPr>
+        <w:tab/>
+        <w:t>The test suites created from TDD and ADD are also aesthetically similar. The organization of the suites themselves reflects the package structure of the source code in both instances. A database modeling an academic environment will have</w:t>
+      </w:r>
+      <w:r>
+        <w:rPr>
+          <w:rFonts w:ascii="Garamond" w:hAnsi="Garamond"/>
+          <w:sz w:val="24"/>
+          <w:szCs w:val="24"/>
+        </w:rPr>
+        <w:t xml:space="preserve"> an</w:t>
+      </w:r>
+      <w:r>
+        <w:rPr>
+          <w:rFonts w:ascii="Garamond" w:hAnsi="Garamond"/>
+          <w:sz w:val="24"/>
+          <w:szCs w:val="24"/>
+        </w:rPr>
+        <w:t xml:space="preserve"> individual package for the human classes and tables: students, professors, administrative staff, etc; while another package exists for the modeling of courses, majors and degrees. Each of these packages will have unique test suites that in</w:t>
+      </w:r>
+      <w:r>
+        <w:rPr>
+          <w:rFonts w:ascii="Garamond" w:hAnsi="Garamond"/>
+          <w:sz w:val="24"/>
+          <w:szCs w:val="24"/>
+        </w:rPr>
+        <w:t>ternally organize and breakdown</w:t>
+      </w:r>
+      <w:r>
+        <w:rPr>
+          <w:rFonts w:ascii="Garamond" w:hAnsi="Garamond"/>
+          <w:sz w:val="24"/>
+          <w:szCs w:val="24"/>
+        </w:rPr>
+        <w:t xml:space="preserve"> classes into atomic behaviors.</w:t>
+      </w:r>
+      <w:r>
+        <w:rPr>
+          <w:rFonts w:ascii="Garamond" w:hAnsi="Garamond"/>
+          <w:sz w:val="24"/>
+          <w:szCs w:val="24"/>
+        </w:rPr>
+        <w:t xml:space="preserve"> The greater test harness for the entire artifact is comprised of these package specific suites.</w:t>
+      </w:r>
+      <w:r>
+        <w:rPr>
+          <w:rFonts w:ascii="Garamond" w:hAnsi="Garamond"/>
+          <w:sz w:val="24"/>
+          <w:szCs w:val="24"/>
+        </w:rPr>
+        <w:t xml:space="preserve"> </w:t>
+      </w:r>
+    </w:p>
+    <w:p>
+      <w:pPr>
+        <w:spacing w:after="0" w:line="240" w:lineRule="auto"/>
+        <w:jc w:val="both"/>
+        <w:rPr>
+          <w:rFonts w:ascii="Garamond" w:hAnsi="Garamond"/>
+          <w:sz w:val="24"/>
+          <w:szCs w:val="24"/>
+        </w:rPr>
+      </w:pPr>
+      <w:r>
+        <w:rPr>
+          <w:rFonts w:ascii="Garamond" w:hAnsi="Garamond"/>
+          <w:sz w:val="24"/>
+          <w:szCs w:val="24"/>
+        </w:rPr>
+        <w:tab/>
+        <w:t>The primary differences between ADD and TDD begin to evidence when the immediate purpose of each method is explored. TDD does not strive for perfection, and TDD promotes speed and simplicity over performance and accuracy. As such, TDD requires a number of ad hoc repairs to both test and source implementation over time. ADD attempts to answer every question as to every component and behavior before any code is written. As such, ADD requires very little upkeep in terms of modifying code so long as the design appropriately matches the requirements of the project.</w:t>
+      </w:r>
+    </w:p>
+    <w:p>
+      <w:pPr>
+        <w:spacing w:after="0" w:line="240" w:lineRule="auto"/>
+        <w:jc w:val="both"/>
+        <w:rPr>
+          <w:rFonts w:ascii="Garamond" w:hAnsi="Garamond"/>
+          <w:sz w:val="24"/>
+          <w:szCs w:val="24"/>
+        </w:rPr>
+      </w:pPr>
+      <w:r>
+        <w:rPr>
+          <w:rFonts w:ascii="Garamond" w:hAnsi="Garamond"/>
+          <w:sz w:val="24"/>
+          <w:szCs w:val="24"/>
+        </w:rPr>
+        <w:tab/>
+        <w:t>Beck suggests th</w:t>
+      </w:r>
+      <w:r>
+        <w:rPr>
+          <w:rFonts w:ascii="Garamond" w:hAnsi="Garamond"/>
+          <w:sz w:val="24"/>
+          <w:szCs w:val="24"/>
+        </w:rPr>
+        <w:t>at in the natural course of TDD</w:t>
+      </w:r>
+      <w:r>
+        <w:rPr>
+          <w:rFonts w:ascii="Garamond" w:hAnsi="Garamond"/>
+          <w:sz w:val="24"/>
+          <w:szCs w:val="24"/>
+        </w:rPr>
+        <w:t xml:space="preserve"> one cannot rely on the idea that appropriate flashes of insight will occur at the appropriate times. This is true. Temporally harnessing insight is not practicable. As such, TDD ventures forth making the best decisions that can be made at the time and w</w:t>
+      </w:r>
+      <w:r>
+        <w:rPr>
+          <w:rFonts w:ascii="Garamond" w:hAnsi="Garamond"/>
+          <w:sz w:val="24"/>
+          <w:szCs w:val="24"/>
+        </w:rPr>
+        <w:t xml:space="preserve">riting the line that seems </w:t>
+      </w:r>
+      <w:r>
+        <w:rPr>
+          <w:rFonts w:ascii="Garamond" w:hAnsi="Garamond"/>
+          <w:sz w:val="24"/>
+          <w:szCs w:val="24"/>
+        </w:rPr>
+        <w:t>app</w:t>
+      </w:r>
+      <w:r>
+        <w:rPr>
+          <w:rFonts w:ascii="Garamond" w:hAnsi="Garamond"/>
+          <w:sz w:val="24"/>
+          <w:szCs w:val="24"/>
+        </w:rPr>
+        <w:t>ropriate</w:t>
+      </w:r>
+      <w:r>
+        <w:rPr>
+          <w:rFonts w:ascii="Garamond" w:hAnsi="Garamond"/>
+          <w:sz w:val="24"/>
+          <w:szCs w:val="24"/>
+        </w:rPr>
+        <w:t>. ADD writes no lines until the unknowns are resolved. And therein lays a huge drawback to the new method. It can find more excuses fo</w:t>
+      </w:r>
+      <w:r>
+        <w:rPr>
+          <w:rFonts w:ascii="Garamond" w:hAnsi="Garamond"/>
+          <w:sz w:val="24"/>
+          <w:szCs w:val="24"/>
+        </w:rPr>
+        <w:t>r decision making. However, this is why there is</w:t>
+      </w:r>
+      <w:r>
+        <w:rPr>
+          <w:rFonts w:ascii="Garamond" w:hAnsi="Garamond"/>
+          <w:sz w:val="24"/>
+          <w:szCs w:val="24"/>
+        </w:rPr>
+        <w:t xml:space="preserve"> less rewriting in ADD.</w:t>
+      </w:r>
+      <w:r>
+        <w:rPr>
+          <w:rFonts w:ascii="Garamond" w:hAnsi="Garamond"/>
+          <w:sz w:val="24"/>
+          <w:szCs w:val="24"/>
+        </w:rPr>
+        <w:t xml:space="preserve"> </w:t>
+      </w:r>
+    </w:p>
+    <w:p>
+      <w:pPr>
+        <w:spacing w:after="0" w:line="240" w:lineRule="auto"/>
+        <w:ind w:firstLine="720"/>
+        <w:jc w:val="both"/>
+        <w:rPr>
+          <w:rFonts w:ascii="Garamond" w:hAnsi="Garamond"/>
+          <w:sz w:val="24"/>
+          <w:szCs w:val="24"/>
+        </w:rPr>
+      </w:pPr>
+      <w:r>
+        <w:rPr>
+          <w:rFonts w:ascii="Garamond" w:hAnsi="Garamond"/>
+          <w:sz w:val="24"/>
+          <w:szCs w:val="24"/>
+        </w:rPr>
+        <w:lastRenderedPageBreak/>
+        <w:t xml:space="preserve">The measurement of the numerical difference between the two becomes difficult to calculate. </w:t>
+      </w:r>
+      <w:r>
+        <w:rPr>
+          <w:rFonts w:ascii="Garamond" w:hAnsi="Garamond"/>
+          <w:sz w:val="24"/>
+          <w:szCs w:val="24"/>
+        </w:rPr>
+        <w:t xml:space="preserve">The obvious question, which is faster? </w:t>
+      </w:r>
+      <w:r>
+        <w:rPr>
+          <w:rFonts w:ascii="Garamond" w:hAnsi="Garamond"/>
+          <w:sz w:val="24"/>
+          <w:szCs w:val="24"/>
+        </w:rPr>
+        <w:t>Firstly, ADD designs, tests and implements in much larger chunks of code and time the TDD. Properly dissecting the time needed for each phase within the larger pieces that ADD tackles, is possible over several experiments, but both tedious and delicate.</w:t>
+      </w:r>
+      <w:r>
+        <w:rPr>
+          <w:rFonts w:ascii="Garamond" w:hAnsi="Garamond"/>
+          <w:sz w:val="24"/>
+          <w:szCs w:val="24"/>
+        </w:rPr>
+        <w:t xml:space="preserve"> However, the benefits of in depth design and test documentation are difficult to quantify, as are the benefits of dividing a complex problem into two more distinct problems. In the case of FutureLab, ADD was developed because TDD was insufficient. Building an environment that calculated collisions of organized pixels with individually representative mass values </w:t>
+      </w:r>
+      <w:r>
+        <w:rPr>
+          <w:rFonts w:ascii="Garamond" w:hAnsi="Garamond"/>
+          <w:sz w:val="24"/>
+          <w:szCs w:val="24"/>
+        </w:rPr>
+        <w:t xml:space="preserve">on a synthetic grid system required a test driven process that relied on design work. There were too many variables to keep </w:t>
+      </w:r>
+      <w:r>
+        <w:rPr>
+          <w:rFonts w:ascii="Garamond" w:hAnsi="Garamond"/>
+          <w:sz w:val="24"/>
+          <w:szCs w:val="24"/>
+        </w:rPr>
+        <w:t>aware</w:t>
+      </w:r>
+      <w:r>
+        <w:rPr>
+          <w:rFonts w:ascii="Garamond" w:hAnsi="Garamond"/>
+          <w:sz w:val="24"/>
+          <w:szCs w:val="24"/>
+        </w:rPr>
+        <w:t xml:space="preserve"> of.</w:t>
+      </w:r>
+      <w:r>
+        <w:rPr>
+          <w:rFonts w:ascii="Garamond" w:hAnsi="Garamond"/>
+          <w:sz w:val="24"/>
+          <w:szCs w:val="24"/>
+        </w:rPr>
+        <w:t xml:space="preserve"> So I drew it. For now, that acknowledgement will suffice as the strongest indicator of ADD’s value. It was a tool that successfully allowed an engineer to escape a cognitive l</w:t>
+      </w:r>
+      <w:r>
+        <w:rPr>
+          <w:rFonts w:ascii="Garamond" w:hAnsi="Garamond"/>
+          <w:sz w:val="24"/>
+          <w:szCs w:val="24"/>
+        </w:rPr>
+        <w:t>imitation:</w:t>
+      </w:r>
+      <w:r>
+        <w:rPr>
+          <w:rFonts w:ascii="Garamond" w:hAnsi="Garamond"/>
+          <w:sz w:val="24"/>
+          <w:szCs w:val="24"/>
+        </w:rPr>
+        <w:t xml:space="preserve"> simply keeping all the variables straight. </w:t>
+      </w:r>
+    </w:p>
+    <w:p>
+      <w:pPr>
+        <w:spacing w:after="0" w:line="240" w:lineRule="auto"/>
+        <w:jc w:val="both"/>
+        <w:rPr>
+          <w:rFonts w:ascii="Garamond" w:hAnsi="Garamond"/>
+          <w:sz w:val="24"/>
+          <w:szCs w:val="24"/>
+        </w:rPr>
+      </w:pPr>
+    </w:p>
+    <w:p>
+      <w:pPr>
+        <w:spacing w:after="0" w:line="240" w:lineRule="auto"/>
+        <w:jc w:val="both"/>
+        <w:rPr>
+          <w:rFonts w:ascii="Garamond" w:hAnsi="Garamond"/>
+          <w:smallCaps/>
+          <w:sz w:val="24"/>
+          <w:szCs w:val="24"/>
+        </w:rPr>
+      </w:pPr>
+    </w:p>
+    <w:p>
+      <w:pPr>
+        <w:spacing w:after="0" w:line="240" w:lineRule="auto"/>
+        <w:jc w:val="center"/>
         <w:rPr>
           <w:rFonts w:ascii="Garamond" w:hAnsi="Garamond"/>
           <w:i/>
           <w:sz w:val="28"/>
           <w:szCs w:val="28"/>
         </w:rPr>
-        <w:t>3.2</w:t>
-      </w:r>
+      </w:pPr>
       <w:r>
         <w:rPr>
           <w:rFonts w:ascii="Garamond" w:hAnsi="Garamond"/>
@@ -10459,7 +11001,7 @@
           <w:sz w:val="28"/>
           <w:szCs w:val="28"/>
         </w:rPr>
-        <w:t xml:space="preserve"> – </w:t>
+        <w:t>3.2</w:t>
       </w:r>
       <w:r>
         <w:rPr>
@@ -10468,14 +11010,15 @@
           <w:sz w:val="28"/>
           <w:szCs w:val="28"/>
         </w:rPr>
-        <w:t>TDD Influences : Similarities and Differences</w:t>
-      </w:r>
-    </w:p>
-    <w:p>
-      <w:pPr>
-        <w:spacing w:after="0" w:line="240" w:lineRule="auto"/>
-        <w:rPr>
-          <w:rFonts w:ascii="Garamond" w:hAnsi="Garamond"/>
+        <w:t xml:space="preserve"> – Influence of Intelligent Discovery : First Order Mapping </w:t>
+      </w:r>
+    </w:p>
+    <w:p>
+      <w:pPr>
+        <w:spacing w:after="0" w:line="240" w:lineRule="auto"/>
+        <w:rPr>
+          <w:rFonts w:ascii="Garamond" w:hAnsi="Garamond"/>
+          <w:smallCaps/>
           <w:sz w:val="24"/>
           <w:szCs w:val="24"/>
         </w:rPr>
@@ -10498,63 +11041,143 @@
           <w:szCs w:val="24"/>
         </w:rPr>
         <w:tab/>
-        <w:t xml:space="preserve">Analog development borrows significant knowledge from Beck’s test driven process. A number of similarities and differences can be found between the two methodologies. The </w:t>
-      </w:r>
-      <w:r>
-        <w:rPr>
-          <w:rFonts w:ascii="Garamond" w:hAnsi="Garamond"/>
-          <w:sz w:val="24"/>
-          <w:szCs w:val="24"/>
-        </w:rPr>
-        <w:t xml:space="preserve">primary </w:t>
-      </w:r>
-      <w:r>
-        <w:rPr>
-          <w:rFonts w:ascii="Garamond" w:hAnsi="Garamond"/>
-          <w:sz w:val="24"/>
-          <w:szCs w:val="24"/>
-        </w:rPr>
-        <w:t>goal</w:t>
-      </w:r>
-      <w:r>
-        <w:rPr>
-          <w:rFonts w:ascii="Garamond" w:hAnsi="Garamond"/>
-          <w:sz w:val="24"/>
-          <w:szCs w:val="24"/>
-        </w:rPr>
-        <w:t xml:space="preserve"> of the each mechanism is the same</w:t>
-      </w:r>
-      <w:r>
-        <w:rPr>
-          <w:rFonts w:ascii="Garamond" w:hAnsi="Garamond"/>
-          <w:sz w:val="24"/>
-          <w:szCs w:val="24"/>
-        </w:rPr>
-        <w:t>: to produce stable,</w:t>
-      </w:r>
-      <w:r>
-        <w:rPr>
-          <w:rFonts w:ascii="Garamond" w:hAnsi="Garamond"/>
-          <w:sz w:val="24"/>
-          <w:szCs w:val="24"/>
-        </w:rPr>
-        <w:t xml:space="preserve"> reliable</w:t>
-      </w:r>
-      <w:r>
-        <w:rPr>
-          <w:rFonts w:ascii="Garamond" w:hAnsi="Garamond"/>
-          <w:sz w:val="24"/>
-          <w:szCs w:val="24"/>
-        </w:rPr>
-        <w:t xml:space="preserve"> and clean</w:t>
-      </w:r>
-      <w:r>
-        <w:rPr>
-          <w:rFonts w:ascii="Garamond" w:hAnsi="Garamond"/>
-          <w:sz w:val="24"/>
-          <w:szCs w:val="24"/>
-        </w:rPr>
-        <w:t xml:space="preserve"> code. The aesthetic structures of both processes look similar in their coded forms. However, the step by step details vary to a large degree.</w:t>
+        <w:t xml:space="preserve">Section 2.2 introduced the idea that the analog solution to the software problem would be a map, a first order map. The first order map, as defined by Blachowicz, is a mechanism that intelligently determines a specific direction to head when traversing a problem. This map is built from the conceptual understand we have in respect to the problem’s variables. In inquiry, this map is rather dynamic in nature. Information is collected over time. A growing knowledge </w:t>
+      </w:r>
+      <w:r>
+        <w:rPr>
+          <w:rFonts w:ascii="Garamond" w:hAnsi="Garamond"/>
+          <w:sz w:val="24"/>
+          <w:szCs w:val="24"/>
+        </w:rPr>
+        <w:t>of</w:t>
+      </w:r>
+      <w:r>
+        <w:rPr>
+          <w:rFonts w:ascii="Garamond" w:hAnsi="Garamond"/>
+          <w:sz w:val="24"/>
+          <w:szCs w:val="24"/>
+        </w:rPr>
+        <w:t xml:space="preserve"> the problem’s</w:t>
+      </w:r>
+      <w:r>
+        <w:rPr>
+          <w:rFonts w:ascii="Garamond" w:hAnsi="Garamond"/>
+          <w:sz w:val="24"/>
+          <w:szCs w:val="24"/>
+        </w:rPr>
+        <w:t xml:space="preserve"> input</w:t>
+      </w:r>
+      <w:r>
+        <w:rPr>
+          <w:rFonts w:ascii="Garamond" w:hAnsi="Garamond"/>
+          <w:sz w:val="24"/>
+          <w:szCs w:val="24"/>
+        </w:rPr>
+        <w:t xml:space="preserve"> variables </w:t>
+      </w:r>
+      <w:r>
+        <w:rPr>
+          <w:rFonts w:ascii="Garamond" w:hAnsi="Garamond"/>
+          <w:sz w:val="24"/>
+          <w:szCs w:val="24"/>
+        </w:rPr>
+        <w:t>will</w:t>
+      </w:r>
+      <w:r>
+        <w:rPr>
+          <w:rFonts w:ascii="Garamond" w:hAnsi="Garamond"/>
+          <w:sz w:val="24"/>
+          <w:szCs w:val="24"/>
+        </w:rPr>
+        <w:t xml:space="preserve"> change the landscape of the known problem.</w:t>
+      </w:r>
+      <w:r>
+        <w:rPr>
+          <w:rFonts w:ascii="Garamond" w:hAnsi="Garamond"/>
+          <w:sz w:val="24"/>
+          <w:szCs w:val="24"/>
+        </w:rPr>
+        <w:t xml:space="preserve"> Second, potentially third order maps are needed for dynamic problems. In this instance, we have a very well defined first order problem. We have a piece of software that needs to be manufactured and someone knows what it should do. The problem becomes, “</w:t>
+      </w:r>
+      <w:r>
+        <w:rPr>
+          <w:rFonts w:ascii="Garamond" w:hAnsi="Garamond"/>
+          <w:i/>
+          <w:sz w:val="24"/>
+          <w:szCs w:val="24"/>
+        </w:rPr>
+        <w:t>How do I get that guy’</w:t>
+      </w:r>
+      <w:r>
+        <w:rPr>
+          <w:rFonts w:ascii="Garamond" w:hAnsi="Garamond"/>
+          <w:i/>
+          <w:sz w:val="24"/>
+          <w:szCs w:val="24"/>
+        </w:rPr>
+        <w:t xml:space="preserve">s </w:t>
+      </w:r>
+      <w:r>
+        <w:rPr>
+          <w:rFonts w:ascii="Garamond" w:hAnsi="Garamond"/>
+          <w:i/>
+          <w:sz w:val="24"/>
+          <w:szCs w:val="24"/>
+        </w:rPr>
+        <w:t>idea</w:t>
+      </w:r>
+      <w:r>
+        <w:rPr>
+          <w:rFonts w:ascii="Garamond" w:hAnsi="Garamond"/>
+          <w:i/>
+          <w:sz w:val="24"/>
+          <w:szCs w:val="24"/>
+        </w:rPr>
+        <w:t xml:space="preserve"> out of his head</w:t>
+      </w:r>
+      <w:r>
+        <w:rPr>
+          <w:rFonts w:ascii="Garamond" w:hAnsi="Garamond"/>
+          <w:i/>
+          <w:sz w:val="24"/>
+          <w:szCs w:val="24"/>
+        </w:rPr>
+        <w:t xml:space="preserve">… </w:t>
+      </w:r>
+      <w:r>
+        <w:rPr>
+          <w:rFonts w:ascii="Garamond" w:hAnsi="Garamond"/>
+          <w:i/>
+          <w:sz w:val="24"/>
+          <w:szCs w:val="24"/>
+        </w:rPr>
+        <w:t>and</w:t>
+      </w:r>
+      <w:r>
+        <w:rPr>
+          <w:rFonts w:ascii="Garamond" w:hAnsi="Garamond"/>
+          <w:i/>
+          <w:sz w:val="24"/>
+          <w:szCs w:val="24"/>
+        </w:rPr>
+        <w:t xml:space="preserve"> into that phone?”</w:t>
+      </w:r>
+      <w:r>
+        <w:rPr>
+          <w:rFonts w:ascii="Garamond" w:hAnsi="Garamond"/>
+          <w:i/>
+          <w:sz w:val="24"/>
+          <w:szCs w:val="24"/>
+        </w:rPr>
+        <w:t xml:space="preserve"> </w:t>
+      </w:r>
+      <w:r>
+        <w:rPr>
+          <w:rFonts w:ascii="Garamond" w:hAnsi="Garamond"/>
+          <w:sz w:val="24"/>
+          <w:szCs w:val="24"/>
+        </w:rPr>
+        <w:t xml:space="preserve">Unless the desired behavior of software changes, the software map can be created just once. </w:t>
       </w:r>
     </w:p>
     <w:p>
@@ -10574,55 +11197,74 @@
           <w:szCs w:val="24"/>
         </w:rPr>
         <w:tab/>
-        <w:t xml:space="preserve">Each test </w:t>
-      </w:r>
-      <w:r>
-        <w:rPr>
-          <w:rFonts w:ascii="Garamond" w:hAnsi="Garamond"/>
-          <w:sz w:val="24"/>
-          <w:szCs w:val="24"/>
-        </w:rPr>
-        <w:t>created using</w:t>
-      </w:r>
-      <w:r>
-        <w:rPr>
-          <w:rFonts w:ascii="Garamond" w:hAnsi="Garamond"/>
-          <w:sz w:val="24"/>
-          <w:szCs w:val="24"/>
-        </w:rPr>
-        <w:t xml:space="preserve"> both methods contains t</w:t>
-      </w:r>
-      <w:r>
-        <w:rPr>
-          <w:rFonts w:ascii="Garamond" w:hAnsi="Garamond"/>
-          <w:sz w:val="24"/>
-          <w:szCs w:val="24"/>
-        </w:rPr>
-        <w:t>he same three building blocks</w:t>
-      </w:r>
-      <w:r>
-        <w:rPr>
-          <w:rFonts w:ascii="Garamond" w:hAnsi="Garamond"/>
-          <w:sz w:val="24"/>
-          <w:szCs w:val="24"/>
-        </w:rPr>
-        <w:t>. The first is an arraignment of objects. This is what I call ‘the setup’ or ‘the lineup’. This is an organization of all objects and data types that will participate within the test.</w:t>
-      </w:r>
-      <w:r>
-        <w:rPr>
-          <w:rFonts w:ascii="Garamond" w:hAnsi="Garamond"/>
-          <w:sz w:val="24"/>
-          <w:szCs w:val="24"/>
-        </w:rPr>
-        <w:t xml:space="preserve"> The second common piece is the behavior being tested. Generally this can be referred to as the ‘target behavior’. This can be a script, a formal function, a database query, anything that encapsulates machine behavior into a custom call of some kind. Lastly, the assertion of the behavior is a part of every test.</w:t>
-      </w:r>
-      <w:r>
-        <w:rPr>
-          <w:rFonts w:ascii="Garamond" w:hAnsi="Garamond"/>
-          <w:sz w:val="24"/>
-          <w:szCs w:val="24"/>
-        </w:rPr>
-        <w:t xml:space="preserve"> Ultimately, this is the purposes for the test, to ensure a behavior is being executed and that the resultant is appropriate. This can be ensuring a mathematical calculation produced the proper number or that a database query fetched the proper data entries.</w:t>
+        <w:t xml:space="preserve"> </w:t>
+      </w:r>
+      <w:r>
+        <w:rPr>
+          <w:rFonts w:ascii="Garamond" w:hAnsi="Garamond"/>
+          <w:sz w:val="24"/>
+          <w:szCs w:val="24"/>
+        </w:rPr>
+        <w:t xml:space="preserve">The requirements of the project are transformed into test cases. This process has been detailed above. The source code must ultimately pass each test, though the form of the code is still unknown. This ties back to the first law of inquiry: </w:t>
+      </w:r>
+      <w:r>
+        <w:rPr>
+          <w:rFonts w:ascii="Garamond" w:hAnsi="Garamond"/>
+          <w:i/>
+          <w:sz w:val="24"/>
+          <w:szCs w:val="24"/>
+        </w:rPr>
+        <w:t>knowing while not knowing</w:t>
+      </w:r>
+      <w:r>
+        <w:rPr>
+          <w:rFonts w:ascii="Garamond" w:hAnsi="Garamond"/>
+          <w:sz w:val="24"/>
+          <w:szCs w:val="24"/>
+        </w:rPr>
+        <w:t xml:space="preserve">. </w:t>
+      </w:r>
+      <w:r>
+        <w:rPr>
+          <w:rFonts w:ascii="Garamond" w:hAnsi="Garamond"/>
+          <w:sz w:val="24"/>
+          <w:szCs w:val="24"/>
+        </w:rPr>
+        <w:t xml:space="preserve">A sketch of the resolved test cases for a sub-set of the code provides the first order map. This sketch is a human encoding of the problem space and gives a </w:t>
+      </w:r>
+      <w:r>
+        <w:rPr>
+          <w:rFonts w:ascii="Garamond" w:hAnsi="Garamond"/>
+          <w:i/>
+          <w:sz w:val="24"/>
+          <w:szCs w:val="24"/>
+        </w:rPr>
+        <w:t>digital</w:t>
+      </w:r>
+      <w:r>
+        <w:rPr>
+          <w:rFonts w:ascii="Garamond" w:hAnsi="Garamond"/>
+          <w:sz w:val="24"/>
+          <w:szCs w:val="24"/>
+        </w:rPr>
+        <w:t xml:space="preserve"> resolution of a singular instance of the greater behavior stream. This ties back o the second law of inquiry: </w:t>
+      </w:r>
+      <w:r>
+        <w:rPr>
+          <w:rFonts w:ascii="Garamond" w:hAnsi="Garamond"/>
+          <w:i/>
+          <w:sz w:val="24"/>
+          <w:szCs w:val="24"/>
+        </w:rPr>
+        <w:t>determining proximity to the target</w:t>
+      </w:r>
+      <w:r>
+        <w:rPr>
+          <w:rFonts w:ascii="Garamond" w:hAnsi="Garamond"/>
+          <w:sz w:val="24"/>
+          <w:szCs w:val="24"/>
+        </w:rPr>
+        <w:t xml:space="preserve">. If we create an instance of a database that contains pseudo-random data, then we can design a query we would like to have and test its functionality against the test data. </w:t>
       </w:r>
     </w:p>
     <w:p>
@@ -10642,47 +11284,80 @@
           <w:szCs w:val="24"/>
         </w:rPr>
         <w:tab/>
-        <w:t>The test suites created from TDD and ADD are also aesthetically similar. The organization of the suites themselves reflects the package structure of the source code in both instances. A database modeling an academic environment will have</w:t>
-      </w:r>
-      <w:r>
-        <w:rPr>
-          <w:rFonts w:ascii="Garamond" w:hAnsi="Garamond"/>
-          <w:sz w:val="24"/>
-          <w:szCs w:val="24"/>
-        </w:rPr>
-        <w:t xml:space="preserve"> an</w:t>
-      </w:r>
-      <w:r>
-        <w:rPr>
-          <w:rFonts w:ascii="Garamond" w:hAnsi="Garamond"/>
-          <w:sz w:val="24"/>
-          <w:szCs w:val="24"/>
-        </w:rPr>
-        <w:t xml:space="preserve"> individual package for the human classes and tables: students, professors, administrative staff, etc; while another package exists for the modeling of courses, majors and degrees. Each of these packages will have unique test suites that in</w:t>
-      </w:r>
-      <w:r>
-        <w:rPr>
-          <w:rFonts w:ascii="Garamond" w:hAnsi="Garamond"/>
-          <w:sz w:val="24"/>
-          <w:szCs w:val="24"/>
-        </w:rPr>
-        <w:t>ternally organize and breakdown</w:t>
-      </w:r>
-      <w:r>
-        <w:rPr>
-          <w:rFonts w:ascii="Garamond" w:hAnsi="Garamond"/>
-          <w:sz w:val="24"/>
-          <w:szCs w:val="24"/>
-        </w:rPr>
-        <w:t xml:space="preserve"> classes into atomic behaviors.</w:t>
-      </w:r>
-      <w:r>
-        <w:rPr>
-          <w:rFonts w:ascii="Garamond" w:hAnsi="Garamond"/>
-          <w:sz w:val="24"/>
-          <w:szCs w:val="24"/>
-        </w:rPr>
-        <w:t xml:space="preserve"> The greater test harness for the entire artifact is comprised of these package specific suites.</w:t>
+        <w:t xml:space="preserve">The map’s integrity is verified though implementing the source code itself and running the tests to a passing state. If the test code is translated from a sketch of the solution space, which is in turn reflective of the desired behavior of the end game software, then one can be confident that the source acts as intended if it passes those tests. Each time a new test is passed, we have garnered ampliative knowledge of the software solution. We now know how to get to where it was we wanted to go because we are there. </w:t>
+      </w:r>
+      <w:r>
+        <w:rPr>
+          <w:rFonts w:ascii="Garamond" w:hAnsi="Garamond"/>
+          <w:i/>
+          <w:sz w:val="24"/>
+          <w:szCs w:val="24"/>
+        </w:rPr>
+        <w:t>Knowing while not knowing</w:t>
+      </w:r>
+      <w:r>
+        <w:rPr>
+          <w:rFonts w:ascii="Garamond" w:hAnsi="Garamond"/>
+          <w:sz w:val="24"/>
+          <w:szCs w:val="24"/>
+        </w:rPr>
+        <w:t>.</w:t>
+      </w:r>
+      <w:r>
+        <w:rPr>
+          <w:rFonts w:ascii="Garamond" w:hAnsi="Garamond"/>
+          <w:sz w:val="24"/>
+          <w:szCs w:val="24"/>
+        </w:rPr>
+        <w:t xml:space="preserve"> We have</w:t>
+      </w:r>
+      <w:r>
+        <w:rPr>
+          <w:rFonts w:ascii="Garamond" w:hAnsi="Garamond"/>
+          <w:sz w:val="24"/>
+          <w:szCs w:val="24"/>
+        </w:rPr>
+        <w:t xml:space="preserve"> not only</w:t>
+      </w:r>
+      <w:r>
+        <w:rPr>
+          <w:rFonts w:ascii="Garamond" w:hAnsi="Garamond"/>
+          <w:sz w:val="24"/>
+          <w:szCs w:val="24"/>
+        </w:rPr>
+        <w:t xml:space="preserve"> dis</w:t>
+      </w:r>
+      <w:r>
+        <w:rPr>
+          <w:rFonts w:ascii="Garamond" w:hAnsi="Garamond"/>
+          <w:sz w:val="24"/>
+          <w:szCs w:val="24"/>
+        </w:rPr>
+        <w:t>covered the solution but</w:t>
+      </w:r>
+      <w:r>
+        <w:rPr>
+          <w:rFonts w:ascii="Garamond" w:hAnsi="Garamond"/>
+          <w:sz w:val="24"/>
+          <w:szCs w:val="24"/>
+        </w:rPr>
+        <w:t xml:space="preserve"> have</w:t>
+      </w:r>
+      <w:r>
+        <w:rPr>
+          <w:rFonts w:ascii="Garamond" w:hAnsi="Garamond"/>
+          <w:sz w:val="24"/>
+          <w:szCs w:val="24"/>
+        </w:rPr>
+        <w:t xml:space="preserve"> also adhered to our own definition</w:t>
+      </w:r>
+      <w:r>
+        <w:rPr>
+          <w:rFonts w:ascii="Garamond" w:hAnsi="Garamond"/>
+          <w:sz w:val="24"/>
+          <w:szCs w:val="24"/>
+        </w:rPr>
+        <w:t xml:space="preserve"> of discovery.</w:t>
       </w:r>
       <w:r>
         <w:rPr>
@@ -10696,234 +11371,18 @@
     <w:p>
       <w:pPr>
         <w:spacing w:after="0" w:line="240" w:lineRule="auto"/>
-        <w:jc w:val="both"/>
-        <w:rPr>
-          <w:rFonts w:ascii="Garamond" w:hAnsi="Garamond"/>
-          <w:sz w:val="24"/>
-          <w:szCs w:val="24"/>
-        </w:rPr>
-      </w:pPr>
-      <w:r>
-        <w:rPr>
-          <w:rFonts w:ascii="Garamond" w:hAnsi="Garamond"/>
-          <w:sz w:val="24"/>
-          <w:szCs w:val="24"/>
-        </w:rPr>
-        <w:tab/>
-        <w:t>The primary differences between ADD and TDD begin to evidence when the immediate purpose of each method is explored. TDD does not strive for perfection, and TDD promotes speed and simplicity over performance and accuracy. As such, TDD requires a number of ad hoc repairs to both test and source implementation over time. ADD attempts to answer every question as to every component and behavior before any code is written. As such, ADD requires very little upkeep in terms of modifying code so long as the design appropriately matches the requirements of the project.</w:t>
-      </w:r>
-    </w:p>
-    <w:p>
-      <w:pPr>
-        <w:spacing w:after="0" w:line="240" w:lineRule="auto"/>
-        <w:jc w:val="both"/>
-        <w:rPr>
-          <w:rFonts w:ascii="Garamond" w:hAnsi="Garamond"/>
-          <w:sz w:val="24"/>
-          <w:szCs w:val="24"/>
-        </w:rPr>
-      </w:pPr>
-      <w:r>
-        <w:rPr>
-          <w:rFonts w:ascii="Garamond" w:hAnsi="Garamond"/>
-          <w:sz w:val="24"/>
-          <w:szCs w:val="24"/>
-        </w:rPr>
-        <w:lastRenderedPageBreak/>
-        <w:tab/>
-        <w:t>Beck suggests th</w:t>
-      </w:r>
-      <w:r>
-        <w:rPr>
-          <w:rFonts w:ascii="Garamond" w:hAnsi="Garamond"/>
-          <w:sz w:val="24"/>
-          <w:szCs w:val="24"/>
-        </w:rPr>
-        <w:t>at in the natural course of TDD</w:t>
-      </w:r>
-      <w:r>
-        <w:rPr>
-          <w:rFonts w:ascii="Garamond" w:hAnsi="Garamond"/>
-          <w:sz w:val="24"/>
-          <w:szCs w:val="24"/>
-        </w:rPr>
-        <w:t xml:space="preserve"> one cannot rely on the idea that appropriate flashes of insight will occur at the appropriate times. This is true. Temporally harnessing insight is not practicable. As such, TDD ventures forth making the best decisions that can be made at the time and w</w:t>
-      </w:r>
-      <w:r>
-        <w:rPr>
-          <w:rFonts w:ascii="Garamond" w:hAnsi="Garamond"/>
-          <w:sz w:val="24"/>
-          <w:szCs w:val="24"/>
-        </w:rPr>
-        <w:t xml:space="preserve">riting the line that seems </w:t>
-      </w:r>
-      <w:r>
-        <w:rPr>
-          <w:rFonts w:ascii="Garamond" w:hAnsi="Garamond"/>
-          <w:sz w:val="24"/>
-          <w:szCs w:val="24"/>
-        </w:rPr>
-        <w:t>app</w:t>
-      </w:r>
-      <w:r>
-        <w:rPr>
-          <w:rFonts w:ascii="Garamond" w:hAnsi="Garamond"/>
-          <w:sz w:val="24"/>
-          <w:szCs w:val="24"/>
-        </w:rPr>
-        <w:t>ropriate</w:t>
-      </w:r>
-      <w:r>
-        <w:rPr>
-          <w:rFonts w:ascii="Garamond" w:hAnsi="Garamond"/>
-          <w:sz w:val="24"/>
-          <w:szCs w:val="24"/>
-        </w:rPr>
-        <w:t>. ADD writes no lines until the unknowns are resolved. And therein lays a huge drawback to the new method. It can find more excuses fo</w:t>
-      </w:r>
-      <w:r>
-        <w:rPr>
-          <w:rFonts w:ascii="Garamond" w:hAnsi="Garamond"/>
-          <w:sz w:val="24"/>
-          <w:szCs w:val="24"/>
-        </w:rPr>
-        <w:t>r decision making. However, this is why there is</w:t>
-      </w:r>
-      <w:r>
-        <w:rPr>
-          <w:rFonts w:ascii="Garamond" w:hAnsi="Garamond"/>
-          <w:sz w:val="24"/>
-          <w:szCs w:val="24"/>
-        </w:rPr>
-        <w:t xml:space="preserve"> less rewriting in ADD.</w:t>
-      </w:r>
-      <w:r>
-        <w:rPr>
-          <w:rFonts w:ascii="Garamond" w:hAnsi="Garamond"/>
-          <w:sz w:val="24"/>
-          <w:szCs w:val="24"/>
-        </w:rPr>
-        <w:t xml:space="preserve"> </w:t>
-      </w:r>
-    </w:p>
-    <w:p>
-      <w:pPr>
-        <w:spacing w:after="0" w:line="240" w:lineRule="auto"/>
-        <w:ind w:firstLine="720"/>
-        <w:jc w:val="both"/>
-        <w:rPr>
-          <w:rFonts w:ascii="Garamond" w:hAnsi="Garamond"/>
-          <w:sz w:val="24"/>
-          <w:szCs w:val="24"/>
-        </w:rPr>
-      </w:pPr>
-      <w:r>
-        <w:rPr>
-          <w:rFonts w:ascii="Garamond" w:hAnsi="Garamond"/>
-          <w:sz w:val="24"/>
-          <w:szCs w:val="24"/>
-        </w:rPr>
-        <w:t xml:space="preserve">The measurement of the numerical difference between the two becomes difficult to calculate. </w:t>
-      </w:r>
-      <w:r>
-        <w:rPr>
-          <w:rFonts w:ascii="Garamond" w:hAnsi="Garamond"/>
-          <w:sz w:val="24"/>
-          <w:szCs w:val="24"/>
-        </w:rPr>
-        <w:t xml:space="preserve">The obvious question, which is faster? </w:t>
-      </w:r>
-      <w:r>
-        <w:rPr>
-          <w:rFonts w:ascii="Garamond" w:hAnsi="Garamond"/>
-          <w:sz w:val="24"/>
-          <w:szCs w:val="24"/>
-        </w:rPr>
-        <w:t>Firstly, ADD designs, tests and implements in much larger chunks of code and time the TDD. Properly dissecting the time needed for each phase within the larger pieces that ADD tackles, is possible over several experiments, but both tedious and delicate.</w:t>
-      </w:r>
-      <w:r>
-        <w:rPr>
-          <w:rFonts w:ascii="Garamond" w:hAnsi="Garamond"/>
-          <w:sz w:val="24"/>
-          <w:szCs w:val="24"/>
-        </w:rPr>
-        <w:t xml:space="preserve"> However, the benefits of in depth design and test documentation are difficult to quantify, as are the benefits of dividing a complex problem into two more distinct problems. In the case of FutureLab, ADD was developed because TDD was insufficient. Building an environment that calculated collisions of organized pixels with individually representative mass values </w:t>
-      </w:r>
-      <w:r>
-        <w:rPr>
-          <w:rFonts w:ascii="Garamond" w:hAnsi="Garamond"/>
-          <w:sz w:val="24"/>
-          <w:szCs w:val="24"/>
-        </w:rPr>
-        <w:t xml:space="preserve">on a synthetic grid system required a test driven process that relied on design work. There were too many variables to keep </w:t>
-      </w:r>
-      <w:r>
-        <w:rPr>
-          <w:rFonts w:ascii="Garamond" w:hAnsi="Garamond"/>
-          <w:sz w:val="24"/>
-          <w:szCs w:val="24"/>
-        </w:rPr>
-        <w:t>aware</w:t>
-      </w:r>
-      <w:r>
-        <w:rPr>
-          <w:rFonts w:ascii="Garamond" w:hAnsi="Garamond"/>
-          <w:sz w:val="24"/>
-          <w:szCs w:val="24"/>
-        </w:rPr>
-        <w:t xml:space="preserve"> of.</w:t>
-      </w:r>
-      <w:r>
-        <w:rPr>
-          <w:rFonts w:ascii="Garamond" w:hAnsi="Garamond"/>
-          <w:sz w:val="24"/>
-          <w:szCs w:val="24"/>
-        </w:rPr>
-        <w:t xml:space="preserve"> So I drew it. For now, that acknowledgement will suffice as the strongest indicator of ADD’s value. It was a tool that successfully allowed an engineer to escape a cognitive limitation on simply keeping all the variables straight. </w:t>
-      </w:r>
-      <w:r>
-        <w:rPr>
-          <w:rFonts w:ascii="Garamond" w:hAnsi="Garamond"/>
-          <w:sz w:val="24"/>
-          <w:szCs w:val="24"/>
-        </w:rPr>
-        <w:t xml:space="preserve">And though each person may have different limitations, we each have them. </w:t>
-      </w:r>
-      <w:r>
-        <w:rPr>
-          <w:rFonts w:ascii="Garamond" w:hAnsi="Garamond"/>
-          <w:sz w:val="24"/>
-          <w:szCs w:val="24"/>
-        </w:rPr>
-        <w:t xml:space="preserve"> </w:t>
-      </w:r>
-      <w:r>
-        <w:rPr>
-          <w:rFonts w:ascii="Garamond" w:hAnsi="Garamond"/>
-          <w:sz w:val="24"/>
-          <w:szCs w:val="24"/>
-        </w:rPr>
-        <w:t xml:space="preserve"> </w:t>
-      </w:r>
-    </w:p>
-    <w:p>
-      <w:pPr>
-        <w:spacing w:after="0" w:line="240" w:lineRule="auto"/>
-        <w:jc w:val="both"/>
-        <w:rPr>
-          <w:rFonts w:ascii="Garamond" w:hAnsi="Garamond"/>
-          <w:sz w:val="24"/>
-          <w:szCs w:val="24"/>
-        </w:rPr>
-      </w:pPr>
-    </w:p>
-    <w:p>
-      <w:pPr>
-        <w:spacing w:after="0" w:line="240" w:lineRule="auto"/>
-        <w:jc w:val="both"/>
-        <w:rPr>
-          <w:rFonts w:ascii="Garamond" w:hAnsi="Garamond"/>
-          <w:smallCaps/>
+        <w:rPr>
+          <w:rFonts w:ascii="Garamond" w:hAnsi="Garamond"/>
+          <w:sz w:val="24"/>
+          <w:szCs w:val="24"/>
+        </w:rPr>
+      </w:pPr>
+    </w:p>
+    <w:p>
+      <w:pPr>
+        <w:spacing w:after="0" w:line="240" w:lineRule="auto"/>
+        <w:rPr>
+          <w:rFonts w:ascii="Garamond" w:hAnsi="Garamond"/>
           <w:sz w:val="24"/>
           <w:szCs w:val="24"/>
         </w:rPr>
@@ -10947,19 +11406,47 @@
           <w:sz w:val="28"/>
           <w:szCs w:val="28"/>
         </w:rPr>
-        <w:t xml:space="preserve">3.3 – Influence of Intelligent Discovery : First Order Mapping </w:t>
-      </w:r>
-    </w:p>
-    <w:p>
-      <w:pPr>
-        <w:spacing w:after="0" w:line="240" w:lineRule="auto"/>
-        <w:rPr>
-          <w:rFonts w:ascii="Garamond" w:hAnsi="Garamond"/>
-          <w:smallCaps/>
-          <w:sz w:val="24"/>
-          <w:szCs w:val="24"/>
-        </w:rPr>
-      </w:pPr>
+        <w:t xml:space="preserve">3.1 – ADD : The Process </w:t>
+      </w:r>
+    </w:p>
+    <w:p>
+      <w:pPr>
+        <w:spacing w:after="0" w:line="240" w:lineRule="auto"/>
+        <w:rPr>
+          <w:rFonts w:ascii="Garamond" w:hAnsi="Garamond"/>
+          <w:sz w:val="24"/>
+          <w:szCs w:val="24"/>
+        </w:rPr>
+      </w:pPr>
+    </w:p>
+    <w:p>
+      <w:pPr>
+        <w:spacing w:after="0" w:line="240" w:lineRule="auto"/>
+        <w:ind w:firstLine="720"/>
+        <w:jc w:val="both"/>
+        <w:rPr>
+          <w:rFonts w:ascii="Garamond" w:hAnsi="Garamond"/>
+          <w:sz w:val="24"/>
+          <w:szCs w:val="24"/>
+        </w:rPr>
+      </w:pPr>
+      <w:r>
+        <w:rPr>
+          <w:rFonts w:ascii="Garamond" w:hAnsi="Garamond"/>
+          <w:sz w:val="24"/>
+          <w:szCs w:val="24"/>
+        </w:rPr>
+        <w:t xml:space="preserve">Creating the map begins by defining the explicit behaviors of a software project. Methods for requirement elicitation are beyond the scope of this discourse. Once collected, the desired </w:t>
+      </w:r>
+      <w:r>
+        <w:rPr>
+          <w:rFonts w:ascii="Garamond" w:hAnsi="Garamond"/>
+          <w:sz w:val="24"/>
+          <w:szCs w:val="24"/>
+        </w:rPr>
+        <w:lastRenderedPageBreak/>
+        <w:t xml:space="preserve">functionality can be categorized and broken into similar pieces. Packages and sub-packages begin to define themselves naturally through the human mind’s ability to recognize similar features and themes. </w:t>
+      </w:r>
     </w:p>
     <w:p>
       <w:pPr>
@@ -10978,340 +11465,7 @@
           <w:szCs w:val="24"/>
         </w:rPr>
         <w:tab/>
-        <w:t xml:space="preserve">Section 2.2 introduced the idea that the analog solution to the software problem would be a map, a first order map. The first order map, as defined by Blachowicz, is a mechanism that intelligently determines a specific direction to head when traversing a problem. This map is built from the conceptual understand we have in respect to the problem’s variables. In inquiry, this map is rather dynamic in nature. Information is collected over time. A growing knowledge </w:t>
-      </w:r>
-      <w:r>
-        <w:rPr>
-          <w:rFonts w:ascii="Garamond" w:hAnsi="Garamond"/>
-          <w:sz w:val="24"/>
-          <w:szCs w:val="24"/>
-        </w:rPr>
-        <w:t>of</w:t>
-      </w:r>
-      <w:r>
-        <w:rPr>
-          <w:rFonts w:ascii="Garamond" w:hAnsi="Garamond"/>
-          <w:sz w:val="24"/>
-          <w:szCs w:val="24"/>
-        </w:rPr>
-        <w:t xml:space="preserve"> the problem’s</w:t>
-      </w:r>
-      <w:r>
-        <w:rPr>
-          <w:rFonts w:ascii="Garamond" w:hAnsi="Garamond"/>
-          <w:sz w:val="24"/>
-          <w:szCs w:val="24"/>
-        </w:rPr>
-        <w:t xml:space="preserve"> input</w:t>
-      </w:r>
-      <w:r>
-        <w:rPr>
-          <w:rFonts w:ascii="Garamond" w:hAnsi="Garamond"/>
-          <w:sz w:val="24"/>
-          <w:szCs w:val="24"/>
-        </w:rPr>
-        <w:t xml:space="preserve"> variables </w:t>
-      </w:r>
-      <w:r>
-        <w:rPr>
-          <w:rFonts w:ascii="Garamond" w:hAnsi="Garamond"/>
-          <w:sz w:val="24"/>
-          <w:szCs w:val="24"/>
-        </w:rPr>
-        <w:t>will</w:t>
-      </w:r>
-      <w:r>
-        <w:rPr>
-          <w:rFonts w:ascii="Garamond" w:hAnsi="Garamond"/>
-          <w:sz w:val="24"/>
-          <w:szCs w:val="24"/>
-        </w:rPr>
-        <w:t xml:space="preserve"> change the landscape of the known problem.</w:t>
-      </w:r>
-      <w:r>
-        <w:rPr>
-          <w:rFonts w:ascii="Garamond" w:hAnsi="Garamond"/>
-          <w:sz w:val="24"/>
-          <w:szCs w:val="24"/>
-        </w:rPr>
-        <w:t xml:space="preserve"> Second, potentially third order maps are needed for dynamic problems. In this instance, we have a very well defined first order problem. We have a piece of software that needs to be manufactured and someone knows what it should do. The problem becomes, “</w:t>
-      </w:r>
-      <w:r>
-        <w:rPr>
-          <w:rFonts w:ascii="Garamond" w:hAnsi="Garamond"/>
-          <w:i/>
-          <w:sz w:val="24"/>
-          <w:szCs w:val="24"/>
-        </w:rPr>
-        <w:t>How do I get that guy’</w:t>
-      </w:r>
-      <w:r>
-        <w:rPr>
-          <w:rFonts w:ascii="Garamond" w:hAnsi="Garamond"/>
-          <w:i/>
-          <w:sz w:val="24"/>
-          <w:szCs w:val="24"/>
-        </w:rPr>
-        <w:t xml:space="preserve">s </w:t>
-      </w:r>
-      <w:r>
-        <w:rPr>
-          <w:rFonts w:ascii="Garamond" w:hAnsi="Garamond"/>
-          <w:i/>
-          <w:sz w:val="24"/>
-          <w:szCs w:val="24"/>
-        </w:rPr>
-        <w:t>idea</w:t>
-      </w:r>
-      <w:r>
-        <w:rPr>
-          <w:rFonts w:ascii="Garamond" w:hAnsi="Garamond"/>
-          <w:i/>
-          <w:sz w:val="24"/>
-          <w:szCs w:val="24"/>
-        </w:rPr>
-        <w:t xml:space="preserve"> out of his head</w:t>
-      </w:r>
-      <w:r>
-        <w:rPr>
-          <w:rFonts w:ascii="Garamond" w:hAnsi="Garamond"/>
-          <w:i/>
-          <w:sz w:val="24"/>
-          <w:szCs w:val="24"/>
-        </w:rPr>
-        <w:t xml:space="preserve">… </w:t>
-      </w:r>
-      <w:r>
-        <w:rPr>
-          <w:rFonts w:ascii="Garamond" w:hAnsi="Garamond"/>
-          <w:i/>
-          <w:sz w:val="24"/>
-          <w:szCs w:val="24"/>
-        </w:rPr>
-        <w:t>and</w:t>
-      </w:r>
-      <w:r>
-        <w:rPr>
-          <w:rFonts w:ascii="Garamond" w:hAnsi="Garamond"/>
-          <w:i/>
-          <w:sz w:val="24"/>
-          <w:szCs w:val="24"/>
-        </w:rPr>
-        <w:t xml:space="preserve"> into that phone?”</w:t>
-      </w:r>
-      <w:r>
-        <w:rPr>
-          <w:rFonts w:ascii="Garamond" w:hAnsi="Garamond"/>
-          <w:i/>
-          <w:sz w:val="24"/>
-          <w:szCs w:val="24"/>
-        </w:rPr>
-        <w:t xml:space="preserve"> </w:t>
-      </w:r>
-      <w:r>
-        <w:rPr>
-          <w:rFonts w:ascii="Garamond" w:hAnsi="Garamond"/>
-          <w:sz w:val="24"/>
-          <w:szCs w:val="24"/>
-        </w:rPr>
-        <w:t xml:space="preserve">Unless the desired behavior of software changes, the software map can be created just once. </w:t>
-      </w:r>
-    </w:p>
-    <w:p>
-      <w:pPr>
-        <w:spacing w:after="0" w:line="240" w:lineRule="auto"/>
-        <w:jc w:val="both"/>
-        <w:rPr>
-          <w:rFonts w:ascii="Garamond" w:hAnsi="Garamond"/>
-          <w:sz w:val="24"/>
-          <w:szCs w:val="24"/>
-        </w:rPr>
-      </w:pPr>
-      <w:r>
-        <w:rPr>
-          <w:rFonts w:ascii="Garamond" w:hAnsi="Garamond"/>
-          <w:sz w:val="24"/>
-          <w:szCs w:val="24"/>
-        </w:rPr>
-        <w:tab/>
-        <w:t xml:space="preserve"> </w:t>
-      </w:r>
-      <w:r>
-        <w:rPr>
-          <w:rFonts w:ascii="Garamond" w:hAnsi="Garamond"/>
-          <w:sz w:val="24"/>
-          <w:szCs w:val="24"/>
-        </w:rPr>
-        <w:t xml:space="preserve">The requirements of the project are transformed into test cases. This process has been detailed above. The source code must ultimately pass each test, though the form of the code is still unknown. This ties back to the first law of inquiry: </w:t>
-      </w:r>
-      <w:r>
-        <w:rPr>
-          <w:rFonts w:ascii="Garamond" w:hAnsi="Garamond"/>
-          <w:i/>
-          <w:sz w:val="24"/>
-          <w:szCs w:val="24"/>
-        </w:rPr>
-        <w:t>knowing while not knowing</w:t>
-      </w:r>
-      <w:r>
-        <w:rPr>
-          <w:rFonts w:ascii="Garamond" w:hAnsi="Garamond"/>
-          <w:sz w:val="24"/>
-          <w:szCs w:val="24"/>
-        </w:rPr>
-        <w:t xml:space="preserve">. </w:t>
-      </w:r>
-      <w:r>
-        <w:rPr>
-          <w:rFonts w:ascii="Garamond" w:hAnsi="Garamond"/>
-          <w:sz w:val="24"/>
-          <w:szCs w:val="24"/>
-        </w:rPr>
-        <w:t xml:space="preserve">A sketch of the resolved test cases for a sub-set of the code provides the first order map. This sketch is a human encoding of the problem space and gives a </w:t>
-      </w:r>
-      <w:r>
-        <w:rPr>
-          <w:rFonts w:ascii="Garamond" w:hAnsi="Garamond"/>
-          <w:i/>
-          <w:sz w:val="24"/>
-          <w:szCs w:val="24"/>
-        </w:rPr>
-        <w:t>digital</w:t>
-      </w:r>
-      <w:r>
-        <w:rPr>
-          <w:rFonts w:ascii="Garamond" w:hAnsi="Garamond"/>
-          <w:sz w:val="24"/>
-          <w:szCs w:val="24"/>
-        </w:rPr>
-        <w:t xml:space="preserve"> resolution of a singular instance of the greater behavior stream. This ties back o the second law of inquiry: </w:t>
-      </w:r>
-      <w:r>
-        <w:rPr>
-          <w:rFonts w:ascii="Garamond" w:hAnsi="Garamond"/>
-          <w:i/>
-          <w:sz w:val="24"/>
-          <w:szCs w:val="24"/>
-        </w:rPr>
-        <w:t>determining proximity to the target</w:t>
-      </w:r>
-      <w:r>
-        <w:rPr>
-          <w:rFonts w:ascii="Garamond" w:hAnsi="Garamond"/>
-          <w:sz w:val="24"/>
-          <w:szCs w:val="24"/>
-        </w:rPr>
-        <w:t xml:space="preserve">. If we create an instance of a database that contains pseudo-random data, then we can design a query we would like to have and test its functionality against the test data. </w:t>
-      </w:r>
-    </w:p>
-    <w:p>
-      <w:pPr>
-        <w:spacing w:after="0" w:line="240" w:lineRule="auto"/>
-        <w:jc w:val="both"/>
-        <w:rPr>
-          <w:rFonts w:ascii="Garamond" w:hAnsi="Garamond"/>
-          <w:sz w:val="24"/>
-          <w:szCs w:val="24"/>
-        </w:rPr>
-      </w:pPr>
-      <w:r>
-        <w:rPr>
-          <w:rFonts w:ascii="Garamond" w:hAnsi="Garamond"/>
-          <w:sz w:val="24"/>
-          <w:szCs w:val="24"/>
-        </w:rPr>
-        <w:tab/>
-        <w:t xml:space="preserve">The map’s integrity is verified though implementing the source code itself and running the tests to a passing state. If the test code is translated from a sketch of the solution space, which is in turn reflective of the desired behavior of the end game software, then one can be confident that the source acts as intended if it passes those tests. Each time a new test is passed, we have garnered ampliative knowledge of the software solution. We now know how to get to where it was we wanted </w:t>
-      </w:r>
-      <w:r>
-        <w:rPr>
-          <w:rFonts w:ascii="Garamond" w:hAnsi="Garamond"/>
-          <w:sz w:val="24"/>
-          <w:szCs w:val="24"/>
-        </w:rPr>
-        <w:lastRenderedPageBreak/>
-        <w:t xml:space="preserve">to go because we are there. </w:t>
-      </w:r>
-      <w:r>
-        <w:rPr>
-          <w:rFonts w:ascii="Garamond" w:hAnsi="Garamond"/>
-          <w:i/>
-          <w:sz w:val="24"/>
-          <w:szCs w:val="24"/>
-        </w:rPr>
-        <w:t>Knowing while not knowing</w:t>
-      </w:r>
-      <w:r>
-        <w:rPr>
-          <w:rFonts w:ascii="Garamond" w:hAnsi="Garamond"/>
-          <w:sz w:val="24"/>
-          <w:szCs w:val="24"/>
-        </w:rPr>
-        <w:t>.</w:t>
-      </w:r>
-      <w:r>
-        <w:rPr>
-          <w:rFonts w:ascii="Garamond" w:hAnsi="Garamond"/>
-          <w:sz w:val="24"/>
-          <w:szCs w:val="24"/>
-        </w:rPr>
-        <w:t xml:space="preserve"> We have</w:t>
-      </w:r>
-      <w:r>
-        <w:rPr>
-          <w:rFonts w:ascii="Garamond" w:hAnsi="Garamond"/>
-          <w:sz w:val="24"/>
-          <w:szCs w:val="24"/>
-        </w:rPr>
-        <w:t xml:space="preserve"> not only</w:t>
-      </w:r>
-      <w:r>
-        <w:rPr>
-          <w:rFonts w:ascii="Garamond" w:hAnsi="Garamond"/>
-          <w:sz w:val="24"/>
-          <w:szCs w:val="24"/>
-        </w:rPr>
-        <w:t xml:space="preserve"> dis</w:t>
-      </w:r>
-      <w:r>
-        <w:rPr>
-          <w:rFonts w:ascii="Garamond" w:hAnsi="Garamond"/>
-          <w:sz w:val="24"/>
-          <w:szCs w:val="24"/>
-        </w:rPr>
-        <w:t>covered the solution but</w:t>
-      </w:r>
-      <w:r>
-        <w:rPr>
-          <w:rFonts w:ascii="Garamond" w:hAnsi="Garamond"/>
-          <w:sz w:val="24"/>
-          <w:szCs w:val="24"/>
-        </w:rPr>
-        <w:t xml:space="preserve"> have</w:t>
-      </w:r>
-      <w:r>
-        <w:rPr>
-          <w:rFonts w:ascii="Garamond" w:hAnsi="Garamond"/>
-          <w:sz w:val="24"/>
-          <w:szCs w:val="24"/>
-        </w:rPr>
-        <w:t xml:space="preserve"> also adhered to our own definition</w:t>
-      </w:r>
-      <w:r>
-        <w:rPr>
-          <w:rFonts w:ascii="Garamond" w:hAnsi="Garamond"/>
-          <w:sz w:val="24"/>
-          <w:szCs w:val="24"/>
-        </w:rPr>
-        <w:t xml:space="preserve"> of discovery.</w:t>
-      </w:r>
-      <w:r>
-        <w:rPr>
-          <w:rFonts w:ascii="Garamond" w:hAnsi="Garamond"/>
-          <w:sz w:val="24"/>
-          <w:szCs w:val="24"/>
-        </w:rPr>
-        <w:t xml:space="preserve"> </w:t>
+        <w:t>Once the general behavior categories are isolated and inventoried, they can be transformed into  ……</w:t>
       </w:r>
     </w:p>
     <w:p>
@@ -13531,7 +13685,7 @@
 </file>
 
 <file path=customXml/itemProps1.xml><?xml version="1.0" encoding="utf-8"?>
-<ds:datastoreItem xmlns:ds="http://schemas.openxmlformats.org/officeDocument/2006/customXml" ds:itemID="{83DE11B2-0E93-4788-BA2B-101CB3D77DD4}">
+<ds:datastoreItem xmlns:ds="http://schemas.openxmlformats.org/officeDocument/2006/customXml" ds:itemID="{500FF54A-583E-48F2-9927-BEB259CAD6DC}">
   <ds:schemaRefs>
     <ds:schemaRef ds:uri="http://schemas.openxmlformats.org/officeDocument/2006/bibliography"/>
   </ds:schemaRefs>

--- a/report.docx
+++ b/report.docx
@@ -11041,7 +11041,23 @@
           <w:szCs w:val="24"/>
         </w:rPr>
         <w:tab/>
-        <w:t xml:space="preserve">Section 2.2 introduced the idea that the analog solution to the software problem would be a map, a first order map. The first order map, as defined by Blachowicz, is a mechanism that intelligently determines a specific direction to head when traversing a problem. This map is built from the conceptual understand we have in respect to the problem’s variables. In inquiry, this map is rather dynamic in nature. Information is collected over time. A growing knowledge </w:t>
+        <w:t>Section 2.2 introduced the idea that the analog solution to the software problem would be a map, a first order map. The first order map, as defined by Blachowicz, is a mechanism that intelligently determines a specific direction to head when traversing a problem. This map is built from the conceptual understand</w:t>
+      </w:r>
+      <w:r>
+        <w:rPr>
+          <w:rFonts w:ascii="Garamond" w:hAnsi="Garamond"/>
+          <w:sz w:val="24"/>
+          <w:szCs w:val="24"/>
+        </w:rPr>
+        <w:t>ing</w:t>
+      </w:r>
+      <w:r>
+        <w:rPr>
+          <w:rFonts w:ascii="Garamond" w:hAnsi="Garamond"/>
+          <w:sz w:val="24"/>
+          <w:szCs w:val="24"/>
+        </w:rPr>
+        <w:t xml:space="preserve"> we have in respect to the problem’s variables. In inquiry, this map is rather dynamic in nature. Information is collected over time. A growing knowledge </w:t>
       </w:r>
       <w:r>
         <w:rPr>
@@ -11205,7 +11221,39 @@
           <w:sz w:val="24"/>
           <w:szCs w:val="24"/>
         </w:rPr>
-        <w:t xml:space="preserve">The requirements of the project are transformed into test cases. This process has been detailed above. The source code must ultimately pass each test, though the form of the code is still unknown. This ties back to the first law of inquiry: </w:t>
+        <w:t>The requirements of the project are transformed into test cases. This p</w:t>
+      </w:r>
+      <w:r>
+        <w:rPr>
+          <w:rFonts w:ascii="Garamond" w:hAnsi="Garamond"/>
+          <w:sz w:val="24"/>
+          <w:szCs w:val="24"/>
+        </w:rPr>
+        <w:t xml:space="preserve">rocess will be further detailed below. </w:t>
+      </w:r>
+      <w:r>
+        <w:rPr>
+          <w:rFonts w:ascii="Garamond" w:hAnsi="Garamond"/>
+          <w:sz w:val="24"/>
+          <w:szCs w:val="24"/>
+        </w:rPr>
+        <w:t xml:space="preserve">The source code must ultimately pass each test, though the form of the code is </w:t>
+      </w:r>
+      <w:r>
+        <w:rPr>
+          <w:rFonts w:ascii="Garamond" w:hAnsi="Garamond"/>
+          <w:sz w:val="24"/>
+          <w:szCs w:val="24"/>
+        </w:rPr>
+        <w:t>currently</w:t>
+      </w:r>
+      <w:r>
+        <w:rPr>
+          <w:rFonts w:ascii="Garamond" w:hAnsi="Garamond"/>
+          <w:sz w:val="24"/>
+          <w:szCs w:val="24"/>
+        </w:rPr>
+        <w:t xml:space="preserve"> unknown. This ties back to the first law of inquiry: </w:t>
       </w:r>
       <w:r>
         <w:rPr>
@@ -11284,16 +11332,15 @@
           <w:szCs w:val="24"/>
         </w:rPr>
         <w:tab/>
-        <w:t xml:space="preserve">The map’s integrity is verified though implementing the source code itself and running the tests to a passing state. If the test code is translated from a sketch of the solution space, which is in turn reflective of the desired behavior of the end game software, then one can be confident that the source acts as intended if it passes those tests. Each time a new test is passed, we have garnered ampliative knowledge of the software solution. We now know how to get to where it was we wanted to go because we are there. </w:t>
-      </w:r>
-      <w:r>
-        <w:rPr>
-          <w:rFonts w:ascii="Garamond" w:hAnsi="Garamond"/>
-          <w:i/>
-          <w:sz w:val="24"/>
-          <w:szCs w:val="24"/>
-        </w:rPr>
-        <w:t>Knowing while not knowing</w:t>
+        <w:t>The map’s integrity is verified though implementing the source code itself to a passing state. If the test code is translated from a sketch of the solution space, which is in turn reflective of the desired behavior of the end game software, then one can be confident that the source acts as intended if it passes those tests. Each time a new test is passed, we have garnered ampliative knowledge of the software solu</w:t>
+      </w:r>
+      <w:r>
+        <w:rPr>
+          <w:rFonts w:ascii="Garamond" w:hAnsi="Garamond"/>
+          <w:sz w:val="24"/>
+          <w:szCs w:val="24"/>
+        </w:rPr>
+        <w:t>tion. We now know how to get the desired behavior because we arrived at the desired result which was passing the tests associated with the behavior</w:t>
       </w:r>
       <w:r>
         <w:rPr>
@@ -11309,7 +11356,15 @@
           <w:sz w:val="24"/>
           <w:szCs w:val="24"/>
         </w:rPr>
-        <w:t xml:space="preserve"> We have</w:t>
+        <w:t xml:space="preserve"> </w:t>
+      </w:r>
+      <w:r>
+        <w:rPr>
+          <w:rFonts w:ascii="Garamond" w:hAnsi="Garamond"/>
+          <w:sz w:val="24"/>
+          <w:szCs w:val="24"/>
+        </w:rPr>
+        <w:t>We have</w:t>
       </w:r>
       <w:r>
         <w:rPr>
@@ -11406,18 +11461,276 @@
           <w:sz w:val="28"/>
           <w:szCs w:val="28"/>
         </w:rPr>
-        <w:t xml:space="preserve">3.1 – ADD : The Process </w:t>
-      </w:r>
-    </w:p>
-    <w:p>
-      <w:pPr>
-        <w:spacing w:after="0" w:line="240" w:lineRule="auto"/>
-        <w:rPr>
-          <w:rFonts w:ascii="Garamond" w:hAnsi="Garamond"/>
-          <w:sz w:val="24"/>
-          <w:szCs w:val="24"/>
-        </w:rPr>
-      </w:pPr>
+        <w:t>3.3</w:t>
+      </w:r>
+      <w:r>
+        <w:rPr>
+          <w:rFonts w:ascii="Garamond" w:hAnsi="Garamond"/>
+          <w:i/>
+          <w:sz w:val="28"/>
+          <w:szCs w:val="28"/>
+        </w:rPr>
+        <w:t xml:space="preserve"> – ADD : The Process </w:t>
+      </w:r>
+    </w:p>
+    <w:p>
+      <w:pPr>
+        <w:spacing w:after="0" w:line="240" w:lineRule="auto"/>
+        <w:rPr>
+          <w:rFonts w:ascii="Garamond" w:hAnsi="Garamond"/>
+          <w:sz w:val="24"/>
+          <w:szCs w:val="24"/>
+        </w:rPr>
+      </w:pPr>
+    </w:p>
+    <w:p>
+      <w:pPr>
+        <w:spacing w:after="0" w:line="240" w:lineRule="auto"/>
+        <w:jc w:val="both"/>
+        <w:rPr>
+          <w:rFonts w:ascii="Garamond" w:hAnsi="Garamond"/>
+          <w:sz w:val="24"/>
+          <w:szCs w:val="24"/>
+        </w:rPr>
+      </w:pPr>
+      <w:r>
+        <w:rPr>
+          <w:rFonts w:ascii="Garamond" w:hAnsi="Garamond"/>
+          <w:sz w:val="24"/>
+          <w:szCs w:val="24"/>
+        </w:rPr>
+        <w:tab/>
+      </w:r>
+      <w:r>
+        <w:rPr>
+          <w:rFonts w:ascii="Garamond" w:hAnsi="Garamond"/>
+          <w:sz w:val="24"/>
+          <w:szCs w:val="24"/>
+        </w:rPr>
+        <w:t xml:space="preserve">The primary question answered by analog development is: </w:t>
+      </w:r>
+      <w:r>
+        <w:rPr>
+          <w:rFonts w:ascii="Garamond" w:hAnsi="Garamond"/>
+          <w:i/>
+          <w:sz w:val="24"/>
+          <w:szCs w:val="24"/>
+        </w:rPr>
+        <w:t>How confident am I that this software package will work as intended?</w:t>
+      </w:r>
+      <w:r>
+        <w:rPr>
+          <w:rFonts w:ascii="Garamond" w:hAnsi="Garamond"/>
+          <w:sz w:val="24"/>
+          <w:szCs w:val="24"/>
+        </w:rPr>
+        <w:t xml:space="preserve"> Software development requires a deep understanding of how the </w:t>
+      </w:r>
+      <w:r>
+        <w:rPr>
+          <w:rFonts w:ascii="Garamond" w:hAnsi="Garamond"/>
+          <w:sz w:val="24"/>
+          <w:szCs w:val="24"/>
+        </w:rPr>
+        <w:lastRenderedPageBreak/>
+        <w:t xml:space="preserve">individual pieces of the project will interface. Having a collection of code segments that work, but do not work together is unacceptable. The analog process conceptually unites individual modules into a global </w:t>
+      </w:r>
+      <w:r>
+        <w:rPr>
+          <w:rFonts w:ascii="Garamond" w:hAnsi="Garamond"/>
+          <w:sz w:val="24"/>
+          <w:szCs w:val="24"/>
+        </w:rPr>
+        <w:t>picture. This is accomplished by creating a visual solution.</w:t>
+      </w:r>
+    </w:p>
+    <w:p>
+      <w:pPr>
+        <w:spacing w:after="0" w:line="240" w:lineRule="auto"/>
+        <w:jc w:val="both"/>
+        <w:rPr>
+          <w:rFonts w:ascii="Garamond" w:hAnsi="Garamond"/>
+          <w:sz w:val="24"/>
+          <w:szCs w:val="24"/>
+        </w:rPr>
+      </w:pPr>
+      <w:r>
+        <w:rPr>
+          <w:rFonts w:ascii="Garamond" w:hAnsi="Garamond"/>
+          <w:sz w:val="24"/>
+          <w:szCs w:val="24"/>
+        </w:rPr>
+        <w:tab/>
+        <w:t>Analog development follows the following steps:</w:t>
+      </w:r>
+    </w:p>
+    <w:p>
+      <w:pPr>
+        <w:pStyle w:val="ListParagraph"/>
+        <w:numPr>
+          <w:ilvl w:val="0"/>
+          <w:numId w:val="4"/>
+        </w:numPr>
+        <w:spacing w:after="0" w:line="240" w:lineRule="auto"/>
+        <w:jc w:val="both"/>
+        <w:rPr>
+          <w:rFonts w:ascii="Garamond" w:hAnsi="Garamond"/>
+          <w:sz w:val="24"/>
+          <w:szCs w:val="24"/>
+        </w:rPr>
+      </w:pPr>
+      <w:r>
+        <w:rPr>
+          <w:rFonts w:ascii="Garamond" w:hAnsi="Garamond"/>
+          <w:sz w:val="24"/>
+          <w:szCs w:val="24"/>
+        </w:rPr>
+        <w:t>Escape technology;</w:t>
+      </w:r>
+    </w:p>
+    <w:p>
+      <w:pPr>
+        <w:pStyle w:val="ListParagraph"/>
+        <w:numPr>
+          <w:ilvl w:val="0"/>
+          <w:numId w:val="4"/>
+        </w:numPr>
+        <w:spacing w:after="0" w:line="240" w:lineRule="auto"/>
+        <w:jc w:val="both"/>
+        <w:rPr>
+          <w:rFonts w:ascii="Garamond" w:hAnsi="Garamond"/>
+          <w:sz w:val="24"/>
+          <w:szCs w:val="24"/>
+        </w:rPr>
+      </w:pPr>
+      <w:r>
+        <w:rPr>
+          <w:rFonts w:ascii="Garamond" w:hAnsi="Garamond"/>
+          <w:sz w:val="24"/>
+          <w:szCs w:val="24"/>
+        </w:rPr>
+        <w:t>Intellectually prepare;</w:t>
+      </w:r>
+    </w:p>
+    <w:p>
+      <w:pPr>
+        <w:pStyle w:val="ListParagraph"/>
+        <w:numPr>
+          <w:ilvl w:val="0"/>
+          <w:numId w:val="4"/>
+        </w:numPr>
+        <w:spacing w:after="0" w:line="240" w:lineRule="auto"/>
+        <w:jc w:val="both"/>
+        <w:rPr>
+          <w:rFonts w:ascii="Garamond" w:hAnsi="Garamond"/>
+          <w:sz w:val="24"/>
+          <w:szCs w:val="24"/>
+        </w:rPr>
+      </w:pPr>
+      <w:r>
+        <w:rPr>
+          <w:rFonts w:ascii="Garamond" w:hAnsi="Garamond"/>
+          <w:sz w:val="24"/>
+          <w:szCs w:val="24"/>
+        </w:rPr>
+        <w:t>Sketch “the broken” solution;</w:t>
+      </w:r>
+    </w:p>
+    <w:p>
+      <w:pPr>
+        <w:pStyle w:val="ListParagraph"/>
+        <w:numPr>
+          <w:ilvl w:val="0"/>
+          <w:numId w:val="4"/>
+        </w:numPr>
+        <w:spacing w:after="0" w:line="240" w:lineRule="auto"/>
+        <w:jc w:val="both"/>
+        <w:rPr>
+          <w:rFonts w:ascii="Garamond" w:hAnsi="Garamond"/>
+          <w:sz w:val="24"/>
+          <w:szCs w:val="24"/>
+        </w:rPr>
+      </w:pPr>
+      <w:r>
+        <w:rPr>
+          <w:rFonts w:ascii="Garamond" w:hAnsi="Garamond"/>
+          <w:sz w:val="24"/>
+          <w:szCs w:val="24"/>
+        </w:rPr>
+        <w:t>Repair the solution;</w:t>
+      </w:r>
+    </w:p>
+    <w:p>
+      <w:pPr>
+        <w:pStyle w:val="ListParagraph"/>
+        <w:numPr>
+          <w:ilvl w:val="0"/>
+          <w:numId w:val="4"/>
+        </w:numPr>
+        <w:spacing w:after="0" w:line="240" w:lineRule="auto"/>
+        <w:jc w:val="both"/>
+        <w:rPr>
+          <w:rFonts w:ascii="Garamond" w:hAnsi="Garamond"/>
+          <w:sz w:val="24"/>
+          <w:szCs w:val="24"/>
+        </w:rPr>
+      </w:pPr>
+      <w:r>
+        <w:rPr>
+          <w:rFonts w:ascii="Garamond" w:hAnsi="Garamond"/>
+          <w:sz w:val="24"/>
+          <w:szCs w:val="24"/>
+        </w:rPr>
+        <w:t xml:space="preserve">Pseudo-Code the solution; </w:t>
+      </w:r>
+    </w:p>
+    <w:p>
+      <w:pPr>
+        <w:pStyle w:val="ListParagraph"/>
+        <w:numPr>
+          <w:ilvl w:val="0"/>
+          <w:numId w:val="4"/>
+        </w:numPr>
+        <w:spacing w:after="0" w:line="240" w:lineRule="auto"/>
+        <w:jc w:val="both"/>
+        <w:rPr>
+          <w:rFonts w:ascii="Garamond" w:hAnsi="Garamond"/>
+          <w:sz w:val="24"/>
+          <w:szCs w:val="24"/>
+        </w:rPr>
+      </w:pPr>
+      <w:r>
+        <w:rPr>
+          <w:rFonts w:ascii="Garamond" w:hAnsi="Garamond"/>
+          <w:sz w:val="24"/>
+          <w:szCs w:val="24"/>
+        </w:rPr>
+        <w:t>Translate the solution; and,</w:t>
+      </w:r>
+    </w:p>
+    <w:p>
+      <w:pPr>
+        <w:pStyle w:val="ListParagraph"/>
+        <w:numPr>
+          <w:ilvl w:val="0"/>
+          <w:numId w:val="4"/>
+        </w:numPr>
+        <w:spacing w:after="0" w:line="240" w:lineRule="auto"/>
+        <w:jc w:val="both"/>
+        <w:rPr>
+          <w:rFonts w:ascii="Garamond" w:hAnsi="Garamond"/>
+          <w:sz w:val="24"/>
+          <w:szCs w:val="24"/>
+        </w:rPr>
+      </w:pPr>
+      <w:r>
+        <w:rPr>
+          <w:rFonts w:ascii="Garamond" w:hAnsi="Garamond"/>
+          <w:sz w:val="24"/>
+          <w:szCs w:val="24"/>
+        </w:rPr>
+        <w:t>Craft the source code.</w:t>
+      </w:r>
     </w:p>
     <w:p>
       <w:pPr>
@@ -11436,7 +11749,200 @@
           <w:sz w:val="24"/>
           <w:szCs w:val="24"/>
         </w:rPr>
-        <w:t xml:space="preserve">Creating the map begins by defining the explicit behaviors of a software project. Methods for requirement elicitation are beyond the scope of this discourse. Once collected, the desired </w:t>
+        <w:t xml:space="preserve">The first two stages immediately address the nature of software’s author, a human, a thinking animal. Humans are habitual creatures and software developers spend a lot of time in front of a keyboard. It is easy for a developer to jump to a computer to check something during a design meeting. A natural tendency exists to spontaneously seek verification through a tool we are familiar with using. An emotional trust. </w:t>
+      </w:r>
+      <w:r>
+        <w:rPr>
+          <w:rFonts w:ascii="Garamond" w:hAnsi="Garamond"/>
+          <w:sz w:val="24"/>
+          <w:szCs w:val="24"/>
+        </w:rPr>
+        <w:t>In order to remove this crutch, it is easiest to move away from the machine.</w:t>
+      </w:r>
+    </w:p>
+    <w:p>
+      <w:pPr>
+        <w:spacing w:after="0" w:line="240" w:lineRule="auto"/>
+        <w:ind w:firstLine="720"/>
+        <w:jc w:val="both"/>
+        <w:rPr>
+          <w:rFonts w:ascii="Garamond" w:hAnsi="Garamond"/>
+          <w:sz w:val="24"/>
+          <w:szCs w:val="24"/>
+        </w:rPr>
+      </w:pPr>
+      <w:r>
+        <w:rPr>
+          <w:rFonts w:ascii="Garamond" w:hAnsi="Garamond"/>
+          <w:sz w:val="24"/>
+          <w:szCs w:val="24"/>
+        </w:rPr>
+        <w:t xml:space="preserve">The second stage can be ritualistic. Psychology has proven that working in a single environment improves recollection. A student taking an exam in the room where the lectures were given has a greater capacity to recall pieces of information that are difficult to remember. Unifying environment with intellectual work has positive side effects. The purpose of this stage is to begin churning cognitive inertia. This can be accomplished through several means, or a combination thereof. Review of design documents. Review of meeting notes or sketches. Mentally </w:t>
+      </w:r>
+      <w:r>
+        <w:rPr>
+          <w:rFonts w:ascii="Garamond" w:hAnsi="Garamond"/>
+          <w:sz w:val="24"/>
+          <w:szCs w:val="24"/>
+        </w:rPr>
+        <w:t>walking through</w:t>
+      </w:r>
+      <w:r>
+        <w:rPr>
+          <w:rFonts w:ascii="Garamond" w:hAnsi="Garamond"/>
+          <w:sz w:val="24"/>
+          <w:szCs w:val="24"/>
+        </w:rPr>
+        <w:t xml:space="preserve"> the requirements </w:t>
+      </w:r>
+      <w:r>
+        <w:rPr>
+          <w:rFonts w:ascii="Garamond" w:hAnsi="Garamond"/>
+          <w:sz w:val="24"/>
+          <w:szCs w:val="24"/>
+        </w:rPr>
+        <w:t>for the given package. This preparation is</w:t>
+      </w:r>
+      <w:r>
+        <w:rPr>
+          <w:rFonts w:ascii="Garamond" w:hAnsi="Garamond"/>
+          <w:sz w:val="24"/>
+          <w:szCs w:val="24"/>
+        </w:rPr>
+        <w:t xml:space="preserve"> synonymous with</w:t>
+      </w:r>
+      <w:r>
+        <w:rPr>
+          <w:rFonts w:ascii="Garamond" w:hAnsi="Garamond"/>
+          <w:sz w:val="24"/>
+          <w:szCs w:val="24"/>
+        </w:rPr>
+        <w:t xml:space="preserve"> as athlete</w:t>
+      </w:r>
+      <w:r>
+        <w:rPr>
+          <w:rFonts w:ascii="Garamond" w:hAnsi="Garamond"/>
+          <w:sz w:val="24"/>
+          <w:szCs w:val="24"/>
+        </w:rPr>
+        <w:t xml:space="preserve"> stretching </w:t>
+      </w:r>
+      <w:r>
+        <w:rPr>
+          <w:rFonts w:ascii="Garamond" w:hAnsi="Garamond"/>
+          <w:sz w:val="24"/>
+          <w:szCs w:val="24"/>
+        </w:rPr>
+        <w:t>before a game.</w:t>
+      </w:r>
+    </w:p>
+    <w:p>
+      <w:pPr>
+        <w:spacing w:after="0" w:line="240" w:lineRule="auto"/>
+        <w:ind w:firstLine="720"/>
+        <w:jc w:val="both"/>
+        <w:rPr>
+          <w:rFonts w:ascii="Garamond" w:hAnsi="Garamond"/>
+          <w:sz w:val="24"/>
+          <w:szCs w:val="24"/>
+        </w:rPr>
+      </w:pPr>
+      <w:r>
+        <w:rPr>
+          <w:rFonts w:ascii="Garamond" w:hAnsi="Garamond"/>
+          <w:sz w:val="24"/>
+          <w:szCs w:val="24"/>
+        </w:rPr>
+        <w:t>Stage three involves sketching the problem into a solution. In this stage, the developer will take up pencil and paper and draw the answer to the problem. For a moment, let us step into a microcosm of analog development. And for argument’s sake let us explore the manner in which a homemade physics simulator would simulate the collision of a two marbles. As givens, we hav</w:t>
+      </w:r>
+      <w:r>
+        <w:rPr>
+          <w:rFonts w:ascii="Garamond" w:hAnsi="Garamond"/>
+          <w:sz w:val="24"/>
+          <w:szCs w:val="24"/>
+        </w:rPr>
+        <w:t>e a class representing the marble and an abstract-class representing a generic event within a physical environment (</w:t>
+      </w:r>
+      <w:r>
+        <w:rPr>
+          <w:rFonts w:ascii="Garamond" w:hAnsi="Garamond"/>
+          <w:i/>
+          <w:sz w:val="24"/>
+          <w:szCs w:val="24"/>
+        </w:rPr>
+        <w:t>i.e. gravitational force, rope tension, colliding force, etc</w:t>
+      </w:r>
+      <w:r>
+        <w:rPr>
+          <w:rFonts w:ascii="Garamond" w:hAnsi="Garamond"/>
+          <w:sz w:val="24"/>
+          <w:szCs w:val="24"/>
+        </w:rPr>
+        <w:t>.).</w:t>
+      </w:r>
+      <w:r>
+        <w:rPr>
+          <w:rFonts w:ascii="Garamond" w:hAnsi="Garamond"/>
+          <w:sz w:val="24"/>
+          <w:szCs w:val="24"/>
+        </w:rPr>
+        <w:t xml:space="preserve"> </w:t>
+      </w:r>
+      <w:r>
+        <w:rPr>
+          <w:rFonts w:ascii="Garamond" w:hAnsi="Garamond"/>
+          <w:sz w:val="24"/>
+          <w:szCs w:val="24"/>
+        </w:rPr>
+        <w:t>The marble class is an aggregation of data: a central point where the object is fixed on a grid system, a shape with a radius, a velocity vector, an acceleration vector, and some miscellaneous fields for user interface display and other administrative purposes. The abstract-class must be inherited out into an instantiable class with behaviors that execute the proper equations for a collision. Building a test for this event requires a significant amount of data. We must know where and at what speeds these marbles collide at. We must know from what angle they smash into each other. The normal of the impact will occur at a single point where the radii of the circular shapes themselves tough.</w:t>
+      </w:r>
+    </w:p>
+    <w:p>
+      <w:pPr>
+        <w:spacing w:after="0" w:line="240" w:lineRule="auto"/>
+        <w:ind w:firstLine="720"/>
+        <w:jc w:val="both"/>
+        <w:rPr>
+          <w:rFonts w:ascii="Garamond" w:hAnsi="Garamond"/>
+          <w:sz w:val="24"/>
+          <w:szCs w:val="24"/>
+        </w:rPr>
+      </w:pPr>
+      <w:r>
+        <w:rPr>
+          <w:rFonts w:ascii="Garamond" w:hAnsi="Garamond"/>
+          <w:sz w:val="24"/>
+          <w:szCs w:val="24"/>
+        </w:rPr>
+        <w:t xml:space="preserve">First, the grid system is marked off </w:t>
+      </w:r>
+      <w:r>
+        <w:rPr>
+          <w:rFonts w:ascii="Garamond" w:hAnsi="Garamond"/>
+          <w:sz w:val="24"/>
+          <w:szCs w:val="24"/>
+        </w:rPr>
+        <w:t xml:space="preserve">on engineering or graph paper. Arbitrary values may be applied to the grid. However, having the origin near the center of the paper promotes simpler math by hand. Then the marbles can be drawn on the paper in such a way that they collide. Their positions are determined. Next velocity vectors are chosen. How fast and at what angle are they colliding? The marble has a predetermined mass. That should be noted. Labels and administrative details are superfluous. </w:t>
+      </w:r>
+    </w:p>
+    <w:p>
+      <w:pPr>
+        <w:spacing w:after="0" w:line="240" w:lineRule="auto"/>
+        <w:ind w:firstLine="720"/>
+        <w:jc w:val="both"/>
+        <w:rPr>
+          <w:rFonts w:ascii="Garamond" w:hAnsi="Garamond"/>
+          <w:sz w:val="24"/>
+          <w:szCs w:val="24"/>
+        </w:rPr>
+      </w:pPr>
+      <w:r>
+        <w:rPr>
+          <w:rFonts w:ascii="Garamond" w:hAnsi="Garamond"/>
+          <w:sz w:val="24"/>
+          <w:szCs w:val="24"/>
+        </w:rPr>
+        <w:t xml:space="preserve">Once these data fields are filled, the mathematical calculations begin. These equations are predetermined by the laws of physics. Done by hand next to the sketch itself, the math provides an encoding of the picture. While the drawing is an encoding of the conceptual rules of the physics simulator. The rules for a collision are determined by the use cases of the software. This is used to </w:t>
       </w:r>
       <w:r>
         <w:rPr>
@@ -11445,7 +11951,55 @@
           <w:szCs w:val="24"/>
         </w:rPr>
         <w:lastRenderedPageBreak/>
-        <w:t xml:space="preserve">functionality can be categorized and broken into similar pieces. Packages and sub-packages begin to define themselves naturally through the human mind’s ability to recognize similar features and themes. </w:t>
+        <w:t xml:space="preserve">create a single instance of a collision resolution. The human mind understands the concept of two objects smashing into one another with force and shooting backwards immediately. The sketch is a slightly more digital representation. The sketch is a single instance of the idea of collision. Analog is the rule, digital the instance. </w:t>
+      </w:r>
+    </w:p>
+    <w:p>
+      <w:pPr>
+        <w:spacing w:after="0" w:line="240" w:lineRule="auto"/>
+        <w:rPr>
+          <w:rFonts w:ascii="Garamond" w:hAnsi="Garamond"/>
+          <w:sz w:val="24"/>
+          <w:szCs w:val="24"/>
+        </w:rPr>
+      </w:pPr>
+    </w:p>
+    <w:p>
+      <w:pPr>
+        <w:spacing w:after="0" w:line="240" w:lineRule="auto"/>
+        <w:rPr>
+          <w:rFonts w:ascii="Garamond" w:hAnsi="Garamond"/>
+          <w:sz w:val="24"/>
+          <w:szCs w:val="24"/>
+        </w:rPr>
+      </w:pPr>
+      <w:r>
+        <w:rPr>
+          <w:rFonts w:ascii="Garamond" w:hAnsi="Garamond"/>
+          <w:sz w:val="24"/>
+          <w:szCs w:val="24"/>
+        </w:rPr>
+        <w:t>&lt;Notes&gt;</w:t>
+      </w:r>
+    </w:p>
+    <w:p>
+      <w:pPr>
+        <w:spacing w:after="0" w:line="240" w:lineRule="auto"/>
+        <w:ind w:firstLine="720"/>
+        <w:jc w:val="both"/>
+        <w:rPr>
+          <w:rFonts w:ascii="Garamond" w:hAnsi="Garamond"/>
+          <w:sz w:val="24"/>
+          <w:szCs w:val="24"/>
+        </w:rPr>
+      </w:pPr>
+      <w:r>
+        <w:rPr>
+          <w:rFonts w:ascii="Garamond" w:hAnsi="Garamond"/>
+          <w:sz w:val="24"/>
+          <w:szCs w:val="24"/>
+        </w:rPr>
+        <w:t xml:space="preserve">Creating the map begins by defining the explicit behaviors of a software project. Methods for requirement elicitation are beyond the scope of this discourse. Once collected, the desired functionality can be categorized and broken into similar pieces. Packages and sub-packages begin to define themselves naturally through the human mind’s ability to recognize similar features and themes. </w:t>
       </w:r>
     </w:p>
     <w:p>
@@ -11663,7 +12217,15 @@
           <w:sz w:val="24"/>
           <w:szCs w:val="24"/>
         </w:rPr>
-        <w:t>&lt;All the wicked cool shit ADD does. List it, prove it. Get on with it&gt;</w:t>
+        <w:t xml:space="preserve">&lt;All the wicked cool stuff </w:t>
+      </w:r>
+      <w:r>
+        <w:rPr>
+          <w:rFonts w:ascii="Garamond" w:hAnsi="Garamond"/>
+          <w:sz w:val="24"/>
+          <w:szCs w:val="24"/>
+        </w:rPr>
+        <w:t>ADD does. List it, prove it. Get on with it&gt;</w:t>
       </w:r>
     </w:p>
     <w:p>
@@ -13182,6 +13744,95 @@
       </w:pPr>
     </w:lvl>
   </w:abstractNum>
+  <w:abstractNum w:abstractNumId="3">
+    <w:nsid w:val="7CF87D21"/>
+    <w:multiLevelType w:val="hybridMultilevel"/>
+    <w:tmpl w:val="6052AA76"/>
+    <w:lvl w:ilvl="0" w:tplc="2DAC9458">
+      <w:start w:val="1"/>
+      <w:numFmt w:val="decimal"/>
+      <w:lvlText w:val="%1)"/>
+      <w:lvlJc w:val="left"/>
+      <w:pPr>
+        <w:ind w:left="1080" w:hanging="360"/>
+      </w:pPr>
+      <w:rPr>
+        <w:rFonts w:hint="default"/>
+      </w:rPr>
+    </w:lvl>
+    <w:lvl w:ilvl="1" w:tplc="04090019" w:tentative="1">
+      <w:start w:val="1"/>
+      <w:numFmt w:val="lowerLetter"/>
+      <w:lvlText w:val="%2."/>
+      <w:lvlJc w:val="left"/>
+      <w:pPr>
+        <w:ind w:left="1800" w:hanging="360"/>
+      </w:pPr>
+    </w:lvl>
+    <w:lvl w:ilvl="2" w:tplc="0409001B" w:tentative="1">
+      <w:start w:val="1"/>
+      <w:numFmt w:val="lowerRoman"/>
+      <w:lvlText w:val="%3."/>
+      <w:lvlJc w:val="right"/>
+      <w:pPr>
+        <w:ind w:left="2520" w:hanging="180"/>
+      </w:pPr>
+    </w:lvl>
+    <w:lvl w:ilvl="3" w:tplc="0409000F" w:tentative="1">
+      <w:start w:val="1"/>
+      <w:numFmt w:val="decimal"/>
+      <w:lvlText w:val="%4."/>
+      <w:lvlJc w:val="left"/>
+      <w:pPr>
+        <w:ind w:left="3240" w:hanging="360"/>
+      </w:pPr>
+    </w:lvl>
+    <w:lvl w:ilvl="4" w:tplc="04090019" w:tentative="1">
+      <w:start w:val="1"/>
+      <w:numFmt w:val="lowerLetter"/>
+      <w:lvlText w:val="%5."/>
+      <w:lvlJc w:val="left"/>
+      <w:pPr>
+        <w:ind w:left="3960" w:hanging="360"/>
+      </w:pPr>
+    </w:lvl>
+    <w:lvl w:ilvl="5" w:tplc="0409001B" w:tentative="1">
+      <w:start w:val="1"/>
+      <w:numFmt w:val="lowerRoman"/>
+      <w:lvlText w:val="%6."/>
+      <w:lvlJc w:val="right"/>
+      <w:pPr>
+        <w:ind w:left="4680" w:hanging="180"/>
+      </w:pPr>
+    </w:lvl>
+    <w:lvl w:ilvl="6" w:tplc="0409000F" w:tentative="1">
+      <w:start w:val="1"/>
+      <w:numFmt w:val="decimal"/>
+      <w:lvlText w:val="%7."/>
+      <w:lvlJc w:val="left"/>
+      <w:pPr>
+        <w:ind w:left="5400" w:hanging="360"/>
+      </w:pPr>
+    </w:lvl>
+    <w:lvl w:ilvl="7" w:tplc="04090019" w:tentative="1">
+      <w:start w:val="1"/>
+      <w:numFmt w:val="lowerLetter"/>
+      <w:lvlText w:val="%8."/>
+      <w:lvlJc w:val="left"/>
+      <w:pPr>
+        <w:ind w:left="6120" w:hanging="360"/>
+      </w:pPr>
+    </w:lvl>
+    <w:lvl w:ilvl="8" w:tplc="0409001B" w:tentative="1">
+      <w:start w:val="1"/>
+      <w:numFmt w:val="lowerRoman"/>
+      <w:lvlText w:val="%9."/>
+      <w:lvlJc w:val="right"/>
+      <w:pPr>
+        <w:ind w:left="6840" w:hanging="180"/>
+      </w:pPr>
+    </w:lvl>
+  </w:abstractNum>
   <w:num w:numId="1">
     <w:abstractNumId w:val="1"/>
   </w:num>
@@ -13190,6 +13841,9 @@
   </w:num>
   <w:num w:numId="3">
     <w:abstractNumId w:val="2"/>
+  </w:num>
+  <w:num w:numId="4">
+    <w:abstractNumId w:val="3"/>
   </w:num>
 </w:numbering>
 </file>
@@ -13685,7 +14339,7 @@
 </file>
 
 <file path=customXml/itemProps1.xml><?xml version="1.0" encoding="utf-8"?>
-<ds:datastoreItem xmlns:ds="http://schemas.openxmlformats.org/officeDocument/2006/customXml" ds:itemID="{500FF54A-583E-48F2-9927-BEB259CAD6DC}">
+<ds:datastoreItem xmlns:ds="http://schemas.openxmlformats.org/officeDocument/2006/customXml" ds:itemID="{A23CC35D-ECB3-4B73-B456-0DD307D69420}">
   <ds:schemaRefs>
     <ds:schemaRef ds:uri="http://schemas.openxmlformats.org/officeDocument/2006/bibliography"/>
   </ds:schemaRefs>

--- a/report.docx
+++ b/report.docx
@@ -1653,31 +1653,63 @@
           <w:sz w:val="24"/>
           <w:szCs w:val="24"/>
         </w:rPr>
-        <w:t>cument will explore a</w:t>
-      </w:r>
-      <w:r>
-        <w:rPr>
-          <w:rFonts w:ascii="Garamond" w:hAnsi="Garamond"/>
-          <w:sz w:val="24"/>
-          <w:szCs w:val="24"/>
-        </w:rPr>
-        <w:t xml:space="preserve"> novel perspective on software engineering</w:t>
-      </w:r>
-      <w:r>
-        <w:rPr>
-          <w:rFonts w:ascii="Garamond" w:hAnsi="Garamond"/>
-          <w:sz w:val="24"/>
-          <w:szCs w:val="24"/>
-        </w:rPr>
-        <w:t>: the discovery of software solutions does not necessitate the presence of a computer</w:t>
-      </w:r>
-      <w:r>
-        <w:rPr>
-          <w:rFonts w:ascii="Garamond" w:hAnsi="Garamond"/>
-          <w:sz w:val="24"/>
-          <w:szCs w:val="24"/>
-        </w:rPr>
-        <w:t xml:space="preserve">. Software itself is a logic game. Control structures, loops, and Boolean variables are all evolutions from logic. Mathematical computation is based in logic and reasoning. And logic is inherently a mental game. As such, I believe that the totality of a software solution can be forged without a computer. Of course, the solution must be run on the computer to indeed be software. But the solution itself may be worked out in the natural continuous space venue of the conceptual human mind. </w:t>
+        <w:t>cument will explore the following</w:t>
+      </w:r>
+      <w:r>
+        <w:rPr>
+          <w:rFonts w:ascii="Garamond" w:hAnsi="Garamond"/>
+          <w:sz w:val="24"/>
+          <w:szCs w:val="24"/>
+        </w:rPr>
+        <w:t xml:space="preserve"> perspective on software engineering</w:t>
+      </w:r>
+      <w:r>
+        <w:rPr>
+          <w:rFonts w:ascii="Garamond" w:hAnsi="Garamond"/>
+          <w:sz w:val="24"/>
+          <w:szCs w:val="24"/>
+        </w:rPr>
+        <w:t xml:space="preserve">: the discovery of </w:t>
+      </w:r>
+      <w:r>
+        <w:rPr>
+          <w:rFonts w:ascii="Garamond" w:hAnsi="Garamond"/>
+          <w:sz w:val="24"/>
+          <w:szCs w:val="24"/>
+        </w:rPr>
+        <w:t>a software solution</w:t>
+      </w:r>
+      <w:r>
+        <w:rPr>
+          <w:rFonts w:ascii="Garamond" w:hAnsi="Garamond"/>
+          <w:sz w:val="24"/>
+          <w:szCs w:val="24"/>
+        </w:rPr>
+        <w:t xml:space="preserve"> does not necessitate the presence of a computer</w:t>
+      </w:r>
+      <w:r>
+        <w:rPr>
+          <w:rFonts w:ascii="Garamond" w:hAnsi="Garamond"/>
+          <w:sz w:val="24"/>
+          <w:szCs w:val="24"/>
+        </w:rPr>
+        <w:t>. Software itself is a logic game. Control structures, loops, and Boolean variables are all evolutions from logic. Mathematical computation is based in logic and reasoning. And logic is inherently a menta</w:t>
+      </w:r>
+      <w:r>
+        <w:rPr>
+          <w:rFonts w:ascii="Garamond" w:hAnsi="Garamond"/>
+          <w:sz w:val="24"/>
+          <w:szCs w:val="24"/>
+        </w:rPr>
+        <w:t xml:space="preserve">l game. As such, </w:t>
+      </w:r>
+      <w:r>
+        <w:rPr>
+          <w:rFonts w:ascii="Garamond" w:hAnsi="Garamond"/>
+          <w:sz w:val="24"/>
+          <w:szCs w:val="24"/>
+        </w:rPr>
+        <w:t xml:space="preserve">the totality of a software solution can be forged without a computer. Of course, the solution must be run on the computer to indeed be software. But the solution itself may be worked out in the natural continuous space venue of the conceptual human mind. </w:t>
       </w:r>
     </w:p>
     <w:p>
@@ -1713,7 +1745,39 @@
           <w:sz w:val="24"/>
           <w:szCs w:val="24"/>
         </w:rPr>
-        <w:t xml:space="preserve">, I will gather significant portions of my education and life experience. To prove we do not need computers in order to solve software problems, I must step outside of mainstream computer science thought. I </w:t>
+        <w:t>, I will gather significant portions of my education and life</w:t>
+      </w:r>
+      <w:r>
+        <w:rPr>
+          <w:rFonts w:ascii="Garamond" w:hAnsi="Garamond"/>
+          <w:sz w:val="24"/>
+          <w:szCs w:val="24"/>
+        </w:rPr>
+        <w:t xml:space="preserve"> experience. To prove</w:t>
+      </w:r>
+      <w:r>
+        <w:rPr>
+          <w:rFonts w:ascii="Garamond" w:hAnsi="Garamond"/>
+          <w:sz w:val="24"/>
+          <w:szCs w:val="24"/>
+        </w:rPr>
+        <w:t xml:space="preserve"> computers </w:t>
+      </w:r>
+      <w:r>
+        <w:rPr>
+          <w:rFonts w:ascii="Garamond" w:hAnsi="Garamond"/>
+          <w:sz w:val="24"/>
+          <w:szCs w:val="24"/>
+        </w:rPr>
+        <w:t xml:space="preserve">are unnecessary </w:t>
+      </w:r>
+      <w:r>
+        <w:rPr>
+          <w:rFonts w:ascii="Garamond" w:hAnsi="Garamond"/>
+          <w:sz w:val="24"/>
+          <w:szCs w:val="24"/>
+        </w:rPr>
+        <w:t xml:space="preserve">to solve software problems, I must step outside of mainstream computer science thought. I </w:t>
       </w:r>
       <w:r>
         <w:rPr>
@@ -1761,23 +1825,47 @@
           <w:sz w:val="24"/>
           <w:szCs w:val="24"/>
         </w:rPr>
-        <w:t xml:space="preserve"> new mechanism. This document exists for the sole pur</w:t>
-      </w:r>
-      <w:r>
-        <w:rPr>
-          <w:rFonts w:ascii="Garamond" w:hAnsi="Garamond"/>
-          <w:sz w:val="24"/>
-          <w:szCs w:val="24"/>
-        </w:rPr>
-        <w:t xml:space="preserve">pose of exploring that result. A combination of the arts and the sciences. A combination of creativity and structure governed by the laws of logic. A combination of my years earning a Bachelor of Arts and now a Masters of Engineering. The fusion allows me to be better than had I only studied one, arts or engineering. This is my </w:t>
-      </w:r>
-      <w:r>
-        <w:rPr>
-          <w:rFonts w:ascii="Garamond" w:hAnsi="Garamond"/>
-          <w:sz w:val="24"/>
-          <w:szCs w:val="24"/>
-        </w:rPr>
-        <w:t>opus</w:t>
+        <w:t xml:space="preserve"> mechanism. This document exists for the sole pur</w:t>
+      </w:r>
+      <w:r>
+        <w:rPr>
+          <w:rFonts w:ascii="Garamond" w:hAnsi="Garamond"/>
+          <w:sz w:val="24"/>
+          <w:szCs w:val="24"/>
+        </w:rPr>
+        <w:t>pose of exploring the</w:t>
+      </w:r>
+      <w:r>
+        <w:rPr>
+          <w:rFonts w:ascii="Garamond" w:hAnsi="Garamond"/>
+          <w:sz w:val="24"/>
+          <w:szCs w:val="24"/>
+        </w:rPr>
+        <w:t xml:space="preserve"> result</w:t>
+      </w:r>
+      <w:r>
+        <w:rPr>
+          <w:rFonts w:ascii="Garamond" w:hAnsi="Garamond"/>
+          <w:sz w:val="24"/>
+          <w:szCs w:val="24"/>
+        </w:rPr>
+        <w:t>ant</w:t>
+      </w:r>
+      <w:r>
+        <w:rPr>
+          <w:rFonts w:ascii="Garamond" w:hAnsi="Garamond"/>
+          <w:sz w:val="24"/>
+          <w:szCs w:val="24"/>
+        </w:rPr>
+        <w:t xml:space="preserve">. A combination of the arts and the sciences. A combination of creativity and structure governed by the laws of logic. A combination of my years earning a Bachelor of Arts and now a Masters of Engineering. The fusion allows me to be better than had I only studied one, arts or engineering. This is my </w:t>
+      </w:r>
+      <w:r>
+        <w:rPr>
+          <w:rFonts w:ascii="Garamond" w:hAnsi="Garamond"/>
+          <w:sz w:val="24"/>
+          <w:szCs w:val="24"/>
+        </w:rPr>
+        <w:t>work</w:t>
       </w:r>
       <w:r>
         <w:rPr>
@@ -1896,7 +1984,39 @@
           <w:sz w:val="24"/>
           <w:szCs w:val="24"/>
         </w:rPr>
-        <w:t xml:space="preserve"> be described as a game of cat and mouse; however, it is likely more similar to the struggle between the road runner and that coyote who ceaselessly blows himself up. Non-success is a chronic illness more than</w:t>
+        <w:t xml:space="preserve"> be described as a game of cat and mouse; however, it is likely more similar to the struggle between the road runner and that coyote who ceaselessly blows himself up. Non-success </w:t>
+      </w:r>
+      <w:r>
+        <w:rPr>
+          <w:rFonts w:ascii="Garamond" w:hAnsi="Garamond"/>
+          <w:sz w:val="24"/>
+          <w:szCs w:val="24"/>
+        </w:rPr>
+        <w:t xml:space="preserve">in the realm of software engineering </w:t>
+      </w:r>
+      <w:r>
+        <w:rPr>
+          <w:rFonts w:ascii="Garamond" w:hAnsi="Garamond"/>
+          <w:sz w:val="24"/>
+          <w:szCs w:val="24"/>
+        </w:rPr>
+        <w:t xml:space="preserve">is a chronic illness more </w:t>
+      </w:r>
+      <w:r>
+        <w:rPr>
+          <w:rFonts w:ascii="Garamond" w:hAnsi="Garamond"/>
+          <w:sz w:val="24"/>
+          <w:szCs w:val="24"/>
+        </w:rPr>
+        <w:t xml:space="preserve">so </w:t>
+      </w:r>
+      <w:r>
+        <w:rPr>
+          <w:rFonts w:ascii="Garamond" w:hAnsi="Garamond"/>
+          <w:sz w:val="24"/>
+          <w:szCs w:val="24"/>
+        </w:rPr>
+        <w:t>than</w:t>
       </w:r>
       <w:r>
         <w:rPr>
@@ -1992,15 +2112,7 @@
           <w:sz w:val="24"/>
           <w:szCs w:val="24"/>
         </w:rPr>
-        <w:t xml:space="preserve"> when we </w:t>
-      </w:r>
-      <w:r>
-        <w:rPr>
-          <w:rFonts w:ascii="Garamond" w:hAnsi="Garamond"/>
-          <w:sz w:val="24"/>
-          <w:szCs w:val="24"/>
-        </w:rPr>
-        <w:t>think</w:t>
+        <w:t xml:space="preserve"> when one</w:t>
       </w:r>
       <w:r>
         <w:rPr>
@@ -2016,6 +2128,22 @@
           <w:sz w:val="24"/>
           <w:szCs w:val="24"/>
         </w:rPr>
+        <w:t>acknowledges</w:t>
+      </w:r>
+      <w:r>
+        <w:rPr>
+          <w:rFonts w:ascii="Garamond" w:hAnsi="Garamond"/>
+          <w:sz w:val="24"/>
+          <w:szCs w:val="24"/>
+        </w:rPr>
+        <w:t xml:space="preserve"> </w:t>
+      </w:r>
+      <w:r>
+        <w:rPr>
+          <w:rFonts w:ascii="Garamond" w:hAnsi="Garamond"/>
+          <w:sz w:val="24"/>
+          <w:szCs w:val="24"/>
+        </w:rPr>
         <w:t xml:space="preserve">both </w:t>
       </w:r>
       <w:r>
@@ -2040,31 +2168,39 @@
           <w:sz w:val="24"/>
           <w:szCs w:val="24"/>
         </w:rPr>
-        <w:t xml:space="preserve"> capacity for</w:t>
-      </w:r>
-      <w:r>
-        <w:rPr>
-          <w:rFonts w:ascii="Garamond" w:hAnsi="Garamond"/>
-          <w:sz w:val="24"/>
-          <w:szCs w:val="24"/>
-        </w:rPr>
-        <w:t xml:space="preserve"> problem solving to</w:t>
-      </w:r>
-      <w:r>
-        <w:rPr>
-          <w:rFonts w:ascii="Garamond" w:hAnsi="Garamond"/>
-          <w:sz w:val="24"/>
-          <w:szCs w:val="24"/>
-        </w:rPr>
-        <w:t xml:space="preserve"> b</w:t>
-      </w:r>
-      <w:r>
-        <w:rPr>
-          <w:rFonts w:ascii="Garamond" w:hAnsi="Garamond"/>
-          <w:sz w:val="24"/>
-          <w:szCs w:val="24"/>
-        </w:rPr>
-        <w:t>e</w:t>
+        <w:t xml:space="preserve"> </w:t>
+      </w:r>
+      <w:r>
+        <w:rPr>
+          <w:rFonts w:ascii="Garamond" w:hAnsi="Garamond"/>
+          <w:sz w:val="24"/>
+          <w:szCs w:val="24"/>
+        </w:rPr>
+        <w:t xml:space="preserve">the human </w:t>
+      </w:r>
+      <w:r>
+        <w:rPr>
+          <w:rFonts w:ascii="Garamond" w:hAnsi="Garamond"/>
+          <w:sz w:val="24"/>
+          <w:szCs w:val="24"/>
+        </w:rPr>
+        <w:t>capacity for</w:t>
+      </w:r>
+      <w:r>
+        <w:rPr>
+          <w:rFonts w:ascii="Garamond" w:hAnsi="Garamond"/>
+          <w:sz w:val="24"/>
+          <w:szCs w:val="24"/>
+        </w:rPr>
+        <w:t xml:space="preserve"> problem solving </w:t>
+      </w:r>
+      <w:r>
+        <w:rPr>
+          <w:rFonts w:ascii="Garamond" w:hAnsi="Garamond"/>
+          <w:sz w:val="24"/>
+          <w:szCs w:val="24"/>
+        </w:rPr>
+        <w:t>are both</w:t>
       </w:r>
       <w:r>
         <w:rPr>
@@ -2176,7 +2312,31 @@
           <w:sz w:val="24"/>
           <w:szCs w:val="24"/>
         </w:rPr>
-        <w:t>. This realization does not make the translation between a human’s idea and a computer’s behavior any easier. Not directly. It may, however, be the most empowering consideration</w:t>
+        <w:t>. This realization does not permit</w:t>
+      </w:r>
+      <w:r>
+        <w:rPr>
+          <w:rFonts w:ascii="Garamond" w:hAnsi="Garamond"/>
+          <w:sz w:val="24"/>
+          <w:szCs w:val="24"/>
+        </w:rPr>
+        <w:t xml:space="preserve"> the translation between a human’s idea and </w:t>
+      </w:r>
+      <w:r>
+        <w:rPr>
+          <w:rFonts w:ascii="Garamond" w:hAnsi="Garamond"/>
+          <w:sz w:val="24"/>
+          <w:szCs w:val="24"/>
+        </w:rPr>
+        <w:t>a computer’s behavior to be obvious</w:t>
+      </w:r>
+      <w:r>
+        <w:rPr>
+          <w:rFonts w:ascii="Garamond" w:hAnsi="Garamond"/>
+          <w:sz w:val="24"/>
+          <w:szCs w:val="24"/>
+        </w:rPr>
+        <w:t>. Not directly. It may, however, be the most empowering consideration</w:t>
       </w:r>
       <w:r>
         <w:rPr>
@@ -2228,7 +2388,15 @@
           <w:sz w:val="24"/>
           <w:szCs w:val="24"/>
         </w:rPr>
-        <w:t>hunt. A hunt for the</w:t>
+        <w:t>hunt. A hunt</w:t>
+      </w:r>
+      <w:r>
+        <w:rPr>
+          <w:rFonts w:ascii="Garamond" w:hAnsi="Garamond"/>
+          <w:sz w:val="24"/>
+          <w:szCs w:val="24"/>
+        </w:rPr>
+        <w:t xml:space="preserve"> for the</w:t>
       </w:r>
       <w:r>
         <w:rPr>
@@ -2389,7 +2557,55 @@
           <w:sz w:val="24"/>
           <w:szCs w:val="24"/>
         </w:rPr>
-        <w:t xml:space="preserve">It is important to remember the nature of man. We are a living, breathing, imaginative species. We strive and struggle and cry. We find an obstacle and we have to climb over it. We want to win. By design, we have two lungs, two kidneys, a pair of eyes, the instincts to eat and to procreate. We are animals. We are proof of life. We have so little in common with computers, </w:t>
+        <w:t>It is importa</w:t>
+      </w:r>
+      <w:r>
+        <w:rPr>
+          <w:rFonts w:ascii="Garamond" w:hAnsi="Garamond"/>
+          <w:sz w:val="24"/>
+          <w:szCs w:val="24"/>
+        </w:rPr>
+        <w:t>nt to remember the nature of the human species</w:t>
+      </w:r>
+      <w:r>
+        <w:rPr>
+          <w:rFonts w:ascii="Garamond" w:hAnsi="Garamond"/>
+          <w:sz w:val="24"/>
+          <w:szCs w:val="24"/>
+        </w:rPr>
+        <w:t>. We are a living</w:t>
+      </w:r>
+      <w:r>
+        <w:rPr>
+          <w:rFonts w:ascii="Garamond" w:hAnsi="Garamond"/>
+          <w:sz w:val="24"/>
+          <w:szCs w:val="24"/>
+        </w:rPr>
+        <w:t>, breathing, imaginative construct</w:t>
+      </w:r>
+      <w:r>
+        <w:rPr>
+          <w:rFonts w:ascii="Garamond" w:hAnsi="Garamond"/>
+          <w:sz w:val="24"/>
+          <w:szCs w:val="24"/>
+        </w:rPr>
+        <w:t>. We strive and struggle and cry. We find an obstacle and we have to climb over it. We want to win. By design, we have two lungs, two kidneys, a pair of eyes,</w:t>
+      </w:r>
+      <w:r>
+        <w:rPr>
+          <w:rFonts w:ascii="Garamond" w:hAnsi="Garamond"/>
+          <w:sz w:val="24"/>
+          <w:szCs w:val="24"/>
+        </w:rPr>
+        <w:t xml:space="preserve"> and</w:t>
+      </w:r>
+      <w:r>
+        <w:rPr>
+          <w:rFonts w:ascii="Garamond" w:hAnsi="Garamond"/>
+          <w:sz w:val="24"/>
+          <w:szCs w:val="24"/>
+        </w:rPr>
+        <w:t xml:space="preserve"> the instincts to eat and to procreate. We are animals. We are proof of life. We have so little in common with computers, </w:t>
       </w:r>
       <w:r>
         <w:rPr>
@@ -2473,7 +2689,15 @@
           <w:sz w:val="24"/>
           <w:szCs w:val="24"/>
         </w:rPr>
-        <w:t xml:space="preserve">rey, the animal </w:t>
+        <w:t xml:space="preserve">rey, the </w:t>
+      </w:r>
+      <w:r>
+        <w:rPr>
+          <w:rFonts w:ascii="Garamond" w:hAnsi="Garamond"/>
+          <w:sz w:val="24"/>
+          <w:szCs w:val="24"/>
+        </w:rPr>
+        <w:t xml:space="preserve">feline </w:t>
       </w:r>
       <w:r>
         <w:rPr>
@@ -2553,6 +2777,7 @@
           <w:sz w:val="24"/>
           <w:szCs w:val="24"/>
         </w:rPr>
+        <w:lastRenderedPageBreak/>
         <w:t>misstep</w:t>
       </w:r>
       <w:r>
@@ -2601,26 +2826,59 @@
           <w:sz w:val="24"/>
           <w:szCs w:val="24"/>
         </w:rPr>
-        <w:t>‘throw in the towel.’ A machine will never ‘call it quits for the day.’</w:t>
-      </w:r>
-    </w:p>
-    <w:p>
-      <w:pPr>
-        <w:spacing w:after="0" w:line="240" w:lineRule="auto"/>
-        <w:jc w:val="both"/>
-        <w:rPr>
-          <w:rFonts w:ascii="Garamond" w:hAnsi="Garamond"/>
-          <w:sz w:val="24"/>
-          <w:szCs w:val="24"/>
-        </w:rPr>
-      </w:pPr>
-      <w:r>
-        <w:rPr>
-          <w:rFonts w:ascii="Garamond" w:hAnsi="Garamond"/>
-          <w:sz w:val="24"/>
-          <w:szCs w:val="24"/>
-        </w:rPr>
-        <w:lastRenderedPageBreak/>
+        <w:t>‘</w:t>
+      </w:r>
+      <w:r>
+        <w:rPr>
+          <w:rFonts w:ascii="Garamond" w:hAnsi="Garamond"/>
+          <w:i/>
+          <w:sz w:val="24"/>
+          <w:szCs w:val="24"/>
+        </w:rPr>
+        <w:t>throw in the towel</w:t>
+      </w:r>
+      <w:r>
+        <w:rPr>
+          <w:rFonts w:ascii="Garamond" w:hAnsi="Garamond"/>
+          <w:sz w:val="24"/>
+          <w:szCs w:val="24"/>
+        </w:rPr>
+        <w:t>.’ A machine will never ‘</w:t>
+      </w:r>
+      <w:r>
+        <w:rPr>
+          <w:rFonts w:ascii="Garamond" w:hAnsi="Garamond"/>
+          <w:i/>
+          <w:sz w:val="24"/>
+          <w:szCs w:val="24"/>
+        </w:rPr>
+        <w:t>call it quits for the day</w:t>
+      </w:r>
+      <w:r>
+        <w:rPr>
+          <w:rFonts w:ascii="Garamond" w:hAnsi="Garamond"/>
+          <w:sz w:val="24"/>
+          <w:szCs w:val="24"/>
+        </w:rPr>
+        <w:t>.’</w:t>
+      </w:r>
+    </w:p>
+    <w:p>
+      <w:pPr>
+        <w:spacing w:after="0" w:line="240" w:lineRule="auto"/>
+        <w:jc w:val="both"/>
+        <w:rPr>
+          <w:rFonts w:ascii="Garamond" w:hAnsi="Garamond"/>
+          <w:sz w:val="24"/>
+          <w:szCs w:val="24"/>
+        </w:rPr>
+      </w:pPr>
+      <w:r>
+        <w:rPr>
+          <w:rFonts w:ascii="Garamond" w:hAnsi="Garamond"/>
+          <w:sz w:val="24"/>
+          <w:szCs w:val="24"/>
+        </w:rPr>
         <w:tab/>
         <w:t xml:space="preserve">In </w:t>
       </w:r>
@@ -2630,7 +2888,15 @@
           <w:sz w:val="24"/>
           <w:szCs w:val="24"/>
         </w:rPr>
-        <w:t xml:space="preserve">order to better secure the </w:t>
+        <w:t>order to better secure any</w:t>
+      </w:r>
+      <w:r>
+        <w:rPr>
+          <w:rFonts w:ascii="Garamond" w:hAnsi="Garamond"/>
+          <w:sz w:val="24"/>
+          <w:szCs w:val="24"/>
+        </w:rPr>
+        <w:t xml:space="preserve"> </w:t>
       </w:r>
       <w:r>
         <w:rPr>
@@ -2646,7 +2912,23 @@
           <w:sz w:val="24"/>
           <w:szCs w:val="24"/>
         </w:rPr>
-        <w:t xml:space="preserve">, humans attempt to refine strategy. </w:t>
+        <w:t>, humans attempt to refine</w:t>
+      </w:r>
+      <w:r>
+        <w:rPr>
+          <w:rFonts w:ascii="Garamond" w:hAnsi="Garamond"/>
+          <w:sz w:val="24"/>
+          <w:szCs w:val="24"/>
+        </w:rPr>
+        <w:t xml:space="preserve"> their</w:t>
+      </w:r>
+      <w:r>
+        <w:rPr>
+          <w:rFonts w:ascii="Garamond" w:hAnsi="Garamond"/>
+          <w:sz w:val="24"/>
+          <w:szCs w:val="24"/>
+        </w:rPr>
+        <w:t xml:space="preserve"> strategy. </w:t>
       </w:r>
       <w:r>
         <w:rPr>
@@ -2662,7 +2944,23 @@
           <w:sz w:val="24"/>
           <w:szCs w:val="24"/>
         </w:rPr>
-        <w:t>. One such refinement takes the form of Test Driven Development</w:t>
+        <w:t>. One such</w:t>
+      </w:r>
+      <w:r>
+        <w:rPr>
+          <w:rFonts w:ascii="Garamond" w:hAnsi="Garamond"/>
+          <w:sz w:val="24"/>
+          <w:szCs w:val="24"/>
+        </w:rPr>
+        <w:t xml:space="preserve"> software</w:t>
+      </w:r>
+      <w:r>
+        <w:rPr>
+          <w:rFonts w:ascii="Garamond" w:hAnsi="Garamond"/>
+          <w:sz w:val="24"/>
+          <w:szCs w:val="24"/>
+        </w:rPr>
+        <w:t xml:space="preserve"> refinement takes the form of Test Driven Development</w:t>
       </w:r>
       <w:r>
         <w:rPr>
@@ -2678,39 +2976,55 @@
           <w:sz w:val="24"/>
           <w:szCs w:val="24"/>
         </w:rPr>
-        <w:t>(TDD). Further explored in section 2.1, TDD is a process by which tests for the software are written before the software itself. TDD was originally the brain child of Kent Beck, wh</w:t>
-      </w:r>
-      <w:r>
-        <w:rPr>
-          <w:rFonts w:ascii="Garamond" w:hAnsi="Garamond"/>
-          <w:sz w:val="24"/>
-          <w:szCs w:val="24"/>
-        </w:rPr>
-        <w:t>o literally wrote the book</w:t>
-      </w:r>
-      <w:r>
-        <w:rPr>
-          <w:rFonts w:ascii="Garamond" w:hAnsi="Garamond"/>
-          <w:sz w:val="24"/>
-          <w:szCs w:val="24"/>
-        </w:rPr>
-        <w:t xml:space="preserve">. Ten years ago, Beck helped the software community refine development techniques by rearranging the software process itself. His argument: if we know what the software has to do, let us build those tests first, then when we write the code we’ll know if </w:t>
-      </w:r>
-      <w:r>
-        <w:rPr>
-          <w:rFonts w:ascii="Garamond" w:hAnsi="Garamond"/>
-          <w:sz w:val="24"/>
-          <w:szCs w:val="24"/>
-        </w:rPr>
-        <w:t>it is</w:t>
-      </w:r>
-      <w:r>
-        <w:rPr>
-          <w:rFonts w:ascii="Garamond" w:hAnsi="Garamond"/>
-          <w:sz w:val="24"/>
-          <w:szCs w:val="24"/>
-        </w:rPr>
-        <w:t xml:space="preserve"> correct.</w:t>
+        <w:t xml:space="preserve">(TDD). Further explored in section 2.1, TDD is a process by which tests for the software are written before the software itself. TDD was originally </w:t>
+      </w:r>
+      <w:r>
+        <w:rPr>
+          <w:rFonts w:ascii="Garamond" w:hAnsi="Garamond"/>
+          <w:sz w:val="24"/>
+          <w:szCs w:val="24"/>
+        </w:rPr>
+        <w:t>the brain child of Kent Beck</w:t>
+      </w:r>
+      <w:r>
+        <w:rPr>
+          <w:rFonts w:ascii="Garamond" w:hAnsi="Garamond"/>
+          <w:sz w:val="24"/>
+          <w:szCs w:val="24"/>
+        </w:rPr>
+        <w:t>. Ten years ago, Beck helped the software community refine development techniques by rearranging the software process itself. His argument: if we know what the softwa</w:t>
+      </w:r>
+      <w:r>
+        <w:rPr>
+          <w:rFonts w:ascii="Garamond" w:hAnsi="Garamond"/>
+          <w:sz w:val="24"/>
+          <w:szCs w:val="24"/>
+        </w:rPr>
+        <w:t>re has to do, let us build the related</w:t>
+      </w:r>
+      <w:r>
+        <w:rPr>
+          <w:rFonts w:ascii="Garamond" w:hAnsi="Garamond"/>
+          <w:sz w:val="24"/>
+          <w:szCs w:val="24"/>
+        </w:rPr>
+        <w:t xml:space="preserve"> tests first, then when we write the code</w:t>
+      </w:r>
+      <w:r>
+        <w:rPr>
+          <w:rFonts w:ascii="Garamond" w:hAnsi="Garamond"/>
+          <w:sz w:val="24"/>
+          <w:szCs w:val="24"/>
+        </w:rPr>
+        <w:t xml:space="preserve"> we’ll know it is correct when it passes the tests</w:t>
+      </w:r>
+      <w:r>
+        <w:rPr>
+          <w:rFonts w:ascii="Garamond" w:hAnsi="Garamond"/>
+          <w:sz w:val="24"/>
+          <w:szCs w:val="24"/>
+        </w:rPr>
+        <w:t>.</w:t>
       </w:r>
     </w:p>
     <w:p>
@@ -2806,7 +3120,15 @@
           <w:sz w:val="24"/>
           <w:szCs w:val="24"/>
         </w:rPr>
-        <w:t>borrowed pens feverishly scribbling on the back of restaurant napkins. The eureka moment</w:t>
+        <w:t>ba</w:t>
+      </w:r>
+      <w:r>
+        <w:rPr>
+          <w:rFonts w:ascii="Garamond" w:hAnsi="Garamond"/>
+          <w:sz w:val="24"/>
+          <w:szCs w:val="24"/>
+        </w:rPr>
+        <w:t>rrowed pens feverishly scribbling on the back of restaurant napkins. The eureka moment</w:t>
       </w:r>
       <w:r>
         <w:rPr>
@@ -2854,7 +3176,15 @@
           <w:sz w:val="24"/>
           <w:szCs w:val="24"/>
         </w:rPr>
-        <w:t xml:space="preserve">animal crashes down upon his prey. ADD will remind us of our </w:t>
+        <w:t>predator</w:t>
+      </w:r>
+      <w:r>
+        <w:rPr>
+          <w:rFonts w:ascii="Garamond" w:hAnsi="Garamond"/>
+          <w:sz w:val="24"/>
+          <w:szCs w:val="24"/>
+        </w:rPr>
+        <w:t xml:space="preserve"> crashes down upon his prey. ADD will remind us of our </w:t>
       </w:r>
       <w:r>
         <w:rPr>
@@ -2886,7 +3216,23 @@
           <w:sz w:val="24"/>
           <w:szCs w:val="24"/>
         </w:rPr>
-        <w:t>ADD will dispose of the perverted thought that unfortunately curses the minds of our students.</w:t>
+        <w:t>ADD will dispose of t</w:t>
+      </w:r>
+      <w:r>
+        <w:rPr>
+          <w:rFonts w:ascii="Garamond" w:hAnsi="Garamond"/>
+          <w:sz w:val="24"/>
+          <w:szCs w:val="24"/>
+        </w:rPr>
+        <w:t>he unfortunate</w:t>
+      </w:r>
+      <w:r>
+        <w:rPr>
+          <w:rFonts w:ascii="Garamond" w:hAnsi="Garamond"/>
+          <w:sz w:val="24"/>
+          <w:szCs w:val="24"/>
+        </w:rPr>
+        <w:t xml:space="preserve"> thought that unfortunately curses the minds of our students.</w:t>
       </w:r>
     </w:p>
     <w:p>
@@ -3226,7 +3572,7 @@
           <w:sz w:val="24"/>
           <w:szCs w:val="24"/>
         </w:rPr>
-        <w:t xml:space="preserve"> new mechanism is pointless</w:t>
+        <w:t xml:space="preserve"> mechanism is pointless</w:t>
       </w:r>
       <w:r>
         <w:rPr>
@@ -3298,7 +3644,39 @@
           <w:sz w:val="24"/>
           <w:szCs w:val="24"/>
         </w:rPr>
-        <w:t xml:space="preserve"> design what has become Analog Driven Development. I will show the evolution of my test first practice from Beck’s work.</w:t>
+        <w:t xml:space="preserve"> design </w:t>
+      </w:r>
+      <w:r>
+        <w:rPr>
+          <w:rFonts w:ascii="Garamond" w:hAnsi="Garamond"/>
+          <w:sz w:val="24"/>
+          <w:szCs w:val="24"/>
+        </w:rPr>
+        <w:t xml:space="preserve">off </w:t>
+      </w:r>
+      <w:r>
+        <w:rPr>
+          <w:rFonts w:ascii="Garamond" w:hAnsi="Garamond"/>
+          <w:sz w:val="24"/>
+          <w:szCs w:val="24"/>
+        </w:rPr>
+        <w:t xml:space="preserve">what has become Analog Driven Development. I will show the evolution of my test first practice from Beck’s </w:t>
+      </w:r>
+      <w:r>
+        <w:rPr>
+          <w:rFonts w:ascii="Garamond" w:hAnsi="Garamond"/>
+          <w:sz w:val="24"/>
+          <w:szCs w:val="24"/>
+        </w:rPr>
+        <w:t xml:space="preserve">own </w:t>
+      </w:r>
+      <w:r>
+        <w:rPr>
+          <w:rFonts w:ascii="Garamond" w:hAnsi="Garamond"/>
+          <w:sz w:val="24"/>
+          <w:szCs w:val="24"/>
+        </w:rPr>
+        <w:t>work.</w:t>
       </w:r>
       <w:r>
         <w:rPr>
@@ -3373,7 +3751,6 @@
           <w:sz w:val="28"/>
           <w:szCs w:val="28"/>
         </w:rPr>
-        <w:lastRenderedPageBreak/>
         <w:t>1.2 – Definitions</w:t>
       </w:r>
     </w:p>
@@ -3413,7 +3790,23 @@
           <w:sz w:val="24"/>
           <w:szCs w:val="24"/>
         </w:rPr>
-        <w:t>Before diving deeper into the meat of this document, it would be beneficial to establish meanings for the words that will be used herein. The following is not a set of meanings from industry or literature, though in some cases they may match. The following definitions are precisely what I mean when I use the words.</w:t>
+        <w:t>Be</w:t>
+      </w:r>
+      <w:r>
+        <w:rPr>
+          <w:rFonts w:ascii="Garamond" w:hAnsi="Garamond"/>
+          <w:sz w:val="24"/>
+          <w:szCs w:val="24"/>
+        </w:rPr>
+        <w:t>fore diving deeper into the substance</w:t>
+      </w:r>
+      <w:r>
+        <w:rPr>
+          <w:rFonts w:ascii="Garamond" w:hAnsi="Garamond"/>
+          <w:sz w:val="24"/>
+          <w:szCs w:val="24"/>
+        </w:rPr>
+        <w:t xml:space="preserve"> of this document, it would be beneficial to establish meanings for the words that will be used herein. The following is not a set of meanings from industry or literature, though in some cases they may match. The following definitions are precisely what I mean when I use the words.</w:t>
       </w:r>
     </w:p>
     <w:p>
@@ -4662,7 +5055,23 @@
           <w:szCs w:val="24"/>
         </w:rPr>
         <w:tab/>
-        <w:t xml:space="preserve">Highlighting the differences between the analog and the digital is important to continuing </w:t>
+        <w:t>Highlighting the differences between the analog and the digit</w:t>
+      </w:r>
+      <w:r>
+        <w:rPr>
+          <w:rFonts w:ascii="Garamond" w:hAnsi="Garamond"/>
+          <w:sz w:val="24"/>
+          <w:szCs w:val="24"/>
+        </w:rPr>
+        <w:t>al is important for</w:t>
+      </w:r>
+      <w:r>
+        <w:rPr>
+          <w:rFonts w:ascii="Garamond" w:hAnsi="Garamond"/>
+          <w:sz w:val="24"/>
+          <w:szCs w:val="24"/>
+        </w:rPr>
+        <w:t xml:space="preserve"> continuing </w:t>
       </w:r>
       <w:r>
         <w:rPr>
@@ -4694,7 +5103,16 @@
           <w:sz w:val="24"/>
           <w:szCs w:val="24"/>
         </w:rPr>
-        <w:t xml:space="preserve"> distinction in based in the segregation of idea versus example; of rule versus instance. Similar to the design of a class structure and the impending instantiation of a discrete object. Software too has analog and digital </w:t>
+        <w:t xml:space="preserve"> distinction in based in the segregation of idea versus example; of rule versus instance. Similar to the design of a class structure and the impending instantiation of a discrete object. Software too has </w:t>
+      </w:r>
+      <w:r>
+        <w:rPr>
+          <w:rFonts w:ascii="Garamond" w:hAnsi="Garamond"/>
+          <w:sz w:val="24"/>
+          <w:szCs w:val="24"/>
+        </w:rPr>
+        <w:lastRenderedPageBreak/>
+        <w:t xml:space="preserve">analog and digital </w:t>
       </w:r>
       <w:r>
         <w:rPr>
@@ -4710,16 +5128,23 @@
           <w:sz w:val="24"/>
           <w:szCs w:val="24"/>
         </w:rPr>
-        <w:t xml:space="preserve">s. Humans were designed to execute action based upon a collection of </w:t>
-      </w:r>
-      <w:r>
-        <w:rPr>
-          <w:rFonts w:ascii="Garamond" w:hAnsi="Garamond"/>
-          <w:sz w:val="24"/>
-          <w:szCs w:val="24"/>
-        </w:rPr>
-        <w:lastRenderedPageBreak/>
-        <w:t>information. Computers were designed to execute an action based upon what a variable means at this very moment. Computers view the here and the now only. One single set of instructions to</w:t>
+        <w:t>s. Humans were designed to execute action based upon a collection of information. Computers were designed to execute an action based upon wh</w:t>
+      </w:r>
+      <w:r>
+        <w:rPr>
+          <w:rFonts w:ascii="Garamond" w:hAnsi="Garamond"/>
+          <w:sz w:val="24"/>
+          <w:szCs w:val="24"/>
+        </w:rPr>
+        <w:t>at a variable means at a particular</w:t>
+      </w:r>
+      <w:r>
+        <w:rPr>
+          <w:rFonts w:ascii="Garamond" w:hAnsi="Garamond"/>
+          <w:sz w:val="24"/>
+          <w:szCs w:val="24"/>
+        </w:rPr>
+        <w:t xml:space="preserve"> moment. Computers view the here and the now only. One single set of instructions to</w:t>
       </w:r>
       <w:r>
         <w:rPr>
@@ -4775,7 +5200,7 @@
           <w:sz w:val="24"/>
           <w:szCs w:val="24"/>
         </w:rPr>
-        <w:t>take a more into thought</w:t>
+        <w:t>take more into thought</w:t>
       </w:r>
       <w:r>
         <w:rPr>
@@ -4807,7 +5232,23 @@
           <w:sz w:val="24"/>
           <w:szCs w:val="24"/>
         </w:rPr>
-        <w:t xml:space="preserve"> This is the difference between analog and digital.</w:t>
+        <w:t xml:space="preserve"> This is the </w:t>
+      </w:r>
+      <w:r>
+        <w:rPr>
+          <w:rFonts w:ascii="Garamond" w:hAnsi="Garamond"/>
+          <w:sz w:val="24"/>
+          <w:szCs w:val="24"/>
+        </w:rPr>
+        <w:t xml:space="preserve">functional </w:t>
+      </w:r>
+      <w:r>
+        <w:rPr>
+          <w:rFonts w:ascii="Garamond" w:hAnsi="Garamond"/>
+          <w:sz w:val="24"/>
+          <w:szCs w:val="24"/>
+        </w:rPr>
+        <w:t>difference between analog and digital.</w:t>
       </w:r>
     </w:p>
     <w:p>
@@ -4886,39 +5327,135 @@
           <w:sz w:val="24"/>
           <w:szCs w:val="24"/>
         </w:rPr>
-        <w:t>The software has several experiments that could be worked through</w:t>
-      </w:r>
-      <w:r>
-        <w:rPr>
-          <w:rFonts w:ascii="Garamond" w:hAnsi="Garamond"/>
-          <w:sz w:val="24"/>
-          <w:szCs w:val="24"/>
-        </w:rPr>
-        <w:t xml:space="preserve">; balancing a space with weights or freefall from a platform. </w:t>
-      </w:r>
-      <w:r>
-        <w:rPr>
-          <w:rFonts w:ascii="Garamond" w:hAnsi="Garamond"/>
-          <w:sz w:val="24"/>
-          <w:szCs w:val="24"/>
-        </w:rPr>
-        <w:t>The benefactor, Auburn Engineering alum Walt Woltosz, ’77 Aerospace Engineering, also donated the original FutureLab program. FutureLab, the software, would begin to undergo a rebuild from the ground up. The program was being moved C to Java and from mid 1990’s operatin</w:t>
-      </w:r>
-      <w:r>
-        <w:rPr>
-          <w:rFonts w:ascii="Garamond" w:hAnsi="Garamond"/>
-          <w:sz w:val="24"/>
-          <w:szCs w:val="24"/>
-        </w:rPr>
-        <w:t>g systems to Android. FutureLab, the project, would provide a number of new challenges, the most pertinent of which required the design of a homemade ph</w:t>
-      </w:r>
-      <w:r>
-        <w:rPr>
-          <w:rFonts w:ascii="Garamond" w:hAnsi="Garamond"/>
-          <w:sz w:val="24"/>
-          <w:szCs w:val="24"/>
-        </w:rPr>
-        <w:t xml:space="preserve">ysics modeling. </w:t>
+        <w:t xml:space="preserve">The </w:t>
+      </w:r>
+      <w:r>
+        <w:rPr>
+          <w:rFonts w:ascii="Garamond" w:hAnsi="Garamond"/>
+          <w:sz w:val="24"/>
+          <w:szCs w:val="24"/>
+        </w:rPr>
+        <w:t>program contained</w:t>
+      </w:r>
+      <w:r>
+        <w:rPr>
+          <w:rFonts w:ascii="Garamond" w:hAnsi="Garamond"/>
+          <w:sz w:val="24"/>
+          <w:szCs w:val="24"/>
+        </w:rPr>
+        <w:t xml:space="preserve"> several experiments that c</w:t>
+      </w:r>
+      <w:r>
+        <w:rPr>
+          <w:rFonts w:ascii="Garamond" w:hAnsi="Garamond"/>
+          <w:sz w:val="24"/>
+          <w:szCs w:val="24"/>
+        </w:rPr>
+        <w:t>an</w:t>
+      </w:r>
+      <w:r>
+        <w:rPr>
+          <w:rFonts w:ascii="Garamond" w:hAnsi="Garamond"/>
+          <w:sz w:val="24"/>
+          <w:szCs w:val="24"/>
+        </w:rPr>
+        <w:t xml:space="preserve"> be worked through</w:t>
+      </w:r>
+      <w:r>
+        <w:rPr>
+          <w:rFonts w:ascii="Garamond" w:hAnsi="Garamond"/>
+          <w:sz w:val="24"/>
+          <w:szCs w:val="24"/>
+        </w:rPr>
+        <w:t>; balancing a scale</w:t>
+      </w:r>
+      <w:r>
+        <w:rPr>
+          <w:rFonts w:ascii="Garamond" w:hAnsi="Garamond"/>
+          <w:sz w:val="24"/>
+          <w:szCs w:val="24"/>
+        </w:rPr>
+        <w:t xml:space="preserve"> with weights or freefall from a platform. </w:t>
+      </w:r>
+      <w:r>
+        <w:rPr>
+          <w:rFonts w:ascii="Garamond" w:hAnsi="Garamond"/>
+          <w:sz w:val="24"/>
+          <w:szCs w:val="24"/>
+        </w:rPr>
+        <w:t>The benefactor, Auburn Engineering alum Walt Woltosz,</w:t>
+      </w:r>
+      <w:r>
+        <w:rPr>
+          <w:rFonts w:ascii="Garamond" w:hAnsi="Garamond"/>
+          <w:sz w:val="24"/>
+          <w:szCs w:val="24"/>
+        </w:rPr>
+        <w:t xml:space="preserve"> ’77 Aerospace Engineering,</w:t>
+      </w:r>
+      <w:r>
+        <w:rPr>
+          <w:rFonts w:ascii="Garamond" w:hAnsi="Garamond"/>
+          <w:sz w:val="24"/>
+          <w:szCs w:val="24"/>
+        </w:rPr>
+        <w:t xml:space="preserve"> donated the original FutureLab program. FutureLab, the software, would begin to undergo a rebuild from the ground up. The program was being moved C to Java and from mid 1990’s operatin</w:t>
+      </w:r>
+      <w:r>
+        <w:rPr>
+          <w:rFonts w:ascii="Garamond" w:hAnsi="Garamond"/>
+          <w:sz w:val="24"/>
+          <w:szCs w:val="24"/>
+        </w:rPr>
+        <w:t xml:space="preserve">g systems to </w:t>
+      </w:r>
+      <w:r>
+        <w:rPr>
+          <w:rFonts w:ascii="Garamond" w:hAnsi="Garamond"/>
+          <w:sz w:val="24"/>
+          <w:szCs w:val="24"/>
+        </w:rPr>
+        <w:t xml:space="preserve">the </w:t>
+      </w:r>
+      <w:r>
+        <w:rPr>
+          <w:rFonts w:ascii="Garamond" w:hAnsi="Garamond"/>
+          <w:sz w:val="24"/>
+          <w:szCs w:val="24"/>
+        </w:rPr>
+        <w:t>Android</w:t>
+      </w:r>
+      <w:r>
+        <w:rPr>
+          <w:rFonts w:ascii="Garamond" w:hAnsi="Garamond"/>
+          <w:sz w:val="24"/>
+          <w:szCs w:val="24"/>
+        </w:rPr>
+        <w:t xml:space="preserve"> OS</w:t>
+      </w:r>
+      <w:r>
+        <w:rPr>
+          <w:rFonts w:ascii="Garamond" w:hAnsi="Garamond"/>
+          <w:sz w:val="24"/>
+          <w:szCs w:val="24"/>
+        </w:rPr>
+        <w:t>. FutureLab, the project, would provide a number of new challenges, the most pertinent of which required the design of a homemade ph</w:t>
+      </w:r>
+      <w:r>
+        <w:rPr>
+          <w:rFonts w:ascii="Garamond" w:hAnsi="Garamond"/>
+          <w:sz w:val="24"/>
+          <w:szCs w:val="24"/>
+        </w:rPr>
+        <w:t>ysics environment</w:t>
+      </w:r>
+      <w:r>
+        <w:rPr>
+          <w:rFonts w:ascii="Garamond" w:hAnsi="Garamond"/>
+          <w:sz w:val="24"/>
+          <w:szCs w:val="24"/>
+        </w:rPr>
+        <w:t xml:space="preserve">. </w:t>
       </w:r>
     </w:p>
     <w:p>
@@ -5013,15 +5550,103 @@
           <w:sz w:val="24"/>
           <w:szCs w:val="24"/>
         </w:rPr>
-        <w:t>ADD eventually evolved into a mechanism</w:t>
-      </w:r>
-      <w:r>
-        <w:rPr>
-          <w:rFonts w:ascii="Garamond" w:hAnsi="Garamond"/>
-          <w:sz w:val="24"/>
-          <w:szCs w:val="24"/>
-        </w:rPr>
-        <w:t xml:space="preserve"> for stable software design, but it began as a resource. The developing tests for a system that models physics in an abstract space was difficult. In order to keep track of the location of objects and their shapes within the simulation space, I began to sketch a blue print for the tests. Engineering paper, rulers and a compass became my power tools for test construction.   </w:t>
+        <w:t xml:space="preserve">ADD </w:t>
+      </w:r>
+      <w:r>
+        <w:rPr>
+          <w:rFonts w:ascii="Garamond" w:hAnsi="Garamond"/>
+          <w:sz w:val="24"/>
+          <w:szCs w:val="24"/>
+        </w:rPr>
+        <w:t>evolved into a mechanism</w:t>
+      </w:r>
+      <w:r>
+        <w:rPr>
+          <w:rFonts w:ascii="Garamond" w:hAnsi="Garamond"/>
+          <w:sz w:val="24"/>
+          <w:szCs w:val="24"/>
+        </w:rPr>
+        <w:t xml:space="preserve"> for stable software design, but it beg</w:t>
+      </w:r>
+      <w:r>
+        <w:rPr>
+          <w:rFonts w:ascii="Garamond" w:hAnsi="Garamond"/>
+          <w:sz w:val="24"/>
+          <w:szCs w:val="24"/>
+        </w:rPr>
+        <w:t>an as a resource. The development of</w:t>
+      </w:r>
+      <w:r>
+        <w:rPr>
+          <w:rFonts w:ascii="Garamond" w:hAnsi="Garamond"/>
+          <w:sz w:val="24"/>
+          <w:szCs w:val="24"/>
+        </w:rPr>
+        <w:t xml:space="preserve"> tests for a system that models </w:t>
+      </w:r>
+      <w:r>
+        <w:rPr>
+          <w:rFonts w:ascii="Garamond" w:hAnsi="Garamond"/>
+          <w:sz w:val="24"/>
+          <w:szCs w:val="24"/>
+        </w:rPr>
+        <w:t>physics in an abstract space proved</w:t>
+      </w:r>
+      <w:r>
+        <w:rPr>
+          <w:rFonts w:ascii="Garamond" w:hAnsi="Garamond"/>
+          <w:sz w:val="24"/>
+          <w:szCs w:val="24"/>
+        </w:rPr>
+        <w:t xml:space="preserve"> difficult. In order to keep track of the location of objects and their shapes within the simulation space, I began to s</w:t>
+      </w:r>
+      <w:r>
+        <w:rPr>
+          <w:rFonts w:ascii="Garamond" w:hAnsi="Garamond"/>
+          <w:sz w:val="24"/>
+          <w:szCs w:val="24"/>
+        </w:rPr>
+        <w:t>ketch a blue print for each test</w:t>
+      </w:r>
+      <w:r>
+        <w:rPr>
+          <w:rFonts w:ascii="Garamond" w:hAnsi="Garamond"/>
+          <w:sz w:val="24"/>
+          <w:szCs w:val="24"/>
+        </w:rPr>
+        <w:t>. Engineering paper</w:t>
+      </w:r>
+      <w:r>
+        <w:rPr>
+          <w:rFonts w:ascii="Garamond" w:hAnsi="Garamond"/>
+          <w:sz w:val="24"/>
+          <w:szCs w:val="24"/>
+        </w:rPr>
+        <w:t>, rulers and a compass became</w:t>
+      </w:r>
+      <w:r>
+        <w:rPr>
+          <w:rFonts w:ascii="Garamond" w:hAnsi="Garamond"/>
+          <w:sz w:val="24"/>
+          <w:szCs w:val="24"/>
+        </w:rPr>
+        <w:t xml:space="preserve"> power tools </w:t>
+      </w:r>
+      <w:r>
+        <w:rPr>
+          <w:rFonts w:ascii="Garamond" w:hAnsi="Garamond"/>
+          <w:sz w:val="24"/>
+          <w:szCs w:val="24"/>
+        </w:rPr>
+        <w:t xml:space="preserve">software </w:t>
+      </w:r>
+      <w:r>
+        <w:rPr>
+          <w:rFonts w:ascii="Garamond" w:hAnsi="Garamond"/>
+          <w:sz w:val="24"/>
+          <w:szCs w:val="24"/>
+        </w:rPr>
+        <w:t xml:space="preserve">construction.   </w:t>
       </w:r>
     </w:p>
     <w:p>
@@ -11113,7 +11738,23 @@
           <w:sz w:val="24"/>
           <w:szCs w:val="24"/>
         </w:rPr>
-        <w:t xml:space="preserve"> Second, potentially third order maps are needed for dynamic problems. In this instance, we have a very well defined first order problem. We have a piece of software that needs to be manufactured and someone knows what it should do. The problem becomes, “</w:t>
+        <w:t xml:space="preserve"> Second, potentially third order maps are needed for dynamic problems. In this instance, we have a very well defined first order problem. We have a software</w:t>
+      </w:r>
+      <w:r>
+        <w:rPr>
+          <w:rFonts w:ascii="Garamond" w:hAnsi="Garamond"/>
+          <w:sz w:val="24"/>
+          <w:szCs w:val="24"/>
+        </w:rPr>
+        <w:t xml:space="preserve"> idea</w:t>
+      </w:r>
+      <w:r>
+        <w:rPr>
+          <w:rFonts w:ascii="Garamond" w:hAnsi="Garamond"/>
+          <w:sz w:val="24"/>
+          <w:szCs w:val="24"/>
+        </w:rPr>
+        <w:t xml:space="preserve"> that needs to be manufactured and someone knows what it should do. The problem becomes, “</w:t>
       </w:r>
       <w:r>
         <w:rPr>
@@ -11633,7 +12274,39 @@
           <w:sz w:val="24"/>
           <w:szCs w:val="24"/>
         </w:rPr>
-        <w:t>Sketch “the broken” solution;</w:t>
+        <w:t>Sketch</w:t>
+      </w:r>
+      <w:r>
+        <w:rPr>
+          <w:rFonts w:ascii="Garamond" w:hAnsi="Garamond"/>
+          <w:sz w:val="24"/>
+          <w:szCs w:val="24"/>
+        </w:rPr>
+        <w:t xml:space="preserve"> the</w:t>
+      </w:r>
+      <w:r>
+        <w:rPr>
+          <w:rFonts w:ascii="Garamond" w:hAnsi="Garamond"/>
+          <w:sz w:val="24"/>
+          <w:szCs w:val="24"/>
+        </w:rPr>
+        <w:t xml:space="preserve"> </w:t>
+      </w:r>
+      <w:r>
+        <w:rPr>
+          <w:rFonts w:ascii="Garamond" w:hAnsi="Garamond"/>
+          <w:sz w:val="24"/>
+          <w:szCs w:val="24"/>
+        </w:rPr>
+        <w:t xml:space="preserve">problem and a potential </w:t>
+      </w:r>
+      <w:r>
+        <w:rPr>
+          <w:rFonts w:ascii="Garamond" w:hAnsi="Garamond"/>
+          <w:sz w:val="24"/>
+          <w:szCs w:val="24"/>
+        </w:rPr>
+        <w:t>solution;</w:t>
       </w:r>
     </w:p>
     <w:p>
@@ -11681,7 +12354,23 @@
           <w:sz w:val="24"/>
           <w:szCs w:val="24"/>
         </w:rPr>
-        <w:t xml:space="preserve">Pseudo-Code the solution; </w:t>
+        <w:t>Pseudo-Code</w:t>
+      </w:r>
+      <w:r>
+        <w:rPr>
+          <w:rFonts w:ascii="Garamond" w:hAnsi="Garamond"/>
+          <w:sz w:val="24"/>
+          <w:szCs w:val="24"/>
+        </w:rPr>
+        <w:t xml:space="preserve"> the solution</w:t>
+      </w:r>
+      <w:r>
+        <w:rPr>
+          <w:rFonts w:ascii="Garamond" w:hAnsi="Garamond"/>
+          <w:sz w:val="24"/>
+          <w:szCs w:val="24"/>
+        </w:rPr>
+        <w:t xml:space="preserve">; </w:t>
       </w:r>
     </w:p>
     <w:p>
@@ -11817,7 +12506,23 @@
           <w:sz w:val="24"/>
           <w:szCs w:val="24"/>
         </w:rPr>
-        <w:t xml:space="preserve"> as athlete</w:t>
+        <w:t xml:space="preserve"> a</w:t>
+      </w:r>
+      <w:r>
+        <w:rPr>
+          <w:rFonts w:ascii="Garamond" w:hAnsi="Garamond"/>
+          <w:sz w:val="24"/>
+          <w:szCs w:val="24"/>
+        </w:rPr>
+        <w:t>n</w:t>
+      </w:r>
+      <w:r>
+        <w:rPr>
+          <w:rFonts w:ascii="Garamond" w:hAnsi="Garamond"/>
+          <w:sz w:val="24"/>
+          <w:szCs w:val="24"/>
+        </w:rPr>
+        <w:t xml:space="preserve"> athlete</w:t>
       </w:r>
       <w:r>
         <w:rPr>
@@ -11942,7 +12647,55 @@
           <w:sz w:val="24"/>
           <w:szCs w:val="24"/>
         </w:rPr>
-        <w:t xml:space="preserve">Once these data fields are filled, the mathematical calculations begin. These equations are predetermined by the laws of physics. Done by hand next to the sketch itself, the math provides an encoding of the picture. While the drawing is an encoding of the conceptual rules of the physics simulator. The rules for a collision are determined by the use cases of the software. This is used to </w:t>
+        <w:t>Once these data fields are filled, the mathematical calculations begin. These equations are predetermined by the laws of physics. Done by hand next to the sketch itself, the math provides an encoding of the picture. While the drawing is an encodin</w:t>
+      </w:r>
+      <w:r>
+        <w:rPr>
+          <w:rFonts w:ascii="Garamond" w:hAnsi="Garamond"/>
+          <w:sz w:val="24"/>
+          <w:szCs w:val="24"/>
+        </w:rPr>
+        <w:t>g of the conceptual rules of</w:t>
+      </w:r>
+      <w:r>
+        <w:rPr>
+          <w:rFonts w:ascii="Garamond" w:hAnsi="Garamond"/>
+          <w:sz w:val="24"/>
+          <w:szCs w:val="24"/>
+        </w:rPr>
+        <w:t xml:space="preserve"> physics</w:t>
+      </w:r>
+      <w:r>
+        <w:rPr>
+          <w:rFonts w:ascii="Garamond" w:hAnsi="Garamond"/>
+          <w:sz w:val="24"/>
+          <w:szCs w:val="24"/>
+        </w:rPr>
+        <w:t xml:space="preserve"> itself</w:t>
+      </w:r>
+      <w:r>
+        <w:rPr>
+          <w:rFonts w:ascii="Garamond" w:hAnsi="Garamond"/>
+          <w:sz w:val="24"/>
+          <w:szCs w:val="24"/>
+        </w:rPr>
+        <w:t>. The rules for a collision are determined by the us</w:t>
+      </w:r>
+      <w:r>
+        <w:rPr>
+          <w:rFonts w:ascii="Garamond" w:hAnsi="Garamond"/>
+          <w:sz w:val="24"/>
+          <w:szCs w:val="24"/>
+        </w:rPr>
+        <w:t>e cases of the software. This are</w:t>
+      </w:r>
+      <w:r>
+        <w:rPr>
+          <w:rFonts w:ascii="Garamond" w:hAnsi="Garamond"/>
+          <w:sz w:val="24"/>
+          <w:szCs w:val="24"/>
+        </w:rPr>
+        <w:t xml:space="preserve"> used to create a </w:t>
       </w:r>
       <w:r>
         <w:rPr>
@@ -11951,7 +12704,477 @@
           <w:szCs w:val="24"/>
         </w:rPr>
         <w:lastRenderedPageBreak/>
-        <w:t xml:space="preserve">create a single instance of a collision resolution. The human mind understands the concept of two objects smashing into one another with force and shooting backwards immediately. The sketch is a slightly more digital representation. The sketch is a single instance of the idea of collision. Analog is the rule, digital the instance. </w:t>
+        <w:t>single instance of a collision resolution. The human mind understands the concept of two objects smashing into one another with force and shooting backwards immediately. The sketch is a slightly more digital representation</w:t>
+      </w:r>
+      <w:r>
+        <w:rPr>
+          <w:rFonts w:ascii="Garamond" w:hAnsi="Garamond"/>
+          <w:sz w:val="24"/>
+          <w:szCs w:val="24"/>
+        </w:rPr>
+        <w:t xml:space="preserve">, </w:t>
+      </w:r>
+      <w:r>
+        <w:rPr>
+          <w:rFonts w:ascii="Garamond" w:hAnsi="Garamond"/>
+          <w:sz w:val="24"/>
+          <w:szCs w:val="24"/>
+        </w:rPr>
+        <w:t xml:space="preserve">a single instance of the idea of collision. </w:t>
+      </w:r>
+    </w:p>
+    <w:p>
+      <w:pPr>
+        <w:spacing w:after="0" w:line="240" w:lineRule="auto"/>
+        <w:ind w:firstLine="720"/>
+        <w:jc w:val="both"/>
+        <w:rPr>
+          <w:rFonts w:ascii="Garamond" w:hAnsi="Garamond"/>
+          <w:i/>
+          <w:sz w:val="24"/>
+          <w:szCs w:val="24"/>
+        </w:rPr>
+      </w:pPr>
+      <w:r>
+        <w:rPr>
+          <w:rFonts w:ascii="Garamond" w:hAnsi="Garamond"/>
+          <w:sz w:val="24"/>
+          <w:szCs w:val="24"/>
+        </w:rPr>
+        <w:t>Stage four involves a review of the initial sketch in light of the project requirements through the use cases. Various sketches may be required to depict all use cases. However, each use case must be accounted for within the set of visualizations.</w:t>
+      </w:r>
+      <w:r>
+        <w:rPr>
+          <w:rFonts w:ascii="Garamond" w:hAnsi="Garamond"/>
+          <w:sz w:val="24"/>
+          <w:szCs w:val="24"/>
+        </w:rPr>
+        <w:t xml:space="preserve"> If a use case has not been translated into visual form, for instance a collision between a circular object and a square shaped object, then this interaction must be drawn. There are two purposes to stage four. The first is to ensure requirement coverage. The second is perform a moment of self-reconnaissance. Stage three requires the depiction of the problem space as it is currently understood by the developer. Stage four requires that the initial depict</w:t>
+      </w:r>
+      <w:r>
+        <w:rPr>
+          <w:rFonts w:ascii="Garamond" w:hAnsi="Garamond"/>
+          <w:sz w:val="24"/>
+          <w:szCs w:val="24"/>
+        </w:rPr>
+        <w:t>ion</w:t>
+      </w:r>
+      <w:r>
+        <w:rPr>
+          <w:rFonts w:ascii="Garamond" w:hAnsi="Garamond"/>
+          <w:sz w:val="24"/>
+          <w:szCs w:val="24"/>
+        </w:rPr>
+        <w:t xml:space="preserve"> be repair</w:t>
+      </w:r>
+      <w:r>
+        <w:rPr>
+          <w:rFonts w:ascii="Garamond" w:hAnsi="Garamond"/>
+          <w:sz w:val="24"/>
+          <w:szCs w:val="24"/>
+        </w:rPr>
+        <w:t>ed</w:t>
+      </w:r>
+      <w:r>
+        <w:rPr>
+          <w:rFonts w:ascii="Garamond" w:hAnsi="Garamond"/>
+          <w:sz w:val="24"/>
+          <w:szCs w:val="24"/>
+        </w:rPr>
+        <w:t xml:space="preserve"> for any missing considerations. The developer is able to gage </w:t>
+      </w:r>
+      <w:r>
+        <w:rPr>
+          <w:rFonts w:ascii="Garamond" w:hAnsi="Garamond"/>
+          <w:sz w:val="24"/>
+          <w:szCs w:val="24"/>
+        </w:rPr>
+        <w:t>their level of comfort</w:t>
+      </w:r>
+      <w:r>
+        <w:rPr>
+          <w:rFonts w:ascii="Garamond" w:hAnsi="Garamond"/>
+          <w:sz w:val="24"/>
+          <w:szCs w:val="24"/>
+        </w:rPr>
+        <w:t xml:space="preserve"> with the pr</w:t>
+      </w:r>
+      <w:r>
+        <w:rPr>
+          <w:rFonts w:ascii="Garamond" w:hAnsi="Garamond"/>
+          <w:sz w:val="24"/>
+          <w:szCs w:val="24"/>
+        </w:rPr>
+        <w:t>oblem. The transition from phase three to four allows one to determine any discrepancy from their currently knowledge base to the one they ought have.</w:t>
+      </w:r>
+      <w:r>
+        <w:rPr>
+          <w:rFonts w:ascii="Garamond" w:hAnsi="Garamond"/>
+          <w:sz w:val="24"/>
+          <w:szCs w:val="24"/>
+        </w:rPr>
+        <w:t xml:space="preserve"> </w:t>
+      </w:r>
+    </w:p>
+    <w:p>
+      <w:pPr>
+        <w:spacing w:after="0" w:line="240" w:lineRule="auto"/>
+        <w:ind w:firstLine="720"/>
+        <w:jc w:val="both"/>
+        <w:rPr>
+          <w:rFonts w:ascii="Garamond" w:hAnsi="Garamond"/>
+          <w:sz w:val="24"/>
+          <w:szCs w:val="24"/>
+        </w:rPr>
+      </w:pPr>
+      <w:r>
+        <w:rPr>
+          <w:rFonts w:ascii="Garamond" w:hAnsi="Garamond"/>
+          <w:sz w:val="24"/>
+          <w:szCs w:val="24"/>
+        </w:rPr>
+        <w:t>Stage five</w:t>
+      </w:r>
+      <w:r>
+        <w:rPr>
+          <w:rFonts w:ascii="Garamond" w:hAnsi="Garamond"/>
+          <w:sz w:val="24"/>
+          <w:szCs w:val="24"/>
+        </w:rPr>
+        <w:t xml:space="preserve"> begins the transition from human thought to machine code. The </w:t>
+      </w:r>
+      <w:r>
+        <w:rPr>
+          <w:rFonts w:ascii="Garamond" w:hAnsi="Garamond"/>
+          <w:sz w:val="24"/>
+          <w:szCs w:val="24"/>
+        </w:rPr>
+        <w:t>algorithm</w:t>
+      </w:r>
+      <w:r>
+        <w:rPr>
+          <w:rFonts w:ascii="Garamond" w:hAnsi="Garamond"/>
+          <w:sz w:val="24"/>
+          <w:szCs w:val="24"/>
+        </w:rPr>
+        <w:t>s</w:t>
+      </w:r>
+      <w:r>
+        <w:rPr>
+          <w:rFonts w:ascii="Garamond" w:hAnsi="Garamond"/>
+          <w:sz w:val="24"/>
+          <w:szCs w:val="24"/>
+        </w:rPr>
+        <w:t xml:space="preserve"> crafted to </w:t>
+      </w:r>
+      <w:r>
+        <w:rPr>
+          <w:rFonts w:ascii="Garamond" w:hAnsi="Garamond"/>
+          <w:sz w:val="24"/>
+          <w:szCs w:val="24"/>
+        </w:rPr>
+        <w:t xml:space="preserve">check for and to </w:t>
+      </w:r>
+      <w:r>
+        <w:rPr>
+          <w:rFonts w:ascii="Garamond" w:hAnsi="Garamond"/>
+          <w:sz w:val="24"/>
+          <w:szCs w:val="24"/>
+        </w:rPr>
+        <w:t>resolve</w:t>
+      </w:r>
+      <w:r>
+        <w:rPr>
+          <w:rFonts w:ascii="Garamond" w:hAnsi="Garamond"/>
+          <w:sz w:val="24"/>
+          <w:szCs w:val="24"/>
+        </w:rPr>
+        <w:t xml:space="preserve"> collision</w:t>
+      </w:r>
+      <w:r>
+        <w:rPr>
+          <w:rFonts w:ascii="Garamond" w:hAnsi="Garamond"/>
+          <w:sz w:val="24"/>
+          <w:szCs w:val="24"/>
+        </w:rPr>
+        <w:t>s within FutureLab must be able to pass</w:t>
+      </w:r>
+      <w:r>
+        <w:rPr>
+          <w:rFonts w:ascii="Garamond" w:hAnsi="Garamond"/>
+          <w:sz w:val="24"/>
+          <w:szCs w:val="24"/>
+        </w:rPr>
+        <w:t xml:space="preserve"> collision instance</w:t>
+      </w:r>
+      <w:r>
+        <w:rPr>
+          <w:rFonts w:ascii="Garamond" w:hAnsi="Garamond"/>
+          <w:sz w:val="24"/>
+          <w:szCs w:val="24"/>
+        </w:rPr>
+        <w:t>s</w:t>
+      </w:r>
+      <w:r>
+        <w:rPr>
+          <w:rFonts w:ascii="Garamond" w:hAnsi="Garamond"/>
+          <w:sz w:val="24"/>
+          <w:szCs w:val="24"/>
+        </w:rPr>
+        <w:t xml:space="preserve"> drafted as a test</w:t>
+      </w:r>
+      <w:r>
+        <w:rPr>
+          <w:rFonts w:ascii="Garamond" w:hAnsi="Garamond"/>
+          <w:sz w:val="24"/>
+          <w:szCs w:val="24"/>
+        </w:rPr>
+        <w:t>s</w:t>
+      </w:r>
+      <w:r>
+        <w:rPr>
+          <w:rFonts w:ascii="Garamond" w:hAnsi="Garamond"/>
+          <w:sz w:val="24"/>
+          <w:szCs w:val="24"/>
+        </w:rPr>
+        <w:t xml:space="preserve">. </w:t>
+      </w:r>
+      <w:r>
+        <w:rPr>
+          <w:rFonts w:ascii="Garamond" w:hAnsi="Garamond"/>
+          <w:sz w:val="24"/>
+          <w:szCs w:val="24"/>
+        </w:rPr>
+        <w:t>The conceptual logic for the algorithm</w:t>
+      </w:r>
+      <w:r>
+        <w:rPr>
+          <w:rFonts w:ascii="Garamond" w:hAnsi="Garamond"/>
+          <w:sz w:val="24"/>
+          <w:szCs w:val="24"/>
+        </w:rPr>
+        <w:t>s</w:t>
+      </w:r>
+      <w:r>
+        <w:rPr>
+          <w:rFonts w:ascii="Garamond" w:hAnsi="Garamond"/>
+          <w:sz w:val="24"/>
+          <w:szCs w:val="24"/>
+        </w:rPr>
+        <w:t xml:space="preserve"> can be deduced directly from the sketches. </w:t>
+      </w:r>
+      <w:r>
+        <w:rPr>
+          <w:rFonts w:ascii="Garamond" w:hAnsi="Garamond"/>
+          <w:sz w:val="24"/>
+          <w:szCs w:val="24"/>
+        </w:rPr>
+        <w:t>Ta</w:t>
+      </w:r>
+      <w:r>
+        <w:rPr>
+          <w:rFonts w:ascii="Garamond" w:hAnsi="Garamond"/>
+          <w:i/>
+          <w:color w:val="FF0000"/>
+          <w:sz w:val="24"/>
+          <w:szCs w:val="24"/>
+        </w:rPr>
+        <w:t>king the &lt;&gt;…. FIGURE</w:t>
+      </w:r>
+      <w:r>
+        <w:rPr>
+          <w:rFonts w:ascii="Garamond" w:hAnsi="Garamond"/>
+          <w:sz w:val="24"/>
+          <w:szCs w:val="24"/>
+        </w:rPr>
+        <w:t>. A collision will not occur between &lt;&gt; because they do not touch. However, a collision will occur</w:t>
+      </w:r>
+      <w:r>
+        <w:rPr>
+          <w:rFonts w:ascii="Garamond" w:hAnsi="Garamond"/>
+          <w:sz w:val="24"/>
+          <w:szCs w:val="24"/>
+        </w:rPr>
+        <w:t xml:space="preserve"> between &lt;&gt; because they do touch. &lt;&gt;&lt;&gt;&lt;&gt;</w:t>
+      </w:r>
+    </w:p>
+    <w:p>
+      <w:pPr>
+        <w:spacing w:after="0" w:line="240" w:lineRule="auto"/>
+        <w:ind w:firstLine="720"/>
+        <w:jc w:val="both"/>
+        <w:rPr>
+          <w:rFonts w:ascii="Garamond" w:hAnsi="Garamond"/>
+          <w:sz w:val="24"/>
+          <w:szCs w:val="24"/>
+        </w:rPr>
+      </w:pPr>
+      <w:r>
+        <w:rPr>
+          <w:rFonts w:ascii="Garamond" w:hAnsi="Garamond"/>
+          <w:sz w:val="24"/>
+          <w:szCs w:val="24"/>
+        </w:rPr>
+        <w:t xml:space="preserve">Stage six encompasses the activity of translating the sketches into encoded test scenarios. Nothing of consequence will be added to the </w:t>
+      </w:r>
+      <w:r>
+        <w:rPr>
+          <w:rFonts w:ascii="Garamond" w:hAnsi="Garamond"/>
+          <w:i/>
+          <w:sz w:val="24"/>
+          <w:szCs w:val="24"/>
+        </w:rPr>
+        <w:t>intent</w:t>
+      </w:r>
+      <w:r>
+        <w:rPr>
+          <w:rFonts w:ascii="Garamond" w:hAnsi="Garamond"/>
+          <w:sz w:val="24"/>
+          <w:szCs w:val="24"/>
+        </w:rPr>
+        <w:t xml:space="preserve"> of the sketch, which is to resolve a given instance of a collision. The test will carry the same </w:t>
+      </w:r>
+      <w:r>
+        <w:rPr>
+          <w:rFonts w:ascii="Garamond" w:hAnsi="Garamond"/>
+          <w:i/>
+          <w:sz w:val="24"/>
+          <w:szCs w:val="24"/>
+        </w:rPr>
+        <w:t>intent</w:t>
+      </w:r>
+      <w:r>
+        <w:rPr>
+          <w:rFonts w:ascii="Garamond" w:hAnsi="Garamond"/>
+          <w:sz w:val="24"/>
+          <w:szCs w:val="24"/>
+        </w:rPr>
+        <w:t>, to resolve an encoded version of that very instance.</w:t>
+      </w:r>
+      <w:r>
+        <w:rPr>
+          <w:rFonts w:ascii="Garamond" w:hAnsi="Garamond"/>
+          <w:sz w:val="24"/>
+          <w:szCs w:val="24"/>
+        </w:rPr>
+        <w:br/>
+      </w:r>
+      <w:r>
+        <w:rPr>
+          <w:rFonts w:ascii="Garamond" w:hAnsi="Garamond"/>
+          <w:sz w:val="24"/>
+          <w:szCs w:val="24"/>
+        </w:rPr>
+        <w:tab/>
+        <w:t xml:space="preserve">Stage seven involves the creation of production code to pass the newly drafted test scenarios. </w:t>
+      </w:r>
+      <w:r>
+        <w:rPr>
+          <w:rFonts w:ascii="Garamond" w:hAnsi="Garamond"/>
+          <w:sz w:val="24"/>
+          <w:szCs w:val="24"/>
+        </w:rPr>
+        <w:t>The purpose of analog development is to create a robust test harness that sufficiently exercises project uses cases. A custom environment exists as a digital scenario to be resolved by source code. Assuming proper encoding of the test sketches themselves, code that properly resolves the digital scenario confidently meets the requirements of the project. This is because requirement has been transformed into explicit cases, each case into a piece of a test. Passing the tests, passes the requirements.</w:t>
+      </w:r>
+    </w:p>
+    <w:p>
+      <w:pPr>
+        <w:spacing w:after="0" w:line="240" w:lineRule="auto"/>
+        <w:ind w:firstLine="720"/>
+        <w:jc w:val="both"/>
+        <w:rPr>
+          <w:rFonts w:ascii="Garamond" w:hAnsi="Garamond"/>
+          <w:sz w:val="24"/>
+          <w:szCs w:val="24"/>
+        </w:rPr>
+      </w:pPr>
+      <w:r>
+        <w:rPr>
+          <w:rFonts w:ascii="Garamond" w:hAnsi="Garamond"/>
+          <w:sz w:val="24"/>
+          <w:szCs w:val="24"/>
+        </w:rPr>
+        <w:t>Within this phase, it is possible that defects in the sketches will evidence. Missing or incorrect considerations require the sketches themselves to be amended along with the related test scenarios. This is o</w:t>
+      </w:r>
+      <w:r>
+        <w:rPr>
+          <w:rFonts w:ascii="Garamond" w:hAnsi="Garamond"/>
+          <w:sz w:val="24"/>
+          <w:szCs w:val="24"/>
+        </w:rPr>
+        <w:t>ften due to a</w:t>
+      </w:r>
+      <w:r>
+        <w:rPr>
+          <w:rFonts w:ascii="Garamond" w:hAnsi="Garamond"/>
+          <w:sz w:val="24"/>
+          <w:szCs w:val="24"/>
+        </w:rPr>
+        <w:t>n</w:t>
+      </w:r>
+      <w:r>
+        <w:rPr>
+          <w:rFonts w:ascii="Garamond" w:hAnsi="Garamond"/>
+          <w:sz w:val="24"/>
+          <w:szCs w:val="24"/>
+        </w:rPr>
+        <w:t xml:space="preserve"> </w:t>
+      </w:r>
+      <w:r>
+        <w:rPr>
+          <w:rFonts w:ascii="Garamond" w:hAnsi="Garamond"/>
+          <w:sz w:val="24"/>
+          <w:szCs w:val="24"/>
+        </w:rPr>
+        <w:t>error related to</w:t>
+      </w:r>
+      <w:r>
+        <w:rPr>
+          <w:rFonts w:ascii="Garamond" w:hAnsi="Garamond"/>
+          <w:sz w:val="24"/>
+          <w:szCs w:val="24"/>
+        </w:rPr>
+        <w:t xml:space="preserve"> project</w:t>
+      </w:r>
+      <w:r>
+        <w:rPr>
+          <w:rFonts w:ascii="Garamond" w:hAnsi="Garamond"/>
+          <w:sz w:val="24"/>
+          <w:szCs w:val="24"/>
+        </w:rPr>
+        <w:t xml:space="preserve"> requirements</w:t>
+      </w:r>
+      <w:r>
+        <w:rPr>
+          <w:rFonts w:ascii="Garamond" w:hAnsi="Garamond"/>
+          <w:sz w:val="24"/>
+          <w:szCs w:val="24"/>
+        </w:rPr>
+        <w:t>; not having them all, not understanding them correctly, etc</w:t>
+      </w:r>
+      <w:r>
+        <w:rPr>
+          <w:rFonts w:ascii="Garamond" w:hAnsi="Garamond"/>
+          <w:sz w:val="24"/>
+          <w:szCs w:val="24"/>
+        </w:rPr>
+        <w:t>.</w:t>
+      </w:r>
+      <w:r>
+        <w:rPr>
+          <w:rFonts w:ascii="Garamond" w:hAnsi="Garamond"/>
+          <w:sz w:val="24"/>
+          <w:szCs w:val="24"/>
+        </w:rPr>
+        <w:t xml:space="preserve"> </w:t>
+      </w:r>
+      <w:r>
+        <w:rPr>
+          <w:rFonts w:ascii="Garamond" w:hAnsi="Garamond"/>
+          <w:sz w:val="24"/>
+          <w:szCs w:val="24"/>
+        </w:rPr>
+        <w:t xml:space="preserve"> </w:t>
       </w:r>
     </w:p>
     <w:p>
@@ -12116,7 +13339,100 @@
           <w:sz w:val="24"/>
           <w:szCs w:val="24"/>
         </w:rPr>
+        <w:lastRenderedPageBreak/>
         <w:t xml:space="preserve">I believe that software engineers would enjoy the ability to sketch out all their work in the shade of an old oak tree overlooking a river or pasture. Perhaps from the top of a building visualizing the moving traffic as data transactions. Then, we could tidy up our sketches when we felt sufficiently done. Finally, toss the sketches to a machine that translates the continuous space solution into digital form, source code. </w:t>
+      </w:r>
+    </w:p>
+    <w:p>
+      <w:pPr>
+        <w:spacing w:after="0" w:line="240" w:lineRule="auto"/>
+        <w:ind w:firstLine="720"/>
+        <w:jc w:val="both"/>
+        <w:rPr>
+          <w:rFonts w:ascii="Garamond" w:hAnsi="Garamond"/>
+          <w:sz w:val="24"/>
+          <w:szCs w:val="24"/>
+        </w:rPr>
+      </w:pPr>
+    </w:p>
+    <w:p>
+      <w:pPr>
+        <w:spacing w:after="0" w:line="240" w:lineRule="auto"/>
+        <w:ind w:firstLine="720"/>
+        <w:jc w:val="both"/>
+        <w:rPr>
+          <w:rFonts w:ascii="Garamond" w:hAnsi="Garamond"/>
+          <w:sz w:val="24"/>
+          <w:szCs w:val="24"/>
+        </w:rPr>
+      </w:pPr>
+      <w:r>
+        <w:rPr>
+          <w:rFonts w:ascii="Garamond" w:hAnsi="Garamond"/>
+          <w:sz w:val="24"/>
+          <w:szCs w:val="24"/>
+        </w:rPr>
+        <w:t>In order to resolve a problem, it must first be defined.</w:t>
+      </w:r>
+    </w:p>
+    <w:p>
+      <w:pPr>
+        <w:spacing w:after="0" w:line="240" w:lineRule="auto"/>
+        <w:ind w:firstLine="720"/>
+        <w:jc w:val="both"/>
+        <w:rPr>
+          <w:rFonts w:ascii="Garamond" w:hAnsi="Garamond"/>
+          <w:sz w:val="24"/>
+          <w:szCs w:val="24"/>
+        </w:rPr>
+      </w:pPr>
+    </w:p>
+    <w:p>
+      <w:pPr>
+        <w:spacing w:after="0" w:line="240" w:lineRule="auto"/>
+        <w:ind w:firstLine="720"/>
+        <w:jc w:val="both"/>
+        <w:rPr>
+          <w:rFonts w:ascii="Garamond" w:hAnsi="Garamond"/>
+          <w:sz w:val="24"/>
+          <w:szCs w:val="24"/>
+        </w:rPr>
+      </w:pPr>
+      <w:r>
+        <w:rPr>
+          <w:rFonts w:ascii="Garamond" w:hAnsi="Garamond"/>
+          <w:sz w:val="24"/>
+          <w:szCs w:val="24"/>
+        </w:rPr>
+        <w:t>Do we really need to build a bridge, or do we need to find a way to get people to food on the other side of the river? What do I want to do and why do I want to do that?</w:t>
+      </w:r>
+    </w:p>
+    <w:p>
+      <w:pPr>
+        <w:spacing w:after="0" w:line="240" w:lineRule="auto"/>
+        <w:ind w:firstLine="720"/>
+        <w:jc w:val="both"/>
+        <w:rPr>
+          <w:rFonts w:ascii="Garamond" w:hAnsi="Garamond"/>
+          <w:sz w:val="24"/>
+          <w:szCs w:val="24"/>
+        </w:rPr>
+      </w:pPr>
+      <w:r>
+        <w:rPr>
+          <w:rFonts w:ascii="Garamond" w:hAnsi="Garamond"/>
+          <w:sz w:val="24"/>
+          <w:szCs w:val="24"/>
+        </w:rPr>
+        <w:br/>
+      </w:r>
+      <w:r>
+        <w:rPr>
+          <w:rFonts w:ascii="Garamond" w:hAnsi="Garamond"/>
+          <w:sz w:val="24"/>
+          <w:szCs w:val="24"/>
+        </w:rPr>
+        <w:br/>
       </w:r>
     </w:p>
     <w:p>
@@ -14339,7 +15655,7 @@
 </file>
 
 <file path=customXml/itemProps1.xml><?xml version="1.0" encoding="utf-8"?>
-<ds:datastoreItem xmlns:ds="http://schemas.openxmlformats.org/officeDocument/2006/customXml" ds:itemID="{A23CC35D-ECB3-4B73-B456-0DD307D69420}">
+<ds:datastoreItem xmlns:ds="http://schemas.openxmlformats.org/officeDocument/2006/customXml" ds:itemID="{5BF4867B-01B7-4B44-880B-8649E052CCD5}">
   <ds:schemaRefs>
     <ds:schemaRef ds:uri="http://schemas.openxmlformats.org/officeDocument/2006/bibliography"/>
   </ds:schemaRefs>

--- a/report.docx
+++ b/report.docx
@@ -16013,6 +16013,14 @@
           <w:szCs w:val="24"/>
         </w:rPr>
         <w:t>In order to resolve a problem, it must first be defined.</w:t>
+      </w:r>
+      <w:r>
+        <w:rPr>
+          <w:rFonts w:ascii="Garamond" w:hAnsi="Garamond"/>
+          <w:sz w:val="24"/>
+          <w:szCs w:val="24"/>
+        </w:rPr>
+        <w:t xml:space="preserve">    </w:t>
       </w:r>
     </w:p>
     <w:p>
@@ -18482,7 +18490,7 @@
 </file>
 
 <file path=customXml/itemProps1.xml><?xml version="1.0" encoding="utf-8"?>
-<ds:datastoreItem xmlns:ds="http://schemas.openxmlformats.org/officeDocument/2006/customXml" ds:itemID="{73E43419-5F1C-4209-9771-B3D33319DC11}">
+<ds:datastoreItem xmlns:ds="http://schemas.openxmlformats.org/officeDocument/2006/customXml" ds:itemID="{E2614647-0EEF-48CB-B15F-F2CB27D35EDC}">
   <ds:schemaRefs>
     <ds:schemaRef ds:uri="http://schemas.openxmlformats.org/officeDocument/2006/bibliography"/>
   </ds:schemaRefs>

--- a/report.docx
+++ b/report.docx
@@ -1,6 +1,6 @@
 
 <file path=word/document.xml><?xml version="1.0" encoding="utf-8"?>
-<w:document xmlns:ve="http://schemas.openxmlformats.org/markup-compatibility/2006" xmlns:o="urn:schemas-microsoft-com:office:office" xmlns:r="http://schemas.openxmlformats.org/officeDocument/2006/relationships" xmlns:m="http://schemas.openxmlformats.org/officeDocument/2006/math" xmlns:v="urn:schemas-microsoft-com:vml" xmlns:wp="http://schemas.openxmlformats.org/drawingml/2006/wordprocessingDrawing" xmlns:w10="urn:schemas-microsoft-com:office:word" xmlns:w="http://schemas.openxmlformats.org/wordprocessingml/2006/main" xmlns:wne="http://schemas.microsoft.com/office/word/2006/wordml">
+<w:document xmlns:wpc="http://schemas.microsoft.com/office/word/2010/wordprocessingCanvas" xmlns:mc="http://schemas.openxmlformats.org/markup-compatibility/2006" xmlns:o="urn:schemas-microsoft-com:office:office" xmlns:r="http://schemas.openxmlformats.org/officeDocument/2006/relationships" xmlns:m="http://schemas.openxmlformats.org/officeDocument/2006/math" xmlns:v="urn:schemas-microsoft-com:vml" xmlns:wp14="http://schemas.microsoft.com/office/word/2010/wordprocessingDrawing" xmlns:wp="http://schemas.openxmlformats.org/drawingml/2006/wordprocessingDrawing" xmlns:w10="urn:schemas-microsoft-com:office:word" xmlns:w="http://schemas.openxmlformats.org/wordprocessingml/2006/main" xmlns:w14="http://schemas.microsoft.com/office/word/2010/wordml" xmlns:wpg="http://schemas.microsoft.com/office/word/2010/wordprocessingGroup" xmlns:wpi="http://schemas.microsoft.com/office/word/2010/wordprocessingInk" xmlns:wne="http://schemas.microsoft.com/office/word/2006/wordml" xmlns:wps="http://schemas.microsoft.com/office/word/2010/wordprocessingShape" mc:Ignorable="w14 wp14">
   <w:body>
     <w:p>
       <w:pPr>
@@ -12330,7 +12330,7 @@
                     <pic:cNvPicPr/>
                   </pic:nvPicPr>
                   <pic:blipFill>
-                    <a:blip r:embed="rId6" cstate="print"/>
+                    <a:blip r:embed="rId7" cstate="print"/>
                     <a:stretch>
                       <a:fillRect/>
                     </a:stretch>
@@ -12354,14 +12354,15 @@
     <w:p>
       <w:pPr>
         <w:pStyle w:val="Caption"/>
-        <w:rPr>
-          <w:rFonts w:ascii="Garamond" w:hAnsi="Garamond"/>
-          <w:sz w:val="24"/>
-          <w:szCs w:val="24"/>
-        </w:rPr>
-      </w:pPr>
-      <w:r>
-        <w:t>Figure 3.1 – test_</w:t>
+      </w:pPr>
+      <w:r>
+        <w:t xml:space="preserve">Figure 3.1 – </w:t>
+      </w:r>
+      <w:r>
+        <w:t xml:space="preserve">‘Analog’ aspect of </w:t>
+      </w:r>
+      <w:r>
+        <w:t>test_</w:t>
       </w:r>
       <w:r>
         <w:t>collision_31_01_00_</w:t>
@@ -12372,3190 +12373,18 @@
     </w:p>
     <w:p>
       <w:pPr>
-        <w:spacing w:after="0" w:line="240" w:lineRule="auto"/>
-        <w:jc w:val="center"/>
-        <w:rPr>
-          <w:rFonts w:ascii="Garamond" w:hAnsi="Garamond"/>
-          <w:i/>
-          <w:sz w:val="28"/>
-          <w:szCs w:val="28"/>
-        </w:rPr>
-      </w:pPr>
-      <w:r>
-        <w:rPr>
-          <w:rFonts w:ascii="Garamond" w:hAnsi="Garamond"/>
-          <w:i/>
-          <w:sz w:val="28"/>
-          <w:szCs w:val="28"/>
+        <w:pStyle w:val="Caption"/>
+      </w:pPr>
+      <w:r>
+        <w:rPr>
+          <w:noProof/>
         </w:rPr>
         <w:lastRenderedPageBreak/>
-        <w:t>3.3</w:t>
-      </w:r>
-      <w:r>
-        <w:rPr>
-          <w:rFonts w:ascii="Garamond" w:hAnsi="Garamond"/>
-          <w:i/>
-          <w:sz w:val="28"/>
-          <w:szCs w:val="28"/>
-        </w:rPr>
-        <w:t xml:space="preserve"> – ADD : The Process </w:t>
-      </w:r>
-    </w:p>
-    <w:p>
-      <w:pPr>
-        <w:spacing w:after="0" w:line="240" w:lineRule="auto"/>
-        <w:rPr>
-          <w:rFonts w:ascii="Garamond" w:hAnsi="Garamond"/>
-          <w:sz w:val="24"/>
-          <w:szCs w:val="24"/>
-        </w:rPr>
-      </w:pPr>
-    </w:p>
-    <w:p>
-      <w:pPr>
-        <w:spacing w:after="0" w:line="240" w:lineRule="auto"/>
-        <w:jc w:val="both"/>
-        <w:rPr>
-          <w:rFonts w:ascii="Garamond" w:hAnsi="Garamond"/>
-          <w:sz w:val="24"/>
-          <w:szCs w:val="24"/>
-        </w:rPr>
-      </w:pPr>
-      <w:r>
-        <w:rPr>
-          <w:rFonts w:ascii="Garamond" w:hAnsi="Garamond"/>
-          <w:sz w:val="24"/>
-          <w:szCs w:val="24"/>
-        </w:rPr>
-        <w:tab/>
-      </w:r>
-      <w:r>
-        <w:rPr>
-          <w:rFonts w:ascii="Garamond" w:hAnsi="Garamond"/>
-          <w:sz w:val="24"/>
-          <w:szCs w:val="24"/>
-        </w:rPr>
-        <w:t xml:space="preserve">The primary question answered by analog development is: </w:t>
-      </w:r>
-      <w:r>
-        <w:rPr>
-          <w:rFonts w:ascii="Garamond" w:hAnsi="Garamond"/>
-          <w:i/>
-          <w:sz w:val="24"/>
-          <w:szCs w:val="24"/>
-        </w:rPr>
-        <w:t>How confident am I that this software package will work as intended?</w:t>
-      </w:r>
-      <w:r>
-        <w:rPr>
-          <w:rFonts w:ascii="Garamond" w:hAnsi="Garamond"/>
-          <w:sz w:val="24"/>
-          <w:szCs w:val="24"/>
-        </w:rPr>
-        <w:t xml:space="preserve"> Software development requires a</w:t>
-      </w:r>
-      <w:r>
-        <w:rPr>
-          <w:rFonts w:ascii="Garamond" w:hAnsi="Garamond"/>
-          <w:sz w:val="24"/>
-          <w:szCs w:val="24"/>
-        </w:rPr>
-        <w:t>n understanding as to</w:t>
-      </w:r>
-      <w:r>
-        <w:rPr>
-          <w:rFonts w:ascii="Garamond" w:hAnsi="Garamond"/>
-          <w:sz w:val="24"/>
-          <w:szCs w:val="24"/>
-        </w:rPr>
-        <w:t xml:space="preserve"> how the individual pieces of the project will interface. Having a collection of code segments that work</w:t>
-      </w:r>
-      <w:r>
-        <w:rPr>
-          <w:rFonts w:ascii="Garamond" w:hAnsi="Garamond"/>
-          <w:sz w:val="24"/>
-          <w:szCs w:val="24"/>
-        </w:rPr>
-        <w:t xml:space="preserve"> independantly</w:t>
-      </w:r>
-      <w:r>
-        <w:rPr>
-          <w:rFonts w:ascii="Garamond" w:hAnsi="Garamond"/>
-          <w:sz w:val="24"/>
-          <w:szCs w:val="24"/>
-        </w:rPr>
-        <w:t xml:space="preserve">, but do not work together is unacceptable. The analog process conceptually unites individual modules into a global </w:t>
-      </w:r>
-      <w:r>
-        <w:rPr>
-          <w:rFonts w:ascii="Garamond" w:hAnsi="Garamond"/>
-          <w:sz w:val="24"/>
-          <w:szCs w:val="24"/>
-        </w:rPr>
-        <w:t>picture. This is accomplished by creating a visual solution.</w:t>
-      </w:r>
-    </w:p>
-    <w:p>
-      <w:pPr>
-        <w:spacing w:after="0" w:line="240" w:lineRule="auto"/>
-        <w:jc w:val="both"/>
-        <w:rPr>
-          <w:rFonts w:ascii="Garamond" w:hAnsi="Garamond"/>
-          <w:sz w:val="24"/>
-          <w:szCs w:val="24"/>
-        </w:rPr>
-      </w:pPr>
-      <w:r>
-        <w:rPr>
-          <w:rFonts w:ascii="Garamond" w:hAnsi="Garamond"/>
-          <w:sz w:val="24"/>
-          <w:szCs w:val="24"/>
-        </w:rPr>
-        <w:tab/>
-        <w:t>Analog development follows the following steps:</w:t>
-      </w:r>
-    </w:p>
-    <w:p>
-      <w:pPr>
-        <w:pStyle w:val="ListParagraph"/>
-        <w:numPr>
-          <w:ilvl w:val="0"/>
-          <w:numId w:val="4"/>
-        </w:numPr>
-        <w:spacing w:after="0" w:line="240" w:lineRule="auto"/>
-        <w:jc w:val="both"/>
-        <w:rPr>
-          <w:rFonts w:ascii="Garamond" w:hAnsi="Garamond"/>
-          <w:sz w:val="24"/>
-          <w:szCs w:val="24"/>
-        </w:rPr>
-      </w:pPr>
-      <w:r>
-        <w:rPr>
-          <w:rFonts w:ascii="Garamond" w:hAnsi="Garamond"/>
-          <w:sz w:val="24"/>
-          <w:szCs w:val="24"/>
-        </w:rPr>
-        <w:t>Escape technology;</w:t>
-      </w:r>
-    </w:p>
-    <w:p>
-      <w:pPr>
-        <w:pStyle w:val="ListParagraph"/>
-        <w:numPr>
-          <w:ilvl w:val="0"/>
-          <w:numId w:val="4"/>
-        </w:numPr>
-        <w:spacing w:after="0" w:line="240" w:lineRule="auto"/>
-        <w:jc w:val="both"/>
-        <w:rPr>
-          <w:rFonts w:ascii="Garamond" w:hAnsi="Garamond"/>
-          <w:sz w:val="24"/>
-          <w:szCs w:val="24"/>
-        </w:rPr>
-      </w:pPr>
-      <w:r>
-        <w:rPr>
-          <w:rFonts w:ascii="Garamond" w:hAnsi="Garamond"/>
-          <w:sz w:val="24"/>
-          <w:szCs w:val="24"/>
-        </w:rPr>
-        <w:t>Intellectually prepare;</w:t>
-      </w:r>
-    </w:p>
-    <w:p>
-      <w:pPr>
-        <w:pStyle w:val="ListParagraph"/>
-        <w:numPr>
-          <w:ilvl w:val="0"/>
-          <w:numId w:val="4"/>
-        </w:numPr>
-        <w:spacing w:after="0" w:line="240" w:lineRule="auto"/>
-        <w:jc w:val="both"/>
-        <w:rPr>
-          <w:rFonts w:ascii="Garamond" w:hAnsi="Garamond"/>
-          <w:sz w:val="24"/>
-          <w:szCs w:val="24"/>
-        </w:rPr>
-      </w:pPr>
-      <w:r>
-        <w:rPr>
-          <w:rFonts w:ascii="Garamond" w:hAnsi="Garamond"/>
-          <w:sz w:val="24"/>
-          <w:szCs w:val="24"/>
-        </w:rPr>
-        <w:t>Sketch</w:t>
-      </w:r>
-      <w:r>
-        <w:rPr>
-          <w:rFonts w:ascii="Garamond" w:hAnsi="Garamond"/>
-          <w:sz w:val="24"/>
-          <w:szCs w:val="24"/>
-        </w:rPr>
-        <w:t xml:space="preserve"> the</w:t>
-      </w:r>
-      <w:r>
-        <w:rPr>
-          <w:rFonts w:ascii="Garamond" w:hAnsi="Garamond"/>
-          <w:sz w:val="24"/>
-          <w:szCs w:val="24"/>
-        </w:rPr>
-        <w:t xml:space="preserve"> </w:t>
-      </w:r>
-      <w:r>
-        <w:rPr>
-          <w:rFonts w:ascii="Garamond" w:hAnsi="Garamond"/>
-          <w:sz w:val="24"/>
-          <w:szCs w:val="24"/>
-        </w:rPr>
-        <w:t xml:space="preserve">problem and a potential </w:t>
-      </w:r>
-      <w:r>
-        <w:rPr>
-          <w:rFonts w:ascii="Garamond" w:hAnsi="Garamond"/>
-          <w:sz w:val="24"/>
-          <w:szCs w:val="24"/>
-        </w:rPr>
-        <w:t>solution;</w:t>
-      </w:r>
-    </w:p>
-    <w:p>
-      <w:pPr>
-        <w:pStyle w:val="ListParagraph"/>
-        <w:numPr>
-          <w:ilvl w:val="0"/>
-          <w:numId w:val="4"/>
-        </w:numPr>
-        <w:spacing w:after="0" w:line="240" w:lineRule="auto"/>
-        <w:jc w:val="both"/>
-        <w:rPr>
-          <w:rFonts w:ascii="Garamond" w:hAnsi="Garamond"/>
-          <w:sz w:val="24"/>
-          <w:szCs w:val="24"/>
-        </w:rPr>
-      </w:pPr>
-      <w:r>
-        <w:rPr>
-          <w:rFonts w:ascii="Garamond" w:hAnsi="Garamond"/>
-          <w:sz w:val="24"/>
-          <w:szCs w:val="24"/>
-        </w:rPr>
-        <w:t>Repair the solution;</w:t>
-      </w:r>
-      <w:r>
-        <w:rPr>
-          <w:rFonts w:ascii="Garamond" w:hAnsi="Garamond"/>
-          <w:sz w:val="24"/>
-          <w:szCs w:val="24"/>
-        </w:rPr>
-        <w:t xml:space="preserve"> and</w:t>
-      </w:r>
-    </w:p>
-    <w:p>
-      <w:pPr>
-        <w:pStyle w:val="ListParagraph"/>
-        <w:numPr>
-          <w:ilvl w:val="0"/>
-          <w:numId w:val="4"/>
-        </w:numPr>
-        <w:spacing w:after="0" w:line="240" w:lineRule="auto"/>
-        <w:jc w:val="both"/>
-        <w:rPr>
-          <w:rFonts w:ascii="Garamond" w:hAnsi="Garamond"/>
-          <w:sz w:val="24"/>
-          <w:szCs w:val="24"/>
-        </w:rPr>
-      </w:pPr>
-      <w:r>
-        <w:rPr>
-          <w:rFonts w:ascii="Garamond" w:hAnsi="Garamond"/>
-          <w:sz w:val="24"/>
-          <w:szCs w:val="24"/>
-        </w:rPr>
-        <w:t>Pseudo-Code</w:t>
-      </w:r>
-      <w:r>
-        <w:rPr>
-          <w:rFonts w:ascii="Garamond" w:hAnsi="Garamond"/>
-          <w:sz w:val="24"/>
-          <w:szCs w:val="24"/>
-        </w:rPr>
-        <w:t xml:space="preserve"> the solution</w:t>
-      </w:r>
-      <w:r>
-        <w:rPr>
-          <w:rFonts w:ascii="Garamond" w:hAnsi="Garamond"/>
-          <w:sz w:val="24"/>
-          <w:szCs w:val="24"/>
-        </w:rPr>
-        <w:t>.</w:t>
-      </w:r>
-    </w:p>
-    <w:p>
-      <w:pPr>
-        <w:spacing w:after="0" w:line="240" w:lineRule="auto"/>
-        <w:jc w:val="both"/>
-        <w:rPr>
-          <w:rFonts w:ascii="Garamond" w:hAnsi="Garamond"/>
-          <w:sz w:val="24"/>
-          <w:szCs w:val="24"/>
-        </w:rPr>
-      </w:pPr>
-      <w:r>
-        <w:rPr>
-          <w:rFonts w:ascii="Garamond" w:hAnsi="Garamond"/>
-          <w:sz w:val="24"/>
-          <w:szCs w:val="24"/>
-        </w:rPr>
-        <w:t>In order to illustrate these steps, an example from FutureLab will be explored. The visualization was drafted to depict the algorithm created to check for collisions</w:t>
-      </w:r>
-      <w:r>
-        <w:rPr>
-          <w:rFonts w:ascii="Garamond" w:hAnsi="Garamond"/>
-          <w:sz w:val="24"/>
-          <w:szCs w:val="24"/>
-        </w:rPr>
-        <w:t xml:space="preserve"> of shapes</w:t>
-      </w:r>
-      <w:r>
-        <w:rPr>
-          <w:rFonts w:ascii="Garamond" w:hAnsi="Garamond"/>
-          <w:sz w:val="24"/>
-          <w:szCs w:val="24"/>
-        </w:rPr>
-        <w:t xml:space="preserve"> within the simulation grid.</w:t>
-      </w:r>
-      <w:r>
-        <w:rPr>
-          <w:rFonts w:ascii="Garamond" w:hAnsi="Garamond"/>
-          <w:sz w:val="24"/>
-          <w:szCs w:val="24"/>
-        </w:rPr>
-        <w:t xml:space="preserve"> In FutureLab, each object within the simulation space has a shape. That shape is used to determine the boundary of the object. Collisions are detected by determining whether or not one shape has touched another. The sketch (Fig</w:t>
-      </w:r>
-      <w:r>
-        <w:rPr>
-          <w:rFonts w:ascii="Garamond" w:hAnsi="Garamond"/>
-          <w:sz w:val="24"/>
-          <w:szCs w:val="24"/>
-        </w:rPr>
-        <w:t>ure</w:t>
-      </w:r>
-      <w:r>
-        <w:rPr>
-          <w:rFonts w:ascii="Garamond" w:hAnsi="Garamond"/>
-          <w:sz w:val="24"/>
-          <w:szCs w:val="24"/>
-        </w:rPr>
-        <w:t xml:space="preserve">. </w:t>
-      </w:r>
-      <w:r>
-        <w:rPr>
-          <w:rFonts w:ascii="Garamond" w:hAnsi="Garamond"/>
-          <w:sz w:val="24"/>
-          <w:szCs w:val="24"/>
-        </w:rPr>
-        <w:t>3.1</w:t>
-      </w:r>
-      <w:r>
-        <w:rPr>
-          <w:rFonts w:ascii="Garamond" w:hAnsi="Garamond"/>
-          <w:sz w:val="24"/>
-          <w:szCs w:val="24"/>
-        </w:rPr>
-        <w:t>) shows a number of individual use cases:</w:t>
-      </w:r>
-    </w:p>
-    <w:p>
-      <w:pPr>
-        <w:pStyle w:val="ListParagraph"/>
-        <w:numPr>
-          <w:ilvl w:val="0"/>
-          <w:numId w:val="5"/>
-        </w:numPr>
-        <w:spacing w:after="0" w:line="240" w:lineRule="auto"/>
-        <w:jc w:val="both"/>
-        <w:rPr>
-          <w:rFonts w:ascii="Garamond" w:hAnsi="Garamond"/>
-          <w:sz w:val="24"/>
-          <w:szCs w:val="24"/>
-        </w:rPr>
-      </w:pPr>
-      <w:r>
-        <w:rPr>
-          <w:rFonts w:ascii="Garamond" w:hAnsi="Garamond"/>
-          <w:sz w:val="24"/>
-          <w:szCs w:val="24"/>
-        </w:rPr>
-        <w:t>Homogenous collisions (</w:t>
-      </w:r>
-      <w:r>
-        <w:rPr>
-          <w:rFonts w:ascii="Garamond" w:hAnsi="Garamond"/>
-          <w:i/>
-          <w:sz w:val="24"/>
-          <w:szCs w:val="24"/>
-        </w:rPr>
-        <w:t>i.e. Circle vs Circle, Square vs Square</w:t>
-      </w:r>
-      <w:r>
-        <w:rPr>
-          <w:rFonts w:ascii="Garamond" w:hAnsi="Garamond"/>
-          <w:sz w:val="24"/>
-          <w:szCs w:val="24"/>
-        </w:rPr>
-        <w:t>);</w:t>
-      </w:r>
-    </w:p>
-    <w:p>
-      <w:pPr>
-        <w:pStyle w:val="ListParagraph"/>
-        <w:numPr>
-          <w:ilvl w:val="0"/>
-          <w:numId w:val="5"/>
-        </w:numPr>
-        <w:spacing w:after="0" w:line="240" w:lineRule="auto"/>
-        <w:jc w:val="both"/>
-        <w:rPr>
-          <w:rFonts w:ascii="Garamond" w:hAnsi="Garamond"/>
-          <w:sz w:val="24"/>
-          <w:szCs w:val="24"/>
-        </w:rPr>
-      </w:pPr>
-      <w:r>
-        <w:rPr>
-          <w:rFonts w:ascii="Garamond" w:hAnsi="Garamond"/>
-          <w:sz w:val="24"/>
-          <w:szCs w:val="24"/>
-        </w:rPr>
-        <w:t>Heterogen</w:t>
-      </w:r>
-      <w:r>
-        <w:rPr>
-          <w:rFonts w:ascii="Garamond" w:hAnsi="Garamond"/>
-          <w:sz w:val="24"/>
-          <w:szCs w:val="24"/>
-        </w:rPr>
-        <w:t>e</w:t>
-      </w:r>
-      <w:r>
-        <w:rPr>
-          <w:rFonts w:ascii="Garamond" w:hAnsi="Garamond"/>
-          <w:sz w:val="24"/>
-          <w:szCs w:val="24"/>
-        </w:rPr>
-        <w:t>ous collisions (</w:t>
-      </w:r>
-      <w:r>
-        <w:rPr>
-          <w:rFonts w:ascii="Garamond" w:hAnsi="Garamond"/>
-          <w:i/>
-          <w:sz w:val="24"/>
-          <w:szCs w:val="24"/>
-        </w:rPr>
-        <w:t>i.e. Circle vs Square</w:t>
-      </w:r>
-      <w:r>
-        <w:rPr>
-          <w:rFonts w:ascii="Garamond" w:hAnsi="Garamond"/>
-          <w:sz w:val="24"/>
-          <w:szCs w:val="24"/>
-        </w:rPr>
-        <w:t>); and,</w:t>
-      </w:r>
-    </w:p>
-    <w:p>
-      <w:pPr>
-        <w:pStyle w:val="ListParagraph"/>
-        <w:numPr>
-          <w:ilvl w:val="0"/>
-          <w:numId w:val="5"/>
-        </w:numPr>
-        <w:spacing w:after="0" w:line="240" w:lineRule="auto"/>
-        <w:jc w:val="both"/>
-        <w:rPr>
-          <w:rFonts w:ascii="Garamond" w:hAnsi="Garamond"/>
-          <w:sz w:val="24"/>
-          <w:szCs w:val="24"/>
-        </w:rPr>
-      </w:pPr>
-      <w:r>
-        <w:rPr>
-          <w:rFonts w:ascii="Garamond" w:hAnsi="Garamond"/>
-          <w:sz w:val="24"/>
-          <w:szCs w:val="24"/>
-        </w:rPr>
-        <w:t>Non-collisions.</w:t>
-      </w:r>
-    </w:p>
-    <w:p>
-      <w:pPr>
-        <w:spacing w:after="0" w:line="240" w:lineRule="auto"/>
-        <w:jc w:val="both"/>
-        <w:rPr>
-          <w:rFonts w:ascii="Garamond" w:hAnsi="Garamond"/>
-          <w:sz w:val="24"/>
-          <w:szCs w:val="24"/>
-        </w:rPr>
-      </w:pPr>
-      <w:r>
-        <w:rPr>
-          <w:rFonts w:ascii="Garamond" w:hAnsi="Garamond"/>
-          <w:sz w:val="24"/>
-          <w:szCs w:val="24"/>
-        </w:rPr>
-        <w:t xml:space="preserve">Figure 3.1 has a significant amount of information. First off, the top right corner of the document contains the test scenario’s date of creation and name, test_collision_31_01_00_collision_check. The top left of the page contains collision types by shape: those involving circles and those involving squares. The central portion of the page depicts a </w:t>
-      </w:r>
-      <w:r>
-        <w:rPr>
-          <w:rFonts w:ascii="Garamond" w:hAnsi="Garamond"/>
-          <w:i/>
-          <w:sz w:val="24"/>
-          <w:szCs w:val="24"/>
-        </w:rPr>
-        <w:t>potential</w:t>
-      </w:r>
-      <w:r>
-        <w:rPr>
-          <w:rFonts w:ascii="Garamond" w:hAnsi="Garamond"/>
-          <w:sz w:val="24"/>
-          <w:szCs w:val="24"/>
-        </w:rPr>
-        <w:t xml:space="preserve"> state of the physics simulator itself. Each shape has a name and a location. And each can be seen to touch, or collide, with various other shapes within the sketch. </w:t>
-      </w:r>
-      <w:r>
-        <w:rPr>
-          <w:rFonts w:ascii="Garamond" w:hAnsi="Garamond"/>
-          <w:sz w:val="24"/>
-          <w:szCs w:val="24"/>
-        </w:rPr>
-        <w:t>The formal test created from this visualization can be foun</w:t>
-      </w:r>
-      <w:r>
-        <w:rPr>
-          <w:rFonts w:ascii="Garamond" w:hAnsi="Garamond"/>
-          <w:sz w:val="24"/>
-          <w:szCs w:val="24"/>
-        </w:rPr>
-        <w:t>d at the end of the section in F</w:t>
-      </w:r>
-      <w:r>
-        <w:rPr>
-          <w:rFonts w:ascii="Garamond" w:hAnsi="Garamond"/>
-          <w:sz w:val="24"/>
-          <w:szCs w:val="24"/>
-        </w:rPr>
-        <w:t>igure 3.2.</w:t>
-      </w:r>
-    </w:p>
-    <w:p>
-      <w:pPr>
-        <w:spacing w:after="0" w:line="240" w:lineRule="auto"/>
-        <w:jc w:val="both"/>
-        <w:rPr>
-          <w:rFonts w:ascii="Garamond" w:hAnsi="Garamond"/>
-          <w:sz w:val="24"/>
-          <w:szCs w:val="24"/>
-        </w:rPr>
-      </w:pPr>
-    </w:p>
-    <w:p>
-      <w:pPr>
-        <w:spacing w:after="0" w:line="240" w:lineRule="auto"/>
-        <w:jc w:val="both"/>
-        <w:rPr>
-          <w:rFonts w:ascii="Garamond" w:hAnsi="Garamond"/>
-          <w:sz w:val="24"/>
-          <w:szCs w:val="24"/>
-        </w:rPr>
-      </w:pPr>
-      <w:r>
-        <w:rPr>
-          <w:rFonts w:ascii="Garamond" w:hAnsi="Garamond"/>
-          <w:i/>
-          <w:sz w:val="24"/>
-          <w:szCs w:val="24"/>
-        </w:rPr>
-        <w:t>Stage One – Escape Technology</w:t>
-      </w:r>
-    </w:p>
-    <w:p>
-      <w:pPr>
-        <w:spacing w:after="0" w:line="240" w:lineRule="auto"/>
-        <w:ind w:firstLine="720"/>
-        <w:jc w:val="both"/>
-        <w:rPr>
-          <w:rFonts w:ascii="Garamond" w:hAnsi="Garamond"/>
-          <w:sz w:val="24"/>
-          <w:szCs w:val="24"/>
-        </w:rPr>
-      </w:pPr>
-      <w:r>
-        <w:rPr>
-          <w:rFonts w:ascii="Garamond" w:hAnsi="Garamond"/>
-          <w:sz w:val="24"/>
-          <w:szCs w:val="24"/>
-        </w:rPr>
-        <w:t>Stage one, along with stage two,</w:t>
-      </w:r>
-      <w:r>
-        <w:rPr>
-          <w:rFonts w:ascii="Garamond" w:hAnsi="Garamond"/>
-          <w:sz w:val="24"/>
-          <w:szCs w:val="24"/>
-        </w:rPr>
-        <w:t xml:space="preserve"> immediately address</w:t>
-      </w:r>
-      <w:r>
-        <w:rPr>
-          <w:rFonts w:ascii="Garamond" w:hAnsi="Garamond"/>
-          <w:sz w:val="24"/>
-          <w:szCs w:val="24"/>
-        </w:rPr>
-        <w:t>es</w:t>
-      </w:r>
-      <w:r>
-        <w:rPr>
-          <w:rFonts w:ascii="Garamond" w:hAnsi="Garamond"/>
-          <w:sz w:val="24"/>
-          <w:szCs w:val="24"/>
-        </w:rPr>
-        <w:t xml:space="preserve"> the nature of software’s author, a human, a thinking animal. Humans are habitual creatures and software developers spend a lot of time in front of a keyboard. It is easy for a developer to jump to a computer to </w:t>
-      </w:r>
-      <w:r>
-        <w:rPr>
-          <w:rFonts w:ascii="Garamond" w:hAnsi="Garamond"/>
-          <w:sz w:val="24"/>
-          <w:szCs w:val="24"/>
-        </w:rPr>
-        <w:t>“</w:t>
-      </w:r>
-      <w:r>
-        <w:rPr>
-          <w:rFonts w:ascii="Garamond" w:hAnsi="Garamond"/>
-          <w:i/>
-          <w:sz w:val="24"/>
-          <w:szCs w:val="24"/>
-        </w:rPr>
-        <w:t>check something</w:t>
-      </w:r>
-      <w:r>
-        <w:rPr>
-          <w:rFonts w:ascii="Garamond" w:hAnsi="Garamond"/>
-          <w:sz w:val="24"/>
-          <w:szCs w:val="24"/>
-        </w:rPr>
-        <w:t>”</w:t>
-      </w:r>
-      <w:r>
-        <w:rPr>
-          <w:rFonts w:ascii="Garamond" w:hAnsi="Garamond"/>
-          <w:sz w:val="24"/>
-          <w:szCs w:val="24"/>
-        </w:rPr>
-        <w:t xml:space="preserve"> during a design meeting. A natural tendency exists to spontaneously see</w:t>
-      </w:r>
-      <w:r>
-        <w:rPr>
-          <w:rFonts w:ascii="Garamond" w:hAnsi="Garamond"/>
-          <w:sz w:val="24"/>
-          <w:szCs w:val="24"/>
-        </w:rPr>
-        <w:t>k verification through a tool humans are familiar using. This stems from a</w:t>
-      </w:r>
-      <w:r>
-        <w:rPr>
-          <w:rFonts w:ascii="Garamond" w:hAnsi="Garamond"/>
-          <w:sz w:val="24"/>
-          <w:szCs w:val="24"/>
-        </w:rPr>
-        <w:t>n emotional trust</w:t>
-      </w:r>
-      <w:r>
-        <w:rPr>
-          <w:rFonts w:ascii="Garamond" w:hAnsi="Garamond"/>
-          <w:sz w:val="24"/>
-          <w:szCs w:val="24"/>
-        </w:rPr>
-        <w:t xml:space="preserve"> in the machine</w:t>
-      </w:r>
-      <w:r>
-        <w:rPr>
-          <w:rFonts w:ascii="Garamond" w:hAnsi="Garamond"/>
-          <w:sz w:val="24"/>
-          <w:szCs w:val="24"/>
-        </w:rPr>
-        <w:t xml:space="preserve">. </w:t>
-      </w:r>
-      <w:r>
-        <w:rPr>
-          <w:rFonts w:ascii="Garamond" w:hAnsi="Garamond"/>
-          <w:sz w:val="24"/>
-          <w:szCs w:val="24"/>
-        </w:rPr>
-        <w:t xml:space="preserve">In order to remove this crutch, it is easiest to move away from the </w:t>
-      </w:r>
-      <w:r>
-        <w:rPr>
-          <w:rFonts w:ascii="Garamond" w:hAnsi="Garamond"/>
-          <w:sz w:val="24"/>
-          <w:szCs w:val="24"/>
-        </w:rPr>
-        <w:t>computer altogether</w:t>
-      </w:r>
-      <w:r>
-        <w:rPr>
-          <w:rFonts w:ascii="Garamond" w:hAnsi="Garamond"/>
-          <w:sz w:val="24"/>
-          <w:szCs w:val="24"/>
-        </w:rPr>
-        <w:t>.</w:t>
-      </w:r>
-    </w:p>
-    <w:p>
-      <w:pPr>
-        <w:spacing w:after="0" w:line="240" w:lineRule="auto"/>
-        <w:jc w:val="both"/>
-        <w:rPr>
-          <w:rFonts w:ascii="Garamond" w:hAnsi="Garamond"/>
-          <w:sz w:val="24"/>
-          <w:szCs w:val="24"/>
-        </w:rPr>
-      </w:pPr>
-    </w:p>
-    <w:p>
-      <w:pPr>
-        <w:spacing w:after="0" w:line="240" w:lineRule="auto"/>
-        <w:jc w:val="both"/>
-        <w:rPr>
-          <w:rFonts w:ascii="Garamond" w:hAnsi="Garamond"/>
-          <w:i/>
-          <w:sz w:val="24"/>
-          <w:szCs w:val="24"/>
-        </w:rPr>
-      </w:pPr>
-      <w:r>
-        <w:rPr>
-          <w:rFonts w:ascii="Garamond" w:hAnsi="Garamond"/>
-          <w:i/>
-          <w:sz w:val="24"/>
-          <w:szCs w:val="24"/>
-        </w:rPr>
-        <w:t>Stage Two – Intellectually Prepare</w:t>
-      </w:r>
-    </w:p>
-    <w:p>
-      <w:pPr>
-        <w:spacing w:after="0" w:line="240" w:lineRule="auto"/>
-        <w:ind w:firstLine="720"/>
-        <w:jc w:val="both"/>
-        <w:rPr>
-          <w:rFonts w:ascii="Garamond" w:hAnsi="Garamond"/>
-          <w:sz w:val="24"/>
-          <w:szCs w:val="24"/>
-        </w:rPr>
-      </w:pPr>
-      <w:r>
-        <w:rPr>
-          <w:rFonts w:ascii="Garamond" w:hAnsi="Garamond"/>
-          <w:sz w:val="24"/>
-          <w:szCs w:val="24"/>
-        </w:rPr>
-        <w:t>The second stage can be ritualistic. Psychology has proven that working in a single environment improves recollection. A student taki</w:t>
-      </w:r>
-      <w:r>
-        <w:rPr>
-          <w:rFonts w:ascii="Garamond" w:hAnsi="Garamond"/>
-          <w:sz w:val="24"/>
-          <w:szCs w:val="24"/>
-        </w:rPr>
-        <w:t>ng an exam in the room where</w:t>
-      </w:r>
-      <w:r>
-        <w:rPr>
-          <w:rFonts w:ascii="Garamond" w:hAnsi="Garamond"/>
-          <w:sz w:val="24"/>
-          <w:szCs w:val="24"/>
-        </w:rPr>
-        <w:t xml:space="preserve"> lectures were given has a greater capacity to recall pieces of informatio</w:t>
-      </w:r>
-      <w:r>
-        <w:rPr>
-          <w:rFonts w:ascii="Garamond" w:hAnsi="Garamond"/>
-          <w:sz w:val="24"/>
-          <w:szCs w:val="24"/>
-        </w:rPr>
-        <w:t>n that are difficult to recollect</w:t>
-      </w:r>
-      <w:r>
-        <w:rPr>
-          <w:rFonts w:ascii="Garamond" w:hAnsi="Garamond"/>
-          <w:sz w:val="24"/>
-          <w:szCs w:val="24"/>
-        </w:rPr>
-        <w:t>. Unifyi</w:t>
-      </w:r>
-      <w:r>
-        <w:rPr>
-          <w:rFonts w:ascii="Garamond" w:hAnsi="Garamond"/>
-          <w:sz w:val="24"/>
-          <w:szCs w:val="24"/>
-        </w:rPr>
-        <w:t>ng environment with intellectual</w:t>
-      </w:r>
-      <w:r>
-        <w:rPr>
-          <w:rFonts w:ascii="Garamond" w:hAnsi="Garamond"/>
-          <w:sz w:val="24"/>
-          <w:szCs w:val="24"/>
-        </w:rPr>
-        <w:t xml:space="preserve"> work </w:t>
-      </w:r>
-      <w:r>
-        <w:rPr>
-          <w:rFonts w:ascii="Garamond" w:hAnsi="Garamond"/>
-          <w:sz w:val="24"/>
-          <w:szCs w:val="24"/>
-        </w:rPr>
-        <w:t>or practice can have</w:t>
-      </w:r>
-      <w:r>
-        <w:rPr>
-          <w:rFonts w:ascii="Garamond" w:hAnsi="Garamond"/>
-          <w:sz w:val="24"/>
-          <w:szCs w:val="24"/>
-        </w:rPr>
-        <w:t xml:space="preserve"> positive side effects.</w:t>
-      </w:r>
-      <w:r>
-        <w:rPr>
-          <w:rFonts w:ascii="Garamond" w:hAnsi="Garamond"/>
-          <w:sz w:val="24"/>
-          <w:szCs w:val="24"/>
-        </w:rPr>
-        <w:t xml:space="preserve"> This stage can be executed as part of a weekly or daily schedule.</w:t>
-      </w:r>
-      <w:r>
-        <w:rPr>
-          <w:rFonts w:ascii="Garamond" w:hAnsi="Garamond"/>
-          <w:sz w:val="24"/>
-          <w:szCs w:val="24"/>
-        </w:rPr>
-        <w:t xml:space="preserve"> The purpose </w:t>
-      </w:r>
-      <w:r>
-        <w:rPr>
-          <w:rFonts w:ascii="Garamond" w:hAnsi="Garamond"/>
-          <w:sz w:val="24"/>
-          <w:szCs w:val="24"/>
-        </w:rPr>
-        <w:t>here</w:t>
-      </w:r>
-      <w:r>
-        <w:rPr>
-          <w:rFonts w:ascii="Garamond" w:hAnsi="Garamond"/>
-          <w:sz w:val="24"/>
-          <w:szCs w:val="24"/>
-        </w:rPr>
-        <w:t xml:space="preserve"> is to begin churning cognitive inertia. This can be accomplished through several means, or a</w:t>
-      </w:r>
-      <w:r>
-        <w:rPr>
-          <w:rFonts w:ascii="Garamond" w:hAnsi="Garamond"/>
-          <w:sz w:val="24"/>
-          <w:szCs w:val="24"/>
-        </w:rPr>
-        <w:t xml:space="preserve"> combination thereof: r</w:t>
-      </w:r>
-      <w:r>
-        <w:rPr>
-          <w:rFonts w:ascii="Garamond" w:hAnsi="Garamond"/>
-          <w:sz w:val="24"/>
-          <w:szCs w:val="24"/>
-        </w:rPr>
-        <w:t xml:space="preserve">eview of </w:t>
-      </w:r>
-      <w:r>
-        <w:rPr>
-          <w:rFonts w:ascii="Garamond" w:hAnsi="Garamond"/>
-          <w:sz w:val="24"/>
-          <w:szCs w:val="24"/>
-        </w:rPr>
-        <w:t xml:space="preserve">pre-existing </w:t>
-      </w:r>
-      <w:r>
-        <w:rPr>
-          <w:rFonts w:ascii="Garamond" w:hAnsi="Garamond"/>
-          <w:sz w:val="24"/>
-          <w:szCs w:val="24"/>
-        </w:rPr>
-        <w:t>design documents,</w:t>
-      </w:r>
-      <w:r>
-        <w:rPr>
-          <w:rFonts w:ascii="Garamond" w:hAnsi="Garamond"/>
-          <w:sz w:val="24"/>
-          <w:szCs w:val="24"/>
-        </w:rPr>
-        <w:t xml:space="preserve"> </w:t>
-      </w:r>
-      <w:r>
-        <w:rPr>
-          <w:rFonts w:ascii="Garamond" w:hAnsi="Garamond"/>
-          <w:sz w:val="24"/>
-          <w:szCs w:val="24"/>
-        </w:rPr>
-        <w:t>r</w:t>
-      </w:r>
-      <w:r>
-        <w:rPr>
-          <w:rFonts w:ascii="Garamond" w:hAnsi="Garamond"/>
-          <w:sz w:val="24"/>
-          <w:szCs w:val="24"/>
-        </w:rPr>
-        <w:t>evi</w:t>
-      </w:r>
-      <w:r>
-        <w:rPr>
-          <w:rFonts w:ascii="Garamond" w:hAnsi="Garamond"/>
-          <w:sz w:val="24"/>
-          <w:szCs w:val="24"/>
-        </w:rPr>
-        <w:t>ew of meeting notes and</w:t>
-      </w:r>
-      <w:r>
-        <w:rPr>
-          <w:rFonts w:ascii="Garamond" w:hAnsi="Garamond"/>
-          <w:sz w:val="24"/>
-          <w:szCs w:val="24"/>
-        </w:rPr>
-        <w:t xml:space="preserve"> sketches, or m</w:t>
-      </w:r>
-      <w:r>
-        <w:rPr>
-          <w:rFonts w:ascii="Garamond" w:hAnsi="Garamond"/>
-          <w:sz w:val="24"/>
-          <w:szCs w:val="24"/>
-        </w:rPr>
-        <w:t xml:space="preserve">entally </w:t>
-      </w:r>
-      <w:r>
-        <w:rPr>
-          <w:rFonts w:ascii="Garamond" w:hAnsi="Garamond"/>
-          <w:sz w:val="24"/>
-          <w:szCs w:val="24"/>
-        </w:rPr>
-        <w:t>walking through</w:t>
-      </w:r>
-      <w:r>
-        <w:rPr>
-          <w:rFonts w:ascii="Garamond" w:hAnsi="Garamond"/>
-          <w:sz w:val="24"/>
-          <w:szCs w:val="24"/>
-        </w:rPr>
-        <w:t xml:space="preserve"> the requirements </w:t>
-      </w:r>
-      <w:r>
-        <w:rPr>
-          <w:rFonts w:ascii="Garamond" w:hAnsi="Garamond"/>
-          <w:sz w:val="24"/>
-          <w:szCs w:val="24"/>
-        </w:rPr>
-        <w:t>for the given package.</w:t>
-      </w:r>
-      <w:r>
-        <w:rPr>
-          <w:rFonts w:ascii="Garamond" w:hAnsi="Garamond"/>
-          <w:sz w:val="24"/>
-          <w:szCs w:val="24"/>
-        </w:rPr>
-        <w:t xml:space="preserve"> </w:t>
-      </w:r>
-      <w:r>
-        <w:rPr>
-          <w:rFonts w:ascii="Garamond" w:hAnsi="Garamond"/>
-          <w:sz w:val="24"/>
-          <w:szCs w:val="24"/>
-        </w:rPr>
-        <w:t>Even a</w:t>
-      </w:r>
-      <w:r>
-        <w:rPr>
-          <w:rFonts w:ascii="Garamond" w:hAnsi="Garamond"/>
-          <w:sz w:val="24"/>
-          <w:szCs w:val="24"/>
-        </w:rPr>
-        <w:t xml:space="preserve"> simple phone call to a fellow developer to ask for </w:t>
-      </w:r>
-      <w:r>
-        <w:rPr>
-          <w:rFonts w:ascii="Garamond" w:hAnsi="Garamond"/>
-          <w:sz w:val="24"/>
-          <w:szCs w:val="24"/>
-        </w:rPr>
-        <w:lastRenderedPageBreak/>
-        <w:t>clarification</w:t>
-      </w:r>
-      <w:r>
-        <w:rPr>
-          <w:rFonts w:ascii="Garamond" w:hAnsi="Garamond"/>
-          <w:sz w:val="24"/>
-          <w:szCs w:val="24"/>
-        </w:rPr>
-        <w:t xml:space="preserve"> </w:t>
-      </w:r>
-      <w:r>
-        <w:rPr>
-          <w:rFonts w:ascii="Garamond" w:hAnsi="Garamond"/>
-          <w:sz w:val="24"/>
-          <w:szCs w:val="24"/>
-        </w:rPr>
-        <w:t xml:space="preserve">on a feature </w:t>
-      </w:r>
-      <w:r>
-        <w:rPr>
-          <w:rFonts w:ascii="Garamond" w:hAnsi="Garamond"/>
-          <w:sz w:val="24"/>
-          <w:szCs w:val="24"/>
-        </w:rPr>
-        <w:t>can begin to build intellectual steam</w:t>
-      </w:r>
-      <w:r>
-        <w:rPr>
-          <w:rFonts w:ascii="Garamond" w:hAnsi="Garamond"/>
-          <w:sz w:val="24"/>
-          <w:szCs w:val="24"/>
-        </w:rPr>
-        <w:t>.</w:t>
-      </w:r>
-      <w:r>
-        <w:rPr>
-          <w:rFonts w:ascii="Garamond" w:hAnsi="Garamond"/>
-          <w:sz w:val="24"/>
-          <w:szCs w:val="24"/>
-        </w:rPr>
-        <w:t xml:space="preserve"> This preparation is</w:t>
-      </w:r>
-      <w:r>
-        <w:rPr>
-          <w:rFonts w:ascii="Garamond" w:hAnsi="Garamond"/>
-          <w:sz w:val="24"/>
-          <w:szCs w:val="24"/>
-        </w:rPr>
-        <w:t xml:space="preserve"> synonymous with</w:t>
-      </w:r>
-      <w:r>
-        <w:rPr>
-          <w:rFonts w:ascii="Garamond" w:hAnsi="Garamond"/>
-          <w:sz w:val="24"/>
-          <w:szCs w:val="24"/>
-        </w:rPr>
-        <w:t xml:space="preserve"> a</w:t>
-      </w:r>
-      <w:r>
-        <w:rPr>
-          <w:rFonts w:ascii="Garamond" w:hAnsi="Garamond"/>
-          <w:sz w:val="24"/>
-          <w:szCs w:val="24"/>
-        </w:rPr>
-        <w:t>n</w:t>
-      </w:r>
-      <w:r>
-        <w:rPr>
-          <w:rFonts w:ascii="Garamond" w:hAnsi="Garamond"/>
-          <w:sz w:val="24"/>
-          <w:szCs w:val="24"/>
-        </w:rPr>
-        <w:t xml:space="preserve"> athlete</w:t>
-      </w:r>
-      <w:r>
-        <w:rPr>
-          <w:rFonts w:ascii="Garamond" w:hAnsi="Garamond"/>
-          <w:sz w:val="24"/>
-          <w:szCs w:val="24"/>
-        </w:rPr>
-        <w:t xml:space="preserve"> stretching </w:t>
-      </w:r>
-      <w:r>
-        <w:rPr>
-          <w:rFonts w:ascii="Garamond" w:hAnsi="Garamond"/>
-          <w:sz w:val="24"/>
-          <w:szCs w:val="24"/>
-        </w:rPr>
-        <w:t>before a game.</w:t>
-      </w:r>
-    </w:p>
-    <w:p>
-      <w:pPr>
-        <w:spacing w:after="0" w:line="240" w:lineRule="auto"/>
-        <w:jc w:val="both"/>
-        <w:rPr>
-          <w:rFonts w:ascii="Garamond" w:hAnsi="Garamond"/>
-          <w:sz w:val="24"/>
-          <w:szCs w:val="24"/>
-        </w:rPr>
-      </w:pPr>
-      <w:r>
-        <w:rPr>
-          <w:rFonts w:ascii="Garamond" w:hAnsi="Garamond"/>
-          <w:sz w:val="24"/>
-          <w:szCs w:val="24"/>
-        </w:rPr>
-        <w:tab/>
-        <w:t>This preparation requires the developer ask two questions. One, “</w:t>
-      </w:r>
-      <w:r>
-        <w:rPr>
-          <w:rFonts w:ascii="Garamond" w:hAnsi="Garamond"/>
-          <w:i/>
-          <w:sz w:val="24"/>
-          <w:szCs w:val="24"/>
-        </w:rPr>
-        <w:t>What am I building?</w:t>
-      </w:r>
-      <w:r>
-        <w:rPr>
-          <w:rFonts w:ascii="Garamond" w:hAnsi="Garamond"/>
-          <w:sz w:val="24"/>
-          <w:szCs w:val="24"/>
-        </w:rPr>
-        <w:t>” In this instance, an algorithm that will check for collisions within a simulated physical environment. Two, “</w:t>
-      </w:r>
-      <w:r>
-        <w:rPr>
-          <w:rFonts w:ascii="Garamond" w:hAnsi="Garamond"/>
-          <w:i/>
-          <w:sz w:val="24"/>
-          <w:szCs w:val="24"/>
-        </w:rPr>
-        <w:t>Why am I building this?</w:t>
-      </w:r>
-      <w:r>
-        <w:rPr>
-          <w:rFonts w:ascii="Garamond" w:hAnsi="Garamond"/>
-          <w:sz w:val="24"/>
-          <w:szCs w:val="24"/>
-        </w:rPr>
-        <w:t xml:space="preserve">” </w:t>
-      </w:r>
-      <w:r>
-        <w:rPr>
-          <w:rFonts w:ascii="Garamond" w:hAnsi="Garamond"/>
-          <w:sz w:val="24"/>
-          <w:szCs w:val="24"/>
-        </w:rPr>
-        <w:t>This particular algorithm wa</w:t>
-      </w:r>
-      <w:r>
-        <w:rPr>
-          <w:rFonts w:ascii="Garamond" w:hAnsi="Garamond"/>
-          <w:sz w:val="24"/>
-          <w:szCs w:val="24"/>
-        </w:rPr>
-        <w:t>s needed in order to co</w:t>
-      </w:r>
-      <w:r>
-        <w:rPr>
-          <w:rFonts w:ascii="Garamond" w:hAnsi="Garamond"/>
-          <w:sz w:val="24"/>
-          <w:szCs w:val="24"/>
-        </w:rPr>
-        <w:t>llect information regarding which objects were</w:t>
-      </w:r>
-      <w:r>
-        <w:rPr>
-          <w:rFonts w:ascii="Garamond" w:hAnsi="Garamond"/>
-          <w:sz w:val="24"/>
-          <w:szCs w:val="24"/>
-        </w:rPr>
-        <w:t xml:space="preserve"> colliding. That information </w:t>
-      </w:r>
-      <w:r>
-        <w:rPr>
-          <w:rFonts w:ascii="Garamond" w:hAnsi="Garamond"/>
-          <w:sz w:val="24"/>
-          <w:szCs w:val="24"/>
-        </w:rPr>
-        <w:t>is</w:t>
-      </w:r>
-      <w:r>
-        <w:rPr>
-          <w:rFonts w:ascii="Garamond" w:hAnsi="Garamond"/>
-          <w:sz w:val="24"/>
-          <w:szCs w:val="24"/>
-        </w:rPr>
-        <w:t xml:space="preserve"> turned over to another algorithm </w:t>
-      </w:r>
-      <w:r>
-        <w:rPr>
-          <w:rFonts w:ascii="Garamond" w:hAnsi="Garamond"/>
-          <w:sz w:val="24"/>
-          <w:szCs w:val="24"/>
-        </w:rPr>
-        <w:t>that</w:t>
-      </w:r>
-      <w:r>
-        <w:rPr>
-          <w:rFonts w:ascii="Garamond" w:hAnsi="Garamond"/>
-          <w:sz w:val="24"/>
-          <w:szCs w:val="24"/>
-        </w:rPr>
-        <w:t xml:space="preserve"> execute</w:t>
-      </w:r>
-      <w:r>
-        <w:rPr>
-          <w:rFonts w:ascii="Garamond" w:hAnsi="Garamond"/>
-          <w:sz w:val="24"/>
-          <w:szCs w:val="24"/>
-        </w:rPr>
-        <w:t>s</w:t>
-      </w:r>
-      <w:r>
-        <w:rPr>
-          <w:rFonts w:ascii="Garamond" w:hAnsi="Garamond"/>
-          <w:sz w:val="24"/>
-          <w:szCs w:val="24"/>
-        </w:rPr>
-        <w:t xml:space="preserve"> the necessary calculations of impulse </w:t>
-      </w:r>
-      <w:r>
-        <w:rPr>
-          <w:rFonts w:ascii="Garamond" w:hAnsi="Garamond"/>
-          <w:sz w:val="24"/>
-          <w:szCs w:val="24"/>
-        </w:rPr>
-        <w:t xml:space="preserve">acting </w:t>
-      </w:r>
-      <w:r>
-        <w:rPr>
-          <w:rFonts w:ascii="Garamond" w:hAnsi="Garamond"/>
-          <w:sz w:val="24"/>
-          <w:szCs w:val="24"/>
-        </w:rPr>
-        <w:t xml:space="preserve">on objects found to collide with one another. </w:t>
-      </w:r>
-    </w:p>
-    <w:p>
-      <w:pPr>
-        <w:spacing w:after="0" w:line="240" w:lineRule="auto"/>
-        <w:jc w:val="both"/>
-        <w:rPr>
-          <w:rFonts w:ascii="Garamond" w:hAnsi="Garamond"/>
-          <w:sz w:val="24"/>
-          <w:szCs w:val="24"/>
-        </w:rPr>
-      </w:pPr>
-    </w:p>
-    <w:p>
-      <w:pPr>
-        <w:spacing w:after="0" w:line="240" w:lineRule="auto"/>
-        <w:jc w:val="both"/>
-        <w:rPr>
-          <w:rFonts w:ascii="Garamond" w:hAnsi="Garamond"/>
-          <w:i/>
-          <w:sz w:val="24"/>
-          <w:szCs w:val="24"/>
-        </w:rPr>
-      </w:pPr>
-      <w:r>
-        <w:rPr>
-          <w:rFonts w:ascii="Garamond" w:hAnsi="Garamond"/>
-          <w:i/>
-          <w:sz w:val="24"/>
-          <w:szCs w:val="24"/>
-        </w:rPr>
-        <w:t>Stage Three – Sketch the Problem and the Potential Solution</w:t>
-      </w:r>
-    </w:p>
-    <w:p>
-      <w:pPr>
-        <w:spacing w:after="0" w:line="240" w:lineRule="auto"/>
-        <w:ind w:firstLine="720"/>
-        <w:jc w:val="both"/>
-        <w:rPr>
-          <w:rFonts w:ascii="Garamond" w:hAnsi="Garamond"/>
-          <w:sz w:val="24"/>
-          <w:szCs w:val="24"/>
-        </w:rPr>
-      </w:pPr>
-      <w:r>
-        <w:rPr>
-          <w:rFonts w:ascii="Garamond" w:hAnsi="Garamond"/>
-          <w:sz w:val="24"/>
-          <w:szCs w:val="24"/>
-        </w:rPr>
-        <w:t>Stage three involves sketching the problem into a solution. In this stage, the developer will take up pencil and paper and draw the answer to the problem.</w:t>
-      </w:r>
-      <w:r>
-        <w:rPr>
-          <w:rFonts w:ascii="Garamond" w:hAnsi="Garamond"/>
-          <w:sz w:val="24"/>
-          <w:szCs w:val="24"/>
-        </w:rPr>
-        <w:t xml:space="preserve"> Return</w:t>
-      </w:r>
-      <w:r>
-        <w:rPr>
-          <w:rFonts w:ascii="Garamond" w:hAnsi="Garamond"/>
-          <w:sz w:val="24"/>
-          <w:szCs w:val="24"/>
-        </w:rPr>
-        <w:t>ing</w:t>
-      </w:r>
-      <w:r>
-        <w:rPr>
-          <w:rFonts w:ascii="Garamond" w:hAnsi="Garamond"/>
-          <w:sz w:val="24"/>
-          <w:szCs w:val="24"/>
-        </w:rPr>
-        <w:t xml:space="preserve"> now to figure </w:t>
-      </w:r>
-      <w:r>
-        <w:rPr>
-          <w:rFonts w:ascii="Garamond" w:hAnsi="Garamond"/>
-          <w:sz w:val="24"/>
-          <w:szCs w:val="24"/>
-        </w:rPr>
-        <w:t>3.1</w:t>
-      </w:r>
-      <w:r>
-        <w:rPr>
-          <w:rFonts w:ascii="Garamond" w:hAnsi="Garamond"/>
-          <w:sz w:val="24"/>
-          <w:szCs w:val="24"/>
-        </w:rPr>
-        <w:t>. This test scenario attacks the use casing associated with checking for collisions.</w:t>
-      </w:r>
-    </w:p>
-    <w:p>
-      <w:pPr>
-        <w:spacing w:after="0" w:line="240" w:lineRule="auto"/>
-        <w:ind w:firstLine="720"/>
-        <w:jc w:val="both"/>
-        <w:rPr>
-          <w:rFonts w:ascii="Garamond" w:hAnsi="Garamond"/>
-          <w:sz w:val="24"/>
-          <w:szCs w:val="24"/>
-        </w:rPr>
-      </w:pPr>
-      <w:r>
-        <w:rPr>
-          <w:rFonts w:ascii="Garamond" w:hAnsi="Garamond"/>
-          <w:sz w:val="24"/>
-          <w:szCs w:val="24"/>
-        </w:rPr>
-        <w:t xml:space="preserve"> As givens, we hav</w:t>
-      </w:r>
-      <w:r>
-        <w:rPr>
-          <w:rFonts w:ascii="Garamond" w:hAnsi="Garamond"/>
-          <w:sz w:val="24"/>
-          <w:szCs w:val="24"/>
-        </w:rPr>
-        <w:t>e</w:t>
-      </w:r>
-      <w:r>
-        <w:rPr>
-          <w:rFonts w:ascii="Garamond" w:hAnsi="Garamond"/>
-          <w:sz w:val="24"/>
-          <w:szCs w:val="24"/>
-        </w:rPr>
-        <w:t xml:space="preserve"> a class representing </w:t>
-      </w:r>
-      <w:r>
-        <w:rPr>
-          <w:rFonts w:ascii="Garamond" w:hAnsi="Garamond"/>
-          <w:sz w:val="24"/>
-          <w:szCs w:val="24"/>
-        </w:rPr>
-        <w:t>a Circle</w:t>
-      </w:r>
-      <w:r>
-        <w:rPr>
-          <w:rFonts w:ascii="Garamond" w:hAnsi="Garamond"/>
-          <w:sz w:val="24"/>
-          <w:szCs w:val="24"/>
-        </w:rPr>
-        <w:t>,</w:t>
-      </w:r>
-      <w:r>
-        <w:rPr>
-          <w:rFonts w:ascii="Garamond" w:hAnsi="Garamond"/>
-          <w:sz w:val="24"/>
-          <w:szCs w:val="24"/>
-        </w:rPr>
-        <w:t xml:space="preserve"> a S</w:t>
-      </w:r>
-      <w:r>
-        <w:rPr>
-          <w:rFonts w:ascii="Garamond" w:hAnsi="Garamond"/>
-          <w:sz w:val="24"/>
-          <w:szCs w:val="24"/>
-        </w:rPr>
-        <w:t>quare</w:t>
-      </w:r>
-      <w:r>
-        <w:rPr>
-          <w:rFonts w:ascii="Garamond" w:hAnsi="Garamond"/>
-          <w:sz w:val="24"/>
-          <w:szCs w:val="24"/>
-        </w:rPr>
-        <w:t xml:space="preserve"> and an abstract-class representing a generic</w:t>
-      </w:r>
-      <w:r>
-        <w:rPr>
-          <w:rFonts w:ascii="Garamond" w:hAnsi="Garamond"/>
-          <w:sz w:val="24"/>
-          <w:szCs w:val="24"/>
-        </w:rPr>
-        <w:t xml:space="preserve"> </w:t>
-      </w:r>
-      <w:r>
-        <w:rPr>
-          <w:rFonts w:ascii="Garamond" w:hAnsi="Garamond"/>
-          <w:sz w:val="24"/>
-          <w:szCs w:val="24"/>
-        </w:rPr>
-        <w:t xml:space="preserve">event within a physical </w:t>
-      </w:r>
-      <w:r>
-        <w:rPr>
-          <w:rFonts w:ascii="Garamond" w:hAnsi="Garamond"/>
-          <w:sz w:val="24"/>
-          <w:szCs w:val="24"/>
-        </w:rPr>
-        <w:t>environment</w:t>
-      </w:r>
-      <w:r>
-        <w:rPr>
-          <w:rFonts w:ascii="Garamond" w:hAnsi="Garamond"/>
-          <w:sz w:val="24"/>
-          <w:szCs w:val="24"/>
-        </w:rPr>
-        <w:t>.</w:t>
-      </w:r>
-      <w:r>
-        <w:rPr>
-          <w:rFonts w:ascii="Garamond" w:hAnsi="Garamond"/>
-          <w:sz w:val="24"/>
-          <w:szCs w:val="24"/>
-        </w:rPr>
-        <w:t xml:space="preserve"> </w:t>
-      </w:r>
-      <w:r>
-        <w:rPr>
-          <w:rFonts w:ascii="Garamond" w:hAnsi="Garamond"/>
-          <w:sz w:val="24"/>
-          <w:szCs w:val="24"/>
-        </w:rPr>
-        <w:t>T</w:t>
-      </w:r>
-      <w:r>
-        <w:rPr>
-          <w:rFonts w:ascii="Garamond" w:hAnsi="Garamond"/>
-          <w:sz w:val="24"/>
-          <w:szCs w:val="24"/>
-        </w:rPr>
-        <w:t>his is the Event_Interaction class</w:t>
-      </w:r>
-      <w:r>
-        <w:rPr>
-          <w:rFonts w:ascii="Garamond" w:hAnsi="Garamond"/>
-          <w:sz w:val="24"/>
-          <w:szCs w:val="24"/>
-        </w:rPr>
-        <w:t>.</w:t>
-      </w:r>
-      <w:r>
-        <w:rPr>
-          <w:rFonts w:ascii="Garamond" w:hAnsi="Garamond"/>
-          <w:sz w:val="24"/>
-          <w:szCs w:val="24"/>
-        </w:rPr>
-        <w:t xml:space="preserve"> Collision has been scheduled to derive off of</w:t>
-      </w:r>
-      <w:r>
-        <w:rPr>
-          <w:rFonts w:ascii="Garamond" w:hAnsi="Garamond"/>
-          <w:sz w:val="24"/>
-          <w:szCs w:val="24"/>
-        </w:rPr>
-        <w:t xml:space="preserve"> Event_Interaction, and as such will inherit a method to check the simulation space for the particular event. In this case, t</w:t>
-      </w:r>
-      <w:r>
-        <w:rPr>
-          <w:rFonts w:ascii="Garamond" w:hAnsi="Garamond"/>
-          <w:sz w:val="24"/>
-          <w:szCs w:val="24"/>
-        </w:rPr>
-        <w:t>he check method will look for any collision.</w:t>
-      </w:r>
-      <w:r>
-        <w:rPr>
-          <w:rFonts w:ascii="Garamond" w:hAnsi="Garamond"/>
-          <w:sz w:val="24"/>
-          <w:szCs w:val="24"/>
-        </w:rPr>
-        <w:t xml:space="preserve"> </w:t>
-      </w:r>
-      <w:r>
-        <w:rPr>
-          <w:rFonts w:ascii="Garamond" w:hAnsi="Garamond"/>
-          <w:sz w:val="24"/>
-          <w:szCs w:val="24"/>
-        </w:rPr>
-        <w:t xml:space="preserve">The </w:t>
-      </w:r>
-      <w:r>
-        <w:rPr>
-          <w:rFonts w:ascii="Garamond" w:hAnsi="Garamond"/>
-          <w:sz w:val="24"/>
-          <w:szCs w:val="24"/>
-        </w:rPr>
-        <w:t>Circle</w:t>
-      </w:r>
-      <w:r>
-        <w:rPr>
-          <w:rFonts w:ascii="Garamond" w:hAnsi="Garamond"/>
-          <w:sz w:val="24"/>
-          <w:szCs w:val="24"/>
-        </w:rPr>
-        <w:t xml:space="preserve"> class is an aggregation of data: a central point where the object is fixed on a grid system, a shape with a radius</w:t>
-      </w:r>
-      <w:r>
-        <w:rPr>
-          <w:rFonts w:ascii="Garamond" w:hAnsi="Garamond"/>
-          <w:sz w:val="24"/>
-          <w:szCs w:val="24"/>
-        </w:rPr>
-        <w:t>,</w:t>
-      </w:r>
-      <w:r>
-        <w:rPr>
-          <w:rFonts w:ascii="Garamond" w:hAnsi="Garamond"/>
-          <w:sz w:val="24"/>
-          <w:szCs w:val="24"/>
-        </w:rPr>
-        <w:t xml:space="preserve"> </w:t>
-      </w:r>
-      <w:r>
-        <w:rPr>
-          <w:rFonts w:ascii="Garamond" w:hAnsi="Garamond"/>
-          <w:sz w:val="24"/>
-          <w:szCs w:val="24"/>
-        </w:rPr>
-        <w:t xml:space="preserve">and </w:t>
-      </w:r>
-      <w:r>
-        <w:rPr>
-          <w:rFonts w:ascii="Garamond" w:hAnsi="Garamond"/>
-          <w:sz w:val="24"/>
-          <w:szCs w:val="24"/>
-        </w:rPr>
-        <w:t xml:space="preserve">some miscellaneous fields for user interface display and other administrative purposes. </w:t>
-      </w:r>
-      <w:r>
-        <w:rPr>
-          <w:rFonts w:ascii="Garamond" w:hAnsi="Garamond"/>
-          <w:sz w:val="24"/>
-          <w:szCs w:val="24"/>
-        </w:rPr>
-        <w:t xml:space="preserve">The Square class is quite similar, both being derivatives of a higher level Shape class. </w:t>
-      </w:r>
-    </w:p>
-    <w:p>
-      <w:pPr>
-        <w:spacing w:after="0" w:line="240" w:lineRule="auto"/>
-        <w:ind w:firstLine="720"/>
-        <w:jc w:val="both"/>
-        <w:rPr>
-          <w:rFonts w:ascii="Garamond" w:hAnsi="Garamond"/>
-          <w:sz w:val="24"/>
-          <w:szCs w:val="24"/>
-        </w:rPr>
-      </w:pPr>
-      <w:r>
-        <w:rPr>
-          <w:rFonts w:ascii="Garamond" w:hAnsi="Garamond"/>
-          <w:sz w:val="24"/>
-          <w:szCs w:val="24"/>
-        </w:rPr>
-        <w:t xml:space="preserve">First, the grid system is marked off </w:t>
-      </w:r>
-      <w:r>
-        <w:rPr>
-          <w:rFonts w:ascii="Garamond" w:hAnsi="Garamond"/>
-          <w:sz w:val="24"/>
-          <w:szCs w:val="24"/>
-        </w:rPr>
-        <w:t xml:space="preserve">on engineering or graph paper. Arbitrary values may be applied to the grid. However, having the origin near the center of the paper promotes simpler math by hand. Then the </w:t>
-      </w:r>
-      <w:r>
-        <w:rPr>
-          <w:rFonts w:ascii="Garamond" w:hAnsi="Garamond"/>
-          <w:sz w:val="24"/>
-          <w:szCs w:val="24"/>
-        </w:rPr>
-        <w:t>Circles</w:t>
-      </w:r>
-      <w:r>
-        <w:rPr>
-          <w:rFonts w:ascii="Garamond" w:hAnsi="Garamond"/>
-          <w:sz w:val="24"/>
-          <w:szCs w:val="24"/>
-        </w:rPr>
-        <w:t xml:space="preserve"> can be drawn on the paper in such a way that they collide</w:t>
-      </w:r>
-      <w:r>
-        <w:rPr>
-          <w:rFonts w:ascii="Garamond" w:hAnsi="Garamond"/>
-          <w:sz w:val="24"/>
-          <w:szCs w:val="24"/>
-        </w:rPr>
-        <w:t xml:space="preserve"> (</w:t>
-      </w:r>
-      <w:r>
-        <w:rPr>
-          <w:rFonts w:ascii="Garamond" w:hAnsi="Garamond"/>
-          <w:i/>
-          <w:sz w:val="24"/>
-          <w:szCs w:val="24"/>
-        </w:rPr>
-        <w:t>Alpha vs Beta</w:t>
-      </w:r>
-      <w:r>
-        <w:rPr>
-          <w:rFonts w:ascii="Garamond" w:hAnsi="Garamond"/>
-          <w:sz w:val="24"/>
-          <w:szCs w:val="24"/>
-        </w:rPr>
-        <w:t>)</w:t>
-      </w:r>
-      <w:r>
-        <w:rPr>
-          <w:rFonts w:ascii="Garamond" w:hAnsi="Garamond"/>
-          <w:sz w:val="24"/>
-          <w:szCs w:val="24"/>
-        </w:rPr>
-        <w:t xml:space="preserve">. Their positions are determined. </w:t>
-      </w:r>
-      <w:r>
-        <w:rPr>
-          <w:rFonts w:ascii="Garamond" w:hAnsi="Garamond"/>
-          <w:sz w:val="24"/>
-          <w:szCs w:val="24"/>
-        </w:rPr>
-        <w:t>Other shapes are drawn to collide (</w:t>
-      </w:r>
-      <w:r>
-        <w:rPr>
-          <w:rFonts w:ascii="Garamond" w:hAnsi="Garamond"/>
-          <w:i/>
-          <w:sz w:val="24"/>
-          <w:szCs w:val="24"/>
-        </w:rPr>
-        <w:t>Delta vs Iota</w:t>
-      </w:r>
-      <w:r>
-        <w:rPr>
-          <w:rFonts w:ascii="Garamond" w:hAnsi="Garamond"/>
-          <w:sz w:val="24"/>
-          <w:szCs w:val="24"/>
-        </w:rPr>
-        <w:t xml:space="preserve">). </w:t>
-      </w:r>
-      <w:r>
-        <w:rPr>
-          <w:rFonts w:ascii="Garamond" w:hAnsi="Garamond"/>
-          <w:i/>
-          <w:sz w:val="24"/>
-          <w:szCs w:val="24"/>
-        </w:rPr>
-        <w:t>Eta</w:t>
-      </w:r>
-      <w:r>
-        <w:rPr>
-          <w:rFonts w:ascii="Garamond" w:hAnsi="Garamond"/>
-          <w:sz w:val="24"/>
-          <w:szCs w:val="24"/>
-        </w:rPr>
-        <w:t xml:space="preserve"> and </w:t>
-      </w:r>
-      <w:r>
-        <w:rPr>
-          <w:rFonts w:ascii="Garamond" w:hAnsi="Garamond"/>
-          <w:i/>
-          <w:sz w:val="24"/>
-          <w:szCs w:val="24"/>
-        </w:rPr>
-        <w:t>Gamma</w:t>
-      </w:r>
-      <w:r>
-        <w:rPr>
-          <w:rFonts w:ascii="Garamond" w:hAnsi="Garamond"/>
-          <w:sz w:val="24"/>
-          <w:szCs w:val="24"/>
-        </w:rPr>
-        <w:t xml:space="preserve"> are not colliding with any other objects. However, the algorithm will have to be sure not to flag these for collisions. Their presence is necessary.</w:t>
-      </w:r>
-    </w:p>
-    <w:p>
-      <w:pPr>
-        <w:spacing w:after="0" w:line="240" w:lineRule="auto"/>
-        <w:ind w:firstLine="720"/>
-        <w:jc w:val="both"/>
-        <w:rPr>
-          <w:rFonts w:ascii="Garamond" w:hAnsi="Garamond"/>
-          <w:sz w:val="24"/>
-          <w:szCs w:val="24"/>
-        </w:rPr>
-      </w:pPr>
-      <w:r>
-        <w:rPr>
-          <w:rFonts w:ascii="Garamond" w:hAnsi="Garamond"/>
-          <w:sz w:val="24"/>
-          <w:szCs w:val="24"/>
-        </w:rPr>
-        <w:t xml:space="preserve">Once the objects are placed upon the grid, their locations can be explicitly determined. When drawing the sketch, it was most important to evidence as many use cases as possible. The specific location of each shape is now important for tracking purposes. The result of the collisions in terms of the software use casing was a primary goal. However, the focus has turned to the specifics of the test. </w:t>
-      </w:r>
-    </w:p>
-    <w:p>
-      <w:pPr>
-        <w:spacing w:after="0" w:line="240" w:lineRule="auto"/>
-        <w:jc w:val="both"/>
-        <w:rPr>
-          <w:rFonts w:ascii="Garamond" w:hAnsi="Garamond"/>
-          <w:sz w:val="24"/>
-          <w:szCs w:val="24"/>
-        </w:rPr>
-      </w:pPr>
-    </w:p>
-    <w:p>
-      <w:pPr>
-        <w:spacing w:after="0" w:line="240" w:lineRule="auto"/>
-        <w:jc w:val="both"/>
-        <w:rPr>
-          <w:rFonts w:ascii="Garamond" w:hAnsi="Garamond"/>
-          <w:i/>
-          <w:sz w:val="24"/>
-          <w:szCs w:val="24"/>
-        </w:rPr>
-      </w:pPr>
-      <w:r>
-        <w:rPr>
-          <w:rFonts w:ascii="Garamond" w:hAnsi="Garamond"/>
-          <w:i/>
-          <w:sz w:val="24"/>
-          <w:szCs w:val="24"/>
-        </w:rPr>
-        <w:t>Stage Four – Repair the Solution</w:t>
-      </w:r>
-    </w:p>
-    <w:p>
-      <w:pPr>
-        <w:spacing w:after="0" w:line="240" w:lineRule="auto"/>
-        <w:ind w:firstLine="720"/>
-        <w:jc w:val="both"/>
-        <w:rPr>
-          <w:rFonts w:ascii="Garamond" w:hAnsi="Garamond"/>
-          <w:sz w:val="24"/>
-          <w:szCs w:val="24"/>
-        </w:rPr>
-      </w:pPr>
-      <w:r>
-        <w:rPr>
-          <w:rFonts w:ascii="Garamond" w:hAnsi="Garamond"/>
-          <w:sz w:val="24"/>
-          <w:szCs w:val="24"/>
-        </w:rPr>
-        <w:t>Stage four involves a review of the initial sketch in light of the project requirements through the use cases. Various sketches may be required to depict all use cases. However, each use case must be accounted for within the set of visualizations.</w:t>
-      </w:r>
-      <w:r>
-        <w:rPr>
-          <w:rFonts w:ascii="Garamond" w:hAnsi="Garamond"/>
-          <w:sz w:val="24"/>
-          <w:szCs w:val="24"/>
-        </w:rPr>
-        <w:t xml:space="preserve"> If a use case has not been translated into visual form, for instance a collision between a circular object and a square shaped object, then this interaction must be drawn. There are two purposes to stage four. The first is to ensure requirement coverage. The second is perform a moment of self-reconnaissance. Stage three requires the depiction of the problem space as it is currently understood by the developer. Stage four requires that the initial depict</w:t>
-      </w:r>
-      <w:r>
-        <w:rPr>
-          <w:rFonts w:ascii="Garamond" w:hAnsi="Garamond"/>
-          <w:sz w:val="24"/>
-          <w:szCs w:val="24"/>
-        </w:rPr>
-        <w:t>ion</w:t>
-      </w:r>
-      <w:r>
-        <w:rPr>
-          <w:rFonts w:ascii="Garamond" w:hAnsi="Garamond"/>
-          <w:sz w:val="24"/>
-          <w:szCs w:val="24"/>
-        </w:rPr>
-        <w:t xml:space="preserve"> be repair</w:t>
-      </w:r>
-      <w:r>
-        <w:rPr>
-          <w:rFonts w:ascii="Garamond" w:hAnsi="Garamond"/>
-          <w:sz w:val="24"/>
-          <w:szCs w:val="24"/>
-        </w:rPr>
-        <w:t>ed</w:t>
-      </w:r>
-      <w:r>
-        <w:rPr>
-          <w:rFonts w:ascii="Garamond" w:hAnsi="Garamond"/>
-          <w:sz w:val="24"/>
-          <w:szCs w:val="24"/>
-        </w:rPr>
-        <w:t xml:space="preserve"> for any missing considerations. The developer is able to gage </w:t>
-      </w:r>
-      <w:r>
-        <w:rPr>
-          <w:rFonts w:ascii="Garamond" w:hAnsi="Garamond"/>
-          <w:sz w:val="24"/>
-          <w:szCs w:val="24"/>
-        </w:rPr>
-        <w:t>their level of comfort</w:t>
-      </w:r>
-      <w:r>
-        <w:rPr>
-          <w:rFonts w:ascii="Garamond" w:hAnsi="Garamond"/>
-          <w:sz w:val="24"/>
-          <w:szCs w:val="24"/>
-        </w:rPr>
-        <w:t xml:space="preserve"> with the pr</w:t>
-      </w:r>
-      <w:r>
-        <w:rPr>
-          <w:rFonts w:ascii="Garamond" w:hAnsi="Garamond"/>
-          <w:sz w:val="24"/>
-          <w:szCs w:val="24"/>
-        </w:rPr>
-        <w:t xml:space="preserve">oblem. The transition from phase three to four allows one to determine any </w:t>
-      </w:r>
-      <w:r>
-        <w:rPr>
-          <w:rFonts w:ascii="Garamond" w:hAnsi="Garamond"/>
-          <w:sz w:val="24"/>
-          <w:szCs w:val="24"/>
-        </w:rPr>
-        <w:t>discrepancy from their current</w:t>
-      </w:r>
-      <w:r>
-        <w:rPr>
-          <w:rFonts w:ascii="Garamond" w:hAnsi="Garamond"/>
-          <w:sz w:val="24"/>
-          <w:szCs w:val="24"/>
-        </w:rPr>
-        <w:t xml:space="preserve"> knowledge base to the one they ought have.</w:t>
-      </w:r>
-      <w:r>
-        <w:rPr>
-          <w:rFonts w:ascii="Garamond" w:hAnsi="Garamond"/>
-          <w:sz w:val="24"/>
-          <w:szCs w:val="24"/>
-        </w:rPr>
-        <w:t xml:space="preserve"> </w:t>
-      </w:r>
-    </w:p>
-    <w:p>
-      <w:pPr>
-        <w:spacing w:after="0" w:line="240" w:lineRule="auto"/>
-        <w:ind w:firstLine="720"/>
-        <w:jc w:val="both"/>
-        <w:rPr>
-          <w:rFonts w:ascii="Garamond" w:hAnsi="Garamond"/>
-          <w:sz w:val="24"/>
-          <w:szCs w:val="24"/>
-        </w:rPr>
-      </w:pPr>
-      <w:r>
-        <w:rPr>
-          <w:rFonts w:ascii="Garamond" w:hAnsi="Garamond"/>
-          <w:sz w:val="24"/>
-          <w:szCs w:val="24"/>
-        </w:rPr>
-        <w:t xml:space="preserve">In the instance </w:t>
-      </w:r>
-      <w:r>
-        <w:rPr>
-          <w:rFonts w:ascii="Garamond" w:hAnsi="Garamond"/>
-          <w:sz w:val="24"/>
-          <w:szCs w:val="24"/>
-        </w:rPr>
-        <w:t xml:space="preserve">of figure </w:t>
-      </w:r>
-      <w:r>
-        <w:rPr>
-          <w:rFonts w:ascii="Garamond" w:hAnsi="Garamond"/>
-          <w:sz w:val="24"/>
-          <w:szCs w:val="24"/>
-        </w:rPr>
-        <w:t>3.1</w:t>
-      </w:r>
-      <w:r>
-        <w:rPr>
-          <w:rFonts w:ascii="Garamond" w:hAnsi="Garamond"/>
-          <w:sz w:val="24"/>
-          <w:szCs w:val="24"/>
-        </w:rPr>
-        <w:t xml:space="preserve">, heterogeneous collisions are important. Had the collision between </w:t>
-      </w:r>
-      <w:r>
-        <w:rPr>
-          <w:rFonts w:ascii="Garamond" w:hAnsi="Garamond"/>
-          <w:i/>
-          <w:sz w:val="24"/>
-          <w:szCs w:val="24"/>
-        </w:rPr>
-        <w:t>Alpha</w:t>
-      </w:r>
-      <w:r>
-        <w:rPr>
-          <w:rFonts w:ascii="Garamond" w:hAnsi="Garamond"/>
-          <w:sz w:val="24"/>
-          <w:szCs w:val="24"/>
-        </w:rPr>
-        <w:t xml:space="preserve"> and </w:t>
-      </w:r>
-      <w:r>
-        <w:rPr>
-          <w:rFonts w:ascii="Garamond" w:hAnsi="Garamond"/>
-          <w:i/>
-          <w:sz w:val="24"/>
-          <w:szCs w:val="24"/>
-        </w:rPr>
-        <w:t>Delta</w:t>
-      </w:r>
-      <w:r>
-        <w:rPr>
-          <w:rFonts w:ascii="Garamond" w:hAnsi="Garamond"/>
-          <w:sz w:val="24"/>
-          <w:szCs w:val="24"/>
-        </w:rPr>
-        <w:t xml:space="preserve"> been missing from the visualization, such a collision would need to be created. </w:t>
-      </w:r>
-      <w:r>
-        <w:rPr>
-          <w:rFonts w:ascii="Garamond" w:hAnsi="Garamond"/>
-          <w:sz w:val="24"/>
-          <w:szCs w:val="24"/>
-        </w:rPr>
-        <w:t>A review of use cases will determine the completeness of the set of visualizations.</w:t>
-      </w:r>
-    </w:p>
-    <w:p>
-      <w:pPr>
-        <w:spacing w:after="0" w:line="240" w:lineRule="auto"/>
-        <w:jc w:val="both"/>
-        <w:rPr>
-          <w:rFonts w:ascii="Garamond" w:hAnsi="Garamond"/>
-          <w:sz w:val="24"/>
-          <w:szCs w:val="24"/>
-        </w:rPr>
-      </w:pPr>
-    </w:p>
-    <w:p>
-      <w:pPr>
-        <w:spacing w:after="0" w:line="240" w:lineRule="auto"/>
-        <w:jc w:val="both"/>
-        <w:rPr>
-          <w:rFonts w:ascii="Garamond" w:hAnsi="Garamond"/>
-          <w:i/>
-          <w:sz w:val="24"/>
-          <w:szCs w:val="24"/>
-        </w:rPr>
-      </w:pPr>
-      <w:r>
-        <w:rPr>
-          <w:rFonts w:ascii="Garamond" w:hAnsi="Garamond"/>
-          <w:i/>
-          <w:sz w:val="24"/>
-          <w:szCs w:val="24"/>
-        </w:rPr>
-        <w:t>Stage Five – Pseudo-Code the Solution</w:t>
-      </w:r>
-    </w:p>
-    <w:p>
-      <w:pPr>
-        <w:spacing w:after="0" w:line="240" w:lineRule="auto"/>
-        <w:ind w:firstLine="720"/>
-        <w:jc w:val="both"/>
-        <w:rPr>
-          <w:rFonts w:ascii="Garamond" w:hAnsi="Garamond"/>
-          <w:sz w:val="24"/>
-          <w:szCs w:val="24"/>
-        </w:rPr>
-      </w:pPr>
-      <w:r>
-        <w:rPr>
-          <w:rFonts w:ascii="Garamond" w:hAnsi="Garamond"/>
-          <w:sz w:val="24"/>
-          <w:szCs w:val="24"/>
-        </w:rPr>
-        <w:lastRenderedPageBreak/>
-        <w:t>Stage five</w:t>
-      </w:r>
-      <w:r>
-        <w:rPr>
-          <w:rFonts w:ascii="Garamond" w:hAnsi="Garamond"/>
-          <w:sz w:val="24"/>
-          <w:szCs w:val="24"/>
-        </w:rPr>
-        <w:t xml:space="preserve"> begins the transition from human thought to machine code. The </w:t>
-      </w:r>
-      <w:r>
-        <w:rPr>
-          <w:rFonts w:ascii="Garamond" w:hAnsi="Garamond"/>
-          <w:sz w:val="24"/>
-          <w:szCs w:val="24"/>
-        </w:rPr>
-        <w:t xml:space="preserve">algorithm crafted to </w:t>
-      </w:r>
-      <w:r>
-        <w:rPr>
-          <w:rFonts w:ascii="Garamond" w:hAnsi="Garamond"/>
-          <w:sz w:val="24"/>
-          <w:szCs w:val="24"/>
-        </w:rPr>
-        <w:t xml:space="preserve">check for </w:t>
-      </w:r>
-      <w:r>
-        <w:rPr>
-          <w:rFonts w:ascii="Garamond" w:hAnsi="Garamond"/>
-          <w:sz w:val="24"/>
-          <w:szCs w:val="24"/>
-        </w:rPr>
-        <w:t>collision</w:t>
-      </w:r>
-      <w:r>
-        <w:rPr>
-          <w:rFonts w:ascii="Garamond" w:hAnsi="Garamond"/>
-          <w:sz w:val="24"/>
-          <w:szCs w:val="24"/>
-        </w:rPr>
-        <w:t>s within FutureLab must be able to pass</w:t>
-      </w:r>
-      <w:r>
-        <w:rPr>
-          <w:rFonts w:ascii="Garamond" w:hAnsi="Garamond"/>
-          <w:sz w:val="24"/>
-          <w:szCs w:val="24"/>
-        </w:rPr>
-        <w:t xml:space="preserve"> </w:t>
-      </w:r>
-      <w:r>
-        <w:rPr>
-          <w:rFonts w:ascii="Garamond" w:hAnsi="Garamond"/>
-          <w:sz w:val="24"/>
-          <w:szCs w:val="24"/>
-        </w:rPr>
-        <w:t xml:space="preserve">every </w:t>
-      </w:r>
-      <w:r>
-        <w:rPr>
-          <w:rFonts w:ascii="Garamond" w:hAnsi="Garamond"/>
-          <w:sz w:val="24"/>
-          <w:szCs w:val="24"/>
-        </w:rPr>
-        <w:t xml:space="preserve">collision instance drafted as a test. </w:t>
-      </w:r>
-      <w:r>
-        <w:rPr>
-          <w:rFonts w:ascii="Garamond" w:hAnsi="Garamond"/>
-          <w:sz w:val="24"/>
-          <w:szCs w:val="24"/>
-        </w:rPr>
-        <w:t xml:space="preserve">The conceptual logic for the algorithm can be deduced directly from the sketches. </w:t>
-      </w:r>
-      <w:r>
-        <w:rPr>
-          <w:rFonts w:ascii="Garamond" w:hAnsi="Garamond"/>
-          <w:sz w:val="24"/>
-          <w:szCs w:val="24"/>
-        </w:rPr>
-        <w:t>A col</w:t>
-      </w:r>
-      <w:r>
-        <w:rPr>
-          <w:rFonts w:ascii="Garamond" w:hAnsi="Garamond"/>
-          <w:sz w:val="24"/>
-          <w:szCs w:val="24"/>
-        </w:rPr>
-        <w:t xml:space="preserve">lision will not occur between </w:t>
-      </w:r>
-      <w:r>
-        <w:rPr>
-          <w:rFonts w:ascii="Garamond" w:hAnsi="Garamond"/>
-          <w:i/>
-          <w:sz w:val="24"/>
-          <w:szCs w:val="24"/>
-        </w:rPr>
-        <w:t>Eta</w:t>
-      </w:r>
-      <w:r>
-        <w:rPr>
-          <w:rFonts w:ascii="Garamond" w:hAnsi="Garamond"/>
-          <w:sz w:val="24"/>
-          <w:szCs w:val="24"/>
-        </w:rPr>
-        <w:t xml:space="preserve"> and </w:t>
-      </w:r>
-      <w:r>
-        <w:rPr>
-          <w:rFonts w:ascii="Garamond" w:hAnsi="Garamond"/>
-          <w:i/>
-          <w:sz w:val="24"/>
-          <w:szCs w:val="24"/>
-        </w:rPr>
-        <w:t>Gamma</w:t>
-      </w:r>
-      <w:r>
-        <w:rPr>
-          <w:rFonts w:ascii="Garamond" w:hAnsi="Garamond"/>
-          <w:sz w:val="24"/>
-          <w:szCs w:val="24"/>
-        </w:rPr>
-        <w:t xml:space="preserve"> because they do not touch. However, a collision will occur</w:t>
-      </w:r>
-      <w:r>
-        <w:rPr>
-          <w:rFonts w:ascii="Garamond" w:hAnsi="Garamond"/>
-          <w:sz w:val="24"/>
-          <w:szCs w:val="24"/>
-        </w:rPr>
-        <w:t xml:space="preserve"> between </w:t>
-      </w:r>
-      <w:r>
-        <w:rPr>
-          <w:rFonts w:ascii="Garamond" w:hAnsi="Garamond"/>
-          <w:i/>
-          <w:sz w:val="24"/>
-          <w:szCs w:val="24"/>
-        </w:rPr>
-        <w:t>Alpha</w:t>
-      </w:r>
-      <w:r>
-        <w:rPr>
-          <w:rFonts w:ascii="Garamond" w:hAnsi="Garamond"/>
-          <w:sz w:val="24"/>
-          <w:szCs w:val="24"/>
-        </w:rPr>
-        <w:t xml:space="preserve"> and </w:t>
-      </w:r>
-      <w:r>
-        <w:rPr>
-          <w:rFonts w:ascii="Garamond" w:hAnsi="Garamond"/>
-          <w:i/>
-          <w:sz w:val="24"/>
-          <w:szCs w:val="24"/>
-        </w:rPr>
-        <w:t>Beta</w:t>
-      </w:r>
-      <w:r>
-        <w:rPr>
-          <w:rFonts w:ascii="Garamond" w:hAnsi="Garamond"/>
-          <w:sz w:val="24"/>
-          <w:szCs w:val="24"/>
-        </w:rPr>
-        <w:t xml:space="preserve"> because they do touch. The properties of the shapes themselves begin to betray the solution into light. In the case of two Circles, if the distance between their central points is less than the combined length of their radii, then a collision has occurred. If a Square is involved in a potential collision, one of its vertices may be inside of another shape (</w:t>
-      </w:r>
-      <w:r>
-        <w:rPr>
-          <w:rFonts w:ascii="Garamond" w:hAnsi="Garamond"/>
-          <w:i/>
-          <w:sz w:val="24"/>
-          <w:szCs w:val="24"/>
-        </w:rPr>
-        <w:t>i.e. the bottom-left corner of Delta is current inside of the area contained by Iota</w:t>
-      </w:r>
-      <w:r>
-        <w:rPr>
-          <w:rFonts w:ascii="Garamond" w:hAnsi="Garamond"/>
-          <w:sz w:val="24"/>
-          <w:szCs w:val="24"/>
-        </w:rPr>
-        <w:t>).</w:t>
-      </w:r>
-    </w:p>
-    <w:p>
-      <w:pPr>
-        <w:spacing w:after="0" w:line="240" w:lineRule="auto"/>
-        <w:ind w:firstLine="720"/>
-        <w:jc w:val="both"/>
-        <w:rPr>
-          <w:rFonts w:ascii="Garamond" w:hAnsi="Garamond"/>
-          <w:sz w:val="24"/>
-          <w:szCs w:val="24"/>
-        </w:rPr>
-      </w:pPr>
-      <w:r>
-        <w:rPr>
-          <w:rFonts w:ascii="Garamond" w:hAnsi="Garamond"/>
-          <w:sz w:val="24"/>
-          <w:szCs w:val="24"/>
-        </w:rPr>
-        <w:t>An initial draft of the algorithm might look like:</w:t>
-      </w:r>
-    </w:p>
-    <w:p>
-      <w:pPr>
-        <w:pStyle w:val="ListParagraph"/>
-        <w:spacing w:after="0" w:line="240" w:lineRule="auto"/>
-        <w:ind w:left="1080"/>
-        <w:jc w:val="both"/>
-        <w:rPr>
-          <w:rFonts w:ascii="Courier New" w:hAnsi="Courier New" w:cs="Courier New"/>
-          <w:sz w:val="16"/>
-          <w:szCs w:val="16"/>
-        </w:rPr>
-      </w:pPr>
-    </w:p>
-    <w:p>
-      <w:pPr>
-        <w:pStyle w:val="ListParagraph"/>
-        <w:numPr>
-          <w:ilvl w:val="0"/>
-          <w:numId w:val="7"/>
-        </w:numPr>
-        <w:spacing w:after="0" w:line="240" w:lineRule="auto"/>
-        <w:jc w:val="both"/>
-        <w:rPr>
-          <w:rFonts w:ascii="Courier New" w:hAnsi="Courier New" w:cs="Courier New"/>
-          <w:sz w:val="16"/>
-          <w:szCs w:val="16"/>
-        </w:rPr>
-      </w:pPr>
-      <w:r>
-        <w:rPr>
-          <w:rFonts w:ascii="Courier New" w:hAnsi="Courier New" w:cs="Courier New"/>
-          <w:sz w:val="16"/>
-          <w:szCs w:val="16"/>
-        </w:rPr>
-        <w:t>F(x) collision_check( Shape shape_one, Shape shape_two )</w:t>
-      </w:r>
-    </w:p>
-    <w:p>
-      <w:pPr>
-        <w:pStyle w:val="ListParagraph"/>
-        <w:numPr>
-          <w:ilvl w:val="0"/>
-          <w:numId w:val="7"/>
-        </w:numPr>
-        <w:spacing w:after="0" w:line="240" w:lineRule="auto"/>
-        <w:jc w:val="both"/>
-        <w:rPr>
-          <w:rFonts w:ascii="Courier New" w:hAnsi="Courier New" w:cs="Courier New"/>
-          <w:sz w:val="16"/>
-          <w:szCs w:val="16"/>
-        </w:rPr>
-      </w:pPr>
-      <w:r>
-        <w:rPr>
-          <w:rFonts w:ascii="Courier New" w:hAnsi="Courier New" w:cs="Courier New"/>
-          <w:sz w:val="16"/>
-          <w:szCs w:val="16"/>
-        </w:rPr>
-        <w:t>result = false</w:t>
-      </w:r>
-    </w:p>
-    <w:p>
-      <w:pPr>
-        <w:pStyle w:val="ListParagraph"/>
-        <w:numPr>
-          <w:ilvl w:val="0"/>
-          <w:numId w:val="7"/>
-        </w:numPr>
-        <w:spacing w:after="0" w:line="240" w:lineRule="auto"/>
-        <w:jc w:val="both"/>
-        <w:rPr>
-          <w:rFonts w:ascii="Courier New" w:hAnsi="Courier New" w:cs="Courier New"/>
-          <w:sz w:val="16"/>
-          <w:szCs w:val="16"/>
-        </w:rPr>
-      </w:pPr>
-      <w:r>
-        <w:rPr>
-          <w:rFonts w:ascii="Courier New" w:hAnsi="Courier New" w:cs="Courier New"/>
-          <w:sz w:val="16"/>
-          <w:szCs w:val="16"/>
-        </w:rPr>
-        <w:t xml:space="preserve">if shape_one &amp;&amp; shape_two are Circles : </w:t>
-      </w:r>
-    </w:p>
-    <w:p>
-      <w:pPr>
-        <w:pStyle w:val="ListParagraph"/>
-        <w:numPr>
-          <w:ilvl w:val="0"/>
-          <w:numId w:val="7"/>
-        </w:numPr>
-        <w:spacing w:after="0" w:line="240" w:lineRule="auto"/>
-        <w:jc w:val="both"/>
-        <w:rPr>
-          <w:rFonts w:ascii="Courier New" w:hAnsi="Courier New" w:cs="Courier New"/>
-          <w:sz w:val="16"/>
-          <w:szCs w:val="16"/>
-        </w:rPr>
-      </w:pPr>
-      <w:r>
-        <w:rPr>
-          <w:rFonts w:ascii="Courier New" w:hAnsi="Courier New" w:cs="Courier New"/>
-          <w:sz w:val="16"/>
-          <w:szCs w:val="16"/>
-        </w:rPr>
-        <w:t xml:space="preserve">       distance = calculate_distance( shape_one.location, shape_two.location ) </w:t>
-      </w:r>
-    </w:p>
-    <w:p>
-      <w:pPr>
-        <w:pStyle w:val="ListParagraph"/>
-        <w:numPr>
-          <w:ilvl w:val="0"/>
-          <w:numId w:val="7"/>
-        </w:numPr>
-        <w:spacing w:after="0" w:line="240" w:lineRule="auto"/>
-        <w:jc w:val="both"/>
-        <w:rPr>
-          <w:rFonts w:ascii="Courier New" w:hAnsi="Courier New" w:cs="Courier New"/>
-          <w:sz w:val="16"/>
-          <w:szCs w:val="16"/>
-        </w:rPr>
-      </w:pPr>
-      <w:r>
-        <w:rPr>
-          <w:rFonts w:ascii="Courier New" w:hAnsi="Courier New" w:cs="Courier New"/>
-          <w:sz w:val="16"/>
-          <w:szCs w:val="16"/>
-        </w:rPr>
-        <w:t xml:space="preserve">       if distance &lt; ( shape_one.radius + shape_two.radius ) </w:t>
-      </w:r>
-    </w:p>
-    <w:p>
-      <w:pPr>
-        <w:pStyle w:val="ListParagraph"/>
-        <w:numPr>
-          <w:ilvl w:val="0"/>
-          <w:numId w:val="7"/>
-        </w:numPr>
-        <w:spacing w:after="0" w:line="240" w:lineRule="auto"/>
-        <w:jc w:val="both"/>
-        <w:rPr>
-          <w:rFonts w:ascii="Courier New" w:hAnsi="Courier New" w:cs="Courier New"/>
-          <w:sz w:val="16"/>
-          <w:szCs w:val="16"/>
-        </w:rPr>
-      </w:pPr>
-      <w:r>
-        <w:rPr>
-          <w:rFonts w:ascii="Courier New" w:hAnsi="Courier New" w:cs="Courier New"/>
-          <w:sz w:val="16"/>
-          <w:szCs w:val="16"/>
-        </w:rPr>
-        <w:t xml:space="preserve">       </w:t>
-      </w:r>
-      <w:r>
-        <w:rPr>
-          <w:rFonts w:ascii="Courier New" w:hAnsi="Courier New" w:cs="Courier New"/>
-          <w:sz w:val="16"/>
-          <w:szCs w:val="16"/>
-        </w:rPr>
-        <w:t xml:space="preserve">       </w:t>
-      </w:r>
-      <w:r>
-        <w:rPr>
-          <w:rFonts w:ascii="Courier New" w:hAnsi="Courier New" w:cs="Courier New"/>
-          <w:sz w:val="16"/>
-          <w:szCs w:val="16"/>
-        </w:rPr>
-        <w:t>result = true</w:t>
-      </w:r>
-    </w:p>
-    <w:p>
-      <w:pPr>
-        <w:pStyle w:val="ListParagraph"/>
-        <w:numPr>
-          <w:ilvl w:val="0"/>
-          <w:numId w:val="7"/>
-        </w:numPr>
-        <w:spacing w:after="0" w:line="240" w:lineRule="auto"/>
-        <w:jc w:val="both"/>
-        <w:rPr>
-          <w:rFonts w:ascii="Courier New" w:hAnsi="Courier New" w:cs="Courier New"/>
-          <w:sz w:val="16"/>
-          <w:szCs w:val="16"/>
-        </w:rPr>
-      </w:pPr>
-      <w:r>
-        <w:rPr>
-          <w:rFonts w:ascii="Courier New" w:hAnsi="Courier New" w:cs="Courier New"/>
-          <w:sz w:val="16"/>
-          <w:szCs w:val="16"/>
-        </w:rPr>
-        <w:t xml:space="preserve">else </w:t>
-      </w:r>
-      <w:r>
-        <w:rPr>
-          <w:rFonts w:ascii="Courier New" w:hAnsi="Courier New" w:cs="Courier New"/>
-          <w:sz w:val="16"/>
-          <w:szCs w:val="16"/>
-        </w:rPr>
-        <w:t>:</w:t>
-      </w:r>
-    </w:p>
-    <w:p>
-      <w:pPr>
-        <w:pStyle w:val="ListParagraph"/>
-        <w:numPr>
-          <w:ilvl w:val="0"/>
-          <w:numId w:val="7"/>
-        </w:numPr>
-        <w:spacing w:after="0" w:line="240" w:lineRule="auto"/>
-        <w:jc w:val="both"/>
-        <w:rPr>
-          <w:rFonts w:ascii="Courier New" w:hAnsi="Courier New" w:cs="Courier New"/>
-          <w:sz w:val="16"/>
-          <w:szCs w:val="16"/>
-        </w:rPr>
-      </w:pPr>
-      <w:r>
-        <w:rPr>
-          <w:rFonts w:ascii="Courier New" w:hAnsi="Courier New" w:cs="Courier New"/>
-          <w:sz w:val="16"/>
-          <w:szCs w:val="16"/>
-        </w:rPr>
-        <w:t xml:space="preserve">       for each vertex of</w:t>
-      </w:r>
-      <w:r>
-        <w:rPr>
-          <w:rFonts w:ascii="Courier New" w:hAnsi="Courier New" w:cs="Courier New"/>
-          <w:sz w:val="16"/>
-          <w:szCs w:val="16"/>
-        </w:rPr>
-        <w:t xml:space="preserve"> </w:t>
-      </w:r>
-      <w:r>
-        <w:rPr>
-          <w:rFonts w:ascii="Courier New" w:hAnsi="Courier New" w:cs="Courier New"/>
-          <w:sz w:val="16"/>
-          <w:szCs w:val="16"/>
-        </w:rPr>
-        <w:t>shape</w:t>
-      </w:r>
-      <w:r>
-        <w:rPr>
-          <w:rFonts w:ascii="Courier New" w:hAnsi="Courier New" w:cs="Courier New"/>
-          <w:sz w:val="16"/>
-          <w:szCs w:val="16"/>
-        </w:rPr>
-        <w:t>_one</w:t>
-      </w:r>
-      <w:r>
-        <w:rPr>
-          <w:rFonts w:ascii="Courier New" w:hAnsi="Courier New" w:cs="Courier New"/>
-          <w:sz w:val="16"/>
-          <w:szCs w:val="16"/>
-        </w:rPr>
-        <w:t xml:space="preserve"> :</w:t>
-      </w:r>
-    </w:p>
-    <w:p>
-      <w:pPr>
-        <w:pStyle w:val="ListParagraph"/>
-        <w:numPr>
-          <w:ilvl w:val="0"/>
-          <w:numId w:val="7"/>
-        </w:numPr>
-        <w:spacing w:after="0" w:line="240" w:lineRule="auto"/>
-        <w:jc w:val="both"/>
-        <w:rPr>
-          <w:rFonts w:ascii="Courier New" w:hAnsi="Courier New" w:cs="Courier New"/>
-          <w:sz w:val="16"/>
-          <w:szCs w:val="16"/>
-        </w:rPr>
-      </w:pPr>
-      <w:r>
-        <w:rPr>
-          <w:rFonts w:ascii="Courier New" w:hAnsi="Courier New" w:cs="Courier New"/>
-          <w:sz w:val="16"/>
-          <w:szCs w:val="16"/>
-        </w:rPr>
-        <w:t xml:space="preserve">              if </w:t>
-      </w:r>
-      <w:r>
-        <w:rPr>
-          <w:rFonts w:ascii="Courier New" w:hAnsi="Courier New" w:cs="Courier New"/>
-          <w:sz w:val="16"/>
-          <w:szCs w:val="16"/>
-        </w:rPr>
-        <w:t>the vertex</w:t>
-      </w:r>
-      <w:r>
-        <w:rPr>
-          <w:rFonts w:ascii="Courier New" w:hAnsi="Courier New" w:cs="Courier New"/>
-          <w:sz w:val="16"/>
-          <w:szCs w:val="16"/>
-        </w:rPr>
-        <w:t xml:space="preserve"> is inside shape</w:t>
-      </w:r>
-      <w:r>
-        <w:rPr>
-          <w:rFonts w:ascii="Courier New" w:hAnsi="Courier New" w:cs="Courier New"/>
-          <w:sz w:val="16"/>
-          <w:szCs w:val="16"/>
-        </w:rPr>
-        <w:t>_two</w:t>
-      </w:r>
-      <w:r>
-        <w:rPr>
-          <w:rFonts w:ascii="Courier New" w:hAnsi="Courier New" w:cs="Courier New"/>
-          <w:sz w:val="16"/>
-          <w:szCs w:val="16"/>
-        </w:rPr>
-        <w:t xml:space="preserve"> :</w:t>
-      </w:r>
-    </w:p>
-    <w:p>
-      <w:pPr>
-        <w:pStyle w:val="ListParagraph"/>
-        <w:numPr>
-          <w:ilvl w:val="0"/>
-          <w:numId w:val="7"/>
-        </w:numPr>
-        <w:spacing w:after="0" w:line="240" w:lineRule="auto"/>
-        <w:jc w:val="both"/>
-        <w:rPr>
-          <w:rFonts w:ascii="Courier New" w:hAnsi="Courier New" w:cs="Courier New"/>
-          <w:sz w:val="16"/>
-          <w:szCs w:val="16"/>
-        </w:rPr>
-      </w:pPr>
-      <w:r>
-        <w:rPr>
-          <w:rFonts w:ascii="Courier New" w:hAnsi="Courier New" w:cs="Courier New"/>
-          <w:sz w:val="16"/>
-          <w:szCs w:val="16"/>
-        </w:rPr>
-        <w:t xml:space="preserve">                    result = true</w:t>
-      </w:r>
-    </w:p>
-    <w:p>
-      <w:pPr>
-        <w:pStyle w:val="ListParagraph"/>
-        <w:numPr>
-          <w:ilvl w:val="0"/>
-          <w:numId w:val="7"/>
-        </w:numPr>
-        <w:spacing w:after="0" w:line="240" w:lineRule="auto"/>
-        <w:jc w:val="both"/>
-        <w:rPr>
-          <w:rFonts w:ascii="Courier New" w:hAnsi="Courier New" w:cs="Courier New"/>
-          <w:sz w:val="16"/>
-          <w:szCs w:val="16"/>
-        </w:rPr>
-      </w:pPr>
-      <w:r>
-        <w:rPr>
-          <w:rFonts w:ascii="Courier New" w:hAnsi="Courier New" w:cs="Courier New"/>
-          <w:sz w:val="16"/>
-          <w:szCs w:val="16"/>
-        </w:rPr>
-        <w:t>return result</w:t>
-      </w:r>
-    </w:p>
-    <w:p>
-      <w:pPr>
-        <w:spacing w:after="0" w:line="240" w:lineRule="auto"/>
-        <w:jc w:val="both"/>
-        <w:rPr>
-          <w:rFonts w:ascii="Garamond" w:hAnsi="Garamond"/>
-          <w:sz w:val="24"/>
-          <w:szCs w:val="24"/>
-        </w:rPr>
-      </w:pPr>
-    </w:p>
-    <w:p>
-      <w:pPr>
-        <w:spacing w:after="0" w:line="240" w:lineRule="auto"/>
-        <w:jc w:val="both"/>
-        <w:rPr>
-          <w:rFonts w:ascii="Garamond" w:hAnsi="Garamond"/>
-          <w:sz w:val="24"/>
-          <w:szCs w:val="24"/>
-        </w:rPr>
-      </w:pPr>
-      <w:r>
-        <w:rPr>
-          <w:rFonts w:ascii="Garamond" w:hAnsi="Garamond"/>
-          <w:sz w:val="24"/>
-          <w:szCs w:val="24"/>
-        </w:rPr>
-        <w:t xml:space="preserve">This first pass of pseudo-code will often be incomplete as a fully functional algorithm. However, it can be amended </w:t>
-      </w:r>
-      <w:r>
-        <w:rPr>
-          <w:rFonts w:ascii="Garamond" w:hAnsi="Garamond"/>
-          <w:sz w:val="24"/>
-          <w:szCs w:val="24"/>
-        </w:rPr>
-        <w:t xml:space="preserve">in time. The purpose of drafting this algorithm is to peek at what support pieces are needed. </w:t>
-      </w:r>
-    </w:p>
-    <w:p>
-      <w:pPr>
-        <w:spacing w:after="0" w:line="240" w:lineRule="auto"/>
-        <w:jc w:val="both"/>
-        <w:rPr>
-          <w:rFonts w:ascii="Garamond" w:hAnsi="Garamond"/>
-          <w:sz w:val="24"/>
-          <w:szCs w:val="24"/>
-        </w:rPr>
-      </w:pPr>
-      <w:r>
-        <w:rPr>
-          <w:rFonts w:ascii="Garamond" w:hAnsi="Garamond"/>
-          <w:sz w:val="24"/>
-          <w:szCs w:val="24"/>
-        </w:rPr>
-        <w:tab/>
-        <w:t>Before the first draft of the collision_check algorithm, the developer may or may not have known that determining the distance between two points was a necessary sub-routine of (</w:t>
-      </w:r>
-      <w:r>
-        <w:rPr>
-          <w:rFonts w:ascii="Garamond" w:hAnsi="Garamond"/>
-          <w:i/>
-          <w:sz w:val="24"/>
-          <w:szCs w:val="24"/>
-        </w:rPr>
-        <w:t>line 3</w:t>
-      </w:r>
-      <w:r>
-        <w:rPr>
-          <w:rFonts w:ascii="Garamond" w:hAnsi="Garamond"/>
-          <w:i/>
-          <w:sz w:val="24"/>
-          <w:szCs w:val="24"/>
-        </w:rPr>
-        <w:t xml:space="preserve"> of the above</w:t>
-      </w:r>
-      <w:r>
-        <w:rPr>
-          <w:rFonts w:ascii="Garamond" w:hAnsi="Garamond"/>
-          <w:sz w:val="24"/>
-          <w:szCs w:val="24"/>
-        </w:rPr>
-        <w:t>). The developer may not have realized the need to have a sub-routine check for the presence of a single point within another shape (</w:t>
-      </w:r>
-      <w:r>
-        <w:rPr>
-          <w:rFonts w:ascii="Garamond" w:hAnsi="Garamond"/>
-          <w:i/>
-          <w:sz w:val="24"/>
-          <w:szCs w:val="24"/>
-        </w:rPr>
-        <w:t>line 8</w:t>
-      </w:r>
-      <w:r>
-        <w:rPr>
-          <w:rFonts w:ascii="Garamond" w:hAnsi="Garamond"/>
-          <w:i/>
-          <w:sz w:val="24"/>
-          <w:szCs w:val="24"/>
-        </w:rPr>
-        <w:t xml:space="preserve"> of the above</w:t>
-      </w:r>
-      <w:r>
-        <w:rPr>
-          <w:rFonts w:ascii="Garamond" w:hAnsi="Garamond"/>
-          <w:sz w:val="24"/>
-          <w:szCs w:val="24"/>
-        </w:rPr>
-        <w:t xml:space="preserve">). These support functions can be visualized as well. </w:t>
-      </w:r>
-      <w:r>
-        <w:rPr>
-          <w:rFonts w:ascii="Garamond" w:hAnsi="Garamond"/>
-          <w:sz w:val="24"/>
-          <w:szCs w:val="24"/>
-        </w:rPr>
-        <w:t>Figure 3.3 shows the depiction of the algorithm which checks whether or not a given point exists within a shape. Figure 3.4 is the digital aspect of 3.3.</w:t>
-      </w:r>
-      <w:r>
-        <w:rPr>
-          <w:rFonts w:ascii="Garamond" w:hAnsi="Garamond"/>
-          <w:sz w:val="24"/>
-          <w:szCs w:val="24"/>
-        </w:rPr>
-        <w:t xml:space="preserve"> These can be found at the end of the section.</w:t>
-      </w:r>
-    </w:p>
-    <w:p>
-      <w:pPr>
-        <w:spacing w:after="0" w:line="240" w:lineRule="auto"/>
-        <w:jc w:val="both"/>
-        <w:rPr>
-          <w:rFonts w:ascii="Garamond" w:hAnsi="Garamond"/>
-          <w:sz w:val="24"/>
-          <w:szCs w:val="24"/>
-        </w:rPr>
-      </w:pPr>
-      <w:r>
-        <w:rPr>
-          <w:rFonts w:ascii="Garamond" w:hAnsi="Garamond"/>
-          <w:sz w:val="24"/>
-          <w:szCs w:val="24"/>
-        </w:rPr>
-        <w:tab/>
-        <w:t xml:space="preserve">Within Stage Five, the ampliative nature of analog development can be witnessed. As one problem is solved, others come to light. </w:t>
-      </w:r>
-      <w:r>
-        <w:rPr>
-          <w:rFonts w:ascii="Garamond" w:hAnsi="Garamond"/>
-          <w:sz w:val="24"/>
-          <w:szCs w:val="24"/>
-        </w:rPr>
-        <w:t xml:space="preserve">The generalized function designed to check for collisions needs support the developer was unaware of before exploring the problem. </w:t>
-      </w:r>
-      <w:r>
-        <w:rPr>
-          <w:rFonts w:ascii="Garamond" w:hAnsi="Garamond"/>
-          <w:sz w:val="24"/>
-          <w:szCs w:val="24"/>
-        </w:rPr>
-        <w:t>The knowledge gain associated with the functionality of the software itself can take a on a life of its own. As the pseudo-code for a given scenario is written, the human can begin to sketch the</w:t>
-      </w:r>
-      <w:r>
-        <w:rPr>
-          <w:rFonts w:ascii="Garamond" w:hAnsi="Garamond"/>
-          <w:sz w:val="24"/>
-          <w:szCs w:val="24"/>
-        </w:rPr>
-        <w:t xml:space="preserve"> support functionality. Or, </w:t>
-      </w:r>
-      <w:r>
-        <w:rPr>
-          <w:rFonts w:ascii="Garamond" w:hAnsi="Garamond"/>
-          <w:sz w:val="24"/>
-          <w:szCs w:val="24"/>
-        </w:rPr>
-        <w:t>whatever greater function will use the currently drafted algorithm.</w:t>
-      </w:r>
-      <w:r>
-        <w:rPr>
-          <w:rFonts w:ascii="Garamond" w:hAnsi="Garamond"/>
-          <w:sz w:val="24"/>
-          <w:szCs w:val="24"/>
-        </w:rPr>
-        <w:t xml:space="preserve"> Conceptual granularity can take either course.</w:t>
-      </w:r>
-    </w:p>
-    <w:p>
-      <w:pPr>
-        <w:spacing w:after="0" w:line="240" w:lineRule="auto"/>
-        <w:jc w:val="both"/>
-        <w:rPr>
-          <w:rFonts w:ascii="Garamond" w:hAnsi="Garamond"/>
-          <w:sz w:val="24"/>
-          <w:szCs w:val="24"/>
-        </w:rPr>
-      </w:pPr>
-    </w:p>
-    <w:p>
-      <w:pPr>
-        <w:spacing w:after="0" w:line="240" w:lineRule="auto"/>
-        <w:jc w:val="both"/>
-        <w:rPr>
-          <w:rFonts w:ascii="Garamond" w:hAnsi="Garamond"/>
-          <w:i/>
-          <w:sz w:val="24"/>
-          <w:szCs w:val="24"/>
-        </w:rPr>
-      </w:pPr>
-      <w:r>
-        <w:rPr>
-          <w:rFonts w:ascii="Garamond" w:hAnsi="Garamond"/>
-          <w:i/>
-          <w:sz w:val="24"/>
-          <w:szCs w:val="24"/>
-        </w:rPr>
-        <w:t xml:space="preserve">The </w:t>
-      </w:r>
-      <w:r>
-        <w:rPr>
-          <w:rFonts w:ascii="Garamond" w:hAnsi="Garamond"/>
-          <w:i/>
-          <w:sz w:val="24"/>
-          <w:szCs w:val="24"/>
-        </w:rPr>
-        <w:t>Aftermath</w:t>
-      </w:r>
-    </w:p>
-    <w:p>
-      <w:pPr>
-        <w:spacing w:after="0" w:line="240" w:lineRule="auto"/>
-        <w:ind w:firstLine="720"/>
-        <w:jc w:val="both"/>
-        <w:rPr>
-          <w:rFonts w:ascii="Garamond" w:hAnsi="Garamond"/>
-          <w:sz w:val="24"/>
-          <w:szCs w:val="24"/>
-        </w:rPr>
-      </w:pPr>
-      <w:r>
-        <w:rPr>
-          <w:rFonts w:ascii="Garamond" w:hAnsi="Garamond"/>
-          <w:sz w:val="24"/>
-          <w:szCs w:val="24"/>
-        </w:rPr>
-        <w:t>A</w:t>
-      </w:r>
-      <w:r>
-        <w:rPr>
-          <w:rFonts w:ascii="Garamond" w:hAnsi="Garamond"/>
-          <w:sz w:val="24"/>
-          <w:szCs w:val="24"/>
-        </w:rPr>
-        <w:t>ftermath</w:t>
-      </w:r>
-      <w:r>
-        <w:rPr>
-          <w:rFonts w:ascii="Garamond" w:hAnsi="Garamond"/>
-          <w:sz w:val="24"/>
-          <w:szCs w:val="24"/>
-        </w:rPr>
-        <w:t xml:space="preserve"> includes</w:t>
-      </w:r>
-      <w:r>
-        <w:rPr>
-          <w:rFonts w:ascii="Garamond" w:hAnsi="Garamond"/>
-          <w:sz w:val="24"/>
-          <w:szCs w:val="24"/>
-        </w:rPr>
-        <w:t xml:space="preserve"> the activity of translating the sketches into encoded test scenarios. Nothing of consequence will be added to the </w:t>
-      </w:r>
-      <w:r>
-        <w:rPr>
-          <w:rFonts w:ascii="Garamond" w:hAnsi="Garamond"/>
-          <w:i/>
-          <w:sz w:val="24"/>
-          <w:szCs w:val="24"/>
-        </w:rPr>
-        <w:t>intent</w:t>
-      </w:r>
-      <w:r>
-        <w:rPr>
-          <w:rFonts w:ascii="Garamond" w:hAnsi="Garamond"/>
-          <w:sz w:val="24"/>
-          <w:szCs w:val="24"/>
-        </w:rPr>
-        <w:t xml:space="preserve"> of the sketch, which is to resolve a given instance of a collision. The test will carry the same </w:t>
-      </w:r>
-      <w:r>
-        <w:rPr>
-          <w:rFonts w:ascii="Garamond" w:hAnsi="Garamond"/>
-          <w:i/>
-          <w:sz w:val="24"/>
-          <w:szCs w:val="24"/>
-        </w:rPr>
-        <w:t>intent</w:t>
-      </w:r>
-      <w:r>
-        <w:rPr>
-          <w:rFonts w:ascii="Garamond" w:hAnsi="Garamond"/>
-          <w:sz w:val="24"/>
-          <w:szCs w:val="24"/>
-        </w:rPr>
-        <w:t>, to resolve an encoded version of that very instance.</w:t>
-      </w:r>
-      <w:r>
-        <w:rPr>
-          <w:rFonts w:ascii="Garamond" w:hAnsi="Garamond"/>
-          <w:sz w:val="24"/>
-          <w:szCs w:val="24"/>
-        </w:rPr>
-        <w:t xml:space="preserve"> The ‘</w:t>
-      </w:r>
-      <w:r>
-        <w:rPr>
-          <w:rFonts w:ascii="Garamond" w:hAnsi="Garamond"/>
-          <w:i/>
-          <w:sz w:val="24"/>
-          <w:szCs w:val="24"/>
-        </w:rPr>
-        <w:t>digital’</w:t>
-      </w:r>
-      <w:r>
-        <w:rPr>
-          <w:rFonts w:ascii="Garamond" w:hAnsi="Garamond"/>
-          <w:sz w:val="24"/>
-          <w:szCs w:val="24"/>
-        </w:rPr>
-        <w:t xml:space="preserve"> </w:t>
-      </w:r>
-      <w:r>
-        <w:rPr>
-          <w:rFonts w:ascii="Garamond" w:hAnsi="Garamond"/>
-          <w:sz w:val="24"/>
-          <w:szCs w:val="24"/>
-        </w:rPr>
-        <w:t>aspect</w:t>
-      </w:r>
-      <w:r>
-        <w:rPr>
-          <w:rFonts w:ascii="Garamond" w:hAnsi="Garamond"/>
-          <w:sz w:val="24"/>
-          <w:szCs w:val="24"/>
-        </w:rPr>
-        <w:t xml:space="preserve"> of figur</w:t>
-      </w:r>
-      <w:r>
-        <w:rPr>
-          <w:rFonts w:ascii="Garamond" w:hAnsi="Garamond"/>
-          <w:sz w:val="24"/>
-          <w:szCs w:val="24"/>
-        </w:rPr>
-        <w:t>e 3.1 can be found in figure 3.2</w:t>
-      </w:r>
-      <w:r>
-        <w:rPr>
-          <w:rFonts w:ascii="Garamond" w:hAnsi="Garamond"/>
-          <w:sz w:val="24"/>
-          <w:szCs w:val="24"/>
-        </w:rPr>
-        <w:t>.</w:t>
-      </w:r>
-    </w:p>
-    <w:p>
-      <w:pPr>
-        <w:spacing w:after="0" w:line="240" w:lineRule="auto"/>
-        <w:ind w:firstLine="720"/>
-        <w:jc w:val="both"/>
-        <w:rPr>
-          <w:rFonts w:ascii="Garamond" w:hAnsi="Garamond"/>
-          <w:sz w:val="24"/>
-          <w:szCs w:val="24"/>
-        </w:rPr>
-      </w:pPr>
-      <w:r>
-        <w:rPr>
-          <w:rFonts w:ascii="Garamond" w:hAnsi="Garamond"/>
-          <w:sz w:val="24"/>
-          <w:szCs w:val="24"/>
-        </w:rPr>
-        <w:t>Secondly, this</w:t>
-      </w:r>
-      <w:r>
-        <w:rPr>
-          <w:rFonts w:ascii="Garamond" w:hAnsi="Garamond"/>
-          <w:sz w:val="24"/>
-          <w:szCs w:val="24"/>
-        </w:rPr>
-        <w:t xml:space="preserve"> involves the creation of production code to pass the newly drafted test scenarios. </w:t>
-      </w:r>
-      <w:r>
-        <w:rPr>
-          <w:rFonts w:ascii="Garamond" w:hAnsi="Garamond"/>
-          <w:sz w:val="24"/>
-          <w:szCs w:val="24"/>
-        </w:rPr>
-        <w:t xml:space="preserve">The purpose of analog development is to create a robust test harness that sufficiently exercises project uses cases. A custom environment exists as a digital scenario to be resolved by source code. Assuming proper encoding of the test sketches themselves, code that properly resolves the digital scenario confidently meets the requirements of the project. This is because requirement </w:t>
-      </w:r>
-      <w:r>
-        <w:rPr>
-          <w:rFonts w:ascii="Garamond" w:hAnsi="Garamond"/>
-          <w:sz w:val="24"/>
-          <w:szCs w:val="24"/>
-        </w:rPr>
-        <w:lastRenderedPageBreak/>
-        <w:t xml:space="preserve">has been transformed into explicit cases, each case into a piece of a test. Passing the </w:t>
-      </w:r>
-      <w:r>
-        <w:rPr>
-          <w:rFonts w:ascii="Garamond" w:hAnsi="Garamond"/>
-          <w:sz w:val="24"/>
-          <w:szCs w:val="24"/>
-        </w:rPr>
-        <w:t>tests</w:t>
-      </w:r>
-      <w:r>
-        <w:rPr>
-          <w:rFonts w:ascii="Garamond" w:hAnsi="Garamond"/>
-          <w:sz w:val="24"/>
-          <w:szCs w:val="24"/>
-        </w:rPr>
-        <w:t xml:space="preserve"> passes the requirements.</w:t>
-      </w:r>
-    </w:p>
-    <w:p>
-      <w:pPr>
-        <w:spacing w:after="0" w:line="240" w:lineRule="auto"/>
-        <w:ind w:firstLine="720"/>
-        <w:jc w:val="both"/>
-        <w:rPr>
-          <w:rFonts w:ascii="Garamond" w:hAnsi="Garamond"/>
-          <w:sz w:val="24"/>
-          <w:szCs w:val="24"/>
-        </w:rPr>
-      </w:pPr>
-      <w:r>
-        <w:rPr>
-          <w:rFonts w:ascii="Garamond" w:hAnsi="Garamond"/>
-          <w:sz w:val="24"/>
-          <w:szCs w:val="24"/>
-        </w:rPr>
-        <w:t xml:space="preserve">Within this </w:t>
-      </w:r>
-      <w:r>
-        <w:rPr>
-          <w:rFonts w:ascii="Garamond" w:hAnsi="Garamond"/>
-          <w:sz w:val="24"/>
-          <w:szCs w:val="24"/>
-        </w:rPr>
-        <w:t xml:space="preserve">post-mortem </w:t>
-      </w:r>
-      <w:r>
-        <w:rPr>
-          <w:rFonts w:ascii="Garamond" w:hAnsi="Garamond"/>
-          <w:sz w:val="24"/>
-          <w:szCs w:val="24"/>
-        </w:rPr>
-        <w:t xml:space="preserve">phase, it is possible that defects in the sketches will evidence. Missing or incorrect considerations require the sketches themselves to be amended along with the </w:t>
-      </w:r>
-      <w:r>
-        <w:rPr>
-          <w:rFonts w:ascii="Garamond" w:hAnsi="Garamond"/>
-          <w:sz w:val="24"/>
-          <w:szCs w:val="24"/>
-        </w:rPr>
-        <w:t>encode</w:t>
-      </w:r>
-      <w:r>
-        <w:rPr>
-          <w:rFonts w:ascii="Garamond" w:hAnsi="Garamond"/>
-          <w:sz w:val="24"/>
-          <w:szCs w:val="24"/>
-        </w:rPr>
-        <w:t>d test scenarios. This is o</w:t>
-      </w:r>
-      <w:r>
-        <w:rPr>
-          <w:rFonts w:ascii="Garamond" w:hAnsi="Garamond"/>
-          <w:sz w:val="24"/>
-          <w:szCs w:val="24"/>
-        </w:rPr>
-        <w:t>ften due to a</w:t>
-      </w:r>
-      <w:r>
-        <w:rPr>
-          <w:rFonts w:ascii="Garamond" w:hAnsi="Garamond"/>
-          <w:sz w:val="24"/>
-          <w:szCs w:val="24"/>
-        </w:rPr>
-        <w:t>n</w:t>
-      </w:r>
-      <w:r>
-        <w:rPr>
-          <w:rFonts w:ascii="Garamond" w:hAnsi="Garamond"/>
-          <w:sz w:val="24"/>
-          <w:szCs w:val="24"/>
-        </w:rPr>
-        <w:t xml:space="preserve"> </w:t>
-      </w:r>
-      <w:r>
-        <w:rPr>
-          <w:rFonts w:ascii="Garamond" w:hAnsi="Garamond"/>
-          <w:sz w:val="24"/>
-          <w:szCs w:val="24"/>
-        </w:rPr>
-        <w:t>error related to</w:t>
-      </w:r>
-      <w:r>
-        <w:rPr>
-          <w:rFonts w:ascii="Garamond" w:hAnsi="Garamond"/>
-          <w:sz w:val="24"/>
-          <w:szCs w:val="24"/>
-        </w:rPr>
-        <w:t xml:space="preserve"> project</w:t>
-      </w:r>
-      <w:r>
-        <w:rPr>
-          <w:rFonts w:ascii="Garamond" w:hAnsi="Garamond"/>
-          <w:sz w:val="24"/>
-          <w:szCs w:val="24"/>
-        </w:rPr>
-        <w:t xml:space="preserve"> requirements</w:t>
-      </w:r>
-      <w:r>
-        <w:rPr>
-          <w:rFonts w:ascii="Garamond" w:hAnsi="Garamond"/>
-          <w:sz w:val="24"/>
-          <w:szCs w:val="24"/>
-        </w:rPr>
-        <w:t>; not having them all, not understanding them correctly, etc</w:t>
-      </w:r>
-      <w:r>
-        <w:rPr>
-          <w:rFonts w:ascii="Garamond" w:hAnsi="Garamond"/>
-          <w:sz w:val="24"/>
-          <w:szCs w:val="24"/>
-        </w:rPr>
-        <w:t>.</w:t>
-      </w:r>
-      <w:r>
-        <w:rPr>
-          <w:rFonts w:ascii="Garamond" w:hAnsi="Garamond"/>
-          <w:sz w:val="24"/>
-          <w:szCs w:val="24"/>
-        </w:rPr>
-        <w:t xml:space="preserve"> </w:t>
-      </w:r>
-      <w:r>
-        <w:rPr>
-          <w:rFonts w:ascii="Garamond" w:hAnsi="Garamond"/>
-          <w:sz w:val="24"/>
-          <w:szCs w:val="24"/>
-        </w:rPr>
-        <w:t xml:space="preserve"> </w:t>
-      </w:r>
-      <w:r>
-        <w:rPr>
-          <w:rFonts w:ascii="Garamond" w:hAnsi="Garamond"/>
-          <w:sz w:val="24"/>
-          <w:szCs w:val="24"/>
-        </w:rPr>
-        <w:t xml:space="preserve"> </w:t>
-      </w:r>
-    </w:p>
-    <w:p>
-      <w:pPr>
-        <w:spacing w:after="0" w:line="240" w:lineRule="auto"/>
-        <w:jc w:val="both"/>
-        <w:rPr>
-          <w:rFonts w:ascii="Garamond" w:hAnsi="Garamond"/>
-          <w:sz w:val="24"/>
-          <w:szCs w:val="24"/>
-        </w:rPr>
-      </w:pPr>
-    </w:p>
-    <w:p>
-      <w:pPr>
-        <w:keepNext/>
-        <w:spacing w:after="0" w:line="240" w:lineRule="auto"/>
-        <w:jc w:val="both"/>
-      </w:pPr>
-      <w:r>
-        <w:rPr>
-          <w:rFonts w:ascii="Garamond" w:hAnsi="Garamond"/>
-          <w:noProof/>
-          <w:sz w:val="24"/>
-          <w:szCs w:val="24"/>
-        </w:rPr>
         <w:drawing>
           <wp:inline distT="0" distB="0" distL="0" distR="0">
-            <wp:extent cx="5943600" cy="4987925"/>
-            <wp:effectExtent l="19050" t="0" r="0" b="0"/>
-            <wp:docPr id="2" name="Picture 1" descr="TWO.JPG"/>
+            <wp:extent cx="5943600" cy="7412355"/>
+            <wp:effectExtent l="0" t="0" r="0" b="0"/>
+            <wp:docPr id="8" name="Picture 8"/>
             <wp:cNvGraphicFramePr>
               <a:graphicFrameLocks xmlns:a="http://schemas.openxmlformats.org/drawingml/2006/main" noChangeAspect="1"/>
             </wp:cNvGraphicFramePr>
@@ -15563,11 +12392,17 @@
               <a:graphicData uri="http://schemas.openxmlformats.org/drawingml/2006/picture">
                 <pic:pic xmlns:pic="http://schemas.openxmlformats.org/drawingml/2006/picture">
                   <pic:nvPicPr>
-                    <pic:cNvPr id="0" name="TWO.JPG"/>
+                    <pic:cNvPr id="0" name="TEXT test_collision_31_01_00_collision_check.JPG"/>
                     <pic:cNvPicPr/>
                   </pic:nvPicPr>
                   <pic:blipFill>
-                    <a:blip r:embed="rId7" cstate="print"/>
+                    <a:blip r:embed="rId8">
+                      <a:extLst>
+                        <a:ext uri="{28A0092B-C50C-407E-A947-70E740481C1C}">
+                          <a14:useLocalDpi xmlns:a14="http://schemas.microsoft.com/office/drawing/2010/main" val="0"/>
+                        </a:ext>
+                      </a:extLst>
+                    </a:blip>
                     <a:stretch>
                       <a:fillRect/>
                     </a:stretch>
@@ -15575,7 +12410,7 @@
                   <pic:spPr>
                     <a:xfrm>
                       <a:off x="0" y="0"/>
-                      <a:ext cx="5943600" cy="4987925"/>
+                      <a:ext cx="5943600" cy="7412355"/>
                     </a:xfrm>
                     <a:prstGeom prst="rect">
                       <a:avLst/>
@@ -15591,47 +12426,3407 @@
     <w:p>
       <w:pPr>
         <w:pStyle w:val="Caption"/>
-        <w:jc w:val="both"/>
-      </w:pPr>
-      <w:r>
-        <w:t>Figure 3.</w:t>
-      </w:r>
-      <w:r>
-        <w:t>2</w:t>
-      </w:r>
-      <w:r>
+      </w:pPr>
+      <w:r>
+        <w:t xml:space="preserve">Figure 3.2 </w:t>
+      </w:r>
+      <w:r>
+        <w:t>– ‘Digital’ aspect of test_collision_31_01_00_collision_check</w:t>
+      </w:r>
+    </w:p>
+    <w:p>
+      <w:r>
+        <w:br w:type="page"/>
+      </w:r>
+    </w:p>
+    <w:p>
+      <w:pPr>
+        <w:spacing w:after="0" w:line="240" w:lineRule="auto"/>
+        <w:jc w:val="center"/>
+        <w:rPr>
+          <w:rFonts w:ascii="Garamond" w:hAnsi="Garamond"/>
+          <w:i/>
+          <w:sz w:val="28"/>
+          <w:szCs w:val="28"/>
+        </w:rPr>
+      </w:pPr>
+      <w:r>
+        <w:rPr>
+          <w:rFonts w:ascii="Garamond" w:hAnsi="Garamond"/>
+          <w:i/>
+          <w:sz w:val="28"/>
+          <w:szCs w:val="28"/>
+        </w:rPr>
+        <w:lastRenderedPageBreak/>
+        <w:t>3.3</w:t>
+      </w:r>
+      <w:r>
+        <w:rPr>
+          <w:rFonts w:ascii="Garamond" w:hAnsi="Garamond"/>
+          <w:i/>
+          <w:sz w:val="28"/>
+          <w:szCs w:val="28"/>
+        </w:rPr>
+        <w:t xml:space="preserve"> – </w:t>
+      </w:r>
+      <w:r>
+        <w:rPr>
+          <w:rFonts w:ascii="Garamond" w:hAnsi="Garamond"/>
+          <w:i/>
+          <w:sz w:val="28"/>
+          <w:szCs w:val="28"/>
+        </w:rPr>
+        <w:t>The Analog Process : A First Pass</w:t>
+      </w:r>
+      <w:r>
+        <w:rPr>
+          <w:rFonts w:ascii="Garamond" w:hAnsi="Garamond"/>
+          <w:i/>
+          <w:sz w:val="28"/>
+          <w:szCs w:val="28"/>
+        </w:rPr>
+        <w:t xml:space="preserve"> </w:t>
+      </w:r>
+    </w:p>
+    <w:p>
+      <w:pPr>
+        <w:spacing w:after="0" w:line="240" w:lineRule="auto"/>
+        <w:rPr>
+          <w:rFonts w:ascii="Garamond" w:hAnsi="Garamond"/>
+          <w:sz w:val="24"/>
+          <w:szCs w:val="24"/>
+        </w:rPr>
+      </w:pPr>
+    </w:p>
+    <w:p>
+      <w:pPr>
+        <w:spacing w:after="0" w:line="240" w:lineRule="auto"/>
+        <w:jc w:val="both"/>
+        <w:rPr>
+          <w:rFonts w:ascii="Garamond" w:hAnsi="Garamond"/>
+          <w:sz w:val="24"/>
+          <w:szCs w:val="24"/>
+        </w:rPr>
+      </w:pPr>
+      <w:r>
+        <w:rPr>
+          <w:rFonts w:ascii="Garamond" w:hAnsi="Garamond"/>
+          <w:sz w:val="24"/>
+          <w:szCs w:val="24"/>
+        </w:rPr>
+        <w:tab/>
+      </w:r>
+      <w:r>
+        <w:rPr>
+          <w:rFonts w:ascii="Garamond" w:hAnsi="Garamond"/>
+          <w:sz w:val="24"/>
+          <w:szCs w:val="24"/>
+        </w:rPr>
+        <w:t xml:space="preserve">The primary question answered by analog development is: </w:t>
+      </w:r>
+      <w:r>
+        <w:rPr>
+          <w:rFonts w:ascii="Garamond" w:hAnsi="Garamond"/>
+          <w:i/>
+          <w:sz w:val="24"/>
+          <w:szCs w:val="24"/>
+        </w:rPr>
+        <w:t>How confident am I that this software package will work as intended?</w:t>
+      </w:r>
+      <w:r>
+        <w:rPr>
+          <w:rFonts w:ascii="Garamond" w:hAnsi="Garamond"/>
+          <w:sz w:val="24"/>
+          <w:szCs w:val="24"/>
+        </w:rPr>
+        <w:t xml:space="preserve"> Software development requires a</w:t>
+      </w:r>
+      <w:r>
+        <w:rPr>
+          <w:rFonts w:ascii="Garamond" w:hAnsi="Garamond"/>
+          <w:sz w:val="24"/>
+          <w:szCs w:val="24"/>
+        </w:rPr>
+        <w:t>n understanding as to</w:t>
+      </w:r>
+      <w:r>
+        <w:rPr>
+          <w:rFonts w:ascii="Garamond" w:hAnsi="Garamond"/>
+          <w:sz w:val="24"/>
+          <w:szCs w:val="24"/>
+        </w:rPr>
+        <w:t xml:space="preserve"> how the individual pieces of the project will interface. Having a collection of code segments that work</w:t>
+      </w:r>
+      <w:r>
+        <w:rPr>
+          <w:rFonts w:ascii="Garamond" w:hAnsi="Garamond"/>
+          <w:sz w:val="24"/>
+          <w:szCs w:val="24"/>
+        </w:rPr>
+        <w:t xml:space="preserve"> independantly</w:t>
+      </w:r>
+      <w:r>
+        <w:rPr>
+          <w:rFonts w:ascii="Garamond" w:hAnsi="Garamond"/>
+          <w:sz w:val="24"/>
+          <w:szCs w:val="24"/>
+        </w:rPr>
+        <w:t xml:space="preserve">, but do not work together is unacceptable. The analog process conceptually unites individual modules into a global </w:t>
+      </w:r>
+      <w:r>
+        <w:rPr>
+          <w:rFonts w:ascii="Garamond" w:hAnsi="Garamond"/>
+          <w:sz w:val="24"/>
+          <w:szCs w:val="24"/>
+        </w:rPr>
+        <w:t>picture. This is accomplished by creating a visual solution.</w:t>
+      </w:r>
+    </w:p>
+    <w:p>
+      <w:pPr>
+        <w:spacing w:after="0" w:line="240" w:lineRule="auto"/>
+        <w:jc w:val="both"/>
+        <w:rPr>
+          <w:rFonts w:ascii="Garamond" w:hAnsi="Garamond"/>
+          <w:sz w:val="24"/>
+          <w:szCs w:val="24"/>
+        </w:rPr>
+      </w:pPr>
+      <w:r>
+        <w:rPr>
+          <w:rFonts w:ascii="Garamond" w:hAnsi="Garamond"/>
+          <w:sz w:val="24"/>
+          <w:szCs w:val="24"/>
+        </w:rPr>
+        <w:tab/>
+        <w:t>Analog development follows the following steps:</w:t>
+      </w:r>
+    </w:p>
+    <w:p>
+      <w:pPr>
+        <w:pStyle w:val="ListParagraph"/>
+        <w:numPr>
+          <w:ilvl w:val="0"/>
+          <w:numId w:val="4"/>
+        </w:numPr>
+        <w:spacing w:after="0" w:line="240" w:lineRule="auto"/>
+        <w:jc w:val="both"/>
+        <w:rPr>
+          <w:rFonts w:ascii="Garamond" w:hAnsi="Garamond"/>
+          <w:sz w:val="24"/>
+          <w:szCs w:val="24"/>
+        </w:rPr>
+      </w:pPr>
+      <w:r>
+        <w:rPr>
+          <w:rFonts w:ascii="Garamond" w:hAnsi="Garamond"/>
+          <w:sz w:val="24"/>
+          <w:szCs w:val="24"/>
+        </w:rPr>
+        <w:t>Escape technology;</w:t>
+      </w:r>
+    </w:p>
+    <w:p>
+      <w:pPr>
+        <w:pStyle w:val="ListParagraph"/>
+        <w:numPr>
+          <w:ilvl w:val="0"/>
+          <w:numId w:val="4"/>
+        </w:numPr>
+        <w:spacing w:after="0" w:line="240" w:lineRule="auto"/>
+        <w:jc w:val="both"/>
+        <w:rPr>
+          <w:rFonts w:ascii="Garamond" w:hAnsi="Garamond"/>
+          <w:sz w:val="24"/>
+          <w:szCs w:val="24"/>
+        </w:rPr>
+      </w:pPr>
+      <w:r>
+        <w:rPr>
+          <w:rFonts w:ascii="Garamond" w:hAnsi="Garamond"/>
+          <w:sz w:val="24"/>
+          <w:szCs w:val="24"/>
+        </w:rPr>
+        <w:t>Intellectually prepare;</w:t>
+      </w:r>
+    </w:p>
+    <w:p>
+      <w:pPr>
+        <w:pStyle w:val="ListParagraph"/>
+        <w:numPr>
+          <w:ilvl w:val="0"/>
+          <w:numId w:val="4"/>
+        </w:numPr>
+        <w:spacing w:after="0" w:line="240" w:lineRule="auto"/>
+        <w:jc w:val="both"/>
+        <w:rPr>
+          <w:rFonts w:ascii="Garamond" w:hAnsi="Garamond"/>
+          <w:sz w:val="24"/>
+          <w:szCs w:val="24"/>
+        </w:rPr>
+      </w:pPr>
+      <w:r>
+        <w:rPr>
+          <w:rFonts w:ascii="Garamond" w:hAnsi="Garamond"/>
+          <w:sz w:val="24"/>
+          <w:szCs w:val="24"/>
+        </w:rPr>
+        <w:t>Sketch</w:t>
+      </w:r>
+      <w:r>
+        <w:rPr>
+          <w:rFonts w:ascii="Garamond" w:hAnsi="Garamond"/>
+          <w:sz w:val="24"/>
+          <w:szCs w:val="24"/>
+        </w:rPr>
+        <w:t xml:space="preserve"> the</w:t>
+      </w:r>
+      <w:r>
+        <w:rPr>
+          <w:rFonts w:ascii="Garamond" w:hAnsi="Garamond"/>
+          <w:sz w:val="24"/>
+          <w:szCs w:val="24"/>
+        </w:rPr>
+        <w:t xml:space="preserve"> </w:t>
+      </w:r>
+      <w:r>
+        <w:rPr>
+          <w:rFonts w:ascii="Garamond" w:hAnsi="Garamond"/>
+          <w:sz w:val="24"/>
+          <w:szCs w:val="24"/>
+        </w:rPr>
+        <w:t xml:space="preserve">problem and a potential </w:t>
+      </w:r>
+      <w:r>
+        <w:rPr>
+          <w:rFonts w:ascii="Garamond" w:hAnsi="Garamond"/>
+          <w:sz w:val="24"/>
+          <w:szCs w:val="24"/>
+        </w:rPr>
+        <w:t>solution;</w:t>
+      </w:r>
+    </w:p>
+    <w:p>
+      <w:pPr>
+        <w:pStyle w:val="ListParagraph"/>
+        <w:numPr>
+          <w:ilvl w:val="0"/>
+          <w:numId w:val="4"/>
+        </w:numPr>
+        <w:spacing w:after="0" w:line="240" w:lineRule="auto"/>
+        <w:jc w:val="both"/>
+        <w:rPr>
+          <w:rFonts w:ascii="Garamond" w:hAnsi="Garamond"/>
+          <w:sz w:val="24"/>
+          <w:szCs w:val="24"/>
+        </w:rPr>
+      </w:pPr>
+      <w:r>
+        <w:rPr>
+          <w:rFonts w:ascii="Garamond" w:hAnsi="Garamond"/>
+          <w:sz w:val="24"/>
+          <w:szCs w:val="24"/>
+        </w:rPr>
+        <w:t>Repair the solution;</w:t>
+      </w:r>
+      <w:r>
+        <w:rPr>
+          <w:rFonts w:ascii="Garamond" w:hAnsi="Garamond"/>
+          <w:sz w:val="24"/>
+          <w:szCs w:val="24"/>
+        </w:rPr>
+        <w:t xml:space="preserve"> and</w:t>
+      </w:r>
+    </w:p>
+    <w:p>
+      <w:pPr>
+        <w:pStyle w:val="ListParagraph"/>
+        <w:numPr>
+          <w:ilvl w:val="0"/>
+          <w:numId w:val="4"/>
+        </w:numPr>
+        <w:spacing w:after="0" w:line="240" w:lineRule="auto"/>
+        <w:jc w:val="both"/>
+        <w:rPr>
+          <w:rFonts w:ascii="Garamond" w:hAnsi="Garamond"/>
+          <w:sz w:val="24"/>
+          <w:szCs w:val="24"/>
+        </w:rPr>
+      </w:pPr>
+      <w:r>
+        <w:rPr>
+          <w:rFonts w:ascii="Garamond" w:hAnsi="Garamond"/>
+          <w:sz w:val="24"/>
+          <w:szCs w:val="24"/>
+        </w:rPr>
+        <w:t>Pseudo-Code</w:t>
+      </w:r>
+      <w:r>
+        <w:rPr>
+          <w:rFonts w:ascii="Garamond" w:hAnsi="Garamond"/>
+          <w:sz w:val="24"/>
+          <w:szCs w:val="24"/>
+        </w:rPr>
+        <w:t xml:space="preserve"> the solution</w:t>
+      </w:r>
+      <w:r>
+        <w:rPr>
+          <w:rFonts w:ascii="Garamond" w:hAnsi="Garamond"/>
+          <w:sz w:val="24"/>
+          <w:szCs w:val="24"/>
+        </w:rPr>
+        <w:t>.</w:t>
+      </w:r>
+    </w:p>
+    <w:p>
+      <w:pPr>
+        <w:spacing w:after="0" w:line="240" w:lineRule="auto"/>
+        <w:jc w:val="both"/>
+        <w:rPr>
+          <w:rFonts w:ascii="Garamond" w:hAnsi="Garamond"/>
+          <w:sz w:val="24"/>
+          <w:szCs w:val="24"/>
+        </w:rPr>
+      </w:pPr>
+      <w:r>
+        <w:rPr>
+          <w:rFonts w:ascii="Garamond" w:hAnsi="Garamond"/>
+          <w:sz w:val="24"/>
+          <w:szCs w:val="24"/>
+        </w:rPr>
+        <w:t>In order to illustrate these steps, an example from FutureLab will be explored. The visualization was drafted to depict the algorithm created to check for collisions</w:t>
+      </w:r>
+      <w:r>
+        <w:rPr>
+          <w:rFonts w:ascii="Garamond" w:hAnsi="Garamond"/>
+          <w:sz w:val="24"/>
+          <w:szCs w:val="24"/>
+        </w:rPr>
+        <w:t xml:space="preserve"> of shapes</w:t>
+      </w:r>
+      <w:r>
+        <w:rPr>
+          <w:rFonts w:ascii="Garamond" w:hAnsi="Garamond"/>
+          <w:sz w:val="24"/>
+          <w:szCs w:val="24"/>
+        </w:rPr>
+        <w:t xml:space="preserve"> within the simulation grid.</w:t>
+      </w:r>
+      <w:r>
+        <w:rPr>
+          <w:rFonts w:ascii="Garamond" w:hAnsi="Garamond"/>
+          <w:sz w:val="24"/>
+          <w:szCs w:val="24"/>
+        </w:rPr>
+        <w:t xml:space="preserve"> In FutureLab, each object within the simulation space has a shape. That shape is used to determine the boundary of the object. Collisions are detected by determining whether or not one shape has touched another. The sketch (Fig</w:t>
+      </w:r>
+      <w:r>
+        <w:rPr>
+          <w:rFonts w:ascii="Garamond" w:hAnsi="Garamond"/>
+          <w:sz w:val="24"/>
+          <w:szCs w:val="24"/>
+        </w:rPr>
+        <w:t>ure</w:t>
+      </w:r>
+      <w:r>
+        <w:rPr>
+          <w:rFonts w:ascii="Garamond" w:hAnsi="Garamond"/>
+          <w:sz w:val="24"/>
+          <w:szCs w:val="24"/>
+        </w:rPr>
+        <w:t xml:space="preserve">. </w:t>
+      </w:r>
+      <w:r>
+        <w:rPr>
+          <w:rFonts w:ascii="Garamond" w:hAnsi="Garamond"/>
+          <w:sz w:val="24"/>
+          <w:szCs w:val="24"/>
+        </w:rPr>
+        <w:t>3.1</w:t>
+      </w:r>
+      <w:r>
+        <w:rPr>
+          <w:rFonts w:ascii="Garamond" w:hAnsi="Garamond"/>
+          <w:sz w:val="24"/>
+          <w:szCs w:val="24"/>
+        </w:rPr>
+        <w:t>) shows a number of individual use cases:</w:t>
+      </w:r>
+    </w:p>
+    <w:p>
+      <w:pPr>
+        <w:pStyle w:val="ListParagraph"/>
+        <w:numPr>
+          <w:ilvl w:val="0"/>
+          <w:numId w:val="5"/>
+        </w:numPr>
+        <w:spacing w:after="0" w:line="240" w:lineRule="auto"/>
+        <w:jc w:val="both"/>
+        <w:rPr>
+          <w:rFonts w:ascii="Garamond" w:hAnsi="Garamond"/>
+          <w:sz w:val="24"/>
+          <w:szCs w:val="24"/>
+        </w:rPr>
+      </w:pPr>
+      <w:r>
+        <w:rPr>
+          <w:rFonts w:ascii="Garamond" w:hAnsi="Garamond"/>
+          <w:sz w:val="24"/>
+          <w:szCs w:val="24"/>
+        </w:rPr>
+        <w:t>Homogenous collisions (</w:t>
+      </w:r>
+      <w:r>
+        <w:rPr>
+          <w:rFonts w:ascii="Garamond" w:hAnsi="Garamond"/>
+          <w:i/>
+          <w:sz w:val="24"/>
+          <w:szCs w:val="24"/>
+        </w:rPr>
+        <w:t>i.e. Circle vs Circle, Square vs Square</w:t>
+      </w:r>
+      <w:r>
+        <w:rPr>
+          <w:rFonts w:ascii="Garamond" w:hAnsi="Garamond"/>
+          <w:sz w:val="24"/>
+          <w:szCs w:val="24"/>
+        </w:rPr>
+        <w:t>);</w:t>
+      </w:r>
+    </w:p>
+    <w:p>
+      <w:pPr>
+        <w:pStyle w:val="ListParagraph"/>
+        <w:numPr>
+          <w:ilvl w:val="0"/>
+          <w:numId w:val="5"/>
+        </w:numPr>
+        <w:spacing w:after="0" w:line="240" w:lineRule="auto"/>
+        <w:jc w:val="both"/>
+        <w:rPr>
+          <w:rFonts w:ascii="Garamond" w:hAnsi="Garamond"/>
+          <w:sz w:val="24"/>
+          <w:szCs w:val="24"/>
+        </w:rPr>
+      </w:pPr>
+      <w:r>
+        <w:rPr>
+          <w:rFonts w:ascii="Garamond" w:hAnsi="Garamond"/>
+          <w:sz w:val="24"/>
+          <w:szCs w:val="24"/>
+        </w:rPr>
+        <w:t>Heterogen</w:t>
+      </w:r>
+      <w:r>
+        <w:rPr>
+          <w:rFonts w:ascii="Garamond" w:hAnsi="Garamond"/>
+          <w:sz w:val="24"/>
+          <w:szCs w:val="24"/>
+        </w:rPr>
+        <w:t>e</w:t>
+      </w:r>
+      <w:r>
+        <w:rPr>
+          <w:rFonts w:ascii="Garamond" w:hAnsi="Garamond"/>
+          <w:sz w:val="24"/>
+          <w:szCs w:val="24"/>
+        </w:rPr>
+        <w:t>ous collisions (</w:t>
+      </w:r>
+      <w:r>
+        <w:rPr>
+          <w:rFonts w:ascii="Garamond" w:hAnsi="Garamond"/>
+          <w:i/>
+          <w:sz w:val="24"/>
+          <w:szCs w:val="24"/>
+        </w:rPr>
+        <w:t>i.e. Circle vs Square</w:t>
+      </w:r>
+      <w:r>
+        <w:rPr>
+          <w:rFonts w:ascii="Garamond" w:hAnsi="Garamond"/>
+          <w:sz w:val="24"/>
+          <w:szCs w:val="24"/>
+        </w:rPr>
+        <w:t>); and,</w:t>
+      </w:r>
+    </w:p>
+    <w:p>
+      <w:pPr>
+        <w:pStyle w:val="ListParagraph"/>
+        <w:numPr>
+          <w:ilvl w:val="0"/>
+          <w:numId w:val="5"/>
+        </w:numPr>
+        <w:spacing w:after="0" w:line="240" w:lineRule="auto"/>
+        <w:jc w:val="both"/>
+        <w:rPr>
+          <w:rFonts w:ascii="Garamond" w:hAnsi="Garamond"/>
+          <w:sz w:val="24"/>
+          <w:szCs w:val="24"/>
+        </w:rPr>
+      </w:pPr>
+      <w:r>
+        <w:rPr>
+          <w:rFonts w:ascii="Garamond" w:hAnsi="Garamond"/>
+          <w:sz w:val="24"/>
+          <w:szCs w:val="24"/>
+        </w:rPr>
+        <w:t>Non-collisions.</w:t>
+      </w:r>
+    </w:p>
+    <w:p>
+      <w:pPr>
+        <w:spacing w:after="0" w:line="240" w:lineRule="auto"/>
+        <w:jc w:val="both"/>
+        <w:rPr>
+          <w:rFonts w:ascii="Garamond" w:hAnsi="Garamond"/>
+          <w:sz w:val="24"/>
+          <w:szCs w:val="24"/>
+        </w:rPr>
+      </w:pPr>
+      <w:r>
+        <w:rPr>
+          <w:rFonts w:ascii="Garamond" w:hAnsi="Garamond"/>
+          <w:sz w:val="24"/>
+          <w:szCs w:val="24"/>
+        </w:rPr>
+        <w:t xml:space="preserve">Figure 3.1 has a significant amount of information. First off, the top right corner of the document contains the test scenario’s date of creation and name, test_collision_31_01_00_collision_check. The top left of the page contains collision types by shape: those involving circles and those involving squares. The central portion of the page depicts a </w:t>
+      </w:r>
+      <w:r>
+        <w:rPr>
+          <w:rFonts w:ascii="Garamond" w:hAnsi="Garamond"/>
+          <w:i/>
+          <w:sz w:val="24"/>
+          <w:szCs w:val="24"/>
+        </w:rPr>
+        <w:t>potential</w:t>
+      </w:r>
+      <w:r>
+        <w:rPr>
+          <w:rFonts w:ascii="Garamond" w:hAnsi="Garamond"/>
+          <w:sz w:val="24"/>
+          <w:szCs w:val="24"/>
+        </w:rPr>
+        <w:t xml:space="preserve"> state of the physics simulator itself. Each shape has a name and a location. And each can be seen to touch, or collide, with various other shapes within the sketch. </w:t>
+      </w:r>
+      <w:r>
+        <w:rPr>
+          <w:rFonts w:ascii="Garamond" w:hAnsi="Garamond"/>
+          <w:sz w:val="24"/>
+          <w:szCs w:val="24"/>
+        </w:rPr>
+        <w:t>The formal test created from this visualization can be foun</w:t>
+      </w:r>
+      <w:r>
+        <w:rPr>
+          <w:rFonts w:ascii="Garamond" w:hAnsi="Garamond"/>
+          <w:sz w:val="24"/>
+          <w:szCs w:val="24"/>
+        </w:rPr>
+        <w:t>d at the end of the section in F</w:t>
+      </w:r>
+      <w:r>
+        <w:rPr>
+          <w:rFonts w:ascii="Garamond" w:hAnsi="Garamond"/>
+          <w:sz w:val="24"/>
+          <w:szCs w:val="24"/>
+        </w:rPr>
+        <w:t>igure 3.2.</w:t>
+      </w:r>
+    </w:p>
+    <w:p>
+      <w:pPr>
+        <w:spacing w:after="0" w:line="240" w:lineRule="auto"/>
+        <w:jc w:val="both"/>
+        <w:rPr>
+          <w:rFonts w:ascii="Garamond" w:hAnsi="Garamond"/>
+          <w:sz w:val="24"/>
+          <w:szCs w:val="24"/>
+        </w:rPr>
+      </w:pPr>
+    </w:p>
+    <w:p>
+      <w:pPr>
+        <w:spacing w:after="0" w:line="240" w:lineRule="auto"/>
+        <w:jc w:val="both"/>
+        <w:rPr>
+          <w:rFonts w:ascii="Garamond" w:hAnsi="Garamond"/>
+          <w:sz w:val="24"/>
+          <w:szCs w:val="24"/>
+        </w:rPr>
+      </w:pPr>
+      <w:r>
+        <w:rPr>
+          <w:rFonts w:ascii="Garamond" w:hAnsi="Garamond"/>
+          <w:i/>
+          <w:sz w:val="24"/>
+          <w:szCs w:val="24"/>
+        </w:rPr>
+        <w:t>Stage One – Escape Technology</w:t>
+      </w:r>
+    </w:p>
+    <w:p>
+      <w:pPr>
+        <w:spacing w:after="0" w:line="240" w:lineRule="auto"/>
+        <w:ind w:firstLine="720"/>
+        <w:jc w:val="both"/>
+        <w:rPr>
+          <w:rFonts w:ascii="Garamond" w:hAnsi="Garamond"/>
+          <w:sz w:val="24"/>
+          <w:szCs w:val="24"/>
+        </w:rPr>
+      </w:pPr>
+      <w:r>
+        <w:rPr>
+          <w:rFonts w:ascii="Garamond" w:hAnsi="Garamond"/>
+          <w:sz w:val="24"/>
+          <w:szCs w:val="24"/>
+        </w:rPr>
+        <w:t>Stage one, along with stage two,</w:t>
+      </w:r>
+      <w:r>
+        <w:rPr>
+          <w:rFonts w:ascii="Garamond" w:hAnsi="Garamond"/>
+          <w:sz w:val="24"/>
+          <w:szCs w:val="24"/>
+        </w:rPr>
+        <w:t xml:space="preserve"> immediately address</w:t>
+      </w:r>
+      <w:r>
+        <w:rPr>
+          <w:rFonts w:ascii="Garamond" w:hAnsi="Garamond"/>
+          <w:sz w:val="24"/>
+          <w:szCs w:val="24"/>
+        </w:rPr>
+        <w:t>es</w:t>
+      </w:r>
+      <w:r>
+        <w:rPr>
+          <w:rFonts w:ascii="Garamond" w:hAnsi="Garamond"/>
+          <w:sz w:val="24"/>
+          <w:szCs w:val="24"/>
+        </w:rPr>
+        <w:t xml:space="preserve"> the nature of software’s author, a human, a thinking animal. Humans are habitual creatures and software developers spend a lot of time in front of a keyboard. It is easy for a developer to jump to a computer to </w:t>
+      </w:r>
+      <w:r>
+        <w:rPr>
+          <w:rFonts w:ascii="Garamond" w:hAnsi="Garamond"/>
+          <w:sz w:val="24"/>
+          <w:szCs w:val="24"/>
+        </w:rPr>
+        <w:t>“</w:t>
+      </w:r>
+      <w:r>
+        <w:rPr>
+          <w:rFonts w:ascii="Garamond" w:hAnsi="Garamond"/>
+          <w:i/>
+          <w:sz w:val="24"/>
+          <w:szCs w:val="24"/>
+        </w:rPr>
+        <w:t>check something</w:t>
+      </w:r>
+      <w:r>
+        <w:rPr>
+          <w:rFonts w:ascii="Garamond" w:hAnsi="Garamond"/>
+          <w:sz w:val="24"/>
+          <w:szCs w:val="24"/>
+        </w:rPr>
+        <w:t>”</w:t>
+      </w:r>
+      <w:r>
+        <w:rPr>
+          <w:rFonts w:ascii="Garamond" w:hAnsi="Garamond"/>
+          <w:sz w:val="24"/>
+          <w:szCs w:val="24"/>
+        </w:rPr>
+        <w:t xml:space="preserve"> during a design meeting. A natural tendency exists to spontaneously see</w:t>
+      </w:r>
+      <w:r>
+        <w:rPr>
+          <w:rFonts w:ascii="Garamond" w:hAnsi="Garamond"/>
+          <w:sz w:val="24"/>
+          <w:szCs w:val="24"/>
+        </w:rPr>
+        <w:t>k verification through a tool humans are familiar using. This stems from a</w:t>
+      </w:r>
+      <w:r>
+        <w:rPr>
+          <w:rFonts w:ascii="Garamond" w:hAnsi="Garamond"/>
+          <w:sz w:val="24"/>
+          <w:szCs w:val="24"/>
+        </w:rPr>
+        <w:t>n emotional trust</w:t>
+      </w:r>
+      <w:r>
+        <w:rPr>
+          <w:rFonts w:ascii="Garamond" w:hAnsi="Garamond"/>
+          <w:sz w:val="24"/>
+          <w:szCs w:val="24"/>
+        </w:rPr>
+        <w:t xml:space="preserve"> in the machine</w:t>
+      </w:r>
+      <w:r>
+        <w:rPr>
+          <w:rFonts w:ascii="Garamond" w:hAnsi="Garamond"/>
+          <w:sz w:val="24"/>
+          <w:szCs w:val="24"/>
+        </w:rPr>
+        <w:t xml:space="preserve">. </w:t>
+      </w:r>
+      <w:r>
+        <w:rPr>
+          <w:rFonts w:ascii="Garamond" w:hAnsi="Garamond"/>
+          <w:sz w:val="24"/>
+          <w:szCs w:val="24"/>
+        </w:rPr>
+        <w:t xml:space="preserve">In order to remove this crutch, it is easiest to move away from the </w:t>
+      </w:r>
+      <w:r>
+        <w:rPr>
+          <w:rFonts w:ascii="Garamond" w:hAnsi="Garamond"/>
+          <w:sz w:val="24"/>
+          <w:szCs w:val="24"/>
+        </w:rPr>
+        <w:t>computer altogether</w:t>
+      </w:r>
+      <w:r>
+        <w:rPr>
+          <w:rFonts w:ascii="Garamond" w:hAnsi="Garamond"/>
+          <w:sz w:val="24"/>
+          <w:szCs w:val="24"/>
+        </w:rPr>
+        <w:t>.</w:t>
+      </w:r>
+    </w:p>
+    <w:p>
+      <w:pPr>
+        <w:spacing w:after="0" w:line="240" w:lineRule="auto"/>
+        <w:jc w:val="both"/>
+        <w:rPr>
+          <w:rFonts w:ascii="Garamond" w:hAnsi="Garamond"/>
+          <w:sz w:val="24"/>
+          <w:szCs w:val="24"/>
+        </w:rPr>
+      </w:pPr>
+    </w:p>
+    <w:p>
+      <w:pPr>
+        <w:spacing w:after="0" w:line="240" w:lineRule="auto"/>
+        <w:jc w:val="both"/>
+        <w:rPr>
+          <w:rFonts w:ascii="Garamond" w:hAnsi="Garamond"/>
+          <w:i/>
+          <w:sz w:val="24"/>
+          <w:szCs w:val="24"/>
+        </w:rPr>
+      </w:pPr>
+      <w:r>
+        <w:rPr>
+          <w:rFonts w:ascii="Garamond" w:hAnsi="Garamond"/>
+          <w:i/>
+          <w:sz w:val="24"/>
+          <w:szCs w:val="24"/>
+        </w:rPr>
+        <w:t>Stage Two – Intellectually Prepare</w:t>
+      </w:r>
+    </w:p>
+    <w:p>
+      <w:pPr>
+        <w:spacing w:after="0" w:line="240" w:lineRule="auto"/>
+        <w:ind w:firstLine="720"/>
+        <w:jc w:val="both"/>
+        <w:rPr>
+          <w:rFonts w:ascii="Garamond" w:hAnsi="Garamond"/>
+          <w:sz w:val="24"/>
+          <w:szCs w:val="24"/>
+        </w:rPr>
+      </w:pPr>
+      <w:r>
+        <w:rPr>
+          <w:rFonts w:ascii="Garamond" w:hAnsi="Garamond"/>
+          <w:sz w:val="24"/>
+          <w:szCs w:val="24"/>
+        </w:rPr>
+        <w:t>The second stage can be ritualistic. Psychology has proven that working in a single environment improves recollection. A student taki</w:t>
+      </w:r>
+      <w:r>
+        <w:rPr>
+          <w:rFonts w:ascii="Garamond" w:hAnsi="Garamond"/>
+          <w:sz w:val="24"/>
+          <w:szCs w:val="24"/>
+        </w:rPr>
+        <w:t>ng an exam in the room where</w:t>
+      </w:r>
+      <w:r>
+        <w:rPr>
+          <w:rFonts w:ascii="Garamond" w:hAnsi="Garamond"/>
+          <w:sz w:val="24"/>
+          <w:szCs w:val="24"/>
+        </w:rPr>
+        <w:t xml:space="preserve"> lectures were given has a greater capacity to recall pieces of informatio</w:t>
+      </w:r>
+      <w:r>
+        <w:rPr>
+          <w:rFonts w:ascii="Garamond" w:hAnsi="Garamond"/>
+          <w:sz w:val="24"/>
+          <w:szCs w:val="24"/>
+        </w:rPr>
+        <w:t>n that are difficult to recollect</w:t>
+      </w:r>
+      <w:r>
+        <w:rPr>
+          <w:rFonts w:ascii="Garamond" w:hAnsi="Garamond"/>
+          <w:sz w:val="24"/>
+          <w:szCs w:val="24"/>
+        </w:rPr>
+        <w:t>. Unifyi</w:t>
+      </w:r>
+      <w:r>
+        <w:rPr>
+          <w:rFonts w:ascii="Garamond" w:hAnsi="Garamond"/>
+          <w:sz w:val="24"/>
+          <w:szCs w:val="24"/>
+        </w:rPr>
+        <w:t>ng environment with intellectual</w:t>
+      </w:r>
+      <w:r>
+        <w:rPr>
+          <w:rFonts w:ascii="Garamond" w:hAnsi="Garamond"/>
+          <w:sz w:val="24"/>
+          <w:szCs w:val="24"/>
+        </w:rPr>
+        <w:t xml:space="preserve"> work </w:t>
+      </w:r>
+      <w:r>
+        <w:rPr>
+          <w:rFonts w:ascii="Garamond" w:hAnsi="Garamond"/>
+          <w:sz w:val="24"/>
+          <w:szCs w:val="24"/>
+        </w:rPr>
+        <w:t>or practice can have</w:t>
+      </w:r>
+      <w:r>
+        <w:rPr>
+          <w:rFonts w:ascii="Garamond" w:hAnsi="Garamond"/>
+          <w:sz w:val="24"/>
+          <w:szCs w:val="24"/>
+        </w:rPr>
+        <w:t xml:space="preserve"> positive side effects.</w:t>
+      </w:r>
+      <w:r>
+        <w:rPr>
+          <w:rFonts w:ascii="Garamond" w:hAnsi="Garamond"/>
+          <w:sz w:val="24"/>
+          <w:szCs w:val="24"/>
+        </w:rPr>
+        <w:t xml:space="preserve"> This stage can be executed as part of a weekly or daily schedule.</w:t>
+      </w:r>
+      <w:r>
+        <w:rPr>
+          <w:rFonts w:ascii="Garamond" w:hAnsi="Garamond"/>
+          <w:sz w:val="24"/>
+          <w:szCs w:val="24"/>
+        </w:rPr>
+        <w:t xml:space="preserve"> The purpose </w:t>
+      </w:r>
+      <w:r>
+        <w:rPr>
+          <w:rFonts w:ascii="Garamond" w:hAnsi="Garamond"/>
+          <w:sz w:val="24"/>
+          <w:szCs w:val="24"/>
+        </w:rPr>
+        <w:t>here</w:t>
+      </w:r>
+      <w:r>
+        <w:rPr>
+          <w:rFonts w:ascii="Garamond" w:hAnsi="Garamond"/>
+          <w:sz w:val="24"/>
+          <w:szCs w:val="24"/>
+        </w:rPr>
+        <w:t xml:space="preserve"> is to begin churning cognitive inertia. This can be accomplished through several means, or a</w:t>
+      </w:r>
+      <w:r>
+        <w:rPr>
+          <w:rFonts w:ascii="Garamond" w:hAnsi="Garamond"/>
+          <w:sz w:val="24"/>
+          <w:szCs w:val="24"/>
+        </w:rPr>
+        <w:t xml:space="preserve"> combination thereof: r</w:t>
+      </w:r>
+      <w:r>
+        <w:rPr>
+          <w:rFonts w:ascii="Garamond" w:hAnsi="Garamond"/>
+          <w:sz w:val="24"/>
+          <w:szCs w:val="24"/>
+        </w:rPr>
+        <w:t xml:space="preserve">eview of </w:t>
+      </w:r>
+      <w:r>
+        <w:rPr>
+          <w:rFonts w:ascii="Garamond" w:hAnsi="Garamond"/>
+          <w:sz w:val="24"/>
+          <w:szCs w:val="24"/>
+        </w:rPr>
+        <w:t xml:space="preserve">pre-existing </w:t>
+      </w:r>
+      <w:r>
+        <w:rPr>
+          <w:rFonts w:ascii="Garamond" w:hAnsi="Garamond"/>
+          <w:sz w:val="24"/>
+          <w:szCs w:val="24"/>
+        </w:rPr>
+        <w:t>design documents,</w:t>
+      </w:r>
+      <w:r>
+        <w:rPr>
+          <w:rFonts w:ascii="Garamond" w:hAnsi="Garamond"/>
+          <w:sz w:val="24"/>
+          <w:szCs w:val="24"/>
+        </w:rPr>
+        <w:t xml:space="preserve"> </w:t>
+      </w:r>
+      <w:r>
+        <w:rPr>
+          <w:rFonts w:ascii="Garamond" w:hAnsi="Garamond"/>
+          <w:sz w:val="24"/>
+          <w:szCs w:val="24"/>
+        </w:rPr>
+        <w:t>r</w:t>
+      </w:r>
+      <w:r>
+        <w:rPr>
+          <w:rFonts w:ascii="Garamond" w:hAnsi="Garamond"/>
+          <w:sz w:val="24"/>
+          <w:szCs w:val="24"/>
+        </w:rPr>
+        <w:t>evi</w:t>
+      </w:r>
+      <w:r>
+        <w:rPr>
+          <w:rFonts w:ascii="Garamond" w:hAnsi="Garamond"/>
+          <w:sz w:val="24"/>
+          <w:szCs w:val="24"/>
+        </w:rPr>
+        <w:t>ew of meeting notes and</w:t>
+      </w:r>
+      <w:r>
+        <w:rPr>
+          <w:rFonts w:ascii="Garamond" w:hAnsi="Garamond"/>
+          <w:sz w:val="24"/>
+          <w:szCs w:val="24"/>
+        </w:rPr>
+        <w:t xml:space="preserve"> sketches, or m</w:t>
+      </w:r>
+      <w:r>
+        <w:rPr>
+          <w:rFonts w:ascii="Garamond" w:hAnsi="Garamond"/>
+          <w:sz w:val="24"/>
+          <w:szCs w:val="24"/>
+        </w:rPr>
+        <w:t xml:space="preserve">entally </w:t>
+      </w:r>
+      <w:r>
+        <w:rPr>
+          <w:rFonts w:ascii="Garamond" w:hAnsi="Garamond"/>
+          <w:sz w:val="24"/>
+          <w:szCs w:val="24"/>
+        </w:rPr>
+        <w:t>walking through</w:t>
+      </w:r>
+      <w:r>
+        <w:rPr>
+          <w:rFonts w:ascii="Garamond" w:hAnsi="Garamond"/>
+          <w:sz w:val="24"/>
+          <w:szCs w:val="24"/>
+        </w:rPr>
+        <w:t xml:space="preserve"> the requirements </w:t>
+      </w:r>
+      <w:r>
+        <w:rPr>
+          <w:rFonts w:ascii="Garamond" w:hAnsi="Garamond"/>
+          <w:sz w:val="24"/>
+          <w:szCs w:val="24"/>
+        </w:rPr>
+        <w:t>for the given package.</w:t>
+      </w:r>
+      <w:r>
+        <w:rPr>
+          <w:rFonts w:ascii="Garamond" w:hAnsi="Garamond"/>
+          <w:sz w:val="24"/>
+          <w:szCs w:val="24"/>
+        </w:rPr>
+        <w:t xml:space="preserve"> </w:t>
+      </w:r>
+      <w:r>
+        <w:rPr>
+          <w:rFonts w:ascii="Garamond" w:hAnsi="Garamond"/>
+          <w:sz w:val="24"/>
+          <w:szCs w:val="24"/>
+        </w:rPr>
+        <w:t>Even a</w:t>
+      </w:r>
+      <w:r>
+        <w:rPr>
+          <w:rFonts w:ascii="Garamond" w:hAnsi="Garamond"/>
+          <w:sz w:val="24"/>
+          <w:szCs w:val="24"/>
+        </w:rPr>
+        <w:t xml:space="preserve"> simple phone call to a fellow developer to ask for </w:t>
+      </w:r>
+      <w:r>
+        <w:rPr>
+          <w:rFonts w:ascii="Garamond" w:hAnsi="Garamond"/>
+          <w:sz w:val="24"/>
+          <w:szCs w:val="24"/>
+        </w:rPr>
+        <w:lastRenderedPageBreak/>
+        <w:t>clarification</w:t>
+      </w:r>
+      <w:r>
+        <w:rPr>
+          <w:rFonts w:ascii="Garamond" w:hAnsi="Garamond"/>
+          <w:sz w:val="24"/>
+          <w:szCs w:val="24"/>
+        </w:rPr>
+        <w:t xml:space="preserve"> </w:t>
+      </w:r>
+      <w:r>
+        <w:rPr>
+          <w:rFonts w:ascii="Garamond" w:hAnsi="Garamond"/>
+          <w:sz w:val="24"/>
+          <w:szCs w:val="24"/>
+        </w:rPr>
+        <w:t xml:space="preserve">on a feature </w:t>
+      </w:r>
+      <w:r>
+        <w:rPr>
+          <w:rFonts w:ascii="Garamond" w:hAnsi="Garamond"/>
+          <w:sz w:val="24"/>
+          <w:szCs w:val="24"/>
+        </w:rPr>
+        <w:t>can begin to build intellectual steam</w:t>
+      </w:r>
+      <w:r>
+        <w:rPr>
+          <w:rFonts w:ascii="Garamond" w:hAnsi="Garamond"/>
+          <w:sz w:val="24"/>
+          <w:szCs w:val="24"/>
+        </w:rPr>
+        <w:t>.</w:t>
+      </w:r>
+      <w:r>
+        <w:rPr>
+          <w:rFonts w:ascii="Garamond" w:hAnsi="Garamond"/>
+          <w:sz w:val="24"/>
+          <w:szCs w:val="24"/>
+        </w:rPr>
+        <w:t xml:space="preserve"> This preparation is</w:t>
+      </w:r>
+      <w:r>
+        <w:rPr>
+          <w:rFonts w:ascii="Garamond" w:hAnsi="Garamond"/>
+          <w:sz w:val="24"/>
+          <w:szCs w:val="24"/>
+        </w:rPr>
+        <w:t xml:space="preserve"> synonymous with</w:t>
+      </w:r>
+      <w:r>
+        <w:rPr>
+          <w:rFonts w:ascii="Garamond" w:hAnsi="Garamond"/>
+          <w:sz w:val="24"/>
+          <w:szCs w:val="24"/>
+        </w:rPr>
+        <w:t xml:space="preserve"> a</w:t>
+      </w:r>
+      <w:r>
+        <w:rPr>
+          <w:rFonts w:ascii="Garamond" w:hAnsi="Garamond"/>
+          <w:sz w:val="24"/>
+          <w:szCs w:val="24"/>
+        </w:rPr>
+        <w:t>n</w:t>
+      </w:r>
+      <w:r>
+        <w:rPr>
+          <w:rFonts w:ascii="Garamond" w:hAnsi="Garamond"/>
+          <w:sz w:val="24"/>
+          <w:szCs w:val="24"/>
+        </w:rPr>
+        <w:t xml:space="preserve"> athlete</w:t>
+      </w:r>
+      <w:r>
+        <w:rPr>
+          <w:rFonts w:ascii="Garamond" w:hAnsi="Garamond"/>
+          <w:sz w:val="24"/>
+          <w:szCs w:val="24"/>
+        </w:rPr>
+        <w:t xml:space="preserve"> stretching </w:t>
+      </w:r>
+      <w:r>
+        <w:rPr>
+          <w:rFonts w:ascii="Garamond" w:hAnsi="Garamond"/>
+          <w:sz w:val="24"/>
+          <w:szCs w:val="24"/>
+        </w:rPr>
+        <w:t>before a game.</w:t>
+      </w:r>
+    </w:p>
+    <w:p>
+      <w:pPr>
+        <w:spacing w:after="0" w:line="240" w:lineRule="auto"/>
+        <w:jc w:val="both"/>
+        <w:rPr>
+          <w:rFonts w:ascii="Garamond" w:hAnsi="Garamond"/>
+          <w:sz w:val="24"/>
+          <w:szCs w:val="24"/>
+        </w:rPr>
+      </w:pPr>
+      <w:r>
+        <w:rPr>
+          <w:rFonts w:ascii="Garamond" w:hAnsi="Garamond"/>
+          <w:sz w:val="24"/>
+          <w:szCs w:val="24"/>
+        </w:rPr>
+        <w:tab/>
+        <w:t>This preparation requires the developer ask two questions. One, “</w:t>
+      </w:r>
+      <w:r>
+        <w:rPr>
+          <w:rFonts w:ascii="Garamond" w:hAnsi="Garamond"/>
+          <w:i/>
+          <w:sz w:val="24"/>
+          <w:szCs w:val="24"/>
+        </w:rPr>
+        <w:t>What am I building?</w:t>
+      </w:r>
+      <w:r>
+        <w:rPr>
+          <w:rFonts w:ascii="Garamond" w:hAnsi="Garamond"/>
+          <w:sz w:val="24"/>
+          <w:szCs w:val="24"/>
+        </w:rPr>
+        <w:t>” In this instance, an algorithm that will check for collisions within a simulated physical environment. Two, “</w:t>
+      </w:r>
+      <w:r>
+        <w:rPr>
+          <w:rFonts w:ascii="Garamond" w:hAnsi="Garamond"/>
+          <w:i/>
+          <w:sz w:val="24"/>
+          <w:szCs w:val="24"/>
+        </w:rPr>
+        <w:t>Why am I building this?</w:t>
+      </w:r>
+      <w:r>
+        <w:rPr>
+          <w:rFonts w:ascii="Garamond" w:hAnsi="Garamond"/>
+          <w:sz w:val="24"/>
+          <w:szCs w:val="24"/>
+        </w:rPr>
+        <w:t xml:space="preserve">” </w:t>
+      </w:r>
+      <w:r>
+        <w:rPr>
+          <w:rFonts w:ascii="Garamond" w:hAnsi="Garamond"/>
+          <w:sz w:val="24"/>
+          <w:szCs w:val="24"/>
+        </w:rPr>
+        <w:t>This particular algorithm wa</w:t>
+      </w:r>
+      <w:r>
+        <w:rPr>
+          <w:rFonts w:ascii="Garamond" w:hAnsi="Garamond"/>
+          <w:sz w:val="24"/>
+          <w:szCs w:val="24"/>
+        </w:rPr>
+        <w:t>s needed in order to co</w:t>
+      </w:r>
+      <w:r>
+        <w:rPr>
+          <w:rFonts w:ascii="Garamond" w:hAnsi="Garamond"/>
+          <w:sz w:val="24"/>
+          <w:szCs w:val="24"/>
+        </w:rPr>
+        <w:t>llect information regarding which objects were</w:t>
+      </w:r>
+      <w:r>
+        <w:rPr>
+          <w:rFonts w:ascii="Garamond" w:hAnsi="Garamond"/>
+          <w:sz w:val="24"/>
+          <w:szCs w:val="24"/>
+        </w:rPr>
+        <w:t xml:space="preserve"> colliding. That information </w:t>
+      </w:r>
+      <w:r>
+        <w:rPr>
+          <w:rFonts w:ascii="Garamond" w:hAnsi="Garamond"/>
+          <w:sz w:val="24"/>
+          <w:szCs w:val="24"/>
+        </w:rPr>
+        <w:t>is</w:t>
+      </w:r>
+      <w:r>
+        <w:rPr>
+          <w:rFonts w:ascii="Garamond" w:hAnsi="Garamond"/>
+          <w:sz w:val="24"/>
+          <w:szCs w:val="24"/>
+        </w:rPr>
+        <w:t xml:space="preserve"> turned over to another algorithm </w:t>
+      </w:r>
+      <w:r>
+        <w:rPr>
+          <w:rFonts w:ascii="Garamond" w:hAnsi="Garamond"/>
+          <w:sz w:val="24"/>
+          <w:szCs w:val="24"/>
+        </w:rPr>
+        <w:t>that</w:t>
+      </w:r>
+      <w:r>
+        <w:rPr>
+          <w:rFonts w:ascii="Garamond" w:hAnsi="Garamond"/>
+          <w:sz w:val="24"/>
+          <w:szCs w:val="24"/>
+        </w:rPr>
+        <w:t xml:space="preserve"> execute</w:t>
+      </w:r>
+      <w:r>
+        <w:rPr>
+          <w:rFonts w:ascii="Garamond" w:hAnsi="Garamond"/>
+          <w:sz w:val="24"/>
+          <w:szCs w:val="24"/>
+        </w:rPr>
+        <w:t>s</w:t>
+      </w:r>
+      <w:r>
+        <w:rPr>
+          <w:rFonts w:ascii="Garamond" w:hAnsi="Garamond"/>
+          <w:sz w:val="24"/>
+          <w:szCs w:val="24"/>
+        </w:rPr>
+        <w:t xml:space="preserve"> the necessary calculations of impulse </w:t>
+      </w:r>
+      <w:r>
+        <w:rPr>
+          <w:rFonts w:ascii="Garamond" w:hAnsi="Garamond"/>
+          <w:sz w:val="24"/>
+          <w:szCs w:val="24"/>
+        </w:rPr>
+        <w:t xml:space="preserve">acting </w:t>
+      </w:r>
+      <w:r>
+        <w:rPr>
+          <w:rFonts w:ascii="Garamond" w:hAnsi="Garamond"/>
+          <w:sz w:val="24"/>
+          <w:szCs w:val="24"/>
+        </w:rPr>
+        <w:t xml:space="preserve">on objects found to collide with one another. </w:t>
+      </w:r>
+    </w:p>
+    <w:p>
+      <w:pPr>
+        <w:spacing w:after="0" w:line="240" w:lineRule="auto"/>
+        <w:jc w:val="both"/>
+        <w:rPr>
+          <w:rFonts w:ascii="Garamond" w:hAnsi="Garamond"/>
+          <w:sz w:val="24"/>
+          <w:szCs w:val="24"/>
+        </w:rPr>
+      </w:pPr>
+    </w:p>
+    <w:p>
+      <w:pPr>
+        <w:spacing w:after="0" w:line="240" w:lineRule="auto"/>
+        <w:jc w:val="both"/>
+        <w:rPr>
+          <w:rFonts w:ascii="Garamond" w:hAnsi="Garamond"/>
+          <w:i/>
+          <w:sz w:val="24"/>
+          <w:szCs w:val="24"/>
+        </w:rPr>
+      </w:pPr>
+      <w:r>
+        <w:rPr>
+          <w:rFonts w:ascii="Garamond" w:hAnsi="Garamond"/>
+          <w:i/>
+          <w:sz w:val="24"/>
+          <w:szCs w:val="24"/>
+        </w:rPr>
+        <w:t>Stage Three – Sketch the Problem and the Potential Solution</w:t>
+      </w:r>
+    </w:p>
+    <w:p>
+      <w:pPr>
+        <w:spacing w:after="0" w:line="240" w:lineRule="auto"/>
+        <w:ind w:firstLine="720"/>
+        <w:jc w:val="both"/>
+        <w:rPr>
+          <w:rFonts w:ascii="Garamond" w:hAnsi="Garamond"/>
+          <w:sz w:val="24"/>
+          <w:szCs w:val="24"/>
+        </w:rPr>
+      </w:pPr>
+      <w:r>
+        <w:rPr>
+          <w:rFonts w:ascii="Garamond" w:hAnsi="Garamond"/>
+          <w:sz w:val="24"/>
+          <w:szCs w:val="24"/>
+        </w:rPr>
+        <w:t>Stage three involves sketching the problem into a solution. In this stage, the developer will take up pencil and paper and draw the answer to the problem.</w:t>
+      </w:r>
+      <w:r>
+        <w:rPr>
+          <w:rFonts w:ascii="Garamond" w:hAnsi="Garamond"/>
+          <w:sz w:val="24"/>
+          <w:szCs w:val="24"/>
+        </w:rPr>
+        <w:t xml:space="preserve"> Return</w:t>
+      </w:r>
+      <w:r>
+        <w:rPr>
+          <w:rFonts w:ascii="Garamond" w:hAnsi="Garamond"/>
+          <w:sz w:val="24"/>
+          <w:szCs w:val="24"/>
+        </w:rPr>
+        <w:t>ing</w:t>
+      </w:r>
+      <w:r>
+        <w:rPr>
+          <w:rFonts w:ascii="Garamond" w:hAnsi="Garamond"/>
+          <w:sz w:val="24"/>
+          <w:szCs w:val="24"/>
+        </w:rPr>
+        <w:t xml:space="preserve"> now to figure </w:t>
+      </w:r>
+      <w:r>
+        <w:rPr>
+          <w:rFonts w:ascii="Garamond" w:hAnsi="Garamond"/>
+          <w:sz w:val="24"/>
+          <w:szCs w:val="24"/>
+        </w:rPr>
+        <w:t>3.1</w:t>
+      </w:r>
+      <w:r>
+        <w:rPr>
+          <w:rFonts w:ascii="Garamond" w:hAnsi="Garamond"/>
+          <w:sz w:val="24"/>
+          <w:szCs w:val="24"/>
+        </w:rPr>
+        <w:t>. This test scenario attacks the use casing associated with checking for collisions.</w:t>
+      </w:r>
+    </w:p>
+    <w:p>
+      <w:pPr>
+        <w:spacing w:after="0" w:line="240" w:lineRule="auto"/>
+        <w:ind w:firstLine="720"/>
+        <w:jc w:val="both"/>
+        <w:rPr>
+          <w:rFonts w:ascii="Garamond" w:hAnsi="Garamond"/>
+          <w:sz w:val="24"/>
+          <w:szCs w:val="24"/>
+        </w:rPr>
+      </w:pPr>
+      <w:r>
+        <w:rPr>
+          <w:rFonts w:ascii="Garamond" w:hAnsi="Garamond"/>
+          <w:sz w:val="24"/>
+          <w:szCs w:val="24"/>
+        </w:rPr>
+        <w:t xml:space="preserve"> As givens, we hav</w:t>
+      </w:r>
+      <w:r>
+        <w:rPr>
+          <w:rFonts w:ascii="Garamond" w:hAnsi="Garamond"/>
+          <w:sz w:val="24"/>
+          <w:szCs w:val="24"/>
+        </w:rPr>
+        <w:t>e</w:t>
+      </w:r>
+      <w:r>
+        <w:rPr>
+          <w:rFonts w:ascii="Garamond" w:hAnsi="Garamond"/>
+          <w:sz w:val="24"/>
+          <w:szCs w:val="24"/>
+        </w:rPr>
+        <w:t xml:space="preserve"> a class representing </w:t>
+      </w:r>
+      <w:r>
+        <w:rPr>
+          <w:rFonts w:ascii="Garamond" w:hAnsi="Garamond"/>
+          <w:sz w:val="24"/>
+          <w:szCs w:val="24"/>
+        </w:rPr>
+        <w:t>a Circle</w:t>
+      </w:r>
+      <w:r>
+        <w:rPr>
+          <w:rFonts w:ascii="Garamond" w:hAnsi="Garamond"/>
+          <w:sz w:val="24"/>
+          <w:szCs w:val="24"/>
+        </w:rPr>
+        <w:t>,</w:t>
+      </w:r>
+      <w:r>
+        <w:rPr>
+          <w:rFonts w:ascii="Garamond" w:hAnsi="Garamond"/>
+          <w:sz w:val="24"/>
+          <w:szCs w:val="24"/>
+        </w:rPr>
+        <w:t xml:space="preserve"> a S</w:t>
+      </w:r>
+      <w:r>
+        <w:rPr>
+          <w:rFonts w:ascii="Garamond" w:hAnsi="Garamond"/>
+          <w:sz w:val="24"/>
+          <w:szCs w:val="24"/>
+        </w:rPr>
+        <w:t>quare</w:t>
+      </w:r>
+      <w:r>
+        <w:rPr>
+          <w:rFonts w:ascii="Garamond" w:hAnsi="Garamond"/>
+          <w:sz w:val="24"/>
+          <w:szCs w:val="24"/>
+        </w:rPr>
+        <w:t xml:space="preserve"> and an abstract-class representing a generic</w:t>
+      </w:r>
+      <w:r>
+        <w:rPr>
+          <w:rFonts w:ascii="Garamond" w:hAnsi="Garamond"/>
+          <w:sz w:val="24"/>
+          <w:szCs w:val="24"/>
+        </w:rPr>
+        <w:t xml:space="preserve"> </w:t>
+      </w:r>
+      <w:r>
+        <w:rPr>
+          <w:rFonts w:ascii="Garamond" w:hAnsi="Garamond"/>
+          <w:sz w:val="24"/>
+          <w:szCs w:val="24"/>
+        </w:rPr>
+        <w:t xml:space="preserve">event within a physical </w:t>
+      </w:r>
+      <w:r>
+        <w:rPr>
+          <w:rFonts w:ascii="Garamond" w:hAnsi="Garamond"/>
+          <w:sz w:val="24"/>
+          <w:szCs w:val="24"/>
+        </w:rPr>
+        <w:t>environment</w:t>
+      </w:r>
+      <w:r>
+        <w:rPr>
+          <w:rFonts w:ascii="Garamond" w:hAnsi="Garamond"/>
+          <w:sz w:val="24"/>
+          <w:szCs w:val="24"/>
+        </w:rPr>
+        <w:t>.</w:t>
+      </w:r>
+      <w:r>
+        <w:rPr>
+          <w:rFonts w:ascii="Garamond" w:hAnsi="Garamond"/>
+          <w:sz w:val="24"/>
+          <w:szCs w:val="24"/>
+        </w:rPr>
+        <w:t xml:space="preserve"> </w:t>
+      </w:r>
+      <w:r>
+        <w:rPr>
+          <w:rFonts w:ascii="Garamond" w:hAnsi="Garamond"/>
+          <w:sz w:val="24"/>
+          <w:szCs w:val="24"/>
+        </w:rPr>
+        <w:t>T</w:t>
+      </w:r>
+      <w:r>
+        <w:rPr>
+          <w:rFonts w:ascii="Garamond" w:hAnsi="Garamond"/>
+          <w:sz w:val="24"/>
+          <w:szCs w:val="24"/>
+        </w:rPr>
+        <w:t>his is the Event_Interaction class</w:t>
+      </w:r>
+      <w:r>
+        <w:rPr>
+          <w:rFonts w:ascii="Garamond" w:hAnsi="Garamond"/>
+          <w:sz w:val="24"/>
+          <w:szCs w:val="24"/>
+        </w:rPr>
+        <w:t>.</w:t>
+      </w:r>
+      <w:r>
+        <w:rPr>
+          <w:rFonts w:ascii="Garamond" w:hAnsi="Garamond"/>
+          <w:sz w:val="24"/>
+          <w:szCs w:val="24"/>
+        </w:rPr>
+        <w:t xml:space="preserve"> Collision has been scheduled to derive off of</w:t>
+      </w:r>
+      <w:r>
+        <w:rPr>
+          <w:rFonts w:ascii="Garamond" w:hAnsi="Garamond"/>
+          <w:sz w:val="24"/>
+          <w:szCs w:val="24"/>
+        </w:rPr>
+        <w:t xml:space="preserve"> Event_Interaction, and as such will inherit a method to check the simulation space for the particular event. In this case, t</w:t>
+      </w:r>
+      <w:r>
+        <w:rPr>
+          <w:rFonts w:ascii="Garamond" w:hAnsi="Garamond"/>
+          <w:sz w:val="24"/>
+          <w:szCs w:val="24"/>
+        </w:rPr>
+        <w:t>he check method will look for any collision.</w:t>
+      </w:r>
+      <w:r>
+        <w:rPr>
+          <w:rFonts w:ascii="Garamond" w:hAnsi="Garamond"/>
+          <w:sz w:val="24"/>
+          <w:szCs w:val="24"/>
+        </w:rPr>
+        <w:t xml:space="preserve"> </w:t>
+      </w:r>
+      <w:r>
+        <w:rPr>
+          <w:rFonts w:ascii="Garamond" w:hAnsi="Garamond"/>
+          <w:sz w:val="24"/>
+          <w:szCs w:val="24"/>
+        </w:rPr>
+        <w:t xml:space="preserve">The </w:t>
+      </w:r>
+      <w:r>
+        <w:rPr>
+          <w:rFonts w:ascii="Garamond" w:hAnsi="Garamond"/>
+          <w:sz w:val="24"/>
+          <w:szCs w:val="24"/>
+        </w:rPr>
+        <w:t>Circle</w:t>
+      </w:r>
+      <w:r>
+        <w:rPr>
+          <w:rFonts w:ascii="Garamond" w:hAnsi="Garamond"/>
+          <w:sz w:val="24"/>
+          <w:szCs w:val="24"/>
+        </w:rPr>
+        <w:t xml:space="preserve"> class is an aggregation of data: a central point where the object is fixed on a grid system, a shape with a radius</w:t>
+      </w:r>
+      <w:r>
+        <w:rPr>
+          <w:rFonts w:ascii="Garamond" w:hAnsi="Garamond"/>
+          <w:sz w:val="24"/>
+          <w:szCs w:val="24"/>
+        </w:rPr>
+        <w:t>,</w:t>
+      </w:r>
+      <w:r>
+        <w:rPr>
+          <w:rFonts w:ascii="Garamond" w:hAnsi="Garamond"/>
+          <w:sz w:val="24"/>
+          <w:szCs w:val="24"/>
+        </w:rPr>
+        <w:t xml:space="preserve"> </w:t>
+      </w:r>
+      <w:r>
+        <w:rPr>
+          <w:rFonts w:ascii="Garamond" w:hAnsi="Garamond"/>
+          <w:sz w:val="24"/>
+          <w:szCs w:val="24"/>
+        </w:rPr>
+        <w:t xml:space="preserve">and </w:t>
+      </w:r>
+      <w:r>
+        <w:rPr>
+          <w:rFonts w:ascii="Garamond" w:hAnsi="Garamond"/>
+          <w:sz w:val="24"/>
+          <w:szCs w:val="24"/>
+        </w:rPr>
+        <w:t xml:space="preserve">some miscellaneous fields for user interface display and other administrative purposes. </w:t>
+      </w:r>
+      <w:r>
+        <w:rPr>
+          <w:rFonts w:ascii="Garamond" w:hAnsi="Garamond"/>
+          <w:sz w:val="24"/>
+          <w:szCs w:val="24"/>
+        </w:rPr>
+        <w:t xml:space="preserve">The Square class is quite similar, both being derivatives of a higher level Shape class. </w:t>
+      </w:r>
+    </w:p>
+    <w:p>
+      <w:pPr>
+        <w:spacing w:after="0" w:line="240" w:lineRule="auto"/>
+        <w:ind w:firstLine="720"/>
+        <w:jc w:val="both"/>
+        <w:rPr>
+          <w:rFonts w:ascii="Garamond" w:hAnsi="Garamond"/>
+          <w:sz w:val="24"/>
+          <w:szCs w:val="24"/>
+        </w:rPr>
+      </w:pPr>
+      <w:r>
+        <w:rPr>
+          <w:rFonts w:ascii="Garamond" w:hAnsi="Garamond"/>
+          <w:sz w:val="24"/>
+          <w:szCs w:val="24"/>
+        </w:rPr>
+        <w:t xml:space="preserve">First, the grid system is marked off </w:t>
+      </w:r>
+      <w:r>
+        <w:rPr>
+          <w:rFonts w:ascii="Garamond" w:hAnsi="Garamond"/>
+          <w:sz w:val="24"/>
+          <w:szCs w:val="24"/>
+        </w:rPr>
+        <w:t xml:space="preserve">on engineering or graph paper. Arbitrary values may be applied to the grid. However, having the origin near the center of the paper promotes simpler math by hand. Then the </w:t>
+      </w:r>
+      <w:r>
+        <w:rPr>
+          <w:rFonts w:ascii="Garamond" w:hAnsi="Garamond"/>
+          <w:sz w:val="24"/>
+          <w:szCs w:val="24"/>
+        </w:rPr>
+        <w:t>Circles</w:t>
+      </w:r>
+      <w:r>
+        <w:rPr>
+          <w:rFonts w:ascii="Garamond" w:hAnsi="Garamond"/>
+          <w:sz w:val="24"/>
+          <w:szCs w:val="24"/>
+        </w:rPr>
+        <w:t xml:space="preserve"> can be drawn on the paper in such a way that they collide</w:t>
+      </w:r>
+      <w:r>
+        <w:rPr>
+          <w:rFonts w:ascii="Garamond" w:hAnsi="Garamond"/>
+          <w:sz w:val="24"/>
+          <w:szCs w:val="24"/>
+        </w:rPr>
+        <w:t xml:space="preserve"> (</w:t>
+      </w:r>
+      <w:r>
+        <w:rPr>
+          <w:rFonts w:ascii="Garamond" w:hAnsi="Garamond"/>
+          <w:i/>
+          <w:sz w:val="24"/>
+          <w:szCs w:val="24"/>
+        </w:rPr>
+        <w:t>Alpha vs Beta</w:t>
+      </w:r>
+      <w:r>
+        <w:rPr>
+          <w:rFonts w:ascii="Garamond" w:hAnsi="Garamond"/>
+          <w:sz w:val="24"/>
+          <w:szCs w:val="24"/>
+        </w:rPr>
+        <w:t>)</w:t>
+      </w:r>
+      <w:r>
+        <w:rPr>
+          <w:rFonts w:ascii="Garamond" w:hAnsi="Garamond"/>
+          <w:sz w:val="24"/>
+          <w:szCs w:val="24"/>
+        </w:rPr>
+        <w:t xml:space="preserve">. Their positions are determined. </w:t>
+      </w:r>
+      <w:r>
+        <w:rPr>
+          <w:rFonts w:ascii="Garamond" w:hAnsi="Garamond"/>
+          <w:sz w:val="24"/>
+          <w:szCs w:val="24"/>
+        </w:rPr>
+        <w:t>Other shapes are drawn to collide (</w:t>
+      </w:r>
+      <w:r>
+        <w:rPr>
+          <w:rFonts w:ascii="Garamond" w:hAnsi="Garamond"/>
+          <w:i/>
+          <w:sz w:val="24"/>
+          <w:szCs w:val="24"/>
+        </w:rPr>
+        <w:t>Delta vs Iota</w:t>
+      </w:r>
+      <w:r>
+        <w:rPr>
+          <w:rFonts w:ascii="Garamond" w:hAnsi="Garamond"/>
+          <w:sz w:val="24"/>
+          <w:szCs w:val="24"/>
+        </w:rPr>
+        <w:t xml:space="preserve">). </w:t>
+      </w:r>
+      <w:r>
+        <w:rPr>
+          <w:rFonts w:ascii="Garamond" w:hAnsi="Garamond"/>
+          <w:i/>
+          <w:sz w:val="24"/>
+          <w:szCs w:val="24"/>
+        </w:rPr>
+        <w:t>Eta</w:t>
+      </w:r>
+      <w:r>
+        <w:rPr>
+          <w:rFonts w:ascii="Garamond" w:hAnsi="Garamond"/>
+          <w:sz w:val="24"/>
+          <w:szCs w:val="24"/>
+        </w:rPr>
+        <w:t xml:space="preserve"> and </w:t>
+      </w:r>
+      <w:r>
+        <w:rPr>
+          <w:rFonts w:ascii="Garamond" w:hAnsi="Garamond"/>
+          <w:i/>
+          <w:sz w:val="24"/>
+          <w:szCs w:val="24"/>
+        </w:rPr>
+        <w:t>Gamma</w:t>
+      </w:r>
+      <w:r>
+        <w:rPr>
+          <w:rFonts w:ascii="Garamond" w:hAnsi="Garamond"/>
+          <w:sz w:val="24"/>
+          <w:szCs w:val="24"/>
+        </w:rPr>
+        <w:t xml:space="preserve"> are not colliding with any other objects. However, the algorithm will have to be sure not to flag these for collisions. Their presence is necessary.</w:t>
+      </w:r>
+    </w:p>
+    <w:p>
+      <w:pPr>
+        <w:spacing w:after="0" w:line="240" w:lineRule="auto"/>
+        <w:ind w:firstLine="720"/>
+        <w:jc w:val="both"/>
+        <w:rPr>
+          <w:rFonts w:ascii="Garamond" w:hAnsi="Garamond"/>
+          <w:sz w:val="24"/>
+          <w:szCs w:val="24"/>
+        </w:rPr>
+      </w:pPr>
+      <w:r>
+        <w:rPr>
+          <w:rFonts w:ascii="Garamond" w:hAnsi="Garamond"/>
+          <w:sz w:val="24"/>
+          <w:szCs w:val="24"/>
+        </w:rPr>
+        <w:t xml:space="preserve">Once the objects are placed upon the grid, their locations can be explicitly determined. When drawing the sketch, it was most important to evidence as many use cases as possible. The specific location of each shape is now important for tracking purposes. The result of the collisions in terms of the software use casing was a primary goal. However, the focus has turned to the specifics of the test. </w:t>
+      </w:r>
+    </w:p>
+    <w:p>
+      <w:pPr>
+        <w:spacing w:after="0" w:line="240" w:lineRule="auto"/>
+        <w:jc w:val="both"/>
+        <w:rPr>
+          <w:rFonts w:ascii="Garamond" w:hAnsi="Garamond"/>
+          <w:sz w:val="24"/>
+          <w:szCs w:val="24"/>
+        </w:rPr>
+      </w:pPr>
+    </w:p>
+    <w:p>
+      <w:pPr>
+        <w:spacing w:after="0" w:line="240" w:lineRule="auto"/>
+        <w:jc w:val="both"/>
+        <w:rPr>
+          <w:rFonts w:ascii="Garamond" w:hAnsi="Garamond"/>
+          <w:i/>
+          <w:sz w:val="24"/>
+          <w:szCs w:val="24"/>
+        </w:rPr>
+      </w:pPr>
+      <w:r>
+        <w:rPr>
+          <w:rFonts w:ascii="Garamond" w:hAnsi="Garamond"/>
+          <w:i/>
+          <w:sz w:val="24"/>
+          <w:szCs w:val="24"/>
+        </w:rPr>
+        <w:t>Stage Four – Repair the Solution</w:t>
+      </w:r>
+    </w:p>
+    <w:p>
+      <w:pPr>
+        <w:spacing w:after="0" w:line="240" w:lineRule="auto"/>
+        <w:ind w:firstLine="720"/>
+        <w:jc w:val="both"/>
+        <w:rPr>
+          <w:rFonts w:ascii="Garamond" w:hAnsi="Garamond"/>
+          <w:sz w:val="24"/>
+          <w:szCs w:val="24"/>
+        </w:rPr>
+      </w:pPr>
+      <w:r>
+        <w:rPr>
+          <w:rFonts w:ascii="Garamond" w:hAnsi="Garamond"/>
+          <w:sz w:val="24"/>
+          <w:szCs w:val="24"/>
+        </w:rPr>
+        <w:t>Stage four involves a review of the initial sketch in light of the project requirements through the use cases. Various sketches may be required to depict all use cases. However, each use case must be accounted for within the set of visualizations.</w:t>
+      </w:r>
+      <w:r>
+        <w:rPr>
+          <w:rFonts w:ascii="Garamond" w:hAnsi="Garamond"/>
+          <w:sz w:val="24"/>
+          <w:szCs w:val="24"/>
+        </w:rPr>
+        <w:t xml:space="preserve"> If a use case has not been translated into visual form, for instance a collision between a circular object and a square shaped object, then this interaction must be drawn. There are two purposes to stage four. The first is to ensure requirement coverage. The second is perform a moment of self-reconnaissance. Stage three requires the depiction of the problem space as it is currently understood by the developer. Stage four requires that the initial depict</w:t>
+      </w:r>
+      <w:r>
+        <w:rPr>
+          <w:rFonts w:ascii="Garamond" w:hAnsi="Garamond"/>
+          <w:sz w:val="24"/>
+          <w:szCs w:val="24"/>
+        </w:rPr>
+        <w:t>ion</w:t>
+      </w:r>
+      <w:r>
+        <w:rPr>
+          <w:rFonts w:ascii="Garamond" w:hAnsi="Garamond"/>
+          <w:sz w:val="24"/>
+          <w:szCs w:val="24"/>
+        </w:rPr>
+        <w:t xml:space="preserve"> be repair</w:t>
+      </w:r>
+      <w:r>
+        <w:rPr>
+          <w:rFonts w:ascii="Garamond" w:hAnsi="Garamond"/>
+          <w:sz w:val="24"/>
+          <w:szCs w:val="24"/>
+        </w:rPr>
+        <w:t>ed</w:t>
+      </w:r>
+      <w:r>
+        <w:rPr>
+          <w:rFonts w:ascii="Garamond" w:hAnsi="Garamond"/>
+          <w:sz w:val="24"/>
+          <w:szCs w:val="24"/>
+        </w:rPr>
+        <w:t xml:space="preserve"> for any missing considerations. The developer is able to gage </w:t>
+      </w:r>
+      <w:r>
+        <w:rPr>
+          <w:rFonts w:ascii="Garamond" w:hAnsi="Garamond"/>
+          <w:sz w:val="24"/>
+          <w:szCs w:val="24"/>
+        </w:rPr>
+        <w:t>their level of comfort</w:t>
+      </w:r>
+      <w:r>
+        <w:rPr>
+          <w:rFonts w:ascii="Garamond" w:hAnsi="Garamond"/>
+          <w:sz w:val="24"/>
+          <w:szCs w:val="24"/>
+        </w:rPr>
+        <w:t xml:space="preserve"> with the pr</w:t>
+      </w:r>
+      <w:r>
+        <w:rPr>
+          <w:rFonts w:ascii="Garamond" w:hAnsi="Garamond"/>
+          <w:sz w:val="24"/>
+          <w:szCs w:val="24"/>
+        </w:rPr>
+        <w:t xml:space="preserve">oblem. The transition from phase three to four allows one to determine any </w:t>
+      </w:r>
+      <w:r>
+        <w:rPr>
+          <w:rFonts w:ascii="Garamond" w:hAnsi="Garamond"/>
+          <w:sz w:val="24"/>
+          <w:szCs w:val="24"/>
+        </w:rPr>
+        <w:t>discrepancy from their current</w:t>
+      </w:r>
+      <w:r>
+        <w:rPr>
+          <w:rFonts w:ascii="Garamond" w:hAnsi="Garamond"/>
+          <w:sz w:val="24"/>
+          <w:szCs w:val="24"/>
+        </w:rPr>
+        <w:t xml:space="preserve"> knowledge base to the one they ought have.</w:t>
+      </w:r>
+      <w:r>
+        <w:rPr>
+          <w:rFonts w:ascii="Garamond" w:hAnsi="Garamond"/>
+          <w:sz w:val="24"/>
+          <w:szCs w:val="24"/>
+        </w:rPr>
+        <w:t xml:space="preserve"> </w:t>
+      </w:r>
+    </w:p>
+    <w:p>
+      <w:pPr>
+        <w:spacing w:after="0" w:line="240" w:lineRule="auto"/>
+        <w:ind w:firstLine="720"/>
+        <w:jc w:val="both"/>
+        <w:rPr>
+          <w:rFonts w:ascii="Garamond" w:hAnsi="Garamond"/>
+          <w:sz w:val="24"/>
+          <w:szCs w:val="24"/>
+        </w:rPr>
+      </w:pPr>
+      <w:r>
+        <w:rPr>
+          <w:rFonts w:ascii="Garamond" w:hAnsi="Garamond"/>
+          <w:sz w:val="24"/>
+          <w:szCs w:val="24"/>
+        </w:rPr>
+        <w:t xml:space="preserve">In the instance </w:t>
+      </w:r>
+      <w:r>
+        <w:rPr>
+          <w:rFonts w:ascii="Garamond" w:hAnsi="Garamond"/>
+          <w:sz w:val="24"/>
+          <w:szCs w:val="24"/>
+        </w:rPr>
+        <w:t xml:space="preserve">of figure </w:t>
+      </w:r>
+      <w:r>
+        <w:rPr>
+          <w:rFonts w:ascii="Garamond" w:hAnsi="Garamond"/>
+          <w:sz w:val="24"/>
+          <w:szCs w:val="24"/>
+        </w:rPr>
+        <w:t>3.1</w:t>
+      </w:r>
+      <w:r>
+        <w:rPr>
+          <w:rFonts w:ascii="Garamond" w:hAnsi="Garamond"/>
+          <w:sz w:val="24"/>
+          <w:szCs w:val="24"/>
+        </w:rPr>
+        <w:t xml:space="preserve">, heterogeneous collisions are important. Had the collision between </w:t>
+      </w:r>
+      <w:r>
+        <w:rPr>
+          <w:rFonts w:ascii="Garamond" w:hAnsi="Garamond"/>
+          <w:i/>
+          <w:sz w:val="24"/>
+          <w:szCs w:val="24"/>
+        </w:rPr>
+        <w:t>Alpha</w:t>
+      </w:r>
+      <w:r>
+        <w:rPr>
+          <w:rFonts w:ascii="Garamond" w:hAnsi="Garamond"/>
+          <w:sz w:val="24"/>
+          <w:szCs w:val="24"/>
+        </w:rPr>
+        <w:t xml:space="preserve"> and </w:t>
+      </w:r>
+      <w:r>
+        <w:rPr>
+          <w:rFonts w:ascii="Garamond" w:hAnsi="Garamond"/>
+          <w:i/>
+          <w:sz w:val="24"/>
+          <w:szCs w:val="24"/>
+        </w:rPr>
+        <w:t>Delta</w:t>
+      </w:r>
+      <w:r>
+        <w:rPr>
+          <w:rFonts w:ascii="Garamond" w:hAnsi="Garamond"/>
+          <w:sz w:val="24"/>
+          <w:szCs w:val="24"/>
+        </w:rPr>
+        <w:t xml:space="preserve"> been missing from the visualization, such a collision would need to be created. </w:t>
+      </w:r>
+      <w:r>
+        <w:rPr>
+          <w:rFonts w:ascii="Garamond" w:hAnsi="Garamond"/>
+          <w:sz w:val="24"/>
+          <w:szCs w:val="24"/>
+        </w:rPr>
+        <w:t>A review of use cases will determine the completeness of the set of visualizations.</w:t>
+      </w:r>
+    </w:p>
+    <w:p>
+      <w:pPr>
+        <w:spacing w:after="0" w:line="240" w:lineRule="auto"/>
+        <w:jc w:val="both"/>
+        <w:rPr>
+          <w:rFonts w:ascii="Garamond" w:hAnsi="Garamond"/>
+          <w:sz w:val="24"/>
+          <w:szCs w:val="24"/>
+        </w:rPr>
+      </w:pPr>
+    </w:p>
+    <w:p>
+      <w:pPr>
+        <w:spacing w:after="0" w:line="240" w:lineRule="auto"/>
+        <w:jc w:val="both"/>
+        <w:rPr>
+          <w:rFonts w:ascii="Garamond" w:hAnsi="Garamond"/>
+          <w:i/>
+          <w:sz w:val="24"/>
+          <w:szCs w:val="24"/>
+        </w:rPr>
+      </w:pPr>
+      <w:r>
+        <w:rPr>
+          <w:rFonts w:ascii="Garamond" w:hAnsi="Garamond"/>
+          <w:i/>
+          <w:sz w:val="24"/>
+          <w:szCs w:val="24"/>
+        </w:rPr>
+        <w:t>Stage Five – Pseudo-Code the Solution</w:t>
+      </w:r>
+    </w:p>
+    <w:p>
+      <w:pPr>
+        <w:spacing w:after="0" w:line="240" w:lineRule="auto"/>
+        <w:ind w:firstLine="720"/>
+        <w:jc w:val="both"/>
+        <w:rPr>
+          <w:rFonts w:ascii="Garamond" w:hAnsi="Garamond"/>
+          <w:sz w:val="24"/>
+          <w:szCs w:val="24"/>
+        </w:rPr>
+      </w:pPr>
+      <w:r>
+        <w:rPr>
+          <w:rFonts w:ascii="Garamond" w:hAnsi="Garamond"/>
+          <w:sz w:val="24"/>
+          <w:szCs w:val="24"/>
+        </w:rPr>
+        <w:lastRenderedPageBreak/>
+        <w:t>Stage five</w:t>
+      </w:r>
+      <w:r>
+        <w:rPr>
+          <w:rFonts w:ascii="Garamond" w:hAnsi="Garamond"/>
+          <w:sz w:val="24"/>
+          <w:szCs w:val="24"/>
+        </w:rPr>
+        <w:t xml:space="preserve"> begins the transition from human thought to machine code. The </w:t>
+      </w:r>
+      <w:r>
+        <w:rPr>
+          <w:rFonts w:ascii="Garamond" w:hAnsi="Garamond"/>
+          <w:sz w:val="24"/>
+          <w:szCs w:val="24"/>
+        </w:rPr>
+        <w:t xml:space="preserve">algorithm crafted to </w:t>
+      </w:r>
+      <w:r>
+        <w:rPr>
+          <w:rFonts w:ascii="Garamond" w:hAnsi="Garamond"/>
+          <w:sz w:val="24"/>
+          <w:szCs w:val="24"/>
+        </w:rPr>
+        <w:t xml:space="preserve">check for </w:t>
+      </w:r>
+      <w:r>
+        <w:rPr>
+          <w:rFonts w:ascii="Garamond" w:hAnsi="Garamond"/>
+          <w:sz w:val="24"/>
+          <w:szCs w:val="24"/>
+        </w:rPr>
+        <w:t>collision</w:t>
+      </w:r>
+      <w:r>
+        <w:rPr>
+          <w:rFonts w:ascii="Garamond" w:hAnsi="Garamond"/>
+          <w:sz w:val="24"/>
+          <w:szCs w:val="24"/>
+        </w:rPr>
+        <w:t>s within FutureLab must be able to pass</w:t>
+      </w:r>
+      <w:r>
+        <w:rPr>
+          <w:rFonts w:ascii="Garamond" w:hAnsi="Garamond"/>
+          <w:sz w:val="24"/>
+          <w:szCs w:val="24"/>
+        </w:rPr>
+        <w:t xml:space="preserve"> </w:t>
+      </w:r>
+      <w:r>
+        <w:rPr>
+          <w:rFonts w:ascii="Garamond" w:hAnsi="Garamond"/>
+          <w:sz w:val="24"/>
+          <w:szCs w:val="24"/>
+        </w:rPr>
+        <w:t xml:space="preserve">every </w:t>
+      </w:r>
+      <w:r>
+        <w:rPr>
+          <w:rFonts w:ascii="Garamond" w:hAnsi="Garamond"/>
+          <w:sz w:val="24"/>
+          <w:szCs w:val="24"/>
+        </w:rPr>
+        <w:t xml:space="preserve">collision instance drafted as a test. </w:t>
+      </w:r>
+      <w:r>
+        <w:rPr>
+          <w:rFonts w:ascii="Garamond" w:hAnsi="Garamond"/>
+          <w:sz w:val="24"/>
+          <w:szCs w:val="24"/>
+        </w:rPr>
+        <w:t xml:space="preserve">The conceptual logic for the algorithm can be deduced directly from the sketches. </w:t>
+      </w:r>
+      <w:r>
+        <w:rPr>
+          <w:rFonts w:ascii="Garamond" w:hAnsi="Garamond"/>
+          <w:sz w:val="24"/>
+          <w:szCs w:val="24"/>
+        </w:rPr>
+        <w:t>A col</w:t>
+      </w:r>
+      <w:r>
+        <w:rPr>
+          <w:rFonts w:ascii="Garamond" w:hAnsi="Garamond"/>
+          <w:sz w:val="24"/>
+          <w:szCs w:val="24"/>
+        </w:rPr>
+        <w:t xml:space="preserve">lision will not occur between </w:t>
+      </w:r>
+      <w:r>
+        <w:rPr>
+          <w:rFonts w:ascii="Garamond" w:hAnsi="Garamond"/>
+          <w:i/>
+          <w:sz w:val="24"/>
+          <w:szCs w:val="24"/>
+        </w:rPr>
+        <w:t>Eta</w:t>
+      </w:r>
+      <w:r>
+        <w:rPr>
+          <w:rFonts w:ascii="Garamond" w:hAnsi="Garamond"/>
+          <w:sz w:val="24"/>
+          <w:szCs w:val="24"/>
+        </w:rPr>
+        <w:t xml:space="preserve"> and </w:t>
+      </w:r>
+      <w:r>
+        <w:rPr>
+          <w:rFonts w:ascii="Garamond" w:hAnsi="Garamond"/>
+          <w:i/>
+          <w:sz w:val="24"/>
+          <w:szCs w:val="24"/>
+        </w:rPr>
+        <w:t>Gamma</w:t>
+      </w:r>
+      <w:r>
+        <w:rPr>
+          <w:rFonts w:ascii="Garamond" w:hAnsi="Garamond"/>
+          <w:sz w:val="24"/>
+          <w:szCs w:val="24"/>
+        </w:rPr>
+        <w:t xml:space="preserve"> because they do not touch. However, a collision will occur</w:t>
+      </w:r>
+      <w:r>
+        <w:rPr>
+          <w:rFonts w:ascii="Garamond" w:hAnsi="Garamond"/>
+          <w:sz w:val="24"/>
+          <w:szCs w:val="24"/>
+        </w:rPr>
+        <w:t xml:space="preserve"> between </w:t>
+      </w:r>
+      <w:r>
+        <w:rPr>
+          <w:rFonts w:ascii="Garamond" w:hAnsi="Garamond"/>
+          <w:i/>
+          <w:sz w:val="24"/>
+          <w:szCs w:val="24"/>
+        </w:rPr>
+        <w:t>Alpha</w:t>
+      </w:r>
+      <w:r>
+        <w:rPr>
+          <w:rFonts w:ascii="Garamond" w:hAnsi="Garamond"/>
+          <w:sz w:val="24"/>
+          <w:szCs w:val="24"/>
+        </w:rPr>
+        <w:t xml:space="preserve"> and </w:t>
+      </w:r>
+      <w:r>
+        <w:rPr>
+          <w:rFonts w:ascii="Garamond" w:hAnsi="Garamond"/>
+          <w:i/>
+          <w:sz w:val="24"/>
+          <w:szCs w:val="24"/>
+        </w:rPr>
+        <w:t>Beta</w:t>
+      </w:r>
+      <w:r>
+        <w:rPr>
+          <w:rFonts w:ascii="Garamond" w:hAnsi="Garamond"/>
+          <w:sz w:val="24"/>
+          <w:szCs w:val="24"/>
+        </w:rPr>
+        <w:t xml:space="preserve"> because they do touch. The properties of the shapes themselves begin to betray the solution into light. In the case of two Circles, if the distance between their central points is less than the combined length of their radii, then a collision has occurred. If a Square is involved in a potential collision, one of its vertices may be inside of another shape (</w:t>
+      </w:r>
+      <w:r>
+        <w:rPr>
+          <w:rFonts w:ascii="Garamond" w:hAnsi="Garamond"/>
+          <w:i/>
+          <w:sz w:val="24"/>
+          <w:szCs w:val="24"/>
+        </w:rPr>
+        <w:t>i.e. the bottom-left corner of Delta is current</w:t>
+      </w:r>
+      <w:r>
+        <w:rPr>
+          <w:rFonts w:ascii="Garamond" w:hAnsi="Garamond"/>
+          <w:i/>
+          <w:sz w:val="24"/>
+          <w:szCs w:val="24"/>
+        </w:rPr>
+        <w:t>ly</w:t>
+      </w:r>
+      <w:r>
+        <w:rPr>
+          <w:rFonts w:ascii="Garamond" w:hAnsi="Garamond"/>
+          <w:i/>
+          <w:sz w:val="24"/>
+          <w:szCs w:val="24"/>
+        </w:rPr>
+        <w:t xml:space="preserve"> inside of the area contained by Iota</w:t>
+      </w:r>
+      <w:r>
+        <w:rPr>
+          <w:rFonts w:ascii="Garamond" w:hAnsi="Garamond"/>
+          <w:sz w:val="24"/>
+          <w:szCs w:val="24"/>
+        </w:rPr>
+        <w:t>).</w:t>
+      </w:r>
+    </w:p>
+    <w:p>
+      <w:pPr>
+        <w:spacing w:after="0" w:line="240" w:lineRule="auto"/>
+        <w:ind w:firstLine="720"/>
+        <w:jc w:val="both"/>
+        <w:rPr>
+          <w:rFonts w:ascii="Garamond" w:hAnsi="Garamond"/>
+          <w:sz w:val="24"/>
+          <w:szCs w:val="24"/>
+        </w:rPr>
+      </w:pPr>
+      <w:r>
+        <w:rPr>
+          <w:rFonts w:ascii="Garamond" w:hAnsi="Garamond"/>
+          <w:sz w:val="24"/>
+          <w:szCs w:val="24"/>
+        </w:rPr>
+        <w:t>An initial draft of the algorithm might look like:</w:t>
+      </w:r>
+    </w:p>
+    <w:p>
+      <w:pPr>
+        <w:pStyle w:val="ListParagraph"/>
+        <w:spacing w:after="0" w:line="240" w:lineRule="auto"/>
+        <w:ind w:left="1080"/>
+        <w:jc w:val="both"/>
+        <w:rPr>
+          <w:rFonts w:ascii="Courier New" w:hAnsi="Courier New" w:cs="Courier New"/>
+          <w:sz w:val="16"/>
+          <w:szCs w:val="16"/>
+        </w:rPr>
+      </w:pPr>
+    </w:p>
+    <w:p>
+      <w:pPr>
+        <w:pStyle w:val="ListParagraph"/>
+        <w:numPr>
+          <w:ilvl w:val="0"/>
+          <w:numId w:val="7"/>
+        </w:numPr>
+        <w:spacing w:after="0" w:line="240" w:lineRule="auto"/>
+        <w:jc w:val="both"/>
+        <w:rPr>
+          <w:rFonts w:ascii="Courier New" w:hAnsi="Courier New" w:cs="Courier New"/>
+          <w:sz w:val="16"/>
+          <w:szCs w:val="16"/>
+        </w:rPr>
+      </w:pPr>
+      <w:r>
+        <w:rPr>
+          <w:rFonts w:ascii="Courier New" w:hAnsi="Courier New" w:cs="Courier New"/>
+          <w:sz w:val="16"/>
+          <w:szCs w:val="16"/>
+        </w:rPr>
+        <w:t>F(x) collision_check( Shape shape_one, Shape shape_two )</w:t>
+      </w:r>
+    </w:p>
+    <w:p>
+      <w:pPr>
+        <w:pStyle w:val="ListParagraph"/>
+        <w:numPr>
+          <w:ilvl w:val="0"/>
+          <w:numId w:val="7"/>
+        </w:numPr>
+        <w:spacing w:after="0" w:line="240" w:lineRule="auto"/>
+        <w:jc w:val="both"/>
+        <w:rPr>
+          <w:rFonts w:ascii="Courier New" w:hAnsi="Courier New" w:cs="Courier New"/>
+          <w:sz w:val="16"/>
+          <w:szCs w:val="16"/>
+        </w:rPr>
+      </w:pPr>
+      <w:r>
+        <w:rPr>
+          <w:rFonts w:ascii="Courier New" w:hAnsi="Courier New" w:cs="Courier New"/>
+          <w:sz w:val="16"/>
+          <w:szCs w:val="16"/>
+        </w:rPr>
+        <w:t>result = false</w:t>
+      </w:r>
+    </w:p>
+    <w:p>
+      <w:pPr>
+        <w:pStyle w:val="ListParagraph"/>
+        <w:numPr>
+          <w:ilvl w:val="0"/>
+          <w:numId w:val="7"/>
+        </w:numPr>
+        <w:spacing w:after="0" w:line="240" w:lineRule="auto"/>
+        <w:jc w:val="both"/>
+        <w:rPr>
+          <w:rFonts w:ascii="Courier New" w:hAnsi="Courier New" w:cs="Courier New"/>
+          <w:sz w:val="16"/>
+          <w:szCs w:val="16"/>
+        </w:rPr>
+      </w:pPr>
+      <w:r>
+        <w:rPr>
+          <w:rFonts w:ascii="Courier New" w:hAnsi="Courier New" w:cs="Courier New"/>
+          <w:sz w:val="16"/>
+          <w:szCs w:val="16"/>
+        </w:rPr>
+        <w:t xml:space="preserve">if shape_one &amp;&amp; shape_two are Circles : </w:t>
+      </w:r>
+    </w:p>
+    <w:p>
+      <w:pPr>
+        <w:pStyle w:val="ListParagraph"/>
+        <w:numPr>
+          <w:ilvl w:val="0"/>
+          <w:numId w:val="7"/>
+        </w:numPr>
+        <w:spacing w:after="0" w:line="240" w:lineRule="auto"/>
+        <w:jc w:val="both"/>
+        <w:rPr>
+          <w:rFonts w:ascii="Courier New" w:hAnsi="Courier New" w:cs="Courier New"/>
+          <w:sz w:val="16"/>
+          <w:szCs w:val="16"/>
+        </w:rPr>
+      </w:pPr>
+      <w:r>
+        <w:rPr>
+          <w:rFonts w:ascii="Courier New" w:hAnsi="Courier New" w:cs="Courier New"/>
+          <w:sz w:val="16"/>
+          <w:szCs w:val="16"/>
+        </w:rPr>
+        <w:t xml:space="preserve">       distance = calculate_distance( shape_one.location, shape_two.location ) </w:t>
+      </w:r>
+    </w:p>
+    <w:p>
+      <w:pPr>
+        <w:pStyle w:val="ListParagraph"/>
+        <w:numPr>
+          <w:ilvl w:val="0"/>
+          <w:numId w:val="7"/>
+        </w:numPr>
+        <w:spacing w:after="0" w:line="240" w:lineRule="auto"/>
+        <w:jc w:val="both"/>
+        <w:rPr>
+          <w:rFonts w:ascii="Courier New" w:hAnsi="Courier New" w:cs="Courier New"/>
+          <w:sz w:val="16"/>
+          <w:szCs w:val="16"/>
+        </w:rPr>
+      </w:pPr>
+      <w:r>
+        <w:rPr>
+          <w:rFonts w:ascii="Courier New" w:hAnsi="Courier New" w:cs="Courier New"/>
+          <w:sz w:val="16"/>
+          <w:szCs w:val="16"/>
+        </w:rPr>
+        <w:t xml:space="preserve">       if distance &lt; ( shape_one.radius + shape_two.radius ) </w:t>
+      </w:r>
+    </w:p>
+    <w:p>
+      <w:pPr>
+        <w:pStyle w:val="ListParagraph"/>
+        <w:numPr>
+          <w:ilvl w:val="0"/>
+          <w:numId w:val="7"/>
+        </w:numPr>
+        <w:spacing w:after="0" w:line="240" w:lineRule="auto"/>
+        <w:jc w:val="both"/>
+        <w:rPr>
+          <w:rFonts w:ascii="Courier New" w:hAnsi="Courier New" w:cs="Courier New"/>
+          <w:sz w:val="16"/>
+          <w:szCs w:val="16"/>
+        </w:rPr>
+      </w:pPr>
+      <w:r>
+        <w:rPr>
+          <w:rFonts w:ascii="Courier New" w:hAnsi="Courier New" w:cs="Courier New"/>
+          <w:sz w:val="16"/>
+          <w:szCs w:val="16"/>
+        </w:rPr>
+        <w:t xml:space="preserve">       </w:t>
+      </w:r>
+      <w:r>
+        <w:rPr>
+          <w:rFonts w:ascii="Courier New" w:hAnsi="Courier New" w:cs="Courier New"/>
+          <w:sz w:val="16"/>
+          <w:szCs w:val="16"/>
+        </w:rPr>
+        <w:t xml:space="preserve">       </w:t>
+      </w:r>
+      <w:r>
+        <w:rPr>
+          <w:rFonts w:ascii="Courier New" w:hAnsi="Courier New" w:cs="Courier New"/>
+          <w:sz w:val="16"/>
+          <w:szCs w:val="16"/>
+        </w:rPr>
+        <w:t>result = true</w:t>
+      </w:r>
+    </w:p>
+    <w:p>
+      <w:pPr>
+        <w:pStyle w:val="ListParagraph"/>
+        <w:numPr>
+          <w:ilvl w:val="0"/>
+          <w:numId w:val="7"/>
+        </w:numPr>
+        <w:spacing w:after="0" w:line="240" w:lineRule="auto"/>
+        <w:jc w:val="both"/>
+        <w:rPr>
+          <w:rFonts w:ascii="Courier New" w:hAnsi="Courier New" w:cs="Courier New"/>
+          <w:sz w:val="16"/>
+          <w:szCs w:val="16"/>
+        </w:rPr>
+      </w:pPr>
+      <w:r>
+        <w:rPr>
+          <w:rFonts w:ascii="Courier New" w:hAnsi="Courier New" w:cs="Courier New"/>
+          <w:sz w:val="16"/>
+          <w:szCs w:val="16"/>
+        </w:rPr>
+        <w:t xml:space="preserve">else </w:t>
+      </w:r>
+      <w:r>
+        <w:rPr>
+          <w:rFonts w:ascii="Courier New" w:hAnsi="Courier New" w:cs="Courier New"/>
+          <w:sz w:val="16"/>
+          <w:szCs w:val="16"/>
+        </w:rPr>
+        <w:t>:</w:t>
+      </w:r>
+    </w:p>
+    <w:p>
+      <w:pPr>
+        <w:pStyle w:val="ListParagraph"/>
+        <w:numPr>
+          <w:ilvl w:val="0"/>
+          <w:numId w:val="7"/>
+        </w:numPr>
+        <w:spacing w:after="0" w:line="240" w:lineRule="auto"/>
+        <w:jc w:val="both"/>
+        <w:rPr>
+          <w:rFonts w:ascii="Courier New" w:hAnsi="Courier New" w:cs="Courier New"/>
+          <w:sz w:val="16"/>
+          <w:szCs w:val="16"/>
+        </w:rPr>
+      </w:pPr>
+      <w:r>
+        <w:rPr>
+          <w:rFonts w:ascii="Courier New" w:hAnsi="Courier New" w:cs="Courier New"/>
+          <w:sz w:val="16"/>
+          <w:szCs w:val="16"/>
+        </w:rPr>
+        <w:t xml:space="preserve">       for each vertex of</w:t>
+      </w:r>
+      <w:r>
+        <w:rPr>
+          <w:rFonts w:ascii="Courier New" w:hAnsi="Courier New" w:cs="Courier New"/>
+          <w:sz w:val="16"/>
+          <w:szCs w:val="16"/>
+        </w:rPr>
+        <w:t xml:space="preserve"> </w:t>
+      </w:r>
+      <w:r>
+        <w:rPr>
+          <w:rFonts w:ascii="Courier New" w:hAnsi="Courier New" w:cs="Courier New"/>
+          <w:sz w:val="16"/>
+          <w:szCs w:val="16"/>
+        </w:rPr>
+        <w:t>shape</w:t>
+      </w:r>
+      <w:r>
+        <w:rPr>
+          <w:rFonts w:ascii="Courier New" w:hAnsi="Courier New" w:cs="Courier New"/>
+          <w:sz w:val="16"/>
+          <w:szCs w:val="16"/>
+        </w:rPr>
+        <w:t>_one</w:t>
+      </w:r>
+      <w:r>
+        <w:rPr>
+          <w:rFonts w:ascii="Courier New" w:hAnsi="Courier New" w:cs="Courier New"/>
+          <w:sz w:val="16"/>
+          <w:szCs w:val="16"/>
+        </w:rPr>
+        <w:t xml:space="preserve"> :</w:t>
+      </w:r>
+    </w:p>
+    <w:p>
+      <w:pPr>
+        <w:pStyle w:val="ListParagraph"/>
+        <w:numPr>
+          <w:ilvl w:val="0"/>
+          <w:numId w:val="7"/>
+        </w:numPr>
+        <w:spacing w:after="0" w:line="240" w:lineRule="auto"/>
+        <w:jc w:val="both"/>
+        <w:rPr>
+          <w:rFonts w:ascii="Courier New" w:hAnsi="Courier New" w:cs="Courier New"/>
+          <w:sz w:val="16"/>
+          <w:szCs w:val="16"/>
+        </w:rPr>
+      </w:pPr>
+      <w:r>
+        <w:rPr>
+          <w:rFonts w:ascii="Courier New" w:hAnsi="Courier New" w:cs="Courier New"/>
+          <w:sz w:val="16"/>
+          <w:szCs w:val="16"/>
+        </w:rPr>
+        <w:t xml:space="preserve">              if </w:t>
+      </w:r>
+      <w:r>
+        <w:rPr>
+          <w:rFonts w:ascii="Courier New" w:hAnsi="Courier New" w:cs="Courier New"/>
+          <w:sz w:val="16"/>
+          <w:szCs w:val="16"/>
+        </w:rPr>
+        <w:t>the vertex</w:t>
+      </w:r>
+      <w:r>
+        <w:rPr>
+          <w:rFonts w:ascii="Courier New" w:hAnsi="Courier New" w:cs="Courier New"/>
+          <w:sz w:val="16"/>
+          <w:szCs w:val="16"/>
+        </w:rPr>
+        <w:t xml:space="preserve"> is inside shape</w:t>
+      </w:r>
+      <w:r>
+        <w:rPr>
+          <w:rFonts w:ascii="Courier New" w:hAnsi="Courier New" w:cs="Courier New"/>
+          <w:sz w:val="16"/>
+          <w:szCs w:val="16"/>
+        </w:rPr>
+        <w:t>_two</w:t>
+      </w:r>
+      <w:r>
+        <w:rPr>
+          <w:rFonts w:ascii="Courier New" w:hAnsi="Courier New" w:cs="Courier New"/>
+          <w:sz w:val="16"/>
+          <w:szCs w:val="16"/>
+        </w:rPr>
+        <w:t xml:space="preserve"> :</w:t>
+      </w:r>
+    </w:p>
+    <w:p>
+      <w:pPr>
+        <w:pStyle w:val="ListParagraph"/>
+        <w:numPr>
+          <w:ilvl w:val="0"/>
+          <w:numId w:val="7"/>
+        </w:numPr>
+        <w:spacing w:after="0" w:line="240" w:lineRule="auto"/>
+        <w:jc w:val="both"/>
+        <w:rPr>
+          <w:rFonts w:ascii="Courier New" w:hAnsi="Courier New" w:cs="Courier New"/>
+          <w:sz w:val="16"/>
+          <w:szCs w:val="16"/>
+        </w:rPr>
+      </w:pPr>
+      <w:r>
+        <w:rPr>
+          <w:rFonts w:ascii="Courier New" w:hAnsi="Courier New" w:cs="Courier New"/>
+          <w:sz w:val="16"/>
+          <w:szCs w:val="16"/>
+        </w:rPr>
+        <w:t xml:space="preserve">                    result = true</w:t>
+      </w:r>
+    </w:p>
+    <w:p>
+      <w:pPr>
+        <w:pStyle w:val="ListParagraph"/>
+        <w:numPr>
+          <w:ilvl w:val="0"/>
+          <w:numId w:val="7"/>
+        </w:numPr>
+        <w:spacing w:after="0" w:line="240" w:lineRule="auto"/>
+        <w:jc w:val="both"/>
+        <w:rPr>
+          <w:rFonts w:ascii="Courier New" w:hAnsi="Courier New" w:cs="Courier New"/>
+          <w:sz w:val="16"/>
+          <w:szCs w:val="16"/>
+        </w:rPr>
+      </w:pPr>
+      <w:r>
+        <w:rPr>
+          <w:rFonts w:ascii="Courier New" w:hAnsi="Courier New" w:cs="Courier New"/>
+          <w:sz w:val="16"/>
+          <w:szCs w:val="16"/>
+        </w:rPr>
+        <w:t>return result</w:t>
+      </w:r>
+    </w:p>
+    <w:p>
+      <w:pPr>
+        <w:spacing w:after="0" w:line="240" w:lineRule="auto"/>
+        <w:jc w:val="both"/>
+        <w:rPr>
+          <w:rFonts w:ascii="Garamond" w:hAnsi="Garamond"/>
+          <w:sz w:val="24"/>
+          <w:szCs w:val="24"/>
+        </w:rPr>
+      </w:pPr>
+    </w:p>
+    <w:p>
+      <w:pPr>
+        <w:spacing w:after="0" w:line="240" w:lineRule="auto"/>
+        <w:jc w:val="both"/>
+        <w:rPr>
+          <w:rFonts w:ascii="Garamond" w:hAnsi="Garamond"/>
+          <w:sz w:val="24"/>
+          <w:szCs w:val="24"/>
+        </w:rPr>
+      </w:pPr>
+      <w:r>
+        <w:rPr>
+          <w:rFonts w:ascii="Garamond" w:hAnsi="Garamond"/>
+          <w:sz w:val="24"/>
+          <w:szCs w:val="24"/>
+        </w:rPr>
+        <w:t xml:space="preserve">This first pass of pseudo-code will often be incomplete as a fully functional algorithm. However, it can be amended </w:t>
+      </w:r>
+      <w:r>
+        <w:rPr>
+          <w:rFonts w:ascii="Garamond" w:hAnsi="Garamond"/>
+          <w:sz w:val="24"/>
+          <w:szCs w:val="24"/>
+        </w:rPr>
+        <w:t xml:space="preserve">in time. The purpose of drafting this algorithm is to peek at what support pieces are needed. </w:t>
+      </w:r>
+    </w:p>
+    <w:p>
+      <w:pPr>
+        <w:spacing w:after="0" w:line="240" w:lineRule="auto"/>
+        <w:jc w:val="both"/>
+        <w:rPr>
+          <w:rFonts w:ascii="Garamond" w:hAnsi="Garamond"/>
+          <w:sz w:val="24"/>
+          <w:szCs w:val="24"/>
+        </w:rPr>
+      </w:pPr>
+      <w:r>
+        <w:rPr>
+          <w:rFonts w:ascii="Garamond" w:hAnsi="Garamond"/>
+          <w:sz w:val="24"/>
+          <w:szCs w:val="24"/>
+        </w:rPr>
+        <w:tab/>
+        <w:t>Before the first draft of the collision_check algorithm, the developer may or may not have known that determining the distance between two points was a necessary sub-routine of (</w:t>
+      </w:r>
+      <w:r>
+        <w:rPr>
+          <w:rFonts w:ascii="Garamond" w:hAnsi="Garamond"/>
+          <w:i/>
+          <w:sz w:val="24"/>
+          <w:szCs w:val="24"/>
+        </w:rPr>
+        <w:t>line 3</w:t>
+      </w:r>
+      <w:r>
+        <w:rPr>
+          <w:rFonts w:ascii="Garamond" w:hAnsi="Garamond"/>
+          <w:i/>
+          <w:sz w:val="24"/>
+          <w:szCs w:val="24"/>
+        </w:rPr>
+        <w:t xml:space="preserve"> of the above</w:t>
+      </w:r>
+      <w:r>
+        <w:rPr>
+          <w:rFonts w:ascii="Garamond" w:hAnsi="Garamond"/>
+          <w:sz w:val="24"/>
+          <w:szCs w:val="24"/>
+        </w:rPr>
+        <w:t>). The developer may not have realized the need to have a sub-routine check for the presence of a single point within another shape (</w:t>
+      </w:r>
+      <w:r>
+        <w:rPr>
+          <w:rFonts w:ascii="Garamond" w:hAnsi="Garamond"/>
+          <w:i/>
+          <w:sz w:val="24"/>
+          <w:szCs w:val="24"/>
+        </w:rPr>
+        <w:t>line 8</w:t>
+      </w:r>
+      <w:r>
+        <w:rPr>
+          <w:rFonts w:ascii="Garamond" w:hAnsi="Garamond"/>
+          <w:i/>
+          <w:sz w:val="24"/>
+          <w:szCs w:val="24"/>
+        </w:rPr>
+        <w:t xml:space="preserve"> of the above</w:t>
+      </w:r>
+      <w:r>
+        <w:rPr>
+          <w:rFonts w:ascii="Garamond" w:hAnsi="Garamond"/>
+          <w:sz w:val="24"/>
+          <w:szCs w:val="24"/>
+        </w:rPr>
+        <w:t xml:space="preserve">). These support functions can be visualized as well. </w:t>
+      </w:r>
+      <w:r>
+        <w:rPr>
+          <w:rFonts w:ascii="Garamond" w:hAnsi="Garamond"/>
+          <w:sz w:val="24"/>
+          <w:szCs w:val="24"/>
+        </w:rPr>
+        <w:t>Figure 3.3 shows the depiction of the algorithm which checks whether or not a given point exists within a shape. Figure 3.4 is the digital aspect of 3.3.</w:t>
+      </w:r>
+      <w:r>
+        <w:rPr>
+          <w:rFonts w:ascii="Garamond" w:hAnsi="Garamond"/>
+          <w:sz w:val="24"/>
+          <w:szCs w:val="24"/>
+        </w:rPr>
+        <w:t xml:space="preserve"> These can be found at the end of the section.</w:t>
+      </w:r>
+    </w:p>
+    <w:p>
+      <w:pPr>
+        <w:spacing w:after="0" w:line="240" w:lineRule="auto"/>
+        <w:jc w:val="both"/>
+        <w:rPr>
+          <w:rFonts w:ascii="Garamond" w:hAnsi="Garamond"/>
+          <w:sz w:val="24"/>
+          <w:szCs w:val="24"/>
+        </w:rPr>
+      </w:pPr>
+      <w:r>
+        <w:rPr>
+          <w:rFonts w:ascii="Garamond" w:hAnsi="Garamond"/>
+          <w:sz w:val="24"/>
+          <w:szCs w:val="24"/>
+        </w:rPr>
+        <w:tab/>
+        <w:t xml:space="preserve">Within Stage Five, the ampliative nature of analog development can be witnessed. As one problem is solved, others come to light. </w:t>
+      </w:r>
+      <w:r>
+        <w:rPr>
+          <w:rFonts w:ascii="Garamond" w:hAnsi="Garamond"/>
+          <w:sz w:val="24"/>
+          <w:szCs w:val="24"/>
+        </w:rPr>
+        <w:t xml:space="preserve">The generalized function designed to check for collisions needs support the developer was unaware of before exploring the problem. </w:t>
+      </w:r>
+      <w:r>
+        <w:rPr>
+          <w:rFonts w:ascii="Garamond" w:hAnsi="Garamond"/>
+          <w:sz w:val="24"/>
+          <w:szCs w:val="24"/>
+        </w:rPr>
+        <w:t>The knowledge gain associated with the functionality of the software itself can take a on a life of its own. As the pseudo-code for a given scenario is written, the human can begin to sketch the</w:t>
+      </w:r>
+      <w:r>
+        <w:rPr>
+          <w:rFonts w:ascii="Garamond" w:hAnsi="Garamond"/>
+          <w:sz w:val="24"/>
+          <w:szCs w:val="24"/>
+        </w:rPr>
+        <w:t xml:space="preserve"> support functionality. Or, </w:t>
+      </w:r>
+      <w:r>
+        <w:rPr>
+          <w:rFonts w:ascii="Garamond" w:hAnsi="Garamond"/>
+          <w:sz w:val="24"/>
+          <w:szCs w:val="24"/>
+        </w:rPr>
+        <w:t>whatever greater function will use the currently drafted algorithm.</w:t>
+      </w:r>
+      <w:r>
+        <w:rPr>
+          <w:rFonts w:ascii="Garamond" w:hAnsi="Garamond"/>
+          <w:sz w:val="24"/>
+          <w:szCs w:val="24"/>
+        </w:rPr>
+        <w:t xml:space="preserve"> Conceptual granularity can take either course.</w:t>
+      </w:r>
+    </w:p>
+    <w:p>
+      <w:pPr>
+        <w:spacing w:after="0" w:line="240" w:lineRule="auto"/>
+        <w:jc w:val="both"/>
+        <w:rPr>
+          <w:rFonts w:ascii="Garamond" w:hAnsi="Garamond"/>
+          <w:sz w:val="24"/>
+          <w:szCs w:val="24"/>
+        </w:rPr>
+      </w:pPr>
+    </w:p>
+    <w:p>
+      <w:pPr>
+        <w:spacing w:after="0" w:line="240" w:lineRule="auto"/>
+        <w:jc w:val="both"/>
+        <w:rPr>
+          <w:rFonts w:ascii="Garamond" w:hAnsi="Garamond"/>
+          <w:i/>
+          <w:sz w:val="24"/>
+          <w:szCs w:val="24"/>
+        </w:rPr>
+      </w:pPr>
+      <w:r>
+        <w:rPr>
+          <w:rFonts w:ascii="Garamond" w:hAnsi="Garamond"/>
+          <w:i/>
+          <w:sz w:val="24"/>
+          <w:szCs w:val="24"/>
+        </w:rPr>
+        <w:t xml:space="preserve">The </w:t>
+      </w:r>
+      <w:r>
+        <w:rPr>
+          <w:rFonts w:ascii="Garamond" w:hAnsi="Garamond"/>
+          <w:i/>
+          <w:sz w:val="24"/>
+          <w:szCs w:val="24"/>
+        </w:rPr>
+        <w:t>Aftermath</w:t>
+      </w:r>
+    </w:p>
+    <w:p>
+      <w:pPr>
+        <w:spacing w:after="0" w:line="240" w:lineRule="auto"/>
+        <w:ind w:firstLine="720"/>
+        <w:jc w:val="both"/>
+        <w:rPr>
+          <w:rFonts w:ascii="Garamond" w:hAnsi="Garamond"/>
+          <w:sz w:val="24"/>
+          <w:szCs w:val="24"/>
+        </w:rPr>
+      </w:pPr>
+      <w:r>
+        <w:rPr>
+          <w:rFonts w:ascii="Garamond" w:hAnsi="Garamond"/>
+          <w:sz w:val="24"/>
+          <w:szCs w:val="24"/>
+        </w:rPr>
         <w:t>A</w:t>
       </w:r>
       <w:r>
-        <w:t xml:space="preserve"> – ‘Digital’ </w:t>
-      </w:r>
-      <w:r>
+        <w:rPr>
+          <w:rFonts w:ascii="Garamond" w:hAnsi="Garamond"/>
+          <w:sz w:val="24"/>
+          <w:szCs w:val="24"/>
+        </w:rPr>
+        <w:t>ftermath</w:t>
+      </w:r>
+      <w:r>
+        <w:rPr>
+          <w:rFonts w:ascii="Garamond" w:hAnsi="Garamond"/>
+          <w:sz w:val="24"/>
+          <w:szCs w:val="24"/>
+        </w:rPr>
+        <w:t xml:space="preserve"> includes</w:t>
+      </w:r>
+      <w:r>
+        <w:rPr>
+          <w:rFonts w:ascii="Garamond" w:hAnsi="Garamond"/>
+          <w:sz w:val="24"/>
+          <w:szCs w:val="24"/>
+        </w:rPr>
+        <w:t xml:space="preserve"> the activity of translating the sketches into encoded test scenarios. Nothing of consequence will be added to the </w:t>
+      </w:r>
+      <w:r>
+        <w:rPr>
+          <w:rFonts w:ascii="Garamond" w:hAnsi="Garamond"/>
+          <w:i/>
+          <w:sz w:val="24"/>
+          <w:szCs w:val="24"/>
+        </w:rPr>
+        <w:t>intent</w:t>
+      </w:r>
+      <w:r>
+        <w:rPr>
+          <w:rFonts w:ascii="Garamond" w:hAnsi="Garamond"/>
+          <w:sz w:val="24"/>
+          <w:szCs w:val="24"/>
+        </w:rPr>
+        <w:t xml:space="preserve"> of the sketch, which is to resolve a given instance of a collision. The test will carry the same </w:t>
+      </w:r>
+      <w:r>
+        <w:rPr>
+          <w:rFonts w:ascii="Garamond" w:hAnsi="Garamond"/>
+          <w:i/>
+          <w:sz w:val="24"/>
+          <w:szCs w:val="24"/>
+        </w:rPr>
+        <w:t>intent</w:t>
+      </w:r>
+      <w:r>
+        <w:rPr>
+          <w:rFonts w:ascii="Garamond" w:hAnsi="Garamond"/>
+          <w:sz w:val="24"/>
+          <w:szCs w:val="24"/>
+        </w:rPr>
+        <w:t>, to resolve an encoded version of that very instance.</w:t>
+      </w:r>
+      <w:r>
+        <w:rPr>
+          <w:rFonts w:ascii="Garamond" w:hAnsi="Garamond"/>
+          <w:sz w:val="24"/>
+          <w:szCs w:val="24"/>
+        </w:rPr>
+        <w:t xml:space="preserve"> The ‘</w:t>
+      </w:r>
+      <w:r>
+        <w:rPr>
+          <w:rFonts w:ascii="Garamond" w:hAnsi="Garamond"/>
+          <w:i/>
+          <w:sz w:val="24"/>
+          <w:szCs w:val="24"/>
+        </w:rPr>
+        <w:t>digital’</w:t>
+      </w:r>
+      <w:r>
+        <w:rPr>
+          <w:rFonts w:ascii="Garamond" w:hAnsi="Garamond"/>
+          <w:sz w:val="24"/>
+          <w:szCs w:val="24"/>
+        </w:rPr>
+        <w:t xml:space="preserve"> </w:t>
+      </w:r>
+      <w:r>
+        <w:rPr>
+          <w:rFonts w:ascii="Garamond" w:hAnsi="Garamond"/>
+          <w:sz w:val="24"/>
+          <w:szCs w:val="24"/>
+        </w:rPr>
         <w:t>aspect</w:t>
       </w:r>
       <w:r>
-        <w:t xml:space="preserve"> of test_collision_31_01_00_c</w:t>
-      </w:r>
-      <w:r>
-        <w:t>ollision_c</w:t>
-      </w:r>
-      <w:r>
-        <w:t>heck</w:t>
+        <w:rPr>
+          <w:rFonts w:ascii="Garamond" w:hAnsi="Garamond"/>
+          <w:sz w:val="24"/>
+          <w:szCs w:val="24"/>
+        </w:rPr>
+        <w:t xml:space="preserve"> of figur</w:t>
+      </w:r>
+      <w:r>
+        <w:rPr>
+          <w:rFonts w:ascii="Garamond" w:hAnsi="Garamond"/>
+          <w:sz w:val="24"/>
+          <w:szCs w:val="24"/>
+        </w:rPr>
+        <w:t>e 3.1 can be found in figure 3.2</w:t>
+      </w:r>
+      <w:r>
+        <w:rPr>
+          <w:rFonts w:ascii="Garamond" w:hAnsi="Garamond"/>
+          <w:sz w:val="24"/>
+          <w:szCs w:val="24"/>
+        </w:rPr>
+        <w:t>.</w:t>
+      </w:r>
+    </w:p>
+    <w:p>
+      <w:pPr>
+        <w:spacing w:after="0" w:line="240" w:lineRule="auto"/>
+        <w:ind w:firstLine="720"/>
+        <w:jc w:val="both"/>
+        <w:rPr>
+          <w:rFonts w:ascii="Garamond" w:hAnsi="Garamond"/>
+          <w:sz w:val="24"/>
+          <w:szCs w:val="24"/>
+        </w:rPr>
+      </w:pPr>
+      <w:r>
+        <w:rPr>
+          <w:rFonts w:ascii="Garamond" w:hAnsi="Garamond"/>
+          <w:sz w:val="24"/>
+          <w:szCs w:val="24"/>
+        </w:rPr>
+        <w:t>Secondly, this</w:t>
+      </w:r>
+      <w:r>
+        <w:rPr>
+          <w:rFonts w:ascii="Garamond" w:hAnsi="Garamond"/>
+          <w:sz w:val="24"/>
+          <w:szCs w:val="24"/>
+        </w:rPr>
+        <w:t xml:space="preserve"> involves the creation of production code to pass the newly drafted test scenarios. </w:t>
+      </w:r>
+      <w:r>
+        <w:rPr>
+          <w:rFonts w:ascii="Garamond" w:hAnsi="Garamond"/>
+          <w:sz w:val="24"/>
+          <w:szCs w:val="24"/>
+        </w:rPr>
+        <w:t xml:space="preserve">The purpose of analog development is to create a robust test harness that sufficiently exercises project uses cases. A custom environment exists as a digital scenario to be resolved by source code. Assuming proper encoding of the test sketches themselves, code that properly resolves the digital scenario confidently meets the requirements of the project. This is because requirement </w:t>
+      </w:r>
+      <w:r>
+        <w:rPr>
+          <w:rFonts w:ascii="Garamond" w:hAnsi="Garamond"/>
+          <w:sz w:val="24"/>
+          <w:szCs w:val="24"/>
+        </w:rPr>
+        <w:lastRenderedPageBreak/>
+        <w:t xml:space="preserve">has been transformed into explicit cases, each case into a piece of a test. Passing the </w:t>
+      </w:r>
+      <w:r>
+        <w:rPr>
+          <w:rFonts w:ascii="Garamond" w:hAnsi="Garamond"/>
+          <w:sz w:val="24"/>
+          <w:szCs w:val="24"/>
+        </w:rPr>
+        <w:t>tests</w:t>
+      </w:r>
+      <w:r>
+        <w:rPr>
+          <w:rFonts w:ascii="Garamond" w:hAnsi="Garamond"/>
+          <w:sz w:val="24"/>
+          <w:szCs w:val="24"/>
+        </w:rPr>
+        <w:t xml:space="preserve"> passes the requirements.</w:t>
+      </w:r>
+    </w:p>
+    <w:p>
+      <w:pPr>
+        <w:spacing w:after="0" w:line="240" w:lineRule="auto"/>
+        <w:ind w:firstLine="720"/>
+        <w:jc w:val="both"/>
+        <w:rPr>
+          <w:rFonts w:ascii="Garamond" w:hAnsi="Garamond"/>
+          <w:sz w:val="24"/>
+          <w:szCs w:val="24"/>
+        </w:rPr>
+      </w:pPr>
+      <w:r>
+        <w:rPr>
+          <w:rFonts w:ascii="Garamond" w:hAnsi="Garamond"/>
+          <w:sz w:val="24"/>
+          <w:szCs w:val="24"/>
+        </w:rPr>
+        <w:t xml:space="preserve">Within this </w:t>
+      </w:r>
+      <w:r>
+        <w:rPr>
+          <w:rFonts w:ascii="Garamond" w:hAnsi="Garamond"/>
+          <w:sz w:val="24"/>
+          <w:szCs w:val="24"/>
+        </w:rPr>
+        <w:t xml:space="preserve">post-mortem </w:t>
+      </w:r>
+      <w:r>
+        <w:rPr>
+          <w:rFonts w:ascii="Garamond" w:hAnsi="Garamond"/>
+          <w:sz w:val="24"/>
+          <w:szCs w:val="24"/>
+        </w:rPr>
+        <w:t xml:space="preserve">phase, it is possible that defects in the sketches will evidence. Missing or incorrect considerations require the sketches themselves to be amended along with the </w:t>
+      </w:r>
+      <w:r>
+        <w:rPr>
+          <w:rFonts w:ascii="Garamond" w:hAnsi="Garamond"/>
+          <w:sz w:val="24"/>
+          <w:szCs w:val="24"/>
+        </w:rPr>
+        <w:t>encode</w:t>
+      </w:r>
+      <w:r>
+        <w:rPr>
+          <w:rFonts w:ascii="Garamond" w:hAnsi="Garamond"/>
+          <w:sz w:val="24"/>
+          <w:szCs w:val="24"/>
+        </w:rPr>
+        <w:t>d test scenarios. This is o</w:t>
+      </w:r>
+      <w:r>
+        <w:rPr>
+          <w:rFonts w:ascii="Garamond" w:hAnsi="Garamond"/>
+          <w:sz w:val="24"/>
+          <w:szCs w:val="24"/>
+        </w:rPr>
+        <w:t>ften due to a</w:t>
+      </w:r>
+      <w:r>
+        <w:rPr>
+          <w:rFonts w:ascii="Garamond" w:hAnsi="Garamond"/>
+          <w:sz w:val="24"/>
+          <w:szCs w:val="24"/>
+        </w:rPr>
+        <w:t>n</w:t>
+      </w:r>
+      <w:r>
+        <w:rPr>
+          <w:rFonts w:ascii="Garamond" w:hAnsi="Garamond"/>
+          <w:sz w:val="24"/>
+          <w:szCs w:val="24"/>
+        </w:rPr>
+        <w:t xml:space="preserve"> </w:t>
+      </w:r>
+      <w:r>
+        <w:rPr>
+          <w:rFonts w:ascii="Garamond" w:hAnsi="Garamond"/>
+          <w:sz w:val="24"/>
+          <w:szCs w:val="24"/>
+        </w:rPr>
+        <w:t>error related to</w:t>
+      </w:r>
+      <w:r>
+        <w:rPr>
+          <w:rFonts w:ascii="Garamond" w:hAnsi="Garamond"/>
+          <w:sz w:val="24"/>
+          <w:szCs w:val="24"/>
+        </w:rPr>
+        <w:t xml:space="preserve"> project</w:t>
+      </w:r>
+      <w:r>
+        <w:rPr>
+          <w:rFonts w:ascii="Garamond" w:hAnsi="Garamond"/>
+          <w:sz w:val="24"/>
+          <w:szCs w:val="24"/>
+        </w:rPr>
+        <w:t xml:space="preserve"> requirements</w:t>
+      </w:r>
+      <w:r>
+        <w:rPr>
+          <w:rFonts w:ascii="Garamond" w:hAnsi="Garamond"/>
+          <w:sz w:val="24"/>
+          <w:szCs w:val="24"/>
+        </w:rPr>
+        <w:t>; not having them all, not understanding them correctly, etc</w:t>
+      </w:r>
+      <w:r>
+        <w:rPr>
+          <w:rFonts w:ascii="Garamond" w:hAnsi="Garamond"/>
+          <w:sz w:val="24"/>
+          <w:szCs w:val="24"/>
+        </w:rPr>
+        <w:t>.</w:t>
+      </w:r>
+      <w:r>
+        <w:rPr>
+          <w:rFonts w:ascii="Garamond" w:hAnsi="Garamond"/>
+          <w:sz w:val="24"/>
+          <w:szCs w:val="24"/>
+        </w:rPr>
+        <w:t xml:space="preserve"> </w:t>
+      </w:r>
+      <w:r>
+        <w:rPr>
+          <w:rFonts w:ascii="Garamond" w:hAnsi="Garamond"/>
+          <w:sz w:val="24"/>
+          <w:szCs w:val="24"/>
+        </w:rPr>
+        <w:t xml:space="preserve"> </w:t>
+      </w:r>
+      <w:r>
+        <w:rPr>
+          <w:rFonts w:ascii="Garamond" w:hAnsi="Garamond"/>
+          <w:sz w:val="24"/>
+          <w:szCs w:val="24"/>
+        </w:rPr>
+        <w:t xml:space="preserve"> </w:t>
+      </w:r>
+    </w:p>
+    <w:p>
+      <w:pPr>
+        <w:spacing w:after="0" w:line="240" w:lineRule="auto"/>
+        <w:ind w:firstLine="720"/>
+        <w:jc w:val="both"/>
+        <w:rPr>
+          <w:rFonts w:ascii="Garamond" w:hAnsi="Garamond"/>
+          <w:sz w:val="24"/>
+          <w:szCs w:val="24"/>
+        </w:rPr>
+      </w:pPr>
+      <w:r>
+        <w:rPr>
+          <w:rFonts w:ascii="Garamond" w:hAnsi="Garamond"/>
+          <w:sz w:val="24"/>
+          <w:szCs w:val="24"/>
+        </w:rPr>
+        <w:br/>
+      </w:r>
+    </w:p>
+    <w:p>
+      <w:pPr>
+        <w:spacing w:after="0" w:line="240" w:lineRule="auto"/>
+        <w:jc w:val="center"/>
+        <w:rPr>
+          <w:rFonts w:ascii="Garamond" w:hAnsi="Garamond"/>
+          <w:i/>
+          <w:sz w:val="28"/>
+          <w:szCs w:val="28"/>
+        </w:rPr>
+      </w:pPr>
+      <w:r>
+        <w:rPr>
+          <w:rFonts w:ascii="Garamond" w:hAnsi="Garamond"/>
+          <w:i/>
+          <w:sz w:val="28"/>
+          <w:szCs w:val="28"/>
+        </w:rPr>
+        <w:t>3.4</w:t>
+      </w:r>
+      <w:r>
+        <w:rPr>
+          <w:rFonts w:ascii="Garamond" w:hAnsi="Garamond"/>
+          <w:i/>
+          <w:sz w:val="28"/>
+          <w:szCs w:val="28"/>
+        </w:rPr>
+        <w:t xml:space="preserve"> – The An</w:t>
+      </w:r>
+      <w:r>
+        <w:rPr>
+          <w:rFonts w:ascii="Garamond" w:hAnsi="Garamond"/>
+          <w:i/>
+          <w:sz w:val="28"/>
+          <w:szCs w:val="28"/>
+        </w:rPr>
+        <w:t>alog Process : Secondary Discovery</w:t>
+      </w:r>
+      <w:r>
+        <w:rPr>
+          <w:rFonts w:ascii="Garamond" w:hAnsi="Garamond"/>
+          <w:i/>
+          <w:sz w:val="28"/>
+          <w:szCs w:val="28"/>
+        </w:rPr>
+        <w:t xml:space="preserve"> </w:t>
+      </w:r>
+    </w:p>
+    <w:p>
+      <w:pPr>
+        <w:spacing w:after="0" w:line="240" w:lineRule="auto"/>
+        <w:ind w:firstLine="720"/>
+        <w:jc w:val="both"/>
+        <w:rPr>
+          <w:rFonts w:ascii="Garamond" w:hAnsi="Garamond"/>
+          <w:sz w:val="24"/>
+          <w:szCs w:val="24"/>
+        </w:rPr>
+      </w:pPr>
+    </w:p>
+    <w:p>
+      <w:pPr>
+        <w:spacing w:after="0" w:line="240" w:lineRule="auto"/>
+        <w:ind w:firstLine="720"/>
+        <w:jc w:val="both"/>
+        <w:rPr>
+          <w:rFonts w:ascii="Garamond" w:hAnsi="Garamond"/>
+          <w:sz w:val="24"/>
+          <w:szCs w:val="24"/>
+        </w:rPr>
+      </w:pPr>
+      <w:r>
+        <w:rPr>
+          <w:rFonts w:ascii="Garamond" w:hAnsi="Garamond"/>
+          <w:sz w:val="24"/>
+          <w:szCs w:val="24"/>
+        </w:rPr>
+        <w:t>Sdfsdf</w:t>
+      </w:r>
+    </w:p>
+    <w:p>
+      <w:pPr>
+        <w:spacing w:after="0" w:line="240" w:lineRule="auto"/>
+        <w:ind w:firstLine="720"/>
+        <w:jc w:val="both"/>
+        <w:rPr>
+          <w:rFonts w:ascii="Garamond" w:hAnsi="Garamond"/>
+          <w:sz w:val="24"/>
+          <w:szCs w:val="24"/>
+        </w:rPr>
+      </w:pPr>
+      <w:r>
+        <w:rPr>
+          <w:rFonts w:ascii="Garamond" w:hAnsi="Garamond"/>
+          <w:sz w:val="24"/>
+          <w:szCs w:val="24"/>
+        </w:rPr>
+        <w:t>Sdfsdf</w:t>
+      </w:r>
+    </w:p>
+    <w:p>
+      <w:pPr>
+        <w:spacing w:after="0" w:line="240" w:lineRule="auto"/>
+        <w:ind w:firstLine="720"/>
+        <w:jc w:val="both"/>
+        <w:rPr>
+          <w:rFonts w:ascii="Garamond" w:hAnsi="Garamond"/>
+          <w:sz w:val="24"/>
+          <w:szCs w:val="24"/>
+        </w:rPr>
+      </w:pPr>
+      <w:r>
+        <w:rPr>
+          <w:rFonts w:ascii="Garamond" w:hAnsi="Garamond"/>
+          <w:sz w:val="24"/>
+          <w:szCs w:val="24"/>
+        </w:rPr>
+        <w:t>sdfsdf</w:t>
+      </w:r>
+    </w:p>
+    <w:p>
+      <w:pPr>
+        <w:spacing w:after="0" w:line="240" w:lineRule="auto"/>
+        <w:rPr>
+          <w:rFonts w:ascii="Garamond" w:hAnsi="Garamond"/>
+          <w:sz w:val="24"/>
+          <w:szCs w:val="24"/>
+        </w:rPr>
+      </w:pPr>
+    </w:p>
+    <w:p>
+      <w:pPr>
+        <w:spacing w:after="0" w:line="240" w:lineRule="auto"/>
+        <w:rPr>
+          <w:rFonts w:ascii="Garamond" w:hAnsi="Garamond"/>
+          <w:sz w:val="24"/>
+          <w:szCs w:val="24"/>
+        </w:rPr>
+      </w:pPr>
+    </w:p>
+    <w:p>
+      <w:pPr>
+        <w:rPr>
+          <w:rFonts w:ascii="Garamond" w:hAnsi="Garamond"/>
+          <w:sz w:val="24"/>
+          <w:szCs w:val="24"/>
+        </w:rPr>
+      </w:pPr>
+      <w:r>
+        <w:rPr>
+          <w:rFonts w:ascii="Garamond" w:hAnsi="Garamond"/>
+          <w:sz w:val="24"/>
+          <w:szCs w:val="24"/>
+        </w:rPr>
+        <w:br w:type="page"/>
       </w:r>
     </w:p>
     <w:p>
       <w:pPr>
         <w:keepNext/>
-      </w:pPr>
-      <w:r>
-        <w:rPr>
+        <w:spacing w:after="0" w:line="240" w:lineRule="auto"/>
+      </w:pPr>
+      <w:r>
+        <w:rPr>
+          <w:rFonts w:ascii="Garamond" w:hAnsi="Garamond"/>
           <w:noProof/>
+          <w:sz w:val="24"/>
+          <w:szCs w:val="24"/>
         </w:rPr>
         <w:lastRenderedPageBreak/>
         <w:drawing>
-          <wp:inline distT="0" distB="0" distL="0" distR="0">
-            <wp:extent cx="5564150" cy="3424687"/>
-            <wp:effectExtent l="19050" t="0" r="0" b="0"/>
-            <wp:docPr id="4" name="Picture 3" descr="THREE.JPG"/>
+          <wp:inline distT="0" distB="0" distL="0" distR="0" wp14:anchorId="7C566629" wp14:editId="199A2F0E">
+            <wp:extent cx="5943600" cy="7700010"/>
+            <wp:effectExtent l="0" t="0" r="0" b="0"/>
+            <wp:docPr id="7" name="Picture 7"/>
             <wp:cNvGraphicFramePr>
               <a:graphicFrameLocks xmlns:a="http://schemas.openxmlformats.org/drawingml/2006/main" noChangeAspect="1"/>
             </wp:cNvGraphicFramePr>
@@ -15639,11 +15834,17 @@
               <a:graphicData uri="http://schemas.openxmlformats.org/drawingml/2006/picture">
                 <pic:pic xmlns:pic="http://schemas.openxmlformats.org/drawingml/2006/picture">
                   <pic:nvPicPr>
-                    <pic:cNvPr id="0" name="THREE.JPG"/>
+                    <pic:cNvPr id="0" name="PHOTO test_collision_25_01_00_point_inside_shape.JPG"/>
                     <pic:cNvPicPr/>
                   </pic:nvPicPr>
                   <pic:blipFill>
-                    <a:blip r:embed="rId8" cstate="print"/>
+                    <a:blip r:embed="rId9">
+                      <a:extLst>
+                        <a:ext uri="{28A0092B-C50C-407E-A947-70E740481C1C}">
+                          <a14:useLocalDpi xmlns:a14="http://schemas.microsoft.com/office/drawing/2010/main" val="0"/>
+                        </a:ext>
+                      </a:extLst>
+                    </a:blip>
                     <a:stretch>
                       <a:fillRect/>
                     </a:stretch>
@@ -15651,7 +15852,7 @@
                   <pic:spPr>
                     <a:xfrm>
                       <a:off x="0" y="0"/>
-                      <a:ext cx="5568873" cy="3427594"/>
+                      <a:ext cx="5943600" cy="7700010"/>
                     </a:xfrm>
                     <a:prstGeom prst="rect">
                       <a:avLst/>
@@ -15669,65 +15870,89 @@
         <w:pStyle w:val="Caption"/>
       </w:pPr>
       <w:r>
-        <w:t>Figure 3.</w:t>
-      </w:r>
-      <w:r>
-        <w:t>2</w:t>
-      </w:r>
-      <w:r>
-        <w:t xml:space="preserve">B – ‘Digital’ </w:t>
-      </w:r>
-      <w:r>
-        <w:t>aspect</w:t>
-      </w:r>
-      <w:r>
-        <w:t xml:space="preserve"> of test_collision_31_01_00_collision_check</w:t>
+        <w:t xml:space="preserve">Figure 3.3 </w:t>
+      </w:r>
+      <w:r>
+        <w:t>– ‘Analog’ aspect of test_collision_</w:t>
+      </w:r>
+      <w:r>
+        <w:t>25_01_00_point_inside_shape</w:t>
+      </w:r>
+    </w:p>
+    <w:p/>
+    <w:p>
+      <w:pPr>
+        <w:keepNext/>
+        <w:spacing w:after="0" w:line="240" w:lineRule="auto"/>
+      </w:pPr>
+      <w:r>
+        <w:rPr>
+          <w:rFonts w:ascii="Garamond" w:hAnsi="Garamond"/>
+          <w:noProof/>
+          <w:sz w:val="24"/>
+          <w:szCs w:val="24"/>
+        </w:rPr>
+        <w:lastRenderedPageBreak/>
+        <w:drawing>
+          <wp:inline distT="0" distB="0" distL="0" distR="0" wp14:anchorId="6BA001E4" wp14:editId="7475833B">
+            <wp:extent cx="5943600" cy="7775575"/>
+            <wp:effectExtent l="0" t="0" r="0" b="0"/>
+            <wp:docPr id="9" name="Picture 9"/>
+            <wp:cNvGraphicFramePr>
+              <a:graphicFrameLocks xmlns:a="http://schemas.openxmlformats.org/drawingml/2006/main" noChangeAspect="1"/>
+            </wp:cNvGraphicFramePr>
+            <a:graphic xmlns:a="http://schemas.openxmlformats.org/drawingml/2006/main">
+              <a:graphicData uri="http://schemas.openxmlformats.org/drawingml/2006/picture">
+                <pic:pic xmlns:pic="http://schemas.openxmlformats.org/drawingml/2006/picture">
+                  <pic:nvPicPr>
+                    <pic:cNvPr id="0" name="TEXT test_collision_25_01_00_point_inside_shape.JPG"/>
+                    <pic:cNvPicPr/>
+                  </pic:nvPicPr>
+                  <pic:blipFill>
+                    <a:blip r:embed="rId10">
+                      <a:extLst>
+                        <a:ext uri="{28A0092B-C50C-407E-A947-70E740481C1C}">
+                          <a14:useLocalDpi xmlns:a14="http://schemas.microsoft.com/office/drawing/2010/main" val="0"/>
+                        </a:ext>
+                      </a:extLst>
+                    </a:blip>
+                    <a:stretch>
+                      <a:fillRect/>
+                    </a:stretch>
+                  </pic:blipFill>
+                  <pic:spPr>
+                    <a:xfrm>
+                      <a:off x="0" y="0"/>
+                      <a:ext cx="5943600" cy="7775575"/>
+                    </a:xfrm>
+                    <a:prstGeom prst="rect">
+                      <a:avLst/>
+                    </a:prstGeom>
+                  </pic:spPr>
+                </pic:pic>
+              </a:graphicData>
+            </a:graphic>
+          </wp:inline>
+        </w:drawing>
       </w:r>
     </w:p>
     <w:p>
       <w:pPr>
         <w:pStyle w:val="Caption"/>
-      </w:pPr>
-    </w:p>
-    <w:p>
-      <w:pPr>
-        <w:spacing w:after="0" w:line="240" w:lineRule="auto"/>
-        <w:ind w:firstLine="720"/>
-        <w:jc w:val="both"/>
-        <w:rPr>
-          <w:rFonts w:ascii="Garamond" w:hAnsi="Garamond"/>
-          <w:sz w:val="24"/>
-          <w:szCs w:val="24"/>
-        </w:rPr>
-      </w:pPr>
-      <w:r>
-        <w:rPr>
-          <w:rFonts w:ascii="Garamond" w:hAnsi="Garamond"/>
-          <w:sz w:val="24"/>
-          <w:szCs w:val="24"/>
-        </w:rPr>
-        <w:br/>
-      </w:r>
-    </w:p>
-    <w:p>
-      <w:pPr>
-        <w:spacing w:after="0" w:line="240" w:lineRule="auto"/>
-        <w:rPr>
-          <w:rFonts w:ascii="Garamond" w:hAnsi="Garamond"/>
-          <w:sz w:val="24"/>
-          <w:szCs w:val="24"/>
-        </w:rPr>
-      </w:pPr>
-    </w:p>
-    <w:p>
-      <w:pPr>
-        <w:spacing w:after="0" w:line="240" w:lineRule="auto"/>
-        <w:rPr>
-          <w:rFonts w:ascii="Garamond" w:hAnsi="Garamond"/>
-          <w:sz w:val="24"/>
-          <w:szCs w:val="24"/>
-        </w:rPr>
-      </w:pPr>
+        <w:rPr>
+          <w:rFonts w:ascii="Garamond" w:hAnsi="Garamond"/>
+          <w:sz w:val="24"/>
+          <w:szCs w:val="24"/>
+        </w:rPr>
+      </w:pPr>
+      <w:r>
+        <w:t xml:space="preserve">Figure 3.4 </w:t>
+      </w:r>
+      <w:r>
+        <w:t>– ‘Digital’ aspect of test_collision_25_01_00_point_inside_shape</w:t>
+      </w:r>
+      <w:bookmarkStart w:id="0" w:name="_GoBack"/>
+      <w:bookmarkEnd w:id="0"/>
     </w:p>
     <w:p>
       <w:pPr>
@@ -17303,7 +17528,7 @@
 </file>
 
 <file path=word/numbering.xml><?xml version="1.0" encoding="utf-8"?>
-<w:numbering xmlns:ve="http://schemas.openxmlformats.org/markup-compatibility/2006" xmlns:o="urn:schemas-microsoft-com:office:office" xmlns:r="http://schemas.openxmlformats.org/officeDocument/2006/relationships" xmlns:m="http://schemas.openxmlformats.org/officeDocument/2006/math" xmlns:v="urn:schemas-microsoft-com:vml" xmlns:wp="http://schemas.openxmlformats.org/drawingml/2006/wordprocessingDrawing" xmlns:w10="urn:schemas-microsoft-com:office:word" xmlns:w="http://schemas.openxmlformats.org/wordprocessingml/2006/main" xmlns:wne="http://schemas.microsoft.com/office/word/2006/wordml">
+<w:numbering xmlns:wpc="http://schemas.microsoft.com/office/word/2010/wordprocessingCanvas" xmlns:mc="http://schemas.openxmlformats.org/markup-compatibility/2006" xmlns:o="urn:schemas-microsoft-com:office:office" xmlns:r="http://schemas.openxmlformats.org/officeDocument/2006/relationships" xmlns:m="http://schemas.openxmlformats.org/officeDocument/2006/math" xmlns:v="urn:schemas-microsoft-com:vml" xmlns:wp14="http://schemas.microsoft.com/office/word/2010/wordprocessingDrawing" xmlns:wp="http://schemas.openxmlformats.org/drawingml/2006/wordprocessingDrawing" xmlns:w10="urn:schemas-microsoft-com:office:word" xmlns:w="http://schemas.openxmlformats.org/wordprocessingml/2006/main" xmlns:w14="http://schemas.microsoft.com/office/word/2010/wordml" xmlns:wpg="http://schemas.microsoft.com/office/word/2010/wordprocessingGroup" xmlns:wpi="http://schemas.microsoft.com/office/word/2010/wordprocessingInk" xmlns:wne="http://schemas.microsoft.com/office/word/2006/wordml" xmlns:wps="http://schemas.microsoft.com/office/word/2010/wordprocessingShape" mc:Ignorable="w14 wp14">
   <w:abstractNum w:abstractNumId="0">
     <w:nsid w:val="0A6B5BAF"/>
     <w:multiLevelType w:val="hybridMultilevel"/>
@@ -17951,7 +18176,7 @@
 </file>
 
 <file path=word/styles.xml><?xml version="1.0" encoding="utf-8"?>
-<w:styles xmlns:r="http://schemas.openxmlformats.org/officeDocument/2006/relationships" xmlns:w="http://schemas.openxmlformats.org/wordprocessingml/2006/main">
+<w:styles xmlns:mc="http://schemas.openxmlformats.org/markup-compatibility/2006" xmlns:r="http://schemas.openxmlformats.org/officeDocument/2006/relationships" xmlns:w="http://schemas.openxmlformats.org/wordprocessingml/2006/main" xmlns:w14="http://schemas.microsoft.com/office/word/2010/wordml" mc:Ignorable="w14">
   <w:docDefaults>
     <w:rPrDefault>
       <w:rPr>
@@ -18122,7 +18347,6 @@
     <w:uiPriority w:val="99"/>
     <w:semiHidden/>
     <w:unhideWhenUsed/>
-    <w:qFormat/>
     <w:tblPr>
       <w:tblInd w:w="0" w:type="dxa"/>
       <w:tblCellMar>
@@ -18198,6 +18422,196 @@
       <w:sz w:val="18"/>
       <w:szCs w:val="18"/>
     </w:rPr>
+  </w:style>
+</w:styles>
+</file>
+
+<file path=word/stylesWithEffects.xml><?xml version="1.0" encoding="utf-8"?>
+<w:styles xmlns:wpc="http://schemas.microsoft.com/office/word/2010/wordprocessingCanvas" xmlns:mc="http://schemas.openxmlformats.org/markup-compatibility/2006" xmlns:o="urn:schemas-microsoft-com:office:office" xmlns:r="http://schemas.openxmlformats.org/officeDocument/2006/relationships" xmlns:m="http://schemas.openxmlformats.org/officeDocument/2006/math" xmlns:v="urn:schemas-microsoft-com:vml" xmlns:wp14="http://schemas.microsoft.com/office/word/2010/wordprocessingDrawing" xmlns:wp="http://schemas.openxmlformats.org/drawingml/2006/wordprocessingDrawing" xmlns:w10="urn:schemas-microsoft-com:office:word" xmlns:w="http://schemas.openxmlformats.org/wordprocessingml/2006/main" xmlns:w14="http://schemas.microsoft.com/office/word/2010/wordml" xmlns:wpg="http://schemas.microsoft.com/office/word/2010/wordprocessingGroup" xmlns:wpi="http://schemas.microsoft.com/office/word/2010/wordprocessingInk" xmlns:wne="http://schemas.microsoft.com/office/word/2006/wordml" xmlns:wps="http://schemas.microsoft.com/office/word/2010/wordprocessingShape" mc:Ignorable="w14 wp14">
+  <w:docDefaults>
+    <w:rPrDefault>
+      <w:rPr>
+        <w:rFonts w:asciiTheme="minorHAnsi" w:eastAsiaTheme="minorEastAsia" w:hAnsiTheme="minorHAnsi" w:cstheme="minorBidi"/>
+        <w:sz w:val="22"/>
+        <w:szCs w:val="22"/>
+        <w:lang w:val="en-US" w:eastAsia="en-US" w:bidi="ar-SA"/>
+      </w:rPr>
+    </w:rPrDefault>
+    <w:pPrDefault>
+      <w:pPr>
+        <w:spacing w:after="200" w:line="276" w:lineRule="auto"/>
+      </w:pPr>
+    </w:pPrDefault>
+  </w:docDefaults>
+  <w:latentStyles w:defLockedState="0" w:defUIPriority="99" w:defSemiHidden="1" w:defUnhideWhenUsed="1" w:defQFormat="0" w:count="267">
+    <w:lsdException w:name="Normal" w:semiHidden="0" w:uiPriority="0" w:unhideWhenUsed="0" w:qFormat="1"/>
+    <w:lsdException w:name="heading 1" w:semiHidden="0" w:uiPriority="9" w:unhideWhenUsed="0" w:qFormat="1"/>
+    <w:lsdException w:name="heading 2" w:uiPriority="9" w:qFormat="1"/>
+    <w:lsdException w:name="heading 3" w:uiPriority="9" w:qFormat="1"/>
+    <w:lsdException w:name="heading 4" w:uiPriority="9" w:qFormat="1"/>
+    <w:lsdException w:name="heading 5" w:uiPriority="9" w:qFormat="1"/>
+    <w:lsdException w:name="heading 6" w:uiPriority="9" w:qFormat="1"/>
+    <w:lsdException w:name="heading 7" w:uiPriority="9" w:qFormat="1"/>
+    <w:lsdException w:name="heading 8" w:uiPriority="9" w:qFormat="1"/>
+    <w:lsdException w:name="heading 9" w:uiPriority="9" w:qFormat="1"/>
+    <w:lsdException w:name="toc 1" w:uiPriority="39"/>
+    <w:lsdException w:name="toc 2" w:uiPriority="39"/>
+    <w:lsdException w:name="toc 3" w:uiPriority="39"/>
+    <w:lsdException w:name="toc 4" w:uiPriority="39"/>
+    <w:lsdException w:name="toc 5" w:uiPriority="39"/>
+    <w:lsdException w:name="toc 6" w:uiPriority="39"/>
+    <w:lsdException w:name="toc 7" w:uiPriority="39"/>
+    <w:lsdException w:name="toc 8" w:uiPriority="39"/>
+    <w:lsdException w:name="toc 9" w:uiPriority="39"/>
+    <w:lsdException w:name="caption" w:uiPriority="35" w:qFormat="1"/>
+    <w:lsdException w:name="Title" w:semiHidden="0" w:uiPriority="10" w:unhideWhenUsed="0" w:qFormat="1"/>
+    <w:lsdException w:name="Default Paragraph Font" w:uiPriority="1"/>
+    <w:lsdException w:name="Subtitle" w:semiHidden="0" w:uiPriority="11" w:unhideWhenUsed="0" w:qFormat="1"/>
+    <w:lsdException w:name="Strong" w:semiHidden="0" w:uiPriority="22" w:unhideWhenUsed="0" w:qFormat="1"/>
+    <w:lsdException w:name="Emphasis" w:semiHidden="0" w:uiPriority="20" w:unhideWhenUsed="0" w:qFormat="1"/>
+    <w:lsdException w:name="Table Grid" w:semiHidden="0" w:uiPriority="59" w:unhideWhenUsed="0"/>
+    <w:lsdException w:name="Placeholder Text" w:unhideWhenUsed="0"/>
+    <w:lsdException w:name="No Spacing" w:semiHidden="0" w:uiPriority="1" w:unhideWhenUsed="0" w:qFormat="1"/>
+    <w:lsdException w:name="Light Shading" w:semiHidden="0" w:uiPriority="60" w:unhideWhenUsed="0"/>
+    <w:lsdException w:name="Light List" w:semiHidden="0" w:uiPriority="61" w:unhideWhenUsed="0"/>
+    <w:lsdException w:name="Light Grid" w:semiHidden="0" w:uiPriority="62" w:unhideWhenUsed="0"/>
+    <w:lsdException w:name="Medium Shading 1" w:semiHidden="0" w:uiPriority="63" w:unhideWhenUsed="0"/>
+    <w:lsdException w:name="Medium Shading 2" w:semiHidden="0" w:uiPriority="64" w:unhideWhenUsed="0"/>
+    <w:lsdException w:name="Medium List 1" w:semiHidden="0" w:uiPriority="65" w:unhideWhenUsed="0"/>
+    <w:lsdException w:name="Medium List 2" w:semiHidden="0" w:uiPriority="66" w:unhideWhenUsed="0"/>
+    <w:lsdException w:name="Medium Grid 1" w:semiHidden="0" w:uiPriority="67" w:unhideWhenUsed="0"/>
+    <w:lsdException w:name="Medium Grid 2" w:semiHidden="0" w:uiPriority="68" w:unhideWhenUsed="0"/>
+    <w:lsdException w:name="Medium Grid 3" w:semiHidden="0" w:uiPriority="69" w:unhideWhenUsed="0"/>
+    <w:lsdException w:name="Dark List" w:semiHidden="0" w:uiPriority="70" w:unhideWhenUsed="0"/>
+    <w:lsdException w:name="Colorful Shading" w:semiHidden="0" w:uiPriority="71" w:unhideWhenUsed="0"/>
+    <w:lsdException w:name="Colorful List" w:semiHidden="0" w:uiPriority="72" w:unhideWhenUsed="0"/>
+    <w:lsdException w:name="Colorful Grid" w:semiHidden="0" w:uiPriority="73" w:unhideWhenUsed="0"/>
+    <w:lsdException w:name="Light Shading Accent 1" w:semiHidden="0" w:uiPriority="60" w:unhideWhenUsed="0"/>
+    <w:lsdException w:name="Light List Accent 1" w:semiHidden="0" w:uiPriority="61" w:unhideWhenUsed="0"/>
+    <w:lsdException w:name="Light Grid Accent 1" w:semiHidden="0" w:uiPriority="62" w:unhideWhenUsed="0"/>
+    <w:lsdException w:name="Medium Shading 1 Accent 1" w:semiHidden="0" w:uiPriority="63" w:unhideWhenUsed="0"/>
+    <w:lsdException w:name="Medium Shading 2 Accent 1" w:semiHidden="0" w:uiPriority="64" w:unhideWhenUsed="0"/>
+    <w:lsdException w:name="Medium List 1 Accent 1" w:semiHidden="0" w:uiPriority="65" w:unhideWhenUsed="0"/>
+    <w:lsdException w:name="Revision" w:unhideWhenUsed="0"/>
+    <w:lsdException w:name="List Paragraph" w:semiHidden="0" w:uiPriority="34" w:unhideWhenUsed="0" w:qFormat="1"/>
+    <w:lsdException w:name="Quote" w:semiHidden="0" w:uiPriority="29" w:unhideWhenUsed="0" w:qFormat="1"/>
+    <w:lsdException w:name="Intense Quote" w:semiHidden="0" w:uiPriority="30" w:unhideWhenUsed="0" w:qFormat="1"/>
+    <w:lsdException w:name="Medium List 2 Accent 1" w:semiHidden="0" w:uiPriority="66" w:unhideWhenUsed="0"/>
+    <w:lsdException w:name="Medium Grid 1 Accent 1" w:semiHidden="0" w:uiPriority="67" w:unhideWhenUsed="0"/>
+    <w:lsdException w:name="Medium Grid 2 Accent 1" w:semiHidden="0" w:uiPriority="68" w:unhideWhenUsed="0"/>
+    <w:lsdException w:name="Medium Grid 3 Accent 1" w:semiHidden="0" w:uiPriority="69" w:unhideWhenUsed="0"/>
+    <w:lsdException w:name="Dark List Accent 1" w:semiHidden="0" w:uiPriority="70" w:unhideWhenUsed="0"/>
+    <w:lsdException w:name="Colorful Shading Accent 1" w:semiHidden="0" w:uiPriority="71" w:unhideWhenUsed="0"/>
+    <w:lsdException w:name="Colorful List Accent 1" w:semiHidden="0" w:uiPriority="72" w:unhideWhenUsed="0"/>
+    <w:lsdException w:name="Colorful Grid Accent 1" w:semiHidden="0" w:uiPriority="73" w:unhideWhenUsed="0"/>
+    <w:lsdException w:name="Light Shading Accent 2" w:semiHidden="0" w:uiPriority="60" w:unhideWhenUsed="0"/>
+    <w:lsdException w:name="Light List Accent 2" w:semiHidden="0" w:uiPriority="61" w:unhideWhenUsed="0"/>
+    <w:lsdException w:name="Light Grid Accent 2" w:semiHidden="0" w:uiPriority="62" w:unhideWhenUsed="0"/>
+    <w:lsdException w:name="Medium Shading 1 Accent 2" w:semiHidden="0" w:uiPriority="63" w:unhideWhenUsed="0"/>
+    <w:lsdException w:name="Medium Shading 2 Accent 2" w:semiHidden="0" w:uiPriority="64" w:unhideWhenUsed="0"/>
+    <w:lsdException w:name="Medium List 1 Accent 2" w:semiHidden="0" w:uiPriority="65" w:unhideWhenUsed="0"/>
+    <w:lsdException w:name="Medium List 2 Accent 2" w:semiHidden="0" w:uiPriority="66" w:unhideWhenUsed="0"/>
+    <w:lsdException w:name="Medium Grid 1 Accent 2" w:semiHidden="0" w:uiPriority="67" w:unhideWhenUsed="0"/>
+    <w:lsdException w:name="Medium Grid 2 Accent 2" w:semiHidden="0" w:uiPriority="68" w:unhideWhenUsed="0"/>
+    <w:lsdException w:name="Medium Grid 3 Accent 2" w:semiHidden="0" w:uiPriority="69" w:unhideWhenUsed="0"/>
+    <w:lsdException w:name="Dark List Accent 2" w:semiHidden="0" w:uiPriority="70" w:unhideWhenUsed="0"/>
+    <w:lsdException w:name="Colorful Shading Accent 2" w:semiHidden="0" w:uiPriority="71" w:unhideWhenUsed="0"/>
+    <w:lsdException w:name="Colorful List Accent 2" w:semiHidden="0" w:uiPriority="72" w:unhideWhenUsed="0"/>
+    <w:lsdException w:name="Colorful Grid Accent 2" w:semiHidden="0" w:uiPriority="73" w:unhideWhenUsed="0"/>
+    <w:lsdException w:name="Light Shading Accent 3" w:semiHidden="0" w:uiPriority="60" w:unhideWhenUsed="0"/>
+    <w:lsdException w:name="Light List Accent 3" w:semiHidden="0" w:uiPriority="61" w:unhideWhenUsed="0"/>
+    <w:lsdException w:name="Light Grid Accent 3" w:semiHidden="0" w:uiPriority="62" w:unhideWhenUsed="0"/>
+    <w:lsdException w:name="Medium Shading 1 Accent 3" w:semiHidden="0" w:uiPriority="63" w:unhideWhenUsed="0"/>
+    <w:lsdException w:name="Medium Shading 2 Accent 3" w:semiHidden="0" w:uiPriority="64" w:unhideWhenUsed="0"/>
+    <w:lsdException w:name="Medium List 1 Accent 3" w:semiHidden="0" w:uiPriority="65" w:unhideWhenUsed="0"/>
+    <w:lsdException w:name="Medium List 2 Accent 3" w:semiHidden="0" w:uiPriority="66" w:unhideWhenUsed="0"/>
+    <w:lsdException w:name="Medium Grid 1 Accent 3" w:semiHidden="0" w:uiPriority="67" w:unhideWhenUsed="0"/>
+    <w:lsdException w:name="Medium Grid 2 Accent 3" w:semiHidden="0" w:uiPriority="68" w:unhideWhenUsed="0"/>
+    <w:lsdException w:name="Medium Grid 3 Accent 3" w:semiHidden="0" w:uiPriority="69" w:unhideWhenUsed="0"/>
+    <w:lsdException w:name="Dark List Accent 3" w:semiHidden="0" w:uiPriority="70" w:unhideWhenUsed="0"/>
+    <w:lsdException w:name="Colorful Shading Accent 3" w:semiHidden="0" w:uiPriority="71" w:unhideWhenUsed="0"/>
+    <w:lsdException w:name="Colorful List Accent 3" w:semiHidden="0" w:uiPriority="72" w:unhideWhenUsed="0"/>
+    <w:lsdException w:name="Colorful Grid Accent 3" w:semiHidden="0" w:uiPriority="73" w:unhideWhenUsed="0"/>
+    <w:lsdException w:name="Light Shading Accent 4" w:semiHidden="0" w:uiPriority="60" w:unhideWhenUsed="0"/>
+    <w:lsdException w:name="Light List Accent 4" w:semiHidden="0" w:uiPriority="61" w:unhideWhenUsed="0"/>
+    <w:lsdException w:name="Light Grid Accent 4" w:semiHidden="0" w:uiPriority="62" w:unhideWhenUsed="0"/>
+    <w:lsdException w:name="Medium Shading 1 Accent 4" w:semiHidden="0" w:uiPriority="63" w:unhideWhenUsed="0"/>
+    <w:lsdException w:name="Medium Shading 2 Accent 4" w:semiHidden="0" w:uiPriority="64" w:unhideWhenUsed="0"/>
+    <w:lsdException w:name="Medium List 1 Accent 4" w:semiHidden="0" w:uiPriority="65" w:unhideWhenUsed="0"/>
+    <w:lsdException w:name="Medium List 2 Accent 4" w:semiHidden="0" w:uiPriority="66" w:unhideWhenUsed="0"/>
+    <w:lsdException w:name="Medium Grid 1 Accent 4" w:semiHidden="0" w:uiPriority="67" w:unhideWhenUsed="0"/>
+    <w:lsdException w:name="Medium Grid 2 Accent 4" w:semiHidden="0" w:uiPriority="68" w:unhideWhenUsed="0"/>
+    <w:lsdException w:name="Medium Grid 3 Accent 4" w:semiHidden="0" w:uiPriority="69" w:unhideWhenUsed="0"/>
+    <w:lsdException w:name="Dark List Accent 4" w:semiHidden="0" w:uiPriority="70" w:unhideWhenUsed="0"/>
+    <w:lsdException w:name="Colorful Shading Accent 4" w:semiHidden="0" w:uiPriority="71" w:unhideWhenUsed="0"/>
+    <w:lsdException w:name="Colorful List Accent 4" w:semiHidden="0" w:uiPriority="72" w:unhideWhenUsed="0"/>
+    <w:lsdException w:name="Colorful Grid Accent 4" w:semiHidden="0" w:uiPriority="73" w:unhideWhenUsed="0"/>
+    <w:lsdException w:name="Light Shading Accent 5" w:semiHidden="0" w:uiPriority="60" w:unhideWhenUsed="0"/>
+    <w:lsdException w:name="Light List Accent 5" w:semiHidden="0" w:uiPriority="61" w:unhideWhenUsed="0"/>
+    <w:lsdException w:name="Light Grid Accent 5" w:semiHidden="0" w:uiPriority="62" w:unhideWhenUsed="0"/>
+    <w:lsdException w:name="Medium Shading 1 Accent 5" w:semiHidden="0" w:uiPriority="63" w:unhideWhenUsed="0"/>
+    <w:lsdException w:name="Medium Shading 2 Accent 5" w:semiHidden="0" w:uiPriority="64" w:unhideWhenUsed="0"/>
+    <w:lsdException w:name="Medium List 1 Accent 5" w:semiHidden="0" w:uiPriority="65" w:unhideWhenUsed="0"/>
+    <w:lsdException w:name="Medium List 2 Accent 5" w:semiHidden="0" w:uiPriority="66" w:unhideWhenUsed="0"/>
+    <w:lsdException w:name="Medium Grid 1 Accent 5" w:semiHidden="0" w:uiPriority="67" w:unhideWhenUsed="0"/>
+    <w:lsdException w:name="Medium Grid 2 Accent 5" w:semiHidden="0" w:uiPriority="68" w:unhideWhenUsed="0"/>
+    <w:lsdException w:name="Medium Grid 3 Accent 5" w:semiHidden="0" w:uiPriority="69" w:unhideWhenUsed="0"/>
+    <w:lsdException w:name="Dark List Accent 5" w:semiHidden="0" w:uiPriority="70" w:unhideWhenUsed="0"/>
+    <w:lsdException w:name="Colorful Shading Accent 5" w:semiHidden="0" w:uiPriority="71" w:unhideWhenUsed="0"/>
+    <w:lsdException w:name="Colorful List Accent 5" w:semiHidden="0" w:uiPriority="72" w:unhideWhenUsed="0"/>
+    <w:lsdException w:name="Colorful Grid Accent 5" w:semiHidden="0" w:uiPriority="73" w:unhideWhenUsed="0"/>
+    <w:lsdException w:name="Light Shading Accent 6" w:semiHidden="0" w:uiPriority="60" w:unhideWhenUsed="0"/>
+    <w:lsdException w:name="Light List Accent 6" w:semiHidden="0" w:uiPriority="61" w:unhideWhenUsed="0"/>
+    <w:lsdException w:name="Light Grid Accent 6" w:semiHidden="0" w:uiPriority="62" w:unhideWhenUsed="0"/>
+    <w:lsdException w:name="Medium Shading 1 Accent 6" w:semiHidden="0" w:uiPriority="63" w:unhideWhenUsed="0"/>
+    <w:lsdException w:name="Medium Shading 2 Accent 6" w:semiHidden="0" w:uiPriority="64" w:unhideWhenUsed="0"/>
+    <w:lsdException w:name="Medium List 1 Accent 6" w:semiHidden="0" w:uiPriority="65" w:unhideWhenUsed="0"/>
+    <w:lsdException w:name="Medium List 2 Accent 6" w:semiHidden="0" w:uiPriority="66" w:unhideWhenUsed="0"/>
+    <w:lsdException w:name="Medium Grid 1 Accent 6" w:semiHidden="0" w:uiPriority="67" w:unhideWhenUsed="0"/>
+    <w:lsdException w:name="Medium Grid 2 Accent 6" w:semiHidden="0" w:uiPriority="68" w:unhideWhenUsed="0"/>
+    <w:lsdException w:name="Medium Grid 3 Accent 6" w:semiHidden="0" w:uiPriority="69" w:unhideWhenUsed="0"/>
+    <w:lsdException w:name="Dark List Accent 6" w:semiHidden="0" w:uiPriority="70" w:unhideWhenUsed="0"/>
+    <w:lsdException w:name="Colorful Shading Accent 6" w:semiHidden="0" w:uiPriority="71" w:unhideWhenUsed="0"/>
+    <w:lsdException w:name="Colorful List Accent 6" w:semiHidden="0" w:uiPriority="72" w:unhideWhenUsed="0"/>
+    <w:lsdException w:name="Colorful Grid Accent 6" w:semiHidden="0" w:uiPriority="73" w:unhideWhenUsed="0"/>
+    <w:lsdException w:name="Subtle Emphasis" w:semiHidden="0" w:uiPriority="19" w:unhideWhenUsed="0" w:qFormat="1"/>
+    <w:lsdException w:name="Intense Emphasis" w:semiHidden="0" w:uiPriority="21" w:unhideWhenUsed="0" w:qFormat="1"/>
+    <w:lsdException w:name="Subtle Reference" w:semiHidden="0" w:uiPriority="31" w:unhideWhenUsed="0" w:qFormat="1"/>
+    <w:lsdException w:name="Intense Reference" w:semiHidden="0" w:uiPriority="32" w:unhideWhenUsed="0" w:qFormat="1"/>
+    <w:lsdException w:name="Book Title" w:semiHidden="0" w:uiPriority="33" w:unhideWhenUsed="0" w:qFormat="1"/>
+    <w:lsdException w:name="Bibliography" w:uiPriority="37"/>
+    <w:lsdException w:name="TOC Heading" w:uiPriority="39" w:qFormat="1"/>
+  </w:latentStyles>
+  <w:style w:type="paragraph" w:default="1" w:styleId="Normal">
+    <w:name w:val="Normal"/>
+    <w:qFormat/>
+  </w:style>
+  <w:style w:type="character" w:default="1" w:styleId="DefaultParagraphFont">
+    <w:name w:val="Default Paragraph Font"/>
+    <w:uiPriority w:val="1"/>
+    <w:semiHidden/>
+    <w:unhideWhenUsed/>
+  </w:style>
+  <w:style w:type="table" w:default="1" w:styleId="TableNormal">
+    <w:name w:val="Normal Table"/>
+    <w:uiPriority w:val="99"/>
+    <w:semiHidden/>
+    <w:unhideWhenUsed/>
+    <w:tblPr>
+      <w:tblInd w:w="0" w:type="dxa"/>
+      <w:tblCellMar>
+        <w:top w:w="0" w:type="dxa"/>
+        <w:left w:w="108" w:type="dxa"/>
+        <w:bottom w:w="0" w:type="dxa"/>
+        <w:right w:w="108" w:type="dxa"/>
+      </w:tblCellMar>
+    </w:tblPr>
+  </w:style>
+  <w:style w:type="numbering" w:default="1" w:styleId="NoList">
+    <w:name w:val="No List"/>
+    <w:uiPriority w:val="99"/>
+    <w:semiHidden/>
+    <w:unhideWhenUsed/>
   </w:style>
 </w:styles>
 </file>
@@ -18490,7 +18904,7 @@
 </file>
 
 <file path=customXml/itemProps1.xml><?xml version="1.0" encoding="utf-8"?>
-<ds:datastoreItem xmlns:ds="http://schemas.openxmlformats.org/officeDocument/2006/customXml" ds:itemID="{E2614647-0EEF-48CB-B15F-F2CB27D35EDC}">
+<ds:datastoreItem xmlns:ds="http://schemas.openxmlformats.org/officeDocument/2006/customXml" ds:itemID="{7692C45B-9CFF-4DB3-90F4-49C1DD80830B}">
   <ds:schemaRefs>
     <ds:schemaRef ds:uri="http://schemas.openxmlformats.org/officeDocument/2006/bibliography"/>
   </ds:schemaRefs>

--- a/report.docx
+++ b/report.docx
@@ -8787,15 +8787,63 @@
           <w:sz w:val="24"/>
           <w:szCs w:val="24"/>
         </w:rPr>
-        <w:t xml:space="preserve"> the concept or thought that has occurred. This is a necessary tenant of </w:t>
-      </w:r>
-      <w:r>
-        <w:rPr>
-          <w:rFonts w:ascii="Garamond" w:hAnsi="Garamond"/>
-          <w:sz w:val="24"/>
-          <w:szCs w:val="24"/>
-        </w:rPr>
-        <w:t xml:space="preserve">language; words simply represent ideas and concepts. </w:t>
+        <w:t xml:space="preserve"> the concept </w:t>
+      </w:r>
+      <w:r>
+        <w:rPr>
+          <w:rFonts w:ascii="Garamond" w:hAnsi="Garamond"/>
+          <w:sz w:val="24"/>
+          <w:szCs w:val="24"/>
+        </w:rPr>
+        <w:t>that</w:t>
+      </w:r>
+      <w:r>
+        <w:rPr>
+          <w:rFonts w:ascii="Garamond" w:hAnsi="Garamond"/>
+          <w:sz w:val="24"/>
+          <w:szCs w:val="24"/>
+        </w:rPr>
+        <w:t xml:space="preserve"> occurred</w:t>
+      </w:r>
+      <w:r>
+        <w:rPr>
+          <w:rFonts w:ascii="Garamond" w:hAnsi="Garamond"/>
+          <w:sz w:val="24"/>
+          <w:szCs w:val="24"/>
+        </w:rPr>
+        <w:t xml:space="preserve"> within the mind</w:t>
+      </w:r>
+      <w:r>
+        <w:rPr>
+          <w:rFonts w:ascii="Garamond" w:hAnsi="Garamond"/>
+          <w:sz w:val="24"/>
+          <w:szCs w:val="24"/>
+        </w:rPr>
+        <w:t xml:space="preserve">. This is a necessary tenant of </w:t>
+      </w:r>
+      <w:r>
+        <w:rPr>
+          <w:rFonts w:ascii="Garamond" w:hAnsi="Garamond"/>
+          <w:sz w:val="24"/>
+          <w:szCs w:val="24"/>
+        </w:rPr>
+        <w:t>language; words simply represent ideas and concepts.</w:t>
+      </w:r>
+      <w:r>
+        <w:rPr>
+          <w:rFonts w:ascii="Garamond" w:hAnsi="Garamond"/>
+          <w:sz w:val="24"/>
+          <w:szCs w:val="24"/>
+        </w:rPr>
+        <w:t xml:space="preserve"> Concepts necessitate a symbolic representation to serve as a key back to that concept. Words themselves do not beget abstraction.</w:t>
+      </w:r>
+      <w:r>
+        <w:rPr>
+          <w:rFonts w:ascii="Garamond" w:hAnsi="Garamond"/>
+          <w:sz w:val="24"/>
+          <w:szCs w:val="24"/>
+        </w:rPr>
+        <w:t xml:space="preserve"> </w:t>
       </w:r>
       <w:r>
         <w:rPr>
@@ -8843,7 +8891,7 @@
           <w:sz w:val="24"/>
           <w:szCs w:val="24"/>
         </w:rPr>
-        <w:t xml:space="preserve"> not produced by </w:t>
+        <w:t xml:space="preserve">not produced by </w:t>
       </w:r>
       <w:r>
         <w:rPr>
@@ -8915,7 +8963,31 @@
           <w:sz w:val="24"/>
           <w:szCs w:val="24"/>
         </w:rPr>
-        <w:t xml:space="preserve"> Spanish was an encoding of Miguel’s imagination.</w:t>
+        <w:t xml:space="preserve"> Spanish was the</w:t>
+      </w:r>
+      <w:r>
+        <w:rPr>
+          <w:rFonts w:ascii="Garamond" w:hAnsi="Garamond"/>
+          <w:sz w:val="24"/>
+          <w:szCs w:val="24"/>
+        </w:rPr>
+        <w:t xml:space="preserve"> encoding</w:t>
+      </w:r>
+      <w:r>
+        <w:rPr>
+          <w:rFonts w:ascii="Garamond" w:hAnsi="Garamond"/>
+          <w:sz w:val="24"/>
+          <w:szCs w:val="24"/>
+        </w:rPr>
+        <w:t xml:space="preserve"> langauge</w:t>
+      </w:r>
+      <w:r>
+        <w:rPr>
+          <w:rFonts w:ascii="Garamond" w:hAnsi="Garamond"/>
+          <w:sz w:val="24"/>
+          <w:szCs w:val="24"/>
+        </w:rPr>
+        <w:t xml:space="preserve"> of Miguel’s imagination.</w:t>
       </w:r>
     </w:p>
     <w:p>
@@ -9064,6 +9136,7 @@
           <w:sz w:val="24"/>
           <w:szCs w:val="24"/>
         </w:rPr>
+        <w:lastRenderedPageBreak/>
         <w:t>“age breeds knowledge”</w:t>
       </w:r>
     </w:p>
@@ -9118,15 +9191,63 @@
           <w:sz w:val="24"/>
           <w:szCs w:val="24"/>
         </w:rPr>
-        <w:t>Both 1 and 2 contain a force and vivacity that directly compares the Devil’s wickedness to his age in terms of each quality’s ability to correspond to garnered knowledge. Sentence 3 has no such comparison and is therefore the most dissimilar. This example promotes the conclusion that language itself is simply an encoding of a concept.</w:t>
-      </w:r>
-      <w:r>
-        <w:rPr>
-          <w:rFonts w:ascii="Garamond" w:hAnsi="Garamond"/>
-          <w:sz w:val="24"/>
-          <w:szCs w:val="24"/>
-        </w:rPr>
-        <w:t xml:space="preserve"> Though this example contains human to human communication in the form of spoken</w:t>
+        <w:t>Both 1 and 2 contain a force and vivacity that directly compares the Devil’s wickedness to his age in terms of each quality’s ability to correspond to garnered knowledge. Sentence 3 has no such comparison and is therefore the most dissimilar. This example promotes the conclusion that language itself is simply an encoding of a concept</w:t>
+      </w:r>
+      <w:r>
+        <w:rPr>
+          <w:rFonts w:ascii="Garamond" w:hAnsi="Garamond"/>
+          <w:sz w:val="24"/>
+          <w:szCs w:val="24"/>
+        </w:rPr>
+        <w:t>ually based idea</w:t>
+      </w:r>
+      <w:r>
+        <w:rPr>
+          <w:rFonts w:ascii="Garamond" w:hAnsi="Garamond"/>
+          <w:sz w:val="24"/>
+          <w:szCs w:val="24"/>
+        </w:rPr>
+        <w:t>.</w:t>
+      </w:r>
+      <w:r>
+        <w:rPr>
+          <w:rFonts w:ascii="Garamond" w:hAnsi="Garamond"/>
+          <w:sz w:val="24"/>
+          <w:szCs w:val="24"/>
+        </w:rPr>
+        <w:t xml:space="preserve"> Though this example contains human</w:t>
+      </w:r>
+      <w:r>
+        <w:rPr>
+          <w:rFonts w:ascii="Garamond" w:hAnsi="Garamond"/>
+          <w:sz w:val="24"/>
+          <w:szCs w:val="24"/>
+        </w:rPr>
+        <w:t>-</w:t>
+      </w:r>
+      <w:r>
+        <w:rPr>
+          <w:rFonts w:ascii="Garamond" w:hAnsi="Garamond"/>
+          <w:sz w:val="24"/>
+          <w:szCs w:val="24"/>
+        </w:rPr>
+        <w:t>to</w:t>
+      </w:r>
+      <w:r>
+        <w:rPr>
+          <w:rFonts w:ascii="Garamond" w:hAnsi="Garamond"/>
+          <w:sz w:val="24"/>
+          <w:szCs w:val="24"/>
+        </w:rPr>
+        <w:t>-</w:t>
+      </w:r>
+      <w:r>
+        <w:rPr>
+          <w:rFonts w:ascii="Garamond" w:hAnsi="Garamond"/>
+          <w:sz w:val="24"/>
+          <w:szCs w:val="24"/>
+        </w:rPr>
+        <w:t>human communication in the form of spoken</w:t>
       </w:r>
       <w:r>
         <w:rPr>
@@ -9167,6 +9288,14 @@
           <w:szCs w:val="24"/>
         </w:rPr>
         <w:t xml:space="preserve"> versus teacher relationship can be modeled or keyed in any of these.</w:t>
+      </w:r>
+      <w:r>
+        <w:rPr>
+          <w:rFonts w:ascii="Garamond" w:hAnsi="Garamond"/>
+          <w:sz w:val="24"/>
+          <w:szCs w:val="24"/>
+        </w:rPr>
+        <w:t xml:space="preserve"> The language itself does not open the door for communication. The language is nothing more than an aesthetic encoding. </w:t>
       </w:r>
     </w:p>
     <w:p>
@@ -9218,7 +9347,15 @@
           <w:sz w:val="24"/>
           <w:szCs w:val="24"/>
         </w:rPr>
-        <w:t xml:space="preserve"> a known solution; we can begin to equate the design of a software solution with</w:t>
+        <w:t xml:space="preserve"> a known solution; one</w:t>
+      </w:r>
+      <w:r>
+        <w:rPr>
+          <w:rFonts w:ascii="Garamond" w:hAnsi="Garamond"/>
+          <w:sz w:val="24"/>
+          <w:szCs w:val="24"/>
+        </w:rPr>
+        <w:t xml:space="preserve"> can begin to equate the design of a software solution with</w:t>
       </w:r>
       <w:r>
         <w:rPr>
@@ -9306,7 +9443,23 @@
           <w:sz w:val="24"/>
           <w:szCs w:val="24"/>
         </w:rPr>
-        <w:t xml:space="preserve"> and Boolean algebra. The animalistic human</w:t>
+        <w:t xml:space="preserve"> and Boolean algebra. The </w:t>
+      </w:r>
+      <w:r>
+        <w:rPr>
+          <w:rFonts w:ascii="Garamond" w:hAnsi="Garamond"/>
+          <w:sz w:val="24"/>
+          <w:szCs w:val="24"/>
+        </w:rPr>
+        <w:t xml:space="preserve">assertive </w:t>
+      </w:r>
+      <w:r>
+        <w:rPr>
+          <w:rFonts w:ascii="Garamond" w:hAnsi="Garamond"/>
+          <w:sz w:val="24"/>
+          <w:szCs w:val="24"/>
+        </w:rPr>
+        <w:t>human</w:t>
       </w:r>
       <w:r>
         <w:rPr>
@@ -9338,7 +9491,23 @@
           <w:sz w:val="24"/>
           <w:szCs w:val="24"/>
         </w:rPr>
-        <w:t xml:space="preserve">And we know it. </w:t>
+        <w:t xml:space="preserve">And </w:t>
+      </w:r>
+      <w:r>
+        <w:rPr>
+          <w:rFonts w:ascii="Garamond" w:hAnsi="Garamond"/>
+          <w:sz w:val="24"/>
+          <w:szCs w:val="24"/>
+        </w:rPr>
+        <w:t>the human knows the beauty of this advantage</w:t>
+      </w:r>
+      <w:r>
+        <w:rPr>
+          <w:rFonts w:ascii="Garamond" w:hAnsi="Garamond"/>
+          <w:sz w:val="24"/>
+          <w:szCs w:val="24"/>
+        </w:rPr>
+        <w:t xml:space="preserve">. </w:t>
       </w:r>
       <w:r>
         <w:rPr>
@@ -9394,7 +9563,7 @@
           <w:sz w:val="24"/>
           <w:szCs w:val="24"/>
         </w:rPr>
-        <w:t>, Java, Python, perhaps procedural C</w:t>
+        <w:t>, Java, Python, procedural C</w:t>
       </w:r>
       <w:r>
         <w:rPr>
@@ -9426,7 +9595,7 @@
           <w:sz w:val="24"/>
           <w:szCs w:val="24"/>
         </w:rPr>
-        <w:t>translatable nonetheless.</w:t>
+        <w:t>translatable nonetheles.</w:t>
       </w:r>
     </w:p>
     <w:p>
@@ -9509,7 +9678,23 @@
           <w:szCs w:val="24"/>
         </w:rPr>
         <w:tab/>
-        <w:t xml:space="preserve">In section 1.2 of this document, I take a moment to lay out some foundational definitions. Words that will be used repeatedly, many of which have evidenced already. </w:t>
+        <w:t xml:space="preserve">In section 1.2 of this document, </w:t>
+      </w:r>
+      <w:r>
+        <w:rPr>
+          <w:rFonts w:ascii="Garamond" w:hAnsi="Garamond"/>
+          <w:sz w:val="24"/>
+          <w:szCs w:val="24"/>
+        </w:rPr>
+        <w:t>there exists a list of</w:t>
+      </w:r>
+      <w:r>
+        <w:rPr>
+          <w:rFonts w:ascii="Garamond" w:hAnsi="Garamond"/>
+          <w:sz w:val="24"/>
+          <w:szCs w:val="24"/>
+        </w:rPr>
+        <w:t xml:space="preserve"> foundational definitions. Words that will be used repeatedly, many of which have evidenced already. </w:t>
       </w:r>
       <w:r>
         <w:rPr>
@@ -9574,7 +9759,39 @@
           <w:sz w:val="24"/>
           <w:szCs w:val="24"/>
         </w:rPr>
-        <w:t xml:space="preserve"> If I say “dog” and you think “cat”, there is a problem. Someone might define programming as: “messing around with code until it works” or “writing software”. These two ideas could be seen as similar, or vastly different. “Messing with code” </w:t>
+        <w:t xml:space="preserve"> If I say “dog” and you think “cat”, there is a problem. </w:t>
+      </w:r>
+      <w:r>
+        <w:rPr>
+          <w:rFonts w:ascii="Garamond" w:hAnsi="Garamond"/>
+          <w:sz w:val="24"/>
+          <w:szCs w:val="24"/>
+        </w:rPr>
+        <w:t>O</w:t>
+      </w:r>
+      <w:r>
+        <w:rPr>
+          <w:rFonts w:ascii="Garamond" w:hAnsi="Garamond"/>
+          <w:sz w:val="24"/>
+          <w:szCs w:val="24"/>
+        </w:rPr>
+        <w:t>ne</w:t>
+      </w:r>
+      <w:r>
+        <w:rPr>
+          <w:rFonts w:ascii="Garamond" w:hAnsi="Garamond"/>
+          <w:sz w:val="24"/>
+          <w:szCs w:val="24"/>
+        </w:rPr>
+        <w:t xml:space="preserve"> individual</w:t>
+      </w:r>
+      <w:r>
+        <w:rPr>
+          <w:rFonts w:ascii="Garamond" w:hAnsi="Garamond"/>
+          <w:sz w:val="24"/>
+          <w:szCs w:val="24"/>
+        </w:rPr>
+        <w:t xml:space="preserve"> might define programming as: “messing around with code until it works” or “writing software”. These two ideas could be seen as similar, or vastly different. “Messing with code” </w:t>
       </w:r>
       <w:r>
         <w:rPr>
@@ -9591,7 +9808,31 @@
           <w:sz w:val="24"/>
           <w:szCs w:val="24"/>
         </w:rPr>
-        <w:t xml:space="preserve"> be analogous to refactoring, or reworking a database schema, or removing a bug. “Writing software”, well that could be an entry level person working at Microsoft, or a student completing ‘Hello, World!’ for the first time.</w:t>
+        <w:t xml:space="preserve"> be analogous to refactoring, </w:t>
+      </w:r>
+      <w:r>
+        <w:rPr>
+          <w:rFonts w:ascii="Garamond" w:hAnsi="Garamond"/>
+          <w:sz w:val="24"/>
+          <w:szCs w:val="24"/>
+        </w:rPr>
+        <w:t>reworking a database schema, or removing a bug</w:t>
+      </w:r>
+      <w:r>
+        <w:rPr>
+          <w:rFonts w:ascii="Garamond" w:hAnsi="Garamond"/>
+          <w:sz w:val="24"/>
+          <w:szCs w:val="24"/>
+        </w:rPr>
+        <w:t xml:space="preserve">. “Writing software”, </w:t>
+      </w:r>
+      <w:r>
+        <w:rPr>
+          <w:rFonts w:ascii="Garamond" w:hAnsi="Garamond"/>
+          <w:sz w:val="24"/>
+          <w:szCs w:val="24"/>
+        </w:rPr>
+        <w:t>could be an entry level person working at Microsoft, or a student completing ‘Hello, World!’ for the first time.</w:t>
       </w:r>
       <w:r>
         <w:rPr>
@@ -9615,7 +9856,7 @@
           <w:sz w:val="24"/>
           <w:szCs w:val="24"/>
         </w:rPr>
-        <w:t xml:space="preserve">. The act of writing is simply the execution of a detailed intellectual endeavor. However, I do not believe that </w:t>
+        <w:t xml:space="preserve">. The act of writing is simply the execution of a detailed intellectual endeavor. However, not </w:t>
       </w:r>
       <w:r>
         <w:rPr>
@@ -9760,7 +10001,15 @@
           <w:sz w:val="24"/>
           <w:szCs w:val="24"/>
         </w:rPr>
-        <w:t xml:space="preserve"> would be a problem. I</w:t>
+        <w:t xml:space="preserve"> c</w:t>
+      </w:r>
+      <w:r>
+        <w:rPr>
+          <w:rFonts w:ascii="Garamond" w:hAnsi="Garamond"/>
+          <w:sz w:val="24"/>
+          <w:szCs w:val="24"/>
+        </w:rPr>
+        <w:t>ould be a problem. I</w:t>
       </w:r>
       <w:r>
         <w:rPr>
@@ -9816,15 +10065,8 @@
           <w:sz w:val="24"/>
           <w:szCs w:val="24"/>
         </w:rPr>
-        <w:t>Y</w:t>
-      </w:r>
-      <w:r>
-        <w:rPr>
-          <w:rFonts w:ascii="Garamond" w:hAnsi="Garamond"/>
-          <w:sz w:val="24"/>
-          <w:szCs w:val="24"/>
-        </w:rPr>
-        <w:t>ou will hear what I want you to hear.</w:t>
+        <w:lastRenderedPageBreak/>
+        <w:t>Hopefully, there has been a normalization in connection with the pairing of words and their associated mental images.</w:t>
       </w:r>
     </w:p>
     <w:p>
@@ -9861,6 +10103,582 @@
     <w:p>
       <w:pPr>
         <w:spacing w:after="0" w:line="240" w:lineRule="auto"/>
+        <w:ind w:left="720" w:firstLine="720"/>
+        <w:jc w:val="both"/>
+        <w:rPr>
+          <w:rFonts w:ascii="Courier New" w:hAnsi="Courier New" w:cs="Courier New"/>
+          <w:sz w:val="16"/>
+          <w:szCs w:val="16"/>
+        </w:rPr>
+      </w:pPr>
+      <w:r>
+        <w:rPr>
+          <w:rFonts w:ascii="Courier New" w:hAnsi="Courier New" w:cs="Courier New"/>
+          <w:color w:val="7030A0"/>
+          <w:sz w:val="16"/>
+          <w:szCs w:val="16"/>
+        </w:rPr>
+        <w:t xml:space="preserve">int </w:t>
+      </w:r>
+      <w:r>
+        <w:rPr>
+          <w:rFonts w:ascii="Courier New" w:hAnsi="Courier New" w:cs="Courier New"/>
+          <w:sz w:val="16"/>
+          <w:szCs w:val="16"/>
+        </w:rPr>
+        <w:t>x = 4</w:t>
+      </w:r>
+      <w:r>
+        <w:rPr>
+          <w:rFonts w:ascii="Courier New" w:hAnsi="Courier New" w:cs="Courier New"/>
+          <w:sz w:val="16"/>
+          <w:szCs w:val="16"/>
+        </w:rPr>
+        <w:t xml:space="preserve"> </w:t>
+      </w:r>
+      <w:r>
+        <w:rPr>
+          <w:rFonts w:ascii="Courier New" w:hAnsi="Courier New" w:cs="Courier New"/>
+          <w:sz w:val="16"/>
+          <w:szCs w:val="16"/>
+        </w:rPr>
+        <w:t>;</w:t>
+      </w:r>
+    </w:p>
+    <w:p>
+      <w:pPr>
+        <w:spacing w:after="0" w:line="240" w:lineRule="auto"/>
+        <w:jc w:val="both"/>
+        <w:rPr>
+          <w:rFonts w:ascii="Garamond" w:hAnsi="Garamond"/>
+          <w:sz w:val="24"/>
+          <w:szCs w:val="24"/>
+        </w:rPr>
+      </w:pPr>
+    </w:p>
+    <w:p>
+      <w:pPr>
+        <w:spacing w:after="0" w:line="240" w:lineRule="auto"/>
+        <w:jc w:val="both"/>
+        <w:rPr>
+          <w:rFonts w:ascii="Garamond" w:hAnsi="Garamond"/>
+          <w:sz w:val="24"/>
+          <w:szCs w:val="24"/>
+        </w:rPr>
+      </w:pPr>
+      <w:r>
+        <w:rPr>
+          <w:rFonts w:ascii="Garamond" w:hAnsi="Garamond"/>
+          <w:sz w:val="24"/>
+          <w:szCs w:val="24"/>
+        </w:rPr>
+        <w:t xml:space="preserve">This assigns the variable ‘x’ with the value four. Where ‘x’ exists in memory contains a </w:t>
+      </w:r>
+      <w:r>
+        <w:rPr>
+          <w:rFonts w:ascii="Garamond" w:hAnsi="Garamond"/>
+          <w:sz w:val="24"/>
+          <w:szCs w:val="24"/>
+        </w:rPr>
+        <w:t>value of ‘</w:t>
+      </w:r>
+      <w:r>
+        <w:rPr>
+          <w:rFonts w:ascii="Garamond" w:hAnsi="Garamond"/>
+          <w:sz w:val="24"/>
+          <w:szCs w:val="24"/>
+        </w:rPr>
+        <w:t>4</w:t>
+      </w:r>
+      <w:r>
+        <w:rPr>
+          <w:rFonts w:ascii="Garamond" w:hAnsi="Garamond"/>
+          <w:sz w:val="24"/>
+          <w:szCs w:val="24"/>
+        </w:rPr>
+        <w:t>’</w:t>
+      </w:r>
+      <w:r>
+        <w:rPr>
+          <w:rFonts w:ascii="Garamond" w:hAnsi="Garamond"/>
+          <w:sz w:val="24"/>
+          <w:szCs w:val="24"/>
+        </w:rPr>
+        <w:t xml:space="preserve">. </w:t>
+      </w:r>
+    </w:p>
+    <w:p>
+      <w:pPr>
+        <w:spacing w:after="0" w:line="240" w:lineRule="auto"/>
+        <w:jc w:val="both"/>
+        <w:rPr>
+          <w:rFonts w:ascii="Garamond" w:hAnsi="Garamond"/>
+          <w:sz w:val="24"/>
+          <w:szCs w:val="24"/>
+        </w:rPr>
+      </w:pPr>
+    </w:p>
+    <w:p>
+      <w:pPr>
+        <w:spacing w:after="0" w:line="240" w:lineRule="auto"/>
+        <w:jc w:val="both"/>
+        <w:rPr>
+          <w:rFonts w:ascii="Courier New" w:hAnsi="Courier New" w:cs="Courier New"/>
+          <w:sz w:val="20"/>
+          <w:szCs w:val="20"/>
+        </w:rPr>
+      </w:pPr>
+      <w:r>
+        <w:rPr>
+          <w:rFonts w:ascii="Garamond" w:hAnsi="Garamond"/>
+          <w:sz w:val="24"/>
+          <w:szCs w:val="24"/>
+        </w:rPr>
+        <w:tab/>
+      </w:r>
+      <w:r>
+        <w:rPr>
+          <w:rFonts w:ascii="Garamond" w:hAnsi="Garamond"/>
+          <w:sz w:val="24"/>
+          <w:szCs w:val="24"/>
+        </w:rPr>
+        <w:tab/>
+      </w:r>
+      <w:r>
+        <w:rPr>
+          <w:rFonts w:ascii="Courier New" w:hAnsi="Courier New" w:cs="Courier New"/>
+          <w:color w:val="7030A0"/>
+          <w:sz w:val="20"/>
+          <w:szCs w:val="20"/>
+        </w:rPr>
+        <w:t>long</w:t>
+      </w:r>
+      <w:r>
+        <w:rPr>
+          <w:rFonts w:ascii="Courier New" w:hAnsi="Courier New" w:cs="Courier New"/>
+          <w:sz w:val="20"/>
+          <w:szCs w:val="20"/>
+        </w:rPr>
+        <w:t xml:space="preserve"> </w:t>
+      </w:r>
+      <w:r>
+        <w:rPr>
+          <w:rFonts w:ascii="Courier New" w:hAnsi="Courier New" w:cs="Courier New"/>
+          <w:sz w:val="20"/>
+          <w:szCs w:val="20"/>
+        </w:rPr>
+        <w:t>x = System.currentTimeMillis(</w:t>
+      </w:r>
+      <w:r>
+        <w:rPr>
+          <w:rFonts w:ascii="Courier New" w:hAnsi="Courier New" w:cs="Courier New"/>
+          <w:sz w:val="20"/>
+          <w:szCs w:val="20"/>
+        </w:rPr>
+        <w:t>)</w:t>
+      </w:r>
+      <w:r>
+        <w:rPr>
+          <w:rFonts w:ascii="Courier New" w:hAnsi="Courier New" w:cs="Courier New"/>
+          <w:sz w:val="20"/>
+          <w:szCs w:val="20"/>
+        </w:rPr>
+        <w:t>;</w:t>
+      </w:r>
+    </w:p>
+    <w:p>
+      <w:pPr>
+        <w:spacing w:after="0" w:line="240" w:lineRule="auto"/>
+        <w:jc w:val="both"/>
+        <w:rPr>
+          <w:rFonts w:ascii="Garamond" w:hAnsi="Garamond"/>
+          <w:sz w:val="24"/>
+          <w:szCs w:val="24"/>
+        </w:rPr>
+      </w:pPr>
+    </w:p>
+    <w:p>
+      <w:pPr>
+        <w:spacing w:after="0" w:line="240" w:lineRule="auto"/>
+        <w:jc w:val="both"/>
+        <w:rPr>
+          <w:rFonts w:ascii="Garamond" w:hAnsi="Garamond"/>
+          <w:sz w:val="24"/>
+          <w:szCs w:val="24"/>
+        </w:rPr>
+      </w:pPr>
+      <w:r>
+        <w:rPr>
+          <w:rFonts w:ascii="Garamond" w:hAnsi="Garamond"/>
+          <w:sz w:val="24"/>
+          <w:szCs w:val="24"/>
+        </w:rPr>
+        <w:t>This assigns the variable ‘x’ with the current system time as a ‘long’ which is simply a digital reservation for a nu</w:t>
+      </w:r>
+      <w:r>
+        <w:rPr>
+          <w:rFonts w:ascii="Garamond" w:hAnsi="Garamond"/>
+          <w:sz w:val="24"/>
+          <w:szCs w:val="24"/>
+        </w:rPr>
+        <w:t>mber.</w:t>
+      </w:r>
+    </w:p>
+    <w:p>
+      <w:pPr>
+        <w:spacing w:after="0" w:line="240" w:lineRule="auto"/>
+        <w:jc w:val="both"/>
+        <w:rPr>
+          <w:rFonts w:ascii="Garamond" w:hAnsi="Garamond"/>
+          <w:sz w:val="24"/>
+          <w:szCs w:val="24"/>
+        </w:rPr>
+      </w:pPr>
+    </w:p>
+    <w:p>
+      <w:pPr>
+        <w:spacing w:after="0" w:line="240" w:lineRule="auto"/>
+        <w:jc w:val="both"/>
+        <w:rPr>
+          <w:rFonts w:ascii="Courier New" w:hAnsi="Courier New" w:cs="Courier New"/>
+          <w:sz w:val="20"/>
+          <w:szCs w:val="20"/>
+        </w:rPr>
+      </w:pPr>
+      <w:r>
+        <w:rPr>
+          <w:rFonts w:ascii="Courier New" w:hAnsi="Courier New" w:cs="Courier New"/>
+          <w:sz w:val="20"/>
+          <w:szCs w:val="20"/>
+        </w:rPr>
+        <w:tab/>
+        <w:t xml:space="preserve"> </w:t>
+      </w:r>
+      <w:r>
+        <w:rPr>
+          <w:rFonts w:ascii="Courier New" w:hAnsi="Courier New" w:cs="Courier New"/>
+          <w:sz w:val="20"/>
+          <w:szCs w:val="20"/>
+        </w:rPr>
+        <w:tab/>
+      </w:r>
+      <w:r>
+        <w:rPr>
+          <w:rFonts w:ascii="Courier New" w:hAnsi="Courier New" w:cs="Courier New"/>
+          <w:color w:val="0070C0"/>
+          <w:sz w:val="20"/>
+          <w:szCs w:val="20"/>
+        </w:rPr>
+        <w:t>for</w:t>
+      </w:r>
+      <w:r>
+        <w:rPr>
+          <w:rFonts w:ascii="Courier New" w:hAnsi="Courier New" w:cs="Courier New"/>
+          <w:sz w:val="20"/>
+          <w:szCs w:val="20"/>
+        </w:rPr>
+        <w:t xml:space="preserve"> current_student</w:t>
+      </w:r>
+      <w:r>
+        <w:rPr>
+          <w:rFonts w:ascii="Courier New" w:hAnsi="Courier New" w:cs="Courier New"/>
+          <w:sz w:val="20"/>
+          <w:szCs w:val="20"/>
+        </w:rPr>
+        <w:t xml:space="preserve"> </w:t>
+      </w:r>
+      <w:r>
+        <w:rPr>
+          <w:rFonts w:ascii="Courier New" w:hAnsi="Courier New" w:cs="Courier New"/>
+          <w:color w:val="0070C0"/>
+          <w:sz w:val="20"/>
+          <w:szCs w:val="20"/>
+        </w:rPr>
+        <w:t>in</w:t>
+      </w:r>
+      <w:r>
+        <w:rPr>
+          <w:rFonts w:ascii="Courier New" w:hAnsi="Courier New" w:cs="Courier New"/>
+          <w:sz w:val="20"/>
+          <w:szCs w:val="20"/>
+        </w:rPr>
+        <w:t xml:space="preserve"> </w:t>
+      </w:r>
+      <w:r>
+        <w:rPr>
+          <w:rFonts w:ascii="Courier New" w:hAnsi="Courier New" w:cs="Courier New"/>
+          <w:sz w:val="20"/>
+          <w:szCs w:val="20"/>
+        </w:rPr>
+        <w:t>Students.objects.all( ):</w:t>
+      </w:r>
+    </w:p>
+    <w:p>
+      <w:pPr>
+        <w:spacing w:after="0" w:line="240" w:lineRule="auto"/>
+        <w:jc w:val="both"/>
+        <w:rPr>
+          <w:rFonts w:ascii="Courier New" w:hAnsi="Courier New" w:cs="Courier New"/>
+          <w:sz w:val="20"/>
+          <w:szCs w:val="20"/>
+        </w:rPr>
+      </w:pPr>
+      <w:r>
+        <w:rPr>
+          <w:rFonts w:ascii="Courier New" w:hAnsi="Courier New" w:cs="Courier New"/>
+          <w:sz w:val="20"/>
+          <w:szCs w:val="20"/>
+        </w:rPr>
+        <w:tab/>
+      </w:r>
+      <w:r>
+        <w:rPr>
+          <w:rFonts w:ascii="Courier New" w:hAnsi="Courier New" w:cs="Courier New"/>
+          <w:sz w:val="20"/>
+          <w:szCs w:val="20"/>
+        </w:rPr>
+        <w:tab/>
+      </w:r>
+      <w:r>
+        <w:rPr>
+          <w:rFonts w:ascii="Courier New" w:hAnsi="Courier New" w:cs="Courier New"/>
+          <w:sz w:val="20"/>
+          <w:szCs w:val="20"/>
+        </w:rPr>
+        <w:tab/>
+      </w:r>
+      <w:r>
+        <w:rPr>
+          <w:rFonts w:ascii="Courier New" w:hAnsi="Courier New" w:cs="Courier New"/>
+          <w:color w:val="0070C0"/>
+          <w:sz w:val="20"/>
+          <w:szCs w:val="20"/>
+        </w:rPr>
+        <w:t>print</w:t>
+      </w:r>
+      <w:r>
+        <w:rPr>
+          <w:rFonts w:ascii="Courier New" w:hAnsi="Courier New" w:cs="Courier New"/>
+          <w:sz w:val="20"/>
+          <w:szCs w:val="20"/>
+        </w:rPr>
+        <w:t xml:space="preserve"> current_student.unicode()</w:t>
+      </w:r>
+    </w:p>
+    <w:p>
+      <w:pPr>
+        <w:spacing w:after="0" w:line="240" w:lineRule="auto"/>
+        <w:jc w:val="both"/>
+        <w:rPr>
+          <w:rFonts w:ascii="Garamond" w:hAnsi="Garamond"/>
+          <w:sz w:val="24"/>
+          <w:szCs w:val="24"/>
+        </w:rPr>
+      </w:pPr>
+    </w:p>
+    <w:p>
+      <w:pPr>
+        <w:spacing w:after="0" w:line="240" w:lineRule="auto"/>
+        <w:jc w:val="both"/>
+        <w:rPr>
+          <w:rFonts w:ascii="Garamond" w:hAnsi="Garamond"/>
+          <w:sz w:val="24"/>
+          <w:szCs w:val="24"/>
+        </w:rPr>
+      </w:pPr>
+      <w:r>
+        <w:rPr>
+          <w:rFonts w:ascii="Garamond" w:hAnsi="Garamond"/>
+          <w:sz w:val="24"/>
+          <w:szCs w:val="24"/>
+        </w:rPr>
+        <w:t>This grabs every student in a database and prints them out</w:t>
+      </w:r>
+      <w:r>
+        <w:rPr>
+          <w:rFonts w:ascii="Garamond" w:hAnsi="Garamond"/>
+          <w:sz w:val="24"/>
+          <w:szCs w:val="24"/>
+        </w:rPr>
+        <w:t xml:space="preserve"> based upon a unicode encoding</w:t>
+      </w:r>
+      <w:r>
+        <w:rPr>
+          <w:rFonts w:ascii="Garamond" w:hAnsi="Garamond"/>
+          <w:sz w:val="24"/>
+          <w:szCs w:val="24"/>
+        </w:rPr>
+        <w:t xml:space="preserve">. These lines of code have no relation to each other. But they have something specific in common. They will </w:t>
+      </w:r>
+      <w:r>
+        <w:rPr>
+          <w:rFonts w:ascii="Garamond" w:hAnsi="Garamond"/>
+          <w:sz w:val="24"/>
+          <w:szCs w:val="24"/>
+        </w:rPr>
+        <w:t>each</w:t>
+      </w:r>
+      <w:r>
+        <w:rPr>
+          <w:rFonts w:ascii="Garamond" w:hAnsi="Garamond"/>
+          <w:sz w:val="24"/>
+          <w:szCs w:val="24"/>
+        </w:rPr>
+        <w:t xml:space="preserve"> do exactly one thing. If a programmer in Spain wants to assign the value four to a variable named ‘x’ in Java, there is one way to do it. </w:t>
+      </w:r>
+      <w:r>
+        <w:rPr>
+          <w:rFonts w:ascii="Garamond" w:hAnsi="Garamond"/>
+          <w:sz w:val="24"/>
+          <w:szCs w:val="24"/>
+        </w:rPr>
+        <w:t>Java asks the</w:t>
+      </w:r>
+      <w:r>
+        <w:rPr>
+          <w:rFonts w:ascii="Garamond" w:hAnsi="Garamond"/>
+          <w:sz w:val="24"/>
+          <w:szCs w:val="24"/>
+        </w:rPr>
+        <w:t xml:space="preserve"> operating system this</w:t>
+      </w:r>
+      <w:r>
+        <w:rPr>
+          <w:rFonts w:ascii="Garamond" w:hAnsi="Garamond"/>
+          <w:sz w:val="24"/>
+          <w:szCs w:val="24"/>
+        </w:rPr>
+        <w:t xml:space="preserve"> question in one way: </w:t>
+      </w:r>
+      <w:r>
+        <w:rPr>
+          <w:rFonts w:ascii="Courier New" w:hAnsi="Courier New" w:cs="Courier New"/>
+          <w:sz w:val="16"/>
+          <w:szCs w:val="16"/>
+        </w:rPr>
+        <w:t>System.currentTimeMillis()</w:t>
+      </w:r>
+      <w:r>
+        <w:rPr>
+          <w:rFonts w:ascii="Garamond" w:hAnsi="Garamond"/>
+          <w:sz w:val="16"/>
+          <w:szCs w:val="16"/>
+        </w:rPr>
+        <w:t>.</w:t>
+      </w:r>
+      <w:r>
+        <w:rPr>
+          <w:rFonts w:ascii="Garamond" w:hAnsi="Garamond"/>
+          <w:sz w:val="24"/>
+          <w:szCs w:val="24"/>
+        </w:rPr>
+        <w:t xml:space="preserve"> </w:t>
+      </w:r>
+      <w:r>
+        <w:rPr>
+          <w:rFonts w:ascii="Garamond" w:hAnsi="Garamond"/>
+          <w:sz w:val="24"/>
+          <w:szCs w:val="24"/>
+        </w:rPr>
+        <w:t xml:space="preserve">You can ask a </w:t>
+      </w:r>
+      <w:r>
+        <w:rPr>
+          <w:rFonts w:ascii="Garamond" w:hAnsi="Garamond"/>
+          <w:sz w:val="24"/>
+          <w:szCs w:val="24"/>
+        </w:rPr>
+        <w:t xml:space="preserve">human for the time in many ways: </w:t>
+      </w:r>
+      <w:r>
+        <w:rPr>
+          <w:rFonts w:ascii="Garamond" w:hAnsi="Garamond"/>
+          <w:i/>
+          <w:sz w:val="24"/>
+          <w:szCs w:val="24"/>
+        </w:rPr>
+        <w:t>w</w:t>
+      </w:r>
+      <w:r>
+        <w:rPr>
+          <w:rFonts w:ascii="Garamond" w:hAnsi="Garamond"/>
+          <w:i/>
+          <w:sz w:val="24"/>
+          <w:szCs w:val="24"/>
+        </w:rPr>
+        <w:t>hat time is it?</w:t>
+      </w:r>
+      <w:r>
+        <w:rPr>
+          <w:rFonts w:ascii="Garamond" w:hAnsi="Garamond"/>
+          <w:sz w:val="24"/>
+          <w:szCs w:val="24"/>
+        </w:rPr>
+        <w:t>,</w:t>
+      </w:r>
+      <w:r>
+        <w:rPr>
+          <w:rFonts w:ascii="Garamond" w:hAnsi="Garamond"/>
+          <w:sz w:val="24"/>
+          <w:szCs w:val="24"/>
+        </w:rPr>
+        <w:t xml:space="preserve"> or</w:t>
+      </w:r>
+      <w:r>
+        <w:rPr>
+          <w:rFonts w:ascii="Garamond" w:hAnsi="Garamond"/>
+          <w:sz w:val="24"/>
+          <w:szCs w:val="24"/>
+        </w:rPr>
+        <w:t xml:space="preserve"> </w:t>
+      </w:r>
+      <w:r>
+        <w:rPr>
+          <w:rFonts w:ascii="Garamond" w:hAnsi="Garamond"/>
+          <w:i/>
+          <w:sz w:val="24"/>
+          <w:szCs w:val="24"/>
+        </w:rPr>
+        <w:t>d</w:t>
+      </w:r>
+      <w:r>
+        <w:rPr>
+          <w:rFonts w:ascii="Garamond" w:hAnsi="Garamond"/>
+          <w:i/>
+          <w:sz w:val="24"/>
+          <w:szCs w:val="24"/>
+        </w:rPr>
+        <w:t>o yo</w:t>
+      </w:r>
+      <w:r>
+        <w:rPr>
+          <w:rFonts w:ascii="Garamond" w:hAnsi="Garamond"/>
+          <w:i/>
+          <w:sz w:val="24"/>
+          <w:szCs w:val="24"/>
+        </w:rPr>
+        <w:t>u have the time?</w:t>
+      </w:r>
+      <w:r>
+        <w:rPr>
+          <w:rFonts w:ascii="Garamond" w:hAnsi="Garamond"/>
+          <w:sz w:val="24"/>
+          <w:szCs w:val="24"/>
+        </w:rPr>
+        <w:t xml:space="preserve"> However, the question, “Do you have the time?” is a yes/no question strictly speaking. The responding human will generally give you the time, not just look at their watch and say “yes”. Humans understand what you are asking based upon context. Machines do not have this ability.</w:t>
+      </w:r>
+      <w:r>
+        <w:rPr>
+          <w:rFonts w:ascii="Garamond" w:hAnsi="Garamond"/>
+          <w:sz w:val="24"/>
+          <w:szCs w:val="24"/>
+        </w:rPr>
+        <w:t xml:space="preserve"> Therefore, a database query will always query the same data. They only do exactly what you tell them to do. They only answer the questions you explicitly ask.</w:t>
+      </w:r>
+    </w:p>
+    <w:p>
+      <w:pPr>
+        <w:spacing w:after="0" w:line="240" w:lineRule="auto"/>
         <w:ind w:firstLine="720"/>
         <w:jc w:val="both"/>
         <w:rPr>
@@ -9869,267 +10687,6 @@
           <w:szCs w:val="24"/>
         </w:rPr>
       </w:pPr>
-      <w:r>
-        <w:rPr>
-          <w:rFonts w:ascii="Garamond" w:hAnsi="Garamond"/>
-          <w:sz w:val="24"/>
-          <w:szCs w:val="24"/>
-        </w:rPr>
-        <w:lastRenderedPageBreak/>
-        <w:t>“int x = 4;”</w:t>
-      </w:r>
-    </w:p>
-    <w:p>
-      <w:pPr>
-        <w:spacing w:after="0" w:line="240" w:lineRule="auto"/>
-        <w:jc w:val="both"/>
-        <w:rPr>
-          <w:rFonts w:ascii="Garamond" w:hAnsi="Garamond"/>
-          <w:sz w:val="24"/>
-          <w:szCs w:val="24"/>
-        </w:rPr>
-      </w:pPr>
-    </w:p>
-    <w:p>
-      <w:pPr>
-        <w:spacing w:after="0" w:line="240" w:lineRule="auto"/>
-        <w:jc w:val="both"/>
-        <w:rPr>
-          <w:rFonts w:ascii="Garamond" w:hAnsi="Garamond"/>
-          <w:sz w:val="24"/>
-          <w:szCs w:val="24"/>
-        </w:rPr>
-      </w:pPr>
-      <w:r>
-        <w:rPr>
-          <w:rFonts w:ascii="Garamond" w:hAnsi="Garamond"/>
-          <w:sz w:val="24"/>
-          <w:szCs w:val="24"/>
-        </w:rPr>
-        <w:t xml:space="preserve">This assigns the variable ‘x’ with the value four. Where ‘x’ exists in memory contains a </w:t>
-      </w:r>
-      <w:r>
-        <w:rPr>
-          <w:rFonts w:ascii="Garamond" w:hAnsi="Garamond"/>
-          <w:sz w:val="24"/>
-          <w:szCs w:val="24"/>
-        </w:rPr>
-        <w:t>value of ‘</w:t>
-      </w:r>
-      <w:r>
-        <w:rPr>
-          <w:rFonts w:ascii="Garamond" w:hAnsi="Garamond"/>
-          <w:sz w:val="24"/>
-          <w:szCs w:val="24"/>
-        </w:rPr>
-        <w:t>4</w:t>
-      </w:r>
-      <w:r>
-        <w:rPr>
-          <w:rFonts w:ascii="Garamond" w:hAnsi="Garamond"/>
-          <w:sz w:val="24"/>
-          <w:szCs w:val="24"/>
-        </w:rPr>
-        <w:t>’</w:t>
-      </w:r>
-      <w:r>
-        <w:rPr>
-          <w:rFonts w:ascii="Garamond" w:hAnsi="Garamond"/>
-          <w:sz w:val="24"/>
-          <w:szCs w:val="24"/>
-        </w:rPr>
-        <w:t>. What about the next line:</w:t>
-      </w:r>
-    </w:p>
-    <w:p>
-      <w:pPr>
-        <w:spacing w:after="0" w:line="240" w:lineRule="auto"/>
-        <w:jc w:val="both"/>
-        <w:rPr>
-          <w:rFonts w:ascii="Garamond" w:hAnsi="Garamond"/>
-          <w:sz w:val="24"/>
-          <w:szCs w:val="24"/>
-        </w:rPr>
-      </w:pPr>
-    </w:p>
-    <w:p>
-      <w:pPr>
-        <w:spacing w:after="0" w:line="240" w:lineRule="auto"/>
-        <w:jc w:val="both"/>
-        <w:rPr>
-          <w:rFonts w:ascii="Garamond" w:hAnsi="Garamond"/>
-          <w:sz w:val="24"/>
-          <w:szCs w:val="24"/>
-        </w:rPr>
-      </w:pPr>
-      <w:r>
-        <w:rPr>
-          <w:rFonts w:ascii="Garamond" w:hAnsi="Garamond"/>
-          <w:sz w:val="24"/>
-          <w:szCs w:val="24"/>
-        </w:rPr>
-        <w:tab/>
-        <w:t xml:space="preserve">“long x = System.currentTimeMillis( )” </w:t>
-      </w:r>
-    </w:p>
-    <w:p>
-      <w:pPr>
-        <w:spacing w:after="0" w:line="240" w:lineRule="auto"/>
-        <w:jc w:val="both"/>
-        <w:rPr>
-          <w:rFonts w:ascii="Garamond" w:hAnsi="Garamond"/>
-          <w:sz w:val="24"/>
-          <w:szCs w:val="24"/>
-        </w:rPr>
-      </w:pPr>
-    </w:p>
-    <w:p>
-      <w:pPr>
-        <w:spacing w:after="0" w:line="240" w:lineRule="auto"/>
-        <w:jc w:val="both"/>
-        <w:rPr>
-          <w:rFonts w:ascii="Garamond" w:hAnsi="Garamond"/>
-          <w:sz w:val="24"/>
-          <w:szCs w:val="24"/>
-        </w:rPr>
-      </w:pPr>
-      <w:r>
-        <w:rPr>
-          <w:rFonts w:ascii="Garamond" w:hAnsi="Garamond"/>
-          <w:sz w:val="24"/>
-          <w:szCs w:val="24"/>
-        </w:rPr>
-        <w:t xml:space="preserve">This assigns the variable ‘x’ with the current system time as a ‘long’ which is simply a digital reservation for a number. And this next set of code: </w:t>
-      </w:r>
-    </w:p>
-    <w:p>
-      <w:pPr>
-        <w:spacing w:after="0" w:line="240" w:lineRule="auto"/>
-        <w:jc w:val="both"/>
-        <w:rPr>
-          <w:rFonts w:ascii="Garamond" w:hAnsi="Garamond"/>
-          <w:sz w:val="24"/>
-          <w:szCs w:val="24"/>
-        </w:rPr>
-      </w:pPr>
-    </w:p>
-    <w:p>
-      <w:pPr>
-        <w:spacing w:after="0" w:line="240" w:lineRule="auto"/>
-        <w:jc w:val="both"/>
-        <w:rPr>
-          <w:rFonts w:ascii="Garamond" w:hAnsi="Garamond"/>
-          <w:sz w:val="24"/>
-          <w:szCs w:val="24"/>
-        </w:rPr>
-      </w:pPr>
-      <w:r>
-        <w:rPr>
-          <w:rFonts w:ascii="Garamond" w:hAnsi="Garamond"/>
-          <w:sz w:val="24"/>
-          <w:szCs w:val="24"/>
-        </w:rPr>
-        <w:tab/>
-        <w:t xml:space="preserve">“ for n in </w:t>
-      </w:r>
-      <w:r>
-        <w:rPr>
-          <w:rFonts w:ascii="Garamond" w:hAnsi="Garamond"/>
-          <w:sz w:val="24"/>
-          <w:szCs w:val="24"/>
-        </w:rPr>
-        <w:t>Students.objects.all( ):</w:t>
-      </w:r>
-    </w:p>
-    <w:p>
-      <w:pPr>
-        <w:spacing w:after="0" w:line="240" w:lineRule="auto"/>
-        <w:jc w:val="both"/>
-        <w:rPr>
-          <w:rFonts w:ascii="Garamond" w:hAnsi="Garamond"/>
-          <w:sz w:val="24"/>
-          <w:szCs w:val="24"/>
-        </w:rPr>
-      </w:pPr>
-      <w:r>
-        <w:rPr>
-          <w:rFonts w:ascii="Garamond" w:hAnsi="Garamond"/>
-          <w:sz w:val="24"/>
-          <w:szCs w:val="24"/>
-        </w:rPr>
-        <w:tab/>
-      </w:r>
-      <w:r>
-        <w:rPr>
-          <w:rFonts w:ascii="Garamond" w:hAnsi="Garamond"/>
-          <w:sz w:val="24"/>
-          <w:szCs w:val="24"/>
-        </w:rPr>
-        <w:tab/>
-        <w:t>print n”</w:t>
-      </w:r>
-    </w:p>
-    <w:p>
-      <w:pPr>
-        <w:spacing w:after="0" w:line="240" w:lineRule="auto"/>
-        <w:jc w:val="both"/>
-        <w:rPr>
-          <w:rFonts w:ascii="Garamond" w:hAnsi="Garamond"/>
-          <w:sz w:val="24"/>
-          <w:szCs w:val="24"/>
-        </w:rPr>
-      </w:pPr>
-    </w:p>
-    <w:p>
-      <w:pPr>
-        <w:spacing w:after="0" w:line="240" w:lineRule="auto"/>
-        <w:jc w:val="both"/>
-        <w:rPr>
-          <w:rFonts w:ascii="Garamond" w:hAnsi="Garamond"/>
-          <w:sz w:val="24"/>
-          <w:szCs w:val="24"/>
-        </w:rPr>
-      </w:pPr>
-      <w:r>
-        <w:rPr>
-          <w:rFonts w:ascii="Garamond" w:hAnsi="Garamond"/>
-          <w:sz w:val="24"/>
-          <w:szCs w:val="24"/>
-        </w:rPr>
-        <w:t xml:space="preserve">This grabs every student in a database and prints them out. These lines of code have no relation to each other. But they have something specific in common. They will </w:t>
-      </w:r>
-      <w:r>
-        <w:rPr>
-          <w:rFonts w:ascii="Garamond" w:hAnsi="Garamond"/>
-          <w:sz w:val="24"/>
-          <w:szCs w:val="24"/>
-        </w:rPr>
-        <w:t>each</w:t>
-      </w:r>
-      <w:r>
-        <w:rPr>
-          <w:rFonts w:ascii="Garamond" w:hAnsi="Garamond"/>
-          <w:sz w:val="24"/>
-          <w:szCs w:val="24"/>
-        </w:rPr>
-        <w:t xml:space="preserve"> do exactly one thing. If a programmer in Spain wants to assign the value four to a variable named ‘x’ in Java, there is one way to do it. You can ask a human for the time in many ways. “What time is it?” “Do you have the time?” “Got a watch?”</w:t>
-      </w:r>
-      <w:r>
-        <w:rPr>
-          <w:rFonts w:ascii="Garamond" w:hAnsi="Garamond"/>
-          <w:sz w:val="24"/>
-          <w:szCs w:val="24"/>
-        </w:rPr>
-        <w:t xml:space="preserve"> Java asks the question</w:t>
-      </w:r>
-      <w:r>
-        <w:rPr>
-          <w:rFonts w:ascii="Garamond" w:hAnsi="Garamond"/>
-          <w:sz w:val="24"/>
-          <w:szCs w:val="24"/>
-        </w:rPr>
-        <w:t xml:space="preserve"> in one way. </w:t>
-      </w:r>
       <w:r>
         <w:rPr>
           <w:rFonts w:ascii="Garamond" w:hAnsi="Garamond"/>
@@ -10544,6 +11101,7 @@
           <w:sz w:val="24"/>
           <w:szCs w:val="24"/>
         </w:rPr>
+        <w:lastRenderedPageBreak/>
         <w:t>S</w:t>
       </w:r>
       <w:r>
@@ -10629,16 +11187,7 @@
           <w:sz w:val="24"/>
           <w:szCs w:val="24"/>
         </w:rPr>
-        <w:t xml:space="preserve"> Safety protocols and numeric representation </w:t>
-      </w:r>
-      <w:r>
-        <w:rPr>
-          <w:rFonts w:ascii="Garamond" w:hAnsi="Garamond"/>
-          <w:sz w:val="24"/>
-          <w:szCs w:val="24"/>
-        </w:rPr>
-        <w:lastRenderedPageBreak/>
-        <w:t xml:space="preserve">are both foundational pieces of software. If it is built upon a lie, then corruption permeates. </w:t>
+        <w:t xml:space="preserve"> Safety protocols and numeric representation are both foundational pieces of software. If it is built upon a lie, then corruption permeates. </w:t>
       </w:r>
       <w:r>
         <w:rPr>
@@ -11362,7 +11911,23 @@
           <w:szCs w:val="24"/>
         </w:rPr>
         <w:tab/>
-        <w:t xml:space="preserve">Analog development borrows significant knowledge from Beck’s test driven process. A number of similarities and differences can be found between the two methodologies. The </w:t>
+        <w:t xml:space="preserve">Analog development borrows significant knowledge from Beck’s test driven process. A number of similarities </w:t>
+      </w:r>
+      <w:r>
+        <w:rPr>
+          <w:rFonts w:ascii="Garamond" w:hAnsi="Garamond"/>
+          <w:sz w:val="24"/>
+          <w:szCs w:val="24"/>
+        </w:rPr>
+        <w:t>are</w:t>
+      </w:r>
+      <w:r>
+        <w:rPr>
+          <w:rFonts w:ascii="Garamond" w:hAnsi="Garamond"/>
+          <w:sz w:val="24"/>
+          <w:szCs w:val="24"/>
+        </w:rPr>
+        <w:t xml:space="preserve"> found between the two methodologies. The </w:t>
       </w:r>
       <w:r>
         <w:rPr>
@@ -11418,7 +11983,39 @@
           <w:sz w:val="24"/>
           <w:szCs w:val="24"/>
         </w:rPr>
-        <w:t xml:space="preserve"> code. The aesthetic structures of both processes look similar in their coded forms. However, the step by step details vary to a large degree.</w:t>
+        <w:t xml:space="preserve"> code. The aesthetic structures of both processes look similar in their</w:t>
+      </w:r>
+      <w:r>
+        <w:rPr>
+          <w:rFonts w:ascii="Garamond" w:hAnsi="Garamond"/>
+          <w:sz w:val="24"/>
+          <w:szCs w:val="24"/>
+        </w:rPr>
+        <w:t xml:space="preserve"> coded forms. However, the step-by-</w:t>
+      </w:r>
+      <w:r>
+        <w:rPr>
+          <w:rFonts w:ascii="Garamond" w:hAnsi="Garamond"/>
+          <w:sz w:val="24"/>
+          <w:szCs w:val="24"/>
+        </w:rPr>
+        <w:t xml:space="preserve">step </w:t>
+      </w:r>
+      <w:r>
+        <w:rPr>
+          <w:rFonts w:ascii="Garamond" w:hAnsi="Garamond"/>
+          <w:sz w:val="24"/>
+          <w:szCs w:val="24"/>
+        </w:rPr>
+        <w:t>processes of the mechanisms vary</w:t>
+      </w:r>
+      <w:r>
+        <w:rPr>
+          <w:rFonts w:ascii="Garamond" w:hAnsi="Garamond"/>
+          <w:sz w:val="24"/>
+          <w:szCs w:val="24"/>
+        </w:rPr>
+        <w:t xml:space="preserve"> to a large degree.</w:t>
       </w:r>
     </w:p>
     <w:p>
@@ -11438,7 +12035,23 @@
           <w:szCs w:val="24"/>
         </w:rPr>
         <w:tab/>
-        <w:t xml:space="preserve">Each test </w:t>
+        <w:t xml:space="preserve">Each </w:t>
+      </w:r>
+      <w:r>
+        <w:rPr>
+          <w:rFonts w:ascii="Garamond" w:hAnsi="Garamond"/>
+          <w:sz w:val="24"/>
+          <w:szCs w:val="24"/>
+        </w:rPr>
+        <w:t xml:space="preserve">software </w:t>
+      </w:r>
+      <w:r>
+        <w:rPr>
+          <w:rFonts w:ascii="Garamond" w:hAnsi="Garamond"/>
+          <w:sz w:val="24"/>
+          <w:szCs w:val="24"/>
+        </w:rPr>
+        <w:t xml:space="preserve">test </w:t>
       </w:r>
       <w:r>
         <w:rPr>
@@ -11454,7 +12067,23 @@
           <w:sz w:val="24"/>
           <w:szCs w:val="24"/>
         </w:rPr>
-        <w:t xml:space="preserve"> both methods contains t</w:t>
+        <w:t xml:space="preserve"> </w:t>
+      </w:r>
+      <w:r>
+        <w:rPr>
+          <w:rFonts w:ascii="Garamond" w:hAnsi="Garamond"/>
+          <w:sz w:val="24"/>
+          <w:szCs w:val="24"/>
+        </w:rPr>
+        <w:t>these</w:t>
+      </w:r>
+      <w:r>
+        <w:rPr>
+          <w:rFonts w:ascii="Garamond" w:hAnsi="Garamond"/>
+          <w:sz w:val="24"/>
+          <w:szCs w:val="24"/>
+        </w:rPr>
+        <w:t xml:space="preserve"> methods contains t</w:t>
       </w:r>
       <w:r>
         <w:rPr>
@@ -11470,23 +12099,255 @@
           <w:sz w:val="24"/>
           <w:szCs w:val="24"/>
         </w:rPr>
-        <w:t>. The first is an arraignment of objects. This is what I call ‘the setup’ or ‘the lineup’. This is an organization of all objects and data types that will participate within the test.</w:t>
-      </w:r>
-      <w:r>
-        <w:rPr>
-          <w:rFonts w:ascii="Garamond" w:hAnsi="Garamond"/>
-          <w:sz w:val="24"/>
-          <w:szCs w:val="24"/>
-        </w:rPr>
-        <w:t xml:space="preserve"> The second common piece is the behavior being tested. Generally this can be referred to as the ‘target behavior’. This can be a script, a formal function, a database query, anything that encapsulates machine behavior into a custom call of some kind. Lastly, the assertion of the behavior is a part of every test.</w:t>
-      </w:r>
-      <w:r>
-        <w:rPr>
-          <w:rFonts w:ascii="Garamond" w:hAnsi="Garamond"/>
-          <w:sz w:val="24"/>
-          <w:szCs w:val="24"/>
-        </w:rPr>
-        <w:t xml:space="preserve"> Ultimately, this is the purposes for the test, to ensure a behavior is being executed and that the resultant is appropriate. This can be ensuring a mathematical calculation produced the proper number or that a database query fetched the proper data entries.</w:t>
+        <w:t xml:space="preserve">. The first </w:t>
+      </w:r>
+      <w:r>
+        <w:rPr>
+          <w:rFonts w:ascii="Garamond" w:hAnsi="Garamond"/>
+          <w:sz w:val="24"/>
+          <w:szCs w:val="24"/>
+        </w:rPr>
+        <w:t xml:space="preserve">similarity </w:t>
+      </w:r>
+      <w:r>
+        <w:rPr>
+          <w:rFonts w:ascii="Garamond" w:hAnsi="Garamond"/>
+          <w:sz w:val="24"/>
+          <w:szCs w:val="24"/>
+        </w:rPr>
+        <w:t xml:space="preserve">is </w:t>
+      </w:r>
+      <w:r>
+        <w:rPr>
+          <w:rFonts w:ascii="Garamond" w:hAnsi="Garamond"/>
+          <w:sz w:val="24"/>
+          <w:szCs w:val="24"/>
+        </w:rPr>
+        <w:t>the</w:t>
+      </w:r>
+      <w:r>
+        <w:rPr>
+          <w:rFonts w:ascii="Garamond" w:hAnsi="Garamond"/>
+          <w:sz w:val="24"/>
+          <w:szCs w:val="24"/>
+        </w:rPr>
+        <w:t xml:space="preserve"> arraign</w:t>
+      </w:r>
+      <w:r>
+        <w:rPr>
+          <w:rFonts w:ascii="Garamond" w:hAnsi="Garamond"/>
+          <w:sz w:val="24"/>
+          <w:szCs w:val="24"/>
+        </w:rPr>
+        <w:t xml:space="preserve">ment of objects to be exercised by the test itself. This is set of </w:t>
+      </w:r>
+      <w:r>
+        <w:rPr>
+          <w:rFonts w:ascii="Garamond" w:hAnsi="Garamond"/>
+          <w:sz w:val="24"/>
+          <w:szCs w:val="24"/>
+        </w:rPr>
+        <w:t>objects and data str</w:t>
+      </w:r>
+      <w:r>
+        <w:rPr>
+          <w:rFonts w:ascii="Garamond" w:hAnsi="Garamond"/>
+          <w:sz w:val="24"/>
+          <w:szCs w:val="24"/>
+        </w:rPr>
+        <w:t>uctures</w:t>
+      </w:r>
+      <w:r>
+        <w:rPr>
+          <w:rFonts w:ascii="Garamond" w:hAnsi="Garamond"/>
+          <w:sz w:val="24"/>
+          <w:szCs w:val="24"/>
+        </w:rPr>
+        <w:t xml:space="preserve">. </w:t>
+      </w:r>
+      <w:r>
+        <w:rPr>
+          <w:rFonts w:ascii="Garamond" w:hAnsi="Garamond"/>
+          <w:sz w:val="24"/>
+          <w:szCs w:val="24"/>
+        </w:rPr>
+        <w:t xml:space="preserve">This group of actors is called the setup. </w:t>
+      </w:r>
+      <w:r>
+        <w:rPr>
+          <w:rFonts w:ascii="Garamond" w:hAnsi="Garamond"/>
+          <w:sz w:val="24"/>
+          <w:szCs w:val="24"/>
+        </w:rPr>
+        <w:t>The second common</w:t>
+      </w:r>
+      <w:r>
+        <w:rPr>
+          <w:rFonts w:ascii="Garamond" w:hAnsi="Garamond"/>
+          <w:sz w:val="24"/>
+          <w:szCs w:val="24"/>
+        </w:rPr>
+        <w:t>ality</w:t>
+      </w:r>
+      <w:r>
+        <w:rPr>
+          <w:rFonts w:ascii="Garamond" w:hAnsi="Garamond"/>
+          <w:sz w:val="24"/>
+          <w:szCs w:val="24"/>
+        </w:rPr>
+        <w:t xml:space="preserve"> is the b</w:t>
+      </w:r>
+      <w:r>
+        <w:rPr>
+          <w:rFonts w:ascii="Garamond" w:hAnsi="Garamond"/>
+          <w:sz w:val="24"/>
+          <w:szCs w:val="24"/>
+        </w:rPr>
+        <w:t xml:space="preserve">ehavior being tested. This can be referred to as the </w:t>
+      </w:r>
+      <w:r>
+        <w:rPr>
+          <w:rFonts w:ascii="Garamond" w:hAnsi="Garamond"/>
+          <w:sz w:val="24"/>
+          <w:szCs w:val="24"/>
+        </w:rPr>
+        <w:t>target behavior. This can be a script, a formal function, a database query, anything that encapsulates machine behavior into a custom call of some kind. Lastly, the assertion of the behavior is a part of every test.</w:t>
+      </w:r>
+      <w:r>
+        <w:rPr>
+          <w:rFonts w:ascii="Garamond" w:hAnsi="Garamond"/>
+          <w:sz w:val="24"/>
+          <w:szCs w:val="24"/>
+        </w:rPr>
+        <w:t xml:space="preserve"> Ultimately, </w:t>
+      </w:r>
+      <w:r>
+        <w:rPr>
+          <w:rFonts w:ascii="Garamond" w:hAnsi="Garamond"/>
+          <w:sz w:val="24"/>
+          <w:szCs w:val="24"/>
+        </w:rPr>
+        <w:t>the purpose</w:t>
+      </w:r>
+      <w:r>
+        <w:rPr>
+          <w:rFonts w:ascii="Garamond" w:hAnsi="Garamond"/>
+          <w:sz w:val="24"/>
+          <w:szCs w:val="24"/>
+        </w:rPr>
+        <w:t xml:space="preserve"> </w:t>
+      </w:r>
+      <w:r>
+        <w:rPr>
+          <w:rFonts w:ascii="Garamond" w:hAnsi="Garamond"/>
+          <w:sz w:val="24"/>
+          <w:szCs w:val="24"/>
+        </w:rPr>
+        <w:t>of</w:t>
+      </w:r>
+      <w:r>
+        <w:rPr>
+          <w:rFonts w:ascii="Garamond" w:hAnsi="Garamond"/>
+          <w:sz w:val="24"/>
+          <w:szCs w:val="24"/>
+        </w:rPr>
+        <w:t xml:space="preserve"> the test</w:t>
+      </w:r>
+      <w:r>
+        <w:rPr>
+          <w:rFonts w:ascii="Garamond" w:hAnsi="Garamond"/>
+          <w:sz w:val="24"/>
+          <w:szCs w:val="24"/>
+        </w:rPr>
+        <w:t xml:space="preserve"> is</w:t>
+      </w:r>
+      <w:r>
+        <w:rPr>
+          <w:rFonts w:ascii="Garamond" w:hAnsi="Garamond"/>
+          <w:sz w:val="24"/>
+          <w:szCs w:val="24"/>
+        </w:rPr>
+        <w:t xml:space="preserve"> to ensure a behavior is being executed and that the resul</w:t>
+      </w:r>
+      <w:r>
+        <w:rPr>
+          <w:rFonts w:ascii="Garamond" w:hAnsi="Garamond"/>
+          <w:sz w:val="24"/>
+          <w:szCs w:val="24"/>
+        </w:rPr>
+        <w:t xml:space="preserve">tant is appropriate. One example might be to </w:t>
+      </w:r>
+      <w:r>
+        <w:rPr>
+          <w:rFonts w:ascii="Garamond" w:hAnsi="Garamond"/>
+          <w:sz w:val="24"/>
+          <w:szCs w:val="24"/>
+        </w:rPr>
+        <w:t>ensur</w:t>
+      </w:r>
+      <w:r>
+        <w:rPr>
+          <w:rFonts w:ascii="Garamond" w:hAnsi="Garamond"/>
+          <w:sz w:val="24"/>
+          <w:szCs w:val="24"/>
+        </w:rPr>
+        <w:t>e</w:t>
+      </w:r>
+      <w:r>
+        <w:rPr>
+          <w:rFonts w:ascii="Garamond" w:hAnsi="Garamond"/>
+          <w:sz w:val="24"/>
+          <w:szCs w:val="24"/>
+        </w:rPr>
+        <w:t xml:space="preserve"> a mathematical calculation produced the proper number</w:t>
+      </w:r>
+      <w:r>
+        <w:rPr>
+          <w:rFonts w:ascii="Garamond" w:hAnsi="Garamond"/>
+          <w:sz w:val="24"/>
+          <w:szCs w:val="24"/>
+        </w:rPr>
+        <w:t>.</w:t>
+      </w:r>
+      <w:r>
+        <w:rPr>
+          <w:rFonts w:ascii="Garamond" w:hAnsi="Garamond"/>
+          <w:sz w:val="24"/>
+          <w:szCs w:val="24"/>
+        </w:rPr>
+        <w:t xml:space="preserve"> </w:t>
+      </w:r>
+      <w:r>
+        <w:rPr>
+          <w:rFonts w:ascii="Garamond" w:hAnsi="Garamond"/>
+          <w:sz w:val="24"/>
+          <w:szCs w:val="24"/>
+        </w:rPr>
+        <w:t>O</w:t>
+      </w:r>
+      <w:r>
+        <w:rPr>
+          <w:rFonts w:ascii="Garamond" w:hAnsi="Garamond"/>
+          <w:sz w:val="24"/>
+          <w:szCs w:val="24"/>
+        </w:rPr>
+        <w:t>r</w:t>
+      </w:r>
+      <w:r>
+        <w:rPr>
+          <w:rFonts w:ascii="Garamond" w:hAnsi="Garamond"/>
+          <w:sz w:val="24"/>
+          <w:szCs w:val="24"/>
+        </w:rPr>
+        <w:t>,</w:t>
+      </w:r>
+      <w:r>
+        <w:rPr>
+          <w:rFonts w:ascii="Garamond" w:hAnsi="Garamond"/>
+          <w:sz w:val="24"/>
+          <w:szCs w:val="24"/>
+        </w:rPr>
+        <w:t xml:space="preserve"> that a database query fetched the proper data entries.</w:t>
       </w:r>
     </w:p>
     <w:p>
@@ -11506,7 +12367,39 @@
           <w:szCs w:val="24"/>
         </w:rPr>
         <w:tab/>
-        <w:t>The test suites created from TDD and ADD are also aesthetically similar. The organization of the suites themselves reflects the package structure of the source code in both instances. A database modeling an academic environment will have</w:t>
+        <w:t xml:space="preserve">The test suites created from TDD and ADD are also aesthetically similar. The organization of the suites themselves reflects the package structure of the source code in both instances. A database </w:t>
+      </w:r>
+      <w:r>
+        <w:rPr>
+          <w:rFonts w:ascii="Garamond" w:hAnsi="Garamond"/>
+          <w:sz w:val="24"/>
+          <w:szCs w:val="24"/>
+        </w:rPr>
+        <w:t>which mo</w:t>
+      </w:r>
+      <w:r>
+        <w:rPr>
+          <w:rFonts w:ascii="Garamond" w:hAnsi="Garamond"/>
+          <w:sz w:val="24"/>
+          <w:szCs w:val="24"/>
+        </w:rPr>
+        <w:t>del</w:t>
+      </w:r>
+      <w:r>
+        <w:rPr>
+          <w:rFonts w:ascii="Garamond" w:hAnsi="Garamond"/>
+          <w:sz w:val="24"/>
+          <w:szCs w:val="24"/>
+        </w:rPr>
+        <w:t>s</w:t>
+      </w:r>
+      <w:r>
+        <w:rPr>
+          <w:rFonts w:ascii="Garamond" w:hAnsi="Garamond"/>
+          <w:sz w:val="24"/>
+          <w:szCs w:val="24"/>
+        </w:rPr>
+        <w:t xml:space="preserve"> an academic environment will have</w:t>
       </w:r>
       <w:r>
         <w:rPr>
@@ -11610,15 +12503,87 @@
           <w:sz w:val="24"/>
           <w:szCs w:val="24"/>
         </w:rPr>
-        <w:t xml:space="preserve"> one cannot rely on the idea that appropriate flashes of insight will occur at the appropriate times. This is true. Temporally harnessing insight is not practicable. As such, TDD ventures forth making the best decisions that can be made at the time and w</w:t>
-      </w:r>
-      <w:r>
-        <w:rPr>
-          <w:rFonts w:ascii="Garamond" w:hAnsi="Garamond"/>
-          <w:sz w:val="24"/>
-          <w:szCs w:val="24"/>
-        </w:rPr>
-        <w:t xml:space="preserve">riting the line that seems </w:t>
+        <w:t xml:space="preserve"> </w:t>
+      </w:r>
+      <w:r>
+        <w:rPr>
+          <w:rFonts w:ascii="Garamond" w:hAnsi="Garamond"/>
+          <w:sz w:val="24"/>
+          <w:szCs w:val="24"/>
+        </w:rPr>
+        <w:t>“</w:t>
+      </w:r>
+      <w:r>
+        <w:rPr>
+          <w:rFonts w:ascii="Garamond" w:hAnsi="Garamond"/>
+          <w:sz w:val="24"/>
+          <w:szCs w:val="24"/>
+        </w:rPr>
+        <w:t>one cannot rely on the idea that appropriate flashes of insight will occur at the appropriate times.</w:t>
+      </w:r>
+      <w:r>
+        <w:rPr>
+          <w:rFonts w:ascii="Garamond" w:hAnsi="Garamond"/>
+          <w:sz w:val="24"/>
+          <w:szCs w:val="24"/>
+        </w:rPr>
+        <w:t>”</w:t>
+      </w:r>
+      <w:r>
+        <w:rPr>
+          <w:rFonts w:ascii="Garamond" w:hAnsi="Garamond"/>
+          <w:sz w:val="24"/>
+          <w:szCs w:val="24"/>
+        </w:rPr>
+        <w:t xml:space="preserve"> This is true. Temporally harnessing insight is not practicable. As such, TDD ventures forth making the best decisions that can be made at the time and w</w:t>
+      </w:r>
+      <w:r>
+        <w:rPr>
+          <w:rFonts w:ascii="Garamond" w:hAnsi="Garamond"/>
+          <w:sz w:val="24"/>
+          <w:szCs w:val="24"/>
+        </w:rPr>
+        <w:t>riting the line</w:t>
+      </w:r>
+      <w:r>
+        <w:rPr>
+          <w:rFonts w:ascii="Garamond" w:hAnsi="Garamond"/>
+          <w:sz w:val="24"/>
+          <w:szCs w:val="24"/>
+        </w:rPr>
+        <w:t xml:space="preserve"> of code</w:t>
+      </w:r>
+      <w:r>
+        <w:rPr>
+          <w:rFonts w:ascii="Garamond" w:hAnsi="Garamond"/>
+          <w:sz w:val="24"/>
+          <w:szCs w:val="24"/>
+        </w:rPr>
+        <w:t xml:space="preserve"> </w:t>
+      </w:r>
+      <w:r>
+        <w:rPr>
+          <w:rFonts w:ascii="Garamond" w:hAnsi="Garamond"/>
+          <w:sz w:val="24"/>
+          <w:szCs w:val="24"/>
+        </w:rPr>
+        <w:t>which</w:t>
+      </w:r>
+      <w:r>
+        <w:rPr>
+          <w:rFonts w:ascii="Garamond" w:hAnsi="Garamond"/>
+          <w:sz w:val="24"/>
+          <w:szCs w:val="24"/>
+        </w:rPr>
+        <w:t xml:space="preserve"> seems </w:t>
+      </w:r>
+      <w:r>
+        <w:rPr>
+          <w:rFonts w:ascii="Garamond" w:hAnsi="Garamond"/>
+          <w:sz w:val="24"/>
+          <w:szCs w:val="24"/>
+        </w:rPr>
+        <w:t xml:space="preserve">most </w:t>
       </w:r>
       <w:r>
         <w:rPr>
@@ -11642,31 +12607,47 @@
           <w:sz w:val="24"/>
           <w:szCs w:val="24"/>
         </w:rPr>
-        <w:t>. ADD writes no lines until the unknowns are resolved. And therein lays a huge drawback to the new method. It can find more excuses fo</w:t>
-      </w:r>
-      <w:r>
-        <w:rPr>
-          <w:rFonts w:ascii="Garamond" w:hAnsi="Garamond"/>
-          <w:sz w:val="24"/>
-          <w:szCs w:val="24"/>
-        </w:rPr>
-        <w:t>r decision making. However, this is why there is</w:t>
-      </w:r>
-      <w:r>
-        <w:rPr>
-          <w:rFonts w:ascii="Garamond" w:hAnsi="Garamond"/>
-          <w:sz w:val="24"/>
-          <w:szCs w:val="24"/>
-        </w:rPr>
-        <w:t xml:space="preserve"> less rewriting in ADD.</w:t>
-      </w:r>
-      <w:r>
-        <w:rPr>
-          <w:rFonts w:ascii="Garamond" w:hAnsi="Garamond"/>
-          <w:sz w:val="24"/>
-          <w:szCs w:val="24"/>
-        </w:rPr>
-        <w:t xml:space="preserve"> </w:t>
+        <w:t xml:space="preserve">. ADD </w:t>
+      </w:r>
+      <w:r>
+        <w:rPr>
+          <w:rFonts w:ascii="Garamond" w:hAnsi="Garamond"/>
+          <w:sz w:val="24"/>
+          <w:szCs w:val="24"/>
+        </w:rPr>
+        <w:t>attempt</w:t>
+      </w:r>
+      <w:r>
+        <w:rPr>
+          <w:rFonts w:ascii="Garamond" w:hAnsi="Garamond"/>
+          <w:sz w:val="24"/>
+          <w:szCs w:val="24"/>
+        </w:rPr>
+        <w:t xml:space="preserve">s </w:t>
+      </w:r>
+      <w:r>
+        <w:rPr>
+          <w:rFonts w:ascii="Garamond" w:hAnsi="Garamond"/>
+          <w:sz w:val="24"/>
+          <w:szCs w:val="24"/>
+        </w:rPr>
+        <w:t xml:space="preserve">to write </w:t>
+      </w:r>
+      <w:r>
+        <w:rPr>
+          <w:rFonts w:ascii="Garamond" w:hAnsi="Garamond"/>
+          <w:sz w:val="24"/>
+          <w:szCs w:val="24"/>
+        </w:rPr>
+        <w:t xml:space="preserve">no lines until the unknowns are resolved. </w:t>
+      </w:r>
+      <w:r>
+        <w:rPr>
+          <w:rFonts w:ascii="Garamond" w:hAnsi="Garamond"/>
+          <w:sz w:val="24"/>
+          <w:szCs w:val="24"/>
+        </w:rPr>
+        <w:t>As such, ADD has a significantly strong focus on design work. In turn, ADD requires and yeilds a deeper understanding of the greater system.</w:t>
       </w:r>
     </w:p>
     <w:p>
@@ -11703,7 +12684,23 @@
           <w:sz w:val="24"/>
           <w:szCs w:val="24"/>
         </w:rPr>
-        <w:t>Firstly, ADD designs, tests and implements in much larger chunks of code and time the TDD. Properly dissecting the time needed for each phase within the larger pieces that ADD tackles, is possible over several experiments, but both tedious and delicate.</w:t>
+        <w:t>Firstly, ADD designs, tests and implements in much la</w:t>
+      </w:r>
+      <w:r>
+        <w:rPr>
+          <w:rFonts w:ascii="Garamond" w:hAnsi="Garamond"/>
+          <w:sz w:val="24"/>
+          <w:szCs w:val="24"/>
+        </w:rPr>
+        <w:t>rger chunks of code and time than</w:t>
+      </w:r>
+      <w:r>
+        <w:rPr>
+          <w:rFonts w:ascii="Garamond" w:hAnsi="Garamond"/>
+          <w:sz w:val="24"/>
+          <w:szCs w:val="24"/>
+        </w:rPr>
+        <w:t xml:space="preserve"> TDD. Properly dissecting the time needed for each phase within the larger pieces that ADD tackles, is possible over several experiments, but both tedious and delicate.</w:t>
       </w:r>
       <w:r>
         <w:rPr>
@@ -11743,7 +12740,39 @@
           <w:sz w:val="24"/>
           <w:szCs w:val="24"/>
         </w:rPr>
-        <w:t xml:space="preserve"> So I drew it. For now, that acknowledgement will suffice as the strongest indicator of ADD’s value. It was a tool that successfully allowed an engineer to escape a cognitive l</w:t>
+        <w:t xml:space="preserve"> So </w:t>
+      </w:r>
+      <w:r>
+        <w:rPr>
+          <w:rFonts w:ascii="Garamond" w:hAnsi="Garamond"/>
+          <w:sz w:val="24"/>
+          <w:szCs w:val="24"/>
+        </w:rPr>
+        <w:t>the system was drawn</w:t>
+      </w:r>
+      <w:r>
+        <w:rPr>
+          <w:rFonts w:ascii="Garamond" w:hAnsi="Garamond"/>
+          <w:sz w:val="24"/>
+          <w:szCs w:val="24"/>
+        </w:rPr>
+        <w:t>. For now, that acknowledgement will suffice as the strongest i</w:t>
+      </w:r>
+      <w:r>
+        <w:rPr>
+          <w:rFonts w:ascii="Garamond" w:hAnsi="Garamond"/>
+          <w:sz w:val="24"/>
+          <w:szCs w:val="24"/>
+        </w:rPr>
+        <w:t>ndicator of ADD’s value. A</w:t>
+      </w:r>
+      <w:r>
+        <w:rPr>
+          <w:rFonts w:ascii="Garamond" w:hAnsi="Garamond"/>
+          <w:sz w:val="24"/>
+          <w:szCs w:val="24"/>
+        </w:rPr>
+        <w:t xml:space="preserve"> tool that successfully allowed an engineer to escape a cognitive l</w:t>
       </w:r>
       <w:r>
         <w:rPr>
@@ -11843,7 +12872,23 @@
           <w:szCs w:val="24"/>
         </w:rPr>
         <w:tab/>
-        <w:t>Section 2.2 introduced the idea that the analog solution to the software problem would be a map, a first order map. The first order map, as defined by Blachowicz, is a mechanism that intelligently determines a specific direction to head when traversing a problem. This map is built from the conceptual understand</w:t>
+        <w:t xml:space="preserve">Section 2.2 introduced the idea that the analog solution to the software problem would be a map, a first order map. The first order map, as defined by Blachowicz, is a mechanism that intelligently determines a specific direction to head when traversing a problem. This map is built from the </w:t>
+      </w:r>
+      <w:r>
+        <w:rPr>
+          <w:rFonts w:ascii="Garamond" w:hAnsi="Garamond"/>
+          <w:sz w:val="24"/>
+          <w:szCs w:val="24"/>
+        </w:rPr>
+        <w:t xml:space="preserve">human’s </w:t>
+      </w:r>
+      <w:r>
+        <w:rPr>
+          <w:rFonts w:ascii="Garamond" w:hAnsi="Garamond"/>
+          <w:sz w:val="24"/>
+          <w:szCs w:val="24"/>
+        </w:rPr>
+        <w:t>conceptual understand</w:t>
       </w:r>
       <w:r>
         <w:rPr>
@@ -11859,7 +12904,7 @@
           <w:sz w:val="24"/>
           <w:szCs w:val="24"/>
         </w:rPr>
-        <w:t xml:space="preserve"> we have in respect to the problem’s variables. In inquiry, this map is rather dynamic in nature. Information is collected over time. A growing knowledge </w:t>
+        <w:t xml:space="preserve"> </w:t>
       </w:r>
       <w:r>
         <w:rPr>
@@ -11875,6 +12920,38 @@
           <w:sz w:val="24"/>
           <w:szCs w:val="24"/>
         </w:rPr>
+        <w:t xml:space="preserve"> the problem’s variables. In inquiry, this map is rather dynamic in nature. Information is collected over time. A growing knowledge</w:t>
+      </w:r>
+      <w:r>
+        <w:rPr>
+          <w:rFonts w:ascii="Garamond" w:hAnsi="Garamond"/>
+          <w:sz w:val="24"/>
+          <w:szCs w:val="24"/>
+        </w:rPr>
+        <w:t xml:space="preserve"> base</w:t>
+      </w:r>
+      <w:r>
+        <w:rPr>
+          <w:rFonts w:ascii="Garamond" w:hAnsi="Garamond"/>
+          <w:sz w:val="24"/>
+          <w:szCs w:val="24"/>
+        </w:rPr>
+        <w:t xml:space="preserve"> </w:t>
+      </w:r>
+      <w:r>
+        <w:rPr>
+          <w:rFonts w:ascii="Garamond" w:hAnsi="Garamond"/>
+          <w:sz w:val="24"/>
+          <w:szCs w:val="24"/>
+        </w:rPr>
+        <w:t>of</w:t>
+      </w:r>
+      <w:r>
+        <w:rPr>
+          <w:rFonts w:ascii="Garamond" w:hAnsi="Garamond"/>
+          <w:sz w:val="24"/>
+          <w:szCs w:val="24"/>
+        </w:rPr>
         <w:t xml:space="preserve"> the problem’s</w:t>
       </w:r>
       <w:r>
@@ -11915,23 +12992,63 @@
           <w:sz w:val="24"/>
           <w:szCs w:val="24"/>
         </w:rPr>
-        <w:t xml:space="preserve"> Second, potentially third order maps are needed for dynamic problems. In this instance, we have a very well defined first order problem. We have a software</w:t>
-      </w:r>
-      <w:r>
-        <w:rPr>
-          <w:rFonts w:ascii="Garamond" w:hAnsi="Garamond"/>
-          <w:sz w:val="24"/>
-          <w:szCs w:val="24"/>
-        </w:rPr>
-        <w:t xml:space="preserve"> idea</w:t>
-      </w:r>
-      <w:r>
-        <w:rPr>
-          <w:rFonts w:ascii="Garamond" w:hAnsi="Garamond"/>
-          <w:sz w:val="24"/>
-          <w:szCs w:val="24"/>
-        </w:rPr>
-        <w:t xml:space="preserve"> that needs to be manufactured and someone knows what it should do. The problem becomes, “</w:t>
+        <w:t xml:space="preserve"> Second and</w:t>
+      </w:r>
+      <w:r>
+        <w:rPr>
+          <w:rFonts w:ascii="Garamond" w:hAnsi="Garamond"/>
+          <w:sz w:val="24"/>
+          <w:szCs w:val="24"/>
+        </w:rPr>
+        <w:t xml:space="preserve"> potentially third order maps are needed for dynamic pro</w:t>
+      </w:r>
+      <w:r>
+        <w:rPr>
+          <w:rFonts w:ascii="Garamond" w:hAnsi="Garamond"/>
+          <w:sz w:val="24"/>
+          <w:szCs w:val="24"/>
+        </w:rPr>
+        <w:t>blems. In this instance, there exists</w:t>
+      </w:r>
+      <w:r>
+        <w:rPr>
+          <w:rFonts w:ascii="Garamond" w:hAnsi="Garamond"/>
+          <w:sz w:val="24"/>
+          <w:szCs w:val="24"/>
+        </w:rPr>
+        <w:t xml:space="preserve"> a very w</w:t>
+      </w:r>
+      <w:r>
+        <w:rPr>
+          <w:rFonts w:ascii="Garamond" w:hAnsi="Garamond"/>
+          <w:sz w:val="24"/>
+          <w:szCs w:val="24"/>
+        </w:rPr>
+        <w:t>ell defined first order problem:</w:t>
+      </w:r>
+      <w:r>
+        <w:rPr>
+          <w:rFonts w:ascii="Garamond" w:hAnsi="Garamond"/>
+          <w:sz w:val="24"/>
+          <w:szCs w:val="24"/>
+        </w:rPr>
+        <w:t xml:space="preserve"> </w:t>
+      </w:r>
+      <w:r>
+        <w:rPr>
+          <w:rFonts w:ascii="Garamond" w:hAnsi="Garamond"/>
+          <w:sz w:val="24"/>
+          <w:szCs w:val="24"/>
+        </w:rPr>
+        <w:t>a given software product</w:t>
+      </w:r>
+      <w:r>
+        <w:rPr>
+          <w:rFonts w:ascii="Garamond" w:hAnsi="Garamond"/>
+          <w:sz w:val="24"/>
+          <w:szCs w:val="24"/>
+        </w:rPr>
+        <w:t xml:space="preserve"> needs to be manufactured and someone knows what it should do. The problem becomes, “</w:t>
       </w:r>
       <w:r>
         <w:rPr>
@@ -12011,7 +13128,23 @@
           <w:sz w:val="24"/>
           <w:szCs w:val="24"/>
         </w:rPr>
-        <w:t xml:space="preserve">Unless the desired behavior of software changes, the software map can be created just once. </w:t>
+        <w:t>Unless the desired behavior o</w:t>
+      </w:r>
+      <w:r>
+        <w:rPr>
+          <w:rFonts w:ascii="Garamond" w:hAnsi="Garamond"/>
+          <w:sz w:val="24"/>
+          <w:szCs w:val="24"/>
+        </w:rPr>
+        <w:t>f software changes, the first order</w:t>
+      </w:r>
+      <w:r>
+        <w:rPr>
+          <w:rFonts w:ascii="Garamond" w:hAnsi="Garamond"/>
+          <w:sz w:val="24"/>
+          <w:szCs w:val="24"/>
+        </w:rPr>
+        <w:t xml:space="preserve"> map can be created just once. </w:t>
       </w:r>
     </w:p>
     <w:p>
@@ -12039,7 +13172,15 @@
           <w:sz w:val="24"/>
           <w:szCs w:val="24"/>
         </w:rPr>
-        <w:t>The requirements of the project are transformed into test cases. This p</w:t>
+        <w:t>One elicited, t</w:t>
+      </w:r>
+      <w:r>
+        <w:rPr>
+          <w:rFonts w:ascii="Garamond" w:hAnsi="Garamond"/>
+          <w:sz w:val="24"/>
+          <w:szCs w:val="24"/>
+        </w:rPr>
+        <w:t>he requirements of the project are transformed into test cases. This p</w:t>
       </w:r>
       <w:r>
         <w:rPr>
@@ -12055,7 +13196,23 @@
           <w:sz w:val="24"/>
           <w:szCs w:val="24"/>
         </w:rPr>
-        <w:t xml:space="preserve">The source code must ultimately pass each test, though the form of the code is </w:t>
+        <w:t>The source code must ultimately pass each test</w:t>
+      </w:r>
+      <w:r>
+        <w:rPr>
+          <w:rFonts w:ascii="Garamond" w:hAnsi="Garamond"/>
+          <w:sz w:val="24"/>
+          <w:szCs w:val="24"/>
+        </w:rPr>
+        <w:t xml:space="preserve"> case</w:t>
+      </w:r>
+      <w:r>
+        <w:rPr>
+          <w:rFonts w:ascii="Garamond" w:hAnsi="Garamond"/>
+          <w:sz w:val="24"/>
+          <w:szCs w:val="24"/>
+        </w:rPr>
+        <w:t xml:space="preserve">, though the form of the code is </w:t>
       </w:r>
       <w:r>
         <w:rPr>
@@ -12096,7 +13253,23 @@
           <w:sz w:val="24"/>
           <w:szCs w:val="24"/>
         </w:rPr>
-        <w:t xml:space="preserve">A sketch of the resolved test cases for a sub-set of the code provides the first order map. This sketch is a human encoding of the problem space and gives a </w:t>
+        <w:t>A sketch of the resolved test cases for a sub-set of the code provides the first order map. This s</w:t>
+      </w:r>
+      <w:r>
+        <w:rPr>
+          <w:rFonts w:ascii="Garamond" w:hAnsi="Garamond"/>
+          <w:sz w:val="24"/>
+          <w:szCs w:val="24"/>
+        </w:rPr>
+        <w:t>ketch is a conceptual</w:t>
+      </w:r>
+      <w:r>
+        <w:rPr>
+          <w:rFonts w:ascii="Garamond" w:hAnsi="Garamond"/>
+          <w:sz w:val="24"/>
+          <w:szCs w:val="24"/>
+        </w:rPr>
+        <w:t xml:space="preserve"> encoding of the problem space and gives a </w:t>
       </w:r>
       <w:r>
         <w:rPr>
@@ -12113,7 +13286,39 @@
           <w:sz w:val="24"/>
           <w:szCs w:val="24"/>
         </w:rPr>
-        <w:t xml:space="preserve"> resolution of a singular instance of the greater behavior stream. This ties back o the second law of inquiry: </w:t>
+        <w:t xml:space="preserve"> resolution of a singular instanc</w:t>
+      </w:r>
+      <w:r>
+        <w:rPr>
+          <w:rFonts w:ascii="Garamond" w:hAnsi="Garamond"/>
+          <w:sz w:val="24"/>
+          <w:szCs w:val="24"/>
+        </w:rPr>
+        <w:t>e of the greater system behavior</w:t>
+      </w:r>
+      <w:r>
+        <w:rPr>
+          <w:rFonts w:ascii="Garamond" w:hAnsi="Garamond"/>
+          <w:sz w:val="24"/>
+          <w:szCs w:val="24"/>
+        </w:rPr>
+        <w:t xml:space="preserve">. This ties back </w:t>
+      </w:r>
+      <w:r>
+        <w:rPr>
+          <w:rFonts w:ascii="Garamond" w:hAnsi="Garamond"/>
+          <w:sz w:val="24"/>
+          <w:szCs w:val="24"/>
+        </w:rPr>
+        <w:t>t</w:t>
+      </w:r>
+      <w:r>
+        <w:rPr>
+          <w:rFonts w:ascii="Garamond" w:hAnsi="Garamond"/>
+          <w:sz w:val="24"/>
+          <w:szCs w:val="24"/>
+        </w:rPr>
+        <w:t xml:space="preserve">o the second law of inquiry: </w:t>
       </w:r>
       <w:r>
         <w:rPr>
@@ -12130,11 +13335,56 @@
           <w:sz w:val="24"/>
           <w:szCs w:val="24"/>
         </w:rPr>
-        <w:t xml:space="preserve">. If we create an instance of a database that contains pseudo-random data, then we can design a query we would like to have and test its functionality against the test data. </w:t>
-      </w:r>
-    </w:p>
-    <w:p>
-      <w:pPr>
+        <w:t>. If one were to</w:t>
+      </w:r>
+      <w:r>
+        <w:rPr>
+          <w:rFonts w:ascii="Garamond" w:hAnsi="Garamond"/>
+          <w:sz w:val="24"/>
+          <w:szCs w:val="24"/>
+        </w:rPr>
+        <w:t xml:space="preserve"> create an instance of a database that contains</w:t>
+      </w:r>
+      <w:r>
+        <w:rPr>
+          <w:rFonts w:ascii="Garamond" w:hAnsi="Garamond"/>
+          <w:sz w:val="24"/>
+          <w:szCs w:val="24"/>
+        </w:rPr>
+        <w:t xml:space="preserve"> </w:t>
+      </w:r>
+      <w:r>
+        <w:rPr>
+          <w:rFonts w:ascii="Garamond" w:hAnsi="Garamond"/>
+          <w:sz w:val="24"/>
+          <w:szCs w:val="24"/>
+        </w:rPr>
+        <w:t>known</w:t>
+      </w:r>
+      <w:r>
+        <w:rPr>
+          <w:rFonts w:ascii="Garamond" w:hAnsi="Garamond"/>
+          <w:sz w:val="24"/>
+          <w:szCs w:val="24"/>
+        </w:rPr>
+        <w:t xml:space="preserve"> data, then that individual could</w:t>
+      </w:r>
+      <w:r>
+        <w:rPr>
+          <w:rFonts w:ascii="Garamond" w:hAnsi="Garamond"/>
+          <w:sz w:val="24"/>
+          <w:szCs w:val="24"/>
+        </w:rPr>
+        <w:t>:</w:t>
+      </w:r>
+    </w:p>
+    <w:p>
+      <w:pPr>
+        <w:pStyle w:val="ListParagraph"/>
+        <w:numPr>
+          <w:ilvl w:val="0"/>
+          <w:numId w:val="8"/>
+        </w:numPr>
         <w:spacing w:after="0" w:line="240" w:lineRule="auto"/>
         <w:jc w:val="both"/>
         <w:rPr>
@@ -12149,24 +13399,251 @@
           <w:sz w:val="24"/>
           <w:szCs w:val="24"/>
         </w:rPr>
+        <w:t>D</w:t>
+      </w:r>
+      <w:r>
+        <w:rPr>
+          <w:rFonts w:ascii="Garamond" w:hAnsi="Garamond"/>
+          <w:sz w:val="24"/>
+          <w:szCs w:val="24"/>
+        </w:rPr>
+        <w:t>esign a query</w:t>
+      </w:r>
+      <w:r>
+        <w:rPr>
+          <w:rFonts w:ascii="Garamond" w:hAnsi="Garamond"/>
+          <w:sz w:val="24"/>
+          <w:szCs w:val="24"/>
+        </w:rPr>
+        <w:t xml:space="preserve">; </w:t>
+      </w:r>
+    </w:p>
+    <w:p>
+      <w:pPr>
+        <w:pStyle w:val="ListParagraph"/>
+        <w:numPr>
+          <w:ilvl w:val="0"/>
+          <w:numId w:val="8"/>
+        </w:numPr>
+        <w:spacing w:after="0" w:line="240" w:lineRule="auto"/>
+        <w:jc w:val="both"/>
+        <w:rPr>
+          <w:rFonts w:ascii="Garamond" w:hAnsi="Garamond"/>
+          <w:sz w:val="24"/>
+          <w:szCs w:val="24"/>
+        </w:rPr>
+      </w:pPr>
+      <w:r>
+        <w:rPr>
+          <w:rFonts w:ascii="Garamond" w:hAnsi="Garamond"/>
+          <w:sz w:val="24"/>
+          <w:szCs w:val="24"/>
+        </w:rPr>
+        <w:t>R</w:t>
+      </w:r>
+      <w:r>
+        <w:rPr>
+          <w:rFonts w:ascii="Garamond" w:hAnsi="Garamond"/>
+          <w:sz w:val="24"/>
+          <w:szCs w:val="24"/>
+        </w:rPr>
+        <w:t>esolve the query against</w:t>
+      </w:r>
+      <w:r>
+        <w:rPr>
+          <w:rFonts w:ascii="Garamond" w:hAnsi="Garamond"/>
+          <w:sz w:val="24"/>
+          <w:szCs w:val="24"/>
+        </w:rPr>
+        <w:t xml:space="preserve"> </w:t>
+      </w:r>
+      <w:r>
+        <w:rPr>
+          <w:rFonts w:ascii="Garamond" w:hAnsi="Garamond"/>
+          <w:sz w:val="24"/>
+          <w:szCs w:val="24"/>
+        </w:rPr>
+        <w:t>the test</w:t>
+      </w:r>
+      <w:r>
+        <w:rPr>
+          <w:rFonts w:ascii="Garamond" w:hAnsi="Garamond"/>
+          <w:sz w:val="24"/>
+          <w:szCs w:val="24"/>
+        </w:rPr>
+        <w:t>data by hand;</w:t>
+      </w:r>
+    </w:p>
+    <w:p>
+      <w:pPr>
+        <w:pStyle w:val="ListParagraph"/>
+        <w:numPr>
+          <w:ilvl w:val="0"/>
+          <w:numId w:val="8"/>
+        </w:numPr>
+        <w:spacing w:after="0" w:line="240" w:lineRule="auto"/>
+        <w:jc w:val="both"/>
+        <w:rPr>
+          <w:rFonts w:ascii="Garamond" w:hAnsi="Garamond"/>
+          <w:sz w:val="24"/>
+          <w:szCs w:val="24"/>
+        </w:rPr>
+      </w:pPr>
+      <w:r>
+        <w:rPr>
+          <w:rFonts w:ascii="Garamond" w:hAnsi="Garamond"/>
+          <w:sz w:val="24"/>
+          <w:szCs w:val="24"/>
+        </w:rPr>
+        <w:t>Encode the test into the test suite;</w:t>
+      </w:r>
+    </w:p>
+    <w:p>
+      <w:pPr>
+        <w:pStyle w:val="ListParagraph"/>
+        <w:numPr>
+          <w:ilvl w:val="0"/>
+          <w:numId w:val="8"/>
+        </w:numPr>
+        <w:spacing w:after="0" w:line="240" w:lineRule="auto"/>
+        <w:jc w:val="both"/>
+        <w:rPr>
+          <w:rFonts w:ascii="Garamond" w:hAnsi="Garamond"/>
+          <w:sz w:val="24"/>
+          <w:szCs w:val="24"/>
+        </w:rPr>
+      </w:pPr>
+      <w:r>
+        <w:rPr>
+          <w:rFonts w:ascii="Garamond" w:hAnsi="Garamond"/>
+          <w:sz w:val="24"/>
+          <w:szCs w:val="24"/>
+        </w:rPr>
+        <w:t xml:space="preserve">Write the source; </w:t>
+      </w:r>
+      <w:r>
+        <w:rPr>
+          <w:rFonts w:ascii="Garamond" w:hAnsi="Garamond"/>
+          <w:sz w:val="24"/>
+          <w:szCs w:val="24"/>
+        </w:rPr>
+        <w:t>and</w:t>
+      </w:r>
+      <w:r>
+        <w:rPr>
+          <w:rFonts w:ascii="Garamond" w:hAnsi="Garamond"/>
+          <w:sz w:val="24"/>
+          <w:szCs w:val="24"/>
+        </w:rPr>
+        <w:t>,</w:t>
+      </w:r>
+    </w:p>
+    <w:p>
+      <w:pPr>
+        <w:pStyle w:val="ListParagraph"/>
+        <w:numPr>
+          <w:ilvl w:val="0"/>
+          <w:numId w:val="8"/>
+        </w:numPr>
+        <w:spacing w:after="0" w:line="240" w:lineRule="auto"/>
+        <w:jc w:val="both"/>
+        <w:rPr>
+          <w:rFonts w:ascii="Garamond" w:hAnsi="Garamond"/>
+          <w:sz w:val="24"/>
+          <w:szCs w:val="24"/>
+        </w:rPr>
+      </w:pPr>
+      <w:r>
+        <w:rPr>
+          <w:rFonts w:ascii="Garamond" w:hAnsi="Garamond"/>
+          <w:sz w:val="24"/>
+          <w:szCs w:val="24"/>
+        </w:rPr>
+        <w:t>Compare the return of the implemented query to the ‘by-hand’ solution</w:t>
+      </w:r>
+      <w:r>
+        <w:rPr>
+          <w:rFonts w:ascii="Garamond" w:hAnsi="Garamond"/>
+          <w:sz w:val="24"/>
+          <w:szCs w:val="24"/>
+        </w:rPr>
+        <w:t xml:space="preserve"> in the test</w:t>
+      </w:r>
+      <w:r>
+        <w:rPr>
+          <w:rFonts w:ascii="Garamond" w:hAnsi="Garamond"/>
+          <w:sz w:val="24"/>
+          <w:szCs w:val="24"/>
+        </w:rPr>
+        <w:t xml:space="preserve">. </w:t>
+      </w:r>
+    </w:p>
+    <w:p>
+      <w:pPr>
+        <w:spacing w:after="0" w:line="240" w:lineRule="auto"/>
+        <w:jc w:val="both"/>
+        <w:rPr>
+          <w:rFonts w:ascii="Garamond" w:hAnsi="Garamond"/>
+          <w:sz w:val="24"/>
+          <w:szCs w:val="24"/>
+        </w:rPr>
+      </w:pPr>
+      <w:r>
+        <w:rPr>
+          <w:rFonts w:ascii="Garamond" w:hAnsi="Garamond"/>
+          <w:sz w:val="24"/>
+          <w:szCs w:val="24"/>
+        </w:rPr>
         <w:tab/>
-        <w:t>The map’s integrity is verified though implementing the source code itself to a passing state. If the test code is translated from a sketch of the solution space, which is in turn reflective of the desired behavior of the end game software, then one can be confident that the source acts as intended if it passes those tests. Each time a new test is passed, we have garnered ampliative knowledge of the software solu</w:t>
-      </w:r>
-      <w:r>
-        <w:rPr>
-          <w:rFonts w:ascii="Garamond" w:hAnsi="Garamond"/>
-          <w:sz w:val="24"/>
-          <w:szCs w:val="24"/>
-        </w:rPr>
-        <w:t>tion. We now know how to get the desired behavior because we arrived at the desired result which was passing the tests associated with the behavior</w:t>
-      </w:r>
-      <w:r>
-        <w:rPr>
-          <w:rFonts w:ascii="Garamond" w:hAnsi="Garamond"/>
-          <w:sz w:val="24"/>
-          <w:szCs w:val="24"/>
-        </w:rPr>
-        <w:t>.</w:t>
+        <w:t xml:space="preserve">The map’s integrity is verified </w:t>
+      </w:r>
+      <w:r>
+        <w:rPr>
+          <w:rFonts w:ascii="Garamond" w:hAnsi="Garamond"/>
+          <w:sz w:val="24"/>
+          <w:szCs w:val="24"/>
+        </w:rPr>
+        <w:t>by</w:t>
+      </w:r>
+      <w:r>
+        <w:rPr>
+          <w:rFonts w:ascii="Garamond" w:hAnsi="Garamond"/>
+          <w:sz w:val="24"/>
+          <w:szCs w:val="24"/>
+        </w:rPr>
+        <w:t xml:space="preserve"> implementing the source code itself to a passing state. If the test code is translated from a sketch of the solution space, which is in turn reflective of the desired behavior of the end game software, then one can be confident that the source acts as intended if it passes those tests. Each time a new test is passed, ampliative knowledge of the software solu</w:t>
+      </w:r>
+      <w:r>
+        <w:rPr>
+          <w:rFonts w:ascii="Garamond" w:hAnsi="Garamond"/>
+          <w:sz w:val="24"/>
+          <w:szCs w:val="24"/>
+        </w:rPr>
+        <w:t>tion</w:t>
+      </w:r>
+      <w:r>
+        <w:rPr>
+          <w:rFonts w:ascii="Garamond" w:hAnsi="Garamond"/>
+          <w:sz w:val="24"/>
+          <w:szCs w:val="24"/>
+        </w:rPr>
+        <w:t xml:space="preserve"> has been garnered</w:t>
+      </w:r>
+      <w:r>
+        <w:rPr>
+          <w:rFonts w:ascii="Garamond" w:hAnsi="Garamond"/>
+          <w:sz w:val="24"/>
+          <w:szCs w:val="24"/>
+        </w:rPr>
+        <w:t xml:space="preserve">. </w:t>
+      </w:r>
+      <w:r>
+        <w:rPr>
+          <w:rFonts w:ascii="Garamond" w:hAnsi="Garamond"/>
+          <w:sz w:val="24"/>
+          <w:szCs w:val="24"/>
+        </w:rPr>
+        <w:t>The avenue to achieving a particular behvaior is now known because the tests created to ensure the behavior have been passed.</w:t>
       </w:r>
       <w:r>
         <w:rPr>
@@ -12182,114 +13659,32 @@
           <w:sz w:val="24"/>
           <w:szCs w:val="24"/>
         </w:rPr>
-        <w:t>We have</w:t>
-      </w:r>
-      <w:r>
-        <w:rPr>
-          <w:rFonts w:ascii="Garamond" w:hAnsi="Garamond"/>
-          <w:sz w:val="24"/>
-          <w:szCs w:val="24"/>
-        </w:rPr>
-        <w:t xml:space="preserve"> not only</w:t>
-      </w:r>
-      <w:r>
-        <w:rPr>
-          <w:rFonts w:ascii="Garamond" w:hAnsi="Garamond"/>
-          <w:sz w:val="24"/>
-          <w:szCs w:val="24"/>
-        </w:rPr>
-        <w:t xml:space="preserve"> dis</w:t>
-      </w:r>
-      <w:r>
-        <w:rPr>
-          <w:rFonts w:ascii="Garamond" w:hAnsi="Garamond"/>
-          <w:sz w:val="24"/>
-          <w:szCs w:val="24"/>
-        </w:rPr>
-        <w:t>covered the solution but</w:t>
-      </w:r>
-      <w:r>
-        <w:rPr>
-          <w:rFonts w:ascii="Garamond" w:hAnsi="Garamond"/>
-          <w:sz w:val="24"/>
-          <w:szCs w:val="24"/>
-        </w:rPr>
-        <w:t xml:space="preserve"> have</w:t>
-      </w:r>
-      <w:r>
-        <w:rPr>
-          <w:rFonts w:ascii="Garamond" w:hAnsi="Garamond"/>
-          <w:sz w:val="24"/>
-          <w:szCs w:val="24"/>
-        </w:rPr>
-        <w:t xml:space="preserve"> also adhered to our own definition</w:t>
-      </w:r>
-      <w:r>
-        <w:rPr>
-          <w:rFonts w:ascii="Garamond" w:hAnsi="Garamond"/>
-          <w:sz w:val="24"/>
-          <w:szCs w:val="24"/>
-        </w:rPr>
-        <w:t xml:space="preserve"> of discovery.</w:t>
-      </w:r>
-      <w:r>
-        <w:rPr>
-          <w:rFonts w:ascii="Garamond" w:hAnsi="Garamond"/>
-          <w:sz w:val="24"/>
-          <w:szCs w:val="24"/>
-        </w:rPr>
-        <w:t xml:space="preserve"> </w:t>
-      </w:r>
-    </w:p>
-    <w:p>
-      <w:pPr>
-        <w:spacing w:after="0" w:line="240" w:lineRule="auto"/>
-        <w:rPr>
-          <w:rFonts w:ascii="Garamond" w:hAnsi="Garamond"/>
-          <w:sz w:val="24"/>
-          <w:szCs w:val="24"/>
-        </w:rPr>
-      </w:pPr>
-    </w:p>
-    <w:p>
-      <w:pPr>
-        <w:spacing w:after="0" w:line="240" w:lineRule="auto"/>
-        <w:rPr>
-          <w:rFonts w:ascii="Garamond" w:hAnsi="Garamond"/>
-          <w:sz w:val="24"/>
-          <w:szCs w:val="24"/>
-        </w:rPr>
-      </w:pPr>
-    </w:p>
-    <w:p>
-      <w:pPr>
-        <w:spacing w:after="0" w:line="240" w:lineRule="auto"/>
-        <w:rPr>
-          <w:rFonts w:ascii="Garamond" w:hAnsi="Garamond"/>
-          <w:sz w:val="24"/>
-          <w:szCs w:val="24"/>
-        </w:rPr>
-      </w:pPr>
-    </w:p>
-    <w:p>
-      <w:pPr>
-        <w:spacing w:after="0" w:line="240" w:lineRule="auto"/>
-        <w:rPr>
-          <w:rFonts w:ascii="Garamond" w:hAnsi="Garamond"/>
-          <w:sz w:val="24"/>
-          <w:szCs w:val="24"/>
-        </w:rPr>
-      </w:pPr>
-    </w:p>
-    <w:p>
-      <w:pPr>
-        <w:spacing w:after="0" w:line="240" w:lineRule="auto"/>
-        <w:rPr>
-          <w:rFonts w:ascii="Garamond" w:hAnsi="Garamond"/>
-          <w:sz w:val="24"/>
-          <w:szCs w:val="24"/>
-        </w:rPr>
-      </w:pPr>
+        <w:t>The developer can intelligently discover the solution.</w:t>
+      </w:r>
+      <w:r>
+        <w:rPr>
+          <w:rFonts w:ascii="Garamond" w:hAnsi="Garamond"/>
+          <w:sz w:val="24"/>
+          <w:szCs w:val="24"/>
+        </w:rPr>
+        <w:t xml:space="preserve"> The definition of i</w:t>
+      </w:r>
+      <w:r>
+        <w:rPr>
+          <w:rFonts w:ascii="Garamond" w:hAnsi="Garamond"/>
+          <w:sz w:val="24"/>
+          <w:szCs w:val="24"/>
+        </w:rPr>
+        <w:t>ntelligent i</w:t>
+      </w:r>
+      <w:r>
+        <w:rPr>
+          <w:rFonts w:ascii="Garamond" w:hAnsi="Garamond"/>
+          <w:sz w:val="24"/>
+          <w:szCs w:val="24"/>
+        </w:rPr>
+        <w:t>nquiry has been preserved.</w:t>
+      </w:r>
     </w:p>
     <w:p>
       <w:pPr>
@@ -12428,10 +13823,7 @@
         <w:pStyle w:val="Caption"/>
       </w:pPr>
       <w:r>
-        <w:t xml:space="preserve">Figure 3.2 </w:t>
-      </w:r>
-      <w:r>
-        <w:t>– ‘Digital’ aspect of test_collision_31_01_00_collision_check</w:t>
+        <w:t>Figure 3.2 – ‘Digital’ aspect of test_collision_31_01_00_collision_check</w:t>
       </w:r>
     </w:p>
     <w:p>
@@ -12527,6 +13919,14 @@
       <w:r>
         <w:rPr>
           <w:rFonts w:ascii="Garamond" w:hAnsi="Garamond"/>
+          <w:sz w:val="24"/>
+          <w:szCs w:val="24"/>
+        </w:rPr>
+        <w:t>“</w:t>
+      </w:r>
+      <w:r>
+        <w:rPr>
+          <w:rFonts w:ascii="Garamond" w:hAnsi="Garamond"/>
           <w:i/>
           <w:sz w:val="24"/>
           <w:szCs w:val="24"/>
@@ -12536,6 +13936,15 @@
       <w:r>
         <w:rPr>
           <w:rFonts w:ascii="Garamond" w:hAnsi="Garamond"/>
+          <w:i/>
+          <w:sz w:val="24"/>
+          <w:szCs w:val="24"/>
+        </w:rPr>
+        <w:t>”</w:t>
+      </w:r>
+      <w:r>
+        <w:rPr>
+          <w:rFonts w:ascii="Garamond" w:hAnsi="Garamond"/>
           <w:sz w:val="24"/>
           <w:szCs w:val="24"/>
         </w:rPr>
@@ -12579,7 +13988,23 @@
           <w:sz w:val="24"/>
           <w:szCs w:val="24"/>
         </w:rPr>
-        <w:t>picture. This is accomplished by creating a visual solution.</w:t>
+        <w:t>picture</w:t>
+      </w:r>
+      <w:r>
+        <w:rPr>
+          <w:rFonts w:ascii="Garamond" w:hAnsi="Garamond"/>
+          <w:sz w:val="24"/>
+          <w:szCs w:val="24"/>
+        </w:rPr>
+        <w:t>; the forest through the trees</w:t>
+      </w:r>
+      <w:r>
+        <w:rPr>
+          <w:rFonts w:ascii="Garamond" w:hAnsi="Garamond"/>
+          <w:sz w:val="24"/>
+          <w:szCs w:val="24"/>
+        </w:rPr>
+        <w:t>. This is accomplished by creating a visual solution.</w:t>
       </w:r>
     </w:p>
     <w:p>
@@ -12599,7 +14024,15 @@
           <w:szCs w:val="24"/>
         </w:rPr>
         <w:tab/>
-        <w:t>Analog development follows the following steps:</w:t>
+        <w:t>Analog development entails</w:t>
+      </w:r>
+      <w:r>
+        <w:rPr>
+          <w:rFonts w:ascii="Garamond" w:hAnsi="Garamond"/>
+          <w:sz w:val="24"/>
+          <w:szCs w:val="24"/>
+        </w:rPr>
+        <w:t xml:space="preserve"> the following steps:</w:t>
       </w:r>
     </w:p>
     <w:p>
@@ -12818,7 +14251,23 @@
           <w:sz w:val="24"/>
           <w:szCs w:val="24"/>
         </w:rPr>
-        <w:t xml:space="preserve"> In FutureLab, each object within the simulation space has a shape. That shape is used to determine the boundary of the object. Collisions are detected by determining whether or not one shape has touched another. The sketch (Fig</w:t>
+        <w:t xml:space="preserve"> In FutureLab, each object within the simulation space has a shape. That shape is used to determine the boundary of the object. Collisions are detected by determining whether or not one shape h</w:t>
+      </w:r>
+      <w:r>
+        <w:rPr>
+          <w:rFonts w:ascii="Garamond" w:hAnsi="Garamond"/>
+          <w:sz w:val="24"/>
+          <w:szCs w:val="24"/>
+        </w:rPr>
+        <w:t xml:space="preserve">as touched another. The sketch above, in </w:t>
+      </w:r>
+      <w:r>
+        <w:rPr>
+          <w:rFonts w:ascii="Garamond" w:hAnsi="Garamond"/>
+          <w:sz w:val="24"/>
+          <w:szCs w:val="24"/>
+        </w:rPr>
+        <w:t>Fig</w:t>
       </w:r>
       <w:r>
         <w:rPr>
@@ -12850,7 +14299,15 @@
           <w:sz w:val="24"/>
           <w:szCs w:val="24"/>
         </w:rPr>
-        <w:t>) shows a number of individual use cases:</w:t>
+        <w:t>,</w:t>
+      </w:r>
+      <w:r>
+        <w:rPr>
+          <w:rFonts w:ascii="Garamond" w:hAnsi="Garamond"/>
+          <w:sz w:val="24"/>
+          <w:szCs w:val="24"/>
+        </w:rPr>
+        <w:t xml:space="preserve"> shows a number of individual use cases:</w:t>
       </w:r>
     </w:p>
     <w:p>
@@ -12897,58 +14354,24 @@
     <w:p>
       <w:pPr>
         <w:pStyle w:val="ListParagraph"/>
-        <w:numPr>
-          <w:ilvl w:val="0"/>
-          <w:numId w:val="5"/>
-        </w:numPr>
-        <w:spacing w:after="0" w:line="240" w:lineRule="auto"/>
+        <w:spacing w:after="0" w:line="240" w:lineRule="auto"/>
+        <w:ind w:left="1440"/>
         <w:jc w:val="both"/>
         <w:rPr>
           <w:rFonts w:ascii="Garamond" w:hAnsi="Garamond"/>
-          <w:sz w:val="24"/>
-          <w:szCs w:val="24"/>
-        </w:rPr>
-      </w:pPr>
-      <w:r>
-        <w:rPr>
-          <w:rFonts w:ascii="Garamond" w:hAnsi="Garamond"/>
-          <w:sz w:val="24"/>
-          <w:szCs w:val="24"/>
-        </w:rPr>
-        <w:t>Heterogen</w:t>
-      </w:r>
-      <w:r>
-        <w:rPr>
-          <w:rFonts w:ascii="Garamond" w:hAnsi="Garamond"/>
-          <w:sz w:val="24"/>
-          <w:szCs w:val="24"/>
-        </w:rPr>
-        <w:t>e</w:t>
-      </w:r>
-      <w:r>
-        <w:rPr>
-          <w:rFonts w:ascii="Garamond" w:hAnsi="Garamond"/>
-          <w:sz w:val="24"/>
-          <w:szCs w:val="24"/>
-        </w:rPr>
-        <w:t>ous collisions (</w:t>
-      </w:r>
-      <w:r>
-        <w:rPr>
-          <w:rFonts w:ascii="Garamond" w:hAnsi="Garamond"/>
           <w:i/>
           <w:sz w:val="24"/>
           <w:szCs w:val="24"/>
         </w:rPr>
-        <w:t>i.e. Circle vs Square</w:t>
-      </w:r>
-      <w:r>
-        <w:rPr>
-          <w:rFonts w:ascii="Garamond" w:hAnsi="Garamond"/>
-          <w:sz w:val="24"/>
-          <w:szCs w:val="24"/>
-        </w:rPr>
-        <w:t>); and,</w:t>
+      </w:pPr>
+      <w:r>
+        <w:rPr>
+          <w:rFonts w:ascii="Garamond" w:hAnsi="Garamond"/>
+          <w:i/>
+          <w:sz w:val="24"/>
+          <w:szCs w:val="24"/>
+        </w:rPr>
+        <w:t>(seen in the Alpha and Beta circle interaction and the Delta and Iota square interaction)</w:t>
       </w:r>
     </w:p>
     <w:p>
@@ -12972,15 +14395,118 @@
           <w:sz w:val="24"/>
           <w:szCs w:val="24"/>
         </w:rPr>
+        <w:t>Heterogen</w:t>
+      </w:r>
+      <w:r>
+        <w:rPr>
+          <w:rFonts w:ascii="Garamond" w:hAnsi="Garamond"/>
+          <w:sz w:val="24"/>
+          <w:szCs w:val="24"/>
+        </w:rPr>
+        <w:t>e</w:t>
+      </w:r>
+      <w:r>
+        <w:rPr>
+          <w:rFonts w:ascii="Garamond" w:hAnsi="Garamond"/>
+          <w:sz w:val="24"/>
+          <w:szCs w:val="24"/>
+        </w:rPr>
+        <w:t>ous collisions (</w:t>
+      </w:r>
+      <w:r>
+        <w:rPr>
+          <w:rFonts w:ascii="Garamond" w:hAnsi="Garamond"/>
+          <w:i/>
+          <w:sz w:val="24"/>
+          <w:szCs w:val="24"/>
+        </w:rPr>
+        <w:t>i.e. Circle vs Square</w:t>
+      </w:r>
+      <w:r>
+        <w:rPr>
+          <w:rFonts w:ascii="Garamond" w:hAnsi="Garamond"/>
+          <w:sz w:val="24"/>
+          <w:szCs w:val="24"/>
+        </w:rPr>
+        <w:t>); and,</w:t>
+      </w:r>
+    </w:p>
+    <w:p>
+      <w:pPr>
+        <w:pStyle w:val="ListParagraph"/>
+        <w:spacing w:after="0" w:line="240" w:lineRule="auto"/>
+        <w:ind w:left="1440"/>
+        <w:jc w:val="both"/>
+        <w:rPr>
+          <w:rFonts w:ascii="Garamond" w:hAnsi="Garamond"/>
+          <w:i/>
+          <w:sz w:val="24"/>
+          <w:szCs w:val="24"/>
+        </w:rPr>
+      </w:pPr>
+      <w:r>
+        <w:rPr>
+          <w:rFonts w:ascii="Garamond" w:hAnsi="Garamond"/>
+          <w:i/>
+          <w:sz w:val="24"/>
+          <w:szCs w:val="24"/>
+        </w:rPr>
+        <w:t>(see in the Alpha and Delta circle-square interaction)</w:t>
+      </w:r>
+    </w:p>
+    <w:p>
+      <w:pPr>
+        <w:pStyle w:val="ListParagraph"/>
+        <w:numPr>
+          <w:ilvl w:val="0"/>
+          <w:numId w:val="5"/>
+        </w:numPr>
+        <w:spacing w:after="0" w:line="240" w:lineRule="auto"/>
+        <w:jc w:val="both"/>
+        <w:rPr>
+          <w:rFonts w:ascii="Garamond" w:hAnsi="Garamond"/>
+          <w:sz w:val="24"/>
+          <w:szCs w:val="24"/>
+        </w:rPr>
+      </w:pPr>
+      <w:r>
+        <w:rPr>
+          <w:rFonts w:ascii="Garamond" w:hAnsi="Garamond"/>
+          <w:sz w:val="24"/>
+          <w:szCs w:val="24"/>
+        </w:rPr>
         <w:t>Non-collisions.</w:t>
       </w:r>
     </w:p>
     <w:p>
       <w:pPr>
-        <w:spacing w:after="0" w:line="240" w:lineRule="auto"/>
+        <w:pStyle w:val="ListParagraph"/>
+        <w:spacing w:after="0" w:line="240" w:lineRule="auto"/>
+        <w:ind w:left="1440"/>
         <w:jc w:val="both"/>
         <w:rPr>
           <w:rFonts w:ascii="Garamond" w:hAnsi="Garamond"/>
+          <w:i/>
+          <w:sz w:val="24"/>
+          <w:szCs w:val="24"/>
+        </w:rPr>
+      </w:pPr>
+      <w:r>
+        <w:rPr>
+          <w:rFonts w:ascii="Garamond" w:hAnsi="Garamond"/>
+          <w:i/>
+          <w:sz w:val="24"/>
+          <w:szCs w:val="24"/>
+        </w:rPr>
+        <w:t>(see in Eta and Gamma which sit off to the sides not interacting with other shapes)</w:t>
+      </w:r>
+    </w:p>
+    <w:p>
+      <w:pPr>
+        <w:spacing w:after="0" w:line="240" w:lineRule="auto"/>
+        <w:jc w:val="both"/>
+        <w:rPr>
+          <w:rFonts w:ascii="Garamond" w:hAnsi="Garamond"/>
           <w:sz w:val="24"/>
           <w:szCs w:val="24"/>
         </w:rPr>
@@ -13008,7 +14534,40 @@
           <w:sz w:val="24"/>
           <w:szCs w:val="24"/>
         </w:rPr>
-        <w:t xml:space="preserve"> state of the physics simulator itself. Each shape has a name and a location. And each can be seen to touch, or collide, with various other shapes within the sketch. </w:t>
+        <w:t xml:space="preserve"> state of the physics simulator itself. Each shape has a name and a location. And each can be seen to touch, or collide, with various other shapes within the sketch.</w:t>
+      </w:r>
+      <w:r>
+        <w:rPr>
+          <w:rFonts w:ascii="Garamond" w:hAnsi="Garamond"/>
+          <w:sz w:val="24"/>
+          <w:szCs w:val="24"/>
+        </w:rPr>
+        <w:t xml:space="preserve"> The FutureLab software must be able to resolve this state should it exist within the simulation space. If three circular and three square objects existed within a simulation, the software would have to be able to resolve any collisions. The algorithm used to check for collisions </w:t>
+      </w:r>
+      <w:r>
+        <w:rPr>
+          <w:rFonts w:ascii="Garamond" w:hAnsi="Garamond"/>
+          <w:i/>
+          <w:sz w:val="24"/>
+          <w:szCs w:val="24"/>
+        </w:rPr>
+        <w:t>must</w:t>
+      </w:r>
+      <w:r>
+        <w:rPr>
+          <w:rFonts w:ascii="Garamond" w:hAnsi="Garamond"/>
+          <w:sz w:val="24"/>
+          <w:szCs w:val="24"/>
+        </w:rPr>
+        <w:t xml:space="preserve"> be able to resolve the instance of state depicted in Figure 3.1.</w:t>
+      </w:r>
+      <w:r>
+        <w:rPr>
+          <w:rFonts w:ascii="Garamond" w:hAnsi="Garamond"/>
+          <w:sz w:val="24"/>
+          <w:szCs w:val="24"/>
+        </w:rPr>
+        <w:t xml:space="preserve"> </w:t>
       </w:r>
       <w:r>
         <w:rPr>
@@ -13024,7 +14583,15 @@
           <w:sz w:val="24"/>
           <w:szCs w:val="24"/>
         </w:rPr>
-        <w:t>d at the end of the section in F</w:t>
+        <w:t>d above this</w:t>
+      </w:r>
+      <w:r>
+        <w:rPr>
+          <w:rFonts w:ascii="Garamond" w:hAnsi="Garamond"/>
+          <w:sz w:val="24"/>
+          <w:szCs w:val="24"/>
+        </w:rPr>
+        <w:t xml:space="preserve"> section in F</w:t>
       </w:r>
       <w:r>
         <w:rPr>
@@ -13083,15 +14650,23 @@
           <w:sz w:val="24"/>
           <w:szCs w:val="24"/>
         </w:rPr>
-        <w:t>Stage one, along with stage two,</w:t>
-      </w:r>
-      <w:r>
-        <w:rPr>
-          <w:rFonts w:ascii="Garamond" w:hAnsi="Garamond"/>
-          <w:sz w:val="24"/>
-          <w:szCs w:val="24"/>
-        </w:rPr>
-        <w:t xml:space="preserve"> immediately address</w:t>
+        <w:t>Stage one</w:t>
+      </w:r>
+      <w:r>
+        <w:rPr>
+          <w:rFonts w:ascii="Garamond" w:hAnsi="Garamond"/>
+          <w:sz w:val="24"/>
+          <w:szCs w:val="24"/>
+        </w:rPr>
+        <w:t xml:space="preserve"> </w:t>
+      </w:r>
+      <w:r>
+        <w:rPr>
+          <w:rFonts w:ascii="Garamond" w:hAnsi="Garamond"/>
+          <w:sz w:val="24"/>
+          <w:szCs w:val="24"/>
+        </w:rPr>
+        <w:t>immediately address</w:t>
       </w:r>
       <w:r>
         <w:rPr>
@@ -13107,7 +14682,23 @@
           <w:sz w:val="24"/>
           <w:szCs w:val="24"/>
         </w:rPr>
-        <w:t xml:space="preserve"> the nature of software’s author, a human, a thinking animal. Humans are habitual creatures and software developers spend a lot of time in front of a keyboard. It is easy for a developer to jump to a computer to </w:t>
+        <w:t xml:space="preserve"> the nature of software’s author, a human, a thinking animal. Humans are habitual creatures and so</w:t>
+      </w:r>
+      <w:r>
+        <w:rPr>
+          <w:rFonts w:ascii="Garamond" w:hAnsi="Garamond"/>
+          <w:sz w:val="24"/>
+          <w:szCs w:val="24"/>
+        </w:rPr>
+        <w:t>ftware developers spend significant</w:t>
+      </w:r>
+      <w:r>
+        <w:rPr>
+          <w:rFonts w:ascii="Garamond" w:hAnsi="Garamond"/>
+          <w:sz w:val="24"/>
+          <w:szCs w:val="24"/>
+        </w:rPr>
+        <w:t xml:space="preserve"> time in front of a keyboard. It is easy for a developer to jump to a computer to </w:t>
       </w:r>
       <w:r>
         <w:rPr>
@@ -13197,6 +14788,14 @@
           <w:szCs w:val="24"/>
         </w:rPr>
         <w:t>.</w:t>
+      </w:r>
+      <w:r>
+        <w:rPr>
+          <w:rFonts w:ascii="Garamond" w:hAnsi="Garamond"/>
+          <w:sz w:val="24"/>
+          <w:szCs w:val="24"/>
+        </w:rPr>
+        <w:t xml:space="preserve"> Let there exist no digital temptation.</w:t>
       </w:r>
     </w:p>
     <w:p>
@@ -13264,7 +14863,16 @@
           <w:sz w:val="24"/>
           <w:szCs w:val="24"/>
         </w:rPr>
-        <w:t xml:space="preserve"> lectures were given has a greater capacity to recall pieces of informatio</w:t>
+        <w:t xml:space="preserve"> lectures were given </w:t>
+      </w:r>
+      <w:r>
+        <w:rPr>
+          <w:rFonts w:ascii="Garamond" w:hAnsi="Garamond"/>
+          <w:sz w:val="24"/>
+          <w:szCs w:val="24"/>
+        </w:rPr>
+        <w:lastRenderedPageBreak/>
+        <w:t>has a greater capacity to recall pieces of informatio</w:t>
       </w:r>
       <w:r>
         <w:rPr>
@@ -13304,15 +14912,39 @@
           <w:sz w:val="24"/>
           <w:szCs w:val="24"/>
         </w:rPr>
-        <w:t>or practice can have</w:t>
-      </w:r>
-      <w:r>
-        <w:rPr>
-          <w:rFonts w:ascii="Garamond" w:hAnsi="Garamond"/>
-          <w:sz w:val="24"/>
-          <w:szCs w:val="24"/>
-        </w:rPr>
-        <w:t xml:space="preserve"> positive side effects.</w:t>
+        <w:t xml:space="preserve">or practice </w:t>
+      </w:r>
+      <w:r>
+        <w:rPr>
+          <w:rFonts w:ascii="Garamond" w:hAnsi="Garamond"/>
+          <w:sz w:val="24"/>
+          <w:szCs w:val="24"/>
+        </w:rPr>
+        <w:t>has</w:t>
+      </w:r>
+      <w:r>
+        <w:rPr>
+          <w:rFonts w:ascii="Garamond" w:hAnsi="Garamond"/>
+          <w:sz w:val="24"/>
+          <w:szCs w:val="24"/>
+        </w:rPr>
+        <w:t xml:space="preserve"> </w:t>
+      </w:r>
+      <w:r>
+        <w:rPr>
+          <w:rFonts w:ascii="Garamond" w:hAnsi="Garamond"/>
+          <w:sz w:val="24"/>
+          <w:szCs w:val="24"/>
+        </w:rPr>
+        <w:t>beneficial</w:t>
+      </w:r>
+      <w:r>
+        <w:rPr>
+          <w:rFonts w:ascii="Garamond" w:hAnsi="Garamond"/>
+          <w:sz w:val="24"/>
+          <w:szCs w:val="24"/>
+        </w:rPr>
+        <w:t xml:space="preserve"> side effects.</w:t>
       </w:r>
       <w:r>
         <w:rPr>
@@ -13472,16 +15104,7 @@
           <w:sz w:val="24"/>
           <w:szCs w:val="24"/>
         </w:rPr>
-        <w:t xml:space="preserve"> simple phone call to a fellow developer to ask for </w:t>
-      </w:r>
-      <w:r>
-        <w:rPr>
-          <w:rFonts w:ascii="Garamond" w:hAnsi="Garamond"/>
-          <w:sz w:val="24"/>
-          <w:szCs w:val="24"/>
-        </w:rPr>
-        <w:lastRenderedPageBreak/>
-        <w:t>clarification</w:t>
+        <w:t xml:space="preserve"> simple phone call to a fellow developer to ask for clarification</w:t>
       </w:r>
       <w:r>
         <w:rPr>
@@ -13589,7 +15212,22 @@
           <w:szCs w:val="24"/>
         </w:rPr>
         <w:tab/>
-        <w:t>This preparation requires the developer ask two questions. One, “</w:t>
+      </w:r>
+      <w:r>
+        <w:rPr>
+          <w:rFonts w:ascii="Garamond" w:hAnsi="Garamond"/>
+          <w:sz w:val="24"/>
+          <w:szCs w:val="24"/>
+        </w:rPr>
+        <w:t xml:space="preserve">Proper </w:t>
+      </w:r>
+      <w:r>
+        <w:rPr>
+          <w:rFonts w:ascii="Garamond" w:hAnsi="Garamond"/>
+          <w:sz w:val="24"/>
+          <w:szCs w:val="24"/>
+        </w:rPr>
+        <w:t>preparation requires the developer ask two questions. One, “</w:t>
       </w:r>
       <w:r>
         <w:rPr>
@@ -13663,7 +15301,7 @@
           <w:sz w:val="24"/>
           <w:szCs w:val="24"/>
         </w:rPr>
-        <w:t>is</w:t>
+        <w:t>will be</w:t>
       </w:r>
       <w:r>
         <w:rPr>
@@ -13720,6 +15358,46 @@
           <w:szCs w:val="24"/>
         </w:rPr>
         <w:t xml:space="preserve">on objects found to collide with one another. </w:t>
+      </w:r>
+      <w:r>
+        <w:rPr>
+          <w:rFonts w:ascii="Garamond" w:hAnsi="Garamond"/>
+          <w:sz w:val="24"/>
+          <w:szCs w:val="24"/>
+        </w:rPr>
+        <w:t>The collision_check function has a specific purpose: to ascertain which objects are colliding with which other objects. Nothing more</w:t>
+      </w:r>
+      <w:r>
+        <w:rPr>
+          <w:rFonts w:ascii="Garamond" w:hAnsi="Garamond"/>
+          <w:sz w:val="24"/>
+          <w:szCs w:val="24"/>
+        </w:rPr>
+        <w:t>.</w:t>
+      </w:r>
+      <w:r>
+        <w:rPr>
+          <w:rFonts w:ascii="Garamond" w:hAnsi="Garamond"/>
+          <w:sz w:val="24"/>
+          <w:szCs w:val="24"/>
+        </w:rPr>
+        <w:t xml:space="preserve"> </w:t>
+      </w:r>
+      <w:r>
+        <w:rPr>
+          <w:rFonts w:ascii="Garamond" w:hAnsi="Garamond"/>
+          <w:sz w:val="24"/>
+          <w:szCs w:val="24"/>
+        </w:rPr>
+        <w:t>N</w:t>
+      </w:r>
+      <w:r>
+        <w:rPr>
+          <w:rFonts w:ascii="Garamond" w:hAnsi="Garamond"/>
+          <w:sz w:val="24"/>
+          <w:szCs w:val="24"/>
+        </w:rPr>
+        <w:t>othing less.</w:t>
       </w:r>
     </w:p>
     <w:p>
@@ -13771,7 +15449,23 @@
           <w:sz w:val="24"/>
           <w:szCs w:val="24"/>
         </w:rPr>
-        <w:t>Stage three involves sketching the problem into a solution. In this stage, the developer will take up pencil and paper and draw the answer to the problem.</w:t>
+        <w:t xml:space="preserve">Stage three </w:t>
+      </w:r>
+      <w:r>
+        <w:rPr>
+          <w:rFonts w:ascii="Garamond" w:hAnsi="Garamond"/>
+          <w:sz w:val="24"/>
+          <w:szCs w:val="24"/>
+        </w:rPr>
+        <w:t>requires that the developer sketcher</w:t>
+      </w:r>
+      <w:r>
+        <w:rPr>
+          <w:rFonts w:ascii="Garamond" w:hAnsi="Garamond"/>
+          <w:sz w:val="24"/>
+          <w:szCs w:val="24"/>
+        </w:rPr>
+        <w:t xml:space="preserve"> the problem into a solution. In this stage, the developer will take up pencil and paper and draw the answer to the problem.</w:t>
       </w:r>
       <w:r>
         <w:rPr>
@@ -13811,7 +15505,39 @@
           <w:sz w:val="24"/>
           <w:szCs w:val="24"/>
         </w:rPr>
-        <w:t>. This test scenario attacks the use casing associated with checking for collisions.</w:t>
+        <w:t>,</w:t>
+      </w:r>
+      <w:r>
+        <w:rPr>
+          <w:rFonts w:ascii="Garamond" w:hAnsi="Garamond"/>
+          <w:sz w:val="24"/>
+          <w:szCs w:val="24"/>
+        </w:rPr>
+        <w:t xml:space="preserve"> </w:t>
+      </w:r>
+      <w:r>
+        <w:rPr>
+          <w:rFonts w:ascii="Garamond" w:hAnsi="Garamond"/>
+          <w:sz w:val="24"/>
+          <w:szCs w:val="24"/>
+        </w:rPr>
+        <w:t>t</w:t>
+      </w:r>
+      <w:r>
+        <w:rPr>
+          <w:rFonts w:ascii="Garamond" w:hAnsi="Garamond"/>
+          <w:sz w:val="24"/>
+          <w:szCs w:val="24"/>
+        </w:rPr>
+        <w:t>his test scenario attacks the use casing associated with checking for collisions.</w:t>
+      </w:r>
+      <w:r>
+        <w:rPr>
+          <w:rFonts w:ascii="Garamond" w:hAnsi="Garamond"/>
+          <w:sz w:val="24"/>
+          <w:szCs w:val="24"/>
+        </w:rPr>
+        <w:t xml:space="preserve"> The use casing requires: 1) collisions between shapes of the same class; 2) collisions between shapes of differing classes; and 3) non-collisions.</w:t>
       </w:r>
     </w:p>
     <w:p>
@@ -13831,23 +15557,15 @@
           <w:sz w:val="24"/>
           <w:szCs w:val="24"/>
         </w:rPr>
-        <w:t xml:space="preserve"> As givens, we hav</w:t>
-      </w:r>
-      <w:r>
-        <w:rPr>
-          <w:rFonts w:ascii="Garamond" w:hAnsi="Garamond"/>
-          <w:sz w:val="24"/>
-          <w:szCs w:val="24"/>
-        </w:rPr>
-        <w:t>e</w:t>
-      </w:r>
-      <w:r>
-        <w:rPr>
-          <w:rFonts w:ascii="Garamond" w:hAnsi="Garamond"/>
-          <w:sz w:val="24"/>
-          <w:szCs w:val="24"/>
-        </w:rPr>
-        <w:t xml:space="preserve"> a class representing </w:t>
+        <w:t xml:space="preserve"> As givens, there exists a </w:t>
+      </w:r>
+      <w:r>
+        <w:rPr>
+          <w:rFonts w:ascii="Garamond" w:hAnsi="Garamond"/>
+          <w:sz w:val="24"/>
+          <w:szCs w:val="24"/>
+        </w:rPr>
+        <w:t xml:space="preserve">class representing </w:t>
       </w:r>
       <w:r>
         <w:rPr>
@@ -13943,7 +15661,23 @@
           <w:sz w:val="24"/>
           <w:szCs w:val="24"/>
         </w:rPr>
-        <w:t>his is the Event_Interaction class</w:t>
+        <w:t xml:space="preserve">his </w:t>
+      </w:r>
+      <w:r>
+        <w:rPr>
+          <w:rFonts w:ascii="Garamond" w:hAnsi="Garamond"/>
+          <w:sz w:val="24"/>
+          <w:szCs w:val="24"/>
+        </w:rPr>
+        <w:t xml:space="preserve">abstract-class </w:t>
+      </w:r>
+      <w:r>
+        <w:rPr>
+          <w:rFonts w:ascii="Garamond" w:hAnsi="Garamond"/>
+          <w:sz w:val="24"/>
+          <w:szCs w:val="24"/>
+        </w:rPr>
+        <w:t>is the Event_Interaction class</w:t>
       </w:r>
       <w:r>
         <w:rPr>
@@ -13959,7 +15693,39 @@
           <w:sz w:val="24"/>
           <w:szCs w:val="24"/>
         </w:rPr>
-        <w:t xml:space="preserve"> Collision has been scheduled to derive off of</w:t>
+        <w:t xml:space="preserve"> </w:t>
+      </w:r>
+      <w:r>
+        <w:rPr>
+          <w:rFonts w:ascii="Garamond" w:hAnsi="Garamond"/>
+          <w:sz w:val="24"/>
+          <w:szCs w:val="24"/>
+        </w:rPr>
+        <w:t xml:space="preserve">The </w:t>
+      </w:r>
+      <w:r>
+        <w:rPr>
+          <w:rFonts w:ascii="Garamond" w:hAnsi="Garamond"/>
+          <w:sz w:val="24"/>
+          <w:szCs w:val="24"/>
+        </w:rPr>
+        <w:t>Collision</w:t>
+      </w:r>
+      <w:r>
+        <w:rPr>
+          <w:rFonts w:ascii="Garamond" w:hAnsi="Garamond"/>
+          <w:sz w:val="24"/>
+          <w:szCs w:val="24"/>
+        </w:rPr>
+        <w:t xml:space="preserve"> Event</w:t>
+      </w:r>
+      <w:r>
+        <w:rPr>
+          <w:rFonts w:ascii="Garamond" w:hAnsi="Garamond"/>
+          <w:sz w:val="24"/>
+          <w:szCs w:val="24"/>
+        </w:rPr>
+        <w:t xml:space="preserve"> has been scheduled to derive off of</w:t>
       </w:r>
       <w:r>
         <w:rPr>
@@ -13975,7 +15741,23 @@
           <w:sz w:val="24"/>
           <w:szCs w:val="24"/>
         </w:rPr>
-        <w:t>he check method will look for any collision.</w:t>
+        <w:t xml:space="preserve">he </w:t>
+      </w:r>
+      <w:r>
+        <w:rPr>
+          <w:rFonts w:ascii="Garamond" w:hAnsi="Garamond"/>
+          <w:sz w:val="24"/>
+          <w:szCs w:val="24"/>
+        </w:rPr>
+        <w:t>collision_</w:t>
+      </w:r>
+      <w:r>
+        <w:rPr>
+          <w:rFonts w:ascii="Garamond" w:hAnsi="Garamond"/>
+          <w:sz w:val="24"/>
+          <w:szCs w:val="24"/>
+        </w:rPr>
+        <w:t>check method will look for any collision.</w:t>
       </w:r>
       <w:r>
         <w:rPr>
@@ -14067,6 +15849,14 @@
           <w:sz w:val="24"/>
           <w:szCs w:val="24"/>
         </w:rPr>
+        <w:t xml:space="preserve">Before a resolution of collision state can be crafted, an instance of colliding objects must be depicted. </w:t>
+      </w:r>
+      <w:r>
+        <w:rPr>
+          <w:rFonts w:ascii="Garamond" w:hAnsi="Garamond"/>
+          <w:sz w:val="24"/>
+          <w:szCs w:val="24"/>
+        </w:rPr>
         <w:t xml:space="preserve">First, the grid system is marked off </w:t>
       </w:r>
       <w:r>
@@ -14075,15 +15865,23 @@
           <w:sz w:val="24"/>
           <w:szCs w:val="24"/>
         </w:rPr>
-        <w:t xml:space="preserve">on engineering or graph paper. Arbitrary values may be applied to the grid. However, having the origin near the center of the paper promotes simpler math by hand. Then the </w:t>
-      </w:r>
-      <w:r>
-        <w:rPr>
-          <w:rFonts w:ascii="Garamond" w:hAnsi="Garamond"/>
-          <w:sz w:val="24"/>
-          <w:szCs w:val="24"/>
-        </w:rPr>
-        <w:t>Circles</w:t>
+        <w:t>on engineering or graph paper. Arbitrary values may be applied to the grid. However, having the origin near the center of the paper promotes</w:t>
+      </w:r>
+      <w:r>
+        <w:rPr>
+          <w:rFonts w:ascii="Garamond" w:hAnsi="Garamond"/>
+          <w:sz w:val="24"/>
+          <w:szCs w:val="24"/>
+        </w:rPr>
+        <w:t xml:space="preserve"> simpler math by hand. C</w:t>
+      </w:r>
+      <w:r>
+        <w:rPr>
+          <w:rFonts w:ascii="Garamond" w:hAnsi="Garamond"/>
+          <w:sz w:val="24"/>
+          <w:szCs w:val="24"/>
+        </w:rPr>
+        <w:t>ircles</w:t>
       </w:r>
       <w:r>
         <w:rPr>
@@ -14124,7 +15922,23 @@
           <w:sz w:val="24"/>
           <w:szCs w:val="24"/>
         </w:rPr>
-        <w:t xml:space="preserve">. Their positions are determined. </w:t>
+        <w:t>. Their positions are determined</w:t>
+      </w:r>
+      <w:r>
+        <w:rPr>
+          <w:rFonts w:ascii="Garamond" w:hAnsi="Garamond"/>
+          <w:sz w:val="24"/>
+          <w:szCs w:val="24"/>
+        </w:rPr>
+        <w:t xml:space="preserve"> by their locations on the grid</w:t>
+      </w:r>
+      <w:r>
+        <w:rPr>
+          <w:rFonts w:ascii="Garamond" w:hAnsi="Garamond"/>
+          <w:sz w:val="24"/>
+          <w:szCs w:val="24"/>
+        </w:rPr>
+        <w:t xml:space="preserve">. </w:t>
       </w:r>
       <w:r>
         <w:rPr>
@@ -14183,7 +15997,155 @@
           <w:sz w:val="24"/>
           <w:szCs w:val="24"/>
         </w:rPr>
-        <w:t xml:space="preserve"> are not colliding with any other objects. However, the algorithm will have to be sure not to flag these for collisions. Their presence is necessary.</w:t>
+        <w:t xml:space="preserve"> are not colliding with any other objects</w:t>
+      </w:r>
+      <w:r>
+        <w:rPr>
+          <w:rFonts w:ascii="Garamond" w:hAnsi="Garamond"/>
+          <w:sz w:val="24"/>
+          <w:szCs w:val="24"/>
+        </w:rPr>
+        <w:t xml:space="preserve"> but represent non-collisions</w:t>
+      </w:r>
+      <w:r>
+        <w:rPr>
+          <w:rFonts w:ascii="Garamond" w:hAnsi="Garamond"/>
+          <w:sz w:val="24"/>
+          <w:szCs w:val="24"/>
+        </w:rPr>
+        <w:t xml:space="preserve">. </w:t>
+      </w:r>
+      <w:r>
+        <w:rPr>
+          <w:rFonts w:ascii="Garamond" w:hAnsi="Garamond"/>
+          <w:sz w:val="24"/>
+          <w:szCs w:val="24"/>
+        </w:rPr>
+        <w:t xml:space="preserve">The collision_check algorithm must properly flag </w:t>
+      </w:r>
+      <w:r>
+        <w:rPr>
+          <w:rFonts w:ascii="Garamond" w:hAnsi="Garamond"/>
+          <w:i/>
+          <w:sz w:val="24"/>
+          <w:szCs w:val="24"/>
+        </w:rPr>
+        <w:t>Alpha</w:t>
+      </w:r>
+      <w:r>
+        <w:rPr>
+          <w:rFonts w:ascii="Garamond" w:hAnsi="Garamond"/>
+          <w:sz w:val="24"/>
+          <w:szCs w:val="24"/>
+        </w:rPr>
+        <w:t xml:space="preserve"> and </w:t>
+      </w:r>
+      <w:r>
+        <w:rPr>
+          <w:rFonts w:ascii="Garamond" w:hAnsi="Garamond"/>
+          <w:i/>
+          <w:sz w:val="24"/>
+          <w:szCs w:val="24"/>
+        </w:rPr>
+        <w:t>Beta</w:t>
+      </w:r>
+      <w:r>
+        <w:rPr>
+          <w:rFonts w:ascii="Garamond" w:hAnsi="Garamond"/>
+          <w:sz w:val="24"/>
+          <w:szCs w:val="24"/>
+        </w:rPr>
+        <w:t xml:space="preserve"> as colliding, but not </w:t>
+      </w:r>
+      <w:r>
+        <w:rPr>
+          <w:rFonts w:ascii="Garamond" w:hAnsi="Garamond"/>
+          <w:i/>
+          <w:sz w:val="24"/>
+          <w:szCs w:val="24"/>
+        </w:rPr>
+        <w:t>Alpha</w:t>
+      </w:r>
+      <w:r>
+        <w:rPr>
+          <w:rFonts w:ascii="Garamond" w:hAnsi="Garamond"/>
+          <w:sz w:val="24"/>
+          <w:szCs w:val="24"/>
+        </w:rPr>
+        <w:t xml:space="preserve"> and </w:t>
+      </w:r>
+      <w:r>
+        <w:rPr>
+          <w:rFonts w:ascii="Garamond" w:hAnsi="Garamond"/>
+          <w:i/>
+          <w:sz w:val="24"/>
+          <w:szCs w:val="24"/>
+        </w:rPr>
+        <w:t>Eta</w:t>
+      </w:r>
+      <w:r>
+        <w:rPr>
+          <w:rFonts w:ascii="Garamond" w:hAnsi="Garamond"/>
+          <w:sz w:val="24"/>
+          <w:szCs w:val="24"/>
+        </w:rPr>
+        <w:t>.</w:t>
+      </w:r>
+      <w:r>
+        <w:rPr>
+          <w:rFonts w:ascii="Garamond" w:hAnsi="Garamond"/>
+          <w:sz w:val="24"/>
+          <w:szCs w:val="24"/>
+        </w:rPr>
+        <w:t xml:space="preserve"> </w:t>
+      </w:r>
+      <w:r>
+        <w:rPr>
+          <w:rFonts w:ascii="Garamond" w:hAnsi="Garamond"/>
+          <w:sz w:val="24"/>
+          <w:szCs w:val="24"/>
+        </w:rPr>
+        <w:t xml:space="preserve">When </w:t>
+      </w:r>
+      <w:r>
+        <w:rPr>
+          <w:rFonts w:ascii="Garamond" w:hAnsi="Garamond"/>
+          <w:sz w:val="24"/>
+          <w:szCs w:val="24"/>
+        </w:rPr>
+        <w:t>crafting the sketch, it is beneficial to depict as many use cases as practicable for the size of the canvas.</w:t>
+      </w:r>
+    </w:p>
+    <w:p>
+      <w:pPr>
+        <w:spacing w:after="0" w:line="240" w:lineRule="auto"/>
+        <w:jc w:val="both"/>
+        <w:rPr>
+          <w:rFonts w:ascii="Garamond" w:hAnsi="Garamond"/>
+          <w:sz w:val="24"/>
+          <w:szCs w:val="24"/>
+        </w:rPr>
+      </w:pPr>
+    </w:p>
+    <w:p>
+      <w:pPr>
+        <w:spacing w:after="0" w:line="240" w:lineRule="auto"/>
+        <w:jc w:val="both"/>
+        <w:rPr>
+          <w:rFonts w:ascii="Garamond" w:hAnsi="Garamond"/>
+          <w:i/>
+          <w:sz w:val="24"/>
+          <w:szCs w:val="24"/>
+        </w:rPr>
+      </w:pPr>
+      <w:r>
+        <w:rPr>
+          <w:rFonts w:ascii="Garamond" w:hAnsi="Garamond"/>
+          <w:i/>
+          <w:sz w:val="24"/>
+          <w:szCs w:val="24"/>
+        </w:rPr>
+        <w:t>Stage Four – Repair the Solution</w:t>
       </w:r>
     </w:p>
     <w:p>
@@ -14203,31 +16165,49 @@
           <w:sz w:val="24"/>
           <w:szCs w:val="24"/>
         </w:rPr>
-        <w:t xml:space="preserve">Once the objects are placed upon the grid, their locations can be explicitly determined. When drawing the sketch, it was most important to evidence as many use cases as possible. The specific location of each shape is now important for tracking purposes. The result of the collisions in terms of the software use casing was a primary goal. However, the focus has turned to the specifics of the test. </w:t>
-      </w:r>
-    </w:p>
-    <w:p>
-      <w:pPr>
-        <w:spacing w:after="0" w:line="240" w:lineRule="auto"/>
-        <w:jc w:val="both"/>
-        <w:rPr>
-          <w:rFonts w:ascii="Garamond" w:hAnsi="Garamond"/>
-          <w:sz w:val="24"/>
-          <w:szCs w:val="24"/>
-        </w:rPr>
-      </w:pPr>
-    </w:p>
-    <w:p>
-      <w:pPr>
-        <w:spacing w:after="0" w:line="240" w:lineRule="auto"/>
-        <w:jc w:val="both"/>
+        <w:t xml:space="preserve">Stage four </w:t>
+      </w:r>
+      <w:r>
+        <w:rPr>
+          <w:rFonts w:ascii="Garamond" w:hAnsi="Garamond"/>
+          <w:sz w:val="24"/>
+          <w:szCs w:val="24"/>
+        </w:rPr>
+        <w:t xml:space="preserve">mandates </w:t>
+      </w:r>
+      <w:r>
+        <w:rPr>
+          <w:rFonts w:ascii="Garamond" w:hAnsi="Garamond"/>
+          <w:sz w:val="24"/>
+          <w:szCs w:val="24"/>
+        </w:rPr>
+        <w:t>a review of the initial sketch in light of the project requirements through the use cases. Various sketches may be required to depict all use cases. However, each use case must be accounted for within the set of visualizations.</w:t>
+      </w:r>
+      <w:r>
+        <w:rPr>
+          <w:rFonts w:ascii="Garamond" w:hAnsi="Garamond"/>
+          <w:sz w:val="24"/>
+          <w:szCs w:val="24"/>
+        </w:rPr>
+        <w:t xml:space="preserve"> If a use case has not be</w:t>
+      </w:r>
+      <w:r>
+        <w:rPr>
+          <w:rFonts w:ascii="Garamond" w:hAnsi="Garamond"/>
+          <w:sz w:val="24"/>
+          <w:szCs w:val="24"/>
+        </w:rPr>
+        <w:t>en translated into visual form (</w:t>
+      </w:r>
+      <w:r>
         <w:rPr>
           <w:rFonts w:ascii="Garamond" w:hAnsi="Garamond"/>
           <w:i/>
           <w:sz w:val="24"/>
           <w:szCs w:val="24"/>
         </w:rPr>
-      </w:pPr>
+        <w:t xml:space="preserve">i.e. </w:t>
+      </w:r>
       <w:r>
         <w:rPr>
           <w:rFonts w:ascii="Garamond" w:hAnsi="Garamond"/>
@@ -14235,7 +16215,32 @@
           <w:sz w:val="24"/>
           <w:szCs w:val="24"/>
         </w:rPr>
-        <w:t>Stage Four – Repair the Solution</w:t>
+        <w:t>a collision between a circular ob</w:t>
+      </w:r>
+      <w:r>
+        <w:rPr>
+          <w:rFonts w:ascii="Garamond" w:hAnsi="Garamond"/>
+          <w:i/>
+          <w:sz w:val="24"/>
+          <w:szCs w:val="24"/>
+        </w:rPr>
+        <w:t>ject and a square shaped object</w:t>
+      </w:r>
+      <w:r>
+        <w:rPr>
+          <w:rFonts w:ascii="Garamond" w:hAnsi="Garamond"/>
+          <w:sz w:val="24"/>
+          <w:szCs w:val="24"/>
+        </w:rPr>
+        <w:t>)</w:t>
+      </w:r>
+      <w:r>
+        <w:rPr>
+          <w:rFonts w:ascii="Garamond" w:hAnsi="Garamond"/>
+          <w:sz w:val="24"/>
+          <w:szCs w:val="24"/>
+        </w:rPr>
+        <w:t xml:space="preserve"> then this interaction must be drawn. </w:t>
       </w:r>
     </w:p>
     <w:p>
@@ -14255,15 +16260,16 @@
           <w:sz w:val="24"/>
           <w:szCs w:val="24"/>
         </w:rPr>
-        <w:t>Stage four involves a review of the initial sketch in light of the project requirements through the use cases. Various sketches may be required to depict all use cases. However, each use case must be accounted for within the set of visualizations.</w:t>
-      </w:r>
-      <w:r>
-        <w:rPr>
-          <w:rFonts w:ascii="Garamond" w:hAnsi="Garamond"/>
-          <w:sz w:val="24"/>
-          <w:szCs w:val="24"/>
-        </w:rPr>
-        <w:t xml:space="preserve"> If a use case has not been translated into visual form, for instance a collision between a circular object and a square shaped object, then this interaction must be drawn. There are two purposes to stage four. The first is to ensure requirement coverage. The second is perform a moment of self-reconnaissance. Stage three requires the depiction of the problem space as it is currently understood by the developer. Stage four requires that the initial depict</w:t>
+        <w:t xml:space="preserve">There are two purposes to stage four. The first is to ensure requirement coverage. The second is perform a moment of self-reconnaissance. Stage three requires the depiction of the </w:t>
+      </w:r>
+      <w:r>
+        <w:rPr>
+          <w:rFonts w:ascii="Garamond" w:hAnsi="Garamond"/>
+          <w:sz w:val="24"/>
+          <w:szCs w:val="24"/>
+        </w:rPr>
+        <w:lastRenderedPageBreak/>
+        <w:t>problem space as it is currently understood by the developer. Stage four requires that the initial depict</w:t>
       </w:r>
       <w:r>
         <w:rPr>
@@ -14371,15 +16377,15 @@
           <w:sz w:val="24"/>
           <w:szCs w:val="24"/>
         </w:rPr>
-        <w:t xml:space="preserve">of figure </w:t>
-      </w:r>
-      <w:r>
-        <w:rPr>
-          <w:rFonts w:ascii="Garamond" w:hAnsi="Garamond"/>
-          <w:sz w:val="24"/>
-          <w:szCs w:val="24"/>
-        </w:rPr>
-        <w:t>3.1</w:t>
+        <w:t xml:space="preserve">of </w:t>
+      </w:r>
+      <w:r>
+        <w:rPr>
+          <w:rFonts w:ascii="Garamond" w:hAnsi="Garamond"/>
+          <w:sz w:val="24"/>
+          <w:szCs w:val="24"/>
+        </w:rPr>
+        <w:t>collision_check</w:t>
       </w:r>
       <w:r>
         <w:rPr>
@@ -14421,7 +16427,39 @@
           <w:sz w:val="24"/>
           <w:szCs w:val="24"/>
         </w:rPr>
-        <w:t xml:space="preserve"> been missing from the visualization, such a collision would need to be created. </w:t>
+        <w:t xml:space="preserve"> been missing from </w:t>
+      </w:r>
+      <w:r>
+        <w:rPr>
+          <w:rFonts w:ascii="Garamond" w:hAnsi="Garamond"/>
+          <w:sz w:val="24"/>
+          <w:szCs w:val="24"/>
+        </w:rPr>
+        <w:t xml:space="preserve">Figure 3.1, </w:t>
+      </w:r>
+      <w:r>
+        <w:rPr>
+          <w:rFonts w:ascii="Garamond" w:hAnsi="Garamond"/>
+          <w:sz w:val="24"/>
+          <w:szCs w:val="24"/>
+        </w:rPr>
+        <w:t>such a collision would need to be created</w:t>
+      </w:r>
+      <w:r>
+        <w:rPr>
+          <w:rFonts w:ascii="Garamond" w:hAnsi="Garamond"/>
+          <w:sz w:val="24"/>
+          <w:szCs w:val="24"/>
+        </w:rPr>
+        <w:t xml:space="preserve"> within the sketch</w:t>
+      </w:r>
+      <w:r>
+        <w:rPr>
+          <w:rFonts w:ascii="Garamond" w:hAnsi="Garamond"/>
+          <w:sz w:val="24"/>
+          <w:szCs w:val="24"/>
+        </w:rPr>
+        <w:t xml:space="preserve">. </w:t>
       </w:r>
       <w:r>
         <w:rPr>
@@ -14481,7 +16519,6 @@
           <w:sz w:val="24"/>
           <w:szCs w:val="24"/>
         </w:rPr>
-        <w:lastRenderedPageBreak/>
         <w:t>Stage five</w:t>
       </w:r>
       <w:r>
@@ -14724,7 +16761,7 @@
           <w:ilvl w:val="0"/>
           <w:numId w:val="7"/>
         </w:numPr>
-        <w:spacing w:after="0" w:line="240" w:lineRule="auto"/>
+        <w:spacing w:after="0" w:line="360" w:lineRule="auto"/>
         <w:jc w:val="both"/>
         <w:rPr>
           <w:rFonts w:ascii="Courier New" w:hAnsi="Courier New" w:cs="Courier New"/>
@@ -14748,7 +16785,7 @@
           <w:ilvl w:val="0"/>
           <w:numId w:val="7"/>
         </w:numPr>
-        <w:spacing w:after="0" w:line="240" w:lineRule="auto"/>
+        <w:spacing w:after="0" w:line="360" w:lineRule="auto"/>
         <w:jc w:val="both"/>
         <w:rPr>
           <w:rFonts w:ascii="Courier New" w:hAnsi="Courier New" w:cs="Courier New"/>
@@ -14762,7 +16799,23 @@
           <w:sz w:val="16"/>
           <w:szCs w:val="16"/>
         </w:rPr>
-        <w:t>result = false</w:t>
+        <w:t xml:space="preserve">bool </w:t>
+      </w:r>
+      <w:r>
+        <w:rPr>
+          <w:rFonts w:ascii="Courier New" w:hAnsi="Courier New" w:cs="Courier New"/>
+          <w:sz w:val="16"/>
+          <w:szCs w:val="16"/>
+        </w:rPr>
+        <w:t>result</w:t>
+      </w:r>
+      <w:r>
+        <w:rPr>
+          <w:rFonts w:ascii="Courier New" w:hAnsi="Courier New" w:cs="Courier New"/>
+          <w:sz w:val="16"/>
+          <w:szCs w:val="16"/>
+        </w:rPr>
+        <w:t xml:space="preserve"> = false;</w:t>
       </w:r>
     </w:p>
     <w:p>
@@ -14772,7 +16825,7 @@
           <w:ilvl w:val="0"/>
           <w:numId w:val="7"/>
         </w:numPr>
-        <w:spacing w:after="0" w:line="240" w:lineRule="auto"/>
+        <w:spacing w:after="0" w:line="360" w:lineRule="auto"/>
         <w:jc w:val="both"/>
         <w:rPr>
           <w:rFonts w:ascii="Courier New" w:hAnsi="Courier New" w:cs="Courier New"/>
@@ -14786,7 +16839,7 @@
           <w:sz w:val="16"/>
           <w:szCs w:val="16"/>
         </w:rPr>
-        <w:t xml:space="preserve">if shape_one &amp;&amp; shape_two are Circles : </w:t>
+        <w:t>if shape_one == shape_two:</w:t>
       </w:r>
     </w:p>
     <w:p>
@@ -14796,7 +16849,7 @@
           <w:ilvl w:val="0"/>
           <w:numId w:val="7"/>
         </w:numPr>
-        <w:spacing w:after="0" w:line="240" w:lineRule="auto"/>
+        <w:spacing w:after="0" w:line="360" w:lineRule="auto"/>
         <w:jc w:val="both"/>
         <w:rPr>
           <w:rFonts w:ascii="Courier New" w:hAnsi="Courier New" w:cs="Courier New"/>
@@ -14810,7 +16863,15 @@
           <w:sz w:val="16"/>
           <w:szCs w:val="16"/>
         </w:rPr>
-        <w:t xml:space="preserve">       distance = calculate_distance( shape_one.location, shape_two.location ) </w:t>
+        <w:t xml:space="preserve">       // </w:t>
+      </w:r>
+      <w:r>
+        <w:rPr>
+          <w:rFonts w:ascii="Courier New" w:hAnsi="Courier New" w:cs="Courier New"/>
+          <w:sz w:val="16"/>
+          <w:szCs w:val="16"/>
+        </w:rPr>
+        <w:t>do nothing, identities are not collisions</w:t>
       </w:r>
     </w:p>
     <w:p>
@@ -14820,7 +16881,7 @@
           <w:ilvl w:val="0"/>
           <w:numId w:val="7"/>
         </w:numPr>
-        <w:spacing w:after="0" w:line="240" w:lineRule="auto"/>
+        <w:spacing w:after="0" w:line="360" w:lineRule="auto"/>
         <w:jc w:val="both"/>
         <w:rPr>
           <w:rFonts w:ascii="Courier New" w:hAnsi="Courier New" w:cs="Courier New"/>
@@ -14834,7 +16895,15 @@
           <w:sz w:val="16"/>
           <w:szCs w:val="16"/>
         </w:rPr>
-        <w:t xml:space="preserve">       if distance &lt; ( shape_one.radius + shape_two.radius ) </w:t>
+        <w:t xml:space="preserve">else </w:t>
+      </w:r>
+      <w:r>
+        <w:rPr>
+          <w:rFonts w:ascii="Courier New" w:hAnsi="Courier New" w:cs="Courier New"/>
+          <w:sz w:val="16"/>
+          <w:szCs w:val="16"/>
+        </w:rPr>
+        <w:t xml:space="preserve">if shape_one &amp;&amp; shape_two are Circles : </w:t>
       </w:r>
     </w:p>
     <w:p>
@@ -14844,7 +16913,7 @@
           <w:ilvl w:val="0"/>
           <w:numId w:val="7"/>
         </w:numPr>
-        <w:spacing w:after="0" w:line="240" w:lineRule="auto"/>
+        <w:spacing w:after="0" w:line="360" w:lineRule="auto"/>
         <w:jc w:val="both"/>
         <w:rPr>
           <w:rFonts w:ascii="Courier New" w:hAnsi="Courier New" w:cs="Courier New"/>
@@ -14858,23 +16927,7 @@
           <w:sz w:val="16"/>
           <w:szCs w:val="16"/>
         </w:rPr>
-        <w:t xml:space="preserve">       </w:t>
-      </w:r>
-      <w:r>
-        <w:rPr>
-          <w:rFonts w:ascii="Courier New" w:hAnsi="Courier New" w:cs="Courier New"/>
-          <w:sz w:val="16"/>
-          <w:szCs w:val="16"/>
-        </w:rPr>
-        <w:t xml:space="preserve">       </w:t>
-      </w:r>
-      <w:r>
-        <w:rPr>
-          <w:rFonts w:ascii="Courier New" w:hAnsi="Courier New" w:cs="Courier New"/>
-          <w:sz w:val="16"/>
-          <w:szCs w:val="16"/>
-        </w:rPr>
-        <w:t>result = true</w:t>
+        <w:t xml:space="preserve">       distance = calculate_distance( shape_one.location, shape_two.location ) </w:t>
       </w:r>
     </w:p>
     <w:p>
@@ -14884,7 +16937,7 @@
           <w:ilvl w:val="0"/>
           <w:numId w:val="7"/>
         </w:numPr>
-        <w:spacing w:after="0" w:line="240" w:lineRule="auto"/>
+        <w:spacing w:after="0" w:line="360" w:lineRule="auto"/>
         <w:jc w:val="both"/>
         <w:rPr>
           <w:rFonts w:ascii="Courier New" w:hAnsi="Courier New" w:cs="Courier New"/>
@@ -14898,15 +16951,7 @@
           <w:sz w:val="16"/>
           <w:szCs w:val="16"/>
         </w:rPr>
-        <w:t xml:space="preserve">else </w:t>
-      </w:r>
-      <w:r>
-        <w:rPr>
-          <w:rFonts w:ascii="Courier New" w:hAnsi="Courier New" w:cs="Courier New"/>
-          <w:sz w:val="16"/>
-          <w:szCs w:val="16"/>
-        </w:rPr>
-        <w:t>:</w:t>
+        <w:t xml:space="preserve">       if distance &lt; ( shape_one.radius + shape_two.radius ) </w:t>
       </w:r>
     </w:p>
     <w:p>
@@ -14916,7 +16961,7 @@
           <w:ilvl w:val="0"/>
           <w:numId w:val="7"/>
         </w:numPr>
-        <w:spacing w:after="0" w:line="240" w:lineRule="auto"/>
+        <w:spacing w:after="0" w:line="360" w:lineRule="auto"/>
         <w:jc w:val="both"/>
         <w:rPr>
           <w:rFonts w:ascii="Courier New" w:hAnsi="Courier New" w:cs="Courier New"/>
@@ -14930,7 +16975,7 @@
           <w:sz w:val="16"/>
           <w:szCs w:val="16"/>
         </w:rPr>
-        <w:t xml:space="preserve">       for each vertex of</w:t>
+        <w:t xml:space="preserve">       </w:t>
       </w:r>
       <w:r>
         <w:rPr>
@@ -14938,7 +16983,7 @@
           <w:sz w:val="16"/>
           <w:szCs w:val="16"/>
         </w:rPr>
-        <w:t xml:space="preserve"> </w:t>
+        <w:t xml:space="preserve">       </w:t>
       </w:r>
       <w:r>
         <w:rPr>
@@ -14946,23 +16991,7 @@
           <w:sz w:val="16"/>
           <w:szCs w:val="16"/>
         </w:rPr>
-        <w:t>shape</w:t>
-      </w:r>
-      <w:r>
-        <w:rPr>
-          <w:rFonts w:ascii="Courier New" w:hAnsi="Courier New" w:cs="Courier New"/>
-          <w:sz w:val="16"/>
-          <w:szCs w:val="16"/>
-        </w:rPr>
-        <w:t>_one</w:t>
-      </w:r>
-      <w:r>
-        <w:rPr>
-          <w:rFonts w:ascii="Courier New" w:hAnsi="Courier New" w:cs="Courier New"/>
-          <w:sz w:val="16"/>
-          <w:szCs w:val="16"/>
-        </w:rPr>
-        <w:t xml:space="preserve"> :</w:t>
+        <w:t>result = true</w:t>
       </w:r>
     </w:p>
     <w:p>
@@ -14972,7 +17001,7 @@
           <w:ilvl w:val="0"/>
           <w:numId w:val="7"/>
         </w:numPr>
-        <w:spacing w:after="0" w:line="240" w:lineRule="auto"/>
+        <w:spacing w:after="0" w:line="360" w:lineRule="auto"/>
         <w:jc w:val="both"/>
         <w:rPr>
           <w:rFonts w:ascii="Courier New" w:hAnsi="Courier New" w:cs="Courier New"/>
@@ -14986,7 +17015,7 @@
           <w:sz w:val="16"/>
           <w:szCs w:val="16"/>
         </w:rPr>
-        <w:t xml:space="preserve">              if </w:t>
+        <w:t xml:space="preserve">else </w:t>
       </w:r>
       <w:r>
         <w:rPr>
@@ -14994,31 +17023,7 @@
           <w:sz w:val="16"/>
           <w:szCs w:val="16"/>
         </w:rPr>
-        <w:t>the vertex</w:t>
-      </w:r>
-      <w:r>
-        <w:rPr>
-          <w:rFonts w:ascii="Courier New" w:hAnsi="Courier New" w:cs="Courier New"/>
-          <w:sz w:val="16"/>
-          <w:szCs w:val="16"/>
-        </w:rPr>
-        <w:t xml:space="preserve"> is inside shape</w:t>
-      </w:r>
-      <w:r>
-        <w:rPr>
-          <w:rFonts w:ascii="Courier New" w:hAnsi="Courier New" w:cs="Courier New"/>
-          <w:sz w:val="16"/>
-          <w:szCs w:val="16"/>
-        </w:rPr>
-        <w:t>_two</w:t>
-      </w:r>
-      <w:r>
-        <w:rPr>
-          <w:rFonts w:ascii="Courier New" w:hAnsi="Courier New" w:cs="Courier New"/>
-          <w:sz w:val="16"/>
-          <w:szCs w:val="16"/>
-        </w:rPr>
-        <w:t xml:space="preserve"> :</w:t>
+        <w:t>:</w:t>
       </w:r>
     </w:p>
     <w:p>
@@ -15028,7 +17033,7 @@
           <w:ilvl w:val="0"/>
           <w:numId w:val="7"/>
         </w:numPr>
-        <w:spacing w:after="0" w:line="240" w:lineRule="auto"/>
+        <w:spacing w:after="0" w:line="360" w:lineRule="auto"/>
         <w:jc w:val="both"/>
         <w:rPr>
           <w:rFonts w:ascii="Courier New" w:hAnsi="Courier New" w:cs="Courier New"/>
@@ -15042,7 +17047,39 @@
           <w:sz w:val="16"/>
           <w:szCs w:val="16"/>
         </w:rPr>
-        <w:t xml:space="preserve">                    result = true</w:t>
+        <w:t xml:space="preserve">       for each vertex of</w:t>
+      </w:r>
+      <w:r>
+        <w:rPr>
+          <w:rFonts w:ascii="Courier New" w:hAnsi="Courier New" w:cs="Courier New"/>
+          <w:sz w:val="16"/>
+          <w:szCs w:val="16"/>
+        </w:rPr>
+        <w:t xml:space="preserve"> </w:t>
+      </w:r>
+      <w:r>
+        <w:rPr>
+          <w:rFonts w:ascii="Courier New" w:hAnsi="Courier New" w:cs="Courier New"/>
+          <w:sz w:val="16"/>
+          <w:szCs w:val="16"/>
+        </w:rPr>
+        <w:t>shape</w:t>
+      </w:r>
+      <w:r>
+        <w:rPr>
+          <w:rFonts w:ascii="Courier New" w:hAnsi="Courier New" w:cs="Courier New"/>
+          <w:sz w:val="16"/>
+          <w:szCs w:val="16"/>
+        </w:rPr>
+        <w:t>_one</w:t>
+      </w:r>
+      <w:r>
+        <w:rPr>
+          <w:rFonts w:ascii="Courier New" w:hAnsi="Courier New" w:cs="Courier New"/>
+          <w:sz w:val="16"/>
+          <w:szCs w:val="16"/>
+        </w:rPr>
+        <w:t xml:space="preserve"> :</w:t>
       </w:r>
     </w:p>
     <w:p>
@@ -15052,7 +17089,7 @@
           <w:ilvl w:val="0"/>
           <w:numId w:val="7"/>
         </w:numPr>
-        <w:spacing w:after="0" w:line="240" w:lineRule="auto"/>
+        <w:spacing w:after="0" w:line="360" w:lineRule="auto"/>
         <w:jc w:val="both"/>
         <w:rPr>
           <w:rFonts w:ascii="Courier New" w:hAnsi="Courier New" w:cs="Courier New"/>
@@ -15066,6 +17103,86 @@
           <w:sz w:val="16"/>
           <w:szCs w:val="16"/>
         </w:rPr>
+        <w:t xml:space="preserve">              if </w:t>
+      </w:r>
+      <w:r>
+        <w:rPr>
+          <w:rFonts w:ascii="Courier New" w:hAnsi="Courier New" w:cs="Courier New"/>
+          <w:sz w:val="16"/>
+          <w:szCs w:val="16"/>
+        </w:rPr>
+        <w:t>the vertex</w:t>
+      </w:r>
+      <w:r>
+        <w:rPr>
+          <w:rFonts w:ascii="Courier New" w:hAnsi="Courier New" w:cs="Courier New"/>
+          <w:sz w:val="16"/>
+          <w:szCs w:val="16"/>
+        </w:rPr>
+        <w:t xml:space="preserve"> is inside shape</w:t>
+      </w:r>
+      <w:r>
+        <w:rPr>
+          <w:rFonts w:ascii="Courier New" w:hAnsi="Courier New" w:cs="Courier New"/>
+          <w:sz w:val="16"/>
+          <w:szCs w:val="16"/>
+        </w:rPr>
+        <w:t>_two</w:t>
+      </w:r>
+      <w:r>
+        <w:rPr>
+          <w:rFonts w:ascii="Courier New" w:hAnsi="Courier New" w:cs="Courier New"/>
+          <w:sz w:val="16"/>
+          <w:szCs w:val="16"/>
+        </w:rPr>
+        <w:t xml:space="preserve"> :</w:t>
+      </w:r>
+    </w:p>
+    <w:p>
+      <w:pPr>
+        <w:pStyle w:val="ListParagraph"/>
+        <w:numPr>
+          <w:ilvl w:val="0"/>
+          <w:numId w:val="7"/>
+        </w:numPr>
+        <w:spacing w:after="0" w:line="360" w:lineRule="auto"/>
+        <w:jc w:val="both"/>
+        <w:rPr>
+          <w:rFonts w:ascii="Courier New" w:hAnsi="Courier New" w:cs="Courier New"/>
+          <w:sz w:val="16"/>
+          <w:szCs w:val="16"/>
+        </w:rPr>
+      </w:pPr>
+      <w:r>
+        <w:rPr>
+          <w:rFonts w:ascii="Courier New" w:hAnsi="Courier New" w:cs="Courier New"/>
+          <w:sz w:val="16"/>
+          <w:szCs w:val="16"/>
+        </w:rPr>
+        <w:t xml:space="preserve">                    result = true</w:t>
+      </w:r>
+    </w:p>
+    <w:p>
+      <w:pPr>
+        <w:pStyle w:val="ListParagraph"/>
+        <w:numPr>
+          <w:ilvl w:val="0"/>
+          <w:numId w:val="7"/>
+        </w:numPr>
+        <w:spacing w:after="0" w:line="360" w:lineRule="auto"/>
+        <w:jc w:val="both"/>
+        <w:rPr>
+          <w:rFonts w:ascii="Courier New" w:hAnsi="Courier New" w:cs="Courier New"/>
+          <w:sz w:val="16"/>
+          <w:szCs w:val="16"/>
+        </w:rPr>
+      </w:pPr>
+      <w:r>
+        <w:rPr>
+          <w:rFonts w:ascii="Courier New" w:hAnsi="Courier New" w:cs="Courier New"/>
+          <w:sz w:val="16"/>
+          <w:szCs w:val="16"/>
+        </w:rPr>
         <w:t>return result</w:t>
       </w:r>
     </w:p>
@@ -15096,7 +17213,7 @@
           <w:sz w:val="24"/>
           <w:szCs w:val="24"/>
         </w:rPr>
-        <w:t xml:space="preserve">This first pass of pseudo-code will often be incomplete as a fully functional algorithm. However, it can be amended </w:t>
+        <w:t xml:space="preserve">This first pass of pseudo-code will often be incomplete. However, it can be amended </w:t>
       </w:r>
       <w:r>
         <w:rPr>
@@ -15105,6 +17222,14 @@
           <w:szCs w:val="24"/>
         </w:rPr>
         <w:t xml:space="preserve">in time. The purpose of drafting this algorithm is to peek at what support pieces are needed. </w:t>
+      </w:r>
+      <w:r>
+        <w:rPr>
+          <w:rFonts w:ascii="Garamond" w:hAnsi="Garamond"/>
+          <w:sz w:val="24"/>
+          <w:szCs w:val="24"/>
+        </w:rPr>
+        <w:t>It is non-consequential to have a ‘java’ or ‘python’ version of this algorithm. For the time being, the flow of logic and data is important. Understanding what support functionality will be required opens a semi-recursive dive into the nature of the greater system. As will be discussed later, this particular dissection can lead to pre-emptive refactoring.</w:t>
       </w:r>
     </w:p>
     <w:p>
@@ -15133,7 +17258,7 @@
           <w:sz w:val="24"/>
           <w:szCs w:val="24"/>
         </w:rPr>
-        <w:t>line 3</w:t>
+        <w:t>line 5</w:t>
       </w:r>
       <w:r>
         <w:rPr>
@@ -15159,7 +17284,7 @@
           <w:sz w:val="24"/>
           <w:szCs w:val="24"/>
         </w:rPr>
-        <w:t>line 8</w:t>
+        <w:t>line 10</w:t>
       </w:r>
       <w:r>
         <w:rPr>
@@ -15192,7 +17317,23 @@
           <w:sz w:val="24"/>
           <w:szCs w:val="24"/>
         </w:rPr>
-        <w:t xml:space="preserve"> These can be found at the end of the section.</w:t>
+        <w:t xml:space="preserve"> These can be found at the end of the </w:t>
+      </w:r>
+      <w:r>
+        <w:rPr>
+          <w:rFonts w:ascii="Garamond" w:hAnsi="Garamond"/>
+          <w:sz w:val="24"/>
+          <w:szCs w:val="24"/>
+        </w:rPr>
+        <w:t xml:space="preserve">next </w:t>
+      </w:r>
+      <w:r>
+        <w:rPr>
+          <w:rFonts w:ascii="Garamond" w:hAnsi="Garamond"/>
+          <w:sz w:val="24"/>
+          <w:szCs w:val="24"/>
+        </w:rPr>
+        <w:t>section.</w:t>
       </w:r>
     </w:p>
     <w:p>
@@ -15211,6 +17352,7 @@
           <w:sz w:val="24"/>
           <w:szCs w:val="24"/>
         </w:rPr>
+        <w:lastRenderedPageBreak/>
         <w:tab/>
         <w:t xml:space="preserve">Within Stage Five, the ampliative nature of analog development can be witnessed. As one problem is solved, others come to light. </w:t>
       </w:r>
@@ -15220,7 +17362,23 @@
           <w:sz w:val="24"/>
           <w:szCs w:val="24"/>
         </w:rPr>
-        <w:t xml:space="preserve">The generalized function designed to check for collisions needs support the developer was unaware of before exploring the problem. </w:t>
+        <w:t xml:space="preserve">The generalized function designed to check for collisions needs support </w:t>
+      </w:r>
+      <w:r>
+        <w:rPr>
+          <w:rFonts w:ascii="Garamond" w:hAnsi="Garamond"/>
+          <w:sz w:val="24"/>
+          <w:szCs w:val="24"/>
+        </w:rPr>
+        <w:t xml:space="preserve">that </w:t>
+      </w:r>
+      <w:r>
+        <w:rPr>
+          <w:rFonts w:ascii="Garamond" w:hAnsi="Garamond"/>
+          <w:sz w:val="24"/>
+          <w:szCs w:val="24"/>
+        </w:rPr>
+        <w:t xml:space="preserve">the developer was unaware of before exploring the problem. </w:t>
       </w:r>
       <w:r>
         <w:rPr>
@@ -15379,7 +17537,7 @@
           <w:sz w:val="24"/>
           <w:szCs w:val="24"/>
         </w:rPr>
-        <w:t xml:space="preserve"> The ‘</w:t>
+        <w:t xml:space="preserve"> The </w:t>
       </w:r>
       <w:r>
         <w:rPr>
@@ -15388,7 +17546,7 @@
           <w:sz w:val="24"/>
           <w:szCs w:val="24"/>
         </w:rPr>
-        <w:t>digital’</w:t>
+        <w:t>digital</w:t>
       </w:r>
       <w:r>
         <w:rPr>
@@ -15464,16 +17622,103 @@
           <w:sz w:val="24"/>
           <w:szCs w:val="24"/>
         </w:rPr>
-        <w:t xml:space="preserve">The purpose of analog development is to create a robust test harness that sufficiently exercises project uses cases. A custom environment exists as a digital scenario to be resolved by source code. Assuming proper encoding of the test sketches themselves, code that properly resolves the digital scenario confidently meets the requirements of the project. This is because requirement </w:t>
-      </w:r>
-      <w:r>
-        <w:rPr>
-          <w:rFonts w:ascii="Garamond" w:hAnsi="Garamond"/>
-          <w:sz w:val="24"/>
-          <w:szCs w:val="24"/>
-        </w:rPr>
-        <w:lastRenderedPageBreak/>
-        <w:t xml:space="preserve">has been transformed into explicit cases, each case into a piece of a test. Passing the </w:t>
+        <w:t>The purpose of analog development is to create a robust test harness that sufficiently</w:t>
+      </w:r>
+      <w:r>
+        <w:rPr>
+          <w:rFonts w:ascii="Garamond" w:hAnsi="Garamond"/>
+          <w:sz w:val="24"/>
+          <w:szCs w:val="24"/>
+        </w:rPr>
+        <w:t xml:space="preserve"> exercises project uses cases. The</w:t>
+      </w:r>
+      <w:r>
+        <w:rPr>
+          <w:rFonts w:ascii="Garamond" w:hAnsi="Garamond"/>
+          <w:sz w:val="24"/>
+          <w:szCs w:val="24"/>
+        </w:rPr>
+        <w:t xml:space="preserve"> custom </w:t>
+      </w:r>
+      <w:r>
+        <w:rPr>
+          <w:rFonts w:ascii="Garamond" w:hAnsi="Garamond"/>
+          <w:sz w:val="24"/>
+          <w:szCs w:val="24"/>
+        </w:rPr>
+        <w:t xml:space="preserve">test </w:t>
+      </w:r>
+      <w:r>
+        <w:rPr>
+          <w:rFonts w:ascii="Garamond" w:hAnsi="Garamond"/>
+          <w:sz w:val="24"/>
+          <w:szCs w:val="24"/>
+        </w:rPr>
+        <w:t>environment exists as a digital scenario to be resolved by source code. Assuming proper encoding of the test sketches themselves, code that properly resolves the digital scenario confidently meets the requirements of the project. This is because requirement</w:t>
+      </w:r>
+      <w:r>
+        <w:rPr>
+          <w:rFonts w:ascii="Garamond" w:hAnsi="Garamond"/>
+          <w:sz w:val="24"/>
+          <w:szCs w:val="24"/>
+        </w:rPr>
+        <w:t>s have</w:t>
+      </w:r>
+      <w:r>
+        <w:rPr>
+          <w:rFonts w:ascii="Garamond" w:hAnsi="Garamond"/>
+          <w:sz w:val="24"/>
+          <w:szCs w:val="24"/>
+        </w:rPr>
+        <w:t xml:space="preserve"> been transformed into explicit </w:t>
+      </w:r>
+      <w:r>
+        <w:rPr>
+          <w:rFonts w:ascii="Garamond" w:hAnsi="Garamond"/>
+          <w:sz w:val="24"/>
+          <w:szCs w:val="24"/>
+        </w:rPr>
+        <w:t xml:space="preserve">use </w:t>
+      </w:r>
+      <w:r>
+        <w:rPr>
+          <w:rFonts w:ascii="Garamond" w:hAnsi="Garamond"/>
+          <w:sz w:val="24"/>
+          <w:szCs w:val="24"/>
+        </w:rPr>
+        <w:t xml:space="preserve">cases, each </w:t>
+      </w:r>
+      <w:r>
+        <w:rPr>
+          <w:rFonts w:ascii="Garamond" w:hAnsi="Garamond"/>
+          <w:sz w:val="24"/>
+          <w:szCs w:val="24"/>
+        </w:rPr>
+        <w:t xml:space="preserve">use </w:t>
+      </w:r>
+      <w:r>
+        <w:rPr>
+          <w:rFonts w:ascii="Garamond" w:hAnsi="Garamond"/>
+          <w:sz w:val="24"/>
+          <w:szCs w:val="24"/>
+        </w:rPr>
+        <w:t xml:space="preserve">case </w:t>
+      </w:r>
+      <w:r>
+        <w:rPr>
+          <w:rFonts w:ascii="Garamond" w:hAnsi="Garamond"/>
+          <w:sz w:val="24"/>
+          <w:szCs w:val="24"/>
+        </w:rPr>
+        <w:t xml:space="preserve">has been transformed </w:t>
+      </w:r>
+      <w:r>
+        <w:rPr>
+          <w:rFonts w:ascii="Garamond" w:hAnsi="Garamond"/>
+          <w:sz w:val="24"/>
+          <w:szCs w:val="24"/>
+        </w:rPr>
+        <w:t xml:space="preserve">into a piece of a test. Passing the </w:t>
       </w:r>
       <w:r>
         <w:rPr>
@@ -15517,7 +17762,15 @@
           <w:sz w:val="24"/>
           <w:szCs w:val="24"/>
         </w:rPr>
-        <w:t xml:space="preserve">post-mortem </w:t>
+        <w:t>final</w:t>
+      </w:r>
+      <w:r>
+        <w:rPr>
+          <w:rFonts w:ascii="Garamond" w:hAnsi="Garamond"/>
+          <w:sz w:val="24"/>
+          <w:szCs w:val="24"/>
+        </w:rPr>
+        <w:t xml:space="preserve"> </w:t>
       </w:r>
       <w:r>
         <w:rPr>
@@ -15670,34 +17923,7 @@
           <w:sz w:val="28"/>
           <w:szCs w:val="28"/>
         </w:rPr>
-        <w:t>3.4</w:t>
-      </w:r>
-      <w:r>
-        <w:rPr>
-          <w:rFonts w:ascii="Garamond" w:hAnsi="Garamond"/>
-          <w:i/>
-          <w:sz w:val="28"/>
-          <w:szCs w:val="28"/>
-        </w:rPr>
-        <w:t xml:space="preserve"> – The An</w:t>
-      </w:r>
-      <w:r>
-        <w:rPr>
-          <w:rFonts w:ascii="Garamond" w:hAnsi="Garamond"/>
-          <w:i/>
-          <w:sz w:val="28"/>
-          <w:szCs w:val="28"/>
-        </w:rPr>
-        <w:t>alog Process : Secondary Discovery</w:t>
-      </w:r>
-      <w:r>
-        <w:rPr>
-          <w:rFonts w:ascii="Garamond" w:hAnsi="Garamond"/>
-          <w:i/>
-          <w:sz w:val="28"/>
-          <w:szCs w:val="28"/>
-        </w:rPr>
-        <w:t xml:space="preserve"> </w:t>
+        <w:t xml:space="preserve">3.4 – The Analog Process : Secondary Discovery </w:t>
       </w:r>
     </w:p>
     <w:p>
@@ -15729,48 +17955,18 @@
           <w:sz w:val="24"/>
           <w:szCs w:val="24"/>
         </w:rPr>
-        <w:t>Sdfsdf</w:t>
-      </w:r>
-    </w:p>
-    <w:p>
-      <w:pPr>
-        <w:spacing w:after="0" w:line="240" w:lineRule="auto"/>
-        <w:ind w:firstLine="720"/>
-        <w:jc w:val="both"/>
-        <w:rPr>
-          <w:rFonts w:ascii="Garamond" w:hAnsi="Garamond"/>
-          <w:sz w:val="24"/>
-          <w:szCs w:val="24"/>
-        </w:rPr>
-      </w:pPr>
-      <w:r>
-        <w:rPr>
-          <w:rFonts w:ascii="Garamond" w:hAnsi="Garamond"/>
-          <w:sz w:val="24"/>
-          <w:szCs w:val="24"/>
-        </w:rPr>
-        <w:t>Sdfsdf</w:t>
-      </w:r>
-    </w:p>
-    <w:p>
-      <w:pPr>
-        <w:spacing w:after="0" w:line="240" w:lineRule="auto"/>
-        <w:ind w:firstLine="720"/>
-        <w:jc w:val="both"/>
-        <w:rPr>
-          <w:rFonts w:ascii="Garamond" w:hAnsi="Garamond"/>
-          <w:sz w:val="24"/>
-          <w:szCs w:val="24"/>
-        </w:rPr>
-      </w:pPr>
-      <w:r>
-        <w:rPr>
-          <w:rFonts w:ascii="Garamond" w:hAnsi="Garamond"/>
-          <w:sz w:val="24"/>
-          <w:szCs w:val="24"/>
-        </w:rPr>
-        <w:t>sdfsdf</w:t>
-      </w:r>
+        <w:t xml:space="preserve">Section 3.3 details the breakdown of collision_check. Stage five yielded a pseudo-coded algorithm necessitating a function that would determine if a given point was within a given shape. Singular points within FutureLab are represented as Nodes. The Nodes are a container class that aggregate x, y, and z location coordinates and also have a pointer to the next Node along the outside of a Shape. As such, Shapes are comprised of Nodes. Each polygon contains a chain of Nodes enclosing a given </w:t>
+      </w:r>
+      <w:r>
+        <w:rPr>
+          <w:rFonts w:ascii="Garamond" w:hAnsi="Garamond"/>
+          <w:sz w:val="24"/>
+          <w:szCs w:val="24"/>
+        </w:rPr>
+        <w:t>area of space between the locations of each point stored in the Node. If an area is encompassed by more than one Shape, a collision is present. For polygons, an iterative check of each Node’s location will determine if there is overlap. If any point of a Shape exists within another Shape, there exists a collision</w:t>
+      </w:r>
+      <w:bookmarkStart w:id="0" w:name="_GoBack"/>
+      <w:bookmarkEnd w:id="0"/>
     </w:p>
     <w:p>
       <w:pPr>
@@ -15870,13 +18066,7 @@
         <w:pStyle w:val="Caption"/>
       </w:pPr>
       <w:r>
-        <w:t xml:space="preserve">Figure 3.3 </w:t>
-      </w:r>
-      <w:r>
-        <w:t>– ‘Analog’ aspect of test_collision_</w:t>
-      </w:r>
-      <w:r>
-        <w:t>25_01_00_point_inside_shape</w:t>
+        <w:t>Figure 3.3 – ‘Analog’ aspect of test_collision_25_01_00_point_inside_shape</w:t>
       </w:r>
     </w:p>
     <w:p/>
@@ -15946,13 +18136,8 @@
         </w:rPr>
       </w:pPr>
       <w:r>
-        <w:t xml:space="preserve">Figure 3.4 </w:t>
-      </w:r>
-      <w:r>
-        <w:t>– ‘Digital’ aspect of test_collision_25_01_00_point_inside_shape</w:t>
-      </w:r>
-      <w:bookmarkStart w:id="0" w:name="_GoBack"/>
-      <w:bookmarkEnd w:id="0"/>
+        <w:t>Figure 3.4 – ‘Digital’ aspect of test_collision_25_01_00_point_inside_shape</w:t>
+      </w:r>
     </w:p>
     <w:p>
       <w:pPr>
@@ -17530,10 +19715,10 @@
 <file path=word/numbering.xml><?xml version="1.0" encoding="utf-8"?>
 <w:numbering xmlns:wpc="http://schemas.microsoft.com/office/word/2010/wordprocessingCanvas" xmlns:mc="http://schemas.openxmlformats.org/markup-compatibility/2006" xmlns:o="urn:schemas-microsoft-com:office:office" xmlns:r="http://schemas.openxmlformats.org/officeDocument/2006/relationships" xmlns:m="http://schemas.openxmlformats.org/officeDocument/2006/math" xmlns:v="urn:schemas-microsoft-com:vml" xmlns:wp14="http://schemas.microsoft.com/office/word/2010/wordprocessingDrawing" xmlns:wp="http://schemas.openxmlformats.org/drawingml/2006/wordprocessingDrawing" xmlns:w10="urn:schemas-microsoft-com:office:word" xmlns:w="http://schemas.openxmlformats.org/wordprocessingml/2006/main" xmlns:w14="http://schemas.microsoft.com/office/word/2010/wordml" xmlns:wpg="http://schemas.microsoft.com/office/word/2010/wordprocessingGroup" xmlns:wpi="http://schemas.microsoft.com/office/word/2010/wordprocessingInk" xmlns:wne="http://schemas.microsoft.com/office/word/2006/wordml" xmlns:wps="http://schemas.microsoft.com/office/word/2010/wordprocessingShape" mc:Ignorable="w14 wp14">
   <w:abstractNum w:abstractNumId="0">
-    <w:nsid w:val="0A6B5BAF"/>
+    <w:nsid w:val="04531468"/>
     <w:multiLevelType w:val="hybridMultilevel"/>
-    <w:tmpl w:val="72CC55BE"/>
-    <w:lvl w:ilvl="0" w:tplc="169E2D0C">
+    <w:tmpl w:val="A04C1BA4"/>
+    <w:lvl w:ilvl="0" w:tplc="BF362570">
       <w:start w:val="1"/>
       <w:numFmt w:val="decimal"/>
       <w:lvlText w:val="%1)"/>
@@ -17619,10 +19804,10 @@
     </w:lvl>
   </w:abstractNum>
   <w:abstractNum w:abstractNumId="1">
-    <w:nsid w:val="0AA471CC"/>
+    <w:nsid w:val="0A6B5BAF"/>
     <w:multiLevelType w:val="hybridMultilevel"/>
-    <w:tmpl w:val="4EC8BCFA"/>
-    <w:lvl w:ilvl="0" w:tplc="3F46CB9A">
+    <w:tmpl w:val="72CC55BE"/>
+    <w:lvl w:ilvl="0" w:tplc="169E2D0C">
       <w:start w:val="1"/>
       <w:numFmt w:val="decimal"/>
       <w:lvlText w:val="%1)"/>
@@ -17708,10 +19893,10 @@
     </w:lvl>
   </w:abstractNum>
   <w:abstractNum w:abstractNumId="2">
-    <w:nsid w:val="12730522"/>
+    <w:nsid w:val="0AA471CC"/>
     <w:multiLevelType w:val="hybridMultilevel"/>
-    <w:tmpl w:val="FA1C904E"/>
-    <w:lvl w:ilvl="0" w:tplc="9E489E72">
+    <w:tmpl w:val="4EC8BCFA"/>
+    <w:lvl w:ilvl="0" w:tplc="3F46CB9A">
       <w:start w:val="1"/>
       <w:numFmt w:val="decimal"/>
       <w:lvlText w:val="%1)"/>
@@ -17797,10 +19982,10 @@
     </w:lvl>
   </w:abstractNum>
   <w:abstractNum w:abstractNumId="3">
-    <w:nsid w:val="1D796212"/>
+    <w:nsid w:val="12730522"/>
     <w:multiLevelType w:val="hybridMultilevel"/>
-    <w:tmpl w:val="70E45B36"/>
-    <w:lvl w:ilvl="0" w:tplc="B60C5D4A">
+    <w:tmpl w:val="FA1C904E"/>
+    <w:lvl w:ilvl="0" w:tplc="9E489E72">
       <w:start w:val="1"/>
       <w:numFmt w:val="decimal"/>
       <w:lvlText w:val="%1)"/>
@@ -17886,10 +20071,10 @@
     </w:lvl>
   </w:abstractNum>
   <w:abstractNum w:abstractNumId="4">
-    <w:nsid w:val="2C1438ED"/>
+    <w:nsid w:val="1D796212"/>
     <w:multiLevelType w:val="hybridMultilevel"/>
-    <w:tmpl w:val="92ECDF64"/>
-    <w:lvl w:ilvl="0" w:tplc="6B44B288">
+    <w:tmpl w:val="70E45B36"/>
+    <w:lvl w:ilvl="0" w:tplc="B60C5D4A">
       <w:start w:val="1"/>
       <w:numFmt w:val="decimal"/>
       <w:lvlText w:val="%1)"/>
@@ -17975,6 +20160,95 @@
     </w:lvl>
   </w:abstractNum>
   <w:abstractNum w:abstractNumId="5">
+    <w:nsid w:val="2C1438ED"/>
+    <w:multiLevelType w:val="hybridMultilevel"/>
+    <w:tmpl w:val="92ECDF64"/>
+    <w:lvl w:ilvl="0" w:tplc="6B44B288">
+      <w:start w:val="1"/>
+      <w:numFmt w:val="decimal"/>
+      <w:lvlText w:val="%1)"/>
+      <w:lvlJc w:val="left"/>
+      <w:pPr>
+        <w:ind w:left="1080" w:hanging="360"/>
+      </w:pPr>
+      <w:rPr>
+        <w:rFonts w:hint="default"/>
+      </w:rPr>
+    </w:lvl>
+    <w:lvl w:ilvl="1" w:tplc="04090019" w:tentative="1">
+      <w:start w:val="1"/>
+      <w:numFmt w:val="lowerLetter"/>
+      <w:lvlText w:val="%2."/>
+      <w:lvlJc w:val="left"/>
+      <w:pPr>
+        <w:ind w:left="1800" w:hanging="360"/>
+      </w:pPr>
+    </w:lvl>
+    <w:lvl w:ilvl="2" w:tplc="0409001B" w:tentative="1">
+      <w:start w:val="1"/>
+      <w:numFmt w:val="lowerRoman"/>
+      <w:lvlText w:val="%3."/>
+      <w:lvlJc w:val="right"/>
+      <w:pPr>
+        <w:ind w:left="2520" w:hanging="180"/>
+      </w:pPr>
+    </w:lvl>
+    <w:lvl w:ilvl="3" w:tplc="0409000F" w:tentative="1">
+      <w:start w:val="1"/>
+      <w:numFmt w:val="decimal"/>
+      <w:lvlText w:val="%4."/>
+      <w:lvlJc w:val="left"/>
+      <w:pPr>
+        <w:ind w:left="3240" w:hanging="360"/>
+      </w:pPr>
+    </w:lvl>
+    <w:lvl w:ilvl="4" w:tplc="04090019" w:tentative="1">
+      <w:start w:val="1"/>
+      <w:numFmt w:val="lowerLetter"/>
+      <w:lvlText w:val="%5."/>
+      <w:lvlJc w:val="left"/>
+      <w:pPr>
+        <w:ind w:left="3960" w:hanging="360"/>
+      </w:pPr>
+    </w:lvl>
+    <w:lvl w:ilvl="5" w:tplc="0409001B" w:tentative="1">
+      <w:start w:val="1"/>
+      <w:numFmt w:val="lowerRoman"/>
+      <w:lvlText w:val="%6."/>
+      <w:lvlJc w:val="right"/>
+      <w:pPr>
+        <w:ind w:left="4680" w:hanging="180"/>
+      </w:pPr>
+    </w:lvl>
+    <w:lvl w:ilvl="6" w:tplc="0409000F" w:tentative="1">
+      <w:start w:val="1"/>
+      <w:numFmt w:val="decimal"/>
+      <w:lvlText w:val="%7."/>
+      <w:lvlJc w:val="left"/>
+      <w:pPr>
+        <w:ind w:left="5400" w:hanging="360"/>
+      </w:pPr>
+    </w:lvl>
+    <w:lvl w:ilvl="7" w:tplc="04090019" w:tentative="1">
+      <w:start w:val="1"/>
+      <w:numFmt w:val="lowerLetter"/>
+      <w:lvlText w:val="%8."/>
+      <w:lvlJc w:val="left"/>
+      <w:pPr>
+        <w:ind w:left="6120" w:hanging="360"/>
+      </w:pPr>
+    </w:lvl>
+    <w:lvl w:ilvl="8" w:tplc="0409001B" w:tentative="1">
+      <w:start w:val="1"/>
+      <w:numFmt w:val="lowerRoman"/>
+      <w:lvlText w:val="%9."/>
+      <w:lvlJc w:val="right"/>
+      <w:pPr>
+        <w:ind w:left="6840" w:hanging="180"/>
+      </w:pPr>
+    </w:lvl>
+  </w:abstractNum>
+  <w:abstractNum w:abstractNumId="6">
     <w:nsid w:val="590B3706"/>
     <w:multiLevelType w:val="hybridMultilevel"/>
     <w:tmpl w:val="C5D654A4"/>
@@ -18062,7 +20336,7 @@
       </w:pPr>
     </w:lvl>
   </w:abstractNum>
-  <w:abstractNum w:abstractNumId="6">
+  <w:abstractNum w:abstractNumId="7">
     <w:nsid w:val="7CF87D21"/>
     <w:multiLevelType w:val="hybridMultilevel"/>
     <w:tmpl w:val="6052AA76"/>
@@ -18152,25 +20426,28 @@
     </w:lvl>
   </w:abstractNum>
   <w:num w:numId="1">
+    <w:abstractNumId w:val="3"/>
+  </w:num>
+  <w:num w:numId="2">
+    <w:abstractNumId w:val="1"/>
+  </w:num>
+  <w:num w:numId="3">
+    <w:abstractNumId w:val="5"/>
+  </w:num>
+  <w:num w:numId="4">
+    <w:abstractNumId w:val="7"/>
+  </w:num>
+  <w:num w:numId="5">
+    <w:abstractNumId w:val="4"/>
+  </w:num>
+  <w:num w:numId="6">
     <w:abstractNumId w:val="2"/>
   </w:num>
-  <w:num w:numId="2">
-    <w:abstractNumId w:val="0"/>
-  </w:num>
-  <w:num w:numId="3">
-    <w:abstractNumId w:val="4"/>
-  </w:num>
-  <w:num w:numId="4">
+  <w:num w:numId="7">
     <w:abstractNumId w:val="6"/>
   </w:num>
-  <w:num w:numId="5">
-    <w:abstractNumId w:val="3"/>
-  </w:num>
-  <w:num w:numId="6">
-    <w:abstractNumId w:val="1"/>
-  </w:num>
-  <w:num w:numId="7">
-    <w:abstractNumId w:val="5"/>
+  <w:num w:numId="8">
+    <w:abstractNumId w:val="0"/>
   </w:num>
 </w:numbering>
 </file>
@@ -18904,7 +21181,7 @@
 </file>
 
 <file path=customXml/itemProps1.xml><?xml version="1.0" encoding="utf-8"?>
-<ds:datastoreItem xmlns:ds="http://schemas.openxmlformats.org/officeDocument/2006/customXml" ds:itemID="{7692C45B-9CFF-4DB3-90F4-49C1DD80830B}">
+<ds:datastoreItem xmlns:ds="http://schemas.openxmlformats.org/officeDocument/2006/customXml" ds:itemID="{A50F08E4-7C38-40CC-9320-7D6A0982B9D7}">
   <ds:schemaRefs>
     <ds:schemaRef ds:uri="http://schemas.openxmlformats.org/officeDocument/2006/bibliography"/>
   </ds:schemaRefs>

--- a/report.docx
+++ b/report.docx
@@ -14004,7 +14004,7 @@
                     <a:blip r:embed="rId7" cstate="print">
                       <a:extLst>
                         <a:ext uri="{28A0092B-C50C-407E-A947-70E740481C1C}">
-                          <a14:useLocalDpi xmlns:a14="http://schemas.microsoft.com/office/drawing/2010/main" xmlns:wps="http://schemas.microsoft.com/office/word/2010/wordprocessingShape" xmlns:wpi="http://schemas.microsoft.com/office/word/2010/wordprocessingInk" xmlns:wpg="http://schemas.microsoft.com/office/word/2010/wordprocessingGroup" xmlns:w14="http://schemas.microsoft.com/office/word/2010/wordml" xmlns:w="http://schemas.openxmlformats.org/wordprocessingml/2006/main" xmlns:w10="urn:schemas-microsoft-com:office:word" xmlns:wp14="http://schemas.microsoft.com/office/word/2010/wordprocessingDrawing" xmlns:v="urn:schemas-microsoft-com:vml" xmlns:o="urn:schemas-microsoft-com:office:office" xmlns:mc="http://schemas.openxmlformats.org/markup-compatibility/2006" xmlns:wpc="http://schemas.microsoft.com/office/word/2010/wordprocessingCanvas" xmlns="" val="0"/>
+                          <a14:useLocalDpi xmlns="" xmlns:wpc="http://schemas.microsoft.com/office/word/2010/wordprocessingCanvas" xmlns:mc="http://schemas.openxmlformats.org/markup-compatibility/2006" xmlns:o="urn:schemas-microsoft-com:office:office" xmlns:v="urn:schemas-microsoft-com:vml" xmlns:wp14="http://schemas.microsoft.com/office/word/2010/wordprocessingDrawing" xmlns:w10="urn:schemas-microsoft-com:office:word" xmlns:w="http://schemas.openxmlformats.org/wordprocessingml/2006/main" xmlns:w14="http://schemas.microsoft.com/office/word/2010/wordml" xmlns:wpg="http://schemas.microsoft.com/office/word/2010/wordprocessingGroup" xmlns:wpi="http://schemas.microsoft.com/office/word/2010/wordprocessingInk" xmlns:wps="http://schemas.microsoft.com/office/word/2010/wordprocessingShape" xmlns:a14="http://schemas.microsoft.com/office/drawing/2010/main" val="0"/>
                         </a:ext>
                       </a:extLst>
                     </a:blip>
@@ -14124,41 +14124,7 @@
           <w:sz w:val="24"/>
           <w:szCs w:val="24"/>
         </w:rPr>
-        <w:t xml:space="preserve">The primary question answered by analog development is: </w:t>
-      </w:r>
-      <w:r>
-        <w:rPr>
-          <w:rFonts w:ascii="Garamond" w:hAnsi="Garamond"/>
-          <w:sz w:val="24"/>
-          <w:szCs w:val="24"/>
-        </w:rPr>
-        <w:t>“</w:t>
-      </w:r>
-      <w:r>
-        <w:rPr>
-          <w:rFonts w:ascii="Garamond" w:hAnsi="Garamond"/>
-          <w:i/>
-          <w:sz w:val="24"/>
-          <w:szCs w:val="24"/>
-        </w:rPr>
-        <w:t>How confident am I that this software package will work as intended?</w:t>
-      </w:r>
-      <w:r>
-        <w:rPr>
-          <w:rFonts w:ascii="Garamond" w:hAnsi="Garamond"/>
-          <w:i/>
-          <w:sz w:val="24"/>
-          <w:szCs w:val="24"/>
-        </w:rPr>
-        <w:t>”</w:t>
-      </w:r>
-      <w:r>
-        <w:rPr>
-          <w:rFonts w:ascii="Garamond" w:hAnsi="Garamond"/>
-          <w:sz w:val="24"/>
-          <w:szCs w:val="24"/>
-        </w:rPr>
-        <w:t xml:space="preserve"> Software development requires a</w:t>
+        <w:t>Software development requires a</w:t>
       </w:r>
       <w:r>
         <w:rPr>
@@ -14182,15 +14148,39 @@
           <w:sz w:val="24"/>
           <w:szCs w:val="24"/>
         </w:rPr>
-        <w:t xml:space="preserve"> independantly</w:t>
-      </w:r>
-      <w:r>
-        <w:rPr>
-          <w:rFonts w:ascii="Garamond" w:hAnsi="Garamond"/>
-          <w:sz w:val="24"/>
-          <w:szCs w:val="24"/>
-        </w:rPr>
-        <w:t xml:space="preserve">, but do not work together is unacceptable. The analog process conceptually unites individual modules into a global </w:t>
+        <w:t xml:space="preserve"> </w:t>
+      </w:r>
+      <w:r>
+        <w:rPr>
+          <w:rFonts w:ascii="Garamond" w:hAnsi="Garamond"/>
+          <w:sz w:val="24"/>
+          <w:szCs w:val="24"/>
+        </w:rPr>
+        <w:t>independently</w:t>
+      </w:r>
+      <w:r>
+        <w:rPr>
+          <w:rFonts w:ascii="Garamond" w:hAnsi="Garamond"/>
+          <w:sz w:val="24"/>
+          <w:szCs w:val="24"/>
+        </w:rPr>
+        <w:t>, but do not work together is unacceptable. The analog process conceptually unites individual modules</w:t>
+      </w:r>
+      <w:r>
+        <w:rPr>
+          <w:rFonts w:ascii="Garamond" w:hAnsi="Garamond"/>
+          <w:sz w:val="24"/>
+          <w:szCs w:val="24"/>
+        </w:rPr>
+        <w:t xml:space="preserve"> and components</w:t>
+      </w:r>
+      <w:r>
+        <w:rPr>
+          <w:rFonts w:ascii="Garamond" w:hAnsi="Garamond"/>
+          <w:sz w:val="24"/>
+          <w:szCs w:val="24"/>
+        </w:rPr>
+        <w:t xml:space="preserve"> into a global </w:t>
       </w:r>
       <w:r>
         <w:rPr>
@@ -14215,6 +14205,14 @@
           <w:szCs w:val="24"/>
         </w:rPr>
         <w:t>. This is accomplished by creating a visual solution.</w:t>
+      </w:r>
+      <w:r>
+        <w:rPr>
+          <w:rFonts w:ascii="Garamond" w:hAnsi="Garamond"/>
+          <w:sz w:val="24"/>
+          <w:szCs w:val="24"/>
+        </w:rPr>
+        <w:t xml:space="preserve"> This section will explore the creation of such a solution.</w:t>
       </w:r>
     </w:p>
     <w:p>
@@ -14437,7 +14435,23 @@
           <w:sz w:val="24"/>
           <w:szCs w:val="24"/>
         </w:rPr>
-        <w:t>In order to illustrate these steps, an example from FutureLab will be explored. The visualization was drafted to depict the algorithm created to check for collisions</w:t>
+        <w:t xml:space="preserve">In order to illustrate these steps, an example from FutureLab </w:t>
+      </w:r>
+      <w:r>
+        <w:rPr>
+          <w:rFonts w:ascii="Garamond" w:hAnsi="Garamond"/>
+          <w:sz w:val="24"/>
+          <w:szCs w:val="24"/>
+        </w:rPr>
+        <w:t>is explored</w:t>
+      </w:r>
+      <w:r>
+        <w:rPr>
+          <w:rFonts w:ascii="Garamond" w:hAnsi="Garamond"/>
+          <w:sz w:val="24"/>
+          <w:szCs w:val="24"/>
+        </w:rPr>
+        <w:t>. The visualization was drafted to depict the algorithm created to check for collisions</w:t>
       </w:r>
       <w:r>
         <w:rPr>
@@ -15073,7 +15087,31 @@
           <w:sz w:val="24"/>
           <w:szCs w:val="24"/>
         </w:rPr>
-        <w:t xml:space="preserve"> lectures were given </w:t>
+        <w:t xml:space="preserve"> lectures were given has a greater capacity to recall pieces of informatio</w:t>
+      </w:r>
+      <w:r>
+        <w:rPr>
+          <w:rFonts w:ascii="Garamond" w:hAnsi="Garamond"/>
+          <w:sz w:val="24"/>
+          <w:szCs w:val="24"/>
+        </w:rPr>
+        <w:t>n that are difficult to recollect</w:t>
+      </w:r>
+      <w:r>
+        <w:rPr>
+          <w:rFonts w:ascii="Garamond" w:hAnsi="Garamond"/>
+          <w:sz w:val="24"/>
+          <w:szCs w:val="24"/>
+        </w:rPr>
+        <w:t>. Unifyi</w:t>
+      </w:r>
+      <w:r>
+        <w:rPr>
+          <w:rFonts w:ascii="Garamond" w:hAnsi="Garamond"/>
+          <w:sz w:val="24"/>
+          <w:szCs w:val="24"/>
+        </w:rPr>
+        <w:t xml:space="preserve">ng </w:t>
       </w:r>
       <w:r>
         <w:rPr>
@@ -15082,31 +15120,7 @@
           <w:szCs w:val="24"/>
         </w:rPr>
         <w:lastRenderedPageBreak/>
-        <w:t>has a greater capacity to recall pieces of informatio</w:t>
-      </w:r>
-      <w:r>
-        <w:rPr>
-          <w:rFonts w:ascii="Garamond" w:hAnsi="Garamond"/>
-          <w:sz w:val="24"/>
-          <w:szCs w:val="24"/>
-        </w:rPr>
-        <w:t>n that are difficult to recollect</w:t>
-      </w:r>
-      <w:r>
-        <w:rPr>
-          <w:rFonts w:ascii="Garamond" w:hAnsi="Garamond"/>
-          <w:sz w:val="24"/>
-          <w:szCs w:val="24"/>
-        </w:rPr>
-        <w:t>. Unifyi</w:t>
-      </w:r>
-      <w:r>
-        <w:rPr>
-          <w:rFonts w:ascii="Garamond" w:hAnsi="Garamond"/>
-          <w:sz w:val="24"/>
-          <w:szCs w:val="24"/>
-        </w:rPr>
-        <w:t>ng environment with intellectual</w:t>
+        <w:t>environment with intellectual</w:t>
       </w:r>
       <w:r>
         <w:rPr>
@@ -15699,7 +15713,15 @@
           <w:sz w:val="24"/>
           <w:szCs w:val="24"/>
         </w:rPr>
-        <w:t xml:space="preserve"> now to figure </w:t>
+        <w:t xml:space="preserve"> now to F</w:t>
+      </w:r>
+      <w:r>
+        <w:rPr>
+          <w:rFonts w:ascii="Garamond" w:hAnsi="Garamond"/>
+          <w:sz w:val="24"/>
+          <w:szCs w:val="24"/>
+        </w:rPr>
+        <w:t xml:space="preserve">igure </w:t>
       </w:r>
       <w:r>
         <w:rPr>
@@ -16470,7 +16492,7 @@
           <w:sz w:val="24"/>
           <w:szCs w:val="24"/>
         </w:rPr>
-        <w:t xml:space="preserve">There are two purposes to stage four. The first is to ensure requirement coverage. The second is perform a moment of self-reconnaissance. Stage three requires the depiction of the </w:t>
+        <w:t xml:space="preserve">There are two purposes to stage four. The first is to ensure requirement coverage. The second is perform a moment of self-reconnaissance. Stage three requires the depiction of the problem space as it is currently understood by the developer. Stage four requires that the initial </w:t>
       </w:r>
       <w:r>
         <w:rPr>
@@ -16479,7 +16501,7 @@
           <w:szCs w:val="24"/>
         </w:rPr>
         <w:lastRenderedPageBreak/>
-        <w:t>problem space as it is currently understood by the developer. Stage four requires that the initial depict</w:t>
+        <w:t>depict</w:t>
       </w:r>
       <w:r>
         <w:rPr>
@@ -17562,7 +17584,6 @@
           <w:sz w:val="24"/>
           <w:szCs w:val="24"/>
         </w:rPr>
-        <w:lastRenderedPageBreak/>
         <w:tab/>
         <w:t xml:space="preserve">Within Stage Five, the ampliative nature of analog development can be witnessed. As one problem is solved, others come to light. </w:t>
       </w:r>
@@ -17572,7 +17593,16 @@
           <w:sz w:val="24"/>
           <w:szCs w:val="24"/>
         </w:rPr>
-        <w:t xml:space="preserve">The generalized function designed to check for collisions needs support </w:t>
+        <w:t xml:space="preserve">The generalized function designed to check for collisions </w:t>
+      </w:r>
+      <w:r>
+        <w:rPr>
+          <w:rFonts w:ascii="Garamond" w:hAnsi="Garamond"/>
+          <w:sz w:val="24"/>
+          <w:szCs w:val="24"/>
+        </w:rPr>
+        <w:lastRenderedPageBreak/>
+        <w:t xml:space="preserve">needs support </w:t>
       </w:r>
       <w:r>
         <w:rPr>
@@ -18256,7 +18286,7 @@
                       <a:lum bright="-30000" contrast="30000"/>
                       <a:extLst>
                         <a:ext uri="{28A0092B-C50C-407E-A947-70E740481C1C}">
-                          <a14:useLocalDpi xmlns:a14="http://schemas.microsoft.com/office/drawing/2010/main" xmlns:wps="http://schemas.microsoft.com/office/word/2010/wordprocessingShape" xmlns:wpi="http://schemas.microsoft.com/office/word/2010/wordprocessingInk" xmlns:wpg="http://schemas.microsoft.com/office/word/2010/wordprocessingGroup" xmlns:w14="http://schemas.microsoft.com/office/word/2010/wordml" xmlns:w="http://schemas.openxmlformats.org/wordprocessingml/2006/main" xmlns:w10="urn:schemas-microsoft-com:office:word" xmlns:wp14="http://schemas.microsoft.com/office/word/2010/wordprocessingDrawing" xmlns:v="urn:schemas-microsoft-com:vml" xmlns:o="urn:schemas-microsoft-com:office:office" xmlns:mc="http://schemas.openxmlformats.org/markup-compatibility/2006" xmlns:wpc="http://schemas.microsoft.com/office/word/2010/wordprocessingCanvas" xmlns="" val="0"/>
+                          <a14:useLocalDpi xmlns="" xmlns:wpc="http://schemas.microsoft.com/office/word/2010/wordprocessingCanvas" xmlns:mc="http://schemas.openxmlformats.org/markup-compatibility/2006" xmlns:o="urn:schemas-microsoft-com:office:office" xmlns:v="urn:schemas-microsoft-com:vml" xmlns:wp14="http://schemas.microsoft.com/office/word/2010/wordprocessingDrawing" xmlns:w10="urn:schemas-microsoft-com:office:word" xmlns:w="http://schemas.openxmlformats.org/wordprocessingml/2006/main" xmlns:w14="http://schemas.microsoft.com/office/word/2010/wordml" xmlns:wpg="http://schemas.microsoft.com/office/word/2010/wordprocessingGroup" xmlns:wpi="http://schemas.microsoft.com/office/word/2010/wordprocessingInk" xmlns:wps="http://schemas.microsoft.com/office/word/2010/wordprocessingShape" xmlns:a14="http://schemas.microsoft.com/office/drawing/2010/main" val="0"/>
                         </a:ext>
                       </a:extLst>
                     </a:blip>
@@ -18321,7 +18351,7 @@
                     <a:blip r:embed="rId9" cstate="print">
                       <a:extLst>
                         <a:ext uri="{28A0092B-C50C-407E-A947-70E740481C1C}">
-                          <a14:useLocalDpi xmlns:a14="http://schemas.microsoft.com/office/drawing/2010/main" xmlns:wps="http://schemas.microsoft.com/office/word/2010/wordprocessingShape" xmlns:wpi="http://schemas.microsoft.com/office/word/2010/wordprocessingInk" xmlns:wpg="http://schemas.microsoft.com/office/word/2010/wordprocessingGroup" xmlns:w14="http://schemas.microsoft.com/office/word/2010/wordml" xmlns:w="http://schemas.openxmlformats.org/wordprocessingml/2006/main" xmlns:w10="urn:schemas-microsoft-com:office:word" xmlns:wp14="http://schemas.microsoft.com/office/word/2010/wordprocessingDrawing" xmlns:v="urn:schemas-microsoft-com:vml" xmlns:o="urn:schemas-microsoft-com:office:office" xmlns:mc="http://schemas.openxmlformats.org/markup-compatibility/2006" xmlns:wpc="http://schemas.microsoft.com/office/word/2010/wordprocessingCanvas" xmlns="" val="0"/>
+                          <a14:useLocalDpi xmlns="" xmlns:wpc="http://schemas.microsoft.com/office/word/2010/wordprocessingCanvas" xmlns:mc="http://schemas.openxmlformats.org/markup-compatibility/2006" xmlns:o="urn:schemas-microsoft-com:office:office" xmlns:v="urn:schemas-microsoft-com:vml" xmlns:wp14="http://schemas.microsoft.com/office/word/2010/wordprocessingDrawing" xmlns:w10="urn:schemas-microsoft-com:office:word" xmlns:w="http://schemas.openxmlformats.org/wordprocessingml/2006/main" xmlns:w14="http://schemas.microsoft.com/office/word/2010/wordml" xmlns:wpg="http://schemas.microsoft.com/office/word/2010/wordprocessingGroup" xmlns:wpi="http://schemas.microsoft.com/office/word/2010/wordprocessingInk" xmlns:wps="http://schemas.microsoft.com/office/word/2010/wordprocessingShape" xmlns:a14="http://schemas.microsoft.com/office/drawing/2010/main" val="0"/>
                         </a:ext>
                       </a:extLst>
                     </a:blip>
@@ -21858,7 +21888,7 @@
 </file>
 
 <file path=customXml/itemProps1.xml><?xml version="1.0" encoding="utf-8"?>
-<ds:datastoreItem xmlns:ds="http://schemas.openxmlformats.org/officeDocument/2006/customXml" ds:itemID="{EC34A0CB-E570-442E-B856-0BCEA0CE4471}">
+<ds:datastoreItem xmlns:ds="http://schemas.openxmlformats.org/officeDocument/2006/customXml" ds:itemID="{FDC7D9D1-106C-422D-9152-09232EEC5784}">
   <ds:schemaRefs>
     <ds:schemaRef ds:uri="http://schemas.openxmlformats.org/officeDocument/2006/bibliography"/>
   </ds:schemaRefs>

--- a/report.docx
+++ b/report.docx
@@ -18195,7 +18195,55 @@
           <w:sz w:val="24"/>
           <w:szCs w:val="24"/>
         </w:rPr>
-        <w:t xml:space="preserve">Section 3.3 details the breakdown of collision_check. Stage five yielded a pseudo-coded algorithm necessitating a function that would determine if a given point was within a given shape. Singular points within FutureLab are represented as Nodes. The Nodes are a container class that aggregate x, y, and z location coordinates and also have a pointer to the next Node along the outside of a Shape. As such, Shapes are comprised of Nodes. Each polygon contains a chain of Nodes enclosing a given </w:t>
+        <w:t>Secti</w:t>
+      </w:r>
+      <w:r>
+        <w:rPr>
+          <w:rFonts w:ascii="Garamond" w:hAnsi="Garamond"/>
+          <w:sz w:val="24"/>
+          <w:szCs w:val="24"/>
+        </w:rPr>
+        <w:t xml:space="preserve">on 3.3 details the breakdown and design of the </w:t>
+      </w:r>
+      <w:r>
+        <w:rPr>
+          <w:rFonts w:ascii="Garamond" w:hAnsi="Garamond"/>
+          <w:sz w:val="24"/>
+          <w:szCs w:val="24"/>
+        </w:rPr>
+        <w:t>collision_check</w:t>
+      </w:r>
+      <w:r>
+        <w:rPr>
+          <w:rFonts w:ascii="Garamond" w:hAnsi="Garamond"/>
+          <w:sz w:val="24"/>
+          <w:szCs w:val="24"/>
+        </w:rPr>
+        <w:t xml:space="preserve"> algorithm</w:t>
+      </w:r>
+      <w:r>
+        <w:rPr>
+          <w:rFonts w:ascii="Garamond" w:hAnsi="Garamond"/>
+          <w:sz w:val="24"/>
+          <w:szCs w:val="24"/>
+        </w:rPr>
+        <w:t xml:space="preserve">. Stage five </w:t>
+      </w:r>
+      <w:r>
+        <w:rPr>
+          <w:rFonts w:ascii="Garamond" w:hAnsi="Garamond"/>
+          <w:sz w:val="24"/>
+          <w:szCs w:val="24"/>
+        </w:rPr>
+        <w:t>yielded a pseudo-code</w:t>
+      </w:r>
+      <w:r>
+        <w:rPr>
+          <w:rFonts w:ascii="Garamond" w:hAnsi="Garamond"/>
+          <w:sz w:val="24"/>
+          <w:szCs w:val="24"/>
+        </w:rPr>
+        <w:t xml:space="preserve"> necessitating a function that would determine if a given point was within a given shape. Singular points within FutureLab are represented as Nodes. The Nodes are a container class that aggregate x, y, and z location coordinates and also have a pointer to the next Node along the outside of a Shape. As such, Shapes are comprised of Nodes. Each polygon contains a chain of Nodes enclosing a given </w:t>
       </w:r>
       <w:r>
         <w:rPr>
@@ -18215,6 +18263,293 @@
       </w:r>
       <w:bookmarkStart w:id="0" w:name="_GoBack"/>
       <w:bookmarkEnd w:id="0"/>
+      <w:r>
+        <w:rPr>
+          <w:rFonts w:ascii="Garamond" w:hAnsi="Garamond"/>
+          <w:sz w:val="24"/>
+          <w:szCs w:val="24"/>
+        </w:rPr>
+        <w:t xml:space="preserve"> The acknowledgement as to the need for this support function is secondary discovery. </w:t>
+      </w:r>
+    </w:p>
+    <w:p>
+      <w:pPr>
+        <w:spacing w:after="0" w:line="240" w:lineRule="auto"/>
+        <w:ind w:firstLine="720"/>
+        <w:jc w:val="both"/>
+        <w:rPr>
+          <w:rFonts w:ascii="Garamond" w:hAnsi="Garamond"/>
+          <w:sz w:val="24"/>
+          <w:szCs w:val="24"/>
+        </w:rPr>
+      </w:pPr>
+      <w:r>
+        <w:rPr>
+          <w:rFonts w:ascii="Garamond" w:hAnsi="Garamond"/>
+          <w:sz w:val="24"/>
+          <w:szCs w:val="24"/>
+        </w:rPr>
+        <w:t>The algorithm designed to determine if a single point was within a Shape is called point_inside_shape. This support function was designed to yield a Boolean return reflecting whether or not a given point existed within another Shape, and in turn if a collision had taken place. The function required resolution to the following use cases:</w:t>
+      </w:r>
+    </w:p>
+    <w:p>
+      <w:pPr>
+        <w:pStyle w:val="ListParagraph"/>
+        <w:numPr>
+          <w:ilvl w:val="0"/>
+          <w:numId w:val="10"/>
+        </w:numPr>
+        <w:spacing w:after="0" w:line="240" w:lineRule="auto"/>
+        <w:jc w:val="both"/>
+        <w:rPr>
+          <w:rFonts w:ascii="Garamond" w:hAnsi="Garamond"/>
+          <w:sz w:val="24"/>
+          <w:szCs w:val="24"/>
+        </w:rPr>
+      </w:pPr>
+      <w:r>
+        <w:rPr>
+          <w:rFonts w:ascii="Garamond" w:hAnsi="Garamond"/>
+          <w:sz w:val="24"/>
+          <w:szCs w:val="24"/>
+        </w:rPr>
+        <w:t>Does a point exist within a Circle;</w:t>
+      </w:r>
+    </w:p>
+    <w:p>
+      <w:pPr>
+        <w:pStyle w:val="ListParagraph"/>
+        <w:numPr>
+          <w:ilvl w:val="0"/>
+          <w:numId w:val="10"/>
+        </w:numPr>
+        <w:spacing w:after="0" w:line="240" w:lineRule="auto"/>
+        <w:jc w:val="both"/>
+        <w:rPr>
+          <w:rFonts w:ascii="Garamond" w:hAnsi="Garamond"/>
+          <w:sz w:val="24"/>
+          <w:szCs w:val="24"/>
+        </w:rPr>
+      </w:pPr>
+      <w:r>
+        <w:rPr>
+          <w:rFonts w:ascii="Garamond" w:hAnsi="Garamond"/>
+          <w:sz w:val="24"/>
+          <w:szCs w:val="24"/>
+        </w:rPr>
+        <w:t>Does a point exist within a polygon; and,</w:t>
+      </w:r>
+    </w:p>
+    <w:p>
+      <w:pPr>
+        <w:pStyle w:val="ListParagraph"/>
+        <w:numPr>
+          <w:ilvl w:val="0"/>
+          <w:numId w:val="10"/>
+        </w:numPr>
+        <w:spacing w:after="0" w:line="240" w:lineRule="auto"/>
+        <w:jc w:val="both"/>
+        <w:rPr>
+          <w:rFonts w:ascii="Garamond" w:hAnsi="Garamond"/>
+          <w:sz w:val="24"/>
+          <w:szCs w:val="24"/>
+        </w:rPr>
+      </w:pPr>
+      <w:r>
+        <w:rPr>
+          <w:rFonts w:ascii="Garamond" w:hAnsi="Garamond"/>
+          <w:sz w:val="24"/>
+          <w:szCs w:val="24"/>
+        </w:rPr>
+        <w:t>Does a point exist within an aggregate of Shape, a combination of Circles and polygons.</w:t>
+      </w:r>
+    </w:p>
+    <w:p>
+      <w:pPr>
+        <w:spacing w:after="0" w:line="240" w:lineRule="auto"/>
+        <w:jc w:val="both"/>
+        <w:rPr>
+          <w:rFonts w:ascii="Garamond" w:hAnsi="Garamond"/>
+          <w:sz w:val="24"/>
+          <w:szCs w:val="24"/>
+        </w:rPr>
+      </w:pPr>
+      <w:r>
+        <w:rPr>
+          <w:rFonts w:ascii="Garamond" w:hAnsi="Garamond"/>
+          <w:sz w:val="24"/>
+          <w:szCs w:val="24"/>
+        </w:rPr>
+        <w:t>As such, a test scenario was designed with the following:</w:t>
+      </w:r>
+    </w:p>
+    <w:p>
+      <w:pPr>
+        <w:pStyle w:val="ListParagraph"/>
+        <w:numPr>
+          <w:ilvl w:val="0"/>
+          <w:numId w:val="11"/>
+        </w:numPr>
+        <w:spacing w:after="0" w:line="240" w:lineRule="auto"/>
+        <w:jc w:val="both"/>
+        <w:rPr>
+          <w:rFonts w:ascii="Garamond" w:hAnsi="Garamond"/>
+          <w:sz w:val="24"/>
+          <w:szCs w:val="24"/>
+        </w:rPr>
+      </w:pPr>
+      <w:r>
+        <w:rPr>
+          <w:rFonts w:ascii="Garamond" w:hAnsi="Garamond"/>
+          <w:sz w:val="24"/>
+          <w:szCs w:val="24"/>
+        </w:rPr>
+        <w:t>Two distinct Circle objects;</w:t>
+      </w:r>
+    </w:p>
+    <w:p>
+      <w:pPr>
+        <w:pStyle w:val="ListParagraph"/>
+        <w:numPr>
+          <w:ilvl w:val="0"/>
+          <w:numId w:val="11"/>
+        </w:numPr>
+        <w:spacing w:after="0" w:line="240" w:lineRule="auto"/>
+        <w:jc w:val="both"/>
+        <w:rPr>
+          <w:rFonts w:ascii="Garamond" w:hAnsi="Garamond"/>
+          <w:sz w:val="24"/>
+          <w:szCs w:val="24"/>
+        </w:rPr>
+      </w:pPr>
+      <w:r>
+        <w:rPr>
+          <w:rFonts w:ascii="Garamond" w:hAnsi="Garamond"/>
+          <w:sz w:val="24"/>
+          <w:szCs w:val="24"/>
+        </w:rPr>
+        <w:t>Two distinct Square objects;</w:t>
+      </w:r>
+    </w:p>
+    <w:p>
+      <w:pPr>
+        <w:pStyle w:val="ListParagraph"/>
+        <w:numPr>
+          <w:ilvl w:val="0"/>
+          <w:numId w:val="11"/>
+        </w:numPr>
+        <w:spacing w:after="0" w:line="240" w:lineRule="auto"/>
+        <w:jc w:val="both"/>
+        <w:rPr>
+          <w:rFonts w:ascii="Garamond" w:hAnsi="Garamond"/>
+          <w:sz w:val="24"/>
+          <w:szCs w:val="24"/>
+        </w:rPr>
+      </w:pPr>
+      <w:r>
+        <w:rPr>
+          <w:rFonts w:ascii="Garamond" w:hAnsi="Garamond"/>
+          <w:sz w:val="24"/>
+          <w:szCs w:val="24"/>
+        </w:rPr>
+        <w:t>Two distinct Rectangle objects;</w:t>
+      </w:r>
+    </w:p>
+    <w:p>
+      <w:pPr>
+        <w:pStyle w:val="ListParagraph"/>
+        <w:numPr>
+          <w:ilvl w:val="0"/>
+          <w:numId w:val="11"/>
+        </w:numPr>
+        <w:spacing w:after="0" w:line="240" w:lineRule="auto"/>
+        <w:jc w:val="both"/>
+        <w:rPr>
+          <w:rFonts w:ascii="Garamond" w:hAnsi="Garamond"/>
+          <w:sz w:val="24"/>
+          <w:szCs w:val="24"/>
+        </w:rPr>
+      </w:pPr>
+      <w:r>
+        <w:rPr>
+          <w:rFonts w:ascii="Garamond" w:hAnsi="Garamond"/>
+          <w:sz w:val="24"/>
+          <w:szCs w:val="24"/>
+        </w:rPr>
+        <w:lastRenderedPageBreak/>
+        <w:t>A complex object made of a Circle, a Square and a Rectangle; and</w:t>
+      </w:r>
+    </w:p>
+    <w:p>
+      <w:pPr>
+        <w:pStyle w:val="ListParagraph"/>
+        <w:numPr>
+          <w:ilvl w:val="0"/>
+          <w:numId w:val="11"/>
+        </w:numPr>
+        <w:spacing w:after="0" w:line="240" w:lineRule="auto"/>
+        <w:jc w:val="both"/>
+        <w:rPr>
+          <w:rFonts w:ascii="Garamond" w:hAnsi="Garamond"/>
+          <w:sz w:val="24"/>
+          <w:szCs w:val="24"/>
+        </w:rPr>
+      </w:pPr>
+      <w:r>
+        <w:rPr>
+          <w:rFonts w:ascii="Garamond" w:hAnsi="Garamond"/>
+          <w:sz w:val="24"/>
+          <w:szCs w:val="24"/>
+        </w:rPr>
+        <w:t>Five distinct points.</w:t>
+      </w:r>
+    </w:p>
+    <w:p>
+      <w:pPr>
+        <w:spacing w:after="0" w:line="240" w:lineRule="auto"/>
+        <w:jc w:val="both"/>
+        <w:rPr>
+          <w:rFonts w:ascii="Garamond" w:hAnsi="Garamond"/>
+          <w:sz w:val="24"/>
+          <w:szCs w:val="24"/>
+        </w:rPr>
+      </w:pPr>
+      <w:r>
+        <w:rPr>
+          <w:rFonts w:ascii="Garamond" w:hAnsi="Garamond"/>
+          <w:sz w:val="24"/>
+          <w:szCs w:val="24"/>
+        </w:rPr>
+        <w:t xml:space="preserve">The point_inside_shape function would have to determine for each point if it existed within each Shape. </w:t>
+      </w:r>
+      <w:r>
+        <w:rPr>
+          <w:rFonts w:ascii="Garamond" w:hAnsi="Garamond"/>
+          <w:sz w:val="24"/>
+          <w:szCs w:val="24"/>
+        </w:rPr>
+        <w:t>A review of Figure 3.3 indicates that each point is within a given Shape, but no point is within all shapes. The resulting test in Figure 3.4 shows how each point was checked against each Shape.</w:t>
+      </w:r>
+    </w:p>
+    <w:p>
+      <w:pPr>
+        <w:spacing w:after="0" w:line="240" w:lineRule="auto"/>
+        <w:jc w:val="both"/>
+        <w:rPr>
+          <w:rFonts w:ascii="Garamond" w:hAnsi="Garamond"/>
+          <w:sz w:val="24"/>
+          <w:szCs w:val="24"/>
+        </w:rPr>
+      </w:pPr>
+      <w:r>
+        <w:rPr>
+          <w:rFonts w:ascii="Garamond" w:hAnsi="Garamond"/>
+          <w:sz w:val="24"/>
+          <w:szCs w:val="24"/>
+        </w:rPr>
+        <w:tab/>
+        <w:t>The pseudo-coding stage for this algorithm did not indicate the need for additional support functionality. As such, this phase of secondary discovery came to a close. And as the design of collision_check required no additional support, that process also came to an end. However, should either have required further logic, secondary discovery would continue until the atomic pieces of logic were defined.</w:t>
+      </w:r>
     </w:p>
     <w:p>
       <w:pPr>
@@ -18523,18 +18858,739 @@
           <w:sz w:val="24"/>
           <w:szCs w:val="24"/>
         </w:rPr>
-        <w:t>sdfsdfsdfsdfsdf</w:t>
-      </w:r>
-    </w:p>
-    <w:p>
-      <w:pPr>
-        <w:spacing w:after="0" w:line="240" w:lineRule="auto"/>
-        <w:rPr>
-          <w:rFonts w:ascii="Garamond" w:hAnsi="Garamond"/>
-          <w:sz w:val="24"/>
-          <w:szCs w:val="24"/>
-        </w:rPr>
-      </w:pPr>
+        <w:tab/>
+        <w:t>FutureLab required a plurality of wall-like structures that served as barriers within the simulator. Three barriers were designed each with different functionality. Figure 4.1 depicts the visual and functional requirements for each Barrier type. Figure 4.2 is a listing of the subsequent class organization. This section will detail the design process for the Barrier_Event class and its descendants.</w:t>
+      </w:r>
+    </w:p>
+    <w:p>
+      <w:pPr>
+        <w:spacing w:after="0" w:line="240" w:lineRule="auto"/>
+        <w:jc w:val="both"/>
+        <w:rPr>
+          <w:rFonts w:ascii="Garamond" w:hAnsi="Garamond"/>
+          <w:sz w:val="24"/>
+          <w:szCs w:val="24"/>
+        </w:rPr>
+      </w:pPr>
+      <w:r>
+        <w:rPr>
+          <w:rFonts w:ascii="Garamond" w:hAnsi="Garamond"/>
+          <w:sz w:val="24"/>
+          <w:szCs w:val="24"/>
+        </w:rPr>
+        <w:tab/>
+        <w:t>The project requirements ma</w:t>
+      </w:r>
+      <w:r>
+        <w:rPr>
+          <w:rFonts w:ascii="Garamond" w:hAnsi="Garamond"/>
+          <w:sz w:val="24"/>
+          <w:szCs w:val="24"/>
+        </w:rPr>
+        <w:t>ndated three specific Barrier be</w:t>
+      </w:r>
+      <w:r>
+        <w:rPr>
+          <w:rFonts w:ascii="Garamond" w:hAnsi="Garamond"/>
+          <w:sz w:val="24"/>
+          <w:szCs w:val="24"/>
+        </w:rPr>
+        <w:t>ha</w:t>
+      </w:r>
+      <w:r>
+        <w:rPr>
+          <w:rFonts w:ascii="Garamond" w:hAnsi="Garamond"/>
+          <w:sz w:val="24"/>
+          <w:szCs w:val="24"/>
+        </w:rPr>
+        <w:t>viors. Each class was sketched and given a temporary name for the design phase. These name were later amended for clarity and meaning. T</w:t>
+      </w:r>
+      <w:r>
+        <w:rPr>
+          <w:rFonts w:ascii="Garamond" w:hAnsi="Garamond"/>
+          <w:sz w:val="24"/>
+          <w:szCs w:val="24"/>
+        </w:rPr>
+        <w:t>he specific behaviors of each are</w:t>
+      </w:r>
+      <w:r>
+        <w:rPr>
+          <w:rFonts w:ascii="Garamond" w:hAnsi="Garamond"/>
+          <w:sz w:val="24"/>
+          <w:szCs w:val="24"/>
+        </w:rPr>
+        <w:t xml:space="preserve"> listed in the table below.</w:t>
+      </w:r>
+    </w:p>
+    <w:p>
+      <w:pPr>
+        <w:spacing w:after="0" w:line="240" w:lineRule="auto"/>
+        <w:ind w:left="720"/>
+        <w:jc w:val="both"/>
+        <w:rPr>
+          <w:rFonts w:ascii="Garamond" w:hAnsi="Garamond"/>
+          <w:sz w:val="24"/>
+          <w:szCs w:val="24"/>
+        </w:rPr>
+      </w:pPr>
+    </w:p>
+    <w:tbl>
+      <w:tblPr>
+        <w:tblStyle w:val="TableGrid"/>
+        <w:tblW w:w="0" w:type="auto"/>
+        <w:tblInd w:w="108" w:type="dxa"/>
+        <w:tblLook w:val="04A0"/>
+      </w:tblPr>
+      <w:tblGrid>
+        <w:gridCol w:w="1620"/>
+        <w:gridCol w:w="2340"/>
+        <w:gridCol w:w="5508"/>
+      </w:tblGrid>
+      <w:tr>
+        <w:tc>
+          <w:tcPr>
+            <w:tcW w:w="1620" w:type="dxa"/>
+          </w:tcPr>
+          <w:p>
+            <w:pPr>
+              <w:jc w:val="both"/>
+              <w:rPr>
+                <w:rFonts w:ascii="Garamond" w:hAnsi="Garamond"/>
+                <w:i/>
+                <w:sz w:val="18"/>
+                <w:szCs w:val="18"/>
+              </w:rPr>
+            </w:pPr>
+            <w:r>
+              <w:rPr>
+                <w:rFonts w:ascii="Garamond" w:hAnsi="Garamond"/>
+                <w:i/>
+                <w:sz w:val="18"/>
+                <w:szCs w:val="18"/>
+              </w:rPr>
+              <w:t>Name in Figure 4.1</w:t>
+            </w:r>
+          </w:p>
+        </w:tc>
+        <w:tc>
+          <w:tcPr>
+            <w:tcW w:w="2340" w:type="dxa"/>
+          </w:tcPr>
+          <w:p>
+            <w:pPr>
+              <w:jc w:val="both"/>
+              <w:rPr>
+                <w:rFonts w:ascii="Garamond" w:hAnsi="Garamond"/>
+                <w:i/>
+                <w:sz w:val="18"/>
+                <w:szCs w:val="18"/>
+              </w:rPr>
+            </w:pPr>
+            <w:r>
+              <w:rPr>
+                <w:rFonts w:ascii="Garamond" w:hAnsi="Garamond"/>
+                <w:i/>
+                <w:sz w:val="18"/>
+                <w:szCs w:val="18"/>
+              </w:rPr>
+              <w:t>Implemented Class Name</w:t>
+            </w:r>
+          </w:p>
+        </w:tc>
+        <w:tc>
+          <w:tcPr>
+            <w:tcW w:w="5508" w:type="dxa"/>
+          </w:tcPr>
+          <w:p>
+            <w:pPr>
+              <w:jc w:val="both"/>
+              <w:rPr>
+                <w:rFonts w:ascii="Garamond" w:hAnsi="Garamond"/>
+                <w:i/>
+                <w:sz w:val="18"/>
+                <w:szCs w:val="18"/>
+              </w:rPr>
+            </w:pPr>
+            <w:r>
+              <w:rPr>
+                <w:rFonts w:ascii="Garamond" w:hAnsi="Garamond"/>
+                <w:i/>
+                <w:sz w:val="18"/>
+                <w:szCs w:val="18"/>
+              </w:rPr>
+              <w:t>Functionality</w:t>
+            </w:r>
+          </w:p>
+        </w:tc>
+      </w:tr>
+      <w:tr>
+        <w:tc>
+          <w:tcPr>
+            <w:tcW w:w="1620" w:type="dxa"/>
+          </w:tcPr>
+          <w:p>
+            <w:pPr>
+              <w:jc w:val="both"/>
+              <w:rPr>
+                <w:rFonts w:ascii="Garamond" w:hAnsi="Garamond"/>
+                <w:sz w:val="18"/>
+                <w:szCs w:val="18"/>
+              </w:rPr>
+            </w:pPr>
+            <w:r>
+              <w:rPr>
+                <w:rFonts w:ascii="Symbol" w:hAnsi="Symbol"/>
+                <w:sz w:val="18"/>
+                <w:szCs w:val="18"/>
+              </w:rPr>
+              <w:t></w:t>
+            </w:r>
+            <w:r>
+              <w:rPr>
+                <w:rFonts w:ascii="Garamond" w:hAnsi="Garamond"/>
+                <w:sz w:val="18"/>
+                <w:szCs w:val="18"/>
+              </w:rPr>
+              <w:t xml:space="preserve"> Barrier</w:t>
+            </w:r>
+          </w:p>
+        </w:tc>
+        <w:tc>
+          <w:tcPr>
+            <w:tcW w:w="2340" w:type="dxa"/>
+          </w:tcPr>
+          <w:p>
+            <w:pPr>
+              <w:jc w:val="both"/>
+              <w:rPr>
+                <w:rFonts w:ascii="Garamond" w:hAnsi="Garamond"/>
+                <w:sz w:val="18"/>
+                <w:szCs w:val="18"/>
+              </w:rPr>
+            </w:pPr>
+            <w:r>
+              <w:rPr>
+                <w:rFonts w:ascii="Garamond" w:hAnsi="Garamond"/>
+                <w:sz w:val="18"/>
+                <w:szCs w:val="18"/>
+              </w:rPr>
+              <w:t>Bounce_Barrier_Event</w:t>
+            </w:r>
+          </w:p>
+        </w:tc>
+        <w:tc>
+          <w:tcPr>
+            <w:tcW w:w="5508" w:type="dxa"/>
+          </w:tcPr>
+          <w:p>
+            <w:pPr>
+              <w:jc w:val="both"/>
+              <w:rPr>
+                <w:rFonts w:ascii="Garamond" w:hAnsi="Garamond"/>
+                <w:sz w:val="18"/>
+                <w:szCs w:val="18"/>
+              </w:rPr>
+            </w:pPr>
+            <w:r>
+              <w:rPr>
+                <w:rFonts w:ascii="Garamond" w:hAnsi="Garamond"/>
+                <w:sz w:val="18"/>
+                <w:szCs w:val="18"/>
+              </w:rPr>
+              <w:t>Objects colliding with this Barrier should bounce backwards.</w:t>
+            </w:r>
+          </w:p>
+          <w:p>
+            <w:pPr>
+              <w:jc w:val="both"/>
+              <w:rPr>
+                <w:rFonts w:ascii="Garamond" w:hAnsi="Garamond"/>
+                <w:sz w:val="18"/>
+                <w:szCs w:val="18"/>
+              </w:rPr>
+            </w:pPr>
+            <w:r>
+              <w:rPr>
+                <w:rFonts w:ascii="Garamond" w:hAnsi="Garamond"/>
+                <w:sz w:val="18"/>
+                <w:szCs w:val="18"/>
+              </w:rPr>
+              <w:t xml:space="preserve">( </w:t>
+            </w:r>
+            <w:r>
+              <w:rPr>
+                <w:rFonts w:ascii="Garamond" w:hAnsi="Garamond"/>
+                <w:i/>
+                <w:sz w:val="18"/>
+                <w:szCs w:val="18"/>
+              </w:rPr>
+              <w:t xml:space="preserve">i.e. </w:t>
+            </w:r>
+            <w:r>
+              <w:rPr>
+                <w:rFonts w:ascii="Garamond" w:hAnsi="Garamond"/>
+                <w:i/>
+                <w:sz w:val="18"/>
+                <w:szCs w:val="18"/>
+              </w:rPr>
+              <w:t>A ball hitting the ground should bounce back into the air</w:t>
+            </w:r>
+            <w:r>
+              <w:rPr>
+                <w:rFonts w:ascii="Garamond" w:hAnsi="Garamond"/>
+                <w:sz w:val="18"/>
+                <w:szCs w:val="18"/>
+              </w:rPr>
+              <w:t>)</w:t>
+            </w:r>
+          </w:p>
+        </w:tc>
+      </w:tr>
+      <w:tr>
+        <w:tc>
+          <w:tcPr>
+            <w:tcW w:w="1620" w:type="dxa"/>
+          </w:tcPr>
+          <w:p>
+            <w:pPr>
+              <w:jc w:val="both"/>
+              <w:rPr>
+                <w:rFonts w:ascii="Garamond" w:hAnsi="Garamond"/>
+                <w:sz w:val="18"/>
+                <w:szCs w:val="18"/>
+              </w:rPr>
+            </w:pPr>
+            <w:r>
+              <w:rPr>
+                <w:rFonts w:ascii="Symbol" w:hAnsi="Symbol"/>
+                <w:sz w:val="18"/>
+                <w:szCs w:val="18"/>
+              </w:rPr>
+              <w:t></w:t>
+            </w:r>
+            <w:r>
+              <w:rPr>
+                <w:rFonts w:ascii="Garamond" w:hAnsi="Garamond"/>
+                <w:sz w:val="18"/>
+                <w:szCs w:val="18"/>
+              </w:rPr>
+              <w:t xml:space="preserve"> Barrier</w:t>
+            </w:r>
+          </w:p>
+        </w:tc>
+        <w:tc>
+          <w:tcPr>
+            <w:tcW w:w="2340" w:type="dxa"/>
+          </w:tcPr>
+          <w:p>
+            <w:pPr>
+              <w:jc w:val="both"/>
+              <w:rPr>
+                <w:rFonts w:ascii="Garamond" w:hAnsi="Garamond"/>
+                <w:sz w:val="18"/>
+                <w:szCs w:val="18"/>
+              </w:rPr>
+            </w:pPr>
+            <w:r>
+              <w:rPr>
+                <w:rFonts w:ascii="Garamond" w:hAnsi="Garamond"/>
+                <w:sz w:val="18"/>
+                <w:szCs w:val="18"/>
+              </w:rPr>
+              <w:t>Pass_Through_Barrier_Event</w:t>
+            </w:r>
+          </w:p>
+        </w:tc>
+        <w:tc>
+          <w:tcPr>
+            <w:tcW w:w="5508" w:type="dxa"/>
+          </w:tcPr>
+          <w:p>
+            <w:pPr>
+              <w:jc w:val="both"/>
+              <w:rPr>
+                <w:rFonts w:ascii="Garamond" w:hAnsi="Garamond"/>
+                <w:sz w:val="18"/>
+                <w:szCs w:val="18"/>
+              </w:rPr>
+            </w:pPr>
+            <w:r>
+              <w:rPr>
+                <w:rFonts w:ascii="Garamond" w:hAnsi="Garamond"/>
+                <w:sz w:val="18"/>
+                <w:szCs w:val="18"/>
+              </w:rPr>
+              <w:t>When an object’s center point hits this Barrier, it should be reflected across the simulation space.</w:t>
+            </w:r>
+          </w:p>
+          <w:p>
+            <w:pPr>
+              <w:jc w:val="both"/>
+              <w:rPr>
+                <w:rFonts w:ascii="Garamond" w:hAnsi="Garamond"/>
+                <w:sz w:val="18"/>
+                <w:szCs w:val="18"/>
+              </w:rPr>
+            </w:pPr>
+            <w:r>
+              <w:rPr>
+                <w:rFonts w:ascii="Garamond" w:hAnsi="Garamond"/>
+                <w:sz w:val="18"/>
+                <w:szCs w:val="18"/>
+              </w:rPr>
+              <w:t>(</w:t>
+            </w:r>
+            <w:r>
+              <w:rPr>
+                <w:rFonts w:ascii="Garamond" w:hAnsi="Garamond"/>
+                <w:i/>
+                <w:sz w:val="18"/>
+                <w:szCs w:val="18"/>
+              </w:rPr>
+              <w:t>i.e. A ball hitting this Barriar would wrap around the environment to the other side.</w:t>
+            </w:r>
+            <w:r>
+              <w:rPr>
+                <w:rFonts w:ascii="Garamond" w:hAnsi="Garamond"/>
+                <w:sz w:val="18"/>
+                <w:szCs w:val="18"/>
+              </w:rPr>
+              <w:t>)</w:t>
+            </w:r>
+          </w:p>
+        </w:tc>
+      </w:tr>
+      <w:tr>
+        <w:tc>
+          <w:tcPr>
+            <w:tcW w:w="1620" w:type="dxa"/>
+          </w:tcPr>
+          <w:p>
+            <w:pPr>
+              <w:jc w:val="both"/>
+              <w:rPr>
+                <w:rFonts w:ascii="Garamond" w:hAnsi="Garamond"/>
+                <w:sz w:val="18"/>
+                <w:szCs w:val="18"/>
+              </w:rPr>
+            </w:pPr>
+            <w:r>
+              <w:rPr>
+                <w:rFonts w:ascii="Symbol" w:hAnsi="Symbol"/>
+                <w:sz w:val="18"/>
+                <w:szCs w:val="18"/>
+              </w:rPr>
+              <w:t></w:t>
+            </w:r>
+            <w:r>
+              <w:rPr>
+                <w:rFonts w:ascii="Garamond" w:hAnsi="Garamond"/>
+                <w:sz w:val="18"/>
+                <w:szCs w:val="18"/>
+              </w:rPr>
+              <w:t xml:space="preserve"> Barrier</w:t>
+            </w:r>
+          </w:p>
+        </w:tc>
+        <w:tc>
+          <w:tcPr>
+            <w:tcW w:w="2340" w:type="dxa"/>
+          </w:tcPr>
+          <w:p>
+            <w:pPr>
+              <w:jc w:val="both"/>
+              <w:rPr>
+                <w:rFonts w:ascii="Garamond" w:hAnsi="Garamond"/>
+                <w:sz w:val="18"/>
+                <w:szCs w:val="18"/>
+              </w:rPr>
+            </w:pPr>
+            <w:r>
+              <w:rPr>
+                <w:rFonts w:ascii="Garamond" w:hAnsi="Garamond"/>
+                <w:sz w:val="18"/>
+                <w:szCs w:val="18"/>
+              </w:rPr>
+              <w:t>Non_Render_Barrier_Event</w:t>
+            </w:r>
+          </w:p>
+        </w:tc>
+        <w:tc>
+          <w:tcPr>
+            <w:tcW w:w="5508" w:type="dxa"/>
+          </w:tcPr>
+          <w:p>
+            <w:pPr>
+              <w:jc w:val="both"/>
+              <w:rPr>
+                <w:rFonts w:ascii="Garamond" w:hAnsi="Garamond"/>
+                <w:sz w:val="18"/>
+                <w:szCs w:val="18"/>
+              </w:rPr>
+            </w:pPr>
+            <w:r>
+              <w:rPr>
+                <w:rFonts w:ascii="Garamond" w:hAnsi="Garamond"/>
+                <w:sz w:val="18"/>
+                <w:szCs w:val="18"/>
+              </w:rPr>
+              <w:t>When an object hits this Barrier, it should become invisible and no longer be rendered by the Android device.</w:t>
+            </w:r>
+          </w:p>
+          <w:p>
+            <w:pPr>
+              <w:keepNext/>
+              <w:jc w:val="both"/>
+              <w:rPr>
+                <w:rFonts w:ascii="Garamond" w:hAnsi="Garamond"/>
+                <w:sz w:val="18"/>
+                <w:szCs w:val="18"/>
+              </w:rPr>
+            </w:pPr>
+            <w:r>
+              <w:rPr>
+                <w:rFonts w:ascii="Garamond" w:hAnsi="Garamond"/>
+                <w:sz w:val="18"/>
+                <w:szCs w:val="18"/>
+              </w:rPr>
+              <w:t>(</w:t>
+            </w:r>
+            <w:r>
+              <w:rPr>
+                <w:rFonts w:ascii="Garamond" w:hAnsi="Garamond"/>
+                <w:i/>
+                <w:sz w:val="18"/>
+                <w:szCs w:val="18"/>
+              </w:rPr>
+              <w:t>i.e. A ball escaping the current view port of the simulation space would disappear from visual scope but continue being evaluated for collisions, etc.</w:t>
+            </w:r>
+            <w:r>
+              <w:rPr>
+                <w:rFonts w:ascii="Garamond" w:hAnsi="Garamond"/>
+                <w:sz w:val="18"/>
+                <w:szCs w:val="18"/>
+              </w:rPr>
+              <w:t>)</w:t>
+            </w:r>
+          </w:p>
+        </w:tc>
+      </w:tr>
+    </w:tbl>
+    <w:p>
+      <w:pPr>
+        <w:pStyle w:val="Caption"/>
+        <w:rPr>
+          <w:rFonts w:ascii="Garamond" w:hAnsi="Garamond"/>
+          <w:sz w:val="24"/>
+          <w:szCs w:val="24"/>
+        </w:rPr>
+      </w:pPr>
+      <w:r>
+        <w:t>Table 4.1 – Barrier_Event Class Breakdown</w:t>
+      </w:r>
+    </w:p>
+    <w:p>
+      <w:pPr>
+        <w:spacing w:after="0" w:line="240" w:lineRule="auto"/>
+        <w:jc w:val="both"/>
+        <w:rPr>
+          <w:rFonts w:ascii="Garamond" w:hAnsi="Garamond"/>
+          <w:sz w:val="24"/>
+          <w:szCs w:val="24"/>
+        </w:rPr>
+      </w:pPr>
+      <w:r>
+        <w:rPr>
+          <w:rFonts w:ascii="Garamond" w:hAnsi="Garamond"/>
+          <w:sz w:val="24"/>
+          <w:szCs w:val="24"/>
+        </w:rPr>
+        <w:tab/>
+        <w:t xml:space="preserve">Visual depiction of the requirements evidenced a number of similarities between each of the Barrier classes. Each would rely upon an enumeration of planes: to which axis was the Barrier itself aligned. Each Barrier also required localization upon that axis. Additionally, enumeration was required determine </w:t>
+      </w:r>
+      <w:r>
+        <w:rPr>
+          <w:rFonts w:ascii="Garamond" w:hAnsi="Garamond"/>
+          <w:sz w:val="24"/>
+          <w:szCs w:val="24"/>
+        </w:rPr>
+        <w:t>the direction the Barrier faces</w:t>
+      </w:r>
+      <w:r>
+        <w:rPr>
+          <w:rFonts w:ascii="Garamond" w:hAnsi="Garamond"/>
+          <w:sz w:val="24"/>
+          <w:szCs w:val="24"/>
+        </w:rPr>
+        <w:t xml:space="preserve">. For instance, a Non_Render_Barrier should turn off visibility </w:t>
+      </w:r>
+      <w:r>
+        <w:rPr>
+          <w:rFonts w:ascii="Garamond" w:hAnsi="Garamond"/>
+          <w:sz w:val="24"/>
+          <w:szCs w:val="24"/>
+        </w:rPr>
+        <w:t>for</w:t>
+      </w:r>
+      <w:r>
+        <w:rPr>
+          <w:rFonts w:ascii="Garamond" w:hAnsi="Garamond"/>
+          <w:sz w:val="24"/>
+          <w:szCs w:val="24"/>
+        </w:rPr>
+        <w:t xml:space="preserve"> an object that exits the simulation space the Barrier encloses; however, it should return that object to visibility should it pass back inside. </w:t>
+      </w:r>
+    </w:p>
+    <w:p>
+      <w:pPr>
+        <w:spacing w:after="0" w:line="240" w:lineRule="auto"/>
+        <w:jc w:val="both"/>
+        <w:rPr>
+          <w:rFonts w:ascii="Garamond" w:hAnsi="Garamond"/>
+          <w:sz w:val="24"/>
+          <w:szCs w:val="24"/>
+        </w:rPr>
+      </w:pPr>
+      <w:r>
+        <w:rPr>
+          <w:rFonts w:ascii="Garamond" w:hAnsi="Garamond"/>
+          <w:sz w:val="24"/>
+          <w:szCs w:val="24"/>
+        </w:rPr>
+        <w:tab/>
+      </w:r>
+      <w:r>
+        <w:rPr>
+          <w:rFonts w:ascii="Garamond" w:hAnsi="Garamond"/>
+          <w:sz w:val="24"/>
+          <w:szCs w:val="24"/>
+        </w:rPr>
+        <w:t xml:space="preserve">Each Barrier required a specific algorithm to check for and then to engage its behavior. </w:t>
+      </w:r>
+      <w:r>
+        <w:rPr>
+          <w:rFonts w:ascii="Garamond" w:hAnsi="Garamond"/>
+          <w:sz w:val="24"/>
+          <w:szCs w:val="24"/>
+        </w:rPr>
+        <w:t>Each Barrier is derived from a generalized Barrier_Event class that contained the above common functionality. The Barrier_Event class itself was a derivation of the Event_Interaction class, which was also the parent class for Collision.</w:t>
+      </w:r>
+      <w:r>
+        <w:rPr>
+          <w:rFonts w:ascii="Garamond" w:hAnsi="Garamond"/>
+          <w:sz w:val="24"/>
+          <w:szCs w:val="24"/>
+        </w:rPr>
+        <w:t xml:space="preserve"> Being an abstract class, Event_Interaction required decedents to implement functions for </w:t>
+      </w:r>
+      <w:r>
+        <w:rPr>
+          <w:rFonts w:ascii="Garamond" w:hAnsi="Garamond"/>
+          <w:i/>
+          <w:sz w:val="24"/>
+          <w:szCs w:val="24"/>
+        </w:rPr>
+        <w:t>check</w:t>
+      </w:r>
+      <w:r>
+        <w:rPr>
+          <w:rFonts w:ascii="Garamond" w:hAnsi="Garamond"/>
+          <w:sz w:val="24"/>
+          <w:szCs w:val="24"/>
+        </w:rPr>
+        <w:t xml:space="preserve"> and </w:t>
+      </w:r>
+      <w:r>
+        <w:rPr>
+          <w:rFonts w:ascii="Garamond" w:hAnsi="Garamond"/>
+          <w:i/>
+          <w:sz w:val="24"/>
+          <w:szCs w:val="24"/>
+        </w:rPr>
+        <w:t>execute</w:t>
+      </w:r>
+      <w:r>
+        <w:rPr>
+          <w:rFonts w:ascii="Garamond" w:hAnsi="Garamond"/>
+          <w:sz w:val="24"/>
+          <w:szCs w:val="24"/>
+        </w:rPr>
+        <w:t xml:space="preserve">. As the Barrier_Event class was not designed for instantiation, it was also made abstract. As a result, each Barrier type would be required to implement the </w:t>
+      </w:r>
+      <w:r>
+        <w:rPr>
+          <w:rFonts w:ascii="Garamond" w:hAnsi="Garamond"/>
+          <w:i/>
+          <w:sz w:val="24"/>
+          <w:szCs w:val="24"/>
+        </w:rPr>
+        <w:t>check</w:t>
+      </w:r>
+      <w:r>
+        <w:rPr>
+          <w:rFonts w:ascii="Garamond" w:hAnsi="Garamond"/>
+          <w:sz w:val="24"/>
+          <w:szCs w:val="24"/>
+        </w:rPr>
+        <w:t xml:space="preserve"> and </w:t>
+      </w:r>
+      <w:r>
+        <w:rPr>
+          <w:rFonts w:ascii="Garamond" w:hAnsi="Garamond"/>
+          <w:i/>
+          <w:sz w:val="24"/>
+          <w:szCs w:val="24"/>
+        </w:rPr>
+        <w:t>execute</w:t>
+      </w:r>
+      <w:r>
+        <w:rPr>
+          <w:rFonts w:ascii="Garamond" w:hAnsi="Garamond"/>
+          <w:sz w:val="24"/>
+          <w:szCs w:val="24"/>
+        </w:rPr>
+        <w:t xml:space="preserve"> functions. By design, these were the only two </w:t>
+      </w:r>
+      <w:r>
+        <w:rPr>
+          <w:rFonts w:ascii="Garamond" w:hAnsi="Garamond"/>
+          <w:sz w:val="24"/>
+          <w:szCs w:val="24"/>
+        </w:rPr>
+        <w:t>requirements for</w:t>
+      </w:r>
+      <w:r>
+        <w:rPr>
+          <w:rFonts w:ascii="Garamond" w:hAnsi="Garamond"/>
+          <w:sz w:val="24"/>
+          <w:szCs w:val="24"/>
+        </w:rPr>
+        <w:t xml:space="preserve"> the specific classes.</w:t>
+      </w:r>
+      <w:r>
+        <w:rPr>
+          <w:rFonts w:ascii="Garamond" w:hAnsi="Garamond"/>
+          <w:sz w:val="24"/>
+          <w:szCs w:val="24"/>
+        </w:rPr>
+        <w:t xml:space="preserve"> They contained no other differences.</w:t>
+      </w:r>
+      <w:r>
+        <w:rPr>
+          <w:rFonts w:ascii="Garamond" w:hAnsi="Garamond"/>
+          <w:sz w:val="24"/>
+          <w:szCs w:val="24"/>
+        </w:rPr>
+        <w:t xml:space="preserve"> Analog design assisted in </w:t>
+      </w:r>
+      <w:r>
+        <w:rPr>
+          <w:rFonts w:ascii="Garamond" w:hAnsi="Garamond"/>
+          <w:sz w:val="24"/>
+          <w:szCs w:val="24"/>
+        </w:rPr>
+        <w:t xml:space="preserve">pulling all duplicative fields and behaviors into an umbrella class. Such normalization would have been difficult to yield without forethought. </w:t>
+      </w:r>
     </w:p>
     <w:p>
       <w:pPr>
@@ -18593,7 +19649,13 @@
         <w:pStyle w:val="Caption"/>
       </w:pPr>
       <w:r>
-        <w:t>Figure 4.1 – Barrier_Event behavior mapping</w:t>
+        <w:t xml:space="preserve">Figure 4.1 – Barrier_Event </w:t>
+      </w:r>
+      <w:r>
+        <w:t>Behavior M</w:t>
+      </w:r>
+      <w:r>
+        <w:t>apping</w:t>
       </w:r>
     </w:p>
     <w:p>
@@ -18649,7 +19711,10 @@
         <w:pStyle w:val="Caption"/>
       </w:pPr>
       <w:r>
-        <w:t>Figure 4.2 – Barrier_Event Class Design and Sub-Class Design</w:t>
+        <w:t xml:space="preserve">Figure 4.2 – Barrier_Event Class </w:t>
+      </w:r>
+      <w:r>
+        <w:t>Notes and Sub-Class Notes</w:t>
       </w:r>
     </w:p>
     <w:p>
@@ -20777,10 +21842,10 @@
     </w:lvl>
   </w:abstractNum>
   <w:abstractNum w:abstractNumId="4">
-    <w:nsid w:val="1D796212"/>
+    <w:nsid w:val="1428012E"/>
     <w:multiLevelType w:val="hybridMultilevel"/>
-    <w:tmpl w:val="70E45B36"/>
-    <w:lvl w:ilvl="0" w:tplc="B60C5D4A">
+    <w:tmpl w:val="8C76EBBE"/>
+    <w:lvl w:ilvl="0" w:tplc="F684EB40">
       <w:start w:val="1"/>
       <w:numFmt w:val="decimal"/>
       <w:lvlText w:val="%1)"/>
@@ -20866,10 +21931,10 @@
     </w:lvl>
   </w:abstractNum>
   <w:abstractNum w:abstractNumId="5">
-    <w:nsid w:val="2C1438ED"/>
+    <w:nsid w:val="1D796212"/>
     <w:multiLevelType w:val="hybridMultilevel"/>
-    <w:tmpl w:val="92ECDF64"/>
-    <w:lvl w:ilvl="0" w:tplc="6B44B288">
+    <w:tmpl w:val="70E45B36"/>
+    <w:lvl w:ilvl="0" w:tplc="B60C5D4A">
       <w:start w:val="1"/>
       <w:numFmt w:val="decimal"/>
       <w:lvlText w:val="%1)"/>
@@ -20955,6 +22020,273 @@
     </w:lvl>
   </w:abstractNum>
   <w:abstractNum w:abstractNumId="6">
+    <w:nsid w:val="2BC84D69"/>
+    <w:multiLevelType w:val="hybridMultilevel"/>
+    <w:tmpl w:val="BA56F596"/>
+    <w:lvl w:ilvl="0" w:tplc="068A1638">
+      <w:start w:val="1"/>
+      <w:numFmt w:val="decimal"/>
+      <w:lvlText w:val="%1)"/>
+      <w:lvlJc w:val="left"/>
+      <w:pPr>
+        <w:ind w:left="1080" w:hanging="360"/>
+      </w:pPr>
+      <w:rPr>
+        <w:rFonts w:hint="default"/>
+      </w:rPr>
+    </w:lvl>
+    <w:lvl w:ilvl="1" w:tplc="04090019" w:tentative="1">
+      <w:start w:val="1"/>
+      <w:numFmt w:val="lowerLetter"/>
+      <w:lvlText w:val="%2."/>
+      <w:lvlJc w:val="left"/>
+      <w:pPr>
+        <w:ind w:left="1800" w:hanging="360"/>
+      </w:pPr>
+    </w:lvl>
+    <w:lvl w:ilvl="2" w:tplc="0409001B" w:tentative="1">
+      <w:start w:val="1"/>
+      <w:numFmt w:val="lowerRoman"/>
+      <w:lvlText w:val="%3."/>
+      <w:lvlJc w:val="right"/>
+      <w:pPr>
+        <w:ind w:left="2520" w:hanging="180"/>
+      </w:pPr>
+    </w:lvl>
+    <w:lvl w:ilvl="3" w:tplc="0409000F" w:tentative="1">
+      <w:start w:val="1"/>
+      <w:numFmt w:val="decimal"/>
+      <w:lvlText w:val="%4."/>
+      <w:lvlJc w:val="left"/>
+      <w:pPr>
+        <w:ind w:left="3240" w:hanging="360"/>
+      </w:pPr>
+    </w:lvl>
+    <w:lvl w:ilvl="4" w:tplc="04090019" w:tentative="1">
+      <w:start w:val="1"/>
+      <w:numFmt w:val="lowerLetter"/>
+      <w:lvlText w:val="%5."/>
+      <w:lvlJc w:val="left"/>
+      <w:pPr>
+        <w:ind w:left="3960" w:hanging="360"/>
+      </w:pPr>
+    </w:lvl>
+    <w:lvl w:ilvl="5" w:tplc="0409001B" w:tentative="1">
+      <w:start w:val="1"/>
+      <w:numFmt w:val="lowerRoman"/>
+      <w:lvlText w:val="%6."/>
+      <w:lvlJc w:val="right"/>
+      <w:pPr>
+        <w:ind w:left="4680" w:hanging="180"/>
+      </w:pPr>
+    </w:lvl>
+    <w:lvl w:ilvl="6" w:tplc="0409000F" w:tentative="1">
+      <w:start w:val="1"/>
+      <w:numFmt w:val="decimal"/>
+      <w:lvlText w:val="%7."/>
+      <w:lvlJc w:val="left"/>
+      <w:pPr>
+        <w:ind w:left="5400" w:hanging="360"/>
+      </w:pPr>
+    </w:lvl>
+    <w:lvl w:ilvl="7" w:tplc="04090019" w:tentative="1">
+      <w:start w:val="1"/>
+      <w:numFmt w:val="lowerLetter"/>
+      <w:lvlText w:val="%8."/>
+      <w:lvlJc w:val="left"/>
+      <w:pPr>
+        <w:ind w:left="6120" w:hanging="360"/>
+      </w:pPr>
+    </w:lvl>
+    <w:lvl w:ilvl="8" w:tplc="0409001B" w:tentative="1">
+      <w:start w:val="1"/>
+      <w:numFmt w:val="lowerRoman"/>
+      <w:lvlText w:val="%9."/>
+      <w:lvlJc w:val="right"/>
+      <w:pPr>
+        <w:ind w:left="6840" w:hanging="180"/>
+      </w:pPr>
+    </w:lvl>
+  </w:abstractNum>
+  <w:abstractNum w:abstractNumId="7">
+    <w:nsid w:val="2C1438ED"/>
+    <w:multiLevelType w:val="hybridMultilevel"/>
+    <w:tmpl w:val="92ECDF64"/>
+    <w:lvl w:ilvl="0" w:tplc="6B44B288">
+      <w:start w:val="1"/>
+      <w:numFmt w:val="decimal"/>
+      <w:lvlText w:val="%1)"/>
+      <w:lvlJc w:val="left"/>
+      <w:pPr>
+        <w:ind w:left="1080" w:hanging="360"/>
+      </w:pPr>
+      <w:rPr>
+        <w:rFonts w:hint="default"/>
+      </w:rPr>
+    </w:lvl>
+    <w:lvl w:ilvl="1" w:tplc="04090019" w:tentative="1">
+      <w:start w:val="1"/>
+      <w:numFmt w:val="lowerLetter"/>
+      <w:lvlText w:val="%2."/>
+      <w:lvlJc w:val="left"/>
+      <w:pPr>
+        <w:ind w:left="1800" w:hanging="360"/>
+      </w:pPr>
+    </w:lvl>
+    <w:lvl w:ilvl="2" w:tplc="0409001B" w:tentative="1">
+      <w:start w:val="1"/>
+      <w:numFmt w:val="lowerRoman"/>
+      <w:lvlText w:val="%3."/>
+      <w:lvlJc w:val="right"/>
+      <w:pPr>
+        <w:ind w:left="2520" w:hanging="180"/>
+      </w:pPr>
+    </w:lvl>
+    <w:lvl w:ilvl="3" w:tplc="0409000F" w:tentative="1">
+      <w:start w:val="1"/>
+      <w:numFmt w:val="decimal"/>
+      <w:lvlText w:val="%4."/>
+      <w:lvlJc w:val="left"/>
+      <w:pPr>
+        <w:ind w:left="3240" w:hanging="360"/>
+      </w:pPr>
+    </w:lvl>
+    <w:lvl w:ilvl="4" w:tplc="04090019" w:tentative="1">
+      <w:start w:val="1"/>
+      <w:numFmt w:val="lowerLetter"/>
+      <w:lvlText w:val="%5."/>
+      <w:lvlJc w:val="left"/>
+      <w:pPr>
+        <w:ind w:left="3960" w:hanging="360"/>
+      </w:pPr>
+    </w:lvl>
+    <w:lvl w:ilvl="5" w:tplc="0409001B" w:tentative="1">
+      <w:start w:val="1"/>
+      <w:numFmt w:val="lowerRoman"/>
+      <w:lvlText w:val="%6."/>
+      <w:lvlJc w:val="right"/>
+      <w:pPr>
+        <w:ind w:left="4680" w:hanging="180"/>
+      </w:pPr>
+    </w:lvl>
+    <w:lvl w:ilvl="6" w:tplc="0409000F" w:tentative="1">
+      <w:start w:val="1"/>
+      <w:numFmt w:val="decimal"/>
+      <w:lvlText w:val="%7."/>
+      <w:lvlJc w:val="left"/>
+      <w:pPr>
+        <w:ind w:left="5400" w:hanging="360"/>
+      </w:pPr>
+    </w:lvl>
+    <w:lvl w:ilvl="7" w:tplc="04090019" w:tentative="1">
+      <w:start w:val="1"/>
+      <w:numFmt w:val="lowerLetter"/>
+      <w:lvlText w:val="%8."/>
+      <w:lvlJc w:val="left"/>
+      <w:pPr>
+        <w:ind w:left="6120" w:hanging="360"/>
+      </w:pPr>
+    </w:lvl>
+    <w:lvl w:ilvl="8" w:tplc="0409001B" w:tentative="1">
+      <w:start w:val="1"/>
+      <w:numFmt w:val="lowerRoman"/>
+      <w:lvlText w:val="%9."/>
+      <w:lvlJc w:val="right"/>
+      <w:pPr>
+        <w:ind w:left="6840" w:hanging="180"/>
+      </w:pPr>
+    </w:lvl>
+  </w:abstractNum>
+  <w:abstractNum w:abstractNumId="8">
+    <w:nsid w:val="2CF01C32"/>
+    <w:multiLevelType w:val="hybridMultilevel"/>
+    <w:tmpl w:val="C1080C18"/>
+    <w:lvl w:ilvl="0" w:tplc="626A134C">
+      <w:start w:val="1"/>
+      <w:numFmt w:val="decimal"/>
+      <w:lvlText w:val="%1)"/>
+      <w:lvlJc w:val="left"/>
+      <w:pPr>
+        <w:ind w:left="1080" w:hanging="360"/>
+      </w:pPr>
+      <w:rPr>
+        <w:rFonts w:hint="default"/>
+      </w:rPr>
+    </w:lvl>
+    <w:lvl w:ilvl="1" w:tplc="04090019" w:tentative="1">
+      <w:start w:val="1"/>
+      <w:numFmt w:val="lowerLetter"/>
+      <w:lvlText w:val="%2."/>
+      <w:lvlJc w:val="left"/>
+      <w:pPr>
+        <w:ind w:left="1800" w:hanging="360"/>
+      </w:pPr>
+    </w:lvl>
+    <w:lvl w:ilvl="2" w:tplc="0409001B" w:tentative="1">
+      <w:start w:val="1"/>
+      <w:numFmt w:val="lowerRoman"/>
+      <w:lvlText w:val="%3."/>
+      <w:lvlJc w:val="right"/>
+      <w:pPr>
+        <w:ind w:left="2520" w:hanging="180"/>
+      </w:pPr>
+    </w:lvl>
+    <w:lvl w:ilvl="3" w:tplc="0409000F" w:tentative="1">
+      <w:start w:val="1"/>
+      <w:numFmt w:val="decimal"/>
+      <w:lvlText w:val="%4."/>
+      <w:lvlJc w:val="left"/>
+      <w:pPr>
+        <w:ind w:left="3240" w:hanging="360"/>
+      </w:pPr>
+    </w:lvl>
+    <w:lvl w:ilvl="4" w:tplc="04090019" w:tentative="1">
+      <w:start w:val="1"/>
+      <w:numFmt w:val="lowerLetter"/>
+      <w:lvlText w:val="%5."/>
+      <w:lvlJc w:val="left"/>
+      <w:pPr>
+        <w:ind w:left="3960" w:hanging="360"/>
+      </w:pPr>
+    </w:lvl>
+    <w:lvl w:ilvl="5" w:tplc="0409001B" w:tentative="1">
+      <w:start w:val="1"/>
+      <w:numFmt w:val="lowerRoman"/>
+      <w:lvlText w:val="%6."/>
+      <w:lvlJc w:val="right"/>
+      <w:pPr>
+        <w:ind w:left="4680" w:hanging="180"/>
+      </w:pPr>
+    </w:lvl>
+    <w:lvl w:ilvl="6" w:tplc="0409000F" w:tentative="1">
+      <w:start w:val="1"/>
+      <w:numFmt w:val="decimal"/>
+      <w:lvlText w:val="%7."/>
+      <w:lvlJc w:val="left"/>
+      <w:pPr>
+        <w:ind w:left="5400" w:hanging="360"/>
+      </w:pPr>
+    </w:lvl>
+    <w:lvl w:ilvl="7" w:tplc="04090019" w:tentative="1">
+      <w:start w:val="1"/>
+      <w:numFmt w:val="lowerLetter"/>
+      <w:lvlText w:val="%8."/>
+      <w:lvlJc w:val="left"/>
+      <w:pPr>
+        <w:ind w:left="6120" w:hanging="360"/>
+      </w:pPr>
+    </w:lvl>
+    <w:lvl w:ilvl="8" w:tplc="0409001B" w:tentative="1">
+      <w:start w:val="1"/>
+      <w:numFmt w:val="lowerRoman"/>
+      <w:lvlText w:val="%9."/>
+      <w:lvlJc w:val="right"/>
+      <w:pPr>
+        <w:ind w:left="6840" w:hanging="180"/>
+      </w:pPr>
+    </w:lvl>
+  </w:abstractNum>
+  <w:abstractNum w:abstractNumId="9">
     <w:nsid w:val="590B3706"/>
     <w:multiLevelType w:val="hybridMultilevel"/>
     <w:tmpl w:val="C5D654A4"/>
@@ -21042,11 +22374,11 @@
       </w:pPr>
     </w:lvl>
   </w:abstractNum>
-  <w:abstractNum w:abstractNumId="7">
-    <w:nsid w:val="7CF87D21"/>
+  <w:abstractNum w:abstractNumId="10">
+    <w:nsid w:val="62E06E46"/>
     <w:multiLevelType w:val="hybridMultilevel"/>
-    <w:tmpl w:val="6052AA76"/>
-    <w:lvl w:ilvl="0" w:tplc="2DAC9458">
+    <w:tmpl w:val="E5045E9E"/>
+    <w:lvl w:ilvl="0" w:tplc="BCE29C26">
       <w:start w:val="1"/>
       <w:numFmt w:val="decimal"/>
       <w:lvlText w:val="%1)"/>
@@ -21131,6 +22463,95 @@
       </w:pPr>
     </w:lvl>
   </w:abstractNum>
+  <w:abstractNum w:abstractNumId="11">
+    <w:nsid w:val="7CF87D21"/>
+    <w:multiLevelType w:val="hybridMultilevel"/>
+    <w:tmpl w:val="6052AA76"/>
+    <w:lvl w:ilvl="0" w:tplc="2DAC9458">
+      <w:start w:val="1"/>
+      <w:numFmt w:val="decimal"/>
+      <w:lvlText w:val="%1)"/>
+      <w:lvlJc w:val="left"/>
+      <w:pPr>
+        <w:ind w:left="1080" w:hanging="360"/>
+      </w:pPr>
+      <w:rPr>
+        <w:rFonts w:hint="default"/>
+      </w:rPr>
+    </w:lvl>
+    <w:lvl w:ilvl="1" w:tplc="04090019" w:tentative="1">
+      <w:start w:val="1"/>
+      <w:numFmt w:val="lowerLetter"/>
+      <w:lvlText w:val="%2."/>
+      <w:lvlJc w:val="left"/>
+      <w:pPr>
+        <w:ind w:left="1800" w:hanging="360"/>
+      </w:pPr>
+    </w:lvl>
+    <w:lvl w:ilvl="2" w:tplc="0409001B" w:tentative="1">
+      <w:start w:val="1"/>
+      <w:numFmt w:val="lowerRoman"/>
+      <w:lvlText w:val="%3."/>
+      <w:lvlJc w:val="right"/>
+      <w:pPr>
+        <w:ind w:left="2520" w:hanging="180"/>
+      </w:pPr>
+    </w:lvl>
+    <w:lvl w:ilvl="3" w:tplc="0409000F" w:tentative="1">
+      <w:start w:val="1"/>
+      <w:numFmt w:val="decimal"/>
+      <w:lvlText w:val="%4."/>
+      <w:lvlJc w:val="left"/>
+      <w:pPr>
+        <w:ind w:left="3240" w:hanging="360"/>
+      </w:pPr>
+    </w:lvl>
+    <w:lvl w:ilvl="4" w:tplc="04090019" w:tentative="1">
+      <w:start w:val="1"/>
+      <w:numFmt w:val="lowerLetter"/>
+      <w:lvlText w:val="%5."/>
+      <w:lvlJc w:val="left"/>
+      <w:pPr>
+        <w:ind w:left="3960" w:hanging="360"/>
+      </w:pPr>
+    </w:lvl>
+    <w:lvl w:ilvl="5" w:tplc="0409001B" w:tentative="1">
+      <w:start w:val="1"/>
+      <w:numFmt w:val="lowerRoman"/>
+      <w:lvlText w:val="%6."/>
+      <w:lvlJc w:val="right"/>
+      <w:pPr>
+        <w:ind w:left="4680" w:hanging="180"/>
+      </w:pPr>
+    </w:lvl>
+    <w:lvl w:ilvl="6" w:tplc="0409000F" w:tentative="1">
+      <w:start w:val="1"/>
+      <w:numFmt w:val="decimal"/>
+      <w:lvlText w:val="%7."/>
+      <w:lvlJc w:val="left"/>
+      <w:pPr>
+        <w:ind w:left="5400" w:hanging="360"/>
+      </w:pPr>
+    </w:lvl>
+    <w:lvl w:ilvl="7" w:tplc="04090019" w:tentative="1">
+      <w:start w:val="1"/>
+      <w:numFmt w:val="lowerLetter"/>
+      <w:lvlText w:val="%8."/>
+      <w:lvlJc w:val="left"/>
+      <w:pPr>
+        <w:ind w:left="6120" w:hanging="360"/>
+      </w:pPr>
+    </w:lvl>
+    <w:lvl w:ilvl="8" w:tplc="0409001B" w:tentative="1">
+      <w:start w:val="1"/>
+      <w:numFmt w:val="lowerRoman"/>
+      <w:lvlText w:val="%9."/>
+      <w:lvlJc w:val="right"/>
+      <w:pPr>
+        <w:ind w:left="6840" w:hanging="180"/>
+      </w:pPr>
+    </w:lvl>
+  </w:abstractNum>
   <w:num w:numId="1">
     <w:abstractNumId w:val="3"/>
   </w:num>
@@ -21138,22 +22559,34 @@
     <w:abstractNumId w:val="1"/>
   </w:num>
   <w:num w:numId="3">
-    <w:abstractNumId w:val="5"/>
+    <w:abstractNumId w:val="7"/>
   </w:num>
   <w:num w:numId="4">
-    <w:abstractNumId w:val="7"/>
+    <w:abstractNumId w:val="11"/>
   </w:num>
   <w:num w:numId="5">
-    <w:abstractNumId w:val="4"/>
+    <w:abstractNumId w:val="5"/>
   </w:num>
   <w:num w:numId="6">
     <w:abstractNumId w:val="2"/>
   </w:num>
   <w:num w:numId="7">
-    <w:abstractNumId w:val="6"/>
+    <w:abstractNumId w:val="9"/>
   </w:num>
   <w:num w:numId="8">
     <w:abstractNumId w:val="0"/>
+  </w:num>
+  <w:num w:numId="9">
+    <w:abstractNumId w:val="10"/>
+  </w:num>
+  <w:num w:numId="10">
+    <w:abstractNumId w:val="8"/>
+  </w:num>
+  <w:num w:numId="11">
+    <w:abstractNumId w:val="6"/>
+  </w:num>
+  <w:num w:numId="12">
+    <w:abstractNumId w:val="4"/>
   </w:num>
 </w:numbering>
 </file>
@@ -21406,6 +22839,32 @@
       <w:sz w:val="18"/>
       <w:szCs w:val="18"/>
     </w:rPr>
+  </w:style>
+  <w:style w:type="table" w:styleId="TableGrid">
+    <w:name w:val="Table Grid"/>
+    <w:basedOn w:val="TableNormal"/>
+    <w:uiPriority w:val="59"/>
+    <w:rsid w:val="00D90829"/>
+    <w:pPr>
+      <w:spacing w:after="0" w:line="240" w:lineRule="auto"/>
+    </w:pPr>
+    <w:tblPr>
+      <w:tblInd w:w="0" w:type="dxa"/>
+      <w:tblBorders>
+        <w:top w:val="single" w:sz="4" w:space="0" w:color="auto"/>
+        <w:left w:val="single" w:sz="4" w:space="0" w:color="auto"/>
+        <w:bottom w:val="single" w:sz="4" w:space="0" w:color="auto"/>
+        <w:right w:val="single" w:sz="4" w:space="0" w:color="auto"/>
+        <w:insideH w:val="single" w:sz="4" w:space="0" w:color="auto"/>
+        <w:insideV w:val="single" w:sz="4" w:space="0" w:color="auto"/>
+      </w:tblBorders>
+      <w:tblCellMar>
+        <w:top w:w="0" w:type="dxa"/>
+        <w:left w:w="108" w:type="dxa"/>
+        <w:bottom w:w="0" w:type="dxa"/>
+        <w:right w:w="108" w:type="dxa"/>
+      </w:tblCellMar>
+    </w:tblPr>
   </w:style>
 </w:styles>
 </file>
@@ -21888,7 +23347,7 @@
 </file>
 
 <file path=customXml/itemProps1.xml><?xml version="1.0" encoding="utf-8"?>
-<ds:datastoreItem xmlns:ds="http://schemas.openxmlformats.org/officeDocument/2006/customXml" ds:itemID="{FDC7D9D1-106C-422D-9152-09232EEC5784}">
+<ds:datastoreItem xmlns:ds="http://schemas.openxmlformats.org/officeDocument/2006/customXml" ds:itemID="{8113A3D9-7459-42EA-B284-E58CFDEC346F}">
   <ds:schemaRefs>
     <ds:schemaRef ds:uri="http://schemas.openxmlformats.org/officeDocument/2006/bibliography"/>
   </ds:schemaRefs>

--- a/report.docx
+++ b/report.docx
@@ -19573,7 +19573,23 @@
           <w:sz w:val="24"/>
           <w:szCs w:val="24"/>
         </w:rPr>
-        <w:t xml:space="preserve"> They contained no other differences.</w:t>
+        <w:t xml:space="preserve"> They contained no other</w:t>
+      </w:r>
+      <w:r>
+        <w:rPr>
+          <w:rFonts w:ascii="Garamond" w:hAnsi="Garamond"/>
+          <w:sz w:val="24"/>
+          <w:szCs w:val="24"/>
+        </w:rPr>
+        <w:t xml:space="preserve"> significant</w:t>
+      </w:r>
+      <w:r>
+        <w:rPr>
+          <w:rFonts w:ascii="Garamond" w:hAnsi="Garamond"/>
+          <w:sz w:val="24"/>
+          <w:szCs w:val="24"/>
+        </w:rPr>
+        <w:t xml:space="preserve"> differences.</w:t>
       </w:r>
       <w:r>
         <w:rPr>
@@ -19720,26 +19736,6 @@
     <w:p>
       <w:pPr>
         <w:spacing w:after="0" w:line="240" w:lineRule="auto"/>
-        <w:rPr>
-          <w:rFonts w:ascii="Garamond" w:hAnsi="Garamond"/>
-          <w:sz w:val="24"/>
-          <w:szCs w:val="24"/>
-        </w:rPr>
-      </w:pPr>
-    </w:p>
-    <w:p>
-      <w:pPr>
-        <w:spacing w:after="0" w:line="240" w:lineRule="auto"/>
-        <w:rPr>
-          <w:rFonts w:ascii="Garamond" w:hAnsi="Garamond"/>
-          <w:sz w:val="24"/>
-          <w:szCs w:val="24"/>
-        </w:rPr>
-      </w:pPr>
-    </w:p>
-    <w:p>
-      <w:pPr>
-        <w:spacing w:after="0" w:line="240" w:lineRule="auto"/>
         <w:jc w:val="center"/>
         <w:rPr>
           <w:rFonts w:ascii="Garamond" w:hAnsi="Garamond"/>
@@ -19755,59 +19751,1161 @@
           <w:sz w:val="28"/>
           <w:szCs w:val="28"/>
         </w:rPr>
-        <w:t xml:space="preserve">4.2– Relational Math &amp; Test Scenario Flexibility </w:t>
-      </w:r>
-    </w:p>
-    <w:p>
-      <w:pPr>
-        <w:spacing w:after="0" w:line="240" w:lineRule="auto"/>
-        <w:rPr>
-          <w:rFonts w:ascii="Garamond" w:hAnsi="Garamond"/>
-          <w:sz w:val="24"/>
-          <w:szCs w:val="24"/>
-        </w:rPr>
-      </w:pPr>
-    </w:p>
-    <w:p>
-      <w:pPr>
-        <w:spacing w:after="0" w:line="240" w:lineRule="auto"/>
-        <w:rPr>
-          <w:rFonts w:ascii="Garamond" w:hAnsi="Garamond"/>
-          <w:smallCaps/>
-          <w:sz w:val="24"/>
-          <w:szCs w:val="24"/>
-        </w:rPr>
-      </w:pPr>
-    </w:p>
-    <w:p>
-      <w:pPr>
-        <w:spacing w:after="0" w:line="240" w:lineRule="auto"/>
-        <w:rPr>
-          <w:rFonts w:ascii="Garamond" w:hAnsi="Garamond"/>
-          <w:sz w:val="24"/>
-          <w:szCs w:val="24"/>
-        </w:rPr>
-      </w:pPr>
-      <w:r>
-        <w:rPr>
-          <w:rFonts w:ascii="Garamond" w:hAnsi="Garamond"/>
-          <w:sz w:val="24"/>
-          <w:szCs w:val="24"/>
-        </w:rPr>
-        <w:t>S</w:t>
-      </w:r>
-      <w:r>
-        <w:rPr>
-          <w:rFonts w:ascii="Garamond" w:hAnsi="Garamond"/>
-          <w:sz w:val="24"/>
-          <w:szCs w:val="24"/>
-        </w:rPr>
-        <w:t>dfsdfsdfsdfsdf</w:t>
-      </w:r>
-    </w:p>
-    <w:p>
-      <w:pPr>
-        <w:spacing w:after="0" w:line="240" w:lineRule="auto"/>
+        <w:lastRenderedPageBreak/>
+        <w:t>4.2– Relati</w:t>
+      </w:r>
+      <w:r>
+        <w:rPr>
+          <w:rFonts w:ascii="Garamond" w:hAnsi="Garamond"/>
+          <w:i/>
+          <w:sz w:val="28"/>
+          <w:szCs w:val="28"/>
+        </w:rPr>
+        <w:t>ve</w:t>
+      </w:r>
+      <w:r>
+        <w:rPr>
+          <w:rFonts w:ascii="Garamond" w:hAnsi="Garamond"/>
+          <w:i/>
+          <w:sz w:val="28"/>
+          <w:szCs w:val="28"/>
+        </w:rPr>
+        <w:t xml:space="preserve"> </w:t>
+      </w:r>
+      <w:r>
+        <w:rPr>
+          <w:rFonts w:ascii="Garamond" w:hAnsi="Garamond"/>
+          <w:i/>
+          <w:sz w:val="28"/>
+          <w:szCs w:val="28"/>
+        </w:rPr>
+        <w:t xml:space="preserve">Math &amp; Test Scenario Flexibility </w:t>
+      </w:r>
+    </w:p>
+    <w:p>
+      <w:pPr>
+        <w:spacing w:after="0" w:line="240" w:lineRule="auto"/>
+        <w:rPr>
+          <w:rFonts w:ascii="Garamond" w:hAnsi="Garamond"/>
+          <w:sz w:val="24"/>
+          <w:szCs w:val="24"/>
+        </w:rPr>
+      </w:pPr>
+    </w:p>
+    <w:p>
+      <w:pPr>
+        <w:spacing w:after="0" w:line="240" w:lineRule="auto"/>
+        <w:jc w:val="both"/>
+        <w:rPr>
+          <w:rFonts w:ascii="Garamond" w:hAnsi="Garamond"/>
+          <w:sz w:val="24"/>
+          <w:szCs w:val="24"/>
+        </w:rPr>
+      </w:pPr>
+      <w:r>
+        <w:rPr>
+          <w:rFonts w:ascii="Garamond" w:hAnsi="Garamond"/>
+          <w:sz w:val="24"/>
+          <w:szCs w:val="24"/>
+        </w:rPr>
+        <w:tab/>
+      </w:r>
+      <w:r>
+        <w:rPr>
+          <w:rFonts w:ascii="Garamond" w:hAnsi="Garamond"/>
+          <w:sz w:val="24"/>
+          <w:szCs w:val="24"/>
+        </w:rPr>
+        <w:t xml:space="preserve">A particular point of discomfort in software development is the adjustment of tests when requirements change. This often results in a need to either restructure tests or recalculate expected outcomes. The effort needed to make these adjustments would have been unnecessary had the change not occurred. Understanding the proportional mathematics behind a calculation, if such a relationship exists, can </w:t>
+      </w:r>
+      <w:r>
+        <w:rPr>
+          <w:rFonts w:ascii="Garamond" w:hAnsi="Garamond"/>
+          <w:sz w:val="24"/>
+          <w:szCs w:val="24"/>
+        </w:rPr>
+        <w:t>ameliorate</w:t>
+      </w:r>
+      <w:r>
+        <w:rPr>
+          <w:rFonts w:ascii="Garamond" w:hAnsi="Garamond"/>
+          <w:sz w:val="24"/>
+          <w:szCs w:val="24"/>
+        </w:rPr>
+        <w:t xml:space="preserve"> the situation. </w:t>
+      </w:r>
+    </w:p>
+    <w:p>
+      <w:pPr>
+        <w:spacing w:after="0" w:line="240" w:lineRule="auto"/>
+        <w:jc w:val="both"/>
+        <w:rPr>
+          <w:rFonts w:ascii="Garamond" w:hAnsi="Garamond"/>
+          <w:sz w:val="24"/>
+          <w:szCs w:val="24"/>
+        </w:rPr>
+      </w:pPr>
+      <w:r>
+        <w:rPr>
+          <w:rFonts w:ascii="Garamond" w:hAnsi="Garamond"/>
+          <w:sz w:val="24"/>
+          <w:szCs w:val="24"/>
+        </w:rPr>
+        <w:tab/>
+        <w:t>Figure 4.3 depicts the design of a Drop_Tower and Swing_Arm for the tower. A Drop_Tower is a simple structure with an attached Swing_Arm that is designed to allow objects to rest upon it. Given a trigger event, the Swing_Arm will drop allowing gravity to enact upon any objects once atop the tower. The Drop_Tower class was designed to always have a Swing_Arm attached to it. As such, analog design was used to explore the proximal relationship between the two objects.</w:t>
+      </w:r>
+    </w:p>
+    <w:p>
+      <w:pPr>
+        <w:spacing w:after="0" w:line="240" w:lineRule="auto"/>
+        <w:jc w:val="both"/>
+        <w:rPr>
+          <w:rFonts w:ascii="Garamond" w:hAnsi="Garamond"/>
+          <w:sz w:val="24"/>
+          <w:szCs w:val="24"/>
+        </w:rPr>
+      </w:pPr>
+      <w:r>
+        <w:rPr>
+          <w:rFonts w:ascii="Garamond" w:hAnsi="Garamond"/>
+          <w:sz w:val="24"/>
+          <w:szCs w:val="24"/>
+        </w:rPr>
+        <w:tab/>
+        <w:t>As can be seen in Figure 4.3, the Drop_Tower itself has a central location at a given x, y coordinate pair. The related Swing_Arm is situated off to the side of the tower</w:t>
+      </w:r>
+      <w:r>
+        <w:rPr>
+          <w:rFonts w:ascii="Garamond" w:hAnsi="Garamond"/>
+          <w:sz w:val="24"/>
+          <w:szCs w:val="24"/>
+        </w:rPr>
+        <w:t xml:space="preserve"> with a central location of its own</w:t>
+      </w:r>
+      <w:r>
+        <w:rPr>
+          <w:rFonts w:ascii="Garamond" w:hAnsi="Garamond"/>
+          <w:sz w:val="24"/>
+          <w:szCs w:val="24"/>
+        </w:rPr>
+        <w:t xml:space="preserve">. Any function called at runtime to create a Swing_Arm off of a given Drop_Tower would require a dynamic look at the Drop_Tower’s location in order to determine the proper placement for the Swing_Arm itself. Any change to the sizing of either the tower or the arm would require </w:t>
+      </w:r>
+      <w:r>
+        <w:rPr>
+          <w:rFonts w:ascii="Garamond" w:hAnsi="Garamond"/>
+          <w:sz w:val="24"/>
+          <w:szCs w:val="24"/>
+        </w:rPr>
+        <w:t>revisiting</w:t>
+      </w:r>
+      <w:r>
+        <w:rPr>
+          <w:rFonts w:ascii="Garamond" w:hAnsi="Garamond"/>
+          <w:sz w:val="24"/>
+          <w:szCs w:val="24"/>
+        </w:rPr>
+        <w:t xml:space="preserve"> the math </w:t>
+      </w:r>
+      <w:r>
+        <w:rPr>
+          <w:rFonts w:ascii="Garamond" w:hAnsi="Garamond"/>
+          <w:sz w:val="24"/>
+          <w:szCs w:val="24"/>
+        </w:rPr>
+        <w:t>which calculates</w:t>
+      </w:r>
+      <w:r>
+        <w:rPr>
+          <w:rFonts w:ascii="Garamond" w:hAnsi="Garamond"/>
+          <w:sz w:val="24"/>
+          <w:szCs w:val="24"/>
+        </w:rPr>
+        <w:t xml:space="preserve"> the center point of the Swing_Arm.</w:t>
+      </w:r>
+    </w:p>
+    <w:p>
+      <w:pPr>
+        <w:spacing w:after="0" w:line="240" w:lineRule="auto"/>
+        <w:jc w:val="both"/>
+        <w:rPr>
+          <w:rFonts w:ascii="Garamond" w:hAnsi="Garamond"/>
+          <w:sz w:val="24"/>
+          <w:szCs w:val="24"/>
+        </w:rPr>
+      </w:pPr>
+      <w:r>
+        <w:rPr>
+          <w:rFonts w:ascii="Garamond" w:hAnsi="Garamond"/>
+          <w:sz w:val="24"/>
+          <w:szCs w:val="24"/>
+        </w:rPr>
+        <w:tab/>
+        <w:t xml:space="preserve">Resolving the problem began with designing static variables to represent the height and width of each structure. Static variables were appropriate as FutureLab did not require various sized towers. </w:t>
+      </w:r>
+    </w:p>
+    <w:p>
+      <w:pPr>
+        <w:spacing w:after="0" w:line="240" w:lineRule="auto"/>
+        <w:jc w:val="both"/>
+        <w:rPr>
+          <w:rFonts w:ascii="Garamond" w:hAnsi="Garamond"/>
+          <w:sz w:val="24"/>
+          <w:szCs w:val="24"/>
+        </w:rPr>
+      </w:pPr>
+    </w:p>
+    <w:tbl>
+      <w:tblPr>
+        <w:tblStyle w:val="TableGrid"/>
+        <w:tblW w:w="0" w:type="auto"/>
+        <w:tblInd w:w="828" w:type="dxa"/>
+        <w:tblLook w:val="04A0"/>
+      </w:tblPr>
+      <w:tblGrid>
+        <w:gridCol w:w="1684"/>
+        <w:gridCol w:w="1685"/>
+        <w:gridCol w:w="4641"/>
+      </w:tblGrid>
+      <w:tr>
+        <w:tc>
+          <w:tcPr>
+            <w:tcW w:w="1684" w:type="dxa"/>
+          </w:tcPr>
+          <w:p>
+            <w:pPr>
+              <w:jc w:val="both"/>
+              <w:rPr>
+                <w:rFonts w:ascii="Garamond" w:hAnsi="Garamond"/>
+                <w:i/>
+                <w:sz w:val="18"/>
+                <w:szCs w:val="18"/>
+              </w:rPr>
+            </w:pPr>
+            <w:r>
+              <w:rPr>
+                <w:rFonts w:ascii="Garamond" w:hAnsi="Garamond"/>
+                <w:i/>
+                <w:sz w:val="18"/>
+                <w:szCs w:val="18"/>
+              </w:rPr>
+              <w:t>Component</w:t>
+            </w:r>
+          </w:p>
+        </w:tc>
+        <w:tc>
+          <w:tcPr>
+            <w:tcW w:w="1685" w:type="dxa"/>
+          </w:tcPr>
+          <w:p>
+            <w:pPr>
+              <w:jc w:val="both"/>
+              <w:rPr>
+                <w:rFonts w:ascii="Garamond" w:hAnsi="Garamond"/>
+                <w:i/>
+                <w:sz w:val="18"/>
+                <w:szCs w:val="18"/>
+              </w:rPr>
+            </w:pPr>
+            <w:r>
+              <w:rPr>
+                <w:rFonts w:ascii="Garamond" w:hAnsi="Garamond"/>
+                <w:i/>
+                <w:sz w:val="18"/>
+                <w:szCs w:val="18"/>
+              </w:rPr>
+              <w:t>Variable Name</w:t>
+            </w:r>
+          </w:p>
+        </w:tc>
+        <w:tc>
+          <w:tcPr>
+            <w:tcW w:w="4641" w:type="dxa"/>
+          </w:tcPr>
+          <w:p>
+            <w:pPr>
+              <w:jc w:val="both"/>
+              <w:rPr>
+                <w:rFonts w:ascii="Garamond" w:hAnsi="Garamond"/>
+                <w:i/>
+                <w:sz w:val="18"/>
+                <w:szCs w:val="18"/>
+              </w:rPr>
+            </w:pPr>
+            <w:r>
+              <w:rPr>
+                <w:rFonts w:ascii="Garamond" w:hAnsi="Garamond"/>
+                <w:i/>
+                <w:sz w:val="18"/>
+                <w:szCs w:val="18"/>
+              </w:rPr>
+              <w:t>Variable Value</w:t>
+            </w:r>
+          </w:p>
+        </w:tc>
+      </w:tr>
+      <w:tr>
+        <w:tc>
+          <w:tcPr>
+            <w:tcW w:w="1684" w:type="dxa"/>
+          </w:tcPr>
+          <w:p>
+            <w:pPr>
+              <w:jc w:val="both"/>
+              <w:rPr>
+                <w:rFonts w:ascii="Garamond" w:hAnsi="Garamond"/>
+                <w:sz w:val="18"/>
+                <w:szCs w:val="18"/>
+              </w:rPr>
+            </w:pPr>
+            <w:r>
+              <w:rPr>
+                <w:rFonts w:ascii="Garamond" w:hAnsi="Garamond"/>
+                <w:sz w:val="18"/>
+                <w:szCs w:val="18"/>
+              </w:rPr>
+              <w:t>Drop_Tower</w:t>
+            </w:r>
+          </w:p>
+        </w:tc>
+        <w:tc>
+          <w:tcPr>
+            <w:tcW w:w="1685" w:type="dxa"/>
+          </w:tcPr>
+          <w:p>
+            <w:pPr>
+              <w:jc w:val="both"/>
+              <w:rPr>
+                <w:rFonts w:ascii="Garamond" w:hAnsi="Garamond"/>
+                <w:sz w:val="18"/>
+                <w:szCs w:val="18"/>
+              </w:rPr>
+            </w:pPr>
+            <w:r>
+              <w:rPr>
+                <w:rFonts w:ascii="Garamond" w:hAnsi="Garamond"/>
+                <w:sz w:val="18"/>
+                <w:szCs w:val="18"/>
+              </w:rPr>
+              <w:t>Tower_Height</w:t>
+            </w:r>
+          </w:p>
+        </w:tc>
+        <w:tc>
+          <w:tcPr>
+            <w:tcW w:w="4641" w:type="dxa"/>
+          </w:tcPr>
+          <w:p>
+            <w:pPr>
+              <w:jc w:val="both"/>
+              <w:rPr>
+                <w:rFonts w:ascii="Garamond" w:hAnsi="Garamond"/>
+                <w:sz w:val="18"/>
+                <w:szCs w:val="18"/>
+              </w:rPr>
+            </w:pPr>
+            <w:r>
+              <w:rPr>
+                <w:rFonts w:ascii="Garamond" w:hAnsi="Garamond"/>
+                <w:sz w:val="18"/>
+                <w:szCs w:val="18"/>
+              </w:rPr>
+              <w:t>20</w:t>
+            </w:r>
+          </w:p>
+        </w:tc>
+      </w:tr>
+      <w:tr>
+        <w:tc>
+          <w:tcPr>
+            <w:tcW w:w="1684" w:type="dxa"/>
+          </w:tcPr>
+          <w:p>
+            <w:pPr>
+              <w:jc w:val="both"/>
+              <w:rPr>
+                <w:rFonts w:ascii="Garamond" w:hAnsi="Garamond"/>
+                <w:sz w:val="18"/>
+                <w:szCs w:val="18"/>
+              </w:rPr>
+            </w:pPr>
+            <w:r>
+              <w:rPr>
+                <w:rFonts w:ascii="Garamond" w:hAnsi="Garamond"/>
+                <w:sz w:val="18"/>
+                <w:szCs w:val="18"/>
+              </w:rPr>
+              <w:t>Drop_Tower</w:t>
+            </w:r>
+          </w:p>
+        </w:tc>
+        <w:tc>
+          <w:tcPr>
+            <w:tcW w:w="1685" w:type="dxa"/>
+          </w:tcPr>
+          <w:p>
+            <w:pPr>
+              <w:jc w:val="both"/>
+              <w:rPr>
+                <w:rFonts w:ascii="Garamond" w:hAnsi="Garamond"/>
+                <w:sz w:val="18"/>
+                <w:szCs w:val="18"/>
+              </w:rPr>
+            </w:pPr>
+            <w:r>
+              <w:rPr>
+                <w:rFonts w:ascii="Garamond" w:hAnsi="Garamond"/>
+                <w:sz w:val="18"/>
+                <w:szCs w:val="18"/>
+              </w:rPr>
+              <w:t>Tower_Width</w:t>
+            </w:r>
+          </w:p>
+        </w:tc>
+        <w:tc>
+          <w:tcPr>
+            <w:tcW w:w="4641" w:type="dxa"/>
+          </w:tcPr>
+          <w:p>
+            <w:pPr>
+              <w:jc w:val="both"/>
+              <w:rPr>
+                <w:rFonts w:ascii="Garamond" w:hAnsi="Garamond"/>
+                <w:sz w:val="18"/>
+                <w:szCs w:val="18"/>
+              </w:rPr>
+            </w:pPr>
+            <w:r>
+              <w:rPr>
+                <w:rFonts w:ascii="Garamond" w:hAnsi="Garamond"/>
+                <w:sz w:val="18"/>
+                <w:szCs w:val="18"/>
+              </w:rPr>
+              <w:t>5</w:t>
+            </w:r>
+          </w:p>
+        </w:tc>
+      </w:tr>
+      <w:tr>
+        <w:tc>
+          <w:tcPr>
+            <w:tcW w:w="1684" w:type="dxa"/>
+          </w:tcPr>
+          <w:p>
+            <w:pPr>
+              <w:jc w:val="both"/>
+              <w:rPr>
+                <w:rFonts w:ascii="Garamond" w:hAnsi="Garamond"/>
+                <w:sz w:val="18"/>
+                <w:szCs w:val="18"/>
+              </w:rPr>
+            </w:pPr>
+            <w:r>
+              <w:rPr>
+                <w:rFonts w:ascii="Garamond" w:hAnsi="Garamond"/>
+                <w:sz w:val="18"/>
+                <w:szCs w:val="18"/>
+              </w:rPr>
+              <w:t>Swing_Arm</w:t>
+            </w:r>
+          </w:p>
+        </w:tc>
+        <w:tc>
+          <w:tcPr>
+            <w:tcW w:w="1685" w:type="dxa"/>
+          </w:tcPr>
+          <w:p>
+            <w:pPr>
+              <w:jc w:val="both"/>
+              <w:rPr>
+                <w:rFonts w:ascii="Garamond" w:hAnsi="Garamond"/>
+                <w:sz w:val="18"/>
+                <w:szCs w:val="18"/>
+              </w:rPr>
+            </w:pPr>
+            <w:r>
+              <w:rPr>
+                <w:rFonts w:ascii="Garamond" w:hAnsi="Garamond"/>
+                <w:sz w:val="18"/>
+                <w:szCs w:val="18"/>
+              </w:rPr>
+              <w:t>Arm_Height</w:t>
+            </w:r>
+          </w:p>
+        </w:tc>
+        <w:tc>
+          <w:tcPr>
+            <w:tcW w:w="4641" w:type="dxa"/>
+          </w:tcPr>
+          <w:p>
+            <w:pPr>
+              <w:jc w:val="both"/>
+              <w:rPr>
+                <w:rFonts w:ascii="Garamond" w:hAnsi="Garamond"/>
+                <w:sz w:val="18"/>
+                <w:szCs w:val="18"/>
+              </w:rPr>
+            </w:pPr>
+            <w:r>
+              <w:rPr>
+                <w:rFonts w:ascii="Garamond" w:hAnsi="Garamond"/>
+                <w:sz w:val="18"/>
+                <w:szCs w:val="18"/>
+              </w:rPr>
+              <w:t>3</w:t>
+            </w:r>
+          </w:p>
+        </w:tc>
+      </w:tr>
+      <w:tr>
+        <w:tc>
+          <w:tcPr>
+            <w:tcW w:w="1684" w:type="dxa"/>
+          </w:tcPr>
+          <w:p>
+            <w:pPr>
+              <w:jc w:val="both"/>
+              <w:rPr>
+                <w:rFonts w:ascii="Garamond" w:hAnsi="Garamond"/>
+                <w:sz w:val="18"/>
+                <w:szCs w:val="18"/>
+              </w:rPr>
+            </w:pPr>
+            <w:r>
+              <w:rPr>
+                <w:rFonts w:ascii="Garamond" w:hAnsi="Garamond"/>
+                <w:sz w:val="18"/>
+                <w:szCs w:val="18"/>
+              </w:rPr>
+              <w:t>Swing_Arm</w:t>
+            </w:r>
+          </w:p>
+        </w:tc>
+        <w:tc>
+          <w:tcPr>
+            <w:tcW w:w="1685" w:type="dxa"/>
+          </w:tcPr>
+          <w:p>
+            <w:pPr>
+              <w:jc w:val="both"/>
+              <w:rPr>
+                <w:rFonts w:ascii="Garamond" w:hAnsi="Garamond"/>
+                <w:sz w:val="18"/>
+                <w:szCs w:val="18"/>
+              </w:rPr>
+            </w:pPr>
+            <w:r>
+              <w:rPr>
+                <w:rFonts w:ascii="Garamond" w:hAnsi="Garamond"/>
+                <w:sz w:val="18"/>
+                <w:szCs w:val="18"/>
+              </w:rPr>
+              <w:t>Arm_Width</w:t>
+            </w:r>
+          </w:p>
+        </w:tc>
+        <w:tc>
+          <w:tcPr>
+            <w:tcW w:w="4641" w:type="dxa"/>
+          </w:tcPr>
+          <w:p>
+            <w:pPr>
+              <w:keepNext/>
+              <w:jc w:val="both"/>
+              <w:rPr>
+                <w:rFonts w:ascii="Garamond" w:hAnsi="Garamond"/>
+                <w:sz w:val="18"/>
+                <w:szCs w:val="18"/>
+              </w:rPr>
+            </w:pPr>
+            <w:r>
+              <w:rPr>
+                <w:rFonts w:ascii="Garamond" w:hAnsi="Garamond"/>
+                <w:sz w:val="18"/>
+                <w:szCs w:val="18"/>
+              </w:rPr>
+              <w:t>5</w:t>
+            </w:r>
+          </w:p>
+        </w:tc>
+      </w:tr>
+    </w:tbl>
+    <w:p>
+      <w:pPr>
+        <w:pStyle w:val="Caption"/>
+        <w:ind w:firstLine="720"/>
+        <w:rPr>
+          <w:rFonts w:ascii="Garamond" w:hAnsi="Garamond"/>
+          <w:sz w:val="24"/>
+          <w:szCs w:val="24"/>
+        </w:rPr>
+      </w:pPr>
+      <w:r>
+        <w:t>Table 4.2 – Static Values for Drop_Tower &amp; Swing_Arm Classes</w:t>
+      </w:r>
+    </w:p>
+    <w:p>
+      <w:pPr>
+        <w:spacing w:after="0" w:line="240" w:lineRule="auto"/>
+        <w:jc w:val="both"/>
+        <w:rPr>
+          <w:rFonts w:ascii="Garamond" w:hAnsi="Garamond"/>
+          <w:sz w:val="24"/>
+          <w:szCs w:val="24"/>
+        </w:rPr>
+      </w:pPr>
+      <w:r>
+        <w:rPr>
+          <w:rFonts w:ascii="Garamond" w:hAnsi="Garamond"/>
+          <w:sz w:val="24"/>
+          <w:szCs w:val="24"/>
+        </w:rPr>
+        <w:t>The explicit math on this scenario is embedded within the below figure. A simple triangular relationship is seen. Given values from Table 4.2 and an (x</w:t>
+      </w:r>
+      <w:r>
+        <w:rPr>
+          <w:rFonts w:ascii="Garamond" w:hAnsi="Garamond"/>
+          <w:sz w:val="24"/>
+          <w:szCs w:val="24"/>
+          <w:vertAlign w:val="subscript"/>
+        </w:rPr>
+        <w:t>0</w:t>
+      </w:r>
+      <w:r>
+        <w:rPr>
+          <w:rFonts w:ascii="Garamond" w:hAnsi="Garamond"/>
+          <w:sz w:val="24"/>
+          <w:szCs w:val="24"/>
+        </w:rPr>
+        <w:t>, y</w:t>
+      </w:r>
+      <w:r>
+        <w:rPr>
+          <w:rFonts w:ascii="Garamond" w:hAnsi="Garamond"/>
+          <w:sz w:val="24"/>
+          <w:szCs w:val="24"/>
+          <w:vertAlign w:val="subscript"/>
+        </w:rPr>
+        <w:t>0</w:t>
+      </w:r>
+      <w:r>
+        <w:rPr>
+          <w:rFonts w:ascii="Garamond" w:hAnsi="Garamond"/>
+          <w:sz w:val="24"/>
+          <w:szCs w:val="24"/>
+        </w:rPr>
+        <w:t>) coordinate pair of (10, 15) for the center of the Drop_Tower, a Swing_Arm should be created at (x</w:t>
+      </w:r>
+      <w:r>
+        <w:rPr>
+          <w:rFonts w:ascii="Garamond" w:hAnsi="Garamond"/>
+          <w:sz w:val="24"/>
+          <w:szCs w:val="24"/>
+          <w:vertAlign w:val="subscript"/>
+        </w:rPr>
+        <w:t>1</w:t>
+      </w:r>
+      <w:r>
+        <w:rPr>
+          <w:rFonts w:ascii="Garamond" w:hAnsi="Garamond"/>
+          <w:sz w:val="24"/>
+          <w:szCs w:val="24"/>
+        </w:rPr>
+        <w:t>, y</w:t>
+      </w:r>
+      <w:r>
+        <w:rPr>
+          <w:rFonts w:ascii="Garamond" w:hAnsi="Garamond"/>
+          <w:sz w:val="24"/>
+          <w:szCs w:val="24"/>
+          <w:vertAlign w:val="subscript"/>
+        </w:rPr>
+        <w:t>1</w:t>
+      </w:r>
+      <w:r>
+        <w:rPr>
+          <w:rFonts w:ascii="Garamond" w:hAnsi="Garamond"/>
+          <w:sz w:val="24"/>
+          <w:szCs w:val="24"/>
+        </w:rPr>
+        <w:t>) coordinate pair (15, 23.5). This offset location is found in two steps: 1) the x differential is a sum of half the tower width and half the arm width; and 2) the y differential is the difference between the half the tower height and half the arm height. As a formula</w:t>
+      </w:r>
+      <w:r>
+        <w:rPr>
+          <w:rFonts w:ascii="Garamond" w:hAnsi="Garamond"/>
+          <w:sz w:val="24"/>
+          <w:szCs w:val="24"/>
+        </w:rPr>
+        <w:t>, the (x</w:t>
+      </w:r>
+      <w:r>
+        <w:rPr>
+          <w:rFonts w:ascii="Garamond" w:hAnsi="Garamond"/>
+          <w:sz w:val="24"/>
+          <w:szCs w:val="24"/>
+          <w:vertAlign w:val="subscript"/>
+        </w:rPr>
+        <w:t>1</w:t>
+      </w:r>
+      <w:r>
+        <w:rPr>
+          <w:rFonts w:ascii="Garamond" w:hAnsi="Garamond"/>
+          <w:sz w:val="24"/>
+          <w:szCs w:val="24"/>
+        </w:rPr>
+        <w:t>, y</w:t>
+      </w:r>
+      <w:r>
+        <w:rPr>
+          <w:rFonts w:ascii="Garamond" w:hAnsi="Garamond"/>
+          <w:sz w:val="24"/>
+          <w:szCs w:val="24"/>
+          <w:vertAlign w:val="subscript"/>
+        </w:rPr>
+        <w:t>1</w:t>
+      </w:r>
+      <w:r>
+        <w:rPr>
+          <w:rFonts w:ascii="Garamond" w:hAnsi="Garamond"/>
+          <w:sz w:val="24"/>
+          <w:szCs w:val="24"/>
+        </w:rPr>
+        <w:t>) for the arm’s location</w:t>
+      </w:r>
+      <w:r>
+        <w:rPr>
+          <w:rFonts w:ascii="Garamond" w:hAnsi="Garamond"/>
+          <w:sz w:val="24"/>
+          <w:szCs w:val="24"/>
+        </w:rPr>
+        <w:t>:</w:t>
+      </w:r>
+    </w:p>
+    <w:p>
+      <w:pPr>
+        <w:spacing w:after="0" w:line="240" w:lineRule="auto"/>
+        <w:jc w:val="both"/>
+        <w:rPr>
+          <w:rFonts w:ascii="Garamond" w:hAnsi="Garamond"/>
+          <w:sz w:val="24"/>
+          <w:szCs w:val="24"/>
+        </w:rPr>
+      </w:pPr>
+    </w:p>
+    <w:p>
+      <w:pPr>
+        <w:spacing w:after="0" w:line="240" w:lineRule="auto"/>
+        <w:jc w:val="both"/>
+        <w:rPr>
+          <w:rFonts w:ascii="Garamond" w:hAnsi="Garamond"/>
+          <w:sz w:val="24"/>
+          <w:szCs w:val="24"/>
+        </w:rPr>
+      </w:pPr>
+      <m:oMathPara>
+        <m:oMath>
+          <m:sSub>
+            <m:sSubPr>
+              <m:ctrlPr>
+                <w:rPr>
+                  <w:rFonts w:ascii="Cambria Math" w:hAnsi="Cambria Math"/>
+                  <w:i/>
+                  <w:sz w:val="24"/>
+                  <w:szCs w:val="24"/>
+                </w:rPr>
+              </m:ctrlPr>
+            </m:sSubPr>
+            <m:e>
+              <m:r>
+                <w:rPr>
+                  <w:rFonts w:ascii="Cambria Math" w:hAnsi="Cambria Math"/>
+                  <w:sz w:val="24"/>
+                  <w:szCs w:val="24"/>
+                </w:rPr>
+                <m:t>x</m:t>
+              </m:r>
+            </m:e>
+            <m:sub>
+              <m:r>
+                <w:rPr>
+                  <w:rFonts w:ascii="Cambria Math" w:hAnsi="Cambria Math"/>
+                  <w:sz w:val="24"/>
+                  <w:szCs w:val="24"/>
+                </w:rPr>
+                <m:t>1</m:t>
+              </m:r>
+            </m:sub>
+          </m:sSub>
+          <m:r>
+            <w:rPr>
+              <w:rFonts w:ascii="Cambria Math" w:hAnsi="Cambria Math"/>
+              <w:sz w:val="24"/>
+              <w:szCs w:val="24"/>
+            </w:rPr>
+            <m:t>=</m:t>
+          </m:r>
+          <m:sSub>
+            <m:sSubPr>
+              <m:ctrlPr>
+                <w:rPr>
+                  <w:rFonts w:ascii="Cambria Math" w:hAnsi="Cambria Math"/>
+                  <w:i/>
+                  <w:sz w:val="24"/>
+                  <w:szCs w:val="24"/>
+                </w:rPr>
+              </m:ctrlPr>
+            </m:sSubPr>
+            <m:e>
+              <m:r>
+                <w:rPr>
+                  <w:rFonts w:ascii="Cambria Math" w:hAnsi="Cambria Math"/>
+                  <w:sz w:val="24"/>
+                  <w:szCs w:val="24"/>
+                </w:rPr>
+                <m:t>x</m:t>
+              </m:r>
+            </m:e>
+            <m:sub>
+              <m:r>
+                <w:rPr>
+                  <w:rFonts w:ascii="Cambria Math" w:hAnsi="Cambria Math"/>
+                  <w:sz w:val="24"/>
+                  <w:szCs w:val="24"/>
+                </w:rPr>
+                <m:t>0</m:t>
+              </m:r>
+            </m:sub>
+          </m:sSub>
+          <m:r>
+            <w:rPr>
+              <w:rFonts w:ascii="Cambria Math" w:hAnsi="Cambria Math"/>
+              <w:sz w:val="24"/>
+              <w:szCs w:val="24"/>
+            </w:rPr>
+            <m:t>+</m:t>
+          </m:r>
+          <m:f>
+            <m:fPr>
+              <m:ctrlPr>
+                <w:rPr>
+                  <w:rFonts w:ascii="Cambria Math" w:hAnsi="Cambria Math"/>
+                  <w:i/>
+                  <w:sz w:val="24"/>
+                  <w:szCs w:val="24"/>
+                </w:rPr>
+              </m:ctrlPr>
+            </m:fPr>
+            <m:num>
+              <m:r>
+                <w:rPr>
+                  <w:rFonts w:ascii="Cambria Math" w:hAnsi="Cambria Math"/>
+                  <w:sz w:val="24"/>
+                  <w:szCs w:val="24"/>
+                </w:rPr>
+                <m:t>Tower</m:t>
+              </m:r>
+              <m:r>
+                <w:rPr>
+                  <w:rFonts w:ascii="Cambria Math" w:hAnsi="Cambria Math"/>
+                  <w:sz w:val="24"/>
+                  <w:szCs w:val="24"/>
+                </w:rPr>
+                <m:t>_Width</m:t>
+              </m:r>
+            </m:num>
+            <m:den>
+              <m:r>
+                <w:rPr>
+                  <w:rFonts w:ascii="Cambria Math" w:hAnsi="Cambria Math"/>
+                  <w:sz w:val="24"/>
+                  <w:szCs w:val="24"/>
+                </w:rPr>
+                <m:t>2</m:t>
+              </m:r>
+            </m:den>
+          </m:f>
+          <m:r>
+            <w:rPr>
+              <w:rFonts w:ascii="Cambria Math" w:hAnsi="Cambria Math"/>
+              <w:sz w:val="24"/>
+              <w:szCs w:val="24"/>
+            </w:rPr>
+            <m:t>+</m:t>
+          </m:r>
+          <m:f>
+            <m:fPr>
+              <m:ctrlPr>
+                <w:rPr>
+                  <w:rFonts w:ascii="Cambria Math" w:hAnsi="Cambria Math"/>
+                  <w:i/>
+                  <w:sz w:val="24"/>
+                  <w:szCs w:val="24"/>
+                </w:rPr>
+              </m:ctrlPr>
+            </m:fPr>
+            <m:num>
+              <m:r>
+                <w:rPr>
+                  <w:rFonts w:ascii="Cambria Math" w:hAnsi="Cambria Math"/>
+                  <w:sz w:val="24"/>
+                  <w:szCs w:val="24"/>
+                </w:rPr>
+                <m:t>Arm</m:t>
+              </m:r>
+              <m:r>
+                <w:rPr>
+                  <w:rFonts w:ascii="Cambria Math" w:hAnsi="Cambria Math"/>
+                  <w:sz w:val="24"/>
+                  <w:szCs w:val="24"/>
+                </w:rPr>
+                <m:t>_Width</m:t>
+              </m:r>
+            </m:num>
+            <m:den>
+              <m:r>
+                <w:rPr>
+                  <w:rFonts w:ascii="Cambria Math" w:hAnsi="Cambria Math"/>
+                  <w:sz w:val="24"/>
+                  <w:szCs w:val="24"/>
+                </w:rPr>
+                <m:t>2</m:t>
+              </m:r>
+            </m:den>
+          </m:f>
+        </m:oMath>
+      </m:oMathPara>
+    </w:p>
+    <w:p>
+      <w:pPr>
+        <w:spacing w:after="0" w:line="240" w:lineRule="auto"/>
+        <w:jc w:val="both"/>
+        <w:rPr>
+          <w:rFonts w:ascii="Garamond" w:hAnsi="Garamond"/>
+          <w:sz w:val="24"/>
+          <w:szCs w:val="24"/>
+        </w:rPr>
+      </w:pPr>
+    </w:p>
+    <w:p>
+      <w:pPr>
+        <w:spacing w:after="0" w:line="240" w:lineRule="auto"/>
+        <w:jc w:val="both"/>
+        <w:rPr>
+          <w:rFonts w:ascii="Garamond" w:hAnsi="Garamond"/>
+          <w:sz w:val="24"/>
+          <w:szCs w:val="24"/>
+        </w:rPr>
+      </w:pPr>
+      <m:oMathPara>
+        <m:oMath>
+          <m:sSub>
+            <m:sSubPr>
+              <m:ctrlPr>
+                <w:rPr>
+                  <w:rFonts w:ascii="Cambria Math" w:hAnsi="Cambria Math"/>
+                  <w:i/>
+                  <w:sz w:val="24"/>
+                  <w:szCs w:val="24"/>
+                </w:rPr>
+              </m:ctrlPr>
+            </m:sSubPr>
+            <m:e>
+              <m:r>
+                <w:rPr>
+                  <w:rFonts w:ascii="Cambria Math" w:hAnsi="Cambria Math"/>
+                  <w:sz w:val="24"/>
+                  <w:szCs w:val="24"/>
+                </w:rPr>
+                <m:t>y</m:t>
+              </m:r>
+            </m:e>
+            <m:sub>
+              <m:r>
+                <w:rPr>
+                  <w:rFonts w:ascii="Cambria Math" w:hAnsi="Cambria Math"/>
+                  <w:sz w:val="24"/>
+                  <w:szCs w:val="24"/>
+                </w:rPr>
+                <m:t>1</m:t>
+              </m:r>
+            </m:sub>
+          </m:sSub>
+          <m:r>
+            <w:rPr>
+              <w:rFonts w:ascii="Cambria Math" w:hAnsi="Cambria Math"/>
+              <w:sz w:val="24"/>
+              <w:szCs w:val="24"/>
+            </w:rPr>
+            <m:t>=</m:t>
+          </m:r>
+          <m:sSub>
+            <m:sSubPr>
+              <m:ctrlPr>
+                <w:rPr>
+                  <w:rFonts w:ascii="Cambria Math" w:hAnsi="Cambria Math"/>
+                  <w:i/>
+                  <w:sz w:val="24"/>
+                  <w:szCs w:val="24"/>
+                </w:rPr>
+              </m:ctrlPr>
+            </m:sSubPr>
+            <m:e>
+              <m:r>
+                <w:rPr>
+                  <w:rFonts w:ascii="Cambria Math" w:hAnsi="Cambria Math"/>
+                  <w:sz w:val="24"/>
+                  <w:szCs w:val="24"/>
+                </w:rPr>
+                <m:t>y</m:t>
+              </m:r>
+            </m:e>
+            <m:sub>
+              <m:r>
+                <w:rPr>
+                  <w:rFonts w:ascii="Cambria Math" w:hAnsi="Cambria Math"/>
+                  <w:sz w:val="24"/>
+                  <w:szCs w:val="24"/>
+                </w:rPr>
+                <m:t>0</m:t>
+              </m:r>
+            </m:sub>
+          </m:sSub>
+          <m:r>
+            <w:rPr>
+              <w:rFonts w:ascii="Cambria Math" w:hAnsi="Cambria Math"/>
+              <w:sz w:val="24"/>
+              <w:szCs w:val="24"/>
+            </w:rPr>
+            <m:t>+</m:t>
+          </m:r>
+          <m:f>
+            <m:fPr>
+              <m:ctrlPr>
+                <w:rPr>
+                  <w:rFonts w:ascii="Cambria Math" w:hAnsi="Cambria Math"/>
+                  <w:i/>
+                  <w:sz w:val="24"/>
+                  <w:szCs w:val="24"/>
+                </w:rPr>
+              </m:ctrlPr>
+            </m:fPr>
+            <m:num>
+              <m:r>
+                <w:rPr>
+                  <w:rFonts w:ascii="Cambria Math" w:hAnsi="Cambria Math"/>
+                  <w:sz w:val="24"/>
+                  <w:szCs w:val="24"/>
+                </w:rPr>
+                <m:t>Tower_Height</m:t>
+              </m:r>
+            </m:num>
+            <m:den>
+              <m:r>
+                <w:rPr>
+                  <w:rFonts w:ascii="Cambria Math" w:hAnsi="Cambria Math"/>
+                  <w:sz w:val="24"/>
+                  <w:szCs w:val="24"/>
+                </w:rPr>
+                <m:t>2</m:t>
+              </m:r>
+            </m:den>
+          </m:f>
+          <m:r>
+            <w:rPr>
+              <w:rFonts w:ascii="Cambria Math" w:hAnsi="Cambria Math"/>
+              <w:sz w:val="24"/>
+              <w:szCs w:val="24"/>
+            </w:rPr>
+            <m:t>-</m:t>
+          </m:r>
+          <m:f>
+            <m:fPr>
+              <m:ctrlPr>
+                <w:rPr>
+                  <w:rFonts w:ascii="Cambria Math" w:hAnsi="Cambria Math"/>
+                  <w:i/>
+                  <w:sz w:val="24"/>
+                  <w:szCs w:val="24"/>
+                </w:rPr>
+              </m:ctrlPr>
+            </m:fPr>
+            <m:num>
+              <m:r>
+                <w:rPr>
+                  <w:rFonts w:ascii="Cambria Math" w:hAnsi="Cambria Math"/>
+                  <w:sz w:val="24"/>
+                  <w:szCs w:val="24"/>
+                </w:rPr>
+                <m:t>Arm_Height</m:t>
+              </m:r>
+            </m:num>
+            <m:den>
+              <m:r>
+                <w:rPr>
+                  <w:rFonts w:ascii="Cambria Math" w:hAnsi="Cambria Math"/>
+                  <w:sz w:val="24"/>
+                  <w:szCs w:val="24"/>
+                </w:rPr>
+                <m:t>2</m:t>
+              </m:r>
+            </m:den>
+          </m:f>
+        </m:oMath>
+      </m:oMathPara>
+    </w:p>
+    <w:p>
+      <w:pPr>
+        <w:spacing w:after="0" w:line="240" w:lineRule="auto"/>
+        <w:jc w:val="both"/>
+        <w:rPr>
+          <w:rFonts w:ascii="Garamond" w:hAnsi="Garamond"/>
+          <w:sz w:val="24"/>
+          <w:szCs w:val="24"/>
+        </w:rPr>
+      </w:pPr>
+    </w:p>
+    <w:p>
+      <w:pPr>
+        <w:spacing w:after="0" w:line="240" w:lineRule="auto"/>
+        <w:jc w:val="both"/>
+        <w:rPr>
+          <w:rFonts w:ascii="Garamond" w:hAnsi="Garamond"/>
+          <w:sz w:val="24"/>
+          <w:szCs w:val="24"/>
+        </w:rPr>
+      </w:pPr>
+    </w:p>
+    <w:p>
+      <w:pPr>
+        <w:spacing w:after="0" w:line="240" w:lineRule="auto"/>
+        <w:jc w:val="both"/>
+        <w:rPr>
+          <w:rFonts w:ascii="Garamond" w:hAnsi="Garamond"/>
+          <w:sz w:val="24"/>
+          <w:szCs w:val="24"/>
+        </w:rPr>
+      </w:pPr>
+      <w:r>
+        <w:rPr>
+          <w:rFonts w:ascii="Garamond" w:hAnsi="Garamond"/>
+          <w:sz w:val="24"/>
+          <w:szCs w:val="24"/>
+        </w:rPr>
+        <w:t xml:space="preserve">This formula was implemented within the function which created a Swing_Arm off of a Drop_Tower. It directly pulled the static values for the sizing of each object. The related tests also calculated their outcomes by accessing these static values. As such, regardless of how many changes were made to the sizing of either object, the Swing_Arm would be created flush with the top of the tower and off to the right. Also due to the use of this relative math, test scenarios can be run and </w:t>
+      </w:r>
+      <w:r>
+        <w:rPr>
+          <w:rFonts w:ascii="Garamond" w:hAnsi="Garamond"/>
+          <w:sz w:val="24"/>
+          <w:szCs w:val="24"/>
+        </w:rPr>
+        <w:lastRenderedPageBreak/>
+        <w:t>immediately passed. A change in requirements on either structure would only require the update of a few values. The flexibility of logic handled the rest.</w:t>
+      </w:r>
+    </w:p>
+    <w:p>
+      <w:pPr>
+        <w:spacing w:after="0" w:line="240" w:lineRule="auto"/>
+        <w:jc w:val="both"/>
         <w:rPr>
           <w:rFonts w:ascii="Garamond" w:hAnsi="Garamond"/>
           <w:sz w:val="24"/>
@@ -22865,6 +23963,16 @@
         <w:right w:w="108" w:type="dxa"/>
       </w:tblCellMar>
     </w:tblPr>
+  </w:style>
+  <w:style w:type="character" w:styleId="PlaceholderText">
+    <w:name w:val="Placeholder Text"/>
+    <w:basedOn w:val="DefaultParagraphFont"/>
+    <w:uiPriority w:val="99"/>
+    <w:semiHidden/>
+    <w:rsid w:val="005768B2"/>
+    <w:rPr>
+      <w:color w:val="808080"/>
+    </w:rPr>
   </w:style>
 </w:styles>
 </file>
@@ -23347,7 +24455,7 @@
 </file>
 
 <file path=customXml/itemProps1.xml><?xml version="1.0" encoding="utf-8"?>
-<ds:datastoreItem xmlns:ds="http://schemas.openxmlformats.org/officeDocument/2006/customXml" ds:itemID="{8113A3D9-7459-42EA-B284-E58CFDEC346F}">
+<ds:datastoreItem xmlns:ds="http://schemas.openxmlformats.org/officeDocument/2006/customXml" ds:itemID="{FB17EBD4-3956-422C-BA97-7EDAF224A7CE}">
   <ds:schemaRefs>
     <ds:schemaRef ds:uri="http://schemas.openxmlformats.org/officeDocument/2006/bibliography"/>
   </ds:schemaRefs>

--- a/report.docx
+++ b/report.docx
@@ -1,6 +1,6 @@
 
 <file path=word/document.xml><?xml version="1.0" encoding="utf-8"?>
-<w:document xmlns:ve="http://schemas.openxmlformats.org/markup-compatibility/2006" xmlns:o="urn:schemas-microsoft-com:office:office" xmlns:r="http://schemas.openxmlformats.org/officeDocument/2006/relationships" xmlns:m="http://schemas.openxmlformats.org/officeDocument/2006/math" xmlns:v="urn:schemas-microsoft-com:vml" xmlns:wp="http://schemas.openxmlformats.org/drawingml/2006/wordprocessingDrawing" xmlns:w10="urn:schemas-microsoft-com:office:word" xmlns:w="http://schemas.openxmlformats.org/wordprocessingml/2006/main" xmlns:wne="http://schemas.microsoft.com/office/word/2006/wordml">
+<w:document xmlns:wpc="http://schemas.microsoft.com/office/word/2010/wordprocessingCanvas" xmlns:mc="http://schemas.openxmlformats.org/markup-compatibility/2006" xmlns:o="urn:schemas-microsoft-com:office:office" xmlns:r="http://schemas.openxmlformats.org/officeDocument/2006/relationships" xmlns:m="http://schemas.openxmlformats.org/officeDocument/2006/math" xmlns:v="urn:schemas-microsoft-com:vml" xmlns:wp14="http://schemas.microsoft.com/office/word/2010/wordprocessingDrawing" xmlns:wp="http://schemas.openxmlformats.org/drawingml/2006/wordprocessingDrawing" xmlns:w10="urn:schemas-microsoft-com:office:word" xmlns:w="http://schemas.openxmlformats.org/wordprocessingml/2006/main" xmlns:w14="http://schemas.microsoft.com/office/word/2010/wordml" xmlns:wpg="http://schemas.microsoft.com/office/word/2010/wordprocessingGroup" xmlns:wpi="http://schemas.microsoft.com/office/word/2010/wordprocessingInk" xmlns:wne="http://schemas.microsoft.com/office/word/2006/wordml" xmlns:wps="http://schemas.microsoft.com/office/word/2010/wordprocessingShape" mc:Ignorable="w14 wp14">
   <w:body>
     <w:p>
       <w:pPr>
@@ -1418,6 +1418,72 @@
           <w:szCs w:val="24"/>
         </w:rPr>
         <w:t xml:space="preserve"> </w:t>
+      </w:r>
+    </w:p>
+    <w:p>
+      <w:pPr>
+        <w:spacing w:after="0" w:line="240" w:lineRule="auto"/>
+        <w:rPr>
+          <w:rFonts w:ascii="Garamond" w:hAnsi="Garamond"/>
+          <w:i/>
+          <w:sz w:val="24"/>
+          <w:szCs w:val="24"/>
+        </w:rPr>
+      </w:pPr>
+      <w:r>
+        <w:rPr>
+          <w:rFonts w:ascii="Garamond" w:hAnsi="Garamond"/>
+          <w:sz w:val="24"/>
+          <w:szCs w:val="24"/>
+        </w:rPr>
+        <w:tab/>
+        <w:t xml:space="preserve">5.1 </w:t>
+      </w:r>
+      <w:r>
+        <w:rPr>
+          <w:rFonts w:ascii="Garamond" w:hAnsi="Garamond"/>
+          <w:i/>
+          <w:sz w:val="24"/>
+          <w:szCs w:val="24"/>
+        </w:rPr>
+        <w:t>In Summary</w:t>
+      </w:r>
+    </w:p>
+    <w:p>
+      <w:pPr>
+        <w:spacing w:after="0" w:line="240" w:lineRule="auto"/>
+        <w:rPr>
+          <w:rFonts w:ascii="Garamond" w:hAnsi="Garamond"/>
+          <w:i/>
+          <w:sz w:val="24"/>
+          <w:szCs w:val="24"/>
+        </w:rPr>
+      </w:pPr>
+      <w:r>
+        <w:rPr>
+          <w:rFonts w:ascii="Garamond" w:hAnsi="Garamond"/>
+          <w:i/>
+          <w:sz w:val="24"/>
+          <w:szCs w:val="24"/>
+        </w:rPr>
+        <w:tab/>
+      </w:r>
+      <w:r>
+        <w:rPr>
+          <w:rFonts w:ascii="Garamond" w:hAnsi="Garamond"/>
+          <w:sz w:val="24"/>
+          <w:szCs w:val="24"/>
+        </w:rPr>
+        <w:t xml:space="preserve">5.2 </w:t>
+      </w:r>
+      <w:r>
+        <w:rPr>
+          <w:rFonts w:ascii="Garamond" w:hAnsi="Garamond"/>
+          <w:i/>
+          <w:sz w:val="24"/>
+          <w:szCs w:val="24"/>
+        </w:rPr>
+        <w:t>Considerations for the Future</w:t>
       </w:r>
     </w:p>
     <w:p>
@@ -14427,7 +14493,7 @@
                     <pic:cNvPicPr/>
                   </pic:nvPicPr>
                   <pic:blipFill>
-                    <a:blip r:embed="rId6" cstate="print">
+                    <a:blip r:embed="rId7" cstate="print">
                       <a:lum bright="-30000" contrast="30000"/>
                     </a:blip>
                     <a:stretch>
@@ -14501,10 +14567,10 @@
                     <pic:cNvPicPr/>
                   </pic:nvPicPr>
                   <pic:blipFill>
-                    <a:blip r:embed="rId7" cstate="print">
+                    <a:blip r:embed="rId8" cstate="print">
                       <a:extLst>
                         <a:ext uri="{28A0092B-C50C-407E-A947-70E740481C1C}">
-                          <a14:useLocalDpi xmlns="" xmlns:wpc="http://schemas.microsoft.com/office/word/2010/wordprocessingCanvas" xmlns:mc="http://schemas.openxmlformats.org/markup-compatibility/2006" xmlns:o="urn:schemas-microsoft-com:office:office" xmlns:v="urn:schemas-microsoft-com:vml" xmlns:wp14="http://schemas.microsoft.com/office/word/2010/wordprocessingDrawing" xmlns:w10="urn:schemas-microsoft-com:office:word" xmlns:w="http://schemas.openxmlformats.org/wordprocessingml/2006/main" xmlns:w14="http://schemas.microsoft.com/office/word/2010/wordml" xmlns:wpg="http://schemas.microsoft.com/office/word/2010/wordprocessingGroup" xmlns:wpi="http://schemas.microsoft.com/office/word/2010/wordprocessingInk" xmlns:wps="http://schemas.microsoft.com/office/word/2010/wordprocessingShape" xmlns:a14="http://schemas.microsoft.com/office/drawing/2010/main" val="0"/>
+                          <a14:useLocalDpi xmlns:a14="http://schemas.microsoft.com/office/drawing/2010/main" val="0"/>
                         </a:ext>
                       </a:extLst>
                     </a:blip>
@@ -18768,8 +18834,6 @@
         </w:rPr>
         <w:t>.</w:t>
       </w:r>
-      <w:bookmarkStart w:id="0" w:name="_GoBack"/>
-      <w:bookmarkEnd w:id="0"/>
       <w:r>
         <w:rPr>
           <w:rFonts w:ascii="Garamond" w:hAnsi="Garamond"/>
@@ -19124,11 +19188,11 @@
                     <pic:cNvPicPr/>
                   </pic:nvPicPr>
                   <pic:blipFill>
-                    <a:blip r:embed="rId8" cstate="print">
+                    <a:blip r:embed="rId9" cstate="print">
                       <a:lum bright="-30000" contrast="30000"/>
                       <a:extLst>
                         <a:ext uri="{28A0092B-C50C-407E-A947-70E740481C1C}">
-                          <a14:useLocalDpi xmlns="" xmlns:wpc="http://schemas.microsoft.com/office/word/2010/wordprocessingCanvas" xmlns:mc="http://schemas.openxmlformats.org/markup-compatibility/2006" xmlns:o="urn:schemas-microsoft-com:office:office" xmlns:v="urn:schemas-microsoft-com:vml" xmlns:wp14="http://schemas.microsoft.com/office/word/2010/wordprocessingDrawing" xmlns:w10="urn:schemas-microsoft-com:office:word" xmlns:w="http://schemas.openxmlformats.org/wordprocessingml/2006/main" xmlns:w14="http://schemas.microsoft.com/office/word/2010/wordml" xmlns:wpg="http://schemas.microsoft.com/office/word/2010/wordprocessingGroup" xmlns:wpi="http://schemas.microsoft.com/office/word/2010/wordprocessingInk" xmlns:wps="http://schemas.microsoft.com/office/word/2010/wordprocessingShape" xmlns:a14="http://schemas.microsoft.com/office/drawing/2010/main" val="0"/>
+                          <a14:useLocalDpi xmlns:a14="http://schemas.microsoft.com/office/drawing/2010/main" val="0"/>
                         </a:ext>
                       </a:extLst>
                     </a:blip>
@@ -19196,10 +19260,10 @@
                     <pic:cNvPicPr/>
                   </pic:nvPicPr>
                   <pic:blipFill>
-                    <a:blip r:embed="rId9" cstate="print">
+                    <a:blip r:embed="rId10" cstate="print">
                       <a:extLst>
                         <a:ext uri="{28A0092B-C50C-407E-A947-70E740481C1C}">
-                          <a14:useLocalDpi xmlns="" xmlns:wpc="http://schemas.microsoft.com/office/word/2010/wordprocessingCanvas" xmlns:mc="http://schemas.openxmlformats.org/markup-compatibility/2006" xmlns:o="urn:schemas-microsoft-com:office:office" xmlns:v="urn:schemas-microsoft-com:vml" xmlns:wp14="http://schemas.microsoft.com/office/word/2010/wordprocessingDrawing" xmlns:w10="urn:schemas-microsoft-com:office:word" xmlns:w="http://schemas.openxmlformats.org/wordprocessingml/2006/main" xmlns:w14="http://schemas.microsoft.com/office/word/2010/wordml" xmlns:wpg="http://schemas.microsoft.com/office/word/2010/wordprocessingGroup" xmlns:wpi="http://schemas.microsoft.com/office/word/2010/wordprocessingInk" xmlns:wps="http://schemas.microsoft.com/office/word/2010/wordprocessingShape" xmlns:a14="http://schemas.microsoft.com/office/drawing/2010/main" val="0"/>
+                          <a14:useLocalDpi xmlns:a14="http://schemas.microsoft.com/office/drawing/2010/main" val="0"/>
                         </a:ext>
                       </a:extLst>
                     </a:blip>
@@ -19476,7 +19540,7 @@
         <w:tblStyle w:val="TableGrid"/>
         <w:tblW w:w="0" w:type="auto"/>
         <w:tblInd w:w="108" w:type="dxa"/>
-        <w:tblLook w:val="04A0"/>
+        <w:tblLook w:val="04A0" w:firstRow="1" w:lastRow="0" w:firstColumn="1" w:lastColumn="0" w:noHBand="0" w:noVBand="1"/>
       </w:tblPr>
       <w:tblGrid>
         <w:gridCol w:w="1620"/>
@@ -20183,7 +20247,7 @@
                     <pic:cNvPicPr/>
                   </pic:nvPicPr>
                   <pic:blipFill>
-                    <a:blip r:embed="rId10" cstate="print">
+                    <a:blip r:embed="rId11" cstate="print">
                       <a:lum bright="-30000" contrast="40000"/>
                     </a:blip>
                     <a:stretch>
@@ -20245,7 +20309,7 @@
                     <pic:cNvPicPr/>
                   </pic:nvPicPr>
                   <pic:blipFill>
-                    <a:blip r:embed="rId11" cstate="print">
+                    <a:blip r:embed="rId12" cstate="print">
                       <a:lum bright="-30000" contrast="20000"/>
                     </a:blip>
                     <a:stretch>
@@ -20505,7 +20569,7 @@
         <w:tblStyle w:val="TableGrid"/>
         <w:tblW w:w="0" w:type="auto"/>
         <w:tblInd w:w="828" w:type="dxa"/>
-        <w:tblLook w:val="04A0"/>
+        <w:tblLook w:val="04A0" w:firstRow="1" w:lastRow="0" w:firstColumn="1" w:lastColumn="0" w:noHBand="0" w:noVBand="1"/>
       </w:tblPr>
       <w:tblGrid>
         <w:gridCol w:w="1684"/>
@@ -21181,15 +21245,7 @@
                   <w:sz w:val="24"/>
                   <w:szCs w:val="24"/>
                 </w:rPr>
-                <m:t>Tower</m:t>
-              </m:r>
-              <m:r>
-                <w:rPr>
-                  <w:rFonts w:ascii="Cambria Math" w:hAnsi="Cambria Math"/>
-                  <w:sz w:val="24"/>
-                  <w:szCs w:val="24"/>
-                </w:rPr>
-                <m:t>_Width</m:t>
+                <m:t>Tower_Width</m:t>
               </m:r>
             </m:num>
             <m:den>
@@ -21229,15 +21285,7 @@
                   <w:sz w:val="24"/>
                   <w:szCs w:val="24"/>
                 </w:rPr>
-                <m:t>Arm</m:t>
-              </m:r>
-              <m:r>
-                <w:rPr>
-                  <w:rFonts w:ascii="Cambria Math" w:hAnsi="Cambria Math"/>
-                  <w:sz w:val="24"/>
-                  <w:szCs w:val="24"/>
-                </w:rPr>
-                <m:t>_Width</m:t>
+                <m:t>Arm_Width</m:t>
               </m:r>
             </m:num>
             <m:den>
@@ -21522,7 +21570,7 @@
                     <pic:cNvPicPr/>
                   </pic:nvPicPr>
                   <pic:blipFill>
-                    <a:blip r:embed="rId12" cstate="print">
+                    <a:blip r:embed="rId13" cstate="print">
                       <a:lum bright="-40000" contrast="40000"/>
                     </a:blip>
                     <a:stretch>
@@ -21697,7 +21745,7 @@
         <w:tblStyle w:val="TableGrid"/>
         <w:tblW w:w="0" w:type="auto"/>
         <w:tblInd w:w="828" w:type="dxa"/>
-        <w:tblLook w:val="04A0"/>
+        <w:tblLook w:val="04A0" w:firstRow="1" w:lastRow="0" w:firstColumn="1" w:lastColumn="0" w:noHBand="0" w:noVBand="1"/>
       </w:tblPr>
       <w:tblGrid>
         <w:gridCol w:w="1800"/>
@@ -22505,7 +22553,7 @@
                     <pic:cNvPicPr/>
                   </pic:nvPicPr>
                   <pic:blipFill>
-                    <a:blip r:embed="rId13" cstate="print">
+                    <a:blip r:embed="rId14" cstate="print">
                       <a:lum bright="-30000" contrast="30000"/>
                     </a:blip>
                     <a:stretch>
@@ -22564,7 +22612,7 @@
                     <pic:cNvPicPr/>
                   </pic:nvPicPr>
                   <pic:blipFill>
-                    <a:blip r:embed="rId14" cstate="print">
+                    <a:blip r:embed="rId15" cstate="print">
                       <a:lum bright="-30000" contrast="30000"/>
                     </a:blip>
                     <a:stretch>
@@ -22857,8 +22905,40 @@
           <w:sz w:val="24"/>
           <w:szCs w:val="24"/>
         </w:rPr>
-        <w:t>&lt;basic discipline yields marvelous results&gt;</w:t>
-      </w:r>
+        <w:t xml:space="preserve">Analog Driven Development acknowledges the conceptually based human mind. It is a process by which a software solution is created through intelligent discovery. By created a first order map of the known aspects of the software versus those currently in design… an avenue to the solution is made clear. </w:t>
+      </w:r>
+    </w:p>
+    <w:p>
+      <w:pPr>
+        <w:spacing w:after="0" w:line="240" w:lineRule="auto"/>
+        <w:ind w:firstLine="720"/>
+        <w:rPr>
+          <w:rFonts w:ascii="Garamond" w:hAnsi="Garamond"/>
+          <w:sz w:val="24"/>
+          <w:szCs w:val="24"/>
+        </w:rPr>
+      </w:pPr>
+    </w:p>
+    <w:p>
+      <w:pPr>
+        <w:spacing w:after="0" w:line="240" w:lineRule="auto"/>
+        <w:ind w:firstLine="720"/>
+        <w:rPr>
+          <w:rFonts w:ascii="Garamond" w:hAnsi="Garamond"/>
+          <w:sz w:val="24"/>
+          <w:szCs w:val="24"/>
+        </w:rPr>
+      </w:pPr>
+      <w:r>
+        <w:rPr>
+          <w:rFonts w:ascii="Garamond" w:hAnsi="Garamond"/>
+          <w:sz w:val="24"/>
+          <w:szCs w:val="24"/>
+        </w:rPr>
+        <w:t>Where to go next. Removal of the machine.</w:t>
+      </w:r>
+      <w:bookmarkStart w:id="0" w:name="_GoBack"/>
+      <w:bookmarkEnd w:id="0"/>
     </w:p>
     <w:p>
       <w:pPr>
@@ -22999,6 +23079,14 @@
         </w:rPr>
         <w:t>The analog process as it currently stands is a result of the benefits I found inherent to sketching my designs: isolation of support logic from a greater function, coagulation of similar class features allowing for normalization and hierarchy design, creation flexible test scenarios using relative mathematics, and the value of self-reconnaissance.</w:t>
       </w:r>
+      <w:r>
+        <w:rPr>
+          <w:rFonts w:ascii="Garamond" w:hAnsi="Garamond"/>
+          <w:sz w:val="24"/>
+          <w:szCs w:val="24"/>
+        </w:rPr>
+        <w:t xml:space="preserve"> </w:t>
+      </w:r>
     </w:p>
     <w:p>
       <w:pPr>
@@ -23209,16 +23297,7 @@
           <w:sz w:val="24"/>
           <w:szCs w:val="24"/>
         </w:rPr>
-        <w:t xml:space="preserve">Also, there may be venue </w:t>
-      </w:r>
-      <w:r>
-        <w:rPr>
-          <w:rFonts w:ascii="Garamond" w:hAnsi="Garamond"/>
-          <w:sz w:val="24"/>
-          <w:szCs w:val="24"/>
-        </w:rPr>
-        <w:lastRenderedPageBreak/>
-        <w:t xml:space="preserve">specific benefits to the process. </w:t>
+        <w:t xml:space="preserve">Also, there may be venue specific benefits to the process. </w:t>
       </w:r>
       <w:r>
         <w:rPr>
@@ -24462,7 +24541,7 @@
 </file>
 
 <file path=word/numbering.xml><?xml version="1.0" encoding="utf-8"?>
-<w:numbering xmlns:ve="http://schemas.openxmlformats.org/markup-compatibility/2006" xmlns:o="urn:schemas-microsoft-com:office:office" xmlns:r="http://schemas.openxmlformats.org/officeDocument/2006/relationships" xmlns:m="http://schemas.openxmlformats.org/officeDocument/2006/math" xmlns:v="urn:schemas-microsoft-com:vml" xmlns:wp="http://schemas.openxmlformats.org/drawingml/2006/wordprocessingDrawing" xmlns:w10="urn:schemas-microsoft-com:office:word" xmlns:w="http://schemas.openxmlformats.org/wordprocessingml/2006/main" xmlns:wne="http://schemas.microsoft.com/office/word/2006/wordml">
+<w:numbering xmlns:wpc="http://schemas.microsoft.com/office/word/2010/wordprocessingCanvas" xmlns:mc="http://schemas.openxmlformats.org/markup-compatibility/2006" xmlns:o="urn:schemas-microsoft-com:office:office" xmlns:r="http://schemas.openxmlformats.org/officeDocument/2006/relationships" xmlns:m="http://schemas.openxmlformats.org/officeDocument/2006/math" xmlns:v="urn:schemas-microsoft-com:vml" xmlns:wp14="http://schemas.microsoft.com/office/word/2010/wordprocessingDrawing" xmlns:wp="http://schemas.openxmlformats.org/drawingml/2006/wordprocessingDrawing" xmlns:w10="urn:schemas-microsoft-com:office:word" xmlns:w="http://schemas.openxmlformats.org/wordprocessingml/2006/main" xmlns:w14="http://schemas.microsoft.com/office/word/2010/wordml" xmlns:wpg="http://schemas.microsoft.com/office/word/2010/wordprocessingGroup" xmlns:wpi="http://schemas.microsoft.com/office/word/2010/wordprocessingInk" xmlns:wne="http://schemas.microsoft.com/office/word/2006/wordml" xmlns:wps="http://schemas.microsoft.com/office/word/2010/wordprocessingShape" mc:Ignorable="w14 wp14">
   <w:abstractNum w:abstractNumId="0">
     <w:nsid w:val="04531468"/>
     <w:multiLevelType w:val="hybridMultilevel"/>
@@ -25570,7 +25649,7 @@
 </file>
 
 <file path=word/styles.xml><?xml version="1.0" encoding="utf-8"?>
-<w:styles xmlns:r="http://schemas.openxmlformats.org/officeDocument/2006/relationships" xmlns:w="http://schemas.openxmlformats.org/wordprocessingml/2006/main">
+<w:styles xmlns:mc="http://schemas.openxmlformats.org/markup-compatibility/2006" xmlns:r="http://schemas.openxmlformats.org/officeDocument/2006/relationships" xmlns:w="http://schemas.openxmlformats.org/wordprocessingml/2006/main" xmlns:w14="http://schemas.microsoft.com/office/word/2010/wordml" mc:Ignorable="w14">
   <w:docDefaults>
     <w:rPrDefault>
       <w:rPr>
@@ -25741,7 +25820,6 @@
     <w:uiPriority w:val="99"/>
     <w:semiHidden/>
     <w:unhideWhenUsed/>
-    <w:qFormat/>
     <w:tblPr>
       <w:tblInd w:w="0" w:type="dxa"/>
       <w:tblCellMar>
@@ -26335,7 +26413,7 @@
 </file>
 
 <file path=customXml/itemProps1.xml><?xml version="1.0" encoding="utf-8"?>
-<ds:datastoreItem xmlns:ds="http://schemas.openxmlformats.org/officeDocument/2006/customXml" ds:itemID="{A0D20CC8-75A7-4C10-A29A-03841766DC2C}">
+<ds:datastoreItem xmlns:ds="http://schemas.openxmlformats.org/officeDocument/2006/customXml" ds:itemID="{16177B9A-708E-4E19-A449-35289EC3C7C2}">
   <ds:schemaRefs>
     <ds:schemaRef ds:uri="http://schemas.openxmlformats.org/officeDocument/2006/bibliography"/>
   </ds:schemaRefs>

--- a/report.docx
+++ b/report.docx
@@ -14504,7 +14504,7 @@
                     <a:blip r:embed="rId7" cstate="print">
                       <a:extLst>
                         <a:ext uri="{28A0092B-C50C-407E-A947-70E740481C1C}">
-                          <a14:useLocalDpi xmlns="" xmlns:wpc="http://schemas.microsoft.com/office/word/2010/wordprocessingCanvas" xmlns:mc="http://schemas.openxmlformats.org/markup-compatibility/2006" xmlns:o="urn:schemas-microsoft-com:office:office" xmlns:v="urn:schemas-microsoft-com:vml" xmlns:wp14="http://schemas.microsoft.com/office/word/2010/wordprocessingDrawing" xmlns:w10="urn:schemas-microsoft-com:office:word" xmlns:w="http://schemas.openxmlformats.org/wordprocessingml/2006/main" xmlns:w14="http://schemas.microsoft.com/office/word/2010/wordml" xmlns:wpg="http://schemas.microsoft.com/office/word/2010/wordprocessingGroup" xmlns:wpi="http://schemas.microsoft.com/office/word/2010/wordprocessingInk" xmlns:wps="http://schemas.microsoft.com/office/word/2010/wordprocessingShape" xmlns:a14="http://schemas.microsoft.com/office/drawing/2010/main" val="0"/>
+                          <a14:useLocalDpi xmlns:a14="http://schemas.microsoft.com/office/drawing/2010/main" xmlns:wps="http://schemas.microsoft.com/office/word/2010/wordprocessingShape" xmlns:wpi="http://schemas.microsoft.com/office/word/2010/wordprocessingInk" xmlns:wpg="http://schemas.microsoft.com/office/word/2010/wordprocessingGroup" xmlns:w14="http://schemas.microsoft.com/office/word/2010/wordml" xmlns:w="http://schemas.openxmlformats.org/wordprocessingml/2006/main" xmlns:w10="urn:schemas-microsoft-com:office:word" xmlns:wp14="http://schemas.microsoft.com/office/word/2010/wordprocessingDrawing" xmlns:v="urn:schemas-microsoft-com:vml" xmlns:o="urn:schemas-microsoft-com:office:office" xmlns:mc="http://schemas.openxmlformats.org/markup-compatibility/2006" xmlns:wpc="http://schemas.microsoft.com/office/word/2010/wordprocessingCanvas" xmlns="" val="0"/>
                         </a:ext>
                       </a:extLst>
                     </a:blip>
@@ -19128,7 +19128,7 @@
                       <a:lum bright="-30000" contrast="30000"/>
                       <a:extLst>
                         <a:ext uri="{28A0092B-C50C-407E-A947-70E740481C1C}">
-                          <a14:useLocalDpi xmlns="" xmlns:wpc="http://schemas.microsoft.com/office/word/2010/wordprocessingCanvas" xmlns:mc="http://schemas.openxmlformats.org/markup-compatibility/2006" xmlns:o="urn:schemas-microsoft-com:office:office" xmlns:v="urn:schemas-microsoft-com:vml" xmlns:wp14="http://schemas.microsoft.com/office/word/2010/wordprocessingDrawing" xmlns:w10="urn:schemas-microsoft-com:office:word" xmlns:w="http://schemas.openxmlformats.org/wordprocessingml/2006/main" xmlns:w14="http://schemas.microsoft.com/office/word/2010/wordml" xmlns:wpg="http://schemas.microsoft.com/office/word/2010/wordprocessingGroup" xmlns:wpi="http://schemas.microsoft.com/office/word/2010/wordprocessingInk" xmlns:wps="http://schemas.microsoft.com/office/word/2010/wordprocessingShape" xmlns:a14="http://schemas.microsoft.com/office/drawing/2010/main" val="0"/>
+                          <a14:useLocalDpi xmlns:a14="http://schemas.microsoft.com/office/drawing/2010/main" xmlns:wps="http://schemas.microsoft.com/office/word/2010/wordprocessingShape" xmlns:wpi="http://schemas.microsoft.com/office/word/2010/wordprocessingInk" xmlns:wpg="http://schemas.microsoft.com/office/word/2010/wordprocessingGroup" xmlns:w14="http://schemas.microsoft.com/office/word/2010/wordml" xmlns:w="http://schemas.openxmlformats.org/wordprocessingml/2006/main" xmlns:w10="urn:schemas-microsoft-com:office:word" xmlns:wp14="http://schemas.microsoft.com/office/word/2010/wordprocessingDrawing" xmlns:v="urn:schemas-microsoft-com:vml" xmlns:o="urn:schemas-microsoft-com:office:office" xmlns:mc="http://schemas.openxmlformats.org/markup-compatibility/2006" xmlns:wpc="http://schemas.microsoft.com/office/word/2010/wordprocessingCanvas" xmlns="" val="0"/>
                         </a:ext>
                       </a:extLst>
                     </a:blip>
@@ -19199,7 +19199,7 @@
                     <a:blip r:embed="rId9" cstate="print">
                       <a:extLst>
                         <a:ext uri="{28A0092B-C50C-407E-A947-70E740481C1C}">
-                          <a14:useLocalDpi xmlns="" xmlns:wpc="http://schemas.microsoft.com/office/word/2010/wordprocessingCanvas" xmlns:mc="http://schemas.openxmlformats.org/markup-compatibility/2006" xmlns:o="urn:schemas-microsoft-com:office:office" xmlns:v="urn:schemas-microsoft-com:vml" xmlns:wp14="http://schemas.microsoft.com/office/word/2010/wordprocessingDrawing" xmlns:w10="urn:schemas-microsoft-com:office:word" xmlns:w="http://schemas.openxmlformats.org/wordprocessingml/2006/main" xmlns:w14="http://schemas.microsoft.com/office/word/2010/wordml" xmlns:wpg="http://schemas.microsoft.com/office/word/2010/wordprocessingGroup" xmlns:wpi="http://schemas.microsoft.com/office/word/2010/wordprocessingInk" xmlns:wps="http://schemas.microsoft.com/office/word/2010/wordprocessingShape" xmlns:a14="http://schemas.microsoft.com/office/drawing/2010/main" val="0"/>
+                          <a14:useLocalDpi xmlns:a14="http://schemas.microsoft.com/office/drawing/2010/main" xmlns:wps="http://schemas.microsoft.com/office/word/2010/wordprocessingShape" xmlns:wpi="http://schemas.microsoft.com/office/word/2010/wordprocessingInk" xmlns:wpg="http://schemas.microsoft.com/office/word/2010/wordprocessingGroup" xmlns:w14="http://schemas.microsoft.com/office/word/2010/wordml" xmlns:w="http://schemas.openxmlformats.org/wordprocessingml/2006/main" xmlns:w10="urn:schemas-microsoft-com:office:word" xmlns:wp14="http://schemas.microsoft.com/office/word/2010/wordprocessingDrawing" xmlns:v="urn:schemas-microsoft-com:vml" xmlns:o="urn:schemas-microsoft-com:office:office" xmlns:mc="http://schemas.openxmlformats.org/markup-compatibility/2006" xmlns:wpc="http://schemas.microsoft.com/office/word/2010/wordprocessingCanvas" xmlns="" val="0"/>
                         </a:ext>
                       </a:extLst>
                     </a:blip>
@@ -21181,15 +21181,7 @@
                   <w:sz w:val="24"/>
                   <w:szCs w:val="24"/>
                 </w:rPr>
-                <m:t>Tower</m:t>
-              </m:r>
-              <m:r>
-                <w:rPr>
-                  <w:rFonts w:ascii="Cambria Math" w:hAnsi="Cambria Math"/>
-                  <w:sz w:val="24"/>
-                  <w:szCs w:val="24"/>
-                </w:rPr>
-                <m:t>_Width</m:t>
+                <m:t>Tower_Width</m:t>
               </m:r>
             </m:num>
             <m:den>
@@ -21229,15 +21221,7 @@
                   <w:sz w:val="24"/>
                   <w:szCs w:val="24"/>
                 </w:rPr>
-                <m:t>Arm</m:t>
-              </m:r>
-              <m:r>
-                <w:rPr>
-                  <w:rFonts w:ascii="Cambria Math" w:hAnsi="Cambria Math"/>
-                  <w:sz w:val="24"/>
-                  <w:szCs w:val="24"/>
-                </w:rPr>
-                <m:t>_Width</m:t>
+                <m:t>Arm_Width</m:t>
               </m:r>
             </m:num>
             <m:den>
@@ -22601,204 +22585,6 @@
     <w:p>
       <w:pPr>
         <w:spacing w:after="0" w:line="240" w:lineRule="auto"/>
-        <w:rPr>
-          <w:rFonts w:ascii="Garamond" w:hAnsi="Garamond"/>
-          <w:sz w:val="24"/>
-          <w:szCs w:val="24"/>
-        </w:rPr>
-      </w:pPr>
-    </w:p>
-    <w:p>
-      <w:pPr>
-        <w:spacing w:after="0" w:line="240" w:lineRule="auto"/>
-        <w:jc w:val="center"/>
-        <w:rPr>
-          <w:rFonts w:ascii="Garamond" w:hAnsi="Garamond"/>
-          <w:i/>
-          <w:sz w:val="28"/>
-          <w:szCs w:val="28"/>
-        </w:rPr>
-      </w:pPr>
-      <w:r>
-        <w:rPr>
-          <w:rFonts w:ascii="Garamond" w:hAnsi="Garamond"/>
-          <w:i/>
-          <w:sz w:val="28"/>
-          <w:szCs w:val="28"/>
-        </w:rPr>
-        <w:t>4</w:t>
-      </w:r>
-      <w:r>
-        <w:rPr>
-          <w:rFonts w:ascii="Garamond" w:hAnsi="Garamond"/>
-          <w:i/>
-          <w:sz w:val="28"/>
-          <w:szCs w:val="28"/>
-        </w:rPr>
-        <w:t xml:space="preserve">.4 – </w:t>
-      </w:r>
-      <w:r>
-        <w:rPr>
-          <w:rFonts w:ascii="Garamond" w:hAnsi="Garamond"/>
-          <w:i/>
-          <w:sz w:val="28"/>
-          <w:szCs w:val="28"/>
-        </w:rPr>
-        <w:t>Generalize Validation ???</w:t>
-      </w:r>
-      <w:r>
-        <w:rPr>
-          <w:rFonts w:ascii="Garamond" w:hAnsi="Garamond"/>
-          <w:i/>
-          <w:sz w:val="28"/>
-          <w:szCs w:val="28"/>
-        </w:rPr>
-        <w:t xml:space="preserve"> </w:t>
-      </w:r>
-    </w:p>
-    <w:p>
-      <w:pPr>
-        <w:spacing w:after="0" w:line="240" w:lineRule="auto"/>
-        <w:rPr>
-          <w:rFonts w:ascii="Garamond" w:hAnsi="Garamond"/>
-          <w:sz w:val="24"/>
-          <w:szCs w:val="24"/>
-        </w:rPr>
-      </w:pPr>
-    </w:p>
-    <w:p>
-      <w:pPr>
-        <w:spacing w:after="0" w:line="240" w:lineRule="auto"/>
-        <w:rPr>
-          <w:rFonts w:ascii="Garamond" w:hAnsi="Garamond"/>
-          <w:sz w:val="24"/>
-          <w:szCs w:val="24"/>
-        </w:rPr>
-      </w:pPr>
-    </w:p>
-    <w:p>
-      <w:pPr>
-        <w:spacing w:after="0" w:line="240" w:lineRule="auto"/>
-        <w:ind w:firstLine="720"/>
-        <w:jc w:val="both"/>
-        <w:rPr>
-          <w:rFonts w:ascii="Garamond" w:hAnsi="Garamond"/>
-          <w:sz w:val="24"/>
-          <w:szCs w:val="24"/>
-        </w:rPr>
-      </w:pPr>
-      <w:r>
-        <w:rPr>
-          <w:rFonts w:ascii="Garamond" w:hAnsi="Garamond"/>
-          <w:sz w:val="24"/>
-          <w:szCs w:val="24"/>
-        </w:rPr>
-        <w:t xml:space="preserve">I believe that software engineers would enjoy the ability to sketch out all their work in the shade of an old oak tree overlooking a river or pasture. Perhaps from the top of a building visualizing the moving traffic as data transactions. Then, we could tidy up our sketches when we felt sufficiently done. Finally, toss the sketches to a machine that translates the continuous space solution into digital form, source code. </w:t>
-      </w:r>
-    </w:p>
-    <w:p>
-      <w:pPr>
-        <w:spacing w:after="0" w:line="240" w:lineRule="auto"/>
-        <w:ind w:firstLine="720"/>
-        <w:jc w:val="both"/>
-        <w:rPr>
-          <w:rFonts w:ascii="Garamond" w:hAnsi="Garamond"/>
-          <w:sz w:val="24"/>
-          <w:szCs w:val="24"/>
-        </w:rPr>
-      </w:pPr>
-    </w:p>
-    <w:p>
-      <w:pPr>
-        <w:spacing w:after="0" w:line="240" w:lineRule="auto"/>
-        <w:ind w:firstLine="720"/>
-        <w:jc w:val="both"/>
-        <w:rPr>
-          <w:rFonts w:ascii="Garamond" w:hAnsi="Garamond"/>
-          <w:sz w:val="24"/>
-          <w:szCs w:val="24"/>
-        </w:rPr>
-      </w:pPr>
-      <w:r>
-        <w:rPr>
-          <w:rFonts w:ascii="Garamond" w:hAnsi="Garamond"/>
-          <w:sz w:val="24"/>
-          <w:szCs w:val="24"/>
-        </w:rPr>
-        <w:t>In order to resolve a problem, it must first be defined.</w:t>
-      </w:r>
-      <w:r>
-        <w:rPr>
-          <w:rFonts w:ascii="Garamond" w:hAnsi="Garamond"/>
-          <w:sz w:val="24"/>
-          <w:szCs w:val="24"/>
-        </w:rPr>
-        <w:t xml:space="preserve">    </w:t>
-      </w:r>
-    </w:p>
-    <w:p>
-      <w:pPr>
-        <w:spacing w:after="0" w:line="240" w:lineRule="auto"/>
-        <w:ind w:firstLine="720"/>
-        <w:jc w:val="both"/>
-        <w:rPr>
-          <w:rFonts w:ascii="Garamond" w:hAnsi="Garamond"/>
-          <w:sz w:val="24"/>
-          <w:szCs w:val="24"/>
-        </w:rPr>
-      </w:pPr>
-    </w:p>
-    <w:p>
-      <w:pPr>
-        <w:spacing w:after="0" w:line="240" w:lineRule="auto"/>
-        <w:ind w:firstLine="720"/>
-        <w:jc w:val="both"/>
-        <w:rPr>
-          <w:rFonts w:ascii="Garamond" w:hAnsi="Garamond"/>
-          <w:sz w:val="24"/>
-          <w:szCs w:val="24"/>
-        </w:rPr>
-      </w:pPr>
-      <w:r>
-        <w:rPr>
-          <w:rFonts w:ascii="Garamond" w:hAnsi="Garamond"/>
-          <w:sz w:val="24"/>
-          <w:szCs w:val="24"/>
-        </w:rPr>
-        <w:t>Do we really need to build a bridge, or do we need to find a way to get people to food on the other side of the river? What do I want to do and why do I want to do that?</w:t>
-      </w:r>
-    </w:p>
-    <w:p>
-      <w:pPr>
-        <w:spacing w:after="0" w:line="240" w:lineRule="auto"/>
-        <w:rPr>
-          <w:rFonts w:ascii="Garamond" w:hAnsi="Garamond"/>
-          <w:sz w:val="24"/>
-          <w:szCs w:val="24"/>
-        </w:rPr>
-      </w:pPr>
-    </w:p>
-    <w:p>
-      <w:pPr>
-        <w:spacing w:after="0" w:line="240" w:lineRule="auto"/>
-        <w:rPr>
-          <w:rFonts w:ascii="Garamond" w:hAnsi="Garamond"/>
-          <w:sz w:val="24"/>
-          <w:szCs w:val="24"/>
-        </w:rPr>
-      </w:pPr>
-      <w:r>
-        <w:rPr>
-          <w:rFonts w:ascii="Garamond" w:hAnsi="Garamond"/>
-          <w:sz w:val="24"/>
-          <w:szCs w:val="24"/>
-        </w:rPr>
-        <w:br w:type="page"/>
-      </w:r>
-    </w:p>
-    <w:p>
-      <w:pPr>
-        <w:spacing w:after="0" w:line="240" w:lineRule="auto"/>
         <w:jc w:val="center"/>
         <w:rPr>
           <w:rFonts w:ascii="Garamond" w:hAnsi="Garamond"/>
@@ -22845,19 +22631,20 @@
       <w:pPr>
         <w:spacing w:after="0" w:line="240" w:lineRule="auto"/>
         <w:ind w:firstLine="720"/>
-        <w:rPr>
-          <w:rFonts w:ascii="Garamond" w:hAnsi="Garamond"/>
-          <w:sz w:val="24"/>
-          <w:szCs w:val="24"/>
-        </w:rPr>
-      </w:pPr>
-      <w:r>
-        <w:rPr>
-          <w:rFonts w:ascii="Garamond" w:hAnsi="Garamond"/>
-          <w:sz w:val="24"/>
-          <w:szCs w:val="24"/>
-        </w:rPr>
-        <w:t>&lt;basic discipline yields marvelous results&gt;</w:t>
+        <w:jc w:val="both"/>
+        <w:rPr>
+          <w:rFonts w:ascii="Garamond" w:hAnsi="Garamond"/>
+          <w:sz w:val="24"/>
+          <w:szCs w:val="24"/>
+        </w:rPr>
+      </w:pPr>
+      <w:r>
+        <w:rPr>
+          <w:rFonts w:ascii="Garamond" w:hAnsi="Garamond"/>
+          <w:sz w:val="24"/>
+          <w:szCs w:val="24"/>
+        </w:rPr>
+        <w:t>Analog development is a mechanism that was engineered for the purpose of assisting the software developer. The process acknowledges the human nature of the developer and accordingly attempts to harness a natural human strength by reflecting upon the manner in which the mind itself works. As a result, the mechanism allows for a form of intelligent discovery. By measuring the discrepancy between the current status and the desired behavior, the developer is able to map a course to the endgame. This chapter revisits the evolution of ADD and its benefits. Also, this chapter discusses potential considerations for the future of ADD.</w:t>
       </w:r>
     </w:p>
     <w:p>
@@ -23069,7 +22856,39 @@
           <w:sz w:val="24"/>
           <w:szCs w:val="24"/>
         </w:rPr>
-        <w:t>I have found a significant increase in my confidence in regards to the code that I write. The analog process forces a deep understanding of the code. And the test scenarios provide a robust exercise of the code. This combination allows me to be confident in my product. Thirdly, when asked in a design meeting how a proposed feature might impact the backend, I can simply open my sketchbook and see exactly how that feature is going to impact what FutureLab already has.</w:t>
+        <w:t xml:space="preserve">I have found a significant increase in my confidence </w:t>
+      </w:r>
+      <w:r>
+        <w:rPr>
+          <w:rFonts w:ascii="Garamond" w:hAnsi="Garamond"/>
+          <w:sz w:val="24"/>
+          <w:szCs w:val="24"/>
+        </w:rPr>
+        <w:t>regarding written code</w:t>
+      </w:r>
+      <w:r>
+        <w:rPr>
+          <w:rFonts w:ascii="Garamond" w:hAnsi="Garamond"/>
+          <w:sz w:val="24"/>
+          <w:szCs w:val="24"/>
+        </w:rPr>
+        <w:t>. The analog process forces a deep un</w:t>
+      </w:r>
+      <w:r>
+        <w:rPr>
+          <w:rFonts w:ascii="Garamond" w:hAnsi="Garamond"/>
+          <w:sz w:val="24"/>
+          <w:szCs w:val="24"/>
+        </w:rPr>
+        <w:t>derstanding of the artifact itself. T</w:t>
+      </w:r>
+      <w:r>
+        <w:rPr>
+          <w:rFonts w:ascii="Garamond" w:hAnsi="Garamond"/>
+          <w:sz w:val="24"/>
+          <w:szCs w:val="24"/>
+        </w:rPr>
+        <w:t>he test scenarios provide a robust exercise of the code. This combination allows me to be confident in my product. Thirdly, when asked in a design meeting how a proposed feature might impact the backend, I can simply open my sketchbook and see exactly how that feature is going to impact what FutureLab already has.</w:t>
       </w:r>
     </w:p>
     <w:p>
@@ -23089,7 +22908,39 @@
           <w:sz w:val="24"/>
           <w:szCs w:val="24"/>
         </w:rPr>
-        <w:t xml:space="preserve">Analog development is a test-first development practice by definition. The test code is written before the source. But before a test is written, the whole scenario is resolved. This process is not for every design decision as it has some overhead associated with it. For difficult problems, I have found benefit in the disciplined nature of this process. When solving any engineering problem, discipline is important. “As you sow, so too shall you reap.”  </w:t>
+        <w:t>Analog development is a test-first development practice by definition. The test code is written before the source. But bef</w:t>
+      </w:r>
+      <w:r>
+        <w:rPr>
+          <w:rFonts w:ascii="Garamond" w:hAnsi="Garamond"/>
+          <w:sz w:val="24"/>
+          <w:szCs w:val="24"/>
+        </w:rPr>
+        <w:t>ore a test is written, the entire</w:t>
+      </w:r>
+      <w:r>
+        <w:rPr>
+          <w:rFonts w:ascii="Garamond" w:hAnsi="Garamond"/>
+          <w:sz w:val="24"/>
+          <w:szCs w:val="24"/>
+        </w:rPr>
+        <w:t xml:space="preserve"> scenario is resolved. This process is not for </w:t>
+      </w:r>
+      <w:r>
+        <w:rPr>
+          <w:rFonts w:ascii="Garamond" w:hAnsi="Garamond"/>
+          <w:sz w:val="24"/>
+          <w:szCs w:val="24"/>
+        </w:rPr>
+        <w:t>every design decision as there is some associated overhead</w:t>
+      </w:r>
+      <w:r>
+        <w:rPr>
+          <w:rFonts w:ascii="Garamond" w:hAnsi="Garamond"/>
+          <w:sz w:val="24"/>
+          <w:szCs w:val="24"/>
+        </w:rPr>
+        <w:t xml:space="preserve">. For difficult problems, I have found benefit in the disciplined nature of this process. When solving any engineering problem, discipline is important. “As you sow, so too shall you reap.”  </w:t>
       </w:r>
       <w:r>
         <w:rPr>
@@ -23147,6 +22998,7 @@
           <w:sz w:val="28"/>
           <w:szCs w:val="28"/>
         </w:rPr>
+        <w:lastRenderedPageBreak/>
         <w:t>5.2 – Considerations for the Future</w:t>
       </w:r>
     </w:p>
@@ -23209,16 +23061,7 @@
           <w:sz w:val="24"/>
           <w:szCs w:val="24"/>
         </w:rPr>
-        <w:t xml:space="preserve">Also, there may be venue </w:t>
-      </w:r>
-      <w:r>
-        <w:rPr>
-          <w:rFonts w:ascii="Garamond" w:hAnsi="Garamond"/>
-          <w:sz w:val="24"/>
-          <w:szCs w:val="24"/>
-        </w:rPr>
-        <w:lastRenderedPageBreak/>
-        <w:t xml:space="preserve">specific benefits to the process. </w:t>
+        <w:t xml:space="preserve">Also, there may be venue specific benefits to the process. </w:t>
       </w:r>
       <w:r>
         <w:rPr>
@@ -26335,7 +26178,7 @@
 </file>
 
 <file path=customXml/itemProps1.xml><?xml version="1.0" encoding="utf-8"?>
-<ds:datastoreItem xmlns:ds="http://schemas.openxmlformats.org/officeDocument/2006/customXml" ds:itemID="{A0D20CC8-75A7-4C10-A29A-03841766DC2C}">
+<ds:datastoreItem xmlns:ds="http://schemas.openxmlformats.org/officeDocument/2006/customXml" ds:itemID="{8FD21255-FABA-4DB2-B4CD-D18AF02941B7}">
   <ds:schemaRefs>
     <ds:schemaRef ds:uri="http://schemas.openxmlformats.org/officeDocument/2006/bibliography"/>
   </ds:schemaRefs>

--- a/report.docx
+++ b/report.docx
@@ -2795,7 +2795,15 @@
           <w:sz w:val="24"/>
           <w:szCs w:val="24"/>
         </w:rPr>
-        <w:t>. Software itself is a logic game. Control structures, loops, and Boolean variables are all evolutions from logic. Mathematical computation is based in logic and reasoning. And logic is inherently a menta</w:t>
+        <w:t>. Though the implementation of such a solution requires a machine, the s</w:t>
+      </w:r>
+      <w:r>
+        <w:rPr>
+          <w:rFonts w:ascii="Garamond" w:hAnsi="Garamond"/>
+          <w:sz w:val="24"/>
+          <w:szCs w:val="24"/>
+        </w:rPr>
+        <w:t>oftware itself is a logic game. Control structures, loops, and Boolean variables are all evolutions from logic. Mathematical computation is based in logic and reasoning. And logic is inherently a menta</w:t>
       </w:r>
       <w:r>
         <w:rPr>
@@ -3013,7 +3021,23 @@
           <w:sz w:val="24"/>
           <w:szCs w:val="24"/>
         </w:rPr>
-        <w:t xml:space="preserve"> The fusion allows me to be better than had I only studied one, arts or engineering. This is my </w:t>
+        <w:t xml:space="preserve"> The fusion allows </w:t>
+      </w:r>
+      <w:r>
+        <w:rPr>
+          <w:rFonts w:ascii="Garamond" w:hAnsi="Garamond"/>
+          <w:sz w:val="24"/>
+          <w:szCs w:val="24"/>
+        </w:rPr>
+        <w:t>for a stronger knowledge base</w:t>
+      </w:r>
+      <w:r>
+        <w:rPr>
+          <w:rFonts w:ascii="Garamond" w:hAnsi="Garamond"/>
+          <w:sz w:val="24"/>
+          <w:szCs w:val="24"/>
+        </w:rPr>
+        <w:t xml:space="preserve"> than had I only studied one, arts or engineering. This is my </w:t>
       </w:r>
       <w:r>
         <w:rPr>
@@ -3140,7 +3164,33 @@
           <w:sz w:val="24"/>
           <w:szCs w:val="24"/>
         </w:rPr>
-        <w:t xml:space="preserve"> be described as a game of cat and mouse; however, it is likely more similar to the struggle between the road runner and that coyote who ceaselessly blows himself up. Non-success </w:t>
+        <w:t xml:space="preserve"> be described as a game of cat and mouse; however, it is likely more similar to the struggle between the road runner and that coyote who ceaselessly blows himself up. </w:t>
+      </w:r>
+      <w:proofErr w:type="gramStart"/>
+      <w:r>
+        <w:rPr>
+          <w:rFonts w:ascii="Garamond" w:hAnsi="Garamond"/>
+          <w:sz w:val="24"/>
+          <w:szCs w:val="24"/>
+        </w:rPr>
+        <w:t>Whether the developer has found the bugs or not, they do exist somewhere in the code.</w:t>
+      </w:r>
+      <w:proofErr w:type="gramEnd"/>
+      <w:r>
+        <w:rPr>
+          <w:rFonts w:ascii="Garamond" w:hAnsi="Garamond"/>
+          <w:sz w:val="24"/>
+          <w:szCs w:val="24"/>
+        </w:rPr>
+        <w:t xml:space="preserve"> Known issues or bugs are still known instances of failure. </w:t>
+      </w:r>
+      <w:r>
+        <w:rPr>
+          <w:rFonts w:ascii="Garamond" w:hAnsi="Garamond"/>
+          <w:sz w:val="24"/>
+          <w:szCs w:val="24"/>
+        </w:rPr>
+        <w:t xml:space="preserve">Non-success </w:t>
       </w:r>
       <w:r>
         <w:rPr>
@@ -3222,6 +3272,18 @@
         </w:rPr>
         <w:t xml:space="preserve">. </w:t>
       </w:r>
+    </w:p>
+    <w:p>
+      <w:pPr>
+        <w:spacing w:after="0" w:line="240" w:lineRule="auto"/>
+        <w:ind w:firstLine="720"/>
+        <w:jc w:val="both"/>
+        <w:rPr>
+          <w:rFonts w:ascii="Garamond" w:hAnsi="Garamond"/>
+          <w:sz w:val="24"/>
+          <w:szCs w:val="24"/>
+        </w:rPr>
+      </w:pPr>
       <w:r>
         <w:rPr>
           <w:rFonts w:ascii="Garamond" w:hAnsi="Garamond"/>
@@ -3412,15 +3474,15 @@
           <w:sz w:val="24"/>
           <w:szCs w:val="24"/>
         </w:rPr>
-        <w:t>Modeling continuous space into a discrete digital realm is simply hard</w:t>
-      </w:r>
-      <w:r>
-        <w:rPr>
-          <w:rFonts w:ascii="Garamond" w:hAnsi="Garamond"/>
-          <w:sz w:val="24"/>
-          <w:szCs w:val="24"/>
-        </w:rPr>
-        <w:t xml:space="preserve"> to do</w:t>
+        <w:t xml:space="preserve">Modeling continuous space into a discrete digital realm is </w:t>
+      </w:r>
+      <w:r>
+        <w:rPr>
+          <w:rFonts w:ascii="Garamond" w:hAnsi="Garamond"/>
+          <w:sz w:val="24"/>
+          <w:szCs w:val="24"/>
+        </w:rPr>
+        <w:t>a difficult transaction</w:t>
       </w:r>
       <w:r>
         <w:rPr>
@@ -3486,23 +3548,49 @@
           <w:sz w:val="24"/>
           <w:szCs w:val="24"/>
         </w:rPr>
-        <w:t xml:space="preserve"> the translation between a human’s idea and </w:t>
-      </w:r>
-      <w:r>
-        <w:rPr>
-          <w:rFonts w:ascii="Garamond" w:hAnsi="Garamond"/>
-          <w:sz w:val="24"/>
-          <w:szCs w:val="24"/>
-        </w:rPr>
-        <w:t>a computer’s behavior to be obvious</w:t>
-      </w:r>
-      <w:r>
-        <w:rPr>
-          <w:rFonts w:ascii="Garamond" w:hAnsi="Garamond"/>
-          <w:sz w:val="24"/>
-          <w:szCs w:val="24"/>
-        </w:rPr>
-        <w:t>. Not directly. It may, however, be the most empowering consideration</w:t>
+        <w:t xml:space="preserve"> this</w:t>
+      </w:r>
+      <w:r>
+        <w:rPr>
+          <w:rFonts w:ascii="Garamond" w:hAnsi="Garamond"/>
+          <w:sz w:val="24"/>
+          <w:szCs w:val="24"/>
+        </w:rPr>
+        <w:t xml:space="preserve"> translation </w:t>
+      </w:r>
+      <w:r>
+        <w:rPr>
+          <w:rFonts w:ascii="Garamond" w:hAnsi="Garamond"/>
+          <w:sz w:val="24"/>
+          <w:szCs w:val="24"/>
+        </w:rPr>
+        <w:t xml:space="preserve">to be any </w:t>
+      </w:r>
+      <w:proofErr w:type="gramStart"/>
+      <w:r>
+        <w:rPr>
+          <w:rFonts w:ascii="Garamond" w:hAnsi="Garamond"/>
+          <w:sz w:val="24"/>
+          <w:szCs w:val="24"/>
+        </w:rPr>
+        <w:t>more clear</w:t>
+      </w:r>
+      <w:proofErr w:type="gramEnd"/>
+      <w:r>
+        <w:rPr>
+          <w:rFonts w:ascii="Garamond" w:hAnsi="Garamond"/>
+          <w:sz w:val="24"/>
+          <w:szCs w:val="24"/>
+        </w:rPr>
+        <w:t>.</w:t>
+      </w:r>
+      <w:r>
+        <w:rPr>
+          <w:rFonts w:ascii="Garamond" w:hAnsi="Garamond"/>
+          <w:sz w:val="24"/>
+          <w:szCs w:val="24"/>
+        </w:rPr>
+        <w:t xml:space="preserve"> Not directly. It may, however, be the most empowering consideration</w:t>
       </w:r>
       <w:r>
         <w:rPr>
@@ -3805,7 +3893,23 @@
           <w:sz w:val="24"/>
           <w:szCs w:val="24"/>
         </w:rPr>
-        <w:t xml:space="preserve">.  </w:t>
+        <w:t xml:space="preserve">. </w:t>
+      </w:r>
+      <w:r>
+        <w:rPr>
+          <w:rFonts w:ascii="Garamond" w:hAnsi="Garamond"/>
+          <w:sz w:val="24"/>
+          <w:szCs w:val="24"/>
+        </w:rPr>
+        <w:t>Emotion and instinct bleed into the decision making process.</w:t>
+      </w:r>
+      <w:r>
+        <w:rPr>
+          <w:rFonts w:ascii="Garamond" w:hAnsi="Garamond"/>
+          <w:sz w:val="24"/>
+          <w:szCs w:val="24"/>
+        </w:rPr>
+        <w:t xml:space="preserve"> </w:t>
       </w:r>
     </w:p>
     <w:p>
@@ -3883,6 +3987,7 @@
           <w:sz w:val="24"/>
           <w:szCs w:val="24"/>
         </w:rPr>
+        <w:lastRenderedPageBreak/>
         <w:t>p</w:t>
       </w:r>
       <w:r>
@@ -3971,15 +4076,22 @@
           <w:sz w:val="24"/>
           <w:szCs w:val="24"/>
         </w:rPr>
-        <w:t xml:space="preserve">But in a single moment, a minor </w:t>
-      </w:r>
-      <w:r>
-        <w:rPr>
-          <w:rFonts w:ascii="Garamond" w:hAnsi="Garamond"/>
-          <w:sz w:val="24"/>
-          <w:szCs w:val="24"/>
-        </w:rPr>
-        <w:lastRenderedPageBreak/>
+        <w:t>We can feel ourselves approaching success. But even in moments of impending success, the desire result can evade our efforts. In a</w:t>
+      </w:r>
+      <w:r>
+        <w:rPr>
+          <w:rFonts w:ascii="Garamond" w:hAnsi="Garamond"/>
+          <w:sz w:val="24"/>
+          <w:szCs w:val="24"/>
+        </w:rPr>
+        <w:t xml:space="preserve"> single moment, a minor </w:t>
+      </w:r>
+      <w:r>
+        <w:rPr>
+          <w:rFonts w:ascii="Garamond" w:hAnsi="Garamond"/>
+          <w:sz w:val="24"/>
+          <w:szCs w:val="24"/>
+        </w:rPr>
         <w:t>misstep</w:t>
       </w:r>
       <w:r>
@@ -3988,15 +4100,15 @@
           <w:sz w:val="24"/>
           <w:szCs w:val="24"/>
         </w:rPr>
-        <w:t xml:space="preserve"> can scare off the troph</w:t>
-      </w:r>
-      <w:r>
-        <w:rPr>
-          <w:rFonts w:ascii="Garamond" w:hAnsi="Garamond"/>
-          <w:sz w:val="24"/>
-          <w:szCs w:val="24"/>
-        </w:rPr>
-        <w:t>y</w:t>
+        <w:t xml:space="preserve"> </w:t>
+      </w:r>
+      <w:r>
+        <w:rPr>
+          <w:rFonts w:ascii="Garamond" w:hAnsi="Garamond"/>
+          <w:sz w:val="24"/>
+          <w:szCs w:val="24"/>
+        </w:rPr>
+        <w:t>in reasoning can cause a major setback,</w:t>
       </w:r>
       <w:r>
         <w:rPr>
@@ -4282,7 +4394,55 @@
           <w:sz w:val="24"/>
           <w:szCs w:val="24"/>
         </w:rPr>
-        <w:t xml:space="preserve">centers around a re-harnessing of the human mind. Beck attempted to make the process better by forcing the diagnosing code to come first. The tests are written before the source. But Beck wanted to write one test at a time. And he did so using a computer. Analog Driven Development (ADD) will not write one test at a time, nor will it use a computer. </w:t>
+        <w:t xml:space="preserve">centers around a re-harnessing of the human mind. Beck attempted to make the process better by forcing the </w:t>
+      </w:r>
+      <w:r>
+        <w:rPr>
+          <w:rFonts w:ascii="Garamond" w:hAnsi="Garamond"/>
+          <w:sz w:val="24"/>
+          <w:szCs w:val="24"/>
+        </w:rPr>
+        <w:t>test</w:t>
+      </w:r>
+      <w:r>
+        <w:rPr>
+          <w:rFonts w:ascii="Garamond" w:hAnsi="Garamond"/>
+          <w:sz w:val="24"/>
+          <w:szCs w:val="24"/>
+        </w:rPr>
+        <w:t xml:space="preserve"> code to come first. The tests are written before the source</w:t>
+      </w:r>
+      <w:r>
+        <w:rPr>
+          <w:rFonts w:ascii="Garamond" w:hAnsi="Garamond"/>
+          <w:sz w:val="24"/>
+          <w:szCs w:val="24"/>
+        </w:rPr>
+        <w:t xml:space="preserve"> implementation</w:t>
+      </w:r>
+      <w:r>
+        <w:rPr>
+          <w:rFonts w:ascii="Garamond" w:hAnsi="Garamond"/>
+          <w:sz w:val="24"/>
+          <w:szCs w:val="24"/>
+        </w:rPr>
+        <w:t>. But Beck wanted to write one test at a time. And he did so using a computer. Analog Driven Development (ADD) will not write one test at a time, nor will it use a computer</w:t>
+      </w:r>
+      <w:r>
+        <w:rPr>
+          <w:rFonts w:ascii="Garamond" w:hAnsi="Garamond"/>
+          <w:sz w:val="24"/>
+          <w:szCs w:val="24"/>
+        </w:rPr>
+        <w:t xml:space="preserve"> as a tool for algorithmic construction</w:t>
+      </w:r>
+      <w:r>
+        <w:rPr>
+          <w:rFonts w:ascii="Garamond" w:hAnsi="Garamond"/>
+          <w:sz w:val="24"/>
+          <w:szCs w:val="24"/>
+        </w:rPr>
+        <w:t xml:space="preserve">. </w:t>
       </w:r>
       <w:r>
         <w:rPr>
@@ -4306,31 +4466,15 @@
           <w:sz w:val="24"/>
           <w:szCs w:val="24"/>
         </w:rPr>
-        <w:t xml:space="preserve"> pencil and paper, sketch books, </w:t>
-      </w:r>
-      <w:r>
-        <w:rPr>
-          <w:rFonts w:ascii="Garamond" w:hAnsi="Garamond"/>
-          <w:sz w:val="24"/>
-          <w:szCs w:val="24"/>
-        </w:rPr>
-        <w:t xml:space="preserve">and </w:t>
-      </w:r>
-      <w:r>
-        <w:rPr>
-          <w:rFonts w:ascii="Garamond" w:hAnsi="Garamond"/>
-          <w:sz w:val="24"/>
-          <w:szCs w:val="24"/>
-        </w:rPr>
-        <w:t>ba</w:t>
-      </w:r>
-      <w:r>
-        <w:rPr>
-          <w:rFonts w:ascii="Garamond" w:hAnsi="Garamond"/>
-          <w:sz w:val="24"/>
-          <w:szCs w:val="24"/>
-        </w:rPr>
-        <w:t xml:space="preserve">rrowed pens feverishly scribbling on the back of restaurant napkins. </w:t>
+        <w:t xml:space="preserve"> pencil, paper and</w:t>
+      </w:r>
+      <w:r>
+        <w:rPr>
+          <w:rFonts w:ascii="Garamond" w:hAnsi="Garamond"/>
+          <w:sz w:val="24"/>
+          <w:szCs w:val="24"/>
+        </w:rPr>
+        <w:t xml:space="preserve"> sketch books. </w:t>
       </w:r>
       <w:proofErr w:type="gramStart"/>
       <w:r>
@@ -4356,55 +4500,47 @@
           <w:sz w:val="24"/>
           <w:szCs w:val="24"/>
         </w:rPr>
-        <w:t xml:space="preserve"> takes place</w:t>
-      </w:r>
-      <w:r>
-        <w:rPr>
-          <w:rFonts w:ascii="Garamond" w:hAnsi="Garamond"/>
-          <w:sz w:val="24"/>
-          <w:szCs w:val="24"/>
-        </w:rPr>
-        <w:t xml:space="preserve"> surrounded by eager onlookers and friendly waitres</w:t>
-      </w:r>
-      <w:r>
-        <w:rPr>
-          <w:rFonts w:ascii="Garamond" w:hAnsi="Garamond"/>
-          <w:sz w:val="24"/>
-          <w:szCs w:val="24"/>
-        </w:rPr>
-        <w:t>ses</w:t>
-      </w:r>
-      <w:r>
-        <w:rPr>
-          <w:rFonts w:ascii="Garamond" w:hAnsi="Garamond"/>
-          <w:sz w:val="24"/>
-          <w:szCs w:val="24"/>
-        </w:rPr>
-        <w:t xml:space="preserve"> as the </w:t>
-      </w:r>
-      <w:r>
-        <w:rPr>
-          <w:rFonts w:ascii="Garamond" w:hAnsi="Garamond"/>
-          <w:sz w:val="24"/>
-          <w:szCs w:val="24"/>
-        </w:rPr>
-        <w:t xml:space="preserve">human mind finally solves the puzzle. The hunt ends as the </w:t>
-      </w:r>
-      <w:r>
-        <w:rPr>
-          <w:rFonts w:ascii="Garamond" w:hAnsi="Garamond"/>
-          <w:sz w:val="24"/>
-          <w:szCs w:val="24"/>
-        </w:rPr>
-        <w:t>predator</w:t>
-      </w:r>
-      <w:r>
-        <w:rPr>
-          <w:rFonts w:ascii="Garamond" w:hAnsi="Garamond"/>
-          <w:sz w:val="24"/>
-          <w:szCs w:val="24"/>
-        </w:rPr>
-        <w:t xml:space="preserve"> crashes down upon his prey. ADD will remind us of our </w:t>
+        <w:t xml:space="preserve"> occurs with frenzied hands scribbling notes ever attempting to keep pace with the mind</w:t>
+      </w:r>
+      <w:r>
+        <w:rPr>
+          <w:rFonts w:ascii="Garamond" w:hAnsi="Garamond"/>
+          <w:sz w:val="24"/>
+          <w:szCs w:val="24"/>
+        </w:rPr>
+        <w:t xml:space="preserve">. The </w:t>
+      </w:r>
+      <w:r>
+        <w:rPr>
+          <w:rFonts w:ascii="Garamond" w:hAnsi="Garamond"/>
+          <w:sz w:val="24"/>
+          <w:szCs w:val="24"/>
+        </w:rPr>
+        <w:t xml:space="preserve">search for the answer </w:t>
+      </w:r>
+      <w:r>
+        <w:rPr>
+          <w:rFonts w:ascii="Garamond" w:hAnsi="Garamond"/>
+          <w:sz w:val="24"/>
+          <w:szCs w:val="24"/>
+        </w:rPr>
+        <w:t xml:space="preserve">ends </w:t>
+      </w:r>
+      <w:r>
+        <w:rPr>
+          <w:rFonts w:ascii="Garamond" w:hAnsi="Garamond"/>
+          <w:sz w:val="24"/>
+          <w:szCs w:val="24"/>
+        </w:rPr>
+        <w:t>with an exhalation of relief</w:t>
+      </w:r>
+      <w:r>
+        <w:rPr>
+          <w:rFonts w:ascii="Garamond" w:hAnsi="Garamond"/>
+          <w:sz w:val="24"/>
+          <w:szCs w:val="24"/>
+        </w:rPr>
+        <w:t xml:space="preserve">. ADD will remind us of our </w:t>
       </w:r>
       <w:r>
         <w:rPr>
@@ -4452,7 +4588,7 @@
           <w:sz w:val="24"/>
           <w:szCs w:val="24"/>
         </w:rPr>
-        <w:t xml:space="preserve"> thought that unfortunately curses the minds of our students.</w:t>
+        <w:t xml:space="preserve"> thought that curses the minds of our students.</w:t>
       </w:r>
     </w:p>
     <w:p>
@@ -4777,15 +4913,31 @@
           <w:sz w:val="24"/>
           <w:szCs w:val="24"/>
         </w:rPr>
-        <w:t xml:space="preserve"> We are not machines.</w:t>
-      </w:r>
-      <w:r>
-        <w:rPr>
-          <w:rFonts w:ascii="Garamond" w:hAnsi="Garamond"/>
-          <w:sz w:val="24"/>
-          <w:szCs w:val="24"/>
-        </w:rPr>
-        <w:t xml:space="preserve"> Our process for creation should be designed with that in mind. We </w:t>
+        <w:t xml:space="preserve"> </w:t>
+      </w:r>
+      <w:r>
+        <w:rPr>
+          <w:rFonts w:ascii="Garamond" w:hAnsi="Garamond"/>
+          <w:sz w:val="24"/>
+          <w:szCs w:val="24"/>
+        </w:rPr>
+        <w:t>Our process for creat</w:t>
+      </w:r>
+      <w:r>
+        <w:rPr>
+          <w:rFonts w:ascii="Garamond" w:hAnsi="Garamond"/>
+          <w:sz w:val="24"/>
+          <w:szCs w:val="24"/>
+        </w:rPr>
+        <w:t>ion should be designed with this</w:t>
+      </w:r>
+      <w:r>
+        <w:rPr>
+          <w:rFonts w:ascii="Garamond" w:hAnsi="Garamond"/>
+          <w:sz w:val="24"/>
+          <w:szCs w:val="24"/>
+        </w:rPr>
+        <w:t xml:space="preserve"> in mind. We </w:t>
       </w:r>
       <w:proofErr w:type="gramStart"/>
       <w:r>
@@ -4887,7 +5039,15 @@
           <w:sz w:val="24"/>
           <w:szCs w:val="24"/>
         </w:rPr>
-        <w:t>nd concepts. Next, I will</w:t>
+        <w:t>nd concepts. Following</w:t>
+      </w:r>
+      <w:r>
+        <w:rPr>
+          <w:rFonts w:ascii="Garamond" w:hAnsi="Garamond"/>
+          <w:sz w:val="24"/>
+          <w:szCs w:val="24"/>
+        </w:rPr>
+        <w:t>, I will</w:t>
       </w:r>
       <w:r>
         <w:rPr>
@@ -4927,7 +5087,16 @@
           <w:sz w:val="24"/>
           <w:szCs w:val="24"/>
         </w:rPr>
-        <w:t xml:space="preserve">what has become Analog Driven Development. I will show the evolution of my test first practice from Beck’s </w:t>
+        <w:t xml:space="preserve">what has become Analog Driven Development. I will show the evolution of my test </w:t>
+      </w:r>
+      <w:r>
+        <w:rPr>
+          <w:rFonts w:ascii="Garamond" w:hAnsi="Garamond"/>
+          <w:sz w:val="24"/>
+          <w:szCs w:val="24"/>
+        </w:rPr>
+        <w:lastRenderedPageBreak/>
+        <w:t xml:space="preserve">first practice from Beck’s </w:t>
       </w:r>
       <w:r>
         <w:rPr>
@@ -5091,22 +5260,73 @@
           <w:sz w:val="24"/>
           <w:szCs w:val="24"/>
         </w:rPr>
-        <w:t xml:space="preserve"> of this document, it would be beneficial to establish meanings for the words that will be used herein. The following is not a set of meanings from industry or literature, though in some cases they may match. The following definitions are precisely what I mean when I use the words.</w:t>
-      </w:r>
-    </w:p>
-    <w:p>
-      <w:pPr>
-        <w:spacing w:after="0" w:line="240" w:lineRule="auto"/>
-        <w:rPr>
-          <w:rFonts w:ascii="Garamond" w:hAnsi="Garamond"/>
-          <w:sz w:val="24"/>
-          <w:szCs w:val="24"/>
-        </w:rPr>
-      </w:pPr>
-    </w:p>
-    <w:p>
-      <w:pPr>
-        <w:spacing w:after="0" w:line="240" w:lineRule="auto"/>
+        <w:t xml:space="preserve"> of this document, it would be beneficial to establish meanings for the words that will be used herein. The following is not a set of meanings from industry or literature</w:t>
+      </w:r>
+      <w:r>
+        <w:rPr>
+          <w:rFonts w:ascii="Garamond" w:hAnsi="Garamond"/>
+          <w:sz w:val="24"/>
+          <w:szCs w:val="24"/>
+        </w:rPr>
+        <w:t>, though in most cases they closely</w:t>
+      </w:r>
+      <w:r>
+        <w:rPr>
+          <w:rFonts w:ascii="Garamond" w:hAnsi="Garamond"/>
+          <w:sz w:val="24"/>
+          <w:szCs w:val="24"/>
+        </w:rPr>
+        <w:t xml:space="preserve"> match. The following definitions are precisely </w:t>
+      </w:r>
+      <w:r>
+        <w:rPr>
+          <w:rFonts w:ascii="Garamond" w:hAnsi="Garamond"/>
+          <w:sz w:val="24"/>
+          <w:szCs w:val="24"/>
+        </w:rPr>
+        <w:t xml:space="preserve">what </w:t>
+      </w:r>
+      <w:proofErr w:type="gramStart"/>
+      <w:r>
+        <w:rPr>
+          <w:rFonts w:ascii="Garamond" w:hAnsi="Garamond"/>
+          <w:sz w:val="24"/>
+          <w:szCs w:val="24"/>
+        </w:rPr>
+        <w:t>is</w:t>
+      </w:r>
+      <w:proofErr w:type="gramEnd"/>
+      <w:r>
+        <w:rPr>
+          <w:rFonts w:ascii="Garamond" w:hAnsi="Garamond"/>
+          <w:sz w:val="24"/>
+          <w:szCs w:val="24"/>
+        </w:rPr>
+        <w:t xml:space="preserve"> meant when the words are used</w:t>
+      </w:r>
+      <w:r>
+        <w:rPr>
+          <w:rFonts w:ascii="Garamond" w:hAnsi="Garamond"/>
+          <w:sz w:val="24"/>
+          <w:szCs w:val="24"/>
+        </w:rPr>
+        <w:t>.</w:t>
+      </w:r>
+    </w:p>
+    <w:p>
+      <w:pPr>
+        <w:spacing w:after="0" w:line="240" w:lineRule="auto"/>
+        <w:rPr>
+          <w:rFonts w:ascii="Garamond" w:hAnsi="Garamond"/>
+          <w:sz w:val="24"/>
+          <w:szCs w:val="24"/>
+        </w:rPr>
+      </w:pPr>
+    </w:p>
+    <w:p>
+      <w:pPr>
+        <w:spacing w:after="0" w:line="240" w:lineRule="auto"/>
+        <w:ind w:left="2880" w:hanging="2160"/>
         <w:jc w:val="both"/>
         <w:rPr>
           <w:rFonts w:ascii="Garamond" w:hAnsi="Garamond"/>
@@ -5117,20 +5337,19 @@
       <w:r>
         <w:rPr>
           <w:rFonts w:ascii="Garamond" w:hAnsi="Garamond"/>
+          <w:i/>
           <w:sz w:val="20"/>
           <w:szCs w:val="20"/>
         </w:rPr>
-        <w:tab/>
-      </w:r>
-      <w:proofErr w:type="gramStart"/>
-      <w:r>
-        <w:rPr>
-          <w:rFonts w:ascii="Garamond" w:hAnsi="Garamond"/>
-          <w:i/>
+        <w:t xml:space="preserve">Analog </w:t>
+      </w:r>
+      <w:r>
+        <w:rPr>
+          <w:rFonts w:ascii="Garamond" w:hAnsi="Garamond"/>
           <w:sz w:val="20"/>
           <w:szCs w:val="20"/>
         </w:rPr>
-        <w:t xml:space="preserve">Analog </w:t>
+        <w:t>:</w:t>
       </w:r>
       <w:r>
         <w:rPr>
@@ -5138,16 +5357,15 @@
           <w:sz w:val="20"/>
           <w:szCs w:val="20"/>
         </w:rPr>
-        <w:t>:</w:t>
-      </w:r>
-      <w:proofErr w:type="gramEnd"/>
+        <w:tab/>
+      </w:r>
       <w:r>
         <w:rPr>
           <w:rFonts w:ascii="Garamond" w:hAnsi="Garamond"/>
           <w:sz w:val="20"/>
           <w:szCs w:val="20"/>
         </w:rPr>
-        <w:tab/>
+        <w:t xml:space="preserve">involving continuous space; </w:t>
       </w:r>
       <w:r>
         <w:rPr>
@@ -5155,7 +5373,7 @@
           <w:sz w:val="20"/>
           <w:szCs w:val="20"/>
         </w:rPr>
-        <w:tab/>
+        <w:t xml:space="preserve">a ‘rule’; </w:t>
       </w:r>
       <w:r>
         <w:rPr>
@@ -5163,7 +5381,7 @@
           <w:sz w:val="20"/>
           <w:szCs w:val="20"/>
         </w:rPr>
-        <w:tab/>
+        <w:t>non-digital</w:t>
       </w:r>
       <w:r>
         <w:rPr>
@@ -5171,7 +5389,7 @@
           <w:sz w:val="20"/>
           <w:szCs w:val="20"/>
         </w:rPr>
-        <w:t>involving continuous space; non-digital</w:t>
+        <w:t>; the nature of a concept that does not yet exist in a manifested for</w:t>
       </w:r>
       <w:r>
         <w:rPr>
@@ -5179,111 +5397,108 @@
           <w:sz w:val="20"/>
           <w:szCs w:val="20"/>
         </w:rPr>
-        <w:t xml:space="preserve">; the nature of a concept that does not yet </w:t>
-      </w:r>
-    </w:p>
-    <w:p>
-      <w:pPr>
-        <w:spacing w:after="0" w:line="240" w:lineRule="auto"/>
-        <w:ind w:left="2880"/>
-        <w:jc w:val="both"/>
+        <w:t>m</w:t>
+      </w:r>
+      <w:r>
         <w:rPr>
           <w:rFonts w:ascii="Garamond" w:hAnsi="Garamond"/>
           <w:sz w:val="20"/>
           <w:szCs w:val="20"/>
         </w:rPr>
-      </w:pPr>
-      <w:proofErr w:type="gramStart"/>
-      <w:r>
-        <w:rPr>
-          <w:rFonts w:ascii="Garamond" w:hAnsi="Garamond"/>
+        <w:t xml:space="preserve">; </w:t>
+      </w:r>
+      <w:r>
+        <w:rPr>
+          <w:rFonts w:ascii="Garamond" w:hAnsi="Garamond"/>
+          <w:i/>
           <w:sz w:val="20"/>
           <w:szCs w:val="20"/>
         </w:rPr>
-        <w:t>exist</w:t>
-      </w:r>
-      <w:proofErr w:type="gramEnd"/>
-      <w:r>
-        <w:rPr>
-          <w:rFonts w:ascii="Garamond" w:hAnsi="Garamond"/>
+        <w:t>i.e. the idea of a chair</w:t>
+      </w:r>
+      <w:r>
+        <w:rPr>
+          <w:rFonts w:ascii="Garamond" w:hAnsi="Garamond"/>
+          <w:i/>
           <w:sz w:val="20"/>
           <w:szCs w:val="20"/>
         </w:rPr>
-        <w:t xml:space="preserve"> in a manifested for</w:t>
-      </w:r>
-      <w:r>
-        <w:rPr>
-          <w:rFonts w:ascii="Garamond" w:hAnsi="Garamond"/>
+        <w:t>, any chair,</w:t>
+      </w:r>
+      <w:r>
+        <w:rPr>
+          <w:rFonts w:ascii="Garamond" w:hAnsi="Garamond"/>
+          <w:i/>
           <w:sz w:val="20"/>
           <w:szCs w:val="20"/>
         </w:rPr>
-        <w:t>m</w:t>
-      </w:r>
-      <w:r>
-        <w:rPr>
-          <w:rFonts w:ascii="Garamond" w:hAnsi="Garamond"/>
+        <w:t xml:space="preserve"> versus the mathematical height and weight bearing properties of th</w:t>
+      </w:r>
+      <w:r>
+        <w:rPr>
+          <w:rFonts w:ascii="Garamond" w:hAnsi="Garamond"/>
+          <w:i/>
           <w:sz w:val="20"/>
           <w:szCs w:val="20"/>
         </w:rPr>
-        <w:t xml:space="preserve">; </w:t>
-      </w:r>
-      <w:r>
-        <w:rPr>
-          <w:rFonts w:ascii="Garamond" w:hAnsi="Garamond"/>
-          <w:i/>
+        <w:t>at object</w:t>
+      </w:r>
+    </w:p>
+    <w:p>
+      <w:pPr>
+        <w:spacing w:after="0" w:line="240" w:lineRule="auto"/>
+        <w:jc w:val="both"/>
+        <w:rPr>
+          <w:rFonts w:ascii="Garamond" w:hAnsi="Garamond"/>
           <w:sz w:val="20"/>
           <w:szCs w:val="20"/>
         </w:rPr>
-        <w:t>i.e. the idea of a chair versus the mathematical height and weight bearing properties of the chair you are sitting on</w:t>
-      </w:r>
-      <w:r>
-        <w:rPr>
-          <w:rFonts w:ascii="Garamond" w:hAnsi="Garamond"/>
-          <w:i/>
+      </w:pPr>
+    </w:p>
+    <w:p>
+      <w:pPr>
+        <w:spacing w:after="0" w:line="240" w:lineRule="auto"/>
+        <w:jc w:val="both"/>
+        <w:rPr>
+          <w:rFonts w:ascii="Garamond" w:hAnsi="Garamond"/>
           <w:sz w:val="20"/>
           <w:szCs w:val="20"/>
         </w:rPr>
-        <w:t xml:space="preserve"> </w:t>
-      </w:r>
-    </w:p>
-    <w:p>
-      <w:pPr>
-        <w:spacing w:after="0" w:line="240" w:lineRule="auto"/>
-        <w:jc w:val="both"/>
+      </w:pPr>
+      <w:r>
         <w:rPr>
           <w:rFonts w:ascii="Garamond" w:hAnsi="Garamond"/>
           <w:sz w:val="20"/>
           <w:szCs w:val="20"/>
         </w:rPr>
-      </w:pPr>
-    </w:p>
-    <w:p>
-      <w:pPr>
-        <w:spacing w:after="0" w:line="240" w:lineRule="auto"/>
-        <w:jc w:val="both"/>
-        <w:rPr>
-          <w:rFonts w:ascii="Garamond" w:hAnsi="Garamond"/>
+        <w:tab/>
+      </w:r>
+      <w:proofErr w:type="gramStart"/>
+      <w:r>
+        <w:rPr>
+          <w:rFonts w:ascii="Garamond" w:hAnsi="Garamond"/>
+          <w:i/>
           <w:sz w:val="20"/>
           <w:szCs w:val="20"/>
         </w:rPr>
-      </w:pPr>
+        <w:t>Digital</w:t>
+      </w:r>
       <w:r>
         <w:rPr>
           <w:rFonts w:ascii="Garamond" w:hAnsi="Garamond"/>
           <w:sz w:val="20"/>
           <w:szCs w:val="20"/>
         </w:rPr>
-        <w:tab/>
-      </w:r>
-      <w:proofErr w:type="gramStart"/>
-      <w:r>
-        <w:rPr>
-          <w:rFonts w:ascii="Garamond" w:hAnsi="Garamond"/>
-          <w:i/>
+        <w:t xml:space="preserve"> :</w:t>
+      </w:r>
+      <w:proofErr w:type="gramEnd"/>
+      <w:r>
+        <w:rPr>
+          <w:rFonts w:ascii="Garamond" w:hAnsi="Garamond"/>
           <w:sz w:val="20"/>
           <w:szCs w:val="20"/>
         </w:rPr>
-        <w:t>Digital</w:t>
+        <w:tab/>
       </w:r>
       <w:r>
         <w:rPr>
@@ -5291,9 +5506,8 @@
           <w:sz w:val="20"/>
           <w:szCs w:val="20"/>
         </w:rPr>
-        <w:t xml:space="preserve"> :</w:t>
-      </w:r>
-      <w:proofErr w:type="gramEnd"/>
+        <w:tab/>
+      </w:r>
       <w:r>
         <w:rPr>
           <w:rFonts w:ascii="Garamond" w:hAnsi="Garamond"/>
@@ -5301,6 +5515,7 @@
           <w:szCs w:val="20"/>
         </w:rPr>
         <w:tab/>
+        <w:t xml:space="preserve">involving discrete space; </w:t>
       </w:r>
       <w:r>
         <w:rPr>
@@ -5308,7 +5523,7 @@
           <w:sz w:val="20"/>
           <w:szCs w:val="20"/>
         </w:rPr>
-        <w:tab/>
+        <w:t xml:space="preserve">an ‘instance’; </w:t>
       </w:r>
       <w:r>
         <w:rPr>
@@ -5316,8 +5531,7 @@
           <w:sz w:val="20"/>
           <w:szCs w:val="20"/>
         </w:rPr>
-        <w:tab/>
-        <w:t>involving discrete space; non-continuous; explicitly manifested version of a concept</w:t>
+        <w:t xml:space="preserve">non-continuous; explicitly manifested </w:t>
       </w:r>
     </w:p>
     <w:p>
@@ -5330,17 +5544,14 @@
           <w:szCs w:val="20"/>
         </w:rPr>
       </w:pPr>
-    </w:p>
-    <w:p>
-      <w:pPr>
-        <w:spacing w:after="0" w:line="240" w:lineRule="auto"/>
-        <w:jc w:val="both"/>
+      <w:r>
         <w:rPr>
           <w:rFonts w:ascii="Garamond" w:hAnsi="Garamond"/>
           <w:sz w:val="20"/>
           <w:szCs w:val="20"/>
         </w:rPr>
-      </w:pPr>
+        <w:tab/>
+      </w:r>
       <w:r>
         <w:rPr>
           <w:rFonts w:ascii="Garamond" w:hAnsi="Garamond"/>
@@ -5349,15 +5560,13 @@
         </w:rPr>
         <w:tab/>
       </w:r>
-      <w:proofErr w:type="gramStart"/>
-      <w:r>
-        <w:rPr>
-          <w:rFonts w:ascii="Garamond" w:hAnsi="Garamond"/>
-          <w:i/>
+      <w:r>
+        <w:rPr>
+          <w:rFonts w:ascii="Garamond" w:hAnsi="Garamond"/>
           <w:sz w:val="20"/>
           <w:szCs w:val="20"/>
         </w:rPr>
-        <w:t>Inquiry</w:t>
+        <w:tab/>
       </w:r>
       <w:r>
         <w:rPr>
@@ -5365,33 +5574,123 @@
           <w:sz w:val="20"/>
           <w:szCs w:val="20"/>
         </w:rPr>
-        <w:t xml:space="preserve"> :</w:t>
-      </w:r>
-      <w:proofErr w:type="gramEnd"/>
+        <w:tab/>
+      </w:r>
+      <w:proofErr w:type="gramStart"/>
       <w:r>
         <w:rPr>
           <w:rFonts w:ascii="Garamond" w:hAnsi="Garamond"/>
           <w:sz w:val="20"/>
           <w:szCs w:val="20"/>
         </w:rPr>
-        <w:tab/>
-      </w:r>
+        <w:t>version</w:t>
+      </w:r>
+      <w:proofErr w:type="gramEnd"/>
       <w:r>
         <w:rPr>
           <w:rFonts w:ascii="Garamond" w:hAnsi="Garamond"/>
           <w:sz w:val="20"/>
           <w:szCs w:val="20"/>
         </w:rPr>
-        <w:tab/>
-      </w:r>
-      <w:r>
+        <w:t xml:space="preserve"> of a concept</w:t>
+      </w:r>
+    </w:p>
+    <w:p>
+      <w:pPr>
+        <w:spacing w:after="0" w:line="240" w:lineRule="auto"/>
+        <w:jc w:val="both"/>
         <w:rPr>
           <w:rFonts w:ascii="Garamond" w:hAnsi="Garamond"/>
           <w:sz w:val="20"/>
           <w:szCs w:val="20"/>
         </w:rPr>
+      </w:pPr>
+    </w:p>
+    <w:p>
+      <w:pPr>
+        <w:spacing w:after="0" w:line="240" w:lineRule="auto"/>
+        <w:jc w:val="both"/>
+        <w:rPr>
+          <w:rFonts w:ascii="Garamond" w:hAnsi="Garamond"/>
+          <w:sz w:val="20"/>
+          <w:szCs w:val="20"/>
+        </w:rPr>
+      </w:pPr>
+      <w:r>
+        <w:rPr>
+          <w:rFonts w:ascii="Garamond" w:hAnsi="Garamond"/>
+          <w:sz w:val="20"/>
+          <w:szCs w:val="20"/>
+        </w:rPr>
         <w:tab/>
-        <w:t>the process of discovery; complete in novelty or an ampliative gain</w:t>
+      </w:r>
+      <w:proofErr w:type="gramStart"/>
+      <w:r>
+        <w:rPr>
+          <w:rFonts w:ascii="Garamond" w:hAnsi="Garamond"/>
+          <w:i/>
+          <w:sz w:val="20"/>
+          <w:szCs w:val="20"/>
+        </w:rPr>
+        <w:t>Inquiry</w:t>
+      </w:r>
+      <w:r>
+        <w:rPr>
+          <w:rFonts w:ascii="Garamond" w:hAnsi="Garamond"/>
+          <w:sz w:val="20"/>
+          <w:szCs w:val="20"/>
+        </w:rPr>
+        <w:t xml:space="preserve"> :</w:t>
+      </w:r>
+      <w:proofErr w:type="gramEnd"/>
+      <w:r>
+        <w:rPr>
+          <w:rFonts w:ascii="Garamond" w:hAnsi="Garamond"/>
+          <w:sz w:val="20"/>
+          <w:szCs w:val="20"/>
+        </w:rPr>
+        <w:tab/>
+      </w:r>
+      <w:r>
+        <w:rPr>
+          <w:rFonts w:ascii="Garamond" w:hAnsi="Garamond"/>
+          <w:sz w:val="20"/>
+          <w:szCs w:val="20"/>
+        </w:rPr>
+        <w:tab/>
+      </w:r>
+      <w:r>
+        <w:rPr>
+          <w:rFonts w:ascii="Garamond" w:hAnsi="Garamond"/>
+          <w:sz w:val="20"/>
+          <w:szCs w:val="20"/>
+        </w:rPr>
+        <w:tab/>
+        <w:t>the process of discovery,</w:t>
+      </w:r>
+      <w:r>
+        <w:rPr>
+          <w:rFonts w:ascii="Garamond" w:hAnsi="Garamond"/>
+          <w:sz w:val="20"/>
+          <w:szCs w:val="20"/>
+        </w:rPr>
+        <w:t xml:space="preserve"> complete</w:t>
+      </w:r>
+      <w:r>
+        <w:rPr>
+          <w:rFonts w:ascii="Garamond" w:hAnsi="Garamond"/>
+          <w:sz w:val="20"/>
+          <w:szCs w:val="20"/>
+        </w:rPr>
+        <w:t>d via</w:t>
+      </w:r>
+      <w:r>
+        <w:rPr>
+          <w:rFonts w:ascii="Garamond" w:hAnsi="Garamond"/>
+          <w:sz w:val="20"/>
+          <w:szCs w:val="20"/>
+        </w:rPr>
+        <w:t xml:space="preserve"> novelty or an ampliative gain</w:t>
       </w:r>
     </w:p>
     <w:p>
@@ -6100,7 +6399,7 @@
           <w:sz w:val="20"/>
           <w:szCs w:val="20"/>
         </w:rPr>
-        <w:t>T.D.D</w:t>
+        <w:t xml:space="preserve">Test </w:t>
       </w:r>
       <w:proofErr w:type="gramStart"/>
       <w:r>
@@ -6110,24 +6409,26 @@
           <w:sz w:val="20"/>
           <w:szCs w:val="20"/>
         </w:rPr>
-        <w:t>.</w:t>
-      </w:r>
-      <w:r>
-        <w:rPr>
-          <w:rFonts w:ascii="Garamond" w:hAnsi="Garamond"/>
+        <w:t>Scenario :</w:t>
+      </w:r>
+      <w:proofErr w:type="gramEnd"/>
+      <w:r>
+        <w:rPr>
+          <w:rFonts w:ascii="Garamond" w:hAnsi="Garamond"/>
+          <w:i/>
           <w:sz w:val="20"/>
           <w:szCs w:val="20"/>
         </w:rPr>
-        <w:t xml:space="preserve"> :</w:t>
-      </w:r>
-      <w:proofErr w:type="gramEnd"/>
-      <w:r>
-        <w:rPr>
-          <w:rFonts w:ascii="Garamond" w:hAnsi="Garamond"/>
+        <w:tab/>
+      </w:r>
+      <w:r>
+        <w:rPr>
+          <w:rFonts w:ascii="Garamond" w:hAnsi="Garamond"/>
+          <w:i/>
           <w:sz w:val="20"/>
           <w:szCs w:val="20"/>
         </w:rPr>
-        <w:t xml:space="preserve"> </w:t>
+        <w:tab/>
       </w:r>
       <w:r>
         <w:rPr>
@@ -6135,50 +6436,56 @@
           <w:sz w:val="20"/>
           <w:szCs w:val="20"/>
         </w:rPr>
-        <w:tab/>
-      </w:r>
-      <w:r>
+        <w:t>a mechanism for the environmental verification of multi-component behavior</w:t>
+      </w:r>
+    </w:p>
+    <w:p>
+      <w:pPr>
+        <w:spacing w:after="0" w:line="240" w:lineRule="auto"/>
+        <w:jc w:val="both"/>
         <w:rPr>
           <w:rFonts w:ascii="Garamond" w:hAnsi="Garamond"/>
           <w:sz w:val="20"/>
           <w:szCs w:val="20"/>
         </w:rPr>
-        <w:tab/>
-      </w:r>
-      <w:r>
+      </w:pPr>
+    </w:p>
+    <w:p>
+      <w:pPr>
+        <w:spacing w:after="0" w:line="240" w:lineRule="auto"/>
+        <w:jc w:val="both"/>
         <w:rPr>
           <w:rFonts w:ascii="Garamond" w:hAnsi="Garamond"/>
           <w:sz w:val="20"/>
           <w:szCs w:val="20"/>
         </w:rPr>
-        <w:tab/>
-      </w:r>
+      </w:pPr>
       <w:r>
         <w:rPr>
           <w:rFonts w:ascii="Garamond" w:hAnsi="Garamond"/>
           <w:sz w:val="20"/>
           <w:szCs w:val="20"/>
         </w:rPr>
-        <w:t xml:space="preserve">Test Driven Development; a software development process employing a test first </w:t>
-      </w:r>
-    </w:p>
-    <w:p>
-      <w:pPr>
-        <w:spacing w:after="0" w:line="240" w:lineRule="auto"/>
-        <w:jc w:val="both"/>
-        <w:rPr>
-          <w:rFonts w:ascii="Garamond" w:hAnsi="Garamond"/>
+        <w:tab/>
+      </w:r>
+      <w:r>
+        <w:rPr>
+          <w:rFonts w:ascii="Garamond" w:hAnsi="Garamond"/>
+          <w:i/>
           <w:sz w:val="20"/>
           <w:szCs w:val="20"/>
         </w:rPr>
-      </w:pPr>
-      <w:r>
-        <w:rPr>
-          <w:rFonts w:ascii="Garamond" w:hAnsi="Garamond"/>
+        <w:t>T.D.D</w:t>
+      </w:r>
+      <w:proofErr w:type="gramStart"/>
+      <w:r>
+        <w:rPr>
+          <w:rFonts w:ascii="Garamond" w:hAnsi="Garamond"/>
+          <w:i/>
           <w:sz w:val="20"/>
           <w:szCs w:val="20"/>
         </w:rPr>
-        <w:tab/>
+        <w:t>.</w:t>
       </w:r>
       <w:r>
         <w:rPr>
@@ -6186,15 +6493,16 @@
           <w:sz w:val="20"/>
           <w:szCs w:val="20"/>
         </w:rPr>
-        <w:tab/>
-      </w:r>
+        <w:t xml:space="preserve"> :</w:t>
+      </w:r>
+      <w:proofErr w:type="gramEnd"/>
       <w:r>
         <w:rPr>
           <w:rFonts w:ascii="Garamond" w:hAnsi="Garamond"/>
           <w:sz w:val="20"/>
           <w:szCs w:val="20"/>
         </w:rPr>
-        <w:tab/>
+        <w:t xml:space="preserve"> </w:t>
       </w:r>
       <w:r>
         <w:rPr>
@@ -6204,35 +6512,30 @@
         </w:rPr>
         <w:tab/>
       </w:r>
-      <w:proofErr w:type="gramStart"/>
       <w:r>
         <w:rPr>
           <w:rFonts w:ascii="Garamond" w:hAnsi="Garamond"/>
           <w:sz w:val="20"/>
           <w:szCs w:val="20"/>
         </w:rPr>
-        <w:t>programming</w:t>
-      </w:r>
-      <w:proofErr w:type="gramEnd"/>
+        <w:tab/>
+      </w:r>
       <w:r>
         <w:rPr>
           <w:rFonts w:ascii="Garamond" w:hAnsi="Garamond"/>
           <w:sz w:val="20"/>
           <w:szCs w:val="20"/>
         </w:rPr>
-        <w:t xml:space="preserve"> strategy</w:t>
-      </w:r>
-    </w:p>
-    <w:p>
-      <w:pPr>
-        <w:spacing w:after="0" w:line="240" w:lineRule="auto"/>
-        <w:jc w:val="both"/>
+        <w:tab/>
+      </w:r>
+      <w:r>
         <w:rPr>
           <w:rFonts w:ascii="Garamond" w:hAnsi="Garamond"/>
           <w:sz w:val="20"/>
           <w:szCs w:val="20"/>
         </w:rPr>
-      </w:pPr>
+        <w:t xml:space="preserve">Test Driven Development; a software development process employing a test first </w:t>
+      </w:r>
     </w:p>
     <w:p>
       <w:pPr>
@@ -6255,21 +6558,18 @@
       <w:r>
         <w:rPr>
           <w:rFonts w:ascii="Garamond" w:hAnsi="Garamond"/>
-          <w:i/>
           <w:sz w:val="20"/>
           <w:szCs w:val="20"/>
         </w:rPr>
-        <w:t>A.D.D</w:t>
-      </w:r>
-      <w:proofErr w:type="gramStart"/>
-      <w:r>
-        <w:rPr>
-          <w:rFonts w:ascii="Garamond" w:hAnsi="Garamond"/>
-          <w:i/>
+        <w:tab/>
+      </w:r>
+      <w:r>
+        <w:rPr>
+          <w:rFonts w:ascii="Garamond" w:hAnsi="Garamond"/>
           <w:sz w:val="20"/>
           <w:szCs w:val="20"/>
         </w:rPr>
-        <w:t>.</w:t>
+        <w:tab/>
       </w:r>
       <w:r>
         <w:rPr>
@@ -6277,76 +6577,84 @@
           <w:sz w:val="20"/>
           <w:szCs w:val="20"/>
         </w:rPr>
-        <w:t xml:space="preserve"> :</w:t>
-      </w:r>
-      <w:proofErr w:type="gramEnd"/>
+        <w:tab/>
+      </w:r>
+      <w:proofErr w:type="gramStart"/>
       <w:r>
         <w:rPr>
           <w:rFonts w:ascii="Garamond" w:hAnsi="Garamond"/>
           <w:sz w:val="20"/>
           <w:szCs w:val="20"/>
         </w:rPr>
-        <w:tab/>
-      </w:r>
+        <w:t>programming</w:t>
+      </w:r>
+      <w:proofErr w:type="gramEnd"/>
       <w:r>
         <w:rPr>
           <w:rFonts w:ascii="Garamond" w:hAnsi="Garamond"/>
           <w:sz w:val="20"/>
           <w:szCs w:val="20"/>
         </w:rPr>
-        <w:tab/>
-      </w:r>
-      <w:r>
+        <w:t xml:space="preserve"> strategy</w:t>
+      </w:r>
+    </w:p>
+    <w:p>
+      <w:pPr>
+        <w:spacing w:after="0" w:line="240" w:lineRule="auto"/>
+        <w:jc w:val="both"/>
         <w:rPr>
           <w:rFonts w:ascii="Garamond" w:hAnsi="Garamond"/>
           <w:sz w:val="20"/>
           <w:szCs w:val="20"/>
         </w:rPr>
-        <w:tab/>
-      </w:r>
-      <w:r>
+      </w:pPr>
+    </w:p>
+    <w:p>
+      <w:pPr>
+        <w:spacing w:after="0" w:line="240" w:lineRule="auto"/>
+        <w:jc w:val="both"/>
         <w:rPr>
           <w:rFonts w:ascii="Garamond" w:hAnsi="Garamond"/>
           <w:sz w:val="20"/>
           <w:szCs w:val="20"/>
         </w:rPr>
-        <w:t>Analog Driven Development; a software</w:t>
-      </w:r>
+      </w:pPr>
       <w:r>
         <w:rPr>
           <w:rFonts w:ascii="Garamond" w:hAnsi="Garamond"/>
           <w:sz w:val="20"/>
           <w:szCs w:val="20"/>
         </w:rPr>
-        <w:t xml:space="preserve"> development process </w:t>
-      </w:r>
-      <w:r>
-        <w:rPr>
-          <w:rFonts w:ascii="Garamond" w:hAnsi="Garamond"/>
+        <w:tab/>
+      </w:r>
+      <w:r>
+        <w:rPr>
+          <w:rFonts w:ascii="Garamond" w:hAnsi="Garamond"/>
+          <w:i/>
           <w:sz w:val="20"/>
           <w:szCs w:val="20"/>
         </w:rPr>
-        <w:t>originally</w:t>
-      </w:r>
-      <w:r>
-        <w:rPr>
-          <w:rFonts w:ascii="Garamond" w:hAnsi="Garamond"/>
+        <w:t>A.D.D</w:t>
+      </w:r>
+      <w:proofErr w:type="gramStart"/>
+      <w:r>
+        <w:rPr>
+          <w:rFonts w:ascii="Garamond" w:hAnsi="Garamond"/>
+          <w:i/>
           <w:sz w:val="20"/>
           <w:szCs w:val="20"/>
         </w:rPr>
-        <w:t xml:space="preserve"> fabricated</w:t>
-      </w:r>
-    </w:p>
-    <w:p>
-      <w:pPr>
-        <w:spacing w:after="0" w:line="240" w:lineRule="auto"/>
-        <w:jc w:val="both"/>
+        <w:t>.</w:t>
+      </w:r>
+      <w:r>
         <w:rPr>
           <w:rFonts w:ascii="Garamond" w:hAnsi="Garamond"/>
           <w:sz w:val="20"/>
           <w:szCs w:val="20"/>
         </w:rPr>
-      </w:pPr>
+        <w:t xml:space="preserve"> :</w:t>
+      </w:r>
+      <w:proofErr w:type="gramEnd"/>
       <w:r>
         <w:rPr>
           <w:rFonts w:ascii="Garamond" w:hAnsi="Garamond"/>
@@ -6377,25 +6685,23 @@
           <w:sz w:val="20"/>
           <w:szCs w:val="20"/>
         </w:rPr>
-        <w:tab/>
-      </w:r>
-      <w:proofErr w:type="gramStart"/>
+        <w:t>Analog Driven Development; a software</w:t>
+      </w:r>
       <w:r>
         <w:rPr>
           <w:rFonts w:ascii="Garamond" w:hAnsi="Garamond"/>
           <w:sz w:val="20"/>
           <w:szCs w:val="20"/>
         </w:rPr>
-        <w:t>from</w:t>
-      </w:r>
-      <w:proofErr w:type="gramEnd"/>
+        <w:t xml:space="preserve"> development process </w:t>
+      </w:r>
       <w:r>
         <w:rPr>
           <w:rFonts w:ascii="Garamond" w:hAnsi="Garamond"/>
           <w:sz w:val="20"/>
           <w:szCs w:val="20"/>
         </w:rPr>
-        <w:t xml:space="preserve"> T.D.D. in which complex testing scenarios are formally solved  with the </w:t>
+        <w:t>originally</w:t>
       </w:r>
       <w:r>
         <w:rPr>
@@ -6403,16 +6709,19 @@
           <w:sz w:val="20"/>
           <w:szCs w:val="20"/>
         </w:rPr>
-        <w:t xml:space="preserve">use </w:t>
-      </w:r>
-      <w:r>
+        <w:t xml:space="preserve"> fabricated</w:t>
+      </w:r>
+    </w:p>
+    <w:p>
+      <w:pPr>
+        <w:spacing w:after="0" w:line="240" w:lineRule="auto"/>
+        <w:jc w:val="both"/>
         <w:rPr>
           <w:rFonts w:ascii="Garamond" w:hAnsi="Garamond"/>
           <w:sz w:val="20"/>
           <w:szCs w:val="20"/>
         </w:rPr>
-        <w:tab/>
-      </w:r>
+      </w:pPr>
       <w:r>
         <w:rPr>
           <w:rFonts w:ascii="Garamond" w:hAnsi="Garamond"/>
@@ -6445,13 +6754,111 @@
         </w:rPr>
         <w:tab/>
       </w:r>
+      <w:proofErr w:type="gramStart"/>
       <w:r>
         <w:rPr>
           <w:rFonts w:ascii="Garamond" w:hAnsi="Garamond"/>
           <w:sz w:val="20"/>
           <w:szCs w:val="20"/>
         </w:rPr>
-        <w:t>of pen and paper</w:t>
+        <w:t>from</w:t>
+      </w:r>
+      <w:proofErr w:type="gramEnd"/>
+      <w:r>
+        <w:rPr>
+          <w:rFonts w:ascii="Garamond" w:hAnsi="Garamond"/>
+          <w:sz w:val="20"/>
+          <w:szCs w:val="20"/>
+        </w:rPr>
+        <w:t xml:space="preserve"> T.D.D. in which complex testin</w:t>
+      </w:r>
+      <w:r>
+        <w:rPr>
+          <w:rFonts w:ascii="Garamond" w:hAnsi="Garamond"/>
+          <w:sz w:val="20"/>
+          <w:szCs w:val="20"/>
+        </w:rPr>
+        <w:t>g scenarios are formally solved</w:t>
+      </w:r>
+      <w:r>
+        <w:rPr>
+          <w:rFonts w:ascii="Garamond" w:hAnsi="Garamond"/>
+          <w:sz w:val="20"/>
+          <w:szCs w:val="20"/>
+        </w:rPr>
+        <w:t xml:space="preserve"> with the </w:t>
+      </w:r>
+      <w:r>
+        <w:rPr>
+          <w:rFonts w:ascii="Garamond" w:hAnsi="Garamond"/>
+          <w:sz w:val="20"/>
+          <w:szCs w:val="20"/>
+        </w:rPr>
+        <w:t xml:space="preserve">use </w:t>
+      </w:r>
+      <w:r>
+        <w:rPr>
+          <w:rFonts w:ascii="Garamond" w:hAnsi="Garamond"/>
+          <w:sz w:val="20"/>
+          <w:szCs w:val="20"/>
+        </w:rPr>
+        <w:tab/>
+      </w:r>
+      <w:r>
+        <w:rPr>
+          <w:rFonts w:ascii="Garamond" w:hAnsi="Garamond"/>
+          <w:sz w:val="20"/>
+          <w:szCs w:val="20"/>
+        </w:rPr>
+        <w:tab/>
+      </w:r>
+      <w:r>
+        <w:rPr>
+          <w:rFonts w:ascii="Garamond" w:hAnsi="Garamond"/>
+          <w:sz w:val="20"/>
+          <w:szCs w:val="20"/>
+        </w:rPr>
+        <w:tab/>
+      </w:r>
+      <w:r>
+        <w:rPr>
+          <w:rFonts w:ascii="Garamond" w:hAnsi="Garamond"/>
+          <w:sz w:val="20"/>
+          <w:szCs w:val="20"/>
+        </w:rPr>
+        <w:tab/>
+      </w:r>
+      <w:r>
+        <w:rPr>
+          <w:rFonts w:ascii="Garamond" w:hAnsi="Garamond"/>
+          <w:sz w:val="20"/>
+          <w:szCs w:val="20"/>
+        </w:rPr>
+        <w:tab/>
+      </w:r>
+      <w:r>
+        <w:rPr>
+          <w:rFonts w:ascii="Garamond" w:hAnsi="Garamond"/>
+          <w:sz w:val="20"/>
+          <w:szCs w:val="20"/>
+        </w:rPr>
+        <w:t>of pen</w:t>
+      </w:r>
+      <w:r>
+        <w:rPr>
+          <w:rFonts w:ascii="Garamond" w:hAnsi="Garamond"/>
+          <w:sz w:val="20"/>
+          <w:szCs w:val="20"/>
+        </w:rPr>
+        <w:t>cil</w:t>
+      </w:r>
+      <w:r>
+        <w:rPr>
+          <w:rFonts w:ascii="Garamond" w:hAnsi="Garamond"/>
+          <w:sz w:val="20"/>
+          <w:szCs w:val="20"/>
+        </w:rPr>
+        <w:t xml:space="preserve"> and paper</w:t>
       </w:r>
     </w:p>
     <w:p>
@@ -6480,7 +6887,15 @@
           <w:sz w:val="24"/>
           <w:szCs w:val="24"/>
         </w:rPr>
-        <w:t>A significantly more detailed breakdown of TDD can be found in section 2.1. The majority of this document enhances the above definition of ADD.</w:t>
+        <w:t>A</w:t>
+      </w:r>
+      <w:r>
+        <w:rPr>
+          <w:rFonts w:ascii="Garamond" w:hAnsi="Garamond"/>
+          <w:sz w:val="24"/>
+          <w:szCs w:val="24"/>
+        </w:rPr>
+        <w:t xml:space="preserve"> detailed breakdown of TDD can be found in section 2.1. The majority of this document enhances the above definition of ADD.</w:t>
       </w:r>
     </w:p>
     <w:p>
@@ -6500,15 +6915,47 @@
           <w:szCs w:val="24"/>
         </w:rPr>
         <w:tab/>
-        <w:t>Highlighting the differences between the analog and the digit</w:t>
-      </w:r>
-      <w:r>
-        <w:rPr>
-          <w:rFonts w:ascii="Garamond" w:hAnsi="Garamond"/>
-          <w:sz w:val="24"/>
-          <w:szCs w:val="24"/>
-        </w:rPr>
-        <w:t>al is important for</w:t>
+        <w:t>Highligh</w:t>
+      </w:r>
+      <w:r>
+        <w:rPr>
+          <w:rFonts w:ascii="Garamond" w:hAnsi="Garamond"/>
+          <w:sz w:val="24"/>
+          <w:szCs w:val="24"/>
+        </w:rPr>
+        <w:t>ting the differences between analog and</w:t>
+      </w:r>
+      <w:r>
+        <w:rPr>
+          <w:rFonts w:ascii="Garamond" w:hAnsi="Garamond"/>
+          <w:sz w:val="24"/>
+          <w:szCs w:val="24"/>
+        </w:rPr>
+        <w:t xml:space="preserve"> digit</w:t>
+      </w:r>
+      <w:r>
+        <w:rPr>
+          <w:rFonts w:ascii="Garamond" w:hAnsi="Garamond"/>
+          <w:sz w:val="24"/>
+          <w:szCs w:val="24"/>
+        </w:rPr>
+        <w:t>al</w:t>
+      </w:r>
+      <w:r>
+        <w:rPr>
+          <w:rFonts w:ascii="Garamond" w:hAnsi="Garamond"/>
+          <w:sz w:val="24"/>
+          <w:szCs w:val="24"/>
+        </w:rPr>
+        <w:t xml:space="preserve"> aspects</w:t>
+      </w:r>
+      <w:r>
+        <w:rPr>
+          <w:rFonts w:ascii="Garamond" w:hAnsi="Garamond"/>
+          <w:sz w:val="24"/>
+          <w:szCs w:val="24"/>
+        </w:rPr>
+        <w:t xml:space="preserve"> is important for</w:t>
       </w:r>
       <w:r>
         <w:rPr>
@@ -6540,51 +6987,32 @@
           <w:sz w:val="24"/>
           <w:szCs w:val="24"/>
         </w:rPr>
-        <w:t xml:space="preserve"> Analog representations have meta-connections and conceptual implications that digital representations do not exhibit. </w:t>
-      </w:r>
-      <w:proofErr w:type="gramStart"/>
-      <w:r>
-        <w:rPr>
-          <w:rFonts w:ascii="Garamond" w:hAnsi="Garamond"/>
-          <w:sz w:val="24"/>
-          <w:szCs w:val="24"/>
-        </w:rPr>
-        <w:t>Justice, for example.</w:t>
-      </w:r>
-      <w:proofErr w:type="gramEnd"/>
-      <w:r>
-        <w:rPr>
-          <w:rFonts w:ascii="Garamond" w:hAnsi="Garamond"/>
-          <w:sz w:val="24"/>
-          <w:szCs w:val="24"/>
-        </w:rPr>
-        <w:t xml:space="preserve"> A just action exemplifies what it is to execute justice; however, there is more to the idea of justice than can be fit into a single action. Justice entails a legal system, ideas as to fairness, religious connotation, etc. This is just a common set of American concepts that float to the surface of the mind when justice is thought upon. And this is the analog representation of justice. Thoughts of famous persons who have spoken on justice, things we have been taught about justice. The collection of our knowledge on the topic does not exist in any one story or example. Our human understanding of justice is an amalgamation of experience, time and exposure. And our analog definition of justice is further refined by digital manifestations. Again the</w:t>
-      </w:r>
-      <w:r>
-        <w:rPr>
-          <w:rFonts w:ascii="Garamond" w:hAnsi="Garamond"/>
-          <w:sz w:val="24"/>
-          <w:szCs w:val="24"/>
-        </w:rPr>
-        <w:t xml:space="preserve"> distinction in based in the segregation of idea versus example; of rule versus instance. </w:t>
-      </w:r>
-      <w:proofErr w:type="gramStart"/>
-      <w:r>
-        <w:rPr>
-          <w:rFonts w:ascii="Garamond" w:hAnsi="Garamond"/>
-          <w:sz w:val="24"/>
-          <w:szCs w:val="24"/>
-        </w:rPr>
-        <w:t>Similar to the design of a class structure and the impending instantiation of a discrete object.</w:t>
-      </w:r>
-      <w:proofErr w:type="gramEnd"/>
-      <w:r>
-        <w:rPr>
-          <w:rFonts w:ascii="Garamond" w:hAnsi="Garamond"/>
-          <w:sz w:val="24"/>
-          <w:szCs w:val="24"/>
-        </w:rPr>
-        <w:t xml:space="preserve"> Software too has </w:t>
+        <w:t xml:space="preserve"> Analog representations have meta-connections and conceptual implications that digital representations do not exhibit</w:t>
+      </w:r>
+      <w:r>
+        <w:rPr>
+          <w:rFonts w:ascii="Garamond" w:hAnsi="Garamond"/>
+          <w:sz w:val="24"/>
+          <w:szCs w:val="24"/>
+        </w:rPr>
+        <w:t>.</w:t>
+      </w:r>
+      <w:r>
+        <w:rPr>
+          <w:rFonts w:ascii="Garamond" w:hAnsi="Garamond"/>
+          <w:sz w:val="24"/>
+          <w:szCs w:val="24"/>
+          <w:vertAlign w:val="superscript"/>
+        </w:rPr>
+        <w:t xml:space="preserve"> [14]</w:t>
+      </w:r>
+      <w:r>
+        <w:rPr>
+          <w:rFonts w:ascii="Garamond" w:hAnsi="Garamond"/>
+          <w:sz w:val="24"/>
+          <w:szCs w:val="24"/>
+        </w:rPr>
+        <w:t xml:space="preserve"> Justice, for example. A just action exemplifies what it is to execute justice; however, there is more to the idea of justice than can be fit into a single action. Justice entails a legal system, ideas as to fairness, religious connotation, etc. This is just a common set of American concepts that float to the surface of the mind when justice is thought upon. And this is the analog representation of justice. Thoughts of famous persons who have spoken on justice, things we have </w:t>
       </w:r>
       <w:r>
         <w:rPr>
@@ -6593,23 +7021,149 @@
           <w:szCs w:val="24"/>
         </w:rPr>
         <w:lastRenderedPageBreak/>
-        <w:t xml:space="preserve">analog and digital </w:t>
-      </w:r>
-      <w:r>
-        <w:rPr>
-          <w:rFonts w:ascii="Garamond" w:hAnsi="Garamond"/>
-          <w:sz w:val="24"/>
-          <w:szCs w:val="24"/>
-        </w:rPr>
-        <w:t>portion</w:t>
-      </w:r>
-      <w:r>
-        <w:rPr>
-          <w:rFonts w:ascii="Garamond" w:hAnsi="Garamond"/>
-          <w:sz w:val="24"/>
-          <w:szCs w:val="24"/>
-        </w:rPr>
-        <w:t>s. Humans were designed to execute action based upon a collection of information. Computers were designed to execute an action based upon wh</w:t>
+        <w:t xml:space="preserve">been taught about justice. The collection of our knowledge on the topic does not exist in any one story or example. Our human understanding of justice is an amalgamation of experience, time and exposure. And our analog definition of justice is further refined by digital manifestations. </w:t>
+      </w:r>
+      <w:r>
+        <w:rPr>
+          <w:rFonts w:ascii="Garamond" w:hAnsi="Garamond"/>
+          <w:sz w:val="24"/>
+          <w:szCs w:val="24"/>
+        </w:rPr>
+        <w:t>Such an example might be: upholding academic integrity. T</w:t>
+      </w:r>
+      <w:r>
+        <w:rPr>
+          <w:rFonts w:ascii="Garamond" w:hAnsi="Garamond"/>
+          <w:sz w:val="24"/>
+          <w:szCs w:val="24"/>
+        </w:rPr>
+        <w:t>he</w:t>
+      </w:r>
+      <w:r>
+        <w:rPr>
+          <w:rFonts w:ascii="Garamond" w:hAnsi="Garamond"/>
+          <w:sz w:val="24"/>
+          <w:szCs w:val="24"/>
+        </w:rPr>
+        <w:t xml:space="preserve"> distinction in based in the segregation of </w:t>
+      </w:r>
+      <w:r>
+        <w:rPr>
+          <w:rFonts w:ascii="Garamond" w:hAnsi="Garamond"/>
+          <w:i/>
+          <w:sz w:val="24"/>
+          <w:szCs w:val="24"/>
+        </w:rPr>
+        <w:t>idea</w:t>
+      </w:r>
+      <w:r>
+        <w:rPr>
+          <w:rFonts w:ascii="Garamond" w:hAnsi="Garamond"/>
+          <w:sz w:val="24"/>
+          <w:szCs w:val="24"/>
+        </w:rPr>
+        <w:t xml:space="preserve"> versus </w:t>
+      </w:r>
+      <w:r>
+        <w:rPr>
+          <w:rFonts w:ascii="Garamond" w:hAnsi="Garamond"/>
+          <w:i/>
+          <w:sz w:val="24"/>
+          <w:szCs w:val="24"/>
+        </w:rPr>
+        <w:t>example</w:t>
+      </w:r>
+      <w:r>
+        <w:rPr>
+          <w:rFonts w:ascii="Garamond" w:hAnsi="Garamond"/>
+          <w:sz w:val="24"/>
+          <w:szCs w:val="24"/>
+        </w:rPr>
+        <w:t xml:space="preserve">; </w:t>
+      </w:r>
+      <w:r>
+        <w:rPr>
+          <w:rFonts w:ascii="Garamond" w:hAnsi="Garamond"/>
+          <w:sz w:val="24"/>
+          <w:szCs w:val="24"/>
+        </w:rPr>
+        <w:t xml:space="preserve">or, </w:t>
+      </w:r>
+      <w:r>
+        <w:rPr>
+          <w:rFonts w:ascii="Garamond" w:hAnsi="Garamond"/>
+          <w:sz w:val="24"/>
+          <w:szCs w:val="24"/>
+        </w:rPr>
+        <w:t xml:space="preserve">of rule versus instance. </w:t>
+      </w:r>
+      <w:r>
+        <w:rPr>
+          <w:rFonts w:ascii="Garamond" w:hAnsi="Garamond"/>
+          <w:sz w:val="24"/>
+          <w:szCs w:val="24"/>
+        </w:rPr>
+        <w:t>. Software too has analog and digital portions. This is seen in</w:t>
+      </w:r>
+      <w:r>
+        <w:rPr>
+          <w:rFonts w:ascii="Garamond" w:hAnsi="Garamond"/>
+          <w:sz w:val="24"/>
+          <w:szCs w:val="24"/>
+        </w:rPr>
+        <w:t xml:space="preserve"> the design of a class structure and the impending instantiation of a discrete object</w:t>
+      </w:r>
+      <w:r>
+        <w:rPr>
+          <w:rFonts w:ascii="Garamond" w:hAnsi="Garamond"/>
+          <w:sz w:val="24"/>
+          <w:szCs w:val="24"/>
+        </w:rPr>
+        <w:t>;</w:t>
+      </w:r>
+      <w:r>
+        <w:rPr>
+          <w:rFonts w:ascii="Garamond" w:hAnsi="Garamond"/>
+          <w:sz w:val="24"/>
+          <w:szCs w:val="24"/>
+        </w:rPr>
+        <w:t xml:space="preserve"> there exists a difference between the generalized concept and the specific version</w:t>
+      </w:r>
+      <w:r>
+        <w:rPr>
+          <w:rFonts w:ascii="Garamond" w:hAnsi="Garamond"/>
+          <w:sz w:val="24"/>
+          <w:szCs w:val="24"/>
+        </w:rPr>
+        <w:t>.</w:t>
+      </w:r>
+      <w:r>
+        <w:rPr>
+          <w:rFonts w:ascii="Garamond" w:hAnsi="Garamond"/>
+          <w:sz w:val="24"/>
+          <w:szCs w:val="24"/>
+        </w:rPr>
+        <w:t xml:space="preserve"> </w:t>
+      </w:r>
+    </w:p>
+    <w:p>
+      <w:pPr>
+        <w:spacing w:after="0" w:line="240" w:lineRule="auto"/>
+        <w:ind w:firstLine="720"/>
+        <w:jc w:val="both"/>
+        <w:rPr>
+          <w:rFonts w:ascii="Garamond" w:hAnsi="Garamond"/>
+          <w:sz w:val="24"/>
+          <w:szCs w:val="24"/>
+        </w:rPr>
+      </w:pPr>
+      <w:r>
+        <w:rPr>
+          <w:rFonts w:ascii="Garamond" w:hAnsi="Garamond"/>
+          <w:sz w:val="24"/>
+          <w:szCs w:val="24"/>
+        </w:rPr>
+        <w:t>Humans were designed to execute action based upon a collection of information. Computers were designed to execute an action based upon wh</w:t>
       </w:r>
       <w:r>
         <w:rPr>
@@ -6641,7 +7195,23 @@
           <w:sz w:val="24"/>
           <w:szCs w:val="24"/>
         </w:rPr>
-        <w:t xml:space="preserve"> current circumstances with no regard for historical knowledge </w:t>
+        <w:t xml:space="preserve"> current circumstances with </w:t>
+      </w:r>
+      <w:r>
+        <w:rPr>
+          <w:rFonts w:ascii="Garamond" w:hAnsi="Garamond"/>
+          <w:sz w:val="24"/>
+          <w:szCs w:val="24"/>
+        </w:rPr>
+        <w:t xml:space="preserve">little or </w:t>
+      </w:r>
+      <w:r>
+        <w:rPr>
+          <w:rFonts w:ascii="Garamond" w:hAnsi="Garamond"/>
+          <w:sz w:val="24"/>
+          <w:szCs w:val="24"/>
+        </w:rPr>
+        <w:t xml:space="preserve">no regard for historical knowledge </w:t>
       </w:r>
       <w:r>
         <w:rPr>
@@ -6954,7 +7524,32 @@
           <w:sz w:val="24"/>
           <w:szCs w:val="24"/>
         </w:rPr>
-        <w:t xml:space="preserve"> program. </w:t>
+        <w:t xml:space="preserve"> program.</w:t>
+      </w:r>
+      <w:r>
+        <w:rPr>
+          <w:rFonts w:ascii="Garamond" w:hAnsi="Garamond"/>
+          <w:sz w:val="24"/>
+          <w:szCs w:val="24"/>
+        </w:rPr>
+        <w:t xml:space="preserve"> </w:t>
+      </w:r>
+      <w:r>
+        <w:rPr>
+          <w:rFonts w:ascii="Garamond" w:hAnsi="Garamond"/>
+          <w:sz w:val="24"/>
+          <w:szCs w:val="24"/>
+          <w:vertAlign w:val="superscript"/>
+        </w:rPr>
+        <w:t>[13]</w:t>
+      </w:r>
+      <w:r>
+        <w:rPr>
+          <w:rFonts w:ascii="Garamond" w:hAnsi="Garamond"/>
+          <w:sz w:val="24"/>
+          <w:szCs w:val="24"/>
+        </w:rPr>
+        <w:t xml:space="preserve"> </w:t>
       </w:r>
       <w:proofErr w:type="spellStart"/>
       <w:r>
@@ -6972,7 +7567,31 @@
           <w:sz w:val="24"/>
           <w:szCs w:val="24"/>
         </w:rPr>
-        <w:t>, the software, would begin to undergo a rebuild from the ground up. The program was being moved C to Java and from mid 1990’s operatin</w:t>
+        <w:t>, as a piece of</w:t>
+      </w:r>
+      <w:r>
+        <w:rPr>
+          <w:rFonts w:ascii="Garamond" w:hAnsi="Garamond"/>
+          <w:sz w:val="24"/>
+          <w:szCs w:val="24"/>
+        </w:rPr>
+        <w:t xml:space="preserve"> software, would undergo a rebuild from the ground up. The program was being moved C to Java a</w:t>
+      </w:r>
+      <w:r>
+        <w:rPr>
+          <w:rFonts w:ascii="Garamond" w:hAnsi="Garamond"/>
+          <w:sz w:val="24"/>
+          <w:szCs w:val="24"/>
+        </w:rPr>
+        <w:t>nd from mid-</w:t>
+      </w:r>
+      <w:r>
+        <w:rPr>
+          <w:rFonts w:ascii="Garamond" w:hAnsi="Garamond"/>
+          <w:sz w:val="24"/>
+          <w:szCs w:val="24"/>
+        </w:rPr>
+        <w:t>1990’s operatin</w:t>
       </w:r>
       <w:r>
         <w:rPr>
@@ -7030,7 +7649,31 @@
           <w:sz w:val="24"/>
           <w:szCs w:val="24"/>
         </w:rPr>
-        <w:t>, the project, would provide a number of new challenges, the most pertinent of which required the design of a homemade ph</w:t>
+        <w:t>, as a</w:t>
+      </w:r>
+      <w:r>
+        <w:rPr>
+          <w:rFonts w:ascii="Garamond" w:hAnsi="Garamond"/>
+          <w:sz w:val="24"/>
+          <w:szCs w:val="24"/>
+        </w:rPr>
+        <w:t xml:space="preserve"> projec</w:t>
+      </w:r>
+      <w:r>
+        <w:rPr>
+          <w:rFonts w:ascii="Garamond" w:hAnsi="Garamond"/>
+          <w:sz w:val="24"/>
+          <w:szCs w:val="24"/>
+        </w:rPr>
+        <w:t>t, would provide a number of</w:t>
+      </w:r>
+      <w:r>
+        <w:rPr>
+          <w:rFonts w:ascii="Garamond" w:hAnsi="Garamond"/>
+          <w:sz w:val="24"/>
+          <w:szCs w:val="24"/>
+        </w:rPr>
+        <w:t xml:space="preserve"> challenges, the most pertinent of which required the design of a homemade ph</w:t>
       </w:r>
       <w:r>
         <w:rPr>
@@ -7126,7 +7769,55 @@
           <w:sz w:val="24"/>
           <w:szCs w:val="24"/>
         </w:rPr>
-        <w:t xml:space="preserve">Points within the simulation space are combined with metadata into a node structure. These nodes are connected via pointer chain creating enclosed shapes. Shapes congregate into the skeleton of simulation objects: a ball, a standard mass, a cannon, etc. Further metadata is combined with the shape: mass, labels, acceleration vectors. </w:t>
+        <w:t>Points within the simulation space ar</w:t>
+      </w:r>
+      <w:r>
+        <w:rPr>
+          <w:rFonts w:ascii="Garamond" w:hAnsi="Garamond"/>
+          <w:sz w:val="24"/>
+          <w:szCs w:val="24"/>
+        </w:rPr>
+        <w:t xml:space="preserve">e combined with metadata into </w:t>
+      </w:r>
+      <w:r>
+        <w:rPr>
+          <w:rFonts w:ascii="Garamond" w:hAnsi="Garamond"/>
+          <w:sz w:val="24"/>
+          <w:szCs w:val="24"/>
+        </w:rPr>
+        <w:t>node structure</w:t>
+      </w:r>
+      <w:r>
+        <w:rPr>
+          <w:rFonts w:ascii="Garamond" w:hAnsi="Garamond"/>
+          <w:sz w:val="24"/>
+          <w:szCs w:val="24"/>
+        </w:rPr>
+        <w:t>s</w:t>
+      </w:r>
+      <w:r>
+        <w:rPr>
+          <w:rFonts w:ascii="Garamond" w:hAnsi="Garamond"/>
+          <w:sz w:val="24"/>
+          <w:szCs w:val="24"/>
+        </w:rPr>
+        <w:t>. These nodes are connected via pointer chain creating enclosed shapes. Shapes congregate into the skeleton of simulation objects: a ball, a standard m</w:t>
+      </w:r>
+      <w:r>
+        <w:rPr>
+          <w:rFonts w:ascii="Garamond" w:hAnsi="Garamond"/>
+          <w:sz w:val="24"/>
+          <w:szCs w:val="24"/>
+        </w:rPr>
+        <w:t xml:space="preserve">ass, a cannon, etc. Further </w:t>
+      </w:r>
+      <w:r>
+        <w:rPr>
+          <w:rFonts w:ascii="Garamond" w:hAnsi="Garamond"/>
+          <w:sz w:val="24"/>
+          <w:szCs w:val="24"/>
+        </w:rPr>
+        <w:t xml:space="preserve">data is combined with the shape: mass, labels, acceleration vectors. </w:t>
       </w:r>
       <w:r>
         <w:rPr>
@@ -7142,6 +7833,14 @@
           <w:sz w:val="24"/>
           <w:szCs w:val="24"/>
         </w:rPr>
+        <w:t xml:space="preserve">The watchers themselves are a set of reactionary algorithms that respond to physical events such as a collision. </w:t>
+      </w:r>
+      <w:r>
+        <w:rPr>
+          <w:rFonts w:ascii="Garamond" w:hAnsi="Garamond"/>
+          <w:sz w:val="24"/>
+          <w:szCs w:val="24"/>
+        </w:rPr>
         <w:t>All of this taking place within an abstract grid system.</w:t>
       </w:r>
     </w:p>
@@ -7193,7 +7892,23 @@
           <w:sz w:val="24"/>
           <w:szCs w:val="24"/>
         </w:rPr>
-        <w:t>an as a resource. The development of</w:t>
+        <w:t>an as a resource</w:t>
+      </w:r>
+      <w:r>
+        <w:rPr>
+          <w:rFonts w:ascii="Garamond" w:hAnsi="Garamond"/>
+          <w:sz w:val="24"/>
+          <w:szCs w:val="24"/>
+        </w:rPr>
+        <w:t xml:space="preserve"> for variable tracking</w:t>
+      </w:r>
+      <w:r>
+        <w:rPr>
+          <w:rFonts w:ascii="Garamond" w:hAnsi="Garamond"/>
+          <w:sz w:val="24"/>
+          <w:szCs w:val="24"/>
+        </w:rPr>
+        <w:t>. The development of</w:t>
       </w:r>
       <w:r>
         <w:rPr>
@@ -7401,7 +8116,15 @@
           <w:sz w:val="24"/>
           <w:szCs w:val="24"/>
         </w:rPr>
-        <w:t xml:space="preserve"> Analog development, as mentioned above, was originally a product of need. However, as the development tool was refined, ADD itself was intelligently </w:t>
+        <w:t xml:space="preserve"> Analog development, as mentioned above, was originally a product of need. However, as the development tool was refined, ADD itself was intelligently</w:t>
+      </w:r>
+      <w:r>
+        <w:rPr>
+          <w:rFonts w:ascii="Garamond" w:hAnsi="Garamond"/>
+          <w:sz w:val="24"/>
+          <w:szCs w:val="24"/>
+        </w:rPr>
+        <w:t xml:space="preserve"> </w:t>
       </w:r>
       <w:r>
         <w:rPr>
@@ -7509,15 +8232,31 @@
           <w:sz w:val="24"/>
           <w:szCs w:val="24"/>
         </w:rPr>
-        <w:t>gnitive psychology. Inquiry ought to</w:t>
-      </w:r>
-      <w:r>
-        <w:rPr>
-          <w:rFonts w:ascii="Garamond" w:hAnsi="Garamond"/>
-          <w:sz w:val="24"/>
-          <w:szCs w:val="24"/>
-        </w:rPr>
-        <w:t xml:space="preserve"> be precise and intelligent. The second baseline provides an understanding as to the author of the software. The third piece is a catalyst. </w:t>
+        <w:t>gnitive psychology: inquiry ought</w:t>
+      </w:r>
+      <w:r>
+        <w:rPr>
+          <w:rFonts w:ascii="Garamond" w:hAnsi="Garamond"/>
+          <w:sz w:val="24"/>
+          <w:szCs w:val="24"/>
+        </w:rPr>
+        <w:t xml:space="preserve"> </w:t>
+      </w:r>
+      <w:r>
+        <w:rPr>
+          <w:rFonts w:ascii="Garamond" w:hAnsi="Garamond"/>
+          <w:sz w:val="24"/>
+          <w:szCs w:val="24"/>
+        </w:rPr>
+        <w:t xml:space="preserve">to </w:t>
+      </w:r>
+      <w:r>
+        <w:rPr>
+          <w:rFonts w:ascii="Garamond" w:hAnsi="Garamond"/>
+          <w:sz w:val="24"/>
+          <w:szCs w:val="24"/>
+        </w:rPr>
+        <w:t xml:space="preserve">be precise and intelligent. The second baseline provides an understanding as to the author of the software. The third piece is a catalyst. </w:t>
       </w:r>
       <w:r>
         <w:rPr>
@@ -7918,7 +8657,40 @@
           <w:sz w:val="24"/>
           <w:szCs w:val="24"/>
         </w:rPr>
-        <w:t xml:space="preserve"> Software development was not as comfortable as it is today. One of the primary issues was </w:t>
+        <w:t xml:space="preserve"> </w:t>
+      </w:r>
+      <w:r>
+        <w:rPr>
+          <w:rFonts w:ascii="Garamond" w:hAnsi="Garamond"/>
+          <w:sz w:val="24"/>
+          <w:szCs w:val="24"/>
+          <w:vertAlign w:val="superscript"/>
+        </w:rPr>
+        <w:t>[2]</w:t>
+      </w:r>
+      <w:r>
+        <w:rPr>
+          <w:rFonts w:ascii="Garamond" w:hAnsi="Garamond"/>
+          <w:sz w:val="24"/>
+          <w:szCs w:val="24"/>
+        </w:rPr>
+        <w:t xml:space="preserve"> Software development was not as comfort</w:t>
+      </w:r>
+      <w:r>
+        <w:rPr>
+          <w:rFonts w:ascii="Garamond" w:hAnsi="Garamond"/>
+          <w:sz w:val="24"/>
+          <w:szCs w:val="24"/>
+        </w:rPr>
+        <w:t>able as it is today. One primary issue</w:t>
+      </w:r>
+      <w:r>
+        <w:rPr>
+          <w:rFonts w:ascii="Garamond" w:hAnsi="Garamond"/>
+          <w:sz w:val="24"/>
+          <w:szCs w:val="24"/>
+        </w:rPr>
+        <w:t xml:space="preserve"> was </w:t>
       </w:r>
       <w:r>
         <w:rPr>
@@ -7966,15 +8738,23 @@
           <w:sz w:val="24"/>
           <w:szCs w:val="24"/>
         </w:rPr>
-        <w:t xml:space="preserve"> had not begun to bloom. As such, the industry nee</w:t>
-      </w:r>
-      <w:r>
-        <w:rPr>
-          <w:rFonts w:ascii="Garamond" w:hAnsi="Garamond"/>
-          <w:sz w:val="24"/>
-          <w:szCs w:val="24"/>
-        </w:rPr>
-        <w:t>ded some thought on how to improve quality</w:t>
+        <w:t xml:space="preserve"> were not as conversed as they are today</w:t>
+      </w:r>
+      <w:r>
+        <w:rPr>
+          <w:rFonts w:ascii="Garamond" w:hAnsi="Garamond"/>
+          <w:sz w:val="24"/>
+          <w:szCs w:val="24"/>
+        </w:rPr>
+        <w:t>. As such, the industry nee</w:t>
+      </w:r>
+      <w:r>
+        <w:rPr>
+          <w:rFonts w:ascii="Garamond" w:hAnsi="Garamond"/>
+          <w:sz w:val="24"/>
+          <w:szCs w:val="24"/>
+        </w:rPr>
+        <w:t>ded thought on how to improve quality</w:t>
       </w:r>
       <w:r>
         <w:rPr>
@@ -8014,18 +8794,6 @@
         <w:t>follows :</w:t>
       </w:r>
       <w:proofErr w:type="gramEnd"/>
-    </w:p>
-    <w:p>
-      <w:pPr>
-        <w:spacing w:after="0" w:line="240" w:lineRule="auto"/>
-        <w:ind w:firstLine="720"/>
-        <w:jc w:val="both"/>
-        <w:rPr>
-          <w:rFonts w:ascii="Garamond" w:hAnsi="Garamond"/>
-          <w:sz w:val="24"/>
-          <w:szCs w:val="24"/>
-        </w:rPr>
-      </w:pPr>
     </w:p>
     <w:p>
       <w:pPr>
@@ -8169,7 +8937,6 @@
     <w:p>
       <w:pPr>
         <w:spacing w:after="0" w:line="240" w:lineRule="auto"/>
-        <w:ind w:left="720"/>
         <w:jc w:val="both"/>
         <w:rPr>
           <w:rFonts w:ascii="Garamond" w:hAnsi="Garamond"/>
@@ -8177,6 +8944,279 @@
           <w:szCs w:val="24"/>
         </w:rPr>
       </w:pPr>
+      <w:r>
+        <w:rPr>
+          <w:rFonts w:ascii="Garamond" w:hAnsi="Garamond"/>
+          <w:sz w:val="24"/>
+          <w:szCs w:val="24"/>
+        </w:rPr>
+        <w:t>This multi-step process is cyclically repeated. To build a new piece of source</w:t>
+      </w:r>
+      <w:r>
+        <w:rPr>
+          <w:rFonts w:ascii="Garamond" w:hAnsi="Garamond"/>
+          <w:sz w:val="24"/>
+          <w:szCs w:val="24"/>
+        </w:rPr>
+        <w:t xml:space="preserve"> code</w:t>
+      </w:r>
+      <w:r>
+        <w:rPr>
+          <w:rFonts w:ascii="Garamond" w:hAnsi="Garamond"/>
+          <w:sz w:val="24"/>
+          <w:szCs w:val="24"/>
+        </w:rPr>
+        <w:t xml:space="preserve">, you must </w:t>
+      </w:r>
+      <w:r>
+        <w:rPr>
+          <w:rFonts w:ascii="Garamond" w:hAnsi="Garamond"/>
+          <w:sz w:val="24"/>
+          <w:szCs w:val="24"/>
+        </w:rPr>
+        <w:t xml:space="preserve">first </w:t>
+      </w:r>
+      <w:r>
+        <w:rPr>
+          <w:rFonts w:ascii="Garamond" w:hAnsi="Garamond"/>
+          <w:sz w:val="24"/>
+          <w:szCs w:val="24"/>
+        </w:rPr>
+        <w:t>have a test that fails because the source is not written; to build that test, you must first pass al</w:t>
+      </w:r>
+      <w:r>
+        <w:rPr>
+          <w:rFonts w:ascii="Garamond" w:hAnsi="Garamond"/>
+          <w:sz w:val="24"/>
+          <w:szCs w:val="24"/>
+        </w:rPr>
+        <w:t>l othe</w:t>
+      </w:r>
+      <w:r>
+        <w:rPr>
+          <w:rFonts w:ascii="Garamond" w:hAnsi="Garamond"/>
+          <w:sz w:val="24"/>
+          <w:szCs w:val="24"/>
+        </w:rPr>
+        <w:t>r tests. This structure mandates</w:t>
+      </w:r>
+      <w:r>
+        <w:rPr>
+          <w:rFonts w:ascii="Garamond" w:hAnsi="Garamond"/>
+          <w:sz w:val="24"/>
+          <w:szCs w:val="24"/>
+        </w:rPr>
+        <w:t xml:space="preserve"> stability</w:t>
+      </w:r>
+      <w:r>
+        <w:rPr>
+          <w:rFonts w:ascii="Garamond" w:hAnsi="Garamond"/>
+          <w:sz w:val="24"/>
+          <w:szCs w:val="24"/>
+        </w:rPr>
+        <w:t>.</w:t>
+      </w:r>
+      <w:r>
+        <w:rPr>
+          <w:rFonts w:ascii="Garamond" w:hAnsi="Garamond"/>
+          <w:sz w:val="24"/>
+          <w:szCs w:val="24"/>
+        </w:rPr>
+        <w:t xml:space="preserve"> If the last function install fails the related tests, that function and the related test must be examined for defects before anything new can be generated. Also, if the last function install has a negative impact on other pieces of the software, running the entire test battery will evidence the problem.</w:t>
+      </w:r>
+      <w:r>
+        <w:rPr>
+          <w:rFonts w:ascii="Garamond" w:hAnsi="Garamond"/>
+          <w:sz w:val="24"/>
+          <w:szCs w:val="24"/>
+        </w:rPr>
+        <w:t xml:space="preserve"> This structure provides a </w:t>
+      </w:r>
+      <w:r>
+        <w:rPr>
+          <w:rFonts w:ascii="Garamond" w:hAnsi="Garamond"/>
+          <w:sz w:val="24"/>
+          <w:szCs w:val="24"/>
+        </w:rPr>
+        <w:t>controlled</w:t>
+      </w:r>
+      <w:r>
+        <w:rPr>
+          <w:rFonts w:ascii="Garamond" w:hAnsi="Garamond"/>
+          <w:sz w:val="24"/>
+          <w:szCs w:val="24"/>
+        </w:rPr>
+        <w:t xml:space="preserve"> development</w:t>
+      </w:r>
+      <w:r>
+        <w:rPr>
+          <w:rFonts w:ascii="Garamond" w:hAnsi="Garamond"/>
+          <w:sz w:val="24"/>
+          <w:szCs w:val="24"/>
+        </w:rPr>
+        <w:t xml:space="preserve"> environment. Throughout his exploration of TDD, Beck identifies with the human side of engineering.</w:t>
+      </w:r>
+      <w:r>
+        <w:rPr>
+          <w:rFonts w:ascii="Garamond" w:hAnsi="Garamond"/>
+          <w:sz w:val="24"/>
+          <w:szCs w:val="24"/>
+        </w:rPr>
+        <w:t xml:space="preserve"> He acknowledged his own humanity. He went</w:t>
+      </w:r>
+      <w:r>
+        <w:rPr>
+          <w:rFonts w:ascii="Garamond" w:hAnsi="Garamond"/>
+          <w:sz w:val="24"/>
+          <w:szCs w:val="24"/>
+        </w:rPr>
+        <w:t xml:space="preserve"> so far as to say “If you’re upset, take a cleansing breath.” </w:t>
+      </w:r>
+      <w:r>
+        <w:rPr>
+          <w:rFonts w:ascii="Garamond" w:hAnsi="Garamond"/>
+          <w:sz w:val="24"/>
+          <w:szCs w:val="24"/>
+        </w:rPr>
+        <w:lastRenderedPageBreak/>
+        <w:t>He th</w:t>
+      </w:r>
+      <w:r>
+        <w:rPr>
+          <w:rFonts w:ascii="Garamond" w:hAnsi="Garamond"/>
+          <w:sz w:val="24"/>
+          <w:szCs w:val="24"/>
+        </w:rPr>
+        <w:t>en went</w:t>
+      </w:r>
+      <w:r>
+        <w:rPr>
+          <w:rFonts w:ascii="Garamond" w:hAnsi="Garamond"/>
+          <w:sz w:val="24"/>
+          <w:szCs w:val="24"/>
+        </w:rPr>
+        <w:t xml:space="preserve"> on to explain how to do so</w:t>
+      </w:r>
+      <w:r>
+        <w:rPr>
+          <w:rFonts w:ascii="Garamond" w:hAnsi="Garamond"/>
+          <w:sz w:val="24"/>
+          <w:szCs w:val="24"/>
+        </w:rPr>
+        <w:t>. Beck un</w:t>
+      </w:r>
+      <w:r>
+        <w:rPr>
+          <w:rFonts w:ascii="Garamond" w:hAnsi="Garamond"/>
+          <w:sz w:val="24"/>
+          <w:szCs w:val="24"/>
+        </w:rPr>
+        <w:t>derstood</w:t>
+      </w:r>
+      <w:r>
+        <w:rPr>
+          <w:rFonts w:ascii="Garamond" w:hAnsi="Garamond"/>
+          <w:sz w:val="24"/>
+          <w:szCs w:val="24"/>
+        </w:rPr>
+        <w:t xml:space="preserve"> </w:t>
+      </w:r>
+      <w:r>
+        <w:rPr>
+          <w:rFonts w:ascii="Garamond" w:hAnsi="Garamond"/>
+          <w:sz w:val="24"/>
+          <w:szCs w:val="24"/>
+        </w:rPr>
+        <w:t xml:space="preserve">the strain of a negative </w:t>
+      </w:r>
+      <w:r>
+        <w:rPr>
+          <w:rFonts w:ascii="Garamond" w:hAnsi="Garamond"/>
+          <w:sz w:val="24"/>
+          <w:szCs w:val="24"/>
+        </w:rPr>
+        <w:t>work environment. So, he supplied</w:t>
+      </w:r>
+      <w:r>
+        <w:rPr>
+          <w:rFonts w:ascii="Garamond" w:hAnsi="Garamond"/>
+          <w:sz w:val="24"/>
+          <w:szCs w:val="24"/>
+        </w:rPr>
+        <w:t xml:space="preserve"> us two mechanisms f</w:t>
+      </w:r>
+      <w:r>
+        <w:rPr>
+          <w:rFonts w:ascii="Garamond" w:hAnsi="Garamond"/>
+          <w:sz w:val="24"/>
+          <w:szCs w:val="24"/>
+        </w:rPr>
+        <w:t>or confidence and stability. The first</w:t>
+      </w:r>
+      <w:r>
+        <w:rPr>
+          <w:rFonts w:ascii="Garamond" w:hAnsi="Garamond"/>
+          <w:sz w:val="24"/>
+          <w:szCs w:val="24"/>
+        </w:rPr>
+        <w:t>,</w:t>
+      </w:r>
+      <w:r>
+        <w:rPr>
+          <w:rFonts w:ascii="Garamond" w:hAnsi="Garamond"/>
+          <w:sz w:val="24"/>
+          <w:szCs w:val="24"/>
+        </w:rPr>
+        <w:t xml:space="preserve"> related to squelching</w:t>
+      </w:r>
+      <w:r>
+        <w:rPr>
+          <w:rFonts w:ascii="Garamond" w:hAnsi="Garamond"/>
+          <w:sz w:val="24"/>
+          <w:szCs w:val="24"/>
+        </w:rPr>
+        <w:t xml:space="preserve"> emotional uncer</w:t>
+      </w:r>
+      <w:r>
+        <w:rPr>
+          <w:rFonts w:ascii="Garamond" w:hAnsi="Garamond"/>
+          <w:sz w:val="24"/>
+          <w:szCs w:val="24"/>
+        </w:rPr>
+        <w:t>tainty by reducing the</w:t>
+      </w:r>
+      <w:r>
+        <w:rPr>
+          <w:rFonts w:ascii="Garamond" w:hAnsi="Garamond"/>
+          <w:sz w:val="24"/>
+          <w:szCs w:val="24"/>
+        </w:rPr>
+        <w:t xml:space="preserve"> unknowns in</w:t>
+      </w:r>
+      <w:r>
+        <w:rPr>
+          <w:rFonts w:ascii="Garamond" w:hAnsi="Garamond"/>
+          <w:sz w:val="24"/>
+          <w:szCs w:val="24"/>
+        </w:rPr>
+        <w:t xml:space="preserve"> an ongoing project; the other</w:t>
+      </w:r>
+      <w:r>
+        <w:rPr>
+          <w:rFonts w:ascii="Garamond" w:hAnsi="Garamond"/>
+          <w:sz w:val="24"/>
+          <w:szCs w:val="24"/>
+        </w:rPr>
+        <w:t>,</w:t>
+      </w:r>
+      <w:r>
+        <w:rPr>
+          <w:rFonts w:ascii="Garamond" w:hAnsi="Garamond"/>
+          <w:sz w:val="24"/>
+          <w:szCs w:val="24"/>
+        </w:rPr>
+        <w:t xml:space="preserve"> a respiratory mechanism to calm bio-physical tension.</w:t>
+      </w:r>
     </w:p>
     <w:p>
       <w:pPr>
@@ -8194,140 +9234,64 @@
           <w:sz w:val="24"/>
           <w:szCs w:val="24"/>
         </w:rPr>
-        <w:t>This multi-step process is cyclically repeated. To build a new piece of source, you must have a test that fails because the source is not written; to build that test, you must first pass al</w:t>
-      </w:r>
-      <w:r>
-        <w:rPr>
-          <w:rFonts w:ascii="Garamond" w:hAnsi="Garamond"/>
-          <w:sz w:val="24"/>
-          <w:szCs w:val="24"/>
-        </w:rPr>
-        <w:t>l other tests. This structure mandates a certain level of stability</w:t>
-      </w:r>
-      <w:r>
-        <w:rPr>
-          <w:rFonts w:ascii="Garamond" w:hAnsi="Garamond"/>
-          <w:sz w:val="24"/>
-          <w:szCs w:val="24"/>
-        </w:rPr>
-        <w:t>.</w:t>
-      </w:r>
-      <w:r>
-        <w:rPr>
-          <w:rFonts w:ascii="Garamond" w:hAnsi="Garamond"/>
-          <w:sz w:val="24"/>
-          <w:szCs w:val="24"/>
-        </w:rPr>
-        <w:t xml:space="preserve"> If the last function install fails the related tests, that function and the related test must be examined for defects before anything new can be generated. Also, if the last function install has a negative impact on other pieces of the software, running the entire test battery will evidence the problem.</w:t>
-      </w:r>
-      <w:r>
-        <w:rPr>
-          <w:rFonts w:ascii="Garamond" w:hAnsi="Garamond"/>
-          <w:sz w:val="24"/>
-          <w:szCs w:val="24"/>
-        </w:rPr>
-        <w:t xml:space="preserve"> This structure provides a v</w:t>
-      </w:r>
-      <w:r>
-        <w:rPr>
-          <w:rFonts w:ascii="Garamond" w:hAnsi="Garamond"/>
-          <w:sz w:val="24"/>
-          <w:szCs w:val="24"/>
-        </w:rPr>
-        <w:t xml:space="preserve">ery controlled environment. </w:t>
-      </w:r>
-      <w:r>
-        <w:rPr>
-          <w:rFonts w:ascii="Garamond" w:hAnsi="Garamond"/>
-          <w:sz w:val="24"/>
-          <w:szCs w:val="24"/>
-        </w:rPr>
-        <w:lastRenderedPageBreak/>
-        <w:t>Throughout his exploration of TDD, Beck identifies with the human side of engineering. He goes so far as to say “If you’re upset, take a cleansing breath.” He th</w:t>
-      </w:r>
-      <w:r>
-        <w:rPr>
-          <w:rFonts w:ascii="Garamond" w:hAnsi="Garamond"/>
-          <w:sz w:val="24"/>
-          <w:szCs w:val="24"/>
-        </w:rPr>
-        <w:t>en goes on to explain how to do so</w:t>
-      </w:r>
-      <w:r>
-        <w:rPr>
-          <w:rFonts w:ascii="Garamond" w:hAnsi="Garamond"/>
-          <w:sz w:val="24"/>
-          <w:szCs w:val="24"/>
-        </w:rPr>
-        <w:t>. Beck un</w:t>
-      </w:r>
-      <w:r>
-        <w:rPr>
-          <w:rFonts w:ascii="Garamond" w:hAnsi="Garamond"/>
-          <w:sz w:val="24"/>
-          <w:szCs w:val="24"/>
-        </w:rPr>
-        <w:t xml:space="preserve">derstands </w:t>
-      </w:r>
-      <w:r>
-        <w:rPr>
-          <w:rFonts w:ascii="Garamond" w:hAnsi="Garamond"/>
-          <w:sz w:val="24"/>
-          <w:szCs w:val="24"/>
-        </w:rPr>
-        <w:t xml:space="preserve">the strain of a negative </w:t>
-      </w:r>
-      <w:r>
-        <w:rPr>
-          <w:rFonts w:ascii="Garamond" w:hAnsi="Garamond"/>
-          <w:sz w:val="24"/>
-          <w:szCs w:val="24"/>
-        </w:rPr>
-        <w:t>work environment. So, he hands us two mechanisms for confidence and stability. One related to e</w:t>
-      </w:r>
-      <w:r>
-        <w:rPr>
-          <w:rFonts w:ascii="Garamond" w:hAnsi="Garamond"/>
-          <w:sz w:val="24"/>
-          <w:szCs w:val="24"/>
-        </w:rPr>
-        <w:t>asing the emotional uncertainty by reducing the number of unknowns in</w:t>
-      </w:r>
-      <w:r>
-        <w:rPr>
-          <w:rFonts w:ascii="Garamond" w:hAnsi="Garamond"/>
-          <w:sz w:val="24"/>
-          <w:szCs w:val="24"/>
-        </w:rPr>
-        <w:t xml:space="preserve"> an ongoing project; the other a respiratory mechanism to calm bio-physical tension.</w:t>
-      </w:r>
-    </w:p>
-    <w:p>
-      <w:pPr>
-        <w:spacing w:after="0" w:line="240" w:lineRule="auto"/>
-        <w:jc w:val="both"/>
-        <w:rPr>
-          <w:rFonts w:ascii="Garamond" w:hAnsi="Garamond"/>
-          <w:sz w:val="24"/>
-          <w:szCs w:val="24"/>
-        </w:rPr>
-      </w:pPr>
-      <w:r>
-        <w:rPr>
-          <w:rFonts w:ascii="Garamond" w:hAnsi="Garamond"/>
-          <w:sz w:val="24"/>
-          <w:szCs w:val="24"/>
-        </w:rPr>
         <w:tab/>
-        <w:t>The test driven process itself is not complex. However, it can be tailored. Beck suggests one start small. Test for a class that has yet to be created. Fix the error by installing the class. Then test the constructor of the class to see if a certain value is set. Fix the error by going back and setting the value in the source. Each step has a small test for a small be of code. As</w:t>
-      </w:r>
-      <w:r>
-        <w:rPr>
-          <w:rFonts w:ascii="Garamond" w:hAnsi="Garamond"/>
-          <w:sz w:val="24"/>
-          <w:szCs w:val="24"/>
-        </w:rPr>
-        <w:t xml:space="preserve"> the developer becomes more familiar with the process and how they intend to self-tailor, larger tests can be written for much larger installations. These tests can be as small as an assertion on the return of a ‘getter’ function, or as large as the output of a database query.</w:t>
+        <w:t>The test driven process itself is not complex. However, it can be tailored</w:t>
+      </w:r>
+      <w:r>
+        <w:rPr>
+          <w:rFonts w:ascii="Garamond" w:hAnsi="Garamond"/>
+          <w:sz w:val="24"/>
+          <w:szCs w:val="24"/>
+        </w:rPr>
+        <w:t xml:space="preserve"> and is therefore flexible</w:t>
+      </w:r>
+      <w:r>
+        <w:rPr>
+          <w:rFonts w:ascii="Garamond" w:hAnsi="Garamond"/>
+          <w:sz w:val="24"/>
+          <w:szCs w:val="24"/>
+        </w:rPr>
+        <w:t>. Beck suggests one start small. Test for a class that has yet to be created. Fix the error by installing the class. Then test the constructor of the class to see if a certain value is set. Fix the error by going back and setting the value in the source. Each step</w:t>
+      </w:r>
+      <w:r>
+        <w:rPr>
+          <w:rFonts w:ascii="Garamond" w:hAnsi="Garamond"/>
+          <w:sz w:val="24"/>
+          <w:szCs w:val="24"/>
+        </w:rPr>
+        <w:t xml:space="preserve"> has a small test for a small piece</w:t>
+      </w:r>
+      <w:r>
+        <w:rPr>
+          <w:rFonts w:ascii="Garamond" w:hAnsi="Garamond"/>
+          <w:sz w:val="24"/>
+          <w:szCs w:val="24"/>
+        </w:rPr>
+        <w:t xml:space="preserve"> of code. As</w:t>
+      </w:r>
+      <w:r>
+        <w:rPr>
+          <w:rFonts w:ascii="Garamond" w:hAnsi="Garamond"/>
+          <w:sz w:val="24"/>
+          <w:szCs w:val="24"/>
+        </w:rPr>
+        <w:t xml:space="preserve"> the developer becomes more familiar with the process and how they intend to self-tailor, larger tests can be written for much larger installations. These tests can be as small as an assertion on the return of a ‘getter’ function, or as large as the</w:t>
+      </w:r>
+      <w:r>
+        <w:rPr>
+          <w:rFonts w:ascii="Garamond" w:hAnsi="Garamond"/>
+          <w:sz w:val="24"/>
+          <w:szCs w:val="24"/>
+        </w:rPr>
+        <w:t xml:space="preserve"> verification of output from</w:t>
+      </w:r>
+      <w:r>
+        <w:rPr>
+          <w:rFonts w:ascii="Garamond" w:hAnsi="Garamond"/>
+          <w:sz w:val="24"/>
+          <w:szCs w:val="24"/>
+        </w:rPr>
+        <w:t xml:space="preserve"> a database query.</w:t>
       </w:r>
     </w:p>
     <w:p>
@@ -8376,7 +9340,34 @@
           <w:sz w:val="24"/>
           <w:szCs w:val="24"/>
         </w:rPr>
-        <w:t xml:space="preserve"> -- unfinished</w:t>
+        <w:t xml:space="preserve"> </w:t>
+      </w:r>
+      <w:r>
+        <w:rPr>
+          <w:rFonts w:ascii="Garamond" w:hAnsi="Garamond"/>
+          <w:i/>
+          <w:sz w:val="24"/>
+          <w:szCs w:val="24"/>
+        </w:rPr>
+        <w:t>–</w:t>
+      </w:r>
+      <w:r>
+        <w:rPr>
+          <w:rFonts w:ascii="Garamond" w:hAnsi="Garamond"/>
+          <w:i/>
+          <w:sz w:val="24"/>
+          <w:szCs w:val="24"/>
+        </w:rPr>
+        <w:t xml:space="preserve"> </w:t>
+      </w:r>
+      <w:r>
+        <w:rPr>
+          <w:rFonts w:ascii="Garamond" w:hAnsi="Garamond"/>
+          <w:i/>
+          <w:sz w:val="24"/>
+          <w:szCs w:val="24"/>
+        </w:rPr>
+        <w:t>one paragraph on use in industry</w:t>
       </w:r>
       <w:r>
         <w:rPr>
@@ -8404,7 +9395,23 @@
           <w:szCs w:val="24"/>
         </w:rPr>
         <w:tab/>
-        <w:t xml:space="preserve">The process allowed for great strides in the development of quality software, but the mechanism has a greedy heuristic to the design. </w:t>
+        <w:t>The process allowed for great strides in the deve</w:t>
+      </w:r>
+      <w:r>
+        <w:rPr>
+          <w:rFonts w:ascii="Garamond" w:hAnsi="Garamond"/>
+          <w:sz w:val="24"/>
+          <w:szCs w:val="24"/>
+        </w:rPr>
+        <w:t>lopment of quality software’ however,</w:t>
+      </w:r>
+      <w:r>
+        <w:rPr>
+          <w:rFonts w:ascii="Garamond" w:hAnsi="Garamond"/>
+          <w:sz w:val="24"/>
+          <w:szCs w:val="24"/>
+        </w:rPr>
+        <w:t xml:space="preserve"> the mechanism has a greedy heuristic to the design. </w:t>
       </w:r>
       <w:r>
         <w:rPr>
@@ -8453,7 +9460,23 @@
           <w:sz w:val="24"/>
           <w:szCs w:val="24"/>
         </w:rPr>
-        <w:t>happens once per cycle. Long term design decisions do not receive much conversation.</w:t>
+        <w:t>happens once per cycle. Long term design dec</w:t>
+      </w:r>
+      <w:r>
+        <w:rPr>
+          <w:rFonts w:ascii="Garamond" w:hAnsi="Garamond"/>
+          <w:sz w:val="24"/>
+          <w:szCs w:val="24"/>
+        </w:rPr>
+        <w:t>isions do not receive immediate</w:t>
+      </w:r>
+      <w:r>
+        <w:rPr>
+          <w:rFonts w:ascii="Garamond" w:hAnsi="Garamond"/>
+          <w:sz w:val="24"/>
+          <w:szCs w:val="24"/>
+        </w:rPr>
+        <w:t xml:space="preserve"> conversation.</w:t>
       </w:r>
       <w:r>
         <w:rPr>
@@ -8485,18 +9508,16 @@
           <w:sz w:val="24"/>
           <w:szCs w:val="24"/>
         </w:rPr>
-        <w:t xml:space="preserve"> paid for confidence and stability. Refactoring is a must. Common code spread across same depth in class structure </w:t>
-      </w:r>
-      <w:proofErr w:type="gramStart"/>
-      <w:r>
-        <w:rPr>
-          <w:rFonts w:ascii="Garamond" w:hAnsi="Garamond"/>
-          <w:sz w:val="24"/>
-          <w:szCs w:val="24"/>
-        </w:rPr>
-        <w:t>ought</w:t>
-      </w:r>
-      <w:proofErr w:type="gramEnd"/>
+        <w:t xml:space="preserve"> paid for confidence and stability. Refactoring is a must. Common code spread across same depth in class structure ought</w:t>
+      </w:r>
+      <w:r>
+        <w:rPr>
+          <w:rFonts w:ascii="Garamond" w:hAnsi="Garamond"/>
+          <w:sz w:val="24"/>
+          <w:szCs w:val="24"/>
+        </w:rPr>
+        <w:t xml:space="preserve"> to</w:t>
+      </w:r>
       <w:r>
         <w:rPr>
           <w:rFonts w:ascii="Garamond" w:hAnsi="Garamond"/>
@@ -8545,7 +9566,39 @@
           <w:sz w:val="24"/>
           <w:szCs w:val="24"/>
         </w:rPr>
-        <w:t xml:space="preserve"> emotional flow of development can be turbulent. </w:t>
+        <w:t xml:space="preserve"> emotional</w:t>
+      </w:r>
+      <w:r>
+        <w:rPr>
+          <w:rFonts w:ascii="Garamond" w:hAnsi="Garamond"/>
+          <w:sz w:val="24"/>
+          <w:szCs w:val="24"/>
+        </w:rPr>
+        <w:t xml:space="preserve"> and intellectual</w:t>
+      </w:r>
+      <w:r>
+        <w:rPr>
+          <w:rFonts w:ascii="Garamond" w:hAnsi="Garamond"/>
+          <w:sz w:val="24"/>
+          <w:szCs w:val="24"/>
+        </w:rPr>
+        <w:t xml:space="preserve"> flow</w:t>
+      </w:r>
+      <w:r>
+        <w:rPr>
+          <w:rFonts w:ascii="Garamond" w:hAnsi="Garamond"/>
+          <w:sz w:val="24"/>
+          <w:szCs w:val="24"/>
+        </w:rPr>
+        <w:t>s</w:t>
+      </w:r>
+      <w:r>
+        <w:rPr>
+          <w:rFonts w:ascii="Garamond" w:hAnsi="Garamond"/>
+          <w:sz w:val="24"/>
+          <w:szCs w:val="24"/>
+        </w:rPr>
+        <w:t xml:space="preserve"> of development can be turbulent. </w:t>
       </w:r>
     </w:p>
     <w:p>
@@ -8565,7 +9618,7 @@
           <w:sz w:val="24"/>
           <w:szCs w:val="24"/>
         </w:rPr>
-        <w:t xml:space="preserve">When Beck moved test based activities to the front of the process queue, he effectively overhauled the system. Traditionally, production code was written </w:t>
+        <w:t xml:space="preserve">When Beck moved test based activities to the front of the process queue, he overhauled the system. Traditionally, production code was written </w:t>
       </w:r>
       <w:r>
         <w:rPr>
@@ -8621,7 +9674,32 @@
           <w:sz w:val="24"/>
           <w:szCs w:val="24"/>
         </w:rPr>
-        <w:t xml:space="preserve"> The test code does not. If the test code is written first, it can</w:t>
+        <w:t xml:space="preserve"> The test code does not.</w:t>
+      </w:r>
+      <w:r>
+        <w:rPr>
+          <w:rFonts w:ascii="Garamond" w:hAnsi="Garamond"/>
+          <w:sz w:val="24"/>
+          <w:szCs w:val="24"/>
+        </w:rPr>
+        <w:t xml:space="preserve"> </w:t>
+      </w:r>
+      <w:r>
+        <w:rPr>
+          <w:rFonts w:ascii="Garamond" w:hAnsi="Garamond"/>
+          <w:sz w:val="24"/>
+          <w:szCs w:val="24"/>
+          <w:vertAlign w:val="superscript"/>
+        </w:rPr>
+        <w:t>[2]</w:t>
+      </w:r>
+      <w:r>
+        <w:rPr>
+          <w:rFonts w:ascii="Garamond" w:hAnsi="Garamond"/>
+          <w:sz w:val="24"/>
+          <w:szCs w:val="24"/>
+        </w:rPr>
+        <w:t xml:space="preserve"> If the test code is written first, it can</w:t>
       </w:r>
       <w:r>
         <w:rPr>
@@ -8646,7 +9724,25 @@
           <w:sz w:val="24"/>
           <w:szCs w:val="24"/>
         </w:rPr>
-        <w:t>When is this done?</w:t>
+        <w:t>When is this</w:t>
+      </w:r>
+      <w:r>
+        <w:rPr>
+          <w:rFonts w:ascii="Garamond" w:hAnsi="Garamond"/>
+          <w:i/>
+          <w:sz w:val="24"/>
+          <w:szCs w:val="24"/>
+        </w:rPr>
+        <w:t xml:space="preserve"> piece of software complete</w:t>
+      </w:r>
+      <w:r>
+        <w:rPr>
+          <w:rFonts w:ascii="Garamond" w:hAnsi="Garamond"/>
+          <w:i/>
+          <w:sz w:val="24"/>
+          <w:szCs w:val="24"/>
+        </w:rPr>
+        <w:t>?</w:t>
       </w:r>
       <w:r>
         <w:rPr>
@@ -8670,15 +9766,79 @@
           <w:sz w:val="24"/>
           <w:szCs w:val="24"/>
         </w:rPr>
-        <w:t xml:space="preserve"> test over there that is ready to run. By re-structuring the process, Beck gave us the ability to generate small milestones over the course of a large project. Creating an entire database takes time. However, making one table or one query at a time, that removes the emotional gravity of a long term project.</w:t>
-      </w:r>
-      <w:r>
-        <w:rPr>
-          <w:rFonts w:ascii="Garamond" w:hAnsi="Garamond"/>
-          <w:sz w:val="24"/>
-          <w:szCs w:val="24"/>
-        </w:rPr>
-        <w:t xml:space="preserve"> That allows for better focus.</w:t>
+        <w:t xml:space="preserve"> associated test</w:t>
+      </w:r>
+      <w:r>
+        <w:rPr>
+          <w:rFonts w:ascii="Garamond" w:hAnsi="Garamond"/>
+          <w:sz w:val="24"/>
+          <w:szCs w:val="24"/>
+        </w:rPr>
+        <w:t xml:space="preserve">. </w:t>
+      </w:r>
+      <w:r>
+        <w:rPr>
+          <w:rFonts w:ascii="Garamond" w:hAnsi="Garamond"/>
+          <w:sz w:val="24"/>
+          <w:szCs w:val="24"/>
+        </w:rPr>
+        <w:t xml:space="preserve">The artifact itself will be complete when it passes every necessary test. </w:t>
+      </w:r>
+      <w:r>
+        <w:rPr>
+          <w:rFonts w:ascii="Garamond" w:hAnsi="Garamond"/>
+          <w:sz w:val="24"/>
+          <w:szCs w:val="24"/>
+        </w:rPr>
+        <w:t>By re-structuring the process, Beck gave us the ability to generate small milestones over the course of a large project. Creating an entire data</w:t>
+      </w:r>
+      <w:r>
+        <w:rPr>
+          <w:rFonts w:ascii="Garamond" w:hAnsi="Garamond"/>
+          <w:sz w:val="24"/>
+          <w:szCs w:val="24"/>
+        </w:rPr>
+        <w:t>base takes time. However, creating</w:t>
+      </w:r>
+      <w:r>
+        <w:rPr>
+          <w:rFonts w:ascii="Garamond" w:hAnsi="Garamond"/>
+          <w:sz w:val="24"/>
+          <w:szCs w:val="24"/>
+        </w:rPr>
+        <w:t xml:space="preserve"> one table or one qu</w:t>
+      </w:r>
+      <w:r>
+        <w:rPr>
+          <w:rFonts w:ascii="Garamond" w:hAnsi="Garamond"/>
+          <w:sz w:val="24"/>
+          <w:szCs w:val="24"/>
+        </w:rPr>
+        <w:t>ery at a time lessened</w:t>
+      </w:r>
+      <w:r>
+        <w:rPr>
+          <w:rFonts w:ascii="Garamond" w:hAnsi="Garamond"/>
+          <w:sz w:val="24"/>
+          <w:szCs w:val="24"/>
+        </w:rPr>
+        <w:t xml:space="preserve"> the emotional gravity of a long term project.</w:t>
+      </w:r>
+      <w:r>
+        <w:rPr>
+          <w:rFonts w:ascii="Garamond" w:hAnsi="Garamond"/>
+          <w:sz w:val="24"/>
+          <w:szCs w:val="24"/>
+        </w:rPr>
+        <w:t xml:space="preserve"> That allowed</w:t>
+      </w:r>
+      <w:r>
+        <w:rPr>
+          <w:rFonts w:ascii="Garamond" w:hAnsi="Garamond"/>
+          <w:sz w:val="24"/>
+          <w:szCs w:val="24"/>
+        </w:rPr>
+        <w:t xml:space="preserve"> for better focus.</w:t>
       </w:r>
       <w:r>
         <w:rPr>
@@ -8703,6 +9863,14 @@
           <w:szCs w:val="24"/>
         </w:rPr>
         <w:t>understanding the human</w:t>
+      </w:r>
+      <w:r>
+        <w:rPr>
+          <w:rFonts w:ascii="Garamond" w:hAnsi="Garamond"/>
+          <w:sz w:val="24"/>
+          <w:szCs w:val="24"/>
+        </w:rPr>
+        <w:t>.</w:t>
       </w:r>
     </w:p>
     <w:p>
@@ -8831,7 +9999,23 @@
           <w:sz w:val="24"/>
           <w:szCs w:val="24"/>
         </w:rPr>
-        <w:t xml:space="preserve">, PhD, author and former professor at Loyola University Chicago provides the necessary foundation for </w:t>
+        <w:t xml:space="preserve">, PhD, author and </w:t>
+      </w:r>
+      <w:r>
+        <w:rPr>
+          <w:rFonts w:ascii="Garamond" w:hAnsi="Garamond"/>
+          <w:sz w:val="24"/>
+          <w:szCs w:val="24"/>
+        </w:rPr>
+        <w:t>retired</w:t>
+      </w:r>
+      <w:r>
+        <w:rPr>
+          <w:rFonts w:ascii="Garamond" w:hAnsi="Garamond"/>
+          <w:sz w:val="24"/>
+          <w:szCs w:val="24"/>
+        </w:rPr>
+        <w:t xml:space="preserve"> professor at Loyola University Chicago provides the necessary foundation for </w:t>
       </w:r>
       <w:r>
         <w:rPr>
@@ -8890,7 +10074,7 @@
           <w:sz w:val="24"/>
           <w:szCs w:val="24"/>
         </w:rPr>
-        <w:t xml:space="preserve"> suggests</w:t>
+        <w:t xml:space="preserve"> suggested</w:t>
       </w:r>
       <w:r>
         <w:rPr>
@@ -8950,7 +10134,6 @@
         </w:rPr>
         <w:t>t</w:t>
       </w:r>
-      <w:proofErr w:type="gramStart"/>
       <w:r>
         <w:rPr>
           <w:rFonts w:ascii="Garamond" w:hAnsi="Garamond"/>
@@ -8964,19 +10147,17 @@
           <w:rFonts w:ascii="Garamond" w:hAnsi="Garamond"/>
           <w:sz w:val="24"/>
           <w:szCs w:val="24"/>
+        </w:rPr>
+        <w:t xml:space="preserve"> </w:t>
+      </w:r>
+      <w:r>
+        <w:rPr>
+          <w:rFonts w:ascii="Garamond" w:hAnsi="Garamond"/>
+          <w:sz w:val="24"/>
+          <w:szCs w:val="24"/>
           <w:vertAlign w:val="superscript"/>
         </w:rPr>
-        <w:t>[</w:t>
-      </w:r>
-      <w:proofErr w:type="gramEnd"/>
-      <w:r>
-        <w:rPr>
-          <w:rFonts w:ascii="Garamond" w:hAnsi="Garamond"/>
-          <w:sz w:val="24"/>
-          <w:szCs w:val="24"/>
-          <w:vertAlign w:val="superscript"/>
-        </w:rPr>
-        <w:t>1]</w:t>
+        <w:t>[1]</w:t>
       </w:r>
       <w:r>
         <w:rPr>
@@ -9016,7 +10197,31 @@
           <w:sz w:val="24"/>
           <w:szCs w:val="24"/>
         </w:rPr>
-        <w:t xml:space="preserve"> As exposure window to the object of inquiry is lengthened, conceptual understand of the object is refined. </w:t>
+        <w:t xml:space="preserve"> As the window of exposure</w:t>
+      </w:r>
+      <w:r>
+        <w:rPr>
+          <w:rFonts w:ascii="Garamond" w:hAnsi="Garamond"/>
+          <w:sz w:val="24"/>
+          <w:szCs w:val="24"/>
+        </w:rPr>
+        <w:t xml:space="preserve"> to the object of inquiry is lengthened, conceptual understand</w:t>
+      </w:r>
+      <w:r>
+        <w:rPr>
+          <w:rFonts w:ascii="Garamond" w:hAnsi="Garamond"/>
+          <w:sz w:val="24"/>
+          <w:szCs w:val="24"/>
+        </w:rPr>
+        <w:t>ing</w:t>
+      </w:r>
+      <w:r>
+        <w:rPr>
+          <w:rFonts w:ascii="Garamond" w:hAnsi="Garamond"/>
+          <w:sz w:val="24"/>
+          <w:szCs w:val="24"/>
+        </w:rPr>
+        <w:t xml:space="preserve"> of the object is refined. </w:t>
       </w:r>
     </w:p>
     <w:p>
@@ -9077,15 +10282,15 @@
           <w:sz w:val="24"/>
           <w:szCs w:val="24"/>
         </w:rPr>
-        <w:t>definition of inquiry as it contains the necessary pieces to solving any problem,</w:t>
-      </w:r>
-      <w:r>
-        <w:rPr>
-          <w:rFonts w:ascii="Garamond" w:hAnsi="Garamond"/>
-          <w:sz w:val="24"/>
-          <w:szCs w:val="24"/>
-        </w:rPr>
-        <w:t xml:space="preserve"> be it in the venue of</w:t>
+        <w:t>definition of inquiry as it contains the necessar</w:t>
+      </w:r>
+      <w:r>
+        <w:rPr>
+          <w:rFonts w:ascii="Garamond" w:hAnsi="Garamond"/>
+          <w:sz w:val="24"/>
+          <w:szCs w:val="24"/>
+        </w:rPr>
+        <w:t>y pieces to solving a problem of any venue,</w:t>
       </w:r>
       <w:r>
         <w:rPr>
@@ -9109,16 +10314,31 @@
           <w:sz w:val="24"/>
           <w:szCs w:val="24"/>
         </w:rPr>
-        <w:t>, etc. The need to solve a problem requires one to know various pieces of information about the problem while simultaneously not knowing the problem in some way</w:t>
-      </w:r>
-      <w:proofErr w:type="gramStart"/>
-      <w:r>
-        <w:rPr>
-          <w:rFonts w:ascii="Garamond" w:hAnsi="Garamond"/>
-          <w:sz w:val="24"/>
-          <w:szCs w:val="24"/>
-        </w:rPr>
-        <w:t>.</w:t>
+        <w:t>, etc. The need to solve a problem requires one to know var</w:t>
+      </w:r>
+      <w:r>
+        <w:rPr>
+          <w:rFonts w:ascii="Garamond" w:hAnsi="Garamond"/>
+          <w:sz w:val="24"/>
+          <w:szCs w:val="24"/>
+        </w:rPr>
+        <w:t>ious pieces of</w:t>
+      </w:r>
+      <w:r>
+        <w:rPr>
+          <w:rFonts w:ascii="Garamond" w:hAnsi="Garamond"/>
+          <w:sz w:val="24"/>
+          <w:szCs w:val="24"/>
+        </w:rPr>
+        <w:t xml:space="preserve"> the problem while simultaneously not knowing the problem in some way.</w:t>
+      </w:r>
+      <w:r>
+        <w:rPr>
+          <w:rFonts w:ascii="Garamond" w:hAnsi="Garamond"/>
+          <w:sz w:val="24"/>
+          <w:szCs w:val="24"/>
+        </w:rPr>
+        <w:t xml:space="preserve"> </w:t>
       </w:r>
       <w:r>
         <w:rPr>
@@ -9127,17 +10347,7 @@
           <w:szCs w:val="24"/>
           <w:vertAlign w:val="superscript"/>
         </w:rPr>
-        <w:t>[</w:t>
-      </w:r>
-      <w:proofErr w:type="gramEnd"/>
-      <w:r>
-        <w:rPr>
-          <w:rFonts w:ascii="Garamond" w:hAnsi="Garamond"/>
-          <w:sz w:val="24"/>
-          <w:szCs w:val="24"/>
-          <w:vertAlign w:val="superscript"/>
-        </w:rPr>
-        <w:t>1]</w:t>
+        <w:t>[1]</w:t>
       </w:r>
       <w:r>
         <w:rPr>
@@ -9187,7 +10397,23 @@
           <w:sz w:val="24"/>
           <w:szCs w:val="24"/>
         </w:rPr>
-        <w:t xml:space="preserve">Strictly speaking the solution to the problem is unknown, but other pieces of the puzzle may also be obfuscated. </w:t>
+        <w:t>Strictly speaking the solutio</w:t>
+      </w:r>
+      <w:r>
+        <w:rPr>
+          <w:rFonts w:ascii="Garamond" w:hAnsi="Garamond"/>
+          <w:sz w:val="24"/>
+          <w:szCs w:val="24"/>
+        </w:rPr>
+        <w:t>n to the problem is unknown, and</w:t>
+      </w:r>
+      <w:r>
+        <w:rPr>
+          <w:rFonts w:ascii="Garamond" w:hAnsi="Garamond"/>
+          <w:sz w:val="24"/>
+          <w:szCs w:val="24"/>
+        </w:rPr>
+        <w:t xml:space="preserve"> other pieces of the puzzle may also be obfuscated. </w:t>
       </w:r>
       <w:r>
         <w:rPr>
@@ -9211,7 +10437,15 @@
           <w:sz w:val="24"/>
           <w:szCs w:val="24"/>
         </w:rPr>
-        <w:t>variable’s behavior over time, and</w:t>
+        <w:t>va</w:t>
+      </w:r>
+      <w:r>
+        <w:rPr>
+          <w:rFonts w:ascii="Garamond" w:hAnsi="Garamond"/>
+          <w:sz w:val="24"/>
+          <w:szCs w:val="24"/>
+        </w:rPr>
+        <w:t>riable’s behavior over time, or</w:t>
       </w:r>
       <w:r>
         <w:rPr>
@@ -9593,7 +10827,23 @@
           <w:szCs w:val="24"/>
         </w:rPr>
         <w:tab/>
-        <w:t>As each piece of software inherently contains the resolution to a novel problem, each piece of unfinished software necessitates inquiry. We must discover the solution to what it is we wish to build. Later I will discuss the location of problem resolution, but for now knowing we hav</w:t>
+        <w:t>As each piece of software inherently contains the resolution to a</w:t>
+      </w:r>
+      <w:r>
+        <w:rPr>
+          <w:rFonts w:ascii="Garamond" w:hAnsi="Garamond"/>
+          <w:sz w:val="24"/>
+          <w:szCs w:val="24"/>
+        </w:rPr>
+        <w:t xml:space="preserve"> problem, each piece of </w:t>
+      </w:r>
+      <w:r>
+        <w:rPr>
+          <w:rFonts w:ascii="Garamond" w:hAnsi="Garamond"/>
+          <w:sz w:val="24"/>
+          <w:szCs w:val="24"/>
+        </w:rPr>
+        <w:t>software necessitates inquiry. We must discover the solution to what it is we wish to build. Later I will discuss the location of problem resolution, but for now knowing we hav</w:t>
       </w:r>
       <w:r>
         <w:rPr>
@@ -9860,7 +11110,23 @@
           <w:sz w:val="24"/>
           <w:szCs w:val="24"/>
         </w:rPr>
-        <w:t xml:space="preserve"> predicate.</w:t>
+        <w:t xml:space="preserve"> predicate</w:t>
+      </w:r>
+      <w:r>
+        <w:rPr>
+          <w:rFonts w:ascii="Garamond" w:hAnsi="Garamond"/>
+          <w:sz w:val="24"/>
+          <w:szCs w:val="24"/>
+        </w:rPr>
+        <w:t xml:space="preserve"> by the subject</w:t>
+      </w:r>
+      <w:r>
+        <w:rPr>
+          <w:rFonts w:ascii="Garamond" w:hAnsi="Garamond"/>
+          <w:sz w:val="24"/>
+          <w:szCs w:val="24"/>
+        </w:rPr>
+        <w:t>.</w:t>
       </w:r>
       <w:r>
         <w:rPr>
@@ -9974,7 +11240,285 @@
           <w:sz w:val="24"/>
           <w:szCs w:val="24"/>
         </w:rPr>
-        <w:t>. This knowledge can be converted into a first order map, a mechanism that intelligently determines a specific direction to head when traversing a problem</w:t>
+        <w:t>. This knowledge can be converted into a first order map, a mechanism that intelligently determines a specific direction to head when traversing a problem.</w:t>
+      </w:r>
+      <w:r>
+        <w:rPr>
+          <w:rFonts w:ascii="Garamond" w:hAnsi="Garamond"/>
+          <w:sz w:val="24"/>
+          <w:szCs w:val="24"/>
+        </w:rPr>
+        <w:t xml:space="preserve"> </w:t>
+      </w:r>
+      <w:r>
+        <w:rPr>
+          <w:rFonts w:ascii="Garamond" w:hAnsi="Garamond"/>
+          <w:sz w:val="24"/>
+          <w:szCs w:val="24"/>
+          <w:vertAlign w:val="superscript"/>
+        </w:rPr>
+        <w:t>[1]</w:t>
+      </w:r>
+      <w:r>
+        <w:rPr>
+          <w:rFonts w:ascii="Garamond" w:hAnsi="Garamond"/>
+          <w:sz w:val="24"/>
+          <w:szCs w:val="24"/>
+          <w:vertAlign w:val="superscript"/>
+        </w:rPr>
+        <w:t xml:space="preserve"> </w:t>
+      </w:r>
+      <w:r>
+        <w:rPr>
+          <w:rFonts w:ascii="Garamond" w:hAnsi="Garamond"/>
+          <w:sz w:val="24"/>
+          <w:szCs w:val="24"/>
+        </w:rPr>
+        <w:t xml:space="preserve">(First order maps are discussed further below. For the time being, they can are synonymous with a plan, or a route from A to B.) </w:t>
+      </w:r>
+      <w:r>
+        <w:rPr>
+          <w:rFonts w:ascii="Garamond" w:hAnsi="Garamond"/>
+          <w:sz w:val="24"/>
+          <w:szCs w:val="24"/>
+        </w:rPr>
+        <w:t xml:space="preserve">The </w:t>
+      </w:r>
+      <w:r>
+        <w:rPr>
+          <w:rFonts w:ascii="Garamond" w:hAnsi="Garamond"/>
+          <w:sz w:val="24"/>
+          <w:szCs w:val="24"/>
+        </w:rPr>
+        <w:t xml:space="preserve">software </w:t>
+      </w:r>
+      <w:r>
+        <w:rPr>
+          <w:rFonts w:ascii="Garamond" w:hAnsi="Garamond"/>
+          <w:sz w:val="24"/>
+          <w:szCs w:val="24"/>
+        </w:rPr>
+        <w:t xml:space="preserve">developer also is well aware of several use cases or testing scenarios that </w:t>
+      </w:r>
+      <w:r>
+        <w:rPr>
+          <w:rFonts w:ascii="Garamond" w:hAnsi="Garamond"/>
+          <w:sz w:val="24"/>
+          <w:szCs w:val="24"/>
+        </w:rPr>
+        <w:lastRenderedPageBreak/>
+        <w:t>must</w:t>
+      </w:r>
+      <w:r>
+        <w:rPr>
+          <w:rFonts w:ascii="Garamond" w:hAnsi="Garamond"/>
+          <w:sz w:val="24"/>
+          <w:szCs w:val="24"/>
+        </w:rPr>
+        <w:t xml:space="preserve"> be passed before the software is completed.</w:t>
+      </w:r>
+      <w:r>
+        <w:rPr>
+          <w:rFonts w:ascii="Garamond" w:hAnsi="Garamond"/>
+          <w:sz w:val="24"/>
+          <w:szCs w:val="24"/>
+        </w:rPr>
+        <w:t xml:space="preserve"> Behaviors</w:t>
+      </w:r>
+      <w:r>
+        <w:rPr>
+          <w:rFonts w:ascii="Garamond" w:hAnsi="Garamond"/>
+          <w:sz w:val="24"/>
+          <w:szCs w:val="24"/>
+        </w:rPr>
+        <w:t xml:space="preserve"> have been explicitly defined to</w:t>
+      </w:r>
+      <w:r>
+        <w:rPr>
+          <w:rFonts w:ascii="Garamond" w:hAnsi="Garamond"/>
+          <w:sz w:val="24"/>
+          <w:szCs w:val="24"/>
+        </w:rPr>
+        <w:t xml:space="preserve"> their end, but not means.</w:t>
+      </w:r>
+      <w:r>
+        <w:rPr>
+          <w:rFonts w:ascii="Garamond" w:hAnsi="Garamond"/>
+          <w:sz w:val="24"/>
+          <w:szCs w:val="24"/>
+        </w:rPr>
+        <w:t xml:space="preserve"> This amalgamation of knowledge paints a picture as to what the desired result of the effort is. We know exactly what we want the end behaviors to be</w:t>
+      </w:r>
+      <w:r>
+        <w:rPr>
+          <w:rFonts w:ascii="Garamond" w:hAnsi="Garamond"/>
+          <w:sz w:val="24"/>
+          <w:szCs w:val="24"/>
+        </w:rPr>
+        <w:t xml:space="preserve"> and we know how we want the software</w:t>
+      </w:r>
+      <w:r>
+        <w:rPr>
+          <w:rFonts w:ascii="Garamond" w:hAnsi="Garamond"/>
+          <w:sz w:val="24"/>
+          <w:szCs w:val="24"/>
+        </w:rPr>
+        <w:t xml:space="preserve"> to look and feel. We do not</w:t>
+      </w:r>
+      <w:r>
+        <w:rPr>
+          <w:rFonts w:ascii="Garamond" w:hAnsi="Garamond"/>
+          <w:sz w:val="24"/>
+          <w:szCs w:val="24"/>
+        </w:rPr>
+        <w:t xml:space="preserve"> know how we are g</w:t>
+      </w:r>
+      <w:r>
+        <w:rPr>
+          <w:rFonts w:ascii="Garamond" w:hAnsi="Garamond"/>
+          <w:sz w:val="24"/>
+          <w:szCs w:val="24"/>
+        </w:rPr>
+        <w:t>oing to model those behaviors,</w:t>
+      </w:r>
+      <w:r>
+        <w:rPr>
+          <w:rFonts w:ascii="Garamond" w:hAnsi="Garamond"/>
+          <w:sz w:val="24"/>
+          <w:szCs w:val="24"/>
+        </w:rPr>
+        <w:t xml:space="preserve"> th</w:t>
+      </w:r>
+      <w:r>
+        <w:rPr>
+          <w:rFonts w:ascii="Garamond" w:hAnsi="Garamond"/>
+          <w:sz w:val="24"/>
+          <w:szCs w:val="24"/>
+        </w:rPr>
+        <w:t>eir actors</w:t>
+      </w:r>
+      <w:r>
+        <w:rPr>
+          <w:rFonts w:ascii="Garamond" w:hAnsi="Garamond"/>
+          <w:sz w:val="24"/>
+          <w:szCs w:val="24"/>
+        </w:rPr>
+        <w:t xml:space="preserve"> or their </w:t>
+      </w:r>
+      <w:r>
+        <w:rPr>
+          <w:rFonts w:ascii="Garamond" w:hAnsi="Garamond"/>
+          <w:sz w:val="24"/>
+          <w:szCs w:val="24"/>
+        </w:rPr>
+        <w:t>use</w:t>
+      </w:r>
+      <w:r>
+        <w:rPr>
+          <w:rFonts w:ascii="Garamond" w:hAnsi="Garamond"/>
+          <w:sz w:val="24"/>
+          <w:szCs w:val="24"/>
+        </w:rPr>
+        <w:t>r</w:t>
+      </w:r>
+      <w:r>
+        <w:rPr>
+          <w:rFonts w:ascii="Garamond" w:hAnsi="Garamond"/>
+          <w:sz w:val="24"/>
+          <w:szCs w:val="24"/>
+        </w:rPr>
+        <w:t xml:space="preserve"> </w:t>
+      </w:r>
+      <w:r>
+        <w:rPr>
+          <w:rFonts w:ascii="Garamond" w:hAnsi="Garamond"/>
+          <w:sz w:val="24"/>
+          <w:szCs w:val="24"/>
+        </w:rPr>
+        <w:t>interface</w:t>
+      </w:r>
+      <w:r>
+        <w:rPr>
+          <w:rFonts w:ascii="Garamond" w:hAnsi="Garamond"/>
+          <w:sz w:val="24"/>
+          <w:szCs w:val="24"/>
+        </w:rPr>
+        <w:t xml:space="preserve">. </w:t>
+      </w:r>
+      <w:r>
+        <w:rPr>
+          <w:rFonts w:ascii="Garamond" w:hAnsi="Garamond"/>
+          <w:sz w:val="24"/>
+          <w:szCs w:val="24"/>
+        </w:rPr>
+        <w:t>W</w:t>
+      </w:r>
+      <w:r>
+        <w:rPr>
+          <w:rFonts w:ascii="Garamond" w:hAnsi="Garamond"/>
+          <w:sz w:val="24"/>
+          <w:szCs w:val="24"/>
+        </w:rPr>
+        <w:t>e have</w:t>
+      </w:r>
+      <w:r>
+        <w:rPr>
+          <w:rFonts w:ascii="Garamond" w:hAnsi="Garamond"/>
+          <w:sz w:val="24"/>
+          <w:szCs w:val="24"/>
+        </w:rPr>
+        <w:t xml:space="preserve"> simultaneous knowing and</w:t>
+      </w:r>
+      <w:r>
+        <w:rPr>
+          <w:rFonts w:ascii="Garamond" w:hAnsi="Garamond"/>
+          <w:sz w:val="24"/>
+          <w:szCs w:val="24"/>
+        </w:rPr>
+        <w:t xml:space="preserve"> not</w:t>
+      </w:r>
+      <w:r>
+        <w:rPr>
+          <w:rFonts w:ascii="Garamond" w:hAnsi="Garamond"/>
+          <w:sz w:val="24"/>
+          <w:szCs w:val="24"/>
+        </w:rPr>
+        <w:t>-</w:t>
+      </w:r>
+      <w:r>
+        <w:rPr>
+          <w:rFonts w:ascii="Garamond" w:hAnsi="Garamond"/>
+          <w:sz w:val="24"/>
+          <w:szCs w:val="24"/>
+        </w:rPr>
+        <w:t>knowing.</w:t>
+      </w:r>
+    </w:p>
+    <w:p>
+      <w:pPr>
+        <w:spacing w:after="0" w:line="240" w:lineRule="auto"/>
+        <w:jc w:val="both"/>
+        <w:rPr>
+          <w:rFonts w:ascii="Garamond" w:hAnsi="Garamond"/>
+          <w:sz w:val="24"/>
+          <w:szCs w:val="24"/>
+        </w:rPr>
+      </w:pPr>
+      <w:r>
+        <w:rPr>
+          <w:rFonts w:ascii="Garamond" w:hAnsi="Garamond"/>
+          <w:sz w:val="24"/>
+          <w:szCs w:val="24"/>
+        </w:rPr>
+        <w:tab/>
+      </w:r>
+      <w:r>
+        <w:rPr>
+          <w:rFonts w:ascii="Garamond" w:hAnsi="Garamond"/>
+          <w:sz w:val="24"/>
+          <w:szCs w:val="24"/>
+        </w:rPr>
+        <w:t xml:space="preserve">Less amorphously, we have two points in a journey to solving a problem. The origin is the current location. The desired result is our expected location upon completion. </w:t>
       </w:r>
       <w:proofErr w:type="gramStart"/>
       <w:r>
@@ -9983,7 +11527,144 @@
           <w:sz w:val="24"/>
           <w:szCs w:val="24"/>
         </w:rPr>
-        <w:t>.</w:t>
+        <w:t>Simply having a task necessitates that the current location and the goal are not the same.</w:t>
+      </w:r>
+      <w:proofErr w:type="gramEnd"/>
+      <w:r>
+        <w:rPr>
+          <w:rFonts w:ascii="Garamond" w:hAnsi="Garamond"/>
+          <w:sz w:val="24"/>
+          <w:szCs w:val="24"/>
+        </w:rPr>
+        <w:t xml:space="preserve"> </w:t>
+      </w:r>
+      <w:r>
+        <w:rPr>
+          <w:rFonts w:ascii="Garamond" w:hAnsi="Garamond"/>
+          <w:sz w:val="24"/>
+          <w:szCs w:val="24"/>
+        </w:rPr>
+        <w:t xml:space="preserve">If one were where they needed to be, movement would be a divergence from the desired result. </w:t>
+      </w:r>
+      <w:r>
+        <w:rPr>
+          <w:rFonts w:ascii="Garamond" w:hAnsi="Garamond"/>
+          <w:sz w:val="24"/>
+          <w:szCs w:val="24"/>
+        </w:rPr>
+        <w:t>Consequentially</w:t>
+      </w:r>
+      <w:r>
+        <w:rPr>
+          <w:rFonts w:ascii="Garamond" w:hAnsi="Garamond"/>
+          <w:sz w:val="24"/>
+          <w:szCs w:val="24"/>
+        </w:rPr>
+        <w:t>,</w:t>
+      </w:r>
+      <w:r>
+        <w:rPr>
+          <w:rFonts w:ascii="Garamond" w:hAnsi="Garamond"/>
+          <w:sz w:val="24"/>
+          <w:szCs w:val="24"/>
+        </w:rPr>
+        <w:t xml:space="preserve"> if we were to represent our current location in reference to our desired location</w:t>
+      </w:r>
+      <w:r>
+        <w:rPr>
+          <w:rFonts w:ascii="Garamond" w:hAnsi="Garamond"/>
+          <w:sz w:val="24"/>
+          <w:szCs w:val="24"/>
+        </w:rPr>
+        <w:t xml:space="preserve"> in some measurable manner, we w</w:t>
+      </w:r>
+      <w:r>
+        <w:rPr>
+          <w:rFonts w:ascii="Garamond" w:hAnsi="Garamond"/>
+          <w:sz w:val="24"/>
+          <w:szCs w:val="24"/>
+        </w:rPr>
+        <w:t>ould</w:t>
+      </w:r>
+      <w:r>
+        <w:rPr>
+          <w:rFonts w:ascii="Garamond" w:hAnsi="Garamond"/>
+          <w:sz w:val="24"/>
+          <w:szCs w:val="24"/>
+        </w:rPr>
+        <w:t xml:space="preserve"> be able to</w:t>
+      </w:r>
+      <w:r>
+        <w:rPr>
+          <w:rFonts w:ascii="Garamond" w:hAnsi="Garamond"/>
+          <w:sz w:val="24"/>
+          <w:szCs w:val="24"/>
+        </w:rPr>
+        <w:t xml:space="preserve"> diagnose the differences between the spo</w:t>
+      </w:r>
+      <w:r>
+        <w:rPr>
+          <w:rFonts w:ascii="Garamond" w:hAnsi="Garamond"/>
+          <w:sz w:val="24"/>
+          <w:szCs w:val="24"/>
+        </w:rPr>
+        <w:t>ts. This is a first order map. This is the</w:t>
+      </w:r>
+      <w:r>
+        <w:rPr>
+          <w:rFonts w:ascii="Garamond" w:hAnsi="Garamond"/>
+          <w:sz w:val="24"/>
+          <w:szCs w:val="24"/>
+        </w:rPr>
+        <w:t xml:space="preserve"> mechanism for </w:t>
+      </w:r>
+      <w:r>
+        <w:rPr>
+          <w:rFonts w:ascii="Garamond" w:hAnsi="Garamond"/>
+          <w:sz w:val="24"/>
+          <w:szCs w:val="24"/>
+        </w:rPr>
+        <w:t xml:space="preserve">defining the </w:t>
+      </w:r>
+      <w:r>
+        <w:rPr>
+          <w:rFonts w:ascii="Garamond" w:hAnsi="Garamond"/>
+          <w:sz w:val="24"/>
+          <w:szCs w:val="24"/>
+        </w:rPr>
+        <w:t>avenue</w:t>
+      </w:r>
+      <w:r>
+        <w:rPr>
+          <w:rFonts w:ascii="Garamond" w:hAnsi="Garamond"/>
+          <w:sz w:val="24"/>
+          <w:szCs w:val="24"/>
+        </w:rPr>
+        <w:t xml:space="preserve"> </w:t>
+      </w:r>
+      <w:r>
+        <w:rPr>
+          <w:rFonts w:ascii="Garamond" w:hAnsi="Garamond"/>
+          <w:sz w:val="24"/>
+          <w:szCs w:val="24"/>
+        </w:rPr>
+        <w:t>from</w:t>
+      </w:r>
+      <w:r>
+        <w:rPr>
+          <w:rFonts w:ascii="Garamond" w:hAnsi="Garamond"/>
+          <w:sz w:val="24"/>
+          <w:szCs w:val="24"/>
+        </w:rPr>
+        <w:t xml:space="preserve"> A and B.</w:t>
+      </w:r>
+      <w:r>
+        <w:rPr>
+          <w:rFonts w:ascii="Garamond" w:hAnsi="Garamond"/>
+          <w:sz w:val="24"/>
+          <w:szCs w:val="24"/>
+        </w:rPr>
+        <w:t xml:space="preserve"> </w:t>
       </w:r>
       <w:r>
         <w:rPr>
@@ -9992,403 +11673,7 @@
           <w:szCs w:val="24"/>
           <w:vertAlign w:val="superscript"/>
         </w:rPr>
-        <w:t>[</w:t>
-      </w:r>
-      <w:proofErr w:type="gramEnd"/>
-      <w:r>
-        <w:rPr>
-          <w:rFonts w:ascii="Garamond" w:hAnsi="Garamond"/>
-          <w:sz w:val="24"/>
-          <w:szCs w:val="24"/>
-          <w:vertAlign w:val="superscript"/>
-        </w:rPr>
-        <w:t>1]</w:t>
-      </w:r>
-      <w:r>
-        <w:rPr>
-          <w:rFonts w:ascii="Garamond" w:hAnsi="Garamond"/>
-          <w:sz w:val="24"/>
-          <w:szCs w:val="24"/>
-        </w:rPr>
-        <w:t xml:space="preserve"> The </w:t>
-      </w:r>
-      <w:r>
-        <w:rPr>
-          <w:rFonts w:ascii="Garamond" w:hAnsi="Garamond"/>
-          <w:sz w:val="24"/>
-          <w:szCs w:val="24"/>
-        </w:rPr>
-        <w:t xml:space="preserve">software </w:t>
-      </w:r>
-      <w:r>
-        <w:rPr>
-          <w:rFonts w:ascii="Garamond" w:hAnsi="Garamond"/>
-          <w:sz w:val="24"/>
-          <w:szCs w:val="24"/>
-        </w:rPr>
-        <w:t>developer also is well aware of several use cases or testing scenarios that ought be passed before the software is completed.</w:t>
-      </w:r>
-      <w:r>
-        <w:rPr>
-          <w:rFonts w:ascii="Garamond" w:hAnsi="Garamond"/>
-          <w:sz w:val="24"/>
-          <w:szCs w:val="24"/>
-        </w:rPr>
-        <w:t xml:space="preserve"> Behaviors</w:t>
-      </w:r>
-      <w:r>
-        <w:rPr>
-          <w:rFonts w:ascii="Garamond" w:hAnsi="Garamond"/>
-          <w:sz w:val="24"/>
-          <w:szCs w:val="24"/>
-        </w:rPr>
-        <w:t xml:space="preserve"> have been explicitly defined to</w:t>
-      </w:r>
-      <w:r>
-        <w:rPr>
-          <w:rFonts w:ascii="Garamond" w:hAnsi="Garamond"/>
-          <w:sz w:val="24"/>
-          <w:szCs w:val="24"/>
-        </w:rPr>
-        <w:t xml:space="preserve"> their end, but not means.</w:t>
-      </w:r>
-      <w:r>
-        <w:rPr>
-          <w:rFonts w:ascii="Garamond" w:hAnsi="Garamond"/>
-          <w:sz w:val="24"/>
-          <w:szCs w:val="24"/>
-        </w:rPr>
-        <w:t xml:space="preserve"> This amalgamation of knowledge </w:t>
-      </w:r>
-      <w:r>
-        <w:rPr>
-          <w:rFonts w:ascii="Garamond" w:hAnsi="Garamond"/>
-          <w:sz w:val="24"/>
-          <w:szCs w:val="24"/>
-        </w:rPr>
-        <w:lastRenderedPageBreak/>
-        <w:t>paints a picture as to what the desired result of the effort is. We know exactly what we want the end behaviors to be</w:t>
-      </w:r>
-      <w:r>
-        <w:rPr>
-          <w:rFonts w:ascii="Garamond" w:hAnsi="Garamond"/>
-          <w:sz w:val="24"/>
-          <w:szCs w:val="24"/>
-        </w:rPr>
-        <w:t xml:space="preserve"> and we know how we want the software</w:t>
-      </w:r>
-      <w:r>
-        <w:rPr>
-          <w:rFonts w:ascii="Garamond" w:hAnsi="Garamond"/>
-          <w:sz w:val="24"/>
-          <w:szCs w:val="24"/>
-        </w:rPr>
-        <w:t xml:space="preserve"> to look and feel. We do not</w:t>
-      </w:r>
-      <w:r>
-        <w:rPr>
-          <w:rFonts w:ascii="Garamond" w:hAnsi="Garamond"/>
-          <w:sz w:val="24"/>
-          <w:szCs w:val="24"/>
-        </w:rPr>
-        <w:t xml:space="preserve"> know how we are g</w:t>
-      </w:r>
-      <w:r>
-        <w:rPr>
-          <w:rFonts w:ascii="Garamond" w:hAnsi="Garamond"/>
-          <w:sz w:val="24"/>
-          <w:szCs w:val="24"/>
-        </w:rPr>
-        <w:t>oing to model those behaviors,</w:t>
-      </w:r>
-      <w:r>
-        <w:rPr>
-          <w:rFonts w:ascii="Garamond" w:hAnsi="Garamond"/>
-          <w:sz w:val="24"/>
-          <w:szCs w:val="24"/>
-        </w:rPr>
-        <w:t xml:space="preserve"> th</w:t>
-      </w:r>
-      <w:r>
-        <w:rPr>
-          <w:rFonts w:ascii="Garamond" w:hAnsi="Garamond"/>
-          <w:sz w:val="24"/>
-          <w:szCs w:val="24"/>
-        </w:rPr>
-        <w:t>eir actors</w:t>
-      </w:r>
-      <w:r>
-        <w:rPr>
-          <w:rFonts w:ascii="Garamond" w:hAnsi="Garamond"/>
-          <w:sz w:val="24"/>
-          <w:szCs w:val="24"/>
-        </w:rPr>
-        <w:t xml:space="preserve"> or their </w:t>
-      </w:r>
-      <w:r>
-        <w:rPr>
-          <w:rFonts w:ascii="Garamond" w:hAnsi="Garamond"/>
-          <w:sz w:val="24"/>
-          <w:szCs w:val="24"/>
-        </w:rPr>
-        <w:t>use</w:t>
-      </w:r>
-      <w:r>
-        <w:rPr>
-          <w:rFonts w:ascii="Garamond" w:hAnsi="Garamond"/>
-          <w:sz w:val="24"/>
-          <w:szCs w:val="24"/>
-        </w:rPr>
-        <w:t>r</w:t>
-      </w:r>
-      <w:r>
-        <w:rPr>
-          <w:rFonts w:ascii="Garamond" w:hAnsi="Garamond"/>
-          <w:sz w:val="24"/>
-          <w:szCs w:val="24"/>
-        </w:rPr>
-        <w:t xml:space="preserve"> </w:t>
-      </w:r>
-      <w:r>
-        <w:rPr>
-          <w:rFonts w:ascii="Garamond" w:hAnsi="Garamond"/>
-          <w:sz w:val="24"/>
-          <w:szCs w:val="24"/>
-        </w:rPr>
-        <w:t>interface</w:t>
-      </w:r>
-      <w:r>
-        <w:rPr>
-          <w:rFonts w:ascii="Garamond" w:hAnsi="Garamond"/>
-          <w:sz w:val="24"/>
-          <w:szCs w:val="24"/>
-        </w:rPr>
-        <w:t xml:space="preserve">. </w:t>
-      </w:r>
-      <w:r>
-        <w:rPr>
-          <w:rFonts w:ascii="Garamond" w:hAnsi="Garamond"/>
-          <w:sz w:val="24"/>
-          <w:szCs w:val="24"/>
-        </w:rPr>
-        <w:t>W</w:t>
-      </w:r>
-      <w:r>
-        <w:rPr>
-          <w:rFonts w:ascii="Garamond" w:hAnsi="Garamond"/>
-          <w:sz w:val="24"/>
-          <w:szCs w:val="24"/>
-        </w:rPr>
-        <w:t>e have</w:t>
-      </w:r>
-      <w:r>
-        <w:rPr>
-          <w:rFonts w:ascii="Garamond" w:hAnsi="Garamond"/>
-          <w:sz w:val="24"/>
-          <w:szCs w:val="24"/>
-        </w:rPr>
-        <w:t xml:space="preserve"> simultaneous knowing and</w:t>
-      </w:r>
-      <w:r>
-        <w:rPr>
-          <w:rFonts w:ascii="Garamond" w:hAnsi="Garamond"/>
-          <w:sz w:val="24"/>
-          <w:szCs w:val="24"/>
-        </w:rPr>
-        <w:t xml:space="preserve"> not</w:t>
-      </w:r>
-      <w:r>
-        <w:rPr>
-          <w:rFonts w:ascii="Garamond" w:hAnsi="Garamond"/>
-          <w:sz w:val="24"/>
-          <w:szCs w:val="24"/>
-        </w:rPr>
-        <w:t>-</w:t>
-      </w:r>
-      <w:r>
-        <w:rPr>
-          <w:rFonts w:ascii="Garamond" w:hAnsi="Garamond"/>
-          <w:sz w:val="24"/>
-          <w:szCs w:val="24"/>
-        </w:rPr>
-        <w:t>knowing.</w:t>
-      </w:r>
-    </w:p>
-    <w:p>
-      <w:pPr>
-        <w:spacing w:after="0" w:line="240" w:lineRule="auto"/>
-        <w:jc w:val="both"/>
-        <w:rPr>
-          <w:rFonts w:ascii="Garamond" w:hAnsi="Garamond"/>
-          <w:sz w:val="24"/>
-          <w:szCs w:val="24"/>
-        </w:rPr>
-      </w:pPr>
-      <w:r>
-        <w:rPr>
-          <w:rFonts w:ascii="Garamond" w:hAnsi="Garamond"/>
-          <w:sz w:val="24"/>
-          <w:szCs w:val="24"/>
-        </w:rPr>
-        <w:tab/>
-      </w:r>
-      <w:r>
-        <w:rPr>
-          <w:rFonts w:ascii="Garamond" w:hAnsi="Garamond"/>
-          <w:sz w:val="24"/>
-          <w:szCs w:val="24"/>
-        </w:rPr>
-        <w:t xml:space="preserve">Less amorphously, we have two points in a journey to solving a problem. The origin is the current location. The desired result is our expected location upon completion. </w:t>
-      </w:r>
-      <w:proofErr w:type="gramStart"/>
-      <w:r>
-        <w:rPr>
-          <w:rFonts w:ascii="Garamond" w:hAnsi="Garamond"/>
-          <w:sz w:val="24"/>
-          <w:szCs w:val="24"/>
-        </w:rPr>
-        <w:t>Simply having a task necessitates that the current location and the goal are not the same.</w:t>
-      </w:r>
-      <w:proofErr w:type="gramEnd"/>
-      <w:r>
-        <w:rPr>
-          <w:rFonts w:ascii="Garamond" w:hAnsi="Garamond"/>
-          <w:sz w:val="24"/>
-          <w:szCs w:val="24"/>
-        </w:rPr>
-        <w:t xml:space="preserve"> Consequentially</w:t>
-      </w:r>
-      <w:r>
-        <w:rPr>
-          <w:rFonts w:ascii="Garamond" w:hAnsi="Garamond"/>
-          <w:sz w:val="24"/>
-          <w:szCs w:val="24"/>
-        </w:rPr>
-        <w:t>,</w:t>
-      </w:r>
-      <w:r>
-        <w:rPr>
-          <w:rFonts w:ascii="Garamond" w:hAnsi="Garamond"/>
-          <w:sz w:val="24"/>
-          <w:szCs w:val="24"/>
-        </w:rPr>
-        <w:t xml:space="preserve"> if we were to represent our current location in reference to our desired location</w:t>
-      </w:r>
-      <w:r>
-        <w:rPr>
-          <w:rFonts w:ascii="Garamond" w:hAnsi="Garamond"/>
-          <w:sz w:val="24"/>
-          <w:szCs w:val="24"/>
-        </w:rPr>
-        <w:t xml:space="preserve"> in some measurable manner, we w</w:t>
-      </w:r>
-      <w:r>
-        <w:rPr>
-          <w:rFonts w:ascii="Garamond" w:hAnsi="Garamond"/>
-          <w:sz w:val="24"/>
-          <w:szCs w:val="24"/>
-        </w:rPr>
-        <w:t>ould</w:t>
-      </w:r>
-      <w:r>
-        <w:rPr>
-          <w:rFonts w:ascii="Garamond" w:hAnsi="Garamond"/>
-          <w:sz w:val="24"/>
-          <w:szCs w:val="24"/>
-        </w:rPr>
-        <w:t xml:space="preserve"> be able to</w:t>
-      </w:r>
-      <w:r>
-        <w:rPr>
-          <w:rFonts w:ascii="Garamond" w:hAnsi="Garamond"/>
-          <w:sz w:val="24"/>
-          <w:szCs w:val="24"/>
-        </w:rPr>
-        <w:t xml:space="preserve"> diagnose the differences between the spo</w:t>
-      </w:r>
-      <w:r>
-        <w:rPr>
-          <w:rFonts w:ascii="Garamond" w:hAnsi="Garamond"/>
-          <w:sz w:val="24"/>
-          <w:szCs w:val="24"/>
-        </w:rPr>
-        <w:t>ts. This is a first order map. This is the</w:t>
-      </w:r>
-      <w:r>
-        <w:rPr>
-          <w:rFonts w:ascii="Garamond" w:hAnsi="Garamond"/>
-          <w:sz w:val="24"/>
-          <w:szCs w:val="24"/>
-        </w:rPr>
-        <w:t xml:space="preserve"> mechanism for </w:t>
-      </w:r>
-      <w:r>
-        <w:rPr>
-          <w:rFonts w:ascii="Garamond" w:hAnsi="Garamond"/>
-          <w:sz w:val="24"/>
-          <w:szCs w:val="24"/>
-        </w:rPr>
-        <w:t xml:space="preserve">defining the </w:t>
-      </w:r>
-      <w:r>
-        <w:rPr>
-          <w:rFonts w:ascii="Garamond" w:hAnsi="Garamond"/>
-          <w:sz w:val="24"/>
-          <w:szCs w:val="24"/>
-        </w:rPr>
-        <w:t>avenue</w:t>
-      </w:r>
-      <w:r>
-        <w:rPr>
-          <w:rFonts w:ascii="Garamond" w:hAnsi="Garamond"/>
-          <w:sz w:val="24"/>
-          <w:szCs w:val="24"/>
-        </w:rPr>
-        <w:t xml:space="preserve"> </w:t>
-      </w:r>
-      <w:r>
-        <w:rPr>
-          <w:rFonts w:ascii="Garamond" w:hAnsi="Garamond"/>
-          <w:sz w:val="24"/>
-          <w:szCs w:val="24"/>
-        </w:rPr>
-        <w:t>from</w:t>
-      </w:r>
-      <w:r>
-        <w:rPr>
-          <w:rFonts w:ascii="Garamond" w:hAnsi="Garamond"/>
-          <w:sz w:val="24"/>
-          <w:szCs w:val="24"/>
-        </w:rPr>
-        <w:t xml:space="preserve"> A and B</w:t>
-      </w:r>
-      <w:proofErr w:type="gramStart"/>
-      <w:r>
-        <w:rPr>
-          <w:rFonts w:ascii="Garamond" w:hAnsi="Garamond"/>
-          <w:sz w:val="24"/>
-          <w:szCs w:val="24"/>
-        </w:rPr>
-        <w:t>.</w:t>
-      </w:r>
-      <w:r>
-        <w:rPr>
-          <w:rFonts w:ascii="Garamond" w:hAnsi="Garamond"/>
-          <w:sz w:val="24"/>
-          <w:szCs w:val="24"/>
-          <w:vertAlign w:val="superscript"/>
-        </w:rPr>
-        <w:t>[</w:t>
-      </w:r>
-      <w:proofErr w:type="gramEnd"/>
-      <w:r>
-        <w:rPr>
-          <w:rFonts w:ascii="Garamond" w:hAnsi="Garamond"/>
-          <w:sz w:val="24"/>
-          <w:szCs w:val="24"/>
-          <w:vertAlign w:val="superscript"/>
-        </w:rPr>
-        <w:t>1]</w:t>
+        <w:t>[1]</w:t>
       </w:r>
       <w:r>
         <w:rPr>
@@ -10476,7 +11761,15 @@
           <w:sz w:val="24"/>
           <w:szCs w:val="24"/>
         </w:rPr>
-        <w:t xml:space="preserve">The incomplete observations gave </w:t>
+        <w:t>The incomplete observations g</w:t>
+      </w:r>
+      <w:r>
+        <w:rPr>
+          <w:rFonts w:ascii="Garamond" w:hAnsi="Garamond"/>
+          <w:sz w:val="24"/>
+          <w:szCs w:val="24"/>
+        </w:rPr>
+        <w:t xml:space="preserve">ave </w:t>
       </w:r>
       <w:proofErr w:type="spellStart"/>
       <w:r>
@@ -10494,18 +11787,8 @@
           <w:sz w:val="24"/>
           <w:szCs w:val="24"/>
         </w:rPr>
-        <w:t xml:space="preserve"> a springboard. </w:t>
-      </w:r>
-      <w:proofErr w:type="spellStart"/>
-      <w:r>
-        <w:rPr>
-          <w:rFonts w:ascii="Garamond" w:hAnsi="Garamond"/>
-          <w:sz w:val="24"/>
-          <w:szCs w:val="24"/>
-        </w:rPr>
-        <w:t>Kepler</w:t>
-      </w:r>
-      <w:proofErr w:type="spellEnd"/>
+        <w:t xml:space="preserve"> a springboard. He</w:t>
+      </w:r>
       <w:r>
         <w:rPr>
           <w:rFonts w:ascii="Garamond" w:hAnsi="Garamond"/>
@@ -10538,6 +11821,205 @@
         </w:rPr>
         <w:t xml:space="preserve"> by figuring out how wrong the current solution was</w:t>
       </w:r>
+      <w:r>
+        <w:rPr>
+          <w:rFonts w:ascii="Garamond" w:hAnsi="Garamond"/>
+          <w:sz w:val="24"/>
+          <w:szCs w:val="24"/>
+        </w:rPr>
+        <w:t>.</w:t>
+      </w:r>
+      <w:r>
+        <w:rPr>
+          <w:rFonts w:ascii="Garamond" w:hAnsi="Garamond"/>
+          <w:sz w:val="24"/>
+          <w:szCs w:val="24"/>
+        </w:rPr>
+        <w:t xml:space="preserve"> </w:t>
+      </w:r>
+      <w:r>
+        <w:rPr>
+          <w:rFonts w:ascii="Garamond" w:hAnsi="Garamond"/>
+          <w:sz w:val="24"/>
+          <w:szCs w:val="24"/>
+          <w:vertAlign w:val="superscript"/>
+        </w:rPr>
+        <w:t>[1]</w:t>
+      </w:r>
+      <w:r>
+        <w:rPr>
+          <w:rFonts w:ascii="Garamond" w:hAnsi="Garamond"/>
+          <w:sz w:val="24"/>
+          <w:szCs w:val="24"/>
+        </w:rPr>
+        <w:t xml:space="preserve"> The result</w:t>
+      </w:r>
+      <w:r>
+        <w:rPr>
+          <w:rFonts w:ascii="Garamond" w:hAnsi="Garamond"/>
+          <w:sz w:val="24"/>
+          <w:szCs w:val="24"/>
+        </w:rPr>
+        <w:t>ing solution</w:t>
+      </w:r>
+      <w:r>
+        <w:rPr>
+          <w:rFonts w:ascii="Garamond" w:hAnsi="Garamond"/>
+          <w:sz w:val="24"/>
+          <w:szCs w:val="24"/>
+        </w:rPr>
+        <w:t xml:space="preserve"> bloomed from an understanding of what already existed. Known elements helped to prescribe the behaviors of unknown elem</w:t>
+      </w:r>
+      <w:r>
+        <w:rPr>
+          <w:rFonts w:ascii="Garamond" w:hAnsi="Garamond"/>
+          <w:sz w:val="24"/>
+          <w:szCs w:val="24"/>
+        </w:rPr>
+        <w:t>ents. The solution began to betray</w:t>
+      </w:r>
+      <w:r>
+        <w:rPr>
+          <w:rFonts w:ascii="Garamond" w:hAnsi="Garamond"/>
+          <w:sz w:val="24"/>
+          <w:szCs w:val="24"/>
+        </w:rPr>
+        <w:t xml:space="preserve"> itself through</w:t>
+      </w:r>
+      <w:r>
+        <w:rPr>
+          <w:rFonts w:ascii="Garamond" w:hAnsi="Garamond"/>
+          <w:sz w:val="24"/>
+          <w:szCs w:val="24"/>
+        </w:rPr>
+        <w:t xml:space="preserve"> the observations</w:t>
+      </w:r>
+      <w:r>
+        <w:rPr>
+          <w:rFonts w:ascii="Garamond" w:hAnsi="Garamond"/>
+          <w:sz w:val="24"/>
+          <w:szCs w:val="24"/>
+        </w:rPr>
+        <w:t xml:space="preserve"> of the algorithm’s creator</w:t>
+      </w:r>
+      <w:r>
+        <w:rPr>
+          <w:rFonts w:ascii="Garamond" w:hAnsi="Garamond"/>
+          <w:sz w:val="24"/>
+          <w:szCs w:val="24"/>
+        </w:rPr>
+        <w:t>.</w:t>
+      </w:r>
+    </w:p>
+    <w:p>
+      <w:pPr>
+        <w:spacing w:after="0" w:line="240" w:lineRule="auto"/>
+        <w:jc w:val="both"/>
+        <w:rPr>
+          <w:rFonts w:ascii="Garamond" w:hAnsi="Garamond"/>
+          <w:sz w:val="24"/>
+          <w:szCs w:val="24"/>
+        </w:rPr>
+      </w:pPr>
+      <w:r>
+        <w:rPr>
+          <w:rFonts w:ascii="Garamond" w:hAnsi="Garamond"/>
+          <w:sz w:val="24"/>
+          <w:szCs w:val="24"/>
+        </w:rPr>
+        <w:tab/>
+      </w:r>
+      <w:r>
+        <w:rPr>
+          <w:rFonts w:ascii="Garamond" w:hAnsi="Garamond"/>
+          <w:sz w:val="24"/>
+          <w:szCs w:val="24"/>
+        </w:rPr>
+        <w:t>The</w:t>
+      </w:r>
+      <w:r>
+        <w:rPr>
+          <w:rFonts w:ascii="Garamond" w:hAnsi="Garamond"/>
+          <w:sz w:val="24"/>
+          <w:szCs w:val="24"/>
+        </w:rPr>
+        <w:t xml:space="preserve"> definition of inquiry</w:t>
+      </w:r>
+      <w:r>
+        <w:rPr>
+          <w:rFonts w:ascii="Garamond" w:hAnsi="Garamond"/>
+          <w:sz w:val="24"/>
+          <w:szCs w:val="24"/>
+        </w:rPr>
+        <w:t xml:space="preserve"> is: </w:t>
+      </w:r>
+      <w:r>
+        <w:rPr>
+          <w:rFonts w:ascii="Garamond" w:hAnsi="Garamond"/>
+          <w:sz w:val="24"/>
+          <w:szCs w:val="24"/>
+        </w:rPr>
+        <w:t>a process for</w:t>
+      </w:r>
+      <w:r>
+        <w:rPr>
+          <w:rFonts w:ascii="Garamond" w:hAnsi="Garamond"/>
+          <w:sz w:val="24"/>
+          <w:szCs w:val="24"/>
+        </w:rPr>
+        <w:t xml:space="preserve"> intelligent generation of novelty. Firstly, known elements and unknown elements are segregated. Known elements are then reviewed in light of each other. As a conceptual understanding</w:t>
+      </w:r>
+      <w:r>
+        <w:rPr>
+          <w:rFonts w:ascii="Garamond" w:hAnsi="Garamond"/>
+          <w:sz w:val="24"/>
+          <w:szCs w:val="24"/>
+        </w:rPr>
+        <w:t xml:space="preserve"> as to their whole</w:t>
+      </w:r>
+      <w:r>
+        <w:rPr>
+          <w:rFonts w:ascii="Garamond" w:hAnsi="Garamond"/>
+          <w:sz w:val="24"/>
+          <w:szCs w:val="24"/>
+        </w:rPr>
+        <w:t xml:space="preserve"> is formed, the current assessment of the solution is compared to the desired result. The differential is quant</w:t>
+      </w:r>
+      <w:r>
+        <w:rPr>
+          <w:rFonts w:ascii="Garamond" w:hAnsi="Garamond"/>
+          <w:sz w:val="24"/>
+          <w:szCs w:val="24"/>
+        </w:rPr>
+        <w:t>ified and systematically dissolved</w:t>
+      </w:r>
+      <w:r>
+        <w:rPr>
+          <w:rFonts w:ascii="Garamond" w:hAnsi="Garamond"/>
+          <w:sz w:val="24"/>
+          <w:szCs w:val="24"/>
+        </w:rPr>
+        <w:t>.</w:t>
+      </w:r>
+    </w:p>
+    <w:p>
+      <w:pPr>
+        <w:spacing w:after="0" w:line="240" w:lineRule="auto"/>
+        <w:jc w:val="both"/>
+        <w:rPr>
+          <w:rFonts w:ascii="Garamond" w:hAnsi="Garamond"/>
+          <w:sz w:val="24"/>
+          <w:szCs w:val="24"/>
+        </w:rPr>
+      </w:pPr>
+      <w:r>
+        <w:rPr>
+          <w:rFonts w:ascii="Garamond" w:hAnsi="Garamond"/>
+          <w:sz w:val="24"/>
+          <w:szCs w:val="24"/>
+        </w:rPr>
+        <w:tab/>
+      </w:r>
       <w:proofErr w:type="gramStart"/>
       <w:r>
         <w:rPr>
@@ -10545,201 +12027,39 @@
           <w:sz w:val="24"/>
           <w:szCs w:val="24"/>
         </w:rPr>
-        <w:t>.</w:t>
-      </w:r>
-      <w:r>
-        <w:rPr>
-          <w:rFonts w:ascii="Garamond" w:hAnsi="Garamond"/>
-          <w:sz w:val="24"/>
-          <w:szCs w:val="24"/>
-          <w:vertAlign w:val="superscript"/>
-        </w:rPr>
-        <w:t>[</w:t>
-      </w:r>
-      <w:proofErr w:type="gramEnd"/>
-      <w:r>
-        <w:rPr>
-          <w:rFonts w:ascii="Garamond" w:hAnsi="Garamond"/>
-          <w:sz w:val="24"/>
-          <w:szCs w:val="24"/>
-          <w:vertAlign w:val="superscript"/>
-        </w:rPr>
-        <w:t>1]</w:t>
-      </w:r>
-      <w:r>
-        <w:rPr>
-          <w:rFonts w:ascii="Garamond" w:hAnsi="Garamond"/>
-          <w:sz w:val="24"/>
-          <w:szCs w:val="24"/>
-        </w:rPr>
-        <w:t xml:space="preserve"> The result</w:t>
-      </w:r>
-      <w:r>
-        <w:rPr>
-          <w:rFonts w:ascii="Garamond" w:hAnsi="Garamond"/>
-          <w:sz w:val="24"/>
-          <w:szCs w:val="24"/>
-        </w:rPr>
-        <w:t>ing solution</w:t>
-      </w:r>
-      <w:r>
-        <w:rPr>
-          <w:rFonts w:ascii="Garamond" w:hAnsi="Garamond"/>
-          <w:sz w:val="24"/>
-          <w:szCs w:val="24"/>
-        </w:rPr>
-        <w:t xml:space="preserve"> bloomed from an understanding of what already existed. Known elements helped to prescribe the behaviors of unknown elem</w:t>
-      </w:r>
-      <w:r>
-        <w:rPr>
-          <w:rFonts w:ascii="Garamond" w:hAnsi="Garamond"/>
-          <w:sz w:val="24"/>
-          <w:szCs w:val="24"/>
-        </w:rPr>
-        <w:t>ents. The solution began to betray</w:t>
-      </w:r>
-      <w:r>
-        <w:rPr>
-          <w:rFonts w:ascii="Garamond" w:hAnsi="Garamond"/>
-          <w:sz w:val="24"/>
-          <w:szCs w:val="24"/>
-        </w:rPr>
-        <w:t xml:space="preserve"> itself through</w:t>
-      </w:r>
-      <w:r>
-        <w:rPr>
-          <w:rFonts w:ascii="Garamond" w:hAnsi="Garamond"/>
-          <w:sz w:val="24"/>
-          <w:szCs w:val="24"/>
-        </w:rPr>
-        <w:t xml:space="preserve"> the observations</w:t>
-      </w:r>
-      <w:r>
-        <w:rPr>
-          <w:rFonts w:ascii="Garamond" w:hAnsi="Garamond"/>
-          <w:sz w:val="24"/>
-          <w:szCs w:val="24"/>
-        </w:rPr>
-        <w:t>.</w:t>
-      </w:r>
-    </w:p>
-    <w:p>
-      <w:pPr>
-        <w:spacing w:after="0" w:line="240" w:lineRule="auto"/>
-        <w:jc w:val="both"/>
-        <w:rPr>
-          <w:rFonts w:ascii="Garamond" w:hAnsi="Garamond"/>
-          <w:sz w:val="24"/>
-          <w:szCs w:val="24"/>
-        </w:rPr>
-      </w:pPr>
-      <w:r>
-        <w:rPr>
-          <w:rFonts w:ascii="Garamond" w:hAnsi="Garamond"/>
-          <w:sz w:val="24"/>
-          <w:szCs w:val="24"/>
-        </w:rPr>
-        <w:tab/>
-      </w:r>
-      <w:r>
-        <w:rPr>
-          <w:rFonts w:ascii="Garamond" w:hAnsi="Garamond"/>
-          <w:sz w:val="24"/>
-          <w:szCs w:val="24"/>
-        </w:rPr>
-        <w:t>Our definition of inquiry</w:t>
-      </w:r>
-      <w:r>
-        <w:rPr>
-          <w:rFonts w:ascii="Garamond" w:hAnsi="Garamond"/>
-          <w:sz w:val="24"/>
-          <w:szCs w:val="24"/>
-        </w:rPr>
-        <w:t xml:space="preserve"> is: </w:t>
-      </w:r>
-      <w:r>
-        <w:rPr>
-          <w:rFonts w:ascii="Garamond" w:hAnsi="Garamond"/>
-          <w:sz w:val="24"/>
-          <w:szCs w:val="24"/>
-        </w:rPr>
-        <w:t>a process for</w:t>
-      </w:r>
-      <w:r>
-        <w:rPr>
-          <w:rFonts w:ascii="Garamond" w:hAnsi="Garamond"/>
-          <w:sz w:val="24"/>
-          <w:szCs w:val="24"/>
-        </w:rPr>
-        <w:t xml:space="preserve"> intelligent generation of novelty. Firstly, known elements and unknown elements are segregated. Known elements are then reviewed in light of each other. As a conceptual understanding</w:t>
-      </w:r>
-      <w:r>
-        <w:rPr>
-          <w:rFonts w:ascii="Garamond" w:hAnsi="Garamond"/>
-          <w:sz w:val="24"/>
-          <w:szCs w:val="24"/>
-        </w:rPr>
-        <w:t xml:space="preserve"> as to their whole</w:t>
-      </w:r>
-      <w:r>
-        <w:rPr>
-          <w:rFonts w:ascii="Garamond" w:hAnsi="Garamond"/>
-          <w:sz w:val="24"/>
-          <w:szCs w:val="24"/>
-        </w:rPr>
-        <w:t xml:space="preserve"> is formed, the current assessment of the solution is compared to the desired result. The differential is quant</w:t>
-      </w:r>
-      <w:r>
-        <w:rPr>
-          <w:rFonts w:ascii="Garamond" w:hAnsi="Garamond"/>
-          <w:sz w:val="24"/>
-          <w:szCs w:val="24"/>
-        </w:rPr>
-        <w:t>ified and systematically dissolved</w:t>
-      </w:r>
-      <w:r>
-        <w:rPr>
-          <w:rFonts w:ascii="Garamond" w:hAnsi="Garamond"/>
-          <w:sz w:val="24"/>
-          <w:szCs w:val="24"/>
-        </w:rPr>
-        <w:t>.</w:t>
-      </w:r>
-    </w:p>
-    <w:p>
-      <w:pPr>
-        <w:spacing w:after="0" w:line="240" w:lineRule="auto"/>
-        <w:jc w:val="both"/>
-        <w:rPr>
-          <w:rFonts w:ascii="Garamond" w:hAnsi="Garamond"/>
-          <w:sz w:val="24"/>
-          <w:szCs w:val="24"/>
-        </w:rPr>
-      </w:pPr>
-      <w:r>
-        <w:rPr>
-          <w:rFonts w:ascii="Garamond" w:hAnsi="Garamond"/>
-          <w:sz w:val="24"/>
-          <w:szCs w:val="24"/>
-        </w:rPr>
-        <w:tab/>
-      </w:r>
-      <w:proofErr w:type="gramStart"/>
-      <w:r>
-        <w:rPr>
-          <w:rFonts w:ascii="Garamond" w:hAnsi="Garamond"/>
-          <w:sz w:val="24"/>
-          <w:szCs w:val="24"/>
-        </w:rPr>
-        <w:t>Discovery,</w:t>
-      </w:r>
-      <w:r>
-        <w:rPr>
-          <w:rFonts w:ascii="Garamond" w:hAnsi="Garamond"/>
-          <w:sz w:val="24"/>
-          <w:szCs w:val="24"/>
-        </w:rPr>
-        <w:t xml:space="preserve"> the removal of unknowns.</w:t>
+        <w:t>Intelligent d</w:t>
+      </w:r>
+      <w:r>
+        <w:rPr>
+          <w:rFonts w:ascii="Garamond" w:hAnsi="Garamond"/>
+          <w:sz w:val="24"/>
+          <w:szCs w:val="24"/>
+        </w:rPr>
+        <w:t>iscovery,</w:t>
+      </w:r>
+      <w:r>
+        <w:rPr>
+          <w:rFonts w:ascii="Garamond" w:hAnsi="Garamond"/>
+          <w:sz w:val="24"/>
+          <w:szCs w:val="24"/>
+        </w:rPr>
+        <w:t xml:space="preserve"> the </w:t>
+      </w:r>
+      <w:r>
+        <w:rPr>
+          <w:rFonts w:ascii="Garamond" w:hAnsi="Garamond"/>
+          <w:sz w:val="24"/>
+          <w:szCs w:val="24"/>
+        </w:rPr>
+        <w:t>orchestrated removal</w:t>
+      </w:r>
+      <w:r>
+        <w:rPr>
+          <w:rFonts w:ascii="Garamond" w:hAnsi="Garamond"/>
+          <w:sz w:val="24"/>
+          <w:szCs w:val="24"/>
+        </w:rPr>
+        <w:t xml:space="preserve"> of unknowns.</w:t>
       </w:r>
       <w:proofErr w:type="gramEnd"/>
     </w:p>
@@ -10983,6 +12303,23 @@
           <w:sz w:val="24"/>
           <w:szCs w:val="24"/>
         </w:rPr>
+        <w:t xml:space="preserve"> </w:t>
+      </w:r>
+      <w:r>
+        <w:rPr>
+          <w:rFonts w:ascii="Garamond" w:hAnsi="Garamond"/>
+          <w:sz w:val="24"/>
+          <w:szCs w:val="24"/>
+          <w:vertAlign w:val="superscript"/>
+        </w:rPr>
+        <w:t>[14]</w:t>
+      </w:r>
+      <w:r>
+        <w:rPr>
+          <w:rFonts w:ascii="Garamond" w:hAnsi="Garamond"/>
+          <w:sz w:val="24"/>
+          <w:szCs w:val="24"/>
+        </w:rPr>
         <w:t xml:space="preserve"> Concepts necessitate a symbolic representation to serve as a key back to that concept. Words themselves do not beget abstraction.</w:t>
       </w:r>
       <w:r>
@@ -10999,7 +12336,7 @@
           <w:sz w:val="24"/>
           <w:szCs w:val="24"/>
         </w:rPr>
-        <w:t>Without expression existing within the confines of a mandated form, the communication does not occur. The story of Don Quixote is not a Spanish story. It is a story written in Spanish. Had the author decided to write in Italian, the book would be in Italian</w:t>
+        <w:t>Without expression existing within the confines of a mandated form, communication does not occur. The story of Don Quixote is not a Spanish story. It is a story written in Spanish. Had the author decided to write in Italian, the book would be in Italian</w:t>
       </w:r>
       <w:r>
         <w:rPr>
@@ -11147,23 +12484,37 @@
         </w:rPr>
         <w:t xml:space="preserve"> </w:t>
       </w:r>
-      <w:proofErr w:type="spellStart"/>
-      <w:r>
-        <w:rPr>
-          <w:rFonts w:ascii="Garamond" w:hAnsi="Garamond"/>
-          <w:sz w:val="24"/>
-          <w:szCs w:val="24"/>
-        </w:rPr>
-        <w:t>langauge</w:t>
-      </w:r>
-      <w:proofErr w:type="spellEnd"/>
-      <w:r>
-        <w:rPr>
-          <w:rFonts w:ascii="Garamond" w:hAnsi="Garamond"/>
-          <w:sz w:val="24"/>
-          <w:szCs w:val="24"/>
-        </w:rPr>
-        <w:t xml:space="preserve"> of Miguel’s imagination.</w:t>
+      <w:r>
+        <w:rPr>
+          <w:rFonts w:ascii="Garamond" w:hAnsi="Garamond"/>
+          <w:sz w:val="24"/>
+          <w:szCs w:val="24"/>
+        </w:rPr>
+        <w:t>language</w:t>
+      </w:r>
+      <w:r>
+        <w:rPr>
+          <w:rFonts w:ascii="Garamond" w:hAnsi="Garamond"/>
+          <w:sz w:val="24"/>
+          <w:szCs w:val="24"/>
+        </w:rPr>
+        <w:t xml:space="preserve"> </w:t>
+      </w:r>
+      <w:r>
+        <w:rPr>
+          <w:rFonts w:ascii="Garamond" w:hAnsi="Garamond"/>
+          <w:sz w:val="24"/>
+          <w:szCs w:val="24"/>
+        </w:rPr>
+        <w:t>for</w:t>
+      </w:r>
+      <w:r>
+        <w:rPr>
+          <w:rFonts w:ascii="Garamond" w:hAnsi="Garamond"/>
+          <w:sz w:val="24"/>
+          <w:szCs w:val="24"/>
+        </w:rPr>
+        <w:t xml:space="preserve"> Miguel’s imagination.</w:t>
       </w:r>
     </w:p>
     <w:p>
@@ -11377,6 +12728,7 @@
           <w:sz w:val="24"/>
           <w:szCs w:val="24"/>
         </w:rPr>
+        <w:lastRenderedPageBreak/>
         <w:t>“the devil knows more because he is old, than because he is the devil”</w:t>
       </w:r>
     </w:p>
@@ -11412,7 +12764,6 @@
           <w:sz w:val="24"/>
           <w:szCs w:val="24"/>
         </w:rPr>
-        <w:lastRenderedPageBreak/>
         <w:t>“age breeds knowledge”</w:t>
       </w:r>
     </w:p>
@@ -11599,7 +12950,23 @@
           <w:sz w:val="24"/>
           <w:szCs w:val="24"/>
         </w:rPr>
-        <w:t xml:space="preserve"> versus teacher relationship can be modeled or keyed in any of these.</w:t>
+        <w:t xml:space="preserve"> versus teache</w:t>
+      </w:r>
+      <w:r>
+        <w:rPr>
+          <w:rFonts w:ascii="Garamond" w:hAnsi="Garamond"/>
+          <w:sz w:val="24"/>
+          <w:szCs w:val="24"/>
+        </w:rPr>
+        <w:t>r relationship can be modeled and</w:t>
+      </w:r>
+      <w:r>
+        <w:rPr>
+          <w:rFonts w:ascii="Garamond" w:hAnsi="Garamond"/>
+          <w:sz w:val="24"/>
+          <w:szCs w:val="24"/>
+        </w:rPr>
+        <w:t xml:space="preserve"> keyed in any of these.</w:t>
       </w:r>
       <w:r>
         <w:rPr>
@@ -11608,6 +12975,14 @@
           <w:szCs w:val="24"/>
         </w:rPr>
         <w:t xml:space="preserve"> The language itself does not open the door for communication. The language is nothing more than an aesthetic encoding. </w:t>
+      </w:r>
+      <w:r>
+        <w:rPr>
+          <w:rFonts w:ascii="Garamond" w:hAnsi="Garamond"/>
+          <w:sz w:val="24"/>
+          <w:szCs w:val="24"/>
+        </w:rPr>
+        <w:t>It is the medium of communication</w:t>
       </w:r>
     </w:p>
     <w:p>
@@ -11779,7 +13154,23 @@
           <w:sz w:val="24"/>
           <w:szCs w:val="24"/>
         </w:rPr>
-        <w:t xml:space="preserve"> has been awoken by the realization that the fight </w:t>
+        <w:t xml:space="preserve"> </w:t>
+      </w:r>
+      <w:r>
+        <w:rPr>
+          <w:rFonts w:ascii="Garamond" w:hAnsi="Garamond"/>
+          <w:sz w:val="24"/>
+          <w:szCs w:val="24"/>
+        </w:rPr>
+        <w:t>is</w:t>
+      </w:r>
+      <w:r>
+        <w:rPr>
+          <w:rFonts w:ascii="Garamond" w:hAnsi="Garamond"/>
+          <w:sz w:val="24"/>
+          <w:szCs w:val="24"/>
+        </w:rPr>
+        <w:t xml:space="preserve"> awoken by the realization that the fight </w:t>
       </w:r>
       <w:r>
         <w:rPr>
@@ -11887,7 +13278,15 @@
           <w:sz w:val="24"/>
           <w:szCs w:val="24"/>
         </w:rPr>
-        <w:t xml:space="preserve"> Once sufficiently hunted, the solution is transmogrified into </w:t>
+        <w:t xml:space="preserve"> Once captured</w:t>
+      </w:r>
+      <w:r>
+        <w:rPr>
+          <w:rFonts w:ascii="Garamond" w:hAnsi="Garamond"/>
+          <w:sz w:val="24"/>
+          <w:szCs w:val="24"/>
+        </w:rPr>
+        <w:t xml:space="preserve">, the solution is transmogrified into </w:t>
       </w:r>
       <w:r>
         <w:rPr>
@@ -11943,25 +13342,23 @@
           <w:sz w:val="24"/>
           <w:szCs w:val="24"/>
         </w:rPr>
-        <w:t xml:space="preserve">translatable </w:t>
-      </w:r>
-      <w:proofErr w:type="spellStart"/>
-      <w:r>
-        <w:rPr>
-          <w:rFonts w:ascii="Garamond" w:hAnsi="Garamond"/>
-          <w:sz w:val="24"/>
-          <w:szCs w:val="24"/>
-        </w:rPr>
-        <w:t>nonetheles</w:t>
-      </w:r>
-      <w:proofErr w:type="spellEnd"/>
-      <w:r>
-        <w:rPr>
-          <w:rFonts w:ascii="Garamond" w:hAnsi="Garamond"/>
-          <w:sz w:val="24"/>
-          <w:szCs w:val="24"/>
-        </w:rPr>
-        <w:t>.</w:t>
+        <w:t>translatable nonethele</w:t>
+      </w:r>
+      <w:r>
+        <w:rPr>
+          <w:rFonts w:ascii="Garamond" w:hAnsi="Garamond"/>
+          <w:sz w:val="24"/>
+          <w:szCs w:val="24"/>
+        </w:rPr>
+        <w:t>s</w:t>
+      </w:r>
+      <w:r>
+        <w:rPr>
+          <w:rFonts w:ascii="Garamond" w:hAnsi="Garamond"/>
+          <w:sz w:val="24"/>
+          <w:szCs w:val="24"/>
+        </w:rPr>
+        <w:t>s.</w:t>
       </w:r>
     </w:p>
     <w:p>
@@ -12146,7 +13543,23 @@
           <w:sz w:val="24"/>
           <w:szCs w:val="24"/>
         </w:rPr>
-        <w:t xml:space="preserve"> visual symbols of the language must be the same for both people to communicate</w:t>
+        <w:t xml:space="preserve"> visual symbols of the language must be the same for </w:t>
+      </w:r>
+      <w:r>
+        <w:rPr>
+          <w:rFonts w:ascii="Garamond" w:hAnsi="Garamond"/>
+          <w:sz w:val="24"/>
+          <w:szCs w:val="24"/>
+        </w:rPr>
+        <w:t>two</w:t>
+      </w:r>
+      <w:r>
+        <w:rPr>
+          <w:rFonts w:ascii="Garamond" w:hAnsi="Garamond"/>
+          <w:sz w:val="24"/>
+          <w:szCs w:val="24"/>
+        </w:rPr>
+        <w:t xml:space="preserve"> people to communicate</w:t>
       </w:r>
       <w:proofErr w:type="gramStart"/>
       <w:r>
@@ -12327,32 +13740,39 @@
           <w:sz w:val="24"/>
           <w:szCs w:val="24"/>
         </w:rPr>
-        <w:t xml:space="preserve"> in a formal document that the most challenging software solutions </w:t>
-      </w:r>
-      <w:r>
-        <w:rPr>
-          <w:rFonts w:ascii="Garamond" w:hAnsi="Garamond"/>
-          <w:i/>
-          <w:sz w:val="24"/>
-          <w:szCs w:val="24"/>
-        </w:rPr>
-        <w:t>should</w:t>
-      </w:r>
-      <w:r>
-        <w:rPr>
-          <w:rFonts w:ascii="Garamond" w:hAnsi="Garamond"/>
-          <w:sz w:val="24"/>
-          <w:szCs w:val="24"/>
-        </w:rPr>
-        <w:t xml:space="preserve"> be made without a computer in the room. Or, that programming is nothing more than a line by line translat</w:t>
-      </w:r>
-      <w:r>
-        <w:rPr>
-          <w:rFonts w:ascii="Garamond" w:hAnsi="Garamond"/>
-          <w:sz w:val="24"/>
-          <w:szCs w:val="24"/>
-        </w:rPr>
-        <w:t>ion of that very solution and unfortunately requires</w:t>
+        <w:t xml:space="preserve"> that </w:t>
+      </w:r>
+      <w:r>
+        <w:rPr>
+          <w:rFonts w:ascii="Garamond" w:hAnsi="Garamond"/>
+          <w:sz w:val="24"/>
+          <w:szCs w:val="24"/>
+        </w:rPr>
+        <w:t>software development</w:t>
+      </w:r>
+      <w:r>
+        <w:rPr>
+          <w:rFonts w:ascii="Garamond" w:hAnsi="Garamond"/>
+          <w:sz w:val="24"/>
+          <w:szCs w:val="24"/>
+        </w:rPr>
+        <w:t xml:space="preserve"> is nothing more than a line by line translat</w:t>
+      </w:r>
+      <w:r>
+        <w:rPr>
+          <w:rFonts w:ascii="Garamond" w:hAnsi="Garamond"/>
+          <w:sz w:val="24"/>
+          <w:szCs w:val="24"/>
+        </w:rPr>
+        <w:t>ion of a basic logical solution that ultimately</w:t>
+      </w:r>
+      <w:r>
+        <w:rPr>
+          <w:rFonts w:ascii="Garamond" w:hAnsi="Garamond"/>
+          <w:sz w:val="24"/>
+          <w:szCs w:val="24"/>
+        </w:rPr>
+        <w:t xml:space="preserve"> requires</w:t>
       </w:r>
       <w:r>
         <w:rPr>
@@ -12376,6 +13796,14 @@
           <w:sz w:val="24"/>
           <w:szCs w:val="24"/>
         </w:rPr>
+        <w:t xml:space="preserve"> for manifestation</w:t>
+      </w:r>
+      <w:r>
+        <w:rPr>
+          <w:rFonts w:ascii="Garamond" w:hAnsi="Garamond"/>
+          <w:sz w:val="24"/>
+          <w:szCs w:val="24"/>
+        </w:rPr>
         <w:t>.</w:t>
       </w:r>
       <w:r>
@@ -12456,7 +13884,16 @@
           <w:sz w:val="24"/>
           <w:szCs w:val="24"/>
         </w:rPr>
-        <w:t>By giving you my definitions, I have avoided large missteps in the conceptual mapping of the visual and verbal symbols we call words.</w:t>
+        <w:t xml:space="preserve">By giving you my definitions, I have avoided large missteps in the conceptual mapping of </w:t>
+      </w:r>
+      <w:r>
+        <w:rPr>
+          <w:rFonts w:ascii="Garamond" w:hAnsi="Garamond"/>
+          <w:sz w:val="24"/>
+          <w:szCs w:val="24"/>
+        </w:rPr>
+        <w:lastRenderedPageBreak/>
+        <w:t>the visual and verbal symbols we call words.</w:t>
       </w:r>
       <w:r>
         <w:rPr>
@@ -12488,19 +13925,16 @@
           <w:sz w:val="24"/>
           <w:szCs w:val="24"/>
         </w:rPr>
-        <w:lastRenderedPageBreak/>
         <w:t xml:space="preserve">Hopefully, there has been </w:t>
       </w:r>
-      <w:proofErr w:type="gramStart"/>
-      <w:r>
-        <w:rPr>
-          <w:rFonts w:ascii="Garamond" w:hAnsi="Garamond"/>
-          <w:sz w:val="24"/>
-          <w:szCs w:val="24"/>
-        </w:rPr>
-        <w:t>a normalization</w:t>
-      </w:r>
-      <w:proofErr w:type="gramEnd"/>
+      <w:r>
+        <w:rPr>
+          <w:rFonts w:ascii="Garamond" w:hAnsi="Garamond"/>
+          <w:sz w:val="24"/>
+          <w:szCs w:val="24"/>
+        </w:rPr>
+        <w:t>normalization</w:t>
+      </w:r>
       <w:r>
         <w:rPr>
           <w:rFonts w:ascii="Garamond" w:hAnsi="Garamond"/>
@@ -13093,7 +14527,23 @@
           <w:sz w:val="24"/>
           <w:szCs w:val="24"/>
         </w:rPr>
-        <w:t xml:space="preserve">Java asks the operating system this question in one way: </w:t>
+        <w:t xml:space="preserve">Java asks the operating system </w:t>
+      </w:r>
+      <w:r>
+        <w:rPr>
+          <w:rFonts w:ascii="Garamond" w:hAnsi="Garamond"/>
+          <w:sz w:val="24"/>
+          <w:szCs w:val="24"/>
+        </w:rPr>
+        <w:t xml:space="preserve">for the time </w:t>
+      </w:r>
+      <w:r>
+        <w:rPr>
+          <w:rFonts w:ascii="Garamond" w:hAnsi="Garamond"/>
+          <w:sz w:val="24"/>
+          <w:szCs w:val="24"/>
+        </w:rPr>
+        <w:t xml:space="preserve">in one way: </w:t>
       </w:r>
       <w:proofErr w:type="spellStart"/>
       <w:proofErr w:type="gramStart"/>
@@ -13145,15 +14595,39 @@
           <w:sz w:val="24"/>
           <w:szCs w:val="24"/>
         </w:rPr>
-        <w:t xml:space="preserve">You can ask a </w:t>
-      </w:r>
-      <w:r>
-        <w:rPr>
-          <w:rFonts w:ascii="Garamond" w:hAnsi="Garamond"/>
-          <w:sz w:val="24"/>
-          <w:szCs w:val="24"/>
-        </w:rPr>
-        <w:t xml:space="preserve">human for the time in many ways: </w:t>
+        <w:t>A</w:t>
+      </w:r>
+      <w:r>
+        <w:rPr>
+          <w:rFonts w:ascii="Garamond" w:hAnsi="Garamond"/>
+          <w:sz w:val="24"/>
+          <w:szCs w:val="24"/>
+        </w:rPr>
+        <w:t xml:space="preserve"> </w:t>
+      </w:r>
+      <w:r>
+        <w:rPr>
+          <w:rFonts w:ascii="Garamond" w:hAnsi="Garamond"/>
+          <w:sz w:val="24"/>
+          <w:szCs w:val="24"/>
+        </w:rPr>
+        <w:t xml:space="preserve">human </w:t>
+      </w:r>
+      <w:r>
+        <w:rPr>
+          <w:rFonts w:ascii="Garamond" w:hAnsi="Garamond"/>
+          <w:sz w:val="24"/>
+          <w:szCs w:val="24"/>
+        </w:rPr>
+        <w:t xml:space="preserve">can ask </w:t>
+      </w:r>
+      <w:r>
+        <w:rPr>
+          <w:rFonts w:ascii="Garamond" w:hAnsi="Garamond"/>
+          <w:sz w:val="24"/>
+          <w:szCs w:val="24"/>
+        </w:rPr>
+        <w:t xml:space="preserve">for the time in many ways: </w:t>
       </w:r>
       <w:r>
         <w:rPr>
@@ -13241,7 +14715,31 @@
           <w:sz w:val="24"/>
           <w:szCs w:val="24"/>
         </w:rPr>
-        <w:t xml:space="preserve"> However, the question, “Do you have the time?” is a yes/no question strictly speaking. The responding human will generally give you the time, not just look at their watch and say “yes”. Humans understand what you are asking based upon context. Machines do not have this ability.</w:t>
+        <w:t xml:space="preserve"> Though</w:t>
+      </w:r>
+      <w:r>
+        <w:rPr>
+          <w:rFonts w:ascii="Garamond" w:hAnsi="Garamond"/>
+          <w:sz w:val="24"/>
+          <w:szCs w:val="24"/>
+        </w:rPr>
+        <w:t xml:space="preserve"> the question, “Do you have the time?” is a yes/no question strictly speaking. The responding human will generally give you the time, not just look at their watch and say “</w:t>
+      </w:r>
+      <w:r>
+        <w:rPr>
+          <w:rFonts w:ascii="Garamond" w:hAnsi="Garamond"/>
+          <w:sz w:val="24"/>
+          <w:szCs w:val="24"/>
+        </w:rPr>
+        <w:t>yes”. Humans understand what is being asked</w:t>
+      </w:r>
+      <w:r>
+        <w:rPr>
+          <w:rFonts w:ascii="Garamond" w:hAnsi="Garamond"/>
+          <w:sz w:val="24"/>
+          <w:szCs w:val="24"/>
+        </w:rPr>
+        <w:t xml:space="preserve"> based upon context. Machines do not have this ability.</w:t>
       </w:r>
       <w:r>
         <w:rPr>
@@ -13378,7 +14876,7 @@
           <w:sz w:val="24"/>
           <w:szCs w:val="24"/>
         </w:rPr>
-        <w:t xml:space="preserve"> mundane explicitness of programming languages, does that not make them a better tool to solve computational problems? If the computer takes one input and produces a single trustable output every time, is that not better than starting </w:t>
+        <w:t xml:space="preserve"> explicitness of programming languages, does that not make them a better tool to solve computational problems? If the computer takes one input and produces a single trustable output every time, is that not better than starting </w:t>
       </w:r>
       <w:r>
         <w:rPr>
@@ -13460,31 +14958,71 @@
           <w:sz w:val="24"/>
           <w:szCs w:val="24"/>
         </w:rPr>
-        <w:t>Right now</w:t>
-      </w:r>
-      <w:r>
-        <w:rPr>
-          <w:rFonts w:ascii="Garamond" w:hAnsi="Garamond"/>
-          <w:sz w:val="24"/>
-          <w:szCs w:val="24"/>
-        </w:rPr>
-        <w:t>,</w:t>
-      </w:r>
-      <w:r>
-        <w:rPr>
-          <w:rFonts w:ascii="Garamond" w:hAnsi="Garamond"/>
-          <w:sz w:val="24"/>
-          <w:szCs w:val="24"/>
-        </w:rPr>
-        <w:t xml:space="preserve"> in your mind, you are visualizing one-third of the original pile in the possession of each person. You can see one-third of that pile. </w:t>
-      </w:r>
-      <w:r>
-        <w:rPr>
-          <w:rFonts w:ascii="Garamond" w:hAnsi="Garamond"/>
-          <w:sz w:val="24"/>
-          <w:szCs w:val="24"/>
-        </w:rPr>
-        <w:t xml:space="preserve">A computer has no ability to experience and no ability to accurately represent one-third. Floating point arithmetic is powerful. But let us breakdown those very words. </w:t>
+        <w:t>A human can visualize</w:t>
+      </w:r>
+      <w:r>
+        <w:rPr>
+          <w:rFonts w:ascii="Garamond" w:hAnsi="Garamond"/>
+          <w:sz w:val="24"/>
+          <w:szCs w:val="24"/>
+        </w:rPr>
+        <w:t xml:space="preserve"> one-third of the original pile in the possession of each </w:t>
+      </w:r>
+      <w:r>
+        <w:rPr>
+          <w:rFonts w:ascii="Garamond" w:hAnsi="Garamond"/>
+          <w:sz w:val="24"/>
+          <w:szCs w:val="24"/>
+        </w:rPr>
+        <w:t>of the three people</w:t>
+      </w:r>
+      <w:r>
+        <w:rPr>
+          <w:rFonts w:ascii="Garamond" w:hAnsi="Garamond"/>
+          <w:sz w:val="24"/>
+          <w:szCs w:val="24"/>
+        </w:rPr>
+        <w:t xml:space="preserve">. </w:t>
+      </w:r>
+      <w:r>
+        <w:rPr>
+          <w:rFonts w:ascii="Garamond" w:hAnsi="Garamond"/>
+          <w:sz w:val="24"/>
+          <w:szCs w:val="24"/>
+        </w:rPr>
+        <w:t>They</w:t>
+      </w:r>
+      <w:r>
+        <w:rPr>
+          <w:rFonts w:ascii="Garamond" w:hAnsi="Garamond"/>
+          <w:sz w:val="24"/>
+          <w:szCs w:val="24"/>
+        </w:rPr>
+        <w:t xml:space="preserve"> can see one-third of that pile. </w:t>
+      </w:r>
+      <w:r>
+        <w:rPr>
+          <w:rFonts w:ascii="Garamond" w:hAnsi="Garamond"/>
+          <w:sz w:val="24"/>
+          <w:szCs w:val="24"/>
+        </w:rPr>
+        <w:t>A computer has no ability to experience and no ability to accurately represent one-third. Floating point arithmetic is powerful. But let us breakdown those very words</w:t>
+      </w:r>
+      <w:r>
+        <w:rPr>
+          <w:rFonts w:ascii="Garamond" w:hAnsi="Garamond"/>
+          <w:sz w:val="24"/>
+          <w:szCs w:val="24"/>
+        </w:rPr>
+        <w:t>: ‘arithmetic’ and ‘floating point’</w:t>
+      </w:r>
+      <w:r>
+        <w:rPr>
+          <w:rFonts w:ascii="Garamond" w:hAnsi="Garamond"/>
+          <w:sz w:val="24"/>
+          <w:szCs w:val="24"/>
+        </w:rPr>
+        <w:t xml:space="preserve">. </w:t>
       </w:r>
     </w:p>
     <w:p>
@@ -13746,7 +15284,6 @@
           <w:sz w:val="24"/>
           <w:szCs w:val="24"/>
         </w:rPr>
-        <w:lastRenderedPageBreak/>
         <w:t>S</w:t>
       </w:r>
       <w:r>
@@ -13791,7 +15328,199 @@
           <w:sz w:val="24"/>
           <w:szCs w:val="24"/>
         </w:rPr>
-        <w:t xml:space="preserve"> This mathematical operation transforms a number, inherently an abstract conceptual mechanism for measurement and </w:t>
+        <w:t xml:space="preserve"> This mathematical operation transforms a number, inherently an abstract conceptual mechanism for measurement and counting</w:t>
+      </w:r>
+      <w:r>
+        <w:rPr>
+          <w:rFonts w:ascii="Garamond" w:hAnsi="Garamond"/>
+          <w:sz w:val="24"/>
+          <w:szCs w:val="24"/>
+        </w:rPr>
+        <w:t xml:space="preserve"> </w:t>
+      </w:r>
+      <w:r>
+        <w:rPr>
+          <w:rFonts w:ascii="Garamond" w:hAnsi="Garamond"/>
+          <w:sz w:val="24"/>
+          <w:szCs w:val="24"/>
+          <w:vertAlign w:val="superscript"/>
+        </w:rPr>
+        <w:t>[12]</w:t>
+      </w:r>
+      <w:r>
+        <w:rPr>
+          <w:rFonts w:ascii="Garamond" w:hAnsi="Garamond"/>
+          <w:sz w:val="24"/>
+          <w:szCs w:val="24"/>
+        </w:rPr>
+        <w:t>, into a sequence of bits.</w:t>
+      </w:r>
+      <w:r>
+        <w:rPr>
+          <w:rFonts w:ascii="Garamond" w:hAnsi="Garamond"/>
+          <w:sz w:val="24"/>
+          <w:szCs w:val="24"/>
+        </w:rPr>
+        <w:t xml:space="preserve"> Computers have finite memory and finite bit reservation for numeric storage. Therefore, a sequence of finite bits will not be able properly represent one-third as point three repeating, 0.333333 ad infinitum. Does this cause a lack in precision that is noticeable? Yes. Banking software consistently wrestles with rounding issues. Flight simulators may be able force a training pilot to experience a simulated emergency. However, the pilot’s life is not actually in danger in the simulator. The </w:t>
+      </w:r>
+      <w:r>
+        <w:rPr>
+          <w:rFonts w:ascii="Garamond" w:hAnsi="Garamond"/>
+          <w:i/>
+          <w:sz w:val="24"/>
+          <w:szCs w:val="24"/>
+        </w:rPr>
+        <w:t>real</w:t>
+      </w:r>
+      <w:r>
+        <w:rPr>
+          <w:rFonts w:ascii="Garamond" w:hAnsi="Garamond"/>
+          <w:sz w:val="24"/>
+          <w:szCs w:val="24"/>
+        </w:rPr>
+        <w:t xml:space="preserve"> experience is not properly mimicked. This is not a discourse on emotional or psychological training. It is a note that computers do not always represent what it is</w:t>
+      </w:r>
+      <w:r>
+        <w:rPr>
+          <w:rFonts w:ascii="Garamond" w:hAnsi="Garamond"/>
+          <w:sz w:val="24"/>
+          <w:szCs w:val="24"/>
+        </w:rPr>
+        <w:t xml:space="preserve"> that tru</w:t>
+      </w:r>
+      <w:r>
+        <w:rPr>
+          <w:rFonts w:ascii="Garamond" w:hAnsi="Garamond"/>
+          <w:sz w:val="24"/>
+          <w:szCs w:val="24"/>
+        </w:rPr>
+        <w:t>ly</w:t>
+      </w:r>
+      <w:r>
+        <w:rPr>
+          <w:rFonts w:ascii="Garamond" w:hAnsi="Garamond"/>
+          <w:sz w:val="24"/>
+          <w:szCs w:val="24"/>
+        </w:rPr>
+        <w:t xml:space="preserve"> humans experience</w:t>
+      </w:r>
+      <w:r>
+        <w:rPr>
+          <w:rFonts w:ascii="Garamond" w:hAnsi="Garamond"/>
+          <w:sz w:val="24"/>
+          <w:szCs w:val="24"/>
+        </w:rPr>
+        <w:t xml:space="preserve">. </w:t>
+      </w:r>
+      <w:r>
+        <w:rPr>
+          <w:rFonts w:ascii="Garamond" w:hAnsi="Garamond"/>
+          <w:sz w:val="24"/>
+          <w:szCs w:val="24"/>
+        </w:rPr>
+        <w:t xml:space="preserve">The conceptual resonance of a one-third fraction contains the ideas of division and infinity. The digital representation of a one-third fraction, by definition, is a sequence of bits. There are no conceptual links between 1’s and 0’s. This implies a fundamental difference between machine and human processing. </w:t>
+      </w:r>
+    </w:p>
+    <w:p>
+      <w:pPr>
+        <w:spacing w:after="0" w:line="240" w:lineRule="auto"/>
+        <w:jc w:val="both"/>
+        <w:rPr>
+          <w:rFonts w:ascii="Garamond" w:hAnsi="Garamond"/>
+          <w:sz w:val="24"/>
+          <w:szCs w:val="24"/>
+        </w:rPr>
+      </w:pPr>
+      <w:r>
+        <w:rPr>
+          <w:rFonts w:ascii="Garamond" w:hAnsi="Garamond"/>
+          <w:sz w:val="24"/>
+          <w:szCs w:val="24"/>
+        </w:rPr>
+        <w:tab/>
+        <w:t xml:space="preserve">Looping back to the most recent </w:t>
+      </w:r>
+      <w:r>
+        <w:rPr>
+          <w:rFonts w:ascii="Garamond" w:hAnsi="Garamond"/>
+          <w:sz w:val="24"/>
+          <w:szCs w:val="24"/>
+        </w:rPr>
+        <w:t>objection</w:t>
+      </w:r>
+      <w:r>
+        <w:rPr>
+          <w:rFonts w:ascii="Garamond" w:hAnsi="Garamond"/>
+          <w:sz w:val="24"/>
+          <w:szCs w:val="24"/>
+        </w:rPr>
+        <w:t xml:space="preserve">, is it not better to just work </w:t>
+      </w:r>
+      <w:r>
+        <w:rPr>
+          <w:rFonts w:ascii="Garamond" w:hAnsi="Garamond"/>
+          <w:sz w:val="24"/>
+          <w:szCs w:val="24"/>
+        </w:rPr>
+        <w:t>in a computer’s digital set of rules</w:t>
+      </w:r>
+      <w:r>
+        <w:rPr>
+          <w:rFonts w:ascii="Garamond" w:hAnsi="Garamond"/>
+          <w:sz w:val="24"/>
+          <w:szCs w:val="24"/>
+        </w:rPr>
+        <w:t xml:space="preserve">? No. </w:t>
+      </w:r>
+      <w:r>
+        <w:rPr>
+          <w:rFonts w:ascii="Garamond" w:hAnsi="Garamond"/>
+          <w:sz w:val="24"/>
+          <w:szCs w:val="24"/>
+        </w:rPr>
+        <w:t xml:space="preserve">Most recently, it has been discussed that computers are not always </w:t>
+      </w:r>
+      <w:r>
+        <w:rPr>
+          <w:rFonts w:ascii="Garamond" w:hAnsi="Garamond"/>
+          <w:i/>
+          <w:sz w:val="24"/>
+          <w:szCs w:val="24"/>
+        </w:rPr>
+        <w:t>able</w:t>
+      </w:r>
+      <w:r>
+        <w:rPr>
+          <w:rFonts w:ascii="Garamond" w:hAnsi="Garamond"/>
+          <w:sz w:val="24"/>
+          <w:szCs w:val="24"/>
+        </w:rPr>
+        <w:t xml:space="preserve"> to represent the reality of a concept. They are also not always </w:t>
+      </w:r>
+      <w:r>
+        <w:rPr>
+          <w:rFonts w:ascii="Garamond" w:hAnsi="Garamond"/>
+          <w:i/>
+          <w:sz w:val="24"/>
+          <w:szCs w:val="24"/>
+        </w:rPr>
+        <w:t>designed</w:t>
+      </w:r>
+      <w:r>
+        <w:rPr>
+          <w:rFonts w:ascii="Garamond" w:hAnsi="Garamond"/>
+          <w:sz w:val="24"/>
+          <w:szCs w:val="24"/>
+        </w:rPr>
+        <w:t xml:space="preserve"> to represent reality. We could build a flight simulator that kills a pilot if he or she does not act appropriately. But we do not. </w:t>
+      </w:r>
+      <w:r>
+        <w:rPr>
+          <w:rFonts w:ascii="Garamond" w:hAnsi="Garamond"/>
+          <w:sz w:val="24"/>
+          <w:szCs w:val="24"/>
+        </w:rPr>
+        <w:t xml:space="preserve">Machines also do not encode ideas with conceptual bridges. A computer will not understand an analogy. A complier cannot say “I bet the human meant to make this Boolean true and not false. </w:t>
       </w:r>
       <w:proofErr w:type="gramStart"/>
       <w:r>
@@ -13800,16 +15529,7 @@
           <w:sz w:val="24"/>
           <w:szCs w:val="24"/>
         </w:rPr>
-        <w:t>counting</w:t>
-      </w:r>
-      <w:r>
-        <w:rPr>
-          <w:rFonts w:ascii="Garamond" w:hAnsi="Garamond"/>
-          <w:sz w:val="24"/>
-          <w:szCs w:val="24"/>
-          <w:vertAlign w:val="superscript"/>
-        </w:rPr>
-        <w:t>[</w:t>
+        <w:t>Silly human.</w:t>
       </w:r>
       <w:proofErr w:type="gramEnd"/>
       <w:r>
@@ -13817,178 +15537,6 @@
           <w:rFonts w:ascii="Garamond" w:hAnsi="Garamond"/>
           <w:sz w:val="24"/>
           <w:szCs w:val="24"/>
-          <w:vertAlign w:val="superscript"/>
-        </w:rPr>
-        <w:t>12]</w:t>
-      </w:r>
-      <w:r>
-        <w:rPr>
-          <w:rFonts w:ascii="Garamond" w:hAnsi="Garamond"/>
-          <w:sz w:val="24"/>
-          <w:szCs w:val="24"/>
-        </w:rPr>
-        <w:t>, into a sequence of bits.</w:t>
-      </w:r>
-      <w:r>
-        <w:rPr>
-          <w:rFonts w:ascii="Garamond" w:hAnsi="Garamond"/>
-          <w:sz w:val="24"/>
-          <w:szCs w:val="24"/>
-        </w:rPr>
-        <w:t xml:space="preserve"> Computers have finite memory and finite bit reservation for numeric storage. Therefore, a sequence of finite bits will not be able properly represent one-third as point three repeating, 0.333333 ad infinitum. Does this cause a lack in precision that is noticeable? Yes. Banking software consistently wrestles with rounding issues. Flight simulators may be able force a training pilot to experience a simulated emergency. However, the pilot’s life is not actually in danger in the simulator. The </w:t>
-      </w:r>
-      <w:r>
-        <w:rPr>
-          <w:rFonts w:ascii="Garamond" w:hAnsi="Garamond"/>
-          <w:i/>
-          <w:sz w:val="24"/>
-          <w:szCs w:val="24"/>
-        </w:rPr>
-        <w:t>real</w:t>
-      </w:r>
-      <w:r>
-        <w:rPr>
-          <w:rFonts w:ascii="Garamond" w:hAnsi="Garamond"/>
-          <w:sz w:val="24"/>
-          <w:szCs w:val="24"/>
-        </w:rPr>
-        <w:t xml:space="preserve"> experience is not properly mimicked. This is not a discourse on emotional or psychological training. It is a note that computers do not always represent what it is </w:t>
-      </w:r>
-      <w:proofErr w:type="gramStart"/>
-      <w:r>
-        <w:rPr>
-          <w:rFonts w:ascii="Garamond" w:hAnsi="Garamond"/>
-          <w:sz w:val="24"/>
-          <w:szCs w:val="24"/>
-        </w:rPr>
-        <w:t>humans</w:t>
-      </w:r>
-      <w:proofErr w:type="gramEnd"/>
-      <w:r>
-        <w:rPr>
-          <w:rFonts w:ascii="Garamond" w:hAnsi="Garamond"/>
-          <w:sz w:val="24"/>
-          <w:szCs w:val="24"/>
-        </w:rPr>
-        <w:t xml:space="preserve"> experience.</w:t>
-      </w:r>
-      <w:r>
-        <w:rPr>
-          <w:rFonts w:ascii="Garamond" w:hAnsi="Garamond"/>
-          <w:sz w:val="24"/>
-          <w:szCs w:val="24"/>
-        </w:rPr>
-        <w:t xml:space="preserve"> Safety protocols and numeric representation are both foundational pieces of software. If it is built upon a lie, then corruption permeates. </w:t>
-      </w:r>
-      <w:r>
-        <w:rPr>
-          <w:rFonts w:ascii="Garamond" w:hAnsi="Garamond"/>
-          <w:sz w:val="24"/>
-          <w:szCs w:val="24"/>
-        </w:rPr>
-        <w:t xml:space="preserve">The conceptual resonance of a one-third fraction contains the ideas of division and infinity. The digital representation of a one-third fraction, by definition, is a sequence of bits. There are no conceptual links between 1’s and 0’s. This implies a fundamental difference between machine and human processing. </w:t>
-      </w:r>
-    </w:p>
-    <w:p>
-      <w:pPr>
-        <w:spacing w:after="0" w:line="240" w:lineRule="auto"/>
-        <w:jc w:val="both"/>
-        <w:rPr>
-          <w:rFonts w:ascii="Garamond" w:hAnsi="Garamond"/>
-          <w:sz w:val="24"/>
-          <w:szCs w:val="24"/>
-        </w:rPr>
-      </w:pPr>
-      <w:r>
-        <w:rPr>
-          <w:rFonts w:ascii="Garamond" w:hAnsi="Garamond"/>
-          <w:sz w:val="24"/>
-          <w:szCs w:val="24"/>
-        </w:rPr>
-        <w:tab/>
-        <w:t>Looping back to the most recent objection to my course of though</w:t>
-      </w:r>
-      <w:r>
-        <w:rPr>
-          <w:rFonts w:ascii="Garamond" w:hAnsi="Garamond"/>
-          <w:sz w:val="24"/>
-          <w:szCs w:val="24"/>
-        </w:rPr>
-        <w:t>t</w:t>
-      </w:r>
-      <w:r>
-        <w:rPr>
-          <w:rFonts w:ascii="Garamond" w:hAnsi="Garamond"/>
-          <w:sz w:val="24"/>
-          <w:szCs w:val="24"/>
-        </w:rPr>
-        <w:t xml:space="preserve">, is it not better to just work in a computer’s digital mind set? No. </w:t>
-      </w:r>
-      <w:r>
-        <w:rPr>
-          <w:rFonts w:ascii="Garamond" w:hAnsi="Garamond"/>
-          <w:sz w:val="24"/>
-          <w:szCs w:val="24"/>
-        </w:rPr>
-        <w:t xml:space="preserve">Most recently, it has been discussed that computers are not always </w:t>
-      </w:r>
-      <w:r>
-        <w:rPr>
-          <w:rFonts w:ascii="Garamond" w:hAnsi="Garamond"/>
-          <w:i/>
-          <w:sz w:val="24"/>
-          <w:szCs w:val="24"/>
-        </w:rPr>
-        <w:t>able</w:t>
-      </w:r>
-      <w:r>
-        <w:rPr>
-          <w:rFonts w:ascii="Garamond" w:hAnsi="Garamond"/>
-          <w:sz w:val="24"/>
-          <w:szCs w:val="24"/>
-        </w:rPr>
-        <w:t xml:space="preserve"> to represent the reality of a concept. They are also not always </w:t>
-      </w:r>
-      <w:r>
-        <w:rPr>
-          <w:rFonts w:ascii="Garamond" w:hAnsi="Garamond"/>
-          <w:i/>
-          <w:sz w:val="24"/>
-          <w:szCs w:val="24"/>
-        </w:rPr>
-        <w:t>designed</w:t>
-      </w:r>
-      <w:r>
-        <w:rPr>
-          <w:rFonts w:ascii="Garamond" w:hAnsi="Garamond"/>
-          <w:sz w:val="24"/>
-          <w:szCs w:val="24"/>
-        </w:rPr>
-        <w:t xml:space="preserve"> to represent reality. We could build a flight simulator that kills a pilot if he or she does not act appropriately. But we do not. </w:t>
-      </w:r>
-      <w:r>
-        <w:rPr>
-          <w:rFonts w:ascii="Garamond" w:hAnsi="Garamond"/>
-          <w:sz w:val="24"/>
-          <w:szCs w:val="24"/>
-        </w:rPr>
-        <w:t xml:space="preserve">Machines also do not encode ideas with conceptual bridges. A computer will not understand an analogy. A complier cannot say “I bet the human meant to make this Boolean true and not false. </w:t>
-      </w:r>
-      <w:proofErr w:type="gramStart"/>
-      <w:r>
-        <w:rPr>
-          <w:rFonts w:ascii="Garamond" w:hAnsi="Garamond"/>
-          <w:sz w:val="24"/>
-          <w:szCs w:val="24"/>
-        </w:rPr>
-        <w:t>Silly human.</w:t>
-      </w:r>
-      <w:proofErr w:type="gramEnd"/>
-      <w:r>
-        <w:rPr>
-          <w:rFonts w:ascii="Garamond" w:hAnsi="Garamond"/>
-          <w:sz w:val="24"/>
-          <w:szCs w:val="24"/>
         </w:rPr>
         <w:t xml:space="preserve"> Let me fix that.” </w:t>
       </w:r>
@@ -14030,23 +15578,7 @@
           <w:sz w:val="24"/>
           <w:szCs w:val="24"/>
         </w:rPr>
-        <w:t>ffects the similarity between statements</w:t>
-      </w:r>
-      <w:r>
-        <w:rPr>
-          <w:rFonts w:ascii="Garamond" w:hAnsi="Garamond"/>
-          <w:sz w:val="24"/>
-          <w:szCs w:val="24"/>
-        </w:rPr>
-        <w:t xml:space="preserve"> (above in this section)</w:t>
-      </w:r>
-      <w:r>
-        <w:rPr>
-          <w:rFonts w:ascii="Garamond" w:hAnsi="Garamond"/>
-          <w:sz w:val="24"/>
-          <w:szCs w:val="24"/>
-        </w:rPr>
-        <w:t>. And there has also been an exploration as to the difference in intellectual capacity of humans and computers. A computer cannot create. A machine cannot ponder, nor argue.</w:t>
+        <w:t>ffects the similarity between statements. And there has also been an exploration as to the difference in intellectual capacity of humans and computers. A computer cannot create. A machine cannot ponder, nor argue.</w:t>
       </w:r>
       <w:r>
         <w:rPr>
@@ -14181,34 +15713,72 @@
           <w:sz w:val="24"/>
           <w:szCs w:val="24"/>
         </w:rPr>
-        <w:t>When we reach the end of this example, we see the mess we</w:t>
-      </w:r>
-      <w:r>
-        <w:rPr>
-          <w:rFonts w:ascii="Garamond" w:hAnsi="Garamond"/>
-          <w:sz w:val="24"/>
-          <w:szCs w:val="24"/>
-        </w:rPr>
-        <w:t xml:space="preserve"> ha</w:t>
-      </w:r>
-      <w:r>
-        <w:rPr>
-          <w:rFonts w:ascii="Garamond" w:hAnsi="Garamond"/>
-          <w:sz w:val="24"/>
-          <w:szCs w:val="24"/>
-        </w:rPr>
-        <w:t xml:space="preserve">ve created. </w:t>
-      </w:r>
-      <w:proofErr w:type="gramStart"/>
-      <w:r>
-        <w:rPr>
-          <w:rFonts w:ascii="Garamond" w:hAnsi="Garamond"/>
-          <w:sz w:val="24"/>
-          <w:szCs w:val="24"/>
-        </w:rPr>
-        <w:t>Digitally effected thought.</w:t>
-      </w:r>
-      <w:proofErr w:type="gramEnd"/>
+        <w:t>This stream of human consciousness evidences d</w:t>
+      </w:r>
+      <w:r>
+        <w:rPr>
+          <w:rFonts w:ascii="Garamond" w:hAnsi="Garamond"/>
+          <w:sz w:val="24"/>
+          <w:szCs w:val="24"/>
+        </w:rPr>
+        <w:t xml:space="preserve">igitally effected thought. </w:t>
+      </w:r>
+      <w:r>
+        <w:rPr>
+          <w:rFonts w:ascii="Garamond" w:hAnsi="Garamond"/>
+          <w:sz w:val="24"/>
+          <w:szCs w:val="24"/>
+        </w:rPr>
+        <w:t>No civil engineer allows the construction workers to begin building until she knows where every piece is going. The conceptual design</w:t>
+      </w:r>
+      <w:r>
+        <w:rPr>
+          <w:rFonts w:ascii="Garamond" w:hAnsi="Garamond"/>
+          <w:sz w:val="24"/>
+          <w:szCs w:val="24"/>
+        </w:rPr>
+        <w:t xml:space="preserve"> of a hospital</w:t>
+      </w:r>
+      <w:r>
+        <w:rPr>
+          <w:rFonts w:ascii="Garamond" w:hAnsi="Garamond"/>
+          <w:sz w:val="24"/>
+          <w:szCs w:val="24"/>
+        </w:rPr>
+        <w:t>, th</w:t>
+      </w:r>
+      <w:r>
+        <w:rPr>
+          <w:rFonts w:ascii="Garamond" w:hAnsi="Garamond"/>
+          <w:sz w:val="24"/>
+          <w:szCs w:val="24"/>
+        </w:rPr>
+        <w:t>e theoretical mathematics of</w:t>
+      </w:r>
+      <w:r>
+        <w:rPr>
+          <w:rFonts w:ascii="Garamond" w:hAnsi="Garamond"/>
+          <w:sz w:val="24"/>
+          <w:szCs w:val="24"/>
+        </w:rPr>
+        <w:t xml:space="preserve"> beam structure, and the aesthetic placement of no</w:t>
+      </w:r>
+      <w:r>
+        <w:rPr>
+          <w:rFonts w:ascii="Garamond" w:hAnsi="Garamond"/>
+          <w:sz w:val="24"/>
+          <w:szCs w:val="24"/>
+        </w:rPr>
+        <w:t>n-function</w:t>
+      </w:r>
+      <w:r>
+        <w:rPr>
+          <w:rFonts w:ascii="Garamond" w:hAnsi="Garamond"/>
+          <w:sz w:val="24"/>
+          <w:szCs w:val="24"/>
+        </w:rPr>
+        <w:t>al</w:t>
+      </w:r>
       <w:r>
         <w:rPr>
           <w:rFonts w:ascii="Garamond" w:hAnsi="Garamond"/>
@@ -14223,23 +15793,23 @@
           <w:sz w:val="24"/>
           <w:szCs w:val="24"/>
         </w:rPr>
-        <w:t>No civil engineer allows the construction workers to begin building until she knows where every piece is going. The conceptual design, the theoretical mathematics of the beam structure, and the aesthetic placement of no</w:t>
-      </w:r>
-      <w:r>
-        <w:rPr>
-          <w:rFonts w:ascii="Garamond" w:hAnsi="Garamond"/>
-          <w:sz w:val="24"/>
-          <w:szCs w:val="24"/>
-        </w:rPr>
-        <w:t>n-function</w:t>
-      </w:r>
-      <w:r>
-        <w:rPr>
-          <w:rFonts w:ascii="Garamond" w:hAnsi="Garamond"/>
-          <w:sz w:val="24"/>
-          <w:szCs w:val="24"/>
-        </w:rPr>
-        <w:t>al</w:t>
+        <w:t>accoutr</w:t>
+      </w:r>
+      <w:r>
+        <w:rPr>
+          <w:rFonts w:ascii="Garamond" w:hAnsi="Garamond"/>
+          <w:sz w:val="24"/>
+          <w:szCs w:val="24"/>
+        </w:rPr>
+        <w:t>ements are all formally in place. And this is done before ground break</w:t>
+      </w:r>
+      <w:r>
+        <w:rPr>
+          <w:rFonts w:ascii="Garamond" w:hAnsi="Garamond"/>
+          <w:sz w:val="24"/>
+          <w:szCs w:val="24"/>
+        </w:rPr>
+        <w:t>.</w:t>
       </w:r>
       <w:r>
         <w:rPr>
@@ -14255,7 +15825,74 @@
           <w:sz w:val="24"/>
           <w:szCs w:val="24"/>
         </w:rPr>
-        <w:t>accoutrements are all in place formally. And this is done before a single construction worker shows up on the job.</w:t>
+        <w:t>Likewise, the software solution can</w:t>
+      </w:r>
+      <w:r>
+        <w:rPr>
+          <w:rFonts w:ascii="Garamond" w:hAnsi="Garamond"/>
+          <w:sz w:val="24"/>
+          <w:szCs w:val="24"/>
+        </w:rPr>
+        <w:t xml:space="preserve"> be discovered before the programmers show up to </w:t>
+      </w:r>
+      <w:r>
+        <w:rPr>
+          <w:rFonts w:ascii="Garamond" w:hAnsi="Garamond"/>
+          <w:sz w:val="24"/>
+          <w:szCs w:val="24"/>
+        </w:rPr>
+        <w:t>install it</w:t>
+      </w:r>
+      <w:r>
+        <w:rPr>
+          <w:rFonts w:ascii="Garamond" w:hAnsi="Garamond"/>
+          <w:sz w:val="24"/>
+          <w:szCs w:val="24"/>
+        </w:rPr>
+        <w:t>.</w:t>
+      </w:r>
+      <w:r>
+        <w:rPr>
+          <w:rFonts w:ascii="Garamond" w:hAnsi="Garamond"/>
+          <w:sz w:val="24"/>
+          <w:szCs w:val="24"/>
+        </w:rPr>
+        <w:t xml:space="preserve"> Beck’s test driven development was a major ste</w:t>
+      </w:r>
+      <w:r>
+        <w:rPr>
+          <w:rFonts w:ascii="Garamond" w:hAnsi="Garamond"/>
+          <w:sz w:val="24"/>
+          <w:szCs w:val="24"/>
+        </w:rPr>
+        <w:t>p in this direction.</w:t>
+      </w:r>
+    </w:p>
+    <w:p>
+      <w:pPr>
+        <w:spacing w:after="0" w:line="240" w:lineRule="auto"/>
+        <w:jc w:val="both"/>
+        <w:rPr>
+          <w:rFonts w:ascii="Garamond" w:hAnsi="Garamond"/>
+          <w:sz w:val="24"/>
+          <w:szCs w:val="24"/>
+        </w:rPr>
+      </w:pPr>
+      <w:r>
+        <w:rPr>
+          <w:rFonts w:ascii="Garamond" w:hAnsi="Garamond"/>
+          <w:sz w:val="24"/>
+          <w:szCs w:val="24"/>
+        </w:rPr>
+        <w:tab/>
+      </w:r>
+      <w:r>
+        <w:rPr>
+          <w:rFonts w:ascii="Garamond" w:hAnsi="Garamond"/>
+          <w:sz w:val="24"/>
+          <w:szCs w:val="24"/>
+        </w:rPr>
+        <w:t xml:space="preserve">  </w:t>
       </w:r>
       <w:r>
         <w:rPr>
@@ -14271,42 +15908,7 @@
           <w:sz w:val="24"/>
           <w:szCs w:val="24"/>
         </w:rPr>
-        <w:t>The software solution ought to be discovered before the programmers show up to put it together.</w:t>
-      </w:r>
-      <w:r>
-        <w:rPr>
-          <w:rFonts w:ascii="Garamond" w:hAnsi="Garamond"/>
-          <w:sz w:val="24"/>
-          <w:szCs w:val="24"/>
-        </w:rPr>
-        <w:t xml:space="preserve"> Beck’s test driven development was a major step. It is time for the next step.</w:t>
-      </w:r>
-    </w:p>
-    <w:p>
-      <w:pPr>
-        <w:spacing w:after="0" w:line="240" w:lineRule="auto"/>
-        <w:jc w:val="both"/>
-        <w:rPr>
-          <w:rFonts w:ascii="Garamond" w:hAnsi="Garamond"/>
-          <w:sz w:val="24"/>
-          <w:szCs w:val="24"/>
-        </w:rPr>
-      </w:pPr>
-      <w:r>
-        <w:rPr>
-          <w:rFonts w:ascii="Garamond" w:hAnsi="Garamond"/>
-          <w:sz w:val="24"/>
-          <w:szCs w:val="24"/>
-        </w:rPr>
-        <w:tab/>
-      </w:r>
-      <w:r>
-        <w:rPr>
-          <w:rFonts w:ascii="Garamond" w:hAnsi="Garamond"/>
-          <w:sz w:val="24"/>
-          <w:szCs w:val="24"/>
-        </w:rPr>
-        <w:t xml:space="preserve">  </w:t>
+        <w:t>ADD will not</w:t>
       </w:r>
       <w:r>
         <w:rPr>
@@ -14322,15 +15924,47 @@
           <w:sz w:val="24"/>
           <w:szCs w:val="24"/>
         </w:rPr>
-        <w:t>We are not going to design a single atomic</w:t>
-      </w:r>
-      <w:r>
-        <w:rPr>
-          <w:rFonts w:ascii="Garamond" w:hAnsi="Garamond"/>
-          <w:sz w:val="24"/>
-          <w:szCs w:val="24"/>
-        </w:rPr>
-        <w:t xml:space="preserve"> test. We are going to sketch</w:t>
+        <w:t xml:space="preserve">create small unit </w:t>
+      </w:r>
+      <w:r>
+        <w:rPr>
+          <w:rFonts w:ascii="Garamond" w:hAnsi="Garamond"/>
+          <w:sz w:val="24"/>
+          <w:szCs w:val="24"/>
+        </w:rPr>
+        <w:t>test</w:t>
+      </w:r>
+      <w:r>
+        <w:rPr>
+          <w:rFonts w:ascii="Garamond" w:hAnsi="Garamond"/>
+          <w:sz w:val="24"/>
+          <w:szCs w:val="24"/>
+        </w:rPr>
+        <w:t>s</w:t>
+      </w:r>
+      <w:r>
+        <w:rPr>
+          <w:rFonts w:ascii="Garamond" w:hAnsi="Garamond"/>
+          <w:sz w:val="24"/>
+          <w:szCs w:val="24"/>
+        </w:rPr>
+        <w:t xml:space="preserve">. </w:t>
+      </w:r>
+      <w:r>
+        <w:rPr>
+          <w:rFonts w:ascii="Garamond" w:hAnsi="Garamond"/>
+          <w:sz w:val="24"/>
+          <w:szCs w:val="24"/>
+        </w:rPr>
+        <w:t>ADD</w:t>
+      </w:r>
+      <w:r>
+        <w:rPr>
+          <w:rFonts w:ascii="Garamond" w:hAnsi="Garamond"/>
+          <w:sz w:val="24"/>
+          <w:szCs w:val="24"/>
+        </w:rPr>
+        <w:t xml:space="preserve"> sketch</w:t>
       </w:r>
       <w:r>
         <w:rPr>
@@ -14378,39 +16012,31 @@
           <w:sz w:val="24"/>
           <w:szCs w:val="24"/>
         </w:rPr>
-        <w:t xml:space="preserve">Up to seventy </w:t>
-      </w:r>
-      <w:r>
-        <w:rPr>
-          <w:rFonts w:ascii="Garamond" w:hAnsi="Garamond"/>
-          <w:sz w:val="24"/>
-          <w:szCs w:val="24"/>
-        </w:rPr>
-        <w:t>percent of</w:t>
-      </w:r>
-      <w:r>
-        <w:rPr>
-          <w:rFonts w:ascii="Garamond" w:hAnsi="Garamond"/>
-          <w:sz w:val="24"/>
-          <w:szCs w:val="24"/>
-        </w:rPr>
-        <w:t xml:space="preserve"> time </w:t>
-      </w:r>
-      <w:r>
-        <w:rPr>
-          <w:rFonts w:ascii="Garamond" w:hAnsi="Garamond"/>
-          <w:sz w:val="24"/>
-          <w:szCs w:val="24"/>
-        </w:rPr>
-        <w:t>can</w:t>
-      </w:r>
-      <w:r>
-        <w:rPr>
-          <w:rFonts w:ascii="Garamond" w:hAnsi="Garamond"/>
-          <w:sz w:val="24"/>
-          <w:szCs w:val="24"/>
-        </w:rPr>
-        <w:t xml:space="preserve"> be spent with a pencil and paper. No</w:t>
+        <w:t>Large portions of development time</w:t>
+      </w:r>
+      <w:r>
+        <w:rPr>
+          <w:rFonts w:ascii="Garamond" w:hAnsi="Garamond"/>
+          <w:sz w:val="24"/>
+          <w:szCs w:val="24"/>
+        </w:rPr>
+        <w:t xml:space="preserve"> </w:t>
+      </w:r>
+      <w:r>
+        <w:rPr>
+          <w:rFonts w:ascii="Garamond" w:hAnsi="Garamond"/>
+          <w:sz w:val="24"/>
+          <w:szCs w:val="24"/>
+        </w:rPr>
+        <w:t>are</w:t>
+      </w:r>
+      <w:r>
+        <w:rPr>
+          <w:rFonts w:ascii="Garamond" w:hAnsi="Garamond"/>
+          <w:sz w:val="24"/>
+          <w:szCs w:val="24"/>
+        </w:rPr>
+        <w:t xml:space="preserve"> spent with a pencil and paper. No</w:t>
       </w:r>
       <w:r>
         <w:rPr>
@@ -14427,6 +16053,30 @@
           <w:szCs w:val="24"/>
         </w:rPr>
         <w:t xml:space="preserve"> long days with eyes bloodshot and tortured by computer monitors.</w:t>
+      </w:r>
+      <w:r>
+        <w:rPr>
+          <w:rFonts w:ascii="Garamond" w:hAnsi="Garamond"/>
+          <w:sz w:val="24"/>
+          <w:szCs w:val="24"/>
+        </w:rPr>
+        <w:t xml:space="preserve"> No</w:t>
+      </w:r>
+      <w:r>
+        <w:rPr>
+          <w:rFonts w:ascii="Garamond" w:hAnsi="Garamond"/>
+          <w:sz w:val="24"/>
+          <w:szCs w:val="24"/>
+        </w:rPr>
+        <w:t>t as many frustrating moments</w:t>
+      </w:r>
+      <w:r>
+        <w:rPr>
+          <w:rFonts w:ascii="Garamond" w:hAnsi="Garamond"/>
+          <w:sz w:val="24"/>
+          <w:szCs w:val="24"/>
+        </w:rPr>
+        <w:t xml:space="preserve"> implementing an intra-process design scheme.</w:t>
       </w:r>
       <w:r>
         <w:rPr>
@@ -14529,7 +16179,23 @@
           <w:szCs w:val="24"/>
         </w:rPr>
         <w:tab/>
-        <w:t xml:space="preserve">Ultimately this chapter will explain the step by step process of analog development. We will finally have the promised mechanism capable of designing and verifying large piece of software without a computer. First, the baselines for the mechanism must be revisited. The background for each field has been put forth. Now we must grab the specific pieces needed to build the </w:t>
+        <w:t xml:space="preserve">Ultimately this chapter will explain the step by step process of analog development. </w:t>
+      </w:r>
+      <w:r>
+        <w:rPr>
+          <w:rFonts w:ascii="Garamond" w:hAnsi="Garamond"/>
+          <w:sz w:val="24"/>
+          <w:szCs w:val="24"/>
+        </w:rPr>
+        <w:t>This chapter will explore</w:t>
+      </w:r>
+      <w:r>
+        <w:rPr>
+          <w:rFonts w:ascii="Garamond" w:hAnsi="Garamond"/>
+          <w:sz w:val="24"/>
+          <w:szCs w:val="24"/>
+        </w:rPr>
+        <w:t xml:space="preserve"> promised mechanism capable of designing and verifying large piece of software without a computer. First, the baselines for the mechanism must be revisited. The background for each field has been put forth. Now we must grab the specific pieces needed to build the </w:t>
       </w:r>
       <w:r>
         <w:rPr>
@@ -14930,7 +16596,39 @@
           <w:sz w:val="24"/>
           <w:szCs w:val="24"/>
         </w:rPr>
-        <w:t xml:space="preserve">This group of actors is called the setup. </w:t>
+        <w:t xml:space="preserve">This group of actors is called </w:t>
+      </w:r>
+      <w:r>
+        <w:rPr>
+          <w:rFonts w:ascii="Garamond" w:hAnsi="Garamond"/>
+          <w:sz w:val="24"/>
+          <w:szCs w:val="24"/>
+        </w:rPr>
+        <w:t>‘</w:t>
+      </w:r>
+      <w:r>
+        <w:rPr>
+          <w:rFonts w:ascii="Garamond" w:hAnsi="Garamond"/>
+          <w:sz w:val="24"/>
+          <w:szCs w:val="24"/>
+        </w:rPr>
+        <w:t>the setup</w:t>
+      </w:r>
+      <w:r>
+        <w:rPr>
+          <w:rFonts w:ascii="Garamond" w:hAnsi="Garamond"/>
+          <w:sz w:val="24"/>
+          <w:szCs w:val="24"/>
+        </w:rPr>
+        <w:t>’</w:t>
+      </w:r>
+      <w:r>
+        <w:rPr>
+          <w:rFonts w:ascii="Garamond" w:hAnsi="Garamond"/>
+          <w:sz w:val="24"/>
+          <w:szCs w:val="24"/>
+        </w:rPr>
+        <w:t xml:space="preserve">. </w:t>
       </w:r>
       <w:r>
         <w:rPr>
@@ -15058,7 +16756,15 @@
           <w:sz w:val="24"/>
           <w:szCs w:val="24"/>
         </w:rPr>
-        <w:t xml:space="preserve"> a mathematical calculation produced the proper number</w:t>
+        <w:t xml:space="preserve"> a mathematical calcul</w:t>
+      </w:r>
+      <w:r>
+        <w:rPr>
+          <w:rFonts w:ascii="Garamond" w:hAnsi="Garamond"/>
+          <w:sz w:val="24"/>
+          <w:szCs w:val="24"/>
+        </w:rPr>
+        <w:t>ation produced the proper product</w:t>
       </w:r>
       <w:r>
         <w:rPr>
@@ -15226,7 +16932,40 @@
           <w:szCs w:val="24"/>
         </w:rPr>
         <w:tab/>
-        <w:t>The primary differences between ADD and TDD begin to evidence when the immediate purpose of each method is explored. TDD does not strive for perfection, and TDD promotes speed and simplicity over performance and accuracy. As such, TDD requires a number of ad hoc repairs to both test and source implementation over time. ADD attempts to answer every question as to every component and behavior before any code is written. As such, ADD requires very little upkeep in terms of modifying code so long as the design appropriately matches the requirements of the project.</w:t>
+        <w:t xml:space="preserve">The </w:t>
+      </w:r>
+      <w:r>
+        <w:rPr>
+          <w:rFonts w:ascii="Garamond" w:hAnsi="Garamond"/>
+          <w:sz w:val="24"/>
+          <w:szCs w:val="24"/>
+        </w:rPr>
+        <w:t xml:space="preserve">differences between ADD and TDD begin to evidence when the immediate purpose of each method is explored. TDD does not strive for perfection, and TDD promotes speed and simplicity over performance and accuracy. </w:t>
+      </w:r>
+      <w:r>
+        <w:rPr>
+          <w:rFonts w:ascii="Garamond" w:hAnsi="Garamond"/>
+          <w:sz w:val="24"/>
+          <w:szCs w:val="24"/>
+        </w:rPr>
+        <w:t xml:space="preserve">Beck himself admits such. </w:t>
+      </w:r>
+      <w:r>
+        <w:rPr>
+          <w:rFonts w:ascii="Garamond" w:hAnsi="Garamond"/>
+          <w:sz w:val="24"/>
+          <w:szCs w:val="24"/>
+          <w:vertAlign w:val="superscript"/>
+        </w:rPr>
+        <w:t xml:space="preserve">[2] </w:t>
+      </w:r>
+      <w:r>
+        <w:rPr>
+          <w:rFonts w:ascii="Garamond" w:hAnsi="Garamond"/>
+          <w:sz w:val="24"/>
+          <w:szCs w:val="24"/>
+        </w:rPr>
+        <w:t>As such, TDD requires a number of ad hoc repairs to both test and source implementation over time. ADD attempts to answer every question as to every component and behavior before any code is written. As such, ADD requires very little upkeep in terms of modifying code so long as the design appropriately matches the requirements of the project.</w:t>
       </w:r>
     </w:p>
     <w:p>
@@ -15406,7 +17145,48 @@
           <w:sz w:val="24"/>
           <w:szCs w:val="24"/>
         </w:rPr>
-        <w:t xml:space="preserve">As such, ADD has a significantly strong focus on design work. In turn, ADD requires and </w:t>
+        <w:t xml:space="preserve">As such, ADD has a significantly strong focus on </w:t>
+      </w:r>
+      <w:r>
+        <w:rPr>
+          <w:rFonts w:ascii="Garamond" w:hAnsi="Garamond"/>
+          <w:sz w:val="24"/>
+          <w:szCs w:val="24"/>
+        </w:rPr>
+        <w:lastRenderedPageBreak/>
+        <w:t xml:space="preserve">design work. </w:t>
+      </w:r>
+      <w:r>
+        <w:rPr>
+          <w:rFonts w:ascii="Garamond" w:hAnsi="Garamond"/>
+          <w:sz w:val="24"/>
+          <w:szCs w:val="24"/>
+        </w:rPr>
+        <w:t xml:space="preserve">ADD attempts to </w:t>
+      </w:r>
+      <w:r>
+        <w:rPr>
+          <w:rFonts w:ascii="Garamond" w:hAnsi="Garamond"/>
+          <w:sz w:val="24"/>
+          <w:szCs w:val="24"/>
+        </w:rPr>
+        <w:t>kick start</w:t>
+      </w:r>
+      <w:r>
+        <w:rPr>
+          <w:rFonts w:ascii="Garamond" w:hAnsi="Garamond"/>
+          <w:sz w:val="24"/>
+          <w:szCs w:val="24"/>
+        </w:rPr>
+        <w:t xml:space="preserve"> flashes of insight through problem dissection. </w:t>
+      </w:r>
+      <w:r>
+        <w:rPr>
+          <w:rFonts w:ascii="Garamond" w:hAnsi="Garamond"/>
+          <w:sz w:val="24"/>
+          <w:szCs w:val="24"/>
+        </w:rPr>
+        <w:t xml:space="preserve">In turn, ADD requires and </w:t>
       </w:r>
       <w:r>
         <w:rPr>
@@ -15442,7 +17222,6 @@
           <w:sz w:val="24"/>
           <w:szCs w:val="24"/>
         </w:rPr>
-        <w:lastRenderedPageBreak/>
         <w:t xml:space="preserve">The measurement of the numerical difference between the two becomes difficult to calculate. </w:t>
       </w:r>
       <w:r>
@@ -15501,32 +17280,50 @@
           <w:sz w:val="24"/>
           <w:szCs w:val="24"/>
         </w:rPr>
-        <w:t xml:space="preserve">, ADD was developed because TDD was insufficient. Building an environment that calculated collisions of organized pixels with individually representative mass values </w:t>
-      </w:r>
-      <w:r>
-        <w:rPr>
-          <w:rFonts w:ascii="Garamond" w:hAnsi="Garamond"/>
-          <w:sz w:val="24"/>
-          <w:szCs w:val="24"/>
-        </w:rPr>
-        <w:t xml:space="preserve">on a synthetic grid system required a test driven process that relied on design work. There were too many variables to keep </w:t>
-      </w:r>
-      <w:r>
-        <w:rPr>
-          <w:rFonts w:ascii="Garamond" w:hAnsi="Garamond"/>
-          <w:sz w:val="24"/>
-          <w:szCs w:val="24"/>
-        </w:rPr>
-        <w:t>aware</w:t>
-      </w:r>
-      <w:r>
-        <w:rPr>
-          <w:rFonts w:ascii="Garamond" w:hAnsi="Garamond"/>
-          <w:sz w:val="24"/>
-          <w:szCs w:val="24"/>
-        </w:rPr>
-        <w:t xml:space="preserve"> of.</w:t>
-      </w:r>
+        <w:t>, ADD was developed because TDD was insufficient</w:t>
+      </w:r>
+      <w:r>
+        <w:rPr>
+          <w:rFonts w:ascii="Garamond" w:hAnsi="Garamond"/>
+          <w:sz w:val="24"/>
+          <w:szCs w:val="24"/>
+        </w:rPr>
+        <w:t xml:space="preserve"> in terms of the ability to track variables</w:t>
+      </w:r>
+      <w:r>
+        <w:rPr>
+          <w:rFonts w:ascii="Garamond" w:hAnsi="Garamond"/>
+          <w:sz w:val="24"/>
+          <w:szCs w:val="24"/>
+        </w:rPr>
+        <w:t xml:space="preserve">. Building an environment that calculated collisions of organized pixels with individually representative mass values </w:t>
+      </w:r>
+      <w:r>
+        <w:rPr>
+          <w:rFonts w:ascii="Garamond" w:hAnsi="Garamond"/>
+          <w:sz w:val="24"/>
+          <w:szCs w:val="24"/>
+        </w:rPr>
+        <w:t xml:space="preserve">on a synthetic grid system required a test driven process that relied on design work. </w:t>
+      </w:r>
+      <w:proofErr w:type="gramStart"/>
+      <w:r>
+        <w:rPr>
+          <w:rFonts w:ascii="Garamond" w:hAnsi="Garamond"/>
+          <w:sz w:val="24"/>
+          <w:szCs w:val="24"/>
+        </w:rPr>
+        <w:t>Too much to keep straight in the mind at one time</w:t>
+      </w:r>
+      <w:r>
+        <w:rPr>
+          <w:rFonts w:ascii="Garamond" w:hAnsi="Garamond"/>
+          <w:sz w:val="24"/>
+          <w:szCs w:val="24"/>
+        </w:rPr>
+        <w:t>.</w:t>
+      </w:r>
+      <w:proofErr w:type="gramEnd"/>
       <w:r>
         <w:rPr>
           <w:rFonts w:ascii="Garamond" w:hAnsi="Garamond"/>
@@ -15855,7 +17652,23 @@
           <w:sz w:val="24"/>
           <w:szCs w:val="24"/>
         </w:rPr>
-        <w:t>ell defined first order problem:</w:t>
+        <w:t>ell defined first order problem</w:t>
+      </w:r>
+      <w:r>
+        <w:rPr>
+          <w:rFonts w:ascii="Garamond" w:hAnsi="Garamond"/>
+          <w:sz w:val="24"/>
+          <w:szCs w:val="24"/>
+        </w:rPr>
+        <w:t xml:space="preserve"> for a static problem</w:t>
+      </w:r>
+      <w:r>
+        <w:rPr>
+          <w:rFonts w:ascii="Garamond" w:hAnsi="Garamond"/>
+          <w:sz w:val="24"/>
+          <w:szCs w:val="24"/>
+        </w:rPr>
+        <w:t>:</w:t>
       </w:r>
       <w:r>
         <w:rPr>
@@ -15889,7 +17702,23 @@
           <w:sz w:val="24"/>
           <w:szCs w:val="24"/>
         </w:rPr>
-        <w:t xml:space="preserve"> needs to be manufactured and someone knows what it should do. The problem becomes, “</w:t>
+        <w:t xml:space="preserve"> needs to be manufactured and someone knows what it should do. The problem </w:t>
+      </w:r>
+      <w:r>
+        <w:rPr>
+          <w:rFonts w:ascii="Garamond" w:hAnsi="Garamond"/>
+          <w:sz w:val="24"/>
+          <w:szCs w:val="24"/>
+        </w:rPr>
+        <w:t>is</w:t>
+      </w:r>
+      <w:r>
+        <w:rPr>
+          <w:rFonts w:ascii="Garamond" w:hAnsi="Garamond"/>
+          <w:sz w:val="24"/>
+          <w:szCs w:val="24"/>
+        </w:rPr>
+        <w:t>, “</w:t>
       </w:r>
       <w:r>
         <w:rPr>
@@ -16029,7 +17858,15 @@
           <w:sz w:val="24"/>
           <w:szCs w:val="24"/>
         </w:rPr>
-        <w:t xml:space="preserve">rocess will be further detailed below. </w:t>
+        <w:t>rocess is</w:t>
+      </w:r>
+      <w:r>
+        <w:rPr>
+          <w:rFonts w:ascii="Garamond" w:hAnsi="Garamond"/>
+          <w:sz w:val="24"/>
+          <w:szCs w:val="24"/>
+        </w:rPr>
+        <w:t xml:space="preserve"> further detailed below. </w:t>
       </w:r>
       <w:r>
         <w:rPr>
@@ -16110,7 +17947,23 @@
           <w:sz w:val="24"/>
           <w:szCs w:val="24"/>
         </w:rPr>
-        <w:t xml:space="preserve"> encoding of the problem space and gives a </w:t>
+        <w:t xml:space="preserve"> encoding of the problem space and gives a</w:t>
+      </w:r>
+      <w:r>
+        <w:rPr>
+          <w:rFonts w:ascii="Garamond" w:hAnsi="Garamond"/>
+          <w:sz w:val="24"/>
+          <w:szCs w:val="24"/>
+        </w:rPr>
+        <w:t>n arguably</w:t>
+      </w:r>
+      <w:r>
+        <w:rPr>
+          <w:rFonts w:ascii="Garamond" w:hAnsi="Garamond"/>
+          <w:sz w:val="24"/>
+          <w:szCs w:val="24"/>
+        </w:rPr>
+        <w:t xml:space="preserve"> </w:t>
       </w:r>
       <w:r>
         <w:rPr>
@@ -16518,7 +18371,16 @@
           <w:sz w:val="24"/>
           <w:szCs w:val="24"/>
         </w:rPr>
-        <w:t xml:space="preserve"> is now known because the tests created to ensure the behavior have been passed.</w:t>
+        <w:t xml:space="preserve"> is now known </w:t>
+      </w:r>
+      <w:r>
+        <w:rPr>
+          <w:rFonts w:ascii="Garamond" w:hAnsi="Garamond"/>
+          <w:sz w:val="24"/>
+          <w:szCs w:val="24"/>
+        </w:rPr>
+        <w:lastRenderedPageBreak/>
+        <w:t>because the tests created to ensure the behavior have been passed.</w:t>
       </w:r>
       <w:r>
         <w:rPr>
@@ -16677,7 +18539,7 @@
                     <a:blip r:embed="rId7" cstate="print">
                       <a:extLst>
                         <a:ext uri="{28A0092B-C50C-407E-A947-70E740481C1C}">
-                          <a14:useLocalDpi xmlns:a14="http://schemas.microsoft.com/office/drawing/2010/main" xmlns:wps="http://schemas.microsoft.com/office/word/2010/wordprocessingShape" xmlns:wpi="http://schemas.microsoft.com/office/word/2010/wordprocessingInk" xmlns:wpg="http://schemas.microsoft.com/office/word/2010/wordprocessingGroup" xmlns:w14="http://schemas.microsoft.com/office/word/2010/wordml" xmlns:w="http://schemas.openxmlformats.org/wordprocessingml/2006/main" xmlns:w10="urn:schemas-microsoft-com:office:word" xmlns:wp14="http://schemas.microsoft.com/office/word/2010/wordprocessingDrawing" xmlns:v="urn:schemas-microsoft-com:vml" xmlns:o="urn:schemas-microsoft-com:office:office" xmlns:mc="http://schemas.openxmlformats.org/markup-compatibility/2006" xmlns:wpc="http://schemas.microsoft.com/office/word/2010/wordprocessingCanvas" xmlns="" val="0"/>
+                          <a14:useLocalDpi xmlns="" xmlns:wpc="http://schemas.microsoft.com/office/word/2010/wordprocessingCanvas" xmlns:mc="http://schemas.openxmlformats.org/markup-compatibility/2006" xmlns:o="urn:schemas-microsoft-com:office:office" xmlns:v="urn:schemas-microsoft-com:vml" xmlns:wp14="http://schemas.microsoft.com/office/word/2010/wordprocessingDrawing" xmlns:w10="urn:schemas-microsoft-com:office:word" xmlns:w="http://schemas.openxmlformats.org/wordprocessingml/2006/main" xmlns:w14="http://schemas.microsoft.com/office/word/2010/wordml" xmlns:wpg="http://schemas.microsoft.com/office/word/2010/wordprocessingGroup" xmlns:wpi="http://schemas.microsoft.com/office/word/2010/wordprocessingInk" xmlns:wps="http://schemas.microsoft.com/office/word/2010/wordprocessingShape" xmlns:a14="http://schemas.microsoft.com/office/drawing/2010/main" val="0"/>
                         </a:ext>
                       </a:extLst>
                     </a:blip>
@@ -22078,7 +23940,7 @@
                       <a:lum bright="-30000" contrast="30000"/>
                       <a:extLst>
                         <a:ext uri="{28A0092B-C50C-407E-A947-70E740481C1C}">
-                          <a14:useLocalDpi xmlns:a14="http://schemas.microsoft.com/office/drawing/2010/main" xmlns:wps="http://schemas.microsoft.com/office/word/2010/wordprocessingShape" xmlns:wpi="http://schemas.microsoft.com/office/word/2010/wordprocessingInk" xmlns:wpg="http://schemas.microsoft.com/office/word/2010/wordprocessingGroup" xmlns:w14="http://schemas.microsoft.com/office/word/2010/wordml" xmlns:w="http://schemas.openxmlformats.org/wordprocessingml/2006/main" xmlns:w10="urn:schemas-microsoft-com:office:word" xmlns:wp14="http://schemas.microsoft.com/office/word/2010/wordprocessingDrawing" xmlns:v="urn:schemas-microsoft-com:vml" xmlns:o="urn:schemas-microsoft-com:office:office" xmlns:mc="http://schemas.openxmlformats.org/markup-compatibility/2006" xmlns:wpc="http://schemas.microsoft.com/office/word/2010/wordprocessingCanvas" xmlns="" val="0"/>
+                          <a14:useLocalDpi xmlns="" xmlns:wpc="http://schemas.microsoft.com/office/word/2010/wordprocessingCanvas" xmlns:mc="http://schemas.openxmlformats.org/markup-compatibility/2006" xmlns:o="urn:schemas-microsoft-com:office:office" xmlns:v="urn:schemas-microsoft-com:vml" xmlns:wp14="http://schemas.microsoft.com/office/word/2010/wordprocessingDrawing" xmlns:w10="urn:schemas-microsoft-com:office:word" xmlns:w="http://schemas.openxmlformats.org/wordprocessingml/2006/main" xmlns:w14="http://schemas.microsoft.com/office/word/2010/wordml" xmlns:wpg="http://schemas.microsoft.com/office/word/2010/wordprocessingGroup" xmlns:wpi="http://schemas.microsoft.com/office/word/2010/wordprocessingInk" xmlns:wps="http://schemas.microsoft.com/office/word/2010/wordprocessingShape" xmlns:a14="http://schemas.microsoft.com/office/drawing/2010/main" val="0"/>
                         </a:ext>
                       </a:extLst>
                     </a:blip>
@@ -22149,7 +24011,7 @@
                     <a:blip r:embed="rId9" cstate="print">
                       <a:extLst>
                         <a:ext uri="{28A0092B-C50C-407E-A947-70E740481C1C}">
-                          <a14:useLocalDpi xmlns:a14="http://schemas.microsoft.com/office/drawing/2010/main" xmlns:wps="http://schemas.microsoft.com/office/word/2010/wordprocessingShape" xmlns:wpi="http://schemas.microsoft.com/office/word/2010/wordprocessingInk" xmlns:wpg="http://schemas.microsoft.com/office/word/2010/wordprocessingGroup" xmlns:w14="http://schemas.microsoft.com/office/word/2010/wordml" xmlns:w="http://schemas.openxmlformats.org/wordprocessingml/2006/main" xmlns:w10="urn:schemas-microsoft-com:office:word" xmlns:wp14="http://schemas.microsoft.com/office/word/2010/wordprocessingDrawing" xmlns:v="urn:schemas-microsoft-com:vml" xmlns:o="urn:schemas-microsoft-com:office:office" xmlns:mc="http://schemas.openxmlformats.org/markup-compatibility/2006" xmlns:wpc="http://schemas.microsoft.com/office/word/2010/wordprocessingCanvas" xmlns="" val="0"/>
+                          <a14:useLocalDpi xmlns="" xmlns:wpc="http://schemas.microsoft.com/office/word/2010/wordprocessingCanvas" xmlns:mc="http://schemas.openxmlformats.org/markup-compatibility/2006" xmlns:o="urn:schemas-microsoft-com:office:office" xmlns:v="urn:schemas-microsoft-com:vml" xmlns:wp14="http://schemas.microsoft.com/office/word/2010/wordprocessingDrawing" xmlns:w10="urn:schemas-microsoft-com:office:word" xmlns:w="http://schemas.openxmlformats.org/wordprocessingml/2006/main" xmlns:w14="http://schemas.microsoft.com/office/word/2010/wordml" xmlns:wpg="http://schemas.microsoft.com/office/word/2010/wordprocessingGroup" xmlns:wpi="http://schemas.microsoft.com/office/word/2010/wordprocessingInk" xmlns:wps="http://schemas.microsoft.com/office/word/2010/wordprocessingShape" xmlns:a14="http://schemas.microsoft.com/office/drawing/2010/main" val="0"/>
                         </a:ext>
                       </a:extLst>
                     </a:blip>
@@ -25132,15 +26994,7 @@
                   <w:sz w:val="24"/>
                   <w:szCs w:val="24"/>
                 </w:rPr>
-                <m:t>Tower_H</m:t>
-              </m:r>
-              <m:r>
-                <w:rPr>
-                  <w:rFonts w:ascii="Cambria Math" w:hAnsi="Cambria Math"/>
-                  <w:sz w:val="24"/>
-                  <w:szCs w:val="24"/>
-                </w:rPr>
-                <m:t>eight</m:t>
+                <m:t>Tower_Height</m:t>
               </m:r>
             </m:num>
             <m:den>
@@ -31233,7 +33087,7 @@
 </file>
 
 <file path=customXml/itemProps1.xml><?xml version="1.0" encoding="utf-8"?>
-<ds:datastoreItem xmlns:ds="http://schemas.openxmlformats.org/officeDocument/2006/customXml" ds:itemID="{A736D164-5A42-499F-80A1-A075E99288B6}">
+<ds:datastoreItem xmlns:ds="http://schemas.openxmlformats.org/officeDocument/2006/customXml" ds:itemID="{A4C112D1-E8FC-4D2E-B42C-A9491DE60F27}">
   <ds:schemaRefs>
     <ds:schemaRef ds:uri="http://schemas.openxmlformats.org/officeDocument/2006/bibliography"/>
   </ds:schemaRefs>

--- a/report.docx
+++ b/report.docx
@@ -515,7 +515,15 @@
           <w:sz w:val="24"/>
           <w:szCs w:val="24"/>
         </w:rPr>
-        <w:t>Harnessing the Conceptual Human Mind to Ensure Software Artifact Stability</w:t>
+        <w:t xml:space="preserve">Harnessing the Conceptual Human Mind to </w:t>
+      </w:r>
+      <w:r>
+        <w:rPr>
+          <w:rFonts w:ascii="Garamond" w:hAnsi="Garamond"/>
+          <w:sz w:val="24"/>
+          <w:szCs w:val="24"/>
+        </w:rPr>
+        <w:t>Stabilize Software Artifact Design</w:t>
       </w:r>
     </w:p>
     <w:p>
@@ -647,49 +655,78 @@
     <w:p>
       <w:pPr>
         <w:spacing w:after="0" w:line="240" w:lineRule="auto"/>
-        <w:rPr>
-          <w:rFonts w:ascii="Garamond" w:hAnsi="Garamond"/>
-          <w:sz w:val="24"/>
-          <w:szCs w:val="24"/>
-        </w:rPr>
-      </w:pPr>
-      <w:r>
-        <w:rPr>
-          <w:rFonts w:ascii="Garamond" w:hAnsi="Garamond"/>
-          <w:sz w:val="24"/>
-          <w:szCs w:val="24"/>
-        </w:rPr>
-        <w:tab/>
-        <w:t>&lt;</w:t>
-      </w:r>
-      <w:proofErr w:type="gramStart"/>
-      <w:r>
-        <w:rPr>
-          <w:rFonts w:ascii="Garamond" w:hAnsi="Garamond"/>
-          <w:sz w:val="24"/>
-          <w:szCs w:val="24"/>
-        </w:rPr>
-        <w:t>insert</w:t>
-      </w:r>
-      <w:proofErr w:type="gramEnd"/>
-      <w:r>
-        <w:rPr>
-          <w:rFonts w:ascii="Garamond" w:hAnsi="Garamond"/>
-          <w:sz w:val="24"/>
-          <w:szCs w:val="24"/>
-        </w:rPr>
-        <w:t xml:space="preserve"> meaningless summary here, good stuff comes later&gt;</w:t>
-      </w:r>
-    </w:p>
-    <w:p>
-      <w:pPr>
-        <w:spacing w:after="0" w:line="240" w:lineRule="auto"/>
-        <w:rPr>
-          <w:rFonts w:ascii="Garamond" w:hAnsi="Garamond"/>
-          <w:sz w:val="24"/>
-          <w:szCs w:val="24"/>
-        </w:rPr>
-      </w:pPr>
+        <w:ind w:firstLine="720"/>
+        <w:jc w:val="both"/>
+        <w:rPr>
+          <w:rFonts w:ascii="Garamond" w:hAnsi="Garamond"/>
+          <w:sz w:val="24"/>
+          <w:szCs w:val="24"/>
+        </w:rPr>
+      </w:pPr>
+      <w:r>
+        <w:rPr>
+          <w:rFonts w:ascii="Garamond" w:hAnsi="Garamond"/>
+          <w:sz w:val="24"/>
+          <w:szCs w:val="24"/>
+        </w:rPr>
+        <w:t>The purpose of this document is to explore a software design paradigm which creates hand drawn visualizations of the artifact itself, Analog Driven Development. This is a test-first mechanism evolving from Test Driven Development.</w:t>
+      </w:r>
+    </w:p>
+    <w:p>
+      <w:pPr>
+        <w:spacing w:after="0" w:line="240" w:lineRule="auto"/>
+        <w:ind w:firstLine="720"/>
+        <w:jc w:val="both"/>
+        <w:rPr>
+          <w:rFonts w:ascii="Garamond" w:hAnsi="Garamond"/>
+          <w:sz w:val="24"/>
+          <w:szCs w:val="24"/>
+        </w:rPr>
+      </w:pPr>
+      <w:r>
+        <w:rPr>
+          <w:rFonts w:ascii="Garamond" w:hAnsi="Garamond"/>
+          <w:sz w:val="24"/>
+          <w:szCs w:val="24"/>
+        </w:rPr>
+        <w:t>The groundwork for the mechanism lies in a pairing of known engineering practice and cognitive psychology. This combination of thought was used to engineer a tool allowing the human mind to conceptually attack the design phase of an algorithm in a continuous space environment by juxtaposing the code implementation stage until later the development proc</w:t>
+      </w:r>
+      <w:r>
+        <w:rPr>
+          <w:rFonts w:ascii="Garamond" w:hAnsi="Garamond"/>
+          <w:sz w:val="24"/>
+          <w:szCs w:val="24"/>
+        </w:rPr>
+        <w:t>ess.</w:t>
+      </w:r>
+    </w:p>
+    <w:p>
+      <w:pPr>
+        <w:spacing w:after="0" w:line="240" w:lineRule="auto"/>
+        <w:ind w:firstLine="720"/>
+        <w:jc w:val="both"/>
+        <w:rPr>
+          <w:rFonts w:ascii="Garamond" w:hAnsi="Garamond"/>
+          <w:sz w:val="24"/>
+          <w:szCs w:val="24"/>
+        </w:rPr>
+      </w:pPr>
+      <w:r>
+        <w:rPr>
+          <w:rFonts w:ascii="Garamond" w:hAnsi="Garamond"/>
+          <w:sz w:val="24"/>
+          <w:szCs w:val="24"/>
+        </w:rPr>
+        <w:t>Analog Development was found to allow for pre-emptive refactoring, of support functionality, to assist in the design of multi-layered class structure through object normalization, to assist in the creation of flexible source and test code, and also as a tool for testing the functional limits of the artifact.</w:t>
+      </w:r>
+      <w:r>
+        <w:rPr>
+          <w:rFonts w:ascii="Garamond" w:hAnsi="Garamond"/>
+          <w:sz w:val="24"/>
+          <w:szCs w:val="24"/>
+        </w:rPr>
+        <w:t xml:space="preserve">  </w:t>
+      </w:r>
       <w:r>
         <w:rPr>
           <w:rFonts w:ascii="Garamond" w:hAnsi="Garamond"/>
@@ -1653,6 +1690,63 @@
         <w:spacing w:after="0" w:line="240" w:lineRule="auto"/>
         <w:rPr>
           <w:rFonts w:ascii="Garamond" w:hAnsi="Garamond"/>
+          <w:i/>
+          <w:sz w:val="24"/>
+          <w:szCs w:val="24"/>
+        </w:rPr>
+      </w:pPr>
+      <w:r>
+        <w:rPr>
+          <w:rFonts w:ascii="Garamond" w:hAnsi="Garamond"/>
+          <w:sz w:val="24"/>
+          <w:szCs w:val="24"/>
+        </w:rPr>
+        <w:tab/>
+        <w:t xml:space="preserve">5.1 </w:t>
+      </w:r>
+      <w:r>
+        <w:rPr>
+          <w:rFonts w:ascii="Garamond" w:hAnsi="Garamond"/>
+          <w:i/>
+          <w:sz w:val="24"/>
+          <w:szCs w:val="24"/>
+        </w:rPr>
+        <w:t>In Summary</w:t>
+      </w:r>
+    </w:p>
+    <w:p>
+      <w:pPr>
+        <w:spacing w:after="0" w:line="240" w:lineRule="auto"/>
+        <w:rPr>
+          <w:rFonts w:ascii="Garamond" w:hAnsi="Garamond"/>
+          <w:sz w:val="24"/>
+          <w:szCs w:val="24"/>
+        </w:rPr>
+      </w:pPr>
+      <w:r>
+        <w:rPr>
+          <w:rFonts w:ascii="Garamond" w:hAnsi="Garamond"/>
+          <w:sz w:val="24"/>
+          <w:szCs w:val="24"/>
+        </w:rPr>
+        <w:tab/>
+        <w:t xml:space="preserve">5.2 </w:t>
+      </w:r>
+      <w:r>
+        <w:rPr>
+          <w:rFonts w:ascii="Garamond" w:hAnsi="Garamond"/>
+          <w:i/>
+          <w:sz w:val="24"/>
+          <w:szCs w:val="24"/>
+        </w:rPr>
+        <w:t>Considerations for the Future</w:t>
+      </w:r>
+    </w:p>
+    <w:p>
+      <w:pPr>
+        <w:spacing w:after="0" w:line="240" w:lineRule="auto"/>
+        <w:rPr>
+          <w:rFonts w:ascii="Garamond" w:hAnsi="Garamond"/>
           <w:sz w:val="24"/>
           <w:szCs w:val="24"/>
         </w:rPr>
@@ -7004,7 +7098,16 @@
           <w:szCs w:val="24"/>
           <w:vertAlign w:val="superscript"/>
         </w:rPr>
-        <w:t xml:space="preserve"> [14]</w:t>
+        <w:t xml:space="preserve"> </w:t>
+      </w:r>
+      <w:r>
+        <w:rPr>
+          <w:rFonts w:ascii="Garamond" w:hAnsi="Garamond"/>
+          <w:sz w:val="24"/>
+          <w:szCs w:val="24"/>
+          <w:vertAlign w:val="superscript"/>
+        </w:rPr>
+        <w:t>[12]</w:t>
       </w:r>
       <w:r>
         <w:rPr>
@@ -12312,7 +12415,7 @@
           <w:szCs w:val="24"/>
           <w:vertAlign w:val="superscript"/>
         </w:rPr>
-        <w:t>[14]</w:t>
+        <w:t>[12]</w:t>
       </w:r>
       <w:r>
         <w:rPr>
@@ -18539,7 +18642,7 @@
                     <a:blip r:embed="rId7" cstate="print">
                       <a:extLst>
                         <a:ext uri="{28A0092B-C50C-407E-A947-70E740481C1C}">
-                          <a14:useLocalDpi xmlns="" xmlns:wpc="http://schemas.microsoft.com/office/word/2010/wordprocessingCanvas" xmlns:mc="http://schemas.openxmlformats.org/markup-compatibility/2006" xmlns:o="urn:schemas-microsoft-com:office:office" xmlns:v="urn:schemas-microsoft-com:vml" xmlns:wp14="http://schemas.microsoft.com/office/word/2010/wordprocessingDrawing" xmlns:w10="urn:schemas-microsoft-com:office:word" xmlns:w="http://schemas.openxmlformats.org/wordprocessingml/2006/main" xmlns:w14="http://schemas.microsoft.com/office/word/2010/wordml" xmlns:wpg="http://schemas.microsoft.com/office/word/2010/wordprocessingGroup" xmlns:wpi="http://schemas.microsoft.com/office/word/2010/wordprocessingInk" xmlns:wps="http://schemas.microsoft.com/office/word/2010/wordprocessingShape" xmlns:a14="http://schemas.microsoft.com/office/drawing/2010/main" val="0"/>
+                          <a14:useLocalDpi xmlns:a14="http://schemas.microsoft.com/office/drawing/2010/main" xmlns:wps="http://schemas.microsoft.com/office/word/2010/wordprocessingShape" xmlns:wpi="http://schemas.microsoft.com/office/word/2010/wordprocessingInk" xmlns:wpg="http://schemas.microsoft.com/office/word/2010/wordprocessingGroup" xmlns:w14="http://schemas.microsoft.com/office/word/2010/wordml" xmlns:w="http://schemas.openxmlformats.org/wordprocessingml/2006/main" xmlns:w10="urn:schemas-microsoft-com:office:word" xmlns:wp14="http://schemas.microsoft.com/office/word/2010/wordprocessingDrawing" xmlns:v="urn:schemas-microsoft-com:vml" xmlns:o="urn:schemas-microsoft-com:office:office" xmlns:mc="http://schemas.openxmlformats.org/markup-compatibility/2006" xmlns:wpc="http://schemas.microsoft.com/office/word/2010/wordprocessingCanvas" xmlns="" val="0"/>
                         </a:ext>
                       </a:extLst>
                     </a:blip>
@@ -23940,7 +24043,7 @@
                       <a:lum bright="-30000" contrast="30000"/>
                       <a:extLst>
                         <a:ext uri="{28A0092B-C50C-407E-A947-70E740481C1C}">
-                          <a14:useLocalDpi xmlns="" xmlns:wpc="http://schemas.microsoft.com/office/word/2010/wordprocessingCanvas" xmlns:mc="http://schemas.openxmlformats.org/markup-compatibility/2006" xmlns:o="urn:schemas-microsoft-com:office:office" xmlns:v="urn:schemas-microsoft-com:vml" xmlns:wp14="http://schemas.microsoft.com/office/word/2010/wordprocessingDrawing" xmlns:w10="urn:schemas-microsoft-com:office:word" xmlns:w="http://schemas.openxmlformats.org/wordprocessingml/2006/main" xmlns:w14="http://schemas.microsoft.com/office/word/2010/wordml" xmlns:wpg="http://schemas.microsoft.com/office/word/2010/wordprocessingGroup" xmlns:wpi="http://schemas.microsoft.com/office/word/2010/wordprocessingInk" xmlns:wps="http://schemas.microsoft.com/office/word/2010/wordprocessingShape" xmlns:a14="http://schemas.microsoft.com/office/drawing/2010/main" val="0"/>
+                          <a14:useLocalDpi xmlns:a14="http://schemas.microsoft.com/office/drawing/2010/main" xmlns:wps="http://schemas.microsoft.com/office/word/2010/wordprocessingShape" xmlns:wpi="http://schemas.microsoft.com/office/word/2010/wordprocessingInk" xmlns:wpg="http://schemas.microsoft.com/office/word/2010/wordprocessingGroup" xmlns:w14="http://schemas.microsoft.com/office/word/2010/wordml" xmlns:w="http://schemas.openxmlformats.org/wordprocessingml/2006/main" xmlns:w10="urn:schemas-microsoft-com:office:word" xmlns:wp14="http://schemas.microsoft.com/office/word/2010/wordprocessingDrawing" xmlns:v="urn:schemas-microsoft-com:vml" xmlns:o="urn:schemas-microsoft-com:office:office" xmlns:mc="http://schemas.openxmlformats.org/markup-compatibility/2006" xmlns:wpc="http://schemas.microsoft.com/office/word/2010/wordprocessingCanvas" xmlns="" val="0"/>
                         </a:ext>
                       </a:extLst>
                     </a:blip>
@@ -24011,7 +24114,7 @@
                     <a:blip r:embed="rId9" cstate="print">
                       <a:extLst>
                         <a:ext uri="{28A0092B-C50C-407E-A947-70E740481C1C}">
-                          <a14:useLocalDpi xmlns="" xmlns:wpc="http://schemas.microsoft.com/office/word/2010/wordprocessingCanvas" xmlns:mc="http://schemas.openxmlformats.org/markup-compatibility/2006" xmlns:o="urn:schemas-microsoft-com:office:office" xmlns:v="urn:schemas-microsoft-com:vml" xmlns:wp14="http://schemas.microsoft.com/office/word/2010/wordprocessingDrawing" xmlns:w10="urn:schemas-microsoft-com:office:word" xmlns:w="http://schemas.openxmlformats.org/wordprocessingml/2006/main" xmlns:w14="http://schemas.microsoft.com/office/word/2010/wordml" xmlns:wpg="http://schemas.microsoft.com/office/word/2010/wordprocessingGroup" xmlns:wpi="http://schemas.microsoft.com/office/word/2010/wordprocessingInk" xmlns:wps="http://schemas.microsoft.com/office/word/2010/wordprocessingShape" xmlns:a14="http://schemas.microsoft.com/office/drawing/2010/main" val="0"/>
+                          <a14:useLocalDpi xmlns:a14="http://schemas.microsoft.com/office/drawing/2010/main" xmlns:wps="http://schemas.microsoft.com/office/word/2010/wordprocessingShape" xmlns:wpi="http://schemas.microsoft.com/office/word/2010/wordprocessingInk" xmlns:wpg="http://schemas.microsoft.com/office/word/2010/wordprocessingGroup" xmlns:w14="http://schemas.microsoft.com/office/word/2010/wordml" xmlns:w="http://schemas.openxmlformats.org/wordprocessingml/2006/main" xmlns:w10="urn:schemas-microsoft-com:office:word" xmlns:wp14="http://schemas.microsoft.com/office/word/2010/wordprocessingDrawing" xmlns:v="urn:schemas-microsoft-com:vml" xmlns:o="urn:schemas-microsoft-com:office:office" xmlns:mc="http://schemas.openxmlformats.org/markup-compatibility/2006" xmlns:wpc="http://schemas.microsoft.com/office/word/2010/wordprocessingCanvas" xmlns="" val="0"/>
                         </a:ext>
                       </a:extLst>
                     </a:blip>
@@ -26994,7 +27097,15 @@
                   <w:sz w:val="24"/>
                   <w:szCs w:val="24"/>
                 </w:rPr>
-                <m:t>Tower_Height</m:t>
+                <m:t>Tower_H</m:t>
+              </m:r>
+              <m:r>
+                <w:rPr>
+                  <w:rFonts w:ascii="Cambria Math" w:hAnsi="Cambria Math"/>
+                  <w:sz w:val="24"/>
+                  <w:szCs w:val="24"/>
+                </w:rPr>
+                <m:t>eight</m:t>
               </m:r>
             </m:num>
             <m:den>
@@ -29095,6 +29206,31 @@
         </w:rPr>
         <w:t>I had found a design tool.</w:t>
       </w:r>
+      <w:r>
+        <w:rPr>
+          <w:rFonts w:ascii="Garamond" w:hAnsi="Garamond"/>
+          <w:sz w:val="24"/>
+          <w:szCs w:val="24"/>
+        </w:rPr>
+        <w:t xml:space="preserve"> This became my underlying structure. A structure every form of writing requires. </w:t>
+      </w:r>
+      <w:r>
+        <w:rPr>
+          <w:rFonts w:ascii="Garamond" w:hAnsi="Garamond"/>
+          <w:sz w:val="24"/>
+          <w:szCs w:val="24"/>
+          <w:vertAlign w:val="superscript"/>
+        </w:rPr>
+        <w:t>[3]</w:t>
+      </w:r>
+      <w:r>
+        <w:rPr>
+          <w:rFonts w:ascii="Garamond" w:hAnsi="Garamond"/>
+          <w:sz w:val="24"/>
+          <w:szCs w:val="24"/>
+        </w:rPr>
+        <w:t xml:space="preserve"> </w:t>
+      </w:r>
     </w:p>
     <w:p>
       <w:pPr>
@@ -29377,7 +29513,32 @@
           <w:sz w:val="24"/>
           <w:szCs w:val="24"/>
         </w:rPr>
-        <w:t xml:space="preserve">. For difficult problems, I have found benefit in the disciplined nature of this process. When solving any engineering problem, discipline is important. “As you sow, so too shall you reap.”  </w:t>
+        <w:t>. For difficult problems, I have found benefit in the disciplined nature of this process. When solving any engineering problem, discipline is important. “As you sow, so too shall you reap.”</w:t>
+      </w:r>
+      <w:r>
+        <w:rPr>
+          <w:rFonts w:ascii="Garamond" w:hAnsi="Garamond"/>
+          <w:sz w:val="24"/>
+          <w:szCs w:val="24"/>
+        </w:rPr>
+        <w:t xml:space="preserve"> </w:t>
+      </w:r>
+      <w:r>
+        <w:rPr>
+          <w:rFonts w:ascii="Garamond" w:hAnsi="Garamond"/>
+          <w:sz w:val="24"/>
+          <w:szCs w:val="24"/>
+          <w:vertAlign w:val="superscript"/>
+        </w:rPr>
+        <w:t>[7]</w:t>
+      </w:r>
+      <w:r>
+        <w:rPr>
+          <w:rFonts w:ascii="Garamond" w:hAnsi="Garamond"/>
+          <w:sz w:val="24"/>
+          <w:szCs w:val="24"/>
+        </w:rPr>
+        <w:t xml:space="preserve">  </w:t>
       </w:r>
       <w:r>
         <w:rPr>
@@ -29435,7 +29596,6 @@
           <w:sz w:val="28"/>
           <w:szCs w:val="28"/>
         </w:rPr>
-        <w:lastRenderedPageBreak/>
         <w:t>5.2 – Considerations for the Future</w:t>
       </w:r>
     </w:p>
@@ -30061,16 +30221,136 @@
           <w:sz w:val="24"/>
           <w:szCs w:val="24"/>
         </w:rPr>
-        <w:t xml:space="preserve">[4] </w:t>
-      </w:r>
-      <w:r>
-        <w:rPr>
-          <w:rFonts w:ascii="Garamond" w:hAnsi="Garamond"/>
-          <w:sz w:val="24"/>
-          <w:szCs w:val="24"/>
-        </w:rPr>
-        <w:t>M.J. Swann</w:t>
-      </w:r>
+        <w:t>[4</w:t>
+      </w:r>
+      <w:r>
+        <w:rPr>
+          <w:rFonts w:ascii="Garamond" w:hAnsi="Garamond"/>
+          <w:sz w:val="24"/>
+          <w:szCs w:val="24"/>
+        </w:rPr>
+        <w:t xml:space="preserve">] </w:t>
+      </w:r>
+      <w:r>
+        <w:rPr>
+          <w:rFonts w:ascii="Garamond" w:hAnsi="Garamond"/>
+          <w:sz w:val="24"/>
+          <w:szCs w:val="24"/>
+        </w:rPr>
+        <w:t xml:space="preserve">F. Keenan, </w:t>
+      </w:r>
+      <w:r>
+        <w:rPr>
+          <w:rFonts w:ascii="Garamond" w:hAnsi="Garamond"/>
+          <w:i/>
+          <w:sz w:val="24"/>
+          <w:szCs w:val="24"/>
+        </w:rPr>
+        <w:t xml:space="preserve">Agile Process Tailoring and </w:t>
+      </w:r>
+      <w:proofErr w:type="spellStart"/>
+      <w:r>
+        <w:rPr>
+          <w:rFonts w:ascii="Garamond" w:hAnsi="Garamond"/>
+          <w:i/>
+          <w:sz w:val="24"/>
+          <w:szCs w:val="24"/>
+        </w:rPr>
+        <w:t>probLem</w:t>
+      </w:r>
+      <w:proofErr w:type="spellEnd"/>
+      <w:r>
+        <w:rPr>
+          <w:rFonts w:ascii="Garamond" w:hAnsi="Garamond"/>
+          <w:i/>
+          <w:sz w:val="24"/>
+          <w:szCs w:val="24"/>
+        </w:rPr>
+        <w:t xml:space="preserve"> </w:t>
+      </w:r>
+      <w:proofErr w:type="spellStart"/>
+      <w:r>
+        <w:rPr>
+          <w:rFonts w:ascii="Garamond" w:hAnsi="Garamond"/>
+          <w:i/>
+          <w:sz w:val="24"/>
+          <w:szCs w:val="24"/>
+        </w:rPr>
+        <w:t>analYsis</w:t>
+      </w:r>
+      <w:proofErr w:type="spellEnd"/>
+      <w:r>
+        <w:rPr>
+          <w:rFonts w:ascii="Garamond" w:hAnsi="Garamond"/>
+          <w:i/>
+          <w:sz w:val="24"/>
+          <w:szCs w:val="24"/>
+        </w:rPr>
+        <w:t xml:space="preserve"> (APTLY)</w:t>
+      </w:r>
+      <w:r>
+        <w:rPr>
+          <w:rFonts w:ascii="Garamond" w:hAnsi="Garamond"/>
+          <w:sz w:val="24"/>
+          <w:szCs w:val="24"/>
+        </w:rPr>
+        <w:t>, Proceedings of the 26th International Conference on Software Engineering, 2004</w:t>
+      </w:r>
+    </w:p>
+    <w:p>
+      <w:pPr>
+        <w:spacing w:after="0" w:line="240" w:lineRule="auto"/>
+        <w:rPr>
+          <w:rFonts w:ascii="Garamond" w:hAnsi="Garamond"/>
+          <w:sz w:val="24"/>
+          <w:szCs w:val="24"/>
+        </w:rPr>
+      </w:pPr>
+    </w:p>
+    <w:p>
+      <w:pPr>
+        <w:spacing w:after="0" w:line="240" w:lineRule="auto"/>
+        <w:ind w:left="360" w:hanging="360"/>
+        <w:rPr>
+          <w:rFonts w:ascii="Garamond" w:hAnsi="Garamond"/>
+          <w:sz w:val="24"/>
+          <w:szCs w:val="24"/>
+        </w:rPr>
+      </w:pPr>
+      <w:r>
+        <w:rPr>
+          <w:rFonts w:ascii="Garamond" w:hAnsi="Garamond"/>
+          <w:sz w:val="24"/>
+          <w:szCs w:val="24"/>
+        </w:rPr>
+        <w:t>[5</w:t>
+      </w:r>
+      <w:r>
+        <w:rPr>
+          <w:rFonts w:ascii="Garamond" w:hAnsi="Garamond"/>
+          <w:sz w:val="24"/>
+          <w:szCs w:val="24"/>
+        </w:rPr>
+        <w:t xml:space="preserve">] </w:t>
+      </w:r>
+      <w:r>
+        <w:rPr>
+          <w:rFonts w:ascii="Garamond" w:hAnsi="Garamond"/>
+          <w:sz w:val="24"/>
+          <w:szCs w:val="24"/>
+        </w:rPr>
+        <w:t xml:space="preserve">I. Yoon, S. Min, D. </w:t>
+      </w:r>
+      <w:proofErr w:type="spellStart"/>
+      <w:r>
+        <w:rPr>
+          <w:rFonts w:ascii="Garamond" w:hAnsi="Garamond"/>
+          <w:sz w:val="24"/>
+          <w:szCs w:val="24"/>
+        </w:rPr>
+        <w:t>Bae</w:t>
+      </w:r>
+      <w:proofErr w:type="spellEnd"/>
       <w:r>
         <w:rPr>
           <w:rFonts w:ascii="Garamond" w:hAnsi="Garamond"/>
@@ -30086,44 +30366,15 @@
           <w:sz w:val="24"/>
           <w:szCs w:val="24"/>
         </w:rPr>
-        <w:t>Tailoring a Pre-Existing Software Process</w:t>
-      </w:r>
-      <w:r>
-        <w:rPr>
-          <w:rFonts w:ascii="Garamond" w:hAnsi="Garamond"/>
-          <w:i/>
-          <w:sz w:val="24"/>
-          <w:szCs w:val="24"/>
-        </w:rPr>
-        <w:t xml:space="preserve">: A Logical Interface </w:t>
-      </w:r>
-      <w:proofErr w:type="gramStart"/>
-      <w:r>
-        <w:rPr>
-          <w:rFonts w:ascii="Garamond" w:hAnsi="Garamond"/>
-          <w:i/>
-          <w:sz w:val="24"/>
-          <w:szCs w:val="24"/>
-        </w:rPr>
-        <w:t>Between</w:t>
-      </w:r>
-      <w:proofErr w:type="gramEnd"/>
-      <w:r>
-        <w:rPr>
-          <w:rFonts w:ascii="Garamond" w:hAnsi="Garamond"/>
-          <w:i/>
-          <w:sz w:val="24"/>
-          <w:szCs w:val="24"/>
-        </w:rPr>
-        <w:t xml:space="preserve"> the Intellectual and the Empirical</w:t>
-      </w:r>
-      <w:r>
-        <w:rPr>
-          <w:rFonts w:ascii="Garamond" w:hAnsi="Garamond"/>
-          <w:sz w:val="24"/>
-          <w:szCs w:val="24"/>
-        </w:rPr>
-        <w:t xml:space="preserve">, Auburn University, 2011 </w:t>
+        <w:t>Tailoring and Verifying Software Process</w:t>
+      </w:r>
+      <w:r>
+        <w:rPr>
+          <w:rFonts w:ascii="Garamond" w:hAnsi="Garamond"/>
+          <w:sz w:val="24"/>
+          <w:szCs w:val="24"/>
+        </w:rPr>
+        <w:t xml:space="preserve">, Software Engineering Conference, 2001, ASPEC 2001 Eighth Asia-Pacific </w:t>
       </w:r>
     </w:p>
     <w:p>
@@ -30152,109 +30403,120 @@
           <w:sz w:val="24"/>
           <w:szCs w:val="24"/>
         </w:rPr>
-        <w:t xml:space="preserve">[5] </w:t>
-      </w:r>
-      <w:r>
-        <w:rPr>
-          <w:rFonts w:ascii="Garamond" w:hAnsi="Garamond"/>
-          <w:sz w:val="24"/>
-          <w:szCs w:val="24"/>
-        </w:rPr>
-        <w:t xml:space="preserve">F. Keenan, </w:t>
-      </w:r>
-      <w:r>
-        <w:rPr>
-          <w:rFonts w:ascii="Garamond" w:hAnsi="Garamond"/>
-          <w:i/>
-          <w:sz w:val="24"/>
-          <w:szCs w:val="24"/>
-        </w:rPr>
-        <w:t xml:space="preserve">Agile Process Tailoring and </w:t>
+        <w:t>[6</w:t>
+      </w:r>
+      <w:r>
+        <w:rPr>
+          <w:rFonts w:ascii="Garamond" w:hAnsi="Garamond"/>
+          <w:sz w:val="24"/>
+          <w:szCs w:val="24"/>
+        </w:rPr>
+        <w:t xml:space="preserve">] </w:t>
+      </w:r>
+      <w:r>
+        <w:rPr>
+          <w:rFonts w:ascii="Garamond" w:hAnsi="Garamond"/>
+          <w:sz w:val="24"/>
+          <w:szCs w:val="24"/>
+        </w:rPr>
+        <w:t xml:space="preserve">V. </w:t>
       </w:r>
       <w:proofErr w:type="spellStart"/>
       <w:r>
         <w:rPr>
           <w:rFonts w:ascii="Garamond" w:hAnsi="Garamond"/>
-          <w:i/>
-          <w:sz w:val="24"/>
-          <w:szCs w:val="24"/>
-        </w:rPr>
-        <w:t>probLem</w:t>
+          <w:sz w:val="24"/>
+          <w:szCs w:val="24"/>
+        </w:rPr>
+        <w:t>Basili</w:t>
       </w:r>
       <w:proofErr w:type="spellEnd"/>
       <w:r>
         <w:rPr>
           <w:rFonts w:ascii="Garamond" w:hAnsi="Garamond"/>
-          <w:i/>
-          <w:sz w:val="24"/>
-          <w:szCs w:val="24"/>
-        </w:rPr>
-        <w:t xml:space="preserve"> </w:t>
+          <w:sz w:val="24"/>
+          <w:szCs w:val="24"/>
+        </w:rPr>
+        <w:t xml:space="preserve">, H. </w:t>
       </w:r>
       <w:proofErr w:type="spellStart"/>
       <w:r>
         <w:rPr>
           <w:rFonts w:ascii="Garamond" w:hAnsi="Garamond"/>
-          <w:i/>
-          <w:sz w:val="24"/>
-          <w:szCs w:val="24"/>
-        </w:rPr>
-        <w:t>analYsis</w:t>
+          <w:sz w:val="24"/>
+          <w:szCs w:val="24"/>
+        </w:rPr>
+        <w:t>Rombach</w:t>
       </w:r>
       <w:proofErr w:type="spellEnd"/>
       <w:r>
         <w:rPr>
           <w:rFonts w:ascii="Garamond" w:hAnsi="Garamond"/>
-          <w:i/>
-          <w:sz w:val="24"/>
-          <w:szCs w:val="24"/>
-        </w:rPr>
-        <w:t xml:space="preserve"> (APTLY)</w:t>
-      </w:r>
-      <w:r>
-        <w:rPr>
-          <w:rFonts w:ascii="Garamond" w:hAnsi="Garamond"/>
-          <w:sz w:val="24"/>
-          <w:szCs w:val="24"/>
-        </w:rPr>
-        <w:t>, Proceedings of the 26th International Conference on Software Engineering, 2004</w:t>
-      </w:r>
-    </w:p>
-    <w:p>
-      <w:pPr>
-        <w:spacing w:after="0" w:line="240" w:lineRule="auto"/>
-        <w:rPr>
-          <w:rFonts w:ascii="Garamond" w:hAnsi="Garamond"/>
-          <w:sz w:val="24"/>
-          <w:szCs w:val="24"/>
-        </w:rPr>
-      </w:pPr>
-    </w:p>
-    <w:p>
-      <w:pPr>
-        <w:spacing w:after="0" w:line="240" w:lineRule="auto"/>
-        <w:ind w:left="360" w:hanging="360"/>
-        <w:rPr>
-          <w:rFonts w:ascii="Garamond" w:hAnsi="Garamond"/>
-          <w:sz w:val="24"/>
-          <w:szCs w:val="24"/>
-        </w:rPr>
-      </w:pPr>
-      <w:r>
-        <w:rPr>
-          <w:rFonts w:ascii="Garamond" w:hAnsi="Garamond"/>
-          <w:sz w:val="24"/>
-          <w:szCs w:val="24"/>
-        </w:rPr>
-        <w:t xml:space="preserve">[6] </w:t>
-      </w:r>
-      <w:r>
-        <w:rPr>
-          <w:rFonts w:ascii="Garamond" w:hAnsi="Garamond"/>
-          <w:sz w:val="24"/>
-          <w:szCs w:val="24"/>
-        </w:rPr>
-        <w:t xml:space="preserve">I. Yoon, S. Min, D. </w:t>
+          <w:sz w:val="24"/>
+          <w:szCs w:val="24"/>
+        </w:rPr>
+        <w:t xml:space="preserve">, </w:t>
+      </w:r>
+      <w:r>
+        <w:rPr>
+          <w:rFonts w:ascii="Garamond" w:hAnsi="Garamond"/>
+          <w:i/>
+          <w:sz w:val="24"/>
+          <w:szCs w:val="24"/>
+        </w:rPr>
+        <w:t>Tailoring the Software Process to Project Goals and Environments</w:t>
+      </w:r>
+      <w:r>
+        <w:rPr>
+          <w:rFonts w:ascii="Garamond" w:hAnsi="Garamond"/>
+          <w:sz w:val="24"/>
+          <w:szCs w:val="24"/>
+        </w:rPr>
+        <w:t>, Proceedings of the 9th International Conference on Software Engineering, ICSE 1987, Review by B. Boehm</w:t>
+      </w:r>
+    </w:p>
+    <w:p>
+      <w:pPr>
+        <w:spacing w:after="0" w:line="240" w:lineRule="auto"/>
+        <w:rPr>
+          <w:rFonts w:ascii="Garamond" w:hAnsi="Garamond"/>
+          <w:sz w:val="24"/>
+          <w:szCs w:val="24"/>
+        </w:rPr>
+      </w:pPr>
+    </w:p>
+    <w:p>
+      <w:pPr>
+        <w:spacing w:after="0" w:line="240" w:lineRule="auto"/>
+        <w:rPr>
+          <w:rFonts w:ascii="Garamond" w:hAnsi="Garamond"/>
+          <w:sz w:val="24"/>
+          <w:szCs w:val="24"/>
+        </w:rPr>
+      </w:pPr>
+      <w:r>
+        <w:rPr>
+          <w:rFonts w:ascii="Garamond" w:hAnsi="Garamond"/>
+          <w:sz w:val="24"/>
+          <w:szCs w:val="24"/>
+        </w:rPr>
+        <w:t>[7</w:t>
+      </w:r>
+      <w:r>
+        <w:rPr>
+          <w:rFonts w:ascii="Garamond" w:hAnsi="Garamond"/>
+          <w:sz w:val="24"/>
+          <w:szCs w:val="24"/>
+        </w:rPr>
+        <w:t xml:space="preserve">] </w:t>
+      </w:r>
+      <w:r>
+        <w:rPr>
+          <w:rFonts w:ascii="Garamond" w:hAnsi="Garamond"/>
+          <w:sz w:val="24"/>
+          <w:szCs w:val="24"/>
+        </w:rPr>
+        <w:t>T. Ashley-</w:t>
       </w:r>
       <w:proofErr w:type="spellStart"/>
       <w:r>
@@ -30263,7 +30525,7 @@
           <w:sz w:val="24"/>
           <w:szCs w:val="24"/>
         </w:rPr>
-        <w:t>Bae</w:t>
+        <w:t>Farrand</w:t>
       </w:r>
       <w:proofErr w:type="spellEnd"/>
       <w:r>
@@ -30274,77 +30536,69 @@
         </w:rPr>
         <w:t xml:space="preserve">, </w:t>
       </w:r>
-      <w:r>
-        <w:rPr>
-          <w:rFonts w:ascii="Garamond" w:hAnsi="Garamond"/>
-          <w:i/>
-          <w:sz w:val="24"/>
-          <w:szCs w:val="24"/>
-        </w:rPr>
-        <w:t>Tailoring and Verifying Software Process</w:t>
-      </w:r>
-      <w:r>
-        <w:rPr>
-          <w:rFonts w:ascii="Garamond" w:hAnsi="Garamond"/>
-          <w:sz w:val="24"/>
-          <w:szCs w:val="24"/>
-        </w:rPr>
-        <w:t xml:space="preserve">, Software Engineering Conference, 2001, ASPEC 2001 Eighth Asia-Pacific </w:t>
-      </w:r>
-    </w:p>
-    <w:p>
-      <w:pPr>
-        <w:spacing w:after="0" w:line="240" w:lineRule="auto"/>
-        <w:rPr>
-          <w:rFonts w:ascii="Garamond" w:hAnsi="Garamond"/>
-          <w:sz w:val="24"/>
-          <w:szCs w:val="24"/>
-        </w:rPr>
-      </w:pPr>
-    </w:p>
-    <w:p>
-      <w:pPr>
-        <w:spacing w:after="0" w:line="240" w:lineRule="auto"/>
-        <w:ind w:left="360" w:hanging="360"/>
-        <w:rPr>
-          <w:rFonts w:ascii="Garamond" w:hAnsi="Garamond"/>
-          <w:sz w:val="24"/>
-          <w:szCs w:val="24"/>
-        </w:rPr>
-      </w:pPr>
-      <w:r>
-        <w:rPr>
-          <w:rFonts w:ascii="Garamond" w:hAnsi="Garamond"/>
-          <w:sz w:val="24"/>
-          <w:szCs w:val="24"/>
-        </w:rPr>
-        <w:t xml:space="preserve">[7] </w:t>
-      </w:r>
-      <w:r>
-        <w:rPr>
-          <w:rFonts w:ascii="Garamond" w:hAnsi="Garamond"/>
-          <w:sz w:val="24"/>
-          <w:szCs w:val="24"/>
-        </w:rPr>
-        <w:t xml:space="preserve">V. </w:t>
-      </w:r>
       <w:proofErr w:type="spellStart"/>
       <w:r>
         <w:rPr>
           <w:rFonts w:ascii="Garamond" w:hAnsi="Garamond"/>
-          <w:sz w:val="24"/>
-          <w:szCs w:val="24"/>
-        </w:rPr>
-        <w:t>Basili</w:t>
+          <w:i/>
+          <w:sz w:val="24"/>
+          <w:szCs w:val="24"/>
+        </w:rPr>
+        <w:t>Shakti</w:t>
       </w:r>
       <w:proofErr w:type="spellEnd"/>
       <w:r>
         <w:rPr>
           <w:rFonts w:ascii="Garamond" w:hAnsi="Garamond"/>
-          <w:sz w:val="24"/>
-          <w:szCs w:val="24"/>
-        </w:rPr>
-        <w:t xml:space="preserve">, H. </w:t>
+          <w:i/>
+          <w:sz w:val="24"/>
+          <w:szCs w:val="24"/>
+        </w:rPr>
+        <w:t xml:space="preserve"> Mantras</w:t>
+      </w:r>
+      <w:r>
+        <w:rPr>
+          <w:rFonts w:ascii="Garamond" w:hAnsi="Garamond"/>
+          <w:sz w:val="24"/>
+          <w:szCs w:val="24"/>
+        </w:rPr>
+        <w:t>, Random House, New York, NY, 2003</w:t>
+      </w:r>
+    </w:p>
+    <w:p>
+      <w:pPr>
+        <w:spacing w:after="0" w:line="240" w:lineRule="auto"/>
+        <w:rPr>
+          <w:rFonts w:ascii="Garamond" w:hAnsi="Garamond"/>
+          <w:sz w:val="24"/>
+          <w:szCs w:val="24"/>
+        </w:rPr>
+      </w:pPr>
+    </w:p>
+    <w:p>
+      <w:pPr>
+        <w:spacing w:after="0" w:line="240" w:lineRule="auto"/>
+        <w:rPr>
+          <w:rFonts w:ascii="Garamond" w:hAnsi="Garamond"/>
+          <w:sz w:val="24"/>
+          <w:szCs w:val="24"/>
+        </w:rPr>
+      </w:pPr>
+      <w:r>
+        <w:rPr>
+          <w:rFonts w:ascii="Garamond" w:hAnsi="Garamond"/>
+          <w:sz w:val="24"/>
+          <w:szCs w:val="24"/>
+        </w:rPr>
+        <w:t>[8</w:t>
+      </w:r>
+      <w:r>
+        <w:rPr>
+          <w:rFonts w:ascii="Garamond" w:hAnsi="Garamond"/>
+          <w:sz w:val="24"/>
+          <w:szCs w:val="24"/>
+        </w:rPr>
+        <w:t xml:space="preserve">] R.S. </w:t>
       </w:r>
       <w:proofErr w:type="spellStart"/>
       <w:r>
@@ -30353,7 +30607,7 @@
           <w:sz w:val="24"/>
           <w:szCs w:val="24"/>
         </w:rPr>
-        <w:t>Rombach</w:t>
+        <w:t>Bluck</w:t>
       </w:r>
       <w:proofErr w:type="spellEnd"/>
       <w:r>
@@ -30371,60 +30625,17 @@
           <w:sz w:val="24"/>
           <w:szCs w:val="24"/>
         </w:rPr>
-        <w:t>Tailoring the Software Process to Project Goals and Environments</w:t>
-      </w:r>
-      <w:r>
-        <w:rPr>
-          <w:rFonts w:ascii="Garamond" w:hAnsi="Garamond"/>
-          <w:sz w:val="24"/>
-          <w:szCs w:val="24"/>
-        </w:rPr>
-        <w:t>, Proceedings of the 9th International Conference on Software Engineering, ICSE 1987, Review by B. Boehm</w:t>
-      </w:r>
-    </w:p>
-    <w:p>
-      <w:pPr>
-        <w:spacing w:after="0" w:line="240" w:lineRule="auto"/>
-        <w:rPr>
-          <w:rFonts w:ascii="Garamond" w:hAnsi="Garamond"/>
-          <w:sz w:val="24"/>
-          <w:szCs w:val="24"/>
-        </w:rPr>
-      </w:pPr>
-    </w:p>
-    <w:p>
-      <w:pPr>
-        <w:spacing w:after="0" w:line="240" w:lineRule="auto"/>
-        <w:rPr>
-          <w:rFonts w:ascii="Garamond" w:hAnsi="Garamond"/>
-          <w:sz w:val="24"/>
-          <w:szCs w:val="24"/>
-        </w:rPr>
-      </w:pPr>
-      <w:r>
-        <w:rPr>
-          <w:rFonts w:ascii="Garamond" w:hAnsi="Garamond"/>
-          <w:sz w:val="24"/>
-          <w:szCs w:val="24"/>
-        </w:rPr>
-        <w:t xml:space="preserve">[8] </w:t>
-      </w:r>
-      <w:r>
-        <w:rPr>
-          <w:rFonts w:ascii="Garamond" w:hAnsi="Garamond"/>
-          <w:sz w:val="24"/>
-          <w:szCs w:val="24"/>
-        </w:rPr>
-        <w:t>T. Ashley-</w:t>
+        <w:t xml:space="preserve">Plato’s </w:t>
       </w:r>
       <w:proofErr w:type="spellStart"/>
       <w:r>
         <w:rPr>
           <w:rFonts w:ascii="Garamond" w:hAnsi="Garamond"/>
-          <w:sz w:val="24"/>
-          <w:szCs w:val="24"/>
-        </w:rPr>
-        <w:t>Farrand</w:t>
+          <w:i/>
+          <w:sz w:val="24"/>
+          <w:szCs w:val="24"/>
+        </w:rPr>
+        <w:t>Meno</w:t>
       </w:r>
       <w:proofErr w:type="spellEnd"/>
       <w:r>
@@ -30433,227 +30644,6 @@
           <w:sz w:val="24"/>
           <w:szCs w:val="24"/>
         </w:rPr>
-        <w:t xml:space="preserve">, </w:t>
-      </w:r>
-      <w:proofErr w:type="spellStart"/>
-      <w:r>
-        <w:rPr>
-          <w:rFonts w:ascii="Garamond" w:hAnsi="Garamond"/>
-          <w:i/>
-          <w:sz w:val="24"/>
-          <w:szCs w:val="24"/>
-        </w:rPr>
-        <w:t>Shakti</w:t>
-      </w:r>
-      <w:proofErr w:type="spellEnd"/>
-      <w:r>
-        <w:rPr>
-          <w:rFonts w:ascii="Garamond" w:hAnsi="Garamond"/>
-          <w:i/>
-          <w:sz w:val="24"/>
-          <w:szCs w:val="24"/>
-        </w:rPr>
-        <w:t xml:space="preserve"> Mantras</w:t>
-      </w:r>
-      <w:r>
-        <w:rPr>
-          <w:rFonts w:ascii="Garamond" w:hAnsi="Garamond"/>
-          <w:sz w:val="24"/>
-          <w:szCs w:val="24"/>
-        </w:rPr>
-        <w:t>, Random House, New York, NY, 2003</w:t>
-      </w:r>
-    </w:p>
-    <w:p>
-      <w:pPr>
-        <w:spacing w:after="0" w:line="240" w:lineRule="auto"/>
-        <w:rPr>
-          <w:rFonts w:ascii="Garamond" w:hAnsi="Garamond"/>
-          <w:sz w:val="24"/>
-          <w:szCs w:val="24"/>
-        </w:rPr>
-      </w:pPr>
-    </w:p>
-    <w:p>
-      <w:pPr>
-        <w:spacing w:after="0" w:line="240" w:lineRule="auto"/>
-        <w:ind w:left="360" w:hanging="360"/>
-        <w:rPr>
-          <w:rFonts w:ascii="Garamond" w:hAnsi="Garamond"/>
-          <w:sz w:val="24"/>
-          <w:szCs w:val="24"/>
-        </w:rPr>
-      </w:pPr>
-      <w:r>
-        <w:rPr>
-          <w:rFonts w:ascii="Garamond" w:hAnsi="Garamond"/>
-          <w:sz w:val="24"/>
-          <w:szCs w:val="24"/>
-        </w:rPr>
-        <w:t xml:space="preserve">[9] </w:t>
-      </w:r>
-      <w:r>
-        <w:rPr>
-          <w:rFonts w:ascii="Garamond" w:hAnsi="Garamond"/>
-          <w:sz w:val="24"/>
-          <w:szCs w:val="24"/>
-        </w:rPr>
-        <w:t xml:space="preserve">J. Swift, </w:t>
-      </w:r>
-      <w:proofErr w:type="gramStart"/>
-      <w:r>
-        <w:rPr>
-          <w:rFonts w:ascii="Garamond" w:hAnsi="Garamond"/>
-          <w:i/>
-          <w:sz w:val="24"/>
-          <w:szCs w:val="24"/>
-        </w:rPr>
-        <w:t>A</w:t>
-      </w:r>
-      <w:proofErr w:type="gramEnd"/>
-      <w:r>
-        <w:rPr>
-          <w:rFonts w:ascii="Garamond" w:hAnsi="Garamond"/>
-          <w:i/>
-          <w:sz w:val="24"/>
-          <w:szCs w:val="24"/>
-        </w:rPr>
-        <w:t xml:space="preserve"> </w:t>
-      </w:r>
-      <w:r>
-        <w:rPr>
-          <w:rFonts w:ascii="Garamond" w:hAnsi="Garamond"/>
-          <w:i/>
-          <w:sz w:val="24"/>
-          <w:szCs w:val="24"/>
-        </w:rPr>
-        <w:t>M</w:t>
-      </w:r>
-      <w:r>
-        <w:rPr>
-          <w:rFonts w:ascii="Garamond" w:hAnsi="Garamond"/>
-          <w:i/>
-          <w:sz w:val="24"/>
-          <w:szCs w:val="24"/>
-        </w:rPr>
-        <w:t xml:space="preserve">odest </w:t>
-      </w:r>
-      <w:r>
-        <w:rPr>
-          <w:rFonts w:ascii="Garamond" w:hAnsi="Garamond"/>
-          <w:i/>
-          <w:sz w:val="24"/>
-          <w:szCs w:val="24"/>
-        </w:rPr>
-        <w:t>P</w:t>
-      </w:r>
-      <w:r>
-        <w:rPr>
-          <w:rFonts w:ascii="Garamond" w:hAnsi="Garamond"/>
-          <w:i/>
-          <w:sz w:val="24"/>
-          <w:szCs w:val="24"/>
-        </w:rPr>
-        <w:t>roposal</w:t>
-      </w:r>
-      <w:r>
-        <w:rPr>
-          <w:rFonts w:ascii="Garamond" w:hAnsi="Garamond"/>
-          <w:sz w:val="24"/>
-          <w:szCs w:val="24"/>
-        </w:rPr>
-        <w:t xml:space="preserve">. 1729. </w:t>
-      </w:r>
-      <w:proofErr w:type="spellStart"/>
-      <w:r>
-        <w:rPr>
-          <w:rFonts w:ascii="Garamond" w:hAnsi="Garamond"/>
-          <w:sz w:val="24"/>
-          <w:szCs w:val="24"/>
-        </w:rPr>
-        <w:t>Quotidiana</w:t>
-      </w:r>
-      <w:proofErr w:type="spellEnd"/>
-      <w:r>
-        <w:rPr>
-          <w:rFonts w:ascii="Garamond" w:hAnsi="Garamond"/>
-          <w:sz w:val="24"/>
-          <w:szCs w:val="24"/>
-        </w:rPr>
-        <w:t>. Ed. Patrick Madden. 19 Dec 2007. 10 Jan 2014 &lt;http://essays.quotidiana.org/swift/modest_proposal/&gt;.</w:t>
-      </w:r>
-    </w:p>
-    <w:p>
-      <w:pPr>
-        <w:spacing w:after="0" w:line="240" w:lineRule="auto"/>
-        <w:rPr>
-          <w:rFonts w:ascii="Garamond" w:hAnsi="Garamond"/>
-          <w:sz w:val="24"/>
-          <w:szCs w:val="24"/>
-        </w:rPr>
-      </w:pPr>
-    </w:p>
-    <w:p>
-      <w:pPr>
-        <w:spacing w:after="0" w:line="240" w:lineRule="auto"/>
-        <w:rPr>
-          <w:rFonts w:ascii="Garamond" w:hAnsi="Garamond"/>
-          <w:sz w:val="24"/>
-          <w:szCs w:val="24"/>
-        </w:rPr>
-      </w:pPr>
-      <w:r>
-        <w:rPr>
-          <w:rFonts w:ascii="Garamond" w:hAnsi="Garamond"/>
-          <w:sz w:val="24"/>
-          <w:szCs w:val="24"/>
-        </w:rPr>
-        <w:t xml:space="preserve">[10] R.S. </w:t>
-      </w:r>
-      <w:proofErr w:type="spellStart"/>
-      <w:r>
-        <w:rPr>
-          <w:rFonts w:ascii="Garamond" w:hAnsi="Garamond"/>
-          <w:sz w:val="24"/>
-          <w:szCs w:val="24"/>
-        </w:rPr>
-        <w:t>Bluck</w:t>
-      </w:r>
-      <w:proofErr w:type="spellEnd"/>
-      <w:r>
-        <w:rPr>
-          <w:rFonts w:ascii="Garamond" w:hAnsi="Garamond"/>
-          <w:sz w:val="24"/>
-          <w:szCs w:val="24"/>
-        </w:rPr>
-        <w:t xml:space="preserve">, </w:t>
-      </w:r>
-      <w:r>
-        <w:rPr>
-          <w:rFonts w:ascii="Garamond" w:hAnsi="Garamond"/>
-          <w:i/>
-          <w:sz w:val="24"/>
-          <w:szCs w:val="24"/>
-        </w:rPr>
-        <w:t xml:space="preserve">Plato’s </w:t>
-      </w:r>
-      <w:proofErr w:type="spellStart"/>
-      <w:r>
-        <w:rPr>
-          <w:rFonts w:ascii="Garamond" w:hAnsi="Garamond"/>
-          <w:i/>
-          <w:sz w:val="24"/>
-          <w:szCs w:val="24"/>
-        </w:rPr>
-        <w:t>Meno</w:t>
-      </w:r>
-      <w:proofErr w:type="spellEnd"/>
-      <w:r>
-        <w:rPr>
-          <w:rFonts w:ascii="Garamond" w:hAnsi="Garamond"/>
-          <w:sz w:val="24"/>
-          <w:szCs w:val="24"/>
-        </w:rPr>
         <w:t>, Cambridge Press, Cambridge, MA, 1964</w:t>
       </w:r>
     </w:p>
@@ -30682,7 +30672,15 @@
           <w:sz w:val="24"/>
           <w:szCs w:val="24"/>
         </w:rPr>
-        <w:t xml:space="preserve">[11] Oxford University Press, </w:t>
+        <w:t>[9</w:t>
+      </w:r>
+      <w:r>
+        <w:rPr>
+          <w:rFonts w:ascii="Garamond" w:hAnsi="Garamond"/>
+          <w:sz w:val="24"/>
+          <w:szCs w:val="24"/>
+        </w:rPr>
+        <w:t xml:space="preserve">] Oxford University Press, </w:t>
       </w:r>
       <w:proofErr w:type="gramStart"/>
       <w:r>
@@ -30802,7 +30800,15 @@
           <w:sz w:val="24"/>
           <w:szCs w:val="24"/>
         </w:rPr>
-        <w:t xml:space="preserve">[12] F.M. </w:t>
+        <w:t>[10</w:t>
+      </w:r>
+      <w:r>
+        <w:rPr>
+          <w:rFonts w:ascii="Garamond" w:hAnsi="Garamond"/>
+          <w:sz w:val="24"/>
+          <w:szCs w:val="24"/>
+        </w:rPr>
+        <w:t xml:space="preserve">] F.M. </w:t>
       </w:r>
       <w:proofErr w:type="spellStart"/>
       <w:r>
@@ -30913,7 +30919,15 @@
           <w:sz w:val="24"/>
           <w:szCs w:val="24"/>
         </w:rPr>
-        <w:t xml:space="preserve">[13] </w:t>
+        <w:t>[11</w:t>
+      </w:r>
+      <w:r>
+        <w:rPr>
+          <w:rFonts w:ascii="Garamond" w:hAnsi="Garamond"/>
+          <w:sz w:val="24"/>
+          <w:szCs w:val="24"/>
+        </w:rPr>
+        <w:t xml:space="preserve">] </w:t>
       </w:r>
       <w:proofErr w:type="gramStart"/>
       <w:r>
@@ -30977,7 +30991,15 @@
           <w:sz w:val="24"/>
           <w:szCs w:val="24"/>
         </w:rPr>
-        <w:t xml:space="preserve">[14] G.L. Murphy, </w:t>
+        <w:t>[12</w:t>
+      </w:r>
+      <w:r>
+        <w:rPr>
+          <w:rFonts w:ascii="Garamond" w:hAnsi="Garamond"/>
+          <w:sz w:val="24"/>
+          <w:szCs w:val="24"/>
+        </w:rPr>
+        <w:t xml:space="preserve">] G.L. Murphy, </w:t>
       </w:r>
       <w:proofErr w:type="gramStart"/>
       <w:r>
@@ -33087,7 +33109,7 @@
 </file>
 
 <file path=customXml/itemProps1.xml><?xml version="1.0" encoding="utf-8"?>
-<ds:datastoreItem xmlns:ds="http://schemas.openxmlformats.org/officeDocument/2006/customXml" ds:itemID="{A4C112D1-E8FC-4D2E-B42C-A9491DE60F27}">
+<ds:datastoreItem xmlns:ds="http://schemas.openxmlformats.org/officeDocument/2006/customXml" ds:itemID="{822ECB7F-82B5-4E5E-AAF2-323977B8B1A5}">
   <ds:schemaRefs>
     <ds:schemaRef ds:uri="http://schemas.openxmlformats.org/officeDocument/2006/bibliography"/>
   </ds:schemaRefs>

--- a/report.docx
+++ b/report.docx
@@ -1,6 +1,6 @@
 
 <file path=word/document.xml><?xml version="1.0" encoding="utf-8"?>
-<w:document xmlns:ve="http://schemas.openxmlformats.org/markup-compatibility/2006" xmlns:o="urn:schemas-microsoft-com:office:office" xmlns:r="http://schemas.openxmlformats.org/officeDocument/2006/relationships" xmlns:m="http://schemas.openxmlformats.org/officeDocument/2006/math" xmlns:v="urn:schemas-microsoft-com:vml" xmlns:wp="http://schemas.openxmlformats.org/drawingml/2006/wordprocessingDrawing" xmlns:w10="urn:schemas-microsoft-com:office:word" xmlns:w="http://schemas.openxmlformats.org/wordprocessingml/2006/main" xmlns:wne="http://schemas.microsoft.com/office/word/2006/wordml">
+<w:document xmlns:wpc="http://schemas.microsoft.com/office/word/2010/wordprocessingCanvas" xmlns:mc="http://schemas.openxmlformats.org/markup-compatibility/2006" xmlns:o="urn:schemas-microsoft-com:office:office" xmlns:r="http://schemas.openxmlformats.org/officeDocument/2006/relationships" xmlns:m="http://schemas.openxmlformats.org/officeDocument/2006/math" xmlns:v="urn:schemas-microsoft-com:vml" xmlns:wp14="http://schemas.microsoft.com/office/word/2010/wordprocessingDrawing" xmlns:wp="http://schemas.openxmlformats.org/drawingml/2006/wordprocessingDrawing" xmlns:w10="urn:schemas-microsoft-com:office:word" xmlns:w="http://schemas.openxmlformats.org/wordprocessingml/2006/main" xmlns:w14="http://schemas.microsoft.com/office/word/2010/wordml" xmlns:wpg="http://schemas.microsoft.com/office/word/2010/wordprocessingGroup" xmlns:wpi="http://schemas.microsoft.com/office/word/2010/wordprocessingInk" xmlns:wne="http://schemas.microsoft.com/office/word/2006/wordml" xmlns:wps="http://schemas.microsoft.com/office/word/2010/wordprocessingShape" mc:Ignorable="w14 wp14">
   <w:body>
     <w:p>
       <w:pPr>
@@ -3346,15 +3346,31 @@
           <w:sz w:val="24"/>
           <w:szCs w:val="24"/>
         </w:rPr>
-        <w:t>is tasked with modeling the elusive behavi</w:t>
-      </w:r>
-      <w:r>
-        <w:rPr>
-          <w:rFonts w:ascii="Garamond" w:hAnsi="Garamond"/>
-          <w:sz w:val="24"/>
-          <w:szCs w:val="24"/>
-        </w:rPr>
-        <w:t>or and ensuring its stability</w:t>
+        <w:t>is tasked with modeling</w:t>
+      </w:r>
+      <w:r>
+        <w:rPr>
+          <w:rFonts w:ascii="Garamond" w:hAnsi="Garamond"/>
+          <w:sz w:val="24"/>
+          <w:szCs w:val="24"/>
+        </w:rPr>
+        <w:t xml:space="preserve"> elusive behavi</w:t>
+      </w:r>
+      <w:r>
+        <w:rPr>
+          <w:rFonts w:ascii="Garamond" w:hAnsi="Garamond"/>
+          <w:sz w:val="24"/>
+          <w:szCs w:val="24"/>
+        </w:rPr>
+        <w:t>or and ensuring</w:t>
+      </w:r>
+      <w:r>
+        <w:rPr>
+          <w:rFonts w:ascii="Garamond" w:hAnsi="Garamond"/>
+          <w:sz w:val="24"/>
+          <w:szCs w:val="24"/>
+        </w:rPr>
+        <w:t xml:space="preserve"> stability</w:t>
       </w:r>
       <w:r>
         <w:rPr>
@@ -3494,15 +3510,94 @@
           <w:szCs w:val="24"/>
         </w:rPr>
         <w:tab/>
-        <w:t>Even in our intellectual endeavors, we evidence animalistic tendencies. The hunt for a solution produces bio-physical responses. Like a lion trying to feed the pride, our hunt for answers causes our hearts to race, our breathing to change</w:t>
-      </w:r>
-      <w:r>
-        <w:rPr>
-          <w:rFonts w:ascii="Garamond" w:hAnsi="Garamond"/>
-          <w:sz w:val="24"/>
-          <w:szCs w:val="24"/>
-        </w:rPr>
-        <w:t>, our senses to sharpen</w:t>
+      </w:r>
+      <w:r>
+        <w:rPr>
+          <w:rFonts w:ascii="Garamond" w:hAnsi="Garamond"/>
+          <w:sz w:val="24"/>
+          <w:szCs w:val="24"/>
+        </w:rPr>
+        <w:t>W</w:t>
+      </w:r>
+      <w:r>
+        <w:rPr>
+          <w:rFonts w:ascii="Garamond" w:hAnsi="Garamond"/>
+          <w:sz w:val="24"/>
+          <w:szCs w:val="24"/>
+        </w:rPr>
+        <w:t>e evidence animalistic tendencies</w:t>
+      </w:r>
+      <w:r>
+        <w:rPr>
+          <w:rFonts w:ascii="Garamond" w:hAnsi="Garamond"/>
+          <w:sz w:val="24"/>
+          <w:szCs w:val="24"/>
+        </w:rPr>
+        <w:t xml:space="preserve"> </w:t>
+      </w:r>
+      <w:r>
+        <w:rPr>
+          <w:rFonts w:ascii="Garamond" w:hAnsi="Garamond"/>
+          <w:sz w:val="24"/>
+          <w:szCs w:val="24"/>
+        </w:rPr>
+        <w:t>in our intellectual endeavors</w:t>
+      </w:r>
+      <w:r>
+        <w:rPr>
+          <w:rFonts w:ascii="Garamond" w:hAnsi="Garamond"/>
+          <w:sz w:val="24"/>
+          <w:szCs w:val="24"/>
+        </w:rPr>
+        <w:t xml:space="preserve">. The hunt for a solution produces bio-physical responses. Like a lion trying to feed the pride, our </w:t>
+      </w:r>
+      <w:r>
+        <w:rPr>
+          <w:rFonts w:ascii="Garamond" w:hAnsi="Garamond"/>
+          <w:sz w:val="24"/>
+          <w:szCs w:val="24"/>
+        </w:rPr>
+        <w:t>quest</w:t>
+      </w:r>
+      <w:r>
+        <w:rPr>
+          <w:rFonts w:ascii="Garamond" w:hAnsi="Garamond"/>
+          <w:sz w:val="24"/>
+          <w:szCs w:val="24"/>
+        </w:rPr>
+        <w:t xml:space="preserve"> for answers causes our hearts to race, our breathing to </w:t>
+      </w:r>
+      <w:r>
+        <w:rPr>
+          <w:rFonts w:ascii="Garamond" w:hAnsi="Garamond"/>
+          <w:sz w:val="24"/>
+          <w:szCs w:val="24"/>
+        </w:rPr>
+        <w:t>quicken</w:t>
+      </w:r>
+      <w:r>
+        <w:rPr>
+          <w:rFonts w:ascii="Garamond" w:hAnsi="Garamond"/>
+          <w:sz w:val="24"/>
+          <w:szCs w:val="24"/>
+        </w:rPr>
+        <w:t xml:space="preserve">, </w:t>
+      </w:r>
+      <w:r>
+        <w:rPr>
+          <w:rFonts w:ascii="Garamond" w:hAnsi="Garamond"/>
+          <w:sz w:val="24"/>
+          <w:szCs w:val="24"/>
+        </w:rPr>
+        <w:t>and our</w:t>
+      </w:r>
+      <w:r>
+        <w:rPr>
+          <w:rFonts w:ascii="Garamond" w:hAnsi="Garamond"/>
+          <w:sz w:val="24"/>
+          <w:szCs w:val="24"/>
+        </w:rPr>
+        <w:t xml:space="preserve"> senses to sharpen</w:t>
       </w:r>
       <w:r>
         <w:rPr>
@@ -3518,15 +3613,15 @@
           <w:sz w:val="24"/>
           <w:szCs w:val="24"/>
         </w:rPr>
-        <w:t xml:space="preserve">As he closes in on </w:t>
-      </w:r>
-      <w:r>
-        <w:rPr>
-          <w:rFonts w:ascii="Garamond" w:hAnsi="Garamond"/>
-          <w:sz w:val="24"/>
-          <w:szCs w:val="24"/>
-        </w:rPr>
-        <w:t xml:space="preserve">his </w:t>
+        <w:t>For humans, i</w:t>
+      </w:r>
+      <w:r>
+        <w:rPr>
+          <w:rFonts w:ascii="Garamond" w:hAnsi="Garamond"/>
+          <w:sz w:val="24"/>
+          <w:szCs w:val="24"/>
+        </w:rPr>
+        <w:t xml:space="preserve">ntellectual </w:t>
       </w:r>
       <w:r>
         <w:rPr>
@@ -3535,47 +3630,63 @@
           <w:szCs w:val="24"/>
         </w:rPr>
         <w:lastRenderedPageBreak/>
-        <w:t>p</w:t>
-      </w:r>
-      <w:r>
-        <w:rPr>
-          <w:rFonts w:ascii="Garamond" w:hAnsi="Garamond"/>
-          <w:sz w:val="24"/>
-          <w:szCs w:val="24"/>
-        </w:rPr>
-        <w:t xml:space="preserve">rey, the </w:t>
-      </w:r>
-      <w:r>
-        <w:rPr>
-          <w:rFonts w:ascii="Garamond" w:hAnsi="Garamond"/>
-          <w:sz w:val="24"/>
-          <w:szCs w:val="24"/>
-        </w:rPr>
-        <w:t xml:space="preserve">feline </w:t>
-      </w:r>
-      <w:r>
-        <w:rPr>
-          <w:rFonts w:ascii="Garamond" w:hAnsi="Garamond"/>
-          <w:sz w:val="24"/>
-          <w:szCs w:val="24"/>
-        </w:rPr>
-        <w:t>can taste</w:t>
-      </w:r>
-      <w:r>
-        <w:rPr>
-          <w:rFonts w:ascii="Garamond" w:hAnsi="Garamond"/>
-          <w:sz w:val="24"/>
-          <w:szCs w:val="24"/>
-        </w:rPr>
-        <w:t xml:space="preserve"> success.</w:t>
-      </w:r>
-      <w:r>
-        <w:rPr>
-          <w:rFonts w:ascii="Garamond" w:hAnsi="Garamond"/>
-          <w:sz w:val="24"/>
-          <w:szCs w:val="24"/>
-        </w:rPr>
-        <w:t xml:space="preserve"> He can smell the prize.</w:t>
+        <w:t>inertia torrents through the</w:t>
+      </w:r>
+      <w:r>
+        <w:rPr>
+          <w:rFonts w:ascii="Garamond" w:hAnsi="Garamond"/>
+          <w:sz w:val="24"/>
+          <w:szCs w:val="24"/>
+        </w:rPr>
+        <w:t xml:space="preserve"> human</w:t>
+      </w:r>
+      <w:r>
+        <w:rPr>
+          <w:rFonts w:ascii="Garamond" w:hAnsi="Garamond"/>
+          <w:sz w:val="24"/>
+          <w:szCs w:val="24"/>
+        </w:rPr>
+        <w:t xml:space="preserve"> mind as fiery blood courses though veins. </w:t>
+      </w:r>
+      <w:r>
+        <w:rPr>
+          <w:rFonts w:ascii="Garamond" w:hAnsi="Garamond"/>
+          <w:sz w:val="24"/>
+          <w:szCs w:val="24"/>
+        </w:rPr>
+        <w:t>We can feel ourselves approaching success. But even in moments of impending success, the desire</w:t>
+      </w:r>
+      <w:r>
+        <w:rPr>
+          <w:rFonts w:ascii="Garamond" w:hAnsi="Garamond"/>
+          <w:sz w:val="24"/>
+          <w:szCs w:val="24"/>
+        </w:rPr>
+        <w:t>d</w:t>
+      </w:r>
+      <w:r>
+        <w:rPr>
+          <w:rFonts w:ascii="Garamond" w:hAnsi="Garamond"/>
+          <w:sz w:val="24"/>
+          <w:szCs w:val="24"/>
+        </w:rPr>
+        <w:t xml:space="preserve"> result can evade our efforts. In a</w:t>
+      </w:r>
+      <w:r>
+        <w:rPr>
+          <w:rFonts w:ascii="Garamond" w:hAnsi="Garamond"/>
+          <w:sz w:val="24"/>
+          <w:szCs w:val="24"/>
+        </w:rPr>
+        <w:t xml:space="preserve"> single moment, a minor </w:t>
+      </w:r>
+      <w:r>
+        <w:rPr>
+          <w:rFonts w:ascii="Garamond" w:hAnsi="Garamond"/>
+          <w:sz w:val="24"/>
+          <w:szCs w:val="24"/>
+        </w:rPr>
+        <w:t>misstep</w:t>
       </w:r>
       <w:r>
         <w:rPr>
@@ -3591,86 +3702,6 @@
           <w:sz w:val="24"/>
           <w:szCs w:val="24"/>
         </w:rPr>
-        <w:t>For humans, i</w:t>
-      </w:r>
-      <w:r>
-        <w:rPr>
-          <w:rFonts w:ascii="Garamond" w:hAnsi="Garamond"/>
-          <w:sz w:val="24"/>
-          <w:szCs w:val="24"/>
-        </w:rPr>
-        <w:t>ntellectual inertia torrents through the</w:t>
-      </w:r>
-      <w:r>
-        <w:rPr>
-          <w:rFonts w:ascii="Garamond" w:hAnsi="Garamond"/>
-          <w:sz w:val="24"/>
-          <w:szCs w:val="24"/>
-        </w:rPr>
-        <w:t xml:space="preserve"> human</w:t>
-      </w:r>
-      <w:r>
-        <w:rPr>
-          <w:rFonts w:ascii="Garamond" w:hAnsi="Garamond"/>
-          <w:sz w:val="24"/>
-          <w:szCs w:val="24"/>
-        </w:rPr>
-        <w:t xml:space="preserve"> mind as fiery blood courses though veins. </w:t>
-      </w:r>
-      <w:r>
-        <w:rPr>
-          <w:rFonts w:ascii="Garamond" w:hAnsi="Garamond"/>
-          <w:sz w:val="24"/>
-          <w:szCs w:val="24"/>
-        </w:rPr>
-        <w:t>We can feel ourselves approaching success. But even in moments of impending success, the desire</w:t>
-      </w:r>
-      <w:r>
-        <w:rPr>
-          <w:rFonts w:ascii="Garamond" w:hAnsi="Garamond"/>
-          <w:sz w:val="24"/>
-          <w:szCs w:val="24"/>
-        </w:rPr>
-        <w:t>d</w:t>
-      </w:r>
-      <w:r>
-        <w:rPr>
-          <w:rFonts w:ascii="Garamond" w:hAnsi="Garamond"/>
-          <w:sz w:val="24"/>
-          <w:szCs w:val="24"/>
-        </w:rPr>
-        <w:t xml:space="preserve"> result can evade our efforts. In a</w:t>
-      </w:r>
-      <w:r>
-        <w:rPr>
-          <w:rFonts w:ascii="Garamond" w:hAnsi="Garamond"/>
-          <w:sz w:val="24"/>
-          <w:szCs w:val="24"/>
-        </w:rPr>
-        <w:t xml:space="preserve"> single moment, a minor </w:t>
-      </w:r>
-      <w:r>
-        <w:rPr>
-          <w:rFonts w:ascii="Garamond" w:hAnsi="Garamond"/>
-          <w:sz w:val="24"/>
-          <w:szCs w:val="24"/>
-        </w:rPr>
-        <w:t>misstep</w:t>
-      </w:r>
-      <w:r>
-        <w:rPr>
-          <w:rFonts w:ascii="Garamond" w:hAnsi="Garamond"/>
-          <w:sz w:val="24"/>
-          <w:szCs w:val="24"/>
-        </w:rPr>
-        <w:t xml:space="preserve"> </w:t>
-      </w:r>
-      <w:r>
-        <w:rPr>
-          <w:rFonts w:ascii="Garamond" w:hAnsi="Garamond"/>
-          <w:sz w:val="24"/>
-          <w:szCs w:val="24"/>
-        </w:rPr>
         <w:t>in reasoning can cause a major setback,</w:t>
       </w:r>
       <w:r>
@@ -3679,7 +3710,23 @@
           <w:sz w:val="24"/>
           <w:szCs w:val="24"/>
         </w:rPr>
-        <w:t xml:space="preserve"> leaving the human bereft of energy, dissatisfied and hungry.</w:t>
+        <w:t xml:space="preserve"> leaving the human bereft of energy, dissatisfied and </w:t>
+      </w:r>
+      <w:r>
+        <w:rPr>
+          <w:rFonts w:ascii="Garamond" w:hAnsi="Garamond"/>
+          <w:sz w:val="24"/>
+          <w:szCs w:val="24"/>
+        </w:rPr>
+        <w:t>starving for success in the face of failure</w:t>
+      </w:r>
+      <w:r>
+        <w:rPr>
+          <w:rFonts w:ascii="Garamond" w:hAnsi="Garamond"/>
+          <w:sz w:val="24"/>
+          <w:szCs w:val="24"/>
+        </w:rPr>
+        <w:t>.</w:t>
       </w:r>
       <w:r>
         <w:rPr>
@@ -4045,7 +4092,7 @@
           <w:sz w:val="24"/>
           <w:szCs w:val="24"/>
         </w:rPr>
-        <w:t xml:space="preserve"> occurs with frenzied hands scribbling notes ever attempting to keep pace with the mind</w:t>
+        <w:t xml:space="preserve"> occurs with frenzied hands scribbling notes attempting to keep pace with the mind</w:t>
       </w:r>
       <w:r>
         <w:rPr>
@@ -4133,7 +4180,15 @@
           <w:sz w:val="24"/>
           <w:szCs w:val="24"/>
         </w:rPr>
-        <w:t xml:space="preserve"> thought that curses the minds of our students.</w:t>
+        <w:t xml:space="preserve"> thought that c</w:t>
+      </w:r>
+      <w:r>
+        <w:rPr>
+          <w:rFonts w:ascii="Garamond" w:hAnsi="Garamond"/>
+          <w:sz w:val="24"/>
+          <w:szCs w:val="24"/>
+        </w:rPr>
+        <w:t>urses the minds of our students:</w:t>
       </w:r>
     </w:p>
     <w:p>
@@ -4380,7 +4435,23 @@
           <w:sz w:val="24"/>
           <w:szCs w:val="24"/>
         </w:rPr>
-        <w:t xml:space="preserve"> how we naturally process information. We do not think in machine code. We think with symbols and representations. There is no resolution on the mental image of a chair. No refresh rate</w:t>
+        <w:t xml:space="preserve"> how we naturally process information. We do not think in machine code. We think with symbols and representations. There is no </w:t>
+      </w:r>
+      <w:r>
+        <w:rPr>
+          <w:rFonts w:ascii="Garamond" w:hAnsi="Garamond"/>
+          <w:sz w:val="24"/>
+          <w:szCs w:val="24"/>
+        </w:rPr>
+        <w:t xml:space="preserve">screen </w:t>
+      </w:r>
+      <w:r>
+        <w:rPr>
+          <w:rFonts w:ascii="Garamond" w:hAnsi="Garamond"/>
+          <w:sz w:val="24"/>
+          <w:szCs w:val="24"/>
+        </w:rPr>
+        <w:t>resolution on the mental image of a chair. No refresh rate</w:t>
       </w:r>
       <w:r>
         <w:rPr>
@@ -11592,7 +11663,23 @@
           <w:sz w:val="24"/>
           <w:szCs w:val="24"/>
         </w:rPr>
-        <w:t>sentences 2 and 3 are in English and contain similar meaning, numbers 1 and 2 are translations of each other. By definition a translation is a representation of the meaning contained in one language, yet represented in another.</w:t>
+        <w:t>sentences 2 and 3 are in English and contain similar meaning, numbers 1 and 2 are translations of each other. By definition</w:t>
+      </w:r>
+      <w:r>
+        <w:rPr>
+          <w:rFonts w:ascii="Garamond" w:hAnsi="Garamond"/>
+          <w:sz w:val="24"/>
+          <w:szCs w:val="24"/>
+        </w:rPr>
+        <w:t>,</w:t>
+      </w:r>
+      <w:r>
+        <w:rPr>
+          <w:rFonts w:ascii="Garamond" w:hAnsi="Garamond"/>
+          <w:sz w:val="24"/>
+          <w:szCs w:val="24"/>
+        </w:rPr>
+        <w:t xml:space="preserve"> a translation is a representation of the meaning contained in one language, yet represented in another.</w:t>
       </w:r>
       <w:r>
         <w:rPr>
@@ -11608,7 +11695,55 @@
           <w:sz w:val="24"/>
           <w:szCs w:val="24"/>
         </w:rPr>
-        <w:t>Both 1 and 2 contain a force and vivacity that directly compares the Devil’s wickedness to his age in terms of each quality’s ability to correspond to garnered knowledge. Sentence 3 has no such comparison and is therefore the most dissimilar. This example promotes the conclusion that language itself is simply an encoding of a concept</w:t>
+        <w:t>Both 1 and 2 contain a force and vivacity that directly compares the Devil’s wickedness to his age in terms of each quality’s ability to correspond to garnered knowledge. Sentence</w:t>
+      </w:r>
+      <w:r>
+        <w:rPr>
+          <w:rFonts w:ascii="Garamond" w:hAnsi="Garamond"/>
+          <w:sz w:val="24"/>
+          <w:szCs w:val="24"/>
+        </w:rPr>
+        <w:t xml:space="preserve"> 3 has no such comparison and,</w:t>
+      </w:r>
+      <w:r>
+        <w:rPr>
+          <w:rFonts w:ascii="Garamond" w:hAnsi="Garamond"/>
+          <w:sz w:val="24"/>
+          <w:szCs w:val="24"/>
+        </w:rPr>
+        <w:t xml:space="preserve"> therefore</w:t>
+      </w:r>
+      <w:r>
+        <w:rPr>
+          <w:rFonts w:ascii="Garamond" w:hAnsi="Garamond"/>
+          <w:sz w:val="24"/>
+          <w:szCs w:val="24"/>
+        </w:rPr>
+        <w:t>,</w:t>
+      </w:r>
+      <w:r>
+        <w:rPr>
+          <w:rFonts w:ascii="Garamond" w:hAnsi="Garamond"/>
+          <w:sz w:val="24"/>
+          <w:szCs w:val="24"/>
+        </w:rPr>
+        <w:t xml:space="preserve"> </w:t>
+      </w:r>
+      <w:r>
+        <w:rPr>
+          <w:rFonts w:ascii="Garamond" w:hAnsi="Garamond"/>
+          <w:sz w:val="24"/>
+          <w:szCs w:val="24"/>
+        </w:rPr>
+        <w:t>is</w:t>
+      </w:r>
+      <w:r>
+        <w:rPr>
+          <w:rFonts w:ascii="Garamond" w:hAnsi="Garamond"/>
+          <w:sz w:val="24"/>
+          <w:szCs w:val="24"/>
+        </w:rPr>
+        <w:t xml:space="preserve"> most dissimilar. This example promotes the conclusion that language itself is simply an encoding of a concept</w:t>
       </w:r>
       <w:r>
         <w:rPr>
@@ -12622,7 +12757,23 @@
           <w:szCs w:val="24"/>
         </w:rPr>
         <w:tab/>
-        <w:t>Back to the machines. Consider the following line of code :</w:t>
+        <w:t>Back to the machines. Consider the following line</w:t>
+      </w:r>
+      <w:r>
+        <w:rPr>
+          <w:rFonts w:ascii="Garamond" w:hAnsi="Garamond"/>
+          <w:sz w:val="24"/>
+          <w:szCs w:val="24"/>
+        </w:rPr>
+        <w:t>s</w:t>
+      </w:r>
+      <w:r>
+        <w:rPr>
+          <w:rFonts w:ascii="Garamond" w:hAnsi="Garamond"/>
+          <w:sz w:val="24"/>
+          <w:szCs w:val="24"/>
+        </w:rPr>
+        <w:t xml:space="preserve"> of code :</w:t>
       </w:r>
     </w:p>
     <w:p>
@@ -12708,7 +12859,23 @@
           <w:sz w:val="24"/>
           <w:szCs w:val="24"/>
         </w:rPr>
-        <w:t xml:space="preserve">This assigns the variable ‘x’ with the value four. Where ‘x’ exists in memory contains a </w:t>
+        <w:t>This assigns the variable ‘x’ with the value four. Where ‘x’ exists in memory contains a</w:t>
+      </w:r>
+      <w:r>
+        <w:rPr>
+          <w:rFonts w:ascii="Garamond" w:hAnsi="Garamond"/>
+          <w:sz w:val="24"/>
+          <w:szCs w:val="24"/>
+        </w:rPr>
+        <w:t>n integer</w:t>
+      </w:r>
+      <w:r>
+        <w:rPr>
+          <w:rFonts w:ascii="Garamond" w:hAnsi="Garamond"/>
+          <w:sz w:val="24"/>
+          <w:szCs w:val="24"/>
+        </w:rPr>
+        <w:t xml:space="preserve"> </w:t>
       </w:r>
       <w:r>
         <w:rPr>
@@ -12998,7 +13165,39 @@
           <w:sz w:val="20"/>
           <w:szCs w:val="20"/>
         </w:rPr>
-        <w:t xml:space="preserve"> current_student.unicode()</w:t>
+        <w:t xml:space="preserve"> current_student.</w:t>
+      </w:r>
+      <w:r>
+        <w:rPr>
+          <w:rFonts w:ascii="Courier New" w:hAnsi="Courier New" w:cs="Courier New"/>
+          <w:sz w:val="20"/>
+          <w:szCs w:val="20"/>
+        </w:rPr>
+        <w:t>__</w:t>
+      </w:r>
+      <w:r>
+        <w:rPr>
+          <w:rFonts w:ascii="Courier New" w:hAnsi="Courier New" w:cs="Courier New"/>
+          <w:sz w:val="20"/>
+          <w:szCs w:val="20"/>
+        </w:rPr>
+        <w:t>unicode</w:t>
+      </w:r>
+      <w:r>
+        <w:rPr>
+          <w:rFonts w:ascii="Courier New" w:hAnsi="Courier New" w:cs="Courier New"/>
+          <w:sz w:val="20"/>
+          <w:szCs w:val="20"/>
+        </w:rPr>
+        <w:t>__</w:t>
+      </w:r>
+      <w:r>
+        <w:rPr>
+          <w:rFonts w:ascii="Courier New" w:hAnsi="Courier New" w:cs="Courier New"/>
+          <w:sz w:val="20"/>
+          <w:szCs w:val="20"/>
+        </w:rPr>
+        <w:t>()</w:t>
       </w:r>
     </w:p>
     <w:p>
@@ -13257,7 +13456,47 @@
           <w:sz w:val="24"/>
           <w:szCs w:val="24"/>
         </w:rPr>
-        <w:t xml:space="preserve"> Therefore, a database query will always query the same data. They only do exactly what you tell them to do. They only answer the questions you explicitly ask.</w:t>
+        <w:t xml:space="preserve"> Therefore, a database query will always query the same data. They</w:t>
+      </w:r>
+      <w:r>
+        <w:rPr>
+          <w:rFonts w:ascii="Garamond" w:hAnsi="Garamond"/>
+          <w:sz w:val="24"/>
+          <w:szCs w:val="24"/>
+        </w:rPr>
+        <w:t xml:space="preserve"> </w:t>
+      </w:r>
+      <w:r>
+        <w:rPr>
+          <w:rFonts w:ascii="Garamond" w:hAnsi="Garamond"/>
+          <w:sz w:val="24"/>
+          <w:szCs w:val="24"/>
+        </w:rPr>
+        <w:t>do exactly what you tell them to do. They answer</w:t>
+      </w:r>
+      <w:r>
+        <w:rPr>
+          <w:rFonts w:ascii="Garamond" w:hAnsi="Garamond"/>
+          <w:sz w:val="24"/>
+          <w:szCs w:val="24"/>
+        </w:rPr>
+        <w:t xml:space="preserve"> </w:t>
+      </w:r>
+      <w:r>
+        <w:rPr>
+          <w:rFonts w:ascii="Garamond" w:hAnsi="Garamond"/>
+          <w:sz w:val="24"/>
+          <w:szCs w:val="24"/>
+        </w:rPr>
+        <w:t>only</w:t>
+      </w:r>
+      <w:r>
+        <w:rPr>
+          <w:rFonts w:ascii="Garamond" w:hAnsi="Garamond"/>
+          <w:sz w:val="24"/>
+          <w:szCs w:val="24"/>
+        </w:rPr>
+        <w:t xml:space="preserve"> the questions you explicitly ask.</w:t>
       </w:r>
     </w:p>
     <w:p>
@@ -13378,7 +13617,15 @@
           <w:sz w:val="24"/>
           <w:szCs w:val="24"/>
         </w:rPr>
-        <w:t>we have explored the</w:t>
+        <w:t>having</w:t>
+      </w:r>
+      <w:r>
+        <w:rPr>
+          <w:rFonts w:ascii="Garamond" w:hAnsi="Garamond"/>
+          <w:sz w:val="24"/>
+          <w:szCs w:val="24"/>
+        </w:rPr>
+        <w:t xml:space="preserve"> explored the</w:t>
       </w:r>
       <w:r>
         <w:rPr>
@@ -13442,7 +13689,23 @@
           <w:sz w:val="24"/>
           <w:szCs w:val="24"/>
         </w:rPr>
-        <w:t xml:space="preserve">A human can look at three apples and divide them among three people. A human can experience the number one-third conceptually. One-third of the pile is given out to each person. </w:t>
+        <w:t>A human can look at three apples and divide them among three people. A human can experience the number one-third conceptually</w:t>
+      </w:r>
+      <w:r>
+        <w:rPr>
+          <w:rFonts w:ascii="Garamond" w:hAnsi="Garamond"/>
+          <w:sz w:val="24"/>
+          <w:szCs w:val="24"/>
+        </w:rPr>
+        <w:t xml:space="preserve"> as a fraction</w:t>
+      </w:r>
+      <w:r>
+        <w:rPr>
+          <w:rFonts w:ascii="Garamond" w:hAnsi="Garamond"/>
+          <w:sz w:val="24"/>
+          <w:szCs w:val="24"/>
+        </w:rPr>
+        <w:t xml:space="preserve">. One-third of the pile is given out to each person. </w:t>
       </w:r>
       <w:r>
         <w:rPr>
@@ -13490,24 +13753,74 @@
           <w:sz w:val="24"/>
           <w:szCs w:val="24"/>
         </w:rPr>
-        <w:t xml:space="preserve"> can see one-third of that pile. </w:t>
-      </w:r>
-      <w:r>
-        <w:rPr>
-          <w:rFonts w:ascii="Garamond" w:hAnsi="Garamond"/>
-          <w:sz w:val="24"/>
-          <w:szCs w:val="24"/>
-        </w:rPr>
-        <w:t>A computer has no ability to experience and no ability to accurately represent one-third. Floating point arithmetic is powerful. But let us breakdown those very words</w:t>
-      </w:r>
-      <w:r>
-        <w:rPr>
-          <w:rFonts w:ascii="Garamond" w:hAnsi="Garamond"/>
-          <w:sz w:val="24"/>
-          <w:szCs w:val="24"/>
-        </w:rPr>
-        <w:t>: ‘arithmetic’ and ‘floating point’</w:t>
-      </w:r>
+        <w:t xml:space="preserve"> can </w:t>
+      </w:r>
+      <w:r>
+        <w:rPr>
+          <w:rFonts w:ascii="Garamond" w:hAnsi="Garamond"/>
+          <w:sz w:val="24"/>
+          <w:szCs w:val="24"/>
+        </w:rPr>
+        <w:t>perceive through senses</w:t>
+      </w:r>
+      <w:r>
+        <w:rPr>
+          <w:rFonts w:ascii="Garamond" w:hAnsi="Garamond"/>
+          <w:sz w:val="24"/>
+          <w:szCs w:val="24"/>
+        </w:rPr>
+        <w:t xml:space="preserve"> one-third of that pile. </w:t>
+      </w:r>
+      <w:r>
+        <w:rPr>
+          <w:rFonts w:ascii="Garamond" w:hAnsi="Garamond"/>
+          <w:sz w:val="24"/>
+          <w:szCs w:val="24"/>
+        </w:rPr>
+        <w:t xml:space="preserve">A computer has no ability to experience and no ability to accurately represent one-third. Floating point arithmetic is powerful. But </w:t>
+      </w:r>
+      <w:r>
+        <w:rPr>
+          <w:rFonts w:ascii="Garamond" w:hAnsi="Garamond"/>
+          <w:sz w:val="24"/>
+          <w:szCs w:val="24"/>
+        </w:rPr>
+        <w:t>breaking down</w:t>
+      </w:r>
+      <w:r>
+        <w:rPr>
+          <w:rFonts w:ascii="Garamond" w:hAnsi="Garamond"/>
+          <w:sz w:val="24"/>
+          <w:szCs w:val="24"/>
+        </w:rPr>
+        <w:t xml:space="preserve"> those very words</w:t>
+      </w:r>
+      <w:r>
+        <w:rPr>
+          <w:rFonts w:ascii="Garamond" w:hAnsi="Garamond"/>
+          <w:sz w:val="24"/>
+          <w:szCs w:val="24"/>
+        </w:rPr>
+        <w:t>,</w:t>
+      </w:r>
+      <w:r>
+        <w:rPr>
+          <w:rFonts w:ascii="Garamond" w:hAnsi="Garamond"/>
+          <w:sz w:val="24"/>
+          <w:szCs w:val="24"/>
+        </w:rPr>
+        <w:t xml:space="preserve"> ‘arithmetic’ and ‘floating point’</w:t>
+      </w:r>
+      <w:r>
+        <w:rPr>
+          <w:rFonts w:ascii="Garamond" w:hAnsi="Garamond"/>
+          <w:sz w:val="24"/>
+          <w:szCs w:val="24"/>
+        </w:rPr>
+        <w:t>, yields the following definitions</w:t>
+      </w:r>
+      <w:bookmarkStart w:id="0" w:name="_GoBack"/>
+      <w:bookmarkEnd w:id="0"/>
       <w:r>
         <w:rPr>
           <w:rFonts w:ascii="Garamond" w:hAnsi="Garamond"/>
@@ -13677,6 +13990,7 @@
           <w:sz w:val="20"/>
           <w:szCs w:val="20"/>
         </w:rPr>
+        <w:lastRenderedPageBreak/>
         <w:t>point</w:t>
       </w:r>
       <w:r>
@@ -16828,7 +17142,7 @@
                     <pic:cNvPicPr/>
                   </pic:nvPicPr>
                   <pic:blipFill>
-                    <a:blip r:embed="rId6" cstate="print">
+                    <a:blip r:embed="rId7" cstate="print">
                       <a:lum bright="-30000" contrast="30000"/>
                     </a:blip>
                     <a:stretch>
@@ -16902,10 +17216,10 @@
                     <pic:cNvPicPr/>
                   </pic:nvPicPr>
                   <pic:blipFill>
-                    <a:blip r:embed="rId7" cstate="print">
+                    <a:blip r:embed="rId8" cstate="print">
                       <a:extLst>
                         <a:ext uri="{28A0092B-C50C-407E-A947-70E740481C1C}">
-                          <a14:useLocalDpi xmlns="" xmlns:wpc="http://schemas.microsoft.com/office/word/2010/wordprocessingCanvas" xmlns:mc="http://schemas.openxmlformats.org/markup-compatibility/2006" xmlns:o="urn:schemas-microsoft-com:office:office" xmlns:v="urn:schemas-microsoft-com:vml" xmlns:wp14="http://schemas.microsoft.com/office/word/2010/wordprocessingDrawing" xmlns:w10="urn:schemas-microsoft-com:office:word" xmlns:w="http://schemas.openxmlformats.org/wordprocessingml/2006/main" xmlns:w14="http://schemas.microsoft.com/office/word/2010/wordml" xmlns:wpg="http://schemas.microsoft.com/office/word/2010/wordprocessingGroup" xmlns:wpi="http://schemas.microsoft.com/office/word/2010/wordprocessingInk" xmlns:wps="http://schemas.microsoft.com/office/word/2010/wordprocessingShape" xmlns:a14="http://schemas.microsoft.com/office/drawing/2010/main" val="0"/>
+                          <a14:useLocalDpi xmlns:a14="http://schemas.microsoft.com/office/drawing/2010/main" val="0"/>
                         </a:ext>
                       </a:extLst>
                     </a:blip>
@@ -21185,8 +21499,6 @@
         </w:rPr>
         <w:t>.</w:t>
       </w:r>
-      <w:bookmarkStart w:id="0" w:name="_GoBack"/>
-      <w:bookmarkEnd w:id="0"/>
       <w:r>
         <w:rPr>
           <w:rFonts w:ascii="Garamond" w:hAnsi="Garamond"/>
@@ -21541,11 +21853,11 @@
                     <pic:cNvPicPr/>
                   </pic:nvPicPr>
                   <pic:blipFill>
-                    <a:blip r:embed="rId8" cstate="print">
+                    <a:blip r:embed="rId9" cstate="print">
                       <a:lum bright="-30000" contrast="30000"/>
                       <a:extLst>
                         <a:ext uri="{28A0092B-C50C-407E-A947-70E740481C1C}">
-                          <a14:useLocalDpi xmlns="" xmlns:wpc="http://schemas.microsoft.com/office/word/2010/wordprocessingCanvas" xmlns:mc="http://schemas.openxmlformats.org/markup-compatibility/2006" xmlns:o="urn:schemas-microsoft-com:office:office" xmlns:v="urn:schemas-microsoft-com:vml" xmlns:wp14="http://schemas.microsoft.com/office/word/2010/wordprocessingDrawing" xmlns:w10="urn:schemas-microsoft-com:office:word" xmlns:w="http://schemas.openxmlformats.org/wordprocessingml/2006/main" xmlns:w14="http://schemas.microsoft.com/office/word/2010/wordml" xmlns:wpg="http://schemas.microsoft.com/office/word/2010/wordprocessingGroup" xmlns:wpi="http://schemas.microsoft.com/office/word/2010/wordprocessingInk" xmlns:wps="http://schemas.microsoft.com/office/word/2010/wordprocessingShape" xmlns:a14="http://schemas.microsoft.com/office/drawing/2010/main" val="0"/>
+                          <a14:useLocalDpi xmlns:a14="http://schemas.microsoft.com/office/drawing/2010/main" val="0"/>
                         </a:ext>
                       </a:extLst>
                     </a:blip>
@@ -21613,10 +21925,10 @@
                     <pic:cNvPicPr/>
                   </pic:nvPicPr>
                   <pic:blipFill>
-                    <a:blip r:embed="rId9" cstate="print">
+                    <a:blip r:embed="rId10" cstate="print">
                       <a:extLst>
                         <a:ext uri="{28A0092B-C50C-407E-A947-70E740481C1C}">
-                          <a14:useLocalDpi xmlns="" xmlns:wpc="http://schemas.microsoft.com/office/word/2010/wordprocessingCanvas" xmlns:mc="http://schemas.openxmlformats.org/markup-compatibility/2006" xmlns:o="urn:schemas-microsoft-com:office:office" xmlns:v="urn:schemas-microsoft-com:vml" xmlns:wp14="http://schemas.microsoft.com/office/word/2010/wordprocessingDrawing" xmlns:w10="urn:schemas-microsoft-com:office:word" xmlns:w="http://schemas.openxmlformats.org/wordprocessingml/2006/main" xmlns:w14="http://schemas.microsoft.com/office/word/2010/wordml" xmlns:wpg="http://schemas.microsoft.com/office/word/2010/wordprocessingGroup" xmlns:wpi="http://schemas.microsoft.com/office/word/2010/wordprocessingInk" xmlns:wps="http://schemas.microsoft.com/office/word/2010/wordprocessingShape" xmlns:a14="http://schemas.microsoft.com/office/drawing/2010/main" val="0"/>
+                          <a14:useLocalDpi xmlns:a14="http://schemas.microsoft.com/office/drawing/2010/main" val="0"/>
                         </a:ext>
                       </a:extLst>
                     </a:blip>
@@ -21909,7 +22221,7 @@
         <w:tblStyle w:val="TableGrid"/>
         <w:tblW w:w="0" w:type="auto"/>
         <w:tblInd w:w="108" w:type="dxa"/>
-        <w:tblLook w:val="04A0"/>
+        <w:tblLook w:val="04A0" w:firstRow="1" w:lastRow="0" w:firstColumn="1" w:lastColumn="0" w:noHBand="0" w:noVBand="1"/>
       </w:tblPr>
       <w:tblGrid>
         <w:gridCol w:w="1620"/>
@@ -22747,7 +23059,7 @@
                     <pic:cNvPicPr/>
                   </pic:nvPicPr>
                   <pic:blipFill>
-                    <a:blip r:embed="rId10" cstate="print">
+                    <a:blip r:embed="rId11" cstate="print">
                       <a:lum bright="-30000" contrast="40000"/>
                     </a:blip>
                     <a:stretch>
@@ -22809,7 +23121,7 @@
                     <pic:cNvPicPr/>
                   </pic:nvPicPr>
                   <pic:blipFill>
-                    <a:blip r:embed="rId11" cstate="print">
+                    <a:blip r:embed="rId12" cstate="print">
                       <a:lum bright="-30000" contrast="20000"/>
                     </a:blip>
                     <a:stretch>
@@ -23196,7 +23508,7 @@
         <w:tblStyle w:val="TableGrid"/>
         <w:tblW w:w="0" w:type="auto"/>
         <w:tblInd w:w="828" w:type="dxa"/>
-        <w:tblLook w:val="04A0"/>
+        <w:tblLook w:val="04A0" w:firstRow="1" w:lastRow="0" w:firstColumn="1" w:lastColumn="0" w:noHBand="0" w:noVBand="1"/>
       </w:tblPr>
       <w:tblGrid>
         <w:gridCol w:w="1684"/>
@@ -24090,15 +24402,7 @@
                   <w:sz w:val="24"/>
                   <w:szCs w:val="24"/>
                 </w:rPr>
-                <m:t>Ar</m:t>
-              </m:r>
-              <m:r>
-                <w:rPr>
-                  <w:rFonts w:ascii="Cambria Math" w:hAnsi="Cambria Math"/>
-                  <w:sz w:val="24"/>
-                  <w:szCs w:val="24"/>
-                </w:rPr>
-                <m:t>m_Height</m:t>
+                <m:t>Arm_Height</m:t>
               </m:r>
             </m:num>
             <m:den>
@@ -24269,7 +24573,7 @@
                     <pic:cNvPicPr/>
                   </pic:nvPicPr>
                   <pic:blipFill>
-                    <a:blip r:embed="rId12" cstate="print">
+                    <a:blip r:embed="rId13" cstate="print">
                       <a:lum bright="-40000" contrast="40000"/>
                     </a:blip>
                     <a:stretch>
@@ -24524,7 +24828,7 @@
         <w:tblStyle w:val="TableGrid"/>
         <w:tblW w:w="0" w:type="auto"/>
         <w:tblInd w:w="828" w:type="dxa"/>
-        <w:tblLook w:val="04A0"/>
+        <w:tblLook w:val="04A0" w:firstRow="1" w:lastRow="0" w:firstColumn="1" w:lastColumn="0" w:noHBand="0" w:noVBand="1"/>
       </w:tblPr>
       <w:tblGrid>
         <w:gridCol w:w="1800"/>
@@ -25620,7 +25924,7 @@
                     <pic:cNvPicPr/>
                   </pic:nvPicPr>
                   <pic:blipFill>
-                    <a:blip r:embed="rId13" cstate="print">
+                    <a:blip r:embed="rId14" cstate="print">
                       <a:lum bright="-30000" contrast="30000"/>
                     </a:blip>
                     <a:stretch>
@@ -25679,7 +25983,7 @@
                     <pic:cNvPicPr/>
                   </pic:nvPicPr>
                   <pic:blipFill>
-                    <a:blip r:embed="rId14" cstate="print">
+                    <a:blip r:embed="rId15" cstate="print">
                       <a:lum bright="-30000" contrast="30000"/>
                     </a:blip>
                     <a:stretch>
@@ -27596,7 +27900,7 @@
 </file>
 
 <file path=word/numbering.xml><?xml version="1.0" encoding="utf-8"?>
-<w:numbering xmlns:ve="http://schemas.openxmlformats.org/markup-compatibility/2006" xmlns:o="urn:schemas-microsoft-com:office:office" xmlns:r="http://schemas.openxmlformats.org/officeDocument/2006/relationships" xmlns:m="http://schemas.openxmlformats.org/officeDocument/2006/math" xmlns:v="urn:schemas-microsoft-com:vml" xmlns:wp="http://schemas.openxmlformats.org/drawingml/2006/wordprocessingDrawing" xmlns:w10="urn:schemas-microsoft-com:office:word" xmlns:w="http://schemas.openxmlformats.org/wordprocessingml/2006/main" xmlns:wne="http://schemas.microsoft.com/office/word/2006/wordml">
+<w:numbering xmlns:wpc="http://schemas.microsoft.com/office/word/2010/wordprocessingCanvas" xmlns:mc="http://schemas.openxmlformats.org/markup-compatibility/2006" xmlns:o="urn:schemas-microsoft-com:office:office" xmlns:r="http://schemas.openxmlformats.org/officeDocument/2006/relationships" xmlns:m="http://schemas.openxmlformats.org/officeDocument/2006/math" xmlns:v="urn:schemas-microsoft-com:vml" xmlns:wp14="http://schemas.microsoft.com/office/word/2010/wordprocessingDrawing" xmlns:wp="http://schemas.openxmlformats.org/drawingml/2006/wordprocessingDrawing" xmlns:w10="urn:schemas-microsoft-com:office:word" xmlns:w="http://schemas.openxmlformats.org/wordprocessingml/2006/main" xmlns:w14="http://schemas.microsoft.com/office/word/2010/wordml" xmlns:wpg="http://schemas.microsoft.com/office/word/2010/wordprocessingGroup" xmlns:wpi="http://schemas.microsoft.com/office/word/2010/wordprocessingInk" xmlns:wne="http://schemas.microsoft.com/office/word/2006/wordml" xmlns:wps="http://schemas.microsoft.com/office/word/2010/wordprocessingShape" mc:Ignorable="w14 wp14">
   <w:abstractNum w:abstractNumId="0">
     <w:nsid w:val="04531468"/>
     <w:multiLevelType w:val="hybridMultilevel"/>
@@ -28704,7 +29008,7 @@
 </file>
 
 <file path=word/styles.xml><?xml version="1.0" encoding="utf-8"?>
-<w:styles xmlns:r="http://schemas.openxmlformats.org/officeDocument/2006/relationships" xmlns:w="http://schemas.openxmlformats.org/wordprocessingml/2006/main">
+<w:styles xmlns:mc="http://schemas.openxmlformats.org/markup-compatibility/2006" xmlns:r="http://schemas.openxmlformats.org/officeDocument/2006/relationships" xmlns:w="http://schemas.openxmlformats.org/wordprocessingml/2006/main" xmlns:w14="http://schemas.microsoft.com/office/word/2010/wordml" mc:Ignorable="w14">
   <w:docDefaults>
     <w:rPrDefault>
       <w:rPr>
@@ -28875,7 +29179,6 @@
     <w:uiPriority w:val="99"/>
     <w:semiHidden/>
     <w:unhideWhenUsed/>
-    <w:qFormat/>
     <w:tblPr>
       <w:tblInd w:w="0" w:type="dxa"/>
       <w:tblCellMar>
@@ -29469,7 +29772,7 @@
 </file>
 
 <file path=customXml/itemProps1.xml><?xml version="1.0" encoding="utf-8"?>
-<ds:datastoreItem xmlns:ds="http://schemas.openxmlformats.org/officeDocument/2006/customXml" ds:itemID="{457C166B-6A9C-41C8-BEB7-37C373751E7A}">
+<ds:datastoreItem xmlns:ds="http://schemas.openxmlformats.org/officeDocument/2006/customXml" ds:itemID="{4EC23AE8-D868-42DE-868C-4FFC2F508020}">
   <ds:schemaRefs>
     <ds:schemaRef ds:uri="http://schemas.openxmlformats.org/officeDocument/2006/bibliography"/>
   </ds:schemaRefs>

--- a/report.docx
+++ b/report.docx
@@ -1,6 +1,6 @@
 
 <file path=word/document.xml><?xml version="1.0" encoding="utf-8"?>
-<w:document xmlns:wpc="http://schemas.microsoft.com/office/word/2010/wordprocessingCanvas" xmlns:mc="http://schemas.openxmlformats.org/markup-compatibility/2006" xmlns:o="urn:schemas-microsoft-com:office:office" xmlns:r="http://schemas.openxmlformats.org/officeDocument/2006/relationships" xmlns:m="http://schemas.openxmlformats.org/officeDocument/2006/math" xmlns:v="urn:schemas-microsoft-com:vml" xmlns:wp14="http://schemas.microsoft.com/office/word/2010/wordprocessingDrawing" xmlns:wp="http://schemas.openxmlformats.org/drawingml/2006/wordprocessingDrawing" xmlns:w10="urn:schemas-microsoft-com:office:word" xmlns:w="http://schemas.openxmlformats.org/wordprocessingml/2006/main" xmlns:w14="http://schemas.microsoft.com/office/word/2010/wordml" xmlns:wpg="http://schemas.microsoft.com/office/word/2010/wordprocessingGroup" xmlns:wpi="http://schemas.microsoft.com/office/word/2010/wordprocessingInk" xmlns:wne="http://schemas.microsoft.com/office/word/2006/wordml" xmlns:wps="http://schemas.microsoft.com/office/word/2010/wordprocessingShape" mc:Ignorable="w14 wp14">
+<w:document xmlns:ve="http://schemas.openxmlformats.org/markup-compatibility/2006" xmlns:o="urn:schemas-microsoft-com:office:office" xmlns:r="http://schemas.openxmlformats.org/officeDocument/2006/relationships" xmlns:m="http://schemas.openxmlformats.org/officeDocument/2006/math" xmlns:v="urn:schemas-microsoft-com:vml" xmlns:wp="http://schemas.openxmlformats.org/drawingml/2006/wordprocessingDrawing" xmlns:w10="urn:schemas-microsoft-com:office:word" xmlns:w="http://schemas.openxmlformats.org/wordprocessingml/2006/main" xmlns:wne="http://schemas.microsoft.com/office/word/2006/wordml">
   <w:body>
     <w:p>
       <w:pPr>
@@ -651,7 +651,23 @@
           <w:sz w:val="24"/>
           <w:szCs w:val="24"/>
         </w:rPr>
-        <w:t>The purpose of this document is to explore a software design paradigm which creates hand drawn visualizations of the artifact itself, Analog Driven Development. This is a test-first mechanism evolving from Test Driven Development.</w:t>
+        <w:t xml:space="preserve">The purpose of this document is to explore a software design paradigm </w:t>
+      </w:r>
+      <w:r>
+        <w:rPr>
+          <w:rFonts w:ascii="Garamond" w:hAnsi="Garamond"/>
+          <w:sz w:val="24"/>
+          <w:szCs w:val="24"/>
+        </w:rPr>
+        <w:t>that</w:t>
+      </w:r>
+      <w:r>
+        <w:rPr>
+          <w:rFonts w:ascii="Garamond" w:hAnsi="Garamond"/>
+          <w:sz w:val="24"/>
+          <w:szCs w:val="24"/>
+        </w:rPr>
+        <w:t xml:space="preserve"> creates hand drawn visualizations of the artifact itself, Analog Driven Development. This is a test-first mechanism evolving from Test Driven Development.</w:t>
       </w:r>
     </w:p>
     <w:p>
@@ -671,7 +687,23 @@
           <w:sz w:val="24"/>
           <w:szCs w:val="24"/>
         </w:rPr>
-        <w:t>The groundwork for the mechanism lies in a pairing of known engineering practice and cognitive psychology. This combination of thought was used to engineer a tool allowing the human mind to conceptually attack the design phase of an algorithm in a continuous space environment by juxtaposing the code implementation stage until later the development proc</w:t>
+        <w:t>The groundwork for the mechanism lies in a pairing of known engineering practice and cognitive psychology. This combination of thought was used to engineer a tool allowing the human mind to conceptually attack the design phase of an algorithm in a continuous space environment by juxtaposing the code implementation stage until later</w:t>
+      </w:r>
+      <w:r>
+        <w:rPr>
+          <w:rFonts w:ascii="Garamond" w:hAnsi="Garamond"/>
+          <w:sz w:val="24"/>
+          <w:szCs w:val="24"/>
+        </w:rPr>
+        <w:t xml:space="preserve"> in</w:t>
+      </w:r>
+      <w:r>
+        <w:rPr>
+          <w:rFonts w:ascii="Garamond" w:hAnsi="Garamond"/>
+          <w:sz w:val="24"/>
+          <w:szCs w:val="24"/>
+        </w:rPr>
+        <w:t xml:space="preserve"> the development proc</w:t>
       </w:r>
       <w:r>
         <w:rPr>
@@ -699,7 +731,39 @@
           <w:sz w:val="24"/>
           <w:szCs w:val="24"/>
         </w:rPr>
-        <w:t>Analog Development was found to allow for pre-emptive refactoring, of support functionality, to assist in the design of multi-layered class structure through object normalization, to assist in the creation of flexible source and test code, and also as a tool for testing the functional limits of the artifact.</w:t>
+        <w:t>Analog Development was found to al</w:t>
+      </w:r>
+      <w:r>
+        <w:rPr>
+          <w:rFonts w:ascii="Garamond" w:hAnsi="Garamond"/>
+          <w:sz w:val="24"/>
+          <w:szCs w:val="24"/>
+        </w:rPr>
+        <w:t>low for pre-emptive refactoring</w:t>
+      </w:r>
+      <w:r>
+        <w:rPr>
+          <w:rFonts w:ascii="Garamond" w:hAnsi="Garamond"/>
+          <w:sz w:val="24"/>
+          <w:szCs w:val="24"/>
+        </w:rPr>
+        <w:t xml:space="preserve"> of support functionality, to assist in the design of multi-layered class structure through object normalization, to assist in the creation of flexible source and test code, and also as a tool for testing the functional limits of the artifact</w:t>
+      </w:r>
+      <w:r>
+        <w:rPr>
+          <w:rFonts w:ascii="Garamond" w:hAnsi="Garamond"/>
+          <w:sz w:val="24"/>
+          <w:szCs w:val="24"/>
+        </w:rPr>
+        <w:t xml:space="preserve"> itself</w:t>
+      </w:r>
+      <w:r>
+        <w:rPr>
+          <w:rFonts w:ascii="Garamond" w:hAnsi="Garamond"/>
+          <w:sz w:val="24"/>
+          <w:szCs w:val="24"/>
+        </w:rPr>
+        <w:t>.</w:t>
       </w:r>
       <w:r>
         <w:rPr>
@@ -2412,15 +2476,39 @@
           <w:sz w:val="24"/>
           <w:szCs w:val="24"/>
         </w:rPr>
-        <w:t>cument will explore the following</w:t>
-      </w:r>
-      <w:r>
-        <w:rPr>
-          <w:rFonts w:ascii="Garamond" w:hAnsi="Garamond"/>
-          <w:sz w:val="24"/>
-          <w:szCs w:val="24"/>
-        </w:rPr>
-        <w:t xml:space="preserve"> perspective on software engineering</w:t>
+        <w:t>cument</w:t>
+      </w:r>
+      <w:r>
+        <w:rPr>
+          <w:rFonts w:ascii="Garamond" w:hAnsi="Garamond"/>
+          <w:sz w:val="24"/>
+          <w:szCs w:val="24"/>
+        </w:rPr>
+        <w:t xml:space="preserve"> explore</w:t>
+      </w:r>
+      <w:r>
+        <w:rPr>
+          <w:rFonts w:ascii="Garamond" w:hAnsi="Garamond"/>
+          <w:sz w:val="24"/>
+          <w:szCs w:val="24"/>
+        </w:rPr>
+        <w:t>s</w:t>
+      </w:r>
+      <w:r>
+        <w:rPr>
+          <w:rFonts w:ascii="Garamond" w:hAnsi="Garamond"/>
+          <w:sz w:val="24"/>
+          <w:szCs w:val="24"/>
+        </w:rPr>
+        <w:t xml:space="preserve"> the following</w:t>
+      </w:r>
+      <w:r>
+        <w:rPr>
+          <w:rFonts w:ascii="Garamond" w:hAnsi="Garamond"/>
+          <w:sz w:val="24"/>
+          <w:szCs w:val="24"/>
+        </w:rPr>
+        <w:t xml:space="preserve"> perspective</w:t>
       </w:r>
       <w:r>
         <w:rPr>
@@ -2477,194 +2565,6 @@
           <w:szCs w:val="24"/>
         </w:rPr>
         <w:t xml:space="preserve">the totality of a software solution can be forged without a computer. Of course, the solution must be run on the computer to indeed be software. But the solution itself may be worked out in the natural continuous space venue of the conceptual human mind. </w:t>
-      </w:r>
-    </w:p>
-    <w:p>
-      <w:pPr>
-        <w:spacing w:after="0" w:line="240" w:lineRule="auto"/>
-        <w:jc w:val="both"/>
-        <w:rPr>
-          <w:rFonts w:ascii="Garamond" w:hAnsi="Garamond"/>
-          <w:sz w:val="24"/>
-          <w:szCs w:val="24"/>
-        </w:rPr>
-      </w:pPr>
-      <w:r>
-        <w:rPr>
-          <w:rFonts w:ascii="Garamond" w:hAnsi="Garamond"/>
-          <w:sz w:val="24"/>
-          <w:szCs w:val="24"/>
-        </w:rPr>
-        <w:tab/>
-        <w:t xml:space="preserve">To </w:t>
-      </w:r>
-      <w:r>
-        <w:rPr>
-          <w:rFonts w:ascii="Garamond" w:hAnsi="Garamond"/>
-          <w:sz w:val="24"/>
-          <w:szCs w:val="24"/>
-        </w:rPr>
-        <w:t>validate what I have discovered</w:t>
-      </w:r>
-      <w:r>
-        <w:rPr>
-          <w:rFonts w:ascii="Garamond" w:hAnsi="Garamond"/>
-          <w:sz w:val="24"/>
-          <w:szCs w:val="24"/>
-        </w:rPr>
-        <w:t>, I will gather significant portions of my education and life</w:t>
-      </w:r>
-      <w:r>
-        <w:rPr>
-          <w:rFonts w:ascii="Garamond" w:hAnsi="Garamond"/>
-          <w:sz w:val="24"/>
-          <w:szCs w:val="24"/>
-        </w:rPr>
-        <w:t xml:space="preserve"> experience. To prove</w:t>
-      </w:r>
-      <w:r>
-        <w:rPr>
-          <w:rFonts w:ascii="Garamond" w:hAnsi="Garamond"/>
-          <w:sz w:val="24"/>
-          <w:szCs w:val="24"/>
-        </w:rPr>
-        <w:t xml:space="preserve"> computers </w:t>
-      </w:r>
-      <w:r>
-        <w:rPr>
-          <w:rFonts w:ascii="Garamond" w:hAnsi="Garamond"/>
-          <w:sz w:val="24"/>
-          <w:szCs w:val="24"/>
-        </w:rPr>
-        <w:t xml:space="preserve">are unnecessary </w:t>
-      </w:r>
-      <w:r>
-        <w:rPr>
-          <w:rFonts w:ascii="Garamond" w:hAnsi="Garamond"/>
-          <w:sz w:val="24"/>
-          <w:szCs w:val="24"/>
-        </w:rPr>
-        <w:t xml:space="preserve">to solve software problems, I must step outside of mainstream computer science thought. I </w:t>
-      </w:r>
-      <w:r>
-        <w:rPr>
-          <w:rFonts w:ascii="Garamond" w:hAnsi="Garamond"/>
-          <w:sz w:val="24"/>
-          <w:szCs w:val="24"/>
-        </w:rPr>
-        <w:t>will</w:t>
-      </w:r>
-      <w:r>
-        <w:rPr>
-          <w:rFonts w:ascii="Garamond" w:hAnsi="Garamond"/>
-          <w:sz w:val="24"/>
-          <w:szCs w:val="24"/>
-        </w:rPr>
-        <w:t xml:space="preserve"> combine cognitive psychology, formal logic and current engineering practices to </w:t>
-      </w:r>
-      <w:r>
-        <w:rPr>
-          <w:rFonts w:ascii="Garamond" w:hAnsi="Garamond"/>
-          <w:sz w:val="24"/>
-          <w:szCs w:val="24"/>
-        </w:rPr>
-        <w:t>explain</w:t>
-      </w:r>
-      <w:r>
-        <w:rPr>
-          <w:rFonts w:ascii="Garamond" w:hAnsi="Garamond"/>
-          <w:sz w:val="24"/>
-          <w:szCs w:val="24"/>
-        </w:rPr>
-        <w:t xml:space="preserve"> </w:t>
-      </w:r>
-      <w:r>
-        <w:rPr>
-          <w:rFonts w:ascii="Garamond" w:hAnsi="Garamond"/>
-          <w:sz w:val="24"/>
-          <w:szCs w:val="24"/>
-        </w:rPr>
-        <w:t>this</w:t>
-      </w:r>
-      <w:r>
-        <w:rPr>
-          <w:rFonts w:ascii="Garamond" w:hAnsi="Garamond"/>
-          <w:sz w:val="24"/>
-          <w:szCs w:val="24"/>
-        </w:rPr>
-        <w:t xml:space="preserve"> mechanism. This document exists for the sole pur</w:t>
-      </w:r>
-      <w:r>
-        <w:rPr>
-          <w:rFonts w:ascii="Garamond" w:hAnsi="Garamond"/>
-          <w:sz w:val="24"/>
-          <w:szCs w:val="24"/>
-        </w:rPr>
-        <w:t>pose of exploring the</w:t>
-      </w:r>
-      <w:r>
-        <w:rPr>
-          <w:rFonts w:ascii="Garamond" w:hAnsi="Garamond"/>
-          <w:sz w:val="24"/>
-          <w:szCs w:val="24"/>
-        </w:rPr>
-        <w:t xml:space="preserve"> result</w:t>
-      </w:r>
-      <w:r>
-        <w:rPr>
-          <w:rFonts w:ascii="Garamond" w:hAnsi="Garamond"/>
-          <w:sz w:val="24"/>
-          <w:szCs w:val="24"/>
-        </w:rPr>
-        <w:t>ant</w:t>
-      </w:r>
-      <w:r>
-        <w:rPr>
-          <w:rFonts w:ascii="Garamond" w:hAnsi="Garamond"/>
-          <w:sz w:val="24"/>
-          <w:szCs w:val="24"/>
-        </w:rPr>
-        <w:t xml:space="preserve">. A combination of the arts and the sciences. A combination of creativity and structure governed by the laws of logic. A combination of my years earning a Bachelor of Arts and now a Masters of Engineering. The fusion allows </w:t>
-      </w:r>
-      <w:r>
-        <w:rPr>
-          <w:rFonts w:ascii="Garamond" w:hAnsi="Garamond"/>
-          <w:sz w:val="24"/>
-          <w:szCs w:val="24"/>
-        </w:rPr>
-        <w:t>for a stronger knowledge base</w:t>
-      </w:r>
-      <w:r>
-        <w:rPr>
-          <w:rFonts w:ascii="Garamond" w:hAnsi="Garamond"/>
-          <w:sz w:val="24"/>
-          <w:szCs w:val="24"/>
-        </w:rPr>
-        <w:t xml:space="preserve"> than had I only studied one, arts or engineering. This is my </w:t>
-      </w:r>
-      <w:r>
-        <w:rPr>
-          <w:rFonts w:ascii="Garamond" w:hAnsi="Garamond"/>
-          <w:sz w:val="24"/>
-          <w:szCs w:val="24"/>
-        </w:rPr>
-        <w:t>work</w:t>
-      </w:r>
-      <w:r>
-        <w:rPr>
-          <w:rFonts w:ascii="Garamond" w:hAnsi="Garamond"/>
-          <w:sz w:val="24"/>
-          <w:szCs w:val="24"/>
-        </w:rPr>
-        <w:t xml:space="preserve"> and t</w:t>
-      </w:r>
-      <w:r>
-        <w:rPr>
-          <w:rFonts w:ascii="Garamond" w:hAnsi="Garamond"/>
-          <w:sz w:val="24"/>
-          <w:szCs w:val="24"/>
-        </w:rPr>
-        <w:t xml:space="preserve">his is my proof. </w:t>
       </w:r>
     </w:p>
     <w:p>
@@ -3533,15 +3433,7 @@
           <w:sz w:val="24"/>
           <w:szCs w:val="24"/>
         </w:rPr>
-        <w:t xml:space="preserve"> </w:t>
-      </w:r>
-      <w:r>
-        <w:rPr>
-          <w:rFonts w:ascii="Garamond" w:hAnsi="Garamond"/>
-          <w:sz w:val="24"/>
-          <w:szCs w:val="24"/>
-        </w:rPr>
-        <w:t>in our intellectual endeavors</w:t>
+        <w:t xml:space="preserve"> in our intellectual endeavors</w:t>
       </w:r>
       <w:r>
         <w:rPr>
@@ -3621,16 +3513,7 @@
           <w:sz w:val="24"/>
           <w:szCs w:val="24"/>
         </w:rPr>
-        <w:t xml:space="preserve">ntellectual </w:t>
-      </w:r>
-      <w:r>
-        <w:rPr>
-          <w:rFonts w:ascii="Garamond" w:hAnsi="Garamond"/>
-          <w:sz w:val="24"/>
-          <w:szCs w:val="24"/>
-        </w:rPr>
-        <w:lastRenderedPageBreak/>
-        <w:t>inertia torrents through the</w:t>
+        <w:t>ntellectual inertia torrents through the</w:t>
       </w:r>
       <w:r>
         <w:rPr>
@@ -3900,7 +3783,16 @@
           <w:sz w:val="24"/>
           <w:szCs w:val="24"/>
         </w:rPr>
-        <w:t xml:space="preserve">(TDD). Further explored in section 2.1, TDD is a process by which tests for the software are written before the software itself. TDD was originally </w:t>
+        <w:t xml:space="preserve">(TDD). Further explored in section 2.1, </w:t>
+      </w:r>
+      <w:r>
+        <w:rPr>
+          <w:rFonts w:ascii="Garamond" w:hAnsi="Garamond"/>
+          <w:sz w:val="24"/>
+          <w:szCs w:val="24"/>
+        </w:rPr>
+        <w:lastRenderedPageBreak/>
+        <w:t xml:space="preserve">TDD is a process by which tests for the software are written before the software itself. TDD was originally </w:t>
       </w:r>
       <w:r>
         <w:rPr>
@@ -3950,33 +3842,13 @@
         </w:rPr>
         <w:t>.</w:t>
       </w:r>
-    </w:p>
-    <w:p>
-      <w:pPr>
-        <w:spacing w:after="0" w:line="240" w:lineRule="auto"/>
-        <w:jc w:val="both"/>
-        <w:rPr>
-          <w:rFonts w:ascii="Garamond" w:hAnsi="Garamond"/>
-          <w:sz w:val="24"/>
-          <w:szCs w:val="24"/>
-        </w:rPr>
-      </w:pPr>
-      <w:r>
-        <w:rPr>
-          <w:rFonts w:ascii="Garamond" w:hAnsi="Garamond"/>
-          <w:sz w:val="24"/>
-          <w:szCs w:val="24"/>
-        </w:rPr>
-        <w:tab/>
-        <w:t xml:space="preserve">Ten years ago, Beck asked and answered the question “How can we better set ourselves up for success?” TDD works. It would be disrespectful to say the process is old hat, but it must also be refined. </w:t>
-      </w:r>
-      <w:r>
-        <w:rPr>
-          <w:rFonts w:ascii="Garamond" w:hAnsi="Garamond"/>
-          <w:sz w:val="24"/>
-          <w:szCs w:val="24"/>
-        </w:rPr>
-        <w:t xml:space="preserve">It is time to stand on the shoulders of our patron to reach higher. In time, someone will stand on ours. For this is the nature of advancement. One day every action I now execute will be an obscene over usage of effort and every word in this document will be obsolete. I only pray that between now and then my efforts will help to set the table for those who come next. </w:t>
+      <w:r>
+        <w:rPr>
+          <w:rFonts w:ascii="Garamond" w:hAnsi="Garamond"/>
+          <w:sz w:val="24"/>
+          <w:szCs w:val="24"/>
+        </w:rPr>
+        <w:t xml:space="preserve"> </w:t>
       </w:r>
     </w:p>
     <w:p>
@@ -4036,7 +3908,39 @@
           <w:sz w:val="24"/>
           <w:szCs w:val="24"/>
         </w:rPr>
-        <w:t>. But Beck wanted to write one test at a time. And he did so using a computer. Analog Driven Development (ADD) will not write one test at a time, nor will it use a computer</w:t>
+        <w:t>. But Beck wanted to write one test at a time. And he did so using a computer. A</w:t>
+      </w:r>
+      <w:r>
+        <w:rPr>
+          <w:rFonts w:ascii="Garamond" w:hAnsi="Garamond"/>
+          <w:sz w:val="24"/>
+          <w:szCs w:val="24"/>
+        </w:rPr>
+        <w:t>nalog Driven Development (ADD) does</w:t>
+      </w:r>
+      <w:r>
+        <w:rPr>
+          <w:rFonts w:ascii="Garamond" w:hAnsi="Garamond"/>
+          <w:sz w:val="24"/>
+          <w:szCs w:val="24"/>
+        </w:rPr>
+        <w:t xml:space="preserve"> not wr</w:t>
+      </w:r>
+      <w:r>
+        <w:rPr>
+          <w:rFonts w:ascii="Garamond" w:hAnsi="Garamond"/>
+          <w:sz w:val="24"/>
+          <w:szCs w:val="24"/>
+        </w:rPr>
+        <w:t>ite one test at a time, nor does</w:t>
+      </w:r>
+      <w:r>
+        <w:rPr>
+          <w:rFonts w:ascii="Garamond" w:hAnsi="Garamond"/>
+          <w:sz w:val="24"/>
+          <w:szCs w:val="24"/>
+        </w:rPr>
+        <w:t xml:space="preserve"> it use a computer</w:t>
       </w:r>
       <w:r>
         <w:rPr>
@@ -4656,16 +4560,7 @@
           <w:sz w:val="24"/>
           <w:szCs w:val="24"/>
         </w:rPr>
-        <w:t xml:space="preserve">what has become Analog Driven Development. I will show the evolution of my test </w:t>
-      </w:r>
-      <w:r>
-        <w:rPr>
-          <w:rFonts w:ascii="Garamond" w:hAnsi="Garamond"/>
-          <w:sz w:val="24"/>
-          <w:szCs w:val="24"/>
-        </w:rPr>
-        <w:lastRenderedPageBreak/>
-        <w:t xml:space="preserve">first practice from Beck’s </w:t>
+        <w:t xml:space="preserve">what has become Analog Driven Development. I will show the evolution of my test first practice from Beck’s </w:t>
       </w:r>
       <w:r>
         <w:rPr>
@@ -5004,6 +4899,7 @@
           <w:sz w:val="20"/>
           <w:szCs w:val="20"/>
         </w:rPr>
+        <w:lastRenderedPageBreak/>
         <w:tab/>
       </w:r>
       <w:r>
@@ -6251,33 +6147,6 @@
           <w:sz w:val="24"/>
           <w:szCs w:val="24"/>
         </w:rPr>
-        <w:t>A</w:t>
-      </w:r>
-      <w:r>
-        <w:rPr>
-          <w:rFonts w:ascii="Garamond" w:hAnsi="Garamond"/>
-          <w:sz w:val="24"/>
-          <w:szCs w:val="24"/>
-        </w:rPr>
-        <w:t xml:space="preserve"> detailed breakdown of TDD can be found in section 2.1. The majority of this document enhances the above definition of ADD.</w:t>
-      </w:r>
-    </w:p>
-    <w:p>
-      <w:pPr>
-        <w:spacing w:after="0" w:line="240" w:lineRule="auto"/>
-        <w:jc w:val="both"/>
-        <w:rPr>
-          <w:rFonts w:ascii="Garamond" w:hAnsi="Garamond"/>
-          <w:sz w:val="24"/>
-          <w:szCs w:val="24"/>
-        </w:rPr>
-      </w:pPr>
-      <w:r>
-        <w:rPr>
-          <w:rFonts w:ascii="Garamond" w:hAnsi="Garamond"/>
-          <w:sz w:val="24"/>
-          <w:szCs w:val="24"/>
-        </w:rPr>
         <w:tab/>
         <w:t>Highligh</w:t>
       </w:r>
@@ -6385,16 +6254,7 @@
           <w:sz w:val="24"/>
           <w:szCs w:val="24"/>
         </w:rPr>
-        <w:t xml:space="preserve"> Justice, for example. A just action exemplifies what it is to execute justice; however, there is more to the idea of justice than can be fit into a single action. Justice entails a legal system, ideas as to fairness, religious connotation, etc. This is just a common set of American concepts that float to the surface of the mind when justice is thought upon. And this is the analog representation of justice. Thoughts of famous persons who have spoken on justice, things we have </w:t>
-      </w:r>
-      <w:r>
-        <w:rPr>
-          <w:rFonts w:ascii="Garamond" w:hAnsi="Garamond"/>
-          <w:sz w:val="24"/>
-          <w:szCs w:val="24"/>
-        </w:rPr>
-        <w:lastRenderedPageBreak/>
-        <w:t xml:space="preserve">been taught about justice. The collection of our knowledge on the topic does not exist in any one story or example. Our human understanding of justice is an amalgamation of experience, time and exposure. And our analog definition of justice is further refined by digital manifestations. </w:t>
+        <w:t xml:space="preserve"> Justice, for example. A just action exemplifies what it is to execute justice; however, there is more to the idea of justice than can be fit into a single action. Justice entails a legal system, ideas as to fairness, religious connotation, etc. This is just a common set of American concepts that float to the surface of the mind when justice is thought upon. And this is the analog representation of justice. Thoughts of famous persons who have spoken on justice, things we have been taught about justice. The collection of our knowledge on the topic does not exist in any one story or example. Our human understanding of justice is an amalgamation of experience, time and exposure. And our analog definition of justice is further refined by digital manifestations. </w:t>
       </w:r>
       <w:r>
         <w:rPr>
@@ -6879,7 +6739,23 @@
           <w:szCs w:val="24"/>
         </w:rPr>
         <w:tab/>
-        <w:t xml:space="preserve">Analog Driven Development was developed out of need in connection with the FutureLab Project at Auburn University. The project’s goal was to reversion a piece of educational science software for middle school students. </w:t>
+        <w:t>Analog Driven Development was developed out of need in connection with the FutureLab Project at Auburn University.</w:t>
+      </w:r>
+      <w:r>
+        <w:rPr>
+          <w:rFonts w:ascii="Garamond" w:hAnsi="Garamond"/>
+          <w:sz w:val="24"/>
+          <w:szCs w:val="24"/>
+        </w:rPr>
+        <w:t xml:space="preserve"> The project’s goal was to reconstruct</w:t>
+      </w:r>
+      <w:r>
+        <w:rPr>
+          <w:rFonts w:ascii="Garamond" w:hAnsi="Garamond"/>
+          <w:sz w:val="24"/>
+          <w:szCs w:val="24"/>
+        </w:rPr>
+        <w:t xml:space="preserve"> a piece of educational science software for middle school students. </w:t>
       </w:r>
       <w:r>
         <w:rPr>
@@ -8367,7 +8243,40 @@
           <w:sz w:val="24"/>
           <w:szCs w:val="24"/>
         </w:rPr>
-        <w:t xml:space="preserve"> so far as to say “If you’re upset, take a cleansing breath.” He th</w:t>
+        <w:t xml:space="preserve"> so far as to say “If you’re u</w:t>
+      </w:r>
+      <w:r>
+        <w:rPr>
+          <w:rFonts w:ascii="Garamond" w:hAnsi="Garamond"/>
+          <w:sz w:val="24"/>
+          <w:szCs w:val="24"/>
+        </w:rPr>
+        <w:t>pset, take a cleansing breath.”</w:t>
+      </w:r>
+      <w:r>
+        <w:rPr>
+          <w:rFonts w:ascii="Garamond" w:hAnsi="Garamond"/>
+          <w:sz w:val="24"/>
+          <w:szCs w:val="24"/>
+          <w:vertAlign w:val="superscript"/>
+        </w:rPr>
+        <w:t>[2]</w:t>
+      </w:r>
+      <w:r>
+        <w:rPr>
+          <w:rFonts w:ascii="Garamond" w:hAnsi="Garamond"/>
+          <w:sz w:val="24"/>
+          <w:szCs w:val="24"/>
+        </w:rPr>
+        <w:t xml:space="preserve"> </w:t>
+      </w:r>
+      <w:r>
+        <w:rPr>
+          <w:rFonts w:ascii="Garamond" w:hAnsi="Garamond"/>
+          <w:sz w:val="24"/>
+          <w:szCs w:val="24"/>
+        </w:rPr>
+        <w:t>He th</w:t>
       </w:r>
       <w:r>
         <w:rPr>
@@ -8589,79 +8498,6 @@
           <w:szCs w:val="24"/>
         </w:rPr>
         <w:t xml:space="preserve"> a database query.</w:t>
-      </w:r>
-    </w:p>
-    <w:p>
-      <w:pPr>
-        <w:spacing w:after="0" w:line="240" w:lineRule="auto"/>
-        <w:jc w:val="both"/>
-        <w:rPr>
-          <w:rFonts w:ascii="Garamond" w:hAnsi="Garamond"/>
-          <w:sz w:val="24"/>
-          <w:szCs w:val="24"/>
-        </w:rPr>
-      </w:pPr>
-      <w:r>
-        <w:rPr>
-          <w:rFonts w:ascii="Garamond" w:hAnsi="Garamond"/>
-          <w:sz w:val="24"/>
-          <w:szCs w:val="24"/>
-        </w:rPr>
-        <w:tab/>
-        <w:t>&lt;</w:t>
-      </w:r>
-      <w:r>
-        <w:rPr>
-          <w:rFonts w:ascii="Garamond" w:hAnsi="Garamond"/>
-          <w:i/>
-          <w:sz w:val="24"/>
-          <w:szCs w:val="24"/>
-        </w:rPr>
-        <w:t>Inustry notes on TDD</w:t>
-      </w:r>
-      <w:r>
-        <w:rPr>
-          <w:rFonts w:ascii="Garamond" w:hAnsi="Garamond"/>
-          <w:i/>
-          <w:sz w:val="24"/>
-          <w:szCs w:val="24"/>
-        </w:rPr>
-        <w:t xml:space="preserve"> </w:t>
-      </w:r>
-      <w:r>
-        <w:rPr>
-          <w:rFonts w:ascii="Garamond" w:hAnsi="Garamond"/>
-          <w:i/>
-          <w:sz w:val="24"/>
-          <w:szCs w:val="24"/>
-        </w:rPr>
-        <w:t>–</w:t>
-      </w:r>
-      <w:r>
-        <w:rPr>
-          <w:rFonts w:ascii="Garamond" w:hAnsi="Garamond"/>
-          <w:i/>
-          <w:sz w:val="24"/>
-          <w:szCs w:val="24"/>
-        </w:rPr>
-        <w:t xml:space="preserve"> </w:t>
-      </w:r>
-      <w:r>
-        <w:rPr>
-          <w:rFonts w:ascii="Garamond" w:hAnsi="Garamond"/>
-          <w:i/>
-          <w:sz w:val="24"/>
-          <w:szCs w:val="24"/>
-        </w:rPr>
-        <w:t>one paragraph on use in industry</w:t>
-      </w:r>
-      <w:r>
-        <w:rPr>
-          <w:rFonts w:ascii="Garamond" w:hAnsi="Garamond"/>
-          <w:sz w:val="24"/>
-          <w:szCs w:val="24"/>
-        </w:rPr>
-        <w:t>&gt;</w:t>
       </w:r>
     </w:p>
     <w:p>
@@ -9286,7 +9122,24 @@
           <w:sz w:val="24"/>
           <w:szCs w:val="24"/>
         </w:rPr>
-        <w:t>, Blachowicz suggested</w:t>
+        <w:t>,</w:t>
+      </w:r>
+      <w:r>
+        <w:rPr>
+          <w:rFonts w:ascii="Garamond" w:hAnsi="Garamond"/>
+          <w:sz w:val="24"/>
+          <w:szCs w:val="24"/>
+          <w:vertAlign w:val="superscript"/>
+        </w:rPr>
+        <w:t>[1]</w:t>
+      </w:r>
+      <w:r>
+        <w:rPr>
+          <w:rFonts w:ascii="Garamond" w:hAnsi="Garamond"/>
+          <w:sz w:val="24"/>
+          <w:szCs w:val="24"/>
+        </w:rPr>
+        <w:t xml:space="preserve"> Blachowicz suggested</w:t>
       </w:r>
       <w:r>
         <w:rPr>
@@ -9349,23 +9202,6 @@
           <w:rFonts w:ascii="Garamond" w:hAnsi="Garamond"/>
           <w:sz w:val="24"/>
           <w:szCs w:val="24"/>
-          <w:vertAlign w:val="superscript"/>
-        </w:rPr>
-        <w:t>[1]</w:t>
-      </w:r>
-      <w:r>
-        <w:rPr>
-          <w:rFonts w:ascii="Garamond" w:hAnsi="Garamond"/>
-          <w:sz w:val="24"/>
-          <w:szCs w:val="24"/>
-        </w:rPr>
-        <w:t xml:space="preserve"> </w:t>
-      </w:r>
-      <w:r>
-        <w:rPr>
-          <w:rFonts w:ascii="Garamond" w:hAnsi="Garamond"/>
-          <w:sz w:val="24"/>
-          <w:szCs w:val="24"/>
         </w:rPr>
         <w:t xml:space="preserve">One must be able to interact with the known portions of the problem while </w:t>
       </w:r>
@@ -9434,7 +9270,6 @@
           <w:sz w:val="24"/>
           <w:szCs w:val="24"/>
         </w:rPr>
-        <w:lastRenderedPageBreak/>
         <w:tab/>
         <w:t>This dualis</w:t>
       </w:r>
@@ -9508,7 +9343,16 @@
           <w:sz w:val="24"/>
           <w:szCs w:val="24"/>
         </w:rPr>
-        <w:t>, etc. The need to solve a problem requires one to know var</w:t>
+        <w:t xml:space="preserve">, etc. The need </w:t>
+      </w:r>
+      <w:r>
+        <w:rPr>
+          <w:rFonts w:ascii="Garamond" w:hAnsi="Garamond"/>
+          <w:sz w:val="24"/>
+          <w:szCs w:val="24"/>
+        </w:rPr>
+        <w:lastRenderedPageBreak/>
+        <w:t>to solve a problem requires one to know var</w:t>
       </w:r>
       <w:r>
         <w:rPr>
@@ -10370,7 +10214,39 @@
           <w:sz w:val="24"/>
           <w:szCs w:val="24"/>
         </w:rPr>
-        <w:t xml:space="preserve"> be </w:t>
+        <w:t xml:space="preserve"> be passed before the software is completed.</w:t>
+      </w:r>
+      <w:r>
+        <w:rPr>
+          <w:rFonts w:ascii="Garamond" w:hAnsi="Garamond"/>
+          <w:sz w:val="24"/>
+          <w:szCs w:val="24"/>
+        </w:rPr>
+        <w:t xml:space="preserve"> Behaviors</w:t>
+      </w:r>
+      <w:r>
+        <w:rPr>
+          <w:rFonts w:ascii="Garamond" w:hAnsi="Garamond"/>
+          <w:sz w:val="24"/>
+          <w:szCs w:val="24"/>
+        </w:rPr>
+        <w:t xml:space="preserve"> have been explicitly defined to</w:t>
+      </w:r>
+      <w:r>
+        <w:rPr>
+          <w:rFonts w:ascii="Garamond" w:hAnsi="Garamond"/>
+          <w:sz w:val="24"/>
+          <w:szCs w:val="24"/>
+        </w:rPr>
+        <w:t xml:space="preserve"> their end, but not means.</w:t>
+      </w:r>
+      <w:r>
+        <w:rPr>
+          <w:rFonts w:ascii="Garamond" w:hAnsi="Garamond"/>
+          <w:sz w:val="24"/>
+          <w:szCs w:val="24"/>
+        </w:rPr>
+        <w:t xml:space="preserve"> This amalgamation of knowledge paints a picture as to what the desired result of the effort </w:t>
       </w:r>
       <w:r>
         <w:rPr>
@@ -10379,39 +10255,7 @@
           <w:szCs w:val="24"/>
         </w:rPr>
         <w:lastRenderedPageBreak/>
-        <w:t>passed before the software is completed.</w:t>
-      </w:r>
-      <w:r>
-        <w:rPr>
-          <w:rFonts w:ascii="Garamond" w:hAnsi="Garamond"/>
-          <w:sz w:val="24"/>
-          <w:szCs w:val="24"/>
-        </w:rPr>
-        <w:t xml:space="preserve"> Behaviors</w:t>
-      </w:r>
-      <w:r>
-        <w:rPr>
-          <w:rFonts w:ascii="Garamond" w:hAnsi="Garamond"/>
-          <w:sz w:val="24"/>
-          <w:szCs w:val="24"/>
-        </w:rPr>
-        <w:t xml:space="preserve"> have been explicitly defined to</w:t>
-      </w:r>
-      <w:r>
-        <w:rPr>
-          <w:rFonts w:ascii="Garamond" w:hAnsi="Garamond"/>
-          <w:sz w:val="24"/>
-          <w:szCs w:val="24"/>
-        </w:rPr>
-        <w:t xml:space="preserve"> their end, but not means.</w:t>
-      </w:r>
-      <w:r>
-        <w:rPr>
-          <w:rFonts w:ascii="Garamond" w:hAnsi="Garamond"/>
-          <w:sz w:val="24"/>
-          <w:szCs w:val="24"/>
-        </w:rPr>
-        <w:t xml:space="preserve"> This amalgamation of knowledge paints a picture as to what the desired result of the effort is. We know exactly what we want the end behaviors to be</w:t>
+        <w:t>is. We know exactly what we want the end behaviors to be</w:t>
       </w:r>
       <w:r>
         <w:rPr>
@@ -11589,7 +11433,6 @@
           <w:sz w:val="24"/>
           <w:szCs w:val="24"/>
         </w:rPr>
-        <w:lastRenderedPageBreak/>
         <w:t>“the devil knows more because he is old, than because he is the devil”</w:t>
       </w:r>
     </w:p>
@@ -11625,6 +11468,7 @@
           <w:sz w:val="24"/>
           <w:szCs w:val="24"/>
         </w:rPr>
+        <w:lastRenderedPageBreak/>
         <w:t>“age breeds knowledge”</w:t>
       </w:r>
     </w:p>
@@ -12391,7 +12235,39 @@
           <w:sz w:val="24"/>
           <w:szCs w:val="24"/>
         </w:rPr>
-        <w:t xml:space="preserve"> If I say “dog” and you think “cat”, there is a problem. </w:t>
+        <w:t xml:space="preserve"> If I say “dog” and </w:t>
+      </w:r>
+      <w:r>
+        <w:rPr>
+          <w:rFonts w:ascii="Garamond" w:hAnsi="Garamond"/>
+          <w:sz w:val="24"/>
+          <w:szCs w:val="24"/>
+        </w:rPr>
+        <w:t>the listener</w:t>
+      </w:r>
+      <w:r>
+        <w:rPr>
+          <w:rFonts w:ascii="Garamond" w:hAnsi="Garamond"/>
+          <w:sz w:val="24"/>
+          <w:szCs w:val="24"/>
+        </w:rPr>
+        <w:t xml:space="preserve"> think</w:t>
+      </w:r>
+      <w:r>
+        <w:rPr>
+          <w:rFonts w:ascii="Garamond" w:hAnsi="Garamond"/>
+          <w:sz w:val="24"/>
+          <w:szCs w:val="24"/>
+        </w:rPr>
+        <w:t>s</w:t>
+      </w:r>
+      <w:r>
+        <w:rPr>
+          <w:rFonts w:ascii="Garamond" w:hAnsi="Garamond"/>
+          <w:sz w:val="24"/>
+          <w:szCs w:val="24"/>
+        </w:rPr>
+        <w:t xml:space="preserve"> “cat”, there is a problem. </w:t>
       </w:r>
       <w:r>
         <w:rPr>
@@ -12680,7 +12556,23 @@
           <w:sz w:val="24"/>
           <w:szCs w:val="24"/>
         </w:rPr>
-        <w:t xml:space="preserve">By giving you my definitions, I have avoided large missteps in the conceptual mapping of </w:t>
+        <w:t>By giving you my definitions, I have avoided large missteps in the conceptual mapping of the visual and verbal symbols we call words.</w:t>
+      </w:r>
+      <w:r>
+        <w:rPr>
+          <w:rFonts w:ascii="Garamond" w:hAnsi="Garamond"/>
+          <w:sz w:val="24"/>
+          <w:szCs w:val="24"/>
+        </w:rPr>
+        <w:t xml:space="preserve"> The odds</w:t>
+      </w:r>
+      <w:r>
+        <w:rPr>
+          <w:rFonts w:ascii="Garamond" w:hAnsi="Garamond"/>
+          <w:sz w:val="24"/>
+          <w:szCs w:val="24"/>
+        </w:rPr>
+        <w:t xml:space="preserve"> for successful </w:t>
       </w:r>
       <w:r>
         <w:rPr>
@@ -12689,23 +12581,7 @@
           <w:szCs w:val="24"/>
         </w:rPr>
         <w:lastRenderedPageBreak/>
-        <w:t>the visual and verbal symbols we call words.</w:t>
-      </w:r>
-      <w:r>
-        <w:rPr>
-          <w:rFonts w:ascii="Garamond" w:hAnsi="Garamond"/>
-          <w:sz w:val="24"/>
-          <w:szCs w:val="24"/>
-        </w:rPr>
-        <w:t xml:space="preserve"> The odds</w:t>
-      </w:r>
-      <w:r>
-        <w:rPr>
-          <w:rFonts w:ascii="Garamond" w:hAnsi="Garamond"/>
-          <w:sz w:val="24"/>
-          <w:szCs w:val="24"/>
-        </w:rPr>
-        <w:t xml:space="preserve"> for successful communication have</w:t>
+        <w:t>communication have</w:t>
       </w:r>
       <w:r>
         <w:rPr>
@@ -12859,7 +12735,23 @@
           <w:sz w:val="24"/>
           <w:szCs w:val="24"/>
         </w:rPr>
-        <w:t>This assigns the variable ‘x’ with the value four. Where ‘x’ exists in memory contains a</w:t>
+        <w:t xml:space="preserve">This assigns the variable ‘x’ with the value four. </w:t>
+      </w:r>
+      <w:r>
+        <w:rPr>
+          <w:rFonts w:ascii="Garamond" w:hAnsi="Garamond"/>
+          <w:sz w:val="24"/>
+          <w:szCs w:val="24"/>
+        </w:rPr>
+        <w:t>The location in memory w</w:t>
+      </w:r>
+      <w:r>
+        <w:rPr>
+          <w:rFonts w:ascii="Garamond" w:hAnsi="Garamond"/>
+          <w:sz w:val="24"/>
+          <w:szCs w:val="24"/>
+        </w:rPr>
+        <w:t>here ‘x’ exists contains a</w:t>
       </w:r>
       <w:r>
         <w:rPr>
@@ -13480,15 +13372,7 @@
           <w:sz w:val="24"/>
           <w:szCs w:val="24"/>
         </w:rPr>
-        <w:t xml:space="preserve"> </w:t>
-      </w:r>
-      <w:r>
-        <w:rPr>
-          <w:rFonts w:ascii="Garamond" w:hAnsi="Garamond"/>
-          <w:sz w:val="24"/>
-          <w:szCs w:val="24"/>
-        </w:rPr>
-        <w:t>only</w:t>
+        <w:t xml:space="preserve"> only</w:t>
       </w:r>
       <w:r>
         <w:rPr>
@@ -13990,7 +13874,6 @@
           <w:sz w:val="20"/>
           <w:szCs w:val="20"/>
         </w:rPr>
-        <w:lastRenderedPageBreak/>
         <w:t>point</w:t>
       </w:r>
       <w:r>
@@ -14887,148 +14770,6 @@
     <w:p>
       <w:pPr>
         <w:spacing w:after="0" w:line="240" w:lineRule="auto"/>
-        <w:jc w:val="both"/>
-        <w:rPr>
-          <w:rFonts w:ascii="Garamond" w:hAnsi="Garamond"/>
-          <w:sz w:val="24"/>
-          <w:szCs w:val="24"/>
-        </w:rPr>
-      </w:pPr>
-      <w:r>
-        <w:rPr>
-          <w:rFonts w:ascii="Garamond" w:hAnsi="Garamond"/>
-          <w:sz w:val="24"/>
-          <w:szCs w:val="24"/>
-        </w:rPr>
-        <w:tab/>
-        <w:t xml:space="preserve">Ultimately this chapter will explain the step by step process of analog development. </w:t>
-      </w:r>
-      <w:r>
-        <w:rPr>
-          <w:rFonts w:ascii="Garamond" w:hAnsi="Garamond"/>
-          <w:sz w:val="24"/>
-          <w:szCs w:val="24"/>
-        </w:rPr>
-        <w:t>This chapter will explore</w:t>
-      </w:r>
-      <w:r>
-        <w:rPr>
-          <w:rFonts w:ascii="Garamond" w:hAnsi="Garamond"/>
-          <w:sz w:val="24"/>
-          <w:szCs w:val="24"/>
-        </w:rPr>
-        <w:t xml:space="preserve"> promised </w:t>
-      </w:r>
-      <w:r>
-        <w:rPr>
-          <w:rFonts w:ascii="Garamond" w:hAnsi="Garamond"/>
-          <w:sz w:val="24"/>
-          <w:szCs w:val="24"/>
-        </w:rPr>
-        <w:t xml:space="preserve">the </w:t>
-      </w:r>
-      <w:r>
-        <w:rPr>
-          <w:rFonts w:ascii="Garamond" w:hAnsi="Garamond"/>
-          <w:sz w:val="24"/>
-          <w:szCs w:val="24"/>
-        </w:rPr>
-        <w:t>mechanism capable of designing and verifying large piece</w:t>
-      </w:r>
-      <w:r>
-        <w:rPr>
-          <w:rFonts w:ascii="Garamond" w:hAnsi="Garamond"/>
-          <w:sz w:val="24"/>
-          <w:szCs w:val="24"/>
-        </w:rPr>
-        <w:t>s</w:t>
-      </w:r>
-      <w:r>
-        <w:rPr>
-          <w:rFonts w:ascii="Garamond" w:hAnsi="Garamond"/>
-          <w:sz w:val="24"/>
-          <w:szCs w:val="24"/>
-        </w:rPr>
-        <w:t xml:space="preserve"> of </w:t>
-      </w:r>
-      <w:r>
-        <w:rPr>
-          <w:rFonts w:ascii="Garamond" w:hAnsi="Garamond"/>
-          <w:sz w:val="24"/>
-          <w:szCs w:val="24"/>
-        </w:rPr>
-        <w:t xml:space="preserve">the </w:t>
-      </w:r>
-      <w:r>
-        <w:rPr>
-          <w:rFonts w:ascii="Garamond" w:hAnsi="Garamond"/>
-          <w:sz w:val="24"/>
-          <w:szCs w:val="24"/>
-        </w:rPr>
-        <w:t>software</w:t>
-      </w:r>
-      <w:r>
-        <w:rPr>
-          <w:rFonts w:ascii="Garamond" w:hAnsi="Garamond"/>
-          <w:sz w:val="24"/>
-          <w:szCs w:val="24"/>
-        </w:rPr>
-        <w:t>’s algorithms</w:t>
-      </w:r>
-      <w:r>
-        <w:rPr>
-          <w:rFonts w:ascii="Garamond" w:hAnsi="Garamond"/>
-          <w:sz w:val="24"/>
-          <w:szCs w:val="24"/>
-        </w:rPr>
-        <w:t xml:space="preserve"> without a computer. First, the baselines for the mechanism must be revisited. The background for each field has been put forth. Now we must grab the specific pieces needed to build the </w:t>
-      </w:r>
-      <w:r>
-        <w:rPr>
-          <w:rFonts w:ascii="Garamond" w:hAnsi="Garamond"/>
-          <w:sz w:val="24"/>
-          <w:szCs w:val="24"/>
-        </w:rPr>
-        <w:t>new process</w:t>
-      </w:r>
-      <w:r>
-        <w:rPr>
-          <w:rFonts w:ascii="Garamond" w:hAnsi="Garamond"/>
-          <w:sz w:val="24"/>
-          <w:szCs w:val="24"/>
-        </w:rPr>
-        <w:t>.</w:t>
-      </w:r>
-      <w:r>
-        <w:rPr>
-          <w:rFonts w:ascii="Garamond" w:hAnsi="Garamond"/>
-          <w:sz w:val="24"/>
-          <w:szCs w:val="24"/>
-        </w:rPr>
-        <w:t xml:space="preserve"> TDD provides the ending goal and the base structure. Cognitive psychology provides acknowledgement as to our inherent strengths and weaknesses. Reasoning will marry the two.</w:t>
-      </w:r>
-      <w:r>
-        <w:rPr>
-          <w:rFonts w:ascii="Garamond" w:hAnsi="Garamond"/>
-          <w:sz w:val="24"/>
-          <w:szCs w:val="24"/>
-        </w:rPr>
-        <w:t xml:space="preserve"> </w:t>
-      </w:r>
-    </w:p>
-    <w:p>
-      <w:pPr>
-        <w:spacing w:after="0" w:line="240" w:lineRule="auto"/>
-        <w:rPr>
-          <w:rFonts w:ascii="Garamond" w:hAnsi="Garamond"/>
-          <w:sz w:val="24"/>
-          <w:szCs w:val="24"/>
-        </w:rPr>
-      </w:pPr>
-    </w:p>
-    <w:p>
-      <w:pPr>
-        <w:spacing w:after="0" w:line="240" w:lineRule="auto"/>
         <w:rPr>
           <w:rFonts w:ascii="Garamond" w:hAnsi="Garamond"/>
           <w:sz w:val="24"/>
@@ -15911,16 +15652,7 @@
           <w:sz w:val="24"/>
           <w:szCs w:val="24"/>
         </w:rPr>
-        <w:t xml:space="preserve">As such, ADD has a significantly strong focus on </w:t>
-      </w:r>
-      <w:r>
-        <w:rPr>
-          <w:rFonts w:ascii="Garamond" w:hAnsi="Garamond"/>
-          <w:sz w:val="24"/>
-          <w:szCs w:val="24"/>
-        </w:rPr>
-        <w:lastRenderedPageBreak/>
-        <w:t xml:space="preserve">design work. </w:t>
+        <w:t xml:space="preserve">As such, ADD has a significantly strong focus on design work. </w:t>
       </w:r>
       <w:r>
         <w:rPr>
@@ -16036,7 +15768,16 @@
           <w:sz w:val="24"/>
           <w:szCs w:val="24"/>
         </w:rPr>
-        <w:t xml:space="preserve"> in terms of the ability to track variables</w:t>
+        <w:t xml:space="preserve"> in terms of the ability to track </w:t>
+      </w:r>
+      <w:r>
+        <w:rPr>
+          <w:rFonts w:ascii="Garamond" w:hAnsi="Garamond"/>
+          <w:sz w:val="24"/>
+          <w:szCs w:val="24"/>
+        </w:rPr>
+        <w:lastRenderedPageBreak/>
+        <w:t>variables</w:t>
       </w:r>
       <w:r>
         <w:rPr>
@@ -16769,6 +16510,17 @@
         </w:rPr>
         <w:t>:</w:t>
       </w:r>
+    </w:p>
+    <w:p>
+      <w:pPr>
+        <w:spacing w:after="0" w:line="240" w:lineRule="auto"/>
+        <w:jc w:val="both"/>
+        <w:rPr>
+          <w:rFonts w:ascii="Garamond" w:hAnsi="Garamond"/>
+          <w:sz w:val="24"/>
+          <w:szCs w:val="24"/>
+        </w:rPr>
+      </w:pPr>
     </w:p>
     <w:p>
       <w:pPr>
@@ -16972,6 +16724,19 @@
     </w:p>
     <w:p>
       <w:pPr>
+        <w:pStyle w:val="ListParagraph"/>
+        <w:spacing w:after="0" w:line="240" w:lineRule="auto"/>
+        <w:ind w:left="1080"/>
+        <w:jc w:val="both"/>
+        <w:rPr>
+          <w:rFonts w:ascii="Garamond" w:hAnsi="Garamond"/>
+          <w:sz w:val="24"/>
+          <w:szCs w:val="24"/>
+        </w:rPr>
+      </w:pPr>
+    </w:p>
+    <w:p>
+      <w:pPr>
         <w:spacing w:after="0" w:line="240" w:lineRule="auto"/>
         <w:jc w:val="both"/>
         <w:rPr>
@@ -17051,16 +16816,7 @@
           <w:sz w:val="24"/>
           <w:szCs w:val="24"/>
         </w:rPr>
-        <w:t xml:space="preserve"> is now known </w:t>
-      </w:r>
-      <w:r>
-        <w:rPr>
-          <w:rFonts w:ascii="Garamond" w:hAnsi="Garamond"/>
-          <w:sz w:val="24"/>
-          <w:szCs w:val="24"/>
-        </w:rPr>
-        <w:lastRenderedPageBreak/>
-        <w:t>because the tests created to ensure the behavior have been passed.</w:t>
+        <w:t xml:space="preserve"> is now known because the tests created to ensure the behavior have been passed.</w:t>
       </w:r>
       <w:r>
         <w:rPr>
@@ -17142,7 +16898,7 @@
                     <pic:cNvPicPr/>
                   </pic:nvPicPr>
                   <pic:blipFill>
-                    <a:blip r:embed="rId7" cstate="print">
+                    <a:blip r:embed="rId6" cstate="print">
                       <a:lum bright="-30000" contrast="30000"/>
                     </a:blip>
                     <a:stretch>
@@ -17216,10 +16972,10 @@
                     <pic:cNvPicPr/>
                   </pic:nvPicPr>
                   <pic:blipFill>
-                    <a:blip r:embed="rId8" cstate="print">
+                    <a:blip r:embed="rId7" cstate="print">
                       <a:extLst>
                         <a:ext uri="{28A0092B-C50C-407E-A947-70E740481C1C}">
-                          <a14:useLocalDpi xmlns:a14="http://schemas.microsoft.com/office/drawing/2010/main" val="0"/>
+                          <a14:useLocalDpi xmlns:a14="http://schemas.microsoft.com/office/drawing/2010/main" xmlns:wps="http://schemas.microsoft.com/office/word/2010/wordprocessingShape" xmlns:wpi="http://schemas.microsoft.com/office/word/2010/wordprocessingInk" xmlns:wpg="http://schemas.microsoft.com/office/word/2010/wordprocessingGroup" xmlns:w14="http://schemas.microsoft.com/office/word/2010/wordml" xmlns:w="http://schemas.openxmlformats.org/wordprocessingml/2006/main" xmlns:w10="urn:schemas-microsoft-com:office:word" xmlns:wp14="http://schemas.microsoft.com/office/word/2010/wordprocessingDrawing" xmlns:v="urn:schemas-microsoft-com:vml" xmlns:o="urn:schemas-microsoft-com:office:office" xmlns:mc="http://schemas.openxmlformats.org/markup-compatibility/2006" xmlns:wpc="http://schemas.microsoft.com/office/word/2010/wordprocessingCanvas" xmlns="" val="0"/>
                         </a:ext>
                       </a:extLst>
                     </a:blip>
@@ -17466,6 +17222,17 @@
     </w:p>
     <w:p>
       <w:pPr>
+        <w:spacing w:after="0" w:line="240" w:lineRule="auto"/>
+        <w:jc w:val="both"/>
+        <w:rPr>
+          <w:rFonts w:ascii="Garamond" w:hAnsi="Garamond"/>
+          <w:sz w:val="24"/>
+          <w:szCs w:val="24"/>
+        </w:rPr>
+      </w:pPr>
+    </w:p>
+    <w:p>
+      <w:pPr>
         <w:pStyle w:val="ListParagraph"/>
         <w:numPr>
           <w:ilvl w:val="0"/>
@@ -17642,6 +17409,11 @@
     </w:p>
     <w:p>
       <w:pPr>
+        <w:pStyle w:val="ListParagraph"/>
+        <w:numPr>
+          <w:ilvl w:val="0"/>
+          <w:numId w:val="4"/>
+        </w:numPr>
         <w:spacing w:after="0" w:line="240" w:lineRule="auto"/>
         <w:jc w:val="both"/>
         <w:rPr>
@@ -17650,6 +17422,17 @@
           <w:szCs w:val="24"/>
         </w:rPr>
       </w:pPr>
+    </w:p>
+    <w:p>
+      <w:pPr>
+        <w:spacing w:after="0" w:line="240" w:lineRule="auto"/>
+        <w:jc w:val="both"/>
+        <w:rPr>
+          <w:rFonts w:ascii="Garamond" w:hAnsi="Garamond"/>
+          <w:sz w:val="24"/>
+          <w:szCs w:val="24"/>
+        </w:rPr>
+      </w:pPr>
       <w:r>
         <w:rPr>
           <w:rFonts w:ascii="Garamond" w:hAnsi="Garamond"/>
@@ -17754,6 +17537,17 @@
         </w:rPr>
         <w:t xml:space="preserve"> shows a number of individual use cases:</w:t>
       </w:r>
+    </w:p>
+    <w:p>
+      <w:pPr>
+        <w:spacing w:after="0" w:line="240" w:lineRule="auto"/>
+        <w:jc w:val="both"/>
+        <w:rPr>
+          <w:rFonts w:ascii="Garamond" w:hAnsi="Garamond"/>
+          <w:sz w:val="24"/>
+          <w:szCs w:val="24"/>
+        </w:rPr>
+      </w:pPr>
     </w:p>
     <w:p>
       <w:pPr>
@@ -17948,6 +17742,20 @@
     </w:p>
     <w:p>
       <w:pPr>
+        <w:pStyle w:val="ListParagraph"/>
+        <w:spacing w:after="0" w:line="240" w:lineRule="auto"/>
+        <w:ind w:left="1440"/>
+        <w:jc w:val="both"/>
+        <w:rPr>
+          <w:rFonts w:ascii="Garamond" w:hAnsi="Garamond"/>
+          <w:i/>
+          <w:sz w:val="24"/>
+          <w:szCs w:val="24"/>
+        </w:rPr>
+      </w:pPr>
+    </w:p>
+    <w:p>
+      <w:pPr>
         <w:spacing w:after="0" w:line="240" w:lineRule="auto"/>
         <w:jc w:val="both"/>
         <w:rPr>
@@ -18272,6 +18080,7 @@
           <w:sz w:val="24"/>
           <w:szCs w:val="24"/>
         </w:rPr>
+        <w:lastRenderedPageBreak/>
         <w:t>Stage Two – Intellectually Prepare</w:t>
       </w:r>
     </w:p>
@@ -18332,16 +18141,7 @@
           <w:sz w:val="24"/>
           <w:szCs w:val="24"/>
         </w:rPr>
-        <w:t xml:space="preserve">ng </w:t>
-      </w:r>
-      <w:r>
-        <w:rPr>
-          <w:rFonts w:ascii="Garamond" w:hAnsi="Garamond"/>
-          <w:sz w:val="24"/>
-          <w:szCs w:val="24"/>
-        </w:rPr>
-        <w:lastRenderedPageBreak/>
-        <w:t>environment with intellectual</w:t>
+        <w:t>ng environment with intellectual</w:t>
       </w:r>
       <w:r>
         <w:rPr>
@@ -19650,7 +19450,16 @@
           <w:sz w:val="24"/>
           <w:szCs w:val="24"/>
         </w:rPr>
-        <w:t>en translated into visual form (</w:t>
+        <w:t xml:space="preserve">en translated into </w:t>
+      </w:r>
+      <w:r>
+        <w:rPr>
+          <w:rFonts w:ascii="Garamond" w:hAnsi="Garamond"/>
+          <w:sz w:val="24"/>
+          <w:szCs w:val="24"/>
+        </w:rPr>
+        <w:lastRenderedPageBreak/>
+        <w:t>visual form (</w:t>
       </w:r>
       <w:r>
         <w:rPr>
@@ -19713,16 +19522,7 @@
           <w:sz w:val="24"/>
           <w:szCs w:val="24"/>
         </w:rPr>
-        <w:t xml:space="preserve">There are two purposes to stage four. The first is to ensure requirement coverage. The second is perform a moment of self-reconnaissance. Stage three requires the depiction of the problem space as it is currently understood by the developer. Stage four requires that the initial </w:t>
-      </w:r>
-      <w:r>
-        <w:rPr>
-          <w:rFonts w:ascii="Garamond" w:hAnsi="Garamond"/>
-          <w:sz w:val="24"/>
-          <w:szCs w:val="24"/>
-        </w:rPr>
-        <w:lastRenderedPageBreak/>
-        <w:t>depict</w:t>
+        <w:t>There are two purposes to stage four. The first is to ensure requirement coverage. The second is perform a moment of self-reconnaissance. Stage three requires the depiction of the problem space as it is currently understood by the developer. Stage four requires that the initial depict</w:t>
       </w:r>
       <w:r>
         <w:rPr>
@@ -20745,6 +20545,42 @@
           <w:sz w:val="24"/>
           <w:szCs w:val="24"/>
         </w:rPr>
+        <w:t xml:space="preserve"> of the </w:t>
+      </w:r>
+      <w:r>
+        <w:rPr>
+          <w:rFonts w:ascii="Garamond" w:hAnsi="Garamond"/>
+          <w:i/>
+          <w:sz w:val="24"/>
+          <w:szCs w:val="24"/>
+        </w:rPr>
+        <w:lastRenderedPageBreak/>
+        <w:t>above</w:t>
+      </w:r>
+      <w:r>
+        <w:rPr>
+          <w:rFonts w:ascii="Garamond" w:hAnsi="Garamond"/>
+          <w:sz w:val="24"/>
+          <w:szCs w:val="24"/>
+        </w:rPr>
+        <w:t>). The developer may not have realized the need to have a sub-routine check for the presence of a single point within another shape (</w:t>
+      </w:r>
+      <w:r>
+        <w:rPr>
+          <w:rFonts w:ascii="Garamond" w:hAnsi="Garamond"/>
+          <w:i/>
+          <w:sz w:val="24"/>
+          <w:szCs w:val="24"/>
+        </w:rPr>
+        <w:t>line 10</w:t>
+      </w:r>
+      <w:r>
+        <w:rPr>
+          <w:rFonts w:ascii="Garamond" w:hAnsi="Garamond"/>
+          <w:i/>
+          <w:sz w:val="24"/>
+          <w:szCs w:val="24"/>
+        </w:rPr>
         <w:t xml:space="preserve"> of the above</w:t>
       </w:r>
       <w:r>
@@ -20753,32 +20589,6 @@
           <w:sz w:val="24"/>
           <w:szCs w:val="24"/>
         </w:rPr>
-        <w:t>). The developer may not have realized the need to have a sub-routine check for the presence of a single point within another shape (</w:t>
-      </w:r>
-      <w:r>
-        <w:rPr>
-          <w:rFonts w:ascii="Garamond" w:hAnsi="Garamond"/>
-          <w:i/>
-          <w:sz w:val="24"/>
-          <w:szCs w:val="24"/>
-        </w:rPr>
-        <w:t>line 10</w:t>
-      </w:r>
-      <w:r>
-        <w:rPr>
-          <w:rFonts w:ascii="Garamond" w:hAnsi="Garamond"/>
-          <w:i/>
-          <w:sz w:val="24"/>
-          <w:szCs w:val="24"/>
-        </w:rPr>
-        <w:t xml:space="preserve"> of the above</w:t>
-      </w:r>
-      <w:r>
-        <w:rPr>
-          <w:rFonts w:ascii="Garamond" w:hAnsi="Garamond"/>
-          <w:sz w:val="24"/>
-          <w:szCs w:val="24"/>
-        </w:rPr>
         <w:t xml:space="preserve">). These support functions can be visualized as well. </w:t>
       </w:r>
       <w:r>
@@ -20830,7 +20640,6 @@
           <w:sz w:val="24"/>
           <w:szCs w:val="24"/>
         </w:rPr>
-        <w:lastRenderedPageBreak/>
         <w:tab/>
         <w:t xml:space="preserve">Within Stage Five, the ampliative nature of analog development can be witnessed. As one problem is solved, others come to light. </w:t>
       </w:r>
@@ -21527,6 +21336,18 @@
         </w:rPr>
         <w:t>The algorithm designed to determine if a single point was within a Shape is called point_inside_shape. This support function was designed to yield a Boolean return reflecting whether or not a given point existed within another Shape, and in turn if a collision had taken place. The function required resolution to the following use cases:</w:t>
       </w:r>
+    </w:p>
+    <w:p>
+      <w:pPr>
+        <w:spacing w:after="0" w:line="240" w:lineRule="auto"/>
+        <w:ind w:firstLine="720"/>
+        <w:jc w:val="both"/>
+        <w:rPr>
+          <w:rFonts w:ascii="Garamond" w:hAnsi="Garamond"/>
+          <w:sz w:val="24"/>
+          <w:szCs w:val="24"/>
+        </w:rPr>
+      </w:pPr>
     </w:p>
     <w:p>
       <w:pPr>
@@ -21602,7 +21423,9 @@
     </w:p>
     <w:p>
       <w:pPr>
-        <w:spacing w:after="0" w:line="240" w:lineRule="auto"/>
+        <w:pStyle w:val="ListParagraph"/>
+        <w:spacing w:after="0" w:line="240" w:lineRule="auto"/>
+        <w:ind w:left="1080"/>
         <w:jc w:val="both"/>
         <w:rPr>
           <w:rFonts w:ascii="Garamond" w:hAnsi="Garamond"/>
@@ -21610,6 +21433,17 @@
           <w:szCs w:val="24"/>
         </w:rPr>
       </w:pPr>
+    </w:p>
+    <w:p>
+      <w:pPr>
+        <w:spacing w:after="0" w:line="240" w:lineRule="auto"/>
+        <w:jc w:val="both"/>
+        <w:rPr>
+          <w:rFonts w:ascii="Garamond" w:hAnsi="Garamond"/>
+          <w:sz w:val="24"/>
+          <w:szCs w:val="24"/>
+        </w:rPr>
+      </w:pPr>
       <w:r>
         <w:rPr>
           <w:rFonts w:ascii="Garamond" w:hAnsi="Garamond"/>
@@ -21618,6 +21452,17 @@
         </w:rPr>
         <w:t>As such, a test scenario was designed with the following:</w:t>
       </w:r>
+    </w:p>
+    <w:p>
+      <w:pPr>
+        <w:spacing w:after="0" w:line="240" w:lineRule="auto"/>
+        <w:jc w:val="both"/>
+        <w:rPr>
+          <w:rFonts w:ascii="Garamond" w:hAnsi="Garamond"/>
+          <w:sz w:val="24"/>
+          <w:szCs w:val="24"/>
+        </w:rPr>
+      </w:pPr>
     </w:p>
     <w:p>
       <w:pPr>
@@ -21664,7 +21509,6 @@
           <w:sz w:val="24"/>
           <w:szCs w:val="24"/>
         </w:rPr>
-        <w:lastRenderedPageBreak/>
         <w:t>Two distinct Square objects;</w:t>
       </w:r>
     </w:p>
@@ -21739,6 +21583,19 @@
         </w:rPr>
         <w:t>Five distinct points.</w:t>
       </w:r>
+    </w:p>
+    <w:p>
+      <w:pPr>
+        <w:pStyle w:val="ListParagraph"/>
+        <w:spacing w:after="0" w:line="240" w:lineRule="auto"/>
+        <w:ind w:left="1080"/>
+        <w:jc w:val="both"/>
+        <w:rPr>
+          <w:rFonts w:ascii="Garamond" w:hAnsi="Garamond"/>
+          <w:sz w:val="24"/>
+          <w:szCs w:val="24"/>
+        </w:rPr>
+      </w:pPr>
     </w:p>
     <w:p>
       <w:pPr>
@@ -21853,11 +21710,11 @@
                     <pic:cNvPicPr/>
                   </pic:nvPicPr>
                   <pic:blipFill>
-                    <a:blip r:embed="rId9" cstate="print">
+                    <a:blip r:embed="rId8" cstate="print">
                       <a:lum bright="-30000" contrast="30000"/>
                       <a:extLst>
                         <a:ext uri="{28A0092B-C50C-407E-A947-70E740481C1C}">
-                          <a14:useLocalDpi xmlns:a14="http://schemas.microsoft.com/office/drawing/2010/main" val="0"/>
+                          <a14:useLocalDpi xmlns:a14="http://schemas.microsoft.com/office/drawing/2010/main" xmlns:wps="http://schemas.microsoft.com/office/word/2010/wordprocessingShape" xmlns:wpi="http://schemas.microsoft.com/office/word/2010/wordprocessingInk" xmlns:wpg="http://schemas.microsoft.com/office/word/2010/wordprocessingGroup" xmlns:w14="http://schemas.microsoft.com/office/word/2010/wordml" xmlns:w="http://schemas.openxmlformats.org/wordprocessingml/2006/main" xmlns:w10="urn:schemas-microsoft-com:office:word" xmlns:wp14="http://schemas.microsoft.com/office/word/2010/wordprocessingDrawing" xmlns:v="urn:schemas-microsoft-com:vml" xmlns:o="urn:schemas-microsoft-com:office:office" xmlns:mc="http://schemas.openxmlformats.org/markup-compatibility/2006" xmlns:wpc="http://schemas.microsoft.com/office/word/2010/wordprocessingCanvas" xmlns="" val="0"/>
                         </a:ext>
                       </a:extLst>
                     </a:blip>
@@ -21925,10 +21782,10 @@
                     <pic:cNvPicPr/>
                   </pic:nvPicPr>
                   <pic:blipFill>
-                    <a:blip r:embed="rId10" cstate="print">
+                    <a:blip r:embed="rId9" cstate="print">
                       <a:extLst>
                         <a:ext uri="{28A0092B-C50C-407E-A947-70E740481C1C}">
-                          <a14:useLocalDpi xmlns:a14="http://schemas.microsoft.com/office/drawing/2010/main" val="0"/>
+                          <a14:useLocalDpi xmlns:a14="http://schemas.microsoft.com/office/drawing/2010/main" xmlns:wps="http://schemas.microsoft.com/office/word/2010/wordprocessingShape" xmlns:wpi="http://schemas.microsoft.com/office/word/2010/wordprocessingInk" xmlns:wpg="http://schemas.microsoft.com/office/word/2010/wordprocessingGroup" xmlns:w14="http://schemas.microsoft.com/office/word/2010/wordml" xmlns:w="http://schemas.openxmlformats.org/wordprocessingml/2006/main" xmlns:w10="urn:schemas-microsoft-com:office:word" xmlns:wp14="http://schemas.microsoft.com/office/word/2010/wordprocessingDrawing" xmlns:v="urn:schemas-microsoft-com:vml" xmlns:o="urn:schemas-microsoft-com:office:office" xmlns:mc="http://schemas.openxmlformats.org/markup-compatibility/2006" xmlns:wpc="http://schemas.microsoft.com/office/word/2010/wordprocessingCanvas" xmlns="" val="0"/>
                         </a:ext>
                       </a:extLst>
                     </a:blip>
@@ -22013,16 +21870,6 @@
     <w:p>
       <w:pPr>
         <w:spacing w:after="0" w:line="240" w:lineRule="auto"/>
-        <w:rPr>
-          <w:rFonts w:ascii="Garamond" w:hAnsi="Garamond"/>
-          <w:sz w:val="24"/>
-          <w:szCs w:val="24"/>
-        </w:rPr>
-      </w:pPr>
-    </w:p>
-    <w:p>
-      <w:pPr>
-        <w:spacing w:after="0" w:line="240" w:lineRule="auto"/>
         <w:jc w:val="both"/>
         <w:rPr>
           <w:rFonts w:ascii="Garamond" w:hAnsi="Garamond"/>
@@ -22030,42 +21877,6 @@
           <w:szCs w:val="24"/>
         </w:rPr>
       </w:pPr>
-      <w:r>
-        <w:rPr>
-          <w:rFonts w:ascii="Garamond" w:hAnsi="Garamond"/>
-          <w:sz w:val="24"/>
-          <w:szCs w:val="24"/>
-        </w:rPr>
-        <w:tab/>
-        <w:t>Analog development has been found to result in a rich understanding of the software artifact. The visual representations allow the developer to tinker with a potential state of the software and logically resolve same. However, analog design goes further than simply providing a conceptual interface between the human mind and the machine. This process has been advantageous in the design of class hierarchies. Detailed in section 4.1, analog development facilitated the design of a single abstract class and its three derivations. This mechanism was also found to assist in the design of flexible test scenar</w:t>
-      </w:r>
-      <w:r>
-        <w:rPr>
-          <w:rFonts w:ascii="Garamond" w:hAnsi="Garamond"/>
-          <w:sz w:val="24"/>
-          <w:szCs w:val="24"/>
-        </w:rPr>
-        <w:t>ios and code implementations. The related exploration takes place in section 4.2. Additionally, the analog process allowed for a logical stress test. Section 4.3 discusses how the process was used to explore the logic path limitations of FutureLab’s collision_check algorithm.</w:t>
-      </w:r>
-    </w:p>
-    <w:p>
-      <w:pPr>
-        <w:spacing w:after="0" w:line="240" w:lineRule="auto"/>
-        <w:jc w:val="both"/>
-        <w:rPr>
-          <w:rFonts w:ascii="Garamond" w:hAnsi="Garamond"/>
-          <w:sz w:val="24"/>
-          <w:szCs w:val="24"/>
-        </w:rPr>
-      </w:pPr>
-      <w:r>
-        <w:rPr>
-          <w:rFonts w:ascii="Garamond" w:hAnsi="Garamond"/>
-          <w:sz w:val="24"/>
-          <w:szCs w:val="24"/>
-        </w:rPr>
-        <w:t xml:space="preserve"> </w:t>
-      </w:r>
     </w:p>
     <w:p>
       <w:pPr>
@@ -22125,7 +21936,39 @@
           <w:szCs w:val="24"/>
         </w:rPr>
         <w:tab/>
-        <w:t>FutureLab required a plurality of wall-like structures that served as barriers within the simulator. Three barriers were designed each with different functionality. Figure 4.1 depicts the visual and functional requirements for each Barrier type. Figure 4.2 is a listing of the subsequent class organization. This section will detail the design process for the Barrier_Event class and its descendants.</w:t>
+        <w:t>FutureLab required a plurality of wall-like structures that served as barriers within the s</w:t>
+      </w:r>
+      <w:r>
+        <w:rPr>
+          <w:rFonts w:ascii="Garamond" w:hAnsi="Garamond"/>
+          <w:sz w:val="24"/>
+          <w:szCs w:val="24"/>
+        </w:rPr>
+        <w:t>imulator. Three barrier types</w:t>
+      </w:r>
+      <w:r>
+        <w:rPr>
+          <w:rFonts w:ascii="Garamond" w:hAnsi="Garamond"/>
+          <w:sz w:val="24"/>
+          <w:szCs w:val="24"/>
+        </w:rPr>
+        <w:t xml:space="preserve"> were designed</w:t>
+      </w:r>
+      <w:r>
+        <w:rPr>
+          <w:rFonts w:ascii="Garamond" w:hAnsi="Garamond"/>
+          <w:sz w:val="24"/>
+          <w:szCs w:val="24"/>
+        </w:rPr>
+        <w:t>, each with differing</w:t>
+      </w:r>
+      <w:r>
+        <w:rPr>
+          <w:rFonts w:ascii="Garamond" w:hAnsi="Garamond"/>
+          <w:sz w:val="24"/>
+          <w:szCs w:val="24"/>
+        </w:rPr>
+        <w:t xml:space="preserve"> functionality. Figure 4.1 depicts the visual and functional requirements for each Barrier type. Figure 4.2 is a listing of the subsequent class organization. This section will detail the design process for the Barrier_Event class and its descendants.</w:t>
       </w:r>
     </w:p>
     <w:p>
@@ -22221,7 +22064,7 @@
         <w:tblStyle w:val="TableGrid"/>
         <w:tblW w:w="0" w:type="auto"/>
         <w:tblInd w:w="108" w:type="dxa"/>
-        <w:tblLook w:val="04A0" w:firstRow="1" w:lastRow="0" w:firstColumn="1" w:lastColumn="0" w:noHBand="0" w:noVBand="1"/>
+        <w:tblLook w:val="04A0"/>
       </w:tblPr>
       <w:tblGrid>
         <w:gridCol w:w="1620"/>
@@ -22912,16 +22755,7 @@
           <w:sz w:val="24"/>
           <w:szCs w:val="24"/>
         </w:rPr>
-        <w:t xml:space="preserve">. As the Barrier_Event class was not designed for instantiation, it was also made abstract. As a result, each </w:t>
-      </w:r>
-      <w:r>
-        <w:rPr>
-          <w:rFonts w:ascii="Garamond" w:hAnsi="Garamond"/>
-          <w:sz w:val="24"/>
-          <w:szCs w:val="24"/>
-        </w:rPr>
-        <w:lastRenderedPageBreak/>
-        <w:t xml:space="preserve">Barrier type would be required to implement the </w:t>
+        <w:t xml:space="preserve">. As the Barrier_Event class was not designed for instantiation, it was also made abstract. As a result, each Barrier type would be required to implement the </w:t>
       </w:r>
       <w:r>
         <w:rPr>
@@ -23059,7 +22893,7 @@
                     <pic:cNvPicPr/>
                   </pic:nvPicPr>
                   <pic:blipFill>
-                    <a:blip r:embed="rId11" cstate="print">
+                    <a:blip r:embed="rId10" cstate="print">
                       <a:lum bright="-30000" contrast="40000"/>
                     </a:blip>
                     <a:stretch>
@@ -23121,7 +22955,7 @@
                     <pic:cNvPicPr/>
                   </pic:nvPicPr>
                   <pic:blipFill>
-                    <a:blip r:embed="rId12" cstate="print">
+                    <a:blip r:embed="rId11" cstate="print">
                       <a:lum bright="-30000" contrast="20000"/>
                     </a:blip>
                     <a:stretch>
@@ -23246,15 +23080,47 @@
           <w:sz w:val="24"/>
           <w:szCs w:val="24"/>
         </w:rPr>
-        <w:t>t in software development is process of adjusting</w:t>
-      </w:r>
-      <w:r>
-        <w:rPr>
-          <w:rFonts w:ascii="Garamond" w:hAnsi="Garamond"/>
-          <w:sz w:val="24"/>
-          <w:szCs w:val="24"/>
-        </w:rPr>
-        <w:t xml:space="preserve"> tests when requirements change. This often results in a need to either restructure tests or recalculate expected outcomes. The effort needed to make these adjustments would have been unnecessary had the change not occurred. Understanding the proportional mathematics behind a calculation, if such a relationship exists, can </w:t>
+        <w:t>t in software development is</w:t>
+      </w:r>
+      <w:r>
+        <w:rPr>
+          <w:rFonts w:ascii="Garamond" w:hAnsi="Garamond"/>
+          <w:sz w:val="24"/>
+          <w:szCs w:val="24"/>
+        </w:rPr>
+        <w:t xml:space="preserve"> the</w:t>
+      </w:r>
+      <w:r>
+        <w:rPr>
+          <w:rFonts w:ascii="Garamond" w:hAnsi="Garamond"/>
+          <w:sz w:val="24"/>
+          <w:szCs w:val="24"/>
+        </w:rPr>
+        <w:t xml:space="preserve"> process of adjusting</w:t>
+      </w:r>
+      <w:r>
+        <w:rPr>
+          <w:rFonts w:ascii="Garamond" w:hAnsi="Garamond"/>
+          <w:sz w:val="24"/>
+          <w:szCs w:val="24"/>
+        </w:rPr>
+        <w:t xml:space="preserve"> tests when requirements change. This often results in a need to either restructure tests or recalculate expected outcomes. The effort needed to make these adjustments would </w:t>
+      </w:r>
+      <w:r>
+        <w:rPr>
+          <w:rFonts w:ascii="Garamond" w:hAnsi="Garamond"/>
+          <w:sz w:val="24"/>
+          <w:szCs w:val="24"/>
+        </w:rPr>
+        <w:t xml:space="preserve">not have been </w:t>
+      </w:r>
+      <w:r>
+        <w:rPr>
+          <w:rFonts w:ascii="Garamond" w:hAnsi="Garamond"/>
+          <w:sz w:val="24"/>
+          <w:szCs w:val="24"/>
+        </w:rPr>
+        <w:t xml:space="preserve">necessary had the change not occurred. Understanding the proportional mathematics behind a calculation, if such a relationship exists, can </w:t>
       </w:r>
       <w:r>
         <w:rPr>
@@ -23508,7 +23374,7 @@
         <w:tblStyle w:val="TableGrid"/>
         <w:tblW w:w="0" w:type="auto"/>
         <w:tblInd w:w="828" w:type="dxa"/>
-        <w:tblLook w:val="04A0" w:firstRow="1" w:lastRow="0" w:firstColumn="1" w:lastColumn="0" w:noHBand="0" w:noVBand="1"/>
+        <w:tblLook w:val="04A0"/>
       </w:tblPr>
       <w:tblGrid>
         <w:gridCol w:w="1684"/>
@@ -24573,7 +24439,7 @@
                     <pic:cNvPicPr/>
                   </pic:nvPicPr>
                   <pic:blipFill>
-                    <a:blip r:embed="rId13" cstate="print">
+                    <a:blip r:embed="rId12" cstate="print">
                       <a:lum bright="-40000" contrast="40000"/>
                     </a:blip>
                     <a:stretch>
@@ -24828,7 +24694,7 @@
         <w:tblStyle w:val="TableGrid"/>
         <w:tblW w:w="0" w:type="auto"/>
         <w:tblInd w:w="828" w:type="dxa"/>
-        <w:tblLook w:val="04A0" w:firstRow="1" w:lastRow="0" w:firstColumn="1" w:lastColumn="0" w:noHBand="0" w:noVBand="1"/>
+        <w:tblLook w:val="04A0"/>
       </w:tblPr>
       <w:tblGrid>
         <w:gridCol w:w="1800"/>
@@ -25924,7 +25790,7 @@
                     <pic:cNvPicPr/>
                   </pic:nvPicPr>
                   <pic:blipFill>
-                    <a:blip r:embed="rId14" cstate="print">
+                    <a:blip r:embed="rId13" cstate="print">
                       <a:lum bright="-30000" contrast="30000"/>
                     </a:blip>
                     <a:stretch>
@@ -25983,7 +25849,7 @@
                     <pic:cNvPicPr/>
                   </pic:nvPicPr>
                   <pic:blipFill>
-                    <a:blip r:embed="rId15" cstate="print">
+                    <a:blip r:embed="rId14" cstate="print">
                       <a:lum bright="-30000" contrast="30000"/>
                     </a:blip>
                     <a:stretch>
@@ -26085,28 +25951,14 @@
           <w:sz w:val="24"/>
           <w:szCs w:val="24"/>
         </w:rPr>
-        <w:t xml:space="preserve"> mind works. As a result, the mechanism allows for a form of intelligent discovery. By measuring the discrepancy between the current status and the desired behavior, the developer is able to map a course to the endgame. This chapter revisits the evolution of ADD and </w:t>
-      </w:r>
-      <w:r>
-        <w:rPr>
-          <w:rFonts w:ascii="Garamond" w:hAnsi="Garamond"/>
-          <w:sz w:val="24"/>
-          <w:szCs w:val="24"/>
-        </w:rPr>
-        <w:t>its benefits. Also, it</w:t>
-      </w:r>
-      <w:r>
-        <w:rPr>
-          <w:rFonts w:ascii="Garamond" w:hAnsi="Garamond"/>
-          <w:sz w:val="24"/>
-          <w:szCs w:val="24"/>
-        </w:rPr>
-        <w:t xml:space="preserve"> discusses potential considerations for the future of ADD.</w:t>
-      </w:r>
-    </w:p>
-    <w:p>
-      <w:pPr>
-        <w:spacing w:after="0" w:line="240" w:lineRule="auto"/>
+        <w:t xml:space="preserve"> mind works. As a result, the mechanism allows for a form of intelligent discovery. By measuring the discrepancy between the current status and the desired behavior, the developer is able to map a course to the endgame. </w:t>
+      </w:r>
+    </w:p>
+    <w:p>
+      <w:pPr>
+        <w:spacing w:after="0" w:line="240" w:lineRule="auto"/>
+        <w:ind w:firstLine="720"/>
+        <w:jc w:val="both"/>
         <w:rPr>
           <w:rFonts w:ascii="Garamond" w:hAnsi="Garamond"/>
           <w:sz w:val="24"/>
@@ -26595,6 +26447,7 @@
           <w:sz w:val="28"/>
           <w:szCs w:val="28"/>
         </w:rPr>
+        <w:lastRenderedPageBreak/>
         <w:t>5.2 – Considerations for the Future</w:t>
       </w:r>
     </w:p>
@@ -27900,7 +27753,7 @@
 </file>
 
 <file path=word/numbering.xml><?xml version="1.0" encoding="utf-8"?>
-<w:numbering xmlns:wpc="http://schemas.microsoft.com/office/word/2010/wordprocessingCanvas" xmlns:mc="http://schemas.openxmlformats.org/markup-compatibility/2006" xmlns:o="urn:schemas-microsoft-com:office:office" xmlns:r="http://schemas.openxmlformats.org/officeDocument/2006/relationships" xmlns:m="http://schemas.openxmlformats.org/officeDocument/2006/math" xmlns:v="urn:schemas-microsoft-com:vml" xmlns:wp14="http://schemas.microsoft.com/office/word/2010/wordprocessingDrawing" xmlns:wp="http://schemas.openxmlformats.org/drawingml/2006/wordprocessingDrawing" xmlns:w10="urn:schemas-microsoft-com:office:word" xmlns:w="http://schemas.openxmlformats.org/wordprocessingml/2006/main" xmlns:w14="http://schemas.microsoft.com/office/word/2010/wordml" xmlns:wpg="http://schemas.microsoft.com/office/word/2010/wordprocessingGroup" xmlns:wpi="http://schemas.microsoft.com/office/word/2010/wordprocessingInk" xmlns:wne="http://schemas.microsoft.com/office/word/2006/wordml" xmlns:wps="http://schemas.microsoft.com/office/word/2010/wordprocessingShape" mc:Ignorable="w14 wp14">
+<w:numbering xmlns:ve="http://schemas.openxmlformats.org/markup-compatibility/2006" xmlns:o="urn:schemas-microsoft-com:office:office" xmlns:r="http://schemas.openxmlformats.org/officeDocument/2006/relationships" xmlns:m="http://schemas.openxmlformats.org/officeDocument/2006/math" xmlns:v="urn:schemas-microsoft-com:vml" xmlns:wp="http://schemas.openxmlformats.org/drawingml/2006/wordprocessingDrawing" xmlns:w10="urn:schemas-microsoft-com:office:word" xmlns:w="http://schemas.openxmlformats.org/wordprocessingml/2006/main" xmlns:wne="http://schemas.microsoft.com/office/word/2006/wordml">
   <w:abstractNum w:abstractNumId="0">
     <w:nsid w:val="04531468"/>
     <w:multiLevelType w:val="hybridMultilevel"/>
@@ -29008,7 +28861,7 @@
 </file>
 
 <file path=word/styles.xml><?xml version="1.0" encoding="utf-8"?>
-<w:styles xmlns:mc="http://schemas.openxmlformats.org/markup-compatibility/2006" xmlns:r="http://schemas.openxmlformats.org/officeDocument/2006/relationships" xmlns:w="http://schemas.openxmlformats.org/wordprocessingml/2006/main" xmlns:w14="http://schemas.microsoft.com/office/word/2010/wordml" mc:Ignorable="w14">
+<w:styles xmlns:r="http://schemas.openxmlformats.org/officeDocument/2006/relationships" xmlns:w="http://schemas.openxmlformats.org/wordprocessingml/2006/main">
   <w:docDefaults>
     <w:rPrDefault>
       <w:rPr>
@@ -29179,6 +29032,7 @@
     <w:uiPriority w:val="99"/>
     <w:semiHidden/>
     <w:unhideWhenUsed/>
+    <w:qFormat/>
     <w:tblPr>
       <w:tblInd w:w="0" w:type="dxa"/>
       <w:tblCellMar>
@@ -29772,7 +29626,7 @@
 </file>
 
 <file path=customXml/itemProps1.xml><?xml version="1.0" encoding="utf-8"?>
-<ds:datastoreItem xmlns:ds="http://schemas.openxmlformats.org/officeDocument/2006/customXml" ds:itemID="{4EC23AE8-D868-42DE-868C-4FFC2F508020}">
+<ds:datastoreItem xmlns:ds="http://schemas.openxmlformats.org/officeDocument/2006/customXml" ds:itemID="{EE39D979-E5F0-4834-847C-CC847A024132}">
   <ds:schemaRefs>
     <ds:schemaRef ds:uri="http://schemas.openxmlformats.org/officeDocument/2006/bibliography"/>
   </ds:schemaRefs>

--- a/report.docx
+++ b/report.docx
@@ -687,7 +687,39 @@
           <w:sz w:val="24"/>
           <w:szCs w:val="24"/>
         </w:rPr>
-        <w:t>The groundwork for the mechanism lies in a pairing of known engineering practice and cognitive psychology. This combination of thought was used to engineer a tool allowing the human mind to conceptually attack the design phase of an algorithm in a continuous space environment by juxtaposing the code implementation stage until later</w:t>
+        <w:t xml:space="preserve">The groundwork for the mechanism lies in a pairing of known engineering practice and cognitive psychology. This combination of thought was used to </w:t>
+      </w:r>
+      <w:r>
+        <w:rPr>
+          <w:rFonts w:ascii="Garamond" w:hAnsi="Garamond"/>
+          <w:sz w:val="24"/>
+          <w:szCs w:val="24"/>
+        </w:rPr>
+        <w:t>craft</w:t>
+      </w:r>
+      <w:r>
+        <w:rPr>
+          <w:rFonts w:ascii="Garamond" w:hAnsi="Garamond"/>
+          <w:sz w:val="24"/>
+          <w:szCs w:val="24"/>
+        </w:rPr>
+        <w:t xml:space="preserve"> a tool allowing the human mind to conceptually attack the design phase of an algorithm in a continuous spac</w:t>
+      </w:r>
+      <w:r>
+        <w:rPr>
+          <w:rFonts w:ascii="Garamond" w:hAnsi="Garamond"/>
+          <w:sz w:val="24"/>
+          <w:szCs w:val="24"/>
+        </w:rPr>
+        <w:t>e environment by juxtaposing code implementation</w:t>
+      </w:r>
+      <w:r>
+        <w:rPr>
+          <w:rFonts w:ascii="Garamond" w:hAnsi="Garamond"/>
+          <w:sz w:val="24"/>
+          <w:szCs w:val="24"/>
+        </w:rPr>
+        <w:t xml:space="preserve"> until later</w:t>
       </w:r>
       <w:r>
         <w:rPr>
@@ -747,7 +779,31 @@
           <w:sz w:val="24"/>
           <w:szCs w:val="24"/>
         </w:rPr>
-        <w:t xml:space="preserve"> of support functionality, to assist in the design of multi-layered class structure through object normalization, to assist in the creation of flexible source and test code, and also as a tool for testing the functional limits of the artifact</w:t>
+        <w:t xml:space="preserve"> in connection with</w:t>
+      </w:r>
+      <w:r>
+        <w:rPr>
+          <w:rFonts w:ascii="Garamond" w:hAnsi="Garamond"/>
+          <w:sz w:val="24"/>
+          <w:szCs w:val="24"/>
+        </w:rPr>
+        <w:t xml:space="preserve"> support functionality, to assist in the design of multi-layered class structure through object normalization, to assist in the creation of flexible source and test code,</w:t>
+      </w:r>
+      <w:r>
+        <w:rPr>
+          <w:rFonts w:ascii="Garamond" w:hAnsi="Garamond"/>
+          <w:sz w:val="24"/>
+          <w:szCs w:val="24"/>
+        </w:rPr>
+        <w:t xml:space="preserve"> and</w:t>
+      </w:r>
+      <w:r>
+        <w:rPr>
+          <w:rFonts w:ascii="Garamond" w:hAnsi="Garamond"/>
+          <w:sz w:val="24"/>
+          <w:szCs w:val="24"/>
+        </w:rPr>
+        <w:t xml:space="preserve"> as a tool for testing the functional limits of the artifact</w:t>
       </w:r>
       <w:r>
         <w:rPr>
@@ -1639,50 +1695,6 @@
           <w:sz w:val="24"/>
           <w:szCs w:val="24"/>
         </w:rPr>
-        <w:t>Appendix Beta</w:t>
-      </w:r>
-    </w:p>
-    <w:p>
-      <w:pPr>
-        <w:spacing w:after="0" w:line="240" w:lineRule="auto"/>
-        <w:rPr>
-          <w:rFonts w:ascii="Garamond" w:hAnsi="Garamond"/>
-          <w:sz w:val="24"/>
-          <w:szCs w:val="24"/>
-        </w:rPr>
-      </w:pPr>
-      <w:r>
-        <w:rPr>
-          <w:rFonts w:ascii="Garamond" w:hAnsi="Garamond"/>
-          <w:sz w:val="24"/>
-          <w:szCs w:val="24"/>
-        </w:rPr>
-        <w:t>Appendix Gamma</w:t>
-      </w:r>
-      <w:r>
-        <w:rPr>
-          <w:rFonts w:ascii="Garamond" w:hAnsi="Garamond"/>
-          <w:sz w:val="24"/>
-          <w:szCs w:val="24"/>
-        </w:rPr>
-        <w:t xml:space="preserve"> </w:t>
-      </w:r>
-    </w:p>
-    <w:p>
-      <w:pPr>
-        <w:spacing w:after="0" w:line="240" w:lineRule="auto"/>
-        <w:rPr>
-          <w:rFonts w:ascii="Garamond" w:hAnsi="Garamond"/>
-          <w:sz w:val="24"/>
-          <w:szCs w:val="24"/>
-        </w:rPr>
-      </w:pPr>
-      <w:r>
-        <w:rPr>
-          <w:rFonts w:ascii="Garamond" w:hAnsi="Garamond"/>
-          <w:sz w:val="24"/>
-          <w:szCs w:val="24"/>
-        </w:rPr>
         <w:br w:type="page"/>
       </w:r>
     </w:p>
@@ -2685,7 +2697,23 @@
           <w:sz w:val="24"/>
           <w:szCs w:val="24"/>
         </w:rPr>
-        <w:t xml:space="preserve">Whether the developer has found the bugs or not, they do exist somewhere in the code. Known issues or bugs are still known instances of failure. </w:t>
+        <w:t xml:space="preserve">Whether the developer has found the bugs or not, they do exist somewhere in the code. Known issues or </w:t>
+      </w:r>
+      <w:r>
+        <w:rPr>
+          <w:rFonts w:ascii="Garamond" w:hAnsi="Garamond"/>
+          <w:sz w:val="24"/>
+          <w:szCs w:val="24"/>
+        </w:rPr>
+        <w:t xml:space="preserve">unknown </w:t>
+      </w:r>
+      <w:r>
+        <w:rPr>
+          <w:rFonts w:ascii="Garamond" w:hAnsi="Garamond"/>
+          <w:sz w:val="24"/>
+          <w:szCs w:val="24"/>
+        </w:rPr>
+        <w:t xml:space="preserve">bugs are instances of failure. </w:t>
       </w:r>
       <w:r>
         <w:rPr>
@@ -2709,31 +2737,23 @@
           <w:sz w:val="24"/>
           <w:szCs w:val="24"/>
         </w:rPr>
-        <w:t xml:space="preserve">is a chronic illness more </w:t>
-      </w:r>
-      <w:r>
-        <w:rPr>
-          <w:rFonts w:ascii="Garamond" w:hAnsi="Garamond"/>
-          <w:sz w:val="24"/>
-          <w:szCs w:val="24"/>
-        </w:rPr>
-        <w:t xml:space="preserve">so </w:t>
-      </w:r>
-      <w:r>
-        <w:rPr>
-          <w:rFonts w:ascii="Garamond" w:hAnsi="Garamond"/>
-          <w:sz w:val="24"/>
-          <w:szCs w:val="24"/>
-        </w:rPr>
-        <w:t>than</w:t>
-      </w:r>
-      <w:r>
-        <w:rPr>
-          <w:rFonts w:ascii="Garamond" w:hAnsi="Garamond"/>
-          <w:sz w:val="24"/>
-          <w:szCs w:val="24"/>
-        </w:rPr>
-        <w:t xml:space="preserve"> a</w:t>
+        <w:t>is a chronic illness, not</w:t>
+      </w:r>
+      <w:r>
+        <w:rPr>
+          <w:rFonts w:ascii="Garamond" w:hAnsi="Garamond"/>
+          <w:sz w:val="24"/>
+          <w:szCs w:val="24"/>
+        </w:rPr>
+        <w:t xml:space="preserve"> </w:t>
+      </w:r>
+      <w:r>
+        <w:rPr>
+          <w:rFonts w:ascii="Garamond" w:hAnsi="Garamond"/>
+          <w:sz w:val="24"/>
+          <w:szCs w:val="24"/>
+        </w:rPr>
+        <w:t>a</w:t>
       </w:r>
       <w:r>
         <w:rPr>
@@ -2929,7 +2949,15 @@
           <w:sz w:val="24"/>
           <w:szCs w:val="24"/>
         </w:rPr>
-        <w:t xml:space="preserve"> analog in nature. A machine requires the rules of a digital world. </w:t>
+        <w:t xml:space="preserve"> analog in nature, while a</w:t>
+      </w:r>
+      <w:r>
+        <w:rPr>
+          <w:rFonts w:ascii="Garamond" w:hAnsi="Garamond"/>
+          <w:sz w:val="24"/>
+          <w:szCs w:val="24"/>
+        </w:rPr>
+        <w:t xml:space="preserve"> machine requires the rules of a digital world. </w:t>
       </w:r>
       <w:r>
         <w:rPr>
@@ -3041,7 +3069,7 @@
           <w:sz w:val="24"/>
           <w:szCs w:val="24"/>
         </w:rPr>
-        <w:t xml:space="preserve"> this</w:t>
+        <w:t xml:space="preserve"> the</w:t>
       </w:r>
       <w:r>
         <w:rPr>
@@ -3057,7 +3085,15 @@
           <w:sz w:val="24"/>
           <w:szCs w:val="24"/>
         </w:rPr>
-        <w:t>to be any more clear.</w:t>
+        <w:t>to be any easier</w:t>
+      </w:r>
+      <w:r>
+        <w:rPr>
+          <w:rFonts w:ascii="Garamond" w:hAnsi="Garamond"/>
+          <w:sz w:val="24"/>
+          <w:szCs w:val="24"/>
+        </w:rPr>
+        <w:t>.</w:t>
       </w:r>
       <w:r>
         <w:rPr>
@@ -3358,7 +3394,23 @@
           <w:sz w:val="24"/>
           <w:szCs w:val="24"/>
         </w:rPr>
-        <w:t xml:space="preserve"> the instincts to eat and to procreate. We are animals. We are proof of life. We have so little in common with computers, </w:t>
+        <w:t xml:space="preserve"> the instincts to eat and to procreate. We are animals. We are proof of life. </w:t>
+      </w:r>
+      <w:r>
+        <w:rPr>
+          <w:rFonts w:ascii="Garamond" w:hAnsi="Garamond"/>
+          <w:sz w:val="24"/>
+          <w:szCs w:val="24"/>
+        </w:rPr>
+        <w:t xml:space="preserve">Emotion and instinct bleed into our decision making process. </w:t>
+      </w:r>
+      <w:r>
+        <w:rPr>
+          <w:rFonts w:ascii="Garamond" w:hAnsi="Garamond"/>
+          <w:sz w:val="24"/>
+          <w:szCs w:val="24"/>
+        </w:rPr>
+        <w:t xml:space="preserve">We have so little in common with computers, </w:t>
       </w:r>
       <w:r>
         <w:rPr>
@@ -3376,22 +3428,6 @@
         </w:rPr>
         <w:t xml:space="preserve">. </w:t>
       </w:r>
-      <w:r>
-        <w:rPr>
-          <w:rFonts w:ascii="Garamond" w:hAnsi="Garamond"/>
-          <w:sz w:val="24"/>
-          <w:szCs w:val="24"/>
-        </w:rPr>
-        <w:t>Emotion and instinct bleed into the decision making process.</w:t>
-      </w:r>
-      <w:r>
-        <w:rPr>
-          <w:rFonts w:ascii="Garamond" w:hAnsi="Garamond"/>
-          <w:sz w:val="24"/>
-          <w:szCs w:val="24"/>
-        </w:rPr>
-        <w:t xml:space="preserve"> </w:t>
-      </w:r>
     </w:p>
     <w:p>
       <w:pPr>
@@ -3417,23 +3453,31 @@
           <w:sz w:val="24"/>
           <w:szCs w:val="24"/>
         </w:rPr>
-        <w:t>W</w:t>
-      </w:r>
-      <w:r>
-        <w:rPr>
-          <w:rFonts w:ascii="Garamond" w:hAnsi="Garamond"/>
-          <w:sz w:val="24"/>
-          <w:szCs w:val="24"/>
-        </w:rPr>
-        <w:t>e evidence animalistic tendencies</w:t>
-      </w:r>
-      <w:r>
-        <w:rPr>
-          <w:rFonts w:ascii="Garamond" w:hAnsi="Garamond"/>
-          <w:sz w:val="24"/>
-          <w:szCs w:val="24"/>
-        </w:rPr>
-        <w:t xml:space="preserve"> in our intellectual endeavors</w:t>
+        <w:t>Humans</w:t>
+      </w:r>
+      <w:r>
+        <w:rPr>
+          <w:rFonts w:ascii="Garamond" w:hAnsi="Garamond"/>
+          <w:sz w:val="24"/>
+          <w:szCs w:val="24"/>
+        </w:rPr>
+        <w:t xml:space="preserve"> evidence animalistic tendencies</w:t>
+      </w:r>
+      <w:r>
+        <w:rPr>
+          <w:rFonts w:ascii="Garamond" w:hAnsi="Garamond"/>
+          <w:sz w:val="24"/>
+          <w:szCs w:val="24"/>
+        </w:rPr>
+        <w:t xml:space="preserve"> in</w:t>
+      </w:r>
+      <w:r>
+        <w:rPr>
+          <w:rFonts w:ascii="Garamond" w:hAnsi="Garamond"/>
+          <w:sz w:val="24"/>
+          <w:szCs w:val="24"/>
+        </w:rPr>
+        <w:t xml:space="preserve"> intellectual endeavors</w:t>
       </w:r>
       <w:r>
         <w:rPr>
@@ -3783,7 +3827,7 @@
           <w:sz w:val="24"/>
           <w:szCs w:val="24"/>
         </w:rPr>
-        <w:t xml:space="preserve">(TDD). Further explored in section 2.1, </w:t>
+        <w:t xml:space="preserve">(TDD). TDD is a process by which tests </w:t>
       </w:r>
       <w:r>
         <w:rPr>
@@ -3792,15 +3836,39 @@
           <w:szCs w:val="24"/>
         </w:rPr>
         <w:lastRenderedPageBreak/>
-        <w:t xml:space="preserve">TDD is a process by which tests for the software are written before the software itself. TDD was originally </w:t>
-      </w:r>
-      <w:r>
-        <w:rPr>
-          <w:rFonts w:ascii="Garamond" w:hAnsi="Garamond"/>
-          <w:sz w:val="24"/>
-          <w:szCs w:val="24"/>
-        </w:rPr>
-        <w:t>the brain child of Kent Beck</w:t>
+        <w:t>for the software</w:t>
+      </w:r>
+      <w:r>
+        <w:rPr>
+          <w:rFonts w:ascii="Garamond" w:hAnsi="Garamond"/>
+          <w:sz w:val="24"/>
+          <w:szCs w:val="24"/>
+        </w:rPr>
+        <w:t xml:space="preserve"> are written before the source code</w:t>
+      </w:r>
+      <w:r>
+        <w:rPr>
+          <w:rFonts w:ascii="Garamond" w:hAnsi="Garamond"/>
+          <w:sz w:val="24"/>
+          <w:szCs w:val="24"/>
+        </w:rPr>
+        <w:t xml:space="preserve"> itself. TDD </w:t>
+      </w:r>
+      <w:r>
+        <w:rPr>
+          <w:rFonts w:ascii="Garamond" w:hAnsi="Garamond"/>
+          <w:sz w:val="24"/>
+          <w:szCs w:val="24"/>
+        </w:rPr>
+        <w:t>is often credited to</w:t>
+      </w:r>
+      <w:r>
+        <w:rPr>
+          <w:rFonts w:ascii="Garamond" w:hAnsi="Garamond"/>
+          <w:sz w:val="24"/>
+          <w:szCs w:val="24"/>
+        </w:rPr>
+        <w:t xml:space="preserve"> Kent Beck</w:t>
       </w:r>
       <w:r>
         <w:rPr>
@@ -3876,7 +3944,23 @@
           <w:sz w:val="24"/>
           <w:szCs w:val="24"/>
         </w:rPr>
-        <w:t xml:space="preserve">centers around a re-harnessing of the human mind. Beck attempted to make the process better by forcing the </w:t>
+        <w:t>centers around a re-harnessing of the human mind. Beck atte</w:t>
+      </w:r>
+      <w:r>
+        <w:rPr>
+          <w:rFonts w:ascii="Garamond" w:hAnsi="Garamond"/>
+          <w:sz w:val="24"/>
+          <w:szCs w:val="24"/>
+        </w:rPr>
+        <w:t>mpted to improve the software process</w:t>
+      </w:r>
+      <w:r>
+        <w:rPr>
+          <w:rFonts w:ascii="Garamond" w:hAnsi="Garamond"/>
+          <w:sz w:val="24"/>
+          <w:szCs w:val="24"/>
+        </w:rPr>
+        <w:t xml:space="preserve"> by forcing the </w:t>
       </w:r>
       <w:r>
         <w:rPr>
@@ -3892,7 +3976,23 @@
           <w:sz w:val="24"/>
           <w:szCs w:val="24"/>
         </w:rPr>
-        <w:t xml:space="preserve"> code to come first. The tests are written before the source</w:t>
+        <w:t xml:space="preserve"> code to come first. The tests are</w:t>
+      </w:r>
+      <w:r>
+        <w:rPr>
+          <w:rFonts w:ascii="Garamond" w:hAnsi="Garamond"/>
+          <w:sz w:val="24"/>
+          <w:szCs w:val="24"/>
+        </w:rPr>
+        <w:t xml:space="preserve"> always</w:t>
+      </w:r>
+      <w:r>
+        <w:rPr>
+          <w:rFonts w:ascii="Garamond" w:hAnsi="Garamond"/>
+          <w:sz w:val="24"/>
+          <w:szCs w:val="24"/>
+        </w:rPr>
+        <w:t xml:space="preserve"> written before the source</w:t>
       </w:r>
       <w:r>
         <w:rPr>
@@ -4045,6 +4145,14 @@
           <w:szCs w:val="24"/>
         </w:rPr>
         <w:t>human strengths</w:t>
+      </w:r>
+      <w:r>
+        <w:rPr>
+          <w:rFonts w:ascii="Garamond" w:hAnsi="Garamond"/>
+          <w:sz w:val="24"/>
+          <w:szCs w:val="24"/>
+        </w:rPr>
+        <w:t xml:space="preserve"> and throttle the exposure of our weaknesses</w:t>
       </w:r>
       <w:r>
         <w:rPr>
@@ -4177,7 +4285,23 @@
           <w:sz w:val="24"/>
           <w:szCs w:val="24"/>
         </w:rPr>
-        <w:t xml:space="preserve">This suggestion in summary: take the most creative and forceful computing device we have at our disposal and make it work like a hunk of silicone manufactured by the lowest bidder. Do we need to </w:t>
+        <w:t>This suggestion in summary: take the most creative and forceful computing device we have at our disposal and make it work li</w:t>
+      </w:r>
+      <w:r>
+        <w:rPr>
+          <w:rFonts w:ascii="Garamond" w:hAnsi="Garamond"/>
+          <w:sz w:val="24"/>
+          <w:szCs w:val="24"/>
+        </w:rPr>
+        <w:t>ke a slab</w:t>
+      </w:r>
+      <w:r>
+        <w:rPr>
+          <w:rFonts w:ascii="Garamond" w:hAnsi="Garamond"/>
+          <w:sz w:val="24"/>
+          <w:szCs w:val="24"/>
+        </w:rPr>
+        <w:t xml:space="preserve"> of silicone manufactured by the lowest bidder. Do we need to </w:t>
       </w:r>
       <w:r>
         <w:rPr>
@@ -4387,7 +4511,47 @@
           <w:sz w:val="24"/>
           <w:szCs w:val="24"/>
         </w:rPr>
-        <w:t xml:space="preserve"> mental image clearer. It just is. And that is what we are, thinking animals.</w:t>
+        <w:t xml:space="preserve"> half-thought out idea any</w:t>
+      </w:r>
+      <w:r>
+        <w:rPr>
+          <w:rFonts w:ascii="Garamond" w:hAnsi="Garamond"/>
+          <w:sz w:val="24"/>
+          <w:szCs w:val="24"/>
+        </w:rPr>
+        <w:t xml:space="preserve"> clear</w:t>
+      </w:r>
+      <w:r>
+        <w:rPr>
+          <w:rFonts w:ascii="Garamond" w:hAnsi="Garamond"/>
+          <w:sz w:val="24"/>
+          <w:szCs w:val="24"/>
+        </w:rPr>
+        <w:t>er. Our minds do not work like a machine.</w:t>
+      </w:r>
+      <w:r>
+        <w:rPr>
+          <w:rFonts w:ascii="Garamond" w:hAnsi="Garamond"/>
+          <w:sz w:val="24"/>
+          <w:szCs w:val="24"/>
+        </w:rPr>
+        <w:t xml:space="preserve"> </w:t>
+      </w:r>
+      <w:r>
+        <w:rPr>
+          <w:rFonts w:ascii="Garamond" w:hAnsi="Garamond"/>
+          <w:sz w:val="24"/>
+          <w:szCs w:val="24"/>
+        </w:rPr>
+        <w:t>W</w:t>
+      </w:r>
+      <w:r>
+        <w:rPr>
+          <w:rFonts w:ascii="Garamond" w:hAnsi="Garamond"/>
+          <w:sz w:val="24"/>
+          <w:szCs w:val="24"/>
+        </w:rPr>
+        <w:t>e are, thinking animals.</w:t>
       </w:r>
       <w:r>
         <w:rPr>
@@ -4871,37 +5035,6 @@
         </w:rPr>
         <w:t>at object</w:t>
       </w:r>
-    </w:p>
-    <w:p>
-      <w:pPr>
-        <w:spacing w:after="0" w:line="240" w:lineRule="auto"/>
-        <w:jc w:val="both"/>
-        <w:rPr>
-          <w:rFonts w:ascii="Garamond" w:hAnsi="Garamond"/>
-          <w:sz w:val="20"/>
-          <w:szCs w:val="20"/>
-        </w:rPr>
-      </w:pPr>
-    </w:p>
-    <w:p>
-      <w:pPr>
-        <w:spacing w:after="0" w:line="240" w:lineRule="auto"/>
-        <w:jc w:val="both"/>
-        <w:rPr>
-          <w:rFonts w:ascii="Garamond" w:hAnsi="Garamond"/>
-          <w:sz w:val="20"/>
-          <w:szCs w:val="20"/>
-        </w:rPr>
-      </w:pPr>
-      <w:r>
-        <w:rPr>
-          <w:rFonts w:ascii="Garamond" w:hAnsi="Garamond"/>
-          <w:sz w:val="20"/>
-          <w:szCs w:val="20"/>
-        </w:rPr>
-        <w:lastRenderedPageBreak/>
-        <w:tab/>
-      </w:r>
       <w:r>
         <w:rPr>
           <w:rFonts w:ascii="Garamond" w:hAnsi="Garamond"/>
@@ -4909,136 +5042,37 @@
           <w:sz w:val="20"/>
           <w:szCs w:val="20"/>
         </w:rPr>
-        <w:t>Digital</w:t>
-      </w:r>
-      <w:r>
+        <w:t>; a class declaration</w:t>
+      </w:r>
+    </w:p>
+    <w:p>
+      <w:pPr>
+        <w:spacing w:after="0" w:line="240" w:lineRule="auto"/>
+        <w:jc w:val="both"/>
         <w:rPr>
           <w:rFonts w:ascii="Garamond" w:hAnsi="Garamond"/>
           <w:sz w:val="20"/>
           <w:szCs w:val="20"/>
         </w:rPr>
-        <w:t xml:space="preserve"> :</w:t>
-      </w:r>
-      <w:r>
+      </w:pPr>
+    </w:p>
+    <w:p>
+      <w:pPr>
+        <w:spacing w:after="0" w:line="240" w:lineRule="auto"/>
+        <w:jc w:val="both"/>
         <w:rPr>
           <w:rFonts w:ascii="Garamond" w:hAnsi="Garamond"/>
           <w:sz w:val="20"/>
           <w:szCs w:val="20"/>
         </w:rPr>
-        <w:tab/>
-      </w:r>
+      </w:pPr>
       <w:r>
         <w:rPr>
           <w:rFonts w:ascii="Garamond" w:hAnsi="Garamond"/>
           <w:sz w:val="20"/>
           <w:szCs w:val="20"/>
         </w:rPr>
-        <w:tab/>
-      </w:r>
-      <w:r>
-        <w:rPr>
-          <w:rFonts w:ascii="Garamond" w:hAnsi="Garamond"/>
-          <w:sz w:val="20"/>
-          <w:szCs w:val="20"/>
-        </w:rPr>
-        <w:tab/>
-        <w:t xml:space="preserve">involving discrete space; </w:t>
-      </w:r>
-      <w:r>
-        <w:rPr>
-          <w:rFonts w:ascii="Garamond" w:hAnsi="Garamond"/>
-          <w:sz w:val="20"/>
-          <w:szCs w:val="20"/>
-        </w:rPr>
-        <w:t xml:space="preserve">an ‘instance’; </w:t>
-      </w:r>
-      <w:r>
-        <w:rPr>
-          <w:rFonts w:ascii="Garamond" w:hAnsi="Garamond"/>
-          <w:sz w:val="20"/>
-          <w:szCs w:val="20"/>
-        </w:rPr>
-        <w:t xml:space="preserve">non-continuous; explicitly manifested </w:t>
-      </w:r>
-    </w:p>
-    <w:p>
-      <w:pPr>
-        <w:spacing w:after="0" w:line="240" w:lineRule="auto"/>
-        <w:jc w:val="both"/>
-        <w:rPr>
-          <w:rFonts w:ascii="Garamond" w:hAnsi="Garamond"/>
-          <w:sz w:val="20"/>
-          <w:szCs w:val="20"/>
-        </w:rPr>
-      </w:pPr>
-      <w:r>
-        <w:rPr>
-          <w:rFonts w:ascii="Garamond" w:hAnsi="Garamond"/>
-          <w:sz w:val="20"/>
-          <w:szCs w:val="20"/>
-        </w:rPr>
-        <w:tab/>
-      </w:r>
-      <w:r>
-        <w:rPr>
-          <w:rFonts w:ascii="Garamond" w:hAnsi="Garamond"/>
-          <w:sz w:val="20"/>
-          <w:szCs w:val="20"/>
-        </w:rPr>
-        <w:tab/>
-      </w:r>
-      <w:r>
-        <w:rPr>
-          <w:rFonts w:ascii="Garamond" w:hAnsi="Garamond"/>
-          <w:sz w:val="20"/>
-          <w:szCs w:val="20"/>
-        </w:rPr>
-        <w:tab/>
-      </w:r>
-      <w:r>
-        <w:rPr>
-          <w:rFonts w:ascii="Garamond" w:hAnsi="Garamond"/>
-          <w:sz w:val="20"/>
-          <w:szCs w:val="20"/>
-        </w:rPr>
-        <w:tab/>
-      </w:r>
-      <w:r>
-        <w:rPr>
-          <w:rFonts w:ascii="Garamond" w:hAnsi="Garamond"/>
-          <w:sz w:val="20"/>
-          <w:szCs w:val="20"/>
-        </w:rPr>
-        <w:t>version of a concept</w:t>
-      </w:r>
-    </w:p>
-    <w:p>
-      <w:pPr>
-        <w:spacing w:after="0" w:line="240" w:lineRule="auto"/>
-        <w:jc w:val="both"/>
-        <w:rPr>
-          <w:rFonts w:ascii="Garamond" w:hAnsi="Garamond"/>
-          <w:sz w:val="20"/>
-          <w:szCs w:val="20"/>
-        </w:rPr>
-      </w:pPr>
-    </w:p>
-    <w:p>
-      <w:pPr>
-        <w:spacing w:after="0" w:line="240" w:lineRule="auto"/>
-        <w:jc w:val="both"/>
-        <w:rPr>
-          <w:rFonts w:ascii="Garamond" w:hAnsi="Garamond"/>
-          <w:sz w:val="20"/>
-          <w:szCs w:val="20"/>
-        </w:rPr>
-      </w:pPr>
-      <w:r>
-        <w:rPr>
-          <w:rFonts w:ascii="Garamond" w:hAnsi="Garamond"/>
-          <w:sz w:val="20"/>
-          <w:szCs w:val="20"/>
-        </w:rPr>
+        <w:lastRenderedPageBreak/>
         <w:tab/>
       </w:r>
       <w:r>
@@ -5048,7 +5082,7 @@
           <w:sz w:val="20"/>
           <w:szCs w:val="20"/>
         </w:rPr>
-        <w:t>Inquiry</w:t>
+        <w:t>Digital</w:t>
       </w:r>
       <w:r>
         <w:rPr>
@@ -5081,7 +5115,7 @@
           <w:szCs w:val="20"/>
         </w:rPr>
         <w:tab/>
-        <w:t>the process of discovery,</w:t>
+        <w:t xml:space="preserve">involving discrete space; </w:t>
       </w:r>
       <w:r>
         <w:rPr>
@@ -5089,7 +5123,7 @@
           <w:sz w:val="20"/>
           <w:szCs w:val="20"/>
         </w:rPr>
-        <w:t xml:space="preserve"> complete</w:t>
+        <w:t xml:space="preserve">an ‘instance’; </w:t>
       </w:r>
       <w:r>
         <w:rPr>
@@ -5097,15 +5131,189 @@
           <w:sz w:val="20"/>
           <w:szCs w:val="20"/>
         </w:rPr>
-        <w:t>d via</w:t>
-      </w:r>
-      <w:r>
-        <w:rPr>
-          <w:rFonts w:ascii="Garamond" w:hAnsi="Garamond"/>
+        <w:t xml:space="preserve">non-continuous; explicitly manifested </w:t>
+      </w:r>
+    </w:p>
+    <w:p>
+      <w:pPr>
+        <w:spacing w:after="0" w:line="240" w:lineRule="auto"/>
+        <w:jc w:val="both"/>
+        <w:rPr>
+          <w:rFonts w:ascii="Garamond" w:hAnsi="Garamond"/>
+          <w:i/>
           <w:sz w:val="20"/>
           <w:szCs w:val="20"/>
         </w:rPr>
-        <w:t xml:space="preserve"> novelty or an ampliative gain</w:t>
+      </w:pPr>
+      <w:r>
+        <w:rPr>
+          <w:rFonts w:ascii="Garamond" w:hAnsi="Garamond"/>
+          <w:sz w:val="20"/>
+          <w:szCs w:val="20"/>
+        </w:rPr>
+        <w:tab/>
+      </w:r>
+      <w:r>
+        <w:rPr>
+          <w:rFonts w:ascii="Garamond" w:hAnsi="Garamond"/>
+          <w:sz w:val="20"/>
+          <w:szCs w:val="20"/>
+        </w:rPr>
+        <w:tab/>
+      </w:r>
+      <w:r>
+        <w:rPr>
+          <w:rFonts w:ascii="Garamond" w:hAnsi="Garamond"/>
+          <w:sz w:val="20"/>
+          <w:szCs w:val="20"/>
+        </w:rPr>
+        <w:tab/>
+      </w:r>
+      <w:r>
+        <w:rPr>
+          <w:rFonts w:ascii="Garamond" w:hAnsi="Garamond"/>
+          <w:sz w:val="20"/>
+          <w:szCs w:val="20"/>
+        </w:rPr>
+        <w:tab/>
+      </w:r>
+      <w:r>
+        <w:rPr>
+          <w:rFonts w:ascii="Garamond" w:hAnsi="Garamond"/>
+          <w:sz w:val="20"/>
+          <w:szCs w:val="20"/>
+        </w:rPr>
+        <w:t>version of a concept</w:t>
+      </w:r>
+      <w:r>
+        <w:rPr>
+          <w:rFonts w:ascii="Garamond" w:hAnsi="Garamond"/>
+          <w:sz w:val="20"/>
+          <w:szCs w:val="20"/>
+        </w:rPr>
+        <w:t xml:space="preserve">; </w:t>
+      </w:r>
+      <w:r>
+        <w:rPr>
+          <w:rFonts w:ascii="Garamond" w:hAnsi="Garamond"/>
+          <w:i/>
+          <w:sz w:val="20"/>
+          <w:szCs w:val="20"/>
+        </w:rPr>
+        <w:t xml:space="preserve">i.e. </w:t>
+      </w:r>
+      <w:r>
+        <w:rPr>
+          <w:rFonts w:ascii="Garamond" w:hAnsi="Garamond"/>
+          <w:i/>
+          <w:sz w:val="20"/>
+          <w:szCs w:val="20"/>
+        </w:rPr>
+        <w:t>an instantiated object of a given class</w:t>
+      </w:r>
+    </w:p>
+    <w:p>
+      <w:pPr>
+        <w:spacing w:after="0" w:line="240" w:lineRule="auto"/>
+        <w:jc w:val="both"/>
+        <w:rPr>
+          <w:rFonts w:ascii="Garamond" w:hAnsi="Garamond"/>
+          <w:sz w:val="20"/>
+          <w:szCs w:val="20"/>
+        </w:rPr>
+      </w:pPr>
+    </w:p>
+    <w:p>
+      <w:pPr>
+        <w:spacing w:after="0" w:line="240" w:lineRule="auto"/>
+        <w:jc w:val="both"/>
+        <w:rPr>
+          <w:rFonts w:ascii="Garamond" w:hAnsi="Garamond"/>
+          <w:sz w:val="20"/>
+          <w:szCs w:val="20"/>
+        </w:rPr>
+      </w:pPr>
+      <w:r>
+        <w:rPr>
+          <w:rFonts w:ascii="Garamond" w:hAnsi="Garamond"/>
+          <w:sz w:val="20"/>
+          <w:szCs w:val="20"/>
+        </w:rPr>
+        <w:tab/>
+      </w:r>
+      <w:r>
+        <w:rPr>
+          <w:rFonts w:ascii="Garamond" w:hAnsi="Garamond"/>
+          <w:i/>
+          <w:sz w:val="20"/>
+          <w:szCs w:val="20"/>
+        </w:rPr>
+        <w:t>Inquiry</w:t>
+      </w:r>
+      <w:r>
+        <w:rPr>
+          <w:rFonts w:ascii="Garamond" w:hAnsi="Garamond"/>
+          <w:sz w:val="20"/>
+          <w:szCs w:val="20"/>
+        </w:rPr>
+        <w:t xml:space="preserve"> :</w:t>
+      </w:r>
+      <w:r>
+        <w:rPr>
+          <w:rFonts w:ascii="Garamond" w:hAnsi="Garamond"/>
+          <w:sz w:val="20"/>
+          <w:szCs w:val="20"/>
+        </w:rPr>
+        <w:tab/>
+      </w:r>
+      <w:r>
+        <w:rPr>
+          <w:rFonts w:ascii="Garamond" w:hAnsi="Garamond"/>
+          <w:sz w:val="20"/>
+          <w:szCs w:val="20"/>
+        </w:rPr>
+        <w:tab/>
+      </w:r>
+      <w:r>
+        <w:rPr>
+          <w:rFonts w:ascii="Garamond" w:hAnsi="Garamond"/>
+          <w:sz w:val="20"/>
+          <w:szCs w:val="20"/>
+        </w:rPr>
+        <w:tab/>
+        <w:t>the process of discovery,</w:t>
+      </w:r>
+      <w:r>
+        <w:rPr>
+          <w:rFonts w:ascii="Garamond" w:hAnsi="Garamond"/>
+          <w:sz w:val="20"/>
+          <w:szCs w:val="20"/>
+        </w:rPr>
+        <w:t xml:space="preserve"> complete</w:t>
+      </w:r>
+      <w:r>
+        <w:rPr>
+          <w:rFonts w:ascii="Garamond" w:hAnsi="Garamond"/>
+          <w:sz w:val="20"/>
+          <w:szCs w:val="20"/>
+        </w:rPr>
+        <w:t>d via</w:t>
+      </w:r>
+      <w:r>
+        <w:rPr>
+          <w:rFonts w:ascii="Garamond" w:hAnsi="Garamond"/>
+          <w:sz w:val="20"/>
+          <w:szCs w:val="20"/>
+        </w:rPr>
+        <w:t xml:space="preserve"> novelty or</w:t>
+      </w:r>
+      <w:r>
+        <w:rPr>
+          <w:rFonts w:ascii="Garamond" w:hAnsi="Garamond"/>
+          <w:sz w:val="20"/>
+          <w:szCs w:val="20"/>
+        </w:rPr>
+        <w:t xml:space="preserve"> ampliative gain</w:t>
       </w:r>
     </w:p>
     <w:p>
@@ -6254,15 +6462,79 @@
           <w:sz w:val="24"/>
           <w:szCs w:val="24"/>
         </w:rPr>
-        <w:t xml:space="preserve"> Justice, for example. A just action exemplifies what it is to execute justice; however, there is more to the idea of justice than can be fit into a single action. Justice entails a legal system, ideas as to fairness, religious connotation, etc. This is just a common set of American concepts that float to the surface of the mind when justice is thought upon. And this is the analog representation of justice. Thoughts of famous persons who have spoken on justice, things we have been taught about justice. The collection of our knowledge on the topic does not exist in any one story or example. Our human understanding of justice is an amalgamation of experience, time and exposure. And our analog definition of justice is further refined by digital manifestations. </w:t>
-      </w:r>
-      <w:r>
-        <w:rPr>
-          <w:rFonts w:ascii="Garamond" w:hAnsi="Garamond"/>
-          <w:sz w:val="24"/>
-          <w:szCs w:val="24"/>
-        </w:rPr>
-        <w:t>Such an example might be: upholding academic integrity. T</w:t>
+        <w:t xml:space="preserve"> Justice, for example. A just action exemplifies what it is to execute justice; however, there is more to the idea of justice than can be fit into a single action. Justice entails a legal system, ideas as to fairness, religious connotation, </w:t>
+      </w:r>
+      <w:r>
+        <w:rPr>
+          <w:rFonts w:ascii="Garamond" w:hAnsi="Garamond"/>
+          <w:sz w:val="24"/>
+          <w:szCs w:val="24"/>
+        </w:rPr>
+        <w:t>basic morality, etc. This is</w:t>
+      </w:r>
+      <w:r>
+        <w:rPr>
+          <w:rFonts w:ascii="Garamond" w:hAnsi="Garamond"/>
+          <w:sz w:val="24"/>
+          <w:szCs w:val="24"/>
+        </w:rPr>
+        <w:t xml:space="preserve"> a common set of American concepts that float to the surface of the mind when justice is thought upon. And this is the analog representation of justice. </w:t>
+      </w:r>
+      <w:r>
+        <w:rPr>
+          <w:rFonts w:ascii="Garamond" w:hAnsi="Garamond"/>
+          <w:sz w:val="24"/>
+          <w:szCs w:val="24"/>
+        </w:rPr>
+        <w:t>It includes t</w:t>
+      </w:r>
+      <w:r>
+        <w:rPr>
+          <w:rFonts w:ascii="Garamond" w:hAnsi="Garamond"/>
+          <w:sz w:val="24"/>
+          <w:szCs w:val="24"/>
+        </w:rPr>
+        <w:t>houghts of famous persons who have spoken on justice,</w:t>
+      </w:r>
+      <w:r>
+        <w:rPr>
+          <w:rFonts w:ascii="Garamond" w:hAnsi="Garamond"/>
+          <w:sz w:val="24"/>
+          <w:szCs w:val="24"/>
+        </w:rPr>
+        <w:t xml:space="preserve"> and</w:t>
+      </w:r>
+      <w:r>
+        <w:rPr>
+          <w:rFonts w:ascii="Garamond" w:hAnsi="Garamond"/>
+          <w:sz w:val="24"/>
+          <w:szCs w:val="24"/>
+        </w:rPr>
+        <w:t xml:space="preserve"> things we have been taught about justice. The collection of our knowledge on the topic does not exist in any one story or example. Our human understanding of justice is an amalgamation of experience, time and exposure. And our analog definition of justice is further refined by digital manifestations. </w:t>
+      </w:r>
+      <w:r>
+        <w:rPr>
+          <w:rFonts w:ascii="Garamond" w:hAnsi="Garamond"/>
+          <w:sz w:val="24"/>
+          <w:szCs w:val="24"/>
+        </w:rPr>
+        <w:t>Such an example might be: upholding academic integrity</w:t>
+      </w:r>
+      <w:r>
+        <w:rPr>
+          <w:rFonts w:ascii="Garamond" w:hAnsi="Garamond"/>
+          <w:sz w:val="24"/>
+          <w:szCs w:val="24"/>
+        </w:rPr>
+        <w:t>, or enacting fairness</w:t>
+      </w:r>
+      <w:r>
+        <w:rPr>
+          <w:rFonts w:ascii="Garamond" w:hAnsi="Garamond"/>
+          <w:sz w:val="24"/>
+          <w:szCs w:val="24"/>
+        </w:rPr>
+        <w:t>. T</w:t>
       </w:r>
       <w:r>
         <w:rPr>
@@ -6278,7 +6550,23 @@
           <w:sz w:val="24"/>
           <w:szCs w:val="24"/>
         </w:rPr>
-        <w:t xml:space="preserve"> distinction is</w:t>
+        <w:t xml:space="preserve"> distinction </w:t>
+      </w:r>
+      <w:r>
+        <w:rPr>
+          <w:rFonts w:ascii="Garamond" w:hAnsi="Garamond"/>
+          <w:sz w:val="24"/>
+          <w:szCs w:val="24"/>
+        </w:rPr>
+        <w:t xml:space="preserve">between the analog and the digital </w:t>
+      </w:r>
+      <w:r>
+        <w:rPr>
+          <w:rFonts w:ascii="Garamond" w:hAnsi="Garamond"/>
+          <w:sz w:val="24"/>
+          <w:szCs w:val="24"/>
+        </w:rPr>
+        <w:t>is</w:t>
       </w:r>
       <w:r>
         <w:rPr>
@@ -6516,7 +6804,39 @@
           <w:sz w:val="24"/>
           <w:szCs w:val="24"/>
         </w:rPr>
-        <w:t xml:space="preserve"> moment. Computers view the here and the now only. One single set of instructions to</w:t>
+        <w:t xml:space="preserve"> moment. Computers view</w:t>
+      </w:r>
+      <w:r>
+        <w:rPr>
+          <w:rFonts w:ascii="Garamond" w:hAnsi="Garamond"/>
+          <w:sz w:val="24"/>
+          <w:szCs w:val="24"/>
+        </w:rPr>
+        <w:t xml:space="preserve"> only</w:t>
+      </w:r>
+      <w:r>
+        <w:rPr>
+          <w:rFonts w:ascii="Garamond" w:hAnsi="Garamond"/>
+          <w:sz w:val="24"/>
+          <w:szCs w:val="24"/>
+        </w:rPr>
+        <w:t xml:space="preserve"> the here and the now</w:t>
+      </w:r>
+      <w:r>
+        <w:rPr>
+          <w:rFonts w:ascii="Garamond" w:hAnsi="Garamond"/>
+          <w:sz w:val="24"/>
+          <w:szCs w:val="24"/>
+        </w:rPr>
+        <w:t>: o</w:t>
+      </w:r>
+      <w:r>
+        <w:rPr>
+          <w:rFonts w:ascii="Garamond" w:hAnsi="Garamond"/>
+          <w:sz w:val="24"/>
+          <w:szCs w:val="24"/>
+        </w:rPr>
+        <w:t>ne single set of instructions to</w:t>
       </w:r>
       <w:r>
         <w:rPr>
@@ -6612,7 +6932,16 @@
           <w:sz w:val="24"/>
           <w:szCs w:val="24"/>
         </w:rPr>
-        <w:t xml:space="preserve"> Computers must have a series of actions explicitly pre-determined as no action a machine executes promotes any cognitive inertia.</w:t>
+        <w:t xml:space="preserve"> </w:t>
+      </w:r>
+      <w:r>
+        <w:rPr>
+          <w:rFonts w:ascii="Garamond" w:hAnsi="Garamond"/>
+          <w:sz w:val="24"/>
+          <w:szCs w:val="24"/>
+        </w:rPr>
+        <w:lastRenderedPageBreak/>
+        <w:t>Computers must have a series of actions explicitly pre-determined as no action a machine executes promotes any cognitive inertia.</w:t>
       </w:r>
       <w:r>
         <w:rPr>
@@ -6755,7 +7084,31 @@
           <w:sz w:val="24"/>
           <w:szCs w:val="24"/>
         </w:rPr>
-        <w:t xml:space="preserve"> a piece of educational science software for middle school students. </w:t>
+        <w:t xml:space="preserve"> a</w:t>
+      </w:r>
+      <w:r>
+        <w:rPr>
+          <w:rFonts w:ascii="Garamond" w:hAnsi="Garamond"/>
+          <w:sz w:val="24"/>
+          <w:szCs w:val="24"/>
+        </w:rPr>
+        <w:t>n</w:t>
+      </w:r>
+      <w:r>
+        <w:rPr>
+          <w:rFonts w:ascii="Garamond" w:hAnsi="Garamond"/>
+          <w:sz w:val="24"/>
+          <w:szCs w:val="24"/>
+        </w:rPr>
+        <w:t xml:space="preserve"> educational science simulator</w:t>
+      </w:r>
+      <w:r>
+        <w:rPr>
+          <w:rFonts w:ascii="Garamond" w:hAnsi="Garamond"/>
+          <w:sz w:val="24"/>
+          <w:szCs w:val="24"/>
+        </w:rPr>
+        <w:t xml:space="preserve"> for middle school students. </w:t>
       </w:r>
       <w:r>
         <w:rPr>
@@ -6771,15 +7124,39 @@
           <w:sz w:val="24"/>
           <w:szCs w:val="24"/>
         </w:rPr>
-        <w:t>program contained</w:t>
-      </w:r>
-      <w:r>
-        <w:rPr>
-          <w:rFonts w:ascii="Garamond" w:hAnsi="Garamond"/>
-          <w:sz w:val="24"/>
-          <w:szCs w:val="24"/>
-        </w:rPr>
-        <w:t xml:space="preserve"> several experiments that c</w:t>
+        <w:t>original artifact</w:t>
+      </w:r>
+      <w:r>
+        <w:rPr>
+          <w:rFonts w:ascii="Garamond" w:hAnsi="Garamond"/>
+          <w:sz w:val="24"/>
+          <w:szCs w:val="24"/>
+        </w:rPr>
+        <w:t xml:space="preserve"> contained</w:t>
+      </w:r>
+      <w:r>
+        <w:rPr>
+          <w:rFonts w:ascii="Garamond" w:hAnsi="Garamond"/>
+          <w:sz w:val="24"/>
+          <w:szCs w:val="24"/>
+        </w:rPr>
+        <w:t xml:space="preserve"> several experiments that </w:t>
+      </w:r>
+      <w:r>
+        <w:rPr>
+          <w:rFonts w:ascii="Garamond" w:hAnsi="Garamond"/>
+          <w:sz w:val="24"/>
+          <w:szCs w:val="24"/>
+        </w:rPr>
+        <w:t xml:space="preserve">students </w:t>
+      </w:r>
+      <w:r>
+        <w:rPr>
+          <w:rFonts w:ascii="Garamond" w:hAnsi="Garamond"/>
+          <w:sz w:val="24"/>
+          <w:szCs w:val="24"/>
+        </w:rPr>
+        <w:t>c</w:t>
       </w:r>
       <w:r>
         <w:rPr>
@@ -6795,7 +7172,7 @@
           <w:sz w:val="24"/>
           <w:szCs w:val="24"/>
         </w:rPr>
-        <w:t xml:space="preserve"> be worked through</w:t>
+        <w:t xml:space="preserve"> work through</w:t>
       </w:r>
       <w:r>
         <w:rPr>
@@ -7275,418 +7652,6 @@
     <w:p>
       <w:pPr>
         <w:spacing w:after="0" w:line="240" w:lineRule="auto"/>
-        <w:jc w:val="both"/>
-        <w:rPr>
-          <w:rFonts w:ascii="Garamond" w:hAnsi="Garamond"/>
-          <w:smallCaps/>
-          <w:sz w:val="24"/>
-          <w:szCs w:val="24"/>
-        </w:rPr>
-      </w:pPr>
-    </w:p>
-    <w:p>
-      <w:pPr>
-        <w:spacing w:after="0" w:line="240" w:lineRule="auto"/>
-        <w:jc w:val="both"/>
-        <w:rPr>
-          <w:rFonts w:ascii="Garamond" w:hAnsi="Garamond"/>
-          <w:sz w:val="24"/>
-          <w:szCs w:val="24"/>
-        </w:rPr>
-      </w:pPr>
-      <w:r>
-        <w:rPr>
-          <w:rFonts w:ascii="Garamond" w:hAnsi="Garamond"/>
-          <w:smallCaps/>
-          <w:sz w:val="24"/>
-          <w:szCs w:val="24"/>
-        </w:rPr>
-        <w:tab/>
-      </w:r>
-      <w:r>
-        <w:rPr>
-          <w:rFonts w:ascii="Garamond" w:hAnsi="Garamond"/>
-          <w:sz w:val="24"/>
-          <w:szCs w:val="24"/>
-        </w:rPr>
-        <w:t>Chapter Two explores</w:t>
-      </w:r>
-      <w:r>
-        <w:rPr>
-          <w:rFonts w:ascii="Garamond" w:hAnsi="Garamond"/>
-          <w:sz w:val="24"/>
-          <w:szCs w:val="24"/>
-        </w:rPr>
-        <w:t xml:space="preserve"> the foundational elements encompassed by analog development. In terms of primary function, ADD is a test first design paradigm that evolved from Beck’s test driven process. </w:t>
-      </w:r>
-      <w:r>
-        <w:rPr>
-          <w:rFonts w:ascii="Garamond" w:hAnsi="Garamond"/>
-          <w:sz w:val="24"/>
-          <w:szCs w:val="24"/>
-        </w:rPr>
-        <w:t>ADD is also a process of intelligent discovery</w:t>
-      </w:r>
-      <w:r>
-        <w:rPr>
-          <w:rFonts w:ascii="Garamond" w:hAnsi="Garamond"/>
-          <w:sz w:val="24"/>
-          <w:szCs w:val="24"/>
-        </w:rPr>
-        <w:t>.</w:t>
-      </w:r>
-      <w:r>
-        <w:rPr>
-          <w:rFonts w:ascii="Garamond" w:hAnsi="Garamond"/>
-          <w:sz w:val="24"/>
-          <w:szCs w:val="24"/>
-        </w:rPr>
-        <w:t xml:space="preserve"> Analog development, as mentioned above, was originally a product of need. However, as the development tool was refined, ADD itself was intelligently</w:t>
-      </w:r>
-      <w:r>
-        <w:rPr>
-          <w:rFonts w:ascii="Garamond" w:hAnsi="Garamond"/>
-          <w:sz w:val="24"/>
-          <w:szCs w:val="24"/>
-        </w:rPr>
-        <w:t xml:space="preserve"> </w:t>
-      </w:r>
-      <w:r>
-        <w:rPr>
-          <w:rFonts w:ascii="Garamond" w:hAnsi="Garamond"/>
-          <w:sz w:val="24"/>
-          <w:szCs w:val="24"/>
-        </w:rPr>
-        <w:t>re-</w:t>
-      </w:r>
-      <w:r>
-        <w:rPr>
-          <w:rFonts w:ascii="Garamond" w:hAnsi="Garamond"/>
-          <w:sz w:val="24"/>
-          <w:szCs w:val="24"/>
-        </w:rPr>
-        <w:t>designed. It was crafted with acknowledgements as to the strengths and weaknesses of the</w:t>
-      </w:r>
-      <w:r>
-        <w:rPr>
-          <w:rFonts w:ascii="Garamond" w:hAnsi="Garamond"/>
-          <w:sz w:val="24"/>
-          <w:szCs w:val="24"/>
-        </w:rPr>
-        <w:t xml:space="preserve"> human</w:t>
-      </w:r>
-      <w:r>
-        <w:rPr>
-          <w:rFonts w:ascii="Garamond" w:hAnsi="Garamond"/>
-          <w:sz w:val="24"/>
-          <w:szCs w:val="24"/>
-        </w:rPr>
-        <w:t xml:space="preserve"> mind. </w:t>
-      </w:r>
-    </w:p>
-    <w:p>
-      <w:pPr>
-        <w:spacing w:after="0" w:line="240" w:lineRule="auto"/>
-        <w:jc w:val="both"/>
-        <w:rPr>
-          <w:rFonts w:ascii="Garamond" w:hAnsi="Garamond"/>
-          <w:sz w:val="24"/>
-          <w:szCs w:val="24"/>
-        </w:rPr>
-      </w:pPr>
-      <w:r>
-        <w:rPr>
-          <w:rFonts w:ascii="Garamond" w:hAnsi="Garamond"/>
-          <w:sz w:val="24"/>
-          <w:szCs w:val="24"/>
-        </w:rPr>
-        <w:tab/>
-        <w:t>There are several</w:t>
-      </w:r>
-      <w:r>
-        <w:rPr>
-          <w:rFonts w:ascii="Garamond" w:hAnsi="Garamond"/>
-          <w:sz w:val="24"/>
-          <w:szCs w:val="24"/>
-        </w:rPr>
-        <w:t xml:space="preserve"> building blocks for the analog process. </w:t>
-      </w:r>
-      <w:r>
-        <w:rPr>
-          <w:rFonts w:ascii="Garamond" w:hAnsi="Garamond"/>
-          <w:sz w:val="24"/>
-          <w:szCs w:val="24"/>
-        </w:rPr>
-        <w:t>There are two</w:t>
-      </w:r>
-      <w:r>
-        <w:rPr>
-          <w:rFonts w:ascii="Garamond" w:hAnsi="Garamond"/>
-          <w:sz w:val="24"/>
-          <w:szCs w:val="24"/>
-        </w:rPr>
-        <w:t xml:space="preserve"> baseline</w:t>
-      </w:r>
-      <w:r>
-        <w:rPr>
-          <w:rFonts w:ascii="Garamond" w:hAnsi="Garamond"/>
-          <w:sz w:val="24"/>
-          <w:szCs w:val="24"/>
-        </w:rPr>
-        <w:t>s, each representing</w:t>
-      </w:r>
-      <w:r>
-        <w:rPr>
-          <w:rFonts w:ascii="Garamond" w:hAnsi="Garamond"/>
-          <w:sz w:val="24"/>
-          <w:szCs w:val="24"/>
-        </w:rPr>
-        <w:t xml:space="preserve"> a single thread of thought from a major field of study. The first baseline, test driven development, offers the primary goal of this effort: to improve the manner in which software is made. TDD also provides the scaffolding and organization for the analog process. </w:t>
-      </w:r>
-      <w:r>
-        <w:rPr>
-          <w:rFonts w:ascii="Garamond" w:hAnsi="Garamond"/>
-          <w:sz w:val="24"/>
-          <w:szCs w:val="24"/>
-        </w:rPr>
-        <w:t>This baseline originates in the field of engineering. The second major building block comes from co</w:t>
-      </w:r>
-      <w:r>
-        <w:rPr>
-          <w:rFonts w:ascii="Garamond" w:hAnsi="Garamond"/>
-          <w:sz w:val="24"/>
-          <w:szCs w:val="24"/>
-        </w:rPr>
-        <w:t>gnitive psychology: inquiry ought</w:t>
-      </w:r>
-      <w:r>
-        <w:rPr>
-          <w:rFonts w:ascii="Garamond" w:hAnsi="Garamond"/>
-          <w:sz w:val="24"/>
-          <w:szCs w:val="24"/>
-        </w:rPr>
-        <w:t xml:space="preserve"> </w:t>
-      </w:r>
-      <w:r>
-        <w:rPr>
-          <w:rFonts w:ascii="Garamond" w:hAnsi="Garamond"/>
-          <w:sz w:val="24"/>
-          <w:szCs w:val="24"/>
-        </w:rPr>
-        <w:t xml:space="preserve">to </w:t>
-      </w:r>
-      <w:r>
-        <w:rPr>
-          <w:rFonts w:ascii="Garamond" w:hAnsi="Garamond"/>
-          <w:sz w:val="24"/>
-          <w:szCs w:val="24"/>
-        </w:rPr>
-        <w:t xml:space="preserve">be precise and intelligent. The second baseline provides an understanding as to the author of the software. The third piece is a catalyst. </w:t>
-      </w:r>
-      <w:r>
-        <w:rPr>
-          <w:rFonts w:ascii="Garamond" w:hAnsi="Garamond"/>
-          <w:sz w:val="24"/>
-          <w:szCs w:val="24"/>
-        </w:rPr>
-        <w:t>Disciplined execution of logic will mix knowledge of engineering practice, software design and intelligent discovery.</w:t>
-      </w:r>
-      <w:r>
-        <w:rPr>
-          <w:rFonts w:ascii="Garamond" w:hAnsi="Garamond"/>
-          <w:sz w:val="24"/>
-          <w:szCs w:val="24"/>
-        </w:rPr>
-        <w:t xml:space="preserve"> There are two premises: 1)</w:t>
-      </w:r>
-      <w:r>
-        <w:rPr>
-          <w:rFonts w:ascii="Garamond" w:hAnsi="Garamond"/>
-          <w:sz w:val="24"/>
-          <w:szCs w:val="24"/>
-        </w:rPr>
-        <w:t xml:space="preserve"> thou</w:t>
-      </w:r>
-      <w:r>
-        <w:rPr>
-          <w:rFonts w:ascii="Garamond" w:hAnsi="Garamond"/>
-          <w:sz w:val="24"/>
-          <w:szCs w:val="24"/>
-        </w:rPr>
-        <w:t>ght takes place before speech; and</w:t>
-      </w:r>
-      <w:r>
-        <w:rPr>
-          <w:rFonts w:ascii="Garamond" w:hAnsi="Garamond"/>
-          <w:sz w:val="24"/>
-          <w:szCs w:val="24"/>
-        </w:rPr>
-        <w:t xml:space="preserve"> </w:t>
-      </w:r>
-      <w:r>
-        <w:rPr>
-          <w:rFonts w:ascii="Garamond" w:hAnsi="Garamond"/>
-          <w:sz w:val="24"/>
-          <w:szCs w:val="24"/>
-        </w:rPr>
-        <w:t>2)</w:t>
-      </w:r>
-      <w:r>
-        <w:rPr>
-          <w:rFonts w:ascii="Garamond" w:hAnsi="Garamond"/>
-          <w:sz w:val="24"/>
-          <w:szCs w:val="24"/>
-        </w:rPr>
-        <w:t xml:space="preserve"> humans ‘</w:t>
-      </w:r>
-      <w:r>
-        <w:rPr>
-          <w:rFonts w:ascii="Garamond" w:hAnsi="Garamond"/>
-          <w:i/>
-          <w:sz w:val="24"/>
-          <w:szCs w:val="24"/>
-        </w:rPr>
-        <w:t>think</w:t>
-      </w:r>
-      <w:r>
-        <w:rPr>
-          <w:rFonts w:ascii="Garamond" w:hAnsi="Garamond"/>
-          <w:sz w:val="24"/>
-          <w:szCs w:val="24"/>
-        </w:rPr>
-        <w:t>’ differently than machines ‘</w:t>
-      </w:r>
-      <w:r>
-        <w:rPr>
-          <w:rFonts w:ascii="Garamond" w:hAnsi="Garamond"/>
-          <w:i/>
-          <w:sz w:val="24"/>
-          <w:szCs w:val="24"/>
-        </w:rPr>
-        <w:t>think</w:t>
-      </w:r>
-      <w:r>
-        <w:rPr>
-          <w:rFonts w:ascii="Garamond" w:hAnsi="Garamond"/>
-          <w:sz w:val="24"/>
-          <w:szCs w:val="24"/>
-        </w:rPr>
-        <w:t>’.</w:t>
-      </w:r>
-    </w:p>
-    <w:p>
-      <w:pPr>
-        <w:spacing w:after="0" w:line="240" w:lineRule="auto"/>
-        <w:jc w:val="both"/>
-        <w:rPr>
-          <w:rFonts w:ascii="Garamond" w:hAnsi="Garamond"/>
-          <w:sz w:val="24"/>
-          <w:szCs w:val="24"/>
-        </w:rPr>
-      </w:pPr>
-      <w:r>
-        <w:rPr>
-          <w:rFonts w:ascii="Garamond" w:hAnsi="Garamond"/>
-          <w:sz w:val="24"/>
-          <w:szCs w:val="24"/>
-        </w:rPr>
-        <w:tab/>
-      </w:r>
-      <w:r>
-        <w:rPr>
-          <w:rFonts w:ascii="Garamond" w:hAnsi="Garamond"/>
-          <w:sz w:val="24"/>
-          <w:szCs w:val="24"/>
-        </w:rPr>
-        <w:t xml:space="preserve">Analog development is made of all these pieces. </w:t>
-      </w:r>
-      <w:r>
-        <w:rPr>
-          <w:rFonts w:ascii="Garamond" w:hAnsi="Garamond"/>
-          <w:sz w:val="24"/>
-          <w:szCs w:val="24"/>
-        </w:rPr>
-        <w:t>The two premises will serve as a spring board int</w:t>
-      </w:r>
-      <w:r>
-        <w:rPr>
-          <w:rFonts w:ascii="Garamond" w:hAnsi="Garamond"/>
-          <w:sz w:val="24"/>
-          <w:szCs w:val="24"/>
-        </w:rPr>
-        <w:t>o the mechanism’s very</w:t>
-      </w:r>
-      <w:r>
-        <w:rPr>
-          <w:rFonts w:ascii="Garamond" w:hAnsi="Garamond"/>
-          <w:sz w:val="24"/>
-          <w:szCs w:val="24"/>
-        </w:rPr>
-        <w:t xml:space="preserve"> development. TDD will provide </w:t>
-      </w:r>
-      <w:r>
-        <w:rPr>
-          <w:rFonts w:ascii="Garamond" w:hAnsi="Garamond"/>
-          <w:sz w:val="24"/>
-          <w:szCs w:val="24"/>
-        </w:rPr>
-        <w:t xml:space="preserve">the </w:t>
-      </w:r>
-      <w:r>
-        <w:rPr>
-          <w:rFonts w:ascii="Garamond" w:hAnsi="Garamond"/>
-          <w:i/>
-          <w:sz w:val="24"/>
-          <w:szCs w:val="24"/>
-        </w:rPr>
-        <w:t>what</w:t>
-      </w:r>
-      <w:r>
-        <w:rPr>
-          <w:rFonts w:ascii="Garamond" w:hAnsi="Garamond"/>
-          <w:sz w:val="24"/>
-          <w:szCs w:val="24"/>
-        </w:rPr>
-        <w:t xml:space="preserve"> and the </w:t>
-      </w:r>
-      <w:r>
-        <w:rPr>
-          <w:rFonts w:ascii="Garamond" w:hAnsi="Garamond"/>
-          <w:i/>
-          <w:sz w:val="24"/>
-          <w:szCs w:val="24"/>
-        </w:rPr>
-        <w:t>why</w:t>
-      </w:r>
-      <w:r>
-        <w:rPr>
-          <w:rFonts w:ascii="Garamond" w:hAnsi="Garamond"/>
-          <w:sz w:val="24"/>
-          <w:szCs w:val="24"/>
-        </w:rPr>
-        <w:t xml:space="preserve">. The nature of inquiry will provide the </w:t>
-      </w:r>
-      <w:r>
-        <w:rPr>
-          <w:rFonts w:ascii="Garamond" w:hAnsi="Garamond"/>
-          <w:i/>
-          <w:sz w:val="24"/>
-          <w:szCs w:val="24"/>
-        </w:rPr>
-        <w:t>how</w:t>
-      </w:r>
-      <w:r>
-        <w:rPr>
-          <w:rFonts w:ascii="Garamond" w:hAnsi="Garamond"/>
-          <w:sz w:val="24"/>
-          <w:szCs w:val="24"/>
-        </w:rPr>
-        <w:t>.</w:t>
-      </w:r>
-    </w:p>
-    <w:p>
-      <w:pPr>
-        <w:spacing w:after="0" w:line="240" w:lineRule="auto"/>
         <w:rPr>
           <w:rFonts w:ascii="Garamond" w:hAnsi="Garamond"/>
           <w:sz w:val="24"/>
@@ -7875,7 +7840,23 @@
           <w:sz w:val="24"/>
           <w:szCs w:val="24"/>
         </w:rPr>
-        <w:t>able as it is today. One primary issue</w:t>
+        <w:t xml:space="preserve">able as it is today. One </w:t>
+      </w:r>
+      <w:r>
+        <w:rPr>
+          <w:rFonts w:ascii="Garamond" w:hAnsi="Garamond"/>
+          <w:sz w:val="24"/>
+          <w:szCs w:val="24"/>
+        </w:rPr>
+        <w:t>major</w:t>
+      </w:r>
+      <w:r>
+        <w:rPr>
+          <w:rFonts w:ascii="Garamond" w:hAnsi="Garamond"/>
+          <w:sz w:val="24"/>
+          <w:szCs w:val="24"/>
+        </w:rPr>
+        <w:t xml:space="preserve"> issue</w:t>
       </w:r>
       <w:r>
         <w:rPr>
@@ -7899,7 +7880,7 @@
           <w:sz w:val="24"/>
           <w:szCs w:val="24"/>
         </w:rPr>
-        <w:t>confidence in the software artifact itself.</w:t>
+        <w:t>confidence in the software artifact.</w:t>
       </w:r>
       <w:r>
         <w:rPr>
@@ -7977,6 +7958,18 @@
         </w:rPr>
         <w:t>A snapshot of the test driven development mechanism is as follows :</w:t>
       </w:r>
+    </w:p>
+    <w:p>
+      <w:pPr>
+        <w:spacing w:after="0" w:line="240" w:lineRule="auto"/>
+        <w:ind w:firstLine="720"/>
+        <w:jc w:val="both"/>
+        <w:rPr>
+          <w:rFonts w:ascii="Garamond" w:hAnsi="Garamond"/>
+          <w:sz w:val="24"/>
+          <w:szCs w:val="24"/>
+        </w:rPr>
+      </w:pPr>
     </w:p>
     <w:p>
       <w:pPr>
@@ -7999,7 +7992,7 @@
           <w:sz w:val="24"/>
           <w:szCs w:val="24"/>
         </w:rPr>
-        <w:t>Make a test,</w:t>
+        <w:t>Make a test;</w:t>
       </w:r>
     </w:p>
     <w:p>
@@ -8023,7 +8016,7 @@
           <w:sz w:val="24"/>
           <w:szCs w:val="24"/>
         </w:rPr>
-        <w:t>Run all tests; verify the new one fails,</w:t>
+        <w:t>Run all tests, verify the new one fails;</w:t>
       </w:r>
     </w:p>
     <w:p>
@@ -8047,7 +8040,15 @@
           <w:sz w:val="24"/>
           <w:szCs w:val="24"/>
         </w:rPr>
-        <w:t>Make a change to the source,</w:t>
+        <w:t>Make a</w:t>
+      </w:r>
+      <w:r>
+        <w:rPr>
+          <w:rFonts w:ascii="Garamond" w:hAnsi="Garamond"/>
+          <w:sz w:val="24"/>
+          <w:szCs w:val="24"/>
+        </w:rPr>
+        <w:t xml:space="preserve"> change to the source;</w:t>
       </w:r>
     </w:p>
     <w:p>
@@ -8071,7 +8072,15 @@
           <w:sz w:val="24"/>
           <w:szCs w:val="24"/>
         </w:rPr>
-        <w:t>Run all tests; verify they all pass,</w:t>
+        <w:t xml:space="preserve">Run </w:t>
+      </w:r>
+      <w:r>
+        <w:rPr>
+          <w:rFonts w:ascii="Garamond" w:hAnsi="Garamond"/>
+          <w:sz w:val="24"/>
+          <w:szCs w:val="24"/>
+        </w:rPr>
+        <w:t>all tests, verify they all pass; and</w:t>
       </w:r>
     </w:p>
     <w:p>
@@ -8117,6 +8126,17 @@
           <w:szCs w:val="24"/>
         </w:rPr>
       </w:pPr>
+    </w:p>
+    <w:p>
+      <w:pPr>
+        <w:spacing w:after="0" w:line="240" w:lineRule="auto"/>
+        <w:jc w:val="both"/>
+        <w:rPr>
+          <w:rFonts w:ascii="Garamond" w:hAnsi="Garamond"/>
+          <w:sz w:val="24"/>
+          <w:szCs w:val="24"/>
+        </w:rPr>
+      </w:pPr>
       <w:r>
         <w:rPr>
           <w:rFonts w:ascii="Garamond" w:hAnsi="Garamond"/>
@@ -8235,15 +8255,23 @@
           <w:sz w:val="24"/>
           <w:szCs w:val="24"/>
         </w:rPr>
-        <w:t xml:space="preserve"> He acknowledged his own humanity. He went</w:t>
-      </w:r>
-      <w:r>
-        <w:rPr>
-          <w:rFonts w:ascii="Garamond" w:hAnsi="Garamond"/>
-          <w:sz w:val="24"/>
-          <w:szCs w:val="24"/>
-        </w:rPr>
-        <w:t xml:space="preserve"> so far as to say “If you’re u</w:t>
+        <w:t xml:space="preserve"> He acknow</w:t>
+      </w:r>
+      <w:r>
+        <w:rPr>
+          <w:rFonts w:ascii="Garamond" w:hAnsi="Garamond"/>
+          <w:sz w:val="24"/>
+          <w:szCs w:val="24"/>
+        </w:rPr>
+        <w:t>ledged his own humanity by going so far as to say</w:t>
+      </w:r>
+      <w:r>
+        <w:rPr>
+          <w:rFonts w:ascii="Garamond" w:hAnsi="Garamond"/>
+          <w:sz w:val="24"/>
+          <w:szCs w:val="24"/>
+        </w:rPr>
+        <w:t xml:space="preserve"> “If you’re u</w:t>
       </w:r>
       <w:r>
         <w:rPr>
@@ -8292,7 +8320,7 @@
           <w:sz w:val="24"/>
           <w:szCs w:val="24"/>
         </w:rPr>
-        <w:t xml:space="preserve"> on to explain how to do so</w:t>
+        <w:t xml:space="preserve"> on to explain how to take this breath</w:t>
       </w:r>
       <w:r>
         <w:rPr>
@@ -8332,16 +8360,7 @@
           <w:sz w:val="24"/>
           <w:szCs w:val="24"/>
         </w:rPr>
-        <w:t xml:space="preserve">work </w:t>
-      </w:r>
-      <w:r>
-        <w:rPr>
-          <w:rFonts w:ascii="Garamond" w:hAnsi="Garamond"/>
-          <w:sz w:val="24"/>
-          <w:szCs w:val="24"/>
-        </w:rPr>
-        <w:lastRenderedPageBreak/>
-        <w:t>environment. So, he supplied</w:t>
+        <w:t>work environment. So, he supplied</w:t>
       </w:r>
       <w:r>
         <w:rPr>
@@ -8457,7 +8476,15 @@
           <w:sz w:val="24"/>
           <w:szCs w:val="24"/>
         </w:rPr>
-        <w:t>. Beck suggests one start small. Test for a class that has yet to be created. Fix the error by installing the class. Then test the constructor of the class to see if a certain value is set. Fix the error by going back and setting the value in the source. Each step</w:t>
+        <w:t>. Beck suggests a developer</w:t>
+      </w:r>
+      <w:r>
+        <w:rPr>
+          <w:rFonts w:ascii="Garamond" w:hAnsi="Garamond"/>
+          <w:sz w:val="24"/>
+          <w:szCs w:val="24"/>
+        </w:rPr>
+        <w:t xml:space="preserve"> start small. Test for a class that has yet to be created. Fix the error by installing the class. Then test the constructor of the class to see if a certain value is set. Fix the error by going back and setting the value in the source. Each step</w:t>
       </w:r>
       <w:r>
         <w:rPr>
@@ -8497,7 +8524,23 @@
           <w:sz w:val="24"/>
           <w:szCs w:val="24"/>
         </w:rPr>
-        <w:t xml:space="preserve"> a database query.</w:t>
+        <w:t xml:space="preserve"> a</w:t>
+      </w:r>
+      <w:r>
+        <w:rPr>
+          <w:rFonts w:ascii="Garamond" w:hAnsi="Garamond"/>
+          <w:sz w:val="24"/>
+          <w:szCs w:val="24"/>
+        </w:rPr>
+        <w:t xml:space="preserve"> multi-table</w:t>
+      </w:r>
+      <w:r>
+        <w:rPr>
+          <w:rFonts w:ascii="Garamond" w:hAnsi="Garamond"/>
+          <w:sz w:val="24"/>
+          <w:szCs w:val="24"/>
+        </w:rPr>
+        <w:t xml:space="preserve"> database query.</w:t>
       </w:r>
     </w:p>
     <w:p>
@@ -8525,7 +8568,15 @@
           <w:sz w:val="24"/>
           <w:szCs w:val="24"/>
         </w:rPr>
-        <w:t>lopment of quality software’ however,</w:t>
+        <w:t>lopment of quality software;</w:t>
+      </w:r>
+      <w:r>
+        <w:rPr>
+          <w:rFonts w:ascii="Garamond" w:hAnsi="Garamond"/>
+          <w:sz w:val="24"/>
+          <w:szCs w:val="24"/>
+        </w:rPr>
+        <w:t xml:space="preserve"> however,</w:t>
       </w:r>
       <w:r>
         <w:rPr>
@@ -8598,7 +8649,15 @@
           <w:sz w:val="24"/>
           <w:szCs w:val="24"/>
         </w:rPr>
-        <w:t xml:space="preserve"> conversation.</w:t>
+        <w:t xml:space="preserve"> consider</w:t>
+      </w:r>
+      <w:r>
+        <w:rPr>
+          <w:rFonts w:ascii="Garamond" w:hAnsi="Garamond"/>
+          <w:sz w:val="24"/>
+          <w:szCs w:val="24"/>
+        </w:rPr>
+        <w:t>ation.</w:t>
       </w:r>
       <w:r>
         <w:rPr>
@@ -8646,7 +8705,32 @@
           <w:sz w:val="24"/>
           <w:szCs w:val="24"/>
         </w:rPr>
-        <w:t xml:space="preserve"> be transplanted to higher, more appropriate tiers. Support functionality that can be refactored often requires the generation of related tests. This upkeep is necessary and often </w:t>
+        <w:t xml:space="preserve"> be transplanted to higher, more </w:t>
+      </w:r>
+      <w:r>
+        <w:rPr>
+          <w:rFonts w:ascii="Garamond" w:hAnsi="Garamond"/>
+          <w:sz w:val="24"/>
+          <w:szCs w:val="24"/>
+        </w:rPr>
+        <w:lastRenderedPageBreak/>
+        <w:t xml:space="preserve">appropriate tiers. Support functionality that can be refactored often requires the generation of related </w:t>
+      </w:r>
+      <w:r>
+        <w:rPr>
+          <w:rFonts w:ascii="Garamond" w:hAnsi="Garamond"/>
+          <w:sz w:val="24"/>
+          <w:szCs w:val="24"/>
+        </w:rPr>
+        <w:t xml:space="preserve">and novel </w:t>
+      </w:r>
+      <w:r>
+        <w:rPr>
+          <w:rFonts w:ascii="Garamond" w:hAnsi="Garamond"/>
+          <w:sz w:val="24"/>
+          <w:szCs w:val="24"/>
+        </w:rPr>
+        <w:t xml:space="preserve">tests. This upkeep is necessary and often </w:t>
       </w:r>
       <w:r>
         <w:rPr>
@@ -8950,31 +9034,23 @@
           <w:sz w:val="24"/>
           <w:szCs w:val="24"/>
         </w:rPr>
-        <w:t xml:space="preserve"> That is </w:t>
-      </w:r>
-      <w:r>
-        <w:rPr>
-          <w:rFonts w:ascii="Garamond" w:hAnsi="Garamond"/>
-          <w:sz w:val="24"/>
-          <w:szCs w:val="24"/>
-        </w:rPr>
-        <w:t xml:space="preserve">an example of </w:t>
-      </w:r>
-      <w:r>
-        <w:rPr>
-          <w:rFonts w:ascii="Garamond" w:hAnsi="Garamond"/>
-          <w:sz w:val="24"/>
-          <w:szCs w:val="24"/>
-        </w:rPr>
-        <w:t>understanding the human</w:t>
-      </w:r>
-      <w:r>
-        <w:rPr>
-          <w:rFonts w:ascii="Garamond" w:hAnsi="Garamond"/>
-          <w:sz w:val="24"/>
-          <w:szCs w:val="24"/>
-        </w:rPr>
-        <w:t>.</w:t>
+        <w:t xml:space="preserve"> </w:t>
+      </w:r>
+      <w:r>
+        <w:rPr>
+          <w:rFonts w:ascii="Garamond" w:hAnsi="Garamond"/>
+          <w:sz w:val="24"/>
+          <w:szCs w:val="24"/>
+        </w:rPr>
+        <w:t xml:space="preserve">These facts indicate that </w:t>
+      </w:r>
+      <w:r>
+        <w:rPr>
+          <w:rFonts w:ascii="Garamond" w:hAnsi="Garamond"/>
+          <w:sz w:val="24"/>
+          <w:szCs w:val="24"/>
+        </w:rPr>
+        <w:t>Beck understood how the human mind worked, both intellectually and emotionally.</w:t>
       </w:r>
     </w:p>
     <w:p>
@@ -9343,16 +9419,7 @@
           <w:sz w:val="24"/>
           <w:szCs w:val="24"/>
         </w:rPr>
-        <w:t xml:space="preserve">, etc. The need </w:t>
-      </w:r>
-      <w:r>
-        <w:rPr>
-          <w:rFonts w:ascii="Garamond" w:hAnsi="Garamond"/>
-          <w:sz w:val="24"/>
-          <w:szCs w:val="24"/>
-        </w:rPr>
-        <w:lastRenderedPageBreak/>
-        <w:t>to solve a problem requires one to know var</w:t>
+        <w:t>, etc. The need to solve a problem requires one to know var</w:t>
       </w:r>
       <w:r>
         <w:rPr>
@@ -9401,7 +9468,15 @@
           <w:sz w:val="24"/>
           <w:szCs w:val="24"/>
         </w:rPr>
-        <w:t>(For Blachowicz, this is the first law of inquiry.)</w:t>
+        <w:t>For Blachowicz, th</w:t>
+      </w:r>
+      <w:r>
+        <w:rPr>
+          <w:rFonts w:ascii="Garamond" w:hAnsi="Garamond"/>
+          <w:sz w:val="24"/>
+          <w:szCs w:val="24"/>
+        </w:rPr>
+        <w:t>is is the first law of inquiry.</w:t>
       </w:r>
       <w:r>
         <w:rPr>
@@ -9425,7 +9500,7 @@
           <w:sz w:val="24"/>
           <w:szCs w:val="24"/>
         </w:rPr>
-        <w:t>n to the problem is unknown, and</w:t>
+        <w:t>n to the problem is unknown while</w:t>
       </w:r>
       <w:r>
         <w:rPr>
@@ -9589,7 +9664,15 @@
           <w:sz w:val="24"/>
           <w:szCs w:val="24"/>
         </w:rPr>
-        <w:t>(For Blachowicz, this is the second law of inquiry.)</w:t>
+        <w:t>For Blachowicz, thi</w:t>
+      </w:r>
+      <w:r>
+        <w:rPr>
+          <w:rFonts w:ascii="Garamond" w:hAnsi="Garamond"/>
+          <w:sz w:val="24"/>
+          <w:szCs w:val="24"/>
+        </w:rPr>
+        <w:t>s is the second law of inquiry.</w:t>
       </w:r>
       <w:r>
         <w:rPr>
@@ -9673,7 +9756,32 @@
           <w:sz w:val="24"/>
           <w:szCs w:val="24"/>
         </w:rPr>
-        <w:t>eusability is a primary tenant of development. This focus has a twofold purpose. One, reusing existing code promotes confidence if the code is known to “work”. Two, reuse detracts from overall development time.</w:t>
+        <w:t>eusability is a primary tenant of development. This focus has a twofold purpose. One, reusing existing code promotes conf</w:t>
+      </w:r>
+      <w:r>
+        <w:rPr>
+          <w:rFonts w:ascii="Garamond" w:hAnsi="Garamond"/>
+          <w:sz w:val="24"/>
+          <w:szCs w:val="24"/>
+        </w:rPr>
+        <w:t>idence if the code is known to ‘work’</w:t>
+      </w:r>
+      <w:r>
+        <w:rPr>
+          <w:rFonts w:ascii="Garamond" w:hAnsi="Garamond"/>
+          <w:sz w:val="24"/>
+          <w:szCs w:val="24"/>
+        </w:rPr>
+        <w:t xml:space="preserve">. </w:t>
+      </w:r>
+      <w:r>
+        <w:rPr>
+          <w:rFonts w:ascii="Garamond" w:hAnsi="Garamond"/>
+          <w:sz w:val="24"/>
+          <w:szCs w:val="24"/>
+        </w:rPr>
+        <w:lastRenderedPageBreak/>
+        <w:t>Two, reuse detracts from overall development time.</w:t>
       </w:r>
       <w:r>
         <w:rPr>
@@ -9713,23 +9821,97 @@
           <w:sz w:val="24"/>
           <w:szCs w:val="24"/>
         </w:rPr>
-        <w:t xml:space="preserve"> a novel problem requiring a novel solution. The code executed by my Playstation when I load Assassin’s Creed is the exact code run by every Playstation when Assassin’s Creed is loaded on each gaming console. It would not be Assassin’s Creed unless this held true. It might be a second installment of the game.</w:t>
-      </w:r>
-      <w:r>
-        <w:rPr>
-          <w:rFonts w:ascii="Garamond" w:hAnsi="Garamond"/>
-          <w:sz w:val="24"/>
-          <w:szCs w:val="24"/>
-        </w:rPr>
-        <w:t xml:space="preserve"> It might be a similar game. Metaphysically speaking,</w:t>
-      </w:r>
-      <w:r>
-        <w:rPr>
-          <w:rFonts w:ascii="Garamond" w:hAnsi="Garamond"/>
-          <w:sz w:val="24"/>
-          <w:szCs w:val="24"/>
-        </w:rPr>
-        <w:t xml:space="preserve"> it would not be the same.</w:t>
+        <w:t xml:space="preserve"> a novel problem requiring a novel solution. The code executed by my Playstation when I load Assassin’s Creed is the exact code run by every Playstation when Assassin’s Creed is loa</w:t>
+      </w:r>
+      <w:r>
+        <w:rPr>
+          <w:rFonts w:ascii="Garamond" w:hAnsi="Garamond"/>
+          <w:sz w:val="24"/>
+          <w:szCs w:val="24"/>
+        </w:rPr>
+        <w:t xml:space="preserve">ded on each gaming console. It </w:t>
+      </w:r>
+      <w:r>
+        <w:rPr>
+          <w:rFonts w:ascii="Garamond" w:hAnsi="Garamond"/>
+          <w:i/>
+          <w:sz w:val="24"/>
+          <w:szCs w:val="24"/>
+        </w:rPr>
+        <w:t>c</w:t>
+      </w:r>
+      <w:r>
+        <w:rPr>
+          <w:rFonts w:ascii="Garamond" w:hAnsi="Garamond"/>
+          <w:i/>
+          <w:sz w:val="24"/>
+          <w:szCs w:val="24"/>
+        </w:rPr>
+        <w:t>ould not</w:t>
+      </w:r>
+      <w:r>
+        <w:rPr>
+          <w:rFonts w:ascii="Garamond" w:hAnsi="Garamond"/>
+          <w:sz w:val="24"/>
+          <w:szCs w:val="24"/>
+        </w:rPr>
+        <w:t xml:space="preserve"> be</w:t>
+      </w:r>
+      <w:r>
+        <w:rPr>
+          <w:rFonts w:ascii="Garamond" w:hAnsi="Garamond"/>
+          <w:sz w:val="24"/>
+          <w:szCs w:val="24"/>
+        </w:rPr>
+        <w:t xml:space="preserve"> Assassin’s Creed</w:t>
+      </w:r>
+      <w:r>
+        <w:rPr>
+          <w:rFonts w:ascii="Garamond" w:hAnsi="Garamond"/>
+          <w:sz w:val="24"/>
+          <w:szCs w:val="24"/>
+        </w:rPr>
+        <w:t xml:space="preserve"> unless this held true. There could be</w:t>
+      </w:r>
+      <w:r>
+        <w:rPr>
+          <w:rFonts w:ascii="Garamond" w:hAnsi="Garamond"/>
+          <w:sz w:val="24"/>
+          <w:szCs w:val="24"/>
+        </w:rPr>
+        <w:t xml:space="preserve"> a second installment of the game.</w:t>
+      </w:r>
+      <w:r>
+        <w:rPr>
+          <w:rFonts w:ascii="Garamond" w:hAnsi="Garamond"/>
+          <w:sz w:val="24"/>
+          <w:szCs w:val="24"/>
+        </w:rPr>
+        <w:t xml:space="preserve"> Or there</w:t>
+      </w:r>
+      <w:r>
+        <w:rPr>
+          <w:rFonts w:ascii="Garamond" w:hAnsi="Garamond"/>
+          <w:sz w:val="24"/>
+          <w:szCs w:val="24"/>
+        </w:rPr>
+        <w:t xml:space="preserve"> might be a similar game. Metaphysically speaking,</w:t>
+      </w:r>
+      <w:r>
+        <w:rPr>
+          <w:rFonts w:ascii="Garamond" w:hAnsi="Garamond"/>
+          <w:sz w:val="24"/>
+          <w:szCs w:val="24"/>
+        </w:rPr>
+        <w:t xml:space="preserve"> these are</w:t>
+      </w:r>
+      <w:r>
+        <w:rPr>
+          <w:rFonts w:ascii="Garamond" w:hAnsi="Garamond"/>
+          <w:sz w:val="24"/>
+          <w:szCs w:val="24"/>
+        </w:rPr>
+        <w:t xml:space="preserve"> not be the same.</w:t>
       </w:r>
       <w:r>
         <w:rPr>
@@ -9773,15 +9955,71 @@
           <w:sz w:val="24"/>
           <w:szCs w:val="24"/>
         </w:rPr>
-        <w:t>software necessitates inquiry. We must discover the solution to what it is we wish to build. Later I will discuss the location of problem resolution, but for now knowing we hav</w:t>
-      </w:r>
-      <w:r>
-        <w:rPr>
-          <w:rFonts w:ascii="Garamond" w:hAnsi="Garamond"/>
-          <w:sz w:val="24"/>
-          <w:szCs w:val="24"/>
-        </w:rPr>
-        <w:t>e a unique problem</w:t>
+        <w:t>s</w:t>
+      </w:r>
+      <w:r>
+        <w:rPr>
+          <w:rFonts w:ascii="Garamond" w:hAnsi="Garamond"/>
+          <w:sz w:val="24"/>
+          <w:szCs w:val="24"/>
+        </w:rPr>
+        <w:t>oftware necessitates inquiry. The developer</w:t>
+      </w:r>
+      <w:r>
+        <w:rPr>
+          <w:rFonts w:ascii="Garamond" w:hAnsi="Garamond"/>
+          <w:sz w:val="24"/>
+          <w:szCs w:val="24"/>
+        </w:rPr>
+        <w:t xml:space="preserve"> must discov</w:t>
+      </w:r>
+      <w:r>
+        <w:rPr>
+          <w:rFonts w:ascii="Garamond" w:hAnsi="Garamond"/>
+          <w:sz w:val="24"/>
+          <w:szCs w:val="24"/>
+        </w:rPr>
+        <w:t>er the solution to what it is they</w:t>
+      </w:r>
+      <w:r>
+        <w:rPr>
+          <w:rFonts w:ascii="Garamond" w:hAnsi="Garamond"/>
+          <w:sz w:val="24"/>
+          <w:szCs w:val="24"/>
+        </w:rPr>
+        <w:t xml:space="preserve"> wish to build. Later I will discuss the location of problem </w:t>
+      </w:r>
+      <w:r>
+        <w:rPr>
+          <w:rFonts w:ascii="Garamond" w:hAnsi="Garamond"/>
+          <w:sz w:val="24"/>
+          <w:szCs w:val="24"/>
+        </w:rPr>
+        <w:t>resolution, but for</w:t>
+      </w:r>
+      <w:r>
+        <w:rPr>
+          <w:rFonts w:ascii="Garamond" w:hAnsi="Garamond"/>
+          <w:sz w:val="24"/>
+          <w:szCs w:val="24"/>
+        </w:rPr>
+        <w:t xml:space="preserve"> hav</w:t>
+      </w:r>
+      <w:r>
+        <w:rPr>
+          <w:rFonts w:ascii="Garamond" w:hAnsi="Garamond"/>
+          <w:sz w:val="24"/>
+          <w:szCs w:val="24"/>
+        </w:rPr>
+        <w:t>ing</w:t>
+      </w:r>
+      <w:r>
+        <w:rPr>
+          <w:rFonts w:ascii="Garamond" w:hAnsi="Garamond"/>
+          <w:sz w:val="24"/>
+          <w:szCs w:val="24"/>
+        </w:rPr>
+        <w:t xml:space="preserve"> a unique problem</w:t>
       </w:r>
       <w:r>
         <w:rPr>
@@ -9964,23 +10202,39 @@
           <w:sz w:val="24"/>
           <w:szCs w:val="24"/>
         </w:rPr>
-        <w:t xml:space="preserve"> ignorant of, for how would one know to inquire of it in the first plac</w:t>
-      </w:r>
-      <w:r>
-        <w:rPr>
-          <w:rFonts w:ascii="Garamond" w:hAnsi="Garamond"/>
-          <w:sz w:val="24"/>
-          <w:szCs w:val="24"/>
-        </w:rPr>
-        <w:t>e?</w:t>
-      </w:r>
-      <w:r>
-        <w:rPr>
-          <w:rFonts w:ascii="Garamond" w:hAnsi="Garamond"/>
-          <w:sz w:val="24"/>
-          <w:szCs w:val="24"/>
-        </w:rPr>
-        <w:t xml:space="preserve"> The act of inquiry inherently requires an object.</w:t>
+        <w:t xml:space="preserve"> ignorant of,</w:t>
+      </w:r>
+      <w:r>
+        <w:rPr>
+          <w:rFonts w:ascii="Garamond" w:hAnsi="Garamond"/>
+          <w:sz w:val="24"/>
+          <w:szCs w:val="24"/>
+        </w:rPr>
+        <w:t xml:space="preserve"> for there would be no subject to the inquiry’s very own predicate.</w:t>
+      </w:r>
+      <w:r>
+        <w:rPr>
+          <w:rFonts w:ascii="Garamond" w:hAnsi="Garamond"/>
+          <w:sz w:val="24"/>
+          <w:szCs w:val="24"/>
+        </w:rPr>
+        <w:t xml:space="preserve"> The act of inqui</w:t>
+      </w:r>
+      <w:r>
+        <w:rPr>
+          <w:rFonts w:ascii="Garamond" w:hAnsi="Garamond"/>
+          <w:sz w:val="24"/>
+          <w:szCs w:val="24"/>
+        </w:rPr>
+        <w:t>ry inherently requires a subject</w:t>
+      </w:r>
+      <w:r>
+        <w:rPr>
+          <w:rFonts w:ascii="Garamond" w:hAnsi="Garamond"/>
+          <w:sz w:val="24"/>
+          <w:szCs w:val="24"/>
+        </w:rPr>
+        <w:t>.</w:t>
       </w:r>
       <w:r>
         <w:rPr>
@@ -10012,23 +10266,23 @@
           <w:sz w:val="24"/>
           <w:szCs w:val="24"/>
         </w:rPr>
-        <w:t>ust be an acknowledgement of that very</w:t>
-      </w:r>
-      <w:r>
-        <w:rPr>
-          <w:rFonts w:ascii="Garamond" w:hAnsi="Garamond"/>
-          <w:sz w:val="24"/>
-          <w:szCs w:val="24"/>
-        </w:rPr>
-        <w:t xml:space="preserve"> predicate</w:t>
-      </w:r>
-      <w:r>
-        <w:rPr>
-          <w:rFonts w:ascii="Garamond" w:hAnsi="Garamond"/>
-          <w:sz w:val="24"/>
-          <w:szCs w:val="24"/>
-        </w:rPr>
-        <w:t xml:space="preserve"> by the subject</w:t>
+        <w:t>ust be</w:t>
+      </w:r>
+      <w:r>
+        <w:rPr>
+          <w:rFonts w:ascii="Garamond" w:hAnsi="Garamond"/>
+          <w:sz w:val="24"/>
+          <w:szCs w:val="24"/>
+        </w:rPr>
+        <w:t xml:space="preserve"> an acknowledgement of that</w:t>
+      </w:r>
+      <w:r>
+        <w:rPr>
+          <w:rFonts w:ascii="Garamond" w:hAnsi="Garamond"/>
+          <w:sz w:val="24"/>
+          <w:szCs w:val="24"/>
+        </w:rPr>
+        <w:t xml:space="preserve"> subject</w:t>
       </w:r>
       <w:r>
         <w:rPr>
@@ -10230,56 +10484,167 @@
           <w:sz w:val="24"/>
           <w:szCs w:val="24"/>
         </w:rPr>
-        <w:t xml:space="preserve"> have been explicitly defined to</w:t>
-      </w:r>
-      <w:r>
-        <w:rPr>
-          <w:rFonts w:ascii="Garamond" w:hAnsi="Garamond"/>
-          <w:sz w:val="24"/>
-          <w:szCs w:val="24"/>
-        </w:rPr>
-        <w:t xml:space="preserve"> their end, but not means.</w:t>
-      </w:r>
-      <w:r>
-        <w:rPr>
-          <w:rFonts w:ascii="Garamond" w:hAnsi="Garamond"/>
-          <w:sz w:val="24"/>
-          <w:szCs w:val="24"/>
-        </w:rPr>
-        <w:t xml:space="preserve"> This amalgamation of knowledge paints a picture as to what the desired result of the effort </w:t>
-      </w:r>
-      <w:r>
-        <w:rPr>
-          <w:rFonts w:ascii="Garamond" w:hAnsi="Garamond"/>
-          <w:sz w:val="24"/>
-          <w:szCs w:val="24"/>
-        </w:rPr>
-        <w:lastRenderedPageBreak/>
-        <w:t>is. We know exactly what we want the end behaviors to be</w:t>
-      </w:r>
-      <w:r>
-        <w:rPr>
-          <w:rFonts w:ascii="Garamond" w:hAnsi="Garamond"/>
-          <w:sz w:val="24"/>
-          <w:szCs w:val="24"/>
-        </w:rPr>
-        <w:t xml:space="preserve"> and we know how we want the software</w:t>
-      </w:r>
-      <w:r>
-        <w:rPr>
-          <w:rFonts w:ascii="Garamond" w:hAnsi="Garamond"/>
-          <w:sz w:val="24"/>
-          <w:szCs w:val="24"/>
-        </w:rPr>
-        <w:t xml:space="preserve"> to look and feel. We do not</w:t>
-      </w:r>
-      <w:r>
-        <w:rPr>
-          <w:rFonts w:ascii="Garamond" w:hAnsi="Garamond"/>
-          <w:sz w:val="24"/>
-          <w:szCs w:val="24"/>
-        </w:rPr>
-        <w:t xml:space="preserve"> know how we are g</w:t>
+        <w:t xml:space="preserve"> are</w:t>
+      </w:r>
+      <w:r>
+        <w:rPr>
+          <w:rFonts w:ascii="Garamond" w:hAnsi="Garamond"/>
+          <w:sz w:val="24"/>
+          <w:szCs w:val="24"/>
+        </w:rPr>
+        <w:t xml:space="preserve"> explicitly defined to</w:t>
+      </w:r>
+      <w:r>
+        <w:rPr>
+          <w:rFonts w:ascii="Garamond" w:hAnsi="Garamond"/>
+          <w:sz w:val="24"/>
+          <w:szCs w:val="24"/>
+        </w:rPr>
+        <w:t xml:space="preserve"> their end, but not </w:t>
+      </w:r>
+      <w:r>
+        <w:rPr>
+          <w:rFonts w:ascii="Garamond" w:hAnsi="Garamond"/>
+          <w:sz w:val="24"/>
+          <w:szCs w:val="24"/>
+        </w:rPr>
+        <w:t xml:space="preserve">to their </w:t>
+      </w:r>
+      <w:r>
+        <w:rPr>
+          <w:rFonts w:ascii="Garamond" w:hAnsi="Garamond"/>
+          <w:sz w:val="24"/>
+          <w:szCs w:val="24"/>
+        </w:rPr>
+        <w:t>means.</w:t>
+      </w:r>
+      <w:r>
+        <w:rPr>
+          <w:rFonts w:ascii="Garamond" w:hAnsi="Garamond"/>
+          <w:sz w:val="24"/>
+          <w:szCs w:val="24"/>
+        </w:rPr>
+        <w:t xml:space="preserve"> This </w:t>
+      </w:r>
+      <w:r>
+        <w:rPr>
+          <w:rFonts w:ascii="Garamond" w:hAnsi="Garamond"/>
+          <w:sz w:val="24"/>
+          <w:szCs w:val="24"/>
+        </w:rPr>
+        <w:t>collection of knowledge beings to paint</w:t>
+      </w:r>
+      <w:r>
+        <w:rPr>
+          <w:rFonts w:ascii="Garamond" w:hAnsi="Garamond"/>
+          <w:sz w:val="24"/>
+          <w:szCs w:val="24"/>
+        </w:rPr>
+        <w:t xml:space="preserve"> a picture as to what the des</w:t>
+      </w:r>
+      <w:r>
+        <w:rPr>
+          <w:rFonts w:ascii="Garamond" w:hAnsi="Garamond"/>
+          <w:sz w:val="24"/>
+          <w:szCs w:val="24"/>
+        </w:rPr>
+        <w:t>ired result of the effort is. The developer</w:t>
+      </w:r>
+      <w:r>
+        <w:rPr>
+          <w:rFonts w:ascii="Garamond" w:hAnsi="Garamond"/>
+          <w:sz w:val="24"/>
+          <w:szCs w:val="24"/>
+        </w:rPr>
+        <w:t xml:space="preserve"> know</w:t>
+      </w:r>
+      <w:r>
+        <w:rPr>
+          <w:rFonts w:ascii="Garamond" w:hAnsi="Garamond"/>
+          <w:sz w:val="24"/>
+          <w:szCs w:val="24"/>
+        </w:rPr>
+        <w:t>s</w:t>
+      </w:r>
+      <w:r>
+        <w:rPr>
+          <w:rFonts w:ascii="Garamond" w:hAnsi="Garamond"/>
+          <w:sz w:val="24"/>
+          <w:szCs w:val="24"/>
+        </w:rPr>
+        <w:t xml:space="preserve"> exactly what we want the end behaviors to be</w:t>
+      </w:r>
+      <w:r>
+        <w:rPr>
+          <w:rFonts w:ascii="Garamond" w:hAnsi="Garamond"/>
+          <w:sz w:val="24"/>
+          <w:szCs w:val="24"/>
+        </w:rPr>
+        <w:t xml:space="preserve"> and know how they</w:t>
+      </w:r>
+      <w:r>
+        <w:rPr>
+          <w:rFonts w:ascii="Garamond" w:hAnsi="Garamond"/>
+          <w:sz w:val="24"/>
+          <w:szCs w:val="24"/>
+        </w:rPr>
+        <w:t xml:space="preserve"> want the software</w:t>
+      </w:r>
+      <w:r>
+        <w:rPr>
+          <w:rFonts w:ascii="Garamond" w:hAnsi="Garamond"/>
+          <w:sz w:val="24"/>
+          <w:szCs w:val="24"/>
+        </w:rPr>
+        <w:t xml:space="preserve"> to look and feel. </w:t>
+      </w:r>
+      <w:r>
+        <w:rPr>
+          <w:rFonts w:ascii="Garamond" w:hAnsi="Garamond"/>
+          <w:sz w:val="24"/>
+          <w:szCs w:val="24"/>
+        </w:rPr>
+        <w:t>The developer</w:t>
+      </w:r>
+      <w:r>
+        <w:rPr>
+          <w:rFonts w:ascii="Garamond" w:hAnsi="Garamond"/>
+          <w:sz w:val="24"/>
+          <w:szCs w:val="24"/>
+        </w:rPr>
+        <w:t xml:space="preserve"> do</w:t>
+      </w:r>
+      <w:r>
+        <w:rPr>
+          <w:rFonts w:ascii="Garamond" w:hAnsi="Garamond"/>
+          <w:sz w:val="24"/>
+          <w:szCs w:val="24"/>
+        </w:rPr>
+        <w:t>es</w:t>
+      </w:r>
+      <w:r>
+        <w:rPr>
+          <w:rFonts w:ascii="Garamond" w:hAnsi="Garamond"/>
+          <w:sz w:val="24"/>
+          <w:szCs w:val="24"/>
+        </w:rPr>
+        <w:t xml:space="preserve"> not</w:t>
+      </w:r>
+      <w:r>
+        <w:rPr>
+          <w:rFonts w:ascii="Garamond" w:hAnsi="Garamond"/>
+          <w:sz w:val="24"/>
+          <w:szCs w:val="24"/>
+        </w:rPr>
+        <w:t xml:space="preserve"> know how they</w:t>
+      </w:r>
+      <w:r>
+        <w:rPr>
+          <w:rFonts w:ascii="Garamond" w:hAnsi="Garamond"/>
+          <w:sz w:val="24"/>
+          <w:szCs w:val="24"/>
+        </w:rPr>
+        <w:t xml:space="preserve"> are g</w:t>
       </w:r>
       <w:r>
         <w:rPr>
@@ -10359,15 +10724,7 @@
           <w:sz w:val="24"/>
           <w:szCs w:val="24"/>
         </w:rPr>
-        <w:t>W</w:t>
-      </w:r>
-      <w:r>
-        <w:rPr>
-          <w:rFonts w:ascii="Garamond" w:hAnsi="Garamond"/>
-          <w:sz w:val="24"/>
-          <w:szCs w:val="24"/>
-        </w:rPr>
-        <w:t>e have</w:t>
+        <w:t>Consequentially, there exists</w:t>
       </w:r>
       <w:r>
         <w:rPr>
@@ -10426,7 +10783,15 @@
           <w:sz w:val="24"/>
           <w:szCs w:val="24"/>
         </w:rPr>
-        <w:t xml:space="preserve">Less amorphously, we have two points in a journey to solving a problem. The origin is the current location. The desired result is our expected location upon completion. Simply having a task necessitates that the current location and the goal are not the same. </w:t>
+        <w:t>Less amorphously, there are</w:t>
+      </w:r>
+      <w:r>
+        <w:rPr>
+          <w:rFonts w:ascii="Garamond" w:hAnsi="Garamond"/>
+          <w:sz w:val="24"/>
+          <w:szCs w:val="24"/>
+        </w:rPr>
+        <w:t xml:space="preserve"> two points in a journey to solving a problem. The origin is the current location. The desired result is our expected location upon completion. Simply having a task necessitates that the current location and the goal are not the same. </w:t>
       </w:r>
       <w:r>
         <w:rPr>
@@ -10607,7 +10972,15 @@
           <w:sz w:val="24"/>
           <w:szCs w:val="24"/>
         </w:rPr>
-        <w:t xml:space="preserve"> pattern of Mars. Kepler “knew” these observations were incomplete as there was no correct mathematical explanation for the orbit of Mars. </w:t>
+        <w:t xml:space="preserve"> pattern of Mars. Kepler ‘knew’</w:t>
+      </w:r>
+      <w:r>
+        <w:rPr>
+          <w:rFonts w:ascii="Garamond" w:hAnsi="Garamond"/>
+          <w:sz w:val="24"/>
+          <w:szCs w:val="24"/>
+        </w:rPr>
+        <w:t xml:space="preserve"> these observations were incomplete as there was no correct mathematical explanation for the orbit of Mars. </w:t>
       </w:r>
       <w:r>
         <w:rPr>
@@ -10704,7 +11077,16 @@
           <w:sz w:val="24"/>
           <w:szCs w:val="24"/>
         </w:rPr>
-        <w:t xml:space="preserve"> bloomed from an understanding of what already existed. Known elements helped to prescribe the behaviors of unknown elem</w:t>
+        <w:t xml:space="preserve"> bloomed from an understanding of what </w:t>
+      </w:r>
+      <w:r>
+        <w:rPr>
+          <w:rFonts w:ascii="Garamond" w:hAnsi="Garamond"/>
+          <w:sz w:val="24"/>
+          <w:szCs w:val="24"/>
+        </w:rPr>
+        <w:lastRenderedPageBreak/>
+        <w:t>already existed. Known elements helped to prescribe the behaviors of unknown elem</w:t>
       </w:r>
       <w:r>
         <w:rPr>
@@ -10803,7 +11185,23 @@
           <w:sz w:val="24"/>
           <w:szCs w:val="24"/>
         </w:rPr>
-        <w:t xml:space="preserve"> intelligent generation of novelty. Firstly, known elements and unknown elements are segregated. Known elements are then reviewed in light of each other. As a conceptual understanding</w:t>
+        <w:t xml:space="preserve"> intelligent generation of novelty</w:t>
+      </w:r>
+      <w:r>
+        <w:rPr>
+          <w:rFonts w:ascii="Garamond" w:hAnsi="Garamond"/>
+          <w:sz w:val="24"/>
+          <w:szCs w:val="24"/>
+        </w:rPr>
+        <w:t xml:space="preserve"> and ampliative gain</w:t>
+      </w:r>
+      <w:r>
+        <w:rPr>
+          <w:rFonts w:ascii="Garamond" w:hAnsi="Garamond"/>
+          <w:sz w:val="24"/>
+          <w:szCs w:val="24"/>
+        </w:rPr>
+        <w:t>. Firstly, known elements and unknown elements are segregated. Known elements are then reviewed in light of each other. As a conceptual understanding</w:t>
       </w:r>
       <w:r>
         <w:rPr>
@@ -11339,7 +11737,7 @@
           <w:szCs w:val="24"/>
         </w:rPr>
         <w:tab/>
-        <w:t>Consider the following sentences. Which two are most similar in meaning?</w:t>
+        <w:t xml:space="preserve">Consider the following sentences. </w:t>
       </w:r>
     </w:p>
     <w:p>
@@ -11374,7 +11772,7 @@
           <w:sz w:val="24"/>
           <w:szCs w:val="24"/>
         </w:rPr>
-        <w:t>“</w:t>
+        <w:t xml:space="preserve">“el Diablo </w:t>
       </w:r>
       <w:r>
         <w:rPr>
@@ -11390,7 +11788,7 @@
           <w:sz w:val="24"/>
           <w:szCs w:val="24"/>
         </w:rPr>
-        <w:t>el Diablo por v</w:t>
+        <w:t>por v</w:t>
       </w:r>
       <w:r>
         <w:rPr>
@@ -11468,62 +11866,417 @@
           <w:sz w:val="24"/>
           <w:szCs w:val="24"/>
         </w:rPr>
+        <w:t>“age breeds knowledge”</w:t>
+      </w:r>
+    </w:p>
+    <w:p>
+      <w:pPr>
+        <w:spacing w:after="0" w:line="240" w:lineRule="auto"/>
+        <w:jc w:val="both"/>
+        <w:rPr>
+          <w:rFonts w:ascii="Garamond" w:hAnsi="Garamond"/>
+          <w:sz w:val="24"/>
+          <w:szCs w:val="24"/>
+        </w:rPr>
+      </w:pPr>
+    </w:p>
+    <w:p>
+      <w:pPr>
+        <w:spacing w:after="0" w:line="240" w:lineRule="auto"/>
+        <w:jc w:val="both"/>
+        <w:rPr>
+          <w:rFonts w:ascii="Garamond" w:hAnsi="Garamond"/>
+          <w:sz w:val="24"/>
+          <w:szCs w:val="24"/>
+        </w:rPr>
+      </w:pPr>
+      <w:r>
+        <w:rPr>
+          <w:rFonts w:ascii="Garamond" w:hAnsi="Garamond"/>
+          <w:sz w:val="24"/>
+          <w:szCs w:val="24"/>
+        </w:rPr>
+        <w:t xml:space="preserve">Although </w:t>
+      </w:r>
+      <w:r>
+        <w:rPr>
+          <w:rFonts w:ascii="Garamond" w:hAnsi="Garamond"/>
+          <w:sz w:val="24"/>
+          <w:szCs w:val="24"/>
+        </w:rPr>
+        <w:t>sentences 2 and 3 are in English and contain similar meaning, numbers 1 and 2 are translations of each other. By definition</w:t>
+      </w:r>
+      <w:r>
+        <w:rPr>
+          <w:rFonts w:ascii="Garamond" w:hAnsi="Garamond"/>
+          <w:sz w:val="24"/>
+          <w:szCs w:val="24"/>
+        </w:rPr>
+        <w:t>,</w:t>
+      </w:r>
+      <w:r>
+        <w:rPr>
+          <w:rFonts w:ascii="Garamond" w:hAnsi="Garamond"/>
+          <w:sz w:val="24"/>
+          <w:szCs w:val="24"/>
+        </w:rPr>
+        <w:t xml:space="preserve"> a translation is a representation of the meaning contained in one language, yet represented in another.</w:t>
+      </w:r>
+      <w:r>
+        <w:rPr>
+          <w:rFonts w:ascii="Garamond" w:hAnsi="Garamond"/>
+          <w:sz w:val="24"/>
+          <w:szCs w:val="24"/>
+        </w:rPr>
+        <w:t xml:space="preserve"> </w:t>
+      </w:r>
+      <w:r>
+        <w:rPr>
+          <w:rFonts w:ascii="Garamond" w:hAnsi="Garamond"/>
+          <w:sz w:val="24"/>
+          <w:szCs w:val="24"/>
+        </w:rPr>
+        <w:t>Both 1 and 2 contain a force and vivacity that directly compares the Devil’s wickedness to his age in terms of each quality’s ability to correspond to garnered knowledge. Sentence</w:t>
+      </w:r>
+      <w:r>
+        <w:rPr>
+          <w:rFonts w:ascii="Garamond" w:hAnsi="Garamond"/>
+          <w:sz w:val="24"/>
+          <w:szCs w:val="24"/>
+        </w:rPr>
+        <w:t xml:space="preserve"> 3 has no such comparison and,</w:t>
+      </w:r>
+      <w:r>
+        <w:rPr>
+          <w:rFonts w:ascii="Garamond" w:hAnsi="Garamond"/>
+          <w:sz w:val="24"/>
+          <w:szCs w:val="24"/>
+        </w:rPr>
+        <w:t xml:space="preserve"> therefore</w:t>
+      </w:r>
+      <w:r>
+        <w:rPr>
+          <w:rFonts w:ascii="Garamond" w:hAnsi="Garamond"/>
+          <w:sz w:val="24"/>
+          <w:szCs w:val="24"/>
+        </w:rPr>
+        <w:t>,</w:t>
+      </w:r>
+      <w:r>
+        <w:rPr>
+          <w:rFonts w:ascii="Garamond" w:hAnsi="Garamond"/>
+          <w:sz w:val="24"/>
+          <w:szCs w:val="24"/>
+        </w:rPr>
+        <w:t xml:space="preserve"> </w:t>
+      </w:r>
+      <w:r>
+        <w:rPr>
+          <w:rFonts w:ascii="Garamond" w:hAnsi="Garamond"/>
+          <w:sz w:val="24"/>
+          <w:szCs w:val="24"/>
+        </w:rPr>
+        <w:t>is</w:t>
+      </w:r>
+      <w:r>
+        <w:rPr>
+          <w:rFonts w:ascii="Garamond" w:hAnsi="Garamond"/>
+          <w:sz w:val="24"/>
+          <w:szCs w:val="24"/>
+        </w:rPr>
+        <w:t xml:space="preserve"> most dissimilar. This example promotes the conclusion that language itself is simply an encoding of a concept</w:t>
+      </w:r>
+      <w:r>
+        <w:rPr>
+          <w:rFonts w:ascii="Garamond" w:hAnsi="Garamond"/>
+          <w:sz w:val="24"/>
+          <w:szCs w:val="24"/>
+        </w:rPr>
+        <w:t>ually based idea</w:t>
+      </w:r>
+      <w:r>
+        <w:rPr>
+          <w:rFonts w:ascii="Garamond" w:hAnsi="Garamond"/>
+          <w:sz w:val="24"/>
+          <w:szCs w:val="24"/>
+        </w:rPr>
+        <w:t>.</w:t>
+      </w:r>
+      <w:r>
+        <w:rPr>
+          <w:rFonts w:ascii="Garamond" w:hAnsi="Garamond"/>
+          <w:sz w:val="24"/>
+          <w:szCs w:val="24"/>
+        </w:rPr>
+        <w:t xml:space="preserve"> </w:t>
+      </w:r>
+      <w:r>
+        <w:rPr>
+          <w:rFonts w:ascii="Garamond" w:hAnsi="Garamond"/>
+          <w:sz w:val="24"/>
+          <w:szCs w:val="24"/>
+        </w:rPr>
+        <w:t>T</w:t>
+      </w:r>
+      <w:r>
+        <w:rPr>
+          <w:rFonts w:ascii="Garamond" w:hAnsi="Garamond"/>
+          <w:sz w:val="24"/>
+          <w:szCs w:val="24"/>
+        </w:rPr>
+        <w:t>his</w:t>
+      </w:r>
+      <w:r>
+        <w:rPr>
+          <w:rFonts w:ascii="Garamond" w:hAnsi="Garamond"/>
+          <w:sz w:val="24"/>
+          <w:szCs w:val="24"/>
+        </w:rPr>
+        <w:t xml:space="preserve"> analogy is also observable in congruent software architectures implemented in distinct programming languages. The backend for a website can be scripted in PHP, MySQL or Django while still containing the same database structure.</w:t>
+      </w:r>
+      <w:r>
+        <w:rPr>
+          <w:rFonts w:ascii="Garamond" w:hAnsi="Garamond"/>
+          <w:sz w:val="24"/>
+          <w:szCs w:val="24"/>
+        </w:rPr>
+        <w:t xml:space="preserve"> A student</w:t>
+      </w:r>
+      <w:r>
+        <w:rPr>
+          <w:rFonts w:ascii="Garamond" w:hAnsi="Garamond"/>
+          <w:sz w:val="24"/>
+          <w:szCs w:val="24"/>
+        </w:rPr>
+        <w:t xml:space="preserve"> versus teache</w:t>
+      </w:r>
+      <w:r>
+        <w:rPr>
+          <w:rFonts w:ascii="Garamond" w:hAnsi="Garamond"/>
+          <w:sz w:val="24"/>
+          <w:szCs w:val="24"/>
+        </w:rPr>
+        <w:t>r relationship can be modeled and</w:t>
+      </w:r>
+      <w:r>
+        <w:rPr>
+          <w:rFonts w:ascii="Garamond" w:hAnsi="Garamond"/>
+          <w:sz w:val="24"/>
+          <w:szCs w:val="24"/>
+        </w:rPr>
+        <w:t xml:space="preserve"> keyed in any of these.</w:t>
+      </w:r>
+      <w:r>
+        <w:rPr>
+          <w:rFonts w:ascii="Garamond" w:hAnsi="Garamond"/>
+          <w:sz w:val="24"/>
+          <w:szCs w:val="24"/>
+        </w:rPr>
+        <w:t xml:space="preserve"> The language itself does not open the door for </w:t>
+      </w:r>
+      <w:r>
+        <w:rPr>
+          <w:rFonts w:ascii="Garamond" w:hAnsi="Garamond"/>
+          <w:sz w:val="24"/>
+          <w:szCs w:val="24"/>
+        </w:rPr>
+        <w:t>the student versus teacher relationship</w:t>
+      </w:r>
+      <w:r>
+        <w:rPr>
+          <w:rFonts w:ascii="Garamond" w:hAnsi="Garamond"/>
+          <w:sz w:val="24"/>
+          <w:szCs w:val="24"/>
+        </w:rPr>
+        <w:t xml:space="preserve">. The language is nothing more than an encoding. </w:t>
+      </w:r>
+      <w:r>
+        <w:rPr>
+          <w:rFonts w:ascii="Garamond" w:hAnsi="Garamond"/>
+          <w:sz w:val="24"/>
+          <w:szCs w:val="24"/>
+        </w:rPr>
+        <w:t>It is the medium of communication</w:t>
+      </w:r>
+      <w:r>
+        <w:rPr>
+          <w:rFonts w:ascii="Garamond" w:hAnsi="Garamond"/>
+          <w:sz w:val="24"/>
+          <w:szCs w:val="24"/>
+        </w:rPr>
+        <w:t>.</w:t>
+      </w:r>
+    </w:p>
+    <w:p>
+      <w:pPr>
+        <w:spacing w:after="0" w:line="240" w:lineRule="auto"/>
+        <w:jc w:val="both"/>
+        <w:rPr>
+          <w:rFonts w:ascii="Garamond" w:hAnsi="Garamond"/>
+          <w:sz w:val="24"/>
+          <w:szCs w:val="24"/>
+        </w:rPr>
+      </w:pPr>
+      <w:r>
+        <w:rPr>
+          <w:rFonts w:ascii="Garamond" w:hAnsi="Garamond"/>
+          <w:sz w:val="24"/>
+          <w:szCs w:val="24"/>
+        </w:rPr>
         <w:lastRenderedPageBreak/>
-        <w:t>“age breeds knowledge”</w:t>
-      </w:r>
-    </w:p>
-    <w:p>
-      <w:pPr>
-        <w:spacing w:after="0" w:line="240" w:lineRule="auto"/>
-        <w:jc w:val="both"/>
-        <w:rPr>
-          <w:rFonts w:ascii="Garamond" w:hAnsi="Garamond"/>
-          <w:sz w:val="24"/>
-          <w:szCs w:val="24"/>
-        </w:rPr>
-      </w:pPr>
-    </w:p>
-    <w:p>
-      <w:pPr>
-        <w:spacing w:after="0" w:line="240" w:lineRule="auto"/>
-        <w:jc w:val="both"/>
-        <w:rPr>
-          <w:rFonts w:ascii="Garamond" w:hAnsi="Garamond"/>
-          <w:sz w:val="24"/>
-          <w:szCs w:val="24"/>
-        </w:rPr>
-      </w:pPr>
-      <w:r>
-        <w:rPr>
-          <w:rFonts w:ascii="Garamond" w:hAnsi="Garamond"/>
-          <w:sz w:val="24"/>
-          <w:szCs w:val="24"/>
-        </w:rPr>
-        <w:t xml:space="preserve">Although </w:t>
-      </w:r>
-      <w:r>
-        <w:rPr>
-          <w:rFonts w:ascii="Garamond" w:hAnsi="Garamond"/>
-          <w:sz w:val="24"/>
-          <w:szCs w:val="24"/>
-        </w:rPr>
-        <w:t>sentences 2 and 3 are in English and contain similar meaning, numbers 1 and 2 are translations of each other. By definition</w:t>
-      </w:r>
-      <w:r>
-        <w:rPr>
-          <w:rFonts w:ascii="Garamond" w:hAnsi="Garamond"/>
-          <w:sz w:val="24"/>
-          <w:szCs w:val="24"/>
-        </w:rPr>
-        <w:t>,</w:t>
-      </w:r>
-      <w:r>
-        <w:rPr>
-          <w:rFonts w:ascii="Garamond" w:hAnsi="Garamond"/>
-          <w:sz w:val="24"/>
-          <w:szCs w:val="24"/>
-        </w:rPr>
-        <w:t xml:space="preserve"> a translation is a representation of the meaning contained in one language, yet represented in another.</w:t>
+        <w:tab/>
+      </w:r>
+      <w:r>
+        <w:rPr>
+          <w:rFonts w:ascii="Garamond" w:hAnsi="Garamond"/>
+          <w:sz w:val="24"/>
+          <w:szCs w:val="24"/>
+        </w:rPr>
+        <w:t>As a programming</w:t>
+      </w:r>
+      <w:r>
+        <w:rPr>
+          <w:rFonts w:ascii="Garamond" w:hAnsi="Garamond"/>
+          <w:sz w:val="24"/>
+          <w:szCs w:val="24"/>
+        </w:rPr>
+        <w:t xml:space="preserve"> language can</w:t>
+      </w:r>
+      <w:r>
+        <w:rPr>
+          <w:rFonts w:ascii="Garamond" w:hAnsi="Garamond"/>
+          <w:sz w:val="24"/>
+          <w:szCs w:val="24"/>
+        </w:rPr>
+        <w:t xml:space="preserve"> be reduced to a</w:t>
+      </w:r>
+      <w:r>
+        <w:rPr>
+          <w:rFonts w:ascii="Garamond" w:hAnsi="Garamond"/>
+          <w:sz w:val="24"/>
+          <w:szCs w:val="24"/>
+        </w:rPr>
+        <w:t xml:space="preserve"> simple encoding scheme for</w:t>
+      </w:r>
+      <w:r>
+        <w:rPr>
+          <w:rFonts w:ascii="Garamond" w:hAnsi="Garamond"/>
+          <w:sz w:val="24"/>
+          <w:szCs w:val="24"/>
+        </w:rPr>
+        <w:t xml:space="preserve"> a known solution; one</w:t>
+      </w:r>
+      <w:r>
+        <w:rPr>
+          <w:rFonts w:ascii="Garamond" w:hAnsi="Garamond"/>
+          <w:sz w:val="24"/>
+          <w:szCs w:val="24"/>
+        </w:rPr>
+        <w:t xml:space="preserve"> can begin to equate the design of a software solution with</w:t>
+      </w:r>
+      <w:r>
+        <w:rPr>
+          <w:rFonts w:ascii="Garamond" w:hAnsi="Garamond"/>
+          <w:sz w:val="24"/>
+          <w:szCs w:val="24"/>
+        </w:rPr>
+        <w:t xml:space="preserve"> a problem to be resolved by</w:t>
+      </w:r>
+      <w:r>
+        <w:rPr>
+          <w:rFonts w:ascii="Garamond" w:hAnsi="Garamond"/>
+          <w:sz w:val="24"/>
+          <w:szCs w:val="24"/>
+        </w:rPr>
+        <w:t xml:space="preserve"> the conceptual human mind. It is in this realization that </w:t>
+      </w:r>
+      <w:r>
+        <w:rPr>
+          <w:rFonts w:ascii="Garamond" w:hAnsi="Garamond"/>
+          <w:sz w:val="24"/>
+          <w:szCs w:val="24"/>
+        </w:rPr>
+        <w:t xml:space="preserve">both </w:t>
+      </w:r>
+      <w:r>
+        <w:rPr>
+          <w:rFonts w:ascii="Garamond" w:hAnsi="Garamond"/>
+          <w:sz w:val="24"/>
+          <w:szCs w:val="24"/>
+        </w:rPr>
+        <w:t>power</w:t>
+      </w:r>
+      <w:r>
+        <w:rPr>
+          <w:rFonts w:ascii="Garamond" w:hAnsi="Garamond"/>
+          <w:sz w:val="24"/>
+          <w:szCs w:val="24"/>
+        </w:rPr>
+        <w:t xml:space="preserve"> and flexibility are</w:t>
+      </w:r>
+      <w:r>
+        <w:rPr>
+          <w:rFonts w:ascii="Garamond" w:hAnsi="Garamond"/>
+          <w:sz w:val="24"/>
+          <w:szCs w:val="24"/>
+        </w:rPr>
+        <w:t xml:space="preserve"> resto</w:t>
+      </w:r>
+      <w:r>
+        <w:rPr>
+          <w:rFonts w:ascii="Garamond" w:hAnsi="Garamond"/>
+          <w:sz w:val="24"/>
+          <w:szCs w:val="24"/>
+        </w:rPr>
+        <w:t xml:space="preserve">red to the human intellect. The </w:t>
+      </w:r>
+      <w:r>
+        <w:rPr>
+          <w:rFonts w:ascii="Garamond" w:hAnsi="Garamond"/>
+          <w:sz w:val="24"/>
+          <w:szCs w:val="24"/>
+        </w:rPr>
+        <w:t>search for a solution</w:t>
+      </w:r>
+      <w:r>
+        <w:rPr>
+          <w:rFonts w:ascii="Garamond" w:hAnsi="Garamond"/>
+          <w:sz w:val="24"/>
+          <w:szCs w:val="24"/>
+        </w:rPr>
+        <w:t xml:space="preserve"> is </w:t>
+      </w:r>
+      <w:r>
+        <w:rPr>
+          <w:rFonts w:ascii="Garamond" w:hAnsi="Garamond"/>
+          <w:sz w:val="24"/>
+          <w:szCs w:val="24"/>
+        </w:rPr>
+        <w:t>removed from the confines of computational logic</w:t>
+      </w:r>
+      <w:r>
+        <w:rPr>
+          <w:rFonts w:ascii="Garamond" w:hAnsi="Garamond"/>
+          <w:sz w:val="24"/>
+          <w:szCs w:val="24"/>
+        </w:rPr>
+        <w:t xml:space="preserve"> and Boolean algebra. The </w:t>
+      </w:r>
+      <w:r>
+        <w:rPr>
+          <w:rFonts w:ascii="Garamond" w:hAnsi="Garamond"/>
+          <w:sz w:val="24"/>
+          <w:szCs w:val="24"/>
+        </w:rPr>
+        <w:t xml:space="preserve">assertive </w:t>
+      </w:r>
+      <w:r>
+        <w:rPr>
+          <w:rFonts w:ascii="Garamond" w:hAnsi="Garamond"/>
+          <w:sz w:val="24"/>
+          <w:szCs w:val="24"/>
+        </w:rPr>
+        <w:t>human</w:t>
       </w:r>
       <w:r>
         <w:rPr>
@@ -11539,46 +12292,6 @@
           <w:sz w:val="24"/>
           <w:szCs w:val="24"/>
         </w:rPr>
-        <w:t>Both 1 and 2 contain a force and vivacity that directly compares the Devil’s wickedness to his age in terms of each quality’s ability to correspond to garnered knowledge. Sentence</w:t>
-      </w:r>
-      <w:r>
-        <w:rPr>
-          <w:rFonts w:ascii="Garamond" w:hAnsi="Garamond"/>
-          <w:sz w:val="24"/>
-          <w:szCs w:val="24"/>
-        </w:rPr>
-        <w:t xml:space="preserve"> 3 has no such comparison and,</w:t>
-      </w:r>
-      <w:r>
-        <w:rPr>
-          <w:rFonts w:ascii="Garamond" w:hAnsi="Garamond"/>
-          <w:sz w:val="24"/>
-          <w:szCs w:val="24"/>
-        </w:rPr>
-        <w:t xml:space="preserve"> therefore</w:t>
-      </w:r>
-      <w:r>
-        <w:rPr>
-          <w:rFonts w:ascii="Garamond" w:hAnsi="Garamond"/>
-          <w:sz w:val="24"/>
-          <w:szCs w:val="24"/>
-        </w:rPr>
-        <w:t>,</w:t>
-      </w:r>
-      <w:r>
-        <w:rPr>
-          <w:rFonts w:ascii="Garamond" w:hAnsi="Garamond"/>
-          <w:sz w:val="24"/>
-          <w:szCs w:val="24"/>
-        </w:rPr>
-        <w:t xml:space="preserve"> </w:t>
-      </w:r>
-      <w:r>
-        <w:rPr>
-          <w:rFonts w:ascii="Garamond" w:hAnsi="Garamond"/>
-          <w:sz w:val="24"/>
-          <w:szCs w:val="24"/>
-        </w:rPr>
         <w:t>is</w:t>
       </w:r>
       <w:r>
@@ -11587,15 +12300,119 @@
           <w:sz w:val="24"/>
           <w:szCs w:val="24"/>
         </w:rPr>
-        <w:t xml:space="preserve"> most dissimilar. This example promotes the conclusion that language itself is simply an encoding of a concept</w:t>
-      </w:r>
-      <w:r>
-        <w:rPr>
-          <w:rFonts w:ascii="Garamond" w:hAnsi="Garamond"/>
-          <w:sz w:val="24"/>
-          <w:szCs w:val="24"/>
-        </w:rPr>
-        <w:t>ually based idea</w:t>
+        <w:t xml:space="preserve"> invigorated</w:t>
+      </w:r>
+      <w:r>
+        <w:rPr>
+          <w:rFonts w:ascii="Garamond" w:hAnsi="Garamond"/>
+          <w:sz w:val="24"/>
+          <w:szCs w:val="24"/>
+        </w:rPr>
+        <w:t xml:space="preserve"> by the realization that the fight </w:t>
+      </w:r>
+      <w:r>
+        <w:rPr>
+          <w:rFonts w:ascii="Garamond" w:hAnsi="Garamond"/>
+          <w:sz w:val="24"/>
+          <w:szCs w:val="24"/>
+        </w:rPr>
+        <w:t>has been revenued to</w:t>
+      </w:r>
+      <w:r>
+        <w:rPr>
+          <w:rFonts w:ascii="Garamond" w:hAnsi="Garamond"/>
+          <w:sz w:val="24"/>
+          <w:szCs w:val="24"/>
+        </w:rPr>
+        <w:t xml:space="preserve"> the home field of continuous space analysis and playful tinkering. A decisive advantage. </w:t>
+      </w:r>
+      <w:r>
+        <w:rPr>
+          <w:rFonts w:ascii="Garamond" w:hAnsi="Garamond"/>
+          <w:sz w:val="24"/>
+          <w:szCs w:val="24"/>
+        </w:rPr>
+        <w:t xml:space="preserve">And </w:t>
+      </w:r>
+      <w:r>
+        <w:rPr>
+          <w:rFonts w:ascii="Garamond" w:hAnsi="Garamond"/>
+          <w:sz w:val="24"/>
+          <w:szCs w:val="24"/>
+        </w:rPr>
+        <w:t>the human knows the beauty of this advantage</w:t>
+      </w:r>
+      <w:r>
+        <w:rPr>
+          <w:rFonts w:ascii="Garamond" w:hAnsi="Garamond"/>
+          <w:sz w:val="24"/>
+          <w:szCs w:val="24"/>
+        </w:rPr>
+        <w:t xml:space="preserve">. </w:t>
+      </w:r>
+      <w:r>
+        <w:rPr>
+          <w:rFonts w:ascii="Garamond" w:hAnsi="Garamond"/>
+          <w:sz w:val="24"/>
+          <w:szCs w:val="24"/>
+        </w:rPr>
+        <w:t xml:space="preserve">Unbridled and rejuvenated, the </w:t>
+      </w:r>
+      <w:r>
+        <w:rPr>
+          <w:rFonts w:ascii="Garamond" w:hAnsi="Garamond"/>
+          <w:sz w:val="24"/>
+          <w:szCs w:val="24"/>
+        </w:rPr>
+        <w:t>human</w:t>
+      </w:r>
+      <w:r>
+        <w:rPr>
+          <w:rFonts w:ascii="Garamond" w:hAnsi="Garamond"/>
+          <w:sz w:val="24"/>
+          <w:szCs w:val="24"/>
+        </w:rPr>
+        <w:t xml:space="preserve"> can attack the problem at will and without reservation.</w:t>
+      </w:r>
+      <w:r>
+        <w:rPr>
+          <w:rFonts w:ascii="Garamond" w:hAnsi="Garamond"/>
+          <w:sz w:val="24"/>
+          <w:szCs w:val="24"/>
+        </w:rPr>
+        <w:t xml:space="preserve"> Once captured</w:t>
+      </w:r>
+      <w:r>
+        <w:rPr>
+          <w:rFonts w:ascii="Garamond" w:hAnsi="Garamond"/>
+          <w:sz w:val="24"/>
+          <w:szCs w:val="24"/>
+        </w:rPr>
+        <w:t xml:space="preserve">, the solution is transmogrified into </w:t>
+      </w:r>
+      <w:r>
+        <w:rPr>
+          <w:rFonts w:ascii="Garamond" w:hAnsi="Garamond"/>
+          <w:sz w:val="24"/>
+          <w:szCs w:val="24"/>
+        </w:rPr>
+        <w:t>the</w:t>
+      </w:r>
+      <w:r>
+        <w:rPr>
+          <w:rFonts w:ascii="Garamond" w:hAnsi="Garamond"/>
+          <w:sz w:val="24"/>
+          <w:szCs w:val="24"/>
+        </w:rPr>
+        <w:t xml:space="preserve"> digital aspect of the chosen language</w:t>
+      </w:r>
+      <w:r>
+        <w:rPr>
+          <w:rFonts w:ascii="Garamond" w:hAnsi="Garamond"/>
+          <w:sz w:val="24"/>
+          <w:szCs w:val="24"/>
+        </w:rPr>
+        <w:t>, Java, Python, procedural C</w:t>
       </w:r>
       <w:r>
         <w:rPr>
@@ -11611,418 +12428,6 @@
           <w:sz w:val="24"/>
           <w:szCs w:val="24"/>
         </w:rPr>
-        <w:t xml:space="preserve"> Though this example contains human</w:t>
-      </w:r>
-      <w:r>
-        <w:rPr>
-          <w:rFonts w:ascii="Garamond" w:hAnsi="Garamond"/>
-          <w:sz w:val="24"/>
-          <w:szCs w:val="24"/>
-        </w:rPr>
-        <w:t>-</w:t>
-      </w:r>
-      <w:r>
-        <w:rPr>
-          <w:rFonts w:ascii="Garamond" w:hAnsi="Garamond"/>
-          <w:sz w:val="24"/>
-          <w:szCs w:val="24"/>
-        </w:rPr>
-        <w:t>to</w:t>
-      </w:r>
-      <w:r>
-        <w:rPr>
-          <w:rFonts w:ascii="Garamond" w:hAnsi="Garamond"/>
-          <w:sz w:val="24"/>
-          <w:szCs w:val="24"/>
-        </w:rPr>
-        <w:t>-</w:t>
-      </w:r>
-      <w:r>
-        <w:rPr>
-          <w:rFonts w:ascii="Garamond" w:hAnsi="Garamond"/>
-          <w:sz w:val="24"/>
-          <w:szCs w:val="24"/>
-        </w:rPr>
-        <w:t>human communication in the form of spoken</w:t>
-      </w:r>
-      <w:r>
-        <w:rPr>
-          <w:rFonts w:ascii="Garamond" w:hAnsi="Garamond"/>
-          <w:sz w:val="24"/>
-          <w:szCs w:val="24"/>
-        </w:rPr>
-        <w:t xml:space="preserve"> or written</w:t>
-      </w:r>
-      <w:r>
-        <w:rPr>
-          <w:rFonts w:ascii="Garamond" w:hAnsi="Garamond"/>
-          <w:sz w:val="24"/>
-          <w:szCs w:val="24"/>
-        </w:rPr>
-        <w:t xml:space="preserve"> language, this</w:t>
-      </w:r>
-      <w:r>
-        <w:rPr>
-          <w:rFonts w:ascii="Garamond" w:hAnsi="Garamond"/>
-          <w:sz w:val="24"/>
-          <w:szCs w:val="24"/>
-        </w:rPr>
-        <w:t xml:space="preserve"> analogy is also observable in congruent software architectures implemented in distinct programming languages. The backend for a website can be scripted in PHP, MySQL or Django while still containing the same database structure.</w:t>
-      </w:r>
-      <w:r>
-        <w:rPr>
-          <w:rFonts w:ascii="Garamond" w:hAnsi="Garamond"/>
-          <w:sz w:val="24"/>
-          <w:szCs w:val="24"/>
-        </w:rPr>
-        <w:t xml:space="preserve"> A student</w:t>
-      </w:r>
-      <w:r>
-        <w:rPr>
-          <w:rFonts w:ascii="Garamond" w:hAnsi="Garamond"/>
-          <w:sz w:val="24"/>
-          <w:szCs w:val="24"/>
-        </w:rPr>
-        <w:t xml:space="preserve"> versus teache</w:t>
-      </w:r>
-      <w:r>
-        <w:rPr>
-          <w:rFonts w:ascii="Garamond" w:hAnsi="Garamond"/>
-          <w:sz w:val="24"/>
-          <w:szCs w:val="24"/>
-        </w:rPr>
-        <w:t>r relationship can be modeled and</w:t>
-      </w:r>
-      <w:r>
-        <w:rPr>
-          <w:rFonts w:ascii="Garamond" w:hAnsi="Garamond"/>
-          <w:sz w:val="24"/>
-          <w:szCs w:val="24"/>
-        </w:rPr>
-        <w:t xml:space="preserve"> keyed in any of these.</w:t>
-      </w:r>
-      <w:r>
-        <w:rPr>
-          <w:rFonts w:ascii="Garamond" w:hAnsi="Garamond"/>
-          <w:sz w:val="24"/>
-          <w:szCs w:val="24"/>
-        </w:rPr>
-        <w:t xml:space="preserve"> The language itself does not open the door for communication. The language is nothing more than an aesthetic encoding. </w:t>
-      </w:r>
-      <w:r>
-        <w:rPr>
-          <w:rFonts w:ascii="Garamond" w:hAnsi="Garamond"/>
-          <w:sz w:val="24"/>
-          <w:szCs w:val="24"/>
-        </w:rPr>
-        <w:t>It is the medium of communication</w:t>
-      </w:r>
-    </w:p>
-    <w:p>
-      <w:pPr>
-        <w:spacing w:after="0" w:line="240" w:lineRule="auto"/>
-        <w:jc w:val="both"/>
-        <w:rPr>
-          <w:rFonts w:ascii="Garamond" w:hAnsi="Garamond"/>
-          <w:sz w:val="24"/>
-          <w:szCs w:val="24"/>
-        </w:rPr>
-      </w:pPr>
-      <w:r>
-        <w:rPr>
-          <w:rFonts w:ascii="Garamond" w:hAnsi="Garamond"/>
-          <w:sz w:val="24"/>
-          <w:szCs w:val="24"/>
-        </w:rPr>
-        <w:tab/>
-        <w:t xml:space="preserve">As the </w:t>
-      </w:r>
-      <w:r>
-        <w:rPr>
-          <w:rFonts w:ascii="Garamond" w:hAnsi="Garamond"/>
-          <w:sz w:val="24"/>
-          <w:szCs w:val="24"/>
-        </w:rPr>
-        <w:t>software’s language can</w:t>
-      </w:r>
-      <w:r>
-        <w:rPr>
-          <w:rFonts w:ascii="Garamond" w:hAnsi="Garamond"/>
-          <w:sz w:val="24"/>
-          <w:szCs w:val="24"/>
-        </w:rPr>
-        <w:t xml:space="preserve"> be reduced to a</w:t>
-      </w:r>
-      <w:r>
-        <w:rPr>
-          <w:rFonts w:ascii="Garamond" w:hAnsi="Garamond"/>
-          <w:sz w:val="24"/>
-          <w:szCs w:val="24"/>
-        </w:rPr>
-        <w:t xml:space="preserve"> simple encoding scheme for</w:t>
-      </w:r>
-      <w:r>
-        <w:rPr>
-          <w:rFonts w:ascii="Garamond" w:hAnsi="Garamond"/>
-          <w:sz w:val="24"/>
-          <w:szCs w:val="24"/>
-        </w:rPr>
-        <w:t xml:space="preserve"> a known solution; one</w:t>
-      </w:r>
-      <w:r>
-        <w:rPr>
-          <w:rFonts w:ascii="Garamond" w:hAnsi="Garamond"/>
-          <w:sz w:val="24"/>
-          <w:szCs w:val="24"/>
-        </w:rPr>
-        <w:t xml:space="preserve"> can begin to equate the design of a software solution with</w:t>
-      </w:r>
-      <w:r>
-        <w:rPr>
-          <w:rFonts w:ascii="Garamond" w:hAnsi="Garamond"/>
-          <w:sz w:val="24"/>
-          <w:szCs w:val="24"/>
-        </w:rPr>
-        <w:t xml:space="preserve"> a problem to be resolved by</w:t>
-      </w:r>
-      <w:r>
-        <w:rPr>
-          <w:rFonts w:ascii="Garamond" w:hAnsi="Garamond"/>
-          <w:sz w:val="24"/>
-          <w:szCs w:val="24"/>
-        </w:rPr>
-        <w:t xml:space="preserve"> the conceptual human mind. It is in this realization that </w:t>
-      </w:r>
-      <w:r>
-        <w:rPr>
-          <w:rFonts w:ascii="Garamond" w:hAnsi="Garamond"/>
-          <w:sz w:val="24"/>
-          <w:szCs w:val="24"/>
-        </w:rPr>
-        <w:t xml:space="preserve">both </w:t>
-      </w:r>
-      <w:r>
-        <w:rPr>
-          <w:rFonts w:ascii="Garamond" w:hAnsi="Garamond"/>
-          <w:sz w:val="24"/>
-          <w:szCs w:val="24"/>
-        </w:rPr>
-        <w:t>power</w:t>
-      </w:r>
-      <w:r>
-        <w:rPr>
-          <w:rFonts w:ascii="Garamond" w:hAnsi="Garamond"/>
-          <w:sz w:val="24"/>
-          <w:szCs w:val="24"/>
-        </w:rPr>
-        <w:t xml:space="preserve"> and flexibility are</w:t>
-      </w:r>
-      <w:r>
-        <w:rPr>
-          <w:rFonts w:ascii="Garamond" w:hAnsi="Garamond"/>
-          <w:sz w:val="24"/>
-          <w:szCs w:val="24"/>
-        </w:rPr>
-        <w:t xml:space="preserve"> resto</w:t>
-      </w:r>
-      <w:r>
-        <w:rPr>
-          <w:rFonts w:ascii="Garamond" w:hAnsi="Garamond"/>
-          <w:sz w:val="24"/>
-          <w:szCs w:val="24"/>
-        </w:rPr>
-        <w:t xml:space="preserve">red to the human intellect. The </w:t>
-      </w:r>
-      <w:r>
-        <w:rPr>
-          <w:rFonts w:ascii="Garamond" w:hAnsi="Garamond"/>
-          <w:sz w:val="24"/>
-          <w:szCs w:val="24"/>
-        </w:rPr>
-        <w:t>search for a solution</w:t>
-      </w:r>
-      <w:r>
-        <w:rPr>
-          <w:rFonts w:ascii="Garamond" w:hAnsi="Garamond"/>
-          <w:sz w:val="24"/>
-          <w:szCs w:val="24"/>
-        </w:rPr>
-        <w:t xml:space="preserve"> is </w:t>
-      </w:r>
-      <w:r>
-        <w:rPr>
-          <w:rFonts w:ascii="Garamond" w:hAnsi="Garamond"/>
-          <w:sz w:val="24"/>
-          <w:szCs w:val="24"/>
-        </w:rPr>
-        <w:t>removed from the confines of computational logic</w:t>
-      </w:r>
-      <w:r>
-        <w:rPr>
-          <w:rFonts w:ascii="Garamond" w:hAnsi="Garamond"/>
-          <w:sz w:val="24"/>
-          <w:szCs w:val="24"/>
-        </w:rPr>
-        <w:t xml:space="preserve"> and Boolean algebra. The </w:t>
-      </w:r>
-      <w:r>
-        <w:rPr>
-          <w:rFonts w:ascii="Garamond" w:hAnsi="Garamond"/>
-          <w:sz w:val="24"/>
-          <w:szCs w:val="24"/>
-        </w:rPr>
-        <w:t xml:space="preserve">assertive </w:t>
-      </w:r>
-      <w:r>
-        <w:rPr>
-          <w:rFonts w:ascii="Garamond" w:hAnsi="Garamond"/>
-          <w:sz w:val="24"/>
-          <w:szCs w:val="24"/>
-        </w:rPr>
-        <w:t>human</w:t>
-      </w:r>
-      <w:r>
-        <w:rPr>
-          <w:rFonts w:ascii="Garamond" w:hAnsi="Garamond"/>
-          <w:sz w:val="24"/>
-          <w:szCs w:val="24"/>
-        </w:rPr>
-        <w:t xml:space="preserve"> </w:t>
-      </w:r>
-      <w:r>
-        <w:rPr>
-          <w:rFonts w:ascii="Garamond" w:hAnsi="Garamond"/>
-          <w:sz w:val="24"/>
-          <w:szCs w:val="24"/>
-        </w:rPr>
-        <w:t>is</w:t>
-      </w:r>
-      <w:r>
-        <w:rPr>
-          <w:rFonts w:ascii="Garamond" w:hAnsi="Garamond"/>
-          <w:sz w:val="24"/>
-          <w:szCs w:val="24"/>
-        </w:rPr>
-        <w:t xml:space="preserve"> awoken by the realization that the fight </w:t>
-      </w:r>
-      <w:r>
-        <w:rPr>
-          <w:rFonts w:ascii="Garamond" w:hAnsi="Garamond"/>
-          <w:sz w:val="24"/>
-          <w:szCs w:val="24"/>
-        </w:rPr>
-        <w:t>has been revenued to</w:t>
-      </w:r>
-      <w:r>
-        <w:rPr>
-          <w:rFonts w:ascii="Garamond" w:hAnsi="Garamond"/>
-          <w:sz w:val="24"/>
-          <w:szCs w:val="24"/>
-        </w:rPr>
-        <w:t xml:space="preserve"> the home field of continuous space analysis and playful tinkering. A decisive advantage. </w:t>
-      </w:r>
-      <w:r>
-        <w:rPr>
-          <w:rFonts w:ascii="Garamond" w:hAnsi="Garamond"/>
-          <w:sz w:val="24"/>
-          <w:szCs w:val="24"/>
-        </w:rPr>
-        <w:t xml:space="preserve">And </w:t>
-      </w:r>
-      <w:r>
-        <w:rPr>
-          <w:rFonts w:ascii="Garamond" w:hAnsi="Garamond"/>
-          <w:sz w:val="24"/>
-          <w:szCs w:val="24"/>
-        </w:rPr>
-        <w:t>the human knows the beauty of this advantage</w:t>
-      </w:r>
-      <w:r>
-        <w:rPr>
-          <w:rFonts w:ascii="Garamond" w:hAnsi="Garamond"/>
-          <w:sz w:val="24"/>
-          <w:szCs w:val="24"/>
-        </w:rPr>
-        <w:t xml:space="preserve">. </w:t>
-      </w:r>
-      <w:r>
-        <w:rPr>
-          <w:rFonts w:ascii="Garamond" w:hAnsi="Garamond"/>
-          <w:sz w:val="24"/>
-          <w:szCs w:val="24"/>
-        </w:rPr>
-        <w:t xml:space="preserve">Unbridled and rejuvenated, the </w:t>
-      </w:r>
-      <w:r>
-        <w:rPr>
-          <w:rFonts w:ascii="Garamond" w:hAnsi="Garamond"/>
-          <w:sz w:val="24"/>
-          <w:szCs w:val="24"/>
-        </w:rPr>
-        <w:t>human</w:t>
-      </w:r>
-      <w:r>
-        <w:rPr>
-          <w:rFonts w:ascii="Garamond" w:hAnsi="Garamond"/>
-          <w:sz w:val="24"/>
-          <w:szCs w:val="24"/>
-        </w:rPr>
-        <w:t xml:space="preserve"> can attack the problem at will and without reservation.</w:t>
-      </w:r>
-      <w:r>
-        <w:rPr>
-          <w:rFonts w:ascii="Garamond" w:hAnsi="Garamond"/>
-          <w:sz w:val="24"/>
-          <w:szCs w:val="24"/>
-        </w:rPr>
-        <w:t xml:space="preserve"> Once captured</w:t>
-      </w:r>
-      <w:r>
-        <w:rPr>
-          <w:rFonts w:ascii="Garamond" w:hAnsi="Garamond"/>
-          <w:sz w:val="24"/>
-          <w:szCs w:val="24"/>
-        </w:rPr>
-        <w:t xml:space="preserve">, the solution is transmogrified into </w:t>
-      </w:r>
-      <w:r>
-        <w:rPr>
-          <w:rFonts w:ascii="Garamond" w:hAnsi="Garamond"/>
-          <w:sz w:val="24"/>
-          <w:szCs w:val="24"/>
-        </w:rPr>
-        <w:t>the</w:t>
-      </w:r>
-      <w:r>
-        <w:rPr>
-          <w:rFonts w:ascii="Garamond" w:hAnsi="Garamond"/>
-          <w:sz w:val="24"/>
-          <w:szCs w:val="24"/>
-        </w:rPr>
-        <w:t xml:space="preserve"> digital aspect of the chosen language</w:t>
-      </w:r>
-      <w:r>
-        <w:rPr>
-          <w:rFonts w:ascii="Garamond" w:hAnsi="Garamond"/>
-          <w:sz w:val="24"/>
-          <w:szCs w:val="24"/>
-        </w:rPr>
-        <w:t>, Java, Python, procedural C</w:t>
-      </w:r>
-      <w:r>
-        <w:rPr>
-          <w:rFonts w:ascii="Garamond" w:hAnsi="Garamond"/>
-          <w:sz w:val="24"/>
-          <w:szCs w:val="24"/>
-        </w:rPr>
-        <w:t>.</w:t>
-      </w:r>
-      <w:r>
-        <w:rPr>
-          <w:rFonts w:ascii="Garamond" w:hAnsi="Garamond"/>
-          <w:sz w:val="24"/>
-          <w:szCs w:val="24"/>
-        </w:rPr>
         <w:t xml:space="preserve"> The lines of code themselves will differ. Library imports and custom modules varying from implementation to implementation, but </w:t>
       </w:r>
       <w:r>
@@ -12031,7 +12436,23 @@
           <w:sz w:val="24"/>
           <w:szCs w:val="24"/>
         </w:rPr>
-        <w:t xml:space="preserve">the solution will be </w:t>
+        <w:t xml:space="preserve">the solution </w:t>
+      </w:r>
+      <w:r>
+        <w:rPr>
+          <w:rFonts w:ascii="Garamond" w:hAnsi="Garamond"/>
+          <w:sz w:val="24"/>
+          <w:szCs w:val="24"/>
+        </w:rPr>
+        <w:t xml:space="preserve">itself </w:t>
+      </w:r>
+      <w:r>
+        <w:rPr>
+          <w:rFonts w:ascii="Garamond" w:hAnsi="Garamond"/>
+          <w:sz w:val="24"/>
+          <w:szCs w:val="24"/>
+        </w:rPr>
+        <w:t xml:space="preserve">will be </w:t>
       </w:r>
       <w:r>
         <w:rPr>
@@ -12364,256 +12785,7 @@
           <w:sz w:val="24"/>
           <w:szCs w:val="24"/>
         </w:rPr>
-        <w:t xml:space="preserve">. The act of writing is simply the execution of a detailed intellectual endeavor. However, not </w:t>
-      </w:r>
-      <w:r>
-        <w:rPr>
-          <w:rFonts w:ascii="Garamond" w:hAnsi="Garamond"/>
-          <w:sz w:val="24"/>
-          <w:szCs w:val="24"/>
-        </w:rPr>
-        <w:t>many</w:t>
-      </w:r>
-      <w:r>
-        <w:rPr>
-          <w:rFonts w:ascii="Garamond" w:hAnsi="Garamond"/>
-          <w:sz w:val="24"/>
-          <w:szCs w:val="24"/>
-        </w:rPr>
-        <w:t xml:space="preserve"> </w:t>
-      </w:r>
-      <w:r>
-        <w:rPr>
-          <w:rFonts w:ascii="Garamond" w:hAnsi="Garamond"/>
-          <w:sz w:val="24"/>
-          <w:szCs w:val="24"/>
-        </w:rPr>
-        <w:t>have</w:t>
-      </w:r>
-      <w:r>
-        <w:rPr>
-          <w:rFonts w:ascii="Garamond" w:hAnsi="Garamond"/>
-          <w:sz w:val="24"/>
-          <w:szCs w:val="24"/>
-        </w:rPr>
-        <w:t xml:space="preserve"> propose</w:t>
-      </w:r>
-      <w:r>
-        <w:rPr>
-          <w:rFonts w:ascii="Garamond" w:hAnsi="Garamond"/>
-          <w:sz w:val="24"/>
-          <w:szCs w:val="24"/>
-        </w:rPr>
-        <w:t>d</w:t>
-      </w:r>
-      <w:r>
-        <w:rPr>
-          <w:rFonts w:ascii="Garamond" w:hAnsi="Garamond"/>
-          <w:sz w:val="24"/>
-          <w:szCs w:val="24"/>
-        </w:rPr>
-        <w:t xml:space="preserve"> that </w:t>
-      </w:r>
-      <w:r>
-        <w:rPr>
-          <w:rFonts w:ascii="Garamond" w:hAnsi="Garamond"/>
-          <w:sz w:val="24"/>
-          <w:szCs w:val="24"/>
-        </w:rPr>
-        <w:t>software development</w:t>
-      </w:r>
-      <w:r>
-        <w:rPr>
-          <w:rFonts w:ascii="Garamond" w:hAnsi="Garamond"/>
-          <w:sz w:val="24"/>
-          <w:szCs w:val="24"/>
-        </w:rPr>
-        <w:t xml:space="preserve"> is nothing more than a line by line translat</w:t>
-      </w:r>
-      <w:r>
-        <w:rPr>
-          <w:rFonts w:ascii="Garamond" w:hAnsi="Garamond"/>
-          <w:sz w:val="24"/>
-          <w:szCs w:val="24"/>
-        </w:rPr>
-        <w:t>ion of a basic logical solution that ultimately</w:t>
-      </w:r>
-      <w:r>
-        <w:rPr>
-          <w:rFonts w:ascii="Garamond" w:hAnsi="Garamond"/>
-          <w:sz w:val="24"/>
-          <w:szCs w:val="24"/>
-        </w:rPr>
-        <w:t xml:space="preserve"> requires</w:t>
-      </w:r>
-      <w:r>
-        <w:rPr>
-          <w:rFonts w:ascii="Garamond" w:hAnsi="Garamond"/>
-          <w:sz w:val="24"/>
-          <w:szCs w:val="24"/>
-        </w:rPr>
-        <w:t xml:space="preserve"> </w:t>
-      </w:r>
-      <w:r>
-        <w:rPr>
-          <w:rFonts w:ascii="Garamond" w:hAnsi="Garamond"/>
-          <w:sz w:val="24"/>
-          <w:szCs w:val="24"/>
-        </w:rPr>
-        <w:t>a computer</w:t>
-      </w:r>
-      <w:r>
-        <w:rPr>
-          <w:rFonts w:ascii="Garamond" w:hAnsi="Garamond"/>
-          <w:sz w:val="24"/>
-          <w:szCs w:val="24"/>
-        </w:rPr>
-        <w:t xml:space="preserve"> for manifestation</w:t>
-      </w:r>
-      <w:r>
-        <w:rPr>
-          <w:rFonts w:ascii="Garamond" w:hAnsi="Garamond"/>
-          <w:sz w:val="24"/>
-          <w:szCs w:val="24"/>
-        </w:rPr>
-        <w:t>.</w:t>
-      </w:r>
-      <w:r>
-        <w:rPr>
-          <w:rFonts w:ascii="Garamond" w:hAnsi="Garamond"/>
-          <w:sz w:val="24"/>
-          <w:szCs w:val="24"/>
-        </w:rPr>
-        <w:t xml:space="preserve"> Had I not explicitly set for</w:t>
-      </w:r>
-      <w:r>
-        <w:rPr>
-          <w:rFonts w:ascii="Garamond" w:hAnsi="Garamond"/>
-          <w:sz w:val="24"/>
-          <w:szCs w:val="24"/>
-        </w:rPr>
-        <w:t>th</w:t>
-      </w:r>
-      <w:r>
-        <w:rPr>
-          <w:rFonts w:ascii="Garamond" w:hAnsi="Garamond"/>
-          <w:sz w:val="24"/>
-          <w:szCs w:val="24"/>
-        </w:rPr>
-        <w:t xml:space="preserve"> my definition</w:t>
-      </w:r>
-      <w:r>
-        <w:rPr>
-          <w:rFonts w:ascii="Garamond" w:hAnsi="Garamond"/>
-          <w:sz w:val="24"/>
-          <w:szCs w:val="24"/>
-        </w:rPr>
-        <w:t>s</w:t>
-      </w:r>
-      <w:r>
-        <w:rPr>
-          <w:rFonts w:ascii="Garamond" w:hAnsi="Garamond"/>
-          <w:sz w:val="24"/>
-          <w:szCs w:val="24"/>
-        </w:rPr>
-        <w:t>, you would be using yours… would you not? And that</w:t>
-      </w:r>
-      <w:r>
-        <w:rPr>
-          <w:rFonts w:ascii="Garamond" w:hAnsi="Garamond"/>
-          <w:sz w:val="24"/>
-          <w:szCs w:val="24"/>
-        </w:rPr>
-        <w:t xml:space="preserve"> c</w:t>
-      </w:r>
-      <w:r>
-        <w:rPr>
-          <w:rFonts w:ascii="Garamond" w:hAnsi="Garamond"/>
-          <w:sz w:val="24"/>
-          <w:szCs w:val="24"/>
-        </w:rPr>
-        <w:t>ould be a problem. I</w:t>
-      </w:r>
-      <w:r>
-        <w:rPr>
-          <w:rFonts w:ascii="Garamond" w:hAnsi="Garamond"/>
-          <w:sz w:val="24"/>
-          <w:szCs w:val="24"/>
-        </w:rPr>
-        <w:t>t is my duty as the communicator to ensure I am as precise in meaning as possible.</w:t>
-      </w:r>
-      <w:r>
-        <w:rPr>
-          <w:rFonts w:ascii="Garamond" w:hAnsi="Garamond"/>
-          <w:sz w:val="24"/>
-          <w:szCs w:val="24"/>
-        </w:rPr>
-        <w:t xml:space="preserve"> </w:t>
-      </w:r>
-      <w:r>
-        <w:rPr>
-          <w:rFonts w:ascii="Garamond" w:hAnsi="Garamond"/>
-          <w:sz w:val="24"/>
-          <w:szCs w:val="24"/>
-        </w:rPr>
-        <w:t>By giving you my definitions, I have avoided large missteps in the conceptual mapping of the visual and verbal symbols we call words.</w:t>
-      </w:r>
-      <w:r>
-        <w:rPr>
-          <w:rFonts w:ascii="Garamond" w:hAnsi="Garamond"/>
-          <w:sz w:val="24"/>
-          <w:szCs w:val="24"/>
-        </w:rPr>
-        <w:t xml:space="preserve"> The odds</w:t>
-      </w:r>
-      <w:r>
-        <w:rPr>
-          <w:rFonts w:ascii="Garamond" w:hAnsi="Garamond"/>
-          <w:sz w:val="24"/>
-          <w:szCs w:val="24"/>
-        </w:rPr>
-        <w:t xml:space="preserve"> for successful </w:t>
-      </w:r>
-      <w:r>
-        <w:rPr>
-          <w:rFonts w:ascii="Garamond" w:hAnsi="Garamond"/>
-          <w:sz w:val="24"/>
-          <w:szCs w:val="24"/>
-        </w:rPr>
-        <w:lastRenderedPageBreak/>
-        <w:t>communication have</w:t>
-      </w:r>
-      <w:r>
-        <w:rPr>
-          <w:rFonts w:ascii="Garamond" w:hAnsi="Garamond"/>
-          <w:sz w:val="24"/>
-          <w:szCs w:val="24"/>
-        </w:rPr>
-        <w:t xml:space="preserve"> sky rocketed. </w:t>
-      </w:r>
-      <w:r>
-        <w:rPr>
-          <w:rFonts w:ascii="Garamond" w:hAnsi="Garamond"/>
-          <w:sz w:val="24"/>
-          <w:szCs w:val="24"/>
-        </w:rPr>
-        <w:t xml:space="preserve">Hopefully, there has been </w:t>
-      </w:r>
-      <w:r>
-        <w:rPr>
-          <w:rFonts w:ascii="Garamond" w:hAnsi="Garamond"/>
-          <w:sz w:val="24"/>
-          <w:szCs w:val="24"/>
-        </w:rPr>
-        <w:t>normalization</w:t>
-      </w:r>
-      <w:r>
-        <w:rPr>
-          <w:rFonts w:ascii="Garamond" w:hAnsi="Garamond"/>
-          <w:sz w:val="24"/>
-          <w:szCs w:val="24"/>
-        </w:rPr>
-        <w:t xml:space="preserve"> in connection with the pairing of words and their associated mental images.</w:t>
+        <w:t>. The act of writing is simply the execution of a detailed intellectual endeavor.</w:t>
       </w:r>
     </w:p>
     <w:p>
@@ -12633,23 +12805,31 @@
           <w:szCs w:val="24"/>
         </w:rPr>
         <w:tab/>
-        <w:t>Back to the machines. Consider the following line</w:t>
-      </w:r>
-      <w:r>
-        <w:rPr>
-          <w:rFonts w:ascii="Garamond" w:hAnsi="Garamond"/>
-          <w:sz w:val="24"/>
-          <w:szCs w:val="24"/>
-        </w:rPr>
-        <w:t>s</w:t>
-      </w:r>
-      <w:r>
-        <w:rPr>
-          <w:rFonts w:ascii="Garamond" w:hAnsi="Garamond"/>
-          <w:sz w:val="24"/>
-          <w:szCs w:val="24"/>
-        </w:rPr>
-        <w:t xml:space="preserve"> of code :</w:t>
+        <w:t>Back to the machines and the</w:t>
+      </w:r>
+      <w:r>
+        <w:rPr>
+          <w:rFonts w:ascii="Garamond" w:hAnsi="Garamond"/>
+          <w:sz w:val="24"/>
+          <w:szCs w:val="24"/>
+        </w:rPr>
+        <w:t xml:space="preserve"> way</w:t>
+      </w:r>
+      <w:r>
+        <w:rPr>
+          <w:rFonts w:ascii="Garamond" w:hAnsi="Garamond"/>
+          <w:sz w:val="24"/>
+          <w:szCs w:val="24"/>
+        </w:rPr>
+        <w:t xml:space="preserve"> they communicate. The following</w:t>
+      </w:r>
+      <w:r>
+        <w:rPr>
+          <w:rFonts w:ascii="Garamond" w:hAnsi="Garamond"/>
+          <w:sz w:val="24"/>
+          <w:szCs w:val="24"/>
+        </w:rPr>
+        <w:t xml:space="preserve"> explores a plurality of atomic programming instructions.</w:t>
       </w:r>
     </w:p>
     <w:p>
@@ -13151,7 +13331,23 @@
           <w:sz w:val="24"/>
           <w:szCs w:val="24"/>
         </w:rPr>
-        <w:t xml:space="preserve"> do exactly one thing. If a programmer in Spain wants to assign the value four to a variable named ‘x’ in Java, there is one way to do it. </w:t>
+        <w:t xml:space="preserve"> do exactly one thing. If a programmer in Spain wants to assign the</w:t>
+      </w:r>
+      <w:r>
+        <w:rPr>
+          <w:rFonts w:ascii="Garamond" w:hAnsi="Garamond"/>
+          <w:sz w:val="24"/>
+          <w:szCs w:val="24"/>
+        </w:rPr>
+        <w:t xml:space="preserve"> integer</w:t>
+      </w:r>
+      <w:r>
+        <w:rPr>
+          <w:rFonts w:ascii="Garamond" w:hAnsi="Garamond"/>
+          <w:sz w:val="24"/>
+          <w:szCs w:val="24"/>
+        </w:rPr>
+        <w:t xml:space="preserve"> value four to a variable named ‘x’ in Java, there is one way to do it. </w:t>
       </w:r>
       <w:r>
         <w:rPr>
@@ -13324,7 +13520,16 @@
           <w:sz w:val="24"/>
           <w:szCs w:val="24"/>
         </w:rPr>
-        <w:t xml:space="preserve"> the question, “Do you have the time?” is a yes/no question strictly speaking. The responding human will generally give you the time, not just look at their watch and say “</w:t>
+        <w:t xml:space="preserve"> the question, “Do you have the time?” is a yes/no question strictly </w:t>
+      </w:r>
+      <w:r>
+        <w:rPr>
+          <w:rFonts w:ascii="Garamond" w:hAnsi="Garamond"/>
+          <w:sz w:val="24"/>
+          <w:szCs w:val="24"/>
+        </w:rPr>
+        <w:lastRenderedPageBreak/>
+        <w:t>speaking. The responding human will generally give you the time, not just look at their watch and say “</w:t>
       </w:r>
       <w:r>
         <w:rPr>
@@ -13493,79 +13698,6 @@
           <w:szCs w:val="24"/>
         </w:rPr>
         <w:tab/>
-        <w:t xml:space="preserve">Now, </w:t>
-      </w:r>
-      <w:r>
-        <w:rPr>
-          <w:rFonts w:ascii="Garamond" w:hAnsi="Garamond"/>
-          <w:sz w:val="24"/>
-          <w:szCs w:val="24"/>
-        </w:rPr>
-        <w:t>having</w:t>
-      </w:r>
-      <w:r>
-        <w:rPr>
-          <w:rFonts w:ascii="Garamond" w:hAnsi="Garamond"/>
-          <w:sz w:val="24"/>
-          <w:szCs w:val="24"/>
-        </w:rPr>
-        <w:t xml:space="preserve"> explored the</w:t>
-      </w:r>
-      <w:r>
-        <w:rPr>
-          <w:rFonts w:ascii="Garamond" w:hAnsi="Garamond"/>
-          <w:sz w:val="24"/>
-          <w:szCs w:val="24"/>
-        </w:rPr>
-        <w:t xml:space="preserve"> explicitness of programming languages, does that not make them a better tool to solve computational problems? If the computer takes one input and produces a single trustable output every time, is that not better than starting </w:t>
-      </w:r>
-      <w:r>
-        <w:rPr>
-          <w:rFonts w:ascii="Garamond" w:hAnsi="Garamond"/>
-          <w:sz w:val="24"/>
-          <w:szCs w:val="24"/>
-        </w:rPr>
-        <w:t>a conversation</w:t>
-      </w:r>
-      <w:r>
-        <w:rPr>
-          <w:rFonts w:ascii="Garamond" w:hAnsi="Garamond"/>
-          <w:sz w:val="24"/>
-          <w:szCs w:val="24"/>
-        </w:rPr>
-        <w:t xml:space="preserve"> without even knowing what someone might mean when they use a ce</w:t>
-      </w:r>
-      <w:r>
-        <w:rPr>
-          <w:rFonts w:ascii="Garamond" w:hAnsi="Garamond"/>
-          <w:sz w:val="24"/>
-          <w:szCs w:val="24"/>
-        </w:rPr>
-        <w:t>rtain word? A logical objection,</w:t>
-      </w:r>
-      <w:r>
-        <w:rPr>
-          <w:rFonts w:ascii="Garamond" w:hAnsi="Garamond"/>
-          <w:sz w:val="24"/>
-          <w:szCs w:val="24"/>
-        </w:rPr>
-        <w:t xml:space="preserve"> </w:t>
-      </w:r>
-      <w:r>
-        <w:rPr>
-          <w:rFonts w:ascii="Garamond" w:hAnsi="Garamond"/>
-          <w:sz w:val="24"/>
-          <w:szCs w:val="24"/>
-        </w:rPr>
-        <w:t>b</w:t>
-      </w:r>
-      <w:r>
-        <w:rPr>
-          <w:rFonts w:ascii="Garamond" w:hAnsi="Garamond"/>
-          <w:sz w:val="24"/>
-          <w:szCs w:val="24"/>
-        </w:rPr>
-        <w:t xml:space="preserve">ut no. </w:t>
       </w:r>
       <w:r>
         <w:rPr>
@@ -13597,38 +13729,6 @@
           <w:sz w:val="24"/>
           <w:szCs w:val="24"/>
         </w:rPr>
-        <w:t>A human can visualize</w:t>
-      </w:r>
-      <w:r>
-        <w:rPr>
-          <w:rFonts w:ascii="Garamond" w:hAnsi="Garamond"/>
-          <w:sz w:val="24"/>
-          <w:szCs w:val="24"/>
-        </w:rPr>
-        <w:t xml:space="preserve"> one-third of the original pile in the possession of each </w:t>
-      </w:r>
-      <w:r>
-        <w:rPr>
-          <w:rFonts w:ascii="Garamond" w:hAnsi="Garamond"/>
-          <w:sz w:val="24"/>
-          <w:szCs w:val="24"/>
-        </w:rPr>
-        <w:t>of the three people</w:t>
-      </w:r>
-      <w:r>
-        <w:rPr>
-          <w:rFonts w:ascii="Garamond" w:hAnsi="Garamond"/>
-          <w:sz w:val="24"/>
-          <w:szCs w:val="24"/>
-        </w:rPr>
-        <w:t xml:space="preserve">. </w:t>
-      </w:r>
-      <w:r>
-        <w:rPr>
-          <w:rFonts w:ascii="Garamond" w:hAnsi="Garamond"/>
-          <w:sz w:val="24"/>
-          <w:szCs w:val="24"/>
-        </w:rPr>
         <w:t>They</w:t>
       </w:r>
       <w:r>
@@ -13645,7 +13745,31 @@
           <w:sz w:val="24"/>
           <w:szCs w:val="24"/>
         </w:rPr>
-        <w:t>perceive through senses</w:t>
+        <w:t>perceive</w:t>
+      </w:r>
+      <w:r>
+        <w:rPr>
+          <w:rFonts w:ascii="Garamond" w:hAnsi="Garamond"/>
+          <w:sz w:val="24"/>
+          <w:szCs w:val="24"/>
+        </w:rPr>
+        <w:t>,</w:t>
+      </w:r>
+      <w:r>
+        <w:rPr>
+          <w:rFonts w:ascii="Garamond" w:hAnsi="Garamond"/>
+          <w:sz w:val="24"/>
+          <w:szCs w:val="24"/>
+        </w:rPr>
+        <w:t xml:space="preserve"> through senses</w:t>
+      </w:r>
+      <w:r>
+        <w:rPr>
+          <w:rFonts w:ascii="Garamond" w:hAnsi="Garamond"/>
+          <w:sz w:val="24"/>
+          <w:szCs w:val="24"/>
+        </w:rPr>
+        <w:t>,</w:t>
       </w:r>
       <w:r>
         <w:rPr>
@@ -13661,7 +13785,23 @@
           <w:sz w:val="24"/>
           <w:szCs w:val="24"/>
         </w:rPr>
-        <w:t xml:space="preserve">A computer has no ability to experience and no ability to accurately represent one-third. Floating point arithmetic is powerful. But </w:t>
+        <w:t>A computer has no ability to experience</w:t>
+      </w:r>
+      <w:r>
+        <w:rPr>
+          <w:rFonts w:ascii="Garamond" w:hAnsi="Garamond"/>
+          <w:sz w:val="24"/>
+          <w:szCs w:val="24"/>
+        </w:rPr>
+        <w:t xml:space="preserve"> to the same degree</w:t>
+      </w:r>
+      <w:r>
+        <w:rPr>
+          <w:rFonts w:ascii="Garamond" w:hAnsi="Garamond"/>
+          <w:sz w:val="24"/>
+          <w:szCs w:val="24"/>
+        </w:rPr>
+        <w:t xml:space="preserve"> and no ability to accurately represent one-third. Floating point arithmetic is powerful. But </w:t>
       </w:r>
       <w:r>
         <w:rPr>
@@ -14006,64 +14146,23 @@
           <w:sz w:val="24"/>
           <w:szCs w:val="24"/>
         </w:rPr>
-        <w:t xml:space="preserve">represent one-third as point three repeating, 0.333333 ad infinitum. Does this cause a lack in precision that is noticeable? Yes. Banking software consistently wrestles with rounding issues. Flight simulators may be able force a training pilot to experience a simulated emergency. However, the pilot’s life is not actually in danger in the simulator. The </w:t>
-      </w:r>
-      <w:r>
-        <w:rPr>
-          <w:rFonts w:ascii="Garamond" w:hAnsi="Garamond"/>
-          <w:i/>
-          <w:sz w:val="24"/>
-          <w:szCs w:val="24"/>
-        </w:rPr>
-        <w:t>real</w:t>
-      </w:r>
-      <w:r>
-        <w:rPr>
-          <w:rFonts w:ascii="Garamond" w:hAnsi="Garamond"/>
-          <w:sz w:val="24"/>
-          <w:szCs w:val="24"/>
-        </w:rPr>
-        <w:t xml:space="preserve"> experience is not properly mimicked. This is not a discourse on emotional or psychological training. It is a note that computers do not always represent what it is</w:t>
-      </w:r>
-      <w:r>
-        <w:rPr>
-          <w:rFonts w:ascii="Garamond" w:hAnsi="Garamond"/>
-          <w:sz w:val="24"/>
-          <w:szCs w:val="24"/>
-        </w:rPr>
-        <w:t xml:space="preserve"> that tru</w:t>
-      </w:r>
-      <w:r>
-        <w:rPr>
-          <w:rFonts w:ascii="Garamond" w:hAnsi="Garamond"/>
-          <w:sz w:val="24"/>
-          <w:szCs w:val="24"/>
-        </w:rPr>
-        <w:t>ly</w:t>
-      </w:r>
-      <w:r>
-        <w:rPr>
-          <w:rFonts w:ascii="Garamond" w:hAnsi="Garamond"/>
-          <w:sz w:val="24"/>
-          <w:szCs w:val="24"/>
-        </w:rPr>
-        <w:t xml:space="preserve"> humans experience</w:t>
-      </w:r>
-      <w:r>
-        <w:rPr>
-          <w:rFonts w:ascii="Garamond" w:hAnsi="Garamond"/>
-          <w:sz w:val="24"/>
-          <w:szCs w:val="24"/>
-        </w:rPr>
-        <w:t xml:space="preserve">. </w:t>
-      </w:r>
-      <w:r>
-        <w:rPr>
-          <w:rFonts w:ascii="Garamond" w:hAnsi="Garamond"/>
-          <w:sz w:val="24"/>
-          <w:szCs w:val="24"/>
-        </w:rPr>
-        <w:t xml:space="preserve">The conceptual resonance of a one-third fraction contains the ideas of division and infinity. The digital representation of a one-third fraction, by definition, is a sequence of bits. There are no conceptual links between 1’s and 0’s. This implies a fundamental difference between machine and human processing. </w:t>
+        <w:t>represent one-third as point three repeating, 0.333333 ad infinitum.</w:t>
+      </w:r>
+      <w:r>
+        <w:rPr>
+          <w:rFonts w:ascii="Garamond" w:hAnsi="Garamond"/>
+          <w:sz w:val="24"/>
+          <w:szCs w:val="24"/>
+        </w:rPr>
+        <w:t xml:space="preserve"> </w:t>
+      </w:r>
+      <w:r>
+        <w:rPr>
+          <w:rFonts w:ascii="Garamond" w:hAnsi="Garamond"/>
+          <w:sz w:val="24"/>
+          <w:szCs w:val="24"/>
+        </w:rPr>
+        <w:t xml:space="preserve">There are no conceptual links between 1’s and 0’s. This implies a fundamental difference between machine and human processing. </w:t>
       </w:r>
     </w:p>
     <w:p>
@@ -14083,174 +14182,12 @@
           <w:szCs w:val="24"/>
         </w:rPr>
         <w:tab/>
-        <w:t xml:space="preserve">Looping back to the most recent </w:t>
-      </w:r>
-      <w:r>
-        <w:rPr>
-          <w:rFonts w:ascii="Garamond" w:hAnsi="Garamond"/>
-          <w:sz w:val="24"/>
-          <w:szCs w:val="24"/>
-        </w:rPr>
-        <w:t>objection</w:t>
-      </w:r>
-      <w:r>
-        <w:rPr>
-          <w:rFonts w:ascii="Garamond" w:hAnsi="Garamond"/>
-          <w:sz w:val="24"/>
-          <w:szCs w:val="24"/>
-        </w:rPr>
-        <w:t xml:space="preserve">, is it not better to just work </w:t>
-      </w:r>
-      <w:r>
-        <w:rPr>
-          <w:rFonts w:ascii="Garamond" w:hAnsi="Garamond"/>
-          <w:sz w:val="24"/>
-          <w:szCs w:val="24"/>
-        </w:rPr>
-        <w:t>in a computer’s digital set of rules</w:t>
-      </w:r>
-      <w:r>
-        <w:rPr>
-          <w:rFonts w:ascii="Garamond" w:hAnsi="Garamond"/>
-          <w:sz w:val="24"/>
-          <w:szCs w:val="24"/>
-        </w:rPr>
-        <w:t xml:space="preserve">? No. </w:t>
-      </w:r>
-      <w:r>
-        <w:rPr>
-          <w:rFonts w:ascii="Garamond" w:hAnsi="Garamond"/>
-          <w:sz w:val="24"/>
-          <w:szCs w:val="24"/>
-        </w:rPr>
-        <w:t xml:space="preserve">Most recently, it has been discussed that computers are not always </w:t>
-      </w:r>
-      <w:r>
-        <w:rPr>
-          <w:rFonts w:ascii="Garamond" w:hAnsi="Garamond"/>
-          <w:i/>
-          <w:sz w:val="24"/>
-          <w:szCs w:val="24"/>
-        </w:rPr>
-        <w:t>able</w:t>
-      </w:r>
-      <w:r>
-        <w:rPr>
-          <w:rFonts w:ascii="Garamond" w:hAnsi="Garamond"/>
-          <w:sz w:val="24"/>
-          <w:szCs w:val="24"/>
-        </w:rPr>
-        <w:t xml:space="preserve"> to represent the reality of a concept. They are also not always </w:t>
-      </w:r>
-      <w:r>
-        <w:rPr>
-          <w:rFonts w:ascii="Garamond" w:hAnsi="Garamond"/>
-          <w:i/>
-          <w:sz w:val="24"/>
-          <w:szCs w:val="24"/>
-        </w:rPr>
-        <w:t>designed</w:t>
-      </w:r>
-      <w:r>
-        <w:rPr>
-          <w:rFonts w:ascii="Garamond" w:hAnsi="Garamond"/>
-          <w:sz w:val="24"/>
-          <w:szCs w:val="24"/>
-        </w:rPr>
-        <w:t xml:space="preserve"> to represent reality. We could build a flight simulator that kills a pilot if he or she does not act appropriately. But we do not. </w:t>
-      </w:r>
-      <w:r>
-        <w:rPr>
-          <w:rFonts w:ascii="Garamond" w:hAnsi="Garamond"/>
-          <w:sz w:val="24"/>
-          <w:szCs w:val="24"/>
-        </w:rPr>
-        <w:t xml:space="preserve">Machines also do not encode ideas with conceptual bridges. A computer will not understand an analogy. A complier cannot say “I bet the human meant to make this Boolean true and not false. Silly human. Let me fix that.” </w:t>
-      </w:r>
-      <w:r>
-        <w:rPr>
-          <w:rFonts w:ascii="Garamond" w:hAnsi="Garamond"/>
-          <w:sz w:val="24"/>
-          <w:szCs w:val="24"/>
-        </w:rPr>
-        <w:t>There has been a discussion as to</w:t>
-      </w:r>
-      <w:r>
-        <w:rPr>
-          <w:rFonts w:ascii="Garamond" w:hAnsi="Garamond"/>
-          <w:sz w:val="24"/>
-          <w:szCs w:val="24"/>
-        </w:rPr>
-        <w:t xml:space="preserve"> the</w:t>
-      </w:r>
-      <w:r>
-        <w:rPr>
-          <w:rFonts w:ascii="Garamond" w:hAnsi="Garamond"/>
-          <w:sz w:val="24"/>
-          <w:szCs w:val="24"/>
-        </w:rPr>
-        <w:t xml:space="preserve"> na</w:t>
-      </w:r>
-      <w:r>
-        <w:rPr>
-          <w:rFonts w:ascii="Garamond" w:hAnsi="Garamond"/>
-          <w:sz w:val="24"/>
-          <w:szCs w:val="24"/>
-        </w:rPr>
-        <w:t>ture of implication and how it a</w:t>
-      </w:r>
-      <w:r>
-        <w:rPr>
-          <w:rFonts w:ascii="Garamond" w:hAnsi="Garamond"/>
-          <w:sz w:val="24"/>
-          <w:szCs w:val="24"/>
-        </w:rPr>
-        <w:t>ffects the similarity between statements. And there has also been an exploration as to the difference in intellectual capacity of humans and computers. A computer cannot create. A machine cannot ponder, nor argue.</w:t>
-      </w:r>
-      <w:r>
-        <w:rPr>
-          <w:rFonts w:ascii="Garamond" w:hAnsi="Garamond"/>
-          <w:sz w:val="24"/>
-          <w:szCs w:val="24"/>
-        </w:rPr>
-        <w:t xml:space="preserve"> It can only calculate by the rules we give it. We are imperfect creatures that produce less perfect creations of our own. Engaging a problem by the rules which we teach our less perfect creations seems a bit</w:t>
-      </w:r>
-      <w:r>
-        <w:rPr>
-          <w:rFonts w:ascii="Garamond" w:hAnsi="Garamond"/>
-          <w:sz w:val="24"/>
-          <w:szCs w:val="24"/>
-        </w:rPr>
-        <w:t xml:space="preserve"> unwise from a gut reaction</w:t>
-      </w:r>
-      <w:r>
-        <w:rPr>
-          <w:rFonts w:ascii="Garamond" w:hAnsi="Garamond"/>
-          <w:sz w:val="24"/>
-          <w:szCs w:val="24"/>
-        </w:rPr>
-        <w:t>. T</w:t>
-      </w:r>
-      <w:r>
-        <w:rPr>
-          <w:rFonts w:ascii="Garamond" w:hAnsi="Garamond"/>
-          <w:sz w:val="24"/>
-          <w:szCs w:val="24"/>
-        </w:rPr>
-        <w:t>hough, t</w:t>
-      </w:r>
-      <w:r>
-        <w:rPr>
-          <w:rFonts w:ascii="Garamond" w:hAnsi="Garamond"/>
-          <w:sz w:val="24"/>
-          <w:szCs w:val="24"/>
-        </w:rPr>
-        <w:t xml:space="preserve">he option is appealing because it appears to simplify the problem. </w:t>
-      </w:r>
-    </w:p>
-    <w:p>
-      <w:pPr>
-        <w:spacing w:after="0" w:line="240" w:lineRule="auto"/>
+      </w:r>
+    </w:p>
+    <w:p>
+      <w:pPr>
+        <w:spacing w:after="0" w:line="240" w:lineRule="auto"/>
+        <w:ind w:firstLine="720"/>
         <w:jc w:val="both"/>
         <w:rPr>
           <w:rFonts w:ascii="Garamond" w:hAnsi="Garamond"/>
@@ -14258,460 +14195,29 @@
           <w:szCs w:val="24"/>
         </w:rPr>
       </w:pPr>
-    </w:p>
-    <w:p>
-      <w:pPr>
-        <w:spacing w:after="0" w:line="240" w:lineRule="auto"/>
-        <w:ind w:left="720" w:right="720"/>
-        <w:jc w:val="both"/>
-        <w:rPr>
-          <w:rFonts w:ascii="Garamond" w:hAnsi="Garamond"/>
-          <w:sz w:val="24"/>
-          <w:szCs w:val="24"/>
-        </w:rPr>
-      </w:pPr>
-      <w:r>
-        <w:rPr>
-          <w:rFonts w:ascii="Garamond" w:hAnsi="Garamond"/>
-          <w:sz w:val="24"/>
-          <w:szCs w:val="24"/>
-        </w:rPr>
-        <w:t>“</w:t>
-      </w:r>
-      <w:r>
-        <w:rPr>
-          <w:rFonts w:ascii="Garamond" w:hAnsi="Garamond"/>
-          <w:i/>
-          <w:sz w:val="24"/>
-          <w:szCs w:val="24"/>
-        </w:rPr>
-        <w:t>I just need one line of code to print something I think. Let me start printing things… now where’s that line of code?</w:t>
-      </w:r>
-      <w:r>
-        <w:rPr>
-          <w:rFonts w:ascii="Garamond" w:hAnsi="Garamond"/>
-          <w:i/>
-          <w:sz w:val="24"/>
-          <w:szCs w:val="24"/>
-        </w:rPr>
-        <w:t xml:space="preserve"> Wait what am I printing again? Should I string literal or just string variable?</w:t>
-      </w:r>
-      <w:r>
-        <w:rPr>
-          <w:rFonts w:ascii="Garamond" w:hAnsi="Garamond"/>
-          <w:sz w:val="24"/>
-          <w:szCs w:val="24"/>
-        </w:rPr>
-        <w:t>”</w:t>
-      </w:r>
-      <w:r>
-        <w:rPr>
-          <w:rFonts w:ascii="Garamond" w:hAnsi="Garamond"/>
-          <w:sz w:val="24"/>
-          <w:szCs w:val="24"/>
-        </w:rPr>
-        <w:t xml:space="preserve"> </w:t>
-      </w:r>
-    </w:p>
-    <w:p>
-      <w:pPr>
-        <w:spacing w:after="0" w:line="240" w:lineRule="auto"/>
-        <w:jc w:val="both"/>
-        <w:rPr>
-          <w:rFonts w:ascii="Garamond" w:hAnsi="Garamond"/>
-          <w:sz w:val="24"/>
-          <w:szCs w:val="24"/>
-        </w:rPr>
-      </w:pPr>
-    </w:p>
-    <w:p>
-      <w:pPr>
-        <w:spacing w:after="0" w:line="240" w:lineRule="auto"/>
-        <w:jc w:val="both"/>
-        <w:rPr>
-          <w:rFonts w:ascii="Garamond" w:hAnsi="Garamond"/>
-          <w:sz w:val="24"/>
-          <w:szCs w:val="24"/>
-        </w:rPr>
-      </w:pPr>
-      <w:r>
-        <w:rPr>
-          <w:rFonts w:ascii="Garamond" w:hAnsi="Garamond"/>
-          <w:sz w:val="24"/>
-          <w:szCs w:val="24"/>
-        </w:rPr>
-        <w:t>This stream of human consciousness evidences d</w:t>
-      </w:r>
-      <w:r>
-        <w:rPr>
-          <w:rFonts w:ascii="Garamond" w:hAnsi="Garamond"/>
-          <w:sz w:val="24"/>
-          <w:szCs w:val="24"/>
-        </w:rPr>
-        <w:t xml:space="preserve">igitally effected thought. </w:t>
-      </w:r>
-      <w:r>
-        <w:rPr>
-          <w:rFonts w:ascii="Garamond" w:hAnsi="Garamond"/>
-          <w:sz w:val="24"/>
-          <w:szCs w:val="24"/>
-        </w:rPr>
-        <w:t>No civil engineer allows the construction workers to begin building until she knows where every piece is going. The conceptual design</w:t>
-      </w:r>
-      <w:r>
-        <w:rPr>
-          <w:rFonts w:ascii="Garamond" w:hAnsi="Garamond"/>
-          <w:sz w:val="24"/>
-          <w:szCs w:val="24"/>
-        </w:rPr>
-        <w:t xml:space="preserve"> of a hospital</w:t>
-      </w:r>
-      <w:r>
-        <w:rPr>
-          <w:rFonts w:ascii="Garamond" w:hAnsi="Garamond"/>
-          <w:sz w:val="24"/>
-          <w:szCs w:val="24"/>
-        </w:rPr>
-        <w:t>, th</w:t>
-      </w:r>
-      <w:r>
-        <w:rPr>
-          <w:rFonts w:ascii="Garamond" w:hAnsi="Garamond"/>
-          <w:sz w:val="24"/>
-          <w:szCs w:val="24"/>
-        </w:rPr>
-        <w:t>e theoretical mathematics of</w:t>
-      </w:r>
-      <w:r>
-        <w:rPr>
-          <w:rFonts w:ascii="Garamond" w:hAnsi="Garamond"/>
-          <w:sz w:val="24"/>
-          <w:szCs w:val="24"/>
-        </w:rPr>
-        <w:t xml:space="preserve"> beam structure, and the aesthetic placement of no</w:t>
-      </w:r>
-      <w:r>
-        <w:rPr>
-          <w:rFonts w:ascii="Garamond" w:hAnsi="Garamond"/>
-          <w:sz w:val="24"/>
-          <w:szCs w:val="24"/>
-        </w:rPr>
-        <w:t>n-function</w:t>
-      </w:r>
-      <w:r>
-        <w:rPr>
-          <w:rFonts w:ascii="Garamond" w:hAnsi="Garamond"/>
-          <w:sz w:val="24"/>
-          <w:szCs w:val="24"/>
-        </w:rPr>
-        <w:t>al</w:t>
-      </w:r>
-      <w:r>
-        <w:rPr>
-          <w:rFonts w:ascii="Garamond" w:hAnsi="Garamond"/>
-          <w:sz w:val="24"/>
-          <w:szCs w:val="24"/>
-        </w:rPr>
-        <w:t xml:space="preserve"> </w:t>
-      </w:r>
-      <w:r>
-        <w:rPr>
-          <w:rFonts w:ascii="Garamond" w:hAnsi="Garamond"/>
-          <w:sz w:val="24"/>
-          <w:szCs w:val="24"/>
-        </w:rPr>
-        <w:t>accoutr</w:t>
-      </w:r>
-      <w:r>
-        <w:rPr>
-          <w:rFonts w:ascii="Garamond" w:hAnsi="Garamond"/>
-          <w:sz w:val="24"/>
-          <w:szCs w:val="24"/>
-        </w:rPr>
-        <w:t>ements are all formally in place. And this is done before ground break</w:t>
-      </w:r>
-      <w:r>
-        <w:rPr>
-          <w:rFonts w:ascii="Garamond" w:hAnsi="Garamond"/>
-          <w:sz w:val="24"/>
-          <w:szCs w:val="24"/>
-        </w:rPr>
-        <w:t>.</w:t>
-      </w:r>
-      <w:r>
-        <w:rPr>
-          <w:rFonts w:ascii="Garamond" w:hAnsi="Garamond"/>
-          <w:sz w:val="24"/>
-          <w:szCs w:val="24"/>
-        </w:rPr>
-        <w:t xml:space="preserve"> </w:t>
-      </w:r>
-      <w:r>
-        <w:rPr>
-          <w:rFonts w:ascii="Garamond" w:hAnsi="Garamond"/>
-          <w:sz w:val="24"/>
-          <w:szCs w:val="24"/>
-        </w:rPr>
-        <w:t>Likewise, the software solution can</w:t>
-      </w:r>
-      <w:r>
-        <w:rPr>
-          <w:rFonts w:ascii="Garamond" w:hAnsi="Garamond"/>
-          <w:sz w:val="24"/>
-          <w:szCs w:val="24"/>
-        </w:rPr>
-        <w:t xml:space="preserve"> be discovered before the programmers show up to </w:t>
-      </w:r>
-      <w:r>
-        <w:rPr>
-          <w:rFonts w:ascii="Garamond" w:hAnsi="Garamond"/>
-          <w:sz w:val="24"/>
-          <w:szCs w:val="24"/>
-        </w:rPr>
-        <w:t>install it</w:t>
-      </w:r>
-      <w:r>
-        <w:rPr>
-          <w:rFonts w:ascii="Garamond" w:hAnsi="Garamond"/>
-          <w:sz w:val="24"/>
-          <w:szCs w:val="24"/>
-        </w:rPr>
-        <w:t>.</w:t>
-      </w:r>
-      <w:r>
-        <w:rPr>
-          <w:rFonts w:ascii="Garamond" w:hAnsi="Garamond"/>
-          <w:sz w:val="24"/>
-          <w:szCs w:val="24"/>
-        </w:rPr>
-        <w:t xml:space="preserve"> Beck’s test driven development was a major ste</w:t>
-      </w:r>
-      <w:r>
-        <w:rPr>
-          <w:rFonts w:ascii="Garamond" w:hAnsi="Garamond"/>
-          <w:sz w:val="24"/>
-          <w:szCs w:val="24"/>
-        </w:rPr>
-        <w:t>p in this direction.</w:t>
-      </w:r>
-    </w:p>
-    <w:p>
-      <w:pPr>
-        <w:spacing w:after="0" w:line="240" w:lineRule="auto"/>
-        <w:jc w:val="both"/>
-        <w:rPr>
-          <w:rFonts w:ascii="Garamond" w:hAnsi="Garamond"/>
-          <w:sz w:val="24"/>
-          <w:szCs w:val="24"/>
-        </w:rPr>
-      </w:pPr>
-      <w:r>
-        <w:rPr>
-          <w:rFonts w:ascii="Garamond" w:hAnsi="Garamond"/>
-          <w:sz w:val="24"/>
-          <w:szCs w:val="24"/>
-        </w:rPr>
-        <w:tab/>
-      </w:r>
-      <w:r>
-        <w:rPr>
-          <w:rFonts w:ascii="Garamond" w:hAnsi="Garamond"/>
-          <w:sz w:val="24"/>
-          <w:szCs w:val="24"/>
-        </w:rPr>
-        <w:t xml:space="preserve">  </w:t>
-      </w:r>
-      <w:r>
-        <w:rPr>
-          <w:rFonts w:ascii="Garamond" w:hAnsi="Garamond"/>
-          <w:sz w:val="24"/>
-          <w:szCs w:val="24"/>
-        </w:rPr>
-        <w:t xml:space="preserve"> </w:t>
-      </w:r>
-      <w:r>
-        <w:rPr>
-          <w:rFonts w:ascii="Garamond" w:hAnsi="Garamond"/>
-          <w:sz w:val="24"/>
-          <w:szCs w:val="24"/>
-        </w:rPr>
-        <w:t>ADD will not</w:t>
-      </w:r>
-      <w:r>
-        <w:rPr>
-          <w:rFonts w:ascii="Garamond" w:hAnsi="Garamond"/>
-          <w:sz w:val="24"/>
-          <w:szCs w:val="24"/>
-        </w:rPr>
-        <w:t xml:space="preserve"> </w:t>
-      </w:r>
-      <w:r>
-        <w:rPr>
-          <w:rFonts w:ascii="Garamond" w:hAnsi="Garamond"/>
-          <w:sz w:val="24"/>
-          <w:szCs w:val="24"/>
-        </w:rPr>
-        <w:t xml:space="preserve">create small unit </w:t>
-      </w:r>
-      <w:r>
-        <w:rPr>
-          <w:rFonts w:ascii="Garamond" w:hAnsi="Garamond"/>
-          <w:sz w:val="24"/>
-          <w:szCs w:val="24"/>
-        </w:rPr>
-        <w:t>test</w:t>
-      </w:r>
-      <w:r>
-        <w:rPr>
-          <w:rFonts w:ascii="Garamond" w:hAnsi="Garamond"/>
-          <w:sz w:val="24"/>
-          <w:szCs w:val="24"/>
-        </w:rPr>
-        <w:t>s</w:t>
-      </w:r>
-      <w:r>
-        <w:rPr>
-          <w:rFonts w:ascii="Garamond" w:hAnsi="Garamond"/>
-          <w:sz w:val="24"/>
-          <w:szCs w:val="24"/>
-        </w:rPr>
-        <w:t xml:space="preserve">. </w:t>
-      </w:r>
-      <w:r>
-        <w:rPr>
-          <w:rFonts w:ascii="Garamond" w:hAnsi="Garamond"/>
-          <w:sz w:val="24"/>
-          <w:szCs w:val="24"/>
-        </w:rPr>
-        <w:t>ADD</w:t>
-      </w:r>
-      <w:r>
-        <w:rPr>
-          <w:rFonts w:ascii="Garamond" w:hAnsi="Garamond"/>
-          <w:sz w:val="24"/>
-          <w:szCs w:val="24"/>
-        </w:rPr>
-        <w:t xml:space="preserve"> sketch</w:t>
-      </w:r>
-      <w:r>
-        <w:rPr>
-          <w:rFonts w:ascii="Garamond" w:hAnsi="Garamond"/>
-          <w:sz w:val="24"/>
-          <w:szCs w:val="24"/>
-        </w:rPr>
-        <w:t xml:space="preserve"> entire</w:t>
-      </w:r>
-      <w:r>
-        <w:rPr>
-          <w:rFonts w:ascii="Garamond" w:hAnsi="Garamond"/>
-          <w:sz w:val="24"/>
-          <w:szCs w:val="24"/>
-        </w:rPr>
-        <w:t xml:space="preserve"> classes, sub-packages, even full</w:t>
-      </w:r>
-      <w:r>
-        <w:rPr>
-          <w:rFonts w:ascii="Garamond" w:hAnsi="Garamond"/>
-          <w:sz w:val="24"/>
-          <w:szCs w:val="24"/>
-        </w:rPr>
-        <w:t xml:space="preserve"> package</w:t>
-      </w:r>
-      <w:r>
-        <w:rPr>
-          <w:rFonts w:ascii="Garamond" w:hAnsi="Garamond"/>
-          <w:sz w:val="24"/>
-          <w:szCs w:val="24"/>
-        </w:rPr>
-        <w:t>s</w:t>
-      </w:r>
-      <w:r>
-        <w:rPr>
-          <w:rFonts w:ascii="Garamond" w:hAnsi="Garamond"/>
-          <w:sz w:val="24"/>
-          <w:szCs w:val="24"/>
-        </w:rPr>
-        <w:t xml:space="preserve"> of source code. </w:t>
-      </w:r>
-      <w:r>
-        <w:rPr>
-          <w:rFonts w:ascii="Garamond" w:hAnsi="Garamond"/>
-          <w:sz w:val="24"/>
-          <w:szCs w:val="24"/>
-        </w:rPr>
-        <w:t>Large portions of development time</w:t>
-      </w:r>
-      <w:r>
-        <w:rPr>
-          <w:rFonts w:ascii="Garamond" w:hAnsi="Garamond"/>
-          <w:sz w:val="24"/>
-          <w:szCs w:val="24"/>
-        </w:rPr>
-        <w:t xml:space="preserve"> </w:t>
-      </w:r>
-      <w:r>
-        <w:rPr>
-          <w:rFonts w:ascii="Garamond" w:hAnsi="Garamond"/>
-          <w:sz w:val="24"/>
-          <w:szCs w:val="24"/>
-        </w:rPr>
-        <w:t>are</w:t>
-      </w:r>
-      <w:r>
-        <w:rPr>
-          <w:rFonts w:ascii="Garamond" w:hAnsi="Garamond"/>
-          <w:sz w:val="24"/>
-          <w:szCs w:val="24"/>
-        </w:rPr>
-        <w:t xml:space="preserve"> spent with a pencil and paper. No</w:t>
-      </w:r>
-      <w:r>
-        <w:rPr>
-          <w:rFonts w:ascii="Garamond" w:hAnsi="Garamond"/>
-          <w:sz w:val="24"/>
-          <w:szCs w:val="24"/>
-        </w:rPr>
-        <w:t>t as many</w:t>
-      </w:r>
-      <w:r>
-        <w:rPr>
-          <w:rFonts w:ascii="Garamond" w:hAnsi="Garamond"/>
-          <w:sz w:val="24"/>
-          <w:szCs w:val="24"/>
-        </w:rPr>
-        <w:t xml:space="preserve"> long days with eyes bloodshot and tortured by computer monitors.</w:t>
-      </w:r>
-      <w:r>
-        <w:rPr>
-          <w:rFonts w:ascii="Garamond" w:hAnsi="Garamond"/>
-          <w:sz w:val="24"/>
-          <w:szCs w:val="24"/>
-        </w:rPr>
-        <w:t xml:space="preserve"> No</w:t>
-      </w:r>
-      <w:r>
-        <w:rPr>
-          <w:rFonts w:ascii="Garamond" w:hAnsi="Garamond"/>
-          <w:sz w:val="24"/>
-          <w:szCs w:val="24"/>
-        </w:rPr>
-        <w:t>t as many frustrating moments</w:t>
-      </w:r>
-      <w:r>
-        <w:rPr>
-          <w:rFonts w:ascii="Garamond" w:hAnsi="Garamond"/>
-          <w:sz w:val="24"/>
-          <w:szCs w:val="24"/>
-        </w:rPr>
-        <w:t xml:space="preserve"> implementing an intra-process design scheme.</w:t>
-      </w:r>
-      <w:r>
-        <w:rPr>
-          <w:rFonts w:ascii="Garamond" w:hAnsi="Garamond"/>
-          <w:sz w:val="24"/>
-          <w:szCs w:val="24"/>
-        </w:rPr>
-        <w:t xml:space="preserve"> </w:t>
+      <w:r>
+        <w:rPr>
+          <w:rFonts w:ascii="Garamond" w:hAnsi="Garamond"/>
+          <w:sz w:val="24"/>
+          <w:szCs w:val="24"/>
+        </w:rPr>
+        <w:t xml:space="preserve">It is evident that machines and humans ‘think’ differently. It is also evident that thought and creativity exist within the human mind before expression can take place; however, translating a thought into any language is possible if the language is known. This is synonymous with finding the right set of symbols by which the thought will be represented. Software design, being a logic problem, can be resolved conceptually. ADD takes this into account. By combining the natural manner in which the human mind attacks problem solving with the disciplined engineering technique proposed by Beck, ADD </w:t>
+      </w:r>
+      <w:r>
+        <w:rPr>
+          <w:rFonts w:ascii="Garamond" w:hAnsi="Garamond"/>
+          <w:sz w:val="24"/>
+          <w:szCs w:val="24"/>
+        </w:rPr>
+        <w:t>enhances</w:t>
+      </w:r>
+      <w:r>
+        <w:rPr>
+          <w:rFonts w:ascii="Garamond" w:hAnsi="Garamond"/>
+          <w:sz w:val="24"/>
+          <w:szCs w:val="24"/>
+        </w:rPr>
+        <w:t xml:space="preserve"> the development of software.</w:t>
       </w:r>
     </w:p>
     <w:p>
@@ -15539,6 +15045,15 @@
           <w:rFonts w:ascii="Garamond" w:hAnsi="Garamond"/>
           <w:sz w:val="24"/>
           <w:szCs w:val="24"/>
+          <w:vertAlign w:val="superscript"/>
+        </w:rPr>
+        <w:t>[2]</w:t>
+      </w:r>
+      <w:r>
+        <w:rPr>
+          <w:rFonts w:ascii="Garamond" w:hAnsi="Garamond"/>
+          <w:sz w:val="24"/>
+          <w:szCs w:val="24"/>
         </w:rPr>
         <w:t xml:space="preserve"> This is true. Temporally harnessing insight is not practicable. As such, TDD ventures forth making the best decisions that can be made at the time and w</w:t>
       </w:r>
@@ -15652,7 +15167,23 @@
           <w:sz w:val="24"/>
           <w:szCs w:val="24"/>
         </w:rPr>
-        <w:t xml:space="preserve">As such, ADD has a significantly strong focus on design work. </w:t>
+        <w:t>As such, ADD has a significantly strong</w:t>
+      </w:r>
+      <w:r>
+        <w:rPr>
+          <w:rFonts w:ascii="Garamond" w:hAnsi="Garamond"/>
+          <w:sz w:val="24"/>
+          <w:szCs w:val="24"/>
+        </w:rPr>
+        <w:t>er</w:t>
+      </w:r>
+      <w:r>
+        <w:rPr>
+          <w:rFonts w:ascii="Garamond" w:hAnsi="Garamond"/>
+          <w:sz w:val="24"/>
+          <w:szCs w:val="24"/>
+        </w:rPr>
+        <w:t xml:space="preserve"> focus on design work. </w:t>
       </w:r>
       <w:r>
         <w:rPr>
@@ -15817,7 +15348,23 @@
           <w:sz w:val="24"/>
           <w:szCs w:val="24"/>
         </w:rPr>
-        <w:t xml:space="preserve"> So </w:t>
+        <w:t xml:space="preserve"> So</w:t>
+      </w:r>
+      <w:r>
+        <w:rPr>
+          <w:rFonts w:ascii="Garamond" w:hAnsi="Garamond"/>
+          <w:sz w:val="24"/>
+          <w:szCs w:val="24"/>
+        </w:rPr>
+        <w:t>,</w:t>
+      </w:r>
+      <w:r>
+        <w:rPr>
+          <w:rFonts w:ascii="Garamond" w:hAnsi="Garamond"/>
+          <w:sz w:val="24"/>
+          <w:szCs w:val="24"/>
+        </w:rPr>
+        <w:t xml:space="preserve"> </w:t>
       </w:r>
       <w:r>
         <w:rPr>
@@ -15949,7 +15496,24 @@
           <w:szCs w:val="24"/>
         </w:rPr>
         <w:tab/>
-        <w:t xml:space="preserve">Section 2.2 introduced the idea that the analog solution to the software problem would be a map, a first order map. The first order map, as defined by Blachowicz, is a mechanism that intelligently determines a specific direction to head when traversing a problem. This map is built from the </w:t>
+        <w:t>Section 2.2 introduced the idea that the analog solution to the software problem would be a map, a first order map. The first order map, as defined by Blachowicz, is a mechanism that intelligently determines a specific direction to head when traversing a problem.</w:t>
+      </w:r>
+      <w:r>
+        <w:rPr>
+          <w:rFonts w:ascii="Garamond" w:hAnsi="Garamond"/>
+          <w:sz w:val="24"/>
+          <w:szCs w:val="24"/>
+          <w:vertAlign w:val="superscript"/>
+        </w:rPr>
+        <w:t>[1]</w:t>
+      </w:r>
+      <w:r>
+        <w:rPr>
+          <w:rFonts w:ascii="Garamond" w:hAnsi="Garamond"/>
+          <w:sz w:val="24"/>
+          <w:szCs w:val="24"/>
+        </w:rPr>
+        <w:t xml:space="preserve"> This map is built from the </w:t>
       </w:r>
       <w:r>
         <w:rPr>
@@ -16840,15 +16404,15 @@
           <w:sz w:val="24"/>
           <w:szCs w:val="24"/>
         </w:rPr>
-        <w:t xml:space="preserve"> The definition of i</w:t>
-      </w:r>
-      <w:r>
-        <w:rPr>
-          <w:rFonts w:ascii="Garamond" w:hAnsi="Garamond"/>
-          <w:sz w:val="24"/>
-          <w:szCs w:val="24"/>
-        </w:rPr>
-        <w:t>ntelligent i</w:t>
+        <w:t xml:space="preserve"> The definition of </w:t>
+      </w:r>
+      <w:r>
+        <w:rPr>
+          <w:rFonts w:ascii="Garamond" w:hAnsi="Garamond"/>
+          <w:sz w:val="24"/>
+          <w:szCs w:val="24"/>
+        </w:rPr>
+        <w:t>i</w:t>
       </w:r>
       <w:r>
         <w:rPr>
@@ -17410,11 +16974,8 @@
     <w:p>
       <w:pPr>
         <w:pStyle w:val="ListParagraph"/>
-        <w:numPr>
-          <w:ilvl w:val="0"/>
-          <w:numId w:val="4"/>
-        </w:numPr>
-        <w:spacing w:after="0" w:line="240" w:lineRule="auto"/>
+        <w:spacing w:after="0" w:line="240" w:lineRule="auto"/>
+        <w:ind w:left="1080"/>
         <w:jc w:val="both"/>
         <w:rPr>
           <w:rFonts w:ascii="Garamond" w:hAnsi="Garamond"/>
@@ -17959,7 +17520,7 @@
           <w:sz w:val="24"/>
           <w:szCs w:val="24"/>
         </w:rPr>
-        <w:t>“</w:t>
+        <w:t>‘</w:t>
       </w:r>
       <w:r>
         <w:rPr>
@@ -17976,7 +17537,7 @@
           <w:sz w:val="24"/>
           <w:szCs w:val="24"/>
         </w:rPr>
-        <w:t>”</w:t>
+        <w:t>’</w:t>
       </w:r>
       <w:r>
         <w:rPr>
@@ -18048,7 +17609,23 @@
           <w:sz w:val="24"/>
           <w:szCs w:val="24"/>
         </w:rPr>
-        <w:t xml:space="preserve"> Let there exist no digital temptation.</w:t>
+        <w:t xml:space="preserve"> Le</w:t>
+      </w:r>
+      <w:r>
+        <w:rPr>
+          <w:rFonts w:ascii="Garamond" w:hAnsi="Garamond"/>
+          <w:sz w:val="24"/>
+          <w:szCs w:val="24"/>
+        </w:rPr>
+        <w:t>t there be</w:t>
+      </w:r>
+      <w:r>
+        <w:rPr>
+          <w:rFonts w:ascii="Garamond" w:hAnsi="Garamond"/>
+          <w:sz w:val="24"/>
+          <w:szCs w:val="24"/>
+        </w:rPr>
+        <w:t xml:space="preserve"> no digital temptation.</w:t>
       </w:r>
     </w:p>
     <w:p>
@@ -18221,7 +17798,23 @@
           <w:sz w:val="24"/>
           <w:szCs w:val="24"/>
         </w:rPr>
-        <w:t xml:space="preserve"> is to begin churning cognitive inertia. This can be accomplished through several means, or a</w:t>
+        <w:t xml:space="preserve"> is to begin churning cognitive inertia</w:t>
+      </w:r>
+      <w:r>
+        <w:rPr>
+          <w:rFonts w:ascii="Garamond" w:hAnsi="Garamond"/>
+          <w:sz w:val="24"/>
+          <w:szCs w:val="24"/>
+        </w:rPr>
+        <w:t xml:space="preserve"> in a controlled manner</w:t>
+      </w:r>
+      <w:r>
+        <w:rPr>
+          <w:rFonts w:ascii="Garamond" w:hAnsi="Garamond"/>
+          <w:sz w:val="24"/>
+          <w:szCs w:val="24"/>
+        </w:rPr>
+        <w:t>. This can be accomplished through several means, or a</w:t>
       </w:r>
       <w:r>
         <w:rPr>
@@ -18702,7 +18295,15 @@
           <w:sz w:val="24"/>
           <w:szCs w:val="24"/>
         </w:rPr>
-        <w:t>requires that the developer sketcher</w:t>
+        <w:t>requ</w:t>
+      </w:r>
+      <w:r>
+        <w:rPr>
+          <w:rFonts w:ascii="Garamond" w:hAnsi="Garamond"/>
+          <w:sz w:val="24"/>
+          <w:szCs w:val="24"/>
+        </w:rPr>
+        <w:t>ires that the developer sketches</w:t>
       </w:r>
       <w:r>
         <w:rPr>
@@ -20068,6 +19669,14 @@
           <w:sz w:val="16"/>
           <w:szCs w:val="16"/>
         </w:rPr>
+        <w:t xml:space="preserve">  </w:t>
+      </w:r>
+      <w:r>
+        <w:rPr>
+          <w:rFonts w:ascii="Courier New" w:hAnsi="Courier New" w:cs="Courier New"/>
+          <w:sz w:val="16"/>
+          <w:szCs w:val="16"/>
+        </w:rPr>
         <w:t xml:space="preserve">bool </w:t>
       </w:r>
       <w:r>
@@ -20108,6 +19717,14 @@
           <w:sz w:val="16"/>
           <w:szCs w:val="16"/>
         </w:rPr>
+        <w:t xml:space="preserve">  </w:t>
+      </w:r>
+      <w:r>
+        <w:rPr>
+          <w:rFonts w:ascii="Courier New" w:hAnsi="Courier New" w:cs="Courier New"/>
+          <w:sz w:val="16"/>
+          <w:szCs w:val="16"/>
+        </w:rPr>
         <w:t>if shape_one == shape_two:</w:t>
       </w:r>
     </w:p>
@@ -20164,6 +19781,14 @@
           <w:sz w:val="16"/>
           <w:szCs w:val="16"/>
         </w:rPr>
+        <w:t xml:space="preserve">  </w:t>
+      </w:r>
+      <w:r>
+        <w:rPr>
+          <w:rFonts w:ascii="Courier New" w:hAnsi="Courier New" w:cs="Courier New"/>
+          <w:sz w:val="16"/>
+          <w:szCs w:val="16"/>
+        </w:rPr>
         <w:t xml:space="preserve">else </w:t>
       </w:r>
       <w:r>
@@ -20220,7 +19845,23 @@
           <w:sz w:val="16"/>
           <w:szCs w:val="16"/>
         </w:rPr>
-        <w:t xml:space="preserve">       if distance &lt; ( shape_one.radius + shape_two.radius ) </w:t>
+        <w:t xml:space="preserve">       if distance &lt; ( shape_one.radius + shape_two.radius )</w:t>
+      </w:r>
+      <w:r>
+        <w:rPr>
+          <w:rFonts w:ascii="Courier New" w:hAnsi="Courier New" w:cs="Courier New"/>
+          <w:sz w:val="16"/>
+          <w:szCs w:val="16"/>
+        </w:rPr>
+        <w:t xml:space="preserve"> :</w:t>
+      </w:r>
+      <w:r>
+        <w:rPr>
+          <w:rFonts w:ascii="Courier New" w:hAnsi="Courier New" w:cs="Courier New"/>
+          <w:sz w:val="16"/>
+          <w:szCs w:val="16"/>
+        </w:rPr>
+        <w:t xml:space="preserve"> </w:t>
       </w:r>
     </w:p>
     <w:p>
@@ -20284,6 +19925,14 @@
           <w:sz w:val="16"/>
           <w:szCs w:val="16"/>
         </w:rPr>
+        <w:t xml:space="preserve">  </w:t>
+      </w:r>
+      <w:r>
+        <w:rPr>
+          <w:rFonts w:ascii="Courier New" w:hAnsi="Courier New" w:cs="Courier New"/>
+          <w:sz w:val="16"/>
+          <w:szCs w:val="16"/>
+        </w:rPr>
         <w:t xml:space="preserve">else </w:t>
       </w:r>
       <w:r>
@@ -20452,6 +20101,14 @@
           <w:sz w:val="16"/>
           <w:szCs w:val="16"/>
         </w:rPr>
+        <w:t xml:space="preserve">  </w:t>
+      </w:r>
+      <w:r>
+        <w:rPr>
+          <w:rFonts w:ascii="Courier New" w:hAnsi="Courier New" w:cs="Courier New"/>
+          <w:sz w:val="16"/>
+          <w:szCs w:val="16"/>
+        </w:rPr>
         <w:t>return result</w:t>
       </w:r>
     </w:p>
@@ -20507,7 +20164,39 @@
           <w:sz w:val="24"/>
           <w:szCs w:val="24"/>
         </w:rPr>
-        <w:t>It is non-consequential to have a ‘java’ or ‘python’ version of this algorithm. For the time being, the flow of logic and data is important. Understanding what support functionality will be required opens a semi-recursive dive into the nature of the greater system. As will be discussed later, this particular dissection can lead to pre-emptive refactoring.</w:t>
+        <w:t>It is non-consequential to h</w:t>
+      </w:r>
+      <w:r>
+        <w:rPr>
+          <w:rFonts w:ascii="Garamond" w:hAnsi="Garamond"/>
+          <w:sz w:val="24"/>
+          <w:szCs w:val="24"/>
+        </w:rPr>
+        <w:t>ave a Java or Python</w:t>
+      </w:r>
+      <w:r>
+        <w:rPr>
+          <w:rFonts w:ascii="Garamond" w:hAnsi="Garamond"/>
+          <w:sz w:val="24"/>
+          <w:szCs w:val="24"/>
+        </w:rPr>
+        <w:t xml:space="preserve"> version of this algorithm. For the time being, </w:t>
+      </w:r>
+      <w:r>
+        <w:rPr>
+          <w:rFonts w:ascii="Garamond" w:hAnsi="Garamond"/>
+          <w:sz w:val="24"/>
+          <w:szCs w:val="24"/>
+        </w:rPr>
+        <w:t xml:space="preserve">only </w:t>
+      </w:r>
+      <w:r>
+        <w:rPr>
+          <w:rFonts w:ascii="Garamond" w:hAnsi="Garamond"/>
+          <w:sz w:val="24"/>
+          <w:szCs w:val="24"/>
+        </w:rPr>
+        <w:t>the flow of logic and data is important. Understanding what support functionality will be required opens a semi-recursive dive into the nature of the greater system. As will be discussed later, this particular dissection can lead to pre-emptive refactoring.</w:t>
       </w:r>
     </w:p>
     <w:p>
@@ -20599,30 +20288,6 @@
         </w:rPr>
         <w:t>Figure 3.3 shows the depiction of the algorithm which checks whether or not a given point exists within a shape. Figure 3.4 is the digital aspect of 3.3.</w:t>
       </w:r>
-      <w:r>
-        <w:rPr>
-          <w:rFonts w:ascii="Garamond" w:hAnsi="Garamond"/>
-          <w:sz w:val="24"/>
-          <w:szCs w:val="24"/>
-        </w:rPr>
-        <w:t xml:space="preserve"> These can be found at the end of the </w:t>
-      </w:r>
-      <w:r>
-        <w:rPr>
-          <w:rFonts w:ascii="Garamond" w:hAnsi="Garamond"/>
-          <w:sz w:val="24"/>
-          <w:szCs w:val="24"/>
-        </w:rPr>
-        <w:t xml:space="preserve">next </w:t>
-      </w:r>
-      <w:r>
-        <w:rPr>
-          <w:rFonts w:ascii="Garamond" w:hAnsi="Garamond"/>
-          <w:sz w:val="24"/>
-          <w:szCs w:val="24"/>
-        </w:rPr>
-        <w:t>section.</w:t>
-      </w:r>
     </w:p>
     <w:p>
       <w:pPr>
@@ -20941,7 +20606,15 @@
           <w:sz w:val="24"/>
           <w:szCs w:val="24"/>
         </w:rPr>
-        <w:t>environment exists as a digital scenario to be resolved by source code. Assuming proper encoding of the test sketches themselves, code that properly resolves the digital scenario confidently meets the requirements of the project. This is because requirement</w:t>
+        <w:t>scenario exists as a digital environment</w:t>
+      </w:r>
+      <w:r>
+        <w:rPr>
+          <w:rFonts w:ascii="Garamond" w:hAnsi="Garamond"/>
+          <w:sz w:val="24"/>
+          <w:szCs w:val="24"/>
+        </w:rPr>
+        <w:t xml:space="preserve"> to be resolved by source code. Assuming proper encoding of the test sketches themselves, code that properly resolves the digital scenario confidently meets the requirements of the project. This is because requirement</w:t>
       </w:r>
       <w:r>
         <w:rPr>
@@ -20973,7 +20646,23 @@
           <w:sz w:val="24"/>
           <w:szCs w:val="24"/>
         </w:rPr>
-        <w:t xml:space="preserve">cases, each </w:t>
+        <w:t>cases,</w:t>
+      </w:r>
+      <w:r>
+        <w:rPr>
+          <w:rFonts w:ascii="Garamond" w:hAnsi="Garamond"/>
+          <w:sz w:val="24"/>
+          <w:szCs w:val="24"/>
+        </w:rPr>
+        <w:t xml:space="preserve"> while</w:t>
+      </w:r>
+      <w:r>
+        <w:rPr>
+          <w:rFonts w:ascii="Garamond" w:hAnsi="Garamond"/>
+          <w:sz w:val="24"/>
+          <w:szCs w:val="24"/>
+        </w:rPr>
+        <w:t xml:space="preserve"> each </w:t>
       </w:r>
       <w:r>
         <w:rPr>
@@ -21334,7 +21023,23 @@
           <w:sz w:val="24"/>
           <w:szCs w:val="24"/>
         </w:rPr>
-        <w:t>The algorithm designed to determine if a single point was within a Shape is called point_inside_shape. This support function was designed to yield a Boolean return reflecting whether or not a given point existed within another Shape, and in turn if a collision had taken place. The function required resolution to the following use cases:</w:t>
+        <w:t>The algorithm designed t</w:t>
+      </w:r>
+      <w:r>
+        <w:rPr>
+          <w:rFonts w:ascii="Garamond" w:hAnsi="Garamond"/>
+          <w:sz w:val="24"/>
+          <w:szCs w:val="24"/>
+        </w:rPr>
+        <w:t>o determine if a single point i</w:t>
+      </w:r>
+      <w:r>
+        <w:rPr>
+          <w:rFonts w:ascii="Garamond" w:hAnsi="Garamond"/>
+          <w:sz w:val="24"/>
+          <w:szCs w:val="24"/>
+        </w:rPr>
+        <w:t>s within a Shape is called point_inside_shape. This support function was designed to yield a Boolean return reflecting whether or not a given point existed within another Shape, and in turn if a collision had taken place. The function required resolution to the following use cases:</w:t>
       </w:r>
     </w:p>
     <w:p>
@@ -21370,6 +21075,7 @@
           <w:sz w:val="24"/>
           <w:szCs w:val="24"/>
         </w:rPr>
+        <w:lastRenderedPageBreak/>
         <w:t>Does a point exist within a Circle;</w:t>
       </w:r>
     </w:p>
@@ -22590,7 +22296,23 @@
           <w:sz w:val="24"/>
           <w:szCs w:val="24"/>
         </w:rPr>
-        <w:t xml:space="preserve"> aligned. Each Barrier also required localization upon that axis. Additionally, enumeration was required </w:t>
+        <w:t xml:space="preserve"> aligned. Each Barrier also</w:t>
+      </w:r>
+      <w:r>
+        <w:rPr>
+          <w:rFonts w:ascii="Garamond" w:hAnsi="Garamond"/>
+          <w:sz w:val="24"/>
+          <w:szCs w:val="24"/>
+        </w:rPr>
+        <w:t xml:space="preserve"> required localization upon an</w:t>
+      </w:r>
+      <w:r>
+        <w:rPr>
+          <w:rFonts w:ascii="Garamond" w:hAnsi="Garamond"/>
+          <w:sz w:val="24"/>
+          <w:szCs w:val="24"/>
+        </w:rPr>
+        <w:t xml:space="preserve"> axis. Additionally, enumeration was required </w:t>
       </w:r>
       <w:r>
         <w:rPr>
@@ -23120,7 +22842,23 @@
           <w:sz w:val="24"/>
           <w:szCs w:val="24"/>
         </w:rPr>
-        <w:t xml:space="preserve">necessary had the change not occurred. Understanding the proportional mathematics behind a calculation, if such a relationship exists, can </w:t>
+        <w:t>necessary had the change not occurred. Understanding the proportional mathematics behind a calculation, if</w:t>
+      </w:r>
+      <w:r>
+        <w:rPr>
+          <w:rFonts w:ascii="Garamond" w:hAnsi="Garamond"/>
+          <w:sz w:val="24"/>
+          <w:szCs w:val="24"/>
+        </w:rPr>
+        <w:t xml:space="preserve"> such a relationship exists, may</w:t>
+      </w:r>
+      <w:r>
+        <w:rPr>
+          <w:rFonts w:ascii="Garamond" w:hAnsi="Garamond"/>
+          <w:sz w:val="24"/>
+          <w:szCs w:val="24"/>
+        </w:rPr>
+        <w:t xml:space="preserve"> </w:t>
       </w:r>
       <w:r>
         <w:rPr>
@@ -24339,23 +24077,71 @@
           <w:sz w:val="24"/>
           <w:szCs w:val="24"/>
         </w:rPr>
-        <w:t xml:space="preserve"> a Drop_Tower. It directly pulled the static values for the sizing of each object. The related tests also calculated their outcomes by accessing these static values. As such, regardless of how many changes were made to the sizing of either object, the Swing_Arm would be created flush with the top of the tower and off to the right</w:t>
-      </w:r>
-      <w:r>
-        <w:rPr>
-          <w:rFonts w:ascii="Garamond" w:hAnsi="Garamond"/>
-          <w:sz w:val="24"/>
-          <w:szCs w:val="24"/>
-        </w:rPr>
-        <w:t xml:space="preserve"> due to the implementation of formulae</w:t>
-      </w:r>
-      <w:r>
-        <w:rPr>
-          <w:rFonts w:ascii="Garamond" w:hAnsi="Garamond"/>
-          <w:sz w:val="24"/>
-          <w:szCs w:val="24"/>
-        </w:rPr>
-        <w:t xml:space="preserve">. Also due to the use of this relative </w:t>
+        <w:t xml:space="preserve"> </w:t>
+      </w:r>
+      <w:r>
+        <w:rPr>
+          <w:rFonts w:ascii="Garamond" w:hAnsi="Garamond"/>
+          <w:sz w:val="24"/>
+          <w:szCs w:val="24"/>
+        </w:rPr>
+        <w:t>a Drop_Tower. It directly pulls</w:t>
+      </w:r>
+      <w:r>
+        <w:rPr>
+          <w:rFonts w:ascii="Garamond" w:hAnsi="Garamond"/>
+          <w:sz w:val="24"/>
+          <w:szCs w:val="24"/>
+        </w:rPr>
+        <w:t xml:space="preserve"> the static values for the sizing of each object. The related tests also calculated their outcomes by accessing these static values. As such, regardless of how many changes were made to the sizing of either object, the Swing_Arm would be created flush with the top of the tower and off to the right</w:t>
+      </w:r>
+      <w:r>
+        <w:rPr>
+          <w:rFonts w:ascii="Garamond" w:hAnsi="Garamond"/>
+          <w:sz w:val="24"/>
+          <w:szCs w:val="24"/>
+        </w:rPr>
+        <w:t xml:space="preserve"> due to the implementation of </w:t>
+      </w:r>
+      <w:r>
+        <w:rPr>
+          <w:rFonts w:ascii="Garamond" w:hAnsi="Garamond"/>
+          <w:sz w:val="24"/>
+          <w:szCs w:val="24"/>
+        </w:rPr>
+        <w:t xml:space="preserve">these </w:t>
+      </w:r>
+      <w:r>
+        <w:rPr>
+          <w:rFonts w:ascii="Garamond" w:hAnsi="Garamond"/>
+          <w:sz w:val="24"/>
+          <w:szCs w:val="24"/>
+        </w:rPr>
+        <w:t>formulae</w:t>
+      </w:r>
+      <w:r>
+        <w:rPr>
+          <w:rFonts w:ascii="Garamond" w:hAnsi="Garamond"/>
+          <w:sz w:val="24"/>
+          <w:szCs w:val="24"/>
+        </w:rPr>
+        <w:t>. Also</w:t>
+      </w:r>
+      <w:r>
+        <w:rPr>
+          <w:rFonts w:ascii="Garamond" w:hAnsi="Garamond"/>
+          <w:sz w:val="24"/>
+          <w:szCs w:val="24"/>
+        </w:rPr>
+        <w:t>,</w:t>
+      </w:r>
+      <w:r>
+        <w:rPr>
+          <w:rFonts w:ascii="Garamond" w:hAnsi="Garamond"/>
+          <w:sz w:val="24"/>
+          <w:szCs w:val="24"/>
+        </w:rPr>
+        <w:t xml:space="preserve"> due to the use of this </w:t>
       </w:r>
       <w:r>
         <w:rPr>
@@ -24364,7 +24150,7 @@
           <w:szCs w:val="24"/>
         </w:rPr>
         <w:lastRenderedPageBreak/>
-        <w:t>math, test scenarios can be run and immediately passed</w:t>
+        <w:t>relative math, test scenarios can be run and immediately passed</w:t>
       </w:r>
       <w:r>
         <w:rPr>
@@ -24611,7 +24397,15 @@
           <w:szCs w:val="24"/>
         </w:rPr>
         <w:tab/>
-        <w:t xml:space="preserve">In order to explore the true limits of the collision_check algorithm </w:t>
+        <w:t>In order to explore the</w:t>
+      </w:r>
+      <w:r>
+        <w:rPr>
+          <w:rFonts w:ascii="Garamond" w:hAnsi="Garamond"/>
+          <w:sz w:val="24"/>
+          <w:szCs w:val="24"/>
+        </w:rPr>
+        <w:t xml:space="preserve"> limits of the collision_check algorithm </w:t>
       </w:r>
       <w:r>
         <w:rPr>
@@ -24643,15 +24437,15 @@
           <w:sz w:val="24"/>
           <w:szCs w:val="24"/>
         </w:rPr>
-        <w:t>amalgamation</w:t>
-      </w:r>
-      <w:r>
-        <w:rPr>
-          <w:rFonts w:ascii="Garamond" w:hAnsi="Garamond"/>
-          <w:sz w:val="24"/>
-          <w:szCs w:val="24"/>
-        </w:rPr>
-        <w:t>s of simple shapes, were</w:t>
+        <w:t>coagulations</w:t>
+      </w:r>
+      <w:r>
+        <w:rPr>
+          <w:rFonts w:ascii="Garamond" w:hAnsi="Garamond"/>
+          <w:sz w:val="24"/>
+          <w:szCs w:val="24"/>
+        </w:rPr>
+        <w:t xml:space="preserve"> of simple shapes, were</w:t>
       </w:r>
       <w:r>
         <w:rPr>
@@ -25380,23 +25174,7 @@
           <w:sz w:val="24"/>
           <w:szCs w:val="24"/>
         </w:rPr>
-        <w:t xml:space="preserve"> FutureLab do </w:t>
-      </w:r>
-      <w:r>
-        <w:rPr>
-          <w:rFonts w:ascii="Garamond" w:hAnsi="Garamond"/>
-          <w:sz w:val="24"/>
-          <w:szCs w:val="24"/>
-        </w:rPr>
-        <w:t xml:space="preserve">indeed </w:t>
-      </w:r>
-      <w:r>
-        <w:rPr>
-          <w:rFonts w:ascii="Garamond" w:hAnsi="Garamond"/>
-          <w:sz w:val="24"/>
-          <w:szCs w:val="24"/>
-        </w:rPr>
-        <w:t>pass. Those</w:t>
+        <w:t xml:space="preserve"> FutureLab pass. Those</w:t>
       </w:r>
       <w:r>
         <w:rPr>
@@ -25707,7 +25485,23 @@
           <w:sz w:val="24"/>
           <w:szCs w:val="24"/>
         </w:rPr>
-        <w:t>e’s capabilities, where it stood</w:t>
+        <w:t>e’s capabilities, where it stan</w:t>
+      </w:r>
+      <w:r>
+        <w:rPr>
+          <w:rFonts w:ascii="Garamond" w:hAnsi="Garamond"/>
+          <w:sz w:val="24"/>
+          <w:szCs w:val="24"/>
+        </w:rPr>
+        <w:t>d</w:t>
+      </w:r>
+      <w:r>
+        <w:rPr>
+          <w:rFonts w:ascii="Garamond" w:hAnsi="Garamond"/>
+          <w:sz w:val="24"/>
+          <w:szCs w:val="24"/>
+        </w:rPr>
+        <w:t>s</w:t>
       </w:r>
       <w:r>
         <w:rPr>
@@ -26031,7 +25825,7 @@
           <w:sz w:val="24"/>
           <w:szCs w:val="24"/>
         </w:rPr>
-        <w:t>I wanted something I could trust. So I built it.</w:t>
+        <w:t xml:space="preserve">I wanted something I could trust. </w:t>
       </w:r>
     </w:p>
     <w:p>
@@ -26550,7 +26344,31 @@
           <w:sz w:val="24"/>
           <w:szCs w:val="24"/>
         </w:rPr>
-        <w:t>Further use of this process is required in order to understand what potential it might have.</w:t>
+        <w:t xml:space="preserve">Further use of this process is required in order to understand what </w:t>
+      </w:r>
+      <w:r>
+        <w:rPr>
+          <w:rFonts w:ascii="Garamond" w:hAnsi="Garamond"/>
+          <w:sz w:val="24"/>
+          <w:szCs w:val="24"/>
+        </w:rPr>
+        <w:t xml:space="preserve">true </w:t>
+      </w:r>
+      <w:r>
+        <w:rPr>
+          <w:rFonts w:ascii="Garamond" w:hAnsi="Garamond"/>
+          <w:sz w:val="24"/>
+          <w:szCs w:val="24"/>
+        </w:rPr>
+        <w:t>potential it has</w:t>
+      </w:r>
+      <w:r>
+        <w:rPr>
+          <w:rFonts w:ascii="Garamond" w:hAnsi="Garamond"/>
+          <w:sz w:val="24"/>
+          <w:szCs w:val="24"/>
+        </w:rPr>
+        <w:t>.</w:t>
       </w:r>
     </w:p>
     <w:p>
@@ -26650,7 +26468,39 @@
           <w:sz w:val="24"/>
           <w:szCs w:val="24"/>
         </w:rPr>
-        <w:t xml:space="preserve"> Or perhaps queries could be built as aggregation functions. Analog design found the ability to isolate support logic within a simulated physical environment. Perhaps in an object relationally mapped database with the same would be applicable in the creation of </w:t>
+        <w:t xml:space="preserve"> Or perhaps</w:t>
+      </w:r>
+      <w:r>
+        <w:rPr>
+          <w:rFonts w:ascii="Garamond" w:hAnsi="Garamond"/>
+          <w:sz w:val="24"/>
+          <w:szCs w:val="24"/>
+        </w:rPr>
+        <w:t xml:space="preserve"> larger</w:t>
+      </w:r>
+      <w:r>
+        <w:rPr>
+          <w:rFonts w:ascii="Garamond" w:hAnsi="Garamond"/>
+          <w:sz w:val="24"/>
+          <w:szCs w:val="24"/>
+        </w:rPr>
+        <w:t xml:space="preserve"> queries could b</w:t>
+      </w:r>
+      <w:r>
+        <w:rPr>
+          <w:rFonts w:ascii="Garamond" w:hAnsi="Garamond"/>
+          <w:sz w:val="24"/>
+          <w:szCs w:val="24"/>
+        </w:rPr>
+        <w:t>e built as aggregations of sub-queries</w:t>
+      </w:r>
+      <w:r>
+        <w:rPr>
+          <w:rFonts w:ascii="Garamond" w:hAnsi="Garamond"/>
+          <w:sz w:val="24"/>
+          <w:szCs w:val="24"/>
+        </w:rPr>
+        <w:t xml:space="preserve">. Analog design found the ability to isolate support logic within a simulated physical environment. Perhaps in an object relationally mapped database with the same would be applicable in the creation of </w:t>
       </w:r>
       <w:r>
         <w:rPr>
@@ -27634,92 +27484,6 @@
           <w:szCs w:val="24"/>
         </w:rPr>
         <w:br w:type="page"/>
-      </w:r>
-    </w:p>
-    <w:p>
-      <w:pPr>
-        <w:spacing w:after="0" w:line="240" w:lineRule="auto"/>
-        <w:jc w:val="center"/>
-        <w:rPr>
-          <w:rFonts w:ascii="Garamond" w:hAnsi="Garamond"/>
-          <w:b/>
-          <w:smallCaps/>
-          <w:sz w:val="40"/>
-          <w:szCs w:val="40"/>
-        </w:rPr>
-      </w:pPr>
-      <w:r>
-        <w:rPr>
-          <w:rFonts w:ascii="Garamond" w:hAnsi="Garamond"/>
-          <w:b/>
-          <w:smallCaps/>
-          <w:sz w:val="40"/>
-          <w:szCs w:val="40"/>
-        </w:rPr>
-        <w:lastRenderedPageBreak/>
-        <w:t>Appendix  Beta</w:t>
-      </w:r>
-    </w:p>
-    <w:p>
-      <w:pPr>
-        <w:spacing w:after="0" w:line="240" w:lineRule="auto"/>
-        <w:rPr>
-          <w:rFonts w:ascii="Garamond" w:hAnsi="Garamond"/>
-          <w:sz w:val="24"/>
-          <w:szCs w:val="24"/>
-        </w:rPr>
-      </w:pPr>
-    </w:p>
-    <w:p>
-      <w:pPr>
-        <w:spacing w:after="0" w:line="240" w:lineRule="auto"/>
-        <w:rPr>
-          <w:rFonts w:ascii="Garamond" w:hAnsi="Garamond"/>
-          <w:sz w:val="24"/>
-          <w:szCs w:val="24"/>
-        </w:rPr>
-      </w:pPr>
-    </w:p>
-    <w:p>
-      <w:pPr>
-        <w:spacing w:after="0" w:line="240" w:lineRule="auto"/>
-        <w:rPr>
-          <w:rFonts w:ascii="Garamond" w:hAnsi="Garamond"/>
-          <w:sz w:val="24"/>
-          <w:szCs w:val="24"/>
-        </w:rPr>
-      </w:pPr>
-      <w:r>
-        <w:rPr>
-          <w:rFonts w:ascii="Garamond" w:hAnsi="Garamond"/>
-          <w:sz w:val="24"/>
-          <w:szCs w:val="24"/>
-        </w:rPr>
-        <w:br w:type="page"/>
-      </w:r>
-    </w:p>
-    <w:p>
-      <w:pPr>
-        <w:spacing w:after="0" w:line="240" w:lineRule="auto"/>
-        <w:jc w:val="center"/>
-        <w:rPr>
-          <w:rFonts w:ascii="Garamond" w:hAnsi="Garamond"/>
-          <w:b/>
-          <w:smallCaps/>
-          <w:sz w:val="40"/>
-          <w:szCs w:val="40"/>
-        </w:rPr>
-      </w:pPr>
-      <w:r>
-        <w:rPr>
-          <w:rFonts w:ascii="Garamond" w:hAnsi="Garamond"/>
-          <w:b/>
-          <w:smallCaps/>
-          <w:sz w:val="40"/>
-          <w:szCs w:val="40"/>
-        </w:rPr>
-        <w:lastRenderedPageBreak/>
-        <w:t>Appendix  Gamma</w:t>
       </w:r>
     </w:p>
     <w:p>
@@ -29626,7 +29390,7 @@
 </file>
 
 <file path=customXml/itemProps1.xml><?xml version="1.0" encoding="utf-8"?>
-<ds:datastoreItem xmlns:ds="http://schemas.openxmlformats.org/officeDocument/2006/customXml" ds:itemID="{EE39D979-E5F0-4834-847C-CC847A024132}">
+<ds:datastoreItem xmlns:ds="http://schemas.openxmlformats.org/officeDocument/2006/customXml" ds:itemID="{2609E01F-E3D2-4E4E-A67B-0DFAEB478FF1}">
   <ds:schemaRefs>
     <ds:schemaRef ds:uri="http://schemas.openxmlformats.org/officeDocument/2006/bibliography"/>
   </ds:schemaRefs>
